--- a/DFD.docx
+++ b/DFD.docx
@@ -1,47 +1,58 @@
 
 <file path=word/document.xml><?xml version="1.0" encoding="utf-8"?>
-<w:document xmlns:wpc="http://schemas.microsoft.com/office/word/2010/wordprocessingCanvas" xmlns:mc="http://schemas.openxmlformats.org/markup-compatibility/2006" xmlns:o="urn:schemas-microsoft-com:office:office" xmlns:r="http://schemas.openxmlformats.org/officeDocument/2006/relationships" xmlns:m="http://schemas.openxmlformats.org/officeDocument/2006/math" xmlns:v="urn:schemas-microsoft-com:vml" xmlns:wp14="http://schemas.microsoft.com/office/word/2010/wordprocessingDrawing" xmlns:wp="http://schemas.openxmlformats.org/drawingml/2006/wordprocessingDrawing" xmlns:w="http://schemas.openxmlformats.org/wordprocessingml/2006/main" xmlns:w14="http://schemas.microsoft.com/office/word/2010/wordml" xmlns:w10="urn:schemas-microsoft-com:office:word" xmlns:w15="http://schemas.microsoft.com/office/word/2012/wordml" xmlns:wpg="http://schemas.microsoft.com/office/word/2010/wordprocessingGroup" xmlns:wpi="http://schemas.microsoft.com/office/word/2010/wordprocessingInk" xmlns:wne="http://schemas.microsoft.com/office/word/2006/wordml" xmlns:wps="http://schemas.microsoft.com/office/word/2010/wordprocessingShape" xmlns:wpsCustomData="http://www.wps.cn/officeDocument/2013/wpsCustomData" mc:Ignorable="w14 w15 wp14">
+<w:document xmlns:wpc="http://schemas.microsoft.com/office/word/2010/wordprocessingCanvas" xmlns:cx="http://schemas.microsoft.com/office/drawing/2014/chartex" xmlns:cx1="http://schemas.microsoft.com/office/drawing/2015/9/8/chartex" xmlns:cx2="http://schemas.microsoft.com/office/drawing/2015/10/21/chartex" xmlns:cx3="http://schemas.microsoft.com/office/drawing/2016/5/9/chartex" xmlns:cx4="http://schemas.microsoft.com/office/drawing/2016/5/10/chartex" xmlns:cx5="http://schemas.microsoft.com/office/drawing/2016/5/11/chartex" xmlns:cx6="http://schemas.microsoft.com/office/drawing/2016/5/12/chartex" xmlns:cx7="http://schemas.microsoft.com/office/drawing/2016/5/13/chartex" xmlns:cx8="http://schemas.microsoft.com/office/drawing/2016/5/14/chartex" xmlns:mc="http://schemas.openxmlformats.org/markup-compatibility/2006" xmlns:aink="http://schemas.microsoft.com/office/drawing/2016/ink" xmlns:am3d="http://schemas.microsoft.com/office/drawing/2017/model3d" xmlns:o="urn:schemas-microsoft-com:office:office" xmlns:r="http://schemas.openxmlformats.org/officeDocument/2006/relationships" xmlns:m="http://schemas.openxmlformats.org/officeDocument/2006/math" xmlns:v="urn:schemas-microsoft-com:vml" xmlns:wp14="http://schemas.microsoft.com/office/word/2010/wordprocessingDrawing" xmlns:wp="http://schemas.openxmlformats.org/drawingml/2006/wordprocessingDrawing" xmlns:w10="urn:schemas-microsoft-com:office:word" xmlns:w="http://schemas.openxmlformats.org/wordprocessingml/2006/main" xmlns:w14="http://schemas.microsoft.com/office/word/2010/wordml" xmlns:w15="http://schemas.microsoft.com/office/word/2012/wordml" xmlns:w16cex="http://schemas.microsoft.com/office/word/2018/wordml/cex" xmlns:w16cid="http://schemas.microsoft.com/office/word/2016/wordml/cid" xmlns:w16="http://schemas.microsoft.com/office/word/2018/wordml" xmlns:w16se="http://schemas.microsoft.com/office/word/2015/wordml/symex" xmlns:wpg="http://schemas.microsoft.com/office/word/2010/wordprocessingGroup" xmlns:wpi="http://schemas.microsoft.com/office/word/2010/wordprocessingInk" xmlns:wne="http://schemas.microsoft.com/office/word/2006/wordml" xmlns:wps="http://schemas.microsoft.com/office/word/2010/wordprocessingShape" mc:Ignorable="w14 w15 w16se w16cid w16 w16cex wp14">
   <w:body>
     <w:p>
       <w:pPr>
         <w:jc w:val="center"/>
         <w:rPr>
-          <w:rFonts w:hint="default" w:ascii="Times New Roman" w:hAnsi="Times New Roman" w:cs="Times New Roman"/>
+          <w:rFonts w:ascii="Times New Roman" w:hAnsi="Times New Roman" w:cs="Times New Roman"/>
           <w:sz w:val="36"/>
           <w:szCs w:val="36"/>
-          <w:lang w:val="en-US"/>
-        </w:rPr>
-      </w:pPr>
-      <w:r>
-        <w:rPr>
-          <w:rFonts w:hint="default" w:ascii="Times New Roman" w:hAnsi="Times New Roman" w:cs="Times New Roman"/>
+        </w:rPr>
+      </w:pPr>
+      <w:r>
+        <w:rPr>
+          <w:rFonts w:ascii="Times New Roman" w:hAnsi="Times New Roman" w:cs="Times New Roman"/>
           <w:sz w:val="36"/>
           <w:szCs w:val="36"/>
-          <w:lang w:val="en-US"/>
-        </w:rPr>
-        <w:t>DFD Mức 0</w:t>
-      </w:r>
-      <w:bookmarkStart w:id="0" w:name="_GoBack"/>
-      <w:bookmarkEnd w:id="0"/>
-    </w:p>
-    <w:p>
-      <w:pPr>
-        <w:rPr>
-          <w:rFonts w:hint="default" w:ascii="Times New Roman" w:hAnsi="Times New Roman" w:cs="Times New Roman"/>
+        </w:rPr>
+        <w:t>DFD M</w:t>
+      </w:r>
+      <w:r>
+        <w:rPr>
+          <w:rFonts w:ascii="Times New Roman" w:hAnsi="Times New Roman" w:cs="Times New Roman"/>
           <w:sz w:val="36"/>
           <w:szCs w:val="36"/>
-          <w:lang w:val="en-US"/>
-        </w:rPr>
-      </w:pPr>
-      <w:r>
-        <w:rPr>
-          <w:rFonts w:hint="default" w:ascii="Times New Roman" w:hAnsi="Times New Roman" w:cs="Times New Roman"/>
+        </w:rPr>
+        <w:t>ứ</w:t>
+      </w:r>
+      <w:r>
+        <w:rPr>
+          <w:rFonts w:ascii="Times New Roman" w:hAnsi="Times New Roman" w:cs="Times New Roman"/>
           <w:sz w:val="36"/>
           <w:szCs w:val="36"/>
-          <w:lang w:val="en-US"/>
+        </w:rPr>
+        <w:t>c 0</w:t>
+      </w:r>
+    </w:p>
+    <w:p>
+      <w:pPr>
+        <w:rPr>
+          <w:rFonts w:ascii="Times New Roman" w:hAnsi="Times New Roman" w:cs="Times New Roman"/>
+          <w:sz w:val="36"/>
+          <w:szCs w:val="36"/>
+        </w:rPr>
+      </w:pPr>
+      <w:r>
+        <w:rPr>
+          <w:rFonts w:ascii="Times New Roman" w:hAnsi="Times New Roman" w:cs="Times New Roman"/>
+          <w:noProof/>
+          <w:sz w:val="36"/>
+          <w:szCs w:val="36"/>
         </w:rPr>
         <w:drawing>
-          <wp:inline distT="0" distB="0" distL="114300" distR="114300">
+          <wp:inline distT="0" distB="0" distL="114300" distR="114300" wp14:anchorId="6CAC1CF6" wp14:editId="21E00214">
             <wp:extent cx="5939155" cy="4123055"/>
             <wp:effectExtent l="0" t="0" r="4445" b="6985"/>
             <wp:docPr id="5" name="Picture 5" descr="DFD_muc0_Cafe"/>
@@ -58,7 +69,7 @@
                     </pic:cNvPicPr>
                   </pic:nvPicPr>
                   <pic:blipFill>
-                    <a:blip r:embed="rId4"/>
+                    <a:blip r:embed="rId5"/>
                     <a:stretch>
                       <a:fillRect/>
                     </a:stretch>
@@ -82,10 +93,9 @@
     <w:p>
       <w:pPr>
         <w:rPr>
-          <w:rFonts w:hint="default" w:ascii="Times New Roman" w:hAnsi="Times New Roman" w:cs="Times New Roman"/>
+          <w:rFonts w:ascii="Times New Roman" w:hAnsi="Times New Roman" w:cs="Times New Roman"/>
           <w:sz w:val="36"/>
           <w:szCs w:val="36"/>
-          <w:lang w:val="en-US"/>
         </w:rPr>
       </w:pPr>
     </w:p>
@@ -131,7 +141,56 @@
           <w:sz w:val="36"/>
           <w:szCs w:val="36"/>
         </w:rPr>
-        <w:t>Quản lý đánh giá chất lượng</w:t>
+        <w:lastRenderedPageBreak/>
+        <w:t>Qu</w:t>
+      </w:r>
+      <w:r>
+        <w:rPr>
+          <w:rFonts w:ascii="Times New Roman" w:hAnsi="Times New Roman" w:cs="Times New Roman"/>
+          <w:sz w:val="36"/>
+          <w:szCs w:val="36"/>
+        </w:rPr>
+        <w:t>ả</w:t>
+      </w:r>
+      <w:r>
+        <w:rPr>
+          <w:rFonts w:ascii="Times New Roman" w:hAnsi="Times New Roman" w:cs="Times New Roman"/>
+          <w:sz w:val="36"/>
+          <w:szCs w:val="36"/>
+        </w:rPr>
+        <w:t>n lý đánh giá ch</w:t>
+      </w:r>
+      <w:r>
+        <w:rPr>
+          <w:rFonts w:ascii="Times New Roman" w:hAnsi="Times New Roman" w:cs="Times New Roman"/>
+          <w:sz w:val="36"/>
+          <w:szCs w:val="36"/>
+        </w:rPr>
+        <w:t>ấ</w:t>
+      </w:r>
+      <w:r>
+        <w:rPr>
+          <w:rFonts w:ascii="Times New Roman" w:hAnsi="Times New Roman" w:cs="Times New Roman"/>
+          <w:sz w:val="36"/>
+          <w:szCs w:val="36"/>
+        </w:rPr>
+        <w:t>t lư</w:t>
+      </w:r>
+      <w:r>
+        <w:rPr>
+          <w:rFonts w:ascii="Times New Roman" w:hAnsi="Times New Roman" w:cs="Times New Roman"/>
+          <w:sz w:val="36"/>
+          <w:szCs w:val="36"/>
+        </w:rPr>
+        <w:t>ợ</w:t>
+      </w:r>
+      <w:r>
+        <w:rPr>
+          <w:rFonts w:ascii="Times New Roman" w:hAnsi="Times New Roman" w:cs="Times New Roman"/>
+          <w:sz w:val="36"/>
+          <w:szCs w:val="36"/>
+        </w:rPr>
+        <w:t>ng</w:t>
       </w:r>
     </w:p>
     <w:p>
@@ -149,25 +208,42 @@
           <w:sz w:val="28"/>
           <w:szCs w:val="28"/>
         </w:rPr>
-        <w:t>DFD tổng quát</w:t>
-      </w:r>
-    </w:p>
-    <w:p>
-      <w:pPr>
-        <w:rPr>
-          <w:rFonts w:ascii="Times New Roman" w:hAnsi="Times New Roman" w:cs="Times New Roman"/>
-          <w:sz w:val="28"/>
-          <w:szCs w:val="28"/>
-        </w:rPr>
-      </w:pPr>
-      <w:r>
-        <w:rPr>
-          <w:rFonts w:ascii="Times New Roman" w:hAnsi="Times New Roman" w:cs="Times New Roman"/>
+        <w:t>DFD t</w:t>
+      </w:r>
+      <w:r>
+        <w:rPr>
+          <w:rFonts w:ascii="Times New Roman" w:hAnsi="Times New Roman" w:cs="Times New Roman"/>
+          <w:sz w:val="28"/>
+          <w:szCs w:val="28"/>
+        </w:rPr>
+        <w:t>ổ</w:t>
+      </w:r>
+      <w:r>
+        <w:rPr>
+          <w:rFonts w:ascii="Times New Roman" w:hAnsi="Times New Roman" w:cs="Times New Roman"/>
+          <w:sz w:val="28"/>
+          <w:szCs w:val="28"/>
+        </w:rPr>
+        <w:t>ng quát</w:t>
+      </w:r>
+    </w:p>
+    <w:p>
+      <w:pPr>
+        <w:rPr>
+          <w:rFonts w:ascii="Times New Roman" w:hAnsi="Times New Roman" w:cs="Times New Roman"/>
+          <w:sz w:val="28"/>
+          <w:szCs w:val="28"/>
+        </w:rPr>
+      </w:pPr>
+      <w:r>
+        <w:rPr>
+          <w:rFonts w:ascii="Times New Roman" w:hAnsi="Times New Roman" w:cs="Times New Roman"/>
+          <w:noProof/>
           <w:sz w:val="28"/>
           <w:szCs w:val="28"/>
         </w:rPr>
         <w:drawing>
-          <wp:inline distT="0" distB="0" distL="0" distR="0">
+          <wp:inline distT="0" distB="0" distL="0" distR="0" wp14:anchorId="29BC84B8" wp14:editId="403C5D50">
             <wp:extent cx="3914775" cy="3448050"/>
             <wp:effectExtent l="0" t="0" r="9525" b="0"/>
             <wp:docPr id="1" name="Picture 1"/>
@@ -184,7 +260,7 @@
                     </pic:cNvPicPr>
                   </pic:nvPicPr>
                   <pic:blipFill>
-                    <a:blip r:embed="rId5">
+                    <a:blip r:embed="rId6">
                       <a:extLst>
                         <a:ext uri="{28A0092B-C50C-407E-A947-70E740481C1C}">
                           <a14:useLocalDpi xmlns:a14="http://schemas.microsoft.com/office/drawing/2010/main" val="0"/>
@@ -293,84 +369,9 @@
           <w:sz w:val="28"/>
           <w:szCs w:val="28"/>
         </w:rPr>
-        <w:t>Dòng dữ liệu:</w:t>
-      </w:r>
-    </w:p>
-    <w:p>
-      <w:pPr>
-        <w:ind w:left="5040" w:firstLine="720"/>
-        <w:rPr>
-          <w:rFonts w:ascii="Times New Roman" w:hAnsi="Times New Roman" w:cs="Times New Roman"/>
-          <w:sz w:val="28"/>
-          <w:szCs w:val="28"/>
-        </w:rPr>
-      </w:pPr>
-      <w:r>
-        <w:rPr>
-          <w:rFonts w:ascii="Times New Roman" w:hAnsi="Times New Roman" w:cs="Times New Roman"/>
-          <w:sz w:val="28"/>
-          <w:szCs w:val="28"/>
-        </w:rPr>
-        <w:t>D1: Kết quả đánh giá</w:t>
-      </w:r>
-    </w:p>
-    <w:p>
-      <w:pPr>
-        <w:ind w:left="5760"/>
-        <w:rPr>
-          <w:rFonts w:ascii="Times New Roman" w:hAnsi="Times New Roman" w:cs="Times New Roman"/>
-          <w:sz w:val="28"/>
-          <w:szCs w:val="28"/>
-        </w:rPr>
-      </w:pPr>
-      <w:r>
-        <w:rPr>
-          <w:rFonts w:ascii="Times New Roman" w:hAnsi="Times New Roman" w:cs="Times New Roman"/>
-          <w:sz w:val="28"/>
-          <w:szCs w:val="28"/>
-        </w:rPr>
-        <w:t>D2: Danh sách phiếu đánh giá</w:t>
-      </w:r>
-    </w:p>
-    <w:p>
-      <w:pPr>
-        <w:ind w:left="5040" w:firstLine="720"/>
-        <w:rPr>
-          <w:rFonts w:ascii="Times New Roman" w:hAnsi="Times New Roman" w:cs="Times New Roman"/>
-          <w:sz w:val="28"/>
-          <w:szCs w:val="28"/>
-        </w:rPr>
-      </w:pPr>
-      <w:r>
-        <w:rPr>
-          <w:rFonts w:ascii="Times New Roman" w:hAnsi="Times New Roman" w:cs="Times New Roman"/>
-          <w:sz w:val="28"/>
-          <w:szCs w:val="28"/>
-        </w:rPr>
-        <w:t>D3: Phiếu đánh giá</w:t>
-      </w:r>
-    </w:p>
-    <w:p>
-      <w:pPr>
-        <w:ind w:left="5040" w:firstLine="720"/>
-        <w:rPr>
-          <w:rFonts w:ascii="Times New Roman" w:hAnsi="Times New Roman" w:cs="Times New Roman"/>
-          <w:sz w:val="28"/>
-          <w:szCs w:val="28"/>
-        </w:rPr>
-      </w:pPr>
-      <w:r>
-        <w:rPr>
-          <w:rFonts w:ascii="Times New Roman" w:hAnsi="Times New Roman" w:cs="Times New Roman"/>
-          <w:sz w:val="28"/>
-          <w:szCs w:val="28"/>
-        </w:rPr>
-        <w:t>D4:Danh sách phiếu đánh giá</w:t>
-      </w:r>
-    </w:p>
-    <w:p>
-      <w:pPr>
-        <w:ind w:left="5040" w:firstLine="720"/>
+        <w:t>Dòng d</w:t>
+      </w:r>
+      <w:r>
         <w:rPr>
           <w:rFonts w:ascii="Times New Roman" w:hAnsi="Times New Roman" w:cs="Times New Roman"/>
           <w:b/>
@@ -378,7 +379,8 @@
           <w:sz w:val="28"/>
           <w:szCs w:val="28"/>
         </w:rPr>
-      </w:pPr>
+        <w:t>ữ</w:t>
+      </w:r>
       <w:r>
         <w:rPr>
           <w:rFonts w:ascii="Times New Roman" w:hAnsi="Times New Roman" w:cs="Times New Roman"/>
@@ -387,7 +389,27 @@
           <w:sz w:val="28"/>
           <w:szCs w:val="28"/>
         </w:rPr>
-        <w:t>Thuật toán xữ lý:</w:t>
+        <w:t xml:space="preserve"> li</w:t>
+      </w:r>
+      <w:r>
+        <w:rPr>
+          <w:rFonts w:ascii="Times New Roman" w:hAnsi="Times New Roman" w:cs="Times New Roman"/>
+          <w:b/>
+          <w:bCs/>
+          <w:sz w:val="28"/>
+          <w:szCs w:val="28"/>
+        </w:rPr>
+        <w:t>ệ</w:t>
+      </w:r>
+      <w:r>
+        <w:rPr>
+          <w:rFonts w:ascii="Times New Roman" w:hAnsi="Times New Roman" w:cs="Times New Roman"/>
+          <w:b/>
+          <w:bCs/>
+          <w:sz w:val="28"/>
+          <w:szCs w:val="28"/>
+        </w:rPr>
+        <w:t>u:</w:t>
       </w:r>
     </w:p>
     <w:p>
@@ -405,7 +427,73 @@
           <w:sz w:val="28"/>
           <w:szCs w:val="28"/>
         </w:rPr>
-        <w:t>-Thêm phiếu đánh giá</w:t>
+        <w:t>D1: K</w:t>
+      </w:r>
+      <w:r>
+        <w:rPr>
+          <w:rFonts w:ascii="Times New Roman" w:hAnsi="Times New Roman" w:cs="Times New Roman"/>
+          <w:sz w:val="28"/>
+          <w:szCs w:val="28"/>
+        </w:rPr>
+        <w:t>ế</w:t>
+      </w:r>
+      <w:r>
+        <w:rPr>
+          <w:rFonts w:ascii="Times New Roman" w:hAnsi="Times New Roman" w:cs="Times New Roman"/>
+          <w:sz w:val="28"/>
+          <w:szCs w:val="28"/>
+        </w:rPr>
+        <w:t>t qu</w:t>
+      </w:r>
+      <w:r>
+        <w:rPr>
+          <w:rFonts w:ascii="Times New Roman" w:hAnsi="Times New Roman" w:cs="Times New Roman"/>
+          <w:sz w:val="28"/>
+          <w:szCs w:val="28"/>
+        </w:rPr>
+        <w:t>ả</w:t>
+      </w:r>
+      <w:r>
+        <w:rPr>
+          <w:rFonts w:ascii="Times New Roman" w:hAnsi="Times New Roman" w:cs="Times New Roman"/>
+          <w:sz w:val="28"/>
+          <w:szCs w:val="28"/>
+        </w:rPr>
+        <w:t xml:space="preserve"> đánh giá</w:t>
+      </w:r>
+    </w:p>
+    <w:p>
+      <w:pPr>
+        <w:ind w:left="5760"/>
+        <w:rPr>
+          <w:rFonts w:ascii="Times New Roman" w:hAnsi="Times New Roman" w:cs="Times New Roman"/>
+          <w:sz w:val="28"/>
+          <w:szCs w:val="28"/>
+        </w:rPr>
+      </w:pPr>
+      <w:r>
+        <w:rPr>
+          <w:rFonts w:ascii="Times New Roman" w:hAnsi="Times New Roman" w:cs="Times New Roman"/>
+          <w:sz w:val="28"/>
+          <w:szCs w:val="28"/>
+        </w:rPr>
+        <w:t>D2: Danh sách phi</w:t>
+      </w:r>
+      <w:r>
+        <w:rPr>
+          <w:rFonts w:ascii="Times New Roman" w:hAnsi="Times New Roman" w:cs="Times New Roman"/>
+          <w:sz w:val="28"/>
+          <w:szCs w:val="28"/>
+        </w:rPr>
+        <w:t>ế</w:t>
+      </w:r>
+      <w:r>
+        <w:rPr>
+          <w:rFonts w:ascii="Times New Roman" w:hAnsi="Times New Roman" w:cs="Times New Roman"/>
+          <w:sz w:val="28"/>
+          <w:szCs w:val="28"/>
+        </w:rPr>
+        <w:t>u đánh giá</w:t>
       </w:r>
     </w:p>
     <w:p>
@@ -423,7 +511,23 @@
           <w:sz w:val="28"/>
           <w:szCs w:val="28"/>
         </w:rPr>
-        <w:t>-Lấy danh sách phiếu đánh giá</w:t>
+        <w:t>D3: Phi</w:t>
+      </w:r>
+      <w:r>
+        <w:rPr>
+          <w:rFonts w:ascii="Times New Roman" w:hAnsi="Times New Roman" w:cs="Times New Roman"/>
+          <w:sz w:val="28"/>
+          <w:szCs w:val="28"/>
+        </w:rPr>
+        <w:t>ế</w:t>
+      </w:r>
+      <w:r>
+        <w:rPr>
+          <w:rFonts w:ascii="Times New Roman" w:hAnsi="Times New Roman" w:cs="Times New Roman"/>
+          <w:sz w:val="28"/>
+          <w:szCs w:val="28"/>
+        </w:rPr>
+        <w:t>u đánh giá</w:t>
       </w:r>
     </w:p>
     <w:p>
@@ -435,16 +539,92 @@
           <w:szCs w:val="28"/>
         </w:rPr>
       </w:pPr>
+      <w:r>
+        <w:rPr>
+          <w:rFonts w:ascii="Times New Roman" w:hAnsi="Times New Roman" w:cs="Times New Roman"/>
+          <w:sz w:val="28"/>
+          <w:szCs w:val="28"/>
+        </w:rPr>
+        <w:t>D4:Danh sách phi</w:t>
+      </w:r>
+      <w:r>
+        <w:rPr>
+          <w:rFonts w:ascii="Times New Roman" w:hAnsi="Times New Roman" w:cs="Times New Roman"/>
+          <w:sz w:val="28"/>
+          <w:szCs w:val="28"/>
+        </w:rPr>
+        <w:t>ế</w:t>
+      </w:r>
+      <w:r>
+        <w:rPr>
+          <w:rFonts w:ascii="Times New Roman" w:hAnsi="Times New Roman" w:cs="Times New Roman"/>
+          <w:sz w:val="28"/>
+          <w:szCs w:val="28"/>
+        </w:rPr>
+        <w:t>u đánh giá</w:t>
+      </w:r>
     </w:p>
     <w:p>
       <w:pPr>
         <w:ind w:left="5040" w:firstLine="720"/>
         <w:rPr>
           <w:rFonts w:ascii="Times New Roman" w:hAnsi="Times New Roman" w:cs="Times New Roman"/>
-          <w:sz w:val="28"/>
-          <w:szCs w:val="28"/>
-        </w:rPr>
-      </w:pPr>
+          <w:b/>
+          <w:bCs/>
+          <w:sz w:val="28"/>
+          <w:szCs w:val="28"/>
+        </w:rPr>
+      </w:pPr>
+      <w:r>
+        <w:rPr>
+          <w:rFonts w:ascii="Times New Roman" w:hAnsi="Times New Roman" w:cs="Times New Roman"/>
+          <w:b/>
+          <w:bCs/>
+          <w:sz w:val="28"/>
+          <w:szCs w:val="28"/>
+        </w:rPr>
+        <w:t>Thu</w:t>
+      </w:r>
+      <w:r>
+        <w:rPr>
+          <w:rFonts w:ascii="Times New Roman" w:hAnsi="Times New Roman" w:cs="Times New Roman"/>
+          <w:b/>
+          <w:bCs/>
+          <w:sz w:val="28"/>
+          <w:szCs w:val="28"/>
+        </w:rPr>
+        <w:t>ậ</w:t>
+      </w:r>
+      <w:r>
+        <w:rPr>
+          <w:rFonts w:ascii="Times New Roman" w:hAnsi="Times New Roman" w:cs="Times New Roman"/>
+          <w:b/>
+          <w:bCs/>
+          <w:sz w:val="28"/>
+          <w:szCs w:val="28"/>
+        </w:rPr>
+        <w:t>t toán x</w:t>
+      </w:r>
+      <w:r>
+        <w:rPr>
+          <w:rFonts w:ascii="Times New Roman" w:hAnsi="Times New Roman" w:cs="Times New Roman"/>
+          <w:b/>
+          <w:bCs/>
+          <w:sz w:val="28"/>
+          <w:szCs w:val="28"/>
+        </w:rPr>
+        <w:t>ữ</w:t>
+      </w:r>
+      <w:r>
+        <w:rPr>
+          <w:rFonts w:ascii="Times New Roman" w:hAnsi="Times New Roman" w:cs="Times New Roman"/>
+          <w:b/>
+          <w:bCs/>
+          <w:sz w:val="28"/>
+          <w:szCs w:val="28"/>
+        </w:rPr>
+        <w:t xml:space="preserve"> lý:</w:t>
+      </w:r>
     </w:p>
     <w:p>
       <w:pPr>
@@ -455,6 +635,30 @@
           <w:szCs w:val="28"/>
         </w:rPr>
       </w:pPr>
+      <w:r>
+        <w:rPr>
+          <w:rFonts w:ascii="Times New Roman" w:hAnsi="Times New Roman" w:cs="Times New Roman"/>
+          <w:sz w:val="28"/>
+          <w:szCs w:val="28"/>
+        </w:rPr>
+        <w:t>-Thêm phi</w:t>
+      </w:r>
+      <w:r>
+        <w:rPr>
+          <w:rFonts w:ascii="Times New Roman" w:hAnsi="Times New Roman" w:cs="Times New Roman"/>
+          <w:sz w:val="28"/>
+          <w:szCs w:val="28"/>
+        </w:rPr>
+        <w:t>ế</w:t>
+      </w:r>
+      <w:r>
+        <w:rPr>
+          <w:rFonts w:ascii="Times New Roman" w:hAnsi="Times New Roman" w:cs="Times New Roman"/>
+          <w:sz w:val="28"/>
+          <w:szCs w:val="28"/>
+        </w:rPr>
+        <w:t>u đánh giá</w:t>
+      </w:r>
     </w:p>
     <w:p>
       <w:pPr>
@@ -465,6 +669,104 @@
           <w:szCs w:val="28"/>
         </w:rPr>
       </w:pPr>
+      <w:r>
+        <w:rPr>
+          <w:rFonts w:ascii="Times New Roman" w:hAnsi="Times New Roman" w:cs="Times New Roman"/>
+          <w:sz w:val="28"/>
+          <w:szCs w:val="28"/>
+        </w:rPr>
+        <w:t>-L</w:t>
+      </w:r>
+      <w:r>
+        <w:rPr>
+          <w:rFonts w:ascii="Times New Roman" w:hAnsi="Times New Roman" w:cs="Times New Roman"/>
+          <w:sz w:val="28"/>
+          <w:szCs w:val="28"/>
+        </w:rPr>
+        <w:t>ấ</w:t>
+      </w:r>
+      <w:r>
+        <w:rPr>
+          <w:rFonts w:ascii="Times New Roman" w:hAnsi="Times New Roman" w:cs="Times New Roman"/>
+          <w:sz w:val="28"/>
+          <w:szCs w:val="28"/>
+        </w:rPr>
+        <w:t>y danh sách phi</w:t>
+      </w:r>
+      <w:r>
+        <w:rPr>
+          <w:rFonts w:ascii="Times New Roman" w:hAnsi="Times New Roman" w:cs="Times New Roman"/>
+          <w:sz w:val="28"/>
+          <w:szCs w:val="28"/>
+        </w:rPr>
+        <w:t>ế</w:t>
+      </w:r>
+      <w:r>
+        <w:rPr>
+          <w:rFonts w:ascii="Times New Roman" w:hAnsi="Times New Roman" w:cs="Times New Roman"/>
+          <w:sz w:val="28"/>
+          <w:szCs w:val="28"/>
+        </w:rPr>
+        <w:t>u đánh giá</w:t>
+      </w:r>
+    </w:p>
+    <w:p>
+      <w:pPr>
+        <w:ind w:left="5040" w:firstLine="720"/>
+        <w:rPr>
+          <w:rFonts w:ascii="Times New Roman" w:hAnsi="Times New Roman" w:cs="Times New Roman"/>
+          <w:sz w:val="28"/>
+          <w:szCs w:val="28"/>
+        </w:rPr>
+      </w:pPr>
+      <w:r>
+        <w:rPr>
+          <w:rFonts w:ascii="Times New Roman" w:hAnsi="Times New Roman" w:cs="Times New Roman"/>
+          <w:sz w:val="28"/>
+          <w:szCs w:val="28"/>
+        </w:rPr>
+        <w:t>-Kết thúc</w:t>
+      </w:r>
+    </w:p>
+    <w:p>
+      <w:pPr>
+        <w:ind w:left="5040" w:firstLine="720"/>
+        <w:rPr>
+          <w:rFonts w:ascii="Times New Roman" w:hAnsi="Times New Roman" w:cs="Times New Roman"/>
+          <w:sz w:val="28"/>
+          <w:szCs w:val="28"/>
+        </w:rPr>
+      </w:pPr>
+    </w:p>
+    <w:p>
+      <w:pPr>
+        <w:ind w:left="5040" w:firstLine="720"/>
+        <w:rPr>
+          <w:rFonts w:ascii="Times New Roman" w:hAnsi="Times New Roman" w:cs="Times New Roman"/>
+          <w:sz w:val="28"/>
+          <w:szCs w:val="28"/>
+        </w:rPr>
+      </w:pPr>
+    </w:p>
+    <w:p>
+      <w:pPr>
+        <w:ind w:left="5040" w:firstLine="720"/>
+        <w:rPr>
+          <w:rFonts w:ascii="Times New Roman" w:hAnsi="Times New Roman" w:cs="Times New Roman"/>
+          <w:sz w:val="28"/>
+          <w:szCs w:val="28"/>
+        </w:rPr>
+      </w:pPr>
+    </w:p>
+    <w:p>
+      <w:pPr>
+        <w:ind w:left="5040" w:firstLine="720"/>
+        <w:rPr>
+          <w:rFonts w:ascii="Times New Roman" w:hAnsi="Times New Roman" w:cs="Times New Roman"/>
+          <w:sz w:val="28"/>
+          <w:szCs w:val="28"/>
+        </w:rPr>
+      </w:pPr>
     </w:p>
     <w:p>
       <w:pPr>
@@ -481,7 +783,23 @@
           <w:sz w:val="28"/>
           <w:szCs w:val="28"/>
         </w:rPr>
-        <w:t>DFD mức 1</w:t>
+        <w:t>DFD m</w:t>
+      </w:r>
+      <w:r>
+        <w:rPr>
+          <w:rFonts w:ascii="Times New Roman" w:hAnsi="Times New Roman" w:cs="Times New Roman"/>
+          <w:sz w:val="28"/>
+          <w:szCs w:val="28"/>
+        </w:rPr>
+        <w:t>ứ</w:t>
+      </w:r>
+      <w:r>
+        <w:rPr>
+          <w:rFonts w:ascii="Times New Roman" w:hAnsi="Times New Roman" w:cs="Times New Roman"/>
+          <w:sz w:val="28"/>
+          <w:szCs w:val="28"/>
+        </w:rPr>
+        <w:t>c 1</w:t>
       </w:r>
     </w:p>
     <w:p>
@@ -506,11 +824,12 @@
       <w:r>
         <w:rPr>
           <w:rFonts w:ascii="Times New Roman" w:hAnsi="Times New Roman" w:cs="Times New Roman"/>
+          <w:noProof/>
           <w:sz w:val="28"/>
           <w:szCs w:val="28"/>
         </w:rPr>
         <w:drawing>
-          <wp:inline distT="0" distB="0" distL="0" distR="0">
+          <wp:inline distT="0" distB="0" distL="0" distR="0" wp14:anchorId="66D49110" wp14:editId="03CE0C33">
             <wp:extent cx="5943600" cy="2164715"/>
             <wp:effectExtent l="0" t="0" r="0" b="6985"/>
             <wp:docPr id="2" name="Picture 2"/>
@@ -527,7 +846,7 @@
                     </pic:cNvPicPr>
                   </pic:nvPicPr>
                   <pic:blipFill>
-                    <a:blip r:embed="rId6">
+                    <a:blip r:embed="rId7">
                       <a:extLst>
                         <a:ext uri="{28A0092B-C50C-407E-A947-70E740481C1C}">
                           <a14:useLocalDpi xmlns:a14="http://schemas.microsoft.com/office/drawing/2010/main" val="0"/>
@@ -579,7 +898,31 @@
           <w:sz w:val="36"/>
           <w:szCs w:val="36"/>
         </w:rPr>
-        <w:t>Quản lý nhân sự</w:t>
+        <w:t>Qu</w:t>
+      </w:r>
+      <w:r>
+        <w:rPr>
+          <w:rFonts w:ascii="Times New Roman" w:hAnsi="Times New Roman" w:cs="Times New Roman"/>
+          <w:sz w:val="36"/>
+          <w:szCs w:val="36"/>
+        </w:rPr>
+        <w:t>ả</w:t>
+      </w:r>
+      <w:r>
+        <w:rPr>
+          <w:rFonts w:ascii="Times New Roman" w:hAnsi="Times New Roman" w:cs="Times New Roman"/>
+          <w:sz w:val="36"/>
+          <w:szCs w:val="36"/>
+        </w:rPr>
+        <w:t>n lý nhân s</w:t>
+      </w:r>
+      <w:r>
+        <w:rPr>
+          <w:rFonts w:ascii="Times New Roman" w:hAnsi="Times New Roman" w:cs="Times New Roman"/>
+          <w:sz w:val="36"/>
+          <w:szCs w:val="36"/>
+        </w:rPr>
+        <w:t>ự</w:t>
       </w:r>
     </w:p>
     <w:p>
@@ -597,7 +940,23 @@
           <w:sz w:val="28"/>
           <w:szCs w:val="28"/>
         </w:rPr>
-        <w:t>DFD tổng quát</w:t>
+        <w:t>DFD t</w:t>
+      </w:r>
+      <w:r>
+        <w:rPr>
+          <w:rFonts w:ascii="Times New Roman" w:hAnsi="Times New Roman" w:cs="Times New Roman"/>
+          <w:sz w:val="28"/>
+          <w:szCs w:val="28"/>
+        </w:rPr>
+        <w:t>ổ</w:t>
+      </w:r>
+      <w:r>
+        <w:rPr>
+          <w:rFonts w:ascii="Times New Roman" w:hAnsi="Times New Roman" w:cs="Times New Roman"/>
+          <w:sz w:val="28"/>
+          <w:szCs w:val="28"/>
+        </w:rPr>
+        <w:t>ng quát</w:t>
       </w:r>
     </w:p>
     <w:p>
@@ -622,11 +981,12 @@
       <w:r>
         <w:rPr>
           <w:rFonts w:ascii="Times New Roman" w:hAnsi="Times New Roman" w:cs="Times New Roman"/>
+          <w:noProof/>
           <w:sz w:val="28"/>
           <w:szCs w:val="28"/>
         </w:rPr>
         <w:drawing>
-          <wp:inline distT="0" distB="0" distL="0" distR="0">
+          <wp:inline distT="0" distB="0" distL="0" distR="0" wp14:anchorId="12B6BDE6" wp14:editId="079FCAF8">
             <wp:extent cx="1200150" cy="3352800"/>
             <wp:effectExtent l="0" t="0" r="0" b="0"/>
             <wp:docPr id="3" name="Picture 3"/>
@@ -643,7 +1003,7 @@
                     </pic:cNvPicPr>
                   </pic:nvPicPr>
                   <pic:blipFill>
-                    <a:blip r:embed="rId7">
+                    <a:blip r:embed="rId8">
                       <a:extLst>
                         <a:ext uri="{28A0092B-C50C-407E-A947-70E740481C1C}">
                           <a14:useLocalDpi xmlns:a14="http://schemas.microsoft.com/office/drawing/2010/main" val="0"/>
@@ -697,13 +1057,6 @@
           <w:szCs w:val="28"/>
         </w:rPr>
         <w:tab/>
-      </w:r>
-      <w:r>
-        <w:rPr>
-          <w:rFonts w:ascii="Times New Roman" w:hAnsi="Times New Roman" w:cs="Times New Roman"/>
-          <w:sz w:val="28"/>
-          <w:szCs w:val="28"/>
-        </w:rPr>
         <w:t xml:space="preserve"> </w:t>
       </w:r>
       <w:r>
@@ -721,13 +1074,6 @@
           <w:szCs w:val="28"/>
         </w:rPr>
         <w:tab/>
-      </w:r>
-      <w:r>
-        <w:rPr>
-          <w:rFonts w:ascii="Times New Roman" w:hAnsi="Times New Roman" w:cs="Times New Roman"/>
-          <w:sz w:val="28"/>
-          <w:szCs w:val="28"/>
-        </w:rPr>
         <w:t xml:space="preserve">   </w:t>
       </w:r>
       <w:r>
@@ -761,13 +1107,6 @@
           <w:szCs w:val="28"/>
         </w:rPr>
         <w:tab/>
-      </w:r>
-      <w:r>
-        <w:rPr>
-          <w:rFonts w:ascii="Times New Roman" w:hAnsi="Times New Roman" w:cs="Times New Roman"/>
-          <w:sz w:val="28"/>
-          <w:szCs w:val="28"/>
-        </w:rPr>
         <w:t xml:space="preserve"> </w:t>
       </w:r>
       <w:r>
@@ -778,7 +1117,47 @@
           <w:sz w:val="28"/>
           <w:szCs w:val="28"/>
         </w:rPr>
-        <w:t>Dòng dữ liệu:</w:t>
+        <w:t>Dòng d</w:t>
+      </w:r>
+      <w:r>
+        <w:rPr>
+          <w:rFonts w:ascii="Times New Roman" w:hAnsi="Times New Roman" w:cs="Times New Roman"/>
+          <w:b/>
+          <w:bCs/>
+          <w:sz w:val="28"/>
+          <w:szCs w:val="28"/>
+        </w:rPr>
+        <w:t>ữ</w:t>
+      </w:r>
+      <w:r>
+        <w:rPr>
+          <w:rFonts w:ascii="Times New Roman" w:hAnsi="Times New Roman" w:cs="Times New Roman"/>
+          <w:b/>
+          <w:bCs/>
+          <w:sz w:val="28"/>
+          <w:szCs w:val="28"/>
+        </w:rPr>
+        <w:t xml:space="preserve"> li</w:t>
+      </w:r>
+      <w:r>
+        <w:rPr>
+          <w:rFonts w:ascii="Times New Roman" w:hAnsi="Times New Roman" w:cs="Times New Roman"/>
+          <w:b/>
+          <w:bCs/>
+          <w:sz w:val="28"/>
+          <w:szCs w:val="28"/>
+        </w:rPr>
+        <w:t>ệ</w:t>
+      </w:r>
+      <w:r>
+        <w:rPr>
+          <w:rFonts w:ascii="Times New Roman" w:hAnsi="Times New Roman" w:cs="Times New Roman"/>
+          <w:b/>
+          <w:bCs/>
+          <w:sz w:val="28"/>
+          <w:szCs w:val="28"/>
+        </w:rPr>
+        <w:t>u:</w:t>
       </w:r>
     </w:p>
     <w:p>
@@ -829,13 +1208,6 @@
           <w:szCs w:val="28"/>
         </w:rPr>
         <w:tab/>
-      </w:r>
-      <w:r>
-        <w:rPr>
-          <w:rFonts w:ascii="Times New Roman" w:hAnsi="Times New Roman" w:cs="Times New Roman"/>
-          <w:sz w:val="28"/>
-          <w:szCs w:val="28"/>
-        </w:rPr>
         <w:t>D1: Thông tin nhân viên</w:t>
       </w:r>
     </w:p>
@@ -864,13 +1236,6 @@
           <w:szCs w:val="28"/>
         </w:rPr>
         <w:tab/>
-      </w:r>
-      <w:r>
-        <w:rPr>
-          <w:rFonts w:ascii="Times New Roman" w:hAnsi="Times New Roman" w:cs="Times New Roman"/>
-          <w:sz w:val="28"/>
-          <w:szCs w:val="28"/>
-        </w:rPr>
         <w:t xml:space="preserve"> D2: Danh sách nhân viên</w:t>
       </w:r>
     </w:p>
@@ -933,13 +1298,6 @@
           <w:szCs w:val="28"/>
         </w:rPr>
         <w:tab/>
-      </w:r>
-      <w:r>
-        <w:rPr>
-          <w:rFonts w:ascii="Times New Roman" w:hAnsi="Times New Roman" w:cs="Times New Roman"/>
-          <w:sz w:val="28"/>
-          <w:szCs w:val="28"/>
-        </w:rPr>
         <w:t xml:space="preserve"> D4:Thông tin nhân viên</w:t>
       </w:r>
     </w:p>
@@ -1008,13 +1366,6 @@
           <w:szCs w:val="28"/>
         </w:rPr>
         <w:tab/>
-      </w:r>
-      <w:r>
-        <w:rPr>
-          <w:rFonts w:ascii="Times New Roman" w:hAnsi="Times New Roman" w:cs="Times New Roman"/>
-          <w:sz w:val="28"/>
-          <w:szCs w:val="28"/>
-        </w:rPr>
         <w:t xml:space="preserve"> </w:t>
       </w:r>
       <w:r>
@@ -1025,7 +1376,47 @@
           <w:sz w:val="28"/>
           <w:szCs w:val="28"/>
         </w:rPr>
-        <w:t>Thuật toán xữ lý:</w:t>
+        <w:t>Thu</w:t>
+      </w:r>
+      <w:r>
+        <w:rPr>
+          <w:rFonts w:ascii="Times New Roman" w:hAnsi="Times New Roman" w:cs="Times New Roman"/>
+          <w:b/>
+          <w:bCs/>
+          <w:sz w:val="28"/>
+          <w:szCs w:val="28"/>
+        </w:rPr>
+        <w:t>ậ</w:t>
+      </w:r>
+      <w:r>
+        <w:rPr>
+          <w:rFonts w:ascii="Times New Roman" w:hAnsi="Times New Roman" w:cs="Times New Roman"/>
+          <w:b/>
+          <w:bCs/>
+          <w:sz w:val="28"/>
+          <w:szCs w:val="28"/>
+        </w:rPr>
+        <w:t>t toán x</w:t>
+      </w:r>
+      <w:r>
+        <w:rPr>
+          <w:rFonts w:ascii="Times New Roman" w:hAnsi="Times New Roman" w:cs="Times New Roman"/>
+          <w:b/>
+          <w:bCs/>
+          <w:sz w:val="28"/>
+          <w:szCs w:val="28"/>
+        </w:rPr>
+        <w:t>ữ</w:t>
+      </w:r>
+      <w:r>
+        <w:rPr>
+          <w:rFonts w:ascii="Times New Roman" w:hAnsi="Times New Roman" w:cs="Times New Roman"/>
+          <w:b/>
+          <w:bCs/>
+          <w:sz w:val="28"/>
+          <w:szCs w:val="28"/>
+        </w:rPr>
+        <w:t xml:space="preserve"> lý:</w:t>
       </w:r>
     </w:p>
     <w:p>
@@ -1061,7 +1452,41 @@
           <w:sz w:val="28"/>
           <w:szCs w:val="28"/>
         </w:rPr>
-        <w:t>-Lấy danh sách nhân viên</w:t>
+        <w:t>-L</w:t>
+      </w:r>
+      <w:r>
+        <w:rPr>
+          <w:rFonts w:ascii="Times New Roman" w:hAnsi="Times New Roman" w:cs="Times New Roman"/>
+          <w:sz w:val="28"/>
+          <w:szCs w:val="28"/>
+        </w:rPr>
+        <w:t>ấ</w:t>
+      </w:r>
+      <w:r>
+        <w:rPr>
+          <w:rFonts w:ascii="Times New Roman" w:hAnsi="Times New Roman" w:cs="Times New Roman"/>
+          <w:sz w:val="28"/>
+          <w:szCs w:val="28"/>
+        </w:rPr>
+        <w:t>y danh sách nhân viên</w:t>
+      </w:r>
+    </w:p>
+    <w:p>
+      <w:pPr>
+        <w:ind w:left="4320" w:firstLine="720"/>
+        <w:rPr>
+          <w:rFonts w:ascii="Times New Roman" w:hAnsi="Times New Roman" w:cs="Times New Roman"/>
+          <w:sz w:val="28"/>
+          <w:szCs w:val="28"/>
+        </w:rPr>
+      </w:pPr>
+      <w:r>
+        <w:rPr>
+          <w:rFonts w:ascii="Times New Roman" w:hAnsi="Times New Roman" w:cs="Times New Roman"/>
+          <w:sz w:val="28"/>
+          <w:szCs w:val="28"/>
+        </w:rPr>
+        <w:t>-Kết thúc</w:t>
       </w:r>
     </w:p>
     <w:p>
@@ -1088,7 +1513,31 @@
           <w:sz w:val="28"/>
           <w:szCs w:val="28"/>
         </w:rPr>
-        <w:t>DFD mức 1</w:t>
+        <w:t xml:space="preserve">DFD </w:t>
+      </w:r>
+      <w:r>
+        <w:rPr>
+          <w:rFonts w:ascii="Times New Roman" w:hAnsi="Times New Roman" w:cs="Times New Roman"/>
+          <w:sz w:val="28"/>
+          <w:szCs w:val="28"/>
+        </w:rPr>
+        <w:t>m</w:t>
+      </w:r>
+      <w:r>
+        <w:rPr>
+          <w:rFonts w:ascii="Times New Roman" w:hAnsi="Times New Roman" w:cs="Times New Roman"/>
+          <w:sz w:val="28"/>
+          <w:szCs w:val="28"/>
+        </w:rPr>
+        <w:t>ứ</w:t>
+      </w:r>
+      <w:r>
+        <w:rPr>
+          <w:rFonts w:ascii="Times New Roman" w:hAnsi="Times New Roman" w:cs="Times New Roman"/>
+          <w:sz w:val="28"/>
+          <w:szCs w:val="28"/>
+        </w:rPr>
+        <w:t>c 1</w:t>
       </w:r>
     </w:p>
     <w:p>
@@ -1113,11 +1562,12 @@
       <w:r>
         <w:rPr>
           <w:rFonts w:ascii="Times New Roman" w:hAnsi="Times New Roman" w:cs="Times New Roman"/>
+          <w:noProof/>
           <w:sz w:val="28"/>
           <w:szCs w:val="28"/>
         </w:rPr>
         <w:drawing>
-          <wp:inline distT="0" distB="0" distL="0" distR="0">
+          <wp:inline distT="0" distB="0" distL="0" distR="0" wp14:anchorId="183A383B" wp14:editId="0C8BE263">
             <wp:extent cx="5943600" cy="2164715"/>
             <wp:effectExtent l="0" t="0" r="0" b="6985"/>
             <wp:docPr id="4" name="Picture 4"/>
@@ -1134,7 +1584,7 @@
                     </pic:cNvPicPr>
                   </pic:nvPicPr>
                   <pic:blipFill>
-                    <a:blip r:embed="rId8">
+                    <a:blip r:embed="rId9">
                       <a:extLst>
                         <a:ext uri="{28A0092B-C50C-407E-A947-70E740481C1C}">
                           <a14:useLocalDpi xmlns:a14="http://schemas.microsoft.com/office/drawing/2010/main" val="0"/>
@@ -1174,300 +1624,422 @@
     <w:sectPr>
       <w:pgSz w:w="12240" w:h="15840"/>
       <w:pgMar w:top="1440" w:right="1440" w:bottom="1440" w:left="1440" w:header="720" w:footer="720" w:gutter="0"/>
-      <w:cols w:space="720" w:num="1"/>
-      <w:docGrid w:linePitch="360" w:charSpace="0"/>
+      <w:cols w:space="720"/>
+      <w:docGrid w:linePitch="360"/>
     </w:sectPr>
   </w:body>
 </w:document>
 </file>
 
 <file path=word/styles.xml><?xml version="1.0" encoding="utf-8"?>
-<w:styles xmlns:mc="http://schemas.openxmlformats.org/markup-compatibility/2006" xmlns:o="urn:schemas-microsoft-com:office:office" xmlns:r="http://schemas.openxmlformats.org/officeDocument/2006/relationships" xmlns:m="http://schemas.openxmlformats.org/officeDocument/2006/math" xmlns:v="urn:schemas-microsoft-com:vml" xmlns:w="http://schemas.openxmlformats.org/wordprocessingml/2006/main" xmlns:w14="http://schemas.microsoft.com/office/word/2010/wordml" xmlns:w10="urn:schemas-microsoft-com:office:word" xmlns:sl="http://schemas.openxmlformats.org/schemaLibrary/2006/main" mc:Ignorable="w14">
+<w:styles xmlns:mc="http://schemas.openxmlformats.org/markup-compatibility/2006" xmlns:r="http://schemas.openxmlformats.org/officeDocument/2006/relationships" xmlns:w="http://schemas.openxmlformats.org/wordprocessingml/2006/main" xmlns:w14="http://schemas.microsoft.com/office/word/2010/wordml" xmlns:w15="http://schemas.microsoft.com/office/word/2012/wordml" xmlns:w16cex="http://schemas.microsoft.com/office/word/2018/wordml/cex" xmlns:w16cid="http://schemas.microsoft.com/office/word/2016/wordml/cid" xmlns:w16="http://schemas.microsoft.com/office/word/2018/wordml" xmlns:w16se="http://schemas.microsoft.com/office/word/2015/wordml/symex" mc:Ignorable="w14 w15 w16se w16cid w16 w16cex">
   <w:docDefaults>
     <w:rPrDefault>
       <w:rPr>
-        <w:rFonts w:asciiTheme="minorHAnsi" w:hAnsiTheme="minorHAnsi" w:eastAsiaTheme="minorHAnsi" w:cstheme="minorBidi"/>
+        <w:rFonts w:asciiTheme="minorHAnsi" w:eastAsiaTheme="minorHAnsi" w:hAnsiTheme="minorHAnsi" w:cstheme="minorBidi"/>
+        <w:lang w:val="en-US" w:eastAsia="en-US" w:bidi="ar-SA"/>
       </w:rPr>
     </w:rPrDefault>
     <w:pPrDefault/>
   </w:docDefaults>
-  <w:latentStyles w:count="260" w:defQFormat="0" w:defUnhideWhenUsed="1" w:defSemiHidden="1" w:defUIPriority="99" w:defLockedState="0">
-    <w:lsdException w:qFormat="1" w:unhideWhenUsed="0" w:uiPriority="0" w:semiHidden="0" w:name="Normal"/>
-    <w:lsdException w:qFormat="1" w:unhideWhenUsed="0" w:uiPriority="9" w:semiHidden="0" w:name="heading 1"/>
-    <w:lsdException w:qFormat="1" w:uiPriority="9" w:name="heading 2"/>
-    <w:lsdException w:qFormat="1" w:uiPriority="9" w:name="heading 3"/>
-    <w:lsdException w:qFormat="1" w:uiPriority="9" w:name="heading 4"/>
-    <w:lsdException w:qFormat="1" w:uiPriority="9" w:name="heading 5"/>
-    <w:lsdException w:qFormat="1" w:uiPriority="9" w:name="heading 6"/>
-    <w:lsdException w:qFormat="1" w:uiPriority="9" w:name="heading 7"/>
-    <w:lsdException w:qFormat="1" w:uiPriority="9" w:name="heading 8"/>
-    <w:lsdException w:qFormat="1" w:uiPriority="9" w:name="heading 9"/>
-    <w:lsdException w:uiPriority="99" w:name="index 1"/>
-    <w:lsdException w:uiPriority="99" w:name="index 2"/>
-    <w:lsdException w:uiPriority="99" w:name="index 3"/>
-    <w:lsdException w:uiPriority="99" w:name="index 4"/>
-    <w:lsdException w:uiPriority="99" w:name="index 5"/>
-    <w:lsdException w:uiPriority="99" w:name="index 6"/>
-    <w:lsdException w:uiPriority="99" w:name="index 7"/>
-    <w:lsdException w:uiPriority="99" w:name="index 8"/>
-    <w:lsdException w:uiPriority="99" w:name="index 9"/>
-    <w:lsdException w:uiPriority="39" w:name="toc 1"/>
-    <w:lsdException w:uiPriority="39" w:name="toc 2"/>
-    <w:lsdException w:uiPriority="39" w:name="toc 3"/>
-    <w:lsdException w:uiPriority="39" w:name="toc 4"/>
-    <w:lsdException w:uiPriority="39" w:name="toc 5"/>
-    <w:lsdException w:uiPriority="39" w:name="toc 6"/>
-    <w:lsdException w:uiPriority="39" w:name="toc 7"/>
-    <w:lsdException w:uiPriority="39" w:name="toc 8"/>
-    <w:lsdException w:uiPriority="39" w:name="toc 9"/>
-    <w:lsdException w:uiPriority="99" w:name="Normal Indent"/>
-    <w:lsdException w:uiPriority="99" w:name="footnote text"/>
-    <w:lsdException w:uiPriority="99" w:name="annotation text"/>
-    <w:lsdException w:uiPriority="99" w:name="header"/>
-    <w:lsdException w:uiPriority="99" w:name="footer"/>
-    <w:lsdException w:uiPriority="99" w:name="index heading"/>
-    <w:lsdException w:qFormat="1" w:uiPriority="35" w:name="caption"/>
-    <w:lsdException w:uiPriority="99" w:name="table of figures"/>
-    <w:lsdException w:uiPriority="99" w:name="envelope address"/>
-    <w:lsdException w:uiPriority="99" w:name="envelope return"/>
-    <w:lsdException w:uiPriority="99" w:name="footnote reference"/>
-    <w:lsdException w:uiPriority="99" w:name="annotation reference"/>
-    <w:lsdException w:uiPriority="99" w:name="line number"/>
-    <w:lsdException w:uiPriority="99" w:name="page number"/>
-    <w:lsdException w:uiPriority="99" w:name="endnote reference"/>
-    <w:lsdException w:uiPriority="99" w:name="endnote text"/>
-    <w:lsdException w:uiPriority="99" w:name="table of authorities"/>
-    <w:lsdException w:uiPriority="99" w:name="macro"/>
-    <w:lsdException w:uiPriority="99" w:name="toa heading"/>
-    <w:lsdException w:uiPriority="99" w:name="List"/>
-    <w:lsdException w:uiPriority="99" w:name="List Bullet"/>
-    <w:lsdException w:uiPriority="99" w:name="List Number"/>
-    <w:lsdException w:uiPriority="99" w:name="List 2"/>
-    <w:lsdException w:uiPriority="99" w:name="List 3"/>
-    <w:lsdException w:uiPriority="99" w:name="List 4"/>
-    <w:lsdException w:uiPriority="99" w:name="List 5"/>
-    <w:lsdException w:uiPriority="99" w:name="List Bullet 2"/>
-    <w:lsdException w:uiPriority="99" w:name="List Bullet 3"/>
-    <w:lsdException w:uiPriority="99" w:name="List Bullet 4"/>
-    <w:lsdException w:uiPriority="99" w:name="List Bullet 5"/>
-    <w:lsdException w:uiPriority="99" w:name="List Number 2"/>
-    <w:lsdException w:uiPriority="99" w:name="List Number 3"/>
-    <w:lsdException w:uiPriority="99" w:name="List Number 4"/>
-    <w:lsdException w:uiPriority="99" w:name="List Number 5"/>
-    <w:lsdException w:qFormat="1" w:unhideWhenUsed="0" w:uiPriority="10" w:semiHidden="0" w:name="Title"/>
-    <w:lsdException w:uiPriority="99" w:name="Closing"/>
-    <w:lsdException w:uiPriority="99" w:name="Signature"/>
-    <w:lsdException w:qFormat="1" w:uiPriority="1" w:name="Default Paragraph Font"/>
-    <w:lsdException w:uiPriority="99" w:name="Body Text"/>
-    <w:lsdException w:uiPriority="99" w:name="Body Text Indent"/>
-    <w:lsdException w:uiPriority="99" w:name="List Continue"/>
-    <w:lsdException w:uiPriority="99" w:name="List Continue 2"/>
-    <w:lsdException w:uiPriority="99" w:name="List Continue 3"/>
-    <w:lsdException w:uiPriority="99" w:name="List Continue 4"/>
-    <w:lsdException w:uiPriority="99" w:name="List Continue 5"/>
-    <w:lsdException w:uiPriority="99" w:name="Message Header"/>
-    <w:lsdException w:qFormat="1" w:unhideWhenUsed="0" w:uiPriority="11" w:semiHidden="0" w:name="Subtitle"/>
-    <w:lsdException w:uiPriority="99" w:name="Salutation"/>
-    <w:lsdException w:uiPriority="99" w:name="Date"/>
-    <w:lsdException w:uiPriority="99" w:name="Body Text First Indent"/>
-    <w:lsdException w:uiPriority="99" w:name="Body Text First Indent 2"/>
-    <w:lsdException w:uiPriority="99" w:name="Note Heading"/>
-    <w:lsdException w:uiPriority="99" w:name="Body Text 2"/>
-    <w:lsdException w:uiPriority="99" w:name="Body Text 3"/>
-    <w:lsdException w:uiPriority="99" w:name="Body Text Indent 2"/>
-    <w:lsdException w:uiPriority="99" w:name="Body Text Indent 3"/>
-    <w:lsdException w:uiPriority="99" w:name="Block Text"/>
-    <w:lsdException w:uiPriority="99" w:name="Hyperlink"/>
-    <w:lsdException w:uiPriority="99" w:name="FollowedHyperlink"/>
-    <w:lsdException w:qFormat="1" w:unhideWhenUsed="0" w:uiPriority="22" w:semiHidden="0" w:name="Strong"/>
-    <w:lsdException w:qFormat="1" w:unhideWhenUsed="0" w:uiPriority="20" w:semiHidden="0" w:name="Emphasis"/>
-    <w:lsdException w:uiPriority="99" w:name="Document Map"/>
-    <w:lsdException w:uiPriority="99" w:name="Plain Text"/>
-    <w:lsdException w:uiPriority="99" w:name="E-mail Signature"/>
-    <w:lsdException w:uiPriority="99" w:name="Normal (Web)"/>
-    <w:lsdException w:uiPriority="99" w:name="HTML Acronym"/>
-    <w:lsdException w:uiPriority="99" w:name="HTML Address"/>
-    <w:lsdException w:uiPriority="99" w:name="HTML Cite"/>
-    <w:lsdException w:uiPriority="99" w:name="HTML Code"/>
-    <w:lsdException w:uiPriority="99" w:name="HTML Definition"/>
-    <w:lsdException w:uiPriority="99" w:name="HTML Keyboard"/>
-    <w:lsdException w:uiPriority="99" w:name="HTML Preformatted"/>
-    <w:lsdException w:uiPriority="99" w:name="HTML Sample"/>
-    <w:lsdException w:uiPriority="99" w:name="HTML Typewriter"/>
-    <w:lsdException w:uiPriority="99" w:name="HTML Variable"/>
-    <w:lsdException w:uiPriority="99" w:name="Normal Table"/>
-    <w:lsdException w:uiPriority="99" w:name="annotation subject"/>
-    <w:lsdException w:uiPriority="99" w:name="Table Simple 1"/>
-    <w:lsdException w:uiPriority="99" w:name="Table Simple 2"/>
-    <w:lsdException w:uiPriority="99" w:name="Table Simple 3"/>
-    <w:lsdException w:uiPriority="99" w:name="Table Classic 1"/>
-    <w:lsdException w:uiPriority="99" w:name="Table Classic 2"/>
-    <w:lsdException w:uiPriority="99" w:name="Table Classic 3"/>
-    <w:lsdException w:uiPriority="99" w:name="Table Classic 4"/>
-    <w:lsdException w:uiPriority="99" w:name="Table Colorful 1"/>
-    <w:lsdException w:uiPriority="99" w:name="Table Colorful 2"/>
-    <w:lsdException w:uiPriority="99" w:name="Table Colorful 3"/>
-    <w:lsdException w:uiPriority="99" w:name="Table Columns 1"/>
-    <w:lsdException w:uiPriority="99" w:name="Table Columns 2"/>
-    <w:lsdException w:uiPriority="99" w:name="Table Columns 3"/>
-    <w:lsdException w:uiPriority="99" w:name="Table Columns 4"/>
-    <w:lsdException w:uiPriority="99" w:name="Table Columns 5"/>
-    <w:lsdException w:uiPriority="99" w:name="Table Grid 1"/>
-    <w:lsdException w:uiPriority="99" w:name="Table Grid 2"/>
-    <w:lsdException w:uiPriority="99" w:name="Table Grid 3"/>
-    <w:lsdException w:uiPriority="99" w:name="Table Grid 4"/>
-    <w:lsdException w:uiPriority="99" w:name="Table Grid 5"/>
-    <w:lsdException w:uiPriority="99" w:name="Table Grid 6"/>
-    <w:lsdException w:uiPriority="99" w:name="Table Grid 7"/>
-    <w:lsdException w:uiPriority="99" w:name="Table Grid 8"/>
-    <w:lsdException w:uiPriority="99" w:name="Table List 1"/>
-    <w:lsdException w:uiPriority="99" w:name="Table List 2"/>
-    <w:lsdException w:uiPriority="99" w:name="Table List 3"/>
-    <w:lsdException w:uiPriority="99" w:name="Table List 4"/>
-    <w:lsdException w:uiPriority="99" w:name="Table List 5"/>
-    <w:lsdException w:uiPriority="99" w:name="Table List 6"/>
-    <w:lsdException w:uiPriority="99" w:name="Table List 7"/>
-    <w:lsdException w:uiPriority="99" w:name="Table List 8"/>
-    <w:lsdException w:uiPriority="99" w:name="Table 3D effects 1"/>
-    <w:lsdException w:uiPriority="99" w:name="Table 3D effects 2"/>
-    <w:lsdException w:uiPriority="99" w:name="Table 3D effects 3"/>
-    <w:lsdException w:uiPriority="99" w:name="Table Contemporary"/>
-    <w:lsdException w:uiPriority="99" w:name="Table Elegant"/>
-    <w:lsdException w:uiPriority="99" w:name="Table Professional"/>
-    <w:lsdException w:uiPriority="99" w:name="Table Subtle 1"/>
-    <w:lsdException w:uiPriority="99" w:name="Table Subtle 2"/>
-    <w:lsdException w:uiPriority="99" w:name="Table Web 1"/>
-    <w:lsdException w:uiPriority="99" w:name="Table Web 2"/>
-    <w:lsdException w:uiPriority="99" w:name="Table Web 3"/>
-    <w:lsdException w:uiPriority="99" w:name="Balloon Text"/>
-    <w:lsdException w:unhideWhenUsed="0" w:uiPriority="39" w:semiHidden="0" w:name="Table Grid"/>
-    <w:lsdException w:uiPriority="99" w:name="Table Theme"/>
-    <w:lsdException w:unhideWhenUsed="0" w:uiPriority="60" w:semiHidden="0" w:name="Light Shading"/>
-    <w:lsdException w:unhideWhenUsed="0" w:uiPriority="61" w:semiHidden="0" w:name="Light List"/>
-    <w:lsdException w:unhideWhenUsed="0" w:uiPriority="62" w:semiHidden="0" w:name="Light Grid"/>
-    <w:lsdException w:unhideWhenUsed="0" w:uiPriority="63" w:semiHidden="0" w:name="Medium Shading 1"/>
-    <w:lsdException w:unhideWhenUsed="0" w:uiPriority="64" w:semiHidden="0" w:name="Medium Shading 2"/>
-    <w:lsdException w:unhideWhenUsed="0" w:uiPriority="65" w:semiHidden="0" w:name="Medium List 1"/>
-    <w:lsdException w:unhideWhenUsed="0" w:uiPriority="66" w:semiHidden="0" w:name="Medium List 2"/>
-    <w:lsdException w:unhideWhenUsed="0" w:uiPriority="67" w:semiHidden="0" w:name="Medium Grid 1"/>
-    <w:lsdException w:unhideWhenUsed="0" w:uiPriority="68" w:semiHidden="0" w:name="Medium Grid 2"/>
-    <w:lsdException w:unhideWhenUsed="0" w:uiPriority="69" w:semiHidden="0" w:name="Medium Grid 3"/>
-    <w:lsdException w:unhideWhenUsed="0" w:uiPriority="70" w:semiHidden="0" w:name="Dark List"/>
-    <w:lsdException w:unhideWhenUsed="0" w:uiPriority="71" w:semiHidden="0" w:name="Colorful Shading"/>
-    <w:lsdException w:unhideWhenUsed="0" w:uiPriority="72" w:semiHidden="0" w:name="Colorful List"/>
-    <w:lsdException w:unhideWhenUsed="0" w:uiPriority="73" w:semiHidden="0" w:name="Colorful Grid"/>
-    <w:lsdException w:unhideWhenUsed="0" w:uiPriority="60" w:semiHidden="0" w:name="Light Shading Accent 1"/>
-    <w:lsdException w:unhideWhenUsed="0" w:uiPriority="61" w:semiHidden="0" w:name="Light List Accent 1"/>
-    <w:lsdException w:unhideWhenUsed="0" w:uiPriority="62" w:semiHidden="0" w:name="Light Grid Accent 1"/>
-    <w:lsdException w:unhideWhenUsed="0" w:uiPriority="63" w:semiHidden="0" w:name="Medium Shading 1 Accent 1"/>
-    <w:lsdException w:unhideWhenUsed="0" w:uiPriority="64" w:semiHidden="0" w:name="Medium Shading 2 Accent 1"/>
-    <w:lsdException w:unhideWhenUsed="0" w:uiPriority="65" w:semiHidden="0" w:name="Medium List 1 Accent 1"/>
-    <w:lsdException w:unhideWhenUsed="0" w:uiPriority="66" w:semiHidden="0" w:name="Medium List 2 Accent 1"/>
-    <w:lsdException w:unhideWhenUsed="0" w:uiPriority="67" w:semiHidden="0" w:name="Medium Grid 1 Accent 1"/>
-    <w:lsdException w:unhideWhenUsed="0" w:uiPriority="68" w:semiHidden="0" w:name="Medium Grid 2 Accent 1"/>
-    <w:lsdException w:unhideWhenUsed="0" w:uiPriority="69" w:semiHidden="0" w:name="Medium Grid 3 Accent 1"/>
-    <w:lsdException w:unhideWhenUsed="0" w:uiPriority="70" w:semiHidden="0" w:name="Dark List Accent 1"/>
-    <w:lsdException w:unhideWhenUsed="0" w:uiPriority="71" w:semiHidden="0" w:name="Colorful Shading Accent 1"/>
-    <w:lsdException w:unhideWhenUsed="0" w:uiPriority="72" w:semiHidden="0" w:name="Colorful List Accent 1"/>
-    <w:lsdException w:unhideWhenUsed="0" w:uiPriority="73" w:semiHidden="0" w:name="Colorful Grid Accent 1"/>
-    <w:lsdException w:unhideWhenUsed="0" w:uiPriority="60" w:semiHidden="0" w:name="Light Shading Accent 2"/>
-    <w:lsdException w:unhideWhenUsed="0" w:uiPriority="61" w:semiHidden="0" w:name="Light List Accent 2"/>
-    <w:lsdException w:unhideWhenUsed="0" w:uiPriority="62" w:semiHidden="0" w:name="Light Grid Accent 2"/>
-    <w:lsdException w:unhideWhenUsed="0" w:uiPriority="63" w:semiHidden="0" w:name="Medium Shading 1 Accent 2"/>
-    <w:lsdException w:unhideWhenUsed="0" w:uiPriority="64" w:semiHidden="0" w:name="Medium Shading 2 Accent 2"/>
-    <w:lsdException w:unhideWhenUsed="0" w:uiPriority="65" w:semiHidden="0" w:name="Medium List 1 Accent 2"/>
-    <w:lsdException w:unhideWhenUsed="0" w:uiPriority="66" w:semiHidden="0" w:name="Medium List 2 Accent 2"/>
-    <w:lsdException w:unhideWhenUsed="0" w:uiPriority="67" w:semiHidden="0" w:name="Medium Grid 1 Accent 2"/>
-    <w:lsdException w:unhideWhenUsed="0" w:uiPriority="68" w:semiHidden="0" w:name="Medium Grid 2 Accent 2"/>
-    <w:lsdException w:unhideWhenUsed="0" w:uiPriority="69" w:semiHidden="0" w:name="Medium Grid 3 Accent 2"/>
-    <w:lsdException w:unhideWhenUsed="0" w:uiPriority="70" w:semiHidden="0" w:name="Dark List Accent 2"/>
-    <w:lsdException w:unhideWhenUsed="0" w:uiPriority="71" w:semiHidden="0" w:name="Colorful Shading Accent 2"/>
-    <w:lsdException w:unhideWhenUsed="0" w:uiPriority="72" w:semiHidden="0" w:name="Colorful List Accent 2"/>
-    <w:lsdException w:unhideWhenUsed="0" w:uiPriority="73" w:semiHidden="0" w:name="Colorful Grid Accent 2"/>
-    <w:lsdException w:unhideWhenUsed="0" w:uiPriority="60" w:semiHidden="0" w:name="Light Shading Accent 3"/>
-    <w:lsdException w:unhideWhenUsed="0" w:uiPriority="61" w:semiHidden="0" w:name="Light List Accent 3"/>
-    <w:lsdException w:unhideWhenUsed="0" w:uiPriority="62" w:semiHidden="0" w:name="Light Grid Accent 3"/>
-    <w:lsdException w:unhideWhenUsed="0" w:uiPriority="63" w:semiHidden="0" w:name="Medium Shading 1 Accent 3"/>
-    <w:lsdException w:unhideWhenUsed="0" w:uiPriority="64" w:semiHidden="0" w:name="Medium Shading 2 Accent 3"/>
-    <w:lsdException w:unhideWhenUsed="0" w:uiPriority="65" w:semiHidden="0" w:name="Medium List 1 Accent 3"/>
-    <w:lsdException w:unhideWhenUsed="0" w:uiPriority="66" w:semiHidden="0" w:name="Medium List 2 Accent 3"/>
-    <w:lsdException w:unhideWhenUsed="0" w:uiPriority="67" w:semiHidden="0" w:name="Medium Grid 1 Accent 3"/>
-    <w:lsdException w:unhideWhenUsed="0" w:uiPriority="68" w:semiHidden="0" w:name="Medium Grid 2 Accent 3"/>
-    <w:lsdException w:unhideWhenUsed="0" w:uiPriority="69" w:semiHidden="0" w:name="Medium Grid 3 Accent 3"/>
-    <w:lsdException w:unhideWhenUsed="0" w:uiPriority="70" w:semiHidden="0" w:name="Dark List Accent 3"/>
-    <w:lsdException w:unhideWhenUsed="0" w:uiPriority="71" w:semiHidden="0" w:name="Colorful Shading Accent 3"/>
-    <w:lsdException w:unhideWhenUsed="0" w:uiPriority="72" w:semiHidden="0" w:name="Colorful List Accent 3"/>
-    <w:lsdException w:unhideWhenUsed="0" w:uiPriority="73" w:semiHidden="0" w:name="Colorful Grid Accent 3"/>
-    <w:lsdException w:unhideWhenUsed="0" w:uiPriority="60" w:semiHidden="0" w:name="Light Shading Accent 4"/>
-    <w:lsdException w:unhideWhenUsed="0" w:uiPriority="61" w:semiHidden="0" w:name="Light List Accent 4"/>
-    <w:lsdException w:unhideWhenUsed="0" w:uiPriority="62" w:semiHidden="0" w:name="Light Grid Accent 4"/>
-    <w:lsdException w:unhideWhenUsed="0" w:uiPriority="63" w:semiHidden="0" w:name="Medium Shading 1 Accent 4"/>
-    <w:lsdException w:unhideWhenUsed="0" w:uiPriority="64" w:semiHidden="0" w:name="Medium Shading 2 Accent 4"/>
-    <w:lsdException w:unhideWhenUsed="0" w:uiPriority="65" w:semiHidden="0" w:name="Medium List 1 Accent 4"/>
-    <w:lsdException w:unhideWhenUsed="0" w:uiPriority="66" w:semiHidden="0" w:name="Medium List 2 Accent 4"/>
-    <w:lsdException w:unhideWhenUsed="0" w:uiPriority="67" w:semiHidden="0" w:name="Medium Grid 1 Accent 4"/>
-    <w:lsdException w:unhideWhenUsed="0" w:uiPriority="68" w:semiHidden="0" w:name="Medium Grid 2 Accent 4"/>
-    <w:lsdException w:unhideWhenUsed="0" w:uiPriority="69" w:semiHidden="0" w:name="Medium Grid 3 Accent 4"/>
-    <w:lsdException w:unhideWhenUsed="0" w:uiPriority="70" w:semiHidden="0" w:name="Dark List Accent 4"/>
-    <w:lsdException w:unhideWhenUsed="0" w:uiPriority="71" w:semiHidden="0" w:name="Colorful Shading Accent 4"/>
-    <w:lsdException w:unhideWhenUsed="0" w:uiPriority="72" w:semiHidden="0" w:name="Colorful List Accent 4"/>
-    <w:lsdException w:unhideWhenUsed="0" w:uiPriority="73" w:semiHidden="0" w:name="Colorful Grid Accent 4"/>
-    <w:lsdException w:unhideWhenUsed="0" w:uiPriority="60" w:semiHidden="0" w:name="Light Shading Accent 5"/>
-    <w:lsdException w:unhideWhenUsed="0" w:uiPriority="61" w:semiHidden="0" w:name="Light List Accent 5"/>
-    <w:lsdException w:unhideWhenUsed="0" w:uiPriority="62" w:semiHidden="0" w:name="Light Grid Accent 5"/>
-    <w:lsdException w:unhideWhenUsed="0" w:uiPriority="63" w:semiHidden="0" w:name="Medium Shading 1 Accent 5"/>
-    <w:lsdException w:unhideWhenUsed="0" w:uiPriority="64" w:semiHidden="0" w:name="Medium Shading 2 Accent 5"/>
-    <w:lsdException w:unhideWhenUsed="0" w:uiPriority="65" w:semiHidden="0" w:name="Medium List 1 Accent 5"/>
-    <w:lsdException w:unhideWhenUsed="0" w:uiPriority="66" w:semiHidden="0" w:name="Medium List 2 Accent 5"/>
-    <w:lsdException w:unhideWhenUsed="0" w:uiPriority="67" w:semiHidden="0" w:name="Medium Grid 1 Accent 5"/>
-    <w:lsdException w:unhideWhenUsed="0" w:uiPriority="68" w:semiHidden="0" w:name="Medium Grid 2 Accent 5"/>
-    <w:lsdException w:unhideWhenUsed="0" w:uiPriority="69" w:semiHidden="0" w:name="Medium Grid 3 Accent 5"/>
-    <w:lsdException w:unhideWhenUsed="0" w:uiPriority="70" w:semiHidden="0" w:name="Dark List Accent 5"/>
-    <w:lsdException w:unhideWhenUsed="0" w:uiPriority="71" w:semiHidden="0" w:name="Colorful Shading Accent 5"/>
-    <w:lsdException w:unhideWhenUsed="0" w:uiPriority="72" w:semiHidden="0" w:name="Colorful List Accent 5"/>
-    <w:lsdException w:unhideWhenUsed="0" w:uiPriority="73" w:semiHidden="0" w:name="Colorful Grid Accent 5"/>
-    <w:lsdException w:unhideWhenUsed="0" w:uiPriority="60" w:semiHidden="0" w:name="Light Shading Accent 6"/>
-    <w:lsdException w:unhideWhenUsed="0" w:uiPriority="61" w:semiHidden="0" w:name="Light List Accent 6"/>
-    <w:lsdException w:unhideWhenUsed="0" w:uiPriority="62" w:semiHidden="0" w:name="Light Grid Accent 6"/>
-    <w:lsdException w:unhideWhenUsed="0" w:uiPriority="63" w:semiHidden="0" w:name="Medium Shading 1 Accent 6"/>
-    <w:lsdException w:unhideWhenUsed="0" w:uiPriority="64" w:semiHidden="0" w:name="Medium Shading 2 Accent 6"/>
-    <w:lsdException w:unhideWhenUsed="0" w:uiPriority="65" w:semiHidden="0" w:name="Medium List 1 Accent 6"/>
-    <w:lsdException w:unhideWhenUsed="0" w:uiPriority="66" w:semiHidden="0" w:name="Medium List 2 Accent 6"/>
-    <w:lsdException w:unhideWhenUsed="0" w:uiPriority="67" w:semiHidden="0" w:name="Medium Grid 1 Accent 6"/>
-    <w:lsdException w:unhideWhenUsed="0" w:uiPriority="68" w:semiHidden="0" w:name="Medium Grid 2 Accent 6"/>
-    <w:lsdException w:unhideWhenUsed="0" w:uiPriority="69" w:semiHidden="0" w:name="Medium Grid 3 Accent 6"/>
-    <w:lsdException w:unhideWhenUsed="0" w:uiPriority="70" w:semiHidden="0" w:name="Dark List Accent 6"/>
-    <w:lsdException w:unhideWhenUsed="0" w:uiPriority="71" w:semiHidden="0" w:name="Colorful Shading Accent 6"/>
-    <w:lsdException w:unhideWhenUsed="0" w:uiPriority="72" w:semiHidden="0" w:name="Colorful List Accent 6"/>
-    <w:lsdException w:unhideWhenUsed="0" w:uiPriority="73" w:semiHidden="0" w:name="Colorful Grid Accent 6"/>
+  <w:latentStyles w:defLockedState="0" w:defUIPriority="99" w:defSemiHidden="0" w:defUnhideWhenUsed="0" w:defQFormat="0" w:count="376">
+    <w:lsdException w:name="Normal" w:uiPriority="0" w:qFormat="1"/>
+    <w:lsdException w:name="heading 1" w:uiPriority="9" w:qFormat="1"/>
+    <w:lsdException w:name="heading 2" w:semiHidden="1" w:uiPriority="9" w:unhideWhenUsed="1" w:qFormat="1"/>
+    <w:lsdException w:name="heading 3" w:semiHidden="1" w:uiPriority="9" w:unhideWhenUsed="1" w:qFormat="1"/>
+    <w:lsdException w:name="heading 4" w:semiHidden="1" w:uiPriority="9" w:unhideWhenUsed="1" w:qFormat="1"/>
+    <w:lsdException w:name="heading 5" w:semiHidden="1" w:uiPriority="9" w:unhideWhenUsed="1" w:qFormat="1"/>
+    <w:lsdException w:name="heading 6" w:semiHidden="1" w:uiPriority="9" w:unhideWhenUsed="1" w:qFormat="1"/>
+    <w:lsdException w:name="heading 7" w:semiHidden="1" w:uiPriority="9" w:unhideWhenUsed="1" w:qFormat="1"/>
+    <w:lsdException w:name="heading 8" w:semiHidden="1" w:uiPriority="9" w:unhideWhenUsed="1" w:qFormat="1"/>
+    <w:lsdException w:name="heading 9" w:semiHidden="1" w:uiPriority="9" w:unhideWhenUsed="1" w:qFormat="1"/>
+    <w:lsdException w:name="index 1" w:semiHidden="1" w:unhideWhenUsed="1"/>
+    <w:lsdException w:name="index 2" w:semiHidden="1" w:unhideWhenUsed="1"/>
+    <w:lsdException w:name="index 3" w:semiHidden="1" w:unhideWhenUsed="1"/>
+    <w:lsdException w:name="index 4" w:semiHidden="1" w:unhideWhenUsed="1"/>
+    <w:lsdException w:name="index 5" w:semiHidden="1" w:unhideWhenUsed="1"/>
+    <w:lsdException w:name="index 6" w:semiHidden="1" w:unhideWhenUsed="1"/>
+    <w:lsdException w:name="index 7" w:semiHidden="1" w:unhideWhenUsed="1"/>
+    <w:lsdException w:name="index 8" w:semiHidden="1" w:unhideWhenUsed="1"/>
+    <w:lsdException w:name="index 9" w:semiHidden="1" w:unhideWhenUsed="1"/>
+    <w:lsdException w:name="toc 1" w:semiHidden="1" w:uiPriority="39" w:unhideWhenUsed="1"/>
+    <w:lsdException w:name="toc 2" w:semiHidden="1" w:uiPriority="39" w:unhideWhenUsed="1"/>
+    <w:lsdException w:name="toc 3" w:semiHidden="1" w:uiPriority="39" w:unhideWhenUsed="1"/>
+    <w:lsdException w:name="toc 4" w:semiHidden="1" w:uiPriority="39" w:unhideWhenUsed="1"/>
+    <w:lsdException w:name="toc 5" w:semiHidden="1" w:uiPriority="39" w:unhideWhenUsed="1"/>
+    <w:lsdException w:name="toc 6" w:semiHidden="1" w:uiPriority="39" w:unhideWhenUsed="1"/>
+    <w:lsdException w:name="toc 7" w:semiHidden="1" w:uiPriority="39" w:unhideWhenUsed="1"/>
+    <w:lsdException w:name="toc 8" w:semiHidden="1" w:uiPriority="39" w:unhideWhenUsed="1"/>
+    <w:lsdException w:name="toc 9" w:semiHidden="1" w:uiPriority="39" w:unhideWhenUsed="1"/>
+    <w:lsdException w:name="Normal Indent" w:semiHidden="1" w:unhideWhenUsed="1"/>
+    <w:lsdException w:name="footnote text" w:semiHidden="1" w:unhideWhenUsed="1"/>
+    <w:lsdException w:name="annotation text" w:semiHidden="1" w:unhideWhenUsed="1"/>
+    <w:lsdException w:name="header" w:semiHidden="1" w:unhideWhenUsed="1"/>
+    <w:lsdException w:name="footer" w:semiHidden="1" w:unhideWhenUsed="1"/>
+    <w:lsdException w:name="index heading" w:semiHidden="1" w:unhideWhenUsed="1"/>
+    <w:lsdException w:name="caption" w:semiHidden="1" w:uiPriority="35" w:unhideWhenUsed="1" w:qFormat="1"/>
+    <w:lsdException w:name="table of figures" w:semiHidden="1" w:unhideWhenUsed="1"/>
+    <w:lsdException w:name="envelope address" w:semiHidden="1" w:unhideWhenUsed="1"/>
+    <w:lsdException w:name="envelope return" w:semiHidden="1" w:unhideWhenUsed="1"/>
+    <w:lsdException w:name="footnote reference" w:semiHidden="1" w:unhideWhenUsed="1"/>
+    <w:lsdException w:name="annotation reference" w:semiHidden="1" w:unhideWhenUsed="1"/>
+    <w:lsdException w:name="line number" w:semiHidden="1" w:unhideWhenUsed="1"/>
+    <w:lsdException w:name="page number" w:semiHidden="1" w:unhideWhenUsed="1"/>
+    <w:lsdException w:name="endnote reference" w:semiHidden="1" w:unhideWhenUsed="1"/>
+    <w:lsdException w:name="endnote text" w:semiHidden="1" w:unhideWhenUsed="1"/>
+    <w:lsdException w:name="table of authorities" w:semiHidden="1" w:unhideWhenUsed="1"/>
+    <w:lsdException w:name="macro" w:semiHidden="1" w:unhideWhenUsed="1"/>
+    <w:lsdException w:name="toa heading" w:semiHidden="1" w:unhideWhenUsed="1"/>
+    <w:lsdException w:name="List" w:semiHidden="1" w:unhideWhenUsed="1"/>
+    <w:lsdException w:name="List Bullet" w:semiHidden="1" w:unhideWhenUsed="1"/>
+    <w:lsdException w:name="List Number" w:semiHidden="1" w:unhideWhenUsed="1"/>
+    <w:lsdException w:name="List 2" w:semiHidden="1" w:unhideWhenUsed="1"/>
+    <w:lsdException w:name="List 3" w:semiHidden="1" w:unhideWhenUsed="1"/>
+    <w:lsdException w:name="List 4" w:semiHidden="1" w:unhideWhenUsed="1"/>
+    <w:lsdException w:name="List 5" w:semiHidden="1" w:unhideWhenUsed="1"/>
+    <w:lsdException w:name="List Bullet 2" w:semiHidden="1" w:unhideWhenUsed="1"/>
+    <w:lsdException w:name="List Bullet 3" w:semiHidden="1" w:unhideWhenUsed="1"/>
+    <w:lsdException w:name="List Bullet 4" w:semiHidden="1" w:unhideWhenUsed="1"/>
+    <w:lsdException w:name="List Bullet 5" w:semiHidden="1" w:unhideWhenUsed="1"/>
+    <w:lsdException w:name="List Number 2" w:semiHidden="1" w:unhideWhenUsed="1"/>
+    <w:lsdException w:name="List Number 3" w:semiHidden="1" w:unhideWhenUsed="1"/>
+    <w:lsdException w:name="List Number 4" w:semiHidden="1" w:unhideWhenUsed="1"/>
+    <w:lsdException w:name="List Number 5" w:semiHidden="1" w:unhideWhenUsed="1"/>
+    <w:lsdException w:name="Title" w:uiPriority="10" w:qFormat="1"/>
+    <w:lsdException w:name="Closing" w:semiHidden="1" w:unhideWhenUsed="1"/>
+    <w:lsdException w:name="Signature" w:semiHidden="1" w:unhideWhenUsed="1"/>
+    <w:lsdException w:name="Default Paragraph Font" w:semiHidden="1" w:uiPriority="1" w:unhideWhenUsed="1" w:qFormat="1"/>
+    <w:lsdException w:name="Body Text" w:semiHidden="1" w:unhideWhenUsed="1"/>
+    <w:lsdException w:name="Body Text Indent" w:semiHidden="1" w:unhideWhenUsed="1"/>
+    <w:lsdException w:name="List Continue" w:semiHidden="1" w:unhideWhenUsed="1"/>
+    <w:lsdException w:name="List Continue 2" w:semiHidden="1" w:unhideWhenUsed="1"/>
+    <w:lsdException w:name="List Continue 3" w:semiHidden="1" w:unhideWhenUsed="1"/>
+    <w:lsdException w:name="List Continue 4" w:semiHidden="1" w:unhideWhenUsed="1"/>
+    <w:lsdException w:name="List Continue 5" w:semiHidden="1" w:unhideWhenUsed="1"/>
+    <w:lsdException w:name="Message Header" w:semiHidden="1" w:unhideWhenUsed="1"/>
+    <w:lsdException w:name="Subtitle" w:uiPriority="11" w:qFormat="1"/>
+    <w:lsdException w:name="Salutation" w:semiHidden="1" w:unhideWhenUsed="1"/>
+    <w:lsdException w:name="Date" w:semiHidden="1" w:unhideWhenUsed="1"/>
+    <w:lsdException w:name="Body Text First Indent" w:semiHidden="1" w:unhideWhenUsed="1"/>
+    <w:lsdException w:name="Body Text First Indent 2" w:semiHidden="1" w:unhideWhenUsed="1"/>
+    <w:lsdException w:name="Note Heading" w:semiHidden="1" w:unhideWhenUsed="1"/>
+    <w:lsdException w:name="Body Text 2" w:semiHidden="1" w:unhideWhenUsed="1"/>
+    <w:lsdException w:name="Body Text 3" w:semiHidden="1" w:unhideWhenUsed="1"/>
+    <w:lsdException w:name="Body Text Indent 2" w:semiHidden="1" w:unhideWhenUsed="1"/>
+    <w:lsdException w:name="Body Text Indent 3" w:semiHidden="1" w:unhideWhenUsed="1"/>
+    <w:lsdException w:name="Block Text" w:semiHidden="1" w:unhideWhenUsed="1"/>
+    <w:lsdException w:name="Hyperlink" w:semiHidden="1" w:unhideWhenUsed="1"/>
+    <w:lsdException w:name="FollowedHyperlink" w:semiHidden="1" w:unhideWhenUsed="1"/>
+    <w:lsdException w:name="Strong" w:uiPriority="22" w:qFormat="1"/>
+    <w:lsdException w:name="Emphasis" w:uiPriority="20" w:qFormat="1"/>
+    <w:lsdException w:name="Document Map" w:semiHidden="1" w:unhideWhenUsed="1"/>
+    <w:lsdException w:name="Plain Text" w:semiHidden="1" w:unhideWhenUsed="1"/>
+    <w:lsdException w:name="E-mail Signature" w:semiHidden="1" w:unhideWhenUsed="1"/>
+    <w:lsdException w:name="HTML Top of Form" w:semiHidden="1" w:unhideWhenUsed="1"/>
+    <w:lsdException w:name="HTML Bottom of Form" w:semiHidden="1" w:unhideWhenUsed="1"/>
+    <w:lsdException w:name="Normal (Web)" w:semiHidden="1" w:unhideWhenUsed="1"/>
+    <w:lsdException w:name="HTML Acronym" w:semiHidden="1" w:unhideWhenUsed="1"/>
+    <w:lsdException w:name="HTML Address" w:semiHidden="1" w:unhideWhenUsed="1"/>
+    <w:lsdException w:name="HTML Cite" w:semiHidden="1" w:unhideWhenUsed="1"/>
+    <w:lsdException w:name="HTML Code" w:semiHidden="1" w:unhideWhenUsed="1"/>
+    <w:lsdException w:name="HTML Definition" w:semiHidden="1" w:unhideWhenUsed="1"/>
+    <w:lsdException w:name="HTML Keyboard" w:semiHidden="1" w:unhideWhenUsed="1"/>
+    <w:lsdException w:name="HTML Preformatted" w:semiHidden="1" w:unhideWhenUsed="1"/>
+    <w:lsdException w:name="HTML Sample" w:semiHidden="1" w:unhideWhenUsed="1"/>
+    <w:lsdException w:name="HTML Typewriter" w:semiHidden="1" w:unhideWhenUsed="1"/>
+    <w:lsdException w:name="HTML Variable" w:semiHidden="1" w:unhideWhenUsed="1"/>
+    <w:lsdException w:name="Normal Table" w:semiHidden="1" w:unhideWhenUsed="1"/>
+    <w:lsdException w:name="annotation subject" w:semiHidden="1" w:unhideWhenUsed="1"/>
+    <w:lsdException w:name="No List" w:semiHidden="1" w:unhideWhenUsed="1"/>
+    <w:lsdException w:name="Outline List 1" w:semiHidden="1" w:unhideWhenUsed="1"/>
+    <w:lsdException w:name="Outline List 2" w:semiHidden="1" w:unhideWhenUsed="1"/>
+    <w:lsdException w:name="Outline List 3" w:semiHidden="1" w:unhideWhenUsed="1"/>
+    <w:lsdException w:name="Table Simple 1" w:semiHidden="1" w:unhideWhenUsed="1"/>
+    <w:lsdException w:name="Table Simple 2" w:semiHidden="1" w:unhideWhenUsed="1"/>
+    <w:lsdException w:name="Table Simple 3" w:semiHidden="1" w:unhideWhenUsed="1"/>
+    <w:lsdException w:name="Table Classic 1" w:semiHidden="1" w:unhideWhenUsed="1"/>
+    <w:lsdException w:name="Table Classic 2" w:semiHidden="1" w:unhideWhenUsed="1"/>
+    <w:lsdException w:name="Table Classic 3" w:semiHidden="1" w:unhideWhenUsed="1"/>
+    <w:lsdException w:name="Table Classic 4" w:semiHidden="1" w:unhideWhenUsed="1"/>
+    <w:lsdException w:name="Table Colorful 1" w:semiHidden="1" w:unhideWhenUsed="1"/>
+    <w:lsdException w:name="Table Colorful 2" w:semiHidden="1" w:unhideWhenUsed="1"/>
+    <w:lsdException w:name="Table Colorful 3" w:semiHidden="1" w:unhideWhenUsed="1"/>
+    <w:lsdException w:name="Table Columns 1" w:semiHidden="1" w:unhideWhenUsed="1"/>
+    <w:lsdException w:name="Table Columns 2" w:semiHidden="1" w:unhideWhenUsed="1"/>
+    <w:lsdException w:name="Table Columns 3" w:semiHidden="1" w:unhideWhenUsed="1"/>
+    <w:lsdException w:name="Table Columns 4" w:semiHidden="1" w:unhideWhenUsed="1"/>
+    <w:lsdException w:name="Table Columns 5" w:semiHidden="1" w:unhideWhenUsed="1"/>
+    <w:lsdException w:name="Table Grid 1" w:semiHidden="1" w:unhideWhenUsed="1"/>
+    <w:lsdException w:name="Table Grid 2" w:semiHidden="1" w:unhideWhenUsed="1"/>
+    <w:lsdException w:name="Table Grid 3" w:semiHidden="1" w:unhideWhenUsed="1"/>
+    <w:lsdException w:name="Table Grid 4" w:semiHidden="1" w:unhideWhenUsed="1"/>
+    <w:lsdException w:name="Table Grid 5" w:semiHidden="1" w:unhideWhenUsed="1"/>
+    <w:lsdException w:name="Table Grid 6" w:semiHidden="1" w:unhideWhenUsed="1"/>
+    <w:lsdException w:name="Table Grid 7" w:semiHidden="1" w:unhideWhenUsed="1"/>
+    <w:lsdException w:name="Table Grid 8" w:semiHidden="1" w:unhideWhenUsed="1"/>
+    <w:lsdException w:name="Table List 1" w:semiHidden="1" w:unhideWhenUsed="1"/>
+    <w:lsdException w:name="Table List 2" w:semiHidden="1" w:unhideWhenUsed="1"/>
+    <w:lsdException w:name="Table List 3" w:semiHidden="1" w:unhideWhenUsed="1"/>
+    <w:lsdException w:name="Table List 4" w:semiHidden="1" w:unhideWhenUsed="1"/>
+    <w:lsdException w:name="Table List 5" w:semiHidden="1" w:unhideWhenUsed="1"/>
+    <w:lsdException w:name="Table List 6" w:semiHidden="1" w:unhideWhenUsed="1"/>
+    <w:lsdException w:name="Table List 7" w:semiHidden="1" w:unhideWhenUsed="1"/>
+    <w:lsdException w:name="Table List 8" w:semiHidden="1" w:unhideWhenUsed="1"/>
+    <w:lsdException w:name="Table 3D effects 1" w:semiHidden="1" w:unhideWhenUsed="1"/>
+    <w:lsdException w:name="Table 3D effects 2" w:semiHidden="1" w:unhideWhenUsed="1"/>
+    <w:lsdException w:name="Table 3D effects 3" w:semiHidden="1" w:unhideWhenUsed="1"/>
+    <w:lsdException w:name="Table Contemporary" w:semiHidden="1" w:unhideWhenUsed="1"/>
+    <w:lsdException w:name="Table Elegant" w:semiHidden="1" w:unhideWhenUsed="1"/>
+    <w:lsdException w:name="Table Professional" w:semiHidden="1" w:unhideWhenUsed="1"/>
+    <w:lsdException w:name="Table Subtle 1" w:semiHidden="1" w:unhideWhenUsed="1"/>
+    <w:lsdException w:name="Table Subtle 2" w:semiHidden="1" w:unhideWhenUsed="1"/>
+    <w:lsdException w:name="Table Web 1" w:semiHidden="1" w:unhideWhenUsed="1"/>
+    <w:lsdException w:name="Table Web 2" w:semiHidden="1" w:unhideWhenUsed="1"/>
+    <w:lsdException w:name="Table Web 3" w:semiHidden="1" w:unhideWhenUsed="1"/>
+    <w:lsdException w:name="Balloon Text" w:semiHidden="1" w:unhideWhenUsed="1"/>
+    <w:lsdException w:name="Table Grid" w:uiPriority="39"/>
+    <w:lsdException w:name="Table Theme" w:semiHidden="1" w:unhideWhenUsed="1"/>
+    <w:lsdException w:name="Placeholder Text" w:semiHidden="1"/>
+    <w:lsdException w:name="Light Shading" w:uiPriority="60"/>
+    <w:lsdException w:name="Light List" w:uiPriority="61"/>
+    <w:lsdException w:name="Light Grid" w:uiPriority="62"/>
+    <w:lsdException w:name="Medium Shading 1" w:uiPriority="63"/>
+    <w:lsdException w:name="Medium Shading 2" w:uiPriority="64"/>
+    <w:lsdException w:name="Medium List 1" w:uiPriority="65"/>
+    <w:lsdException w:name="Medium List 2" w:uiPriority="66"/>
+    <w:lsdException w:name="Medium Grid 1" w:uiPriority="67"/>
+    <w:lsdException w:name="Medium Grid 2" w:uiPriority="68"/>
+    <w:lsdException w:name="Medium Grid 3" w:uiPriority="69"/>
+    <w:lsdException w:name="Dark List" w:uiPriority="70"/>
+    <w:lsdException w:name="Colorful Shading" w:uiPriority="71"/>
+    <w:lsdException w:name="Colorful List" w:uiPriority="72"/>
+    <w:lsdException w:name="Colorful Grid" w:uiPriority="73"/>
+    <w:lsdException w:name="Light Shading Accent 1" w:uiPriority="60"/>
+    <w:lsdException w:name="Light List Accent 1" w:uiPriority="61"/>
+    <w:lsdException w:name="Light Grid Accent 1" w:uiPriority="62"/>
+    <w:lsdException w:name="Medium Shading 1 Accent 1" w:uiPriority="63"/>
+    <w:lsdException w:name="Medium Shading 2 Accent 1" w:uiPriority="64"/>
+    <w:lsdException w:name="Medium List 1 Accent 1" w:uiPriority="65"/>
+    <w:lsdException w:name="Revision" w:semiHidden="1"/>
+    <w:lsdException w:name="Medium List 2 Accent 1" w:uiPriority="66"/>
+    <w:lsdException w:name="Medium Grid 1 Accent 1" w:uiPriority="67"/>
+    <w:lsdException w:name="Medium Grid 2 Accent 1" w:uiPriority="68"/>
+    <w:lsdException w:name="Medium Grid 3 Accent 1" w:uiPriority="69"/>
+    <w:lsdException w:name="Dark List Accent 1" w:uiPriority="70"/>
+    <w:lsdException w:name="Colorful Shading Accent 1" w:uiPriority="71"/>
+    <w:lsdException w:name="Colorful List Accent 1" w:uiPriority="72"/>
+    <w:lsdException w:name="Colorful Grid Accent 1" w:uiPriority="73"/>
+    <w:lsdException w:name="Light Shading Accent 2" w:uiPriority="60"/>
+    <w:lsdException w:name="Light List Accent 2" w:uiPriority="61"/>
+    <w:lsdException w:name="Light Grid Accent 2" w:uiPriority="62"/>
+    <w:lsdException w:name="Medium Shading 1 Accent 2" w:uiPriority="63"/>
+    <w:lsdException w:name="Medium Shading 2 Accent 2" w:uiPriority="64"/>
+    <w:lsdException w:name="Medium List 1 Accent 2" w:uiPriority="65"/>
+    <w:lsdException w:name="Medium List 2 Accent 2" w:uiPriority="66"/>
+    <w:lsdException w:name="Medium Grid 1 Accent 2" w:uiPriority="67"/>
+    <w:lsdException w:name="Medium Grid 2 Accent 2" w:uiPriority="68"/>
+    <w:lsdException w:name="Medium Grid 3 Accent 2" w:uiPriority="69"/>
+    <w:lsdException w:name="Dark List Accent 2" w:uiPriority="70"/>
+    <w:lsdException w:name="Colorful Shading Accent 2" w:uiPriority="71"/>
+    <w:lsdException w:name="Colorful List Accent 2" w:uiPriority="72"/>
+    <w:lsdException w:name="Colorful Grid Accent 2" w:uiPriority="73"/>
+    <w:lsdException w:name="Light Shading Accent 3" w:uiPriority="60"/>
+    <w:lsdException w:name="Light List Accent 3" w:uiPriority="61"/>
+    <w:lsdException w:name="Light Grid Accent 3" w:uiPriority="62"/>
+    <w:lsdException w:name="Medium Shading 1 Accent 3" w:uiPriority="63"/>
+    <w:lsdException w:name="Medium Shading 2 Accent 3" w:uiPriority="64"/>
+    <w:lsdException w:name="Medium List 1 Accent 3" w:uiPriority="65"/>
+    <w:lsdException w:name="Medium List 2 Accent 3" w:uiPriority="66"/>
+    <w:lsdException w:name="Medium Grid 1 Accent 3" w:uiPriority="67"/>
+    <w:lsdException w:name="Medium Grid 2 Accent 3" w:uiPriority="68"/>
+    <w:lsdException w:name="Medium Grid 3 Accent 3" w:uiPriority="69"/>
+    <w:lsdException w:name="Dark List Accent 3" w:uiPriority="70"/>
+    <w:lsdException w:name="Colorful Shading Accent 3" w:uiPriority="71"/>
+    <w:lsdException w:name="Colorful List Accent 3" w:uiPriority="72"/>
+    <w:lsdException w:name="Colorful Grid Accent 3" w:uiPriority="73"/>
+    <w:lsdException w:name="Light Shading Accent 4" w:uiPriority="60"/>
+    <w:lsdException w:name="Light List Accent 4" w:uiPriority="61"/>
+    <w:lsdException w:name="Light Grid Accent 4" w:uiPriority="62"/>
+    <w:lsdException w:name="Medium Shading 1 Accent 4" w:uiPriority="63"/>
+    <w:lsdException w:name="Medium Shading 2 Accent 4" w:uiPriority="64"/>
+    <w:lsdException w:name="Medium List 1 Accent 4" w:uiPriority="65"/>
+    <w:lsdException w:name="Medium List 2 Accent 4" w:uiPriority="66"/>
+    <w:lsdException w:name="Medium Grid 1 Accent 4" w:uiPriority="67"/>
+    <w:lsdException w:name="Medium Grid 2 Accent 4" w:uiPriority="68"/>
+    <w:lsdException w:name="Medium Grid 3 Accent 4" w:uiPriority="69"/>
+    <w:lsdException w:name="Dark List Accent 4" w:uiPriority="70"/>
+    <w:lsdException w:name="Colorful Shading Accent 4" w:uiPriority="71"/>
+    <w:lsdException w:name="Colorful List Accent 4" w:uiPriority="72"/>
+    <w:lsdException w:name="Colorful Grid Accent 4" w:uiPriority="73"/>
+    <w:lsdException w:name="Light Shading Accent 5" w:uiPriority="60"/>
+    <w:lsdException w:name="Light List Accent 5" w:uiPriority="61"/>
+    <w:lsdException w:name="Light Grid Accent 5" w:uiPriority="62"/>
+    <w:lsdException w:name="Medium Shading 1 Accent 5" w:uiPriority="63"/>
+    <w:lsdException w:name="Medium Shading 2 Accent 5" w:uiPriority="64"/>
+    <w:lsdException w:name="Medium List 1 Accent 5" w:uiPriority="65"/>
+    <w:lsdException w:name="Medium List 2 Accent 5" w:uiPriority="66"/>
+    <w:lsdException w:name="Medium Grid 1 Accent 5" w:uiPriority="67"/>
+    <w:lsdException w:name="Medium Grid 2 Accent 5" w:uiPriority="68"/>
+    <w:lsdException w:name="Medium Grid 3 Accent 5" w:uiPriority="69"/>
+    <w:lsdException w:name="Dark List Accent 5" w:uiPriority="70"/>
+    <w:lsdException w:name="Colorful Shading Accent 5" w:uiPriority="71"/>
+    <w:lsdException w:name="Colorful List Accent 5" w:uiPriority="72"/>
+    <w:lsdException w:name="Colorful Grid Accent 5" w:uiPriority="73"/>
+    <w:lsdException w:name="Light Shading Accent 6" w:uiPriority="60"/>
+    <w:lsdException w:name="Light List Accent 6" w:uiPriority="61"/>
+    <w:lsdException w:name="Light Grid Accent 6" w:uiPriority="62"/>
+    <w:lsdException w:name="Medium Shading 1 Accent 6" w:uiPriority="63"/>
+    <w:lsdException w:name="Medium Shading 2 Accent 6" w:uiPriority="64"/>
+    <w:lsdException w:name="Medium List 1 Accent 6" w:uiPriority="65"/>
+    <w:lsdException w:name="Medium List 2 Accent 6" w:uiPriority="66"/>
+    <w:lsdException w:name="Medium Grid 1 Accent 6" w:uiPriority="67"/>
+    <w:lsdException w:name="Medium Grid 2 Accent 6" w:uiPriority="68"/>
+    <w:lsdException w:name="Medium Grid 3 Accent 6" w:uiPriority="69"/>
+    <w:lsdException w:name="Dark List Accent 6" w:uiPriority="70"/>
+    <w:lsdException w:name="Colorful Shading Accent 6" w:uiPriority="71"/>
+    <w:lsdException w:name="Colorful List Accent 6" w:uiPriority="72"/>
+    <w:lsdException w:name="Colorful Grid Accent 6" w:uiPriority="73"/>
+    <w:lsdException w:name="Subtle Emphasis" w:uiPriority="19" w:qFormat="1"/>
+    <w:lsdException w:name="Intense Emphasis" w:uiPriority="21" w:qFormat="1"/>
+    <w:lsdException w:name="Subtle Reference" w:uiPriority="31" w:qFormat="1"/>
+    <w:lsdException w:name="Intense Reference" w:uiPriority="32" w:qFormat="1"/>
+    <w:lsdException w:name="Book Title" w:uiPriority="33" w:qFormat="1"/>
+    <w:lsdException w:name="Bibliography" w:semiHidden="1" w:uiPriority="37" w:unhideWhenUsed="1"/>
+    <w:lsdException w:name="TOC Heading" w:semiHidden="1" w:uiPriority="39" w:unhideWhenUsed="1" w:qFormat="1"/>
+    <w:lsdException w:name="Plain Table 1" w:uiPriority="41"/>
+    <w:lsdException w:name="Plain Table 2" w:uiPriority="42"/>
+    <w:lsdException w:name="Plain Table 3" w:uiPriority="43"/>
+    <w:lsdException w:name="Plain Table 4" w:uiPriority="44"/>
+    <w:lsdException w:name="Plain Table 5" w:uiPriority="45"/>
+    <w:lsdException w:name="Grid Table Light" w:uiPriority="40"/>
+    <w:lsdException w:name="Grid Table 1 Light" w:uiPriority="46"/>
+    <w:lsdException w:name="Grid Table 2" w:uiPriority="47"/>
+    <w:lsdException w:name="Grid Table 3" w:uiPriority="48"/>
+    <w:lsdException w:name="Grid Table 4" w:uiPriority="49"/>
+    <w:lsdException w:name="Grid Table 5 Dark" w:uiPriority="50"/>
+    <w:lsdException w:name="Grid Table 6 Colorful" w:uiPriority="51"/>
+    <w:lsdException w:name="Grid Table 7 Colorful" w:uiPriority="52"/>
+    <w:lsdException w:name="Grid Table 1 Light Accent 1" w:uiPriority="46"/>
+    <w:lsdException w:name="Grid Table 2 Accent 1" w:uiPriority="47"/>
+    <w:lsdException w:name="Grid Table 3 Accent 1" w:uiPriority="48"/>
+    <w:lsdException w:name="Grid Table 4 Accent 1" w:uiPriority="49"/>
+    <w:lsdException w:name="Grid Table 5 Dark Accent 1" w:uiPriority="50"/>
+    <w:lsdException w:name="Grid Table 6 Colorful Accent 1" w:uiPriority="51"/>
+    <w:lsdException w:name="Grid Table 7 Colorful Accent 1" w:uiPriority="52"/>
+    <w:lsdException w:name="Grid Table 1 Light Accent 2" w:uiPriority="46"/>
+    <w:lsdException w:name="Grid Table 2 Accent 2" w:uiPriority="47"/>
+    <w:lsdException w:name="Grid Table 3 Accent 2" w:uiPriority="48"/>
+    <w:lsdException w:name="Grid Table 4 Accent 2" w:uiPriority="49"/>
+    <w:lsdException w:name="Grid Table 5 Dark Accent 2" w:uiPriority="50"/>
+    <w:lsdException w:name="Grid Table 6 Colorful Accent 2" w:uiPriority="51"/>
+    <w:lsdException w:name="Grid Table 7 Colorful Accent 2" w:uiPriority="52"/>
+    <w:lsdException w:name="Grid Table 1 Light Accent 3" w:uiPriority="46"/>
+    <w:lsdException w:name="Grid Table 2 Accent 3" w:uiPriority="47"/>
+    <w:lsdException w:name="Grid Table 3 Accent 3" w:uiPriority="48"/>
+    <w:lsdException w:name="Grid Table 4 Accent 3" w:uiPriority="49"/>
+    <w:lsdException w:name="Grid Table 5 Dark Accent 3" w:uiPriority="50"/>
+    <w:lsdException w:name="Grid Table 6 Colorful Accent 3" w:uiPriority="51"/>
+    <w:lsdException w:name="Grid Table 7 Colorful Accent 3" w:uiPriority="52"/>
+    <w:lsdException w:name="Grid Table 1 Light Accent 4" w:uiPriority="46"/>
+    <w:lsdException w:name="Grid Table 2 Accent 4" w:uiPriority="47"/>
+    <w:lsdException w:name="Grid Table 3 Accent 4" w:uiPriority="48"/>
+    <w:lsdException w:name="Grid Table 4 Accent 4" w:uiPriority="49"/>
+    <w:lsdException w:name="Grid Table 5 Dark Accent 4" w:uiPriority="50"/>
+    <w:lsdException w:name="Grid Table 6 Colorful Accent 4" w:uiPriority="51"/>
+    <w:lsdException w:name="Grid Table 7 Colorful Accent 4" w:uiPriority="52"/>
+    <w:lsdException w:name="Grid Table 1 Light Accent 5" w:uiPriority="46"/>
+    <w:lsdException w:name="Grid Table 2 Accent 5" w:uiPriority="47"/>
+    <w:lsdException w:name="Grid Table 3 Accent 5" w:uiPriority="48"/>
+    <w:lsdException w:name="Grid Table 4 Accent 5" w:uiPriority="49"/>
+    <w:lsdException w:name="Grid Table 5 Dark Accent 5" w:uiPriority="50"/>
+    <w:lsdException w:name="Grid Table 6 Colorful Accent 5" w:uiPriority="51"/>
+    <w:lsdException w:name="Grid Table 7 Colorful Accent 5" w:uiPriority="52"/>
+    <w:lsdException w:name="Grid Table 1 Light Accent 6" w:uiPriority="46"/>
+    <w:lsdException w:name="Grid Table 2 Accent 6" w:uiPriority="47"/>
+    <w:lsdException w:name="Grid Table 3 Accent 6" w:uiPriority="48"/>
+    <w:lsdException w:name="Grid Table 4 Accent 6" w:uiPriority="49"/>
+    <w:lsdException w:name="Grid Table 5 Dark Accent 6" w:uiPriority="50"/>
+    <w:lsdException w:name="Grid Table 6 Colorful Accent 6" w:uiPriority="51"/>
+    <w:lsdException w:name="Grid Table 7 Colorful Accent 6" w:uiPriority="52"/>
+    <w:lsdException w:name="List Table 1 Light" w:uiPriority="46"/>
+    <w:lsdException w:name="List Table 2" w:uiPriority="47"/>
+    <w:lsdException w:name="List Table 3" w:uiPriority="48"/>
+    <w:lsdException w:name="List Table 4" w:uiPriority="49"/>
+    <w:lsdException w:name="List Table 5 Dark" w:uiPriority="50"/>
+    <w:lsdException w:name="List Table 6 Colorful" w:uiPriority="51"/>
+    <w:lsdException w:name="List Table 7 Colorful" w:uiPriority="52"/>
+    <w:lsdException w:name="List Table 1 Light Accent 1" w:uiPriority="46"/>
+    <w:lsdException w:name="List Table 2 Accent 1" w:uiPriority="47"/>
+    <w:lsdException w:name="List Table 3 Accent 1" w:uiPriority="48"/>
+    <w:lsdException w:name="List Table 4 Accent 1" w:uiPriority="49"/>
+    <w:lsdException w:name="List Table 5 Dark Accent 1" w:uiPriority="50"/>
+    <w:lsdException w:name="List Table 6 Colorful Accent 1" w:uiPriority="51"/>
+    <w:lsdException w:name="List Table 7 Colorful Accent 1" w:uiPriority="52"/>
+    <w:lsdException w:name="List Table 1 Light Accent 2" w:uiPriority="46"/>
+    <w:lsdException w:name="List Table 2 Accent 2" w:uiPriority="47"/>
+    <w:lsdException w:name="List Table 3 Accent 2" w:uiPriority="48"/>
+    <w:lsdException w:name="List Table 4 Accent 2" w:uiPriority="49"/>
+    <w:lsdException w:name="List Table 5 Dark Accent 2" w:uiPriority="50"/>
+    <w:lsdException w:name="List Table 6 Colorful Accent 2" w:uiPriority="51"/>
+    <w:lsdException w:name="List Table 7 Colorful Accent 2" w:uiPriority="52"/>
+    <w:lsdException w:name="List Table 1 Light Accent 3" w:uiPriority="46"/>
+    <w:lsdException w:name="List Table 2 Accent 3" w:uiPriority="47"/>
+    <w:lsdException w:name="List Table 3 Accent 3" w:uiPriority="48"/>
+    <w:lsdException w:name="List Table 4 Accent 3" w:uiPriority="49"/>
+    <w:lsdException w:name="List Table 5 Dark Accent 3" w:uiPriority="50"/>
+    <w:lsdException w:name="List Table 6 Colorful Accent 3" w:uiPriority="51"/>
+    <w:lsdException w:name="List Table 7 Colorful Accent 3" w:uiPriority="52"/>
+    <w:lsdException w:name="List Table 1 Light Accent 4" w:uiPriority="46"/>
+    <w:lsdException w:name="List Table 2 Accent 4" w:uiPriority="47"/>
+    <w:lsdException w:name="List Table 3 Accent 4" w:uiPriority="48"/>
+    <w:lsdException w:name="List Table 4 Accent 4" w:uiPriority="49"/>
+    <w:lsdException w:name="List Table 5 Dark Accent 4" w:uiPriority="50"/>
+    <w:lsdException w:name="List Table 6 Colorful Accent 4" w:uiPriority="51"/>
+    <w:lsdException w:name="List Table 7 Colorful Accent 4" w:uiPriority="52"/>
+    <w:lsdException w:name="List Table 1 Light Accent 5" w:uiPriority="46"/>
+    <w:lsdException w:name="List Table 2 Accent 5" w:uiPriority="47"/>
+    <w:lsdException w:name="List Table 3 Accent 5" w:uiPriority="48"/>
+    <w:lsdException w:name="List Table 4 Accent 5" w:uiPriority="49"/>
+    <w:lsdException w:name="List Table 5 Dark Accent 5" w:uiPriority="50"/>
+    <w:lsdException w:name="List Table 6 Colorful Accent 5" w:uiPriority="51"/>
+    <w:lsdException w:name="List Table 7 Colorful Accent 5" w:uiPriority="52"/>
+    <w:lsdException w:name="List Table 1 Light Accent 6" w:uiPriority="46"/>
+    <w:lsdException w:name="List Table 2 Accent 6" w:uiPriority="47"/>
+    <w:lsdException w:name="List Table 3 Accent 6" w:uiPriority="48"/>
+    <w:lsdException w:name="List Table 4 Accent 6" w:uiPriority="49"/>
+    <w:lsdException w:name="List Table 5 Dark Accent 6" w:uiPriority="50"/>
+    <w:lsdException w:name="List Table 6 Colorful Accent 6" w:uiPriority="51"/>
+    <w:lsdException w:name="List Table 7 Colorful Accent 6" w:uiPriority="52"/>
+    <w:lsdException w:name="Mention" w:semiHidden="1" w:unhideWhenUsed="1"/>
+    <w:lsdException w:name="Smart Hyperlink" w:semiHidden="1" w:unhideWhenUsed="1"/>
+    <w:lsdException w:name="Hashtag" w:semiHidden="1" w:unhideWhenUsed="1"/>
+    <w:lsdException w:name="Unresolved Mention" w:semiHidden="1" w:unhideWhenUsed="1"/>
+    <w:lsdException w:name="Smart Link" w:semiHidden="1" w:unhideWhenUsed="1"/>
   </w:latentStyles>
-  <w:style w:type="paragraph" w:default="1" w:styleId="1">
+  <w:style w:type="paragraph" w:default="1" w:styleId="Normal">
     <w:name w:val="Normal"/>
     <w:qFormat/>
-    <w:uiPriority w:val="0"/>
     <w:pPr>
       <w:spacing w:after="160" w:line="259" w:lineRule="auto"/>
     </w:pPr>
     <w:rPr>
-      <w:rFonts w:asciiTheme="minorHAnsi" w:hAnsiTheme="minorHAnsi" w:eastAsiaTheme="minorHAnsi" w:cstheme="minorBidi"/>
       <w:sz w:val="22"/>
       <w:szCs w:val="22"/>
-      <w:lang w:val="en-US" w:eastAsia="en-US" w:bidi="ar-SA"/>
     </w:rPr>
   </w:style>
-  <w:style w:type="character" w:default="1" w:styleId="2">
+  <w:style w:type="character" w:default="1" w:styleId="DefaultParagraphFont">
     <w:name w:val="Default Paragraph Font"/>
+    <w:uiPriority w:val="1"/>
     <w:semiHidden/>
     <w:unhideWhenUsed/>
-    <w:qFormat/>
-    <w:uiPriority w:val="1"/>
   </w:style>
-  <w:style w:type="table" w:default="1" w:styleId="3">
+  <w:style w:type="table" w:default="1" w:styleId="TableNormal">
     <w:name w:val="Normal Table"/>
+    <w:uiPriority w:val="99"/>
     <w:semiHidden/>
     <w:unhideWhenUsed/>
-    <w:uiPriority w:val="99"/>
     <w:tblPr>
+      <w:tblInd w:w="0" w:type="dxa"/>
       <w:tblCellMar>
         <w:top w:w="0" w:type="dxa"/>
         <w:left w:w="108" w:type="dxa"/>
@@ -1475,6 +2047,12 @@
         <w:right w:w="108" w:type="dxa"/>
       </w:tblCellMar>
     </w:tblPr>
+  </w:style>
+  <w:style w:type="numbering" w:default="1" w:styleId="NoList">
+    <w:name w:val="No List"/>
+    <w:uiPriority w:val="99"/>
+    <w:semiHidden/>
+    <w:unhideWhenUsed/>
   </w:style>
 </w:styles>
 </file>
@@ -1731,6 +2309,7 @@
     </a:fmtScheme>
   </a:themeElements>
   <a:objectDefaults/>
+  <a:extraClrSchemeLst/>
 </a:theme>
 </file>
 

--- a/DFD.docx
+++ b/DFD.docx
@@ -1,47 +1,58 @@
 
 <file path=word/document.xml><?xml version="1.0" encoding="utf-8"?>
-<w:document xmlns:wpc="http://schemas.microsoft.com/office/word/2010/wordprocessingCanvas" xmlns:mc="http://schemas.openxmlformats.org/markup-compatibility/2006" xmlns:o="urn:schemas-microsoft-com:office:office" xmlns:r="http://schemas.openxmlformats.org/officeDocument/2006/relationships" xmlns:m="http://schemas.openxmlformats.org/officeDocument/2006/math" xmlns:v="urn:schemas-microsoft-com:vml" xmlns:wp14="http://schemas.microsoft.com/office/word/2010/wordprocessingDrawing" xmlns:wp="http://schemas.openxmlformats.org/drawingml/2006/wordprocessingDrawing" xmlns:w="http://schemas.openxmlformats.org/wordprocessingml/2006/main" xmlns:w14="http://schemas.microsoft.com/office/word/2010/wordml" xmlns:w10="urn:schemas-microsoft-com:office:word" xmlns:w15="http://schemas.microsoft.com/office/word/2012/wordml" xmlns:wpg="http://schemas.microsoft.com/office/word/2010/wordprocessingGroup" xmlns:wpi="http://schemas.microsoft.com/office/word/2010/wordprocessingInk" xmlns:wne="http://schemas.microsoft.com/office/word/2006/wordml" xmlns:wps="http://schemas.microsoft.com/office/word/2010/wordprocessingShape" xmlns:wpsCustomData="http://www.wps.cn/officeDocument/2013/wpsCustomData" mc:Ignorable="w14 w15 wp14">
+<w:document xmlns:wpc="http://schemas.microsoft.com/office/word/2010/wordprocessingCanvas" xmlns:cx="http://schemas.microsoft.com/office/drawing/2014/chartex" xmlns:cx1="http://schemas.microsoft.com/office/drawing/2015/9/8/chartex" xmlns:cx2="http://schemas.microsoft.com/office/drawing/2015/10/21/chartex" xmlns:cx3="http://schemas.microsoft.com/office/drawing/2016/5/9/chartex" xmlns:cx4="http://schemas.microsoft.com/office/drawing/2016/5/10/chartex" xmlns:cx5="http://schemas.microsoft.com/office/drawing/2016/5/11/chartex" xmlns:cx6="http://schemas.microsoft.com/office/drawing/2016/5/12/chartex" xmlns:cx7="http://schemas.microsoft.com/office/drawing/2016/5/13/chartex" xmlns:cx8="http://schemas.microsoft.com/office/drawing/2016/5/14/chartex" xmlns:mc="http://schemas.openxmlformats.org/markup-compatibility/2006" xmlns:aink="http://schemas.microsoft.com/office/drawing/2016/ink" xmlns:am3d="http://schemas.microsoft.com/office/drawing/2017/model3d" xmlns:o="urn:schemas-microsoft-com:office:office" xmlns:r="http://schemas.openxmlformats.org/officeDocument/2006/relationships" xmlns:m="http://schemas.openxmlformats.org/officeDocument/2006/math" xmlns:v="urn:schemas-microsoft-com:vml" xmlns:wp14="http://schemas.microsoft.com/office/word/2010/wordprocessingDrawing" xmlns:wp="http://schemas.openxmlformats.org/drawingml/2006/wordprocessingDrawing" xmlns:w10="urn:schemas-microsoft-com:office:word" xmlns:w="http://schemas.openxmlformats.org/wordprocessingml/2006/main" xmlns:w14="http://schemas.microsoft.com/office/word/2010/wordml" xmlns:w15="http://schemas.microsoft.com/office/word/2012/wordml" xmlns:w16cex="http://schemas.microsoft.com/office/word/2018/wordml/cex" xmlns:w16cid="http://schemas.microsoft.com/office/word/2016/wordml/cid" xmlns:w16="http://schemas.microsoft.com/office/word/2018/wordml" xmlns:w16se="http://schemas.microsoft.com/office/word/2015/wordml/symex" xmlns:wpg="http://schemas.microsoft.com/office/word/2010/wordprocessingGroup" xmlns:wpi="http://schemas.microsoft.com/office/word/2010/wordprocessingInk" xmlns:wne="http://schemas.microsoft.com/office/word/2006/wordml" xmlns:wps="http://schemas.microsoft.com/office/word/2010/wordprocessingShape" mc:Ignorable="w14 w15 w16se w16cid w16 w16cex wp14">
   <w:body>
     <w:p>
       <w:pPr>
         <w:jc w:val="center"/>
         <w:rPr>
-          <w:rFonts w:hint="default" w:ascii="Times New Roman" w:hAnsi="Times New Roman" w:cs="Times New Roman"/>
+          <w:rFonts w:ascii="Times New Roman" w:hAnsi="Times New Roman" w:cs="Times New Roman"/>
           <w:sz w:val="36"/>
           <w:szCs w:val="36"/>
-          <w:lang w:val="en-US"/>
-        </w:rPr>
-      </w:pPr>
-      <w:r>
-        <w:rPr>
-          <w:rFonts w:hint="default" w:ascii="Times New Roman" w:hAnsi="Times New Roman" w:cs="Times New Roman"/>
+        </w:rPr>
+      </w:pPr>
+      <w:r>
+        <w:rPr>
+          <w:rFonts w:ascii="Times New Roman" w:hAnsi="Times New Roman" w:cs="Times New Roman"/>
           <w:sz w:val="36"/>
           <w:szCs w:val="36"/>
-          <w:lang w:val="en-US"/>
-        </w:rPr>
-        <w:t>DFD Mức 0</w:t>
-      </w:r>
-      <w:bookmarkStart w:id="0" w:name="_GoBack"/>
-      <w:bookmarkEnd w:id="0"/>
-    </w:p>
-    <w:p>
-      <w:pPr>
-        <w:rPr>
-          <w:rFonts w:hint="default" w:ascii="Times New Roman" w:hAnsi="Times New Roman" w:cs="Times New Roman"/>
+        </w:rPr>
+        <w:t>DFD M</w:t>
+      </w:r>
+      <w:r>
+        <w:rPr>
+          <w:rFonts w:ascii="Times New Roman" w:hAnsi="Times New Roman" w:cs="Times New Roman"/>
           <w:sz w:val="36"/>
           <w:szCs w:val="36"/>
-          <w:lang w:val="en-US"/>
-        </w:rPr>
-      </w:pPr>
-      <w:r>
-        <w:rPr>
-          <w:rFonts w:hint="default" w:ascii="Times New Roman" w:hAnsi="Times New Roman" w:cs="Times New Roman"/>
+        </w:rPr>
+        <w:t>ứ</w:t>
+      </w:r>
+      <w:r>
+        <w:rPr>
+          <w:rFonts w:ascii="Times New Roman" w:hAnsi="Times New Roman" w:cs="Times New Roman"/>
           <w:sz w:val="36"/>
           <w:szCs w:val="36"/>
-          <w:lang w:val="en-US"/>
+        </w:rPr>
+        <w:t>c 0</w:t>
+      </w:r>
+    </w:p>
+    <w:p>
+      <w:pPr>
+        <w:rPr>
+          <w:rFonts w:ascii="Times New Roman" w:hAnsi="Times New Roman" w:cs="Times New Roman"/>
+          <w:sz w:val="36"/>
+          <w:szCs w:val="36"/>
+        </w:rPr>
+      </w:pPr>
+      <w:r>
+        <w:rPr>
+          <w:rFonts w:ascii="Times New Roman" w:hAnsi="Times New Roman" w:cs="Times New Roman"/>
+          <w:noProof/>
+          <w:sz w:val="36"/>
+          <w:szCs w:val="36"/>
         </w:rPr>
         <w:drawing>
-          <wp:inline distT="0" distB="0" distL="114300" distR="114300">
+          <wp:inline distT="0" distB="0" distL="114300" distR="114300" wp14:anchorId="6B6BCF3A" wp14:editId="21F9D2E4">
             <wp:extent cx="5939155" cy="4123055"/>
             <wp:effectExtent l="0" t="0" r="4445" b="6985"/>
             <wp:docPr id="5" name="Picture 5" descr="DFD_muc0_Cafe"/>
@@ -58,7 +69,7 @@
                     </pic:cNvPicPr>
                   </pic:nvPicPr>
                   <pic:blipFill>
-                    <a:blip r:embed="rId4"/>
+                    <a:blip r:embed="rId5"/>
                     <a:stretch>
                       <a:fillRect/>
                     </a:stretch>
@@ -82,10 +93,9 @@
     <w:p>
       <w:pPr>
         <w:rPr>
-          <w:rFonts w:hint="default" w:ascii="Times New Roman" w:hAnsi="Times New Roman" w:cs="Times New Roman"/>
+          <w:rFonts w:ascii="Times New Roman" w:hAnsi="Times New Roman" w:cs="Times New Roman"/>
           <w:sz w:val="36"/>
           <w:szCs w:val="36"/>
-          <w:lang w:val="en-US"/>
         </w:rPr>
       </w:pPr>
     </w:p>
@@ -131,7 +141,56 @@
           <w:sz w:val="36"/>
           <w:szCs w:val="36"/>
         </w:rPr>
-        <w:t>Quản lý đánh giá chất lượng</w:t>
+        <w:lastRenderedPageBreak/>
+        <w:t>Qu</w:t>
+      </w:r>
+      <w:r>
+        <w:rPr>
+          <w:rFonts w:ascii="Times New Roman" w:hAnsi="Times New Roman" w:cs="Times New Roman"/>
+          <w:sz w:val="36"/>
+          <w:szCs w:val="36"/>
+        </w:rPr>
+        <w:t>ả</w:t>
+      </w:r>
+      <w:r>
+        <w:rPr>
+          <w:rFonts w:ascii="Times New Roman" w:hAnsi="Times New Roman" w:cs="Times New Roman"/>
+          <w:sz w:val="36"/>
+          <w:szCs w:val="36"/>
+        </w:rPr>
+        <w:t>n lý đánh giá ch</w:t>
+      </w:r>
+      <w:r>
+        <w:rPr>
+          <w:rFonts w:ascii="Times New Roman" w:hAnsi="Times New Roman" w:cs="Times New Roman"/>
+          <w:sz w:val="36"/>
+          <w:szCs w:val="36"/>
+        </w:rPr>
+        <w:t>ấ</w:t>
+      </w:r>
+      <w:r>
+        <w:rPr>
+          <w:rFonts w:ascii="Times New Roman" w:hAnsi="Times New Roman" w:cs="Times New Roman"/>
+          <w:sz w:val="36"/>
+          <w:szCs w:val="36"/>
+        </w:rPr>
+        <w:t>t lư</w:t>
+      </w:r>
+      <w:r>
+        <w:rPr>
+          <w:rFonts w:ascii="Times New Roman" w:hAnsi="Times New Roman" w:cs="Times New Roman"/>
+          <w:sz w:val="36"/>
+          <w:szCs w:val="36"/>
+        </w:rPr>
+        <w:t>ợ</w:t>
+      </w:r>
+      <w:r>
+        <w:rPr>
+          <w:rFonts w:ascii="Times New Roman" w:hAnsi="Times New Roman" w:cs="Times New Roman"/>
+          <w:sz w:val="36"/>
+          <w:szCs w:val="36"/>
+        </w:rPr>
+        <w:t>ng</w:t>
       </w:r>
     </w:p>
     <w:p>
@@ -149,25 +208,42 @@
           <w:sz w:val="28"/>
           <w:szCs w:val="28"/>
         </w:rPr>
-        <w:t>DFD tổng quát</w:t>
-      </w:r>
-    </w:p>
-    <w:p>
-      <w:pPr>
-        <w:rPr>
-          <w:rFonts w:ascii="Times New Roman" w:hAnsi="Times New Roman" w:cs="Times New Roman"/>
-          <w:sz w:val="28"/>
-          <w:szCs w:val="28"/>
-        </w:rPr>
-      </w:pPr>
-      <w:r>
-        <w:rPr>
-          <w:rFonts w:ascii="Times New Roman" w:hAnsi="Times New Roman" w:cs="Times New Roman"/>
+        <w:t>DFD t</w:t>
+      </w:r>
+      <w:r>
+        <w:rPr>
+          <w:rFonts w:ascii="Times New Roman" w:hAnsi="Times New Roman" w:cs="Times New Roman"/>
+          <w:sz w:val="28"/>
+          <w:szCs w:val="28"/>
+        </w:rPr>
+        <w:t>ổ</w:t>
+      </w:r>
+      <w:r>
+        <w:rPr>
+          <w:rFonts w:ascii="Times New Roman" w:hAnsi="Times New Roman" w:cs="Times New Roman"/>
+          <w:sz w:val="28"/>
+          <w:szCs w:val="28"/>
+        </w:rPr>
+        <w:t>ng quát</w:t>
+      </w:r>
+    </w:p>
+    <w:p>
+      <w:pPr>
+        <w:rPr>
+          <w:rFonts w:ascii="Times New Roman" w:hAnsi="Times New Roman" w:cs="Times New Roman"/>
+          <w:sz w:val="28"/>
+          <w:szCs w:val="28"/>
+        </w:rPr>
+      </w:pPr>
+      <w:r>
+        <w:rPr>
+          <w:rFonts w:ascii="Times New Roman" w:hAnsi="Times New Roman" w:cs="Times New Roman"/>
+          <w:noProof/>
           <w:sz w:val="28"/>
           <w:szCs w:val="28"/>
         </w:rPr>
         <w:drawing>
-          <wp:inline distT="0" distB="0" distL="0" distR="0">
+          <wp:inline distT="0" distB="0" distL="0" distR="0" wp14:anchorId="081C412F" wp14:editId="3EFD5F12">
             <wp:extent cx="3914775" cy="3448050"/>
             <wp:effectExtent l="0" t="0" r="9525" b="0"/>
             <wp:docPr id="1" name="Picture 1"/>
@@ -184,7 +260,7 @@
                     </pic:cNvPicPr>
                   </pic:nvPicPr>
                   <pic:blipFill>
-                    <a:blip r:embed="rId5">
+                    <a:blip r:embed="rId6">
                       <a:extLst>
                         <a:ext uri="{28A0092B-C50C-407E-A947-70E740481C1C}">
                           <a14:useLocalDpi xmlns:a14="http://schemas.microsoft.com/office/drawing/2010/main" val="0"/>
@@ -293,84 +369,9 @@
           <w:sz w:val="28"/>
           <w:szCs w:val="28"/>
         </w:rPr>
-        <w:t>Dòng dữ liệu:</w:t>
-      </w:r>
-    </w:p>
-    <w:p>
-      <w:pPr>
-        <w:ind w:left="5040" w:firstLine="720"/>
-        <w:rPr>
-          <w:rFonts w:ascii="Times New Roman" w:hAnsi="Times New Roman" w:cs="Times New Roman"/>
-          <w:sz w:val="28"/>
-          <w:szCs w:val="28"/>
-        </w:rPr>
-      </w:pPr>
-      <w:r>
-        <w:rPr>
-          <w:rFonts w:ascii="Times New Roman" w:hAnsi="Times New Roman" w:cs="Times New Roman"/>
-          <w:sz w:val="28"/>
-          <w:szCs w:val="28"/>
-        </w:rPr>
-        <w:t>D1: Kết quả đánh giá</w:t>
-      </w:r>
-    </w:p>
-    <w:p>
-      <w:pPr>
-        <w:ind w:left="5760"/>
-        <w:rPr>
-          <w:rFonts w:ascii="Times New Roman" w:hAnsi="Times New Roman" w:cs="Times New Roman"/>
-          <w:sz w:val="28"/>
-          <w:szCs w:val="28"/>
-        </w:rPr>
-      </w:pPr>
-      <w:r>
-        <w:rPr>
-          <w:rFonts w:ascii="Times New Roman" w:hAnsi="Times New Roman" w:cs="Times New Roman"/>
-          <w:sz w:val="28"/>
-          <w:szCs w:val="28"/>
-        </w:rPr>
-        <w:t>D2: Danh sách phiếu đánh giá</w:t>
-      </w:r>
-    </w:p>
-    <w:p>
-      <w:pPr>
-        <w:ind w:left="5040" w:firstLine="720"/>
-        <w:rPr>
-          <w:rFonts w:ascii="Times New Roman" w:hAnsi="Times New Roman" w:cs="Times New Roman"/>
-          <w:sz w:val="28"/>
-          <w:szCs w:val="28"/>
-        </w:rPr>
-      </w:pPr>
-      <w:r>
-        <w:rPr>
-          <w:rFonts w:ascii="Times New Roman" w:hAnsi="Times New Roman" w:cs="Times New Roman"/>
-          <w:sz w:val="28"/>
-          <w:szCs w:val="28"/>
-        </w:rPr>
-        <w:t>D3: Phiếu đánh giá</w:t>
-      </w:r>
-    </w:p>
-    <w:p>
-      <w:pPr>
-        <w:ind w:left="5040" w:firstLine="720"/>
-        <w:rPr>
-          <w:rFonts w:ascii="Times New Roman" w:hAnsi="Times New Roman" w:cs="Times New Roman"/>
-          <w:sz w:val="28"/>
-          <w:szCs w:val="28"/>
-        </w:rPr>
-      </w:pPr>
-      <w:r>
-        <w:rPr>
-          <w:rFonts w:ascii="Times New Roman" w:hAnsi="Times New Roman" w:cs="Times New Roman"/>
-          <w:sz w:val="28"/>
-          <w:szCs w:val="28"/>
-        </w:rPr>
-        <w:t>D4:Danh sách phiếu đánh giá</w:t>
-      </w:r>
-    </w:p>
-    <w:p>
-      <w:pPr>
-        <w:ind w:left="5040" w:firstLine="720"/>
+        <w:t>Dòng d</w:t>
+      </w:r>
+      <w:r>
         <w:rPr>
           <w:rFonts w:ascii="Times New Roman" w:hAnsi="Times New Roman" w:cs="Times New Roman"/>
           <w:b/>
@@ -378,7 +379,8 @@
           <w:sz w:val="28"/>
           <w:szCs w:val="28"/>
         </w:rPr>
-      </w:pPr>
+        <w:t>ữ</w:t>
+      </w:r>
       <w:r>
         <w:rPr>
           <w:rFonts w:ascii="Times New Roman" w:hAnsi="Times New Roman" w:cs="Times New Roman"/>
@@ -387,7 +389,27 @@
           <w:sz w:val="28"/>
           <w:szCs w:val="28"/>
         </w:rPr>
-        <w:t>Thuật toán xữ lý:</w:t>
+        <w:t xml:space="preserve"> li</w:t>
+      </w:r>
+      <w:r>
+        <w:rPr>
+          <w:rFonts w:ascii="Times New Roman" w:hAnsi="Times New Roman" w:cs="Times New Roman"/>
+          <w:b/>
+          <w:bCs/>
+          <w:sz w:val="28"/>
+          <w:szCs w:val="28"/>
+        </w:rPr>
+        <w:t>ệ</w:t>
+      </w:r>
+      <w:r>
+        <w:rPr>
+          <w:rFonts w:ascii="Times New Roman" w:hAnsi="Times New Roman" w:cs="Times New Roman"/>
+          <w:b/>
+          <w:bCs/>
+          <w:sz w:val="28"/>
+          <w:szCs w:val="28"/>
+        </w:rPr>
+        <w:t>u:</w:t>
       </w:r>
     </w:p>
     <w:p>
@@ -405,7 +427,73 @@
           <w:sz w:val="28"/>
           <w:szCs w:val="28"/>
         </w:rPr>
-        <w:t>-Thêm phiếu đánh giá</w:t>
+        <w:t>D1: K</w:t>
+      </w:r>
+      <w:r>
+        <w:rPr>
+          <w:rFonts w:ascii="Times New Roman" w:hAnsi="Times New Roman" w:cs="Times New Roman"/>
+          <w:sz w:val="28"/>
+          <w:szCs w:val="28"/>
+        </w:rPr>
+        <w:t>ế</w:t>
+      </w:r>
+      <w:r>
+        <w:rPr>
+          <w:rFonts w:ascii="Times New Roman" w:hAnsi="Times New Roman" w:cs="Times New Roman"/>
+          <w:sz w:val="28"/>
+          <w:szCs w:val="28"/>
+        </w:rPr>
+        <w:t>t qu</w:t>
+      </w:r>
+      <w:r>
+        <w:rPr>
+          <w:rFonts w:ascii="Times New Roman" w:hAnsi="Times New Roman" w:cs="Times New Roman"/>
+          <w:sz w:val="28"/>
+          <w:szCs w:val="28"/>
+        </w:rPr>
+        <w:t>ả</w:t>
+      </w:r>
+      <w:r>
+        <w:rPr>
+          <w:rFonts w:ascii="Times New Roman" w:hAnsi="Times New Roman" w:cs="Times New Roman"/>
+          <w:sz w:val="28"/>
+          <w:szCs w:val="28"/>
+        </w:rPr>
+        <w:t xml:space="preserve"> đánh giá</w:t>
+      </w:r>
+    </w:p>
+    <w:p>
+      <w:pPr>
+        <w:ind w:left="5760"/>
+        <w:rPr>
+          <w:rFonts w:ascii="Times New Roman" w:hAnsi="Times New Roman" w:cs="Times New Roman"/>
+          <w:sz w:val="28"/>
+          <w:szCs w:val="28"/>
+        </w:rPr>
+      </w:pPr>
+      <w:r>
+        <w:rPr>
+          <w:rFonts w:ascii="Times New Roman" w:hAnsi="Times New Roman" w:cs="Times New Roman"/>
+          <w:sz w:val="28"/>
+          <w:szCs w:val="28"/>
+        </w:rPr>
+        <w:t>D2: Danh sách phi</w:t>
+      </w:r>
+      <w:r>
+        <w:rPr>
+          <w:rFonts w:ascii="Times New Roman" w:hAnsi="Times New Roman" w:cs="Times New Roman"/>
+          <w:sz w:val="28"/>
+          <w:szCs w:val="28"/>
+        </w:rPr>
+        <w:t>ế</w:t>
+      </w:r>
+      <w:r>
+        <w:rPr>
+          <w:rFonts w:ascii="Times New Roman" w:hAnsi="Times New Roman" w:cs="Times New Roman"/>
+          <w:sz w:val="28"/>
+          <w:szCs w:val="28"/>
+        </w:rPr>
+        <w:t>u đánh giá</w:t>
       </w:r>
     </w:p>
     <w:p>
@@ -423,7 +511,23 @@
           <w:sz w:val="28"/>
           <w:szCs w:val="28"/>
         </w:rPr>
-        <w:t>-Lấy danh sách phiếu đánh giá</w:t>
+        <w:t>D3: Phi</w:t>
+      </w:r>
+      <w:r>
+        <w:rPr>
+          <w:rFonts w:ascii="Times New Roman" w:hAnsi="Times New Roman" w:cs="Times New Roman"/>
+          <w:sz w:val="28"/>
+          <w:szCs w:val="28"/>
+        </w:rPr>
+        <w:t>ế</w:t>
+      </w:r>
+      <w:r>
+        <w:rPr>
+          <w:rFonts w:ascii="Times New Roman" w:hAnsi="Times New Roman" w:cs="Times New Roman"/>
+          <w:sz w:val="28"/>
+          <w:szCs w:val="28"/>
+        </w:rPr>
+        <w:t>u đánh giá</w:t>
       </w:r>
     </w:p>
     <w:p>
@@ -435,16 +539,110 @@
           <w:szCs w:val="28"/>
         </w:rPr>
       </w:pPr>
+      <w:r>
+        <w:rPr>
+          <w:rFonts w:ascii="Times New Roman" w:hAnsi="Times New Roman" w:cs="Times New Roman"/>
+          <w:sz w:val="28"/>
+          <w:szCs w:val="28"/>
+        </w:rPr>
+        <w:t>D</w:t>
+      </w:r>
+      <w:proofErr w:type="gramStart"/>
+      <w:r>
+        <w:rPr>
+          <w:rFonts w:ascii="Times New Roman" w:hAnsi="Times New Roman" w:cs="Times New Roman"/>
+          <w:sz w:val="28"/>
+          <w:szCs w:val="28"/>
+        </w:rPr>
+        <w:t>4:Danh</w:t>
+      </w:r>
+      <w:proofErr w:type="gramEnd"/>
+      <w:r>
+        <w:rPr>
+          <w:rFonts w:ascii="Times New Roman" w:hAnsi="Times New Roman" w:cs="Times New Roman"/>
+          <w:sz w:val="28"/>
+          <w:szCs w:val="28"/>
+        </w:rPr>
+        <w:t xml:space="preserve"> sách phi</w:t>
+      </w:r>
+      <w:r>
+        <w:rPr>
+          <w:rFonts w:ascii="Times New Roman" w:hAnsi="Times New Roman" w:cs="Times New Roman"/>
+          <w:sz w:val="28"/>
+          <w:szCs w:val="28"/>
+        </w:rPr>
+        <w:t>ế</w:t>
+      </w:r>
+      <w:r>
+        <w:rPr>
+          <w:rFonts w:ascii="Times New Roman" w:hAnsi="Times New Roman" w:cs="Times New Roman"/>
+          <w:sz w:val="28"/>
+          <w:szCs w:val="28"/>
+        </w:rPr>
+        <w:t>u đánh giá</w:t>
+      </w:r>
     </w:p>
     <w:p>
       <w:pPr>
         <w:ind w:left="5040" w:firstLine="720"/>
         <w:rPr>
           <w:rFonts w:ascii="Times New Roman" w:hAnsi="Times New Roman" w:cs="Times New Roman"/>
-          <w:sz w:val="28"/>
-          <w:szCs w:val="28"/>
-        </w:rPr>
-      </w:pPr>
+          <w:b/>
+          <w:bCs/>
+          <w:sz w:val="28"/>
+          <w:szCs w:val="28"/>
+        </w:rPr>
+      </w:pPr>
+      <w:r>
+        <w:rPr>
+          <w:rFonts w:ascii="Times New Roman" w:hAnsi="Times New Roman" w:cs="Times New Roman"/>
+          <w:b/>
+          <w:bCs/>
+          <w:sz w:val="28"/>
+          <w:szCs w:val="28"/>
+        </w:rPr>
+        <w:t>Thu</w:t>
+      </w:r>
+      <w:r>
+        <w:rPr>
+          <w:rFonts w:ascii="Times New Roman" w:hAnsi="Times New Roman" w:cs="Times New Roman"/>
+          <w:b/>
+          <w:bCs/>
+          <w:sz w:val="28"/>
+          <w:szCs w:val="28"/>
+        </w:rPr>
+        <w:t>ậ</w:t>
+      </w:r>
+      <w:r>
+        <w:rPr>
+          <w:rFonts w:ascii="Times New Roman" w:hAnsi="Times New Roman" w:cs="Times New Roman"/>
+          <w:b/>
+          <w:bCs/>
+          <w:sz w:val="28"/>
+          <w:szCs w:val="28"/>
+        </w:rPr>
+        <w:t>t toán x</w:t>
+      </w:r>
+      <w:r>
+        <w:rPr>
+          <w:rFonts w:ascii="Times New Roman" w:hAnsi="Times New Roman" w:cs="Times New Roman"/>
+          <w:b/>
+          <w:bCs/>
+          <w:sz w:val="28"/>
+          <w:szCs w:val="28"/>
+        </w:rPr>
+        <w:t>ữ</w:t>
+      </w:r>
+      <w:r>
+        <w:rPr>
+          <w:rFonts w:ascii="Times New Roman" w:hAnsi="Times New Roman" w:cs="Times New Roman"/>
+          <w:b/>
+          <w:bCs/>
+          <w:sz w:val="28"/>
+          <w:szCs w:val="28"/>
+        </w:rPr>
+        <w:t xml:space="preserve"> lý:</w:t>
+      </w:r>
     </w:p>
     <w:p>
       <w:pPr>
@@ -455,6 +653,30 @@
           <w:szCs w:val="28"/>
         </w:rPr>
       </w:pPr>
+      <w:r>
+        <w:rPr>
+          <w:rFonts w:ascii="Times New Roman" w:hAnsi="Times New Roman" w:cs="Times New Roman"/>
+          <w:sz w:val="28"/>
+          <w:szCs w:val="28"/>
+        </w:rPr>
+        <w:t>-Thêm phi</w:t>
+      </w:r>
+      <w:r>
+        <w:rPr>
+          <w:rFonts w:ascii="Times New Roman" w:hAnsi="Times New Roman" w:cs="Times New Roman"/>
+          <w:sz w:val="28"/>
+          <w:szCs w:val="28"/>
+        </w:rPr>
+        <w:t>ế</w:t>
+      </w:r>
+      <w:r>
+        <w:rPr>
+          <w:rFonts w:ascii="Times New Roman" w:hAnsi="Times New Roman" w:cs="Times New Roman"/>
+          <w:sz w:val="28"/>
+          <w:szCs w:val="28"/>
+        </w:rPr>
+        <w:t>u đánh giá</w:t>
+      </w:r>
     </w:p>
     <w:p>
       <w:pPr>
@@ -465,6 +687,86 @@
           <w:szCs w:val="28"/>
         </w:rPr>
       </w:pPr>
+      <w:r>
+        <w:rPr>
+          <w:rFonts w:ascii="Times New Roman" w:hAnsi="Times New Roman" w:cs="Times New Roman"/>
+          <w:sz w:val="28"/>
+          <w:szCs w:val="28"/>
+        </w:rPr>
+        <w:t>-L</w:t>
+      </w:r>
+      <w:r>
+        <w:rPr>
+          <w:rFonts w:ascii="Times New Roman" w:hAnsi="Times New Roman" w:cs="Times New Roman"/>
+          <w:sz w:val="28"/>
+          <w:szCs w:val="28"/>
+        </w:rPr>
+        <w:t>ấ</w:t>
+      </w:r>
+      <w:r>
+        <w:rPr>
+          <w:rFonts w:ascii="Times New Roman" w:hAnsi="Times New Roman" w:cs="Times New Roman"/>
+          <w:sz w:val="28"/>
+          <w:szCs w:val="28"/>
+        </w:rPr>
+        <w:t>y danh sách phi</w:t>
+      </w:r>
+      <w:r>
+        <w:rPr>
+          <w:rFonts w:ascii="Times New Roman" w:hAnsi="Times New Roman" w:cs="Times New Roman"/>
+          <w:sz w:val="28"/>
+          <w:szCs w:val="28"/>
+        </w:rPr>
+        <w:t>ế</w:t>
+      </w:r>
+      <w:r>
+        <w:rPr>
+          <w:rFonts w:ascii="Times New Roman" w:hAnsi="Times New Roman" w:cs="Times New Roman"/>
+          <w:sz w:val="28"/>
+          <w:szCs w:val="28"/>
+        </w:rPr>
+        <w:t>u đánh giá</w:t>
+      </w:r>
+    </w:p>
+    <w:p>
+      <w:pPr>
+        <w:ind w:left="5040" w:firstLine="720"/>
+        <w:rPr>
+          <w:rFonts w:ascii="Times New Roman" w:hAnsi="Times New Roman" w:cs="Times New Roman"/>
+          <w:sz w:val="28"/>
+          <w:szCs w:val="28"/>
+        </w:rPr>
+      </w:pPr>
+    </w:p>
+    <w:p>
+      <w:pPr>
+        <w:ind w:left="5040" w:firstLine="720"/>
+        <w:rPr>
+          <w:rFonts w:ascii="Times New Roman" w:hAnsi="Times New Roman" w:cs="Times New Roman"/>
+          <w:sz w:val="28"/>
+          <w:szCs w:val="28"/>
+        </w:rPr>
+      </w:pPr>
+    </w:p>
+    <w:p>
+      <w:pPr>
+        <w:ind w:left="5040" w:firstLine="720"/>
+        <w:rPr>
+          <w:rFonts w:ascii="Times New Roman" w:hAnsi="Times New Roman" w:cs="Times New Roman"/>
+          <w:sz w:val="28"/>
+          <w:szCs w:val="28"/>
+        </w:rPr>
+      </w:pPr>
+    </w:p>
+    <w:p>
+      <w:pPr>
+        <w:ind w:left="5040" w:firstLine="720"/>
+        <w:rPr>
+          <w:rFonts w:ascii="Times New Roman" w:hAnsi="Times New Roman" w:cs="Times New Roman"/>
+          <w:sz w:val="28"/>
+          <w:szCs w:val="28"/>
+        </w:rPr>
+      </w:pPr>
     </w:p>
     <w:p>
       <w:pPr>
@@ -481,7 +783,24 @@
           <w:sz w:val="28"/>
           <w:szCs w:val="28"/>
         </w:rPr>
-        <w:t>DFD mức 1</w:t>
+        <w:lastRenderedPageBreak/>
+        <w:t>DFD m</w:t>
+      </w:r>
+      <w:r>
+        <w:rPr>
+          <w:rFonts w:ascii="Times New Roman" w:hAnsi="Times New Roman" w:cs="Times New Roman"/>
+          <w:sz w:val="28"/>
+          <w:szCs w:val="28"/>
+        </w:rPr>
+        <w:t>ứ</w:t>
+      </w:r>
+      <w:r>
+        <w:rPr>
+          <w:rFonts w:ascii="Times New Roman" w:hAnsi="Times New Roman" w:cs="Times New Roman"/>
+          <w:sz w:val="28"/>
+          <w:szCs w:val="28"/>
+        </w:rPr>
+        <w:t>c 1</w:t>
       </w:r>
     </w:p>
     <w:p>
@@ -506,11 +825,12 @@
       <w:r>
         <w:rPr>
           <w:rFonts w:ascii="Times New Roman" w:hAnsi="Times New Roman" w:cs="Times New Roman"/>
+          <w:noProof/>
           <w:sz w:val="28"/>
           <w:szCs w:val="28"/>
         </w:rPr>
         <w:drawing>
-          <wp:inline distT="0" distB="0" distL="0" distR="0">
+          <wp:inline distT="0" distB="0" distL="0" distR="0" wp14:anchorId="19351BD2" wp14:editId="2578F872">
             <wp:extent cx="5943600" cy="2164715"/>
             <wp:effectExtent l="0" t="0" r="0" b="6985"/>
             <wp:docPr id="2" name="Picture 2"/>
@@ -527,7 +847,7 @@
                     </pic:cNvPicPr>
                   </pic:nvPicPr>
                   <pic:blipFill>
-                    <a:blip r:embed="rId6">
+                    <a:blip r:embed="rId7">
                       <a:extLst>
                         <a:ext uri="{28A0092B-C50C-407E-A947-70E740481C1C}">
                           <a14:useLocalDpi xmlns:a14="http://schemas.microsoft.com/office/drawing/2010/main" val="0"/>
@@ -579,7 +899,31 @@
           <w:sz w:val="36"/>
           <w:szCs w:val="36"/>
         </w:rPr>
-        <w:t>Quản lý nhân sự</w:t>
+        <w:t>Qu</w:t>
+      </w:r>
+      <w:r>
+        <w:rPr>
+          <w:rFonts w:ascii="Times New Roman" w:hAnsi="Times New Roman" w:cs="Times New Roman"/>
+          <w:sz w:val="36"/>
+          <w:szCs w:val="36"/>
+        </w:rPr>
+        <w:t>ả</w:t>
+      </w:r>
+      <w:r>
+        <w:rPr>
+          <w:rFonts w:ascii="Times New Roman" w:hAnsi="Times New Roman" w:cs="Times New Roman"/>
+          <w:sz w:val="36"/>
+          <w:szCs w:val="36"/>
+        </w:rPr>
+        <w:t>n lý nhân s</w:t>
+      </w:r>
+      <w:r>
+        <w:rPr>
+          <w:rFonts w:ascii="Times New Roman" w:hAnsi="Times New Roman" w:cs="Times New Roman"/>
+          <w:sz w:val="36"/>
+          <w:szCs w:val="36"/>
+        </w:rPr>
+        <w:t>ự</w:t>
       </w:r>
     </w:p>
     <w:p>
@@ -597,7 +941,23 @@
           <w:sz w:val="28"/>
           <w:szCs w:val="28"/>
         </w:rPr>
-        <w:t>DFD tổng quát</w:t>
+        <w:t>DFD t</w:t>
+      </w:r>
+      <w:r>
+        <w:rPr>
+          <w:rFonts w:ascii="Times New Roman" w:hAnsi="Times New Roman" w:cs="Times New Roman"/>
+          <w:sz w:val="28"/>
+          <w:szCs w:val="28"/>
+        </w:rPr>
+        <w:t>ổ</w:t>
+      </w:r>
+      <w:r>
+        <w:rPr>
+          <w:rFonts w:ascii="Times New Roman" w:hAnsi="Times New Roman" w:cs="Times New Roman"/>
+          <w:sz w:val="28"/>
+          <w:szCs w:val="28"/>
+        </w:rPr>
+        <w:t>ng quát</w:t>
       </w:r>
     </w:p>
     <w:p>
@@ -622,11 +982,12 @@
       <w:r>
         <w:rPr>
           <w:rFonts w:ascii="Times New Roman" w:hAnsi="Times New Roman" w:cs="Times New Roman"/>
+          <w:noProof/>
           <w:sz w:val="28"/>
           <w:szCs w:val="28"/>
         </w:rPr>
         <w:drawing>
-          <wp:inline distT="0" distB="0" distL="0" distR="0">
+          <wp:inline distT="0" distB="0" distL="0" distR="0" wp14:anchorId="2CDFE6E3" wp14:editId="24A95228">
             <wp:extent cx="1200150" cy="3352800"/>
             <wp:effectExtent l="0" t="0" r="0" b="0"/>
             <wp:docPr id="3" name="Picture 3"/>
@@ -643,7 +1004,7 @@
                     </pic:cNvPicPr>
                   </pic:nvPicPr>
                   <pic:blipFill>
-                    <a:blip r:embed="rId7">
+                    <a:blip r:embed="rId8">
                       <a:extLst>
                         <a:ext uri="{28A0092B-C50C-407E-A947-70E740481C1C}">
                           <a14:useLocalDpi xmlns:a14="http://schemas.microsoft.com/office/drawing/2010/main" val="0"/>
@@ -696,14 +1057,8 @@
           <w:sz w:val="28"/>
           <w:szCs w:val="28"/>
         </w:rPr>
+        <w:lastRenderedPageBreak/>
         <w:tab/>
-      </w:r>
-      <w:r>
-        <w:rPr>
-          <w:rFonts w:ascii="Times New Roman" w:hAnsi="Times New Roman" w:cs="Times New Roman"/>
-          <w:sz w:val="28"/>
-          <w:szCs w:val="28"/>
-        </w:rPr>
         <w:t xml:space="preserve"> </w:t>
       </w:r>
       <w:r>
@@ -721,13 +1076,6 @@
           <w:szCs w:val="28"/>
         </w:rPr>
         <w:tab/>
-      </w:r>
-      <w:r>
-        <w:rPr>
-          <w:rFonts w:ascii="Times New Roman" w:hAnsi="Times New Roman" w:cs="Times New Roman"/>
-          <w:sz w:val="28"/>
-          <w:szCs w:val="28"/>
-        </w:rPr>
         <w:t xml:space="preserve">   </w:t>
       </w:r>
       <w:r>
@@ -761,13 +1109,6 @@
           <w:szCs w:val="28"/>
         </w:rPr>
         <w:tab/>
-      </w:r>
-      <w:r>
-        <w:rPr>
-          <w:rFonts w:ascii="Times New Roman" w:hAnsi="Times New Roman" w:cs="Times New Roman"/>
-          <w:sz w:val="28"/>
-          <w:szCs w:val="28"/>
-        </w:rPr>
         <w:t xml:space="preserve"> </w:t>
       </w:r>
       <w:r>
@@ -778,7 +1119,47 @@
           <w:sz w:val="28"/>
           <w:szCs w:val="28"/>
         </w:rPr>
-        <w:t>Dòng dữ liệu:</w:t>
+        <w:t>Dòng d</w:t>
+      </w:r>
+      <w:r>
+        <w:rPr>
+          <w:rFonts w:ascii="Times New Roman" w:hAnsi="Times New Roman" w:cs="Times New Roman"/>
+          <w:b/>
+          <w:bCs/>
+          <w:sz w:val="28"/>
+          <w:szCs w:val="28"/>
+        </w:rPr>
+        <w:t>ữ</w:t>
+      </w:r>
+      <w:r>
+        <w:rPr>
+          <w:rFonts w:ascii="Times New Roman" w:hAnsi="Times New Roman" w:cs="Times New Roman"/>
+          <w:b/>
+          <w:bCs/>
+          <w:sz w:val="28"/>
+          <w:szCs w:val="28"/>
+        </w:rPr>
+        <w:t xml:space="preserve"> li</w:t>
+      </w:r>
+      <w:r>
+        <w:rPr>
+          <w:rFonts w:ascii="Times New Roman" w:hAnsi="Times New Roman" w:cs="Times New Roman"/>
+          <w:b/>
+          <w:bCs/>
+          <w:sz w:val="28"/>
+          <w:szCs w:val="28"/>
+        </w:rPr>
+        <w:t>ệ</w:t>
+      </w:r>
+      <w:r>
+        <w:rPr>
+          <w:rFonts w:ascii="Times New Roman" w:hAnsi="Times New Roman" w:cs="Times New Roman"/>
+          <w:b/>
+          <w:bCs/>
+          <w:sz w:val="28"/>
+          <w:szCs w:val="28"/>
+        </w:rPr>
+        <w:t>u:</w:t>
       </w:r>
     </w:p>
     <w:p>
@@ -829,13 +1210,6 @@
           <w:szCs w:val="28"/>
         </w:rPr>
         <w:tab/>
-      </w:r>
-      <w:r>
-        <w:rPr>
-          <w:rFonts w:ascii="Times New Roman" w:hAnsi="Times New Roman" w:cs="Times New Roman"/>
-          <w:sz w:val="28"/>
-          <w:szCs w:val="28"/>
-        </w:rPr>
         <w:t>D1: Thông tin nhân viên</w:t>
       </w:r>
     </w:p>
@@ -864,13 +1238,6 @@
           <w:szCs w:val="28"/>
         </w:rPr>
         <w:tab/>
-      </w:r>
-      <w:r>
-        <w:rPr>
-          <w:rFonts w:ascii="Times New Roman" w:hAnsi="Times New Roman" w:cs="Times New Roman"/>
-          <w:sz w:val="28"/>
-          <w:szCs w:val="28"/>
-        </w:rPr>
         <w:t xml:space="preserve"> D2: Danh sách nhân viên</w:t>
       </w:r>
     </w:p>
@@ -890,7 +1257,25 @@
           <w:sz w:val="28"/>
           <w:szCs w:val="28"/>
         </w:rPr>
-        <w:t>D3:Danh sách nhân viên</w:t>
+        <w:t>D</w:t>
+      </w:r>
+      <w:proofErr w:type="gramStart"/>
+      <w:r>
+        <w:rPr>
+          <w:rFonts w:ascii="Times New Roman" w:hAnsi="Times New Roman" w:cs="Times New Roman"/>
+          <w:sz w:val="28"/>
+          <w:szCs w:val="28"/>
+        </w:rPr>
+        <w:t>3:Danh</w:t>
+      </w:r>
+      <w:proofErr w:type="gramEnd"/>
+      <w:r>
+        <w:rPr>
+          <w:rFonts w:ascii="Times New Roman" w:hAnsi="Times New Roman" w:cs="Times New Roman"/>
+          <w:sz w:val="28"/>
+          <w:szCs w:val="28"/>
+        </w:rPr>
+        <w:t xml:space="preserve"> sách nhân viên</w:t>
       </w:r>
     </w:p>
     <w:p>
@@ -933,14 +1318,25 @@
           <w:szCs w:val="28"/>
         </w:rPr>
         <w:tab/>
-      </w:r>
-      <w:r>
-        <w:rPr>
-          <w:rFonts w:ascii="Times New Roman" w:hAnsi="Times New Roman" w:cs="Times New Roman"/>
-          <w:sz w:val="28"/>
-          <w:szCs w:val="28"/>
-        </w:rPr>
-        <w:t xml:space="preserve"> D4:Thông tin nhân viên</w:t>
+        <w:t xml:space="preserve"> D</w:t>
+      </w:r>
+      <w:proofErr w:type="gramStart"/>
+      <w:r>
+        <w:rPr>
+          <w:rFonts w:ascii="Times New Roman" w:hAnsi="Times New Roman" w:cs="Times New Roman"/>
+          <w:sz w:val="28"/>
+          <w:szCs w:val="28"/>
+        </w:rPr>
+        <w:t>4:Thông</w:t>
+      </w:r>
+      <w:proofErr w:type="gramEnd"/>
+      <w:r>
+        <w:rPr>
+          <w:rFonts w:ascii="Times New Roman" w:hAnsi="Times New Roman" w:cs="Times New Roman"/>
+          <w:sz w:val="28"/>
+          <w:szCs w:val="28"/>
+        </w:rPr>
+        <w:t xml:space="preserve"> tin nhân viên</w:t>
       </w:r>
     </w:p>
     <w:p>
@@ -1008,13 +1404,6 @@
           <w:szCs w:val="28"/>
         </w:rPr>
         <w:tab/>
-      </w:r>
-      <w:r>
-        <w:rPr>
-          <w:rFonts w:ascii="Times New Roman" w:hAnsi="Times New Roman" w:cs="Times New Roman"/>
-          <w:sz w:val="28"/>
-          <w:szCs w:val="28"/>
-        </w:rPr>
         <w:t xml:space="preserve"> </w:t>
       </w:r>
       <w:r>
@@ -1025,7 +1414,47 @@
           <w:sz w:val="28"/>
           <w:szCs w:val="28"/>
         </w:rPr>
-        <w:t>Thuật toán xữ lý:</w:t>
+        <w:t>Thu</w:t>
+      </w:r>
+      <w:r>
+        <w:rPr>
+          <w:rFonts w:ascii="Times New Roman" w:hAnsi="Times New Roman" w:cs="Times New Roman"/>
+          <w:b/>
+          <w:bCs/>
+          <w:sz w:val="28"/>
+          <w:szCs w:val="28"/>
+        </w:rPr>
+        <w:t>ậ</w:t>
+      </w:r>
+      <w:r>
+        <w:rPr>
+          <w:rFonts w:ascii="Times New Roman" w:hAnsi="Times New Roman" w:cs="Times New Roman"/>
+          <w:b/>
+          <w:bCs/>
+          <w:sz w:val="28"/>
+          <w:szCs w:val="28"/>
+        </w:rPr>
+        <w:t>t toán x</w:t>
+      </w:r>
+      <w:r>
+        <w:rPr>
+          <w:rFonts w:ascii="Times New Roman" w:hAnsi="Times New Roman" w:cs="Times New Roman"/>
+          <w:b/>
+          <w:bCs/>
+          <w:sz w:val="28"/>
+          <w:szCs w:val="28"/>
+        </w:rPr>
+        <w:t>ữ</w:t>
+      </w:r>
+      <w:r>
+        <w:rPr>
+          <w:rFonts w:ascii="Times New Roman" w:hAnsi="Times New Roman" w:cs="Times New Roman"/>
+          <w:b/>
+          <w:bCs/>
+          <w:sz w:val="28"/>
+          <w:szCs w:val="28"/>
+        </w:rPr>
+        <w:t xml:space="preserve"> lý:</w:t>
       </w:r>
     </w:p>
     <w:p>
@@ -1061,7 +1490,23 @@
           <w:sz w:val="28"/>
           <w:szCs w:val="28"/>
         </w:rPr>
-        <w:t>-Lấy danh sách nhân viên</w:t>
+        <w:t>-L</w:t>
+      </w:r>
+      <w:r>
+        <w:rPr>
+          <w:rFonts w:ascii="Times New Roman" w:hAnsi="Times New Roman" w:cs="Times New Roman"/>
+          <w:sz w:val="28"/>
+          <w:szCs w:val="28"/>
+        </w:rPr>
+        <w:t>ấ</w:t>
+      </w:r>
+      <w:r>
+        <w:rPr>
+          <w:rFonts w:ascii="Times New Roman" w:hAnsi="Times New Roman" w:cs="Times New Roman"/>
+          <w:sz w:val="28"/>
+          <w:szCs w:val="28"/>
+        </w:rPr>
+        <w:t>y danh sách nhân viên</w:t>
       </w:r>
     </w:p>
     <w:p>
@@ -1088,7 +1533,31 @@
           <w:sz w:val="28"/>
           <w:szCs w:val="28"/>
         </w:rPr>
-        <w:t>DFD mức 1</w:t>
+        <w:t xml:space="preserve">DFD </w:t>
+      </w:r>
+      <w:r>
+        <w:rPr>
+          <w:rFonts w:ascii="Times New Roman" w:hAnsi="Times New Roman" w:cs="Times New Roman"/>
+          <w:sz w:val="28"/>
+          <w:szCs w:val="28"/>
+        </w:rPr>
+        <w:t>m</w:t>
+      </w:r>
+      <w:r>
+        <w:rPr>
+          <w:rFonts w:ascii="Times New Roman" w:hAnsi="Times New Roman" w:cs="Times New Roman"/>
+          <w:sz w:val="28"/>
+          <w:szCs w:val="28"/>
+        </w:rPr>
+        <w:t>ứ</w:t>
+      </w:r>
+      <w:r>
+        <w:rPr>
+          <w:rFonts w:ascii="Times New Roman" w:hAnsi="Times New Roman" w:cs="Times New Roman"/>
+          <w:sz w:val="28"/>
+          <w:szCs w:val="28"/>
+        </w:rPr>
+        <w:t>c 1</w:t>
       </w:r>
     </w:p>
     <w:p>
@@ -1113,11 +1582,12 @@
       <w:r>
         <w:rPr>
           <w:rFonts w:ascii="Times New Roman" w:hAnsi="Times New Roman" w:cs="Times New Roman"/>
+          <w:noProof/>
           <w:sz w:val="28"/>
           <w:szCs w:val="28"/>
         </w:rPr>
         <w:drawing>
-          <wp:inline distT="0" distB="0" distL="0" distR="0">
+          <wp:inline distT="0" distB="0" distL="0" distR="0" wp14:anchorId="0EC18B25" wp14:editId="3203D047">
             <wp:extent cx="5943600" cy="2164715"/>
             <wp:effectExtent l="0" t="0" r="0" b="6985"/>
             <wp:docPr id="4" name="Picture 4"/>
@@ -1134,7 +1604,7 @@
                     </pic:cNvPicPr>
                   </pic:nvPicPr>
                   <pic:blipFill>
-                    <a:blip r:embed="rId8">
+                    <a:blip r:embed="rId9">
                       <a:extLst>
                         <a:ext uri="{28A0092B-C50C-407E-A947-70E740481C1C}">
                           <a14:useLocalDpi xmlns:a14="http://schemas.microsoft.com/office/drawing/2010/main" val="0"/>
@@ -1163,7 +1633,7213 @@
     </w:p>
     <w:p>
       <w:pPr>
+        <w:rPr>
+          <w:rFonts w:ascii="Times New Roman" w:hAnsi="Times New Roman" w:cs="Times New Roman"/>
+          <w:sz w:val="28"/>
+          <w:szCs w:val="28"/>
+        </w:rPr>
+      </w:pPr>
+    </w:p>
+    <w:p>
+      <w:pPr>
+        <w:rPr>
+          <w:rFonts w:ascii="Times New Roman" w:hAnsi="Times New Roman" w:cs="Times New Roman"/>
+          <w:b/>
+          <w:bCs/>
+          <w:sz w:val="40"/>
+          <w:szCs w:val="40"/>
+        </w:rPr>
+      </w:pPr>
+      <w:r>
+        <w:rPr>
+          <w:rFonts w:ascii="Times New Roman" w:hAnsi="Times New Roman" w:cs="Times New Roman"/>
+          <w:b/>
+          <w:bCs/>
+          <w:sz w:val="40"/>
+          <w:szCs w:val="40"/>
+        </w:rPr>
+        <w:t>DFD mức 1 của Quản lý Nhà cung cấp</w:t>
+      </w:r>
+    </w:p>
+    <w:p>
+      <w:pPr>
+        <w:rPr>
+          <w:rFonts w:ascii="Times New Roman" w:hAnsi="Times New Roman" w:cs="Times New Roman"/>
+          <w:noProof/>
+          <w:sz w:val="24"/>
+          <w:szCs w:val="24"/>
+        </w:rPr>
+      </w:pPr>
+      <w:r>
+        <w:rPr>
+          <w:rFonts w:ascii="Times New Roman" w:hAnsi="Times New Roman" w:cs="Times New Roman"/>
+          <w:noProof/>
+          <w:sz w:val="24"/>
+          <w:szCs w:val="24"/>
+        </w:rPr>
+        <w:drawing>
+          <wp:inline distT="0" distB="0" distL="0" distR="0" wp14:anchorId="253D40BE" wp14:editId="2442B4AD">
+            <wp:extent cx="4121727" cy="1357630"/>
+            <wp:effectExtent l="0" t="0" r="0" b="0"/>
+            <wp:docPr id="7" name="Picture 7"/>
+            <wp:cNvGraphicFramePr>
+              <a:graphicFrameLocks xmlns:a="http://schemas.openxmlformats.org/drawingml/2006/main" noChangeAspect="1"/>
+            </wp:cNvGraphicFramePr>
+            <a:graphic xmlns:a="http://schemas.openxmlformats.org/drawingml/2006/main">
+              <a:graphicData uri="http://schemas.openxmlformats.org/drawingml/2006/picture">
+                <pic:pic xmlns:pic="http://schemas.openxmlformats.org/drawingml/2006/picture">
+                  <pic:nvPicPr>
+                    <pic:cNvPr id="0" name="Picture 1"/>
+                    <pic:cNvPicPr>
+                      <a:picLocks noChangeAspect="1" noChangeArrowheads="1"/>
+                    </pic:cNvPicPr>
+                  </pic:nvPicPr>
+                  <pic:blipFill>
+                    <a:blip r:embed="rId10">
+                      <a:extLst>
+                        <a:ext uri="{28A0092B-C50C-407E-A947-70E740481C1C}">
+                          <a14:useLocalDpi xmlns:a14="http://schemas.microsoft.com/office/drawing/2010/main" val="0"/>
+                        </a:ext>
+                      </a:extLst>
+                    </a:blip>
+                    <a:srcRect/>
+                    <a:stretch>
+                      <a:fillRect/>
+                    </a:stretch>
+                  </pic:blipFill>
+                  <pic:spPr bwMode="auto">
+                    <a:xfrm>
+                      <a:off x="0" y="0"/>
+                      <a:ext cx="4150947" cy="1367255"/>
+                    </a:xfrm>
+                    <a:prstGeom prst="rect">
+                      <a:avLst/>
+                    </a:prstGeom>
+                    <a:noFill/>
+                    <a:ln>
+                      <a:noFill/>
+                    </a:ln>
+                  </pic:spPr>
+                </pic:pic>
+              </a:graphicData>
+            </a:graphic>
+          </wp:inline>
+        </w:drawing>
+      </w:r>
+    </w:p>
+    <w:p>
+      <w:pPr>
+        <w:rPr>
+          <w:rFonts w:ascii="Times New Roman" w:hAnsi="Times New Roman" w:cs="Times New Roman"/>
+          <w:b/>
+          <w:bCs/>
+          <w:noProof/>
+          <w:sz w:val="28"/>
+          <w:szCs w:val="28"/>
+        </w:rPr>
+      </w:pPr>
+      <w:r>
+        <w:rPr>
+          <w:rFonts w:ascii="Times New Roman" w:hAnsi="Times New Roman" w:cs="Times New Roman"/>
+          <w:b/>
+          <w:bCs/>
+          <w:noProof/>
+          <w:sz w:val="28"/>
+          <w:szCs w:val="28"/>
+        </w:rPr>
+        <w:lastRenderedPageBreak/>
+        <w:t>1.</w:t>
+      </w:r>
+      <w:r>
+        <w:rPr>
+          <w:rFonts w:ascii="Times New Roman" w:hAnsi="Times New Roman" w:cs="Times New Roman"/>
+          <w:b/>
+          <w:bCs/>
+          <w:noProof/>
+          <w:sz w:val="28"/>
+          <w:szCs w:val="28"/>
+        </w:rPr>
+        <w:t>DFD tổng quán chức năng tham khảo nhà cung cấp</w:t>
+      </w:r>
+    </w:p>
+    <w:p>
+      <w:pPr>
         <w:jc w:val="center"/>
+        <w:rPr>
+          <w:rFonts w:ascii="Times New Roman" w:hAnsi="Times New Roman" w:cs="Times New Roman"/>
+          <w:noProof/>
+          <w:sz w:val="24"/>
+          <w:szCs w:val="24"/>
+        </w:rPr>
+      </w:pPr>
+      <w:r>
+        <w:rPr>
+          <w:rFonts w:ascii="Times New Roman" w:hAnsi="Times New Roman" w:cs="Times New Roman"/>
+          <w:noProof/>
+          <w:sz w:val="24"/>
+          <w:szCs w:val="24"/>
+        </w:rPr>
+        <w:drawing>
+          <wp:inline distT="0" distB="0" distL="0" distR="0" wp14:anchorId="5046BEDF" wp14:editId="45154D8C">
+            <wp:extent cx="1173974" cy="2535382"/>
+            <wp:effectExtent l="0" t="0" r="7620" b="0"/>
+            <wp:docPr id="10" name="Picture 10"/>
+            <wp:cNvGraphicFramePr>
+              <a:graphicFrameLocks xmlns:a="http://schemas.openxmlformats.org/drawingml/2006/main" noChangeAspect="1"/>
+            </wp:cNvGraphicFramePr>
+            <a:graphic xmlns:a="http://schemas.openxmlformats.org/drawingml/2006/main">
+              <a:graphicData uri="http://schemas.openxmlformats.org/drawingml/2006/picture">
+                <pic:pic xmlns:pic="http://schemas.openxmlformats.org/drawingml/2006/picture">
+                  <pic:nvPicPr>
+                    <pic:cNvPr id="0" name="Picture 2"/>
+                    <pic:cNvPicPr>
+                      <a:picLocks noChangeAspect="1" noChangeArrowheads="1"/>
+                    </pic:cNvPicPr>
+                  </pic:nvPicPr>
+                  <pic:blipFill>
+                    <a:blip r:embed="rId11">
+                      <a:extLst>
+                        <a:ext uri="{28A0092B-C50C-407E-A947-70E740481C1C}">
+                          <a14:useLocalDpi xmlns:a14="http://schemas.microsoft.com/office/drawing/2010/main" val="0"/>
+                        </a:ext>
+                      </a:extLst>
+                    </a:blip>
+                    <a:srcRect/>
+                    <a:stretch>
+                      <a:fillRect/>
+                    </a:stretch>
+                  </pic:blipFill>
+                  <pic:spPr bwMode="auto">
+                    <a:xfrm>
+                      <a:off x="0" y="0"/>
+                      <a:ext cx="1207606" cy="2608016"/>
+                    </a:xfrm>
+                    <a:prstGeom prst="rect">
+                      <a:avLst/>
+                    </a:prstGeom>
+                    <a:noFill/>
+                    <a:ln>
+                      <a:noFill/>
+                    </a:ln>
+                  </pic:spPr>
+                </pic:pic>
+              </a:graphicData>
+            </a:graphic>
+          </wp:inline>
+        </w:drawing>
+      </w:r>
+    </w:p>
+    <w:p>
+      <w:pPr>
+        <w:rPr>
+          <w:rFonts w:ascii="Times New Roman" w:hAnsi="Times New Roman" w:cs="Times New Roman"/>
+          <w:noProof/>
+          <w:sz w:val="24"/>
+          <w:szCs w:val="24"/>
+        </w:rPr>
+        <w:sectPr>
+          <w:pgSz w:w="12240" w:h="15840"/>
+          <w:pgMar w:top="1440" w:right="1440" w:bottom="1440" w:left="1440" w:header="720" w:footer="720" w:gutter="0"/>
+          <w:cols w:space="720"/>
+          <w:docGrid w:linePitch="360"/>
+        </w:sectPr>
+      </w:pPr>
+    </w:p>
+    <w:p>
+      <w:pPr>
+        <w:rPr>
+          <w:rFonts w:ascii="Times New Roman" w:hAnsi="Times New Roman" w:cs="Times New Roman"/>
+          <w:b/>
+          <w:bCs/>
+          <w:noProof/>
+          <w:sz w:val="24"/>
+          <w:szCs w:val="24"/>
+        </w:rPr>
+      </w:pPr>
+      <w:r>
+        <w:rPr>
+          <w:rFonts w:ascii="Times New Roman" w:hAnsi="Times New Roman" w:cs="Times New Roman"/>
+          <w:b/>
+          <w:bCs/>
+          <w:noProof/>
+          <w:sz w:val="24"/>
+          <w:szCs w:val="24"/>
+        </w:rPr>
+        <w:t>Mô tả :</w:t>
+      </w:r>
+    </w:p>
+    <w:p>
+      <w:pPr>
+        <w:rPr>
+          <w:rFonts w:ascii="Times New Roman" w:hAnsi="Times New Roman" w:cs="Times New Roman"/>
+          <w:noProof/>
+          <w:sz w:val="24"/>
+          <w:szCs w:val="24"/>
+        </w:rPr>
+      </w:pPr>
+      <w:r>
+        <w:rPr>
+          <w:rFonts w:ascii="Times New Roman" w:hAnsi="Times New Roman" w:cs="Times New Roman"/>
+          <w:noProof/>
+          <w:sz w:val="24"/>
+          <w:szCs w:val="24"/>
+        </w:rPr>
+        <w:t>-D1: Thu th</w:t>
+      </w:r>
+      <w:r>
+        <w:rPr>
+          <w:rFonts w:ascii="Times New Roman" w:hAnsi="Times New Roman" w:cs="Times New Roman"/>
+          <w:noProof/>
+          <w:sz w:val="24"/>
+          <w:szCs w:val="24"/>
+        </w:rPr>
+        <w:t>ập</w:t>
+      </w:r>
+      <w:r>
+        <w:rPr>
+          <w:rFonts w:ascii="Times New Roman" w:hAnsi="Times New Roman" w:cs="Times New Roman"/>
+          <w:noProof/>
+          <w:sz w:val="24"/>
+          <w:szCs w:val="24"/>
+        </w:rPr>
+        <w:t xml:space="preserve"> th</w:t>
+      </w:r>
+      <w:r>
+        <w:rPr>
+          <w:rFonts w:ascii="Times New Roman" w:hAnsi="Times New Roman" w:cs="Times New Roman"/>
+          <w:noProof/>
+          <w:sz w:val="24"/>
+          <w:szCs w:val="24"/>
+        </w:rPr>
+        <w:t>ô</w:t>
+      </w:r>
+      <w:r>
+        <w:rPr>
+          <w:rFonts w:ascii="Times New Roman" w:hAnsi="Times New Roman" w:cs="Times New Roman"/>
+          <w:noProof/>
+          <w:sz w:val="24"/>
+          <w:szCs w:val="24"/>
+        </w:rPr>
+        <w:t>ng tin nh</w:t>
+      </w:r>
+      <w:r>
+        <w:rPr>
+          <w:rFonts w:ascii="Times New Roman" w:hAnsi="Times New Roman" w:cs="Times New Roman"/>
+          <w:noProof/>
+          <w:sz w:val="24"/>
+          <w:szCs w:val="24"/>
+        </w:rPr>
+        <w:t>à</w:t>
+      </w:r>
+      <w:r>
+        <w:rPr>
+          <w:rFonts w:ascii="Times New Roman" w:hAnsi="Times New Roman" w:cs="Times New Roman"/>
+          <w:noProof/>
+          <w:sz w:val="24"/>
+          <w:szCs w:val="24"/>
+        </w:rPr>
+        <w:t xml:space="preserve"> cung c</w:t>
+      </w:r>
+      <w:r>
+        <w:rPr>
+          <w:rFonts w:ascii="Times New Roman" w:hAnsi="Times New Roman" w:cs="Times New Roman"/>
+          <w:noProof/>
+          <w:sz w:val="24"/>
+          <w:szCs w:val="24"/>
+        </w:rPr>
+        <w:t>ấ</w:t>
+      </w:r>
+      <w:r>
+        <w:rPr>
+          <w:rFonts w:ascii="Times New Roman" w:hAnsi="Times New Roman" w:cs="Times New Roman"/>
+          <w:noProof/>
+          <w:sz w:val="24"/>
+          <w:szCs w:val="24"/>
+        </w:rPr>
+        <w:t>p.</w:t>
+      </w:r>
+    </w:p>
+    <w:p>
+      <w:pPr>
+        <w:rPr>
+          <w:rFonts w:ascii="Times New Roman" w:hAnsi="Times New Roman" w:cs="Times New Roman"/>
+          <w:noProof/>
+          <w:sz w:val="24"/>
+          <w:szCs w:val="24"/>
+        </w:rPr>
+      </w:pPr>
+      <w:r>
+        <w:rPr>
+          <w:rFonts w:ascii="Times New Roman" w:hAnsi="Times New Roman" w:cs="Times New Roman"/>
+          <w:noProof/>
+          <w:sz w:val="24"/>
+          <w:szCs w:val="24"/>
+        </w:rPr>
+        <w:t>-D2: Truy c</w:t>
+      </w:r>
+      <w:r>
+        <w:rPr>
+          <w:rFonts w:ascii="Times New Roman" w:hAnsi="Times New Roman" w:cs="Times New Roman"/>
+          <w:noProof/>
+          <w:sz w:val="24"/>
+          <w:szCs w:val="24"/>
+        </w:rPr>
+        <w:t>ập</w:t>
+      </w:r>
+      <w:r>
+        <w:rPr>
+          <w:rFonts w:ascii="Times New Roman" w:hAnsi="Times New Roman" w:cs="Times New Roman"/>
+          <w:noProof/>
+          <w:sz w:val="24"/>
+          <w:szCs w:val="24"/>
+        </w:rPr>
+        <w:t xml:space="preserve"> c</w:t>
+      </w:r>
+      <w:r>
+        <w:rPr>
+          <w:rFonts w:ascii="Times New Roman" w:hAnsi="Times New Roman" w:cs="Times New Roman"/>
+          <w:noProof/>
+          <w:sz w:val="24"/>
+          <w:szCs w:val="24"/>
+        </w:rPr>
+        <w:t>ơ</w:t>
+      </w:r>
+      <w:r>
+        <w:rPr>
+          <w:rFonts w:ascii="Times New Roman" w:hAnsi="Times New Roman" w:cs="Times New Roman"/>
+          <w:noProof/>
+          <w:sz w:val="24"/>
+          <w:szCs w:val="24"/>
+        </w:rPr>
+        <w:t xml:space="preserve"> s</w:t>
+      </w:r>
+      <w:r>
+        <w:rPr>
+          <w:rFonts w:ascii="Times New Roman" w:hAnsi="Times New Roman" w:cs="Times New Roman"/>
+          <w:noProof/>
+          <w:sz w:val="24"/>
+          <w:szCs w:val="24"/>
+        </w:rPr>
+        <w:t>ở</w:t>
+      </w:r>
+      <w:r>
+        <w:rPr>
+          <w:rFonts w:ascii="Times New Roman" w:hAnsi="Times New Roman" w:cs="Times New Roman"/>
+          <w:noProof/>
+          <w:sz w:val="24"/>
+          <w:szCs w:val="24"/>
+        </w:rPr>
+        <w:t xml:space="preserve"> d</w:t>
+      </w:r>
+      <w:r>
+        <w:rPr>
+          <w:rFonts w:ascii="Times New Roman" w:hAnsi="Times New Roman" w:cs="Times New Roman"/>
+          <w:noProof/>
+          <w:sz w:val="24"/>
+          <w:szCs w:val="24"/>
+        </w:rPr>
+        <w:t>ữ</w:t>
+      </w:r>
+      <w:r>
+        <w:rPr>
+          <w:rFonts w:ascii="Times New Roman" w:hAnsi="Times New Roman" w:cs="Times New Roman"/>
+          <w:noProof/>
+          <w:sz w:val="24"/>
+          <w:szCs w:val="24"/>
+        </w:rPr>
+        <w:t xml:space="preserve"> li</w:t>
+      </w:r>
+      <w:r>
+        <w:rPr>
+          <w:rFonts w:ascii="Times New Roman" w:hAnsi="Times New Roman" w:cs="Times New Roman"/>
+          <w:noProof/>
+          <w:sz w:val="24"/>
+          <w:szCs w:val="24"/>
+        </w:rPr>
+        <w:t>ệu</w:t>
+      </w:r>
+      <w:r>
+        <w:rPr>
+          <w:rFonts w:ascii="Times New Roman" w:hAnsi="Times New Roman" w:cs="Times New Roman"/>
+          <w:noProof/>
+          <w:sz w:val="24"/>
+          <w:szCs w:val="24"/>
+        </w:rPr>
+        <w:t xml:space="preserve"> th</w:t>
+      </w:r>
+      <w:r>
+        <w:rPr>
+          <w:rFonts w:ascii="Times New Roman" w:hAnsi="Times New Roman" w:cs="Times New Roman"/>
+          <w:noProof/>
+          <w:sz w:val="24"/>
+          <w:szCs w:val="24"/>
+        </w:rPr>
+        <w:t>ông</w:t>
+      </w:r>
+      <w:r>
+        <w:rPr>
+          <w:rFonts w:ascii="Times New Roman" w:hAnsi="Times New Roman" w:cs="Times New Roman"/>
+          <w:noProof/>
+          <w:sz w:val="24"/>
+          <w:szCs w:val="24"/>
+        </w:rPr>
+        <w:t xml:space="preserve"> tin nh</w:t>
+      </w:r>
+      <w:r>
+        <w:rPr>
+          <w:rFonts w:ascii="Times New Roman" w:hAnsi="Times New Roman" w:cs="Times New Roman"/>
+          <w:noProof/>
+          <w:sz w:val="24"/>
+          <w:szCs w:val="24"/>
+        </w:rPr>
+        <w:t>à</w:t>
+      </w:r>
+      <w:r>
+        <w:rPr>
+          <w:rFonts w:ascii="Times New Roman" w:hAnsi="Times New Roman" w:cs="Times New Roman"/>
+          <w:noProof/>
+          <w:sz w:val="24"/>
+          <w:szCs w:val="24"/>
+        </w:rPr>
+        <w:t xml:space="preserve"> cung c</w:t>
+      </w:r>
+      <w:r>
+        <w:rPr>
+          <w:rFonts w:ascii="Times New Roman" w:hAnsi="Times New Roman" w:cs="Times New Roman"/>
+          <w:noProof/>
+          <w:sz w:val="24"/>
+          <w:szCs w:val="24"/>
+        </w:rPr>
+        <w:t>ấ</w:t>
+      </w:r>
+      <w:r>
+        <w:rPr>
+          <w:rFonts w:ascii="Times New Roman" w:hAnsi="Times New Roman" w:cs="Times New Roman"/>
+          <w:noProof/>
+          <w:sz w:val="24"/>
+          <w:szCs w:val="24"/>
+        </w:rPr>
+        <w:t>p.</w:t>
+      </w:r>
+    </w:p>
+    <w:p>
+      <w:pPr>
+        <w:rPr>
+          <w:rFonts w:ascii="Times New Roman" w:hAnsi="Times New Roman" w:cs="Times New Roman"/>
+          <w:noProof/>
+          <w:sz w:val="24"/>
+          <w:szCs w:val="24"/>
+        </w:rPr>
+      </w:pPr>
+      <w:r>
+        <w:rPr>
+          <w:rFonts w:ascii="Times New Roman" w:hAnsi="Times New Roman" w:cs="Times New Roman"/>
+          <w:noProof/>
+          <w:sz w:val="24"/>
+          <w:szCs w:val="24"/>
+        </w:rPr>
+        <w:t>-D3: Hi</w:t>
+      </w:r>
+      <w:r>
+        <w:rPr>
+          <w:rFonts w:ascii="Times New Roman" w:hAnsi="Times New Roman" w:cs="Times New Roman"/>
+          <w:noProof/>
+          <w:sz w:val="24"/>
+          <w:szCs w:val="24"/>
+        </w:rPr>
+        <w:t>ện</w:t>
+      </w:r>
+      <w:r>
+        <w:rPr>
+          <w:rFonts w:ascii="Times New Roman" w:hAnsi="Times New Roman" w:cs="Times New Roman"/>
+          <w:noProof/>
+          <w:sz w:val="24"/>
+          <w:szCs w:val="24"/>
+        </w:rPr>
+        <w:t xml:space="preserve"> th</w:t>
+      </w:r>
+      <w:r>
+        <w:rPr>
+          <w:rFonts w:ascii="Times New Roman" w:hAnsi="Times New Roman" w:cs="Times New Roman"/>
+          <w:noProof/>
+          <w:sz w:val="24"/>
+          <w:szCs w:val="24"/>
+        </w:rPr>
+        <w:t>ị</w:t>
+      </w:r>
+      <w:r>
+        <w:rPr>
+          <w:rFonts w:ascii="Times New Roman" w:hAnsi="Times New Roman" w:cs="Times New Roman"/>
+          <w:noProof/>
+          <w:sz w:val="24"/>
+          <w:szCs w:val="24"/>
+        </w:rPr>
+        <w:t xml:space="preserve"> danh s</w:t>
+      </w:r>
+      <w:r>
+        <w:rPr>
+          <w:rFonts w:ascii="Times New Roman" w:hAnsi="Times New Roman" w:cs="Times New Roman"/>
+          <w:noProof/>
+          <w:sz w:val="24"/>
+          <w:szCs w:val="24"/>
+        </w:rPr>
+        <w:t>ác</w:t>
+      </w:r>
+      <w:r>
+        <w:rPr>
+          <w:rFonts w:ascii="Times New Roman" w:hAnsi="Times New Roman" w:cs="Times New Roman"/>
+          <w:noProof/>
+          <w:sz w:val="24"/>
+          <w:szCs w:val="24"/>
+        </w:rPr>
+        <w:t>h nh</w:t>
+      </w:r>
+      <w:r>
+        <w:rPr>
+          <w:rFonts w:ascii="Times New Roman" w:hAnsi="Times New Roman" w:cs="Times New Roman"/>
+          <w:noProof/>
+          <w:sz w:val="24"/>
+          <w:szCs w:val="24"/>
+        </w:rPr>
+        <w:t>à</w:t>
+      </w:r>
+      <w:r>
+        <w:rPr>
+          <w:rFonts w:ascii="Times New Roman" w:hAnsi="Times New Roman" w:cs="Times New Roman"/>
+          <w:noProof/>
+          <w:sz w:val="24"/>
+          <w:szCs w:val="24"/>
+        </w:rPr>
+        <w:t xml:space="preserve"> cung c</w:t>
+      </w:r>
+      <w:r>
+        <w:rPr>
+          <w:rFonts w:ascii="Times New Roman" w:hAnsi="Times New Roman" w:cs="Times New Roman"/>
+          <w:noProof/>
+          <w:sz w:val="24"/>
+          <w:szCs w:val="24"/>
+        </w:rPr>
+        <w:t>ấ</w:t>
+      </w:r>
+      <w:r>
+        <w:rPr>
+          <w:rFonts w:ascii="Times New Roman" w:hAnsi="Times New Roman" w:cs="Times New Roman"/>
+          <w:noProof/>
+          <w:sz w:val="24"/>
+          <w:szCs w:val="24"/>
+        </w:rPr>
+        <w:t>p.</w:t>
+      </w:r>
+    </w:p>
+    <w:p>
+      <w:pPr>
+        <w:rPr>
+          <w:rFonts w:ascii="Times New Roman" w:hAnsi="Times New Roman" w:cs="Times New Roman"/>
+          <w:noProof/>
+          <w:sz w:val="24"/>
+          <w:szCs w:val="24"/>
+        </w:rPr>
+      </w:pPr>
+      <w:r>
+        <w:rPr>
+          <w:rFonts w:ascii="Times New Roman" w:hAnsi="Times New Roman" w:cs="Times New Roman"/>
+          <w:noProof/>
+          <w:sz w:val="24"/>
+          <w:szCs w:val="24"/>
+        </w:rPr>
+        <w:t>-D4: G</w:t>
+      </w:r>
+      <w:r>
+        <w:rPr>
+          <w:rFonts w:ascii="Times New Roman" w:hAnsi="Times New Roman" w:cs="Times New Roman"/>
+          <w:noProof/>
+          <w:sz w:val="24"/>
+          <w:szCs w:val="24"/>
+        </w:rPr>
+        <w:t>ửi</w:t>
+      </w:r>
+      <w:r>
+        <w:rPr>
+          <w:rFonts w:ascii="Times New Roman" w:hAnsi="Times New Roman" w:cs="Times New Roman"/>
+          <w:noProof/>
+          <w:sz w:val="24"/>
+          <w:szCs w:val="24"/>
+        </w:rPr>
+        <w:t xml:space="preserve"> danh s</w:t>
+      </w:r>
+      <w:r>
+        <w:rPr>
+          <w:rFonts w:ascii="Times New Roman" w:hAnsi="Times New Roman" w:cs="Times New Roman"/>
+          <w:noProof/>
+          <w:sz w:val="24"/>
+          <w:szCs w:val="24"/>
+        </w:rPr>
+        <w:t>ách</w:t>
+      </w:r>
+      <w:r>
+        <w:rPr>
+          <w:rFonts w:ascii="Times New Roman" w:hAnsi="Times New Roman" w:cs="Times New Roman"/>
+          <w:noProof/>
+          <w:sz w:val="24"/>
+          <w:szCs w:val="24"/>
+        </w:rPr>
+        <w:t xml:space="preserve"> nh</w:t>
+      </w:r>
+      <w:r>
+        <w:rPr>
+          <w:rFonts w:ascii="Times New Roman" w:hAnsi="Times New Roman" w:cs="Times New Roman"/>
+          <w:noProof/>
+          <w:sz w:val="24"/>
+          <w:szCs w:val="24"/>
+        </w:rPr>
+        <w:t>à</w:t>
+      </w:r>
+      <w:r>
+        <w:rPr>
+          <w:rFonts w:ascii="Times New Roman" w:hAnsi="Times New Roman" w:cs="Times New Roman"/>
+          <w:noProof/>
+          <w:sz w:val="24"/>
+          <w:szCs w:val="24"/>
+        </w:rPr>
+        <w:t xml:space="preserve"> cung c</w:t>
+      </w:r>
+      <w:r>
+        <w:rPr>
+          <w:rFonts w:ascii="Times New Roman" w:hAnsi="Times New Roman" w:cs="Times New Roman"/>
+          <w:noProof/>
+          <w:sz w:val="24"/>
+          <w:szCs w:val="24"/>
+        </w:rPr>
+        <w:t>ấ</w:t>
+      </w:r>
+      <w:r>
+        <w:rPr>
+          <w:rFonts w:ascii="Times New Roman" w:hAnsi="Times New Roman" w:cs="Times New Roman"/>
+          <w:noProof/>
+          <w:sz w:val="24"/>
+          <w:szCs w:val="24"/>
+        </w:rPr>
+        <w:t>p c</w:t>
+      </w:r>
+      <w:r>
+        <w:rPr>
+          <w:rFonts w:ascii="Times New Roman" w:hAnsi="Times New Roman" w:cs="Times New Roman"/>
+          <w:noProof/>
+          <w:sz w:val="24"/>
+          <w:szCs w:val="24"/>
+        </w:rPr>
+        <w:t>ần</w:t>
+      </w:r>
+      <w:r>
+        <w:rPr>
+          <w:rFonts w:ascii="Times New Roman" w:hAnsi="Times New Roman" w:cs="Times New Roman"/>
+          <w:noProof/>
+          <w:sz w:val="24"/>
+          <w:szCs w:val="24"/>
+        </w:rPr>
+        <w:t xml:space="preserve"> t</w:t>
+      </w:r>
+      <w:r>
+        <w:rPr>
+          <w:rFonts w:ascii="Times New Roman" w:hAnsi="Times New Roman" w:cs="Times New Roman"/>
+          <w:noProof/>
+          <w:sz w:val="24"/>
+          <w:szCs w:val="24"/>
+        </w:rPr>
+        <w:t>ìm</w:t>
+      </w:r>
+      <w:r>
+        <w:rPr>
+          <w:rFonts w:ascii="Times New Roman" w:hAnsi="Times New Roman" w:cs="Times New Roman"/>
+          <w:noProof/>
+          <w:sz w:val="24"/>
+          <w:szCs w:val="24"/>
+        </w:rPr>
+        <w:t>.</w:t>
+      </w:r>
+    </w:p>
+    <w:p>
+      <w:pPr>
+        <w:rPr>
+          <w:rFonts w:ascii="Times New Roman" w:hAnsi="Times New Roman" w:cs="Times New Roman"/>
+          <w:noProof/>
+          <w:sz w:val="24"/>
+          <w:szCs w:val="24"/>
+        </w:rPr>
+      </w:pPr>
+    </w:p>
+    <w:p>
+      <w:pPr>
+        <w:rPr>
+          <w:rFonts w:ascii="Times New Roman" w:hAnsi="Times New Roman" w:cs="Times New Roman"/>
+          <w:noProof/>
+          <w:sz w:val="24"/>
+          <w:szCs w:val="24"/>
+        </w:rPr>
+      </w:pPr>
+    </w:p>
+    <w:p>
+      <w:pPr>
+        <w:rPr>
+          <w:rFonts w:ascii="Times New Roman" w:hAnsi="Times New Roman" w:cs="Times New Roman"/>
+          <w:noProof/>
+          <w:sz w:val="24"/>
+          <w:szCs w:val="24"/>
+        </w:rPr>
+      </w:pPr>
+    </w:p>
+    <w:p>
+      <w:pPr>
+        <w:rPr>
+          <w:rFonts w:ascii="Times New Roman" w:hAnsi="Times New Roman" w:cs="Times New Roman"/>
+          <w:b/>
+          <w:bCs/>
+          <w:noProof/>
+          <w:sz w:val="24"/>
+          <w:szCs w:val="24"/>
+        </w:rPr>
+      </w:pPr>
+    </w:p>
+    <w:p>
+      <w:pPr>
+        <w:rPr>
+          <w:rFonts w:ascii="Times New Roman" w:hAnsi="Times New Roman" w:cs="Times New Roman"/>
+          <w:b/>
+          <w:bCs/>
+          <w:noProof/>
+          <w:sz w:val="24"/>
+          <w:szCs w:val="24"/>
+        </w:rPr>
+      </w:pPr>
+      <w:r>
+        <w:rPr>
+          <w:rFonts w:ascii="Times New Roman" w:hAnsi="Times New Roman" w:cs="Times New Roman"/>
+          <w:b/>
+          <w:bCs/>
+          <w:noProof/>
+          <w:sz w:val="24"/>
+          <w:szCs w:val="24"/>
+        </w:rPr>
+        <w:t>Xử lý:</w:t>
+      </w:r>
+    </w:p>
+    <w:p>
+      <w:pPr>
+        <w:rPr>
+          <w:rFonts w:ascii="Times New Roman" w:hAnsi="Times New Roman" w:cs="Times New Roman"/>
+          <w:noProof/>
+          <w:sz w:val="24"/>
+          <w:szCs w:val="24"/>
+        </w:rPr>
+      </w:pPr>
+      <w:r>
+        <w:rPr>
+          <w:rFonts w:ascii="Times New Roman" w:hAnsi="Times New Roman" w:cs="Times New Roman"/>
+          <w:noProof/>
+          <w:sz w:val="24"/>
+          <w:szCs w:val="24"/>
+        </w:rPr>
+        <w:t>-B</w:t>
+      </w:r>
+      <w:r>
+        <w:rPr>
+          <w:rFonts w:ascii="Times New Roman" w:hAnsi="Times New Roman" w:cs="Times New Roman"/>
+          <w:noProof/>
+          <w:sz w:val="24"/>
+          <w:szCs w:val="24"/>
+        </w:rPr>
+        <w:t>ước</w:t>
+      </w:r>
+      <w:r>
+        <w:rPr>
+          <w:rFonts w:ascii="Times New Roman" w:hAnsi="Times New Roman" w:cs="Times New Roman"/>
+          <w:noProof/>
+          <w:sz w:val="24"/>
+          <w:szCs w:val="24"/>
+        </w:rPr>
+        <w:t xml:space="preserve"> 1: Ch</w:t>
+      </w:r>
+      <w:r>
+        <w:rPr>
+          <w:rFonts w:ascii="Times New Roman" w:hAnsi="Times New Roman" w:cs="Times New Roman"/>
+          <w:noProof/>
+          <w:sz w:val="24"/>
+          <w:szCs w:val="24"/>
+        </w:rPr>
+        <w:t>ủ</w:t>
+      </w:r>
+      <w:r>
+        <w:rPr>
+          <w:rFonts w:ascii="Times New Roman" w:hAnsi="Times New Roman" w:cs="Times New Roman"/>
+          <w:noProof/>
+          <w:sz w:val="24"/>
+          <w:szCs w:val="24"/>
+        </w:rPr>
+        <w:t xml:space="preserve"> qu</w:t>
+      </w:r>
+      <w:r>
+        <w:rPr>
+          <w:rFonts w:ascii="Times New Roman" w:hAnsi="Times New Roman" w:cs="Times New Roman"/>
+          <w:noProof/>
+          <w:sz w:val="24"/>
+          <w:szCs w:val="24"/>
+        </w:rPr>
+        <w:t>á</w:t>
+      </w:r>
+      <w:r>
+        <w:rPr>
+          <w:rFonts w:ascii="Times New Roman" w:hAnsi="Times New Roman" w:cs="Times New Roman"/>
+          <w:noProof/>
+          <w:sz w:val="24"/>
+          <w:szCs w:val="24"/>
+        </w:rPr>
+        <w:t>n v</w:t>
+      </w:r>
+      <w:r>
+        <w:rPr>
+          <w:rFonts w:ascii="Times New Roman" w:hAnsi="Times New Roman" w:cs="Times New Roman"/>
+          <w:noProof/>
+          <w:sz w:val="24"/>
+          <w:szCs w:val="24"/>
+        </w:rPr>
+        <w:t>à</w:t>
+      </w:r>
+      <w:r>
+        <w:rPr>
+          <w:rFonts w:ascii="Times New Roman" w:hAnsi="Times New Roman" w:cs="Times New Roman"/>
+          <w:noProof/>
+          <w:sz w:val="24"/>
+          <w:szCs w:val="24"/>
+        </w:rPr>
+        <w:t xml:space="preserve"> qu</w:t>
+      </w:r>
+      <w:r>
+        <w:rPr>
+          <w:rFonts w:ascii="Times New Roman" w:hAnsi="Times New Roman" w:cs="Times New Roman"/>
+          <w:noProof/>
+          <w:sz w:val="24"/>
+          <w:szCs w:val="24"/>
+        </w:rPr>
+        <w:t>ản</w:t>
+      </w:r>
+      <w:r>
+        <w:rPr>
+          <w:rFonts w:ascii="Times New Roman" w:hAnsi="Times New Roman" w:cs="Times New Roman"/>
+          <w:noProof/>
+          <w:sz w:val="24"/>
+          <w:szCs w:val="24"/>
+        </w:rPr>
+        <w:t xml:space="preserve"> l</w:t>
+      </w:r>
+      <w:r>
+        <w:rPr>
+          <w:rFonts w:ascii="Times New Roman" w:hAnsi="Times New Roman" w:cs="Times New Roman"/>
+          <w:noProof/>
+          <w:sz w:val="24"/>
+          <w:szCs w:val="24"/>
+        </w:rPr>
+        <w:t>ý</w:t>
+      </w:r>
+      <w:r>
+        <w:rPr>
+          <w:rFonts w:ascii="Times New Roman" w:hAnsi="Times New Roman" w:cs="Times New Roman"/>
+          <w:noProof/>
+          <w:sz w:val="24"/>
+          <w:szCs w:val="24"/>
+        </w:rPr>
+        <w:t xml:space="preserve"> khi c</w:t>
+      </w:r>
+      <w:r>
+        <w:rPr>
+          <w:rFonts w:ascii="Times New Roman" w:hAnsi="Times New Roman" w:cs="Times New Roman"/>
+          <w:noProof/>
+          <w:sz w:val="24"/>
+          <w:szCs w:val="24"/>
+        </w:rPr>
+        <w:t>ó</w:t>
+      </w:r>
+      <w:r>
+        <w:rPr>
+          <w:rFonts w:ascii="Times New Roman" w:hAnsi="Times New Roman" w:cs="Times New Roman"/>
+          <w:noProof/>
+          <w:sz w:val="24"/>
+          <w:szCs w:val="24"/>
+        </w:rPr>
+        <w:t xml:space="preserve"> nhu c</w:t>
+      </w:r>
+      <w:r>
+        <w:rPr>
+          <w:rFonts w:ascii="Times New Roman" w:hAnsi="Times New Roman" w:cs="Times New Roman"/>
+          <w:noProof/>
+          <w:sz w:val="24"/>
+          <w:szCs w:val="24"/>
+        </w:rPr>
+        <w:t>ầu</w:t>
+      </w:r>
+      <w:r>
+        <w:rPr>
+          <w:rFonts w:ascii="Times New Roman" w:hAnsi="Times New Roman" w:cs="Times New Roman"/>
+          <w:noProof/>
+          <w:sz w:val="24"/>
+          <w:szCs w:val="24"/>
+        </w:rPr>
+        <w:t xml:space="preserve"> t</w:t>
+      </w:r>
+      <w:r>
+        <w:rPr>
+          <w:rFonts w:ascii="Times New Roman" w:hAnsi="Times New Roman" w:cs="Times New Roman"/>
+          <w:noProof/>
+          <w:sz w:val="24"/>
+          <w:szCs w:val="24"/>
+        </w:rPr>
+        <w:t>ì</w:t>
+      </w:r>
+      <w:r>
+        <w:rPr>
+          <w:rFonts w:ascii="Times New Roman" w:hAnsi="Times New Roman" w:cs="Times New Roman"/>
+          <w:noProof/>
+          <w:sz w:val="24"/>
+          <w:szCs w:val="24"/>
+        </w:rPr>
+        <w:t>m hi</w:t>
+      </w:r>
+      <w:r>
+        <w:rPr>
+          <w:rFonts w:ascii="Times New Roman" w:hAnsi="Times New Roman" w:cs="Times New Roman"/>
+          <w:noProof/>
+          <w:sz w:val="24"/>
+          <w:szCs w:val="24"/>
+        </w:rPr>
+        <w:t>ểu</w:t>
+      </w:r>
+      <w:r>
+        <w:rPr>
+          <w:rFonts w:ascii="Times New Roman" w:hAnsi="Times New Roman" w:cs="Times New Roman"/>
+          <w:noProof/>
+          <w:sz w:val="24"/>
+          <w:szCs w:val="24"/>
+        </w:rPr>
+        <w:t xml:space="preserve"> ngu</w:t>
+      </w:r>
+      <w:r>
+        <w:rPr>
+          <w:rFonts w:ascii="Times New Roman" w:hAnsi="Times New Roman" w:cs="Times New Roman"/>
+          <w:noProof/>
+          <w:sz w:val="24"/>
+          <w:szCs w:val="24"/>
+        </w:rPr>
+        <w:t>ồn</w:t>
+      </w:r>
+      <w:r>
+        <w:rPr>
+          <w:rFonts w:ascii="Times New Roman" w:hAnsi="Times New Roman" w:cs="Times New Roman"/>
+          <w:noProof/>
+          <w:sz w:val="24"/>
+          <w:szCs w:val="24"/>
+        </w:rPr>
+        <w:t xml:space="preserve"> nh</w:t>
+      </w:r>
+      <w:r>
+        <w:rPr>
+          <w:rFonts w:ascii="Times New Roman" w:hAnsi="Times New Roman" w:cs="Times New Roman"/>
+          <w:noProof/>
+          <w:sz w:val="24"/>
+          <w:szCs w:val="24"/>
+        </w:rPr>
+        <w:t>ập</w:t>
+      </w:r>
+      <w:r>
+        <w:rPr>
+          <w:rFonts w:ascii="Times New Roman" w:hAnsi="Times New Roman" w:cs="Times New Roman"/>
+          <w:noProof/>
+          <w:sz w:val="24"/>
+          <w:szCs w:val="24"/>
+        </w:rPr>
+        <w:t xml:space="preserve"> h</w:t>
+      </w:r>
+      <w:r>
+        <w:rPr>
+          <w:rFonts w:ascii="Times New Roman" w:hAnsi="Times New Roman" w:cs="Times New Roman"/>
+          <w:noProof/>
+          <w:sz w:val="24"/>
+          <w:szCs w:val="24"/>
+        </w:rPr>
+        <w:t>àng</w:t>
+      </w:r>
+      <w:r>
+        <w:rPr>
+          <w:rFonts w:ascii="Times New Roman" w:hAnsi="Times New Roman" w:cs="Times New Roman"/>
+          <w:noProof/>
+          <w:sz w:val="24"/>
+          <w:szCs w:val="24"/>
+        </w:rPr>
+        <w:t xml:space="preserve"> cho ti</w:t>
+      </w:r>
+      <w:r>
+        <w:rPr>
+          <w:rFonts w:ascii="Times New Roman" w:hAnsi="Times New Roman" w:cs="Times New Roman"/>
+          <w:noProof/>
+          <w:sz w:val="24"/>
+          <w:szCs w:val="24"/>
+        </w:rPr>
+        <w:t>ệm</w:t>
+      </w:r>
+      <w:r>
+        <w:rPr>
+          <w:rFonts w:ascii="Times New Roman" w:hAnsi="Times New Roman" w:cs="Times New Roman"/>
+          <w:noProof/>
+          <w:sz w:val="24"/>
+          <w:szCs w:val="24"/>
+        </w:rPr>
+        <w:t xml:space="preserve"> th</w:t>
+      </w:r>
+      <w:r>
+        <w:rPr>
+          <w:rFonts w:ascii="Times New Roman" w:hAnsi="Times New Roman" w:cs="Times New Roman"/>
+          <w:noProof/>
+          <w:sz w:val="24"/>
+          <w:szCs w:val="24"/>
+        </w:rPr>
+        <w:t>ì</w:t>
+      </w:r>
+      <w:r>
+        <w:rPr>
+          <w:rFonts w:ascii="Times New Roman" w:hAnsi="Times New Roman" w:cs="Times New Roman"/>
+          <w:noProof/>
+          <w:sz w:val="24"/>
+          <w:szCs w:val="24"/>
+        </w:rPr>
+        <w:t xml:space="preserve"> truy c</w:t>
+      </w:r>
+      <w:r>
+        <w:rPr>
+          <w:rFonts w:ascii="Times New Roman" w:hAnsi="Times New Roman" w:cs="Times New Roman"/>
+          <w:noProof/>
+          <w:sz w:val="24"/>
+          <w:szCs w:val="24"/>
+        </w:rPr>
+        <w:t>ập</w:t>
+      </w:r>
+      <w:r>
+        <w:rPr>
+          <w:rFonts w:ascii="Times New Roman" w:hAnsi="Times New Roman" w:cs="Times New Roman"/>
+          <w:noProof/>
+          <w:sz w:val="24"/>
+          <w:szCs w:val="24"/>
+        </w:rPr>
+        <w:t xml:space="preserve"> v</w:t>
+      </w:r>
+      <w:r>
+        <w:rPr>
+          <w:rFonts w:ascii="Times New Roman" w:hAnsi="Times New Roman" w:cs="Times New Roman"/>
+          <w:noProof/>
+          <w:sz w:val="24"/>
+          <w:szCs w:val="24"/>
+        </w:rPr>
+        <w:t>à</w:t>
+      </w:r>
+      <w:r>
+        <w:rPr>
+          <w:rFonts w:ascii="Times New Roman" w:hAnsi="Times New Roman" w:cs="Times New Roman"/>
+          <w:noProof/>
+          <w:sz w:val="24"/>
+          <w:szCs w:val="24"/>
+        </w:rPr>
+        <w:t>o c</w:t>
+      </w:r>
+      <w:r>
+        <w:rPr>
+          <w:rFonts w:ascii="Times New Roman" w:hAnsi="Times New Roman" w:cs="Times New Roman"/>
+          <w:noProof/>
+          <w:sz w:val="24"/>
+          <w:szCs w:val="24"/>
+        </w:rPr>
+        <w:t>ở</w:t>
+      </w:r>
+      <w:r>
+        <w:rPr>
+          <w:rFonts w:ascii="Times New Roman" w:hAnsi="Times New Roman" w:cs="Times New Roman"/>
+          <w:noProof/>
+          <w:sz w:val="24"/>
+          <w:szCs w:val="24"/>
+        </w:rPr>
+        <w:t xml:space="preserve"> s</w:t>
+      </w:r>
+      <w:r>
+        <w:rPr>
+          <w:rFonts w:ascii="Times New Roman" w:hAnsi="Times New Roman" w:cs="Times New Roman"/>
+          <w:noProof/>
+          <w:sz w:val="24"/>
+          <w:szCs w:val="24"/>
+        </w:rPr>
+        <w:t>ở</w:t>
+      </w:r>
+      <w:r>
+        <w:rPr>
+          <w:rFonts w:ascii="Times New Roman" w:hAnsi="Times New Roman" w:cs="Times New Roman"/>
+          <w:noProof/>
+          <w:sz w:val="24"/>
+          <w:szCs w:val="24"/>
+        </w:rPr>
+        <w:t xml:space="preserve"> d</w:t>
+      </w:r>
+      <w:r>
+        <w:rPr>
+          <w:rFonts w:ascii="Times New Roman" w:hAnsi="Times New Roman" w:cs="Times New Roman"/>
+          <w:noProof/>
+          <w:sz w:val="24"/>
+          <w:szCs w:val="24"/>
+        </w:rPr>
+        <w:t>ữ</w:t>
+      </w:r>
+      <w:r>
+        <w:rPr>
+          <w:rFonts w:ascii="Times New Roman" w:hAnsi="Times New Roman" w:cs="Times New Roman"/>
+          <w:noProof/>
+          <w:sz w:val="24"/>
+          <w:szCs w:val="24"/>
+        </w:rPr>
+        <w:t xml:space="preserve"> li</w:t>
+      </w:r>
+      <w:r>
+        <w:rPr>
+          <w:rFonts w:ascii="Times New Roman" w:hAnsi="Times New Roman" w:cs="Times New Roman"/>
+          <w:noProof/>
+          <w:sz w:val="24"/>
+          <w:szCs w:val="24"/>
+        </w:rPr>
+        <w:t>ệu</w:t>
+      </w:r>
+      <w:r>
+        <w:rPr>
+          <w:rFonts w:ascii="Times New Roman" w:hAnsi="Times New Roman" w:cs="Times New Roman"/>
+          <w:noProof/>
+          <w:sz w:val="24"/>
+          <w:szCs w:val="24"/>
+        </w:rPr>
+        <w:t xml:space="preserve"> </w:t>
+      </w:r>
+      <w:r>
+        <w:rPr>
+          <w:rFonts w:ascii="Times New Roman" w:hAnsi="Times New Roman" w:cs="Times New Roman"/>
+          <w:noProof/>
+          <w:sz w:val="24"/>
+          <w:szCs w:val="24"/>
+        </w:rPr>
+        <w:t>để</w:t>
+      </w:r>
+      <w:r>
+        <w:rPr>
+          <w:rFonts w:ascii="Times New Roman" w:hAnsi="Times New Roman" w:cs="Times New Roman"/>
+          <w:noProof/>
+          <w:sz w:val="24"/>
+          <w:szCs w:val="24"/>
+        </w:rPr>
+        <w:t xml:space="preserve"> xem nh</w:t>
+      </w:r>
+      <w:r>
+        <w:rPr>
+          <w:rFonts w:ascii="Times New Roman" w:hAnsi="Times New Roman" w:cs="Times New Roman"/>
+          <w:noProof/>
+          <w:sz w:val="24"/>
+          <w:szCs w:val="24"/>
+        </w:rPr>
+        <w:t>à</w:t>
+      </w:r>
+      <w:r>
+        <w:rPr>
+          <w:rFonts w:ascii="Times New Roman" w:hAnsi="Times New Roman" w:cs="Times New Roman"/>
+          <w:noProof/>
+          <w:sz w:val="24"/>
+          <w:szCs w:val="24"/>
+        </w:rPr>
+        <w:t xml:space="preserve"> cung c</w:t>
+      </w:r>
+      <w:r>
+        <w:rPr>
+          <w:rFonts w:ascii="Times New Roman" w:hAnsi="Times New Roman" w:cs="Times New Roman"/>
+          <w:noProof/>
+          <w:sz w:val="24"/>
+          <w:szCs w:val="24"/>
+        </w:rPr>
+        <w:t>ấ</w:t>
+      </w:r>
+      <w:r>
+        <w:rPr>
+          <w:rFonts w:ascii="Times New Roman" w:hAnsi="Times New Roman" w:cs="Times New Roman"/>
+          <w:noProof/>
+          <w:sz w:val="24"/>
+          <w:szCs w:val="24"/>
+        </w:rPr>
+        <w:t>p.</w:t>
+      </w:r>
+    </w:p>
+    <w:p>
+      <w:pPr>
+        <w:rPr>
+          <w:rFonts w:ascii="Times New Roman" w:hAnsi="Times New Roman" w:cs="Times New Roman"/>
+          <w:noProof/>
+          <w:sz w:val="24"/>
+          <w:szCs w:val="24"/>
+        </w:rPr>
+      </w:pPr>
+      <w:r>
+        <w:rPr>
+          <w:rFonts w:ascii="Times New Roman" w:hAnsi="Times New Roman" w:cs="Times New Roman"/>
+          <w:noProof/>
+          <w:sz w:val="24"/>
+          <w:szCs w:val="24"/>
+        </w:rPr>
+        <w:t>-B</w:t>
+      </w:r>
+      <w:r>
+        <w:rPr>
+          <w:rFonts w:ascii="Times New Roman" w:hAnsi="Times New Roman" w:cs="Times New Roman"/>
+          <w:noProof/>
+          <w:sz w:val="24"/>
+          <w:szCs w:val="24"/>
+        </w:rPr>
+        <w:t>ướ</w:t>
+      </w:r>
+      <w:r>
+        <w:rPr>
+          <w:rFonts w:ascii="Times New Roman" w:hAnsi="Times New Roman" w:cs="Times New Roman"/>
+          <w:noProof/>
+          <w:sz w:val="24"/>
+          <w:szCs w:val="24"/>
+        </w:rPr>
+        <w:t>c 2: Kho nh</w:t>
+      </w:r>
+      <w:r>
+        <w:rPr>
+          <w:rFonts w:ascii="Times New Roman" w:hAnsi="Times New Roman" w:cs="Times New Roman"/>
+          <w:noProof/>
+          <w:sz w:val="24"/>
+          <w:szCs w:val="24"/>
+        </w:rPr>
+        <w:t>à</w:t>
+      </w:r>
+      <w:r>
+        <w:rPr>
+          <w:rFonts w:ascii="Times New Roman" w:hAnsi="Times New Roman" w:cs="Times New Roman"/>
+          <w:noProof/>
+          <w:sz w:val="24"/>
+          <w:szCs w:val="24"/>
+        </w:rPr>
+        <w:t xml:space="preserve"> cung c</w:t>
+      </w:r>
+      <w:r>
+        <w:rPr>
+          <w:rFonts w:ascii="Times New Roman" w:hAnsi="Times New Roman" w:cs="Times New Roman"/>
+          <w:noProof/>
+          <w:sz w:val="24"/>
+          <w:szCs w:val="24"/>
+        </w:rPr>
+        <w:t>ấ</w:t>
+      </w:r>
+      <w:r>
+        <w:rPr>
+          <w:rFonts w:ascii="Times New Roman" w:hAnsi="Times New Roman" w:cs="Times New Roman"/>
+          <w:noProof/>
+          <w:sz w:val="24"/>
+          <w:szCs w:val="24"/>
+        </w:rPr>
+        <w:t>p truy xu</w:t>
+      </w:r>
+      <w:r>
+        <w:rPr>
+          <w:rFonts w:ascii="Times New Roman" w:hAnsi="Times New Roman" w:cs="Times New Roman"/>
+          <w:noProof/>
+          <w:sz w:val="24"/>
+          <w:szCs w:val="24"/>
+        </w:rPr>
+        <w:t>ấ</w:t>
+      </w:r>
+      <w:r>
+        <w:rPr>
+          <w:rFonts w:ascii="Times New Roman" w:hAnsi="Times New Roman" w:cs="Times New Roman"/>
+          <w:noProof/>
+          <w:sz w:val="24"/>
+          <w:szCs w:val="24"/>
+        </w:rPr>
+        <w:t>t gi</w:t>
+      </w:r>
+      <w:r>
+        <w:rPr>
+          <w:rFonts w:ascii="Times New Roman" w:hAnsi="Times New Roman" w:cs="Times New Roman"/>
+          <w:noProof/>
+          <w:sz w:val="24"/>
+          <w:szCs w:val="24"/>
+        </w:rPr>
+        <w:t>á</w:t>
+      </w:r>
+      <w:r>
+        <w:rPr>
+          <w:rFonts w:ascii="Times New Roman" w:hAnsi="Times New Roman" w:cs="Times New Roman"/>
+          <w:noProof/>
+          <w:sz w:val="24"/>
+          <w:szCs w:val="24"/>
+        </w:rPr>
+        <w:t xml:space="preserve"> tr</w:t>
+      </w:r>
+      <w:r>
+        <w:rPr>
+          <w:rFonts w:ascii="Times New Roman" w:hAnsi="Times New Roman" w:cs="Times New Roman"/>
+          <w:noProof/>
+          <w:sz w:val="24"/>
+          <w:szCs w:val="24"/>
+        </w:rPr>
+        <w:t>ị</w:t>
+      </w:r>
+      <w:r>
+        <w:rPr>
+          <w:rFonts w:ascii="Times New Roman" w:hAnsi="Times New Roman" w:cs="Times New Roman"/>
+          <w:noProof/>
+          <w:sz w:val="24"/>
+          <w:szCs w:val="24"/>
+        </w:rPr>
+        <w:t xml:space="preserve"> ng</w:t>
+      </w:r>
+      <w:r>
+        <w:rPr>
+          <w:rFonts w:ascii="Times New Roman" w:hAnsi="Times New Roman" w:cs="Times New Roman"/>
+          <w:noProof/>
+          <w:sz w:val="24"/>
+          <w:szCs w:val="24"/>
+        </w:rPr>
+        <w:t>ười</w:t>
+      </w:r>
+      <w:r>
+        <w:rPr>
+          <w:rFonts w:ascii="Times New Roman" w:hAnsi="Times New Roman" w:cs="Times New Roman"/>
+          <w:noProof/>
+          <w:sz w:val="24"/>
+          <w:szCs w:val="24"/>
+        </w:rPr>
+        <w:t xml:space="preserve"> d</w:t>
+      </w:r>
+      <w:r>
+        <w:rPr>
+          <w:rFonts w:ascii="Times New Roman" w:hAnsi="Times New Roman" w:cs="Times New Roman"/>
+          <w:noProof/>
+          <w:sz w:val="24"/>
+          <w:szCs w:val="24"/>
+        </w:rPr>
+        <w:t>ùng</w:t>
+      </w:r>
+      <w:r>
+        <w:rPr>
+          <w:rFonts w:ascii="Times New Roman" w:hAnsi="Times New Roman" w:cs="Times New Roman"/>
+          <w:noProof/>
+          <w:sz w:val="24"/>
+          <w:szCs w:val="24"/>
+        </w:rPr>
+        <w:t xml:space="preserve"> t</w:t>
+      </w:r>
+      <w:r>
+        <w:rPr>
+          <w:rFonts w:ascii="Times New Roman" w:hAnsi="Times New Roman" w:cs="Times New Roman"/>
+          <w:noProof/>
+          <w:sz w:val="24"/>
+          <w:szCs w:val="24"/>
+        </w:rPr>
+        <w:t>ìm</w:t>
+      </w:r>
+      <w:r>
+        <w:rPr>
+          <w:rFonts w:ascii="Times New Roman" w:hAnsi="Times New Roman" w:cs="Times New Roman"/>
+          <w:noProof/>
+          <w:sz w:val="24"/>
+          <w:szCs w:val="24"/>
+        </w:rPr>
+        <w:t>.</w:t>
+      </w:r>
+    </w:p>
+    <w:p>
+      <w:pPr>
+        <w:rPr>
+          <w:rFonts w:ascii="Times New Roman" w:hAnsi="Times New Roman" w:cs="Times New Roman"/>
+          <w:noProof/>
+          <w:sz w:val="24"/>
+          <w:szCs w:val="24"/>
+        </w:rPr>
+      </w:pPr>
+      <w:r>
+        <w:rPr>
+          <w:rFonts w:ascii="Times New Roman" w:hAnsi="Times New Roman" w:cs="Times New Roman"/>
+          <w:noProof/>
+          <w:sz w:val="24"/>
+          <w:szCs w:val="24"/>
+        </w:rPr>
+        <w:t>-B</w:t>
+      </w:r>
+      <w:r>
+        <w:rPr>
+          <w:rFonts w:ascii="Times New Roman" w:hAnsi="Times New Roman" w:cs="Times New Roman"/>
+          <w:noProof/>
+          <w:sz w:val="24"/>
+          <w:szCs w:val="24"/>
+        </w:rPr>
+        <w:t>ướ</w:t>
+      </w:r>
+      <w:r>
+        <w:rPr>
+          <w:rFonts w:ascii="Times New Roman" w:hAnsi="Times New Roman" w:cs="Times New Roman"/>
+          <w:noProof/>
+          <w:sz w:val="24"/>
+          <w:szCs w:val="24"/>
+        </w:rPr>
+        <w:t>c 3: Ng</w:t>
+      </w:r>
+      <w:r>
+        <w:rPr>
+          <w:rFonts w:ascii="Times New Roman" w:hAnsi="Times New Roman" w:cs="Times New Roman"/>
+          <w:noProof/>
+          <w:sz w:val="24"/>
+          <w:szCs w:val="24"/>
+        </w:rPr>
+        <w:t>ười</w:t>
+      </w:r>
+      <w:r>
+        <w:rPr>
+          <w:rFonts w:ascii="Times New Roman" w:hAnsi="Times New Roman" w:cs="Times New Roman"/>
+          <w:noProof/>
+          <w:sz w:val="24"/>
+          <w:szCs w:val="24"/>
+        </w:rPr>
+        <w:t xml:space="preserve"> d</w:t>
+      </w:r>
+      <w:r>
+        <w:rPr>
+          <w:rFonts w:ascii="Times New Roman" w:hAnsi="Times New Roman" w:cs="Times New Roman"/>
+          <w:noProof/>
+          <w:sz w:val="24"/>
+          <w:szCs w:val="24"/>
+        </w:rPr>
+        <w:t>ùng</w:t>
+      </w:r>
+      <w:r>
+        <w:rPr>
+          <w:rFonts w:ascii="Times New Roman" w:hAnsi="Times New Roman" w:cs="Times New Roman"/>
+          <w:noProof/>
+          <w:sz w:val="24"/>
+          <w:szCs w:val="24"/>
+        </w:rPr>
+        <w:t xml:space="preserve"> th</w:t>
+      </w:r>
+      <w:r>
+        <w:rPr>
+          <w:rFonts w:ascii="Times New Roman" w:hAnsi="Times New Roman" w:cs="Times New Roman"/>
+          <w:noProof/>
+          <w:sz w:val="24"/>
+          <w:szCs w:val="24"/>
+        </w:rPr>
+        <w:t>ê</w:t>
+      </w:r>
+      <w:r>
+        <w:rPr>
+          <w:rFonts w:ascii="Times New Roman" w:hAnsi="Times New Roman" w:cs="Times New Roman"/>
+          <w:noProof/>
+          <w:sz w:val="24"/>
+          <w:szCs w:val="24"/>
+        </w:rPr>
+        <w:t>m mu</w:t>
+      </w:r>
+      <w:r>
+        <w:rPr>
+          <w:rFonts w:ascii="Times New Roman" w:hAnsi="Times New Roman" w:cs="Times New Roman"/>
+          <w:noProof/>
+          <w:sz w:val="24"/>
+          <w:szCs w:val="24"/>
+        </w:rPr>
+        <w:t>ốn</w:t>
+      </w:r>
+      <w:r>
+        <w:rPr>
+          <w:rFonts w:ascii="Times New Roman" w:hAnsi="Times New Roman" w:cs="Times New Roman"/>
+          <w:noProof/>
+          <w:sz w:val="24"/>
+          <w:szCs w:val="24"/>
+        </w:rPr>
+        <w:t xml:space="preserve"> th</w:t>
+      </w:r>
+      <w:r>
+        <w:rPr>
+          <w:rFonts w:ascii="Times New Roman" w:hAnsi="Times New Roman" w:cs="Times New Roman"/>
+          <w:noProof/>
+          <w:sz w:val="24"/>
+          <w:szCs w:val="24"/>
+        </w:rPr>
+        <w:t>ê</w:t>
+      </w:r>
+      <w:r>
+        <w:rPr>
+          <w:rFonts w:ascii="Times New Roman" w:hAnsi="Times New Roman" w:cs="Times New Roman"/>
+          <w:noProof/>
+          <w:sz w:val="24"/>
+          <w:szCs w:val="24"/>
+        </w:rPr>
+        <w:t>m xo</w:t>
+      </w:r>
+      <w:r>
+        <w:rPr>
+          <w:rFonts w:ascii="Times New Roman" w:hAnsi="Times New Roman" w:cs="Times New Roman"/>
+          <w:noProof/>
+          <w:sz w:val="24"/>
+          <w:szCs w:val="24"/>
+        </w:rPr>
+        <w:t>á</w:t>
+      </w:r>
+      <w:r>
+        <w:rPr>
+          <w:rFonts w:ascii="Times New Roman" w:hAnsi="Times New Roman" w:cs="Times New Roman"/>
+          <w:noProof/>
+          <w:sz w:val="24"/>
+          <w:szCs w:val="24"/>
+        </w:rPr>
+        <w:t xml:space="preserve"> s</w:t>
+      </w:r>
+      <w:r>
+        <w:rPr>
+          <w:rFonts w:ascii="Times New Roman" w:hAnsi="Times New Roman" w:cs="Times New Roman"/>
+          <w:noProof/>
+          <w:sz w:val="24"/>
+          <w:szCs w:val="24"/>
+        </w:rPr>
+        <w:t>ửa</w:t>
+      </w:r>
+      <w:r>
+        <w:rPr>
+          <w:rFonts w:ascii="Times New Roman" w:hAnsi="Times New Roman" w:cs="Times New Roman"/>
+          <w:noProof/>
+          <w:sz w:val="24"/>
+          <w:szCs w:val="24"/>
+        </w:rPr>
+        <w:t>.</w:t>
+      </w:r>
+    </w:p>
+    <w:p>
+      <w:pPr>
+        <w:rPr>
+          <w:rFonts w:ascii="Times New Roman" w:hAnsi="Times New Roman" w:cs="Times New Roman"/>
+          <w:noProof/>
+          <w:sz w:val="24"/>
+          <w:szCs w:val="24"/>
+        </w:rPr>
+      </w:pPr>
+      <w:r>
+        <w:rPr>
+          <w:rFonts w:ascii="Times New Roman" w:hAnsi="Times New Roman" w:cs="Times New Roman"/>
+          <w:noProof/>
+          <w:sz w:val="24"/>
+          <w:szCs w:val="24"/>
+        </w:rPr>
+        <w:t>-B</w:t>
+      </w:r>
+      <w:r>
+        <w:rPr>
+          <w:rFonts w:ascii="Times New Roman" w:hAnsi="Times New Roman" w:cs="Times New Roman"/>
+          <w:noProof/>
+          <w:sz w:val="24"/>
+          <w:szCs w:val="24"/>
+        </w:rPr>
+        <w:t>ước</w:t>
+      </w:r>
+      <w:r>
+        <w:rPr>
+          <w:rFonts w:ascii="Times New Roman" w:hAnsi="Times New Roman" w:cs="Times New Roman"/>
+          <w:noProof/>
+          <w:sz w:val="24"/>
+          <w:szCs w:val="24"/>
+        </w:rPr>
+        <w:t xml:space="preserve"> 4: H</w:t>
+      </w:r>
+      <w:r>
+        <w:rPr>
+          <w:rFonts w:ascii="Times New Roman" w:hAnsi="Times New Roman" w:cs="Times New Roman"/>
+          <w:noProof/>
+          <w:sz w:val="24"/>
+          <w:szCs w:val="24"/>
+        </w:rPr>
+        <w:t>ệ</w:t>
+      </w:r>
+      <w:r>
+        <w:rPr>
+          <w:rFonts w:ascii="Times New Roman" w:hAnsi="Times New Roman" w:cs="Times New Roman"/>
+          <w:noProof/>
+          <w:sz w:val="24"/>
+          <w:szCs w:val="24"/>
+        </w:rPr>
+        <w:t xml:space="preserve"> th</w:t>
+      </w:r>
+      <w:r>
+        <w:rPr>
+          <w:rFonts w:ascii="Times New Roman" w:hAnsi="Times New Roman" w:cs="Times New Roman"/>
+          <w:noProof/>
+          <w:sz w:val="24"/>
+          <w:szCs w:val="24"/>
+        </w:rPr>
+        <w:t>ống</w:t>
+      </w:r>
+      <w:r>
+        <w:rPr>
+          <w:rFonts w:ascii="Times New Roman" w:hAnsi="Times New Roman" w:cs="Times New Roman"/>
+          <w:noProof/>
+          <w:sz w:val="24"/>
+          <w:szCs w:val="24"/>
+        </w:rPr>
+        <w:t xml:space="preserve"> s</w:t>
+      </w:r>
+      <w:r>
+        <w:rPr>
+          <w:rFonts w:ascii="Times New Roman" w:hAnsi="Times New Roman" w:cs="Times New Roman"/>
+          <w:noProof/>
+          <w:sz w:val="24"/>
+          <w:szCs w:val="24"/>
+        </w:rPr>
+        <w:t>ẽ</w:t>
+      </w:r>
+      <w:r>
+        <w:rPr>
+          <w:rFonts w:ascii="Times New Roman" w:hAnsi="Times New Roman" w:cs="Times New Roman"/>
+          <w:noProof/>
+          <w:sz w:val="24"/>
+          <w:szCs w:val="24"/>
+        </w:rPr>
+        <w:t xml:space="preserve"> ch</w:t>
+      </w:r>
+      <w:r>
+        <w:rPr>
+          <w:rFonts w:ascii="Times New Roman" w:hAnsi="Times New Roman" w:cs="Times New Roman"/>
+          <w:noProof/>
+          <w:sz w:val="24"/>
+          <w:szCs w:val="24"/>
+        </w:rPr>
+        <w:t>ỉnh</w:t>
+      </w:r>
+      <w:r>
+        <w:rPr>
+          <w:rFonts w:ascii="Times New Roman" w:hAnsi="Times New Roman" w:cs="Times New Roman"/>
+          <w:noProof/>
+          <w:sz w:val="24"/>
+          <w:szCs w:val="24"/>
+        </w:rPr>
+        <w:t xml:space="preserve"> s</w:t>
+      </w:r>
+      <w:r>
+        <w:rPr>
+          <w:rFonts w:ascii="Times New Roman" w:hAnsi="Times New Roman" w:cs="Times New Roman"/>
+          <w:noProof/>
+          <w:sz w:val="24"/>
+          <w:szCs w:val="24"/>
+        </w:rPr>
+        <w:t>ửa</w:t>
+      </w:r>
+      <w:r>
+        <w:rPr>
+          <w:rFonts w:ascii="Times New Roman" w:hAnsi="Times New Roman" w:cs="Times New Roman"/>
+          <w:noProof/>
+          <w:sz w:val="24"/>
+          <w:szCs w:val="24"/>
+        </w:rPr>
+        <w:t xml:space="preserve"> theo y</w:t>
+      </w:r>
+      <w:r>
+        <w:rPr>
+          <w:rFonts w:ascii="Times New Roman" w:hAnsi="Times New Roman" w:cs="Times New Roman"/>
+          <w:noProof/>
+          <w:sz w:val="24"/>
+          <w:szCs w:val="24"/>
+        </w:rPr>
+        <w:t>ê</w:t>
+      </w:r>
+      <w:r>
+        <w:rPr>
+          <w:rFonts w:ascii="Times New Roman" w:hAnsi="Times New Roman" w:cs="Times New Roman"/>
+          <w:noProof/>
+          <w:sz w:val="24"/>
+          <w:szCs w:val="24"/>
+        </w:rPr>
+        <w:t>u c</w:t>
+      </w:r>
+      <w:r>
+        <w:rPr>
+          <w:rFonts w:ascii="Times New Roman" w:hAnsi="Times New Roman" w:cs="Times New Roman"/>
+          <w:noProof/>
+          <w:sz w:val="24"/>
+          <w:szCs w:val="24"/>
+        </w:rPr>
+        <w:t>ầu</w:t>
+      </w:r>
+      <w:r>
+        <w:rPr>
+          <w:rFonts w:ascii="Times New Roman" w:hAnsi="Times New Roman" w:cs="Times New Roman"/>
+          <w:noProof/>
+          <w:sz w:val="24"/>
+          <w:szCs w:val="24"/>
+        </w:rPr>
+        <w:t xml:space="preserve"> c</w:t>
+      </w:r>
+      <w:r>
+        <w:rPr>
+          <w:rFonts w:ascii="Times New Roman" w:hAnsi="Times New Roman" w:cs="Times New Roman"/>
+          <w:noProof/>
+          <w:sz w:val="24"/>
+          <w:szCs w:val="24"/>
+        </w:rPr>
+        <w:t>ủa</w:t>
+      </w:r>
+      <w:r>
+        <w:rPr>
+          <w:rFonts w:ascii="Times New Roman" w:hAnsi="Times New Roman" w:cs="Times New Roman"/>
+          <w:noProof/>
+          <w:sz w:val="24"/>
+          <w:szCs w:val="24"/>
+        </w:rPr>
+        <w:t xml:space="preserve"> ng</w:t>
+      </w:r>
+      <w:r>
+        <w:rPr>
+          <w:rFonts w:ascii="Times New Roman" w:hAnsi="Times New Roman" w:cs="Times New Roman"/>
+          <w:noProof/>
+          <w:sz w:val="24"/>
+          <w:szCs w:val="24"/>
+        </w:rPr>
+        <w:t>ười</w:t>
+      </w:r>
+      <w:r>
+        <w:rPr>
+          <w:rFonts w:ascii="Times New Roman" w:hAnsi="Times New Roman" w:cs="Times New Roman"/>
+          <w:noProof/>
+          <w:sz w:val="24"/>
+          <w:szCs w:val="24"/>
+        </w:rPr>
+        <w:t xml:space="preserve"> d</w:t>
+      </w:r>
+      <w:r>
+        <w:rPr>
+          <w:rFonts w:ascii="Times New Roman" w:hAnsi="Times New Roman" w:cs="Times New Roman"/>
+          <w:noProof/>
+          <w:sz w:val="24"/>
+          <w:szCs w:val="24"/>
+        </w:rPr>
+        <w:t>ùng</w:t>
+      </w:r>
+      <w:r>
+        <w:rPr>
+          <w:rFonts w:ascii="Times New Roman" w:hAnsi="Times New Roman" w:cs="Times New Roman"/>
+          <w:noProof/>
+          <w:sz w:val="24"/>
+          <w:szCs w:val="24"/>
+        </w:rPr>
+        <w:t>.</w:t>
+      </w:r>
+    </w:p>
+    <w:p>
+      <w:pPr>
+        <w:rPr>
+          <w:rFonts w:ascii="Times New Roman" w:hAnsi="Times New Roman" w:cs="Times New Roman"/>
+          <w:noProof/>
+          <w:sz w:val="24"/>
+          <w:szCs w:val="24"/>
+        </w:rPr>
+      </w:pPr>
+      <w:r>
+        <w:rPr>
+          <w:rFonts w:ascii="Times New Roman" w:hAnsi="Times New Roman" w:cs="Times New Roman"/>
+          <w:noProof/>
+          <w:sz w:val="24"/>
+          <w:szCs w:val="24"/>
+        </w:rPr>
+        <w:t>-B</w:t>
+      </w:r>
+      <w:r>
+        <w:rPr>
+          <w:rFonts w:ascii="Times New Roman" w:hAnsi="Times New Roman" w:cs="Times New Roman"/>
+          <w:noProof/>
+          <w:sz w:val="24"/>
+          <w:szCs w:val="24"/>
+        </w:rPr>
+        <w:t>ướ</w:t>
+      </w:r>
+      <w:r>
+        <w:rPr>
+          <w:rFonts w:ascii="Times New Roman" w:hAnsi="Times New Roman" w:cs="Times New Roman"/>
+          <w:noProof/>
+          <w:sz w:val="24"/>
+          <w:szCs w:val="24"/>
+        </w:rPr>
+        <w:t>c 5: K</w:t>
+      </w:r>
+      <w:r>
+        <w:rPr>
+          <w:rFonts w:ascii="Times New Roman" w:hAnsi="Times New Roman" w:cs="Times New Roman"/>
+          <w:noProof/>
+          <w:sz w:val="24"/>
+          <w:szCs w:val="24"/>
+        </w:rPr>
+        <w:t>ết</w:t>
+      </w:r>
+      <w:r>
+        <w:rPr>
+          <w:rFonts w:ascii="Times New Roman" w:hAnsi="Times New Roman" w:cs="Times New Roman"/>
+          <w:noProof/>
+          <w:sz w:val="24"/>
+          <w:szCs w:val="24"/>
+        </w:rPr>
+        <w:t xml:space="preserve"> th</w:t>
+      </w:r>
+      <w:r>
+        <w:rPr>
+          <w:rFonts w:ascii="Times New Roman" w:hAnsi="Times New Roman" w:cs="Times New Roman"/>
+          <w:noProof/>
+          <w:sz w:val="24"/>
+          <w:szCs w:val="24"/>
+        </w:rPr>
+        <w:t>ú</w:t>
+      </w:r>
+      <w:r>
+        <w:rPr>
+          <w:rFonts w:ascii="Times New Roman" w:hAnsi="Times New Roman" w:cs="Times New Roman"/>
+          <w:noProof/>
+          <w:sz w:val="24"/>
+          <w:szCs w:val="24"/>
+        </w:rPr>
+        <w:t>c.</w:t>
+      </w:r>
+    </w:p>
+    <w:p>
+      <w:pPr>
+        <w:rPr>
+          <w:rFonts w:ascii="Times New Roman" w:hAnsi="Times New Roman" w:cs="Times New Roman"/>
+          <w:noProof/>
+          <w:sz w:val="24"/>
+          <w:szCs w:val="24"/>
+        </w:rPr>
+        <w:sectPr>
+          <w:type w:val="continuous"/>
+          <w:pgSz w:w="12240" w:h="15840"/>
+          <w:pgMar w:top="1440" w:right="1440" w:bottom="1440" w:left="1440" w:header="720" w:footer="720" w:gutter="0"/>
+          <w:cols w:num="2" w:space="720"/>
+          <w:docGrid w:linePitch="360"/>
+        </w:sectPr>
+      </w:pPr>
+    </w:p>
+    <w:p>
+      <w:pPr>
+        <w:rPr>
+          <w:rFonts w:ascii="Times New Roman" w:hAnsi="Times New Roman" w:cs="Times New Roman"/>
+          <w:b/>
+          <w:bCs/>
+          <w:noProof/>
+          <w:sz w:val="28"/>
+          <w:szCs w:val="28"/>
+        </w:rPr>
+      </w:pPr>
+    </w:p>
+    <w:p>
+      <w:pPr>
+        <w:rPr>
+          <w:rFonts w:ascii="Times New Roman" w:hAnsi="Times New Roman" w:cs="Times New Roman"/>
+          <w:b/>
+          <w:bCs/>
+          <w:noProof/>
+          <w:sz w:val="28"/>
+          <w:szCs w:val="28"/>
+        </w:rPr>
+      </w:pPr>
+      <w:r>
+        <w:rPr>
+          <w:rFonts w:ascii="Times New Roman" w:hAnsi="Times New Roman" w:cs="Times New Roman"/>
+          <w:b/>
+          <w:bCs/>
+          <w:noProof/>
+          <w:sz w:val="28"/>
+          <w:szCs w:val="28"/>
+        </w:rPr>
+        <w:t>2.DFD tổng quát chức năng Chỉnh sửa form nhà cung cấp</w:t>
+      </w:r>
+    </w:p>
+    <w:p>
+      <w:pPr>
+        <w:jc w:val="center"/>
+        <w:rPr>
+          <w:rFonts w:ascii="Times New Roman" w:hAnsi="Times New Roman" w:cs="Times New Roman"/>
+          <w:b/>
+          <w:bCs/>
+          <w:noProof/>
+          <w:sz w:val="28"/>
+          <w:szCs w:val="28"/>
+        </w:rPr>
+        <w:sectPr>
+          <w:type w:val="continuous"/>
+          <w:pgSz w:w="12240" w:h="15840"/>
+          <w:pgMar w:top="1440" w:right="1440" w:bottom="1440" w:left="1440" w:header="720" w:footer="720" w:gutter="0"/>
+          <w:cols w:space="720"/>
+          <w:docGrid w:linePitch="360"/>
+        </w:sectPr>
+      </w:pPr>
+    </w:p>
+    <w:p>
+      <w:pPr>
+        <w:jc w:val="center"/>
+        <w:rPr>
+          <w:rFonts w:ascii="Times New Roman" w:hAnsi="Times New Roman" w:cs="Times New Roman"/>
+          <w:b/>
+          <w:bCs/>
+          <w:noProof/>
+          <w:sz w:val="28"/>
+          <w:szCs w:val="28"/>
+        </w:rPr>
+      </w:pPr>
+      <w:r>
+        <w:rPr>
+          <w:rFonts w:ascii="Times New Roman" w:hAnsi="Times New Roman" w:cs="Times New Roman"/>
+          <w:b/>
+          <w:bCs/>
+          <w:noProof/>
+          <w:sz w:val="28"/>
+          <w:szCs w:val="28"/>
+        </w:rPr>
+        <w:lastRenderedPageBreak/>
+        <w:drawing>
+          <wp:inline distT="0" distB="0" distL="0" distR="0" wp14:anchorId="5D4CDA36" wp14:editId="685C281A">
+            <wp:extent cx="1097213" cy="2847109"/>
+            <wp:effectExtent l="0" t="0" r="8255" b="0"/>
+            <wp:docPr id="11" name="Picture 11"/>
+            <wp:cNvGraphicFramePr>
+              <a:graphicFrameLocks xmlns:a="http://schemas.openxmlformats.org/drawingml/2006/main" noChangeAspect="1"/>
+            </wp:cNvGraphicFramePr>
+            <a:graphic xmlns:a="http://schemas.openxmlformats.org/drawingml/2006/main">
+              <a:graphicData uri="http://schemas.openxmlformats.org/drawingml/2006/picture">
+                <pic:pic xmlns:pic="http://schemas.openxmlformats.org/drawingml/2006/picture">
+                  <pic:nvPicPr>
+                    <pic:cNvPr id="0" name="Picture 3"/>
+                    <pic:cNvPicPr>
+                      <a:picLocks noChangeAspect="1" noChangeArrowheads="1"/>
+                    </pic:cNvPicPr>
+                  </pic:nvPicPr>
+                  <pic:blipFill>
+                    <a:blip r:embed="rId12">
+                      <a:extLst>
+                        <a:ext uri="{28A0092B-C50C-407E-A947-70E740481C1C}">
+                          <a14:useLocalDpi xmlns:a14="http://schemas.microsoft.com/office/drawing/2010/main" val="0"/>
+                        </a:ext>
+                      </a:extLst>
+                    </a:blip>
+                    <a:srcRect/>
+                    <a:stretch>
+                      <a:fillRect/>
+                    </a:stretch>
+                  </pic:blipFill>
+                  <pic:spPr bwMode="auto">
+                    <a:xfrm>
+                      <a:off x="0" y="0"/>
+                      <a:ext cx="1123455" cy="2915202"/>
+                    </a:xfrm>
+                    <a:prstGeom prst="rect">
+                      <a:avLst/>
+                    </a:prstGeom>
+                    <a:noFill/>
+                    <a:ln>
+                      <a:noFill/>
+                    </a:ln>
+                  </pic:spPr>
+                </pic:pic>
+              </a:graphicData>
+            </a:graphic>
+          </wp:inline>
+        </w:drawing>
+      </w:r>
+    </w:p>
+    <w:p>
+      <w:pPr>
+        <w:rPr>
+          <w:rFonts w:ascii="Times New Roman" w:hAnsi="Times New Roman" w:cs="Times New Roman"/>
+          <w:b/>
+          <w:bCs/>
+          <w:noProof/>
+          <w:sz w:val="28"/>
+          <w:szCs w:val="28"/>
+        </w:rPr>
+      </w:pPr>
+    </w:p>
+    <w:p>
+      <w:pPr>
+        <w:rPr>
+          <w:rFonts w:ascii="Times New Roman" w:hAnsi="Times New Roman" w:cs="Times New Roman"/>
+          <w:b/>
+          <w:bCs/>
+          <w:noProof/>
+          <w:sz w:val="28"/>
+          <w:szCs w:val="28"/>
+        </w:rPr>
+      </w:pPr>
+      <w:r>
+        <w:rPr>
+          <w:rFonts w:ascii="Times New Roman" w:hAnsi="Times New Roman" w:cs="Times New Roman"/>
+          <w:b/>
+          <w:bCs/>
+          <w:noProof/>
+          <w:sz w:val="28"/>
+          <w:szCs w:val="28"/>
+        </w:rPr>
+        <w:t>M</w:t>
+      </w:r>
+      <w:r>
+        <w:rPr>
+          <w:rFonts w:ascii="Times New Roman" w:hAnsi="Times New Roman" w:cs="Times New Roman"/>
+          <w:b/>
+          <w:bCs/>
+          <w:noProof/>
+          <w:sz w:val="28"/>
+          <w:szCs w:val="28"/>
+        </w:rPr>
+        <w:t>ô</w:t>
+      </w:r>
+      <w:r>
+        <w:rPr>
+          <w:rFonts w:ascii="Times New Roman" w:hAnsi="Times New Roman" w:cs="Times New Roman"/>
+          <w:b/>
+          <w:bCs/>
+          <w:noProof/>
+          <w:sz w:val="28"/>
+          <w:szCs w:val="28"/>
+        </w:rPr>
+        <w:t xml:space="preserve"> t</w:t>
+      </w:r>
+      <w:r>
+        <w:rPr>
+          <w:rFonts w:ascii="Times New Roman" w:hAnsi="Times New Roman" w:cs="Times New Roman"/>
+          <w:b/>
+          <w:bCs/>
+          <w:noProof/>
+          <w:sz w:val="28"/>
+          <w:szCs w:val="28"/>
+        </w:rPr>
+        <w:t>ả</w:t>
+      </w:r>
+      <w:r>
+        <w:rPr>
+          <w:rFonts w:ascii="Times New Roman" w:hAnsi="Times New Roman" w:cs="Times New Roman"/>
+          <w:b/>
+          <w:bCs/>
+          <w:noProof/>
+          <w:sz w:val="28"/>
+          <w:szCs w:val="28"/>
+        </w:rPr>
+        <w:t>:</w:t>
+      </w:r>
+    </w:p>
+    <w:p>
+      <w:pPr>
+        <w:rPr>
+          <w:rFonts w:ascii="Times New Roman" w:hAnsi="Times New Roman" w:cs="Times New Roman"/>
+          <w:noProof/>
+          <w:sz w:val="24"/>
+          <w:szCs w:val="24"/>
+        </w:rPr>
+      </w:pPr>
+      <w:r>
+        <w:rPr>
+          <w:rFonts w:ascii="Times New Roman" w:hAnsi="Times New Roman" w:cs="Times New Roman"/>
+          <w:noProof/>
+          <w:sz w:val="24"/>
+          <w:szCs w:val="24"/>
+        </w:rPr>
+        <w:t>-D1</w:t>
+      </w:r>
+      <w:r>
+        <w:rPr>
+          <w:rFonts w:ascii="Times New Roman" w:hAnsi="Times New Roman" w:cs="Times New Roman"/>
+          <w:noProof/>
+          <w:sz w:val="24"/>
+          <w:szCs w:val="24"/>
+        </w:rPr>
+        <w:t>: Gi</w:t>
+      </w:r>
+      <w:r>
+        <w:rPr>
+          <w:rFonts w:ascii="Times New Roman" w:hAnsi="Times New Roman" w:cs="Times New Roman"/>
+          <w:noProof/>
+          <w:sz w:val="24"/>
+          <w:szCs w:val="24"/>
+        </w:rPr>
+        <w:t>á</w:t>
+      </w:r>
+      <w:r>
+        <w:rPr>
+          <w:rFonts w:ascii="Times New Roman" w:hAnsi="Times New Roman" w:cs="Times New Roman"/>
+          <w:noProof/>
+          <w:sz w:val="24"/>
+          <w:szCs w:val="24"/>
+        </w:rPr>
+        <w:t xml:space="preserve"> tr</w:t>
+      </w:r>
+      <w:r>
+        <w:rPr>
+          <w:rFonts w:ascii="Times New Roman" w:hAnsi="Times New Roman" w:cs="Times New Roman"/>
+          <w:noProof/>
+          <w:sz w:val="24"/>
+          <w:szCs w:val="24"/>
+        </w:rPr>
+        <w:t>ị</w:t>
+      </w:r>
+      <w:r>
+        <w:rPr>
+          <w:rFonts w:ascii="Times New Roman" w:hAnsi="Times New Roman" w:cs="Times New Roman"/>
+          <w:noProof/>
+          <w:sz w:val="24"/>
+          <w:szCs w:val="24"/>
+        </w:rPr>
+        <w:t xml:space="preserve"> nh</w:t>
+      </w:r>
+      <w:r>
+        <w:rPr>
+          <w:rFonts w:ascii="Times New Roman" w:hAnsi="Times New Roman" w:cs="Times New Roman"/>
+          <w:noProof/>
+          <w:sz w:val="24"/>
+          <w:szCs w:val="24"/>
+        </w:rPr>
+        <w:t>ập</w:t>
+      </w:r>
+      <w:r>
+        <w:rPr>
+          <w:rFonts w:ascii="Times New Roman" w:hAnsi="Times New Roman" w:cs="Times New Roman"/>
+          <w:noProof/>
+          <w:sz w:val="24"/>
+          <w:szCs w:val="24"/>
+        </w:rPr>
+        <w:t xml:space="preserve"> v</w:t>
+      </w:r>
+      <w:r>
+        <w:rPr>
+          <w:rFonts w:ascii="Times New Roman" w:hAnsi="Times New Roman" w:cs="Times New Roman"/>
+          <w:noProof/>
+          <w:sz w:val="24"/>
+          <w:szCs w:val="24"/>
+        </w:rPr>
+        <w:t>à</w:t>
+      </w:r>
+      <w:r>
+        <w:rPr>
+          <w:rFonts w:ascii="Times New Roman" w:hAnsi="Times New Roman" w:cs="Times New Roman"/>
+          <w:noProof/>
+          <w:sz w:val="24"/>
+          <w:szCs w:val="24"/>
+        </w:rPr>
+        <w:t>o ch</w:t>
+      </w:r>
+      <w:r>
+        <w:rPr>
+          <w:rFonts w:ascii="Times New Roman" w:hAnsi="Times New Roman" w:cs="Times New Roman"/>
+          <w:noProof/>
+          <w:sz w:val="24"/>
+          <w:szCs w:val="24"/>
+        </w:rPr>
+        <w:t>ỉn</w:t>
+      </w:r>
+      <w:r>
+        <w:rPr>
+          <w:rFonts w:ascii="Times New Roman" w:hAnsi="Times New Roman" w:cs="Times New Roman"/>
+          <w:noProof/>
+          <w:sz w:val="24"/>
+          <w:szCs w:val="24"/>
+        </w:rPr>
+        <w:t>h s</w:t>
+      </w:r>
+      <w:r>
+        <w:rPr>
+          <w:rFonts w:ascii="Times New Roman" w:hAnsi="Times New Roman" w:cs="Times New Roman"/>
+          <w:noProof/>
+          <w:sz w:val="24"/>
+          <w:szCs w:val="24"/>
+        </w:rPr>
+        <w:t>ửa</w:t>
+      </w:r>
+      <w:r>
+        <w:rPr>
+          <w:rFonts w:ascii="Times New Roman" w:hAnsi="Times New Roman" w:cs="Times New Roman"/>
+          <w:noProof/>
+          <w:sz w:val="24"/>
+          <w:szCs w:val="24"/>
+        </w:rPr>
+        <w:t>.</w:t>
+      </w:r>
+    </w:p>
+    <w:p>
+      <w:pPr>
+        <w:rPr>
+          <w:rFonts w:ascii="Times New Roman" w:hAnsi="Times New Roman" w:cs="Times New Roman"/>
+          <w:noProof/>
+          <w:sz w:val="24"/>
+          <w:szCs w:val="24"/>
+        </w:rPr>
+      </w:pPr>
+      <w:r>
+        <w:rPr>
+          <w:rFonts w:ascii="Times New Roman" w:hAnsi="Times New Roman" w:cs="Times New Roman"/>
+          <w:noProof/>
+          <w:sz w:val="24"/>
+          <w:szCs w:val="24"/>
+        </w:rPr>
+        <w:t>-D2: Th</w:t>
+      </w:r>
+      <w:r>
+        <w:rPr>
+          <w:rFonts w:ascii="Times New Roman" w:hAnsi="Times New Roman" w:cs="Times New Roman"/>
+          <w:noProof/>
+          <w:sz w:val="24"/>
+          <w:szCs w:val="24"/>
+        </w:rPr>
+        <w:t>ô</w:t>
+      </w:r>
+      <w:r>
+        <w:rPr>
+          <w:rFonts w:ascii="Times New Roman" w:hAnsi="Times New Roman" w:cs="Times New Roman"/>
+          <w:noProof/>
+          <w:sz w:val="24"/>
+          <w:szCs w:val="24"/>
+        </w:rPr>
+        <w:t>ng tin l</w:t>
+      </w:r>
+      <w:r>
+        <w:rPr>
+          <w:rFonts w:ascii="Times New Roman" w:hAnsi="Times New Roman" w:cs="Times New Roman"/>
+          <w:noProof/>
+          <w:sz w:val="24"/>
+          <w:szCs w:val="24"/>
+        </w:rPr>
+        <w:t>ưu</w:t>
+      </w:r>
+      <w:r>
+        <w:rPr>
+          <w:rFonts w:ascii="Times New Roman" w:hAnsi="Times New Roman" w:cs="Times New Roman"/>
+          <w:noProof/>
+          <w:sz w:val="24"/>
+          <w:szCs w:val="24"/>
+        </w:rPr>
+        <w:t>.</w:t>
+      </w:r>
+    </w:p>
+    <w:p>
+      <w:pPr>
+        <w:rPr>
+          <w:rFonts w:ascii="Times New Roman" w:hAnsi="Times New Roman" w:cs="Times New Roman"/>
+          <w:noProof/>
+          <w:sz w:val="24"/>
+          <w:szCs w:val="24"/>
+        </w:rPr>
+      </w:pPr>
+      <w:r>
+        <w:rPr>
+          <w:rFonts w:ascii="Times New Roman" w:hAnsi="Times New Roman" w:cs="Times New Roman"/>
+          <w:noProof/>
+          <w:sz w:val="24"/>
+          <w:szCs w:val="24"/>
+        </w:rPr>
+        <w:t>-D3: Hi</w:t>
+      </w:r>
+      <w:r>
+        <w:rPr>
+          <w:rFonts w:ascii="Times New Roman" w:hAnsi="Times New Roman" w:cs="Times New Roman"/>
+          <w:noProof/>
+          <w:sz w:val="24"/>
+          <w:szCs w:val="24"/>
+        </w:rPr>
+        <w:t>ện</w:t>
+      </w:r>
+      <w:r>
+        <w:rPr>
+          <w:rFonts w:ascii="Times New Roman" w:hAnsi="Times New Roman" w:cs="Times New Roman"/>
+          <w:noProof/>
+          <w:sz w:val="24"/>
+          <w:szCs w:val="24"/>
+        </w:rPr>
+        <w:t xml:space="preserve"> th</w:t>
+      </w:r>
+      <w:r>
+        <w:rPr>
+          <w:rFonts w:ascii="Times New Roman" w:hAnsi="Times New Roman" w:cs="Times New Roman"/>
+          <w:noProof/>
+          <w:sz w:val="24"/>
+          <w:szCs w:val="24"/>
+        </w:rPr>
+        <w:t>ị</w:t>
+      </w:r>
+      <w:r>
+        <w:rPr>
+          <w:rFonts w:ascii="Times New Roman" w:hAnsi="Times New Roman" w:cs="Times New Roman"/>
+          <w:noProof/>
+          <w:sz w:val="24"/>
+          <w:szCs w:val="24"/>
+        </w:rPr>
+        <w:t xml:space="preserve"> th</w:t>
+      </w:r>
+      <w:r>
+        <w:rPr>
+          <w:rFonts w:ascii="Times New Roman" w:hAnsi="Times New Roman" w:cs="Times New Roman"/>
+          <w:noProof/>
+          <w:sz w:val="24"/>
+          <w:szCs w:val="24"/>
+        </w:rPr>
+        <w:t>ô</w:t>
+      </w:r>
+      <w:r>
+        <w:rPr>
+          <w:rFonts w:ascii="Times New Roman" w:hAnsi="Times New Roman" w:cs="Times New Roman"/>
+          <w:noProof/>
+          <w:sz w:val="24"/>
+          <w:szCs w:val="24"/>
+        </w:rPr>
+        <w:t xml:space="preserve">ng tin </w:t>
+      </w:r>
+      <w:r>
+        <w:rPr>
+          <w:rFonts w:ascii="Times New Roman" w:hAnsi="Times New Roman" w:cs="Times New Roman"/>
+          <w:noProof/>
+          <w:sz w:val="24"/>
+          <w:szCs w:val="24"/>
+        </w:rPr>
+        <w:t>đã</w:t>
+      </w:r>
+      <w:r>
+        <w:rPr>
+          <w:rFonts w:ascii="Times New Roman" w:hAnsi="Times New Roman" w:cs="Times New Roman"/>
+          <w:noProof/>
+          <w:sz w:val="24"/>
+          <w:szCs w:val="24"/>
+        </w:rPr>
+        <w:t xml:space="preserve"> ch</w:t>
+      </w:r>
+      <w:r>
+        <w:rPr>
+          <w:rFonts w:ascii="Times New Roman" w:hAnsi="Times New Roman" w:cs="Times New Roman"/>
+          <w:noProof/>
+          <w:sz w:val="24"/>
+          <w:szCs w:val="24"/>
+        </w:rPr>
+        <w:t>ỉnh</w:t>
+      </w:r>
+      <w:r>
+        <w:rPr>
+          <w:rFonts w:ascii="Times New Roman" w:hAnsi="Times New Roman" w:cs="Times New Roman"/>
+          <w:noProof/>
+          <w:sz w:val="24"/>
+          <w:szCs w:val="24"/>
+        </w:rPr>
+        <w:t xml:space="preserve"> s</w:t>
+      </w:r>
+      <w:r>
+        <w:rPr>
+          <w:rFonts w:ascii="Times New Roman" w:hAnsi="Times New Roman" w:cs="Times New Roman"/>
+          <w:noProof/>
+          <w:sz w:val="24"/>
+          <w:szCs w:val="24"/>
+        </w:rPr>
+        <w:t>ửa</w:t>
+      </w:r>
+      <w:r>
+        <w:rPr>
+          <w:rFonts w:ascii="Times New Roman" w:hAnsi="Times New Roman" w:cs="Times New Roman"/>
+          <w:noProof/>
+          <w:sz w:val="24"/>
+          <w:szCs w:val="24"/>
+        </w:rPr>
+        <w:t>.</w:t>
+      </w:r>
+    </w:p>
+    <w:p>
+      <w:pPr>
+        <w:rPr>
+          <w:rFonts w:ascii="Times New Roman" w:hAnsi="Times New Roman" w:cs="Times New Roman"/>
+          <w:b/>
+          <w:bCs/>
+          <w:noProof/>
+          <w:sz w:val="24"/>
+          <w:szCs w:val="24"/>
+        </w:rPr>
+      </w:pPr>
+      <w:r>
+        <w:rPr>
+          <w:rFonts w:ascii="Times New Roman" w:hAnsi="Times New Roman" w:cs="Times New Roman"/>
+          <w:b/>
+          <w:bCs/>
+          <w:noProof/>
+          <w:sz w:val="24"/>
+          <w:szCs w:val="24"/>
+        </w:rPr>
+        <w:t>Xử lý:</w:t>
+      </w:r>
+    </w:p>
+    <w:p>
+      <w:pPr>
+        <w:rPr>
+          <w:rFonts w:ascii="Times New Roman" w:hAnsi="Times New Roman" w:cs="Times New Roman"/>
+          <w:noProof/>
+          <w:sz w:val="24"/>
+          <w:szCs w:val="24"/>
+        </w:rPr>
+      </w:pPr>
+      <w:r>
+        <w:rPr>
+          <w:rFonts w:ascii="Times New Roman" w:hAnsi="Times New Roman" w:cs="Times New Roman"/>
+          <w:noProof/>
+          <w:sz w:val="24"/>
+          <w:szCs w:val="24"/>
+        </w:rPr>
+        <w:t>-B</w:t>
+      </w:r>
+      <w:r>
+        <w:rPr>
+          <w:rFonts w:ascii="Times New Roman" w:hAnsi="Times New Roman" w:cs="Times New Roman"/>
+          <w:noProof/>
+          <w:sz w:val="24"/>
+          <w:szCs w:val="24"/>
+        </w:rPr>
+        <w:t>ướ</w:t>
+      </w:r>
+      <w:r>
+        <w:rPr>
+          <w:rFonts w:ascii="Times New Roman" w:hAnsi="Times New Roman" w:cs="Times New Roman"/>
+          <w:noProof/>
+          <w:sz w:val="24"/>
+          <w:szCs w:val="24"/>
+        </w:rPr>
+        <w:t>c 1: Ng</w:t>
+      </w:r>
+      <w:r>
+        <w:rPr>
+          <w:rFonts w:ascii="Times New Roman" w:hAnsi="Times New Roman" w:cs="Times New Roman"/>
+          <w:noProof/>
+          <w:sz w:val="24"/>
+          <w:szCs w:val="24"/>
+        </w:rPr>
+        <w:t>ười</w:t>
+      </w:r>
+      <w:r>
+        <w:rPr>
+          <w:rFonts w:ascii="Times New Roman" w:hAnsi="Times New Roman" w:cs="Times New Roman"/>
+          <w:noProof/>
+          <w:sz w:val="24"/>
+          <w:szCs w:val="24"/>
+        </w:rPr>
+        <w:t xml:space="preserve"> d</w:t>
+      </w:r>
+      <w:r>
+        <w:rPr>
+          <w:rFonts w:ascii="Times New Roman" w:hAnsi="Times New Roman" w:cs="Times New Roman"/>
+          <w:noProof/>
+          <w:sz w:val="24"/>
+          <w:szCs w:val="24"/>
+        </w:rPr>
+        <w:t>ùng</w:t>
+      </w:r>
+      <w:r>
+        <w:rPr>
+          <w:rFonts w:ascii="Times New Roman" w:hAnsi="Times New Roman" w:cs="Times New Roman"/>
+          <w:noProof/>
+          <w:sz w:val="24"/>
+          <w:szCs w:val="24"/>
+        </w:rPr>
+        <w:t xml:space="preserve"> ch</w:t>
+      </w:r>
+      <w:r>
+        <w:rPr>
+          <w:rFonts w:ascii="Times New Roman" w:hAnsi="Times New Roman" w:cs="Times New Roman"/>
+          <w:noProof/>
+          <w:sz w:val="24"/>
+          <w:szCs w:val="24"/>
+        </w:rPr>
+        <w:t>ọn</w:t>
+      </w:r>
+      <w:r>
+        <w:rPr>
+          <w:rFonts w:ascii="Times New Roman" w:hAnsi="Times New Roman" w:cs="Times New Roman"/>
+          <w:noProof/>
+          <w:sz w:val="24"/>
+          <w:szCs w:val="24"/>
+        </w:rPr>
+        <w:t xml:space="preserve"> th</w:t>
+      </w:r>
+      <w:r>
+        <w:rPr>
+          <w:rFonts w:ascii="Times New Roman" w:hAnsi="Times New Roman" w:cs="Times New Roman"/>
+          <w:noProof/>
+          <w:sz w:val="24"/>
+          <w:szCs w:val="24"/>
+        </w:rPr>
+        <w:t>ô</w:t>
+      </w:r>
+      <w:r>
+        <w:rPr>
+          <w:rFonts w:ascii="Times New Roman" w:hAnsi="Times New Roman" w:cs="Times New Roman"/>
+          <w:noProof/>
+          <w:sz w:val="24"/>
+          <w:szCs w:val="24"/>
+        </w:rPr>
+        <w:t>ng tin mu</w:t>
+      </w:r>
+      <w:r>
+        <w:rPr>
+          <w:rFonts w:ascii="Times New Roman" w:hAnsi="Times New Roman" w:cs="Times New Roman"/>
+          <w:noProof/>
+          <w:sz w:val="24"/>
+          <w:szCs w:val="24"/>
+        </w:rPr>
+        <w:t>ốn</w:t>
+      </w:r>
+      <w:r>
+        <w:rPr>
+          <w:rFonts w:ascii="Times New Roman" w:hAnsi="Times New Roman" w:cs="Times New Roman"/>
+          <w:noProof/>
+          <w:sz w:val="24"/>
+          <w:szCs w:val="24"/>
+        </w:rPr>
+        <w:t xml:space="preserve"> ch</w:t>
+      </w:r>
+      <w:r>
+        <w:rPr>
+          <w:rFonts w:ascii="Times New Roman" w:hAnsi="Times New Roman" w:cs="Times New Roman"/>
+          <w:noProof/>
+          <w:sz w:val="24"/>
+          <w:szCs w:val="24"/>
+        </w:rPr>
+        <w:t>ỉnh</w:t>
+      </w:r>
+      <w:r>
+        <w:rPr>
+          <w:rFonts w:ascii="Times New Roman" w:hAnsi="Times New Roman" w:cs="Times New Roman"/>
+          <w:noProof/>
+          <w:sz w:val="24"/>
+          <w:szCs w:val="24"/>
+        </w:rPr>
+        <w:t xml:space="preserve"> s</w:t>
+      </w:r>
+      <w:r>
+        <w:rPr>
+          <w:rFonts w:ascii="Times New Roman" w:hAnsi="Times New Roman" w:cs="Times New Roman"/>
+          <w:noProof/>
+          <w:sz w:val="24"/>
+          <w:szCs w:val="24"/>
+        </w:rPr>
+        <w:t>ửa</w:t>
+      </w:r>
+      <w:r>
+        <w:rPr>
+          <w:rFonts w:ascii="Times New Roman" w:hAnsi="Times New Roman" w:cs="Times New Roman"/>
+          <w:noProof/>
+          <w:sz w:val="24"/>
+          <w:szCs w:val="24"/>
+        </w:rPr>
+        <w:t>.</w:t>
+      </w:r>
+    </w:p>
+    <w:p>
+      <w:pPr>
+        <w:rPr>
+          <w:rFonts w:ascii="Times New Roman" w:hAnsi="Times New Roman" w:cs="Times New Roman"/>
+          <w:noProof/>
+          <w:sz w:val="24"/>
+          <w:szCs w:val="24"/>
+        </w:rPr>
+      </w:pPr>
+      <w:r>
+        <w:rPr>
+          <w:rFonts w:ascii="Times New Roman" w:hAnsi="Times New Roman" w:cs="Times New Roman"/>
+          <w:noProof/>
+          <w:sz w:val="24"/>
+          <w:szCs w:val="24"/>
+        </w:rPr>
+        <w:t>-B</w:t>
+      </w:r>
+      <w:r>
+        <w:rPr>
+          <w:rFonts w:ascii="Times New Roman" w:hAnsi="Times New Roman" w:cs="Times New Roman"/>
+          <w:noProof/>
+          <w:sz w:val="24"/>
+          <w:szCs w:val="24"/>
+        </w:rPr>
+        <w:t>ướ</w:t>
+      </w:r>
+      <w:r>
+        <w:rPr>
+          <w:rFonts w:ascii="Times New Roman" w:hAnsi="Times New Roman" w:cs="Times New Roman"/>
+          <w:noProof/>
+          <w:sz w:val="24"/>
+          <w:szCs w:val="24"/>
+        </w:rPr>
+        <w:t>c 2: N</w:t>
+      </w:r>
+      <w:r>
+        <w:rPr>
+          <w:rFonts w:ascii="Times New Roman" w:hAnsi="Times New Roman" w:cs="Times New Roman"/>
+          <w:noProof/>
+          <w:sz w:val="24"/>
+          <w:szCs w:val="24"/>
+        </w:rPr>
+        <w:t>ế</w:t>
+      </w:r>
+      <w:r>
+        <w:rPr>
+          <w:rFonts w:ascii="Times New Roman" w:hAnsi="Times New Roman" w:cs="Times New Roman"/>
+          <w:noProof/>
+          <w:sz w:val="24"/>
+          <w:szCs w:val="24"/>
+        </w:rPr>
+        <w:t>u s</w:t>
+      </w:r>
+      <w:r>
+        <w:rPr>
+          <w:rFonts w:ascii="Times New Roman" w:hAnsi="Times New Roman" w:cs="Times New Roman"/>
+          <w:noProof/>
+          <w:sz w:val="24"/>
+          <w:szCs w:val="24"/>
+        </w:rPr>
+        <w:t>ửa</w:t>
+      </w:r>
+      <w:r>
+        <w:rPr>
+          <w:rFonts w:ascii="Times New Roman" w:hAnsi="Times New Roman" w:cs="Times New Roman"/>
+          <w:noProof/>
+          <w:sz w:val="24"/>
+          <w:szCs w:val="24"/>
+        </w:rPr>
+        <w:t xml:space="preserve"> ho</w:t>
+      </w:r>
+      <w:r>
+        <w:rPr>
+          <w:rFonts w:ascii="Times New Roman" w:hAnsi="Times New Roman" w:cs="Times New Roman"/>
+          <w:noProof/>
+          <w:sz w:val="24"/>
+          <w:szCs w:val="24"/>
+        </w:rPr>
+        <w:t>ặ</w:t>
+      </w:r>
+      <w:r>
+        <w:rPr>
+          <w:rFonts w:ascii="Times New Roman" w:hAnsi="Times New Roman" w:cs="Times New Roman"/>
+          <w:noProof/>
+          <w:sz w:val="24"/>
+          <w:szCs w:val="24"/>
+        </w:rPr>
+        <w:t>c th</w:t>
+      </w:r>
+      <w:r>
+        <w:rPr>
+          <w:rFonts w:ascii="Times New Roman" w:hAnsi="Times New Roman" w:cs="Times New Roman"/>
+          <w:noProof/>
+          <w:sz w:val="24"/>
+          <w:szCs w:val="24"/>
+        </w:rPr>
+        <w:t>ê</w:t>
+      </w:r>
+      <w:r>
+        <w:rPr>
+          <w:rFonts w:ascii="Times New Roman" w:hAnsi="Times New Roman" w:cs="Times New Roman"/>
+          <w:noProof/>
+          <w:sz w:val="24"/>
+          <w:szCs w:val="24"/>
+        </w:rPr>
+        <w:t>m th</w:t>
+      </w:r>
+      <w:r>
+        <w:rPr>
+          <w:rFonts w:ascii="Times New Roman" w:hAnsi="Times New Roman" w:cs="Times New Roman"/>
+          <w:noProof/>
+          <w:sz w:val="24"/>
+          <w:szCs w:val="24"/>
+        </w:rPr>
+        <w:t>ô</w:t>
+      </w:r>
+      <w:r>
+        <w:rPr>
+          <w:rFonts w:ascii="Times New Roman" w:hAnsi="Times New Roman" w:cs="Times New Roman"/>
+          <w:noProof/>
+          <w:sz w:val="24"/>
+          <w:szCs w:val="24"/>
+        </w:rPr>
+        <w:t>ng tin nh</w:t>
+      </w:r>
+      <w:r>
+        <w:rPr>
+          <w:rFonts w:ascii="Times New Roman" w:hAnsi="Times New Roman" w:cs="Times New Roman"/>
+          <w:noProof/>
+          <w:sz w:val="24"/>
+          <w:szCs w:val="24"/>
+        </w:rPr>
+        <w:t>à</w:t>
+      </w:r>
+      <w:r>
+        <w:rPr>
+          <w:rFonts w:ascii="Times New Roman" w:hAnsi="Times New Roman" w:cs="Times New Roman"/>
+          <w:noProof/>
+          <w:sz w:val="24"/>
+          <w:szCs w:val="24"/>
+        </w:rPr>
+        <w:t xml:space="preserve"> cung c</w:t>
+      </w:r>
+      <w:r>
+        <w:rPr>
+          <w:rFonts w:ascii="Times New Roman" w:hAnsi="Times New Roman" w:cs="Times New Roman"/>
+          <w:noProof/>
+          <w:sz w:val="24"/>
+          <w:szCs w:val="24"/>
+        </w:rPr>
+        <w:t>ấ</w:t>
+      </w:r>
+      <w:r>
+        <w:rPr>
+          <w:rFonts w:ascii="Times New Roman" w:hAnsi="Times New Roman" w:cs="Times New Roman"/>
+          <w:noProof/>
+          <w:sz w:val="24"/>
+          <w:szCs w:val="24"/>
+        </w:rPr>
+        <w:t>p, h</w:t>
+      </w:r>
+      <w:r>
+        <w:rPr>
+          <w:rFonts w:ascii="Times New Roman" w:hAnsi="Times New Roman" w:cs="Times New Roman"/>
+          <w:noProof/>
+          <w:sz w:val="24"/>
+          <w:szCs w:val="24"/>
+        </w:rPr>
+        <w:t>ệ</w:t>
+      </w:r>
+      <w:r>
+        <w:rPr>
+          <w:rFonts w:ascii="Times New Roman" w:hAnsi="Times New Roman" w:cs="Times New Roman"/>
+          <w:noProof/>
+          <w:sz w:val="24"/>
+          <w:szCs w:val="24"/>
+        </w:rPr>
+        <w:t xml:space="preserve"> th</w:t>
+      </w:r>
+      <w:r>
+        <w:rPr>
+          <w:rFonts w:ascii="Times New Roman" w:hAnsi="Times New Roman" w:cs="Times New Roman"/>
+          <w:noProof/>
+          <w:sz w:val="24"/>
+          <w:szCs w:val="24"/>
+        </w:rPr>
+        <w:t>ống</w:t>
+      </w:r>
+      <w:r>
+        <w:rPr>
+          <w:rFonts w:ascii="Times New Roman" w:hAnsi="Times New Roman" w:cs="Times New Roman"/>
+          <w:noProof/>
+          <w:sz w:val="24"/>
+          <w:szCs w:val="24"/>
+        </w:rPr>
+        <w:t xml:space="preserve"> s</w:t>
+      </w:r>
+      <w:r>
+        <w:rPr>
+          <w:rFonts w:ascii="Times New Roman" w:hAnsi="Times New Roman" w:cs="Times New Roman"/>
+          <w:noProof/>
+          <w:sz w:val="24"/>
+          <w:szCs w:val="24"/>
+        </w:rPr>
+        <w:t>ẽ</w:t>
+      </w:r>
+      <w:r>
+        <w:rPr>
+          <w:rFonts w:ascii="Times New Roman" w:hAnsi="Times New Roman" w:cs="Times New Roman"/>
+          <w:noProof/>
+          <w:sz w:val="24"/>
+          <w:szCs w:val="24"/>
+        </w:rPr>
+        <w:t xml:space="preserve"> xem c</w:t>
+      </w:r>
+      <w:r>
+        <w:rPr>
+          <w:rFonts w:ascii="Times New Roman" w:hAnsi="Times New Roman" w:cs="Times New Roman"/>
+          <w:noProof/>
+          <w:sz w:val="24"/>
+          <w:szCs w:val="24"/>
+        </w:rPr>
+        <w:t>ó</w:t>
+      </w:r>
+      <w:r>
+        <w:rPr>
+          <w:rFonts w:ascii="Times New Roman" w:hAnsi="Times New Roman" w:cs="Times New Roman"/>
+          <w:noProof/>
+          <w:sz w:val="24"/>
+          <w:szCs w:val="24"/>
+        </w:rPr>
+        <w:t xml:space="preserve"> b</w:t>
+      </w:r>
+      <w:r>
+        <w:rPr>
+          <w:rFonts w:ascii="Times New Roman" w:hAnsi="Times New Roman" w:cs="Times New Roman"/>
+          <w:noProof/>
+          <w:sz w:val="24"/>
+          <w:szCs w:val="24"/>
+        </w:rPr>
+        <w:t>ị</w:t>
+      </w:r>
+      <w:r>
+        <w:rPr>
+          <w:rFonts w:ascii="Times New Roman" w:hAnsi="Times New Roman" w:cs="Times New Roman"/>
+          <w:noProof/>
+          <w:sz w:val="24"/>
+          <w:szCs w:val="24"/>
+        </w:rPr>
+        <w:t xml:space="preserve"> tr</w:t>
+      </w:r>
+      <w:r>
+        <w:rPr>
+          <w:rFonts w:ascii="Times New Roman" w:hAnsi="Times New Roman" w:cs="Times New Roman"/>
+          <w:noProof/>
+          <w:sz w:val="24"/>
+          <w:szCs w:val="24"/>
+        </w:rPr>
+        <w:t>ùng</w:t>
+      </w:r>
+      <w:r>
+        <w:rPr>
+          <w:rFonts w:ascii="Times New Roman" w:hAnsi="Times New Roman" w:cs="Times New Roman"/>
+          <w:noProof/>
+          <w:sz w:val="24"/>
+          <w:szCs w:val="24"/>
+        </w:rPr>
+        <w:t xml:space="preserve"> l</w:t>
+      </w:r>
+      <w:r>
+        <w:rPr>
+          <w:rFonts w:ascii="Times New Roman" w:hAnsi="Times New Roman" w:cs="Times New Roman"/>
+          <w:noProof/>
+          <w:sz w:val="24"/>
+          <w:szCs w:val="24"/>
+        </w:rPr>
+        <w:t>ập</w:t>
+      </w:r>
+      <w:r>
+        <w:rPr>
+          <w:rFonts w:ascii="Times New Roman" w:hAnsi="Times New Roman" w:cs="Times New Roman"/>
+          <w:noProof/>
+          <w:sz w:val="24"/>
+          <w:szCs w:val="24"/>
+        </w:rPr>
+        <w:t xml:space="preserve"> vs nh</w:t>
+      </w:r>
+      <w:r>
+        <w:rPr>
+          <w:rFonts w:ascii="Times New Roman" w:hAnsi="Times New Roman" w:cs="Times New Roman"/>
+          <w:noProof/>
+          <w:sz w:val="24"/>
+          <w:szCs w:val="24"/>
+        </w:rPr>
+        <w:t>à</w:t>
+      </w:r>
+      <w:r>
+        <w:rPr>
+          <w:rFonts w:ascii="Times New Roman" w:hAnsi="Times New Roman" w:cs="Times New Roman"/>
+          <w:noProof/>
+          <w:sz w:val="24"/>
+          <w:szCs w:val="24"/>
+        </w:rPr>
+        <w:t xml:space="preserve"> cung c</w:t>
+      </w:r>
+      <w:r>
+        <w:rPr>
+          <w:rFonts w:ascii="Times New Roman" w:hAnsi="Times New Roman" w:cs="Times New Roman"/>
+          <w:noProof/>
+          <w:sz w:val="24"/>
+          <w:szCs w:val="24"/>
+        </w:rPr>
+        <w:t>ấ</w:t>
+      </w:r>
+      <w:r>
+        <w:rPr>
+          <w:rFonts w:ascii="Times New Roman" w:hAnsi="Times New Roman" w:cs="Times New Roman"/>
+          <w:noProof/>
+          <w:sz w:val="24"/>
+          <w:szCs w:val="24"/>
+        </w:rPr>
+        <w:t>p n</w:t>
+      </w:r>
+      <w:r>
+        <w:rPr>
+          <w:rFonts w:ascii="Times New Roman" w:hAnsi="Times New Roman" w:cs="Times New Roman"/>
+          <w:noProof/>
+          <w:sz w:val="24"/>
+          <w:szCs w:val="24"/>
+        </w:rPr>
+        <w:t>à</w:t>
+      </w:r>
+      <w:r>
+        <w:rPr>
+          <w:rFonts w:ascii="Times New Roman" w:hAnsi="Times New Roman" w:cs="Times New Roman"/>
+          <w:noProof/>
+          <w:sz w:val="24"/>
+          <w:szCs w:val="24"/>
+        </w:rPr>
+        <w:t xml:space="preserve">o </w:t>
+      </w:r>
+      <w:r>
+        <w:rPr>
+          <w:rFonts w:ascii="Times New Roman" w:hAnsi="Times New Roman" w:cs="Times New Roman"/>
+          <w:noProof/>
+          <w:sz w:val="24"/>
+          <w:szCs w:val="24"/>
+        </w:rPr>
+        <w:t>đã</w:t>
+      </w:r>
+      <w:r>
+        <w:rPr>
+          <w:rFonts w:ascii="Times New Roman" w:hAnsi="Times New Roman" w:cs="Times New Roman"/>
+          <w:noProof/>
+          <w:sz w:val="24"/>
+          <w:szCs w:val="24"/>
+        </w:rPr>
+        <w:t xml:space="preserve"> c</w:t>
+      </w:r>
+      <w:r>
+        <w:rPr>
+          <w:rFonts w:ascii="Times New Roman" w:hAnsi="Times New Roman" w:cs="Times New Roman"/>
+          <w:noProof/>
+          <w:sz w:val="24"/>
+          <w:szCs w:val="24"/>
+        </w:rPr>
+        <w:t>ó</w:t>
+      </w:r>
+      <w:r>
+        <w:rPr>
+          <w:rFonts w:ascii="Times New Roman" w:hAnsi="Times New Roman" w:cs="Times New Roman"/>
+          <w:noProof/>
+          <w:sz w:val="24"/>
+          <w:szCs w:val="24"/>
+        </w:rPr>
+        <w:t xml:space="preserve"> ch</w:t>
+      </w:r>
+      <w:r>
+        <w:rPr>
+          <w:rFonts w:ascii="Times New Roman" w:hAnsi="Times New Roman" w:cs="Times New Roman"/>
+          <w:noProof/>
+          <w:sz w:val="24"/>
+          <w:szCs w:val="24"/>
+        </w:rPr>
+        <w:t>ưa</w:t>
+      </w:r>
+      <w:r>
+        <w:rPr>
+          <w:rFonts w:ascii="Times New Roman" w:hAnsi="Times New Roman" w:cs="Times New Roman"/>
+          <w:noProof/>
+          <w:sz w:val="24"/>
+          <w:szCs w:val="24"/>
+        </w:rPr>
+        <w:t>.</w:t>
+      </w:r>
+    </w:p>
+    <w:p>
+      <w:pPr>
+        <w:rPr>
+          <w:rFonts w:ascii="Times New Roman" w:hAnsi="Times New Roman" w:cs="Times New Roman"/>
+          <w:noProof/>
+          <w:sz w:val="24"/>
+          <w:szCs w:val="24"/>
+        </w:rPr>
+      </w:pPr>
+      <w:r>
+        <w:rPr>
+          <w:rFonts w:ascii="Times New Roman" w:hAnsi="Times New Roman" w:cs="Times New Roman"/>
+          <w:noProof/>
+          <w:sz w:val="24"/>
+          <w:szCs w:val="24"/>
+        </w:rPr>
+        <w:t>-B</w:t>
+      </w:r>
+      <w:r>
+        <w:rPr>
+          <w:rFonts w:ascii="Times New Roman" w:hAnsi="Times New Roman" w:cs="Times New Roman"/>
+          <w:noProof/>
+          <w:sz w:val="24"/>
+          <w:szCs w:val="24"/>
+        </w:rPr>
+        <w:t>ướ</w:t>
+      </w:r>
+      <w:r>
+        <w:rPr>
+          <w:rFonts w:ascii="Times New Roman" w:hAnsi="Times New Roman" w:cs="Times New Roman"/>
+          <w:noProof/>
+          <w:sz w:val="24"/>
+          <w:szCs w:val="24"/>
+        </w:rPr>
+        <w:t>c 3: Hi</w:t>
+      </w:r>
+      <w:r>
+        <w:rPr>
+          <w:rFonts w:ascii="Times New Roman" w:hAnsi="Times New Roman" w:cs="Times New Roman"/>
+          <w:noProof/>
+          <w:sz w:val="24"/>
+          <w:szCs w:val="24"/>
+        </w:rPr>
+        <w:t>ện</w:t>
+      </w:r>
+      <w:r>
+        <w:rPr>
+          <w:rFonts w:ascii="Times New Roman" w:hAnsi="Times New Roman" w:cs="Times New Roman"/>
+          <w:noProof/>
+          <w:sz w:val="24"/>
+          <w:szCs w:val="24"/>
+        </w:rPr>
+        <w:t xml:space="preserve"> th</w:t>
+      </w:r>
+      <w:r>
+        <w:rPr>
+          <w:rFonts w:ascii="Times New Roman" w:hAnsi="Times New Roman" w:cs="Times New Roman"/>
+          <w:noProof/>
+          <w:sz w:val="24"/>
+          <w:szCs w:val="24"/>
+        </w:rPr>
+        <w:t>ị</w:t>
+      </w:r>
+      <w:r>
+        <w:rPr>
+          <w:rFonts w:ascii="Times New Roman" w:hAnsi="Times New Roman" w:cs="Times New Roman"/>
+          <w:noProof/>
+          <w:sz w:val="24"/>
+          <w:szCs w:val="24"/>
+        </w:rPr>
+        <w:t xml:space="preserve"> danh s</w:t>
+      </w:r>
+      <w:r>
+        <w:rPr>
+          <w:rFonts w:ascii="Times New Roman" w:hAnsi="Times New Roman" w:cs="Times New Roman"/>
+          <w:noProof/>
+          <w:sz w:val="24"/>
+          <w:szCs w:val="24"/>
+        </w:rPr>
+        <w:t>ách</w:t>
+      </w:r>
+      <w:r>
+        <w:rPr>
+          <w:rFonts w:ascii="Times New Roman" w:hAnsi="Times New Roman" w:cs="Times New Roman"/>
+          <w:noProof/>
+          <w:sz w:val="24"/>
+          <w:szCs w:val="24"/>
+        </w:rPr>
+        <w:t xml:space="preserve"> sau khi ch</w:t>
+      </w:r>
+      <w:r>
+        <w:rPr>
+          <w:rFonts w:ascii="Times New Roman" w:hAnsi="Times New Roman" w:cs="Times New Roman"/>
+          <w:noProof/>
+          <w:sz w:val="24"/>
+          <w:szCs w:val="24"/>
+        </w:rPr>
+        <w:t>ỉn</w:t>
+      </w:r>
+      <w:r>
+        <w:rPr>
+          <w:rFonts w:ascii="Times New Roman" w:hAnsi="Times New Roman" w:cs="Times New Roman"/>
+          <w:noProof/>
+          <w:sz w:val="24"/>
+          <w:szCs w:val="24"/>
+        </w:rPr>
+        <w:t>h s</w:t>
+      </w:r>
+      <w:r>
+        <w:rPr>
+          <w:rFonts w:ascii="Times New Roman" w:hAnsi="Times New Roman" w:cs="Times New Roman"/>
+          <w:noProof/>
+          <w:sz w:val="24"/>
+          <w:szCs w:val="24"/>
+        </w:rPr>
+        <w:t>ửa</w:t>
+      </w:r>
+      <w:r>
+        <w:rPr>
+          <w:rFonts w:ascii="Times New Roman" w:hAnsi="Times New Roman" w:cs="Times New Roman"/>
+          <w:noProof/>
+          <w:sz w:val="24"/>
+          <w:szCs w:val="24"/>
+        </w:rPr>
+        <w:t>.</w:t>
+      </w:r>
+    </w:p>
+    <w:p>
+      <w:pPr>
+        <w:rPr>
+          <w:rFonts w:ascii="Times New Roman" w:hAnsi="Times New Roman" w:cs="Times New Roman"/>
+          <w:noProof/>
+          <w:sz w:val="24"/>
+          <w:szCs w:val="24"/>
+        </w:rPr>
+      </w:pPr>
+      <w:r>
+        <w:rPr>
+          <w:rFonts w:ascii="Times New Roman" w:hAnsi="Times New Roman" w:cs="Times New Roman"/>
+          <w:noProof/>
+          <w:sz w:val="24"/>
+          <w:szCs w:val="24"/>
+        </w:rPr>
+        <w:t>-B</w:t>
+      </w:r>
+      <w:r>
+        <w:rPr>
+          <w:rFonts w:ascii="Times New Roman" w:hAnsi="Times New Roman" w:cs="Times New Roman"/>
+          <w:noProof/>
+          <w:sz w:val="24"/>
+          <w:szCs w:val="24"/>
+        </w:rPr>
+        <w:t>ướ</w:t>
+      </w:r>
+      <w:r>
+        <w:rPr>
+          <w:rFonts w:ascii="Times New Roman" w:hAnsi="Times New Roman" w:cs="Times New Roman"/>
+          <w:noProof/>
+          <w:sz w:val="24"/>
+          <w:szCs w:val="24"/>
+        </w:rPr>
+        <w:t>c 4: K</w:t>
+      </w:r>
+      <w:r>
+        <w:rPr>
+          <w:rFonts w:ascii="Times New Roman" w:hAnsi="Times New Roman" w:cs="Times New Roman"/>
+          <w:noProof/>
+          <w:sz w:val="24"/>
+          <w:szCs w:val="24"/>
+        </w:rPr>
+        <w:t>ết</w:t>
+      </w:r>
+      <w:r>
+        <w:rPr>
+          <w:rFonts w:ascii="Times New Roman" w:hAnsi="Times New Roman" w:cs="Times New Roman"/>
+          <w:noProof/>
+          <w:sz w:val="24"/>
+          <w:szCs w:val="24"/>
+        </w:rPr>
+        <w:t xml:space="preserve"> th</w:t>
+      </w:r>
+      <w:r>
+        <w:rPr>
+          <w:rFonts w:ascii="Times New Roman" w:hAnsi="Times New Roman" w:cs="Times New Roman"/>
+          <w:noProof/>
+          <w:sz w:val="24"/>
+          <w:szCs w:val="24"/>
+        </w:rPr>
+        <w:t>ú</w:t>
+      </w:r>
+      <w:r>
+        <w:rPr>
+          <w:rFonts w:ascii="Times New Roman" w:hAnsi="Times New Roman" w:cs="Times New Roman"/>
+          <w:noProof/>
+          <w:sz w:val="24"/>
+          <w:szCs w:val="24"/>
+        </w:rPr>
+        <w:t>c.</w:t>
+      </w:r>
+    </w:p>
+    <w:p>
+      <w:pPr>
+        <w:rPr>
+          <w:rFonts w:ascii="Times New Roman" w:hAnsi="Times New Roman" w:cs="Times New Roman"/>
+          <w:noProof/>
+          <w:sz w:val="24"/>
+          <w:szCs w:val="24"/>
+        </w:rPr>
+        <w:sectPr>
+          <w:type w:val="continuous"/>
+          <w:pgSz w:w="12240" w:h="15840"/>
+          <w:pgMar w:top="1440" w:right="1440" w:bottom="1440" w:left="1440" w:header="720" w:footer="720" w:gutter="0"/>
+          <w:cols w:num="2" w:space="720"/>
+          <w:docGrid w:linePitch="360"/>
+        </w:sectPr>
+      </w:pPr>
+    </w:p>
+    <w:p>
+      <w:pPr>
+        <w:rPr>
+          <w:rFonts w:ascii="Times New Roman" w:hAnsi="Times New Roman" w:cs="Times New Roman"/>
+          <w:b/>
+          <w:bCs/>
+          <w:noProof/>
+          <w:sz w:val="40"/>
+          <w:szCs w:val="40"/>
+        </w:rPr>
+      </w:pPr>
+    </w:p>
+    <w:p>
+      <w:pPr>
+        <w:rPr>
+          <w:rFonts w:ascii="Times New Roman" w:hAnsi="Times New Roman" w:cs="Times New Roman"/>
+          <w:b/>
+          <w:bCs/>
+          <w:noProof/>
+          <w:sz w:val="40"/>
+          <w:szCs w:val="40"/>
+        </w:rPr>
+      </w:pPr>
+    </w:p>
+    <w:p>
+      <w:pPr>
+        <w:rPr>
+          <w:rFonts w:ascii="Times New Roman" w:hAnsi="Times New Roman" w:cs="Times New Roman"/>
+          <w:b/>
+          <w:bCs/>
+          <w:noProof/>
+          <w:sz w:val="40"/>
+          <w:szCs w:val="40"/>
+        </w:rPr>
+      </w:pPr>
+      <w:r>
+        <w:rPr>
+          <w:rFonts w:ascii="Times New Roman" w:hAnsi="Times New Roman" w:cs="Times New Roman"/>
+          <w:b/>
+          <w:bCs/>
+          <w:noProof/>
+          <w:sz w:val="40"/>
+          <w:szCs w:val="40"/>
+        </w:rPr>
+        <w:t>DFD mức 1 của Quản lý nguyên liệu</w:t>
+      </w:r>
+    </w:p>
+    <w:p>
+      <w:pPr>
+        <w:rPr>
+          <w:rFonts w:ascii="Times New Roman" w:hAnsi="Times New Roman" w:cs="Times New Roman"/>
+          <w:b/>
+          <w:bCs/>
+          <w:noProof/>
+          <w:sz w:val="40"/>
+          <w:szCs w:val="40"/>
+        </w:rPr>
+      </w:pPr>
+      <w:r>
+        <w:rPr>
+          <w:rFonts w:ascii="Times New Roman" w:hAnsi="Times New Roman" w:cs="Times New Roman"/>
+          <w:b/>
+          <w:bCs/>
+          <w:noProof/>
+          <w:sz w:val="40"/>
+          <w:szCs w:val="40"/>
+        </w:rPr>
+        <w:drawing>
+          <wp:inline distT="0" distB="0" distL="0" distR="0" wp14:anchorId="327B4929" wp14:editId="3EB269F5">
+            <wp:extent cx="5603875" cy="3533140"/>
+            <wp:effectExtent l="0" t="0" r="0" b="0"/>
+            <wp:docPr id="12" name="Picture 12"/>
+            <wp:cNvGraphicFramePr>
+              <a:graphicFrameLocks xmlns:a="http://schemas.openxmlformats.org/drawingml/2006/main" noChangeAspect="1"/>
+            </wp:cNvGraphicFramePr>
+            <a:graphic xmlns:a="http://schemas.openxmlformats.org/drawingml/2006/main">
+              <a:graphicData uri="http://schemas.openxmlformats.org/drawingml/2006/picture">
+                <pic:pic xmlns:pic="http://schemas.openxmlformats.org/drawingml/2006/picture">
+                  <pic:nvPicPr>
+                    <pic:cNvPr id="0" name="Picture 5"/>
+                    <pic:cNvPicPr>
+                      <a:picLocks noChangeAspect="1" noChangeArrowheads="1"/>
+                    </pic:cNvPicPr>
+                  </pic:nvPicPr>
+                  <pic:blipFill>
+                    <a:blip r:embed="rId13">
+                      <a:extLst>
+                        <a:ext uri="{28A0092B-C50C-407E-A947-70E740481C1C}">
+                          <a14:useLocalDpi xmlns:a14="http://schemas.microsoft.com/office/drawing/2010/main" val="0"/>
+                        </a:ext>
+                      </a:extLst>
+                    </a:blip>
+                    <a:srcRect/>
+                    <a:stretch>
+                      <a:fillRect/>
+                    </a:stretch>
+                  </pic:blipFill>
+                  <pic:spPr bwMode="auto">
+                    <a:xfrm>
+                      <a:off x="0" y="0"/>
+                      <a:ext cx="5603875" cy="3533140"/>
+                    </a:xfrm>
+                    <a:prstGeom prst="rect">
+                      <a:avLst/>
+                    </a:prstGeom>
+                    <a:noFill/>
+                    <a:ln>
+                      <a:noFill/>
+                    </a:ln>
+                  </pic:spPr>
+                </pic:pic>
+              </a:graphicData>
+            </a:graphic>
+          </wp:inline>
+        </w:drawing>
+      </w:r>
+    </w:p>
+    <w:p>
+      <w:pPr>
+        <w:rPr>
+          <w:rFonts w:ascii="Times New Roman" w:hAnsi="Times New Roman" w:cs="Times New Roman"/>
+          <w:b/>
+          <w:bCs/>
+          <w:noProof/>
+          <w:sz w:val="40"/>
+          <w:szCs w:val="40"/>
+        </w:rPr>
+      </w:pPr>
+    </w:p>
+    <w:p>
+      <w:pPr>
+        <w:rPr>
+          <w:rFonts w:ascii="Times New Roman" w:hAnsi="Times New Roman" w:cs="Times New Roman"/>
+          <w:b/>
+          <w:bCs/>
+          <w:noProof/>
+          <w:sz w:val="28"/>
+          <w:szCs w:val="28"/>
+        </w:rPr>
+      </w:pPr>
+      <w:r>
+        <w:rPr>
+          <w:rFonts w:ascii="Times New Roman" w:hAnsi="Times New Roman" w:cs="Times New Roman"/>
+          <w:b/>
+          <w:bCs/>
+          <w:noProof/>
+          <w:sz w:val="28"/>
+          <w:szCs w:val="28"/>
+        </w:rPr>
+        <w:t>1.DFD tổng quát của chức năng Kiểm tra thông tin nguyên liệu</w:t>
+      </w:r>
+    </w:p>
+    <w:p>
+      <w:pPr>
+        <w:jc w:val="center"/>
+        <w:rPr>
+          <w:rFonts w:ascii="Times New Roman" w:hAnsi="Times New Roman" w:cs="Times New Roman"/>
+          <w:b/>
+          <w:bCs/>
+          <w:noProof/>
+          <w:sz w:val="28"/>
+          <w:szCs w:val="28"/>
+        </w:rPr>
+      </w:pPr>
+      <w:r>
+        <w:rPr>
+          <w:rFonts w:ascii="Times New Roman" w:hAnsi="Times New Roman" w:cs="Times New Roman"/>
+          <w:b/>
+          <w:bCs/>
+          <w:noProof/>
+          <w:sz w:val="28"/>
+          <w:szCs w:val="28"/>
+        </w:rPr>
+        <w:drawing>
+          <wp:inline distT="0" distB="0" distL="0" distR="0" wp14:anchorId="5D97C175" wp14:editId="2FF495BB">
+            <wp:extent cx="3978674" cy="2237509"/>
+            <wp:effectExtent l="0" t="0" r="3175" b="0"/>
+            <wp:docPr id="6" name="Picture 6"/>
+            <wp:cNvGraphicFramePr>
+              <a:graphicFrameLocks xmlns:a="http://schemas.openxmlformats.org/drawingml/2006/main" noChangeAspect="1"/>
+            </wp:cNvGraphicFramePr>
+            <a:graphic xmlns:a="http://schemas.openxmlformats.org/drawingml/2006/main">
+              <a:graphicData uri="http://schemas.openxmlformats.org/drawingml/2006/picture">
+                <pic:pic xmlns:pic="http://schemas.openxmlformats.org/drawingml/2006/picture">
+                  <pic:nvPicPr>
+                    <pic:cNvPr id="0" name="Picture 6"/>
+                    <pic:cNvPicPr>
+                      <a:picLocks noChangeAspect="1" noChangeArrowheads="1"/>
+                    </pic:cNvPicPr>
+                  </pic:nvPicPr>
+                  <pic:blipFill>
+                    <a:blip r:embed="rId14">
+                      <a:extLst>
+                        <a:ext uri="{28A0092B-C50C-407E-A947-70E740481C1C}">
+                          <a14:useLocalDpi xmlns:a14="http://schemas.microsoft.com/office/drawing/2010/main" val="0"/>
+                        </a:ext>
+                      </a:extLst>
+                    </a:blip>
+                    <a:srcRect/>
+                    <a:stretch>
+                      <a:fillRect/>
+                    </a:stretch>
+                  </pic:blipFill>
+                  <pic:spPr bwMode="auto">
+                    <a:xfrm>
+                      <a:off x="0" y="0"/>
+                      <a:ext cx="4019252" cy="2260329"/>
+                    </a:xfrm>
+                    <a:prstGeom prst="rect">
+                      <a:avLst/>
+                    </a:prstGeom>
+                    <a:noFill/>
+                    <a:ln>
+                      <a:noFill/>
+                    </a:ln>
+                  </pic:spPr>
+                </pic:pic>
+              </a:graphicData>
+            </a:graphic>
+          </wp:inline>
+        </w:drawing>
+      </w:r>
+    </w:p>
+    <w:p>
+      <w:pPr>
+        <w:rPr>
+          <w:rFonts w:ascii="Times New Roman" w:hAnsi="Times New Roman" w:cs="Times New Roman"/>
+          <w:noProof/>
+          <w:sz w:val="24"/>
+          <w:szCs w:val="24"/>
+        </w:rPr>
+        <w:sectPr>
+          <w:type w:val="continuous"/>
+          <w:pgSz w:w="12240" w:h="15840"/>
+          <w:pgMar w:top="1440" w:right="1440" w:bottom="1440" w:left="1440" w:header="720" w:footer="720" w:gutter="0"/>
+          <w:cols w:space="720"/>
+          <w:docGrid w:linePitch="360"/>
+        </w:sectPr>
+      </w:pPr>
+    </w:p>
+    <w:p>
+      <w:pPr>
+        <w:rPr>
+          <w:rFonts w:ascii="Times New Roman" w:hAnsi="Times New Roman" w:cs="Times New Roman"/>
+          <w:b/>
+          <w:bCs/>
+          <w:noProof/>
+          <w:sz w:val="24"/>
+          <w:szCs w:val="24"/>
+        </w:rPr>
+      </w:pPr>
+      <w:r>
+        <w:rPr>
+          <w:rFonts w:ascii="Times New Roman" w:hAnsi="Times New Roman" w:cs="Times New Roman"/>
+          <w:b/>
+          <w:bCs/>
+          <w:noProof/>
+          <w:sz w:val="24"/>
+          <w:szCs w:val="24"/>
+        </w:rPr>
+        <w:t>Mô tả:</w:t>
+      </w:r>
+    </w:p>
+    <w:p>
+      <w:pPr>
+        <w:rPr>
+          <w:rFonts w:ascii="Times New Roman" w:hAnsi="Times New Roman" w:cs="Times New Roman"/>
+          <w:noProof/>
+          <w:sz w:val="24"/>
+          <w:szCs w:val="24"/>
+        </w:rPr>
+      </w:pPr>
+      <w:r>
+        <w:rPr>
+          <w:rFonts w:ascii="Times New Roman" w:hAnsi="Times New Roman" w:cs="Times New Roman"/>
+          <w:noProof/>
+          <w:sz w:val="24"/>
+          <w:szCs w:val="24"/>
+        </w:rPr>
+        <w:t>-D1: Th</w:t>
+      </w:r>
+      <w:r>
+        <w:rPr>
+          <w:rFonts w:ascii="Times New Roman" w:hAnsi="Times New Roman" w:cs="Times New Roman"/>
+          <w:noProof/>
+          <w:sz w:val="24"/>
+          <w:szCs w:val="24"/>
+        </w:rPr>
+        <w:t>ô</w:t>
+      </w:r>
+      <w:r>
+        <w:rPr>
+          <w:rFonts w:ascii="Times New Roman" w:hAnsi="Times New Roman" w:cs="Times New Roman"/>
+          <w:noProof/>
+          <w:sz w:val="24"/>
+          <w:szCs w:val="24"/>
+        </w:rPr>
+        <w:t>ng tin nguy</w:t>
+      </w:r>
+      <w:r>
+        <w:rPr>
+          <w:rFonts w:ascii="Times New Roman" w:hAnsi="Times New Roman" w:cs="Times New Roman"/>
+          <w:noProof/>
+          <w:sz w:val="24"/>
+          <w:szCs w:val="24"/>
+        </w:rPr>
+        <w:t>ê</w:t>
+      </w:r>
+      <w:r>
+        <w:rPr>
+          <w:rFonts w:ascii="Times New Roman" w:hAnsi="Times New Roman" w:cs="Times New Roman"/>
+          <w:noProof/>
+          <w:sz w:val="24"/>
+          <w:szCs w:val="24"/>
+        </w:rPr>
+        <w:t>n li</w:t>
+      </w:r>
+      <w:r>
+        <w:rPr>
+          <w:rFonts w:ascii="Times New Roman" w:hAnsi="Times New Roman" w:cs="Times New Roman"/>
+          <w:noProof/>
+          <w:sz w:val="24"/>
+          <w:szCs w:val="24"/>
+        </w:rPr>
+        <w:t>ệu</w:t>
+      </w:r>
+      <w:r>
+        <w:rPr>
+          <w:rFonts w:ascii="Times New Roman" w:hAnsi="Times New Roman" w:cs="Times New Roman"/>
+          <w:noProof/>
+          <w:sz w:val="24"/>
+          <w:szCs w:val="24"/>
+        </w:rPr>
+        <w:t>.</w:t>
+      </w:r>
+    </w:p>
+    <w:p>
+      <w:pPr>
+        <w:rPr>
+          <w:rFonts w:ascii="Times New Roman" w:hAnsi="Times New Roman" w:cs="Times New Roman"/>
+          <w:noProof/>
+          <w:sz w:val="24"/>
+          <w:szCs w:val="24"/>
+        </w:rPr>
+      </w:pPr>
+      <w:r>
+        <w:rPr>
+          <w:rFonts w:ascii="Times New Roman" w:hAnsi="Times New Roman" w:cs="Times New Roman"/>
+          <w:noProof/>
+          <w:sz w:val="24"/>
+          <w:szCs w:val="24"/>
+        </w:rPr>
+        <w:t>-D2: Th</w:t>
+      </w:r>
+      <w:r>
+        <w:rPr>
+          <w:rFonts w:ascii="Times New Roman" w:hAnsi="Times New Roman" w:cs="Times New Roman"/>
+          <w:noProof/>
+          <w:sz w:val="24"/>
+          <w:szCs w:val="24"/>
+        </w:rPr>
+        <w:t>ôn</w:t>
+      </w:r>
+      <w:r>
+        <w:rPr>
+          <w:rFonts w:ascii="Times New Roman" w:hAnsi="Times New Roman" w:cs="Times New Roman"/>
+          <w:noProof/>
+          <w:sz w:val="24"/>
+          <w:szCs w:val="24"/>
+        </w:rPr>
+        <w:t>g tin nguy</w:t>
+      </w:r>
+      <w:r>
+        <w:rPr>
+          <w:rFonts w:ascii="Times New Roman" w:hAnsi="Times New Roman" w:cs="Times New Roman"/>
+          <w:noProof/>
+          <w:sz w:val="24"/>
+          <w:szCs w:val="24"/>
+        </w:rPr>
+        <w:t>ê</w:t>
+      </w:r>
+      <w:r>
+        <w:rPr>
+          <w:rFonts w:ascii="Times New Roman" w:hAnsi="Times New Roman" w:cs="Times New Roman"/>
+          <w:noProof/>
+          <w:sz w:val="24"/>
+          <w:szCs w:val="24"/>
+        </w:rPr>
+        <w:t>n li</w:t>
+      </w:r>
+      <w:r>
+        <w:rPr>
+          <w:rFonts w:ascii="Times New Roman" w:hAnsi="Times New Roman" w:cs="Times New Roman"/>
+          <w:noProof/>
+          <w:sz w:val="24"/>
+          <w:szCs w:val="24"/>
+        </w:rPr>
+        <w:t>ệu</w:t>
+      </w:r>
+      <w:r>
+        <w:rPr>
+          <w:rFonts w:ascii="Times New Roman" w:hAnsi="Times New Roman" w:cs="Times New Roman"/>
+          <w:noProof/>
+          <w:sz w:val="24"/>
+          <w:szCs w:val="24"/>
+        </w:rPr>
+        <w:t>.</w:t>
+      </w:r>
+    </w:p>
+    <w:p>
+      <w:pPr>
+        <w:rPr>
+          <w:rFonts w:ascii="Times New Roman" w:hAnsi="Times New Roman" w:cs="Times New Roman"/>
+          <w:noProof/>
+          <w:sz w:val="24"/>
+          <w:szCs w:val="24"/>
+        </w:rPr>
+      </w:pPr>
+      <w:r>
+        <w:rPr>
+          <w:rFonts w:ascii="Times New Roman" w:hAnsi="Times New Roman" w:cs="Times New Roman"/>
+          <w:noProof/>
+          <w:sz w:val="24"/>
+          <w:szCs w:val="24"/>
+        </w:rPr>
+        <w:t>-D3: Danh s</w:t>
+      </w:r>
+      <w:r>
+        <w:rPr>
+          <w:rFonts w:ascii="Times New Roman" w:hAnsi="Times New Roman" w:cs="Times New Roman"/>
+          <w:noProof/>
+          <w:sz w:val="24"/>
+          <w:szCs w:val="24"/>
+        </w:rPr>
+        <w:t>ách</w:t>
+      </w:r>
+      <w:r>
+        <w:rPr>
+          <w:rFonts w:ascii="Times New Roman" w:hAnsi="Times New Roman" w:cs="Times New Roman"/>
+          <w:noProof/>
+          <w:sz w:val="24"/>
+          <w:szCs w:val="24"/>
+        </w:rPr>
+        <w:t xml:space="preserve"> th</w:t>
+      </w:r>
+      <w:r>
+        <w:rPr>
+          <w:rFonts w:ascii="Times New Roman" w:hAnsi="Times New Roman" w:cs="Times New Roman"/>
+          <w:noProof/>
+          <w:sz w:val="24"/>
+          <w:szCs w:val="24"/>
+        </w:rPr>
+        <w:t>ô</w:t>
+      </w:r>
+      <w:r>
+        <w:rPr>
+          <w:rFonts w:ascii="Times New Roman" w:hAnsi="Times New Roman" w:cs="Times New Roman"/>
+          <w:noProof/>
+          <w:sz w:val="24"/>
+          <w:szCs w:val="24"/>
+        </w:rPr>
+        <w:t>ng tin nguy</w:t>
+      </w:r>
+      <w:r>
+        <w:rPr>
+          <w:rFonts w:ascii="Times New Roman" w:hAnsi="Times New Roman" w:cs="Times New Roman"/>
+          <w:noProof/>
+          <w:sz w:val="24"/>
+          <w:szCs w:val="24"/>
+        </w:rPr>
+        <w:t>ê</w:t>
+      </w:r>
+      <w:r>
+        <w:rPr>
+          <w:rFonts w:ascii="Times New Roman" w:hAnsi="Times New Roman" w:cs="Times New Roman"/>
+          <w:noProof/>
+          <w:sz w:val="24"/>
+          <w:szCs w:val="24"/>
+        </w:rPr>
+        <w:t>n li</w:t>
+      </w:r>
+      <w:r>
+        <w:rPr>
+          <w:rFonts w:ascii="Times New Roman" w:hAnsi="Times New Roman" w:cs="Times New Roman"/>
+          <w:noProof/>
+          <w:sz w:val="24"/>
+          <w:szCs w:val="24"/>
+        </w:rPr>
+        <w:t>ệu</w:t>
+      </w:r>
+      <w:r>
+        <w:rPr>
+          <w:rFonts w:ascii="Times New Roman" w:hAnsi="Times New Roman" w:cs="Times New Roman"/>
+          <w:noProof/>
+          <w:sz w:val="24"/>
+          <w:szCs w:val="24"/>
+        </w:rPr>
+        <w:t xml:space="preserve"> c</w:t>
+      </w:r>
+      <w:r>
+        <w:rPr>
+          <w:rFonts w:ascii="Times New Roman" w:hAnsi="Times New Roman" w:cs="Times New Roman"/>
+          <w:noProof/>
+          <w:sz w:val="24"/>
+          <w:szCs w:val="24"/>
+        </w:rPr>
+        <w:t>ầ</w:t>
+      </w:r>
+      <w:r>
+        <w:rPr>
+          <w:rFonts w:ascii="Times New Roman" w:hAnsi="Times New Roman" w:cs="Times New Roman"/>
+          <w:noProof/>
+          <w:sz w:val="24"/>
+          <w:szCs w:val="24"/>
+        </w:rPr>
+        <w:t>n t</w:t>
+      </w:r>
+      <w:r>
+        <w:rPr>
+          <w:rFonts w:ascii="Times New Roman" w:hAnsi="Times New Roman" w:cs="Times New Roman"/>
+          <w:noProof/>
+          <w:sz w:val="24"/>
+          <w:szCs w:val="24"/>
+        </w:rPr>
+        <w:t>ìm</w:t>
+      </w:r>
+      <w:r>
+        <w:rPr>
+          <w:rFonts w:ascii="Times New Roman" w:hAnsi="Times New Roman" w:cs="Times New Roman"/>
+          <w:noProof/>
+          <w:sz w:val="24"/>
+          <w:szCs w:val="24"/>
+        </w:rPr>
+        <w:t>.</w:t>
+      </w:r>
+    </w:p>
+    <w:p>
+      <w:pPr>
+        <w:rPr>
+          <w:rFonts w:ascii="Times New Roman" w:hAnsi="Times New Roman" w:cs="Times New Roman"/>
+          <w:noProof/>
+          <w:sz w:val="24"/>
+          <w:szCs w:val="24"/>
+        </w:rPr>
+      </w:pPr>
+      <w:r>
+        <w:rPr>
+          <w:rFonts w:ascii="Times New Roman" w:hAnsi="Times New Roman" w:cs="Times New Roman"/>
+          <w:noProof/>
+          <w:sz w:val="24"/>
+          <w:szCs w:val="24"/>
+        </w:rPr>
+        <w:t>-D4: Hi</w:t>
+      </w:r>
+      <w:r>
+        <w:rPr>
+          <w:rFonts w:ascii="Times New Roman" w:hAnsi="Times New Roman" w:cs="Times New Roman"/>
+          <w:noProof/>
+          <w:sz w:val="24"/>
+          <w:szCs w:val="24"/>
+        </w:rPr>
+        <w:t>ệ</w:t>
+      </w:r>
+      <w:r>
+        <w:rPr>
+          <w:rFonts w:ascii="Times New Roman" w:hAnsi="Times New Roman" w:cs="Times New Roman"/>
+          <w:noProof/>
+          <w:sz w:val="24"/>
+          <w:szCs w:val="24"/>
+        </w:rPr>
+        <w:t>n th</w:t>
+      </w:r>
+      <w:r>
+        <w:rPr>
+          <w:rFonts w:ascii="Times New Roman" w:hAnsi="Times New Roman" w:cs="Times New Roman"/>
+          <w:noProof/>
+          <w:sz w:val="24"/>
+          <w:szCs w:val="24"/>
+        </w:rPr>
+        <w:t>ị</w:t>
+      </w:r>
+      <w:r>
+        <w:rPr>
+          <w:rFonts w:ascii="Times New Roman" w:hAnsi="Times New Roman" w:cs="Times New Roman"/>
+          <w:noProof/>
+          <w:sz w:val="24"/>
+          <w:szCs w:val="24"/>
+        </w:rPr>
+        <w:t xml:space="preserve"> danh s</w:t>
+      </w:r>
+      <w:r>
+        <w:rPr>
+          <w:rFonts w:ascii="Times New Roman" w:hAnsi="Times New Roman" w:cs="Times New Roman"/>
+          <w:noProof/>
+          <w:sz w:val="24"/>
+          <w:szCs w:val="24"/>
+        </w:rPr>
+        <w:t>ách</w:t>
+      </w:r>
+      <w:r>
+        <w:rPr>
+          <w:rFonts w:ascii="Times New Roman" w:hAnsi="Times New Roman" w:cs="Times New Roman"/>
+          <w:noProof/>
+          <w:sz w:val="24"/>
+          <w:szCs w:val="24"/>
+        </w:rPr>
+        <w:t xml:space="preserve"> th</w:t>
+      </w:r>
+      <w:r>
+        <w:rPr>
+          <w:rFonts w:ascii="Times New Roman" w:hAnsi="Times New Roman" w:cs="Times New Roman"/>
+          <w:noProof/>
+          <w:sz w:val="24"/>
+          <w:szCs w:val="24"/>
+        </w:rPr>
+        <w:t>ô</w:t>
+      </w:r>
+      <w:r>
+        <w:rPr>
+          <w:rFonts w:ascii="Times New Roman" w:hAnsi="Times New Roman" w:cs="Times New Roman"/>
+          <w:noProof/>
+          <w:sz w:val="24"/>
+          <w:szCs w:val="24"/>
+        </w:rPr>
+        <w:t>ng tin nguy</w:t>
+      </w:r>
+      <w:r>
+        <w:rPr>
+          <w:rFonts w:ascii="Times New Roman" w:hAnsi="Times New Roman" w:cs="Times New Roman"/>
+          <w:noProof/>
+          <w:sz w:val="24"/>
+          <w:szCs w:val="24"/>
+        </w:rPr>
+        <w:t>ên</w:t>
+      </w:r>
+      <w:r>
+        <w:rPr>
+          <w:rFonts w:ascii="Times New Roman" w:hAnsi="Times New Roman" w:cs="Times New Roman"/>
+          <w:noProof/>
+          <w:sz w:val="24"/>
+          <w:szCs w:val="24"/>
+        </w:rPr>
+        <w:t xml:space="preserve"> li</w:t>
+      </w:r>
+      <w:r>
+        <w:rPr>
+          <w:rFonts w:ascii="Times New Roman" w:hAnsi="Times New Roman" w:cs="Times New Roman"/>
+          <w:noProof/>
+          <w:sz w:val="24"/>
+          <w:szCs w:val="24"/>
+        </w:rPr>
+        <w:t>ệu</w:t>
+      </w:r>
+      <w:r>
+        <w:rPr>
+          <w:rFonts w:ascii="Times New Roman" w:hAnsi="Times New Roman" w:cs="Times New Roman"/>
+          <w:noProof/>
+          <w:sz w:val="24"/>
+          <w:szCs w:val="24"/>
+        </w:rPr>
+        <w:t>.</w:t>
+      </w:r>
+    </w:p>
+    <w:p>
+      <w:pPr>
+        <w:rPr>
+          <w:rFonts w:ascii="Times New Roman" w:hAnsi="Times New Roman" w:cs="Times New Roman"/>
+          <w:noProof/>
+          <w:sz w:val="24"/>
+          <w:szCs w:val="24"/>
+        </w:rPr>
+      </w:pPr>
+      <w:r>
+        <w:rPr>
+          <w:rFonts w:ascii="Times New Roman" w:hAnsi="Times New Roman" w:cs="Times New Roman"/>
+          <w:noProof/>
+          <w:sz w:val="24"/>
+          <w:szCs w:val="24"/>
+        </w:rPr>
+        <w:t>-D5: Nh</w:t>
+      </w:r>
+      <w:r>
+        <w:rPr>
+          <w:rFonts w:ascii="Times New Roman" w:hAnsi="Times New Roman" w:cs="Times New Roman"/>
+          <w:noProof/>
+          <w:sz w:val="24"/>
+          <w:szCs w:val="24"/>
+        </w:rPr>
+        <w:t>ập</w:t>
+      </w:r>
+      <w:r>
+        <w:rPr>
+          <w:rFonts w:ascii="Times New Roman" w:hAnsi="Times New Roman" w:cs="Times New Roman"/>
+          <w:noProof/>
+          <w:sz w:val="24"/>
+          <w:szCs w:val="24"/>
+        </w:rPr>
+        <w:t xml:space="preserve"> th</w:t>
+      </w:r>
+      <w:r>
+        <w:rPr>
+          <w:rFonts w:ascii="Times New Roman" w:hAnsi="Times New Roman" w:cs="Times New Roman"/>
+          <w:noProof/>
+          <w:sz w:val="24"/>
+          <w:szCs w:val="24"/>
+        </w:rPr>
+        <w:t>ô</w:t>
+      </w:r>
+      <w:r>
+        <w:rPr>
+          <w:rFonts w:ascii="Times New Roman" w:hAnsi="Times New Roman" w:cs="Times New Roman"/>
+          <w:noProof/>
+          <w:sz w:val="24"/>
+          <w:szCs w:val="24"/>
+        </w:rPr>
+        <w:t>ng tin.</w:t>
+      </w:r>
+    </w:p>
+    <w:p>
+      <w:pPr>
+        <w:rPr>
+          <w:rFonts w:ascii="Times New Roman" w:hAnsi="Times New Roman" w:cs="Times New Roman"/>
+          <w:noProof/>
+          <w:sz w:val="24"/>
+          <w:szCs w:val="24"/>
+        </w:rPr>
+      </w:pPr>
+      <w:r>
+        <w:rPr>
+          <w:rFonts w:ascii="Times New Roman" w:hAnsi="Times New Roman" w:cs="Times New Roman"/>
+          <w:noProof/>
+          <w:sz w:val="24"/>
+          <w:szCs w:val="24"/>
+        </w:rPr>
+        <w:t>-D6: Xu</w:t>
+      </w:r>
+      <w:r>
+        <w:rPr>
+          <w:rFonts w:ascii="Times New Roman" w:hAnsi="Times New Roman" w:cs="Times New Roman"/>
+          <w:noProof/>
+          <w:sz w:val="24"/>
+          <w:szCs w:val="24"/>
+        </w:rPr>
+        <w:t>ấ</w:t>
+      </w:r>
+      <w:r>
+        <w:rPr>
+          <w:rFonts w:ascii="Times New Roman" w:hAnsi="Times New Roman" w:cs="Times New Roman"/>
+          <w:noProof/>
+          <w:sz w:val="24"/>
+          <w:szCs w:val="24"/>
+        </w:rPr>
+        <w:t>t th</w:t>
+      </w:r>
+      <w:r>
+        <w:rPr>
+          <w:rFonts w:ascii="Times New Roman" w:hAnsi="Times New Roman" w:cs="Times New Roman"/>
+          <w:noProof/>
+          <w:sz w:val="24"/>
+          <w:szCs w:val="24"/>
+        </w:rPr>
+        <w:t>ô</w:t>
+      </w:r>
+      <w:r>
+        <w:rPr>
+          <w:rFonts w:ascii="Times New Roman" w:hAnsi="Times New Roman" w:cs="Times New Roman"/>
+          <w:noProof/>
+          <w:sz w:val="24"/>
+          <w:szCs w:val="24"/>
+        </w:rPr>
+        <w:t>ng tin.</w:t>
+      </w:r>
+    </w:p>
+    <w:p>
+      <w:pPr>
+        <w:rPr>
+          <w:rFonts w:ascii="Times New Roman" w:hAnsi="Times New Roman" w:cs="Times New Roman"/>
+          <w:b/>
+          <w:bCs/>
+          <w:noProof/>
+          <w:sz w:val="24"/>
+          <w:szCs w:val="24"/>
+        </w:rPr>
+      </w:pPr>
+      <w:r>
+        <w:rPr>
+          <w:rFonts w:ascii="Times New Roman" w:hAnsi="Times New Roman" w:cs="Times New Roman"/>
+          <w:b/>
+          <w:bCs/>
+          <w:noProof/>
+          <w:sz w:val="24"/>
+          <w:szCs w:val="24"/>
+        </w:rPr>
+        <w:t>Xử lý:</w:t>
+      </w:r>
+    </w:p>
+    <w:p>
+      <w:pPr>
+        <w:rPr>
+          <w:rFonts w:ascii="Times New Roman" w:hAnsi="Times New Roman" w:cs="Times New Roman"/>
+          <w:noProof/>
+          <w:sz w:val="24"/>
+          <w:szCs w:val="24"/>
+        </w:rPr>
+      </w:pPr>
+      <w:r>
+        <w:rPr>
+          <w:rFonts w:ascii="Times New Roman" w:hAnsi="Times New Roman" w:cs="Times New Roman"/>
+          <w:noProof/>
+          <w:sz w:val="24"/>
+          <w:szCs w:val="24"/>
+        </w:rPr>
+        <w:t>-B</w:t>
+      </w:r>
+      <w:r>
+        <w:rPr>
+          <w:rFonts w:ascii="Times New Roman" w:hAnsi="Times New Roman" w:cs="Times New Roman"/>
+          <w:noProof/>
+          <w:sz w:val="24"/>
+          <w:szCs w:val="24"/>
+        </w:rPr>
+        <w:t>ướ</w:t>
+      </w:r>
+      <w:r>
+        <w:rPr>
+          <w:rFonts w:ascii="Times New Roman" w:hAnsi="Times New Roman" w:cs="Times New Roman"/>
+          <w:noProof/>
+          <w:sz w:val="24"/>
+          <w:szCs w:val="24"/>
+        </w:rPr>
+        <w:t>c 1: Qu</w:t>
+      </w:r>
+      <w:r>
+        <w:rPr>
+          <w:rFonts w:ascii="Times New Roman" w:hAnsi="Times New Roman" w:cs="Times New Roman"/>
+          <w:noProof/>
+          <w:sz w:val="24"/>
+          <w:szCs w:val="24"/>
+        </w:rPr>
+        <w:t>ản</w:t>
+      </w:r>
+      <w:r>
+        <w:rPr>
+          <w:rFonts w:ascii="Times New Roman" w:hAnsi="Times New Roman" w:cs="Times New Roman"/>
+          <w:noProof/>
+          <w:sz w:val="24"/>
+          <w:szCs w:val="24"/>
+        </w:rPr>
+        <w:t xml:space="preserve"> l</w:t>
+      </w:r>
+      <w:r>
+        <w:rPr>
+          <w:rFonts w:ascii="Times New Roman" w:hAnsi="Times New Roman" w:cs="Times New Roman"/>
+          <w:noProof/>
+          <w:sz w:val="24"/>
+          <w:szCs w:val="24"/>
+        </w:rPr>
+        <w:t>ý</w:t>
+      </w:r>
+      <w:r>
+        <w:rPr>
+          <w:rFonts w:ascii="Times New Roman" w:hAnsi="Times New Roman" w:cs="Times New Roman"/>
+          <w:noProof/>
+          <w:sz w:val="24"/>
+          <w:szCs w:val="24"/>
+        </w:rPr>
+        <w:t xml:space="preserve"> truy c</w:t>
+      </w:r>
+      <w:r>
+        <w:rPr>
+          <w:rFonts w:ascii="Times New Roman" w:hAnsi="Times New Roman" w:cs="Times New Roman"/>
+          <w:noProof/>
+          <w:sz w:val="24"/>
+          <w:szCs w:val="24"/>
+        </w:rPr>
+        <w:t>ập</w:t>
+      </w:r>
+      <w:r>
+        <w:rPr>
+          <w:rFonts w:ascii="Times New Roman" w:hAnsi="Times New Roman" w:cs="Times New Roman"/>
+          <w:noProof/>
+          <w:sz w:val="24"/>
+          <w:szCs w:val="24"/>
+        </w:rPr>
+        <w:t xml:space="preserve"> v</w:t>
+      </w:r>
+      <w:r>
+        <w:rPr>
+          <w:rFonts w:ascii="Times New Roman" w:hAnsi="Times New Roman" w:cs="Times New Roman"/>
+          <w:noProof/>
+          <w:sz w:val="24"/>
+          <w:szCs w:val="24"/>
+        </w:rPr>
+        <w:t>à</w:t>
+      </w:r>
+      <w:r>
+        <w:rPr>
+          <w:rFonts w:ascii="Times New Roman" w:hAnsi="Times New Roman" w:cs="Times New Roman"/>
+          <w:noProof/>
+          <w:sz w:val="24"/>
+          <w:szCs w:val="24"/>
+        </w:rPr>
+        <w:t>o kho nguy</w:t>
+      </w:r>
+      <w:r>
+        <w:rPr>
+          <w:rFonts w:ascii="Times New Roman" w:hAnsi="Times New Roman" w:cs="Times New Roman"/>
+          <w:noProof/>
+          <w:sz w:val="24"/>
+          <w:szCs w:val="24"/>
+        </w:rPr>
+        <w:t>ê</w:t>
+      </w:r>
+      <w:r>
+        <w:rPr>
+          <w:rFonts w:ascii="Times New Roman" w:hAnsi="Times New Roman" w:cs="Times New Roman"/>
+          <w:noProof/>
+          <w:sz w:val="24"/>
+          <w:szCs w:val="24"/>
+        </w:rPr>
+        <w:t>n li</w:t>
+      </w:r>
+      <w:r>
+        <w:rPr>
+          <w:rFonts w:ascii="Times New Roman" w:hAnsi="Times New Roman" w:cs="Times New Roman"/>
+          <w:noProof/>
+          <w:sz w:val="24"/>
+          <w:szCs w:val="24"/>
+        </w:rPr>
+        <w:t>ệu</w:t>
+      </w:r>
+      <w:r>
+        <w:rPr>
+          <w:rFonts w:ascii="Times New Roman" w:hAnsi="Times New Roman" w:cs="Times New Roman"/>
+          <w:noProof/>
+          <w:sz w:val="24"/>
+          <w:szCs w:val="24"/>
+        </w:rPr>
+        <w:t xml:space="preserve"> t</w:t>
+      </w:r>
+      <w:r>
+        <w:rPr>
+          <w:rFonts w:ascii="Times New Roman" w:hAnsi="Times New Roman" w:cs="Times New Roman"/>
+          <w:noProof/>
+          <w:sz w:val="24"/>
+          <w:szCs w:val="24"/>
+        </w:rPr>
+        <w:t>ìm</w:t>
+      </w:r>
+      <w:r>
+        <w:rPr>
+          <w:rFonts w:ascii="Times New Roman" w:hAnsi="Times New Roman" w:cs="Times New Roman"/>
+          <w:noProof/>
+          <w:sz w:val="24"/>
+          <w:szCs w:val="24"/>
+        </w:rPr>
+        <w:t xml:space="preserve"> th</w:t>
+      </w:r>
+      <w:r>
+        <w:rPr>
+          <w:rFonts w:ascii="Times New Roman" w:hAnsi="Times New Roman" w:cs="Times New Roman"/>
+          <w:noProof/>
+          <w:sz w:val="24"/>
+          <w:szCs w:val="24"/>
+        </w:rPr>
+        <w:t>ô</w:t>
+      </w:r>
+      <w:r>
+        <w:rPr>
+          <w:rFonts w:ascii="Times New Roman" w:hAnsi="Times New Roman" w:cs="Times New Roman"/>
+          <w:noProof/>
+          <w:sz w:val="24"/>
+          <w:szCs w:val="24"/>
+        </w:rPr>
+        <w:t>ng tin nguy</w:t>
+      </w:r>
+      <w:r>
+        <w:rPr>
+          <w:rFonts w:ascii="Times New Roman" w:hAnsi="Times New Roman" w:cs="Times New Roman"/>
+          <w:noProof/>
+          <w:sz w:val="24"/>
+          <w:szCs w:val="24"/>
+        </w:rPr>
+        <w:t>ê</w:t>
+      </w:r>
+      <w:r>
+        <w:rPr>
+          <w:rFonts w:ascii="Times New Roman" w:hAnsi="Times New Roman" w:cs="Times New Roman"/>
+          <w:noProof/>
+          <w:sz w:val="24"/>
+          <w:szCs w:val="24"/>
+        </w:rPr>
+        <w:t>n li</w:t>
+      </w:r>
+      <w:r>
+        <w:rPr>
+          <w:rFonts w:ascii="Times New Roman" w:hAnsi="Times New Roman" w:cs="Times New Roman"/>
+          <w:noProof/>
+          <w:sz w:val="24"/>
+          <w:szCs w:val="24"/>
+        </w:rPr>
+        <w:t>ệu</w:t>
+      </w:r>
+      <w:r>
+        <w:rPr>
+          <w:rFonts w:ascii="Times New Roman" w:hAnsi="Times New Roman" w:cs="Times New Roman"/>
+          <w:noProof/>
+          <w:sz w:val="24"/>
+          <w:szCs w:val="24"/>
+        </w:rPr>
+        <w:t>.</w:t>
+      </w:r>
+    </w:p>
+    <w:p>
+      <w:pPr>
+        <w:rPr>
+          <w:rFonts w:ascii="Times New Roman" w:hAnsi="Times New Roman" w:cs="Times New Roman"/>
+          <w:noProof/>
+          <w:sz w:val="24"/>
+          <w:szCs w:val="24"/>
+        </w:rPr>
+      </w:pPr>
+      <w:r>
+        <w:rPr>
+          <w:rFonts w:ascii="Times New Roman" w:hAnsi="Times New Roman" w:cs="Times New Roman"/>
+          <w:noProof/>
+          <w:sz w:val="24"/>
+          <w:szCs w:val="24"/>
+        </w:rPr>
+        <w:t>-B</w:t>
+      </w:r>
+      <w:r>
+        <w:rPr>
+          <w:rFonts w:ascii="Times New Roman" w:hAnsi="Times New Roman" w:cs="Times New Roman"/>
+          <w:noProof/>
+          <w:sz w:val="24"/>
+          <w:szCs w:val="24"/>
+        </w:rPr>
+        <w:t>ước</w:t>
+      </w:r>
+      <w:r>
+        <w:rPr>
+          <w:rFonts w:ascii="Times New Roman" w:hAnsi="Times New Roman" w:cs="Times New Roman"/>
+          <w:noProof/>
+          <w:sz w:val="24"/>
+          <w:szCs w:val="24"/>
+        </w:rPr>
+        <w:t xml:space="preserve"> 2: Nh</w:t>
+      </w:r>
+      <w:r>
+        <w:rPr>
+          <w:rFonts w:ascii="Times New Roman" w:hAnsi="Times New Roman" w:cs="Times New Roman"/>
+          <w:noProof/>
+          <w:sz w:val="24"/>
+          <w:szCs w:val="24"/>
+        </w:rPr>
+        <w:t>ập</w:t>
+      </w:r>
+      <w:r>
+        <w:rPr>
+          <w:rFonts w:ascii="Times New Roman" w:hAnsi="Times New Roman" w:cs="Times New Roman"/>
+          <w:noProof/>
+          <w:sz w:val="24"/>
+          <w:szCs w:val="24"/>
+        </w:rPr>
+        <w:t xml:space="preserve"> th</w:t>
+      </w:r>
+      <w:r>
+        <w:rPr>
+          <w:rFonts w:ascii="Times New Roman" w:hAnsi="Times New Roman" w:cs="Times New Roman"/>
+          <w:noProof/>
+          <w:sz w:val="24"/>
+          <w:szCs w:val="24"/>
+        </w:rPr>
+        <w:t>ô</w:t>
+      </w:r>
+      <w:r>
+        <w:rPr>
+          <w:rFonts w:ascii="Times New Roman" w:hAnsi="Times New Roman" w:cs="Times New Roman"/>
+          <w:noProof/>
+          <w:sz w:val="24"/>
+          <w:szCs w:val="24"/>
+        </w:rPr>
+        <w:t>ng tin mu</w:t>
+      </w:r>
+      <w:r>
+        <w:rPr>
+          <w:rFonts w:ascii="Times New Roman" w:hAnsi="Times New Roman" w:cs="Times New Roman"/>
+          <w:noProof/>
+          <w:sz w:val="24"/>
+          <w:szCs w:val="24"/>
+        </w:rPr>
+        <w:t>ốn</w:t>
+      </w:r>
+      <w:r>
+        <w:rPr>
+          <w:rFonts w:ascii="Times New Roman" w:hAnsi="Times New Roman" w:cs="Times New Roman"/>
+          <w:noProof/>
+          <w:sz w:val="24"/>
+          <w:szCs w:val="24"/>
+        </w:rPr>
+        <w:t xml:space="preserve"> tra c</w:t>
+      </w:r>
+      <w:r>
+        <w:rPr>
+          <w:rFonts w:ascii="Times New Roman" w:hAnsi="Times New Roman" w:cs="Times New Roman"/>
+          <w:noProof/>
+          <w:sz w:val="24"/>
+          <w:szCs w:val="24"/>
+        </w:rPr>
+        <w:t>ứu</w:t>
+      </w:r>
+      <w:r>
+        <w:rPr>
+          <w:rFonts w:ascii="Times New Roman" w:hAnsi="Times New Roman" w:cs="Times New Roman"/>
+          <w:noProof/>
+          <w:sz w:val="24"/>
+          <w:szCs w:val="24"/>
+        </w:rPr>
+        <w:t>.</w:t>
+      </w:r>
+    </w:p>
+    <w:p>
+      <w:pPr>
+        <w:rPr>
+          <w:rFonts w:ascii="Times New Roman" w:hAnsi="Times New Roman" w:cs="Times New Roman"/>
+          <w:noProof/>
+          <w:sz w:val="24"/>
+          <w:szCs w:val="24"/>
+        </w:rPr>
+      </w:pPr>
+      <w:r>
+        <w:rPr>
+          <w:rFonts w:ascii="Times New Roman" w:hAnsi="Times New Roman" w:cs="Times New Roman"/>
+          <w:noProof/>
+          <w:sz w:val="24"/>
+          <w:szCs w:val="24"/>
+        </w:rPr>
+        <w:t>-B</w:t>
+      </w:r>
+      <w:r>
+        <w:rPr>
+          <w:rFonts w:ascii="Times New Roman" w:hAnsi="Times New Roman" w:cs="Times New Roman"/>
+          <w:noProof/>
+          <w:sz w:val="24"/>
+          <w:szCs w:val="24"/>
+        </w:rPr>
+        <w:t>ướ</w:t>
+      </w:r>
+      <w:r>
+        <w:rPr>
+          <w:rFonts w:ascii="Times New Roman" w:hAnsi="Times New Roman" w:cs="Times New Roman"/>
+          <w:noProof/>
+          <w:sz w:val="24"/>
+          <w:szCs w:val="24"/>
+        </w:rPr>
+        <w:t>c 3: H</w:t>
+      </w:r>
+      <w:r>
+        <w:rPr>
+          <w:rFonts w:ascii="Times New Roman" w:hAnsi="Times New Roman" w:cs="Times New Roman"/>
+          <w:noProof/>
+          <w:sz w:val="24"/>
+          <w:szCs w:val="24"/>
+        </w:rPr>
+        <w:t>ệ</w:t>
+      </w:r>
+      <w:r>
+        <w:rPr>
+          <w:rFonts w:ascii="Times New Roman" w:hAnsi="Times New Roman" w:cs="Times New Roman"/>
+          <w:noProof/>
+          <w:sz w:val="24"/>
+          <w:szCs w:val="24"/>
+        </w:rPr>
+        <w:t xml:space="preserve"> th</w:t>
+      </w:r>
+      <w:r>
+        <w:rPr>
+          <w:rFonts w:ascii="Times New Roman" w:hAnsi="Times New Roman" w:cs="Times New Roman"/>
+          <w:noProof/>
+          <w:sz w:val="24"/>
+          <w:szCs w:val="24"/>
+        </w:rPr>
+        <w:t>ống</w:t>
+      </w:r>
+      <w:r>
+        <w:rPr>
+          <w:rFonts w:ascii="Times New Roman" w:hAnsi="Times New Roman" w:cs="Times New Roman"/>
+          <w:noProof/>
+          <w:sz w:val="24"/>
+          <w:szCs w:val="24"/>
+        </w:rPr>
+        <w:t xml:space="preserve"> hi</w:t>
+      </w:r>
+      <w:r>
+        <w:rPr>
+          <w:rFonts w:ascii="Times New Roman" w:hAnsi="Times New Roman" w:cs="Times New Roman"/>
+          <w:noProof/>
+          <w:sz w:val="24"/>
+          <w:szCs w:val="24"/>
+        </w:rPr>
+        <w:t>ện</w:t>
+      </w:r>
+      <w:r>
+        <w:rPr>
+          <w:rFonts w:ascii="Times New Roman" w:hAnsi="Times New Roman" w:cs="Times New Roman"/>
+          <w:noProof/>
+          <w:sz w:val="24"/>
+          <w:szCs w:val="24"/>
+        </w:rPr>
+        <w:t xml:space="preserve"> th</w:t>
+      </w:r>
+      <w:r>
+        <w:rPr>
+          <w:rFonts w:ascii="Times New Roman" w:hAnsi="Times New Roman" w:cs="Times New Roman"/>
+          <w:noProof/>
+          <w:sz w:val="24"/>
+          <w:szCs w:val="24"/>
+        </w:rPr>
+        <w:t>ị</w:t>
+      </w:r>
+      <w:r>
+        <w:rPr>
+          <w:rFonts w:ascii="Times New Roman" w:hAnsi="Times New Roman" w:cs="Times New Roman"/>
+          <w:noProof/>
+          <w:sz w:val="24"/>
+          <w:szCs w:val="24"/>
+        </w:rPr>
+        <w:t xml:space="preserve"> danh s</w:t>
+      </w:r>
+      <w:r>
+        <w:rPr>
+          <w:rFonts w:ascii="Times New Roman" w:hAnsi="Times New Roman" w:cs="Times New Roman"/>
+          <w:noProof/>
+          <w:sz w:val="24"/>
+          <w:szCs w:val="24"/>
+        </w:rPr>
+        <w:t>ách</w:t>
+      </w:r>
+      <w:r>
+        <w:rPr>
+          <w:rFonts w:ascii="Times New Roman" w:hAnsi="Times New Roman" w:cs="Times New Roman"/>
+          <w:noProof/>
+          <w:sz w:val="24"/>
+          <w:szCs w:val="24"/>
+        </w:rPr>
+        <w:t xml:space="preserve"> theo y</w:t>
+      </w:r>
+      <w:r>
+        <w:rPr>
+          <w:rFonts w:ascii="Times New Roman" w:hAnsi="Times New Roman" w:cs="Times New Roman"/>
+          <w:noProof/>
+          <w:sz w:val="24"/>
+          <w:szCs w:val="24"/>
+        </w:rPr>
+        <w:t>ê</w:t>
+      </w:r>
+      <w:r>
+        <w:rPr>
+          <w:rFonts w:ascii="Times New Roman" w:hAnsi="Times New Roman" w:cs="Times New Roman"/>
+          <w:noProof/>
+          <w:sz w:val="24"/>
+          <w:szCs w:val="24"/>
+        </w:rPr>
+        <w:t>u c</w:t>
+      </w:r>
+      <w:r>
+        <w:rPr>
+          <w:rFonts w:ascii="Times New Roman" w:hAnsi="Times New Roman" w:cs="Times New Roman"/>
+          <w:noProof/>
+          <w:sz w:val="24"/>
+          <w:szCs w:val="24"/>
+        </w:rPr>
+        <w:t>ầu</w:t>
+      </w:r>
+      <w:r>
+        <w:rPr>
+          <w:rFonts w:ascii="Times New Roman" w:hAnsi="Times New Roman" w:cs="Times New Roman"/>
+          <w:noProof/>
+          <w:sz w:val="24"/>
+          <w:szCs w:val="24"/>
+        </w:rPr>
+        <w:t>.</w:t>
+      </w:r>
+    </w:p>
+    <w:p>
+      <w:pPr>
+        <w:rPr>
+          <w:rFonts w:ascii="Times New Roman" w:hAnsi="Times New Roman" w:cs="Times New Roman"/>
+          <w:noProof/>
+          <w:sz w:val="24"/>
+          <w:szCs w:val="24"/>
+        </w:rPr>
+      </w:pPr>
+      <w:r>
+        <w:rPr>
+          <w:rFonts w:ascii="Times New Roman" w:hAnsi="Times New Roman" w:cs="Times New Roman"/>
+          <w:noProof/>
+          <w:sz w:val="24"/>
+          <w:szCs w:val="24"/>
+        </w:rPr>
+        <w:t>-B</w:t>
+      </w:r>
+      <w:r>
+        <w:rPr>
+          <w:rFonts w:ascii="Times New Roman" w:hAnsi="Times New Roman" w:cs="Times New Roman"/>
+          <w:noProof/>
+          <w:sz w:val="24"/>
+          <w:szCs w:val="24"/>
+        </w:rPr>
+        <w:t>ướ</w:t>
+      </w:r>
+      <w:r>
+        <w:rPr>
+          <w:rFonts w:ascii="Times New Roman" w:hAnsi="Times New Roman" w:cs="Times New Roman"/>
+          <w:noProof/>
+          <w:sz w:val="24"/>
+          <w:szCs w:val="24"/>
+        </w:rPr>
+        <w:t>c 4: K</w:t>
+      </w:r>
+      <w:r>
+        <w:rPr>
+          <w:rFonts w:ascii="Times New Roman" w:hAnsi="Times New Roman" w:cs="Times New Roman"/>
+          <w:noProof/>
+          <w:sz w:val="24"/>
+          <w:szCs w:val="24"/>
+        </w:rPr>
+        <w:t>ết</w:t>
+      </w:r>
+      <w:r>
+        <w:rPr>
+          <w:rFonts w:ascii="Times New Roman" w:hAnsi="Times New Roman" w:cs="Times New Roman"/>
+          <w:noProof/>
+          <w:sz w:val="24"/>
+          <w:szCs w:val="24"/>
+        </w:rPr>
+        <w:t xml:space="preserve"> th</w:t>
+      </w:r>
+      <w:r>
+        <w:rPr>
+          <w:rFonts w:ascii="Times New Roman" w:hAnsi="Times New Roman" w:cs="Times New Roman"/>
+          <w:noProof/>
+          <w:sz w:val="24"/>
+          <w:szCs w:val="24"/>
+        </w:rPr>
+        <w:t>ú</w:t>
+      </w:r>
+      <w:r>
+        <w:rPr>
+          <w:rFonts w:ascii="Times New Roman" w:hAnsi="Times New Roman" w:cs="Times New Roman"/>
+          <w:noProof/>
+          <w:sz w:val="24"/>
+          <w:szCs w:val="24"/>
+        </w:rPr>
+        <w:t>c.</w:t>
+      </w:r>
+    </w:p>
+    <w:p>
+      <w:pPr>
+        <w:rPr>
+          <w:rFonts w:ascii="Times New Roman" w:hAnsi="Times New Roman" w:cs="Times New Roman"/>
+          <w:noProof/>
+          <w:sz w:val="24"/>
+          <w:szCs w:val="24"/>
+        </w:rPr>
+      </w:pPr>
+    </w:p>
+    <w:p>
+      <w:pPr>
+        <w:rPr>
+          <w:rFonts w:ascii="Times New Roman" w:hAnsi="Times New Roman" w:cs="Times New Roman"/>
+          <w:noProof/>
+          <w:sz w:val="24"/>
+          <w:szCs w:val="24"/>
+        </w:rPr>
+        <w:sectPr>
+          <w:type w:val="continuous"/>
+          <w:pgSz w:w="12240" w:h="15840"/>
+          <w:pgMar w:top="1440" w:right="1440" w:bottom="1440" w:left="1440" w:header="720" w:footer="720" w:gutter="0"/>
+          <w:cols w:num="2" w:space="720"/>
+          <w:docGrid w:linePitch="360"/>
+        </w:sectPr>
+      </w:pPr>
+    </w:p>
+    <w:p>
+      <w:pPr>
+        <w:rPr>
+          <w:rFonts w:ascii="Times New Roman" w:hAnsi="Times New Roman" w:cs="Times New Roman"/>
+          <w:b/>
+          <w:bCs/>
+          <w:noProof/>
+          <w:sz w:val="28"/>
+          <w:szCs w:val="28"/>
+        </w:rPr>
+      </w:pPr>
+      <w:r>
+        <w:rPr>
+          <w:rFonts w:ascii="Times New Roman" w:hAnsi="Times New Roman" w:cs="Times New Roman"/>
+          <w:b/>
+          <w:bCs/>
+          <w:noProof/>
+          <w:sz w:val="28"/>
+          <w:szCs w:val="28"/>
+        </w:rPr>
+        <w:t>2.DFD tổng quát chức năng Yêu cầu nhập hàng</w:t>
+      </w:r>
+    </w:p>
+    <w:p>
+      <w:pPr>
+        <w:rPr>
+          <w:rFonts w:ascii="Times New Roman" w:hAnsi="Times New Roman" w:cs="Times New Roman"/>
+          <w:b/>
+          <w:bCs/>
+          <w:noProof/>
+          <w:sz w:val="28"/>
+          <w:szCs w:val="28"/>
+        </w:rPr>
+      </w:pPr>
+      <w:r>
+        <w:rPr>
+          <w:rFonts w:ascii="Times New Roman" w:hAnsi="Times New Roman" w:cs="Times New Roman"/>
+          <w:b/>
+          <w:bCs/>
+          <w:noProof/>
+          <w:sz w:val="28"/>
+          <w:szCs w:val="28"/>
+        </w:rPr>
+        <w:drawing>
+          <wp:inline distT="0" distB="0" distL="0" distR="0" wp14:anchorId="7BFCE884" wp14:editId="7B102F4B">
+            <wp:extent cx="2881630" cy="2272145"/>
+            <wp:effectExtent l="0" t="0" r="0" b="0"/>
+            <wp:docPr id="8" name="Picture 8"/>
+            <wp:cNvGraphicFramePr>
+              <a:graphicFrameLocks xmlns:a="http://schemas.openxmlformats.org/drawingml/2006/main" noChangeAspect="1"/>
+            </wp:cNvGraphicFramePr>
+            <a:graphic xmlns:a="http://schemas.openxmlformats.org/drawingml/2006/main">
+              <a:graphicData uri="http://schemas.openxmlformats.org/drawingml/2006/picture">
+                <pic:pic xmlns:pic="http://schemas.openxmlformats.org/drawingml/2006/picture">
+                  <pic:nvPicPr>
+                    <pic:cNvPr id="0" name="Picture 8"/>
+                    <pic:cNvPicPr>
+                      <a:picLocks noChangeAspect="1" noChangeArrowheads="1"/>
+                    </pic:cNvPicPr>
+                  </pic:nvPicPr>
+                  <pic:blipFill>
+                    <a:blip r:embed="rId15">
+                      <a:extLst>
+                        <a:ext uri="{28A0092B-C50C-407E-A947-70E740481C1C}">
+                          <a14:useLocalDpi xmlns:a14="http://schemas.microsoft.com/office/drawing/2010/main" val="0"/>
+                        </a:ext>
+                      </a:extLst>
+                    </a:blip>
+                    <a:srcRect/>
+                    <a:stretch>
+                      <a:fillRect/>
+                    </a:stretch>
+                  </pic:blipFill>
+                  <pic:spPr bwMode="auto">
+                    <a:xfrm>
+                      <a:off x="0" y="0"/>
+                      <a:ext cx="2905785" cy="2291191"/>
+                    </a:xfrm>
+                    <a:prstGeom prst="rect">
+                      <a:avLst/>
+                    </a:prstGeom>
+                    <a:noFill/>
+                    <a:ln>
+                      <a:noFill/>
+                    </a:ln>
+                  </pic:spPr>
+                </pic:pic>
+              </a:graphicData>
+            </a:graphic>
+          </wp:inline>
+        </w:drawing>
+      </w:r>
+    </w:p>
+    <w:p>
+      <w:pPr>
+        <w:rPr>
+          <w:rFonts w:ascii="Times New Roman" w:hAnsi="Times New Roman" w:cs="Times New Roman"/>
+          <w:noProof/>
+          <w:sz w:val="24"/>
+          <w:szCs w:val="24"/>
+        </w:rPr>
+        <w:sectPr>
+          <w:type w:val="continuous"/>
+          <w:pgSz w:w="12240" w:h="15840"/>
+          <w:pgMar w:top="1440" w:right="1440" w:bottom="1440" w:left="1440" w:header="720" w:footer="720" w:gutter="0"/>
+          <w:cols w:space="720"/>
+          <w:docGrid w:linePitch="360"/>
+        </w:sectPr>
+      </w:pPr>
+    </w:p>
+    <w:p>
+      <w:pPr>
+        <w:rPr>
+          <w:rFonts w:ascii="Times New Roman" w:hAnsi="Times New Roman" w:cs="Times New Roman"/>
+          <w:b/>
+          <w:bCs/>
+          <w:noProof/>
+          <w:sz w:val="24"/>
+          <w:szCs w:val="24"/>
+        </w:rPr>
+      </w:pPr>
+      <w:r>
+        <w:rPr>
+          <w:rFonts w:ascii="Times New Roman" w:hAnsi="Times New Roman" w:cs="Times New Roman"/>
+          <w:b/>
+          <w:bCs/>
+          <w:noProof/>
+          <w:sz w:val="24"/>
+          <w:szCs w:val="24"/>
+        </w:rPr>
+        <w:lastRenderedPageBreak/>
+        <w:t>Mô tả:</w:t>
+      </w:r>
+    </w:p>
+    <w:p>
+      <w:pPr>
+        <w:rPr>
+          <w:rFonts w:ascii="Times New Roman" w:hAnsi="Times New Roman" w:cs="Times New Roman"/>
+          <w:noProof/>
+          <w:sz w:val="24"/>
+          <w:szCs w:val="24"/>
+        </w:rPr>
+      </w:pPr>
+      <w:r>
+        <w:rPr>
+          <w:rFonts w:ascii="Times New Roman" w:hAnsi="Times New Roman" w:cs="Times New Roman"/>
+          <w:noProof/>
+          <w:sz w:val="24"/>
+          <w:szCs w:val="24"/>
+        </w:rPr>
+        <w:t>-D1: Phi</w:t>
+      </w:r>
+      <w:r>
+        <w:rPr>
+          <w:rFonts w:ascii="Times New Roman" w:hAnsi="Times New Roman" w:cs="Times New Roman"/>
+          <w:noProof/>
+          <w:sz w:val="24"/>
+          <w:szCs w:val="24"/>
+        </w:rPr>
+        <w:t>ếu</w:t>
+      </w:r>
+      <w:r>
+        <w:rPr>
+          <w:rFonts w:ascii="Times New Roman" w:hAnsi="Times New Roman" w:cs="Times New Roman"/>
+          <w:noProof/>
+          <w:sz w:val="24"/>
+          <w:szCs w:val="24"/>
+        </w:rPr>
+        <w:t xml:space="preserve"> y</w:t>
+      </w:r>
+      <w:r>
+        <w:rPr>
+          <w:rFonts w:ascii="Times New Roman" w:hAnsi="Times New Roman" w:cs="Times New Roman"/>
+          <w:noProof/>
+          <w:sz w:val="24"/>
+          <w:szCs w:val="24"/>
+        </w:rPr>
+        <w:t>ê</w:t>
+      </w:r>
+      <w:r>
+        <w:rPr>
+          <w:rFonts w:ascii="Times New Roman" w:hAnsi="Times New Roman" w:cs="Times New Roman"/>
+          <w:noProof/>
+          <w:sz w:val="24"/>
+          <w:szCs w:val="24"/>
+        </w:rPr>
+        <w:t>u c</w:t>
+      </w:r>
+      <w:r>
+        <w:rPr>
+          <w:rFonts w:ascii="Times New Roman" w:hAnsi="Times New Roman" w:cs="Times New Roman"/>
+          <w:noProof/>
+          <w:sz w:val="24"/>
+          <w:szCs w:val="24"/>
+        </w:rPr>
+        <w:t>ầu</w:t>
+      </w:r>
+      <w:r>
+        <w:rPr>
+          <w:rFonts w:ascii="Times New Roman" w:hAnsi="Times New Roman" w:cs="Times New Roman"/>
+          <w:noProof/>
+          <w:sz w:val="24"/>
+          <w:szCs w:val="24"/>
+        </w:rPr>
+        <w:t xml:space="preserve"> nh</w:t>
+      </w:r>
+      <w:r>
+        <w:rPr>
+          <w:rFonts w:ascii="Times New Roman" w:hAnsi="Times New Roman" w:cs="Times New Roman"/>
+          <w:noProof/>
+          <w:sz w:val="24"/>
+          <w:szCs w:val="24"/>
+        </w:rPr>
+        <w:t>ập</w:t>
+      </w:r>
+      <w:r>
+        <w:rPr>
+          <w:rFonts w:ascii="Times New Roman" w:hAnsi="Times New Roman" w:cs="Times New Roman"/>
+          <w:noProof/>
+          <w:sz w:val="24"/>
+          <w:szCs w:val="24"/>
+        </w:rPr>
+        <w:t xml:space="preserve"> nguy</w:t>
+      </w:r>
+      <w:r>
+        <w:rPr>
+          <w:rFonts w:ascii="Times New Roman" w:hAnsi="Times New Roman" w:cs="Times New Roman"/>
+          <w:noProof/>
+          <w:sz w:val="24"/>
+          <w:szCs w:val="24"/>
+        </w:rPr>
+        <w:t>ê</w:t>
+      </w:r>
+      <w:r>
+        <w:rPr>
+          <w:rFonts w:ascii="Times New Roman" w:hAnsi="Times New Roman" w:cs="Times New Roman"/>
+          <w:noProof/>
+          <w:sz w:val="24"/>
+          <w:szCs w:val="24"/>
+        </w:rPr>
+        <w:t>n li</w:t>
+      </w:r>
+      <w:r>
+        <w:rPr>
+          <w:rFonts w:ascii="Times New Roman" w:hAnsi="Times New Roman" w:cs="Times New Roman"/>
+          <w:noProof/>
+          <w:sz w:val="24"/>
+          <w:szCs w:val="24"/>
+        </w:rPr>
+        <w:t>ệu</w:t>
+      </w:r>
+      <w:r>
+        <w:rPr>
+          <w:rFonts w:ascii="Times New Roman" w:hAnsi="Times New Roman" w:cs="Times New Roman"/>
+          <w:noProof/>
+          <w:sz w:val="24"/>
+          <w:szCs w:val="24"/>
+        </w:rPr>
+        <w:t>.</w:t>
+      </w:r>
+    </w:p>
+    <w:p>
+      <w:pPr>
+        <w:rPr>
+          <w:rFonts w:ascii="Times New Roman" w:hAnsi="Times New Roman" w:cs="Times New Roman"/>
+          <w:noProof/>
+          <w:sz w:val="24"/>
+          <w:szCs w:val="24"/>
+        </w:rPr>
+      </w:pPr>
+      <w:r>
+        <w:rPr>
+          <w:rFonts w:ascii="Times New Roman" w:hAnsi="Times New Roman" w:cs="Times New Roman"/>
+          <w:noProof/>
+          <w:sz w:val="24"/>
+          <w:szCs w:val="24"/>
+        </w:rPr>
+        <w:t>-D2: Phi</w:t>
+      </w:r>
+      <w:r>
+        <w:rPr>
+          <w:rFonts w:ascii="Times New Roman" w:hAnsi="Times New Roman" w:cs="Times New Roman"/>
+          <w:noProof/>
+          <w:sz w:val="24"/>
+          <w:szCs w:val="24"/>
+        </w:rPr>
+        <w:t>ếu</w:t>
+      </w:r>
+      <w:r>
+        <w:rPr>
+          <w:rFonts w:ascii="Times New Roman" w:hAnsi="Times New Roman" w:cs="Times New Roman"/>
+          <w:noProof/>
+          <w:sz w:val="24"/>
+          <w:szCs w:val="24"/>
+        </w:rPr>
+        <w:t xml:space="preserve"> y</w:t>
+      </w:r>
+      <w:r>
+        <w:rPr>
+          <w:rFonts w:ascii="Times New Roman" w:hAnsi="Times New Roman" w:cs="Times New Roman"/>
+          <w:noProof/>
+          <w:sz w:val="24"/>
+          <w:szCs w:val="24"/>
+        </w:rPr>
+        <w:t>ê</w:t>
+      </w:r>
+      <w:r>
+        <w:rPr>
+          <w:rFonts w:ascii="Times New Roman" w:hAnsi="Times New Roman" w:cs="Times New Roman"/>
+          <w:noProof/>
+          <w:sz w:val="24"/>
+          <w:szCs w:val="24"/>
+        </w:rPr>
+        <w:t>u c</w:t>
+      </w:r>
+      <w:r>
+        <w:rPr>
+          <w:rFonts w:ascii="Times New Roman" w:hAnsi="Times New Roman" w:cs="Times New Roman"/>
+          <w:noProof/>
+          <w:sz w:val="24"/>
+          <w:szCs w:val="24"/>
+        </w:rPr>
+        <w:t>ầu</w:t>
+      </w:r>
+      <w:r>
+        <w:rPr>
+          <w:rFonts w:ascii="Times New Roman" w:hAnsi="Times New Roman" w:cs="Times New Roman"/>
+          <w:noProof/>
+          <w:sz w:val="24"/>
+          <w:szCs w:val="24"/>
+        </w:rPr>
+        <w:t xml:space="preserve"> nh</w:t>
+      </w:r>
+      <w:r>
+        <w:rPr>
+          <w:rFonts w:ascii="Times New Roman" w:hAnsi="Times New Roman" w:cs="Times New Roman"/>
+          <w:noProof/>
+          <w:sz w:val="24"/>
+          <w:szCs w:val="24"/>
+        </w:rPr>
+        <w:t>ập</w:t>
+      </w:r>
+      <w:r>
+        <w:rPr>
+          <w:rFonts w:ascii="Times New Roman" w:hAnsi="Times New Roman" w:cs="Times New Roman"/>
+          <w:noProof/>
+          <w:sz w:val="24"/>
+          <w:szCs w:val="24"/>
+        </w:rPr>
+        <w:t xml:space="preserve"> nguy</w:t>
+      </w:r>
+      <w:r>
+        <w:rPr>
+          <w:rFonts w:ascii="Times New Roman" w:hAnsi="Times New Roman" w:cs="Times New Roman"/>
+          <w:noProof/>
+          <w:sz w:val="24"/>
+          <w:szCs w:val="24"/>
+        </w:rPr>
+        <w:t>ê</w:t>
+      </w:r>
+      <w:r>
+        <w:rPr>
+          <w:rFonts w:ascii="Times New Roman" w:hAnsi="Times New Roman" w:cs="Times New Roman"/>
+          <w:noProof/>
+          <w:sz w:val="24"/>
+          <w:szCs w:val="24"/>
+        </w:rPr>
+        <w:t>n li</w:t>
+      </w:r>
+      <w:r>
+        <w:rPr>
+          <w:rFonts w:ascii="Times New Roman" w:hAnsi="Times New Roman" w:cs="Times New Roman"/>
+          <w:noProof/>
+          <w:sz w:val="24"/>
+          <w:szCs w:val="24"/>
+        </w:rPr>
+        <w:t>ệu</w:t>
+      </w:r>
+      <w:r>
+        <w:rPr>
+          <w:rFonts w:ascii="Times New Roman" w:hAnsi="Times New Roman" w:cs="Times New Roman"/>
+          <w:noProof/>
+          <w:sz w:val="24"/>
+          <w:szCs w:val="24"/>
+        </w:rPr>
+        <w:t>.</w:t>
+      </w:r>
+    </w:p>
+    <w:p>
+      <w:pPr>
+        <w:rPr>
+          <w:rFonts w:ascii="Times New Roman" w:hAnsi="Times New Roman" w:cs="Times New Roman"/>
+          <w:noProof/>
+          <w:sz w:val="24"/>
+          <w:szCs w:val="24"/>
+        </w:rPr>
+      </w:pPr>
+      <w:r>
+        <w:rPr>
+          <w:rFonts w:ascii="Times New Roman" w:hAnsi="Times New Roman" w:cs="Times New Roman"/>
+          <w:noProof/>
+          <w:sz w:val="24"/>
+          <w:szCs w:val="24"/>
+        </w:rPr>
+        <w:t xml:space="preserve">-D3: </w:t>
+      </w:r>
+      <w:r>
+        <w:rPr>
+          <w:rFonts w:ascii="Times New Roman" w:hAnsi="Times New Roman" w:cs="Times New Roman"/>
+          <w:noProof/>
+          <w:sz w:val="24"/>
+          <w:szCs w:val="24"/>
+        </w:rPr>
+        <w:t>Đơn</w:t>
+      </w:r>
+      <w:r>
+        <w:rPr>
+          <w:rFonts w:ascii="Times New Roman" w:hAnsi="Times New Roman" w:cs="Times New Roman"/>
+          <w:noProof/>
+          <w:sz w:val="24"/>
+          <w:szCs w:val="24"/>
+        </w:rPr>
+        <w:t xml:space="preserve"> nh</w:t>
+      </w:r>
+      <w:r>
+        <w:rPr>
+          <w:rFonts w:ascii="Times New Roman" w:hAnsi="Times New Roman" w:cs="Times New Roman"/>
+          <w:noProof/>
+          <w:sz w:val="24"/>
+          <w:szCs w:val="24"/>
+        </w:rPr>
+        <w:t>ập</w:t>
+      </w:r>
+      <w:r>
+        <w:rPr>
+          <w:rFonts w:ascii="Times New Roman" w:hAnsi="Times New Roman" w:cs="Times New Roman"/>
+          <w:noProof/>
+          <w:sz w:val="24"/>
+          <w:szCs w:val="24"/>
+        </w:rPr>
+        <w:t xml:space="preserve"> nguy</w:t>
+      </w:r>
+      <w:r>
+        <w:rPr>
+          <w:rFonts w:ascii="Times New Roman" w:hAnsi="Times New Roman" w:cs="Times New Roman"/>
+          <w:noProof/>
+          <w:sz w:val="24"/>
+          <w:szCs w:val="24"/>
+        </w:rPr>
+        <w:t>ê</w:t>
+      </w:r>
+      <w:r>
+        <w:rPr>
+          <w:rFonts w:ascii="Times New Roman" w:hAnsi="Times New Roman" w:cs="Times New Roman"/>
+          <w:noProof/>
+          <w:sz w:val="24"/>
+          <w:szCs w:val="24"/>
+        </w:rPr>
+        <w:t>n li</w:t>
+      </w:r>
+      <w:r>
+        <w:rPr>
+          <w:rFonts w:ascii="Times New Roman" w:hAnsi="Times New Roman" w:cs="Times New Roman"/>
+          <w:noProof/>
+          <w:sz w:val="24"/>
+          <w:szCs w:val="24"/>
+        </w:rPr>
+        <w:t>ệu</w:t>
+      </w:r>
+      <w:r>
+        <w:rPr>
+          <w:rFonts w:ascii="Times New Roman" w:hAnsi="Times New Roman" w:cs="Times New Roman"/>
+          <w:noProof/>
+          <w:sz w:val="24"/>
+          <w:szCs w:val="24"/>
+        </w:rPr>
+        <w:t>.</w:t>
+      </w:r>
+    </w:p>
+    <w:p>
+      <w:pPr>
+        <w:rPr>
+          <w:rFonts w:ascii="Times New Roman" w:hAnsi="Times New Roman" w:cs="Times New Roman"/>
+          <w:noProof/>
+          <w:sz w:val="24"/>
+          <w:szCs w:val="24"/>
+        </w:rPr>
+      </w:pPr>
+      <w:r>
+        <w:rPr>
+          <w:rFonts w:ascii="Times New Roman" w:hAnsi="Times New Roman" w:cs="Times New Roman"/>
+          <w:noProof/>
+          <w:sz w:val="24"/>
+          <w:szCs w:val="24"/>
+        </w:rPr>
+        <w:t xml:space="preserve">-D4: </w:t>
+      </w:r>
+      <w:r>
+        <w:rPr>
+          <w:rFonts w:ascii="Times New Roman" w:hAnsi="Times New Roman" w:cs="Times New Roman"/>
+          <w:noProof/>
+          <w:sz w:val="24"/>
+          <w:szCs w:val="24"/>
+        </w:rPr>
+        <w:t>Đơn</w:t>
+      </w:r>
+      <w:r>
+        <w:rPr>
+          <w:rFonts w:ascii="Times New Roman" w:hAnsi="Times New Roman" w:cs="Times New Roman"/>
+          <w:noProof/>
+          <w:sz w:val="24"/>
+          <w:szCs w:val="24"/>
+        </w:rPr>
+        <w:t xml:space="preserve"> nh</w:t>
+      </w:r>
+      <w:r>
+        <w:rPr>
+          <w:rFonts w:ascii="Times New Roman" w:hAnsi="Times New Roman" w:cs="Times New Roman"/>
+          <w:noProof/>
+          <w:sz w:val="24"/>
+          <w:szCs w:val="24"/>
+        </w:rPr>
+        <w:t>ập</w:t>
+      </w:r>
+      <w:r>
+        <w:rPr>
+          <w:rFonts w:ascii="Times New Roman" w:hAnsi="Times New Roman" w:cs="Times New Roman"/>
+          <w:noProof/>
+          <w:sz w:val="24"/>
+          <w:szCs w:val="24"/>
+        </w:rPr>
+        <w:t xml:space="preserve"> nguy</w:t>
+      </w:r>
+      <w:r>
+        <w:rPr>
+          <w:rFonts w:ascii="Times New Roman" w:hAnsi="Times New Roman" w:cs="Times New Roman"/>
+          <w:noProof/>
+          <w:sz w:val="24"/>
+          <w:szCs w:val="24"/>
+        </w:rPr>
+        <w:t>ê</w:t>
+      </w:r>
+      <w:r>
+        <w:rPr>
+          <w:rFonts w:ascii="Times New Roman" w:hAnsi="Times New Roman" w:cs="Times New Roman"/>
+          <w:noProof/>
+          <w:sz w:val="24"/>
+          <w:szCs w:val="24"/>
+        </w:rPr>
+        <w:t>n li</w:t>
+      </w:r>
+      <w:r>
+        <w:rPr>
+          <w:rFonts w:ascii="Times New Roman" w:hAnsi="Times New Roman" w:cs="Times New Roman"/>
+          <w:noProof/>
+          <w:sz w:val="24"/>
+          <w:szCs w:val="24"/>
+        </w:rPr>
+        <w:t>ệu</w:t>
+      </w:r>
+      <w:r>
+        <w:rPr>
+          <w:rFonts w:ascii="Times New Roman" w:hAnsi="Times New Roman" w:cs="Times New Roman"/>
+          <w:noProof/>
+          <w:sz w:val="24"/>
+          <w:szCs w:val="24"/>
+        </w:rPr>
+        <w:t>.</w:t>
+      </w:r>
+    </w:p>
+    <w:p>
+      <w:pPr>
+        <w:rPr>
+          <w:rFonts w:ascii="Times New Roman" w:hAnsi="Times New Roman" w:cs="Times New Roman"/>
+          <w:noProof/>
+          <w:sz w:val="24"/>
+          <w:szCs w:val="24"/>
+        </w:rPr>
+      </w:pPr>
+    </w:p>
+    <w:p>
+      <w:pPr>
+        <w:rPr>
+          <w:rFonts w:ascii="Times New Roman" w:hAnsi="Times New Roman" w:cs="Times New Roman"/>
+          <w:noProof/>
+          <w:sz w:val="24"/>
+          <w:szCs w:val="24"/>
+        </w:rPr>
+      </w:pPr>
+    </w:p>
+    <w:p>
+      <w:pPr>
+        <w:rPr>
+          <w:rFonts w:ascii="Times New Roman" w:hAnsi="Times New Roman" w:cs="Times New Roman"/>
+          <w:b/>
+          <w:bCs/>
+          <w:noProof/>
+          <w:sz w:val="24"/>
+          <w:szCs w:val="24"/>
+        </w:rPr>
+      </w:pPr>
+      <w:r>
+        <w:rPr>
+          <w:rFonts w:ascii="Times New Roman" w:hAnsi="Times New Roman" w:cs="Times New Roman"/>
+          <w:b/>
+          <w:bCs/>
+          <w:noProof/>
+          <w:sz w:val="24"/>
+          <w:szCs w:val="24"/>
+        </w:rPr>
+        <w:t xml:space="preserve">Xử lý: </w:t>
+      </w:r>
+    </w:p>
+    <w:p>
+      <w:pPr>
+        <w:rPr>
+          <w:rFonts w:ascii="Times New Roman" w:hAnsi="Times New Roman" w:cs="Times New Roman"/>
+          <w:noProof/>
+          <w:sz w:val="24"/>
+          <w:szCs w:val="24"/>
+        </w:rPr>
+      </w:pPr>
+      <w:r>
+        <w:rPr>
+          <w:rFonts w:ascii="Times New Roman" w:hAnsi="Times New Roman" w:cs="Times New Roman"/>
+          <w:noProof/>
+          <w:sz w:val="24"/>
+          <w:szCs w:val="24"/>
+        </w:rPr>
+        <w:t>-B</w:t>
+      </w:r>
+      <w:r>
+        <w:rPr>
+          <w:rFonts w:ascii="Times New Roman" w:hAnsi="Times New Roman" w:cs="Times New Roman"/>
+          <w:noProof/>
+          <w:sz w:val="24"/>
+          <w:szCs w:val="24"/>
+        </w:rPr>
+        <w:t>ướ</w:t>
+      </w:r>
+      <w:r>
+        <w:rPr>
+          <w:rFonts w:ascii="Times New Roman" w:hAnsi="Times New Roman" w:cs="Times New Roman"/>
+          <w:noProof/>
+          <w:sz w:val="24"/>
+          <w:szCs w:val="24"/>
+        </w:rPr>
+        <w:t>c 1: Qu</w:t>
+      </w:r>
+      <w:r>
+        <w:rPr>
+          <w:rFonts w:ascii="Times New Roman" w:hAnsi="Times New Roman" w:cs="Times New Roman"/>
+          <w:noProof/>
+          <w:sz w:val="24"/>
+          <w:szCs w:val="24"/>
+        </w:rPr>
+        <w:t>ản</w:t>
+      </w:r>
+      <w:r>
+        <w:rPr>
+          <w:rFonts w:ascii="Times New Roman" w:hAnsi="Times New Roman" w:cs="Times New Roman"/>
+          <w:noProof/>
+          <w:sz w:val="24"/>
+          <w:szCs w:val="24"/>
+        </w:rPr>
+        <w:t xml:space="preserve"> l</w:t>
+      </w:r>
+      <w:r>
+        <w:rPr>
+          <w:rFonts w:ascii="Times New Roman" w:hAnsi="Times New Roman" w:cs="Times New Roman"/>
+          <w:noProof/>
+          <w:sz w:val="24"/>
+          <w:szCs w:val="24"/>
+        </w:rPr>
+        <w:t>ý</w:t>
+      </w:r>
+      <w:r>
+        <w:rPr>
+          <w:rFonts w:ascii="Times New Roman" w:hAnsi="Times New Roman" w:cs="Times New Roman"/>
+          <w:noProof/>
+          <w:sz w:val="24"/>
+          <w:szCs w:val="24"/>
+        </w:rPr>
+        <w:t xml:space="preserve"> g</w:t>
+      </w:r>
+      <w:r>
+        <w:rPr>
+          <w:rFonts w:ascii="Times New Roman" w:hAnsi="Times New Roman" w:cs="Times New Roman"/>
+          <w:noProof/>
+          <w:sz w:val="24"/>
+          <w:szCs w:val="24"/>
+        </w:rPr>
+        <w:t>ửi</w:t>
+      </w:r>
+      <w:r>
+        <w:rPr>
+          <w:rFonts w:ascii="Times New Roman" w:hAnsi="Times New Roman" w:cs="Times New Roman"/>
+          <w:noProof/>
+          <w:sz w:val="24"/>
+          <w:szCs w:val="24"/>
+        </w:rPr>
+        <w:t xml:space="preserve"> y</w:t>
+      </w:r>
+      <w:r>
+        <w:rPr>
+          <w:rFonts w:ascii="Times New Roman" w:hAnsi="Times New Roman" w:cs="Times New Roman"/>
+          <w:noProof/>
+          <w:sz w:val="24"/>
+          <w:szCs w:val="24"/>
+        </w:rPr>
+        <w:t>êu</w:t>
+      </w:r>
+      <w:r>
+        <w:rPr>
+          <w:rFonts w:ascii="Times New Roman" w:hAnsi="Times New Roman" w:cs="Times New Roman"/>
+          <w:noProof/>
+          <w:sz w:val="24"/>
+          <w:szCs w:val="24"/>
+        </w:rPr>
+        <w:t xml:space="preserve"> c</w:t>
+      </w:r>
+      <w:r>
+        <w:rPr>
+          <w:rFonts w:ascii="Times New Roman" w:hAnsi="Times New Roman" w:cs="Times New Roman"/>
+          <w:noProof/>
+          <w:sz w:val="24"/>
+          <w:szCs w:val="24"/>
+        </w:rPr>
+        <w:t>ầ</w:t>
+      </w:r>
+      <w:r>
+        <w:rPr>
+          <w:rFonts w:ascii="Times New Roman" w:hAnsi="Times New Roman" w:cs="Times New Roman"/>
+          <w:noProof/>
+          <w:sz w:val="24"/>
+          <w:szCs w:val="24"/>
+        </w:rPr>
+        <w:t>u nh</w:t>
+      </w:r>
+      <w:r>
+        <w:rPr>
+          <w:rFonts w:ascii="Times New Roman" w:hAnsi="Times New Roman" w:cs="Times New Roman"/>
+          <w:noProof/>
+          <w:sz w:val="24"/>
+          <w:szCs w:val="24"/>
+        </w:rPr>
+        <w:t>ập</w:t>
+      </w:r>
+      <w:r>
+        <w:rPr>
+          <w:rFonts w:ascii="Times New Roman" w:hAnsi="Times New Roman" w:cs="Times New Roman"/>
+          <w:noProof/>
+          <w:sz w:val="24"/>
+          <w:szCs w:val="24"/>
+        </w:rPr>
+        <w:t xml:space="preserve"> nguy</w:t>
+      </w:r>
+      <w:r>
+        <w:rPr>
+          <w:rFonts w:ascii="Times New Roman" w:hAnsi="Times New Roman" w:cs="Times New Roman"/>
+          <w:noProof/>
+          <w:sz w:val="24"/>
+          <w:szCs w:val="24"/>
+        </w:rPr>
+        <w:t>ê</w:t>
+      </w:r>
+      <w:r>
+        <w:rPr>
+          <w:rFonts w:ascii="Times New Roman" w:hAnsi="Times New Roman" w:cs="Times New Roman"/>
+          <w:noProof/>
+          <w:sz w:val="24"/>
+          <w:szCs w:val="24"/>
+        </w:rPr>
+        <w:t>n li</w:t>
+      </w:r>
+      <w:r>
+        <w:rPr>
+          <w:rFonts w:ascii="Times New Roman" w:hAnsi="Times New Roman" w:cs="Times New Roman"/>
+          <w:noProof/>
+          <w:sz w:val="24"/>
+          <w:szCs w:val="24"/>
+        </w:rPr>
+        <w:t>ệu</w:t>
+      </w:r>
+      <w:r>
+        <w:rPr>
+          <w:rFonts w:ascii="Times New Roman" w:hAnsi="Times New Roman" w:cs="Times New Roman"/>
+          <w:noProof/>
+          <w:sz w:val="24"/>
+          <w:szCs w:val="24"/>
+        </w:rPr>
+        <w:t>.</w:t>
+      </w:r>
+    </w:p>
+    <w:p>
+      <w:pPr>
+        <w:rPr>
+          <w:rFonts w:ascii="Times New Roman" w:hAnsi="Times New Roman" w:cs="Times New Roman"/>
+          <w:noProof/>
+          <w:sz w:val="24"/>
+          <w:szCs w:val="24"/>
+        </w:rPr>
+      </w:pPr>
+      <w:r>
+        <w:rPr>
+          <w:rFonts w:ascii="Times New Roman" w:hAnsi="Times New Roman" w:cs="Times New Roman"/>
+          <w:noProof/>
+          <w:sz w:val="24"/>
+          <w:szCs w:val="24"/>
+        </w:rPr>
+        <w:t>-B</w:t>
+      </w:r>
+      <w:r>
+        <w:rPr>
+          <w:rFonts w:ascii="Times New Roman" w:hAnsi="Times New Roman" w:cs="Times New Roman"/>
+          <w:noProof/>
+          <w:sz w:val="24"/>
+          <w:szCs w:val="24"/>
+        </w:rPr>
+        <w:t>ướ</w:t>
+      </w:r>
+      <w:r>
+        <w:rPr>
+          <w:rFonts w:ascii="Times New Roman" w:hAnsi="Times New Roman" w:cs="Times New Roman"/>
+          <w:noProof/>
+          <w:sz w:val="24"/>
+          <w:szCs w:val="24"/>
+        </w:rPr>
+        <w:t>c 2:Y</w:t>
+      </w:r>
+      <w:r>
+        <w:rPr>
+          <w:rFonts w:ascii="Times New Roman" w:hAnsi="Times New Roman" w:cs="Times New Roman"/>
+          <w:noProof/>
+          <w:sz w:val="24"/>
+          <w:szCs w:val="24"/>
+        </w:rPr>
+        <w:t>ê</w:t>
+      </w:r>
+      <w:r>
+        <w:rPr>
+          <w:rFonts w:ascii="Times New Roman" w:hAnsi="Times New Roman" w:cs="Times New Roman"/>
+          <w:noProof/>
+          <w:sz w:val="24"/>
+          <w:szCs w:val="24"/>
+        </w:rPr>
+        <w:t>u c</w:t>
+      </w:r>
+      <w:r>
+        <w:rPr>
+          <w:rFonts w:ascii="Times New Roman" w:hAnsi="Times New Roman" w:cs="Times New Roman"/>
+          <w:noProof/>
+          <w:sz w:val="24"/>
+          <w:szCs w:val="24"/>
+        </w:rPr>
+        <w:t>ầu</w:t>
+      </w:r>
+      <w:r>
+        <w:rPr>
+          <w:rFonts w:ascii="Times New Roman" w:hAnsi="Times New Roman" w:cs="Times New Roman"/>
+          <w:noProof/>
+          <w:sz w:val="24"/>
+          <w:szCs w:val="24"/>
+        </w:rPr>
+        <w:t xml:space="preserve"> </w:t>
+      </w:r>
+      <w:r>
+        <w:rPr>
+          <w:rFonts w:ascii="Times New Roman" w:hAnsi="Times New Roman" w:cs="Times New Roman"/>
+          <w:noProof/>
+          <w:sz w:val="24"/>
+          <w:szCs w:val="24"/>
+        </w:rPr>
+        <w:t>được</w:t>
+      </w:r>
+      <w:r>
+        <w:rPr>
+          <w:rFonts w:ascii="Times New Roman" w:hAnsi="Times New Roman" w:cs="Times New Roman"/>
+          <w:noProof/>
+          <w:sz w:val="24"/>
+          <w:szCs w:val="24"/>
+        </w:rPr>
+        <w:t xml:space="preserve"> x</w:t>
+      </w:r>
+      <w:r>
+        <w:rPr>
+          <w:rFonts w:ascii="Times New Roman" w:hAnsi="Times New Roman" w:cs="Times New Roman"/>
+          <w:noProof/>
+          <w:sz w:val="24"/>
+          <w:szCs w:val="24"/>
+        </w:rPr>
+        <w:t>é</w:t>
+      </w:r>
+      <w:r>
+        <w:rPr>
+          <w:rFonts w:ascii="Times New Roman" w:hAnsi="Times New Roman" w:cs="Times New Roman"/>
+          <w:noProof/>
+          <w:sz w:val="24"/>
+          <w:szCs w:val="24"/>
+        </w:rPr>
+        <w:t>t duy</w:t>
+      </w:r>
+      <w:r>
+        <w:rPr>
+          <w:rFonts w:ascii="Times New Roman" w:hAnsi="Times New Roman" w:cs="Times New Roman"/>
+          <w:noProof/>
+          <w:sz w:val="24"/>
+          <w:szCs w:val="24"/>
+        </w:rPr>
+        <w:t>ệt</w:t>
+      </w:r>
+      <w:r>
+        <w:rPr>
+          <w:rFonts w:ascii="Times New Roman" w:hAnsi="Times New Roman" w:cs="Times New Roman"/>
+          <w:noProof/>
+          <w:sz w:val="24"/>
+          <w:szCs w:val="24"/>
+        </w:rPr>
+        <w:t xml:space="preserve"> chuy</w:t>
+      </w:r>
+      <w:r>
+        <w:rPr>
+          <w:rFonts w:ascii="Times New Roman" w:hAnsi="Times New Roman" w:cs="Times New Roman"/>
+          <w:noProof/>
+          <w:sz w:val="24"/>
+          <w:szCs w:val="24"/>
+        </w:rPr>
+        <w:t>ển</w:t>
+      </w:r>
+      <w:r>
+        <w:rPr>
+          <w:rFonts w:ascii="Times New Roman" w:hAnsi="Times New Roman" w:cs="Times New Roman"/>
+          <w:noProof/>
+          <w:sz w:val="24"/>
+          <w:szCs w:val="24"/>
+        </w:rPr>
+        <w:t xml:space="preserve"> th</w:t>
+      </w:r>
+      <w:r>
+        <w:rPr>
+          <w:rFonts w:ascii="Times New Roman" w:hAnsi="Times New Roman" w:cs="Times New Roman"/>
+          <w:noProof/>
+          <w:sz w:val="24"/>
+          <w:szCs w:val="24"/>
+        </w:rPr>
+        <w:t>ành</w:t>
+      </w:r>
+      <w:r>
+        <w:rPr>
+          <w:rFonts w:ascii="Times New Roman" w:hAnsi="Times New Roman" w:cs="Times New Roman"/>
+          <w:noProof/>
+          <w:sz w:val="24"/>
+          <w:szCs w:val="24"/>
+        </w:rPr>
+        <w:t xml:space="preserve"> </w:t>
+      </w:r>
+      <w:r>
+        <w:rPr>
+          <w:rFonts w:ascii="Times New Roman" w:hAnsi="Times New Roman" w:cs="Times New Roman"/>
+          <w:noProof/>
+          <w:sz w:val="24"/>
+          <w:szCs w:val="24"/>
+        </w:rPr>
+        <w:t>đơn</w:t>
+      </w:r>
+      <w:r>
+        <w:rPr>
+          <w:rFonts w:ascii="Times New Roman" w:hAnsi="Times New Roman" w:cs="Times New Roman"/>
+          <w:noProof/>
+          <w:sz w:val="24"/>
+          <w:szCs w:val="24"/>
+        </w:rPr>
+        <w:t xml:space="preserve"> nh</w:t>
+      </w:r>
+      <w:r>
+        <w:rPr>
+          <w:rFonts w:ascii="Times New Roman" w:hAnsi="Times New Roman" w:cs="Times New Roman"/>
+          <w:noProof/>
+          <w:sz w:val="24"/>
+          <w:szCs w:val="24"/>
+        </w:rPr>
+        <w:t>ập</w:t>
+      </w:r>
+      <w:r>
+        <w:rPr>
+          <w:rFonts w:ascii="Times New Roman" w:hAnsi="Times New Roman" w:cs="Times New Roman"/>
+          <w:noProof/>
+          <w:sz w:val="24"/>
+          <w:szCs w:val="24"/>
+        </w:rPr>
+        <w:t xml:space="preserve"> nguy</w:t>
+      </w:r>
+      <w:r>
+        <w:rPr>
+          <w:rFonts w:ascii="Times New Roman" w:hAnsi="Times New Roman" w:cs="Times New Roman"/>
+          <w:noProof/>
+          <w:sz w:val="24"/>
+          <w:szCs w:val="24"/>
+        </w:rPr>
+        <w:t>ê</w:t>
+      </w:r>
+      <w:r>
+        <w:rPr>
+          <w:rFonts w:ascii="Times New Roman" w:hAnsi="Times New Roman" w:cs="Times New Roman"/>
+          <w:noProof/>
+          <w:sz w:val="24"/>
+          <w:szCs w:val="24"/>
+        </w:rPr>
+        <w:t>n li</w:t>
+      </w:r>
+      <w:r>
+        <w:rPr>
+          <w:rFonts w:ascii="Times New Roman" w:hAnsi="Times New Roman" w:cs="Times New Roman"/>
+          <w:noProof/>
+          <w:sz w:val="24"/>
+          <w:szCs w:val="24"/>
+        </w:rPr>
+        <w:t>ệu</w:t>
+      </w:r>
+      <w:r>
+        <w:rPr>
+          <w:rFonts w:ascii="Times New Roman" w:hAnsi="Times New Roman" w:cs="Times New Roman"/>
+          <w:noProof/>
+          <w:sz w:val="24"/>
+          <w:szCs w:val="24"/>
+        </w:rPr>
+        <w:t>.</w:t>
+      </w:r>
+    </w:p>
+    <w:p>
+      <w:pPr>
+        <w:rPr>
+          <w:rFonts w:ascii="Times New Roman" w:hAnsi="Times New Roman" w:cs="Times New Roman"/>
+          <w:noProof/>
+          <w:sz w:val="24"/>
+          <w:szCs w:val="24"/>
+        </w:rPr>
+      </w:pPr>
+      <w:r>
+        <w:rPr>
+          <w:rFonts w:ascii="Times New Roman" w:hAnsi="Times New Roman" w:cs="Times New Roman"/>
+          <w:noProof/>
+          <w:sz w:val="24"/>
+          <w:szCs w:val="24"/>
+        </w:rPr>
+        <w:t>-B</w:t>
+      </w:r>
+      <w:r>
+        <w:rPr>
+          <w:rFonts w:ascii="Times New Roman" w:hAnsi="Times New Roman" w:cs="Times New Roman"/>
+          <w:noProof/>
+          <w:sz w:val="24"/>
+          <w:szCs w:val="24"/>
+        </w:rPr>
+        <w:t>ước</w:t>
+      </w:r>
+      <w:r>
+        <w:rPr>
+          <w:rFonts w:ascii="Times New Roman" w:hAnsi="Times New Roman" w:cs="Times New Roman"/>
+          <w:noProof/>
+          <w:sz w:val="24"/>
+          <w:szCs w:val="24"/>
+        </w:rPr>
+        <w:t xml:space="preserve"> 3: </w:t>
+      </w:r>
+      <w:r>
+        <w:rPr>
+          <w:rFonts w:ascii="Times New Roman" w:hAnsi="Times New Roman" w:cs="Times New Roman"/>
+          <w:noProof/>
+          <w:sz w:val="24"/>
+          <w:szCs w:val="24"/>
+        </w:rPr>
+        <w:t>Đơn</w:t>
+      </w:r>
+      <w:r>
+        <w:rPr>
+          <w:rFonts w:ascii="Times New Roman" w:hAnsi="Times New Roman" w:cs="Times New Roman"/>
+          <w:noProof/>
+          <w:sz w:val="24"/>
+          <w:szCs w:val="24"/>
+        </w:rPr>
+        <w:t xml:space="preserve"> nh</w:t>
+      </w:r>
+      <w:r>
+        <w:rPr>
+          <w:rFonts w:ascii="Times New Roman" w:hAnsi="Times New Roman" w:cs="Times New Roman"/>
+          <w:noProof/>
+          <w:sz w:val="24"/>
+          <w:szCs w:val="24"/>
+        </w:rPr>
+        <w:t>ập</w:t>
+      </w:r>
+      <w:r>
+        <w:rPr>
+          <w:rFonts w:ascii="Times New Roman" w:hAnsi="Times New Roman" w:cs="Times New Roman"/>
+          <w:noProof/>
+          <w:sz w:val="24"/>
+          <w:szCs w:val="24"/>
+        </w:rPr>
+        <w:t xml:space="preserve"> nguy</w:t>
+      </w:r>
+      <w:r>
+        <w:rPr>
+          <w:rFonts w:ascii="Times New Roman" w:hAnsi="Times New Roman" w:cs="Times New Roman"/>
+          <w:noProof/>
+          <w:sz w:val="24"/>
+          <w:szCs w:val="24"/>
+        </w:rPr>
+        <w:t>ê</w:t>
+      </w:r>
+      <w:r>
+        <w:rPr>
+          <w:rFonts w:ascii="Times New Roman" w:hAnsi="Times New Roman" w:cs="Times New Roman"/>
+          <w:noProof/>
+          <w:sz w:val="24"/>
+          <w:szCs w:val="24"/>
+        </w:rPr>
+        <w:t>n li</w:t>
+      </w:r>
+      <w:r>
+        <w:rPr>
+          <w:rFonts w:ascii="Times New Roman" w:hAnsi="Times New Roman" w:cs="Times New Roman"/>
+          <w:noProof/>
+          <w:sz w:val="24"/>
+          <w:szCs w:val="24"/>
+        </w:rPr>
+        <w:t>ệu</w:t>
+      </w:r>
+      <w:r>
+        <w:rPr>
+          <w:rFonts w:ascii="Times New Roman" w:hAnsi="Times New Roman" w:cs="Times New Roman"/>
+          <w:noProof/>
+          <w:sz w:val="24"/>
+          <w:szCs w:val="24"/>
+        </w:rPr>
+        <w:t xml:space="preserve"> chuy</w:t>
+      </w:r>
+      <w:r>
+        <w:rPr>
+          <w:rFonts w:ascii="Times New Roman" w:hAnsi="Times New Roman" w:cs="Times New Roman"/>
+          <w:noProof/>
+          <w:sz w:val="24"/>
+          <w:szCs w:val="24"/>
+        </w:rPr>
+        <w:t>ể</w:t>
+      </w:r>
+      <w:r>
+        <w:rPr>
+          <w:rFonts w:ascii="Times New Roman" w:hAnsi="Times New Roman" w:cs="Times New Roman"/>
+          <w:noProof/>
+          <w:sz w:val="24"/>
+          <w:szCs w:val="24"/>
+        </w:rPr>
+        <w:t>n cho nh</w:t>
+      </w:r>
+      <w:r>
+        <w:rPr>
+          <w:rFonts w:ascii="Times New Roman" w:hAnsi="Times New Roman" w:cs="Times New Roman"/>
+          <w:noProof/>
+          <w:sz w:val="24"/>
+          <w:szCs w:val="24"/>
+        </w:rPr>
+        <w:t>à</w:t>
+      </w:r>
+      <w:r>
+        <w:rPr>
+          <w:rFonts w:ascii="Times New Roman" w:hAnsi="Times New Roman" w:cs="Times New Roman"/>
+          <w:noProof/>
+          <w:sz w:val="24"/>
+          <w:szCs w:val="24"/>
+        </w:rPr>
+        <w:t xml:space="preserve"> cung c</w:t>
+      </w:r>
+      <w:r>
+        <w:rPr>
+          <w:rFonts w:ascii="Times New Roman" w:hAnsi="Times New Roman" w:cs="Times New Roman"/>
+          <w:noProof/>
+          <w:sz w:val="24"/>
+          <w:szCs w:val="24"/>
+        </w:rPr>
+        <w:t>ấ</w:t>
+      </w:r>
+      <w:r>
+        <w:rPr>
+          <w:rFonts w:ascii="Times New Roman" w:hAnsi="Times New Roman" w:cs="Times New Roman"/>
+          <w:noProof/>
+          <w:sz w:val="24"/>
+          <w:szCs w:val="24"/>
+        </w:rPr>
+        <w:t xml:space="preserve">p </w:t>
+      </w:r>
+      <w:r>
+        <w:rPr>
+          <w:rFonts w:ascii="Times New Roman" w:hAnsi="Times New Roman" w:cs="Times New Roman"/>
+          <w:noProof/>
+          <w:sz w:val="24"/>
+          <w:szCs w:val="24"/>
+        </w:rPr>
+        <w:t>để</w:t>
+      </w:r>
+      <w:r>
+        <w:rPr>
+          <w:rFonts w:ascii="Times New Roman" w:hAnsi="Times New Roman" w:cs="Times New Roman"/>
+          <w:noProof/>
+          <w:sz w:val="24"/>
+          <w:szCs w:val="24"/>
+        </w:rPr>
+        <w:t xml:space="preserve"> cung c</w:t>
+      </w:r>
+      <w:r>
+        <w:rPr>
+          <w:rFonts w:ascii="Times New Roman" w:hAnsi="Times New Roman" w:cs="Times New Roman"/>
+          <w:noProof/>
+          <w:sz w:val="24"/>
+          <w:szCs w:val="24"/>
+        </w:rPr>
+        <w:t>ấ</w:t>
+      </w:r>
+      <w:r>
+        <w:rPr>
+          <w:rFonts w:ascii="Times New Roman" w:hAnsi="Times New Roman" w:cs="Times New Roman"/>
+          <w:noProof/>
+          <w:sz w:val="24"/>
+          <w:szCs w:val="24"/>
+        </w:rPr>
+        <w:t>p nguy</w:t>
+      </w:r>
+      <w:r>
+        <w:rPr>
+          <w:rFonts w:ascii="Times New Roman" w:hAnsi="Times New Roman" w:cs="Times New Roman"/>
+          <w:noProof/>
+          <w:sz w:val="24"/>
+          <w:szCs w:val="24"/>
+        </w:rPr>
+        <w:t>ê</w:t>
+      </w:r>
+      <w:r>
+        <w:rPr>
+          <w:rFonts w:ascii="Times New Roman" w:hAnsi="Times New Roman" w:cs="Times New Roman"/>
+          <w:noProof/>
+          <w:sz w:val="24"/>
+          <w:szCs w:val="24"/>
+        </w:rPr>
+        <w:t>n li</w:t>
+      </w:r>
+      <w:r>
+        <w:rPr>
+          <w:rFonts w:ascii="Times New Roman" w:hAnsi="Times New Roman" w:cs="Times New Roman"/>
+          <w:noProof/>
+          <w:sz w:val="24"/>
+          <w:szCs w:val="24"/>
+        </w:rPr>
+        <w:t>ệu</w:t>
+      </w:r>
+      <w:r>
+        <w:rPr>
+          <w:rFonts w:ascii="Times New Roman" w:hAnsi="Times New Roman" w:cs="Times New Roman"/>
+          <w:noProof/>
+          <w:sz w:val="24"/>
+          <w:szCs w:val="24"/>
+        </w:rPr>
+        <w:t>.</w:t>
+      </w:r>
+    </w:p>
+    <w:p>
+      <w:pPr>
+        <w:rPr>
+          <w:rFonts w:ascii="Times New Roman" w:hAnsi="Times New Roman" w:cs="Times New Roman"/>
+          <w:noProof/>
+          <w:sz w:val="24"/>
+          <w:szCs w:val="24"/>
+        </w:rPr>
+      </w:pPr>
+      <w:r>
+        <w:rPr>
+          <w:rFonts w:ascii="Times New Roman" w:hAnsi="Times New Roman" w:cs="Times New Roman"/>
+          <w:noProof/>
+          <w:sz w:val="24"/>
+          <w:szCs w:val="24"/>
+        </w:rPr>
+        <w:t>-B</w:t>
+      </w:r>
+      <w:r>
+        <w:rPr>
+          <w:rFonts w:ascii="Times New Roman" w:hAnsi="Times New Roman" w:cs="Times New Roman"/>
+          <w:noProof/>
+          <w:sz w:val="24"/>
+          <w:szCs w:val="24"/>
+        </w:rPr>
+        <w:t>ướ</w:t>
+      </w:r>
+      <w:r>
+        <w:rPr>
+          <w:rFonts w:ascii="Times New Roman" w:hAnsi="Times New Roman" w:cs="Times New Roman"/>
+          <w:noProof/>
+          <w:sz w:val="24"/>
+          <w:szCs w:val="24"/>
+        </w:rPr>
+        <w:t>c 4: K</w:t>
+      </w:r>
+      <w:r>
+        <w:rPr>
+          <w:rFonts w:ascii="Times New Roman" w:hAnsi="Times New Roman" w:cs="Times New Roman"/>
+          <w:noProof/>
+          <w:sz w:val="24"/>
+          <w:szCs w:val="24"/>
+        </w:rPr>
+        <w:t>ế</w:t>
+      </w:r>
+      <w:r>
+        <w:rPr>
+          <w:rFonts w:ascii="Times New Roman" w:hAnsi="Times New Roman" w:cs="Times New Roman"/>
+          <w:noProof/>
+          <w:sz w:val="24"/>
+          <w:szCs w:val="24"/>
+        </w:rPr>
+        <w:t>t th</w:t>
+      </w:r>
+      <w:r>
+        <w:rPr>
+          <w:rFonts w:ascii="Times New Roman" w:hAnsi="Times New Roman" w:cs="Times New Roman"/>
+          <w:noProof/>
+          <w:sz w:val="24"/>
+          <w:szCs w:val="24"/>
+        </w:rPr>
+        <w:t>ú</w:t>
+      </w:r>
+      <w:r>
+        <w:rPr>
+          <w:rFonts w:ascii="Times New Roman" w:hAnsi="Times New Roman" w:cs="Times New Roman"/>
+          <w:noProof/>
+          <w:sz w:val="24"/>
+          <w:szCs w:val="24"/>
+        </w:rPr>
+        <w:t>c.</w:t>
+      </w:r>
+    </w:p>
+    <w:p>
+      <w:pPr>
+        <w:rPr>
+          <w:rFonts w:ascii="Times New Roman" w:hAnsi="Times New Roman" w:cs="Times New Roman"/>
+          <w:noProof/>
+          <w:sz w:val="24"/>
+          <w:szCs w:val="24"/>
+        </w:rPr>
+        <w:sectPr>
+          <w:type w:val="continuous"/>
+          <w:pgSz w:w="12240" w:h="15840"/>
+          <w:pgMar w:top="1440" w:right="1440" w:bottom="1440" w:left="1440" w:header="720" w:footer="720" w:gutter="0"/>
+          <w:cols w:num="2" w:space="720"/>
+          <w:docGrid w:linePitch="360"/>
+        </w:sectPr>
+      </w:pPr>
+    </w:p>
+    <w:p>
+      <w:pPr>
+        <w:rPr>
+          <w:rFonts w:ascii="Times New Roman" w:hAnsi="Times New Roman" w:cs="Times New Roman"/>
+          <w:b/>
+          <w:bCs/>
+          <w:noProof/>
+          <w:sz w:val="28"/>
+          <w:szCs w:val="28"/>
+        </w:rPr>
+      </w:pPr>
+      <w:r>
+        <w:rPr>
+          <w:rFonts w:ascii="Times New Roman" w:hAnsi="Times New Roman" w:cs="Times New Roman"/>
+          <w:b/>
+          <w:bCs/>
+          <w:noProof/>
+          <w:sz w:val="28"/>
+          <w:szCs w:val="28"/>
+        </w:rPr>
+        <w:t>3.DFD tổng quát của thức năng Nhập hàng</w:t>
+      </w:r>
+    </w:p>
+    <w:p>
+      <w:pPr>
+        <w:rPr>
+          <w:rFonts w:ascii="Times New Roman" w:hAnsi="Times New Roman" w:cs="Times New Roman"/>
+          <w:noProof/>
+          <w:sz w:val="24"/>
+          <w:szCs w:val="24"/>
+        </w:rPr>
+      </w:pPr>
+      <w:r>
+        <w:rPr>
+          <w:rFonts w:ascii="Times New Roman" w:hAnsi="Times New Roman" w:cs="Times New Roman"/>
+          <w:noProof/>
+          <w:sz w:val="24"/>
+          <w:szCs w:val="24"/>
+        </w:rPr>
+        <w:drawing>
+          <wp:inline distT="0" distB="0" distL="0" distR="0" wp14:anchorId="7DBC124F" wp14:editId="33175058">
+            <wp:extent cx="2771140" cy="2971800"/>
+            <wp:effectExtent l="0" t="0" r="0" b="0"/>
+            <wp:docPr id="9" name="Picture 9"/>
+            <wp:cNvGraphicFramePr>
+              <a:graphicFrameLocks xmlns:a="http://schemas.openxmlformats.org/drawingml/2006/main" noChangeAspect="1"/>
+            </wp:cNvGraphicFramePr>
+            <a:graphic xmlns:a="http://schemas.openxmlformats.org/drawingml/2006/main">
+              <a:graphicData uri="http://schemas.openxmlformats.org/drawingml/2006/picture">
+                <pic:pic xmlns:pic="http://schemas.openxmlformats.org/drawingml/2006/picture">
+                  <pic:nvPicPr>
+                    <pic:cNvPr id="0" name="Picture 9"/>
+                    <pic:cNvPicPr>
+                      <a:picLocks noChangeAspect="1" noChangeArrowheads="1"/>
+                    </pic:cNvPicPr>
+                  </pic:nvPicPr>
+                  <pic:blipFill>
+                    <a:blip r:embed="rId16">
+                      <a:extLst>
+                        <a:ext uri="{28A0092B-C50C-407E-A947-70E740481C1C}">
+                          <a14:useLocalDpi xmlns:a14="http://schemas.microsoft.com/office/drawing/2010/main" val="0"/>
+                        </a:ext>
+                      </a:extLst>
+                    </a:blip>
+                    <a:srcRect/>
+                    <a:stretch>
+                      <a:fillRect/>
+                    </a:stretch>
+                  </pic:blipFill>
+                  <pic:spPr bwMode="auto">
+                    <a:xfrm>
+                      <a:off x="0" y="0"/>
+                      <a:ext cx="2771140" cy="2971800"/>
+                    </a:xfrm>
+                    <a:prstGeom prst="rect">
+                      <a:avLst/>
+                    </a:prstGeom>
+                    <a:noFill/>
+                    <a:ln>
+                      <a:noFill/>
+                    </a:ln>
+                  </pic:spPr>
+                </pic:pic>
+              </a:graphicData>
+            </a:graphic>
+          </wp:inline>
+        </w:drawing>
+      </w:r>
+    </w:p>
+    <w:p>
+      <w:pPr>
+        <w:rPr>
+          <w:rFonts w:ascii="Times New Roman" w:hAnsi="Times New Roman" w:cs="Times New Roman"/>
+          <w:noProof/>
+          <w:sz w:val="24"/>
+          <w:szCs w:val="24"/>
+        </w:rPr>
+        <w:sectPr>
+          <w:type w:val="continuous"/>
+          <w:pgSz w:w="12240" w:h="15840"/>
+          <w:pgMar w:top="1440" w:right="1440" w:bottom="1440" w:left="1440" w:header="720" w:footer="720" w:gutter="0"/>
+          <w:cols w:space="720"/>
+          <w:docGrid w:linePitch="360"/>
+        </w:sectPr>
+      </w:pPr>
+    </w:p>
+    <w:p>
+      <w:pPr>
+        <w:rPr>
+          <w:rFonts w:ascii="Times New Roman" w:hAnsi="Times New Roman" w:cs="Times New Roman"/>
+          <w:b/>
+          <w:bCs/>
+          <w:noProof/>
+          <w:sz w:val="24"/>
+          <w:szCs w:val="24"/>
+        </w:rPr>
+      </w:pPr>
+      <w:r>
+        <w:rPr>
+          <w:rFonts w:ascii="Times New Roman" w:hAnsi="Times New Roman" w:cs="Times New Roman"/>
+          <w:b/>
+          <w:bCs/>
+          <w:noProof/>
+          <w:sz w:val="24"/>
+          <w:szCs w:val="24"/>
+        </w:rPr>
+        <w:t>Mô tả:</w:t>
+      </w:r>
+    </w:p>
+    <w:p>
+      <w:pPr>
+        <w:rPr>
+          <w:rFonts w:ascii="Times New Roman" w:hAnsi="Times New Roman" w:cs="Times New Roman"/>
+          <w:noProof/>
+          <w:sz w:val="24"/>
+          <w:szCs w:val="24"/>
+        </w:rPr>
+      </w:pPr>
+      <w:r>
+        <w:rPr>
+          <w:rFonts w:ascii="Times New Roman" w:hAnsi="Times New Roman" w:cs="Times New Roman"/>
+          <w:noProof/>
+          <w:sz w:val="24"/>
+          <w:szCs w:val="24"/>
+        </w:rPr>
+        <w:t>-D1: Nguy</w:t>
+      </w:r>
+      <w:r>
+        <w:rPr>
+          <w:rFonts w:ascii="Times New Roman" w:hAnsi="Times New Roman" w:cs="Times New Roman"/>
+          <w:noProof/>
+          <w:sz w:val="24"/>
+          <w:szCs w:val="24"/>
+        </w:rPr>
+        <w:t>ê</w:t>
+      </w:r>
+      <w:r>
+        <w:rPr>
+          <w:rFonts w:ascii="Times New Roman" w:hAnsi="Times New Roman" w:cs="Times New Roman"/>
+          <w:noProof/>
+          <w:sz w:val="24"/>
+          <w:szCs w:val="24"/>
+        </w:rPr>
+        <w:t>n li</w:t>
+      </w:r>
+      <w:r>
+        <w:rPr>
+          <w:rFonts w:ascii="Times New Roman" w:hAnsi="Times New Roman" w:cs="Times New Roman"/>
+          <w:noProof/>
+          <w:sz w:val="24"/>
+          <w:szCs w:val="24"/>
+        </w:rPr>
+        <w:t>ệu</w:t>
+      </w:r>
+      <w:r>
+        <w:rPr>
+          <w:rFonts w:ascii="Times New Roman" w:hAnsi="Times New Roman" w:cs="Times New Roman"/>
+          <w:noProof/>
+          <w:sz w:val="24"/>
+          <w:szCs w:val="24"/>
+        </w:rPr>
+        <w:t xml:space="preserve"> v</w:t>
+      </w:r>
+      <w:r>
+        <w:rPr>
+          <w:rFonts w:ascii="Times New Roman" w:hAnsi="Times New Roman" w:cs="Times New Roman"/>
+          <w:noProof/>
+          <w:sz w:val="24"/>
+          <w:szCs w:val="24"/>
+        </w:rPr>
+        <w:t>à</w:t>
+      </w:r>
+      <w:r>
+        <w:rPr>
+          <w:rFonts w:ascii="Times New Roman" w:hAnsi="Times New Roman" w:cs="Times New Roman"/>
+          <w:noProof/>
+          <w:sz w:val="24"/>
+          <w:szCs w:val="24"/>
+        </w:rPr>
+        <w:t xml:space="preserve"> </w:t>
+      </w:r>
+      <w:r>
+        <w:rPr>
+          <w:rFonts w:ascii="Times New Roman" w:hAnsi="Times New Roman" w:cs="Times New Roman"/>
+          <w:noProof/>
+          <w:sz w:val="24"/>
+          <w:szCs w:val="24"/>
+        </w:rPr>
+        <w:t>đơn</w:t>
+      </w:r>
+      <w:r>
+        <w:rPr>
+          <w:rFonts w:ascii="Times New Roman" w:hAnsi="Times New Roman" w:cs="Times New Roman"/>
+          <w:noProof/>
+          <w:sz w:val="24"/>
+          <w:szCs w:val="24"/>
+        </w:rPr>
+        <w:t xml:space="preserve"> nh</w:t>
+      </w:r>
+      <w:r>
+        <w:rPr>
+          <w:rFonts w:ascii="Times New Roman" w:hAnsi="Times New Roman" w:cs="Times New Roman"/>
+          <w:noProof/>
+          <w:sz w:val="24"/>
+          <w:szCs w:val="24"/>
+        </w:rPr>
+        <w:t>ập</w:t>
+      </w:r>
+      <w:r>
+        <w:rPr>
+          <w:rFonts w:ascii="Times New Roman" w:hAnsi="Times New Roman" w:cs="Times New Roman"/>
+          <w:noProof/>
+          <w:sz w:val="24"/>
+          <w:szCs w:val="24"/>
+        </w:rPr>
+        <w:t xml:space="preserve"> nguy</w:t>
+      </w:r>
+      <w:r>
+        <w:rPr>
+          <w:rFonts w:ascii="Times New Roman" w:hAnsi="Times New Roman" w:cs="Times New Roman"/>
+          <w:noProof/>
+          <w:sz w:val="24"/>
+          <w:szCs w:val="24"/>
+        </w:rPr>
+        <w:t>ê</w:t>
+      </w:r>
+      <w:r>
+        <w:rPr>
+          <w:rFonts w:ascii="Times New Roman" w:hAnsi="Times New Roman" w:cs="Times New Roman"/>
+          <w:noProof/>
+          <w:sz w:val="24"/>
+          <w:szCs w:val="24"/>
+        </w:rPr>
+        <w:t>n li</w:t>
+      </w:r>
+      <w:r>
+        <w:rPr>
+          <w:rFonts w:ascii="Times New Roman" w:hAnsi="Times New Roman" w:cs="Times New Roman"/>
+          <w:noProof/>
+          <w:sz w:val="24"/>
+          <w:szCs w:val="24"/>
+        </w:rPr>
+        <w:t>ệu</w:t>
+      </w:r>
+      <w:r>
+        <w:rPr>
+          <w:rFonts w:ascii="Times New Roman" w:hAnsi="Times New Roman" w:cs="Times New Roman"/>
+          <w:noProof/>
+          <w:sz w:val="24"/>
+          <w:szCs w:val="24"/>
+        </w:rPr>
+        <w:t>.</w:t>
+      </w:r>
+    </w:p>
+    <w:p>
+      <w:pPr>
+        <w:rPr>
+          <w:rFonts w:ascii="Times New Roman" w:hAnsi="Times New Roman" w:cs="Times New Roman"/>
+          <w:noProof/>
+          <w:sz w:val="24"/>
+          <w:szCs w:val="24"/>
+        </w:rPr>
+      </w:pPr>
+      <w:r>
+        <w:rPr>
+          <w:rFonts w:ascii="Times New Roman" w:hAnsi="Times New Roman" w:cs="Times New Roman"/>
+          <w:noProof/>
+          <w:sz w:val="24"/>
+          <w:szCs w:val="24"/>
+        </w:rPr>
+        <w:t>-D2: Nguy</w:t>
+      </w:r>
+      <w:r>
+        <w:rPr>
+          <w:rFonts w:ascii="Times New Roman" w:hAnsi="Times New Roman" w:cs="Times New Roman"/>
+          <w:noProof/>
+          <w:sz w:val="24"/>
+          <w:szCs w:val="24"/>
+        </w:rPr>
+        <w:t>ê</w:t>
+      </w:r>
+      <w:r>
+        <w:rPr>
+          <w:rFonts w:ascii="Times New Roman" w:hAnsi="Times New Roman" w:cs="Times New Roman"/>
+          <w:noProof/>
+          <w:sz w:val="24"/>
+          <w:szCs w:val="24"/>
+        </w:rPr>
+        <w:t>n li</w:t>
+      </w:r>
+      <w:r>
+        <w:rPr>
+          <w:rFonts w:ascii="Times New Roman" w:hAnsi="Times New Roman" w:cs="Times New Roman"/>
+          <w:noProof/>
+          <w:sz w:val="24"/>
+          <w:szCs w:val="24"/>
+        </w:rPr>
+        <w:t>ệu</w:t>
+      </w:r>
+      <w:r>
+        <w:rPr>
+          <w:rFonts w:ascii="Times New Roman" w:hAnsi="Times New Roman" w:cs="Times New Roman"/>
+          <w:noProof/>
+          <w:sz w:val="24"/>
+          <w:szCs w:val="24"/>
+        </w:rPr>
+        <w:t>.</w:t>
+      </w:r>
+    </w:p>
+    <w:p>
+      <w:pPr>
+        <w:rPr>
+          <w:rFonts w:ascii="Times New Roman" w:hAnsi="Times New Roman" w:cs="Times New Roman"/>
+          <w:noProof/>
+          <w:sz w:val="24"/>
+          <w:szCs w:val="24"/>
+        </w:rPr>
+      </w:pPr>
+      <w:r>
+        <w:rPr>
+          <w:rFonts w:ascii="Times New Roman" w:hAnsi="Times New Roman" w:cs="Times New Roman"/>
+          <w:noProof/>
+          <w:sz w:val="24"/>
+          <w:szCs w:val="24"/>
+        </w:rPr>
+        <w:t>-D3: Ph</w:t>
+      </w:r>
+      <w:r>
+        <w:rPr>
+          <w:rFonts w:ascii="Times New Roman" w:hAnsi="Times New Roman" w:cs="Times New Roman"/>
+          <w:noProof/>
+          <w:sz w:val="24"/>
+          <w:szCs w:val="24"/>
+        </w:rPr>
+        <w:t>ả</w:t>
+      </w:r>
+      <w:r>
+        <w:rPr>
+          <w:rFonts w:ascii="Times New Roman" w:hAnsi="Times New Roman" w:cs="Times New Roman"/>
+          <w:noProof/>
+          <w:sz w:val="24"/>
+          <w:szCs w:val="24"/>
+        </w:rPr>
+        <w:t>n h</w:t>
+      </w:r>
+      <w:r>
+        <w:rPr>
+          <w:rFonts w:ascii="Times New Roman" w:hAnsi="Times New Roman" w:cs="Times New Roman"/>
+          <w:noProof/>
+          <w:sz w:val="24"/>
+          <w:szCs w:val="24"/>
+        </w:rPr>
+        <w:t>ồi</w:t>
+      </w:r>
+      <w:r>
+        <w:rPr>
+          <w:rFonts w:ascii="Times New Roman" w:hAnsi="Times New Roman" w:cs="Times New Roman"/>
+          <w:noProof/>
+          <w:sz w:val="24"/>
+          <w:szCs w:val="24"/>
+        </w:rPr>
+        <w:t xml:space="preserve"> sai x</w:t>
+      </w:r>
+      <w:r>
+        <w:rPr>
+          <w:rFonts w:ascii="Times New Roman" w:hAnsi="Times New Roman" w:cs="Times New Roman"/>
+          <w:noProof/>
+          <w:sz w:val="24"/>
+          <w:szCs w:val="24"/>
+        </w:rPr>
+        <w:t>ót</w:t>
+      </w:r>
+      <w:r>
+        <w:rPr>
+          <w:rFonts w:ascii="Times New Roman" w:hAnsi="Times New Roman" w:cs="Times New Roman"/>
+          <w:noProof/>
+          <w:sz w:val="24"/>
+          <w:szCs w:val="24"/>
+        </w:rPr>
+        <w:t>.</w:t>
+      </w:r>
+    </w:p>
+    <w:p>
+      <w:pPr>
+        <w:rPr>
+          <w:rFonts w:ascii="Times New Roman" w:hAnsi="Times New Roman" w:cs="Times New Roman"/>
+          <w:noProof/>
+          <w:sz w:val="24"/>
+          <w:szCs w:val="24"/>
+        </w:rPr>
+      </w:pPr>
+      <w:r>
+        <w:rPr>
+          <w:rFonts w:ascii="Times New Roman" w:hAnsi="Times New Roman" w:cs="Times New Roman"/>
+          <w:noProof/>
+          <w:sz w:val="24"/>
+          <w:szCs w:val="24"/>
+        </w:rPr>
+        <w:t>-D4: Nguy</w:t>
+      </w:r>
+      <w:r>
+        <w:rPr>
+          <w:rFonts w:ascii="Times New Roman" w:hAnsi="Times New Roman" w:cs="Times New Roman"/>
+          <w:noProof/>
+          <w:sz w:val="24"/>
+          <w:szCs w:val="24"/>
+        </w:rPr>
+        <w:t>ê</w:t>
+      </w:r>
+      <w:r>
+        <w:rPr>
+          <w:rFonts w:ascii="Times New Roman" w:hAnsi="Times New Roman" w:cs="Times New Roman"/>
+          <w:noProof/>
+          <w:sz w:val="24"/>
+          <w:szCs w:val="24"/>
+        </w:rPr>
+        <w:t>n li</w:t>
+      </w:r>
+      <w:r>
+        <w:rPr>
+          <w:rFonts w:ascii="Times New Roman" w:hAnsi="Times New Roman" w:cs="Times New Roman"/>
+          <w:noProof/>
+          <w:sz w:val="24"/>
+          <w:szCs w:val="24"/>
+        </w:rPr>
+        <w:t>ệu</w:t>
+      </w:r>
+      <w:r>
+        <w:rPr>
+          <w:rFonts w:ascii="Times New Roman" w:hAnsi="Times New Roman" w:cs="Times New Roman"/>
+          <w:noProof/>
+          <w:sz w:val="24"/>
+          <w:szCs w:val="24"/>
+        </w:rPr>
+        <w:t xml:space="preserve"> b</w:t>
+      </w:r>
+      <w:r>
+        <w:rPr>
+          <w:rFonts w:ascii="Times New Roman" w:hAnsi="Times New Roman" w:cs="Times New Roman"/>
+          <w:noProof/>
+          <w:sz w:val="24"/>
+          <w:szCs w:val="24"/>
+        </w:rPr>
+        <w:t>ị</w:t>
+      </w:r>
+      <w:r>
+        <w:rPr>
+          <w:rFonts w:ascii="Times New Roman" w:hAnsi="Times New Roman" w:cs="Times New Roman"/>
+          <w:noProof/>
+          <w:sz w:val="24"/>
+          <w:szCs w:val="24"/>
+        </w:rPr>
+        <w:t xml:space="preserve"> tr</w:t>
+      </w:r>
+      <w:r>
+        <w:rPr>
+          <w:rFonts w:ascii="Times New Roman" w:hAnsi="Times New Roman" w:cs="Times New Roman"/>
+          <w:noProof/>
+          <w:sz w:val="24"/>
+          <w:szCs w:val="24"/>
+        </w:rPr>
+        <w:t>ả</w:t>
+      </w:r>
+      <w:r>
+        <w:rPr>
+          <w:rFonts w:ascii="Times New Roman" w:hAnsi="Times New Roman" w:cs="Times New Roman"/>
+          <w:noProof/>
+          <w:sz w:val="24"/>
+          <w:szCs w:val="24"/>
+        </w:rPr>
+        <w:t xml:space="preserve"> n</w:t>
+      </w:r>
+      <w:r>
+        <w:rPr>
+          <w:rFonts w:ascii="Times New Roman" w:hAnsi="Times New Roman" w:cs="Times New Roman"/>
+          <w:noProof/>
+          <w:sz w:val="24"/>
+          <w:szCs w:val="24"/>
+        </w:rPr>
+        <w:t>ếu</w:t>
+      </w:r>
+      <w:r>
+        <w:rPr>
+          <w:rFonts w:ascii="Times New Roman" w:hAnsi="Times New Roman" w:cs="Times New Roman"/>
+          <w:noProof/>
+          <w:sz w:val="24"/>
+          <w:szCs w:val="24"/>
+        </w:rPr>
+        <w:t xml:space="preserve"> c</w:t>
+      </w:r>
+      <w:r>
+        <w:rPr>
+          <w:rFonts w:ascii="Times New Roman" w:hAnsi="Times New Roman" w:cs="Times New Roman"/>
+          <w:noProof/>
+          <w:sz w:val="24"/>
+          <w:szCs w:val="24"/>
+        </w:rPr>
+        <w:t>ó</w:t>
+      </w:r>
+      <w:r>
+        <w:rPr>
+          <w:rFonts w:ascii="Times New Roman" w:hAnsi="Times New Roman" w:cs="Times New Roman"/>
+          <w:noProof/>
+          <w:sz w:val="24"/>
+          <w:szCs w:val="24"/>
+        </w:rPr>
+        <w:t xml:space="preserve"> sai x</w:t>
+      </w:r>
+      <w:r>
+        <w:rPr>
+          <w:rFonts w:ascii="Times New Roman" w:hAnsi="Times New Roman" w:cs="Times New Roman"/>
+          <w:noProof/>
+          <w:sz w:val="24"/>
+          <w:szCs w:val="24"/>
+        </w:rPr>
+        <w:t>ót</w:t>
+      </w:r>
+      <w:r>
+        <w:rPr>
+          <w:rFonts w:ascii="Times New Roman" w:hAnsi="Times New Roman" w:cs="Times New Roman"/>
+          <w:noProof/>
+          <w:sz w:val="24"/>
+          <w:szCs w:val="24"/>
+        </w:rPr>
+        <w:t>.</w:t>
+      </w:r>
+    </w:p>
+    <w:p>
+      <w:pPr>
+        <w:rPr>
+          <w:rFonts w:ascii="Times New Roman" w:hAnsi="Times New Roman" w:cs="Times New Roman"/>
+          <w:noProof/>
+          <w:sz w:val="24"/>
+          <w:szCs w:val="24"/>
+        </w:rPr>
+      </w:pPr>
+      <w:r>
+        <w:rPr>
+          <w:rFonts w:ascii="Times New Roman" w:hAnsi="Times New Roman" w:cs="Times New Roman"/>
+          <w:noProof/>
+          <w:sz w:val="24"/>
+          <w:szCs w:val="24"/>
+        </w:rPr>
+        <w:t>-D5: Nh</w:t>
+      </w:r>
+      <w:r>
+        <w:rPr>
+          <w:rFonts w:ascii="Times New Roman" w:hAnsi="Times New Roman" w:cs="Times New Roman"/>
+          <w:noProof/>
+          <w:sz w:val="24"/>
+          <w:szCs w:val="24"/>
+        </w:rPr>
+        <w:t>ập</w:t>
+      </w:r>
+      <w:r>
+        <w:rPr>
+          <w:rFonts w:ascii="Times New Roman" w:hAnsi="Times New Roman" w:cs="Times New Roman"/>
+          <w:noProof/>
+          <w:sz w:val="24"/>
+          <w:szCs w:val="24"/>
+        </w:rPr>
+        <w:t>.</w:t>
+      </w:r>
+    </w:p>
+    <w:p>
+      <w:pPr>
+        <w:rPr>
+          <w:rFonts w:ascii="Times New Roman" w:hAnsi="Times New Roman" w:cs="Times New Roman"/>
+          <w:b/>
+          <w:bCs/>
+          <w:noProof/>
+          <w:sz w:val="24"/>
+          <w:szCs w:val="24"/>
+        </w:rPr>
+      </w:pPr>
+    </w:p>
+    <w:p>
+      <w:pPr>
+        <w:rPr>
+          <w:rFonts w:ascii="Times New Roman" w:hAnsi="Times New Roman" w:cs="Times New Roman"/>
+          <w:b/>
+          <w:bCs/>
+          <w:noProof/>
+          <w:sz w:val="24"/>
+          <w:szCs w:val="24"/>
+        </w:rPr>
+      </w:pPr>
+    </w:p>
+    <w:p>
+      <w:pPr>
+        <w:rPr>
+          <w:rFonts w:ascii="Times New Roman" w:hAnsi="Times New Roman" w:cs="Times New Roman"/>
+          <w:b/>
+          <w:bCs/>
+          <w:noProof/>
+          <w:sz w:val="24"/>
+          <w:szCs w:val="24"/>
+        </w:rPr>
+      </w:pPr>
+    </w:p>
+    <w:p>
+      <w:pPr>
+        <w:rPr>
+          <w:rFonts w:ascii="Times New Roman" w:hAnsi="Times New Roman" w:cs="Times New Roman"/>
+          <w:b/>
+          <w:bCs/>
+          <w:noProof/>
+          <w:sz w:val="24"/>
+          <w:szCs w:val="24"/>
+        </w:rPr>
+      </w:pPr>
+      <w:r>
+        <w:rPr>
+          <w:rFonts w:ascii="Times New Roman" w:hAnsi="Times New Roman" w:cs="Times New Roman"/>
+          <w:b/>
+          <w:bCs/>
+          <w:noProof/>
+          <w:sz w:val="24"/>
+          <w:szCs w:val="24"/>
+        </w:rPr>
+        <w:t>Xử lý:</w:t>
+      </w:r>
+    </w:p>
+    <w:p>
+      <w:pPr>
+        <w:rPr>
+          <w:rFonts w:ascii="Times New Roman" w:hAnsi="Times New Roman" w:cs="Times New Roman"/>
+          <w:noProof/>
+          <w:sz w:val="24"/>
+          <w:szCs w:val="24"/>
+        </w:rPr>
+      </w:pPr>
+      <w:r>
+        <w:rPr>
+          <w:rFonts w:ascii="Times New Roman" w:hAnsi="Times New Roman" w:cs="Times New Roman"/>
+          <w:noProof/>
+          <w:sz w:val="24"/>
+          <w:szCs w:val="24"/>
+        </w:rPr>
+        <w:t>-B</w:t>
+      </w:r>
+      <w:r>
+        <w:rPr>
+          <w:rFonts w:ascii="Times New Roman" w:hAnsi="Times New Roman" w:cs="Times New Roman"/>
+          <w:noProof/>
+          <w:sz w:val="24"/>
+          <w:szCs w:val="24"/>
+        </w:rPr>
+        <w:t>ướ</w:t>
+      </w:r>
+      <w:r>
+        <w:rPr>
+          <w:rFonts w:ascii="Times New Roman" w:hAnsi="Times New Roman" w:cs="Times New Roman"/>
+          <w:noProof/>
+          <w:sz w:val="24"/>
+          <w:szCs w:val="24"/>
+        </w:rPr>
+        <w:t>c 1: Qu</w:t>
+      </w:r>
+      <w:r>
+        <w:rPr>
+          <w:rFonts w:ascii="Times New Roman" w:hAnsi="Times New Roman" w:cs="Times New Roman"/>
+          <w:noProof/>
+          <w:sz w:val="24"/>
+          <w:szCs w:val="24"/>
+        </w:rPr>
+        <w:t>ản</w:t>
+      </w:r>
+      <w:r>
+        <w:rPr>
+          <w:rFonts w:ascii="Times New Roman" w:hAnsi="Times New Roman" w:cs="Times New Roman"/>
+          <w:noProof/>
+          <w:sz w:val="24"/>
+          <w:szCs w:val="24"/>
+        </w:rPr>
+        <w:t xml:space="preserve"> l</w:t>
+      </w:r>
+      <w:r>
+        <w:rPr>
+          <w:rFonts w:ascii="Times New Roman" w:hAnsi="Times New Roman" w:cs="Times New Roman"/>
+          <w:noProof/>
+          <w:sz w:val="24"/>
+          <w:szCs w:val="24"/>
+        </w:rPr>
+        <w:t>ý</w:t>
+      </w:r>
+      <w:r>
+        <w:rPr>
+          <w:rFonts w:ascii="Times New Roman" w:hAnsi="Times New Roman" w:cs="Times New Roman"/>
+          <w:noProof/>
+          <w:sz w:val="24"/>
+          <w:szCs w:val="24"/>
+        </w:rPr>
+        <w:t xml:space="preserve"> nh</w:t>
+      </w:r>
+      <w:r>
+        <w:rPr>
+          <w:rFonts w:ascii="Times New Roman" w:hAnsi="Times New Roman" w:cs="Times New Roman"/>
+          <w:noProof/>
+          <w:sz w:val="24"/>
+          <w:szCs w:val="24"/>
+        </w:rPr>
+        <w:t>ận</w:t>
+      </w:r>
+      <w:r>
+        <w:rPr>
+          <w:rFonts w:ascii="Times New Roman" w:hAnsi="Times New Roman" w:cs="Times New Roman"/>
+          <w:noProof/>
+          <w:sz w:val="24"/>
+          <w:szCs w:val="24"/>
+        </w:rPr>
+        <w:t xml:space="preserve"> </w:t>
+      </w:r>
+      <w:r>
+        <w:rPr>
+          <w:rFonts w:ascii="Times New Roman" w:hAnsi="Times New Roman" w:cs="Times New Roman"/>
+          <w:noProof/>
+          <w:sz w:val="24"/>
+          <w:szCs w:val="24"/>
+        </w:rPr>
+        <w:t>đơ</w:t>
+      </w:r>
+      <w:r>
+        <w:rPr>
+          <w:rFonts w:ascii="Times New Roman" w:hAnsi="Times New Roman" w:cs="Times New Roman"/>
+          <w:noProof/>
+          <w:sz w:val="24"/>
+          <w:szCs w:val="24"/>
+        </w:rPr>
+        <w:t>n nh</w:t>
+      </w:r>
+      <w:r>
+        <w:rPr>
+          <w:rFonts w:ascii="Times New Roman" w:hAnsi="Times New Roman" w:cs="Times New Roman"/>
+          <w:noProof/>
+          <w:sz w:val="24"/>
+          <w:szCs w:val="24"/>
+        </w:rPr>
+        <w:t>ập</w:t>
+      </w:r>
+      <w:r>
+        <w:rPr>
+          <w:rFonts w:ascii="Times New Roman" w:hAnsi="Times New Roman" w:cs="Times New Roman"/>
+          <w:noProof/>
+          <w:sz w:val="24"/>
+          <w:szCs w:val="24"/>
+        </w:rPr>
+        <w:t xml:space="preserve"> nguy</w:t>
+      </w:r>
+      <w:r>
+        <w:rPr>
+          <w:rFonts w:ascii="Times New Roman" w:hAnsi="Times New Roman" w:cs="Times New Roman"/>
+          <w:noProof/>
+          <w:sz w:val="24"/>
+          <w:szCs w:val="24"/>
+        </w:rPr>
+        <w:t>ên</w:t>
+      </w:r>
+      <w:r>
+        <w:rPr>
+          <w:rFonts w:ascii="Times New Roman" w:hAnsi="Times New Roman" w:cs="Times New Roman"/>
+          <w:noProof/>
+          <w:sz w:val="24"/>
+          <w:szCs w:val="24"/>
+        </w:rPr>
+        <w:t xml:space="preserve"> li</w:t>
+      </w:r>
+      <w:r>
+        <w:rPr>
+          <w:rFonts w:ascii="Times New Roman" w:hAnsi="Times New Roman" w:cs="Times New Roman"/>
+          <w:noProof/>
+          <w:sz w:val="24"/>
+          <w:szCs w:val="24"/>
+        </w:rPr>
+        <w:t>ệu</w:t>
+      </w:r>
+      <w:r>
+        <w:rPr>
+          <w:rFonts w:ascii="Times New Roman" w:hAnsi="Times New Roman" w:cs="Times New Roman"/>
+          <w:noProof/>
+          <w:sz w:val="24"/>
+          <w:szCs w:val="24"/>
+        </w:rPr>
+        <w:t xml:space="preserve"> v</w:t>
+      </w:r>
+      <w:r>
+        <w:rPr>
+          <w:rFonts w:ascii="Times New Roman" w:hAnsi="Times New Roman" w:cs="Times New Roman"/>
+          <w:noProof/>
+          <w:sz w:val="24"/>
+          <w:szCs w:val="24"/>
+        </w:rPr>
+        <w:t>à</w:t>
+      </w:r>
+      <w:r>
+        <w:rPr>
+          <w:rFonts w:ascii="Times New Roman" w:hAnsi="Times New Roman" w:cs="Times New Roman"/>
+          <w:noProof/>
+          <w:sz w:val="24"/>
+          <w:szCs w:val="24"/>
+        </w:rPr>
+        <w:t xml:space="preserve"> nguy</w:t>
+      </w:r>
+      <w:r>
+        <w:rPr>
+          <w:rFonts w:ascii="Times New Roman" w:hAnsi="Times New Roman" w:cs="Times New Roman"/>
+          <w:noProof/>
+          <w:sz w:val="24"/>
+          <w:szCs w:val="24"/>
+        </w:rPr>
+        <w:t>ê</w:t>
+      </w:r>
+      <w:r>
+        <w:rPr>
+          <w:rFonts w:ascii="Times New Roman" w:hAnsi="Times New Roman" w:cs="Times New Roman"/>
+          <w:noProof/>
+          <w:sz w:val="24"/>
+          <w:szCs w:val="24"/>
+        </w:rPr>
+        <w:t>n li</w:t>
+      </w:r>
+      <w:r>
+        <w:rPr>
+          <w:rFonts w:ascii="Times New Roman" w:hAnsi="Times New Roman" w:cs="Times New Roman"/>
+          <w:noProof/>
+          <w:sz w:val="24"/>
+          <w:szCs w:val="24"/>
+        </w:rPr>
+        <w:t>ệu</w:t>
+      </w:r>
+      <w:r>
+        <w:rPr>
+          <w:rFonts w:ascii="Times New Roman" w:hAnsi="Times New Roman" w:cs="Times New Roman"/>
+          <w:noProof/>
+          <w:sz w:val="24"/>
+          <w:szCs w:val="24"/>
+        </w:rPr>
+        <w:t>.</w:t>
+      </w:r>
+    </w:p>
+    <w:p>
+      <w:pPr>
+        <w:rPr>
+          <w:rFonts w:ascii="Times New Roman" w:hAnsi="Times New Roman" w:cs="Times New Roman"/>
+          <w:noProof/>
+          <w:sz w:val="24"/>
+          <w:szCs w:val="24"/>
+        </w:rPr>
+      </w:pPr>
+      <w:r>
+        <w:rPr>
+          <w:rFonts w:ascii="Times New Roman" w:hAnsi="Times New Roman" w:cs="Times New Roman"/>
+          <w:noProof/>
+          <w:sz w:val="24"/>
+          <w:szCs w:val="24"/>
+        </w:rPr>
+        <w:t>-B</w:t>
+      </w:r>
+      <w:r>
+        <w:rPr>
+          <w:rFonts w:ascii="Times New Roman" w:hAnsi="Times New Roman" w:cs="Times New Roman"/>
+          <w:noProof/>
+          <w:sz w:val="24"/>
+          <w:szCs w:val="24"/>
+        </w:rPr>
+        <w:t>ướ</w:t>
+      </w:r>
+      <w:r>
+        <w:rPr>
+          <w:rFonts w:ascii="Times New Roman" w:hAnsi="Times New Roman" w:cs="Times New Roman"/>
+          <w:noProof/>
+          <w:sz w:val="24"/>
+          <w:szCs w:val="24"/>
+        </w:rPr>
+        <w:t>c 2: Qu</w:t>
+      </w:r>
+      <w:r>
+        <w:rPr>
+          <w:rFonts w:ascii="Times New Roman" w:hAnsi="Times New Roman" w:cs="Times New Roman"/>
+          <w:noProof/>
+          <w:sz w:val="24"/>
+          <w:szCs w:val="24"/>
+        </w:rPr>
+        <w:t>ản</w:t>
+      </w:r>
+      <w:r>
+        <w:rPr>
+          <w:rFonts w:ascii="Times New Roman" w:hAnsi="Times New Roman" w:cs="Times New Roman"/>
+          <w:noProof/>
+          <w:sz w:val="24"/>
+          <w:szCs w:val="24"/>
+        </w:rPr>
+        <w:t xml:space="preserve"> l</w:t>
+      </w:r>
+      <w:r>
+        <w:rPr>
+          <w:rFonts w:ascii="Times New Roman" w:hAnsi="Times New Roman" w:cs="Times New Roman"/>
+          <w:noProof/>
+          <w:sz w:val="24"/>
+          <w:szCs w:val="24"/>
+        </w:rPr>
+        <w:t>ý</w:t>
+      </w:r>
+      <w:r>
+        <w:rPr>
+          <w:rFonts w:ascii="Times New Roman" w:hAnsi="Times New Roman" w:cs="Times New Roman"/>
+          <w:noProof/>
+          <w:sz w:val="24"/>
+          <w:szCs w:val="24"/>
+        </w:rPr>
+        <w:t xml:space="preserve"> nh</w:t>
+      </w:r>
+      <w:r>
+        <w:rPr>
+          <w:rFonts w:ascii="Times New Roman" w:hAnsi="Times New Roman" w:cs="Times New Roman"/>
+          <w:noProof/>
+          <w:sz w:val="24"/>
+          <w:szCs w:val="24"/>
+        </w:rPr>
+        <w:t>ập</w:t>
+      </w:r>
+      <w:r>
+        <w:rPr>
+          <w:rFonts w:ascii="Times New Roman" w:hAnsi="Times New Roman" w:cs="Times New Roman"/>
+          <w:noProof/>
+          <w:sz w:val="24"/>
+          <w:szCs w:val="24"/>
+        </w:rPr>
+        <w:t xml:space="preserve"> nguy</w:t>
+      </w:r>
+      <w:r>
+        <w:rPr>
+          <w:rFonts w:ascii="Times New Roman" w:hAnsi="Times New Roman" w:cs="Times New Roman"/>
+          <w:noProof/>
+          <w:sz w:val="24"/>
+          <w:szCs w:val="24"/>
+        </w:rPr>
+        <w:t>ê</w:t>
+      </w:r>
+      <w:r>
+        <w:rPr>
+          <w:rFonts w:ascii="Times New Roman" w:hAnsi="Times New Roman" w:cs="Times New Roman"/>
+          <w:noProof/>
+          <w:sz w:val="24"/>
+          <w:szCs w:val="24"/>
+        </w:rPr>
+        <w:t>n li</w:t>
+      </w:r>
+      <w:r>
+        <w:rPr>
+          <w:rFonts w:ascii="Times New Roman" w:hAnsi="Times New Roman" w:cs="Times New Roman"/>
+          <w:noProof/>
+          <w:sz w:val="24"/>
+          <w:szCs w:val="24"/>
+        </w:rPr>
+        <w:t>ệu</w:t>
+      </w:r>
+      <w:r>
+        <w:rPr>
+          <w:rFonts w:ascii="Times New Roman" w:hAnsi="Times New Roman" w:cs="Times New Roman"/>
+          <w:noProof/>
+          <w:sz w:val="24"/>
+          <w:szCs w:val="24"/>
+        </w:rPr>
+        <w:t xml:space="preserve"> v</w:t>
+      </w:r>
+      <w:r>
+        <w:rPr>
+          <w:rFonts w:ascii="Times New Roman" w:hAnsi="Times New Roman" w:cs="Times New Roman"/>
+          <w:noProof/>
+          <w:sz w:val="24"/>
+          <w:szCs w:val="24"/>
+        </w:rPr>
+        <w:t>à</w:t>
+      </w:r>
+      <w:r>
+        <w:rPr>
+          <w:rFonts w:ascii="Times New Roman" w:hAnsi="Times New Roman" w:cs="Times New Roman"/>
+          <w:noProof/>
+          <w:sz w:val="24"/>
+          <w:szCs w:val="24"/>
+        </w:rPr>
+        <w:t>o kho v</w:t>
+      </w:r>
+      <w:r>
+        <w:rPr>
+          <w:rFonts w:ascii="Times New Roman" w:hAnsi="Times New Roman" w:cs="Times New Roman"/>
+          <w:noProof/>
+          <w:sz w:val="24"/>
+          <w:szCs w:val="24"/>
+        </w:rPr>
+        <w:t>à</w:t>
+      </w:r>
+      <w:r>
+        <w:rPr>
+          <w:rFonts w:ascii="Times New Roman" w:hAnsi="Times New Roman" w:cs="Times New Roman"/>
+          <w:noProof/>
+          <w:sz w:val="24"/>
+          <w:szCs w:val="24"/>
+        </w:rPr>
+        <w:t xml:space="preserve"> ki</w:t>
+      </w:r>
+      <w:r>
+        <w:rPr>
+          <w:rFonts w:ascii="Times New Roman" w:hAnsi="Times New Roman" w:cs="Times New Roman"/>
+          <w:noProof/>
+          <w:sz w:val="24"/>
+          <w:szCs w:val="24"/>
+        </w:rPr>
+        <w:t>ể</w:t>
+      </w:r>
+      <w:r>
+        <w:rPr>
+          <w:rFonts w:ascii="Times New Roman" w:hAnsi="Times New Roman" w:cs="Times New Roman"/>
+          <w:noProof/>
+          <w:sz w:val="24"/>
+          <w:szCs w:val="24"/>
+        </w:rPr>
+        <w:t>m quy</w:t>
+      </w:r>
+      <w:r>
+        <w:rPr>
+          <w:rFonts w:ascii="Times New Roman" w:hAnsi="Times New Roman" w:cs="Times New Roman"/>
+          <w:noProof/>
+          <w:sz w:val="24"/>
+          <w:szCs w:val="24"/>
+        </w:rPr>
+        <w:t>ệt</w:t>
+      </w:r>
+      <w:r>
+        <w:rPr>
+          <w:rFonts w:ascii="Times New Roman" w:hAnsi="Times New Roman" w:cs="Times New Roman"/>
+          <w:noProof/>
+          <w:sz w:val="24"/>
+          <w:szCs w:val="24"/>
+        </w:rPr>
+        <w:t>.</w:t>
+      </w:r>
+    </w:p>
+    <w:p>
+      <w:pPr>
+        <w:rPr>
+          <w:rFonts w:ascii="Times New Roman" w:hAnsi="Times New Roman" w:cs="Times New Roman"/>
+          <w:noProof/>
+          <w:sz w:val="24"/>
+          <w:szCs w:val="24"/>
+        </w:rPr>
+      </w:pPr>
+      <w:r>
+        <w:rPr>
+          <w:rFonts w:ascii="Times New Roman" w:hAnsi="Times New Roman" w:cs="Times New Roman"/>
+          <w:noProof/>
+          <w:sz w:val="24"/>
+          <w:szCs w:val="24"/>
+        </w:rPr>
+        <w:t>-B</w:t>
+      </w:r>
+      <w:r>
+        <w:rPr>
+          <w:rFonts w:ascii="Times New Roman" w:hAnsi="Times New Roman" w:cs="Times New Roman"/>
+          <w:noProof/>
+          <w:sz w:val="24"/>
+          <w:szCs w:val="24"/>
+        </w:rPr>
+        <w:t>ướ</w:t>
+      </w:r>
+      <w:r>
+        <w:rPr>
+          <w:rFonts w:ascii="Times New Roman" w:hAnsi="Times New Roman" w:cs="Times New Roman"/>
+          <w:noProof/>
+          <w:sz w:val="24"/>
+          <w:szCs w:val="24"/>
+        </w:rPr>
+        <w:t xml:space="preserve">c 3: Thay </w:t>
+      </w:r>
+      <w:r>
+        <w:rPr>
+          <w:rFonts w:ascii="Times New Roman" w:hAnsi="Times New Roman" w:cs="Times New Roman"/>
+          <w:noProof/>
+          <w:sz w:val="24"/>
+          <w:szCs w:val="24"/>
+        </w:rPr>
+        <w:t>đổi</w:t>
+      </w:r>
+      <w:r>
+        <w:rPr>
+          <w:rFonts w:ascii="Times New Roman" w:hAnsi="Times New Roman" w:cs="Times New Roman"/>
+          <w:noProof/>
+          <w:sz w:val="24"/>
+          <w:szCs w:val="24"/>
+        </w:rPr>
+        <w:t xml:space="preserve"> form nguy</w:t>
+      </w:r>
+      <w:r>
+        <w:rPr>
+          <w:rFonts w:ascii="Times New Roman" w:hAnsi="Times New Roman" w:cs="Times New Roman"/>
+          <w:noProof/>
+          <w:sz w:val="24"/>
+          <w:szCs w:val="24"/>
+        </w:rPr>
+        <w:t>ên</w:t>
+      </w:r>
+      <w:r>
+        <w:rPr>
+          <w:rFonts w:ascii="Times New Roman" w:hAnsi="Times New Roman" w:cs="Times New Roman"/>
+          <w:noProof/>
+          <w:sz w:val="24"/>
+          <w:szCs w:val="24"/>
+        </w:rPr>
+        <w:t xml:space="preserve"> li</w:t>
+      </w:r>
+      <w:r>
+        <w:rPr>
+          <w:rFonts w:ascii="Times New Roman" w:hAnsi="Times New Roman" w:cs="Times New Roman"/>
+          <w:noProof/>
+          <w:sz w:val="24"/>
+          <w:szCs w:val="24"/>
+        </w:rPr>
+        <w:t>ệu</w:t>
+      </w:r>
+      <w:r>
+        <w:rPr>
+          <w:rFonts w:ascii="Times New Roman" w:hAnsi="Times New Roman" w:cs="Times New Roman"/>
+          <w:noProof/>
+          <w:sz w:val="24"/>
+          <w:szCs w:val="24"/>
+        </w:rPr>
+        <w:t>.</w:t>
+      </w:r>
+    </w:p>
+    <w:p>
+      <w:pPr>
+        <w:rPr>
+          <w:rFonts w:ascii="Times New Roman" w:hAnsi="Times New Roman" w:cs="Times New Roman"/>
+          <w:noProof/>
+          <w:sz w:val="24"/>
+          <w:szCs w:val="24"/>
+        </w:rPr>
+      </w:pPr>
+      <w:r>
+        <w:rPr>
+          <w:rFonts w:ascii="Times New Roman" w:hAnsi="Times New Roman" w:cs="Times New Roman"/>
+          <w:noProof/>
+          <w:sz w:val="24"/>
+          <w:szCs w:val="24"/>
+        </w:rPr>
+        <w:t>-B</w:t>
+      </w:r>
+      <w:r>
+        <w:rPr>
+          <w:rFonts w:ascii="Times New Roman" w:hAnsi="Times New Roman" w:cs="Times New Roman"/>
+          <w:noProof/>
+          <w:sz w:val="24"/>
+          <w:szCs w:val="24"/>
+        </w:rPr>
+        <w:t>ướ</w:t>
+      </w:r>
+      <w:r>
+        <w:rPr>
+          <w:rFonts w:ascii="Times New Roman" w:hAnsi="Times New Roman" w:cs="Times New Roman"/>
+          <w:noProof/>
+          <w:sz w:val="24"/>
+          <w:szCs w:val="24"/>
+        </w:rPr>
+        <w:t>c 4: K</w:t>
+      </w:r>
+      <w:r>
+        <w:rPr>
+          <w:rFonts w:ascii="Times New Roman" w:hAnsi="Times New Roman" w:cs="Times New Roman"/>
+          <w:noProof/>
+          <w:sz w:val="24"/>
+          <w:szCs w:val="24"/>
+        </w:rPr>
+        <w:t>ết</w:t>
+      </w:r>
+      <w:r>
+        <w:rPr>
+          <w:rFonts w:ascii="Times New Roman" w:hAnsi="Times New Roman" w:cs="Times New Roman"/>
+          <w:noProof/>
+          <w:sz w:val="24"/>
+          <w:szCs w:val="24"/>
+        </w:rPr>
+        <w:t xml:space="preserve"> th</w:t>
+      </w:r>
+      <w:r>
+        <w:rPr>
+          <w:rFonts w:ascii="Times New Roman" w:hAnsi="Times New Roman" w:cs="Times New Roman"/>
+          <w:noProof/>
+          <w:sz w:val="24"/>
+          <w:szCs w:val="24"/>
+        </w:rPr>
+        <w:t>ú</w:t>
+      </w:r>
+      <w:r>
+        <w:rPr>
+          <w:rFonts w:ascii="Times New Roman" w:hAnsi="Times New Roman" w:cs="Times New Roman"/>
+          <w:noProof/>
+          <w:sz w:val="24"/>
+          <w:szCs w:val="24"/>
+        </w:rPr>
+        <w:t>c.</w:t>
+      </w:r>
+    </w:p>
+    <w:p>
+      <w:pPr>
+        <w:rPr>
+          <w:rFonts w:ascii="Times New Roman" w:hAnsi="Times New Roman" w:cs="Times New Roman"/>
+          <w:noProof/>
+          <w:sz w:val="24"/>
+          <w:szCs w:val="24"/>
+        </w:rPr>
+        <w:sectPr>
+          <w:type w:val="continuous"/>
+          <w:pgSz w:w="12240" w:h="15840"/>
+          <w:pgMar w:top="1440" w:right="1440" w:bottom="1440" w:left="1440" w:header="720" w:footer="720" w:gutter="0"/>
+          <w:cols w:num="2" w:space="720"/>
+          <w:docGrid w:linePitch="360"/>
+        </w:sectPr>
+      </w:pPr>
+    </w:p>
+    <w:p>
+      <w:pPr>
+        <w:rPr>
+          <w:rFonts w:ascii="Times New Roman" w:hAnsi="Times New Roman" w:cs="Times New Roman"/>
+          <w:noProof/>
+          <w:sz w:val="24"/>
+          <w:szCs w:val="24"/>
+        </w:rPr>
+      </w:pPr>
+    </w:p>
+    <w:p>
+      <w:pPr>
         <w:rPr>
           <w:rFonts w:ascii="Times New Roman" w:hAnsi="Times New Roman" w:cs="Times New Roman"/>
           <w:sz w:val="28"/>
@@ -1174,300 +8850,423 @@
     <w:sectPr>
       <w:pgSz w:w="12240" w:h="15840"/>
       <w:pgMar w:top="1440" w:right="1440" w:bottom="1440" w:left="1440" w:header="720" w:footer="720" w:gutter="0"/>
-      <w:cols w:space="720" w:num="1"/>
-      <w:docGrid w:linePitch="360" w:charSpace="0"/>
+      <w:cols w:space="720"/>
+      <w:docGrid w:linePitch="360"/>
     </w:sectPr>
   </w:body>
 </w:document>
 </file>
 
 <file path=word/styles.xml><?xml version="1.0" encoding="utf-8"?>
-<w:styles xmlns:mc="http://schemas.openxmlformats.org/markup-compatibility/2006" xmlns:o="urn:schemas-microsoft-com:office:office" xmlns:r="http://schemas.openxmlformats.org/officeDocument/2006/relationships" xmlns:m="http://schemas.openxmlformats.org/officeDocument/2006/math" xmlns:v="urn:schemas-microsoft-com:vml" xmlns:w="http://schemas.openxmlformats.org/wordprocessingml/2006/main" xmlns:w14="http://schemas.microsoft.com/office/word/2010/wordml" xmlns:w10="urn:schemas-microsoft-com:office:word" xmlns:sl="http://schemas.openxmlformats.org/schemaLibrary/2006/main" mc:Ignorable="w14">
+<w:styles xmlns:mc="http://schemas.openxmlformats.org/markup-compatibility/2006" xmlns:r="http://schemas.openxmlformats.org/officeDocument/2006/relationships" xmlns:w="http://schemas.openxmlformats.org/wordprocessingml/2006/main" xmlns:w14="http://schemas.microsoft.com/office/word/2010/wordml" xmlns:w15="http://schemas.microsoft.com/office/word/2012/wordml" xmlns:w16cex="http://schemas.microsoft.com/office/word/2018/wordml/cex" xmlns:w16cid="http://schemas.microsoft.com/office/word/2016/wordml/cid" xmlns:w16="http://schemas.microsoft.com/office/word/2018/wordml" xmlns:w16se="http://schemas.microsoft.com/office/word/2015/wordml/symex" mc:Ignorable="w14 w15 w16se w16cid w16 w16cex">
   <w:docDefaults>
     <w:rPrDefault>
       <w:rPr>
-        <w:rFonts w:asciiTheme="minorHAnsi" w:hAnsiTheme="minorHAnsi" w:eastAsiaTheme="minorHAnsi" w:cstheme="minorBidi"/>
+        <w:rFonts w:asciiTheme="minorHAnsi" w:eastAsiaTheme="minorHAnsi" w:hAnsiTheme="minorHAnsi" w:cstheme="minorBidi"/>
+        <w:lang w:val="en-US" w:eastAsia="ko-KR" w:bidi="ar-SA"/>
       </w:rPr>
     </w:rPrDefault>
     <w:pPrDefault/>
   </w:docDefaults>
-  <w:latentStyles w:count="260" w:defQFormat="0" w:defUnhideWhenUsed="1" w:defSemiHidden="1" w:defUIPriority="99" w:defLockedState="0">
-    <w:lsdException w:qFormat="1" w:unhideWhenUsed="0" w:uiPriority="0" w:semiHidden="0" w:name="Normal"/>
-    <w:lsdException w:qFormat="1" w:unhideWhenUsed="0" w:uiPriority="9" w:semiHidden="0" w:name="heading 1"/>
-    <w:lsdException w:qFormat="1" w:uiPriority="9" w:name="heading 2"/>
-    <w:lsdException w:qFormat="1" w:uiPriority="9" w:name="heading 3"/>
-    <w:lsdException w:qFormat="1" w:uiPriority="9" w:name="heading 4"/>
-    <w:lsdException w:qFormat="1" w:uiPriority="9" w:name="heading 5"/>
-    <w:lsdException w:qFormat="1" w:uiPriority="9" w:name="heading 6"/>
-    <w:lsdException w:qFormat="1" w:uiPriority="9" w:name="heading 7"/>
-    <w:lsdException w:qFormat="1" w:uiPriority="9" w:name="heading 8"/>
-    <w:lsdException w:qFormat="1" w:uiPriority="9" w:name="heading 9"/>
-    <w:lsdException w:uiPriority="99" w:name="index 1"/>
-    <w:lsdException w:uiPriority="99" w:name="index 2"/>
-    <w:lsdException w:uiPriority="99" w:name="index 3"/>
-    <w:lsdException w:uiPriority="99" w:name="index 4"/>
-    <w:lsdException w:uiPriority="99" w:name="index 5"/>
-    <w:lsdException w:uiPriority="99" w:name="index 6"/>
-    <w:lsdException w:uiPriority="99" w:name="index 7"/>
-    <w:lsdException w:uiPriority="99" w:name="index 8"/>
-    <w:lsdException w:uiPriority="99" w:name="index 9"/>
-    <w:lsdException w:uiPriority="39" w:name="toc 1"/>
-    <w:lsdException w:uiPriority="39" w:name="toc 2"/>
-    <w:lsdException w:uiPriority="39" w:name="toc 3"/>
-    <w:lsdException w:uiPriority="39" w:name="toc 4"/>
-    <w:lsdException w:uiPriority="39" w:name="toc 5"/>
-    <w:lsdException w:uiPriority="39" w:name="toc 6"/>
-    <w:lsdException w:uiPriority="39" w:name="toc 7"/>
-    <w:lsdException w:uiPriority="39" w:name="toc 8"/>
-    <w:lsdException w:uiPriority="39" w:name="toc 9"/>
-    <w:lsdException w:uiPriority="99" w:name="Normal Indent"/>
-    <w:lsdException w:uiPriority="99" w:name="footnote text"/>
-    <w:lsdException w:uiPriority="99" w:name="annotation text"/>
-    <w:lsdException w:uiPriority="99" w:name="header"/>
-    <w:lsdException w:uiPriority="99" w:name="footer"/>
-    <w:lsdException w:uiPriority="99" w:name="index heading"/>
-    <w:lsdException w:qFormat="1" w:uiPriority="35" w:name="caption"/>
-    <w:lsdException w:uiPriority="99" w:name="table of figures"/>
-    <w:lsdException w:uiPriority="99" w:name="envelope address"/>
-    <w:lsdException w:uiPriority="99" w:name="envelope return"/>
-    <w:lsdException w:uiPriority="99" w:name="footnote reference"/>
-    <w:lsdException w:uiPriority="99" w:name="annotation reference"/>
-    <w:lsdException w:uiPriority="99" w:name="line number"/>
-    <w:lsdException w:uiPriority="99" w:name="page number"/>
-    <w:lsdException w:uiPriority="99" w:name="endnote reference"/>
-    <w:lsdException w:uiPriority="99" w:name="endnote text"/>
-    <w:lsdException w:uiPriority="99" w:name="table of authorities"/>
-    <w:lsdException w:uiPriority="99" w:name="macro"/>
-    <w:lsdException w:uiPriority="99" w:name="toa heading"/>
-    <w:lsdException w:uiPriority="99" w:name="List"/>
-    <w:lsdException w:uiPriority="99" w:name="List Bullet"/>
-    <w:lsdException w:uiPriority="99" w:name="List Number"/>
-    <w:lsdException w:uiPriority="99" w:name="List 2"/>
-    <w:lsdException w:uiPriority="99" w:name="List 3"/>
-    <w:lsdException w:uiPriority="99" w:name="List 4"/>
-    <w:lsdException w:uiPriority="99" w:name="List 5"/>
-    <w:lsdException w:uiPriority="99" w:name="List Bullet 2"/>
-    <w:lsdException w:uiPriority="99" w:name="List Bullet 3"/>
-    <w:lsdException w:uiPriority="99" w:name="List Bullet 4"/>
-    <w:lsdException w:uiPriority="99" w:name="List Bullet 5"/>
-    <w:lsdException w:uiPriority="99" w:name="List Number 2"/>
-    <w:lsdException w:uiPriority="99" w:name="List Number 3"/>
-    <w:lsdException w:uiPriority="99" w:name="List Number 4"/>
-    <w:lsdException w:uiPriority="99" w:name="List Number 5"/>
-    <w:lsdException w:qFormat="1" w:unhideWhenUsed="0" w:uiPriority="10" w:semiHidden="0" w:name="Title"/>
-    <w:lsdException w:uiPriority="99" w:name="Closing"/>
-    <w:lsdException w:uiPriority="99" w:name="Signature"/>
-    <w:lsdException w:qFormat="1" w:uiPriority="1" w:name="Default Paragraph Font"/>
-    <w:lsdException w:uiPriority="99" w:name="Body Text"/>
-    <w:lsdException w:uiPriority="99" w:name="Body Text Indent"/>
-    <w:lsdException w:uiPriority="99" w:name="List Continue"/>
-    <w:lsdException w:uiPriority="99" w:name="List Continue 2"/>
-    <w:lsdException w:uiPriority="99" w:name="List Continue 3"/>
-    <w:lsdException w:uiPriority="99" w:name="List Continue 4"/>
-    <w:lsdException w:uiPriority="99" w:name="List Continue 5"/>
-    <w:lsdException w:uiPriority="99" w:name="Message Header"/>
-    <w:lsdException w:qFormat="1" w:unhideWhenUsed="0" w:uiPriority="11" w:semiHidden="0" w:name="Subtitle"/>
-    <w:lsdException w:uiPriority="99" w:name="Salutation"/>
-    <w:lsdException w:uiPriority="99" w:name="Date"/>
-    <w:lsdException w:uiPriority="99" w:name="Body Text First Indent"/>
-    <w:lsdException w:uiPriority="99" w:name="Body Text First Indent 2"/>
-    <w:lsdException w:uiPriority="99" w:name="Note Heading"/>
-    <w:lsdException w:uiPriority="99" w:name="Body Text 2"/>
-    <w:lsdException w:uiPriority="99" w:name="Body Text 3"/>
-    <w:lsdException w:uiPriority="99" w:name="Body Text Indent 2"/>
-    <w:lsdException w:uiPriority="99" w:name="Body Text Indent 3"/>
-    <w:lsdException w:uiPriority="99" w:name="Block Text"/>
-    <w:lsdException w:uiPriority="99" w:name="Hyperlink"/>
-    <w:lsdException w:uiPriority="99" w:name="FollowedHyperlink"/>
-    <w:lsdException w:qFormat="1" w:unhideWhenUsed="0" w:uiPriority="22" w:semiHidden="0" w:name="Strong"/>
-    <w:lsdException w:qFormat="1" w:unhideWhenUsed="0" w:uiPriority="20" w:semiHidden="0" w:name="Emphasis"/>
-    <w:lsdException w:uiPriority="99" w:name="Document Map"/>
-    <w:lsdException w:uiPriority="99" w:name="Plain Text"/>
-    <w:lsdException w:uiPriority="99" w:name="E-mail Signature"/>
-    <w:lsdException w:uiPriority="99" w:name="Normal (Web)"/>
-    <w:lsdException w:uiPriority="99" w:name="HTML Acronym"/>
-    <w:lsdException w:uiPriority="99" w:name="HTML Address"/>
-    <w:lsdException w:uiPriority="99" w:name="HTML Cite"/>
-    <w:lsdException w:uiPriority="99" w:name="HTML Code"/>
-    <w:lsdException w:uiPriority="99" w:name="HTML Definition"/>
-    <w:lsdException w:uiPriority="99" w:name="HTML Keyboard"/>
-    <w:lsdException w:uiPriority="99" w:name="HTML Preformatted"/>
-    <w:lsdException w:uiPriority="99" w:name="HTML Sample"/>
-    <w:lsdException w:uiPriority="99" w:name="HTML Typewriter"/>
-    <w:lsdException w:uiPriority="99" w:name="HTML Variable"/>
-    <w:lsdException w:uiPriority="99" w:name="Normal Table"/>
-    <w:lsdException w:uiPriority="99" w:name="annotation subject"/>
-    <w:lsdException w:uiPriority="99" w:name="Table Simple 1"/>
-    <w:lsdException w:uiPriority="99" w:name="Table Simple 2"/>
-    <w:lsdException w:uiPriority="99" w:name="Table Simple 3"/>
-    <w:lsdException w:uiPriority="99" w:name="Table Classic 1"/>
-    <w:lsdException w:uiPriority="99" w:name="Table Classic 2"/>
-    <w:lsdException w:uiPriority="99" w:name="Table Classic 3"/>
-    <w:lsdException w:uiPriority="99" w:name="Table Classic 4"/>
-    <w:lsdException w:uiPriority="99" w:name="Table Colorful 1"/>
-    <w:lsdException w:uiPriority="99" w:name="Table Colorful 2"/>
-    <w:lsdException w:uiPriority="99" w:name="Table Colorful 3"/>
-    <w:lsdException w:uiPriority="99" w:name="Table Columns 1"/>
-    <w:lsdException w:uiPriority="99" w:name="Table Columns 2"/>
-    <w:lsdException w:uiPriority="99" w:name="Table Columns 3"/>
-    <w:lsdException w:uiPriority="99" w:name="Table Columns 4"/>
-    <w:lsdException w:uiPriority="99" w:name="Table Columns 5"/>
-    <w:lsdException w:uiPriority="99" w:name="Table Grid 1"/>
-    <w:lsdException w:uiPriority="99" w:name="Table Grid 2"/>
-    <w:lsdException w:uiPriority="99" w:name="Table Grid 3"/>
-    <w:lsdException w:uiPriority="99" w:name="Table Grid 4"/>
-    <w:lsdException w:uiPriority="99" w:name="Table Grid 5"/>
-    <w:lsdException w:uiPriority="99" w:name="Table Grid 6"/>
-    <w:lsdException w:uiPriority="99" w:name="Table Grid 7"/>
-    <w:lsdException w:uiPriority="99" w:name="Table Grid 8"/>
-    <w:lsdException w:uiPriority="99" w:name="Table List 1"/>
-    <w:lsdException w:uiPriority="99" w:name="Table List 2"/>
-    <w:lsdException w:uiPriority="99" w:name="Table List 3"/>
-    <w:lsdException w:uiPriority="99" w:name="Table List 4"/>
-    <w:lsdException w:uiPriority="99" w:name="Table List 5"/>
-    <w:lsdException w:uiPriority="99" w:name="Table List 6"/>
-    <w:lsdException w:uiPriority="99" w:name="Table List 7"/>
-    <w:lsdException w:uiPriority="99" w:name="Table List 8"/>
-    <w:lsdException w:uiPriority="99" w:name="Table 3D effects 1"/>
-    <w:lsdException w:uiPriority="99" w:name="Table 3D effects 2"/>
-    <w:lsdException w:uiPriority="99" w:name="Table 3D effects 3"/>
-    <w:lsdException w:uiPriority="99" w:name="Table Contemporary"/>
-    <w:lsdException w:uiPriority="99" w:name="Table Elegant"/>
-    <w:lsdException w:uiPriority="99" w:name="Table Professional"/>
-    <w:lsdException w:uiPriority="99" w:name="Table Subtle 1"/>
-    <w:lsdException w:uiPriority="99" w:name="Table Subtle 2"/>
-    <w:lsdException w:uiPriority="99" w:name="Table Web 1"/>
-    <w:lsdException w:uiPriority="99" w:name="Table Web 2"/>
-    <w:lsdException w:uiPriority="99" w:name="Table Web 3"/>
-    <w:lsdException w:uiPriority="99" w:name="Balloon Text"/>
-    <w:lsdException w:unhideWhenUsed="0" w:uiPriority="39" w:semiHidden="0" w:name="Table Grid"/>
-    <w:lsdException w:uiPriority="99" w:name="Table Theme"/>
-    <w:lsdException w:unhideWhenUsed="0" w:uiPriority="60" w:semiHidden="0" w:name="Light Shading"/>
-    <w:lsdException w:unhideWhenUsed="0" w:uiPriority="61" w:semiHidden="0" w:name="Light List"/>
-    <w:lsdException w:unhideWhenUsed="0" w:uiPriority="62" w:semiHidden="0" w:name="Light Grid"/>
-    <w:lsdException w:unhideWhenUsed="0" w:uiPriority="63" w:semiHidden="0" w:name="Medium Shading 1"/>
-    <w:lsdException w:unhideWhenUsed="0" w:uiPriority="64" w:semiHidden="0" w:name="Medium Shading 2"/>
-    <w:lsdException w:unhideWhenUsed="0" w:uiPriority="65" w:semiHidden="0" w:name="Medium List 1"/>
-    <w:lsdException w:unhideWhenUsed="0" w:uiPriority="66" w:semiHidden="0" w:name="Medium List 2"/>
-    <w:lsdException w:unhideWhenUsed="0" w:uiPriority="67" w:semiHidden="0" w:name="Medium Grid 1"/>
-    <w:lsdException w:unhideWhenUsed="0" w:uiPriority="68" w:semiHidden="0" w:name="Medium Grid 2"/>
-    <w:lsdException w:unhideWhenUsed="0" w:uiPriority="69" w:semiHidden="0" w:name="Medium Grid 3"/>
-    <w:lsdException w:unhideWhenUsed="0" w:uiPriority="70" w:semiHidden="0" w:name="Dark List"/>
-    <w:lsdException w:unhideWhenUsed="0" w:uiPriority="71" w:semiHidden="0" w:name="Colorful Shading"/>
-    <w:lsdException w:unhideWhenUsed="0" w:uiPriority="72" w:semiHidden="0" w:name="Colorful List"/>
-    <w:lsdException w:unhideWhenUsed="0" w:uiPriority="73" w:semiHidden="0" w:name="Colorful Grid"/>
-    <w:lsdException w:unhideWhenUsed="0" w:uiPriority="60" w:semiHidden="0" w:name="Light Shading Accent 1"/>
-    <w:lsdException w:unhideWhenUsed="0" w:uiPriority="61" w:semiHidden="0" w:name="Light List Accent 1"/>
-    <w:lsdException w:unhideWhenUsed="0" w:uiPriority="62" w:semiHidden="0" w:name="Light Grid Accent 1"/>
-    <w:lsdException w:unhideWhenUsed="0" w:uiPriority="63" w:semiHidden="0" w:name="Medium Shading 1 Accent 1"/>
-    <w:lsdException w:unhideWhenUsed="0" w:uiPriority="64" w:semiHidden="0" w:name="Medium Shading 2 Accent 1"/>
-    <w:lsdException w:unhideWhenUsed="0" w:uiPriority="65" w:semiHidden="0" w:name="Medium List 1 Accent 1"/>
-    <w:lsdException w:unhideWhenUsed="0" w:uiPriority="66" w:semiHidden="0" w:name="Medium List 2 Accent 1"/>
-    <w:lsdException w:unhideWhenUsed="0" w:uiPriority="67" w:semiHidden="0" w:name="Medium Grid 1 Accent 1"/>
-    <w:lsdException w:unhideWhenUsed="0" w:uiPriority="68" w:semiHidden="0" w:name="Medium Grid 2 Accent 1"/>
-    <w:lsdException w:unhideWhenUsed="0" w:uiPriority="69" w:semiHidden="0" w:name="Medium Grid 3 Accent 1"/>
-    <w:lsdException w:unhideWhenUsed="0" w:uiPriority="70" w:semiHidden="0" w:name="Dark List Accent 1"/>
-    <w:lsdException w:unhideWhenUsed="0" w:uiPriority="71" w:semiHidden="0" w:name="Colorful Shading Accent 1"/>
-    <w:lsdException w:unhideWhenUsed="0" w:uiPriority="72" w:semiHidden="0" w:name="Colorful List Accent 1"/>
-    <w:lsdException w:unhideWhenUsed="0" w:uiPriority="73" w:semiHidden="0" w:name="Colorful Grid Accent 1"/>
-    <w:lsdException w:unhideWhenUsed="0" w:uiPriority="60" w:semiHidden="0" w:name="Light Shading Accent 2"/>
-    <w:lsdException w:unhideWhenUsed="0" w:uiPriority="61" w:semiHidden="0" w:name="Light List Accent 2"/>
-    <w:lsdException w:unhideWhenUsed="0" w:uiPriority="62" w:semiHidden="0" w:name="Light Grid Accent 2"/>
-    <w:lsdException w:unhideWhenUsed="0" w:uiPriority="63" w:semiHidden="0" w:name="Medium Shading 1 Accent 2"/>
-    <w:lsdException w:unhideWhenUsed="0" w:uiPriority="64" w:semiHidden="0" w:name="Medium Shading 2 Accent 2"/>
-    <w:lsdException w:unhideWhenUsed="0" w:uiPriority="65" w:semiHidden="0" w:name="Medium List 1 Accent 2"/>
-    <w:lsdException w:unhideWhenUsed="0" w:uiPriority="66" w:semiHidden="0" w:name="Medium List 2 Accent 2"/>
-    <w:lsdException w:unhideWhenUsed="0" w:uiPriority="67" w:semiHidden="0" w:name="Medium Grid 1 Accent 2"/>
-    <w:lsdException w:unhideWhenUsed="0" w:uiPriority="68" w:semiHidden="0" w:name="Medium Grid 2 Accent 2"/>
-    <w:lsdException w:unhideWhenUsed="0" w:uiPriority="69" w:semiHidden="0" w:name="Medium Grid 3 Accent 2"/>
-    <w:lsdException w:unhideWhenUsed="0" w:uiPriority="70" w:semiHidden="0" w:name="Dark List Accent 2"/>
-    <w:lsdException w:unhideWhenUsed="0" w:uiPriority="71" w:semiHidden="0" w:name="Colorful Shading Accent 2"/>
-    <w:lsdException w:unhideWhenUsed="0" w:uiPriority="72" w:semiHidden="0" w:name="Colorful List Accent 2"/>
-    <w:lsdException w:unhideWhenUsed="0" w:uiPriority="73" w:semiHidden="0" w:name="Colorful Grid Accent 2"/>
-    <w:lsdException w:unhideWhenUsed="0" w:uiPriority="60" w:semiHidden="0" w:name="Light Shading Accent 3"/>
-    <w:lsdException w:unhideWhenUsed="0" w:uiPriority="61" w:semiHidden="0" w:name="Light List Accent 3"/>
-    <w:lsdException w:unhideWhenUsed="0" w:uiPriority="62" w:semiHidden="0" w:name="Light Grid Accent 3"/>
-    <w:lsdException w:unhideWhenUsed="0" w:uiPriority="63" w:semiHidden="0" w:name="Medium Shading 1 Accent 3"/>
-    <w:lsdException w:unhideWhenUsed="0" w:uiPriority="64" w:semiHidden="0" w:name="Medium Shading 2 Accent 3"/>
-    <w:lsdException w:unhideWhenUsed="0" w:uiPriority="65" w:semiHidden="0" w:name="Medium List 1 Accent 3"/>
-    <w:lsdException w:unhideWhenUsed="0" w:uiPriority="66" w:semiHidden="0" w:name="Medium List 2 Accent 3"/>
-    <w:lsdException w:unhideWhenUsed="0" w:uiPriority="67" w:semiHidden="0" w:name="Medium Grid 1 Accent 3"/>
-    <w:lsdException w:unhideWhenUsed="0" w:uiPriority="68" w:semiHidden="0" w:name="Medium Grid 2 Accent 3"/>
-    <w:lsdException w:unhideWhenUsed="0" w:uiPriority="69" w:semiHidden="0" w:name="Medium Grid 3 Accent 3"/>
-    <w:lsdException w:unhideWhenUsed="0" w:uiPriority="70" w:semiHidden="0" w:name="Dark List Accent 3"/>
-    <w:lsdException w:unhideWhenUsed="0" w:uiPriority="71" w:semiHidden="0" w:name="Colorful Shading Accent 3"/>
-    <w:lsdException w:unhideWhenUsed="0" w:uiPriority="72" w:semiHidden="0" w:name="Colorful List Accent 3"/>
-    <w:lsdException w:unhideWhenUsed="0" w:uiPriority="73" w:semiHidden="0" w:name="Colorful Grid Accent 3"/>
-    <w:lsdException w:unhideWhenUsed="0" w:uiPriority="60" w:semiHidden="0" w:name="Light Shading Accent 4"/>
-    <w:lsdException w:unhideWhenUsed="0" w:uiPriority="61" w:semiHidden="0" w:name="Light List Accent 4"/>
-    <w:lsdException w:unhideWhenUsed="0" w:uiPriority="62" w:semiHidden="0" w:name="Light Grid Accent 4"/>
-    <w:lsdException w:unhideWhenUsed="0" w:uiPriority="63" w:semiHidden="0" w:name="Medium Shading 1 Accent 4"/>
-    <w:lsdException w:unhideWhenUsed="0" w:uiPriority="64" w:semiHidden="0" w:name="Medium Shading 2 Accent 4"/>
-    <w:lsdException w:unhideWhenUsed="0" w:uiPriority="65" w:semiHidden="0" w:name="Medium List 1 Accent 4"/>
-    <w:lsdException w:unhideWhenUsed="0" w:uiPriority="66" w:semiHidden="0" w:name="Medium List 2 Accent 4"/>
-    <w:lsdException w:unhideWhenUsed="0" w:uiPriority="67" w:semiHidden="0" w:name="Medium Grid 1 Accent 4"/>
-    <w:lsdException w:unhideWhenUsed="0" w:uiPriority="68" w:semiHidden="0" w:name="Medium Grid 2 Accent 4"/>
-    <w:lsdException w:unhideWhenUsed="0" w:uiPriority="69" w:semiHidden="0" w:name="Medium Grid 3 Accent 4"/>
-    <w:lsdException w:unhideWhenUsed="0" w:uiPriority="70" w:semiHidden="0" w:name="Dark List Accent 4"/>
-    <w:lsdException w:unhideWhenUsed="0" w:uiPriority="71" w:semiHidden="0" w:name="Colorful Shading Accent 4"/>
-    <w:lsdException w:unhideWhenUsed="0" w:uiPriority="72" w:semiHidden="0" w:name="Colorful List Accent 4"/>
-    <w:lsdException w:unhideWhenUsed="0" w:uiPriority="73" w:semiHidden="0" w:name="Colorful Grid Accent 4"/>
-    <w:lsdException w:unhideWhenUsed="0" w:uiPriority="60" w:semiHidden="0" w:name="Light Shading Accent 5"/>
-    <w:lsdException w:unhideWhenUsed="0" w:uiPriority="61" w:semiHidden="0" w:name="Light List Accent 5"/>
-    <w:lsdException w:unhideWhenUsed="0" w:uiPriority="62" w:semiHidden="0" w:name="Light Grid Accent 5"/>
-    <w:lsdException w:unhideWhenUsed="0" w:uiPriority="63" w:semiHidden="0" w:name="Medium Shading 1 Accent 5"/>
-    <w:lsdException w:unhideWhenUsed="0" w:uiPriority="64" w:semiHidden="0" w:name="Medium Shading 2 Accent 5"/>
-    <w:lsdException w:unhideWhenUsed="0" w:uiPriority="65" w:semiHidden="0" w:name="Medium List 1 Accent 5"/>
-    <w:lsdException w:unhideWhenUsed="0" w:uiPriority="66" w:semiHidden="0" w:name="Medium List 2 Accent 5"/>
-    <w:lsdException w:unhideWhenUsed="0" w:uiPriority="67" w:semiHidden="0" w:name="Medium Grid 1 Accent 5"/>
-    <w:lsdException w:unhideWhenUsed="0" w:uiPriority="68" w:semiHidden="0" w:name="Medium Grid 2 Accent 5"/>
-    <w:lsdException w:unhideWhenUsed="0" w:uiPriority="69" w:semiHidden="0" w:name="Medium Grid 3 Accent 5"/>
-    <w:lsdException w:unhideWhenUsed="0" w:uiPriority="70" w:semiHidden="0" w:name="Dark List Accent 5"/>
-    <w:lsdException w:unhideWhenUsed="0" w:uiPriority="71" w:semiHidden="0" w:name="Colorful Shading Accent 5"/>
-    <w:lsdException w:unhideWhenUsed="0" w:uiPriority="72" w:semiHidden="0" w:name="Colorful List Accent 5"/>
-    <w:lsdException w:unhideWhenUsed="0" w:uiPriority="73" w:semiHidden="0" w:name="Colorful Grid Accent 5"/>
-    <w:lsdException w:unhideWhenUsed="0" w:uiPriority="60" w:semiHidden="0" w:name="Light Shading Accent 6"/>
-    <w:lsdException w:unhideWhenUsed="0" w:uiPriority="61" w:semiHidden="0" w:name="Light List Accent 6"/>
-    <w:lsdException w:unhideWhenUsed="0" w:uiPriority="62" w:semiHidden="0" w:name="Light Grid Accent 6"/>
-    <w:lsdException w:unhideWhenUsed="0" w:uiPriority="63" w:semiHidden="0" w:name="Medium Shading 1 Accent 6"/>
-    <w:lsdException w:unhideWhenUsed="0" w:uiPriority="64" w:semiHidden="0" w:name="Medium Shading 2 Accent 6"/>
-    <w:lsdException w:unhideWhenUsed="0" w:uiPriority="65" w:semiHidden="0" w:name="Medium List 1 Accent 6"/>
-    <w:lsdException w:unhideWhenUsed="0" w:uiPriority="66" w:semiHidden="0" w:name="Medium List 2 Accent 6"/>
-    <w:lsdException w:unhideWhenUsed="0" w:uiPriority="67" w:semiHidden="0" w:name="Medium Grid 1 Accent 6"/>
-    <w:lsdException w:unhideWhenUsed="0" w:uiPriority="68" w:semiHidden="0" w:name="Medium Grid 2 Accent 6"/>
-    <w:lsdException w:unhideWhenUsed="0" w:uiPriority="69" w:semiHidden="0" w:name="Medium Grid 3 Accent 6"/>
-    <w:lsdException w:unhideWhenUsed="0" w:uiPriority="70" w:semiHidden="0" w:name="Dark List Accent 6"/>
-    <w:lsdException w:unhideWhenUsed="0" w:uiPriority="71" w:semiHidden="0" w:name="Colorful Shading Accent 6"/>
-    <w:lsdException w:unhideWhenUsed="0" w:uiPriority="72" w:semiHidden="0" w:name="Colorful List Accent 6"/>
-    <w:lsdException w:unhideWhenUsed="0" w:uiPriority="73" w:semiHidden="0" w:name="Colorful Grid Accent 6"/>
+  <w:latentStyles w:defLockedState="0" w:defUIPriority="99" w:defSemiHidden="0" w:defUnhideWhenUsed="0" w:defQFormat="0" w:count="376">
+    <w:lsdException w:name="Normal" w:uiPriority="0" w:qFormat="1"/>
+    <w:lsdException w:name="heading 1" w:uiPriority="9" w:qFormat="1"/>
+    <w:lsdException w:name="heading 2" w:semiHidden="1" w:uiPriority="9" w:unhideWhenUsed="1" w:qFormat="1"/>
+    <w:lsdException w:name="heading 3" w:semiHidden="1" w:uiPriority="9" w:unhideWhenUsed="1" w:qFormat="1"/>
+    <w:lsdException w:name="heading 4" w:semiHidden="1" w:uiPriority="9" w:unhideWhenUsed="1" w:qFormat="1"/>
+    <w:lsdException w:name="heading 5" w:semiHidden="1" w:uiPriority="9" w:unhideWhenUsed="1" w:qFormat="1"/>
+    <w:lsdException w:name="heading 6" w:semiHidden="1" w:uiPriority="9" w:unhideWhenUsed="1" w:qFormat="1"/>
+    <w:lsdException w:name="heading 7" w:semiHidden="1" w:uiPriority="9" w:unhideWhenUsed="1" w:qFormat="1"/>
+    <w:lsdException w:name="heading 8" w:semiHidden="1" w:uiPriority="9" w:unhideWhenUsed="1" w:qFormat="1"/>
+    <w:lsdException w:name="heading 9" w:semiHidden="1" w:uiPriority="9" w:unhideWhenUsed="1" w:qFormat="1"/>
+    <w:lsdException w:name="index 1" w:semiHidden="1" w:unhideWhenUsed="1"/>
+    <w:lsdException w:name="index 2" w:semiHidden="1" w:unhideWhenUsed="1"/>
+    <w:lsdException w:name="index 3" w:semiHidden="1" w:unhideWhenUsed="1"/>
+    <w:lsdException w:name="index 4" w:semiHidden="1" w:unhideWhenUsed="1"/>
+    <w:lsdException w:name="index 5" w:semiHidden="1" w:unhideWhenUsed="1"/>
+    <w:lsdException w:name="index 6" w:semiHidden="1" w:unhideWhenUsed="1"/>
+    <w:lsdException w:name="index 7" w:semiHidden="1" w:unhideWhenUsed="1"/>
+    <w:lsdException w:name="index 8" w:semiHidden="1" w:unhideWhenUsed="1"/>
+    <w:lsdException w:name="index 9" w:semiHidden="1" w:unhideWhenUsed="1"/>
+    <w:lsdException w:name="toc 1" w:semiHidden="1" w:uiPriority="39" w:unhideWhenUsed="1"/>
+    <w:lsdException w:name="toc 2" w:semiHidden="1" w:uiPriority="39" w:unhideWhenUsed="1"/>
+    <w:lsdException w:name="toc 3" w:semiHidden="1" w:uiPriority="39" w:unhideWhenUsed="1"/>
+    <w:lsdException w:name="toc 4" w:semiHidden="1" w:uiPriority="39" w:unhideWhenUsed="1"/>
+    <w:lsdException w:name="toc 5" w:semiHidden="1" w:uiPriority="39" w:unhideWhenUsed="1"/>
+    <w:lsdException w:name="toc 6" w:semiHidden="1" w:uiPriority="39" w:unhideWhenUsed="1"/>
+    <w:lsdException w:name="toc 7" w:semiHidden="1" w:uiPriority="39" w:unhideWhenUsed="1"/>
+    <w:lsdException w:name="toc 8" w:semiHidden="1" w:uiPriority="39" w:unhideWhenUsed="1"/>
+    <w:lsdException w:name="toc 9" w:semiHidden="1" w:uiPriority="39" w:unhideWhenUsed="1"/>
+    <w:lsdException w:name="Normal Indent" w:semiHidden="1" w:unhideWhenUsed="1"/>
+    <w:lsdException w:name="footnote text" w:semiHidden="1" w:unhideWhenUsed="1"/>
+    <w:lsdException w:name="annotation text" w:semiHidden="1" w:unhideWhenUsed="1"/>
+    <w:lsdException w:name="header" w:semiHidden="1" w:unhideWhenUsed="1"/>
+    <w:lsdException w:name="footer" w:semiHidden="1" w:unhideWhenUsed="1"/>
+    <w:lsdException w:name="index heading" w:semiHidden="1" w:unhideWhenUsed="1"/>
+    <w:lsdException w:name="caption" w:semiHidden="1" w:uiPriority="35" w:unhideWhenUsed="1" w:qFormat="1"/>
+    <w:lsdException w:name="table of figures" w:semiHidden="1" w:unhideWhenUsed="1"/>
+    <w:lsdException w:name="envelope address" w:semiHidden="1" w:unhideWhenUsed="1"/>
+    <w:lsdException w:name="envelope return" w:semiHidden="1" w:unhideWhenUsed="1"/>
+    <w:lsdException w:name="footnote reference" w:semiHidden="1" w:unhideWhenUsed="1"/>
+    <w:lsdException w:name="annotation reference" w:semiHidden="1" w:unhideWhenUsed="1"/>
+    <w:lsdException w:name="line number" w:semiHidden="1" w:unhideWhenUsed="1"/>
+    <w:lsdException w:name="page number" w:semiHidden="1" w:unhideWhenUsed="1"/>
+    <w:lsdException w:name="endnote reference" w:semiHidden="1" w:unhideWhenUsed="1"/>
+    <w:lsdException w:name="endnote text" w:semiHidden="1" w:unhideWhenUsed="1"/>
+    <w:lsdException w:name="table of authorities" w:semiHidden="1" w:unhideWhenUsed="1"/>
+    <w:lsdException w:name="macro" w:semiHidden="1" w:unhideWhenUsed="1"/>
+    <w:lsdException w:name="toa heading" w:semiHidden="1" w:unhideWhenUsed="1"/>
+    <w:lsdException w:name="List" w:semiHidden="1" w:unhideWhenUsed="1"/>
+    <w:lsdException w:name="List Bullet" w:semiHidden="1" w:unhideWhenUsed="1"/>
+    <w:lsdException w:name="List Number" w:semiHidden="1" w:unhideWhenUsed="1"/>
+    <w:lsdException w:name="List 2" w:semiHidden="1" w:unhideWhenUsed="1"/>
+    <w:lsdException w:name="List 3" w:semiHidden="1" w:unhideWhenUsed="1"/>
+    <w:lsdException w:name="List 4" w:semiHidden="1" w:unhideWhenUsed="1"/>
+    <w:lsdException w:name="List 5" w:semiHidden="1" w:unhideWhenUsed="1"/>
+    <w:lsdException w:name="List Bullet 2" w:semiHidden="1" w:unhideWhenUsed="1"/>
+    <w:lsdException w:name="List Bullet 3" w:semiHidden="1" w:unhideWhenUsed="1"/>
+    <w:lsdException w:name="List Bullet 4" w:semiHidden="1" w:unhideWhenUsed="1"/>
+    <w:lsdException w:name="List Bullet 5" w:semiHidden="1" w:unhideWhenUsed="1"/>
+    <w:lsdException w:name="List Number 2" w:semiHidden="1" w:unhideWhenUsed="1"/>
+    <w:lsdException w:name="List Number 3" w:semiHidden="1" w:unhideWhenUsed="1"/>
+    <w:lsdException w:name="List Number 4" w:semiHidden="1" w:unhideWhenUsed="1"/>
+    <w:lsdException w:name="List Number 5" w:semiHidden="1" w:unhideWhenUsed="1"/>
+    <w:lsdException w:name="Title" w:uiPriority="10" w:qFormat="1"/>
+    <w:lsdException w:name="Closing" w:semiHidden="1" w:unhideWhenUsed="1"/>
+    <w:lsdException w:name="Signature" w:semiHidden="1" w:unhideWhenUsed="1"/>
+    <w:lsdException w:name="Default Paragraph Font" w:semiHidden="1" w:uiPriority="1" w:unhideWhenUsed="1" w:qFormat="1"/>
+    <w:lsdException w:name="Body Text" w:semiHidden="1" w:unhideWhenUsed="1"/>
+    <w:lsdException w:name="Body Text Indent" w:semiHidden="1" w:unhideWhenUsed="1"/>
+    <w:lsdException w:name="List Continue" w:semiHidden="1" w:unhideWhenUsed="1"/>
+    <w:lsdException w:name="List Continue 2" w:semiHidden="1" w:unhideWhenUsed="1"/>
+    <w:lsdException w:name="List Continue 3" w:semiHidden="1" w:unhideWhenUsed="1"/>
+    <w:lsdException w:name="List Continue 4" w:semiHidden="1" w:unhideWhenUsed="1"/>
+    <w:lsdException w:name="List Continue 5" w:semiHidden="1" w:unhideWhenUsed="1"/>
+    <w:lsdException w:name="Message Header" w:semiHidden="1" w:unhideWhenUsed="1"/>
+    <w:lsdException w:name="Subtitle" w:uiPriority="11" w:qFormat="1"/>
+    <w:lsdException w:name="Salutation" w:semiHidden="1" w:unhideWhenUsed="1"/>
+    <w:lsdException w:name="Date" w:semiHidden="1" w:unhideWhenUsed="1"/>
+    <w:lsdException w:name="Body Text First Indent" w:semiHidden="1" w:unhideWhenUsed="1"/>
+    <w:lsdException w:name="Body Text First Indent 2" w:semiHidden="1" w:unhideWhenUsed="1"/>
+    <w:lsdException w:name="Note Heading" w:semiHidden="1" w:unhideWhenUsed="1"/>
+    <w:lsdException w:name="Body Text 2" w:semiHidden="1" w:unhideWhenUsed="1"/>
+    <w:lsdException w:name="Body Text 3" w:semiHidden="1" w:unhideWhenUsed="1"/>
+    <w:lsdException w:name="Body Text Indent 2" w:semiHidden="1" w:unhideWhenUsed="1"/>
+    <w:lsdException w:name="Body Text Indent 3" w:semiHidden="1" w:unhideWhenUsed="1"/>
+    <w:lsdException w:name="Block Text" w:semiHidden="1" w:unhideWhenUsed="1"/>
+    <w:lsdException w:name="Hyperlink" w:semiHidden="1" w:unhideWhenUsed="1"/>
+    <w:lsdException w:name="FollowedHyperlink" w:semiHidden="1" w:unhideWhenUsed="1"/>
+    <w:lsdException w:name="Strong" w:uiPriority="22" w:qFormat="1"/>
+    <w:lsdException w:name="Emphasis" w:uiPriority="20" w:qFormat="1"/>
+    <w:lsdException w:name="Document Map" w:semiHidden="1" w:unhideWhenUsed="1"/>
+    <w:lsdException w:name="Plain Text" w:semiHidden="1" w:unhideWhenUsed="1"/>
+    <w:lsdException w:name="E-mail Signature" w:semiHidden="1" w:unhideWhenUsed="1"/>
+    <w:lsdException w:name="HTML Top of Form" w:semiHidden="1" w:unhideWhenUsed="1"/>
+    <w:lsdException w:name="HTML Bottom of Form" w:semiHidden="1" w:unhideWhenUsed="1"/>
+    <w:lsdException w:name="Normal (Web)" w:semiHidden="1" w:unhideWhenUsed="1"/>
+    <w:lsdException w:name="HTML Acronym" w:semiHidden="1" w:unhideWhenUsed="1"/>
+    <w:lsdException w:name="HTML Address" w:semiHidden="1" w:unhideWhenUsed="1"/>
+    <w:lsdException w:name="HTML Cite" w:semiHidden="1" w:unhideWhenUsed="1"/>
+    <w:lsdException w:name="HTML Code" w:semiHidden="1" w:unhideWhenUsed="1"/>
+    <w:lsdException w:name="HTML Definition" w:semiHidden="1" w:unhideWhenUsed="1"/>
+    <w:lsdException w:name="HTML Keyboard" w:semiHidden="1" w:unhideWhenUsed="1"/>
+    <w:lsdException w:name="HTML Preformatted" w:semiHidden="1" w:unhideWhenUsed="1"/>
+    <w:lsdException w:name="HTML Sample" w:semiHidden="1" w:unhideWhenUsed="1"/>
+    <w:lsdException w:name="HTML Typewriter" w:semiHidden="1" w:unhideWhenUsed="1"/>
+    <w:lsdException w:name="HTML Variable" w:semiHidden="1" w:unhideWhenUsed="1"/>
+    <w:lsdException w:name="Normal Table" w:semiHidden="1" w:unhideWhenUsed="1"/>
+    <w:lsdException w:name="annotation subject" w:semiHidden="1" w:unhideWhenUsed="1"/>
+    <w:lsdException w:name="No List" w:semiHidden="1" w:unhideWhenUsed="1"/>
+    <w:lsdException w:name="Outline List 1" w:semiHidden="1" w:unhideWhenUsed="1"/>
+    <w:lsdException w:name="Outline List 2" w:semiHidden="1" w:unhideWhenUsed="1"/>
+    <w:lsdException w:name="Outline List 3" w:semiHidden="1" w:unhideWhenUsed="1"/>
+    <w:lsdException w:name="Table Simple 1" w:semiHidden="1" w:unhideWhenUsed="1"/>
+    <w:lsdException w:name="Table Simple 2" w:semiHidden="1" w:unhideWhenUsed="1"/>
+    <w:lsdException w:name="Table Simple 3" w:semiHidden="1" w:unhideWhenUsed="1"/>
+    <w:lsdException w:name="Table Classic 1" w:semiHidden="1" w:unhideWhenUsed="1"/>
+    <w:lsdException w:name="Table Classic 2" w:semiHidden="1" w:unhideWhenUsed="1"/>
+    <w:lsdException w:name="Table Classic 3" w:semiHidden="1" w:unhideWhenUsed="1"/>
+    <w:lsdException w:name="Table Classic 4" w:semiHidden="1" w:unhideWhenUsed="1"/>
+    <w:lsdException w:name="Table Colorful 1" w:semiHidden="1" w:unhideWhenUsed="1"/>
+    <w:lsdException w:name="Table Colorful 2" w:semiHidden="1" w:unhideWhenUsed="1"/>
+    <w:lsdException w:name="Table Colorful 3" w:semiHidden="1" w:unhideWhenUsed="1"/>
+    <w:lsdException w:name="Table Columns 1" w:semiHidden="1" w:unhideWhenUsed="1"/>
+    <w:lsdException w:name="Table Columns 2" w:semiHidden="1" w:unhideWhenUsed="1"/>
+    <w:lsdException w:name="Table Columns 3" w:semiHidden="1" w:unhideWhenUsed="1"/>
+    <w:lsdException w:name="Table Columns 4" w:semiHidden="1" w:unhideWhenUsed="1"/>
+    <w:lsdException w:name="Table Columns 5" w:semiHidden="1" w:unhideWhenUsed="1"/>
+    <w:lsdException w:name="Table Grid 1" w:semiHidden="1" w:unhideWhenUsed="1"/>
+    <w:lsdException w:name="Table Grid 2" w:semiHidden="1" w:unhideWhenUsed="1"/>
+    <w:lsdException w:name="Table Grid 3" w:semiHidden="1" w:unhideWhenUsed="1"/>
+    <w:lsdException w:name="Table Grid 4" w:semiHidden="1" w:unhideWhenUsed="1"/>
+    <w:lsdException w:name="Table Grid 5" w:semiHidden="1" w:unhideWhenUsed="1"/>
+    <w:lsdException w:name="Table Grid 6" w:semiHidden="1" w:unhideWhenUsed="1"/>
+    <w:lsdException w:name="Table Grid 7" w:semiHidden="1" w:unhideWhenUsed="1"/>
+    <w:lsdException w:name="Table Grid 8" w:semiHidden="1" w:unhideWhenUsed="1"/>
+    <w:lsdException w:name="Table List 1" w:semiHidden="1" w:unhideWhenUsed="1"/>
+    <w:lsdException w:name="Table List 2" w:semiHidden="1" w:unhideWhenUsed="1"/>
+    <w:lsdException w:name="Table List 3" w:semiHidden="1" w:unhideWhenUsed="1"/>
+    <w:lsdException w:name="Table List 4" w:semiHidden="1" w:unhideWhenUsed="1"/>
+    <w:lsdException w:name="Table List 5" w:semiHidden="1" w:unhideWhenUsed="1"/>
+    <w:lsdException w:name="Table List 6" w:semiHidden="1" w:unhideWhenUsed="1"/>
+    <w:lsdException w:name="Table List 7" w:semiHidden="1" w:unhideWhenUsed="1"/>
+    <w:lsdException w:name="Table List 8" w:semiHidden="1" w:unhideWhenUsed="1"/>
+    <w:lsdException w:name="Table 3D effects 1" w:semiHidden="1" w:unhideWhenUsed="1"/>
+    <w:lsdException w:name="Table 3D effects 2" w:semiHidden="1" w:unhideWhenUsed="1"/>
+    <w:lsdException w:name="Table 3D effects 3" w:semiHidden="1" w:unhideWhenUsed="1"/>
+    <w:lsdException w:name="Table Contemporary" w:semiHidden="1" w:unhideWhenUsed="1"/>
+    <w:lsdException w:name="Table Elegant" w:semiHidden="1" w:unhideWhenUsed="1"/>
+    <w:lsdException w:name="Table Professional" w:semiHidden="1" w:unhideWhenUsed="1"/>
+    <w:lsdException w:name="Table Subtle 1" w:semiHidden="1" w:unhideWhenUsed="1"/>
+    <w:lsdException w:name="Table Subtle 2" w:semiHidden="1" w:unhideWhenUsed="1"/>
+    <w:lsdException w:name="Table Web 1" w:semiHidden="1" w:unhideWhenUsed="1"/>
+    <w:lsdException w:name="Table Web 2" w:semiHidden="1" w:unhideWhenUsed="1"/>
+    <w:lsdException w:name="Table Web 3" w:semiHidden="1" w:unhideWhenUsed="1"/>
+    <w:lsdException w:name="Balloon Text" w:semiHidden="1" w:unhideWhenUsed="1"/>
+    <w:lsdException w:name="Table Grid" w:uiPriority="39"/>
+    <w:lsdException w:name="Table Theme" w:semiHidden="1" w:unhideWhenUsed="1"/>
+    <w:lsdException w:name="Placeholder Text" w:semiHidden="1"/>
+    <w:lsdException w:name="Light Shading" w:uiPriority="60"/>
+    <w:lsdException w:name="Light List" w:uiPriority="61"/>
+    <w:lsdException w:name="Light Grid" w:uiPriority="62"/>
+    <w:lsdException w:name="Medium Shading 1" w:uiPriority="63"/>
+    <w:lsdException w:name="Medium Shading 2" w:uiPriority="64"/>
+    <w:lsdException w:name="Medium List 1" w:uiPriority="65"/>
+    <w:lsdException w:name="Medium List 2" w:uiPriority="66"/>
+    <w:lsdException w:name="Medium Grid 1" w:uiPriority="67"/>
+    <w:lsdException w:name="Medium Grid 2" w:uiPriority="68"/>
+    <w:lsdException w:name="Medium Grid 3" w:uiPriority="69"/>
+    <w:lsdException w:name="Dark List" w:uiPriority="70"/>
+    <w:lsdException w:name="Colorful Shading" w:uiPriority="71"/>
+    <w:lsdException w:name="Colorful List" w:uiPriority="72"/>
+    <w:lsdException w:name="Colorful Grid" w:uiPriority="73"/>
+    <w:lsdException w:name="Light Shading Accent 1" w:uiPriority="60"/>
+    <w:lsdException w:name="Light List Accent 1" w:uiPriority="61"/>
+    <w:lsdException w:name="Light Grid Accent 1" w:uiPriority="62"/>
+    <w:lsdException w:name="Medium Shading 1 Accent 1" w:uiPriority="63"/>
+    <w:lsdException w:name="Medium Shading 2 Accent 1" w:uiPriority="64"/>
+    <w:lsdException w:name="Medium List 1 Accent 1" w:uiPriority="65"/>
+    <w:lsdException w:name="Revision" w:semiHidden="1"/>
+    <w:lsdException w:name="Medium List 2 Accent 1" w:uiPriority="66"/>
+    <w:lsdException w:name="Medium Grid 1 Accent 1" w:uiPriority="67"/>
+    <w:lsdException w:name="Medium Grid 2 Accent 1" w:uiPriority="68"/>
+    <w:lsdException w:name="Medium Grid 3 Accent 1" w:uiPriority="69"/>
+    <w:lsdException w:name="Dark List Accent 1" w:uiPriority="70"/>
+    <w:lsdException w:name="Colorful Shading Accent 1" w:uiPriority="71"/>
+    <w:lsdException w:name="Colorful List Accent 1" w:uiPriority="72"/>
+    <w:lsdException w:name="Colorful Grid Accent 1" w:uiPriority="73"/>
+    <w:lsdException w:name="Light Shading Accent 2" w:uiPriority="60"/>
+    <w:lsdException w:name="Light List Accent 2" w:uiPriority="61"/>
+    <w:lsdException w:name="Light Grid Accent 2" w:uiPriority="62"/>
+    <w:lsdException w:name="Medium Shading 1 Accent 2" w:uiPriority="63"/>
+    <w:lsdException w:name="Medium Shading 2 Accent 2" w:uiPriority="64"/>
+    <w:lsdException w:name="Medium List 1 Accent 2" w:uiPriority="65"/>
+    <w:lsdException w:name="Medium List 2 Accent 2" w:uiPriority="66"/>
+    <w:lsdException w:name="Medium Grid 1 Accent 2" w:uiPriority="67"/>
+    <w:lsdException w:name="Medium Grid 2 Accent 2" w:uiPriority="68"/>
+    <w:lsdException w:name="Medium Grid 3 Accent 2" w:uiPriority="69"/>
+    <w:lsdException w:name="Dark List Accent 2" w:uiPriority="70"/>
+    <w:lsdException w:name="Colorful Shading Accent 2" w:uiPriority="71"/>
+    <w:lsdException w:name="Colorful List Accent 2" w:uiPriority="72"/>
+    <w:lsdException w:name="Colorful Grid Accent 2" w:uiPriority="73"/>
+    <w:lsdException w:name="Light Shading Accent 3" w:uiPriority="60"/>
+    <w:lsdException w:name="Light List Accent 3" w:uiPriority="61"/>
+    <w:lsdException w:name="Light Grid Accent 3" w:uiPriority="62"/>
+    <w:lsdException w:name="Medium Shading 1 Accent 3" w:uiPriority="63"/>
+    <w:lsdException w:name="Medium Shading 2 Accent 3" w:uiPriority="64"/>
+    <w:lsdException w:name="Medium List 1 Accent 3" w:uiPriority="65"/>
+    <w:lsdException w:name="Medium List 2 Accent 3" w:uiPriority="66"/>
+    <w:lsdException w:name="Medium Grid 1 Accent 3" w:uiPriority="67"/>
+    <w:lsdException w:name="Medium Grid 2 Accent 3" w:uiPriority="68"/>
+    <w:lsdException w:name="Medium Grid 3 Accent 3" w:uiPriority="69"/>
+    <w:lsdException w:name="Dark List Accent 3" w:uiPriority="70"/>
+    <w:lsdException w:name="Colorful Shading Accent 3" w:uiPriority="71"/>
+    <w:lsdException w:name="Colorful List Accent 3" w:uiPriority="72"/>
+    <w:lsdException w:name="Colorful Grid Accent 3" w:uiPriority="73"/>
+    <w:lsdException w:name="Light Shading Accent 4" w:uiPriority="60"/>
+    <w:lsdException w:name="Light List Accent 4" w:uiPriority="61"/>
+    <w:lsdException w:name="Light Grid Accent 4" w:uiPriority="62"/>
+    <w:lsdException w:name="Medium Shading 1 Accent 4" w:uiPriority="63"/>
+    <w:lsdException w:name="Medium Shading 2 Accent 4" w:uiPriority="64"/>
+    <w:lsdException w:name="Medium List 1 Accent 4" w:uiPriority="65"/>
+    <w:lsdException w:name="Medium List 2 Accent 4" w:uiPriority="66"/>
+    <w:lsdException w:name="Medium Grid 1 Accent 4" w:uiPriority="67"/>
+    <w:lsdException w:name="Medium Grid 2 Accent 4" w:uiPriority="68"/>
+    <w:lsdException w:name="Medium Grid 3 Accent 4" w:uiPriority="69"/>
+    <w:lsdException w:name="Dark List Accent 4" w:uiPriority="70"/>
+    <w:lsdException w:name="Colorful Shading Accent 4" w:uiPriority="71"/>
+    <w:lsdException w:name="Colorful List Accent 4" w:uiPriority="72"/>
+    <w:lsdException w:name="Colorful Grid Accent 4" w:uiPriority="73"/>
+    <w:lsdException w:name="Light Shading Accent 5" w:uiPriority="60"/>
+    <w:lsdException w:name="Light List Accent 5" w:uiPriority="61"/>
+    <w:lsdException w:name="Light Grid Accent 5" w:uiPriority="62"/>
+    <w:lsdException w:name="Medium Shading 1 Accent 5" w:uiPriority="63"/>
+    <w:lsdException w:name="Medium Shading 2 Accent 5" w:uiPriority="64"/>
+    <w:lsdException w:name="Medium List 1 Accent 5" w:uiPriority="65"/>
+    <w:lsdException w:name="Medium List 2 Accent 5" w:uiPriority="66"/>
+    <w:lsdException w:name="Medium Grid 1 Accent 5" w:uiPriority="67"/>
+    <w:lsdException w:name="Medium Grid 2 Accent 5" w:uiPriority="68"/>
+    <w:lsdException w:name="Medium Grid 3 Accent 5" w:uiPriority="69"/>
+    <w:lsdException w:name="Dark List Accent 5" w:uiPriority="70"/>
+    <w:lsdException w:name="Colorful Shading Accent 5" w:uiPriority="71"/>
+    <w:lsdException w:name="Colorful List Accent 5" w:uiPriority="72"/>
+    <w:lsdException w:name="Colorful Grid Accent 5" w:uiPriority="73"/>
+    <w:lsdException w:name="Light Shading Accent 6" w:uiPriority="60"/>
+    <w:lsdException w:name="Light List Accent 6" w:uiPriority="61"/>
+    <w:lsdException w:name="Light Grid Accent 6" w:uiPriority="62"/>
+    <w:lsdException w:name="Medium Shading 1 Accent 6" w:uiPriority="63"/>
+    <w:lsdException w:name="Medium Shading 2 Accent 6" w:uiPriority="64"/>
+    <w:lsdException w:name="Medium List 1 Accent 6" w:uiPriority="65"/>
+    <w:lsdException w:name="Medium List 2 Accent 6" w:uiPriority="66"/>
+    <w:lsdException w:name="Medium Grid 1 Accent 6" w:uiPriority="67"/>
+    <w:lsdException w:name="Medium Grid 2 Accent 6" w:uiPriority="68"/>
+    <w:lsdException w:name="Medium Grid 3 Accent 6" w:uiPriority="69"/>
+    <w:lsdException w:name="Dark List Accent 6" w:uiPriority="70"/>
+    <w:lsdException w:name="Colorful Shading Accent 6" w:uiPriority="71"/>
+    <w:lsdException w:name="Colorful List Accent 6" w:uiPriority="72"/>
+    <w:lsdException w:name="Colorful Grid Accent 6" w:uiPriority="73"/>
+    <w:lsdException w:name="Subtle Emphasis" w:uiPriority="19" w:qFormat="1"/>
+    <w:lsdException w:name="Intense Emphasis" w:uiPriority="21" w:qFormat="1"/>
+    <w:lsdException w:name="Subtle Reference" w:uiPriority="31" w:qFormat="1"/>
+    <w:lsdException w:name="Intense Reference" w:uiPriority="32" w:qFormat="1"/>
+    <w:lsdException w:name="Book Title" w:uiPriority="33" w:qFormat="1"/>
+    <w:lsdException w:name="Bibliography" w:semiHidden="1" w:uiPriority="37" w:unhideWhenUsed="1"/>
+    <w:lsdException w:name="TOC Heading" w:semiHidden="1" w:uiPriority="39" w:unhideWhenUsed="1" w:qFormat="1"/>
+    <w:lsdException w:name="Plain Table 1" w:uiPriority="41"/>
+    <w:lsdException w:name="Plain Table 2" w:uiPriority="42"/>
+    <w:lsdException w:name="Plain Table 3" w:uiPriority="43"/>
+    <w:lsdException w:name="Plain Table 4" w:uiPriority="44"/>
+    <w:lsdException w:name="Plain Table 5" w:uiPriority="45"/>
+    <w:lsdException w:name="Grid Table Light" w:uiPriority="40"/>
+    <w:lsdException w:name="Grid Table 1 Light" w:uiPriority="46"/>
+    <w:lsdException w:name="Grid Table 2" w:uiPriority="47"/>
+    <w:lsdException w:name="Grid Table 3" w:uiPriority="48"/>
+    <w:lsdException w:name="Grid Table 4" w:uiPriority="49"/>
+    <w:lsdException w:name="Grid Table 5 Dark" w:uiPriority="50"/>
+    <w:lsdException w:name="Grid Table 6 Colorful" w:uiPriority="51"/>
+    <w:lsdException w:name="Grid Table 7 Colorful" w:uiPriority="52"/>
+    <w:lsdException w:name="Grid Table 1 Light Accent 1" w:uiPriority="46"/>
+    <w:lsdException w:name="Grid Table 2 Accent 1" w:uiPriority="47"/>
+    <w:lsdException w:name="Grid Table 3 Accent 1" w:uiPriority="48"/>
+    <w:lsdException w:name="Grid Table 4 Accent 1" w:uiPriority="49"/>
+    <w:lsdException w:name="Grid Table 5 Dark Accent 1" w:uiPriority="50"/>
+    <w:lsdException w:name="Grid Table 6 Colorful Accent 1" w:uiPriority="51"/>
+    <w:lsdException w:name="Grid Table 7 Colorful Accent 1" w:uiPriority="52"/>
+    <w:lsdException w:name="Grid Table 1 Light Accent 2" w:uiPriority="46"/>
+    <w:lsdException w:name="Grid Table 2 Accent 2" w:uiPriority="47"/>
+    <w:lsdException w:name="Grid Table 3 Accent 2" w:uiPriority="48"/>
+    <w:lsdException w:name="Grid Table 4 Accent 2" w:uiPriority="49"/>
+    <w:lsdException w:name="Grid Table 5 Dark Accent 2" w:uiPriority="50"/>
+    <w:lsdException w:name="Grid Table 6 Colorful Accent 2" w:uiPriority="51"/>
+    <w:lsdException w:name="Grid Table 7 Colorful Accent 2" w:uiPriority="52"/>
+    <w:lsdException w:name="Grid Table 1 Light Accent 3" w:uiPriority="46"/>
+    <w:lsdException w:name="Grid Table 2 Accent 3" w:uiPriority="47"/>
+    <w:lsdException w:name="Grid Table 3 Accent 3" w:uiPriority="48"/>
+    <w:lsdException w:name="Grid Table 4 Accent 3" w:uiPriority="49"/>
+    <w:lsdException w:name="Grid Table 5 Dark Accent 3" w:uiPriority="50"/>
+    <w:lsdException w:name="Grid Table 6 Colorful Accent 3" w:uiPriority="51"/>
+    <w:lsdException w:name="Grid Table 7 Colorful Accent 3" w:uiPriority="52"/>
+    <w:lsdException w:name="Grid Table 1 Light Accent 4" w:uiPriority="46"/>
+    <w:lsdException w:name="Grid Table 2 Accent 4" w:uiPriority="47"/>
+    <w:lsdException w:name="Grid Table 3 Accent 4" w:uiPriority="48"/>
+    <w:lsdException w:name="Grid Table 4 Accent 4" w:uiPriority="49"/>
+    <w:lsdException w:name="Grid Table 5 Dark Accent 4" w:uiPriority="50"/>
+    <w:lsdException w:name="Grid Table 6 Colorful Accent 4" w:uiPriority="51"/>
+    <w:lsdException w:name="Grid Table 7 Colorful Accent 4" w:uiPriority="52"/>
+    <w:lsdException w:name="Grid Table 1 Light Accent 5" w:uiPriority="46"/>
+    <w:lsdException w:name="Grid Table 2 Accent 5" w:uiPriority="47"/>
+    <w:lsdException w:name="Grid Table 3 Accent 5" w:uiPriority="48"/>
+    <w:lsdException w:name="Grid Table 4 Accent 5" w:uiPriority="49"/>
+    <w:lsdException w:name="Grid Table 5 Dark Accent 5" w:uiPriority="50"/>
+    <w:lsdException w:name="Grid Table 6 Colorful Accent 5" w:uiPriority="51"/>
+    <w:lsdException w:name="Grid Table 7 Colorful Accent 5" w:uiPriority="52"/>
+    <w:lsdException w:name="Grid Table 1 Light Accent 6" w:uiPriority="46"/>
+    <w:lsdException w:name="Grid Table 2 Accent 6" w:uiPriority="47"/>
+    <w:lsdException w:name="Grid Table 3 Accent 6" w:uiPriority="48"/>
+    <w:lsdException w:name="Grid Table 4 Accent 6" w:uiPriority="49"/>
+    <w:lsdException w:name="Grid Table 5 Dark Accent 6" w:uiPriority="50"/>
+    <w:lsdException w:name="Grid Table 6 Colorful Accent 6" w:uiPriority="51"/>
+    <w:lsdException w:name="Grid Table 7 Colorful Accent 6" w:uiPriority="52"/>
+    <w:lsdException w:name="List Table 1 Light" w:uiPriority="46"/>
+    <w:lsdException w:name="List Table 2" w:uiPriority="47"/>
+    <w:lsdException w:name="List Table 3" w:uiPriority="48"/>
+    <w:lsdException w:name="List Table 4" w:uiPriority="49"/>
+    <w:lsdException w:name="List Table 5 Dark" w:uiPriority="50"/>
+    <w:lsdException w:name="List Table 6 Colorful" w:uiPriority="51"/>
+    <w:lsdException w:name="List Table 7 Colorful" w:uiPriority="52"/>
+    <w:lsdException w:name="List Table 1 Light Accent 1" w:uiPriority="46"/>
+    <w:lsdException w:name="List Table 2 Accent 1" w:uiPriority="47"/>
+    <w:lsdException w:name="List Table 3 Accent 1" w:uiPriority="48"/>
+    <w:lsdException w:name="List Table 4 Accent 1" w:uiPriority="49"/>
+    <w:lsdException w:name="List Table 5 Dark Accent 1" w:uiPriority="50"/>
+    <w:lsdException w:name="List Table 6 Colorful Accent 1" w:uiPriority="51"/>
+    <w:lsdException w:name="List Table 7 Colorful Accent 1" w:uiPriority="52"/>
+    <w:lsdException w:name="List Table 1 Light Accent 2" w:uiPriority="46"/>
+    <w:lsdException w:name="List Table 2 Accent 2" w:uiPriority="47"/>
+    <w:lsdException w:name="List Table 3 Accent 2" w:uiPriority="48"/>
+    <w:lsdException w:name="List Table 4 Accent 2" w:uiPriority="49"/>
+    <w:lsdException w:name="List Table 5 Dark Accent 2" w:uiPriority="50"/>
+    <w:lsdException w:name="List Table 6 Colorful Accent 2" w:uiPriority="51"/>
+    <w:lsdException w:name="List Table 7 Colorful Accent 2" w:uiPriority="52"/>
+    <w:lsdException w:name="List Table 1 Light Accent 3" w:uiPriority="46"/>
+    <w:lsdException w:name="List Table 2 Accent 3" w:uiPriority="47"/>
+    <w:lsdException w:name="List Table 3 Accent 3" w:uiPriority="48"/>
+    <w:lsdException w:name="List Table 4 Accent 3" w:uiPriority="49"/>
+    <w:lsdException w:name="List Table 5 Dark Accent 3" w:uiPriority="50"/>
+    <w:lsdException w:name="List Table 6 Colorful Accent 3" w:uiPriority="51"/>
+    <w:lsdException w:name="List Table 7 Colorful Accent 3" w:uiPriority="52"/>
+    <w:lsdException w:name="List Table 1 Light Accent 4" w:uiPriority="46"/>
+    <w:lsdException w:name="List Table 2 Accent 4" w:uiPriority="47"/>
+    <w:lsdException w:name="List Table 3 Accent 4" w:uiPriority="48"/>
+    <w:lsdException w:name="List Table 4 Accent 4" w:uiPriority="49"/>
+    <w:lsdException w:name="List Table 5 Dark Accent 4" w:uiPriority="50"/>
+    <w:lsdException w:name="List Table 6 Colorful Accent 4" w:uiPriority="51"/>
+    <w:lsdException w:name="List Table 7 Colorful Accent 4" w:uiPriority="52"/>
+    <w:lsdException w:name="List Table 1 Light Accent 5" w:uiPriority="46"/>
+    <w:lsdException w:name="List Table 2 Accent 5" w:uiPriority="47"/>
+    <w:lsdException w:name="List Table 3 Accent 5" w:uiPriority="48"/>
+    <w:lsdException w:name="List Table 4 Accent 5" w:uiPriority="49"/>
+    <w:lsdException w:name="List Table 5 Dark Accent 5" w:uiPriority="50"/>
+    <w:lsdException w:name="List Table 6 Colorful Accent 5" w:uiPriority="51"/>
+    <w:lsdException w:name="List Table 7 Colorful Accent 5" w:uiPriority="52"/>
+    <w:lsdException w:name="List Table 1 Light Accent 6" w:uiPriority="46"/>
+    <w:lsdException w:name="List Table 2 Accent 6" w:uiPriority="47"/>
+    <w:lsdException w:name="List Table 3 Accent 6" w:uiPriority="48"/>
+    <w:lsdException w:name="List Table 4 Accent 6" w:uiPriority="49"/>
+    <w:lsdException w:name="List Table 5 Dark Accent 6" w:uiPriority="50"/>
+    <w:lsdException w:name="List Table 6 Colorful Accent 6" w:uiPriority="51"/>
+    <w:lsdException w:name="List Table 7 Colorful Accent 6" w:uiPriority="52"/>
+    <w:lsdException w:name="Mention" w:semiHidden="1" w:unhideWhenUsed="1"/>
+    <w:lsdException w:name="Smart Hyperlink" w:semiHidden="1" w:unhideWhenUsed="1"/>
+    <w:lsdException w:name="Hashtag" w:semiHidden="1" w:unhideWhenUsed="1"/>
+    <w:lsdException w:name="Unresolved Mention" w:semiHidden="1" w:unhideWhenUsed="1"/>
+    <w:lsdException w:name="Smart Link" w:semiHidden="1" w:unhideWhenUsed="1"/>
   </w:latentStyles>
-  <w:style w:type="paragraph" w:default="1" w:styleId="1">
+  <w:style w:type="paragraph" w:default="1" w:styleId="Normal">
     <w:name w:val="Normal"/>
     <w:qFormat/>
-    <w:uiPriority w:val="0"/>
     <w:pPr>
       <w:spacing w:after="160" w:line="259" w:lineRule="auto"/>
     </w:pPr>
     <w:rPr>
-      <w:rFonts w:asciiTheme="minorHAnsi" w:hAnsiTheme="minorHAnsi" w:eastAsiaTheme="minorHAnsi" w:cstheme="minorBidi"/>
       <w:sz w:val="22"/>
       <w:szCs w:val="22"/>
-      <w:lang w:val="en-US" w:eastAsia="en-US" w:bidi="ar-SA"/>
+      <w:lang w:eastAsia="en-US"/>
     </w:rPr>
   </w:style>
-  <w:style w:type="character" w:default="1" w:styleId="2">
+  <w:style w:type="character" w:default="1" w:styleId="DefaultParagraphFont">
     <w:name w:val="Default Paragraph Font"/>
+    <w:uiPriority w:val="1"/>
     <w:semiHidden/>
     <w:unhideWhenUsed/>
-    <w:qFormat/>
-    <w:uiPriority w:val="1"/>
   </w:style>
-  <w:style w:type="table" w:default="1" w:styleId="3">
+  <w:style w:type="table" w:default="1" w:styleId="TableNormal">
     <w:name w:val="Normal Table"/>
+    <w:uiPriority w:val="99"/>
     <w:semiHidden/>
     <w:unhideWhenUsed/>
-    <w:uiPriority w:val="99"/>
     <w:tblPr>
+      <w:tblInd w:w="0" w:type="dxa"/>
       <w:tblCellMar>
         <w:top w:w="0" w:type="dxa"/>
         <w:left w:w="108" w:type="dxa"/>
@@ -1475,6 +9274,12 @@
         <w:right w:w="108" w:type="dxa"/>
       </w:tblCellMar>
     </w:tblPr>
+  </w:style>
+  <w:style w:type="numbering" w:default="1" w:styleId="NoList">
+    <w:name w:val="No List"/>
+    <w:uiPriority w:val="99"/>
+    <w:semiHidden/>
+    <w:unhideWhenUsed/>
   </w:style>
 </w:styles>
 </file>
@@ -1731,6 +9536,7 @@
     </a:fmtScheme>
   </a:themeElements>
   <a:objectDefaults/>
+  <a:extraClrSchemeLst/>
 </a:theme>
 </file>
 

--- a/DFD.docx
+++ b/DFD.docx
@@ -17,23 +17,7 @@
           <w:sz w:val="36"/>
           <w:szCs w:val="36"/>
         </w:rPr>
-        <w:t>DFD M</w:t>
-      </w:r>
-      <w:r>
-        <w:rPr>
-          <w:rFonts w:ascii="Times New Roman" w:hAnsi="Times New Roman" w:cs="Times New Roman"/>
-          <w:sz w:val="36"/>
-          <w:szCs w:val="36"/>
-        </w:rPr>
-        <w:t>ứ</w:t>
-      </w:r>
-      <w:r>
-        <w:rPr>
-          <w:rFonts w:ascii="Times New Roman" w:hAnsi="Times New Roman" w:cs="Times New Roman"/>
-          <w:sz w:val="36"/>
-          <w:szCs w:val="36"/>
-        </w:rPr>
-        <w:t>c 0</w:t>
+        <w:t>DFD Mức 0</w:t>
       </w:r>
     </w:p>
     <w:p>
@@ -142,55 +126,7 @@
           <w:szCs w:val="36"/>
         </w:rPr>
         <w:lastRenderedPageBreak/>
-        <w:t>Qu</w:t>
-      </w:r>
-      <w:r>
-        <w:rPr>
-          <w:rFonts w:ascii="Times New Roman" w:hAnsi="Times New Roman" w:cs="Times New Roman"/>
-          <w:sz w:val="36"/>
-          <w:szCs w:val="36"/>
-        </w:rPr>
-        <w:t>ả</w:t>
-      </w:r>
-      <w:r>
-        <w:rPr>
-          <w:rFonts w:ascii="Times New Roman" w:hAnsi="Times New Roman" w:cs="Times New Roman"/>
-          <w:sz w:val="36"/>
-          <w:szCs w:val="36"/>
-        </w:rPr>
-        <w:t>n lý đánh giá ch</w:t>
-      </w:r>
-      <w:r>
-        <w:rPr>
-          <w:rFonts w:ascii="Times New Roman" w:hAnsi="Times New Roman" w:cs="Times New Roman"/>
-          <w:sz w:val="36"/>
-          <w:szCs w:val="36"/>
-        </w:rPr>
-        <w:t>ấ</w:t>
-      </w:r>
-      <w:r>
-        <w:rPr>
-          <w:rFonts w:ascii="Times New Roman" w:hAnsi="Times New Roman" w:cs="Times New Roman"/>
-          <w:sz w:val="36"/>
-          <w:szCs w:val="36"/>
-        </w:rPr>
-        <w:t>t lư</w:t>
-      </w:r>
-      <w:r>
-        <w:rPr>
-          <w:rFonts w:ascii="Times New Roman" w:hAnsi="Times New Roman" w:cs="Times New Roman"/>
-          <w:sz w:val="36"/>
-          <w:szCs w:val="36"/>
-        </w:rPr>
-        <w:t>ợ</w:t>
-      </w:r>
-      <w:r>
-        <w:rPr>
-          <w:rFonts w:ascii="Times New Roman" w:hAnsi="Times New Roman" w:cs="Times New Roman"/>
-          <w:sz w:val="36"/>
-          <w:szCs w:val="36"/>
-        </w:rPr>
-        <w:t>ng</w:t>
+        <w:t>Quản lý đánh giá chất lượng</w:t>
       </w:r>
     </w:p>
     <w:p>
@@ -208,23 +144,7 @@
           <w:sz w:val="28"/>
           <w:szCs w:val="28"/>
         </w:rPr>
-        <w:t>DFD t</w:t>
-      </w:r>
-      <w:r>
-        <w:rPr>
-          <w:rFonts w:ascii="Times New Roman" w:hAnsi="Times New Roman" w:cs="Times New Roman"/>
-          <w:sz w:val="28"/>
-          <w:szCs w:val="28"/>
-        </w:rPr>
-        <w:t>ổ</w:t>
-      </w:r>
-      <w:r>
-        <w:rPr>
-          <w:rFonts w:ascii="Times New Roman" w:hAnsi="Times New Roman" w:cs="Times New Roman"/>
-          <w:sz w:val="28"/>
-          <w:szCs w:val="28"/>
-        </w:rPr>
-        <w:t>ng quát</w:t>
+        <w:t>DFD tổng quát</w:t>
       </w:r>
     </w:p>
     <w:p>
@@ -369,9 +289,102 @@
           <w:sz w:val="28"/>
           <w:szCs w:val="28"/>
         </w:rPr>
-        <w:t>Dòng d</w:t>
-      </w:r>
-      <w:r>
+        <w:t>Dòng dữ liệu:</w:t>
+      </w:r>
+    </w:p>
+    <w:p>
+      <w:pPr>
+        <w:ind w:left="5040" w:firstLine="720"/>
+        <w:rPr>
+          <w:rFonts w:ascii="Times New Roman" w:hAnsi="Times New Roman" w:cs="Times New Roman"/>
+          <w:sz w:val="28"/>
+          <w:szCs w:val="28"/>
+        </w:rPr>
+      </w:pPr>
+      <w:r>
+        <w:rPr>
+          <w:rFonts w:ascii="Times New Roman" w:hAnsi="Times New Roman" w:cs="Times New Roman"/>
+          <w:sz w:val="28"/>
+          <w:szCs w:val="28"/>
+        </w:rPr>
+        <w:t>D1: Kết quả đánh giá</w:t>
+      </w:r>
+    </w:p>
+    <w:p>
+      <w:pPr>
+        <w:ind w:left="5760"/>
+        <w:rPr>
+          <w:rFonts w:ascii="Times New Roman" w:hAnsi="Times New Roman" w:cs="Times New Roman"/>
+          <w:sz w:val="28"/>
+          <w:szCs w:val="28"/>
+        </w:rPr>
+      </w:pPr>
+      <w:r>
+        <w:rPr>
+          <w:rFonts w:ascii="Times New Roman" w:hAnsi="Times New Roman" w:cs="Times New Roman"/>
+          <w:sz w:val="28"/>
+          <w:szCs w:val="28"/>
+        </w:rPr>
+        <w:t>D2: Danh sách phiếu đánh giá</w:t>
+      </w:r>
+    </w:p>
+    <w:p>
+      <w:pPr>
+        <w:ind w:left="5040" w:firstLine="720"/>
+        <w:rPr>
+          <w:rFonts w:ascii="Times New Roman" w:hAnsi="Times New Roman" w:cs="Times New Roman"/>
+          <w:sz w:val="28"/>
+          <w:szCs w:val="28"/>
+        </w:rPr>
+      </w:pPr>
+      <w:r>
+        <w:rPr>
+          <w:rFonts w:ascii="Times New Roman" w:hAnsi="Times New Roman" w:cs="Times New Roman"/>
+          <w:sz w:val="28"/>
+          <w:szCs w:val="28"/>
+        </w:rPr>
+        <w:t>D3: Phiếu đánh giá</w:t>
+      </w:r>
+    </w:p>
+    <w:p>
+      <w:pPr>
+        <w:ind w:left="5040" w:firstLine="720"/>
+        <w:rPr>
+          <w:rFonts w:ascii="Times New Roman" w:hAnsi="Times New Roman" w:cs="Times New Roman"/>
+          <w:sz w:val="28"/>
+          <w:szCs w:val="28"/>
+        </w:rPr>
+      </w:pPr>
+      <w:r>
+        <w:rPr>
+          <w:rFonts w:ascii="Times New Roman" w:hAnsi="Times New Roman" w:cs="Times New Roman"/>
+          <w:sz w:val="28"/>
+          <w:szCs w:val="28"/>
+        </w:rPr>
+        <w:t>D</w:t>
+      </w:r>
+      <w:proofErr w:type="gramStart"/>
+      <w:r>
+        <w:rPr>
+          <w:rFonts w:ascii="Times New Roman" w:hAnsi="Times New Roman" w:cs="Times New Roman"/>
+          <w:sz w:val="28"/>
+          <w:szCs w:val="28"/>
+        </w:rPr>
+        <w:t>4:Danh</w:t>
+      </w:r>
+      <w:proofErr w:type="gramEnd"/>
+      <w:r>
+        <w:rPr>
+          <w:rFonts w:ascii="Times New Roman" w:hAnsi="Times New Roman" w:cs="Times New Roman"/>
+          <w:sz w:val="28"/>
+          <w:szCs w:val="28"/>
+        </w:rPr>
+        <w:t xml:space="preserve"> sách phiếu đánh giá</w:t>
+      </w:r>
+    </w:p>
+    <w:p>
+      <w:pPr>
+        <w:ind w:left="5040" w:firstLine="720"/>
         <w:rPr>
           <w:rFonts w:ascii="Times New Roman" w:hAnsi="Times New Roman" w:cs="Times New Roman"/>
           <w:b/>
@@ -379,8 +392,7 @@
           <w:sz w:val="28"/>
           <w:szCs w:val="28"/>
         </w:rPr>
-        <w:t>ữ</w:t>
-      </w:r>
+      </w:pPr>
       <w:r>
         <w:rPr>
           <w:rFonts w:ascii="Times New Roman" w:hAnsi="Times New Roman" w:cs="Times New Roman"/>
@@ -389,27 +401,7 @@
           <w:sz w:val="28"/>
           <w:szCs w:val="28"/>
         </w:rPr>
-        <w:t xml:space="preserve"> li</w:t>
-      </w:r>
-      <w:r>
-        <w:rPr>
-          <w:rFonts w:ascii="Times New Roman" w:hAnsi="Times New Roman" w:cs="Times New Roman"/>
-          <w:b/>
-          <w:bCs/>
-          <w:sz w:val="28"/>
-          <w:szCs w:val="28"/>
-        </w:rPr>
-        <w:t>ệ</w:t>
-      </w:r>
-      <w:r>
-        <w:rPr>
-          <w:rFonts w:ascii="Times New Roman" w:hAnsi="Times New Roman" w:cs="Times New Roman"/>
-          <w:b/>
-          <w:bCs/>
-          <w:sz w:val="28"/>
-          <w:szCs w:val="28"/>
-        </w:rPr>
-        <w:t>u:</w:t>
+        <w:t>Thuật toán xữ lý:</w:t>
       </w:r>
     </w:p>
     <w:p>
@@ -427,73 +419,7 @@
           <w:sz w:val="28"/>
           <w:szCs w:val="28"/>
         </w:rPr>
-        <w:t>D1: K</w:t>
-      </w:r>
-      <w:r>
-        <w:rPr>
-          <w:rFonts w:ascii="Times New Roman" w:hAnsi="Times New Roman" w:cs="Times New Roman"/>
-          <w:sz w:val="28"/>
-          <w:szCs w:val="28"/>
-        </w:rPr>
-        <w:t>ế</w:t>
-      </w:r>
-      <w:r>
-        <w:rPr>
-          <w:rFonts w:ascii="Times New Roman" w:hAnsi="Times New Roman" w:cs="Times New Roman"/>
-          <w:sz w:val="28"/>
-          <w:szCs w:val="28"/>
-        </w:rPr>
-        <w:t>t qu</w:t>
-      </w:r>
-      <w:r>
-        <w:rPr>
-          <w:rFonts w:ascii="Times New Roman" w:hAnsi="Times New Roman" w:cs="Times New Roman"/>
-          <w:sz w:val="28"/>
-          <w:szCs w:val="28"/>
-        </w:rPr>
-        <w:t>ả</w:t>
-      </w:r>
-      <w:r>
-        <w:rPr>
-          <w:rFonts w:ascii="Times New Roman" w:hAnsi="Times New Roman" w:cs="Times New Roman"/>
-          <w:sz w:val="28"/>
-          <w:szCs w:val="28"/>
-        </w:rPr>
-        <w:t xml:space="preserve"> đánh giá</w:t>
-      </w:r>
-    </w:p>
-    <w:p>
-      <w:pPr>
-        <w:ind w:left="5760"/>
-        <w:rPr>
-          <w:rFonts w:ascii="Times New Roman" w:hAnsi="Times New Roman" w:cs="Times New Roman"/>
-          <w:sz w:val="28"/>
-          <w:szCs w:val="28"/>
-        </w:rPr>
-      </w:pPr>
-      <w:r>
-        <w:rPr>
-          <w:rFonts w:ascii="Times New Roman" w:hAnsi="Times New Roman" w:cs="Times New Roman"/>
-          <w:sz w:val="28"/>
-          <w:szCs w:val="28"/>
-        </w:rPr>
-        <w:t>D2: Danh sách phi</w:t>
-      </w:r>
-      <w:r>
-        <w:rPr>
-          <w:rFonts w:ascii="Times New Roman" w:hAnsi="Times New Roman" w:cs="Times New Roman"/>
-          <w:sz w:val="28"/>
-          <w:szCs w:val="28"/>
-        </w:rPr>
-        <w:t>ế</w:t>
-      </w:r>
-      <w:r>
-        <w:rPr>
-          <w:rFonts w:ascii="Times New Roman" w:hAnsi="Times New Roman" w:cs="Times New Roman"/>
-          <w:sz w:val="28"/>
-          <w:szCs w:val="28"/>
-        </w:rPr>
-        <w:t>u đánh giá</w:t>
+        <w:t>-Thêm phiếu đánh giá</w:t>
       </w:r>
     </w:p>
     <w:p>
@@ -511,23 +437,7 @@
           <w:sz w:val="28"/>
           <w:szCs w:val="28"/>
         </w:rPr>
-        <w:t>D3: Phi</w:t>
-      </w:r>
-      <w:r>
-        <w:rPr>
-          <w:rFonts w:ascii="Times New Roman" w:hAnsi="Times New Roman" w:cs="Times New Roman"/>
-          <w:sz w:val="28"/>
-          <w:szCs w:val="28"/>
-        </w:rPr>
-        <w:t>ế</w:t>
-      </w:r>
-      <w:r>
-        <w:rPr>
-          <w:rFonts w:ascii="Times New Roman" w:hAnsi="Times New Roman" w:cs="Times New Roman"/>
-          <w:sz w:val="28"/>
-          <w:szCs w:val="28"/>
-        </w:rPr>
-        <w:t>u đánh giá</w:t>
+        <w:t>-Lấy danh sách phiếu đánh giá</w:t>
       </w:r>
     </w:p>
     <w:p>
@@ -545,23 +455,7 @@
           <w:sz w:val="28"/>
           <w:szCs w:val="28"/>
         </w:rPr>
-        <w:t>D4:Danh sách phi</w:t>
-      </w:r>
-      <w:r>
-        <w:rPr>
-          <w:rFonts w:ascii="Times New Roman" w:hAnsi="Times New Roman" w:cs="Times New Roman"/>
-          <w:sz w:val="28"/>
-          <w:szCs w:val="28"/>
-        </w:rPr>
-        <w:t>ế</w:t>
-      </w:r>
-      <w:r>
-        <w:rPr>
-          <w:rFonts w:ascii="Times New Roman" w:hAnsi="Times New Roman" w:cs="Times New Roman"/>
-          <w:sz w:val="28"/>
-          <w:szCs w:val="28"/>
-        </w:rPr>
-        <w:t>u đánh giá</w:t>
+        <w:t>-Kết thúc</w:t>
       </w:r>
     </w:p>
     <w:p>
@@ -569,62 +463,10 @@
         <w:ind w:left="5040" w:firstLine="720"/>
         <w:rPr>
           <w:rFonts w:ascii="Times New Roman" w:hAnsi="Times New Roman" w:cs="Times New Roman"/>
-          <w:b/>
-          <w:bCs/>
-          <w:sz w:val="28"/>
-          <w:szCs w:val="28"/>
-        </w:rPr>
-      </w:pPr>
-      <w:r>
-        <w:rPr>
-          <w:rFonts w:ascii="Times New Roman" w:hAnsi="Times New Roman" w:cs="Times New Roman"/>
-          <w:b/>
-          <w:bCs/>
-          <w:sz w:val="28"/>
-          <w:szCs w:val="28"/>
-        </w:rPr>
-        <w:t>Thu</w:t>
-      </w:r>
-      <w:r>
-        <w:rPr>
-          <w:rFonts w:ascii="Times New Roman" w:hAnsi="Times New Roman" w:cs="Times New Roman"/>
-          <w:b/>
-          <w:bCs/>
-          <w:sz w:val="28"/>
-          <w:szCs w:val="28"/>
-        </w:rPr>
-        <w:t>ậ</w:t>
-      </w:r>
-      <w:r>
-        <w:rPr>
-          <w:rFonts w:ascii="Times New Roman" w:hAnsi="Times New Roman" w:cs="Times New Roman"/>
-          <w:b/>
-          <w:bCs/>
-          <w:sz w:val="28"/>
-          <w:szCs w:val="28"/>
-        </w:rPr>
-        <w:t>t toán x</w:t>
-      </w:r>
-      <w:r>
-        <w:rPr>
-          <w:rFonts w:ascii="Times New Roman" w:hAnsi="Times New Roman" w:cs="Times New Roman"/>
-          <w:b/>
-          <w:bCs/>
-          <w:sz w:val="28"/>
-          <w:szCs w:val="28"/>
-        </w:rPr>
-        <w:t>ữ</w:t>
-      </w:r>
-      <w:r>
-        <w:rPr>
-          <w:rFonts w:ascii="Times New Roman" w:hAnsi="Times New Roman" w:cs="Times New Roman"/>
-          <w:b/>
-          <w:bCs/>
-          <w:sz w:val="28"/>
-          <w:szCs w:val="28"/>
-        </w:rPr>
-        <w:t xml:space="preserve"> lý:</w:t>
-      </w:r>
+          <w:sz w:val="28"/>
+          <w:szCs w:val="28"/>
+        </w:rPr>
+      </w:pPr>
     </w:p>
     <w:p>
       <w:pPr>
@@ -635,30 +477,6 @@
           <w:szCs w:val="28"/>
         </w:rPr>
       </w:pPr>
-      <w:r>
-        <w:rPr>
-          <w:rFonts w:ascii="Times New Roman" w:hAnsi="Times New Roman" w:cs="Times New Roman"/>
-          <w:sz w:val="28"/>
-          <w:szCs w:val="28"/>
-        </w:rPr>
-        <w:t>-Thêm phi</w:t>
-      </w:r>
-      <w:r>
-        <w:rPr>
-          <w:rFonts w:ascii="Times New Roman" w:hAnsi="Times New Roman" w:cs="Times New Roman"/>
-          <w:sz w:val="28"/>
-          <w:szCs w:val="28"/>
-        </w:rPr>
-        <w:t>ế</w:t>
-      </w:r>
-      <w:r>
-        <w:rPr>
-          <w:rFonts w:ascii="Times New Roman" w:hAnsi="Times New Roman" w:cs="Times New Roman"/>
-          <w:sz w:val="28"/>
-          <w:szCs w:val="28"/>
-        </w:rPr>
-        <w:t>u đánh giá</w:t>
-      </w:r>
     </w:p>
     <w:p>
       <w:pPr>
@@ -669,46 +487,6 @@
           <w:szCs w:val="28"/>
         </w:rPr>
       </w:pPr>
-      <w:r>
-        <w:rPr>
-          <w:rFonts w:ascii="Times New Roman" w:hAnsi="Times New Roman" w:cs="Times New Roman"/>
-          <w:sz w:val="28"/>
-          <w:szCs w:val="28"/>
-        </w:rPr>
-        <w:t>-L</w:t>
-      </w:r>
-      <w:r>
-        <w:rPr>
-          <w:rFonts w:ascii="Times New Roman" w:hAnsi="Times New Roman" w:cs="Times New Roman"/>
-          <w:sz w:val="28"/>
-          <w:szCs w:val="28"/>
-        </w:rPr>
-        <w:t>ấ</w:t>
-      </w:r>
-      <w:r>
-        <w:rPr>
-          <w:rFonts w:ascii="Times New Roman" w:hAnsi="Times New Roman" w:cs="Times New Roman"/>
-          <w:sz w:val="28"/>
-          <w:szCs w:val="28"/>
-        </w:rPr>
-        <w:t>y danh sách phi</w:t>
-      </w:r>
-      <w:r>
-        <w:rPr>
-          <w:rFonts w:ascii="Times New Roman" w:hAnsi="Times New Roman" w:cs="Times New Roman"/>
-          <w:sz w:val="28"/>
-          <w:szCs w:val="28"/>
-        </w:rPr>
-        <w:t>ế</w:t>
-      </w:r>
-      <w:r>
-        <w:rPr>
-          <w:rFonts w:ascii="Times New Roman" w:hAnsi="Times New Roman" w:cs="Times New Roman"/>
-          <w:sz w:val="28"/>
-          <w:szCs w:val="28"/>
-        </w:rPr>
-        <w:t>u đánh giá</w:t>
-      </w:r>
     </w:p>
     <w:p>
       <w:pPr>
@@ -719,54 +497,6 @@
           <w:szCs w:val="28"/>
         </w:rPr>
       </w:pPr>
-      <w:r>
-        <w:rPr>
-          <w:rFonts w:ascii="Times New Roman" w:hAnsi="Times New Roman" w:cs="Times New Roman"/>
-          <w:sz w:val="28"/>
-          <w:szCs w:val="28"/>
-        </w:rPr>
-        <w:t>-Kết thúc</w:t>
-      </w:r>
-    </w:p>
-    <w:p>
-      <w:pPr>
-        <w:ind w:left="5040" w:firstLine="720"/>
-        <w:rPr>
-          <w:rFonts w:ascii="Times New Roman" w:hAnsi="Times New Roman" w:cs="Times New Roman"/>
-          <w:sz w:val="28"/>
-          <w:szCs w:val="28"/>
-        </w:rPr>
-      </w:pPr>
-    </w:p>
-    <w:p>
-      <w:pPr>
-        <w:ind w:left="5040" w:firstLine="720"/>
-        <w:rPr>
-          <w:rFonts w:ascii="Times New Roman" w:hAnsi="Times New Roman" w:cs="Times New Roman"/>
-          <w:sz w:val="28"/>
-          <w:szCs w:val="28"/>
-        </w:rPr>
-      </w:pPr>
-    </w:p>
-    <w:p>
-      <w:pPr>
-        <w:ind w:left="5040" w:firstLine="720"/>
-        <w:rPr>
-          <w:rFonts w:ascii="Times New Roman" w:hAnsi="Times New Roman" w:cs="Times New Roman"/>
-          <w:sz w:val="28"/>
-          <w:szCs w:val="28"/>
-        </w:rPr>
-      </w:pPr>
-    </w:p>
-    <w:p>
-      <w:pPr>
-        <w:ind w:left="5040" w:firstLine="720"/>
-        <w:rPr>
-          <w:rFonts w:ascii="Times New Roman" w:hAnsi="Times New Roman" w:cs="Times New Roman"/>
-          <w:sz w:val="28"/>
-          <w:szCs w:val="28"/>
-        </w:rPr>
-      </w:pPr>
     </w:p>
     <w:p>
       <w:pPr>
@@ -783,23 +513,7 @@
           <w:sz w:val="28"/>
           <w:szCs w:val="28"/>
         </w:rPr>
-        <w:t>DFD m</w:t>
-      </w:r>
-      <w:r>
-        <w:rPr>
-          <w:rFonts w:ascii="Times New Roman" w:hAnsi="Times New Roman" w:cs="Times New Roman"/>
-          <w:sz w:val="28"/>
-          <w:szCs w:val="28"/>
-        </w:rPr>
-        <w:t>ứ</w:t>
-      </w:r>
-      <w:r>
-        <w:rPr>
-          <w:rFonts w:ascii="Times New Roman" w:hAnsi="Times New Roman" w:cs="Times New Roman"/>
-          <w:sz w:val="28"/>
-          <w:szCs w:val="28"/>
-        </w:rPr>
-        <w:t>c 1</w:t>
+        <w:t>DFD mức 1</w:t>
       </w:r>
     </w:p>
     <w:p>
@@ -898,31 +612,7 @@
           <w:sz w:val="36"/>
           <w:szCs w:val="36"/>
         </w:rPr>
-        <w:t>Qu</w:t>
-      </w:r>
-      <w:r>
-        <w:rPr>
-          <w:rFonts w:ascii="Times New Roman" w:hAnsi="Times New Roman" w:cs="Times New Roman"/>
-          <w:sz w:val="36"/>
-          <w:szCs w:val="36"/>
-        </w:rPr>
-        <w:t>ả</w:t>
-      </w:r>
-      <w:r>
-        <w:rPr>
-          <w:rFonts w:ascii="Times New Roman" w:hAnsi="Times New Roman" w:cs="Times New Roman"/>
-          <w:sz w:val="36"/>
-          <w:szCs w:val="36"/>
-        </w:rPr>
-        <w:t>n lý nhân s</w:t>
-      </w:r>
-      <w:r>
-        <w:rPr>
-          <w:rFonts w:ascii="Times New Roman" w:hAnsi="Times New Roman" w:cs="Times New Roman"/>
-          <w:sz w:val="36"/>
-          <w:szCs w:val="36"/>
-        </w:rPr>
-        <w:t>ự</w:t>
+        <w:t>Quản lý nhân sự</w:t>
       </w:r>
     </w:p>
     <w:p>
@@ -940,23 +630,7 @@
           <w:sz w:val="28"/>
           <w:szCs w:val="28"/>
         </w:rPr>
-        <w:t>DFD t</w:t>
-      </w:r>
-      <w:r>
-        <w:rPr>
-          <w:rFonts w:ascii="Times New Roman" w:hAnsi="Times New Roman" w:cs="Times New Roman"/>
-          <w:sz w:val="28"/>
-          <w:szCs w:val="28"/>
-        </w:rPr>
-        <w:t>ổ</w:t>
-      </w:r>
-      <w:r>
-        <w:rPr>
-          <w:rFonts w:ascii="Times New Roman" w:hAnsi="Times New Roman" w:cs="Times New Roman"/>
-          <w:sz w:val="28"/>
-          <w:szCs w:val="28"/>
-        </w:rPr>
-        <w:t>ng quát</w:t>
+        <w:t>DFD tổng quát</w:t>
       </w:r>
     </w:p>
     <w:p>
@@ -1117,9 +791,188 @@
           <w:sz w:val="28"/>
           <w:szCs w:val="28"/>
         </w:rPr>
-        <w:t>Dòng d</w:t>
-      </w:r>
-      <w:r>
+        <w:t>Dòng dữ liệu:</w:t>
+      </w:r>
+    </w:p>
+    <w:p>
+      <w:pPr>
+        <w:jc w:val="center"/>
+        <w:rPr>
+          <w:rFonts w:ascii="Times New Roman" w:hAnsi="Times New Roman" w:cs="Times New Roman"/>
+          <w:sz w:val="28"/>
+          <w:szCs w:val="28"/>
+        </w:rPr>
+      </w:pPr>
+      <w:r>
+        <w:rPr>
+          <w:rFonts w:ascii="Times New Roman" w:hAnsi="Times New Roman" w:cs="Times New Roman"/>
+          <w:sz w:val="28"/>
+          <w:szCs w:val="28"/>
+        </w:rPr>
+        <w:tab/>
+      </w:r>
+      <w:r>
+        <w:rPr>
+          <w:rFonts w:ascii="Times New Roman" w:hAnsi="Times New Roman" w:cs="Times New Roman"/>
+          <w:sz w:val="28"/>
+          <w:szCs w:val="28"/>
+        </w:rPr>
+        <w:tab/>
+      </w:r>
+      <w:r>
+        <w:rPr>
+          <w:rFonts w:ascii="Times New Roman" w:hAnsi="Times New Roman" w:cs="Times New Roman"/>
+          <w:sz w:val="28"/>
+          <w:szCs w:val="28"/>
+        </w:rPr>
+        <w:tab/>
+      </w:r>
+      <w:r>
+        <w:rPr>
+          <w:rFonts w:ascii="Times New Roman" w:hAnsi="Times New Roman" w:cs="Times New Roman"/>
+          <w:sz w:val="28"/>
+          <w:szCs w:val="28"/>
+        </w:rPr>
+        <w:tab/>
+      </w:r>
+      <w:r>
+        <w:rPr>
+          <w:rFonts w:ascii="Times New Roman" w:hAnsi="Times New Roman" w:cs="Times New Roman"/>
+          <w:sz w:val="28"/>
+          <w:szCs w:val="28"/>
+        </w:rPr>
+        <w:tab/>
+        <w:t>D1: Thông tin nhân viên</w:t>
+      </w:r>
+    </w:p>
+    <w:p>
+      <w:pPr>
+        <w:ind w:left="2160" w:firstLine="720"/>
+        <w:jc w:val="center"/>
+        <w:rPr>
+          <w:rFonts w:ascii="Times New Roman" w:hAnsi="Times New Roman" w:cs="Times New Roman"/>
+          <w:sz w:val="28"/>
+          <w:szCs w:val="28"/>
+        </w:rPr>
+      </w:pPr>
+      <w:r>
+        <w:rPr>
+          <w:rFonts w:ascii="Times New Roman" w:hAnsi="Times New Roman" w:cs="Times New Roman"/>
+          <w:sz w:val="28"/>
+          <w:szCs w:val="28"/>
+        </w:rPr>
+        <w:t xml:space="preserve"> </w:t>
+      </w:r>
+      <w:r>
+        <w:rPr>
+          <w:rFonts w:ascii="Times New Roman" w:hAnsi="Times New Roman" w:cs="Times New Roman"/>
+          <w:sz w:val="28"/>
+          <w:szCs w:val="28"/>
+        </w:rPr>
+        <w:tab/>
+        <w:t xml:space="preserve"> D2: Danh sách nhân viên</w:t>
+      </w:r>
+    </w:p>
+    <w:p>
+      <w:pPr>
+        <w:ind w:left="2880" w:firstLine="720"/>
+        <w:jc w:val="center"/>
+        <w:rPr>
+          <w:rFonts w:ascii="Times New Roman" w:hAnsi="Times New Roman" w:cs="Times New Roman"/>
+          <w:sz w:val="28"/>
+          <w:szCs w:val="28"/>
+        </w:rPr>
+      </w:pPr>
+      <w:r>
+        <w:rPr>
+          <w:rFonts w:ascii="Times New Roman" w:hAnsi="Times New Roman" w:cs="Times New Roman"/>
+          <w:sz w:val="28"/>
+          <w:szCs w:val="28"/>
+        </w:rPr>
+        <w:t>D</w:t>
+      </w:r>
+      <w:proofErr w:type="gramStart"/>
+      <w:r>
+        <w:rPr>
+          <w:rFonts w:ascii="Times New Roman" w:hAnsi="Times New Roman" w:cs="Times New Roman"/>
+          <w:sz w:val="28"/>
+          <w:szCs w:val="28"/>
+        </w:rPr>
+        <w:t>3:Danh</w:t>
+      </w:r>
+      <w:proofErr w:type="gramEnd"/>
+      <w:r>
+        <w:rPr>
+          <w:rFonts w:ascii="Times New Roman" w:hAnsi="Times New Roman" w:cs="Times New Roman"/>
+          <w:sz w:val="28"/>
+          <w:szCs w:val="28"/>
+        </w:rPr>
+        <w:t xml:space="preserve"> sách nhân viên</w:t>
+      </w:r>
+    </w:p>
+    <w:p>
+      <w:pPr>
+        <w:ind w:left="2160" w:firstLine="720"/>
+        <w:rPr>
+          <w:rFonts w:ascii="Times New Roman" w:hAnsi="Times New Roman" w:cs="Times New Roman"/>
+          <w:sz w:val="28"/>
+          <w:szCs w:val="28"/>
+        </w:rPr>
+      </w:pPr>
+      <w:r>
+        <w:rPr>
+          <w:rFonts w:ascii="Times New Roman" w:hAnsi="Times New Roman" w:cs="Times New Roman"/>
+          <w:sz w:val="28"/>
+          <w:szCs w:val="28"/>
+        </w:rPr>
+        <w:t xml:space="preserve"> </w:t>
+      </w:r>
+      <w:r>
+        <w:rPr>
+          <w:rFonts w:ascii="Times New Roman" w:hAnsi="Times New Roman" w:cs="Times New Roman"/>
+          <w:sz w:val="28"/>
+          <w:szCs w:val="28"/>
+        </w:rPr>
+        <w:tab/>
+      </w:r>
+      <w:r>
+        <w:rPr>
+          <w:rFonts w:ascii="Times New Roman" w:hAnsi="Times New Roman" w:cs="Times New Roman"/>
+          <w:sz w:val="28"/>
+          <w:szCs w:val="28"/>
+        </w:rPr>
+        <w:tab/>
+      </w:r>
+      <w:r>
+        <w:rPr>
+          <w:rFonts w:ascii="Times New Roman" w:hAnsi="Times New Roman" w:cs="Times New Roman"/>
+          <w:sz w:val="28"/>
+          <w:szCs w:val="28"/>
+        </w:rPr>
+        <w:tab/>
+        <w:t xml:space="preserve"> D</w:t>
+      </w:r>
+      <w:proofErr w:type="gramStart"/>
+      <w:r>
+        <w:rPr>
+          <w:rFonts w:ascii="Times New Roman" w:hAnsi="Times New Roman" w:cs="Times New Roman"/>
+          <w:sz w:val="28"/>
+          <w:szCs w:val="28"/>
+        </w:rPr>
+        <w:t>4:Thông</w:t>
+      </w:r>
+      <w:proofErr w:type="gramEnd"/>
+      <w:r>
+        <w:rPr>
+          <w:rFonts w:ascii="Times New Roman" w:hAnsi="Times New Roman" w:cs="Times New Roman"/>
+          <w:sz w:val="28"/>
+          <w:szCs w:val="28"/>
+        </w:rPr>
+        <w:t xml:space="preserve"> tin nhân viên</w:t>
+      </w:r>
+    </w:p>
+    <w:p>
+      <w:pPr>
         <w:rPr>
           <w:rFonts w:ascii="Times New Roman" w:hAnsi="Times New Roman" w:cs="Times New Roman"/>
           <w:b/>
@@ -1127,7 +980,63 @@
           <w:sz w:val="28"/>
           <w:szCs w:val="28"/>
         </w:rPr>
-        <w:t>ữ</w:t>
+      </w:pPr>
+      <w:r>
+        <w:rPr>
+          <w:rFonts w:ascii="Times New Roman" w:hAnsi="Times New Roman" w:cs="Times New Roman"/>
+          <w:sz w:val="28"/>
+          <w:szCs w:val="28"/>
+        </w:rPr>
+        <w:tab/>
+      </w:r>
+      <w:r>
+        <w:rPr>
+          <w:rFonts w:ascii="Times New Roman" w:hAnsi="Times New Roman" w:cs="Times New Roman"/>
+          <w:sz w:val="28"/>
+          <w:szCs w:val="28"/>
+        </w:rPr>
+        <w:tab/>
+      </w:r>
+      <w:r>
+        <w:rPr>
+          <w:rFonts w:ascii="Times New Roman" w:hAnsi="Times New Roman" w:cs="Times New Roman"/>
+          <w:sz w:val="28"/>
+          <w:szCs w:val="28"/>
+        </w:rPr>
+        <w:tab/>
+      </w:r>
+      <w:r>
+        <w:rPr>
+          <w:rFonts w:ascii="Times New Roman" w:hAnsi="Times New Roman" w:cs="Times New Roman"/>
+          <w:sz w:val="28"/>
+          <w:szCs w:val="28"/>
+        </w:rPr>
+        <w:tab/>
+      </w:r>
+      <w:r>
+        <w:rPr>
+          <w:rFonts w:ascii="Times New Roman" w:hAnsi="Times New Roman" w:cs="Times New Roman"/>
+          <w:sz w:val="28"/>
+          <w:szCs w:val="28"/>
+        </w:rPr>
+        <w:tab/>
+      </w:r>
+      <w:r>
+        <w:rPr>
+          <w:rFonts w:ascii="Times New Roman" w:hAnsi="Times New Roman" w:cs="Times New Roman"/>
+          <w:sz w:val="28"/>
+          <w:szCs w:val="28"/>
+        </w:rPr>
+        <w:tab/>
+      </w:r>
+      <w:r>
+        <w:rPr>
+          <w:rFonts w:ascii="Times New Roman" w:hAnsi="Times New Roman" w:cs="Times New Roman"/>
+          <w:sz w:val="28"/>
+          <w:szCs w:val="28"/>
+        </w:rPr>
+        <w:tab/>
+        <w:t xml:space="preserve"> </w:t>
       </w:r>
       <w:r>
         <w:rPr>
@@ -1137,28 +1046,71 @@
           <w:sz w:val="28"/>
           <w:szCs w:val="28"/>
         </w:rPr>
-        <w:t xml:space="preserve"> li</w:t>
-      </w:r>
-      <w:r>
-        <w:rPr>
-          <w:rFonts w:ascii="Times New Roman" w:hAnsi="Times New Roman" w:cs="Times New Roman"/>
-          <w:b/>
-          <w:bCs/>
-          <w:sz w:val="28"/>
-          <w:szCs w:val="28"/>
-        </w:rPr>
-        <w:t>ệ</w:t>
-      </w:r>
-      <w:r>
-        <w:rPr>
-          <w:rFonts w:ascii="Times New Roman" w:hAnsi="Times New Roman" w:cs="Times New Roman"/>
-          <w:b/>
-          <w:bCs/>
-          <w:sz w:val="28"/>
-          <w:szCs w:val="28"/>
-        </w:rPr>
-        <w:t>u:</w:t>
-      </w:r>
+        <w:t>Thuật toán xữ lý:</w:t>
+      </w:r>
+    </w:p>
+    <w:p>
+      <w:pPr>
+        <w:ind w:left="4320" w:firstLine="720"/>
+        <w:rPr>
+          <w:rFonts w:ascii="Times New Roman" w:hAnsi="Times New Roman" w:cs="Times New Roman"/>
+          <w:sz w:val="28"/>
+          <w:szCs w:val="28"/>
+        </w:rPr>
+      </w:pPr>
+      <w:r>
+        <w:rPr>
+          <w:rFonts w:ascii="Times New Roman" w:hAnsi="Times New Roman" w:cs="Times New Roman"/>
+          <w:sz w:val="28"/>
+          <w:szCs w:val="28"/>
+        </w:rPr>
+        <w:t>-Thêm nhân viên</w:t>
+      </w:r>
+    </w:p>
+    <w:p>
+      <w:pPr>
+        <w:ind w:left="4320" w:firstLine="720"/>
+        <w:rPr>
+          <w:rFonts w:ascii="Times New Roman" w:hAnsi="Times New Roman" w:cs="Times New Roman"/>
+          <w:sz w:val="28"/>
+          <w:szCs w:val="28"/>
+        </w:rPr>
+      </w:pPr>
+      <w:r>
+        <w:rPr>
+          <w:rFonts w:ascii="Times New Roman" w:hAnsi="Times New Roman" w:cs="Times New Roman"/>
+          <w:sz w:val="28"/>
+          <w:szCs w:val="28"/>
+        </w:rPr>
+        <w:t>-Lấy danh sách nhân viên</w:t>
+      </w:r>
+    </w:p>
+    <w:p>
+      <w:pPr>
+        <w:ind w:left="4320" w:firstLine="720"/>
+        <w:rPr>
+          <w:rFonts w:ascii="Times New Roman" w:hAnsi="Times New Roman" w:cs="Times New Roman"/>
+          <w:sz w:val="28"/>
+          <w:szCs w:val="28"/>
+        </w:rPr>
+      </w:pPr>
+      <w:r>
+        <w:rPr>
+          <w:rFonts w:ascii="Times New Roman" w:hAnsi="Times New Roman" w:cs="Times New Roman"/>
+          <w:sz w:val="28"/>
+          <w:szCs w:val="28"/>
+        </w:rPr>
+        <w:t>-Kết thúc</w:t>
+      </w:r>
+    </w:p>
+    <w:p>
+      <w:pPr>
+        <w:rPr>
+          <w:rFonts w:ascii="Times New Roman" w:hAnsi="Times New Roman" w:cs="Times New Roman"/>
+          <w:sz w:val="28"/>
+          <w:szCs w:val="28"/>
+        </w:rPr>
+      </w:pPr>
     </w:p>
     <w:p>
       <w:pPr>
@@ -1175,369 +1127,7 @@
           <w:sz w:val="28"/>
           <w:szCs w:val="28"/>
         </w:rPr>
-        <w:tab/>
-      </w:r>
-      <w:r>
-        <w:rPr>
-          <w:rFonts w:ascii="Times New Roman" w:hAnsi="Times New Roman" w:cs="Times New Roman"/>
-          <w:sz w:val="28"/>
-          <w:szCs w:val="28"/>
-        </w:rPr>
-        <w:tab/>
-      </w:r>
-      <w:r>
-        <w:rPr>
-          <w:rFonts w:ascii="Times New Roman" w:hAnsi="Times New Roman" w:cs="Times New Roman"/>
-          <w:sz w:val="28"/>
-          <w:szCs w:val="28"/>
-        </w:rPr>
-        <w:tab/>
-      </w:r>
-      <w:r>
-        <w:rPr>
-          <w:rFonts w:ascii="Times New Roman" w:hAnsi="Times New Roman" w:cs="Times New Roman"/>
-          <w:sz w:val="28"/>
-          <w:szCs w:val="28"/>
-        </w:rPr>
-        <w:tab/>
-      </w:r>
-      <w:r>
-        <w:rPr>
-          <w:rFonts w:ascii="Times New Roman" w:hAnsi="Times New Roman" w:cs="Times New Roman"/>
-          <w:sz w:val="28"/>
-          <w:szCs w:val="28"/>
-        </w:rPr>
-        <w:tab/>
-        <w:t>D1: Thông tin nhân viên</w:t>
-      </w:r>
-    </w:p>
-    <w:p>
-      <w:pPr>
-        <w:ind w:left="2160" w:firstLine="720"/>
-        <w:jc w:val="center"/>
-        <w:rPr>
-          <w:rFonts w:ascii="Times New Roman" w:hAnsi="Times New Roman" w:cs="Times New Roman"/>
-          <w:sz w:val="28"/>
-          <w:szCs w:val="28"/>
-        </w:rPr>
-      </w:pPr>
-      <w:r>
-        <w:rPr>
-          <w:rFonts w:ascii="Times New Roman" w:hAnsi="Times New Roman" w:cs="Times New Roman"/>
-          <w:sz w:val="28"/>
-          <w:szCs w:val="28"/>
-        </w:rPr>
-        <w:t xml:space="preserve"> </w:t>
-      </w:r>
-      <w:r>
-        <w:rPr>
-          <w:rFonts w:ascii="Times New Roman" w:hAnsi="Times New Roman" w:cs="Times New Roman"/>
-          <w:sz w:val="28"/>
-          <w:szCs w:val="28"/>
-        </w:rPr>
-        <w:tab/>
-        <w:t xml:space="preserve"> D2: Danh sách nhân viên</w:t>
-      </w:r>
-    </w:p>
-    <w:p>
-      <w:pPr>
-        <w:ind w:left="2880" w:firstLine="720"/>
-        <w:jc w:val="center"/>
-        <w:rPr>
-          <w:rFonts w:ascii="Times New Roman" w:hAnsi="Times New Roman" w:cs="Times New Roman"/>
-          <w:sz w:val="28"/>
-          <w:szCs w:val="28"/>
-        </w:rPr>
-      </w:pPr>
-      <w:r>
-        <w:rPr>
-          <w:rFonts w:ascii="Times New Roman" w:hAnsi="Times New Roman" w:cs="Times New Roman"/>
-          <w:sz w:val="28"/>
-          <w:szCs w:val="28"/>
-        </w:rPr>
-        <w:t>D3:Danh sách nhân viên</w:t>
-      </w:r>
-    </w:p>
-    <w:p>
-      <w:pPr>
-        <w:ind w:left="2160" w:firstLine="720"/>
-        <w:rPr>
-          <w:rFonts w:ascii="Times New Roman" w:hAnsi="Times New Roman" w:cs="Times New Roman"/>
-          <w:sz w:val="28"/>
-          <w:szCs w:val="28"/>
-        </w:rPr>
-      </w:pPr>
-      <w:r>
-        <w:rPr>
-          <w:rFonts w:ascii="Times New Roman" w:hAnsi="Times New Roman" w:cs="Times New Roman"/>
-          <w:sz w:val="28"/>
-          <w:szCs w:val="28"/>
-        </w:rPr>
-        <w:t xml:space="preserve"> </w:t>
-      </w:r>
-      <w:r>
-        <w:rPr>
-          <w:rFonts w:ascii="Times New Roman" w:hAnsi="Times New Roman" w:cs="Times New Roman"/>
-          <w:sz w:val="28"/>
-          <w:szCs w:val="28"/>
-        </w:rPr>
-        <w:tab/>
-      </w:r>
-      <w:r>
-        <w:rPr>
-          <w:rFonts w:ascii="Times New Roman" w:hAnsi="Times New Roman" w:cs="Times New Roman"/>
-          <w:sz w:val="28"/>
-          <w:szCs w:val="28"/>
-        </w:rPr>
-        <w:tab/>
-      </w:r>
-      <w:r>
-        <w:rPr>
-          <w:rFonts w:ascii="Times New Roman" w:hAnsi="Times New Roman" w:cs="Times New Roman"/>
-          <w:sz w:val="28"/>
-          <w:szCs w:val="28"/>
-        </w:rPr>
-        <w:tab/>
-        <w:t xml:space="preserve"> D4:Thông tin nhân viên</w:t>
-      </w:r>
-    </w:p>
-    <w:p>
-      <w:pPr>
-        <w:rPr>
-          <w:rFonts w:ascii="Times New Roman" w:hAnsi="Times New Roman" w:cs="Times New Roman"/>
-          <w:b/>
-          <w:bCs/>
-          <w:sz w:val="28"/>
-          <w:szCs w:val="28"/>
-        </w:rPr>
-      </w:pPr>
-      <w:r>
-        <w:rPr>
-          <w:rFonts w:ascii="Times New Roman" w:hAnsi="Times New Roman" w:cs="Times New Roman"/>
-          <w:sz w:val="28"/>
-          <w:szCs w:val="28"/>
-        </w:rPr>
-        <w:tab/>
-      </w:r>
-      <w:r>
-        <w:rPr>
-          <w:rFonts w:ascii="Times New Roman" w:hAnsi="Times New Roman" w:cs="Times New Roman"/>
-          <w:sz w:val="28"/>
-          <w:szCs w:val="28"/>
-        </w:rPr>
-        <w:tab/>
-      </w:r>
-      <w:r>
-        <w:rPr>
-          <w:rFonts w:ascii="Times New Roman" w:hAnsi="Times New Roman" w:cs="Times New Roman"/>
-          <w:sz w:val="28"/>
-          <w:szCs w:val="28"/>
-        </w:rPr>
-        <w:tab/>
-      </w:r>
-      <w:r>
-        <w:rPr>
-          <w:rFonts w:ascii="Times New Roman" w:hAnsi="Times New Roman" w:cs="Times New Roman"/>
-          <w:sz w:val="28"/>
-          <w:szCs w:val="28"/>
-        </w:rPr>
-        <w:tab/>
-      </w:r>
-      <w:r>
-        <w:rPr>
-          <w:rFonts w:ascii="Times New Roman" w:hAnsi="Times New Roman" w:cs="Times New Roman"/>
-          <w:sz w:val="28"/>
-          <w:szCs w:val="28"/>
-        </w:rPr>
-        <w:tab/>
-      </w:r>
-      <w:r>
-        <w:rPr>
-          <w:rFonts w:ascii="Times New Roman" w:hAnsi="Times New Roman" w:cs="Times New Roman"/>
-          <w:sz w:val="28"/>
-          <w:szCs w:val="28"/>
-        </w:rPr>
-        <w:tab/>
-      </w:r>
-      <w:r>
-        <w:rPr>
-          <w:rFonts w:ascii="Times New Roman" w:hAnsi="Times New Roman" w:cs="Times New Roman"/>
-          <w:sz w:val="28"/>
-          <w:szCs w:val="28"/>
-        </w:rPr>
-        <w:tab/>
-        <w:t xml:space="preserve"> </w:t>
-      </w:r>
-      <w:r>
-        <w:rPr>
-          <w:rFonts w:ascii="Times New Roman" w:hAnsi="Times New Roman" w:cs="Times New Roman"/>
-          <w:b/>
-          <w:bCs/>
-          <w:sz w:val="28"/>
-          <w:szCs w:val="28"/>
-        </w:rPr>
-        <w:t>Thu</w:t>
-      </w:r>
-      <w:r>
-        <w:rPr>
-          <w:rFonts w:ascii="Times New Roman" w:hAnsi="Times New Roman" w:cs="Times New Roman"/>
-          <w:b/>
-          <w:bCs/>
-          <w:sz w:val="28"/>
-          <w:szCs w:val="28"/>
-        </w:rPr>
-        <w:t>ậ</w:t>
-      </w:r>
-      <w:r>
-        <w:rPr>
-          <w:rFonts w:ascii="Times New Roman" w:hAnsi="Times New Roman" w:cs="Times New Roman"/>
-          <w:b/>
-          <w:bCs/>
-          <w:sz w:val="28"/>
-          <w:szCs w:val="28"/>
-        </w:rPr>
-        <w:t>t toán x</w:t>
-      </w:r>
-      <w:r>
-        <w:rPr>
-          <w:rFonts w:ascii="Times New Roman" w:hAnsi="Times New Roman" w:cs="Times New Roman"/>
-          <w:b/>
-          <w:bCs/>
-          <w:sz w:val="28"/>
-          <w:szCs w:val="28"/>
-        </w:rPr>
-        <w:t>ữ</w:t>
-      </w:r>
-      <w:r>
-        <w:rPr>
-          <w:rFonts w:ascii="Times New Roman" w:hAnsi="Times New Roman" w:cs="Times New Roman"/>
-          <w:b/>
-          <w:bCs/>
-          <w:sz w:val="28"/>
-          <w:szCs w:val="28"/>
-        </w:rPr>
-        <w:t xml:space="preserve"> lý:</w:t>
-      </w:r>
-    </w:p>
-    <w:p>
-      <w:pPr>
-        <w:ind w:left="4320" w:firstLine="720"/>
-        <w:rPr>
-          <w:rFonts w:ascii="Times New Roman" w:hAnsi="Times New Roman" w:cs="Times New Roman"/>
-          <w:sz w:val="28"/>
-          <w:szCs w:val="28"/>
-        </w:rPr>
-      </w:pPr>
-      <w:r>
-        <w:rPr>
-          <w:rFonts w:ascii="Times New Roman" w:hAnsi="Times New Roman" w:cs="Times New Roman"/>
-          <w:sz w:val="28"/>
-          <w:szCs w:val="28"/>
-        </w:rPr>
-        <w:t>-Thêm nhân viên</w:t>
-      </w:r>
-    </w:p>
-    <w:p>
-      <w:pPr>
-        <w:ind w:left="4320" w:firstLine="720"/>
-        <w:rPr>
-          <w:rFonts w:ascii="Times New Roman" w:hAnsi="Times New Roman" w:cs="Times New Roman"/>
-          <w:sz w:val="28"/>
-          <w:szCs w:val="28"/>
-        </w:rPr>
-      </w:pPr>
-      <w:r>
-        <w:rPr>
-          <w:rFonts w:ascii="Times New Roman" w:hAnsi="Times New Roman" w:cs="Times New Roman"/>
-          <w:sz w:val="28"/>
-          <w:szCs w:val="28"/>
-        </w:rPr>
-        <w:t>-L</w:t>
-      </w:r>
-      <w:r>
-        <w:rPr>
-          <w:rFonts w:ascii="Times New Roman" w:hAnsi="Times New Roman" w:cs="Times New Roman"/>
-          <w:sz w:val="28"/>
-          <w:szCs w:val="28"/>
-        </w:rPr>
-        <w:t>ấ</w:t>
-      </w:r>
-      <w:r>
-        <w:rPr>
-          <w:rFonts w:ascii="Times New Roman" w:hAnsi="Times New Roman" w:cs="Times New Roman"/>
-          <w:sz w:val="28"/>
-          <w:szCs w:val="28"/>
-        </w:rPr>
-        <w:t>y danh sách nhân viên</w:t>
-      </w:r>
-    </w:p>
-    <w:p>
-      <w:pPr>
-        <w:ind w:left="4320" w:firstLine="720"/>
-        <w:rPr>
-          <w:rFonts w:ascii="Times New Roman" w:hAnsi="Times New Roman" w:cs="Times New Roman"/>
-          <w:sz w:val="28"/>
-          <w:szCs w:val="28"/>
-        </w:rPr>
-      </w:pPr>
-      <w:r>
-        <w:rPr>
-          <w:rFonts w:ascii="Times New Roman" w:hAnsi="Times New Roman" w:cs="Times New Roman"/>
-          <w:sz w:val="28"/>
-          <w:szCs w:val="28"/>
-        </w:rPr>
-        <w:t>-Kết thúc</w:t>
-      </w:r>
-    </w:p>
-    <w:p>
-      <w:pPr>
-        <w:rPr>
-          <w:rFonts w:ascii="Times New Roman" w:hAnsi="Times New Roman" w:cs="Times New Roman"/>
-          <w:sz w:val="28"/>
-          <w:szCs w:val="28"/>
-        </w:rPr>
-      </w:pPr>
-    </w:p>
-    <w:p>
-      <w:pPr>
-        <w:jc w:val="center"/>
-        <w:rPr>
-          <w:rFonts w:ascii="Times New Roman" w:hAnsi="Times New Roman" w:cs="Times New Roman"/>
-          <w:sz w:val="28"/>
-          <w:szCs w:val="28"/>
-        </w:rPr>
-      </w:pPr>
-      <w:r>
-        <w:rPr>
-          <w:rFonts w:ascii="Times New Roman" w:hAnsi="Times New Roman" w:cs="Times New Roman"/>
-          <w:sz w:val="28"/>
-          <w:szCs w:val="28"/>
-        </w:rPr>
-        <w:t xml:space="preserve">DFD </w:t>
-      </w:r>
-      <w:r>
-        <w:rPr>
-          <w:rFonts w:ascii="Times New Roman" w:hAnsi="Times New Roman" w:cs="Times New Roman"/>
-          <w:sz w:val="28"/>
-          <w:szCs w:val="28"/>
-        </w:rPr>
-        <w:t>m</w:t>
-      </w:r>
-      <w:r>
-        <w:rPr>
-          <w:rFonts w:ascii="Times New Roman" w:hAnsi="Times New Roman" w:cs="Times New Roman"/>
-          <w:sz w:val="28"/>
-          <w:szCs w:val="28"/>
-        </w:rPr>
-        <w:t>ứ</w:t>
-      </w:r>
-      <w:r>
-        <w:rPr>
-          <w:rFonts w:ascii="Times New Roman" w:hAnsi="Times New Roman" w:cs="Times New Roman"/>
-          <w:sz w:val="28"/>
-          <w:szCs w:val="28"/>
-        </w:rPr>
-        <w:t>c 1</w:t>
+        <w:t>DFD mức 1</w:t>
       </w:r>
     </w:p>
     <w:p>
@@ -1613,7 +1203,7271 @@
     </w:p>
     <w:p>
       <w:pPr>
+        <w:rPr>
+          <w:rFonts w:ascii="Times New Roman" w:hAnsi="Times New Roman" w:cs="Times New Roman"/>
+          <w:sz w:val="28"/>
+          <w:szCs w:val="28"/>
+        </w:rPr>
+      </w:pPr>
+    </w:p>
+    <w:p>
+      <w:pPr>
+        <w:rPr>
+          <w:rFonts w:ascii="Times New Roman" w:hAnsi="Times New Roman" w:cs="Times New Roman"/>
+          <w:sz w:val="28"/>
+          <w:szCs w:val="28"/>
+        </w:rPr>
+      </w:pPr>
+    </w:p>
+    <w:p>
+      <w:pPr>
+        <w:rPr>
+          <w:rFonts w:ascii="Times New Roman" w:hAnsi="Times New Roman" w:cs="Times New Roman"/>
+          <w:sz w:val="28"/>
+          <w:szCs w:val="28"/>
+        </w:rPr>
+      </w:pPr>
+    </w:p>
+    <w:p>
+      <w:pPr>
+        <w:rPr>
+          <w:rFonts w:ascii="Times New Roman" w:hAnsi="Times New Roman" w:cs="Times New Roman"/>
+          <w:sz w:val="28"/>
+          <w:szCs w:val="28"/>
+        </w:rPr>
+      </w:pPr>
+    </w:p>
+    <w:p>
+      <w:pPr>
+        <w:rPr>
+          <w:rFonts w:ascii="Times New Roman" w:hAnsi="Times New Roman" w:cs="Times New Roman"/>
+          <w:sz w:val="28"/>
+          <w:szCs w:val="28"/>
+        </w:rPr>
+      </w:pPr>
+    </w:p>
+    <w:p>
+      <w:pPr>
+        <w:rPr>
+          <w:rFonts w:ascii="Times New Roman" w:hAnsi="Times New Roman" w:cs="Times New Roman"/>
+          <w:b/>
+          <w:bCs/>
+          <w:sz w:val="40"/>
+          <w:szCs w:val="40"/>
+        </w:rPr>
+      </w:pPr>
+      <w:r>
+        <w:rPr>
+          <w:rFonts w:ascii="Times New Roman" w:hAnsi="Times New Roman" w:cs="Times New Roman"/>
+          <w:b/>
+          <w:bCs/>
+          <w:sz w:val="40"/>
+          <w:szCs w:val="40"/>
+        </w:rPr>
+        <w:lastRenderedPageBreak/>
+        <w:t>DFD mức 1 của Quản lý Nhà cung cấp</w:t>
+      </w:r>
+    </w:p>
+    <w:p>
+      <w:pPr>
+        <w:rPr>
+          <w:rFonts w:ascii="Times New Roman" w:hAnsi="Times New Roman" w:cs="Times New Roman"/>
+          <w:noProof/>
+          <w:sz w:val="24"/>
+          <w:szCs w:val="24"/>
+        </w:rPr>
+      </w:pPr>
+      <w:r>
+        <w:rPr>
+          <w:rFonts w:ascii="Times New Roman" w:hAnsi="Times New Roman" w:cs="Times New Roman"/>
+          <w:noProof/>
+          <w:sz w:val="24"/>
+          <w:szCs w:val="24"/>
+        </w:rPr>
+        <w:drawing>
+          <wp:inline distT="0" distB="0" distL="0" distR="0" wp14:anchorId="5C9128BD" wp14:editId="47D4B8EB">
+            <wp:extent cx="5448300" cy="2305050"/>
+            <wp:effectExtent l="0" t="0" r="0" b="0"/>
+            <wp:docPr id="7" name="Picture 7"/>
+            <wp:cNvGraphicFramePr>
+              <a:graphicFrameLocks xmlns:a="http://schemas.openxmlformats.org/drawingml/2006/main" noChangeAspect="1"/>
+            </wp:cNvGraphicFramePr>
+            <a:graphic xmlns:a="http://schemas.openxmlformats.org/drawingml/2006/main">
+              <a:graphicData uri="http://schemas.openxmlformats.org/drawingml/2006/picture">
+                <pic:pic xmlns:pic="http://schemas.openxmlformats.org/drawingml/2006/picture">
+                  <pic:nvPicPr>
+                    <pic:cNvPr id="0" name="Picture 1"/>
+                    <pic:cNvPicPr>
+                      <a:picLocks noChangeAspect="1" noChangeArrowheads="1"/>
+                    </pic:cNvPicPr>
+                  </pic:nvPicPr>
+                  <pic:blipFill>
+                    <a:blip r:embed="rId10">
+                      <a:extLst>
+                        <a:ext uri="{28A0092B-C50C-407E-A947-70E740481C1C}">
+                          <a14:useLocalDpi xmlns:a14="http://schemas.microsoft.com/office/drawing/2010/main" val="0"/>
+                        </a:ext>
+                      </a:extLst>
+                    </a:blip>
+                    <a:srcRect/>
+                    <a:stretch>
+                      <a:fillRect/>
+                    </a:stretch>
+                  </pic:blipFill>
+                  <pic:spPr bwMode="auto">
+                    <a:xfrm>
+                      <a:off x="0" y="0"/>
+                      <a:ext cx="5448300" cy="2305050"/>
+                    </a:xfrm>
+                    <a:prstGeom prst="rect">
+                      <a:avLst/>
+                    </a:prstGeom>
+                    <a:noFill/>
+                    <a:ln>
+                      <a:noFill/>
+                    </a:ln>
+                  </pic:spPr>
+                </pic:pic>
+              </a:graphicData>
+            </a:graphic>
+          </wp:inline>
+        </w:drawing>
+      </w:r>
+    </w:p>
+    <w:p>
+      <w:pPr>
+        <w:rPr>
+          <w:rFonts w:ascii="Times New Roman" w:hAnsi="Times New Roman" w:cs="Times New Roman"/>
+          <w:b/>
+          <w:bCs/>
+          <w:noProof/>
+          <w:sz w:val="28"/>
+          <w:szCs w:val="28"/>
+        </w:rPr>
+      </w:pPr>
+      <w:r>
+        <w:rPr>
+          <w:rFonts w:ascii="Times New Roman" w:hAnsi="Times New Roman" w:cs="Times New Roman"/>
+          <w:b/>
+          <w:bCs/>
+          <w:noProof/>
+          <w:sz w:val="28"/>
+          <w:szCs w:val="28"/>
+        </w:rPr>
+        <w:t>1.</w:t>
+      </w:r>
+      <w:r>
+        <w:rPr>
+          <w:rFonts w:ascii="Times New Roman" w:hAnsi="Times New Roman" w:cs="Times New Roman"/>
+          <w:b/>
+          <w:bCs/>
+          <w:noProof/>
+          <w:sz w:val="28"/>
+          <w:szCs w:val="28"/>
+        </w:rPr>
+        <w:t>DFD tổng quán chức năng tham khảo nhà cung cấp</w:t>
+      </w:r>
+    </w:p>
+    <w:p>
+      <w:pPr>
         <w:jc w:val="center"/>
+        <w:rPr>
+          <w:rFonts w:ascii="Times New Roman" w:hAnsi="Times New Roman" w:cs="Times New Roman"/>
+          <w:noProof/>
+          <w:sz w:val="24"/>
+          <w:szCs w:val="24"/>
+        </w:rPr>
+      </w:pPr>
+      <w:r>
+        <w:rPr>
+          <w:rFonts w:ascii="Times New Roman" w:hAnsi="Times New Roman" w:cs="Times New Roman"/>
+          <w:noProof/>
+          <w:sz w:val="24"/>
+          <w:szCs w:val="24"/>
+        </w:rPr>
+        <w:drawing>
+          <wp:inline distT="0" distB="0" distL="0" distR="0" wp14:anchorId="46C6FC8B" wp14:editId="5AD32CEC">
+            <wp:extent cx="1173974" cy="2535382"/>
+            <wp:effectExtent l="0" t="0" r="7620" b="0"/>
+            <wp:docPr id="10" name="Picture 10"/>
+            <wp:cNvGraphicFramePr>
+              <a:graphicFrameLocks xmlns:a="http://schemas.openxmlformats.org/drawingml/2006/main" noChangeAspect="1"/>
+            </wp:cNvGraphicFramePr>
+            <a:graphic xmlns:a="http://schemas.openxmlformats.org/drawingml/2006/main">
+              <a:graphicData uri="http://schemas.openxmlformats.org/drawingml/2006/picture">
+                <pic:pic xmlns:pic="http://schemas.openxmlformats.org/drawingml/2006/picture">
+                  <pic:nvPicPr>
+                    <pic:cNvPr id="0" name="Picture 2"/>
+                    <pic:cNvPicPr>
+                      <a:picLocks noChangeAspect="1" noChangeArrowheads="1"/>
+                    </pic:cNvPicPr>
+                  </pic:nvPicPr>
+                  <pic:blipFill>
+                    <a:blip r:embed="rId11">
+                      <a:extLst>
+                        <a:ext uri="{28A0092B-C50C-407E-A947-70E740481C1C}">
+                          <a14:useLocalDpi xmlns:a14="http://schemas.microsoft.com/office/drawing/2010/main" val="0"/>
+                        </a:ext>
+                      </a:extLst>
+                    </a:blip>
+                    <a:srcRect/>
+                    <a:stretch>
+                      <a:fillRect/>
+                    </a:stretch>
+                  </pic:blipFill>
+                  <pic:spPr bwMode="auto">
+                    <a:xfrm>
+                      <a:off x="0" y="0"/>
+                      <a:ext cx="1207606" cy="2608016"/>
+                    </a:xfrm>
+                    <a:prstGeom prst="rect">
+                      <a:avLst/>
+                    </a:prstGeom>
+                    <a:noFill/>
+                    <a:ln>
+                      <a:noFill/>
+                    </a:ln>
+                  </pic:spPr>
+                </pic:pic>
+              </a:graphicData>
+            </a:graphic>
+          </wp:inline>
+        </w:drawing>
+      </w:r>
+    </w:p>
+    <w:p>
+      <w:pPr>
+        <w:rPr>
+          <w:rFonts w:ascii="Times New Roman" w:hAnsi="Times New Roman" w:cs="Times New Roman"/>
+          <w:noProof/>
+          <w:sz w:val="24"/>
+          <w:szCs w:val="24"/>
+        </w:rPr>
+        <w:sectPr>
+          <w:pgSz w:w="12240" w:h="15840"/>
+          <w:pgMar w:top="1440" w:right="1440" w:bottom="1440" w:left="1440" w:header="720" w:footer="720" w:gutter="0"/>
+          <w:cols w:space="720"/>
+          <w:docGrid w:linePitch="360"/>
+        </w:sectPr>
+      </w:pPr>
+    </w:p>
+    <w:p>
+      <w:pPr>
+        <w:rPr>
+          <w:rFonts w:ascii="Times New Roman" w:hAnsi="Times New Roman" w:cs="Times New Roman"/>
+          <w:noProof/>
+          <w:sz w:val="24"/>
+          <w:szCs w:val="24"/>
+        </w:rPr>
+      </w:pPr>
+      <w:r>
+        <w:rPr>
+          <w:rFonts w:ascii="Times New Roman" w:hAnsi="Times New Roman" w:cs="Times New Roman"/>
+          <w:noProof/>
+          <w:sz w:val="24"/>
+          <w:szCs w:val="24"/>
+        </w:rPr>
+        <w:t>M</w:t>
+      </w:r>
+      <w:r>
+        <w:rPr>
+          <w:rFonts w:ascii="Times New Roman" w:hAnsi="Times New Roman" w:cs="Times New Roman"/>
+          <w:noProof/>
+          <w:sz w:val="24"/>
+          <w:szCs w:val="24"/>
+        </w:rPr>
+        <w:t>ô</w:t>
+      </w:r>
+      <w:r>
+        <w:rPr>
+          <w:rFonts w:ascii="Times New Roman" w:hAnsi="Times New Roman" w:cs="Times New Roman"/>
+          <w:noProof/>
+          <w:sz w:val="24"/>
+          <w:szCs w:val="24"/>
+        </w:rPr>
+        <w:t xml:space="preserve"> t</w:t>
+      </w:r>
+      <w:r>
+        <w:rPr>
+          <w:rFonts w:ascii="Times New Roman" w:hAnsi="Times New Roman" w:cs="Times New Roman"/>
+          <w:noProof/>
+          <w:sz w:val="24"/>
+          <w:szCs w:val="24"/>
+        </w:rPr>
+        <w:t>ả</w:t>
+      </w:r>
+      <w:r>
+        <w:rPr>
+          <w:rFonts w:ascii="Times New Roman" w:hAnsi="Times New Roman" w:cs="Times New Roman"/>
+          <w:noProof/>
+          <w:sz w:val="24"/>
+          <w:szCs w:val="24"/>
+        </w:rPr>
+        <w:t xml:space="preserve"> :</w:t>
+      </w:r>
+    </w:p>
+    <w:p>
+      <w:pPr>
+        <w:rPr>
+          <w:rFonts w:ascii="Times New Roman" w:hAnsi="Times New Roman" w:cs="Times New Roman"/>
+          <w:noProof/>
+          <w:sz w:val="24"/>
+          <w:szCs w:val="24"/>
+        </w:rPr>
+      </w:pPr>
+      <w:r>
+        <w:rPr>
+          <w:rFonts w:ascii="Times New Roman" w:hAnsi="Times New Roman" w:cs="Times New Roman"/>
+          <w:noProof/>
+          <w:sz w:val="24"/>
+          <w:szCs w:val="24"/>
+        </w:rPr>
+        <w:t>-D1: Thu th</w:t>
+      </w:r>
+      <w:r>
+        <w:rPr>
+          <w:rFonts w:ascii="Times New Roman" w:hAnsi="Times New Roman" w:cs="Times New Roman"/>
+          <w:noProof/>
+          <w:sz w:val="24"/>
+          <w:szCs w:val="24"/>
+        </w:rPr>
+        <w:t>ập</w:t>
+      </w:r>
+      <w:r>
+        <w:rPr>
+          <w:rFonts w:ascii="Times New Roman" w:hAnsi="Times New Roman" w:cs="Times New Roman"/>
+          <w:noProof/>
+          <w:sz w:val="24"/>
+          <w:szCs w:val="24"/>
+        </w:rPr>
+        <w:t xml:space="preserve"> th</w:t>
+      </w:r>
+      <w:r>
+        <w:rPr>
+          <w:rFonts w:ascii="Times New Roman" w:hAnsi="Times New Roman" w:cs="Times New Roman"/>
+          <w:noProof/>
+          <w:sz w:val="24"/>
+          <w:szCs w:val="24"/>
+        </w:rPr>
+        <w:t>ô</w:t>
+      </w:r>
+      <w:r>
+        <w:rPr>
+          <w:rFonts w:ascii="Times New Roman" w:hAnsi="Times New Roman" w:cs="Times New Roman"/>
+          <w:noProof/>
+          <w:sz w:val="24"/>
+          <w:szCs w:val="24"/>
+        </w:rPr>
+        <w:t>ng tin nh</w:t>
+      </w:r>
+      <w:r>
+        <w:rPr>
+          <w:rFonts w:ascii="Times New Roman" w:hAnsi="Times New Roman" w:cs="Times New Roman"/>
+          <w:noProof/>
+          <w:sz w:val="24"/>
+          <w:szCs w:val="24"/>
+        </w:rPr>
+        <w:t>à</w:t>
+      </w:r>
+      <w:r>
+        <w:rPr>
+          <w:rFonts w:ascii="Times New Roman" w:hAnsi="Times New Roman" w:cs="Times New Roman"/>
+          <w:noProof/>
+          <w:sz w:val="24"/>
+          <w:szCs w:val="24"/>
+        </w:rPr>
+        <w:t xml:space="preserve"> cung c</w:t>
+      </w:r>
+      <w:r>
+        <w:rPr>
+          <w:rFonts w:ascii="Times New Roman" w:hAnsi="Times New Roman" w:cs="Times New Roman"/>
+          <w:noProof/>
+          <w:sz w:val="24"/>
+          <w:szCs w:val="24"/>
+        </w:rPr>
+        <w:t>ấ</w:t>
+      </w:r>
+      <w:r>
+        <w:rPr>
+          <w:rFonts w:ascii="Times New Roman" w:hAnsi="Times New Roman" w:cs="Times New Roman"/>
+          <w:noProof/>
+          <w:sz w:val="24"/>
+          <w:szCs w:val="24"/>
+        </w:rPr>
+        <w:t>p.</w:t>
+      </w:r>
+    </w:p>
+    <w:p>
+      <w:pPr>
+        <w:rPr>
+          <w:rFonts w:ascii="Times New Roman" w:hAnsi="Times New Roman" w:cs="Times New Roman"/>
+          <w:noProof/>
+          <w:sz w:val="24"/>
+          <w:szCs w:val="24"/>
+        </w:rPr>
+      </w:pPr>
+      <w:r>
+        <w:rPr>
+          <w:rFonts w:ascii="Times New Roman" w:hAnsi="Times New Roman" w:cs="Times New Roman"/>
+          <w:noProof/>
+          <w:sz w:val="24"/>
+          <w:szCs w:val="24"/>
+        </w:rPr>
+        <w:t>-D2: Truy c</w:t>
+      </w:r>
+      <w:r>
+        <w:rPr>
+          <w:rFonts w:ascii="Times New Roman" w:hAnsi="Times New Roman" w:cs="Times New Roman"/>
+          <w:noProof/>
+          <w:sz w:val="24"/>
+          <w:szCs w:val="24"/>
+        </w:rPr>
+        <w:t>ập</w:t>
+      </w:r>
+      <w:r>
+        <w:rPr>
+          <w:rFonts w:ascii="Times New Roman" w:hAnsi="Times New Roman" w:cs="Times New Roman"/>
+          <w:noProof/>
+          <w:sz w:val="24"/>
+          <w:szCs w:val="24"/>
+        </w:rPr>
+        <w:t xml:space="preserve"> c</w:t>
+      </w:r>
+      <w:r>
+        <w:rPr>
+          <w:rFonts w:ascii="Times New Roman" w:hAnsi="Times New Roman" w:cs="Times New Roman"/>
+          <w:noProof/>
+          <w:sz w:val="24"/>
+          <w:szCs w:val="24"/>
+        </w:rPr>
+        <w:t>ơ</w:t>
+      </w:r>
+      <w:r>
+        <w:rPr>
+          <w:rFonts w:ascii="Times New Roman" w:hAnsi="Times New Roman" w:cs="Times New Roman"/>
+          <w:noProof/>
+          <w:sz w:val="24"/>
+          <w:szCs w:val="24"/>
+        </w:rPr>
+        <w:t xml:space="preserve"> s</w:t>
+      </w:r>
+      <w:r>
+        <w:rPr>
+          <w:rFonts w:ascii="Times New Roman" w:hAnsi="Times New Roman" w:cs="Times New Roman"/>
+          <w:noProof/>
+          <w:sz w:val="24"/>
+          <w:szCs w:val="24"/>
+        </w:rPr>
+        <w:t>ở</w:t>
+      </w:r>
+      <w:r>
+        <w:rPr>
+          <w:rFonts w:ascii="Times New Roman" w:hAnsi="Times New Roman" w:cs="Times New Roman"/>
+          <w:noProof/>
+          <w:sz w:val="24"/>
+          <w:szCs w:val="24"/>
+        </w:rPr>
+        <w:t xml:space="preserve"> d</w:t>
+      </w:r>
+      <w:r>
+        <w:rPr>
+          <w:rFonts w:ascii="Times New Roman" w:hAnsi="Times New Roman" w:cs="Times New Roman"/>
+          <w:noProof/>
+          <w:sz w:val="24"/>
+          <w:szCs w:val="24"/>
+        </w:rPr>
+        <w:t>ữ</w:t>
+      </w:r>
+      <w:r>
+        <w:rPr>
+          <w:rFonts w:ascii="Times New Roman" w:hAnsi="Times New Roman" w:cs="Times New Roman"/>
+          <w:noProof/>
+          <w:sz w:val="24"/>
+          <w:szCs w:val="24"/>
+        </w:rPr>
+        <w:t xml:space="preserve"> li</w:t>
+      </w:r>
+      <w:r>
+        <w:rPr>
+          <w:rFonts w:ascii="Times New Roman" w:hAnsi="Times New Roman" w:cs="Times New Roman"/>
+          <w:noProof/>
+          <w:sz w:val="24"/>
+          <w:szCs w:val="24"/>
+        </w:rPr>
+        <w:t>ệu</w:t>
+      </w:r>
+      <w:r>
+        <w:rPr>
+          <w:rFonts w:ascii="Times New Roman" w:hAnsi="Times New Roman" w:cs="Times New Roman"/>
+          <w:noProof/>
+          <w:sz w:val="24"/>
+          <w:szCs w:val="24"/>
+        </w:rPr>
+        <w:t xml:space="preserve"> th</w:t>
+      </w:r>
+      <w:r>
+        <w:rPr>
+          <w:rFonts w:ascii="Times New Roman" w:hAnsi="Times New Roman" w:cs="Times New Roman"/>
+          <w:noProof/>
+          <w:sz w:val="24"/>
+          <w:szCs w:val="24"/>
+        </w:rPr>
+        <w:t>ông</w:t>
+      </w:r>
+      <w:r>
+        <w:rPr>
+          <w:rFonts w:ascii="Times New Roman" w:hAnsi="Times New Roman" w:cs="Times New Roman"/>
+          <w:noProof/>
+          <w:sz w:val="24"/>
+          <w:szCs w:val="24"/>
+        </w:rPr>
+        <w:t xml:space="preserve"> tin nh</w:t>
+      </w:r>
+      <w:r>
+        <w:rPr>
+          <w:rFonts w:ascii="Times New Roman" w:hAnsi="Times New Roman" w:cs="Times New Roman"/>
+          <w:noProof/>
+          <w:sz w:val="24"/>
+          <w:szCs w:val="24"/>
+        </w:rPr>
+        <w:t>à</w:t>
+      </w:r>
+      <w:r>
+        <w:rPr>
+          <w:rFonts w:ascii="Times New Roman" w:hAnsi="Times New Roman" w:cs="Times New Roman"/>
+          <w:noProof/>
+          <w:sz w:val="24"/>
+          <w:szCs w:val="24"/>
+        </w:rPr>
+        <w:t xml:space="preserve"> cung c</w:t>
+      </w:r>
+      <w:r>
+        <w:rPr>
+          <w:rFonts w:ascii="Times New Roman" w:hAnsi="Times New Roman" w:cs="Times New Roman"/>
+          <w:noProof/>
+          <w:sz w:val="24"/>
+          <w:szCs w:val="24"/>
+        </w:rPr>
+        <w:t>ấ</w:t>
+      </w:r>
+      <w:r>
+        <w:rPr>
+          <w:rFonts w:ascii="Times New Roman" w:hAnsi="Times New Roman" w:cs="Times New Roman"/>
+          <w:noProof/>
+          <w:sz w:val="24"/>
+          <w:szCs w:val="24"/>
+        </w:rPr>
+        <w:t>p.</w:t>
+      </w:r>
+    </w:p>
+    <w:p>
+      <w:pPr>
+        <w:rPr>
+          <w:rFonts w:ascii="Times New Roman" w:hAnsi="Times New Roman" w:cs="Times New Roman"/>
+          <w:noProof/>
+          <w:sz w:val="24"/>
+          <w:szCs w:val="24"/>
+        </w:rPr>
+      </w:pPr>
+      <w:r>
+        <w:rPr>
+          <w:rFonts w:ascii="Times New Roman" w:hAnsi="Times New Roman" w:cs="Times New Roman"/>
+          <w:noProof/>
+          <w:sz w:val="24"/>
+          <w:szCs w:val="24"/>
+        </w:rPr>
+        <w:t>-D3: Hi</w:t>
+      </w:r>
+      <w:r>
+        <w:rPr>
+          <w:rFonts w:ascii="Times New Roman" w:hAnsi="Times New Roman" w:cs="Times New Roman"/>
+          <w:noProof/>
+          <w:sz w:val="24"/>
+          <w:szCs w:val="24"/>
+        </w:rPr>
+        <w:t>ện</w:t>
+      </w:r>
+      <w:r>
+        <w:rPr>
+          <w:rFonts w:ascii="Times New Roman" w:hAnsi="Times New Roman" w:cs="Times New Roman"/>
+          <w:noProof/>
+          <w:sz w:val="24"/>
+          <w:szCs w:val="24"/>
+        </w:rPr>
+        <w:t xml:space="preserve"> th</w:t>
+      </w:r>
+      <w:r>
+        <w:rPr>
+          <w:rFonts w:ascii="Times New Roman" w:hAnsi="Times New Roman" w:cs="Times New Roman"/>
+          <w:noProof/>
+          <w:sz w:val="24"/>
+          <w:szCs w:val="24"/>
+        </w:rPr>
+        <w:t>ị</w:t>
+      </w:r>
+      <w:r>
+        <w:rPr>
+          <w:rFonts w:ascii="Times New Roman" w:hAnsi="Times New Roman" w:cs="Times New Roman"/>
+          <w:noProof/>
+          <w:sz w:val="24"/>
+          <w:szCs w:val="24"/>
+        </w:rPr>
+        <w:t xml:space="preserve"> danh s</w:t>
+      </w:r>
+      <w:r>
+        <w:rPr>
+          <w:rFonts w:ascii="Times New Roman" w:hAnsi="Times New Roman" w:cs="Times New Roman"/>
+          <w:noProof/>
+          <w:sz w:val="24"/>
+          <w:szCs w:val="24"/>
+        </w:rPr>
+        <w:t>ác</w:t>
+      </w:r>
+      <w:r>
+        <w:rPr>
+          <w:rFonts w:ascii="Times New Roman" w:hAnsi="Times New Roman" w:cs="Times New Roman"/>
+          <w:noProof/>
+          <w:sz w:val="24"/>
+          <w:szCs w:val="24"/>
+        </w:rPr>
+        <w:t>h nh</w:t>
+      </w:r>
+      <w:r>
+        <w:rPr>
+          <w:rFonts w:ascii="Times New Roman" w:hAnsi="Times New Roman" w:cs="Times New Roman"/>
+          <w:noProof/>
+          <w:sz w:val="24"/>
+          <w:szCs w:val="24"/>
+        </w:rPr>
+        <w:t>à</w:t>
+      </w:r>
+      <w:r>
+        <w:rPr>
+          <w:rFonts w:ascii="Times New Roman" w:hAnsi="Times New Roman" w:cs="Times New Roman"/>
+          <w:noProof/>
+          <w:sz w:val="24"/>
+          <w:szCs w:val="24"/>
+        </w:rPr>
+        <w:t xml:space="preserve"> cung c</w:t>
+      </w:r>
+      <w:r>
+        <w:rPr>
+          <w:rFonts w:ascii="Times New Roman" w:hAnsi="Times New Roman" w:cs="Times New Roman"/>
+          <w:noProof/>
+          <w:sz w:val="24"/>
+          <w:szCs w:val="24"/>
+        </w:rPr>
+        <w:t>ấ</w:t>
+      </w:r>
+      <w:r>
+        <w:rPr>
+          <w:rFonts w:ascii="Times New Roman" w:hAnsi="Times New Roman" w:cs="Times New Roman"/>
+          <w:noProof/>
+          <w:sz w:val="24"/>
+          <w:szCs w:val="24"/>
+        </w:rPr>
+        <w:t>p.</w:t>
+      </w:r>
+    </w:p>
+    <w:p>
+      <w:pPr>
+        <w:rPr>
+          <w:rFonts w:ascii="Times New Roman" w:hAnsi="Times New Roman" w:cs="Times New Roman"/>
+          <w:noProof/>
+          <w:sz w:val="24"/>
+          <w:szCs w:val="24"/>
+        </w:rPr>
+      </w:pPr>
+      <w:r>
+        <w:rPr>
+          <w:rFonts w:ascii="Times New Roman" w:hAnsi="Times New Roman" w:cs="Times New Roman"/>
+          <w:noProof/>
+          <w:sz w:val="24"/>
+          <w:szCs w:val="24"/>
+        </w:rPr>
+        <w:t>-D4: G</w:t>
+      </w:r>
+      <w:r>
+        <w:rPr>
+          <w:rFonts w:ascii="Times New Roman" w:hAnsi="Times New Roman" w:cs="Times New Roman"/>
+          <w:noProof/>
+          <w:sz w:val="24"/>
+          <w:szCs w:val="24"/>
+        </w:rPr>
+        <w:t>ửi</w:t>
+      </w:r>
+      <w:r>
+        <w:rPr>
+          <w:rFonts w:ascii="Times New Roman" w:hAnsi="Times New Roman" w:cs="Times New Roman"/>
+          <w:noProof/>
+          <w:sz w:val="24"/>
+          <w:szCs w:val="24"/>
+        </w:rPr>
+        <w:t xml:space="preserve"> danh s</w:t>
+      </w:r>
+      <w:r>
+        <w:rPr>
+          <w:rFonts w:ascii="Times New Roman" w:hAnsi="Times New Roman" w:cs="Times New Roman"/>
+          <w:noProof/>
+          <w:sz w:val="24"/>
+          <w:szCs w:val="24"/>
+        </w:rPr>
+        <w:t>ách</w:t>
+      </w:r>
+      <w:r>
+        <w:rPr>
+          <w:rFonts w:ascii="Times New Roman" w:hAnsi="Times New Roman" w:cs="Times New Roman"/>
+          <w:noProof/>
+          <w:sz w:val="24"/>
+          <w:szCs w:val="24"/>
+        </w:rPr>
+        <w:t xml:space="preserve"> nh</w:t>
+      </w:r>
+      <w:r>
+        <w:rPr>
+          <w:rFonts w:ascii="Times New Roman" w:hAnsi="Times New Roman" w:cs="Times New Roman"/>
+          <w:noProof/>
+          <w:sz w:val="24"/>
+          <w:szCs w:val="24"/>
+        </w:rPr>
+        <w:t>à</w:t>
+      </w:r>
+      <w:r>
+        <w:rPr>
+          <w:rFonts w:ascii="Times New Roman" w:hAnsi="Times New Roman" w:cs="Times New Roman"/>
+          <w:noProof/>
+          <w:sz w:val="24"/>
+          <w:szCs w:val="24"/>
+        </w:rPr>
+        <w:t xml:space="preserve"> cung c</w:t>
+      </w:r>
+      <w:r>
+        <w:rPr>
+          <w:rFonts w:ascii="Times New Roman" w:hAnsi="Times New Roman" w:cs="Times New Roman"/>
+          <w:noProof/>
+          <w:sz w:val="24"/>
+          <w:szCs w:val="24"/>
+        </w:rPr>
+        <w:t>ấ</w:t>
+      </w:r>
+      <w:r>
+        <w:rPr>
+          <w:rFonts w:ascii="Times New Roman" w:hAnsi="Times New Roman" w:cs="Times New Roman"/>
+          <w:noProof/>
+          <w:sz w:val="24"/>
+          <w:szCs w:val="24"/>
+        </w:rPr>
+        <w:t>p c</w:t>
+      </w:r>
+      <w:r>
+        <w:rPr>
+          <w:rFonts w:ascii="Times New Roman" w:hAnsi="Times New Roman" w:cs="Times New Roman"/>
+          <w:noProof/>
+          <w:sz w:val="24"/>
+          <w:szCs w:val="24"/>
+        </w:rPr>
+        <w:t>ần</w:t>
+      </w:r>
+      <w:r>
+        <w:rPr>
+          <w:rFonts w:ascii="Times New Roman" w:hAnsi="Times New Roman" w:cs="Times New Roman"/>
+          <w:noProof/>
+          <w:sz w:val="24"/>
+          <w:szCs w:val="24"/>
+        </w:rPr>
+        <w:t xml:space="preserve"> t</w:t>
+      </w:r>
+      <w:r>
+        <w:rPr>
+          <w:rFonts w:ascii="Times New Roman" w:hAnsi="Times New Roman" w:cs="Times New Roman"/>
+          <w:noProof/>
+          <w:sz w:val="24"/>
+          <w:szCs w:val="24"/>
+        </w:rPr>
+        <w:t>ìm</w:t>
+      </w:r>
+      <w:r>
+        <w:rPr>
+          <w:rFonts w:ascii="Times New Roman" w:hAnsi="Times New Roman" w:cs="Times New Roman"/>
+          <w:noProof/>
+          <w:sz w:val="24"/>
+          <w:szCs w:val="24"/>
+        </w:rPr>
+        <w:t>.</w:t>
+      </w:r>
+    </w:p>
+    <w:p>
+      <w:pPr>
+        <w:rPr>
+          <w:rFonts w:ascii="Times New Roman" w:hAnsi="Times New Roman" w:cs="Times New Roman"/>
+          <w:noProof/>
+          <w:sz w:val="24"/>
+          <w:szCs w:val="24"/>
+        </w:rPr>
+      </w:pPr>
+    </w:p>
+    <w:p>
+      <w:pPr>
+        <w:rPr>
+          <w:rFonts w:ascii="Times New Roman" w:hAnsi="Times New Roman" w:cs="Times New Roman"/>
+          <w:noProof/>
+          <w:sz w:val="24"/>
+          <w:szCs w:val="24"/>
+        </w:rPr>
+      </w:pPr>
+    </w:p>
+    <w:p>
+      <w:pPr>
+        <w:rPr>
+          <w:rFonts w:ascii="Times New Roman" w:hAnsi="Times New Roman" w:cs="Times New Roman"/>
+          <w:noProof/>
+          <w:sz w:val="24"/>
+          <w:szCs w:val="24"/>
+        </w:rPr>
+      </w:pPr>
+    </w:p>
+    <w:p>
+      <w:pPr>
+        <w:spacing w:after="0"/>
+        <w:rPr>
+          <w:rFonts w:ascii="Times New Roman" w:hAnsi="Times New Roman" w:cs="Times New Roman"/>
+          <w:noProof/>
+          <w:sz w:val="24"/>
+          <w:szCs w:val="24"/>
+        </w:rPr>
+      </w:pPr>
+      <w:r>
+        <w:rPr>
+          <w:rFonts w:ascii="Times New Roman" w:hAnsi="Times New Roman" w:cs="Times New Roman"/>
+          <w:noProof/>
+          <w:sz w:val="24"/>
+          <w:szCs w:val="24"/>
+        </w:rPr>
+        <w:t>X</w:t>
+      </w:r>
+      <w:r>
+        <w:rPr>
+          <w:rFonts w:ascii="Times New Roman" w:hAnsi="Times New Roman" w:cs="Times New Roman"/>
+          <w:noProof/>
+          <w:sz w:val="24"/>
+          <w:szCs w:val="24"/>
+        </w:rPr>
+        <w:t>ử</w:t>
+      </w:r>
+      <w:r>
+        <w:rPr>
+          <w:rFonts w:ascii="Times New Roman" w:hAnsi="Times New Roman" w:cs="Times New Roman"/>
+          <w:noProof/>
+          <w:sz w:val="24"/>
+          <w:szCs w:val="24"/>
+        </w:rPr>
+        <w:t xml:space="preserve"> l</w:t>
+      </w:r>
+      <w:r>
+        <w:rPr>
+          <w:rFonts w:ascii="Times New Roman" w:hAnsi="Times New Roman" w:cs="Times New Roman"/>
+          <w:noProof/>
+          <w:sz w:val="24"/>
+          <w:szCs w:val="24"/>
+        </w:rPr>
+        <w:t>ý</w:t>
+      </w:r>
+      <w:r>
+        <w:rPr>
+          <w:rFonts w:ascii="Times New Roman" w:hAnsi="Times New Roman" w:cs="Times New Roman"/>
+          <w:noProof/>
+          <w:sz w:val="24"/>
+          <w:szCs w:val="24"/>
+        </w:rPr>
+        <w:t>:</w:t>
+      </w:r>
+    </w:p>
+    <w:p>
+      <w:pPr>
+        <w:spacing w:after="0"/>
+        <w:rPr>
+          <w:rFonts w:ascii="Times New Roman" w:hAnsi="Times New Roman" w:cs="Times New Roman"/>
+          <w:noProof/>
+          <w:sz w:val="24"/>
+          <w:szCs w:val="24"/>
+        </w:rPr>
+      </w:pPr>
+      <w:r>
+        <w:rPr>
+          <w:rFonts w:ascii="Times New Roman" w:hAnsi="Times New Roman" w:cs="Times New Roman"/>
+          <w:noProof/>
+          <w:sz w:val="24"/>
+          <w:szCs w:val="24"/>
+        </w:rPr>
+        <w:t>-B</w:t>
+      </w:r>
+      <w:r>
+        <w:rPr>
+          <w:rFonts w:ascii="Times New Roman" w:hAnsi="Times New Roman" w:cs="Times New Roman"/>
+          <w:noProof/>
+          <w:sz w:val="24"/>
+          <w:szCs w:val="24"/>
+        </w:rPr>
+        <w:t>ước</w:t>
+      </w:r>
+      <w:r>
+        <w:rPr>
+          <w:rFonts w:ascii="Times New Roman" w:hAnsi="Times New Roman" w:cs="Times New Roman"/>
+          <w:noProof/>
+          <w:sz w:val="24"/>
+          <w:szCs w:val="24"/>
+        </w:rPr>
+        <w:t xml:space="preserve"> 1: Ch</w:t>
+      </w:r>
+      <w:r>
+        <w:rPr>
+          <w:rFonts w:ascii="Times New Roman" w:hAnsi="Times New Roman" w:cs="Times New Roman"/>
+          <w:noProof/>
+          <w:sz w:val="24"/>
+          <w:szCs w:val="24"/>
+        </w:rPr>
+        <w:t>ủ</w:t>
+      </w:r>
+      <w:r>
+        <w:rPr>
+          <w:rFonts w:ascii="Times New Roman" w:hAnsi="Times New Roman" w:cs="Times New Roman"/>
+          <w:noProof/>
+          <w:sz w:val="24"/>
+          <w:szCs w:val="24"/>
+        </w:rPr>
+        <w:t xml:space="preserve"> qu</w:t>
+      </w:r>
+      <w:r>
+        <w:rPr>
+          <w:rFonts w:ascii="Times New Roman" w:hAnsi="Times New Roman" w:cs="Times New Roman"/>
+          <w:noProof/>
+          <w:sz w:val="24"/>
+          <w:szCs w:val="24"/>
+        </w:rPr>
+        <w:t>á</w:t>
+      </w:r>
+      <w:r>
+        <w:rPr>
+          <w:rFonts w:ascii="Times New Roman" w:hAnsi="Times New Roman" w:cs="Times New Roman"/>
+          <w:noProof/>
+          <w:sz w:val="24"/>
+          <w:szCs w:val="24"/>
+        </w:rPr>
+        <w:t>n v</w:t>
+      </w:r>
+      <w:r>
+        <w:rPr>
+          <w:rFonts w:ascii="Times New Roman" w:hAnsi="Times New Roman" w:cs="Times New Roman"/>
+          <w:noProof/>
+          <w:sz w:val="24"/>
+          <w:szCs w:val="24"/>
+        </w:rPr>
+        <w:t>à</w:t>
+      </w:r>
+      <w:r>
+        <w:rPr>
+          <w:rFonts w:ascii="Times New Roman" w:hAnsi="Times New Roman" w:cs="Times New Roman"/>
+          <w:noProof/>
+          <w:sz w:val="24"/>
+          <w:szCs w:val="24"/>
+        </w:rPr>
+        <w:t xml:space="preserve"> qu</w:t>
+      </w:r>
+      <w:r>
+        <w:rPr>
+          <w:rFonts w:ascii="Times New Roman" w:hAnsi="Times New Roman" w:cs="Times New Roman"/>
+          <w:noProof/>
+          <w:sz w:val="24"/>
+          <w:szCs w:val="24"/>
+        </w:rPr>
+        <w:t>ản</w:t>
+      </w:r>
+      <w:r>
+        <w:rPr>
+          <w:rFonts w:ascii="Times New Roman" w:hAnsi="Times New Roman" w:cs="Times New Roman"/>
+          <w:noProof/>
+          <w:sz w:val="24"/>
+          <w:szCs w:val="24"/>
+        </w:rPr>
+        <w:t xml:space="preserve"> l</w:t>
+      </w:r>
+      <w:r>
+        <w:rPr>
+          <w:rFonts w:ascii="Times New Roman" w:hAnsi="Times New Roman" w:cs="Times New Roman"/>
+          <w:noProof/>
+          <w:sz w:val="24"/>
+          <w:szCs w:val="24"/>
+        </w:rPr>
+        <w:t>ý</w:t>
+      </w:r>
+      <w:r>
+        <w:rPr>
+          <w:rFonts w:ascii="Times New Roman" w:hAnsi="Times New Roman" w:cs="Times New Roman"/>
+          <w:noProof/>
+          <w:sz w:val="24"/>
+          <w:szCs w:val="24"/>
+        </w:rPr>
+        <w:t xml:space="preserve"> khi c</w:t>
+      </w:r>
+      <w:r>
+        <w:rPr>
+          <w:rFonts w:ascii="Times New Roman" w:hAnsi="Times New Roman" w:cs="Times New Roman"/>
+          <w:noProof/>
+          <w:sz w:val="24"/>
+          <w:szCs w:val="24"/>
+        </w:rPr>
+        <w:t>ó</w:t>
+      </w:r>
+      <w:r>
+        <w:rPr>
+          <w:rFonts w:ascii="Times New Roman" w:hAnsi="Times New Roman" w:cs="Times New Roman"/>
+          <w:noProof/>
+          <w:sz w:val="24"/>
+          <w:szCs w:val="24"/>
+        </w:rPr>
+        <w:t xml:space="preserve"> nhu c</w:t>
+      </w:r>
+      <w:r>
+        <w:rPr>
+          <w:rFonts w:ascii="Times New Roman" w:hAnsi="Times New Roman" w:cs="Times New Roman"/>
+          <w:noProof/>
+          <w:sz w:val="24"/>
+          <w:szCs w:val="24"/>
+        </w:rPr>
+        <w:t>ầu</w:t>
+      </w:r>
+      <w:r>
+        <w:rPr>
+          <w:rFonts w:ascii="Times New Roman" w:hAnsi="Times New Roman" w:cs="Times New Roman"/>
+          <w:noProof/>
+          <w:sz w:val="24"/>
+          <w:szCs w:val="24"/>
+        </w:rPr>
+        <w:t xml:space="preserve"> t</w:t>
+      </w:r>
+      <w:r>
+        <w:rPr>
+          <w:rFonts w:ascii="Times New Roman" w:hAnsi="Times New Roman" w:cs="Times New Roman"/>
+          <w:noProof/>
+          <w:sz w:val="24"/>
+          <w:szCs w:val="24"/>
+        </w:rPr>
+        <w:t>ì</w:t>
+      </w:r>
+      <w:r>
+        <w:rPr>
+          <w:rFonts w:ascii="Times New Roman" w:hAnsi="Times New Roman" w:cs="Times New Roman"/>
+          <w:noProof/>
+          <w:sz w:val="24"/>
+          <w:szCs w:val="24"/>
+        </w:rPr>
+        <w:t>m hi</w:t>
+      </w:r>
+      <w:r>
+        <w:rPr>
+          <w:rFonts w:ascii="Times New Roman" w:hAnsi="Times New Roman" w:cs="Times New Roman"/>
+          <w:noProof/>
+          <w:sz w:val="24"/>
+          <w:szCs w:val="24"/>
+        </w:rPr>
+        <w:t>ểu</w:t>
+      </w:r>
+      <w:r>
+        <w:rPr>
+          <w:rFonts w:ascii="Times New Roman" w:hAnsi="Times New Roman" w:cs="Times New Roman"/>
+          <w:noProof/>
+          <w:sz w:val="24"/>
+          <w:szCs w:val="24"/>
+        </w:rPr>
+        <w:t xml:space="preserve"> ngu</w:t>
+      </w:r>
+      <w:r>
+        <w:rPr>
+          <w:rFonts w:ascii="Times New Roman" w:hAnsi="Times New Roman" w:cs="Times New Roman"/>
+          <w:noProof/>
+          <w:sz w:val="24"/>
+          <w:szCs w:val="24"/>
+        </w:rPr>
+        <w:t>ồn</w:t>
+      </w:r>
+      <w:r>
+        <w:rPr>
+          <w:rFonts w:ascii="Times New Roman" w:hAnsi="Times New Roman" w:cs="Times New Roman"/>
+          <w:noProof/>
+          <w:sz w:val="24"/>
+          <w:szCs w:val="24"/>
+        </w:rPr>
+        <w:t xml:space="preserve"> nh</w:t>
+      </w:r>
+      <w:r>
+        <w:rPr>
+          <w:rFonts w:ascii="Times New Roman" w:hAnsi="Times New Roman" w:cs="Times New Roman"/>
+          <w:noProof/>
+          <w:sz w:val="24"/>
+          <w:szCs w:val="24"/>
+        </w:rPr>
+        <w:t>ập</w:t>
+      </w:r>
+      <w:r>
+        <w:rPr>
+          <w:rFonts w:ascii="Times New Roman" w:hAnsi="Times New Roman" w:cs="Times New Roman"/>
+          <w:noProof/>
+          <w:sz w:val="24"/>
+          <w:szCs w:val="24"/>
+        </w:rPr>
+        <w:t xml:space="preserve"> h</w:t>
+      </w:r>
+      <w:r>
+        <w:rPr>
+          <w:rFonts w:ascii="Times New Roman" w:hAnsi="Times New Roman" w:cs="Times New Roman"/>
+          <w:noProof/>
+          <w:sz w:val="24"/>
+          <w:szCs w:val="24"/>
+        </w:rPr>
+        <w:t>àng</w:t>
+      </w:r>
+      <w:r>
+        <w:rPr>
+          <w:rFonts w:ascii="Times New Roman" w:hAnsi="Times New Roman" w:cs="Times New Roman"/>
+          <w:noProof/>
+          <w:sz w:val="24"/>
+          <w:szCs w:val="24"/>
+        </w:rPr>
+        <w:t xml:space="preserve"> cho ti</w:t>
+      </w:r>
+      <w:r>
+        <w:rPr>
+          <w:rFonts w:ascii="Times New Roman" w:hAnsi="Times New Roman" w:cs="Times New Roman"/>
+          <w:noProof/>
+          <w:sz w:val="24"/>
+          <w:szCs w:val="24"/>
+        </w:rPr>
+        <w:t>ệm</w:t>
+      </w:r>
+      <w:r>
+        <w:rPr>
+          <w:rFonts w:ascii="Times New Roman" w:hAnsi="Times New Roman" w:cs="Times New Roman"/>
+          <w:noProof/>
+          <w:sz w:val="24"/>
+          <w:szCs w:val="24"/>
+        </w:rPr>
+        <w:t xml:space="preserve"> th</w:t>
+      </w:r>
+      <w:r>
+        <w:rPr>
+          <w:rFonts w:ascii="Times New Roman" w:hAnsi="Times New Roman" w:cs="Times New Roman"/>
+          <w:noProof/>
+          <w:sz w:val="24"/>
+          <w:szCs w:val="24"/>
+        </w:rPr>
+        <w:t>ì</w:t>
+      </w:r>
+      <w:r>
+        <w:rPr>
+          <w:rFonts w:ascii="Times New Roman" w:hAnsi="Times New Roman" w:cs="Times New Roman"/>
+          <w:noProof/>
+          <w:sz w:val="24"/>
+          <w:szCs w:val="24"/>
+        </w:rPr>
+        <w:t xml:space="preserve"> truy c</w:t>
+      </w:r>
+      <w:r>
+        <w:rPr>
+          <w:rFonts w:ascii="Times New Roman" w:hAnsi="Times New Roman" w:cs="Times New Roman"/>
+          <w:noProof/>
+          <w:sz w:val="24"/>
+          <w:szCs w:val="24"/>
+        </w:rPr>
+        <w:t>ập</w:t>
+      </w:r>
+      <w:r>
+        <w:rPr>
+          <w:rFonts w:ascii="Times New Roman" w:hAnsi="Times New Roman" w:cs="Times New Roman"/>
+          <w:noProof/>
+          <w:sz w:val="24"/>
+          <w:szCs w:val="24"/>
+        </w:rPr>
+        <w:t xml:space="preserve"> v</w:t>
+      </w:r>
+      <w:r>
+        <w:rPr>
+          <w:rFonts w:ascii="Times New Roman" w:hAnsi="Times New Roman" w:cs="Times New Roman"/>
+          <w:noProof/>
+          <w:sz w:val="24"/>
+          <w:szCs w:val="24"/>
+        </w:rPr>
+        <w:t>à</w:t>
+      </w:r>
+      <w:r>
+        <w:rPr>
+          <w:rFonts w:ascii="Times New Roman" w:hAnsi="Times New Roman" w:cs="Times New Roman"/>
+          <w:noProof/>
+          <w:sz w:val="24"/>
+          <w:szCs w:val="24"/>
+        </w:rPr>
+        <w:t>o c</w:t>
+      </w:r>
+      <w:r>
+        <w:rPr>
+          <w:rFonts w:ascii="Times New Roman" w:hAnsi="Times New Roman" w:cs="Times New Roman"/>
+          <w:noProof/>
+          <w:sz w:val="24"/>
+          <w:szCs w:val="24"/>
+        </w:rPr>
+        <w:t>ở</w:t>
+      </w:r>
+      <w:r>
+        <w:rPr>
+          <w:rFonts w:ascii="Times New Roman" w:hAnsi="Times New Roman" w:cs="Times New Roman"/>
+          <w:noProof/>
+          <w:sz w:val="24"/>
+          <w:szCs w:val="24"/>
+        </w:rPr>
+        <w:t xml:space="preserve"> s</w:t>
+      </w:r>
+      <w:r>
+        <w:rPr>
+          <w:rFonts w:ascii="Times New Roman" w:hAnsi="Times New Roman" w:cs="Times New Roman"/>
+          <w:noProof/>
+          <w:sz w:val="24"/>
+          <w:szCs w:val="24"/>
+        </w:rPr>
+        <w:t>ở</w:t>
+      </w:r>
+      <w:r>
+        <w:rPr>
+          <w:rFonts w:ascii="Times New Roman" w:hAnsi="Times New Roman" w:cs="Times New Roman"/>
+          <w:noProof/>
+          <w:sz w:val="24"/>
+          <w:szCs w:val="24"/>
+        </w:rPr>
+        <w:t xml:space="preserve"> d</w:t>
+      </w:r>
+      <w:r>
+        <w:rPr>
+          <w:rFonts w:ascii="Times New Roman" w:hAnsi="Times New Roman" w:cs="Times New Roman"/>
+          <w:noProof/>
+          <w:sz w:val="24"/>
+          <w:szCs w:val="24"/>
+        </w:rPr>
+        <w:t>ữ</w:t>
+      </w:r>
+      <w:r>
+        <w:rPr>
+          <w:rFonts w:ascii="Times New Roman" w:hAnsi="Times New Roman" w:cs="Times New Roman"/>
+          <w:noProof/>
+          <w:sz w:val="24"/>
+          <w:szCs w:val="24"/>
+        </w:rPr>
+        <w:t xml:space="preserve"> li</w:t>
+      </w:r>
+      <w:r>
+        <w:rPr>
+          <w:rFonts w:ascii="Times New Roman" w:hAnsi="Times New Roman" w:cs="Times New Roman"/>
+          <w:noProof/>
+          <w:sz w:val="24"/>
+          <w:szCs w:val="24"/>
+        </w:rPr>
+        <w:t>ệu</w:t>
+      </w:r>
+      <w:r>
+        <w:rPr>
+          <w:rFonts w:ascii="Times New Roman" w:hAnsi="Times New Roman" w:cs="Times New Roman"/>
+          <w:noProof/>
+          <w:sz w:val="24"/>
+          <w:szCs w:val="24"/>
+        </w:rPr>
+        <w:t xml:space="preserve"> </w:t>
+      </w:r>
+      <w:r>
+        <w:rPr>
+          <w:rFonts w:ascii="Times New Roman" w:hAnsi="Times New Roman" w:cs="Times New Roman"/>
+          <w:noProof/>
+          <w:sz w:val="24"/>
+          <w:szCs w:val="24"/>
+        </w:rPr>
+        <w:t>để</w:t>
+      </w:r>
+      <w:r>
+        <w:rPr>
+          <w:rFonts w:ascii="Times New Roman" w:hAnsi="Times New Roman" w:cs="Times New Roman"/>
+          <w:noProof/>
+          <w:sz w:val="24"/>
+          <w:szCs w:val="24"/>
+        </w:rPr>
+        <w:t xml:space="preserve"> xem nh</w:t>
+      </w:r>
+      <w:r>
+        <w:rPr>
+          <w:rFonts w:ascii="Times New Roman" w:hAnsi="Times New Roman" w:cs="Times New Roman"/>
+          <w:noProof/>
+          <w:sz w:val="24"/>
+          <w:szCs w:val="24"/>
+        </w:rPr>
+        <w:t>à</w:t>
+      </w:r>
+      <w:r>
+        <w:rPr>
+          <w:rFonts w:ascii="Times New Roman" w:hAnsi="Times New Roman" w:cs="Times New Roman"/>
+          <w:noProof/>
+          <w:sz w:val="24"/>
+          <w:szCs w:val="24"/>
+        </w:rPr>
+        <w:t xml:space="preserve"> cung c</w:t>
+      </w:r>
+      <w:r>
+        <w:rPr>
+          <w:rFonts w:ascii="Times New Roman" w:hAnsi="Times New Roman" w:cs="Times New Roman"/>
+          <w:noProof/>
+          <w:sz w:val="24"/>
+          <w:szCs w:val="24"/>
+        </w:rPr>
+        <w:t>ấ</w:t>
+      </w:r>
+      <w:r>
+        <w:rPr>
+          <w:rFonts w:ascii="Times New Roman" w:hAnsi="Times New Roman" w:cs="Times New Roman"/>
+          <w:noProof/>
+          <w:sz w:val="24"/>
+          <w:szCs w:val="24"/>
+        </w:rPr>
+        <w:t>p.</w:t>
+      </w:r>
+    </w:p>
+    <w:p>
+      <w:pPr>
+        <w:spacing w:after="0"/>
+        <w:rPr>
+          <w:rFonts w:ascii="Times New Roman" w:hAnsi="Times New Roman" w:cs="Times New Roman"/>
+          <w:noProof/>
+          <w:sz w:val="24"/>
+          <w:szCs w:val="24"/>
+        </w:rPr>
+      </w:pPr>
+      <w:r>
+        <w:rPr>
+          <w:rFonts w:ascii="Times New Roman" w:hAnsi="Times New Roman" w:cs="Times New Roman"/>
+          <w:noProof/>
+          <w:sz w:val="24"/>
+          <w:szCs w:val="24"/>
+        </w:rPr>
+        <w:t>-B</w:t>
+      </w:r>
+      <w:r>
+        <w:rPr>
+          <w:rFonts w:ascii="Times New Roman" w:hAnsi="Times New Roman" w:cs="Times New Roman"/>
+          <w:noProof/>
+          <w:sz w:val="24"/>
+          <w:szCs w:val="24"/>
+        </w:rPr>
+        <w:t>ướ</w:t>
+      </w:r>
+      <w:r>
+        <w:rPr>
+          <w:rFonts w:ascii="Times New Roman" w:hAnsi="Times New Roman" w:cs="Times New Roman"/>
+          <w:noProof/>
+          <w:sz w:val="24"/>
+          <w:szCs w:val="24"/>
+        </w:rPr>
+        <w:t>c 2: Kho nh</w:t>
+      </w:r>
+      <w:r>
+        <w:rPr>
+          <w:rFonts w:ascii="Times New Roman" w:hAnsi="Times New Roman" w:cs="Times New Roman"/>
+          <w:noProof/>
+          <w:sz w:val="24"/>
+          <w:szCs w:val="24"/>
+        </w:rPr>
+        <w:t>à</w:t>
+      </w:r>
+      <w:r>
+        <w:rPr>
+          <w:rFonts w:ascii="Times New Roman" w:hAnsi="Times New Roman" w:cs="Times New Roman"/>
+          <w:noProof/>
+          <w:sz w:val="24"/>
+          <w:szCs w:val="24"/>
+        </w:rPr>
+        <w:t xml:space="preserve"> cung c</w:t>
+      </w:r>
+      <w:r>
+        <w:rPr>
+          <w:rFonts w:ascii="Times New Roman" w:hAnsi="Times New Roman" w:cs="Times New Roman"/>
+          <w:noProof/>
+          <w:sz w:val="24"/>
+          <w:szCs w:val="24"/>
+        </w:rPr>
+        <w:t>ấ</w:t>
+      </w:r>
+      <w:r>
+        <w:rPr>
+          <w:rFonts w:ascii="Times New Roman" w:hAnsi="Times New Roman" w:cs="Times New Roman"/>
+          <w:noProof/>
+          <w:sz w:val="24"/>
+          <w:szCs w:val="24"/>
+        </w:rPr>
+        <w:t>p truy xu</w:t>
+      </w:r>
+      <w:r>
+        <w:rPr>
+          <w:rFonts w:ascii="Times New Roman" w:hAnsi="Times New Roman" w:cs="Times New Roman"/>
+          <w:noProof/>
+          <w:sz w:val="24"/>
+          <w:szCs w:val="24"/>
+        </w:rPr>
+        <w:t>ấ</w:t>
+      </w:r>
+      <w:r>
+        <w:rPr>
+          <w:rFonts w:ascii="Times New Roman" w:hAnsi="Times New Roman" w:cs="Times New Roman"/>
+          <w:noProof/>
+          <w:sz w:val="24"/>
+          <w:szCs w:val="24"/>
+        </w:rPr>
+        <w:t>t gi</w:t>
+      </w:r>
+      <w:r>
+        <w:rPr>
+          <w:rFonts w:ascii="Times New Roman" w:hAnsi="Times New Roman" w:cs="Times New Roman"/>
+          <w:noProof/>
+          <w:sz w:val="24"/>
+          <w:szCs w:val="24"/>
+        </w:rPr>
+        <w:t>á</w:t>
+      </w:r>
+      <w:r>
+        <w:rPr>
+          <w:rFonts w:ascii="Times New Roman" w:hAnsi="Times New Roman" w:cs="Times New Roman"/>
+          <w:noProof/>
+          <w:sz w:val="24"/>
+          <w:szCs w:val="24"/>
+        </w:rPr>
+        <w:t xml:space="preserve"> tr</w:t>
+      </w:r>
+      <w:r>
+        <w:rPr>
+          <w:rFonts w:ascii="Times New Roman" w:hAnsi="Times New Roman" w:cs="Times New Roman"/>
+          <w:noProof/>
+          <w:sz w:val="24"/>
+          <w:szCs w:val="24"/>
+        </w:rPr>
+        <w:t>ị</w:t>
+      </w:r>
+      <w:r>
+        <w:rPr>
+          <w:rFonts w:ascii="Times New Roman" w:hAnsi="Times New Roman" w:cs="Times New Roman"/>
+          <w:noProof/>
+          <w:sz w:val="24"/>
+          <w:szCs w:val="24"/>
+        </w:rPr>
+        <w:t xml:space="preserve"> ng</w:t>
+      </w:r>
+      <w:r>
+        <w:rPr>
+          <w:rFonts w:ascii="Times New Roman" w:hAnsi="Times New Roman" w:cs="Times New Roman"/>
+          <w:noProof/>
+          <w:sz w:val="24"/>
+          <w:szCs w:val="24"/>
+        </w:rPr>
+        <w:t>ười</w:t>
+      </w:r>
+      <w:r>
+        <w:rPr>
+          <w:rFonts w:ascii="Times New Roman" w:hAnsi="Times New Roman" w:cs="Times New Roman"/>
+          <w:noProof/>
+          <w:sz w:val="24"/>
+          <w:szCs w:val="24"/>
+        </w:rPr>
+        <w:t xml:space="preserve"> d</w:t>
+      </w:r>
+      <w:r>
+        <w:rPr>
+          <w:rFonts w:ascii="Times New Roman" w:hAnsi="Times New Roman" w:cs="Times New Roman"/>
+          <w:noProof/>
+          <w:sz w:val="24"/>
+          <w:szCs w:val="24"/>
+        </w:rPr>
+        <w:t>ùng</w:t>
+      </w:r>
+      <w:r>
+        <w:rPr>
+          <w:rFonts w:ascii="Times New Roman" w:hAnsi="Times New Roman" w:cs="Times New Roman"/>
+          <w:noProof/>
+          <w:sz w:val="24"/>
+          <w:szCs w:val="24"/>
+        </w:rPr>
+        <w:t xml:space="preserve"> t</w:t>
+      </w:r>
+      <w:r>
+        <w:rPr>
+          <w:rFonts w:ascii="Times New Roman" w:hAnsi="Times New Roman" w:cs="Times New Roman"/>
+          <w:noProof/>
+          <w:sz w:val="24"/>
+          <w:szCs w:val="24"/>
+        </w:rPr>
+        <w:t>ìm</w:t>
+      </w:r>
+      <w:r>
+        <w:rPr>
+          <w:rFonts w:ascii="Times New Roman" w:hAnsi="Times New Roman" w:cs="Times New Roman"/>
+          <w:noProof/>
+          <w:sz w:val="24"/>
+          <w:szCs w:val="24"/>
+        </w:rPr>
+        <w:t>.</w:t>
+      </w:r>
+    </w:p>
+    <w:p>
+      <w:pPr>
+        <w:spacing w:after="0"/>
+        <w:rPr>
+          <w:rFonts w:ascii="Times New Roman" w:hAnsi="Times New Roman" w:cs="Times New Roman"/>
+          <w:noProof/>
+          <w:sz w:val="24"/>
+          <w:szCs w:val="24"/>
+        </w:rPr>
+      </w:pPr>
+      <w:r>
+        <w:rPr>
+          <w:rFonts w:ascii="Times New Roman" w:hAnsi="Times New Roman" w:cs="Times New Roman"/>
+          <w:noProof/>
+          <w:sz w:val="24"/>
+          <w:szCs w:val="24"/>
+        </w:rPr>
+        <w:t>-B</w:t>
+      </w:r>
+      <w:r>
+        <w:rPr>
+          <w:rFonts w:ascii="Times New Roman" w:hAnsi="Times New Roman" w:cs="Times New Roman"/>
+          <w:noProof/>
+          <w:sz w:val="24"/>
+          <w:szCs w:val="24"/>
+        </w:rPr>
+        <w:t>ướ</w:t>
+      </w:r>
+      <w:r>
+        <w:rPr>
+          <w:rFonts w:ascii="Times New Roman" w:hAnsi="Times New Roman" w:cs="Times New Roman"/>
+          <w:noProof/>
+          <w:sz w:val="24"/>
+          <w:szCs w:val="24"/>
+        </w:rPr>
+        <w:t>c 3: Ng</w:t>
+      </w:r>
+      <w:r>
+        <w:rPr>
+          <w:rFonts w:ascii="Times New Roman" w:hAnsi="Times New Roman" w:cs="Times New Roman"/>
+          <w:noProof/>
+          <w:sz w:val="24"/>
+          <w:szCs w:val="24"/>
+        </w:rPr>
+        <w:t>ười</w:t>
+      </w:r>
+      <w:r>
+        <w:rPr>
+          <w:rFonts w:ascii="Times New Roman" w:hAnsi="Times New Roman" w:cs="Times New Roman"/>
+          <w:noProof/>
+          <w:sz w:val="24"/>
+          <w:szCs w:val="24"/>
+        </w:rPr>
+        <w:t xml:space="preserve"> d</w:t>
+      </w:r>
+      <w:r>
+        <w:rPr>
+          <w:rFonts w:ascii="Times New Roman" w:hAnsi="Times New Roman" w:cs="Times New Roman"/>
+          <w:noProof/>
+          <w:sz w:val="24"/>
+          <w:szCs w:val="24"/>
+        </w:rPr>
+        <w:t>ùng</w:t>
+      </w:r>
+      <w:r>
+        <w:rPr>
+          <w:rFonts w:ascii="Times New Roman" w:hAnsi="Times New Roman" w:cs="Times New Roman"/>
+          <w:noProof/>
+          <w:sz w:val="24"/>
+          <w:szCs w:val="24"/>
+        </w:rPr>
+        <w:t xml:space="preserve"> th</w:t>
+      </w:r>
+      <w:r>
+        <w:rPr>
+          <w:rFonts w:ascii="Times New Roman" w:hAnsi="Times New Roman" w:cs="Times New Roman"/>
+          <w:noProof/>
+          <w:sz w:val="24"/>
+          <w:szCs w:val="24"/>
+        </w:rPr>
+        <w:t>ê</w:t>
+      </w:r>
+      <w:r>
+        <w:rPr>
+          <w:rFonts w:ascii="Times New Roman" w:hAnsi="Times New Roman" w:cs="Times New Roman"/>
+          <w:noProof/>
+          <w:sz w:val="24"/>
+          <w:szCs w:val="24"/>
+        </w:rPr>
+        <w:t>m mu</w:t>
+      </w:r>
+      <w:r>
+        <w:rPr>
+          <w:rFonts w:ascii="Times New Roman" w:hAnsi="Times New Roman" w:cs="Times New Roman"/>
+          <w:noProof/>
+          <w:sz w:val="24"/>
+          <w:szCs w:val="24"/>
+        </w:rPr>
+        <w:t>ốn</w:t>
+      </w:r>
+      <w:r>
+        <w:rPr>
+          <w:rFonts w:ascii="Times New Roman" w:hAnsi="Times New Roman" w:cs="Times New Roman"/>
+          <w:noProof/>
+          <w:sz w:val="24"/>
+          <w:szCs w:val="24"/>
+        </w:rPr>
+        <w:t xml:space="preserve"> th</w:t>
+      </w:r>
+      <w:r>
+        <w:rPr>
+          <w:rFonts w:ascii="Times New Roman" w:hAnsi="Times New Roman" w:cs="Times New Roman"/>
+          <w:noProof/>
+          <w:sz w:val="24"/>
+          <w:szCs w:val="24"/>
+        </w:rPr>
+        <w:t>ê</w:t>
+      </w:r>
+      <w:r>
+        <w:rPr>
+          <w:rFonts w:ascii="Times New Roman" w:hAnsi="Times New Roman" w:cs="Times New Roman"/>
+          <w:noProof/>
+          <w:sz w:val="24"/>
+          <w:szCs w:val="24"/>
+        </w:rPr>
+        <w:t>m xo</w:t>
+      </w:r>
+      <w:r>
+        <w:rPr>
+          <w:rFonts w:ascii="Times New Roman" w:hAnsi="Times New Roman" w:cs="Times New Roman"/>
+          <w:noProof/>
+          <w:sz w:val="24"/>
+          <w:szCs w:val="24"/>
+        </w:rPr>
+        <w:t>á</w:t>
+      </w:r>
+      <w:r>
+        <w:rPr>
+          <w:rFonts w:ascii="Times New Roman" w:hAnsi="Times New Roman" w:cs="Times New Roman"/>
+          <w:noProof/>
+          <w:sz w:val="24"/>
+          <w:szCs w:val="24"/>
+        </w:rPr>
+        <w:t xml:space="preserve"> s</w:t>
+      </w:r>
+      <w:r>
+        <w:rPr>
+          <w:rFonts w:ascii="Times New Roman" w:hAnsi="Times New Roman" w:cs="Times New Roman"/>
+          <w:noProof/>
+          <w:sz w:val="24"/>
+          <w:szCs w:val="24"/>
+        </w:rPr>
+        <w:t>ửa</w:t>
+      </w:r>
+      <w:r>
+        <w:rPr>
+          <w:rFonts w:ascii="Times New Roman" w:hAnsi="Times New Roman" w:cs="Times New Roman"/>
+          <w:noProof/>
+          <w:sz w:val="24"/>
+          <w:szCs w:val="24"/>
+        </w:rPr>
+        <w:t>.</w:t>
+      </w:r>
+    </w:p>
+    <w:p>
+      <w:pPr>
+        <w:spacing w:after="0"/>
+        <w:rPr>
+          <w:rFonts w:ascii="Times New Roman" w:hAnsi="Times New Roman" w:cs="Times New Roman"/>
+          <w:noProof/>
+          <w:sz w:val="24"/>
+          <w:szCs w:val="24"/>
+        </w:rPr>
+      </w:pPr>
+      <w:r>
+        <w:rPr>
+          <w:rFonts w:ascii="Times New Roman" w:hAnsi="Times New Roman" w:cs="Times New Roman"/>
+          <w:noProof/>
+          <w:sz w:val="24"/>
+          <w:szCs w:val="24"/>
+        </w:rPr>
+        <w:t>-B</w:t>
+      </w:r>
+      <w:r>
+        <w:rPr>
+          <w:rFonts w:ascii="Times New Roman" w:hAnsi="Times New Roman" w:cs="Times New Roman"/>
+          <w:noProof/>
+          <w:sz w:val="24"/>
+          <w:szCs w:val="24"/>
+        </w:rPr>
+        <w:t>ước</w:t>
+      </w:r>
+      <w:r>
+        <w:rPr>
+          <w:rFonts w:ascii="Times New Roman" w:hAnsi="Times New Roman" w:cs="Times New Roman"/>
+          <w:noProof/>
+          <w:sz w:val="24"/>
+          <w:szCs w:val="24"/>
+        </w:rPr>
+        <w:t xml:space="preserve"> 4: H</w:t>
+      </w:r>
+      <w:r>
+        <w:rPr>
+          <w:rFonts w:ascii="Times New Roman" w:hAnsi="Times New Roman" w:cs="Times New Roman"/>
+          <w:noProof/>
+          <w:sz w:val="24"/>
+          <w:szCs w:val="24"/>
+        </w:rPr>
+        <w:t>ệ</w:t>
+      </w:r>
+      <w:r>
+        <w:rPr>
+          <w:rFonts w:ascii="Times New Roman" w:hAnsi="Times New Roman" w:cs="Times New Roman"/>
+          <w:noProof/>
+          <w:sz w:val="24"/>
+          <w:szCs w:val="24"/>
+        </w:rPr>
+        <w:t xml:space="preserve"> th</w:t>
+      </w:r>
+      <w:r>
+        <w:rPr>
+          <w:rFonts w:ascii="Times New Roman" w:hAnsi="Times New Roman" w:cs="Times New Roman"/>
+          <w:noProof/>
+          <w:sz w:val="24"/>
+          <w:szCs w:val="24"/>
+        </w:rPr>
+        <w:t>ống</w:t>
+      </w:r>
+      <w:r>
+        <w:rPr>
+          <w:rFonts w:ascii="Times New Roman" w:hAnsi="Times New Roman" w:cs="Times New Roman"/>
+          <w:noProof/>
+          <w:sz w:val="24"/>
+          <w:szCs w:val="24"/>
+        </w:rPr>
+        <w:t xml:space="preserve"> s</w:t>
+      </w:r>
+      <w:r>
+        <w:rPr>
+          <w:rFonts w:ascii="Times New Roman" w:hAnsi="Times New Roman" w:cs="Times New Roman"/>
+          <w:noProof/>
+          <w:sz w:val="24"/>
+          <w:szCs w:val="24"/>
+        </w:rPr>
+        <w:t>ẽ</w:t>
+      </w:r>
+      <w:r>
+        <w:rPr>
+          <w:rFonts w:ascii="Times New Roman" w:hAnsi="Times New Roman" w:cs="Times New Roman"/>
+          <w:noProof/>
+          <w:sz w:val="24"/>
+          <w:szCs w:val="24"/>
+        </w:rPr>
+        <w:t xml:space="preserve"> ch</w:t>
+      </w:r>
+      <w:r>
+        <w:rPr>
+          <w:rFonts w:ascii="Times New Roman" w:hAnsi="Times New Roman" w:cs="Times New Roman"/>
+          <w:noProof/>
+          <w:sz w:val="24"/>
+          <w:szCs w:val="24"/>
+        </w:rPr>
+        <w:t>ỉnh</w:t>
+      </w:r>
+      <w:r>
+        <w:rPr>
+          <w:rFonts w:ascii="Times New Roman" w:hAnsi="Times New Roman" w:cs="Times New Roman"/>
+          <w:noProof/>
+          <w:sz w:val="24"/>
+          <w:szCs w:val="24"/>
+        </w:rPr>
+        <w:t xml:space="preserve"> s</w:t>
+      </w:r>
+      <w:r>
+        <w:rPr>
+          <w:rFonts w:ascii="Times New Roman" w:hAnsi="Times New Roman" w:cs="Times New Roman"/>
+          <w:noProof/>
+          <w:sz w:val="24"/>
+          <w:szCs w:val="24"/>
+        </w:rPr>
+        <w:t>ửa</w:t>
+      </w:r>
+      <w:r>
+        <w:rPr>
+          <w:rFonts w:ascii="Times New Roman" w:hAnsi="Times New Roman" w:cs="Times New Roman"/>
+          <w:noProof/>
+          <w:sz w:val="24"/>
+          <w:szCs w:val="24"/>
+        </w:rPr>
+        <w:t xml:space="preserve"> theo y</w:t>
+      </w:r>
+      <w:r>
+        <w:rPr>
+          <w:rFonts w:ascii="Times New Roman" w:hAnsi="Times New Roman" w:cs="Times New Roman"/>
+          <w:noProof/>
+          <w:sz w:val="24"/>
+          <w:szCs w:val="24"/>
+        </w:rPr>
+        <w:t>ê</w:t>
+      </w:r>
+      <w:r>
+        <w:rPr>
+          <w:rFonts w:ascii="Times New Roman" w:hAnsi="Times New Roman" w:cs="Times New Roman"/>
+          <w:noProof/>
+          <w:sz w:val="24"/>
+          <w:szCs w:val="24"/>
+        </w:rPr>
+        <w:t>u c</w:t>
+      </w:r>
+      <w:r>
+        <w:rPr>
+          <w:rFonts w:ascii="Times New Roman" w:hAnsi="Times New Roman" w:cs="Times New Roman"/>
+          <w:noProof/>
+          <w:sz w:val="24"/>
+          <w:szCs w:val="24"/>
+        </w:rPr>
+        <w:t>ầu</w:t>
+      </w:r>
+      <w:r>
+        <w:rPr>
+          <w:rFonts w:ascii="Times New Roman" w:hAnsi="Times New Roman" w:cs="Times New Roman"/>
+          <w:noProof/>
+          <w:sz w:val="24"/>
+          <w:szCs w:val="24"/>
+        </w:rPr>
+        <w:t xml:space="preserve"> c</w:t>
+      </w:r>
+      <w:r>
+        <w:rPr>
+          <w:rFonts w:ascii="Times New Roman" w:hAnsi="Times New Roman" w:cs="Times New Roman"/>
+          <w:noProof/>
+          <w:sz w:val="24"/>
+          <w:szCs w:val="24"/>
+        </w:rPr>
+        <w:t>ủa</w:t>
+      </w:r>
+      <w:r>
+        <w:rPr>
+          <w:rFonts w:ascii="Times New Roman" w:hAnsi="Times New Roman" w:cs="Times New Roman"/>
+          <w:noProof/>
+          <w:sz w:val="24"/>
+          <w:szCs w:val="24"/>
+        </w:rPr>
+        <w:t xml:space="preserve"> ng</w:t>
+      </w:r>
+      <w:r>
+        <w:rPr>
+          <w:rFonts w:ascii="Times New Roman" w:hAnsi="Times New Roman" w:cs="Times New Roman"/>
+          <w:noProof/>
+          <w:sz w:val="24"/>
+          <w:szCs w:val="24"/>
+        </w:rPr>
+        <w:t>ười</w:t>
+      </w:r>
+      <w:r>
+        <w:rPr>
+          <w:rFonts w:ascii="Times New Roman" w:hAnsi="Times New Roman" w:cs="Times New Roman"/>
+          <w:noProof/>
+          <w:sz w:val="24"/>
+          <w:szCs w:val="24"/>
+        </w:rPr>
+        <w:t xml:space="preserve"> d</w:t>
+      </w:r>
+      <w:r>
+        <w:rPr>
+          <w:rFonts w:ascii="Times New Roman" w:hAnsi="Times New Roman" w:cs="Times New Roman"/>
+          <w:noProof/>
+          <w:sz w:val="24"/>
+          <w:szCs w:val="24"/>
+        </w:rPr>
+        <w:t>ùng</w:t>
+      </w:r>
+      <w:r>
+        <w:rPr>
+          <w:rFonts w:ascii="Times New Roman" w:hAnsi="Times New Roman" w:cs="Times New Roman"/>
+          <w:noProof/>
+          <w:sz w:val="24"/>
+          <w:szCs w:val="24"/>
+        </w:rPr>
+        <w:t>.</w:t>
+      </w:r>
+    </w:p>
+    <w:p>
+      <w:pPr>
+        <w:rPr>
+          <w:rFonts w:ascii="Times New Roman" w:hAnsi="Times New Roman" w:cs="Times New Roman"/>
+          <w:noProof/>
+          <w:sz w:val="24"/>
+          <w:szCs w:val="24"/>
+        </w:rPr>
+      </w:pPr>
+      <w:r>
+        <w:rPr>
+          <w:rFonts w:ascii="Times New Roman" w:hAnsi="Times New Roman" w:cs="Times New Roman"/>
+          <w:noProof/>
+          <w:sz w:val="24"/>
+          <w:szCs w:val="24"/>
+        </w:rPr>
+        <w:t>-B</w:t>
+      </w:r>
+      <w:r>
+        <w:rPr>
+          <w:rFonts w:ascii="Times New Roman" w:hAnsi="Times New Roman" w:cs="Times New Roman"/>
+          <w:noProof/>
+          <w:sz w:val="24"/>
+          <w:szCs w:val="24"/>
+        </w:rPr>
+        <w:t>ướ</w:t>
+      </w:r>
+      <w:r>
+        <w:rPr>
+          <w:rFonts w:ascii="Times New Roman" w:hAnsi="Times New Roman" w:cs="Times New Roman"/>
+          <w:noProof/>
+          <w:sz w:val="24"/>
+          <w:szCs w:val="24"/>
+        </w:rPr>
+        <w:t>c 5: K</w:t>
+      </w:r>
+      <w:r>
+        <w:rPr>
+          <w:rFonts w:ascii="Times New Roman" w:hAnsi="Times New Roman" w:cs="Times New Roman"/>
+          <w:noProof/>
+          <w:sz w:val="24"/>
+          <w:szCs w:val="24"/>
+        </w:rPr>
+        <w:t>ết</w:t>
+      </w:r>
+      <w:r>
+        <w:rPr>
+          <w:rFonts w:ascii="Times New Roman" w:hAnsi="Times New Roman" w:cs="Times New Roman"/>
+          <w:noProof/>
+          <w:sz w:val="24"/>
+          <w:szCs w:val="24"/>
+        </w:rPr>
+        <w:t xml:space="preserve"> th</w:t>
+      </w:r>
+      <w:r>
+        <w:rPr>
+          <w:rFonts w:ascii="Times New Roman" w:hAnsi="Times New Roman" w:cs="Times New Roman"/>
+          <w:noProof/>
+          <w:sz w:val="24"/>
+          <w:szCs w:val="24"/>
+        </w:rPr>
+        <w:t>ú</w:t>
+      </w:r>
+      <w:r>
+        <w:rPr>
+          <w:rFonts w:ascii="Times New Roman" w:hAnsi="Times New Roman" w:cs="Times New Roman"/>
+          <w:noProof/>
+          <w:sz w:val="24"/>
+          <w:szCs w:val="24"/>
+        </w:rPr>
+        <w:t>c.</w:t>
+      </w:r>
+    </w:p>
+    <w:p>
+      <w:pPr>
+        <w:rPr>
+          <w:rFonts w:ascii="Times New Roman" w:hAnsi="Times New Roman" w:cs="Times New Roman"/>
+          <w:noProof/>
+          <w:sz w:val="24"/>
+          <w:szCs w:val="24"/>
+        </w:rPr>
+        <w:sectPr>
+          <w:type w:val="continuous"/>
+          <w:pgSz w:w="12240" w:h="15840"/>
+          <w:pgMar w:top="1440" w:right="1440" w:bottom="1440" w:left="1440" w:header="720" w:footer="720" w:gutter="0"/>
+          <w:cols w:num="2" w:space="720"/>
+          <w:docGrid w:linePitch="360"/>
+        </w:sectPr>
+      </w:pPr>
+    </w:p>
+    <w:p>
+      <w:pPr>
+        <w:rPr>
+          <w:rFonts w:ascii="Times New Roman" w:hAnsi="Times New Roman" w:cs="Times New Roman"/>
+          <w:b/>
+          <w:bCs/>
+          <w:noProof/>
+          <w:sz w:val="28"/>
+          <w:szCs w:val="28"/>
+        </w:rPr>
+      </w:pPr>
+      <w:r>
+        <w:rPr>
+          <w:rFonts w:ascii="Times New Roman" w:hAnsi="Times New Roman" w:cs="Times New Roman"/>
+          <w:b/>
+          <w:bCs/>
+          <w:noProof/>
+          <w:sz w:val="28"/>
+          <w:szCs w:val="28"/>
+        </w:rPr>
+        <w:lastRenderedPageBreak/>
+        <w:t>2.DFD tổng quát chức năng Chỉnh sửa form nhà cung cấp</w:t>
+      </w:r>
+    </w:p>
+    <w:p>
+      <w:pPr>
+        <w:jc w:val="center"/>
+        <w:rPr>
+          <w:rFonts w:ascii="Times New Roman" w:hAnsi="Times New Roman" w:cs="Times New Roman"/>
+          <w:b/>
+          <w:bCs/>
+          <w:noProof/>
+          <w:sz w:val="28"/>
+          <w:szCs w:val="28"/>
+        </w:rPr>
+        <w:sectPr>
+          <w:type w:val="continuous"/>
+          <w:pgSz w:w="12240" w:h="15840"/>
+          <w:pgMar w:top="1440" w:right="1440" w:bottom="1440" w:left="1440" w:header="720" w:footer="720" w:gutter="0"/>
+          <w:cols w:space="720"/>
+          <w:docGrid w:linePitch="360"/>
+        </w:sectPr>
+      </w:pPr>
+    </w:p>
+    <w:p>
+      <w:pPr>
+        <w:jc w:val="center"/>
+        <w:rPr>
+          <w:rFonts w:ascii="Times New Roman" w:hAnsi="Times New Roman" w:cs="Times New Roman"/>
+          <w:b/>
+          <w:bCs/>
+          <w:noProof/>
+          <w:sz w:val="28"/>
+          <w:szCs w:val="28"/>
+        </w:rPr>
+      </w:pPr>
+      <w:r>
+        <w:rPr>
+          <w:rFonts w:ascii="Times New Roman" w:hAnsi="Times New Roman" w:cs="Times New Roman"/>
+          <w:b/>
+          <w:bCs/>
+          <w:noProof/>
+          <w:sz w:val="28"/>
+          <w:szCs w:val="28"/>
+        </w:rPr>
+        <w:drawing>
+          <wp:inline distT="0" distB="0" distL="0" distR="0" wp14:anchorId="726F3E10" wp14:editId="30ACCDF8">
+            <wp:extent cx="1097213" cy="2847109"/>
+            <wp:effectExtent l="0" t="0" r="8255" b="0"/>
+            <wp:docPr id="11" name="Picture 11"/>
+            <wp:cNvGraphicFramePr>
+              <a:graphicFrameLocks xmlns:a="http://schemas.openxmlformats.org/drawingml/2006/main" noChangeAspect="1"/>
+            </wp:cNvGraphicFramePr>
+            <a:graphic xmlns:a="http://schemas.openxmlformats.org/drawingml/2006/main">
+              <a:graphicData uri="http://schemas.openxmlformats.org/drawingml/2006/picture">
+                <pic:pic xmlns:pic="http://schemas.openxmlformats.org/drawingml/2006/picture">
+                  <pic:nvPicPr>
+                    <pic:cNvPr id="0" name="Picture 3"/>
+                    <pic:cNvPicPr>
+                      <a:picLocks noChangeAspect="1" noChangeArrowheads="1"/>
+                    </pic:cNvPicPr>
+                  </pic:nvPicPr>
+                  <pic:blipFill>
+                    <a:blip r:embed="rId12">
+                      <a:extLst>
+                        <a:ext uri="{28A0092B-C50C-407E-A947-70E740481C1C}">
+                          <a14:useLocalDpi xmlns:a14="http://schemas.microsoft.com/office/drawing/2010/main" val="0"/>
+                        </a:ext>
+                      </a:extLst>
+                    </a:blip>
+                    <a:srcRect/>
+                    <a:stretch>
+                      <a:fillRect/>
+                    </a:stretch>
+                  </pic:blipFill>
+                  <pic:spPr bwMode="auto">
+                    <a:xfrm>
+                      <a:off x="0" y="0"/>
+                      <a:ext cx="1123455" cy="2915202"/>
+                    </a:xfrm>
+                    <a:prstGeom prst="rect">
+                      <a:avLst/>
+                    </a:prstGeom>
+                    <a:noFill/>
+                    <a:ln>
+                      <a:noFill/>
+                    </a:ln>
+                  </pic:spPr>
+                </pic:pic>
+              </a:graphicData>
+            </a:graphic>
+          </wp:inline>
+        </w:drawing>
+      </w:r>
+    </w:p>
+    <w:p>
+      <w:pPr>
+        <w:rPr>
+          <w:rFonts w:ascii="Times New Roman" w:hAnsi="Times New Roman" w:cs="Times New Roman"/>
+          <w:b/>
+          <w:bCs/>
+          <w:noProof/>
+          <w:sz w:val="28"/>
+          <w:szCs w:val="28"/>
+        </w:rPr>
+      </w:pPr>
+    </w:p>
+    <w:p>
+      <w:pPr>
+        <w:rPr>
+          <w:rFonts w:ascii="Times New Roman" w:hAnsi="Times New Roman" w:cs="Times New Roman"/>
+          <w:b/>
+          <w:bCs/>
+          <w:noProof/>
+          <w:sz w:val="28"/>
+          <w:szCs w:val="28"/>
+        </w:rPr>
+      </w:pPr>
+      <w:r>
+        <w:rPr>
+          <w:rFonts w:ascii="Times New Roman" w:hAnsi="Times New Roman" w:cs="Times New Roman"/>
+          <w:b/>
+          <w:bCs/>
+          <w:noProof/>
+          <w:sz w:val="28"/>
+          <w:szCs w:val="28"/>
+        </w:rPr>
+        <w:t>M</w:t>
+      </w:r>
+      <w:r>
+        <w:rPr>
+          <w:rFonts w:ascii="Times New Roman" w:hAnsi="Times New Roman" w:cs="Times New Roman"/>
+          <w:b/>
+          <w:bCs/>
+          <w:noProof/>
+          <w:sz w:val="28"/>
+          <w:szCs w:val="28"/>
+        </w:rPr>
+        <w:t>ô</w:t>
+      </w:r>
+      <w:r>
+        <w:rPr>
+          <w:rFonts w:ascii="Times New Roman" w:hAnsi="Times New Roman" w:cs="Times New Roman"/>
+          <w:b/>
+          <w:bCs/>
+          <w:noProof/>
+          <w:sz w:val="28"/>
+          <w:szCs w:val="28"/>
+        </w:rPr>
+        <w:t xml:space="preserve"> t</w:t>
+      </w:r>
+      <w:r>
+        <w:rPr>
+          <w:rFonts w:ascii="Times New Roman" w:hAnsi="Times New Roman" w:cs="Times New Roman"/>
+          <w:b/>
+          <w:bCs/>
+          <w:noProof/>
+          <w:sz w:val="28"/>
+          <w:szCs w:val="28"/>
+        </w:rPr>
+        <w:t>ả</w:t>
+      </w:r>
+      <w:r>
+        <w:rPr>
+          <w:rFonts w:ascii="Times New Roman" w:hAnsi="Times New Roman" w:cs="Times New Roman"/>
+          <w:b/>
+          <w:bCs/>
+          <w:noProof/>
+          <w:sz w:val="28"/>
+          <w:szCs w:val="28"/>
+        </w:rPr>
+        <w:t>:</w:t>
+      </w:r>
+    </w:p>
+    <w:p>
+      <w:pPr>
+        <w:rPr>
+          <w:rFonts w:ascii="Times New Roman" w:hAnsi="Times New Roman" w:cs="Times New Roman"/>
+          <w:noProof/>
+          <w:sz w:val="24"/>
+          <w:szCs w:val="24"/>
+        </w:rPr>
+      </w:pPr>
+      <w:r>
+        <w:rPr>
+          <w:rFonts w:ascii="Times New Roman" w:hAnsi="Times New Roman" w:cs="Times New Roman"/>
+          <w:noProof/>
+          <w:sz w:val="24"/>
+          <w:szCs w:val="24"/>
+        </w:rPr>
+        <w:t>-D1</w:t>
+      </w:r>
+      <w:r>
+        <w:rPr>
+          <w:rFonts w:ascii="Times New Roman" w:hAnsi="Times New Roman" w:cs="Times New Roman"/>
+          <w:noProof/>
+          <w:sz w:val="24"/>
+          <w:szCs w:val="24"/>
+        </w:rPr>
+        <w:t>: Gi</w:t>
+      </w:r>
+      <w:r>
+        <w:rPr>
+          <w:rFonts w:ascii="Times New Roman" w:hAnsi="Times New Roman" w:cs="Times New Roman"/>
+          <w:noProof/>
+          <w:sz w:val="24"/>
+          <w:szCs w:val="24"/>
+        </w:rPr>
+        <w:t>á</w:t>
+      </w:r>
+      <w:r>
+        <w:rPr>
+          <w:rFonts w:ascii="Times New Roman" w:hAnsi="Times New Roman" w:cs="Times New Roman"/>
+          <w:noProof/>
+          <w:sz w:val="24"/>
+          <w:szCs w:val="24"/>
+        </w:rPr>
+        <w:t xml:space="preserve"> tr</w:t>
+      </w:r>
+      <w:r>
+        <w:rPr>
+          <w:rFonts w:ascii="Times New Roman" w:hAnsi="Times New Roman" w:cs="Times New Roman"/>
+          <w:noProof/>
+          <w:sz w:val="24"/>
+          <w:szCs w:val="24"/>
+        </w:rPr>
+        <w:t>ị</w:t>
+      </w:r>
+      <w:r>
+        <w:rPr>
+          <w:rFonts w:ascii="Times New Roman" w:hAnsi="Times New Roman" w:cs="Times New Roman"/>
+          <w:noProof/>
+          <w:sz w:val="24"/>
+          <w:szCs w:val="24"/>
+        </w:rPr>
+        <w:t xml:space="preserve"> nh</w:t>
+      </w:r>
+      <w:r>
+        <w:rPr>
+          <w:rFonts w:ascii="Times New Roman" w:hAnsi="Times New Roman" w:cs="Times New Roman"/>
+          <w:noProof/>
+          <w:sz w:val="24"/>
+          <w:szCs w:val="24"/>
+        </w:rPr>
+        <w:t>ập</w:t>
+      </w:r>
+      <w:r>
+        <w:rPr>
+          <w:rFonts w:ascii="Times New Roman" w:hAnsi="Times New Roman" w:cs="Times New Roman"/>
+          <w:noProof/>
+          <w:sz w:val="24"/>
+          <w:szCs w:val="24"/>
+        </w:rPr>
+        <w:t xml:space="preserve"> v</w:t>
+      </w:r>
+      <w:r>
+        <w:rPr>
+          <w:rFonts w:ascii="Times New Roman" w:hAnsi="Times New Roman" w:cs="Times New Roman"/>
+          <w:noProof/>
+          <w:sz w:val="24"/>
+          <w:szCs w:val="24"/>
+        </w:rPr>
+        <w:t>à</w:t>
+      </w:r>
+      <w:r>
+        <w:rPr>
+          <w:rFonts w:ascii="Times New Roman" w:hAnsi="Times New Roman" w:cs="Times New Roman"/>
+          <w:noProof/>
+          <w:sz w:val="24"/>
+          <w:szCs w:val="24"/>
+        </w:rPr>
+        <w:t>o ch</w:t>
+      </w:r>
+      <w:r>
+        <w:rPr>
+          <w:rFonts w:ascii="Times New Roman" w:hAnsi="Times New Roman" w:cs="Times New Roman"/>
+          <w:noProof/>
+          <w:sz w:val="24"/>
+          <w:szCs w:val="24"/>
+        </w:rPr>
+        <w:t>ỉn</w:t>
+      </w:r>
+      <w:r>
+        <w:rPr>
+          <w:rFonts w:ascii="Times New Roman" w:hAnsi="Times New Roman" w:cs="Times New Roman"/>
+          <w:noProof/>
+          <w:sz w:val="24"/>
+          <w:szCs w:val="24"/>
+        </w:rPr>
+        <w:t>h s</w:t>
+      </w:r>
+      <w:r>
+        <w:rPr>
+          <w:rFonts w:ascii="Times New Roman" w:hAnsi="Times New Roman" w:cs="Times New Roman"/>
+          <w:noProof/>
+          <w:sz w:val="24"/>
+          <w:szCs w:val="24"/>
+        </w:rPr>
+        <w:t>ửa</w:t>
+      </w:r>
+      <w:r>
+        <w:rPr>
+          <w:rFonts w:ascii="Times New Roman" w:hAnsi="Times New Roman" w:cs="Times New Roman"/>
+          <w:noProof/>
+          <w:sz w:val="24"/>
+          <w:szCs w:val="24"/>
+        </w:rPr>
+        <w:t>.</w:t>
+      </w:r>
+    </w:p>
+    <w:p>
+      <w:pPr>
+        <w:rPr>
+          <w:rFonts w:ascii="Times New Roman" w:hAnsi="Times New Roman" w:cs="Times New Roman"/>
+          <w:noProof/>
+          <w:sz w:val="24"/>
+          <w:szCs w:val="24"/>
+        </w:rPr>
+      </w:pPr>
+      <w:r>
+        <w:rPr>
+          <w:rFonts w:ascii="Times New Roman" w:hAnsi="Times New Roman" w:cs="Times New Roman"/>
+          <w:noProof/>
+          <w:sz w:val="24"/>
+          <w:szCs w:val="24"/>
+        </w:rPr>
+        <w:t>-D2: Th</w:t>
+      </w:r>
+      <w:r>
+        <w:rPr>
+          <w:rFonts w:ascii="Times New Roman" w:hAnsi="Times New Roman" w:cs="Times New Roman"/>
+          <w:noProof/>
+          <w:sz w:val="24"/>
+          <w:szCs w:val="24"/>
+        </w:rPr>
+        <w:t>ô</w:t>
+      </w:r>
+      <w:r>
+        <w:rPr>
+          <w:rFonts w:ascii="Times New Roman" w:hAnsi="Times New Roman" w:cs="Times New Roman"/>
+          <w:noProof/>
+          <w:sz w:val="24"/>
+          <w:szCs w:val="24"/>
+        </w:rPr>
+        <w:t>ng tin l</w:t>
+      </w:r>
+      <w:r>
+        <w:rPr>
+          <w:rFonts w:ascii="Times New Roman" w:hAnsi="Times New Roman" w:cs="Times New Roman"/>
+          <w:noProof/>
+          <w:sz w:val="24"/>
+          <w:szCs w:val="24"/>
+        </w:rPr>
+        <w:t>ưu</w:t>
+      </w:r>
+      <w:r>
+        <w:rPr>
+          <w:rFonts w:ascii="Times New Roman" w:hAnsi="Times New Roman" w:cs="Times New Roman"/>
+          <w:noProof/>
+          <w:sz w:val="24"/>
+          <w:szCs w:val="24"/>
+        </w:rPr>
+        <w:t>.</w:t>
+      </w:r>
+    </w:p>
+    <w:p>
+      <w:pPr>
+        <w:rPr>
+          <w:rFonts w:ascii="Times New Roman" w:hAnsi="Times New Roman" w:cs="Times New Roman"/>
+          <w:noProof/>
+          <w:sz w:val="24"/>
+          <w:szCs w:val="24"/>
+        </w:rPr>
+      </w:pPr>
+      <w:r>
+        <w:rPr>
+          <w:rFonts w:ascii="Times New Roman" w:hAnsi="Times New Roman" w:cs="Times New Roman"/>
+          <w:noProof/>
+          <w:sz w:val="24"/>
+          <w:szCs w:val="24"/>
+        </w:rPr>
+        <w:t>-D3: Hi</w:t>
+      </w:r>
+      <w:r>
+        <w:rPr>
+          <w:rFonts w:ascii="Times New Roman" w:hAnsi="Times New Roman" w:cs="Times New Roman"/>
+          <w:noProof/>
+          <w:sz w:val="24"/>
+          <w:szCs w:val="24"/>
+        </w:rPr>
+        <w:t>ện</w:t>
+      </w:r>
+      <w:r>
+        <w:rPr>
+          <w:rFonts w:ascii="Times New Roman" w:hAnsi="Times New Roman" w:cs="Times New Roman"/>
+          <w:noProof/>
+          <w:sz w:val="24"/>
+          <w:szCs w:val="24"/>
+        </w:rPr>
+        <w:t xml:space="preserve"> th</w:t>
+      </w:r>
+      <w:r>
+        <w:rPr>
+          <w:rFonts w:ascii="Times New Roman" w:hAnsi="Times New Roman" w:cs="Times New Roman"/>
+          <w:noProof/>
+          <w:sz w:val="24"/>
+          <w:szCs w:val="24"/>
+        </w:rPr>
+        <w:t>ị</w:t>
+      </w:r>
+      <w:r>
+        <w:rPr>
+          <w:rFonts w:ascii="Times New Roman" w:hAnsi="Times New Roman" w:cs="Times New Roman"/>
+          <w:noProof/>
+          <w:sz w:val="24"/>
+          <w:szCs w:val="24"/>
+        </w:rPr>
+        <w:t xml:space="preserve"> th</w:t>
+      </w:r>
+      <w:r>
+        <w:rPr>
+          <w:rFonts w:ascii="Times New Roman" w:hAnsi="Times New Roman" w:cs="Times New Roman"/>
+          <w:noProof/>
+          <w:sz w:val="24"/>
+          <w:szCs w:val="24"/>
+        </w:rPr>
+        <w:t>ô</w:t>
+      </w:r>
+      <w:r>
+        <w:rPr>
+          <w:rFonts w:ascii="Times New Roman" w:hAnsi="Times New Roman" w:cs="Times New Roman"/>
+          <w:noProof/>
+          <w:sz w:val="24"/>
+          <w:szCs w:val="24"/>
+        </w:rPr>
+        <w:t xml:space="preserve">ng tin </w:t>
+      </w:r>
+      <w:r>
+        <w:rPr>
+          <w:rFonts w:ascii="Times New Roman" w:hAnsi="Times New Roman" w:cs="Times New Roman"/>
+          <w:noProof/>
+          <w:sz w:val="24"/>
+          <w:szCs w:val="24"/>
+        </w:rPr>
+        <w:t>đã</w:t>
+      </w:r>
+      <w:r>
+        <w:rPr>
+          <w:rFonts w:ascii="Times New Roman" w:hAnsi="Times New Roman" w:cs="Times New Roman"/>
+          <w:noProof/>
+          <w:sz w:val="24"/>
+          <w:szCs w:val="24"/>
+        </w:rPr>
+        <w:t xml:space="preserve"> ch</w:t>
+      </w:r>
+      <w:r>
+        <w:rPr>
+          <w:rFonts w:ascii="Times New Roman" w:hAnsi="Times New Roman" w:cs="Times New Roman"/>
+          <w:noProof/>
+          <w:sz w:val="24"/>
+          <w:szCs w:val="24"/>
+        </w:rPr>
+        <w:t>ỉnh</w:t>
+      </w:r>
+      <w:r>
+        <w:rPr>
+          <w:rFonts w:ascii="Times New Roman" w:hAnsi="Times New Roman" w:cs="Times New Roman"/>
+          <w:noProof/>
+          <w:sz w:val="24"/>
+          <w:szCs w:val="24"/>
+        </w:rPr>
+        <w:t xml:space="preserve"> s</w:t>
+      </w:r>
+      <w:r>
+        <w:rPr>
+          <w:rFonts w:ascii="Times New Roman" w:hAnsi="Times New Roman" w:cs="Times New Roman"/>
+          <w:noProof/>
+          <w:sz w:val="24"/>
+          <w:szCs w:val="24"/>
+        </w:rPr>
+        <w:t>ửa</w:t>
+      </w:r>
+      <w:r>
+        <w:rPr>
+          <w:rFonts w:ascii="Times New Roman" w:hAnsi="Times New Roman" w:cs="Times New Roman"/>
+          <w:noProof/>
+          <w:sz w:val="24"/>
+          <w:szCs w:val="24"/>
+        </w:rPr>
+        <w:t>.</w:t>
+      </w:r>
+    </w:p>
+    <w:p>
+      <w:pPr>
+        <w:rPr>
+          <w:rFonts w:ascii="Times New Roman" w:hAnsi="Times New Roman" w:cs="Times New Roman"/>
+          <w:b/>
+          <w:bCs/>
+          <w:noProof/>
+          <w:sz w:val="24"/>
+          <w:szCs w:val="24"/>
+        </w:rPr>
+      </w:pPr>
+      <w:r>
+        <w:rPr>
+          <w:rFonts w:ascii="Times New Roman" w:hAnsi="Times New Roman" w:cs="Times New Roman"/>
+          <w:b/>
+          <w:bCs/>
+          <w:noProof/>
+          <w:sz w:val="24"/>
+          <w:szCs w:val="24"/>
+        </w:rPr>
+        <w:t>Xử lý:</w:t>
+      </w:r>
+    </w:p>
+    <w:p>
+      <w:pPr>
+        <w:rPr>
+          <w:rFonts w:ascii="Times New Roman" w:hAnsi="Times New Roman" w:cs="Times New Roman"/>
+          <w:noProof/>
+          <w:sz w:val="24"/>
+          <w:szCs w:val="24"/>
+        </w:rPr>
+      </w:pPr>
+      <w:r>
+        <w:rPr>
+          <w:rFonts w:ascii="Times New Roman" w:hAnsi="Times New Roman" w:cs="Times New Roman"/>
+          <w:noProof/>
+          <w:sz w:val="24"/>
+          <w:szCs w:val="24"/>
+        </w:rPr>
+        <w:t>-B</w:t>
+      </w:r>
+      <w:r>
+        <w:rPr>
+          <w:rFonts w:ascii="Times New Roman" w:hAnsi="Times New Roman" w:cs="Times New Roman"/>
+          <w:noProof/>
+          <w:sz w:val="24"/>
+          <w:szCs w:val="24"/>
+        </w:rPr>
+        <w:t>ướ</w:t>
+      </w:r>
+      <w:r>
+        <w:rPr>
+          <w:rFonts w:ascii="Times New Roman" w:hAnsi="Times New Roman" w:cs="Times New Roman"/>
+          <w:noProof/>
+          <w:sz w:val="24"/>
+          <w:szCs w:val="24"/>
+        </w:rPr>
+        <w:t>c 1: Ng</w:t>
+      </w:r>
+      <w:r>
+        <w:rPr>
+          <w:rFonts w:ascii="Times New Roman" w:hAnsi="Times New Roman" w:cs="Times New Roman"/>
+          <w:noProof/>
+          <w:sz w:val="24"/>
+          <w:szCs w:val="24"/>
+        </w:rPr>
+        <w:t>ười</w:t>
+      </w:r>
+      <w:r>
+        <w:rPr>
+          <w:rFonts w:ascii="Times New Roman" w:hAnsi="Times New Roman" w:cs="Times New Roman"/>
+          <w:noProof/>
+          <w:sz w:val="24"/>
+          <w:szCs w:val="24"/>
+        </w:rPr>
+        <w:t xml:space="preserve"> d</w:t>
+      </w:r>
+      <w:r>
+        <w:rPr>
+          <w:rFonts w:ascii="Times New Roman" w:hAnsi="Times New Roman" w:cs="Times New Roman"/>
+          <w:noProof/>
+          <w:sz w:val="24"/>
+          <w:szCs w:val="24"/>
+        </w:rPr>
+        <w:t>ùng</w:t>
+      </w:r>
+      <w:r>
+        <w:rPr>
+          <w:rFonts w:ascii="Times New Roman" w:hAnsi="Times New Roman" w:cs="Times New Roman"/>
+          <w:noProof/>
+          <w:sz w:val="24"/>
+          <w:szCs w:val="24"/>
+        </w:rPr>
+        <w:t xml:space="preserve"> ch</w:t>
+      </w:r>
+      <w:r>
+        <w:rPr>
+          <w:rFonts w:ascii="Times New Roman" w:hAnsi="Times New Roman" w:cs="Times New Roman"/>
+          <w:noProof/>
+          <w:sz w:val="24"/>
+          <w:szCs w:val="24"/>
+        </w:rPr>
+        <w:t>ọn</w:t>
+      </w:r>
+      <w:r>
+        <w:rPr>
+          <w:rFonts w:ascii="Times New Roman" w:hAnsi="Times New Roman" w:cs="Times New Roman"/>
+          <w:noProof/>
+          <w:sz w:val="24"/>
+          <w:szCs w:val="24"/>
+        </w:rPr>
+        <w:t xml:space="preserve"> th</w:t>
+      </w:r>
+      <w:r>
+        <w:rPr>
+          <w:rFonts w:ascii="Times New Roman" w:hAnsi="Times New Roman" w:cs="Times New Roman"/>
+          <w:noProof/>
+          <w:sz w:val="24"/>
+          <w:szCs w:val="24"/>
+        </w:rPr>
+        <w:t>ô</w:t>
+      </w:r>
+      <w:r>
+        <w:rPr>
+          <w:rFonts w:ascii="Times New Roman" w:hAnsi="Times New Roman" w:cs="Times New Roman"/>
+          <w:noProof/>
+          <w:sz w:val="24"/>
+          <w:szCs w:val="24"/>
+        </w:rPr>
+        <w:t>ng tin mu</w:t>
+      </w:r>
+      <w:r>
+        <w:rPr>
+          <w:rFonts w:ascii="Times New Roman" w:hAnsi="Times New Roman" w:cs="Times New Roman"/>
+          <w:noProof/>
+          <w:sz w:val="24"/>
+          <w:szCs w:val="24"/>
+        </w:rPr>
+        <w:t>ốn</w:t>
+      </w:r>
+      <w:r>
+        <w:rPr>
+          <w:rFonts w:ascii="Times New Roman" w:hAnsi="Times New Roman" w:cs="Times New Roman"/>
+          <w:noProof/>
+          <w:sz w:val="24"/>
+          <w:szCs w:val="24"/>
+        </w:rPr>
+        <w:t xml:space="preserve"> ch</w:t>
+      </w:r>
+      <w:r>
+        <w:rPr>
+          <w:rFonts w:ascii="Times New Roman" w:hAnsi="Times New Roman" w:cs="Times New Roman"/>
+          <w:noProof/>
+          <w:sz w:val="24"/>
+          <w:szCs w:val="24"/>
+        </w:rPr>
+        <w:t>ỉnh</w:t>
+      </w:r>
+      <w:r>
+        <w:rPr>
+          <w:rFonts w:ascii="Times New Roman" w:hAnsi="Times New Roman" w:cs="Times New Roman"/>
+          <w:noProof/>
+          <w:sz w:val="24"/>
+          <w:szCs w:val="24"/>
+        </w:rPr>
+        <w:t xml:space="preserve"> s</w:t>
+      </w:r>
+      <w:r>
+        <w:rPr>
+          <w:rFonts w:ascii="Times New Roman" w:hAnsi="Times New Roman" w:cs="Times New Roman"/>
+          <w:noProof/>
+          <w:sz w:val="24"/>
+          <w:szCs w:val="24"/>
+        </w:rPr>
+        <w:t>ửa</w:t>
+      </w:r>
+      <w:r>
+        <w:rPr>
+          <w:rFonts w:ascii="Times New Roman" w:hAnsi="Times New Roman" w:cs="Times New Roman"/>
+          <w:noProof/>
+          <w:sz w:val="24"/>
+          <w:szCs w:val="24"/>
+        </w:rPr>
+        <w:t>.</w:t>
+      </w:r>
+    </w:p>
+    <w:p>
+      <w:pPr>
+        <w:rPr>
+          <w:rFonts w:ascii="Times New Roman" w:hAnsi="Times New Roman" w:cs="Times New Roman"/>
+          <w:noProof/>
+          <w:sz w:val="24"/>
+          <w:szCs w:val="24"/>
+        </w:rPr>
+      </w:pPr>
+      <w:r>
+        <w:rPr>
+          <w:rFonts w:ascii="Times New Roman" w:hAnsi="Times New Roman" w:cs="Times New Roman"/>
+          <w:noProof/>
+          <w:sz w:val="24"/>
+          <w:szCs w:val="24"/>
+        </w:rPr>
+        <w:t>-B</w:t>
+      </w:r>
+      <w:r>
+        <w:rPr>
+          <w:rFonts w:ascii="Times New Roman" w:hAnsi="Times New Roman" w:cs="Times New Roman"/>
+          <w:noProof/>
+          <w:sz w:val="24"/>
+          <w:szCs w:val="24"/>
+        </w:rPr>
+        <w:t>ướ</w:t>
+      </w:r>
+      <w:r>
+        <w:rPr>
+          <w:rFonts w:ascii="Times New Roman" w:hAnsi="Times New Roman" w:cs="Times New Roman"/>
+          <w:noProof/>
+          <w:sz w:val="24"/>
+          <w:szCs w:val="24"/>
+        </w:rPr>
+        <w:t>c 2: N</w:t>
+      </w:r>
+      <w:r>
+        <w:rPr>
+          <w:rFonts w:ascii="Times New Roman" w:hAnsi="Times New Roman" w:cs="Times New Roman"/>
+          <w:noProof/>
+          <w:sz w:val="24"/>
+          <w:szCs w:val="24"/>
+        </w:rPr>
+        <w:t>ế</w:t>
+      </w:r>
+      <w:r>
+        <w:rPr>
+          <w:rFonts w:ascii="Times New Roman" w:hAnsi="Times New Roman" w:cs="Times New Roman"/>
+          <w:noProof/>
+          <w:sz w:val="24"/>
+          <w:szCs w:val="24"/>
+        </w:rPr>
+        <w:t>u s</w:t>
+      </w:r>
+      <w:r>
+        <w:rPr>
+          <w:rFonts w:ascii="Times New Roman" w:hAnsi="Times New Roman" w:cs="Times New Roman"/>
+          <w:noProof/>
+          <w:sz w:val="24"/>
+          <w:szCs w:val="24"/>
+        </w:rPr>
+        <w:t>ửa</w:t>
+      </w:r>
+      <w:r>
+        <w:rPr>
+          <w:rFonts w:ascii="Times New Roman" w:hAnsi="Times New Roman" w:cs="Times New Roman"/>
+          <w:noProof/>
+          <w:sz w:val="24"/>
+          <w:szCs w:val="24"/>
+        </w:rPr>
+        <w:t xml:space="preserve"> ho</w:t>
+      </w:r>
+      <w:r>
+        <w:rPr>
+          <w:rFonts w:ascii="Times New Roman" w:hAnsi="Times New Roman" w:cs="Times New Roman"/>
+          <w:noProof/>
+          <w:sz w:val="24"/>
+          <w:szCs w:val="24"/>
+        </w:rPr>
+        <w:t>ặ</w:t>
+      </w:r>
+      <w:r>
+        <w:rPr>
+          <w:rFonts w:ascii="Times New Roman" w:hAnsi="Times New Roman" w:cs="Times New Roman"/>
+          <w:noProof/>
+          <w:sz w:val="24"/>
+          <w:szCs w:val="24"/>
+        </w:rPr>
+        <w:t>c th</w:t>
+      </w:r>
+      <w:r>
+        <w:rPr>
+          <w:rFonts w:ascii="Times New Roman" w:hAnsi="Times New Roman" w:cs="Times New Roman"/>
+          <w:noProof/>
+          <w:sz w:val="24"/>
+          <w:szCs w:val="24"/>
+        </w:rPr>
+        <w:t>ê</w:t>
+      </w:r>
+      <w:r>
+        <w:rPr>
+          <w:rFonts w:ascii="Times New Roman" w:hAnsi="Times New Roman" w:cs="Times New Roman"/>
+          <w:noProof/>
+          <w:sz w:val="24"/>
+          <w:szCs w:val="24"/>
+        </w:rPr>
+        <w:t>m th</w:t>
+      </w:r>
+      <w:r>
+        <w:rPr>
+          <w:rFonts w:ascii="Times New Roman" w:hAnsi="Times New Roman" w:cs="Times New Roman"/>
+          <w:noProof/>
+          <w:sz w:val="24"/>
+          <w:szCs w:val="24"/>
+        </w:rPr>
+        <w:t>ô</w:t>
+      </w:r>
+      <w:r>
+        <w:rPr>
+          <w:rFonts w:ascii="Times New Roman" w:hAnsi="Times New Roman" w:cs="Times New Roman"/>
+          <w:noProof/>
+          <w:sz w:val="24"/>
+          <w:szCs w:val="24"/>
+        </w:rPr>
+        <w:t>ng tin nh</w:t>
+      </w:r>
+      <w:r>
+        <w:rPr>
+          <w:rFonts w:ascii="Times New Roman" w:hAnsi="Times New Roman" w:cs="Times New Roman"/>
+          <w:noProof/>
+          <w:sz w:val="24"/>
+          <w:szCs w:val="24"/>
+        </w:rPr>
+        <w:t>à</w:t>
+      </w:r>
+      <w:r>
+        <w:rPr>
+          <w:rFonts w:ascii="Times New Roman" w:hAnsi="Times New Roman" w:cs="Times New Roman"/>
+          <w:noProof/>
+          <w:sz w:val="24"/>
+          <w:szCs w:val="24"/>
+        </w:rPr>
+        <w:t xml:space="preserve"> cung c</w:t>
+      </w:r>
+      <w:r>
+        <w:rPr>
+          <w:rFonts w:ascii="Times New Roman" w:hAnsi="Times New Roman" w:cs="Times New Roman"/>
+          <w:noProof/>
+          <w:sz w:val="24"/>
+          <w:szCs w:val="24"/>
+        </w:rPr>
+        <w:t>ấ</w:t>
+      </w:r>
+      <w:r>
+        <w:rPr>
+          <w:rFonts w:ascii="Times New Roman" w:hAnsi="Times New Roman" w:cs="Times New Roman"/>
+          <w:noProof/>
+          <w:sz w:val="24"/>
+          <w:szCs w:val="24"/>
+        </w:rPr>
+        <w:t>p, h</w:t>
+      </w:r>
+      <w:r>
+        <w:rPr>
+          <w:rFonts w:ascii="Times New Roman" w:hAnsi="Times New Roman" w:cs="Times New Roman"/>
+          <w:noProof/>
+          <w:sz w:val="24"/>
+          <w:szCs w:val="24"/>
+        </w:rPr>
+        <w:t>ệ</w:t>
+      </w:r>
+      <w:r>
+        <w:rPr>
+          <w:rFonts w:ascii="Times New Roman" w:hAnsi="Times New Roman" w:cs="Times New Roman"/>
+          <w:noProof/>
+          <w:sz w:val="24"/>
+          <w:szCs w:val="24"/>
+        </w:rPr>
+        <w:t xml:space="preserve"> th</w:t>
+      </w:r>
+      <w:r>
+        <w:rPr>
+          <w:rFonts w:ascii="Times New Roman" w:hAnsi="Times New Roman" w:cs="Times New Roman"/>
+          <w:noProof/>
+          <w:sz w:val="24"/>
+          <w:szCs w:val="24"/>
+        </w:rPr>
+        <w:t>ống</w:t>
+      </w:r>
+      <w:r>
+        <w:rPr>
+          <w:rFonts w:ascii="Times New Roman" w:hAnsi="Times New Roman" w:cs="Times New Roman"/>
+          <w:noProof/>
+          <w:sz w:val="24"/>
+          <w:szCs w:val="24"/>
+        </w:rPr>
+        <w:t xml:space="preserve"> s</w:t>
+      </w:r>
+      <w:r>
+        <w:rPr>
+          <w:rFonts w:ascii="Times New Roman" w:hAnsi="Times New Roman" w:cs="Times New Roman"/>
+          <w:noProof/>
+          <w:sz w:val="24"/>
+          <w:szCs w:val="24"/>
+        </w:rPr>
+        <w:t>ẽ</w:t>
+      </w:r>
+      <w:r>
+        <w:rPr>
+          <w:rFonts w:ascii="Times New Roman" w:hAnsi="Times New Roman" w:cs="Times New Roman"/>
+          <w:noProof/>
+          <w:sz w:val="24"/>
+          <w:szCs w:val="24"/>
+        </w:rPr>
+        <w:t xml:space="preserve"> xem c</w:t>
+      </w:r>
+      <w:r>
+        <w:rPr>
+          <w:rFonts w:ascii="Times New Roman" w:hAnsi="Times New Roman" w:cs="Times New Roman"/>
+          <w:noProof/>
+          <w:sz w:val="24"/>
+          <w:szCs w:val="24"/>
+        </w:rPr>
+        <w:t>ó</w:t>
+      </w:r>
+      <w:r>
+        <w:rPr>
+          <w:rFonts w:ascii="Times New Roman" w:hAnsi="Times New Roman" w:cs="Times New Roman"/>
+          <w:noProof/>
+          <w:sz w:val="24"/>
+          <w:szCs w:val="24"/>
+        </w:rPr>
+        <w:t xml:space="preserve"> b</w:t>
+      </w:r>
+      <w:r>
+        <w:rPr>
+          <w:rFonts w:ascii="Times New Roman" w:hAnsi="Times New Roman" w:cs="Times New Roman"/>
+          <w:noProof/>
+          <w:sz w:val="24"/>
+          <w:szCs w:val="24"/>
+        </w:rPr>
+        <w:t>ị</w:t>
+      </w:r>
+      <w:r>
+        <w:rPr>
+          <w:rFonts w:ascii="Times New Roman" w:hAnsi="Times New Roman" w:cs="Times New Roman"/>
+          <w:noProof/>
+          <w:sz w:val="24"/>
+          <w:szCs w:val="24"/>
+        </w:rPr>
+        <w:t xml:space="preserve"> tr</w:t>
+      </w:r>
+      <w:r>
+        <w:rPr>
+          <w:rFonts w:ascii="Times New Roman" w:hAnsi="Times New Roman" w:cs="Times New Roman"/>
+          <w:noProof/>
+          <w:sz w:val="24"/>
+          <w:szCs w:val="24"/>
+        </w:rPr>
+        <w:t>ùng</w:t>
+      </w:r>
+      <w:r>
+        <w:rPr>
+          <w:rFonts w:ascii="Times New Roman" w:hAnsi="Times New Roman" w:cs="Times New Roman"/>
+          <w:noProof/>
+          <w:sz w:val="24"/>
+          <w:szCs w:val="24"/>
+        </w:rPr>
+        <w:t xml:space="preserve"> l</w:t>
+      </w:r>
+      <w:r>
+        <w:rPr>
+          <w:rFonts w:ascii="Times New Roman" w:hAnsi="Times New Roman" w:cs="Times New Roman"/>
+          <w:noProof/>
+          <w:sz w:val="24"/>
+          <w:szCs w:val="24"/>
+        </w:rPr>
+        <w:t>ập</w:t>
+      </w:r>
+      <w:r>
+        <w:rPr>
+          <w:rFonts w:ascii="Times New Roman" w:hAnsi="Times New Roman" w:cs="Times New Roman"/>
+          <w:noProof/>
+          <w:sz w:val="24"/>
+          <w:szCs w:val="24"/>
+        </w:rPr>
+        <w:t xml:space="preserve"> vs nh</w:t>
+      </w:r>
+      <w:r>
+        <w:rPr>
+          <w:rFonts w:ascii="Times New Roman" w:hAnsi="Times New Roman" w:cs="Times New Roman"/>
+          <w:noProof/>
+          <w:sz w:val="24"/>
+          <w:szCs w:val="24"/>
+        </w:rPr>
+        <w:t>à</w:t>
+      </w:r>
+      <w:r>
+        <w:rPr>
+          <w:rFonts w:ascii="Times New Roman" w:hAnsi="Times New Roman" w:cs="Times New Roman"/>
+          <w:noProof/>
+          <w:sz w:val="24"/>
+          <w:szCs w:val="24"/>
+        </w:rPr>
+        <w:t xml:space="preserve"> cung c</w:t>
+      </w:r>
+      <w:r>
+        <w:rPr>
+          <w:rFonts w:ascii="Times New Roman" w:hAnsi="Times New Roman" w:cs="Times New Roman"/>
+          <w:noProof/>
+          <w:sz w:val="24"/>
+          <w:szCs w:val="24"/>
+        </w:rPr>
+        <w:t>ấ</w:t>
+      </w:r>
+      <w:r>
+        <w:rPr>
+          <w:rFonts w:ascii="Times New Roman" w:hAnsi="Times New Roman" w:cs="Times New Roman"/>
+          <w:noProof/>
+          <w:sz w:val="24"/>
+          <w:szCs w:val="24"/>
+        </w:rPr>
+        <w:t>p n</w:t>
+      </w:r>
+      <w:r>
+        <w:rPr>
+          <w:rFonts w:ascii="Times New Roman" w:hAnsi="Times New Roman" w:cs="Times New Roman"/>
+          <w:noProof/>
+          <w:sz w:val="24"/>
+          <w:szCs w:val="24"/>
+        </w:rPr>
+        <w:t>à</w:t>
+      </w:r>
+      <w:r>
+        <w:rPr>
+          <w:rFonts w:ascii="Times New Roman" w:hAnsi="Times New Roman" w:cs="Times New Roman"/>
+          <w:noProof/>
+          <w:sz w:val="24"/>
+          <w:szCs w:val="24"/>
+        </w:rPr>
+        <w:t xml:space="preserve">o </w:t>
+      </w:r>
+      <w:r>
+        <w:rPr>
+          <w:rFonts w:ascii="Times New Roman" w:hAnsi="Times New Roman" w:cs="Times New Roman"/>
+          <w:noProof/>
+          <w:sz w:val="24"/>
+          <w:szCs w:val="24"/>
+        </w:rPr>
+        <w:t>đã</w:t>
+      </w:r>
+      <w:r>
+        <w:rPr>
+          <w:rFonts w:ascii="Times New Roman" w:hAnsi="Times New Roman" w:cs="Times New Roman"/>
+          <w:noProof/>
+          <w:sz w:val="24"/>
+          <w:szCs w:val="24"/>
+        </w:rPr>
+        <w:t xml:space="preserve"> c</w:t>
+      </w:r>
+      <w:r>
+        <w:rPr>
+          <w:rFonts w:ascii="Times New Roman" w:hAnsi="Times New Roman" w:cs="Times New Roman"/>
+          <w:noProof/>
+          <w:sz w:val="24"/>
+          <w:szCs w:val="24"/>
+        </w:rPr>
+        <w:t>ó</w:t>
+      </w:r>
+      <w:r>
+        <w:rPr>
+          <w:rFonts w:ascii="Times New Roman" w:hAnsi="Times New Roman" w:cs="Times New Roman"/>
+          <w:noProof/>
+          <w:sz w:val="24"/>
+          <w:szCs w:val="24"/>
+        </w:rPr>
+        <w:t xml:space="preserve"> ch</w:t>
+      </w:r>
+      <w:r>
+        <w:rPr>
+          <w:rFonts w:ascii="Times New Roman" w:hAnsi="Times New Roman" w:cs="Times New Roman"/>
+          <w:noProof/>
+          <w:sz w:val="24"/>
+          <w:szCs w:val="24"/>
+        </w:rPr>
+        <w:t>ưa</w:t>
+      </w:r>
+      <w:r>
+        <w:rPr>
+          <w:rFonts w:ascii="Times New Roman" w:hAnsi="Times New Roman" w:cs="Times New Roman"/>
+          <w:noProof/>
+          <w:sz w:val="24"/>
+          <w:szCs w:val="24"/>
+        </w:rPr>
+        <w:t>.</w:t>
+      </w:r>
+    </w:p>
+    <w:p>
+      <w:pPr>
+        <w:rPr>
+          <w:rFonts w:ascii="Times New Roman" w:hAnsi="Times New Roman" w:cs="Times New Roman"/>
+          <w:noProof/>
+          <w:sz w:val="24"/>
+          <w:szCs w:val="24"/>
+        </w:rPr>
+      </w:pPr>
+      <w:r>
+        <w:rPr>
+          <w:rFonts w:ascii="Times New Roman" w:hAnsi="Times New Roman" w:cs="Times New Roman"/>
+          <w:noProof/>
+          <w:sz w:val="24"/>
+          <w:szCs w:val="24"/>
+        </w:rPr>
+        <w:t>-B</w:t>
+      </w:r>
+      <w:r>
+        <w:rPr>
+          <w:rFonts w:ascii="Times New Roman" w:hAnsi="Times New Roman" w:cs="Times New Roman"/>
+          <w:noProof/>
+          <w:sz w:val="24"/>
+          <w:szCs w:val="24"/>
+        </w:rPr>
+        <w:t>ướ</w:t>
+      </w:r>
+      <w:r>
+        <w:rPr>
+          <w:rFonts w:ascii="Times New Roman" w:hAnsi="Times New Roman" w:cs="Times New Roman"/>
+          <w:noProof/>
+          <w:sz w:val="24"/>
+          <w:szCs w:val="24"/>
+        </w:rPr>
+        <w:t>c 3: Hi</w:t>
+      </w:r>
+      <w:r>
+        <w:rPr>
+          <w:rFonts w:ascii="Times New Roman" w:hAnsi="Times New Roman" w:cs="Times New Roman"/>
+          <w:noProof/>
+          <w:sz w:val="24"/>
+          <w:szCs w:val="24"/>
+        </w:rPr>
+        <w:t>ện</w:t>
+      </w:r>
+      <w:r>
+        <w:rPr>
+          <w:rFonts w:ascii="Times New Roman" w:hAnsi="Times New Roman" w:cs="Times New Roman"/>
+          <w:noProof/>
+          <w:sz w:val="24"/>
+          <w:szCs w:val="24"/>
+        </w:rPr>
+        <w:t xml:space="preserve"> th</w:t>
+      </w:r>
+      <w:r>
+        <w:rPr>
+          <w:rFonts w:ascii="Times New Roman" w:hAnsi="Times New Roman" w:cs="Times New Roman"/>
+          <w:noProof/>
+          <w:sz w:val="24"/>
+          <w:szCs w:val="24"/>
+        </w:rPr>
+        <w:t>ị</w:t>
+      </w:r>
+      <w:r>
+        <w:rPr>
+          <w:rFonts w:ascii="Times New Roman" w:hAnsi="Times New Roman" w:cs="Times New Roman"/>
+          <w:noProof/>
+          <w:sz w:val="24"/>
+          <w:szCs w:val="24"/>
+        </w:rPr>
+        <w:t xml:space="preserve"> danh s</w:t>
+      </w:r>
+      <w:r>
+        <w:rPr>
+          <w:rFonts w:ascii="Times New Roman" w:hAnsi="Times New Roman" w:cs="Times New Roman"/>
+          <w:noProof/>
+          <w:sz w:val="24"/>
+          <w:szCs w:val="24"/>
+        </w:rPr>
+        <w:t>ách</w:t>
+      </w:r>
+      <w:r>
+        <w:rPr>
+          <w:rFonts w:ascii="Times New Roman" w:hAnsi="Times New Roman" w:cs="Times New Roman"/>
+          <w:noProof/>
+          <w:sz w:val="24"/>
+          <w:szCs w:val="24"/>
+        </w:rPr>
+        <w:t xml:space="preserve"> sau khi ch</w:t>
+      </w:r>
+      <w:r>
+        <w:rPr>
+          <w:rFonts w:ascii="Times New Roman" w:hAnsi="Times New Roman" w:cs="Times New Roman"/>
+          <w:noProof/>
+          <w:sz w:val="24"/>
+          <w:szCs w:val="24"/>
+        </w:rPr>
+        <w:t>ỉn</w:t>
+      </w:r>
+      <w:r>
+        <w:rPr>
+          <w:rFonts w:ascii="Times New Roman" w:hAnsi="Times New Roman" w:cs="Times New Roman"/>
+          <w:noProof/>
+          <w:sz w:val="24"/>
+          <w:szCs w:val="24"/>
+        </w:rPr>
+        <w:t>h s</w:t>
+      </w:r>
+      <w:r>
+        <w:rPr>
+          <w:rFonts w:ascii="Times New Roman" w:hAnsi="Times New Roman" w:cs="Times New Roman"/>
+          <w:noProof/>
+          <w:sz w:val="24"/>
+          <w:szCs w:val="24"/>
+        </w:rPr>
+        <w:t>ửa</w:t>
+      </w:r>
+      <w:r>
+        <w:rPr>
+          <w:rFonts w:ascii="Times New Roman" w:hAnsi="Times New Roman" w:cs="Times New Roman"/>
+          <w:noProof/>
+          <w:sz w:val="24"/>
+          <w:szCs w:val="24"/>
+        </w:rPr>
+        <w:t>.</w:t>
+      </w:r>
+    </w:p>
+    <w:p>
+      <w:pPr>
+        <w:rPr>
+          <w:rFonts w:ascii="Times New Roman" w:hAnsi="Times New Roman" w:cs="Times New Roman"/>
+          <w:noProof/>
+          <w:sz w:val="24"/>
+          <w:szCs w:val="24"/>
+        </w:rPr>
+      </w:pPr>
+      <w:r>
+        <w:rPr>
+          <w:rFonts w:ascii="Times New Roman" w:hAnsi="Times New Roman" w:cs="Times New Roman"/>
+          <w:noProof/>
+          <w:sz w:val="24"/>
+          <w:szCs w:val="24"/>
+        </w:rPr>
+        <w:t>-B</w:t>
+      </w:r>
+      <w:r>
+        <w:rPr>
+          <w:rFonts w:ascii="Times New Roman" w:hAnsi="Times New Roman" w:cs="Times New Roman"/>
+          <w:noProof/>
+          <w:sz w:val="24"/>
+          <w:szCs w:val="24"/>
+        </w:rPr>
+        <w:t>ướ</w:t>
+      </w:r>
+      <w:r>
+        <w:rPr>
+          <w:rFonts w:ascii="Times New Roman" w:hAnsi="Times New Roman" w:cs="Times New Roman"/>
+          <w:noProof/>
+          <w:sz w:val="24"/>
+          <w:szCs w:val="24"/>
+        </w:rPr>
+        <w:t>c 4: K</w:t>
+      </w:r>
+      <w:r>
+        <w:rPr>
+          <w:rFonts w:ascii="Times New Roman" w:hAnsi="Times New Roman" w:cs="Times New Roman"/>
+          <w:noProof/>
+          <w:sz w:val="24"/>
+          <w:szCs w:val="24"/>
+        </w:rPr>
+        <w:t>ết</w:t>
+      </w:r>
+      <w:r>
+        <w:rPr>
+          <w:rFonts w:ascii="Times New Roman" w:hAnsi="Times New Roman" w:cs="Times New Roman"/>
+          <w:noProof/>
+          <w:sz w:val="24"/>
+          <w:szCs w:val="24"/>
+        </w:rPr>
+        <w:t xml:space="preserve"> th</w:t>
+      </w:r>
+      <w:r>
+        <w:rPr>
+          <w:rFonts w:ascii="Times New Roman" w:hAnsi="Times New Roman" w:cs="Times New Roman"/>
+          <w:noProof/>
+          <w:sz w:val="24"/>
+          <w:szCs w:val="24"/>
+        </w:rPr>
+        <w:t>ú</w:t>
+      </w:r>
+      <w:r>
+        <w:rPr>
+          <w:rFonts w:ascii="Times New Roman" w:hAnsi="Times New Roman" w:cs="Times New Roman"/>
+          <w:noProof/>
+          <w:sz w:val="24"/>
+          <w:szCs w:val="24"/>
+        </w:rPr>
+        <w:t>c.</w:t>
+      </w:r>
+    </w:p>
+    <w:p>
+      <w:pPr>
+        <w:rPr>
+          <w:rFonts w:ascii="Times New Roman" w:hAnsi="Times New Roman" w:cs="Times New Roman"/>
+          <w:noProof/>
+          <w:sz w:val="24"/>
+          <w:szCs w:val="24"/>
+        </w:rPr>
+        <w:sectPr>
+          <w:type w:val="continuous"/>
+          <w:pgSz w:w="12240" w:h="15840"/>
+          <w:pgMar w:top="1440" w:right="1440" w:bottom="1440" w:left="1440" w:header="720" w:footer="720" w:gutter="0"/>
+          <w:cols w:num="2" w:space="720"/>
+          <w:docGrid w:linePitch="360"/>
+        </w:sectPr>
+      </w:pPr>
+    </w:p>
+    <w:p>
+      <w:pPr>
+        <w:rPr>
+          <w:rFonts w:ascii="Times New Roman" w:hAnsi="Times New Roman" w:cs="Times New Roman"/>
+          <w:b/>
+          <w:bCs/>
+          <w:noProof/>
+          <w:sz w:val="40"/>
+          <w:szCs w:val="40"/>
+        </w:rPr>
+      </w:pPr>
+      <w:r>
+        <w:rPr>
+          <w:rFonts w:ascii="Times New Roman" w:hAnsi="Times New Roman" w:cs="Times New Roman"/>
+          <w:b/>
+          <w:bCs/>
+          <w:noProof/>
+          <w:sz w:val="40"/>
+          <w:szCs w:val="40"/>
+        </w:rPr>
+        <w:t>DFD mức 1 của Quản lý nguyên liệu</w:t>
+      </w:r>
+    </w:p>
+    <w:p>
+      <w:pPr>
+        <w:rPr>
+          <w:rFonts w:ascii="Times New Roman" w:hAnsi="Times New Roman" w:cs="Times New Roman"/>
+          <w:b/>
+          <w:bCs/>
+          <w:noProof/>
+          <w:sz w:val="40"/>
+          <w:szCs w:val="40"/>
+        </w:rPr>
+      </w:pPr>
+      <w:r>
+        <w:rPr>
+          <w:rFonts w:ascii="Times New Roman" w:hAnsi="Times New Roman" w:cs="Times New Roman"/>
+          <w:b/>
+          <w:bCs/>
+          <w:noProof/>
+          <w:sz w:val="40"/>
+          <w:szCs w:val="40"/>
+        </w:rPr>
+        <w:drawing>
+          <wp:inline distT="0" distB="0" distL="0" distR="0" wp14:anchorId="70667B22" wp14:editId="268EB19A">
+            <wp:extent cx="5603875" cy="3533140"/>
+            <wp:effectExtent l="0" t="0" r="0" b="0"/>
+            <wp:docPr id="12" name="Picture 12"/>
+            <wp:cNvGraphicFramePr>
+              <a:graphicFrameLocks xmlns:a="http://schemas.openxmlformats.org/drawingml/2006/main" noChangeAspect="1"/>
+            </wp:cNvGraphicFramePr>
+            <a:graphic xmlns:a="http://schemas.openxmlformats.org/drawingml/2006/main">
+              <a:graphicData uri="http://schemas.openxmlformats.org/drawingml/2006/picture">
+                <pic:pic xmlns:pic="http://schemas.openxmlformats.org/drawingml/2006/picture">
+                  <pic:nvPicPr>
+                    <pic:cNvPr id="0" name="Picture 5"/>
+                    <pic:cNvPicPr>
+                      <a:picLocks noChangeAspect="1" noChangeArrowheads="1"/>
+                    </pic:cNvPicPr>
+                  </pic:nvPicPr>
+                  <pic:blipFill>
+                    <a:blip r:embed="rId13">
+                      <a:extLst>
+                        <a:ext uri="{28A0092B-C50C-407E-A947-70E740481C1C}">
+                          <a14:useLocalDpi xmlns:a14="http://schemas.microsoft.com/office/drawing/2010/main" val="0"/>
+                        </a:ext>
+                      </a:extLst>
+                    </a:blip>
+                    <a:srcRect/>
+                    <a:stretch>
+                      <a:fillRect/>
+                    </a:stretch>
+                  </pic:blipFill>
+                  <pic:spPr bwMode="auto">
+                    <a:xfrm>
+                      <a:off x="0" y="0"/>
+                      <a:ext cx="5603875" cy="3533140"/>
+                    </a:xfrm>
+                    <a:prstGeom prst="rect">
+                      <a:avLst/>
+                    </a:prstGeom>
+                    <a:noFill/>
+                    <a:ln>
+                      <a:noFill/>
+                    </a:ln>
+                  </pic:spPr>
+                </pic:pic>
+              </a:graphicData>
+            </a:graphic>
+          </wp:inline>
+        </w:drawing>
+      </w:r>
+    </w:p>
+    <w:p>
+      <w:pPr>
+        <w:rPr>
+          <w:rFonts w:ascii="Times New Roman" w:hAnsi="Times New Roman" w:cs="Times New Roman"/>
+          <w:b/>
+          <w:bCs/>
+          <w:noProof/>
+          <w:sz w:val="40"/>
+          <w:szCs w:val="40"/>
+        </w:rPr>
+      </w:pPr>
+    </w:p>
+    <w:p>
+      <w:pPr>
+        <w:rPr>
+          <w:rFonts w:ascii="Times New Roman" w:hAnsi="Times New Roman" w:cs="Times New Roman"/>
+          <w:b/>
+          <w:bCs/>
+          <w:noProof/>
+          <w:sz w:val="28"/>
+          <w:szCs w:val="28"/>
+        </w:rPr>
+      </w:pPr>
+      <w:r>
+        <w:rPr>
+          <w:rFonts w:ascii="Times New Roman" w:hAnsi="Times New Roman" w:cs="Times New Roman"/>
+          <w:b/>
+          <w:bCs/>
+          <w:noProof/>
+          <w:sz w:val="28"/>
+          <w:szCs w:val="28"/>
+        </w:rPr>
+        <w:lastRenderedPageBreak/>
+        <w:t>1.DFD tổng quát của chức năng Kiểm tra thông tin nguyên liệu</w:t>
+      </w:r>
+    </w:p>
+    <w:p>
+      <w:pPr>
+        <w:jc w:val="center"/>
+        <w:rPr>
+          <w:rFonts w:ascii="Times New Roman" w:hAnsi="Times New Roman" w:cs="Times New Roman"/>
+          <w:b/>
+          <w:bCs/>
+          <w:noProof/>
+          <w:sz w:val="28"/>
+          <w:szCs w:val="28"/>
+        </w:rPr>
+      </w:pPr>
+      <w:r>
+        <w:rPr>
+          <w:rFonts w:ascii="Times New Roman" w:hAnsi="Times New Roman" w:cs="Times New Roman"/>
+          <w:b/>
+          <w:bCs/>
+          <w:noProof/>
+          <w:sz w:val="28"/>
+          <w:szCs w:val="28"/>
+        </w:rPr>
+        <w:drawing>
+          <wp:inline distT="0" distB="0" distL="0" distR="0" wp14:anchorId="4B402A4D" wp14:editId="77A39F24">
+            <wp:extent cx="4286622" cy="2410691"/>
+            <wp:effectExtent l="0" t="0" r="0" b="8890"/>
+            <wp:docPr id="6" name="Picture 6"/>
+            <wp:cNvGraphicFramePr>
+              <a:graphicFrameLocks xmlns:a="http://schemas.openxmlformats.org/drawingml/2006/main" noChangeAspect="1"/>
+            </wp:cNvGraphicFramePr>
+            <a:graphic xmlns:a="http://schemas.openxmlformats.org/drawingml/2006/main">
+              <a:graphicData uri="http://schemas.openxmlformats.org/drawingml/2006/picture">
+                <pic:pic xmlns:pic="http://schemas.openxmlformats.org/drawingml/2006/picture">
+                  <pic:nvPicPr>
+                    <pic:cNvPr id="0" name="Picture 6"/>
+                    <pic:cNvPicPr>
+                      <a:picLocks noChangeAspect="1" noChangeArrowheads="1"/>
+                    </pic:cNvPicPr>
+                  </pic:nvPicPr>
+                  <pic:blipFill>
+                    <a:blip r:embed="rId14">
+                      <a:extLst>
+                        <a:ext uri="{28A0092B-C50C-407E-A947-70E740481C1C}">
+                          <a14:useLocalDpi xmlns:a14="http://schemas.microsoft.com/office/drawing/2010/main" val="0"/>
+                        </a:ext>
+                      </a:extLst>
+                    </a:blip>
+                    <a:srcRect/>
+                    <a:stretch>
+                      <a:fillRect/>
+                    </a:stretch>
+                  </pic:blipFill>
+                  <pic:spPr bwMode="auto">
+                    <a:xfrm>
+                      <a:off x="0" y="0"/>
+                      <a:ext cx="4317739" cy="2428191"/>
+                    </a:xfrm>
+                    <a:prstGeom prst="rect">
+                      <a:avLst/>
+                    </a:prstGeom>
+                    <a:noFill/>
+                    <a:ln>
+                      <a:noFill/>
+                    </a:ln>
+                  </pic:spPr>
+                </pic:pic>
+              </a:graphicData>
+            </a:graphic>
+          </wp:inline>
+        </w:drawing>
+      </w:r>
+    </w:p>
+    <w:p>
+      <w:pPr>
+        <w:rPr>
+          <w:rFonts w:ascii="Times New Roman" w:hAnsi="Times New Roman" w:cs="Times New Roman"/>
+          <w:noProof/>
+          <w:sz w:val="24"/>
+          <w:szCs w:val="24"/>
+        </w:rPr>
+        <w:sectPr>
+          <w:type w:val="continuous"/>
+          <w:pgSz w:w="12240" w:h="15840"/>
+          <w:pgMar w:top="1440" w:right="1440" w:bottom="1440" w:left="1440" w:header="720" w:footer="720" w:gutter="0"/>
+          <w:cols w:space="720"/>
+          <w:docGrid w:linePitch="360"/>
+        </w:sectPr>
+      </w:pPr>
+    </w:p>
+    <w:p>
+      <w:pPr>
+        <w:rPr>
+          <w:rFonts w:ascii="Times New Roman" w:hAnsi="Times New Roman" w:cs="Times New Roman"/>
+          <w:b/>
+          <w:bCs/>
+          <w:noProof/>
+          <w:sz w:val="24"/>
+          <w:szCs w:val="24"/>
+        </w:rPr>
+      </w:pPr>
+      <w:r>
+        <w:rPr>
+          <w:rFonts w:ascii="Times New Roman" w:hAnsi="Times New Roman" w:cs="Times New Roman"/>
+          <w:b/>
+          <w:bCs/>
+          <w:noProof/>
+          <w:sz w:val="24"/>
+          <w:szCs w:val="24"/>
+        </w:rPr>
+        <w:t>Mô tả:</w:t>
+      </w:r>
+    </w:p>
+    <w:p>
+      <w:pPr>
+        <w:rPr>
+          <w:rFonts w:ascii="Times New Roman" w:hAnsi="Times New Roman" w:cs="Times New Roman"/>
+          <w:noProof/>
+          <w:sz w:val="24"/>
+          <w:szCs w:val="24"/>
+        </w:rPr>
+      </w:pPr>
+      <w:r>
+        <w:rPr>
+          <w:rFonts w:ascii="Times New Roman" w:hAnsi="Times New Roman" w:cs="Times New Roman"/>
+          <w:noProof/>
+          <w:sz w:val="24"/>
+          <w:szCs w:val="24"/>
+        </w:rPr>
+        <w:t>-D1: Th</w:t>
+      </w:r>
+      <w:r>
+        <w:rPr>
+          <w:rFonts w:ascii="Times New Roman" w:hAnsi="Times New Roman" w:cs="Times New Roman"/>
+          <w:noProof/>
+          <w:sz w:val="24"/>
+          <w:szCs w:val="24"/>
+        </w:rPr>
+        <w:t>ô</w:t>
+      </w:r>
+      <w:r>
+        <w:rPr>
+          <w:rFonts w:ascii="Times New Roman" w:hAnsi="Times New Roman" w:cs="Times New Roman"/>
+          <w:noProof/>
+          <w:sz w:val="24"/>
+          <w:szCs w:val="24"/>
+        </w:rPr>
+        <w:t>ng tin nguy</w:t>
+      </w:r>
+      <w:r>
+        <w:rPr>
+          <w:rFonts w:ascii="Times New Roman" w:hAnsi="Times New Roman" w:cs="Times New Roman"/>
+          <w:noProof/>
+          <w:sz w:val="24"/>
+          <w:szCs w:val="24"/>
+        </w:rPr>
+        <w:t>ê</w:t>
+      </w:r>
+      <w:r>
+        <w:rPr>
+          <w:rFonts w:ascii="Times New Roman" w:hAnsi="Times New Roman" w:cs="Times New Roman"/>
+          <w:noProof/>
+          <w:sz w:val="24"/>
+          <w:szCs w:val="24"/>
+        </w:rPr>
+        <w:t>n li</w:t>
+      </w:r>
+      <w:r>
+        <w:rPr>
+          <w:rFonts w:ascii="Times New Roman" w:hAnsi="Times New Roman" w:cs="Times New Roman"/>
+          <w:noProof/>
+          <w:sz w:val="24"/>
+          <w:szCs w:val="24"/>
+        </w:rPr>
+        <w:t>ệu</w:t>
+      </w:r>
+      <w:r>
+        <w:rPr>
+          <w:rFonts w:ascii="Times New Roman" w:hAnsi="Times New Roman" w:cs="Times New Roman"/>
+          <w:noProof/>
+          <w:sz w:val="24"/>
+          <w:szCs w:val="24"/>
+        </w:rPr>
+        <w:t>.</w:t>
+      </w:r>
+    </w:p>
+    <w:p>
+      <w:pPr>
+        <w:rPr>
+          <w:rFonts w:ascii="Times New Roman" w:hAnsi="Times New Roman" w:cs="Times New Roman"/>
+          <w:noProof/>
+          <w:sz w:val="24"/>
+          <w:szCs w:val="24"/>
+        </w:rPr>
+      </w:pPr>
+      <w:r>
+        <w:rPr>
+          <w:rFonts w:ascii="Times New Roman" w:hAnsi="Times New Roman" w:cs="Times New Roman"/>
+          <w:noProof/>
+          <w:sz w:val="24"/>
+          <w:szCs w:val="24"/>
+        </w:rPr>
+        <w:t>-D2: Th</w:t>
+      </w:r>
+      <w:r>
+        <w:rPr>
+          <w:rFonts w:ascii="Times New Roman" w:hAnsi="Times New Roman" w:cs="Times New Roman"/>
+          <w:noProof/>
+          <w:sz w:val="24"/>
+          <w:szCs w:val="24"/>
+        </w:rPr>
+        <w:t>ôn</w:t>
+      </w:r>
+      <w:r>
+        <w:rPr>
+          <w:rFonts w:ascii="Times New Roman" w:hAnsi="Times New Roman" w:cs="Times New Roman"/>
+          <w:noProof/>
+          <w:sz w:val="24"/>
+          <w:szCs w:val="24"/>
+        </w:rPr>
+        <w:t>g tin nguy</w:t>
+      </w:r>
+      <w:r>
+        <w:rPr>
+          <w:rFonts w:ascii="Times New Roman" w:hAnsi="Times New Roman" w:cs="Times New Roman"/>
+          <w:noProof/>
+          <w:sz w:val="24"/>
+          <w:szCs w:val="24"/>
+        </w:rPr>
+        <w:t>ê</w:t>
+      </w:r>
+      <w:r>
+        <w:rPr>
+          <w:rFonts w:ascii="Times New Roman" w:hAnsi="Times New Roman" w:cs="Times New Roman"/>
+          <w:noProof/>
+          <w:sz w:val="24"/>
+          <w:szCs w:val="24"/>
+        </w:rPr>
+        <w:t>n li</w:t>
+      </w:r>
+      <w:r>
+        <w:rPr>
+          <w:rFonts w:ascii="Times New Roman" w:hAnsi="Times New Roman" w:cs="Times New Roman"/>
+          <w:noProof/>
+          <w:sz w:val="24"/>
+          <w:szCs w:val="24"/>
+        </w:rPr>
+        <w:t>ệu</w:t>
+      </w:r>
+      <w:r>
+        <w:rPr>
+          <w:rFonts w:ascii="Times New Roman" w:hAnsi="Times New Roman" w:cs="Times New Roman"/>
+          <w:noProof/>
+          <w:sz w:val="24"/>
+          <w:szCs w:val="24"/>
+        </w:rPr>
+        <w:t>.</w:t>
+      </w:r>
+    </w:p>
+    <w:p>
+      <w:pPr>
+        <w:rPr>
+          <w:rFonts w:ascii="Times New Roman" w:hAnsi="Times New Roman" w:cs="Times New Roman"/>
+          <w:noProof/>
+          <w:sz w:val="24"/>
+          <w:szCs w:val="24"/>
+        </w:rPr>
+      </w:pPr>
+      <w:r>
+        <w:rPr>
+          <w:rFonts w:ascii="Times New Roman" w:hAnsi="Times New Roman" w:cs="Times New Roman"/>
+          <w:noProof/>
+          <w:sz w:val="24"/>
+          <w:szCs w:val="24"/>
+        </w:rPr>
+        <w:t>-D3: Danh s</w:t>
+      </w:r>
+      <w:r>
+        <w:rPr>
+          <w:rFonts w:ascii="Times New Roman" w:hAnsi="Times New Roman" w:cs="Times New Roman"/>
+          <w:noProof/>
+          <w:sz w:val="24"/>
+          <w:szCs w:val="24"/>
+        </w:rPr>
+        <w:t>ách</w:t>
+      </w:r>
+      <w:r>
+        <w:rPr>
+          <w:rFonts w:ascii="Times New Roman" w:hAnsi="Times New Roman" w:cs="Times New Roman"/>
+          <w:noProof/>
+          <w:sz w:val="24"/>
+          <w:szCs w:val="24"/>
+        </w:rPr>
+        <w:t xml:space="preserve"> th</w:t>
+      </w:r>
+      <w:r>
+        <w:rPr>
+          <w:rFonts w:ascii="Times New Roman" w:hAnsi="Times New Roman" w:cs="Times New Roman"/>
+          <w:noProof/>
+          <w:sz w:val="24"/>
+          <w:szCs w:val="24"/>
+        </w:rPr>
+        <w:t>ô</w:t>
+      </w:r>
+      <w:r>
+        <w:rPr>
+          <w:rFonts w:ascii="Times New Roman" w:hAnsi="Times New Roman" w:cs="Times New Roman"/>
+          <w:noProof/>
+          <w:sz w:val="24"/>
+          <w:szCs w:val="24"/>
+        </w:rPr>
+        <w:t>ng tin nguy</w:t>
+      </w:r>
+      <w:r>
+        <w:rPr>
+          <w:rFonts w:ascii="Times New Roman" w:hAnsi="Times New Roman" w:cs="Times New Roman"/>
+          <w:noProof/>
+          <w:sz w:val="24"/>
+          <w:szCs w:val="24"/>
+        </w:rPr>
+        <w:t>ê</w:t>
+      </w:r>
+      <w:r>
+        <w:rPr>
+          <w:rFonts w:ascii="Times New Roman" w:hAnsi="Times New Roman" w:cs="Times New Roman"/>
+          <w:noProof/>
+          <w:sz w:val="24"/>
+          <w:szCs w:val="24"/>
+        </w:rPr>
+        <w:t>n li</w:t>
+      </w:r>
+      <w:r>
+        <w:rPr>
+          <w:rFonts w:ascii="Times New Roman" w:hAnsi="Times New Roman" w:cs="Times New Roman"/>
+          <w:noProof/>
+          <w:sz w:val="24"/>
+          <w:szCs w:val="24"/>
+        </w:rPr>
+        <w:t>ệu</w:t>
+      </w:r>
+      <w:r>
+        <w:rPr>
+          <w:rFonts w:ascii="Times New Roman" w:hAnsi="Times New Roman" w:cs="Times New Roman"/>
+          <w:noProof/>
+          <w:sz w:val="24"/>
+          <w:szCs w:val="24"/>
+        </w:rPr>
+        <w:t xml:space="preserve"> c</w:t>
+      </w:r>
+      <w:r>
+        <w:rPr>
+          <w:rFonts w:ascii="Times New Roman" w:hAnsi="Times New Roman" w:cs="Times New Roman"/>
+          <w:noProof/>
+          <w:sz w:val="24"/>
+          <w:szCs w:val="24"/>
+        </w:rPr>
+        <w:t>ầ</w:t>
+      </w:r>
+      <w:r>
+        <w:rPr>
+          <w:rFonts w:ascii="Times New Roman" w:hAnsi="Times New Roman" w:cs="Times New Roman"/>
+          <w:noProof/>
+          <w:sz w:val="24"/>
+          <w:szCs w:val="24"/>
+        </w:rPr>
+        <w:t>n t</w:t>
+      </w:r>
+      <w:r>
+        <w:rPr>
+          <w:rFonts w:ascii="Times New Roman" w:hAnsi="Times New Roman" w:cs="Times New Roman"/>
+          <w:noProof/>
+          <w:sz w:val="24"/>
+          <w:szCs w:val="24"/>
+        </w:rPr>
+        <w:t>ìm</w:t>
+      </w:r>
+      <w:r>
+        <w:rPr>
+          <w:rFonts w:ascii="Times New Roman" w:hAnsi="Times New Roman" w:cs="Times New Roman"/>
+          <w:noProof/>
+          <w:sz w:val="24"/>
+          <w:szCs w:val="24"/>
+        </w:rPr>
+        <w:t>.</w:t>
+      </w:r>
+    </w:p>
+    <w:p>
+      <w:pPr>
+        <w:rPr>
+          <w:rFonts w:ascii="Times New Roman" w:hAnsi="Times New Roman" w:cs="Times New Roman"/>
+          <w:noProof/>
+          <w:sz w:val="24"/>
+          <w:szCs w:val="24"/>
+        </w:rPr>
+      </w:pPr>
+      <w:r>
+        <w:rPr>
+          <w:rFonts w:ascii="Times New Roman" w:hAnsi="Times New Roman" w:cs="Times New Roman"/>
+          <w:noProof/>
+          <w:sz w:val="24"/>
+          <w:szCs w:val="24"/>
+        </w:rPr>
+        <w:t>-D4: Hi</w:t>
+      </w:r>
+      <w:r>
+        <w:rPr>
+          <w:rFonts w:ascii="Times New Roman" w:hAnsi="Times New Roman" w:cs="Times New Roman"/>
+          <w:noProof/>
+          <w:sz w:val="24"/>
+          <w:szCs w:val="24"/>
+        </w:rPr>
+        <w:t>ệ</w:t>
+      </w:r>
+      <w:r>
+        <w:rPr>
+          <w:rFonts w:ascii="Times New Roman" w:hAnsi="Times New Roman" w:cs="Times New Roman"/>
+          <w:noProof/>
+          <w:sz w:val="24"/>
+          <w:szCs w:val="24"/>
+        </w:rPr>
+        <w:t>n th</w:t>
+      </w:r>
+      <w:r>
+        <w:rPr>
+          <w:rFonts w:ascii="Times New Roman" w:hAnsi="Times New Roman" w:cs="Times New Roman"/>
+          <w:noProof/>
+          <w:sz w:val="24"/>
+          <w:szCs w:val="24"/>
+        </w:rPr>
+        <w:t>ị</w:t>
+      </w:r>
+      <w:r>
+        <w:rPr>
+          <w:rFonts w:ascii="Times New Roman" w:hAnsi="Times New Roman" w:cs="Times New Roman"/>
+          <w:noProof/>
+          <w:sz w:val="24"/>
+          <w:szCs w:val="24"/>
+        </w:rPr>
+        <w:t xml:space="preserve"> danh s</w:t>
+      </w:r>
+      <w:r>
+        <w:rPr>
+          <w:rFonts w:ascii="Times New Roman" w:hAnsi="Times New Roman" w:cs="Times New Roman"/>
+          <w:noProof/>
+          <w:sz w:val="24"/>
+          <w:szCs w:val="24"/>
+        </w:rPr>
+        <w:t>ách</w:t>
+      </w:r>
+      <w:r>
+        <w:rPr>
+          <w:rFonts w:ascii="Times New Roman" w:hAnsi="Times New Roman" w:cs="Times New Roman"/>
+          <w:noProof/>
+          <w:sz w:val="24"/>
+          <w:szCs w:val="24"/>
+        </w:rPr>
+        <w:t xml:space="preserve"> th</w:t>
+      </w:r>
+      <w:r>
+        <w:rPr>
+          <w:rFonts w:ascii="Times New Roman" w:hAnsi="Times New Roman" w:cs="Times New Roman"/>
+          <w:noProof/>
+          <w:sz w:val="24"/>
+          <w:szCs w:val="24"/>
+        </w:rPr>
+        <w:t>ô</w:t>
+      </w:r>
+      <w:r>
+        <w:rPr>
+          <w:rFonts w:ascii="Times New Roman" w:hAnsi="Times New Roman" w:cs="Times New Roman"/>
+          <w:noProof/>
+          <w:sz w:val="24"/>
+          <w:szCs w:val="24"/>
+        </w:rPr>
+        <w:t>ng tin nguy</w:t>
+      </w:r>
+      <w:r>
+        <w:rPr>
+          <w:rFonts w:ascii="Times New Roman" w:hAnsi="Times New Roman" w:cs="Times New Roman"/>
+          <w:noProof/>
+          <w:sz w:val="24"/>
+          <w:szCs w:val="24"/>
+        </w:rPr>
+        <w:t>ên</w:t>
+      </w:r>
+      <w:r>
+        <w:rPr>
+          <w:rFonts w:ascii="Times New Roman" w:hAnsi="Times New Roman" w:cs="Times New Roman"/>
+          <w:noProof/>
+          <w:sz w:val="24"/>
+          <w:szCs w:val="24"/>
+        </w:rPr>
+        <w:t xml:space="preserve"> li</w:t>
+      </w:r>
+      <w:r>
+        <w:rPr>
+          <w:rFonts w:ascii="Times New Roman" w:hAnsi="Times New Roman" w:cs="Times New Roman"/>
+          <w:noProof/>
+          <w:sz w:val="24"/>
+          <w:szCs w:val="24"/>
+        </w:rPr>
+        <w:t>ệu</w:t>
+      </w:r>
+      <w:r>
+        <w:rPr>
+          <w:rFonts w:ascii="Times New Roman" w:hAnsi="Times New Roman" w:cs="Times New Roman"/>
+          <w:noProof/>
+          <w:sz w:val="24"/>
+          <w:szCs w:val="24"/>
+        </w:rPr>
+        <w:t>.</w:t>
+      </w:r>
+    </w:p>
+    <w:p>
+      <w:pPr>
+        <w:rPr>
+          <w:rFonts w:ascii="Times New Roman" w:hAnsi="Times New Roman" w:cs="Times New Roman"/>
+          <w:noProof/>
+          <w:sz w:val="24"/>
+          <w:szCs w:val="24"/>
+        </w:rPr>
+      </w:pPr>
+      <w:r>
+        <w:rPr>
+          <w:rFonts w:ascii="Times New Roman" w:hAnsi="Times New Roman" w:cs="Times New Roman"/>
+          <w:noProof/>
+          <w:sz w:val="24"/>
+          <w:szCs w:val="24"/>
+        </w:rPr>
+        <w:t>-D5: Nh</w:t>
+      </w:r>
+      <w:r>
+        <w:rPr>
+          <w:rFonts w:ascii="Times New Roman" w:hAnsi="Times New Roman" w:cs="Times New Roman"/>
+          <w:noProof/>
+          <w:sz w:val="24"/>
+          <w:szCs w:val="24"/>
+        </w:rPr>
+        <w:t>ập</w:t>
+      </w:r>
+      <w:r>
+        <w:rPr>
+          <w:rFonts w:ascii="Times New Roman" w:hAnsi="Times New Roman" w:cs="Times New Roman"/>
+          <w:noProof/>
+          <w:sz w:val="24"/>
+          <w:szCs w:val="24"/>
+        </w:rPr>
+        <w:t xml:space="preserve"> th</w:t>
+      </w:r>
+      <w:r>
+        <w:rPr>
+          <w:rFonts w:ascii="Times New Roman" w:hAnsi="Times New Roman" w:cs="Times New Roman"/>
+          <w:noProof/>
+          <w:sz w:val="24"/>
+          <w:szCs w:val="24"/>
+        </w:rPr>
+        <w:t>ô</w:t>
+      </w:r>
+      <w:r>
+        <w:rPr>
+          <w:rFonts w:ascii="Times New Roman" w:hAnsi="Times New Roman" w:cs="Times New Roman"/>
+          <w:noProof/>
+          <w:sz w:val="24"/>
+          <w:szCs w:val="24"/>
+        </w:rPr>
+        <w:t>ng tin.</w:t>
+      </w:r>
+    </w:p>
+    <w:p>
+      <w:pPr>
+        <w:rPr>
+          <w:rFonts w:ascii="Times New Roman" w:hAnsi="Times New Roman" w:cs="Times New Roman"/>
+          <w:noProof/>
+          <w:sz w:val="24"/>
+          <w:szCs w:val="24"/>
+        </w:rPr>
+      </w:pPr>
+      <w:r>
+        <w:rPr>
+          <w:rFonts w:ascii="Times New Roman" w:hAnsi="Times New Roman" w:cs="Times New Roman"/>
+          <w:noProof/>
+          <w:sz w:val="24"/>
+          <w:szCs w:val="24"/>
+        </w:rPr>
+        <w:t>-D6: Xu</w:t>
+      </w:r>
+      <w:r>
+        <w:rPr>
+          <w:rFonts w:ascii="Times New Roman" w:hAnsi="Times New Roman" w:cs="Times New Roman"/>
+          <w:noProof/>
+          <w:sz w:val="24"/>
+          <w:szCs w:val="24"/>
+        </w:rPr>
+        <w:t>ấ</w:t>
+      </w:r>
+      <w:r>
+        <w:rPr>
+          <w:rFonts w:ascii="Times New Roman" w:hAnsi="Times New Roman" w:cs="Times New Roman"/>
+          <w:noProof/>
+          <w:sz w:val="24"/>
+          <w:szCs w:val="24"/>
+        </w:rPr>
+        <w:t>t th</w:t>
+      </w:r>
+      <w:r>
+        <w:rPr>
+          <w:rFonts w:ascii="Times New Roman" w:hAnsi="Times New Roman" w:cs="Times New Roman"/>
+          <w:noProof/>
+          <w:sz w:val="24"/>
+          <w:szCs w:val="24"/>
+        </w:rPr>
+        <w:t>ô</w:t>
+      </w:r>
+      <w:r>
+        <w:rPr>
+          <w:rFonts w:ascii="Times New Roman" w:hAnsi="Times New Roman" w:cs="Times New Roman"/>
+          <w:noProof/>
+          <w:sz w:val="24"/>
+          <w:szCs w:val="24"/>
+        </w:rPr>
+        <w:t>ng tin.</w:t>
+      </w:r>
+    </w:p>
+    <w:p>
+      <w:pPr>
+        <w:rPr>
+          <w:rFonts w:ascii="Times New Roman" w:hAnsi="Times New Roman" w:cs="Times New Roman"/>
+          <w:b/>
+          <w:bCs/>
+          <w:noProof/>
+          <w:sz w:val="24"/>
+          <w:szCs w:val="24"/>
+        </w:rPr>
+      </w:pPr>
+      <w:r>
+        <w:rPr>
+          <w:rFonts w:ascii="Times New Roman" w:hAnsi="Times New Roman" w:cs="Times New Roman"/>
+          <w:b/>
+          <w:bCs/>
+          <w:noProof/>
+          <w:sz w:val="24"/>
+          <w:szCs w:val="24"/>
+        </w:rPr>
+        <w:t>Xử lý:</w:t>
+      </w:r>
+    </w:p>
+    <w:p>
+      <w:pPr>
+        <w:rPr>
+          <w:rFonts w:ascii="Times New Roman" w:hAnsi="Times New Roman" w:cs="Times New Roman"/>
+          <w:noProof/>
+          <w:sz w:val="24"/>
+          <w:szCs w:val="24"/>
+        </w:rPr>
+      </w:pPr>
+      <w:r>
+        <w:rPr>
+          <w:rFonts w:ascii="Times New Roman" w:hAnsi="Times New Roman" w:cs="Times New Roman"/>
+          <w:noProof/>
+          <w:sz w:val="24"/>
+          <w:szCs w:val="24"/>
+        </w:rPr>
+        <w:t>-B</w:t>
+      </w:r>
+      <w:r>
+        <w:rPr>
+          <w:rFonts w:ascii="Times New Roman" w:hAnsi="Times New Roman" w:cs="Times New Roman"/>
+          <w:noProof/>
+          <w:sz w:val="24"/>
+          <w:szCs w:val="24"/>
+        </w:rPr>
+        <w:t>ướ</w:t>
+      </w:r>
+      <w:r>
+        <w:rPr>
+          <w:rFonts w:ascii="Times New Roman" w:hAnsi="Times New Roman" w:cs="Times New Roman"/>
+          <w:noProof/>
+          <w:sz w:val="24"/>
+          <w:szCs w:val="24"/>
+        </w:rPr>
+        <w:t>c 1: Qu</w:t>
+      </w:r>
+      <w:r>
+        <w:rPr>
+          <w:rFonts w:ascii="Times New Roman" w:hAnsi="Times New Roman" w:cs="Times New Roman"/>
+          <w:noProof/>
+          <w:sz w:val="24"/>
+          <w:szCs w:val="24"/>
+        </w:rPr>
+        <w:t>ản</w:t>
+      </w:r>
+      <w:r>
+        <w:rPr>
+          <w:rFonts w:ascii="Times New Roman" w:hAnsi="Times New Roman" w:cs="Times New Roman"/>
+          <w:noProof/>
+          <w:sz w:val="24"/>
+          <w:szCs w:val="24"/>
+        </w:rPr>
+        <w:t xml:space="preserve"> l</w:t>
+      </w:r>
+      <w:r>
+        <w:rPr>
+          <w:rFonts w:ascii="Times New Roman" w:hAnsi="Times New Roman" w:cs="Times New Roman"/>
+          <w:noProof/>
+          <w:sz w:val="24"/>
+          <w:szCs w:val="24"/>
+        </w:rPr>
+        <w:t>ý</w:t>
+      </w:r>
+      <w:r>
+        <w:rPr>
+          <w:rFonts w:ascii="Times New Roman" w:hAnsi="Times New Roman" w:cs="Times New Roman"/>
+          <w:noProof/>
+          <w:sz w:val="24"/>
+          <w:szCs w:val="24"/>
+        </w:rPr>
+        <w:t xml:space="preserve"> truy c</w:t>
+      </w:r>
+      <w:r>
+        <w:rPr>
+          <w:rFonts w:ascii="Times New Roman" w:hAnsi="Times New Roman" w:cs="Times New Roman"/>
+          <w:noProof/>
+          <w:sz w:val="24"/>
+          <w:szCs w:val="24"/>
+        </w:rPr>
+        <w:t>ập</w:t>
+      </w:r>
+      <w:r>
+        <w:rPr>
+          <w:rFonts w:ascii="Times New Roman" w:hAnsi="Times New Roman" w:cs="Times New Roman"/>
+          <w:noProof/>
+          <w:sz w:val="24"/>
+          <w:szCs w:val="24"/>
+        </w:rPr>
+        <w:t xml:space="preserve"> v</w:t>
+      </w:r>
+      <w:r>
+        <w:rPr>
+          <w:rFonts w:ascii="Times New Roman" w:hAnsi="Times New Roman" w:cs="Times New Roman"/>
+          <w:noProof/>
+          <w:sz w:val="24"/>
+          <w:szCs w:val="24"/>
+        </w:rPr>
+        <w:t>à</w:t>
+      </w:r>
+      <w:r>
+        <w:rPr>
+          <w:rFonts w:ascii="Times New Roman" w:hAnsi="Times New Roman" w:cs="Times New Roman"/>
+          <w:noProof/>
+          <w:sz w:val="24"/>
+          <w:szCs w:val="24"/>
+        </w:rPr>
+        <w:t>o kho nguy</w:t>
+      </w:r>
+      <w:r>
+        <w:rPr>
+          <w:rFonts w:ascii="Times New Roman" w:hAnsi="Times New Roman" w:cs="Times New Roman"/>
+          <w:noProof/>
+          <w:sz w:val="24"/>
+          <w:szCs w:val="24"/>
+        </w:rPr>
+        <w:t>ê</w:t>
+      </w:r>
+      <w:r>
+        <w:rPr>
+          <w:rFonts w:ascii="Times New Roman" w:hAnsi="Times New Roman" w:cs="Times New Roman"/>
+          <w:noProof/>
+          <w:sz w:val="24"/>
+          <w:szCs w:val="24"/>
+        </w:rPr>
+        <w:t>n li</w:t>
+      </w:r>
+      <w:r>
+        <w:rPr>
+          <w:rFonts w:ascii="Times New Roman" w:hAnsi="Times New Roman" w:cs="Times New Roman"/>
+          <w:noProof/>
+          <w:sz w:val="24"/>
+          <w:szCs w:val="24"/>
+        </w:rPr>
+        <w:t>ệu</w:t>
+      </w:r>
+      <w:r>
+        <w:rPr>
+          <w:rFonts w:ascii="Times New Roman" w:hAnsi="Times New Roman" w:cs="Times New Roman"/>
+          <w:noProof/>
+          <w:sz w:val="24"/>
+          <w:szCs w:val="24"/>
+        </w:rPr>
+        <w:t xml:space="preserve"> t</w:t>
+      </w:r>
+      <w:r>
+        <w:rPr>
+          <w:rFonts w:ascii="Times New Roman" w:hAnsi="Times New Roman" w:cs="Times New Roman"/>
+          <w:noProof/>
+          <w:sz w:val="24"/>
+          <w:szCs w:val="24"/>
+        </w:rPr>
+        <w:t>ìm</w:t>
+      </w:r>
+      <w:r>
+        <w:rPr>
+          <w:rFonts w:ascii="Times New Roman" w:hAnsi="Times New Roman" w:cs="Times New Roman"/>
+          <w:noProof/>
+          <w:sz w:val="24"/>
+          <w:szCs w:val="24"/>
+        </w:rPr>
+        <w:t xml:space="preserve"> th</w:t>
+      </w:r>
+      <w:r>
+        <w:rPr>
+          <w:rFonts w:ascii="Times New Roman" w:hAnsi="Times New Roman" w:cs="Times New Roman"/>
+          <w:noProof/>
+          <w:sz w:val="24"/>
+          <w:szCs w:val="24"/>
+        </w:rPr>
+        <w:t>ô</w:t>
+      </w:r>
+      <w:r>
+        <w:rPr>
+          <w:rFonts w:ascii="Times New Roman" w:hAnsi="Times New Roman" w:cs="Times New Roman"/>
+          <w:noProof/>
+          <w:sz w:val="24"/>
+          <w:szCs w:val="24"/>
+        </w:rPr>
+        <w:t>ng tin nguy</w:t>
+      </w:r>
+      <w:r>
+        <w:rPr>
+          <w:rFonts w:ascii="Times New Roman" w:hAnsi="Times New Roman" w:cs="Times New Roman"/>
+          <w:noProof/>
+          <w:sz w:val="24"/>
+          <w:szCs w:val="24"/>
+        </w:rPr>
+        <w:t>ê</w:t>
+      </w:r>
+      <w:r>
+        <w:rPr>
+          <w:rFonts w:ascii="Times New Roman" w:hAnsi="Times New Roman" w:cs="Times New Roman"/>
+          <w:noProof/>
+          <w:sz w:val="24"/>
+          <w:szCs w:val="24"/>
+        </w:rPr>
+        <w:t>n li</w:t>
+      </w:r>
+      <w:r>
+        <w:rPr>
+          <w:rFonts w:ascii="Times New Roman" w:hAnsi="Times New Roman" w:cs="Times New Roman"/>
+          <w:noProof/>
+          <w:sz w:val="24"/>
+          <w:szCs w:val="24"/>
+        </w:rPr>
+        <w:t>ệu</w:t>
+      </w:r>
+      <w:r>
+        <w:rPr>
+          <w:rFonts w:ascii="Times New Roman" w:hAnsi="Times New Roman" w:cs="Times New Roman"/>
+          <w:noProof/>
+          <w:sz w:val="24"/>
+          <w:szCs w:val="24"/>
+        </w:rPr>
+        <w:t>.</w:t>
+      </w:r>
+    </w:p>
+    <w:p>
+      <w:pPr>
+        <w:rPr>
+          <w:rFonts w:ascii="Times New Roman" w:hAnsi="Times New Roman" w:cs="Times New Roman"/>
+          <w:noProof/>
+          <w:sz w:val="24"/>
+          <w:szCs w:val="24"/>
+        </w:rPr>
+      </w:pPr>
+      <w:r>
+        <w:rPr>
+          <w:rFonts w:ascii="Times New Roman" w:hAnsi="Times New Roman" w:cs="Times New Roman"/>
+          <w:noProof/>
+          <w:sz w:val="24"/>
+          <w:szCs w:val="24"/>
+        </w:rPr>
+        <w:t>-B</w:t>
+      </w:r>
+      <w:r>
+        <w:rPr>
+          <w:rFonts w:ascii="Times New Roman" w:hAnsi="Times New Roman" w:cs="Times New Roman"/>
+          <w:noProof/>
+          <w:sz w:val="24"/>
+          <w:szCs w:val="24"/>
+        </w:rPr>
+        <w:t>ước</w:t>
+      </w:r>
+      <w:r>
+        <w:rPr>
+          <w:rFonts w:ascii="Times New Roman" w:hAnsi="Times New Roman" w:cs="Times New Roman"/>
+          <w:noProof/>
+          <w:sz w:val="24"/>
+          <w:szCs w:val="24"/>
+        </w:rPr>
+        <w:t xml:space="preserve"> 2: Nh</w:t>
+      </w:r>
+      <w:r>
+        <w:rPr>
+          <w:rFonts w:ascii="Times New Roman" w:hAnsi="Times New Roman" w:cs="Times New Roman"/>
+          <w:noProof/>
+          <w:sz w:val="24"/>
+          <w:szCs w:val="24"/>
+        </w:rPr>
+        <w:t>ập</w:t>
+      </w:r>
+      <w:r>
+        <w:rPr>
+          <w:rFonts w:ascii="Times New Roman" w:hAnsi="Times New Roman" w:cs="Times New Roman"/>
+          <w:noProof/>
+          <w:sz w:val="24"/>
+          <w:szCs w:val="24"/>
+        </w:rPr>
+        <w:t xml:space="preserve"> th</w:t>
+      </w:r>
+      <w:r>
+        <w:rPr>
+          <w:rFonts w:ascii="Times New Roman" w:hAnsi="Times New Roman" w:cs="Times New Roman"/>
+          <w:noProof/>
+          <w:sz w:val="24"/>
+          <w:szCs w:val="24"/>
+        </w:rPr>
+        <w:t>ô</w:t>
+      </w:r>
+      <w:r>
+        <w:rPr>
+          <w:rFonts w:ascii="Times New Roman" w:hAnsi="Times New Roman" w:cs="Times New Roman"/>
+          <w:noProof/>
+          <w:sz w:val="24"/>
+          <w:szCs w:val="24"/>
+        </w:rPr>
+        <w:t>ng tin mu</w:t>
+      </w:r>
+      <w:r>
+        <w:rPr>
+          <w:rFonts w:ascii="Times New Roman" w:hAnsi="Times New Roman" w:cs="Times New Roman"/>
+          <w:noProof/>
+          <w:sz w:val="24"/>
+          <w:szCs w:val="24"/>
+        </w:rPr>
+        <w:t>ốn</w:t>
+      </w:r>
+      <w:r>
+        <w:rPr>
+          <w:rFonts w:ascii="Times New Roman" w:hAnsi="Times New Roman" w:cs="Times New Roman"/>
+          <w:noProof/>
+          <w:sz w:val="24"/>
+          <w:szCs w:val="24"/>
+        </w:rPr>
+        <w:t xml:space="preserve"> tra c</w:t>
+      </w:r>
+      <w:r>
+        <w:rPr>
+          <w:rFonts w:ascii="Times New Roman" w:hAnsi="Times New Roman" w:cs="Times New Roman"/>
+          <w:noProof/>
+          <w:sz w:val="24"/>
+          <w:szCs w:val="24"/>
+        </w:rPr>
+        <w:t>ứu</w:t>
+      </w:r>
+      <w:r>
+        <w:rPr>
+          <w:rFonts w:ascii="Times New Roman" w:hAnsi="Times New Roman" w:cs="Times New Roman"/>
+          <w:noProof/>
+          <w:sz w:val="24"/>
+          <w:szCs w:val="24"/>
+        </w:rPr>
+        <w:t>.</w:t>
+      </w:r>
+    </w:p>
+    <w:p>
+      <w:pPr>
+        <w:rPr>
+          <w:rFonts w:ascii="Times New Roman" w:hAnsi="Times New Roman" w:cs="Times New Roman"/>
+          <w:noProof/>
+          <w:sz w:val="24"/>
+          <w:szCs w:val="24"/>
+        </w:rPr>
+      </w:pPr>
+      <w:r>
+        <w:rPr>
+          <w:rFonts w:ascii="Times New Roman" w:hAnsi="Times New Roman" w:cs="Times New Roman"/>
+          <w:noProof/>
+          <w:sz w:val="24"/>
+          <w:szCs w:val="24"/>
+        </w:rPr>
+        <w:t>-B</w:t>
+      </w:r>
+      <w:r>
+        <w:rPr>
+          <w:rFonts w:ascii="Times New Roman" w:hAnsi="Times New Roman" w:cs="Times New Roman"/>
+          <w:noProof/>
+          <w:sz w:val="24"/>
+          <w:szCs w:val="24"/>
+        </w:rPr>
+        <w:t>ướ</w:t>
+      </w:r>
+      <w:r>
+        <w:rPr>
+          <w:rFonts w:ascii="Times New Roman" w:hAnsi="Times New Roman" w:cs="Times New Roman"/>
+          <w:noProof/>
+          <w:sz w:val="24"/>
+          <w:szCs w:val="24"/>
+        </w:rPr>
+        <w:t>c 3: H</w:t>
+      </w:r>
+      <w:r>
+        <w:rPr>
+          <w:rFonts w:ascii="Times New Roman" w:hAnsi="Times New Roman" w:cs="Times New Roman"/>
+          <w:noProof/>
+          <w:sz w:val="24"/>
+          <w:szCs w:val="24"/>
+        </w:rPr>
+        <w:t>ệ</w:t>
+      </w:r>
+      <w:r>
+        <w:rPr>
+          <w:rFonts w:ascii="Times New Roman" w:hAnsi="Times New Roman" w:cs="Times New Roman"/>
+          <w:noProof/>
+          <w:sz w:val="24"/>
+          <w:szCs w:val="24"/>
+        </w:rPr>
+        <w:t xml:space="preserve"> th</w:t>
+      </w:r>
+      <w:r>
+        <w:rPr>
+          <w:rFonts w:ascii="Times New Roman" w:hAnsi="Times New Roman" w:cs="Times New Roman"/>
+          <w:noProof/>
+          <w:sz w:val="24"/>
+          <w:szCs w:val="24"/>
+        </w:rPr>
+        <w:t>ống</w:t>
+      </w:r>
+      <w:r>
+        <w:rPr>
+          <w:rFonts w:ascii="Times New Roman" w:hAnsi="Times New Roman" w:cs="Times New Roman"/>
+          <w:noProof/>
+          <w:sz w:val="24"/>
+          <w:szCs w:val="24"/>
+        </w:rPr>
+        <w:t xml:space="preserve"> hi</w:t>
+      </w:r>
+      <w:r>
+        <w:rPr>
+          <w:rFonts w:ascii="Times New Roman" w:hAnsi="Times New Roman" w:cs="Times New Roman"/>
+          <w:noProof/>
+          <w:sz w:val="24"/>
+          <w:szCs w:val="24"/>
+        </w:rPr>
+        <w:t>ện</w:t>
+      </w:r>
+      <w:r>
+        <w:rPr>
+          <w:rFonts w:ascii="Times New Roman" w:hAnsi="Times New Roman" w:cs="Times New Roman"/>
+          <w:noProof/>
+          <w:sz w:val="24"/>
+          <w:szCs w:val="24"/>
+        </w:rPr>
+        <w:t xml:space="preserve"> th</w:t>
+      </w:r>
+      <w:r>
+        <w:rPr>
+          <w:rFonts w:ascii="Times New Roman" w:hAnsi="Times New Roman" w:cs="Times New Roman"/>
+          <w:noProof/>
+          <w:sz w:val="24"/>
+          <w:szCs w:val="24"/>
+        </w:rPr>
+        <w:t>ị</w:t>
+      </w:r>
+      <w:r>
+        <w:rPr>
+          <w:rFonts w:ascii="Times New Roman" w:hAnsi="Times New Roman" w:cs="Times New Roman"/>
+          <w:noProof/>
+          <w:sz w:val="24"/>
+          <w:szCs w:val="24"/>
+        </w:rPr>
+        <w:t xml:space="preserve"> danh s</w:t>
+      </w:r>
+      <w:r>
+        <w:rPr>
+          <w:rFonts w:ascii="Times New Roman" w:hAnsi="Times New Roman" w:cs="Times New Roman"/>
+          <w:noProof/>
+          <w:sz w:val="24"/>
+          <w:szCs w:val="24"/>
+        </w:rPr>
+        <w:t>ách</w:t>
+      </w:r>
+      <w:r>
+        <w:rPr>
+          <w:rFonts w:ascii="Times New Roman" w:hAnsi="Times New Roman" w:cs="Times New Roman"/>
+          <w:noProof/>
+          <w:sz w:val="24"/>
+          <w:szCs w:val="24"/>
+        </w:rPr>
+        <w:t xml:space="preserve"> theo y</w:t>
+      </w:r>
+      <w:r>
+        <w:rPr>
+          <w:rFonts w:ascii="Times New Roman" w:hAnsi="Times New Roman" w:cs="Times New Roman"/>
+          <w:noProof/>
+          <w:sz w:val="24"/>
+          <w:szCs w:val="24"/>
+        </w:rPr>
+        <w:t>ê</w:t>
+      </w:r>
+      <w:r>
+        <w:rPr>
+          <w:rFonts w:ascii="Times New Roman" w:hAnsi="Times New Roman" w:cs="Times New Roman"/>
+          <w:noProof/>
+          <w:sz w:val="24"/>
+          <w:szCs w:val="24"/>
+        </w:rPr>
+        <w:t>u c</w:t>
+      </w:r>
+      <w:r>
+        <w:rPr>
+          <w:rFonts w:ascii="Times New Roman" w:hAnsi="Times New Roman" w:cs="Times New Roman"/>
+          <w:noProof/>
+          <w:sz w:val="24"/>
+          <w:szCs w:val="24"/>
+        </w:rPr>
+        <w:t>ầu</w:t>
+      </w:r>
+      <w:r>
+        <w:rPr>
+          <w:rFonts w:ascii="Times New Roman" w:hAnsi="Times New Roman" w:cs="Times New Roman"/>
+          <w:noProof/>
+          <w:sz w:val="24"/>
+          <w:szCs w:val="24"/>
+        </w:rPr>
+        <w:t>.</w:t>
+      </w:r>
+    </w:p>
+    <w:p>
+      <w:pPr>
+        <w:rPr>
+          <w:rFonts w:ascii="Times New Roman" w:hAnsi="Times New Roman" w:cs="Times New Roman"/>
+          <w:noProof/>
+          <w:sz w:val="24"/>
+          <w:szCs w:val="24"/>
+        </w:rPr>
+      </w:pPr>
+      <w:r>
+        <w:rPr>
+          <w:rFonts w:ascii="Times New Roman" w:hAnsi="Times New Roman" w:cs="Times New Roman"/>
+          <w:noProof/>
+          <w:sz w:val="24"/>
+          <w:szCs w:val="24"/>
+        </w:rPr>
+        <w:t>-B</w:t>
+      </w:r>
+      <w:r>
+        <w:rPr>
+          <w:rFonts w:ascii="Times New Roman" w:hAnsi="Times New Roman" w:cs="Times New Roman"/>
+          <w:noProof/>
+          <w:sz w:val="24"/>
+          <w:szCs w:val="24"/>
+        </w:rPr>
+        <w:t>ướ</w:t>
+      </w:r>
+      <w:r>
+        <w:rPr>
+          <w:rFonts w:ascii="Times New Roman" w:hAnsi="Times New Roman" w:cs="Times New Roman"/>
+          <w:noProof/>
+          <w:sz w:val="24"/>
+          <w:szCs w:val="24"/>
+        </w:rPr>
+        <w:t>c 4: K</w:t>
+      </w:r>
+      <w:r>
+        <w:rPr>
+          <w:rFonts w:ascii="Times New Roman" w:hAnsi="Times New Roman" w:cs="Times New Roman"/>
+          <w:noProof/>
+          <w:sz w:val="24"/>
+          <w:szCs w:val="24"/>
+        </w:rPr>
+        <w:t>ết</w:t>
+      </w:r>
+      <w:r>
+        <w:rPr>
+          <w:rFonts w:ascii="Times New Roman" w:hAnsi="Times New Roman" w:cs="Times New Roman"/>
+          <w:noProof/>
+          <w:sz w:val="24"/>
+          <w:szCs w:val="24"/>
+        </w:rPr>
+        <w:t xml:space="preserve"> th</w:t>
+      </w:r>
+      <w:r>
+        <w:rPr>
+          <w:rFonts w:ascii="Times New Roman" w:hAnsi="Times New Roman" w:cs="Times New Roman"/>
+          <w:noProof/>
+          <w:sz w:val="24"/>
+          <w:szCs w:val="24"/>
+        </w:rPr>
+        <w:t>ú</w:t>
+      </w:r>
+      <w:r>
+        <w:rPr>
+          <w:rFonts w:ascii="Times New Roman" w:hAnsi="Times New Roman" w:cs="Times New Roman"/>
+          <w:noProof/>
+          <w:sz w:val="24"/>
+          <w:szCs w:val="24"/>
+        </w:rPr>
+        <w:t>c.</w:t>
+      </w:r>
+    </w:p>
+    <w:p>
+      <w:pPr>
+        <w:rPr>
+          <w:rFonts w:ascii="Times New Roman" w:hAnsi="Times New Roman" w:cs="Times New Roman"/>
+          <w:noProof/>
+          <w:sz w:val="24"/>
+          <w:szCs w:val="24"/>
+        </w:rPr>
+      </w:pPr>
+    </w:p>
+    <w:p>
+      <w:pPr>
+        <w:rPr>
+          <w:rFonts w:ascii="Times New Roman" w:hAnsi="Times New Roman" w:cs="Times New Roman"/>
+          <w:noProof/>
+          <w:sz w:val="24"/>
+          <w:szCs w:val="24"/>
+        </w:rPr>
+        <w:sectPr>
+          <w:type w:val="continuous"/>
+          <w:pgSz w:w="12240" w:h="15840"/>
+          <w:pgMar w:top="1440" w:right="1440" w:bottom="1440" w:left="1440" w:header="720" w:footer="720" w:gutter="0"/>
+          <w:cols w:num="2" w:space="720"/>
+          <w:docGrid w:linePitch="360"/>
+        </w:sectPr>
+      </w:pPr>
+    </w:p>
+    <w:p>
+      <w:pPr>
+        <w:rPr>
+          <w:rFonts w:ascii="Times New Roman" w:hAnsi="Times New Roman" w:cs="Times New Roman"/>
+          <w:b/>
+          <w:bCs/>
+          <w:noProof/>
+          <w:sz w:val="28"/>
+          <w:szCs w:val="28"/>
+        </w:rPr>
+      </w:pPr>
+      <w:r>
+        <w:rPr>
+          <w:rFonts w:ascii="Times New Roman" w:hAnsi="Times New Roman" w:cs="Times New Roman"/>
+          <w:b/>
+          <w:bCs/>
+          <w:noProof/>
+          <w:sz w:val="28"/>
+          <w:szCs w:val="28"/>
+        </w:rPr>
+        <w:t>2.DFD tổng quát chức năng Yêu cầu nhập hàng</w:t>
+      </w:r>
+    </w:p>
+    <w:p>
+      <w:pPr>
+        <w:rPr>
+          <w:rFonts w:ascii="Times New Roman" w:hAnsi="Times New Roman" w:cs="Times New Roman"/>
+          <w:b/>
+          <w:bCs/>
+          <w:noProof/>
+          <w:sz w:val="28"/>
+          <w:szCs w:val="28"/>
+        </w:rPr>
+      </w:pPr>
+      <w:r>
+        <w:rPr>
+          <w:rFonts w:ascii="Times New Roman" w:hAnsi="Times New Roman" w:cs="Times New Roman"/>
+          <w:b/>
+          <w:bCs/>
+          <w:noProof/>
+          <w:sz w:val="28"/>
+          <w:szCs w:val="28"/>
+        </w:rPr>
+        <w:drawing>
+          <wp:inline distT="0" distB="0" distL="0" distR="0" wp14:anchorId="5B1D19BE" wp14:editId="06717CFF">
+            <wp:extent cx="2881745" cy="2520950"/>
+            <wp:effectExtent l="0" t="0" r="0" b="0"/>
+            <wp:docPr id="8" name="Picture 8"/>
+            <wp:cNvGraphicFramePr>
+              <a:graphicFrameLocks xmlns:a="http://schemas.openxmlformats.org/drawingml/2006/main" noChangeAspect="1"/>
+            </wp:cNvGraphicFramePr>
+            <a:graphic xmlns:a="http://schemas.openxmlformats.org/drawingml/2006/main">
+              <a:graphicData uri="http://schemas.openxmlformats.org/drawingml/2006/picture">
+                <pic:pic xmlns:pic="http://schemas.openxmlformats.org/drawingml/2006/picture">
+                  <pic:nvPicPr>
+                    <pic:cNvPr id="0" name="Picture 8"/>
+                    <pic:cNvPicPr>
+                      <a:picLocks noChangeAspect="1" noChangeArrowheads="1"/>
+                    </pic:cNvPicPr>
+                  </pic:nvPicPr>
+                  <pic:blipFill>
+                    <a:blip r:embed="rId15">
+                      <a:extLst>
+                        <a:ext uri="{28A0092B-C50C-407E-A947-70E740481C1C}">
+                          <a14:useLocalDpi xmlns:a14="http://schemas.microsoft.com/office/drawing/2010/main" val="0"/>
+                        </a:ext>
+                      </a:extLst>
+                    </a:blip>
+                    <a:srcRect/>
+                    <a:stretch>
+                      <a:fillRect/>
+                    </a:stretch>
+                  </pic:blipFill>
+                  <pic:spPr bwMode="auto">
+                    <a:xfrm>
+                      <a:off x="0" y="0"/>
+                      <a:ext cx="2902441" cy="2539055"/>
+                    </a:xfrm>
+                    <a:prstGeom prst="rect">
+                      <a:avLst/>
+                    </a:prstGeom>
+                    <a:noFill/>
+                    <a:ln>
+                      <a:noFill/>
+                    </a:ln>
+                  </pic:spPr>
+                </pic:pic>
+              </a:graphicData>
+            </a:graphic>
+          </wp:inline>
+        </w:drawing>
+      </w:r>
+    </w:p>
+    <w:p>
+      <w:pPr>
+        <w:rPr>
+          <w:rFonts w:ascii="Times New Roman" w:hAnsi="Times New Roman" w:cs="Times New Roman"/>
+          <w:noProof/>
+          <w:sz w:val="24"/>
+          <w:szCs w:val="24"/>
+        </w:rPr>
+        <w:sectPr>
+          <w:type w:val="continuous"/>
+          <w:pgSz w:w="12240" w:h="15840"/>
+          <w:pgMar w:top="1440" w:right="1440" w:bottom="1440" w:left="1440" w:header="720" w:footer="720" w:gutter="0"/>
+          <w:cols w:space="720"/>
+          <w:docGrid w:linePitch="360"/>
+        </w:sectPr>
+      </w:pPr>
+    </w:p>
+    <w:p>
+      <w:pPr>
+        <w:rPr>
+          <w:rFonts w:ascii="Times New Roman" w:hAnsi="Times New Roman" w:cs="Times New Roman"/>
+          <w:b/>
+          <w:bCs/>
+          <w:noProof/>
+          <w:sz w:val="24"/>
+          <w:szCs w:val="24"/>
+        </w:rPr>
+      </w:pPr>
+      <w:r>
+        <w:rPr>
+          <w:rFonts w:ascii="Times New Roman" w:hAnsi="Times New Roman" w:cs="Times New Roman"/>
+          <w:b/>
+          <w:bCs/>
+          <w:noProof/>
+          <w:sz w:val="24"/>
+          <w:szCs w:val="24"/>
+        </w:rPr>
+        <w:lastRenderedPageBreak/>
+        <w:t>Mô tả:</w:t>
+      </w:r>
+    </w:p>
+    <w:p>
+      <w:pPr>
+        <w:rPr>
+          <w:rFonts w:ascii="Times New Roman" w:hAnsi="Times New Roman" w:cs="Times New Roman"/>
+          <w:noProof/>
+          <w:sz w:val="24"/>
+          <w:szCs w:val="24"/>
+        </w:rPr>
+      </w:pPr>
+      <w:r>
+        <w:rPr>
+          <w:rFonts w:ascii="Times New Roman" w:hAnsi="Times New Roman" w:cs="Times New Roman"/>
+          <w:noProof/>
+          <w:sz w:val="24"/>
+          <w:szCs w:val="24"/>
+        </w:rPr>
+        <w:t>-D1: Phi</w:t>
+      </w:r>
+      <w:r>
+        <w:rPr>
+          <w:rFonts w:ascii="Times New Roman" w:hAnsi="Times New Roman" w:cs="Times New Roman"/>
+          <w:noProof/>
+          <w:sz w:val="24"/>
+          <w:szCs w:val="24"/>
+        </w:rPr>
+        <w:t>ếu</w:t>
+      </w:r>
+      <w:r>
+        <w:rPr>
+          <w:rFonts w:ascii="Times New Roman" w:hAnsi="Times New Roman" w:cs="Times New Roman"/>
+          <w:noProof/>
+          <w:sz w:val="24"/>
+          <w:szCs w:val="24"/>
+        </w:rPr>
+        <w:t xml:space="preserve"> y</w:t>
+      </w:r>
+      <w:r>
+        <w:rPr>
+          <w:rFonts w:ascii="Times New Roman" w:hAnsi="Times New Roman" w:cs="Times New Roman"/>
+          <w:noProof/>
+          <w:sz w:val="24"/>
+          <w:szCs w:val="24"/>
+        </w:rPr>
+        <w:t>ê</w:t>
+      </w:r>
+      <w:r>
+        <w:rPr>
+          <w:rFonts w:ascii="Times New Roman" w:hAnsi="Times New Roman" w:cs="Times New Roman"/>
+          <w:noProof/>
+          <w:sz w:val="24"/>
+          <w:szCs w:val="24"/>
+        </w:rPr>
+        <w:t>u c</w:t>
+      </w:r>
+      <w:r>
+        <w:rPr>
+          <w:rFonts w:ascii="Times New Roman" w:hAnsi="Times New Roman" w:cs="Times New Roman"/>
+          <w:noProof/>
+          <w:sz w:val="24"/>
+          <w:szCs w:val="24"/>
+        </w:rPr>
+        <w:t>ầu</w:t>
+      </w:r>
+      <w:r>
+        <w:rPr>
+          <w:rFonts w:ascii="Times New Roman" w:hAnsi="Times New Roman" w:cs="Times New Roman"/>
+          <w:noProof/>
+          <w:sz w:val="24"/>
+          <w:szCs w:val="24"/>
+        </w:rPr>
+        <w:t xml:space="preserve"> nh</w:t>
+      </w:r>
+      <w:r>
+        <w:rPr>
+          <w:rFonts w:ascii="Times New Roman" w:hAnsi="Times New Roman" w:cs="Times New Roman"/>
+          <w:noProof/>
+          <w:sz w:val="24"/>
+          <w:szCs w:val="24"/>
+        </w:rPr>
+        <w:t>ập</w:t>
+      </w:r>
+      <w:r>
+        <w:rPr>
+          <w:rFonts w:ascii="Times New Roman" w:hAnsi="Times New Roman" w:cs="Times New Roman"/>
+          <w:noProof/>
+          <w:sz w:val="24"/>
+          <w:szCs w:val="24"/>
+        </w:rPr>
+        <w:t xml:space="preserve"> nguy</w:t>
+      </w:r>
+      <w:r>
+        <w:rPr>
+          <w:rFonts w:ascii="Times New Roman" w:hAnsi="Times New Roman" w:cs="Times New Roman"/>
+          <w:noProof/>
+          <w:sz w:val="24"/>
+          <w:szCs w:val="24"/>
+        </w:rPr>
+        <w:t>ê</w:t>
+      </w:r>
+      <w:r>
+        <w:rPr>
+          <w:rFonts w:ascii="Times New Roman" w:hAnsi="Times New Roman" w:cs="Times New Roman"/>
+          <w:noProof/>
+          <w:sz w:val="24"/>
+          <w:szCs w:val="24"/>
+        </w:rPr>
+        <w:t>n li</w:t>
+      </w:r>
+      <w:r>
+        <w:rPr>
+          <w:rFonts w:ascii="Times New Roman" w:hAnsi="Times New Roman" w:cs="Times New Roman"/>
+          <w:noProof/>
+          <w:sz w:val="24"/>
+          <w:szCs w:val="24"/>
+        </w:rPr>
+        <w:t>ệu</w:t>
+      </w:r>
+      <w:r>
+        <w:rPr>
+          <w:rFonts w:ascii="Times New Roman" w:hAnsi="Times New Roman" w:cs="Times New Roman"/>
+          <w:noProof/>
+          <w:sz w:val="24"/>
+          <w:szCs w:val="24"/>
+        </w:rPr>
+        <w:t>.</w:t>
+      </w:r>
+    </w:p>
+    <w:p>
+      <w:pPr>
+        <w:rPr>
+          <w:rFonts w:ascii="Times New Roman" w:hAnsi="Times New Roman" w:cs="Times New Roman"/>
+          <w:noProof/>
+          <w:sz w:val="24"/>
+          <w:szCs w:val="24"/>
+        </w:rPr>
+      </w:pPr>
+      <w:r>
+        <w:rPr>
+          <w:rFonts w:ascii="Times New Roman" w:hAnsi="Times New Roman" w:cs="Times New Roman"/>
+          <w:noProof/>
+          <w:sz w:val="24"/>
+          <w:szCs w:val="24"/>
+        </w:rPr>
+        <w:t>-D2: Phi</w:t>
+      </w:r>
+      <w:r>
+        <w:rPr>
+          <w:rFonts w:ascii="Times New Roman" w:hAnsi="Times New Roman" w:cs="Times New Roman"/>
+          <w:noProof/>
+          <w:sz w:val="24"/>
+          <w:szCs w:val="24"/>
+        </w:rPr>
+        <w:t>ếu</w:t>
+      </w:r>
+      <w:r>
+        <w:rPr>
+          <w:rFonts w:ascii="Times New Roman" w:hAnsi="Times New Roman" w:cs="Times New Roman"/>
+          <w:noProof/>
+          <w:sz w:val="24"/>
+          <w:szCs w:val="24"/>
+        </w:rPr>
+        <w:t xml:space="preserve"> y</w:t>
+      </w:r>
+      <w:r>
+        <w:rPr>
+          <w:rFonts w:ascii="Times New Roman" w:hAnsi="Times New Roman" w:cs="Times New Roman"/>
+          <w:noProof/>
+          <w:sz w:val="24"/>
+          <w:szCs w:val="24"/>
+        </w:rPr>
+        <w:t>ê</w:t>
+      </w:r>
+      <w:r>
+        <w:rPr>
+          <w:rFonts w:ascii="Times New Roman" w:hAnsi="Times New Roman" w:cs="Times New Roman"/>
+          <w:noProof/>
+          <w:sz w:val="24"/>
+          <w:szCs w:val="24"/>
+        </w:rPr>
+        <w:t>u c</w:t>
+      </w:r>
+      <w:r>
+        <w:rPr>
+          <w:rFonts w:ascii="Times New Roman" w:hAnsi="Times New Roman" w:cs="Times New Roman"/>
+          <w:noProof/>
+          <w:sz w:val="24"/>
+          <w:szCs w:val="24"/>
+        </w:rPr>
+        <w:t>ầu</w:t>
+      </w:r>
+      <w:r>
+        <w:rPr>
+          <w:rFonts w:ascii="Times New Roman" w:hAnsi="Times New Roman" w:cs="Times New Roman"/>
+          <w:noProof/>
+          <w:sz w:val="24"/>
+          <w:szCs w:val="24"/>
+        </w:rPr>
+        <w:t xml:space="preserve"> nh</w:t>
+      </w:r>
+      <w:r>
+        <w:rPr>
+          <w:rFonts w:ascii="Times New Roman" w:hAnsi="Times New Roman" w:cs="Times New Roman"/>
+          <w:noProof/>
+          <w:sz w:val="24"/>
+          <w:szCs w:val="24"/>
+        </w:rPr>
+        <w:t>ập</w:t>
+      </w:r>
+      <w:r>
+        <w:rPr>
+          <w:rFonts w:ascii="Times New Roman" w:hAnsi="Times New Roman" w:cs="Times New Roman"/>
+          <w:noProof/>
+          <w:sz w:val="24"/>
+          <w:szCs w:val="24"/>
+        </w:rPr>
+        <w:t xml:space="preserve"> nguy</w:t>
+      </w:r>
+      <w:r>
+        <w:rPr>
+          <w:rFonts w:ascii="Times New Roman" w:hAnsi="Times New Roman" w:cs="Times New Roman"/>
+          <w:noProof/>
+          <w:sz w:val="24"/>
+          <w:szCs w:val="24"/>
+        </w:rPr>
+        <w:t>ê</w:t>
+      </w:r>
+      <w:r>
+        <w:rPr>
+          <w:rFonts w:ascii="Times New Roman" w:hAnsi="Times New Roman" w:cs="Times New Roman"/>
+          <w:noProof/>
+          <w:sz w:val="24"/>
+          <w:szCs w:val="24"/>
+        </w:rPr>
+        <w:t>n li</w:t>
+      </w:r>
+      <w:r>
+        <w:rPr>
+          <w:rFonts w:ascii="Times New Roman" w:hAnsi="Times New Roman" w:cs="Times New Roman"/>
+          <w:noProof/>
+          <w:sz w:val="24"/>
+          <w:szCs w:val="24"/>
+        </w:rPr>
+        <w:t>ệu</w:t>
+      </w:r>
+      <w:r>
+        <w:rPr>
+          <w:rFonts w:ascii="Times New Roman" w:hAnsi="Times New Roman" w:cs="Times New Roman"/>
+          <w:noProof/>
+          <w:sz w:val="24"/>
+          <w:szCs w:val="24"/>
+        </w:rPr>
+        <w:t>.</w:t>
+      </w:r>
+    </w:p>
+    <w:p>
+      <w:pPr>
+        <w:rPr>
+          <w:rFonts w:ascii="Times New Roman" w:hAnsi="Times New Roman" w:cs="Times New Roman"/>
+          <w:noProof/>
+          <w:sz w:val="24"/>
+          <w:szCs w:val="24"/>
+        </w:rPr>
+      </w:pPr>
+      <w:r>
+        <w:rPr>
+          <w:rFonts w:ascii="Times New Roman" w:hAnsi="Times New Roman" w:cs="Times New Roman"/>
+          <w:noProof/>
+          <w:sz w:val="24"/>
+          <w:szCs w:val="24"/>
+        </w:rPr>
+        <w:t xml:space="preserve">-D3: </w:t>
+      </w:r>
+      <w:r>
+        <w:rPr>
+          <w:rFonts w:ascii="Times New Roman" w:hAnsi="Times New Roman" w:cs="Times New Roman"/>
+          <w:noProof/>
+          <w:sz w:val="24"/>
+          <w:szCs w:val="24"/>
+        </w:rPr>
+        <w:t>Đơn</w:t>
+      </w:r>
+      <w:r>
+        <w:rPr>
+          <w:rFonts w:ascii="Times New Roman" w:hAnsi="Times New Roman" w:cs="Times New Roman"/>
+          <w:noProof/>
+          <w:sz w:val="24"/>
+          <w:szCs w:val="24"/>
+        </w:rPr>
+        <w:t xml:space="preserve"> nh</w:t>
+      </w:r>
+      <w:r>
+        <w:rPr>
+          <w:rFonts w:ascii="Times New Roman" w:hAnsi="Times New Roman" w:cs="Times New Roman"/>
+          <w:noProof/>
+          <w:sz w:val="24"/>
+          <w:szCs w:val="24"/>
+        </w:rPr>
+        <w:t>ập</w:t>
+      </w:r>
+      <w:r>
+        <w:rPr>
+          <w:rFonts w:ascii="Times New Roman" w:hAnsi="Times New Roman" w:cs="Times New Roman"/>
+          <w:noProof/>
+          <w:sz w:val="24"/>
+          <w:szCs w:val="24"/>
+        </w:rPr>
+        <w:t xml:space="preserve"> nguy</w:t>
+      </w:r>
+      <w:r>
+        <w:rPr>
+          <w:rFonts w:ascii="Times New Roman" w:hAnsi="Times New Roman" w:cs="Times New Roman"/>
+          <w:noProof/>
+          <w:sz w:val="24"/>
+          <w:szCs w:val="24"/>
+        </w:rPr>
+        <w:t>ê</w:t>
+      </w:r>
+      <w:r>
+        <w:rPr>
+          <w:rFonts w:ascii="Times New Roman" w:hAnsi="Times New Roman" w:cs="Times New Roman"/>
+          <w:noProof/>
+          <w:sz w:val="24"/>
+          <w:szCs w:val="24"/>
+        </w:rPr>
+        <w:t>n li</w:t>
+      </w:r>
+      <w:r>
+        <w:rPr>
+          <w:rFonts w:ascii="Times New Roman" w:hAnsi="Times New Roman" w:cs="Times New Roman"/>
+          <w:noProof/>
+          <w:sz w:val="24"/>
+          <w:szCs w:val="24"/>
+        </w:rPr>
+        <w:t>ệu</w:t>
+      </w:r>
+      <w:r>
+        <w:rPr>
+          <w:rFonts w:ascii="Times New Roman" w:hAnsi="Times New Roman" w:cs="Times New Roman"/>
+          <w:noProof/>
+          <w:sz w:val="24"/>
+          <w:szCs w:val="24"/>
+        </w:rPr>
+        <w:t>.</w:t>
+      </w:r>
+    </w:p>
+    <w:p>
+      <w:pPr>
+        <w:rPr>
+          <w:rFonts w:ascii="Times New Roman" w:hAnsi="Times New Roman" w:cs="Times New Roman"/>
+          <w:noProof/>
+          <w:sz w:val="24"/>
+          <w:szCs w:val="24"/>
+        </w:rPr>
+      </w:pPr>
+      <w:r>
+        <w:rPr>
+          <w:rFonts w:ascii="Times New Roman" w:hAnsi="Times New Roman" w:cs="Times New Roman"/>
+          <w:noProof/>
+          <w:sz w:val="24"/>
+          <w:szCs w:val="24"/>
+        </w:rPr>
+        <w:t xml:space="preserve">-D4: </w:t>
+      </w:r>
+      <w:r>
+        <w:rPr>
+          <w:rFonts w:ascii="Times New Roman" w:hAnsi="Times New Roman" w:cs="Times New Roman"/>
+          <w:noProof/>
+          <w:sz w:val="24"/>
+          <w:szCs w:val="24"/>
+        </w:rPr>
+        <w:t>Đơn</w:t>
+      </w:r>
+      <w:r>
+        <w:rPr>
+          <w:rFonts w:ascii="Times New Roman" w:hAnsi="Times New Roman" w:cs="Times New Roman"/>
+          <w:noProof/>
+          <w:sz w:val="24"/>
+          <w:szCs w:val="24"/>
+        </w:rPr>
+        <w:t xml:space="preserve"> nh</w:t>
+      </w:r>
+      <w:r>
+        <w:rPr>
+          <w:rFonts w:ascii="Times New Roman" w:hAnsi="Times New Roman" w:cs="Times New Roman"/>
+          <w:noProof/>
+          <w:sz w:val="24"/>
+          <w:szCs w:val="24"/>
+        </w:rPr>
+        <w:t>ập</w:t>
+      </w:r>
+      <w:r>
+        <w:rPr>
+          <w:rFonts w:ascii="Times New Roman" w:hAnsi="Times New Roman" w:cs="Times New Roman"/>
+          <w:noProof/>
+          <w:sz w:val="24"/>
+          <w:szCs w:val="24"/>
+        </w:rPr>
+        <w:t xml:space="preserve"> nguy</w:t>
+      </w:r>
+      <w:r>
+        <w:rPr>
+          <w:rFonts w:ascii="Times New Roman" w:hAnsi="Times New Roman" w:cs="Times New Roman"/>
+          <w:noProof/>
+          <w:sz w:val="24"/>
+          <w:szCs w:val="24"/>
+        </w:rPr>
+        <w:t>ê</w:t>
+      </w:r>
+      <w:r>
+        <w:rPr>
+          <w:rFonts w:ascii="Times New Roman" w:hAnsi="Times New Roman" w:cs="Times New Roman"/>
+          <w:noProof/>
+          <w:sz w:val="24"/>
+          <w:szCs w:val="24"/>
+        </w:rPr>
+        <w:t>n li</w:t>
+      </w:r>
+      <w:r>
+        <w:rPr>
+          <w:rFonts w:ascii="Times New Roman" w:hAnsi="Times New Roman" w:cs="Times New Roman"/>
+          <w:noProof/>
+          <w:sz w:val="24"/>
+          <w:szCs w:val="24"/>
+        </w:rPr>
+        <w:t>ệu</w:t>
+      </w:r>
+      <w:r>
+        <w:rPr>
+          <w:rFonts w:ascii="Times New Roman" w:hAnsi="Times New Roman" w:cs="Times New Roman"/>
+          <w:noProof/>
+          <w:sz w:val="24"/>
+          <w:szCs w:val="24"/>
+        </w:rPr>
+        <w:t>.</w:t>
+      </w:r>
+    </w:p>
+    <w:p>
+      <w:pPr>
+        <w:rPr>
+          <w:rFonts w:ascii="Times New Roman" w:hAnsi="Times New Roman" w:cs="Times New Roman"/>
+          <w:noProof/>
+          <w:sz w:val="24"/>
+          <w:szCs w:val="24"/>
+        </w:rPr>
+      </w:pPr>
+    </w:p>
+    <w:p>
+      <w:pPr>
+        <w:rPr>
+          <w:rFonts w:ascii="Times New Roman" w:hAnsi="Times New Roman" w:cs="Times New Roman"/>
+          <w:noProof/>
+          <w:sz w:val="24"/>
+          <w:szCs w:val="24"/>
+        </w:rPr>
+      </w:pPr>
+    </w:p>
+    <w:p>
+      <w:pPr>
+        <w:rPr>
+          <w:rFonts w:ascii="Times New Roman" w:hAnsi="Times New Roman" w:cs="Times New Roman"/>
+          <w:b/>
+          <w:bCs/>
+          <w:noProof/>
+          <w:sz w:val="24"/>
+          <w:szCs w:val="24"/>
+        </w:rPr>
+      </w:pPr>
+      <w:r>
+        <w:rPr>
+          <w:rFonts w:ascii="Times New Roman" w:hAnsi="Times New Roman" w:cs="Times New Roman"/>
+          <w:b/>
+          <w:bCs/>
+          <w:noProof/>
+          <w:sz w:val="24"/>
+          <w:szCs w:val="24"/>
+        </w:rPr>
+        <w:t xml:space="preserve">Xử lý: </w:t>
+      </w:r>
+    </w:p>
+    <w:p>
+      <w:pPr>
+        <w:rPr>
+          <w:rFonts w:ascii="Times New Roman" w:hAnsi="Times New Roman" w:cs="Times New Roman"/>
+          <w:noProof/>
+          <w:sz w:val="24"/>
+          <w:szCs w:val="24"/>
+        </w:rPr>
+      </w:pPr>
+      <w:r>
+        <w:rPr>
+          <w:rFonts w:ascii="Times New Roman" w:hAnsi="Times New Roman" w:cs="Times New Roman"/>
+          <w:noProof/>
+          <w:sz w:val="24"/>
+          <w:szCs w:val="24"/>
+        </w:rPr>
+        <w:t>-B</w:t>
+      </w:r>
+      <w:r>
+        <w:rPr>
+          <w:rFonts w:ascii="Times New Roman" w:hAnsi="Times New Roman" w:cs="Times New Roman"/>
+          <w:noProof/>
+          <w:sz w:val="24"/>
+          <w:szCs w:val="24"/>
+        </w:rPr>
+        <w:t>ướ</w:t>
+      </w:r>
+      <w:r>
+        <w:rPr>
+          <w:rFonts w:ascii="Times New Roman" w:hAnsi="Times New Roman" w:cs="Times New Roman"/>
+          <w:noProof/>
+          <w:sz w:val="24"/>
+          <w:szCs w:val="24"/>
+        </w:rPr>
+        <w:t>c 1: Qu</w:t>
+      </w:r>
+      <w:r>
+        <w:rPr>
+          <w:rFonts w:ascii="Times New Roman" w:hAnsi="Times New Roman" w:cs="Times New Roman"/>
+          <w:noProof/>
+          <w:sz w:val="24"/>
+          <w:szCs w:val="24"/>
+        </w:rPr>
+        <w:t>ản</w:t>
+      </w:r>
+      <w:r>
+        <w:rPr>
+          <w:rFonts w:ascii="Times New Roman" w:hAnsi="Times New Roman" w:cs="Times New Roman"/>
+          <w:noProof/>
+          <w:sz w:val="24"/>
+          <w:szCs w:val="24"/>
+        </w:rPr>
+        <w:t xml:space="preserve"> l</w:t>
+      </w:r>
+      <w:r>
+        <w:rPr>
+          <w:rFonts w:ascii="Times New Roman" w:hAnsi="Times New Roman" w:cs="Times New Roman"/>
+          <w:noProof/>
+          <w:sz w:val="24"/>
+          <w:szCs w:val="24"/>
+        </w:rPr>
+        <w:t>ý</w:t>
+      </w:r>
+      <w:r>
+        <w:rPr>
+          <w:rFonts w:ascii="Times New Roman" w:hAnsi="Times New Roman" w:cs="Times New Roman"/>
+          <w:noProof/>
+          <w:sz w:val="24"/>
+          <w:szCs w:val="24"/>
+        </w:rPr>
+        <w:t xml:space="preserve"> g</w:t>
+      </w:r>
+      <w:r>
+        <w:rPr>
+          <w:rFonts w:ascii="Times New Roman" w:hAnsi="Times New Roman" w:cs="Times New Roman"/>
+          <w:noProof/>
+          <w:sz w:val="24"/>
+          <w:szCs w:val="24"/>
+        </w:rPr>
+        <w:t>ửi</w:t>
+      </w:r>
+      <w:r>
+        <w:rPr>
+          <w:rFonts w:ascii="Times New Roman" w:hAnsi="Times New Roman" w:cs="Times New Roman"/>
+          <w:noProof/>
+          <w:sz w:val="24"/>
+          <w:szCs w:val="24"/>
+        </w:rPr>
+        <w:t xml:space="preserve"> y</w:t>
+      </w:r>
+      <w:r>
+        <w:rPr>
+          <w:rFonts w:ascii="Times New Roman" w:hAnsi="Times New Roman" w:cs="Times New Roman"/>
+          <w:noProof/>
+          <w:sz w:val="24"/>
+          <w:szCs w:val="24"/>
+        </w:rPr>
+        <w:t>êu</w:t>
+      </w:r>
+      <w:r>
+        <w:rPr>
+          <w:rFonts w:ascii="Times New Roman" w:hAnsi="Times New Roman" w:cs="Times New Roman"/>
+          <w:noProof/>
+          <w:sz w:val="24"/>
+          <w:szCs w:val="24"/>
+        </w:rPr>
+        <w:t xml:space="preserve"> c</w:t>
+      </w:r>
+      <w:r>
+        <w:rPr>
+          <w:rFonts w:ascii="Times New Roman" w:hAnsi="Times New Roman" w:cs="Times New Roman"/>
+          <w:noProof/>
+          <w:sz w:val="24"/>
+          <w:szCs w:val="24"/>
+        </w:rPr>
+        <w:t>ầ</w:t>
+      </w:r>
+      <w:r>
+        <w:rPr>
+          <w:rFonts w:ascii="Times New Roman" w:hAnsi="Times New Roman" w:cs="Times New Roman"/>
+          <w:noProof/>
+          <w:sz w:val="24"/>
+          <w:szCs w:val="24"/>
+        </w:rPr>
+        <w:t>u nh</w:t>
+      </w:r>
+      <w:r>
+        <w:rPr>
+          <w:rFonts w:ascii="Times New Roman" w:hAnsi="Times New Roman" w:cs="Times New Roman"/>
+          <w:noProof/>
+          <w:sz w:val="24"/>
+          <w:szCs w:val="24"/>
+        </w:rPr>
+        <w:t>ập</w:t>
+      </w:r>
+      <w:r>
+        <w:rPr>
+          <w:rFonts w:ascii="Times New Roman" w:hAnsi="Times New Roman" w:cs="Times New Roman"/>
+          <w:noProof/>
+          <w:sz w:val="24"/>
+          <w:szCs w:val="24"/>
+        </w:rPr>
+        <w:t xml:space="preserve"> nguy</w:t>
+      </w:r>
+      <w:r>
+        <w:rPr>
+          <w:rFonts w:ascii="Times New Roman" w:hAnsi="Times New Roman" w:cs="Times New Roman"/>
+          <w:noProof/>
+          <w:sz w:val="24"/>
+          <w:szCs w:val="24"/>
+        </w:rPr>
+        <w:t>ê</w:t>
+      </w:r>
+      <w:r>
+        <w:rPr>
+          <w:rFonts w:ascii="Times New Roman" w:hAnsi="Times New Roman" w:cs="Times New Roman"/>
+          <w:noProof/>
+          <w:sz w:val="24"/>
+          <w:szCs w:val="24"/>
+        </w:rPr>
+        <w:t>n li</w:t>
+      </w:r>
+      <w:r>
+        <w:rPr>
+          <w:rFonts w:ascii="Times New Roman" w:hAnsi="Times New Roman" w:cs="Times New Roman"/>
+          <w:noProof/>
+          <w:sz w:val="24"/>
+          <w:szCs w:val="24"/>
+        </w:rPr>
+        <w:t>ệu</w:t>
+      </w:r>
+      <w:r>
+        <w:rPr>
+          <w:rFonts w:ascii="Times New Roman" w:hAnsi="Times New Roman" w:cs="Times New Roman"/>
+          <w:noProof/>
+          <w:sz w:val="24"/>
+          <w:szCs w:val="24"/>
+        </w:rPr>
+        <w:t>.</w:t>
+      </w:r>
+    </w:p>
+    <w:p>
+      <w:pPr>
+        <w:rPr>
+          <w:rFonts w:ascii="Times New Roman" w:hAnsi="Times New Roman" w:cs="Times New Roman"/>
+          <w:noProof/>
+          <w:sz w:val="24"/>
+          <w:szCs w:val="24"/>
+        </w:rPr>
+      </w:pPr>
+      <w:r>
+        <w:rPr>
+          <w:rFonts w:ascii="Times New Roman" w:hAnsi="Times New Roman" w:cs="Times New Roman"/>
+          <w:noProof/>
+          <w:sz w:val="24"/>
+          <w:szCs w:val="24"/>
+        </w:rPr>
+        <w:t>-B</w:t>
+      </w:r>
+      <w:r>
+        <w:rPr>
+          <w:rFonts w:ascii="Times New Roman" w:hAnsi="Times New Roman" w:cs="Times New Roman"/>
+          <w:noProof/>
+          <w:sz w:val="24"/>
+          <w:szCs w:val="24"/>
+        </w:rPr>
+        <w:t>ướ</w:t>
+      </w:r>
+      <w:r>
+        <w:rPr>
+          <w:rFonts w:ascii="Times New Roman" w:hAnsi="Times New Roman" w:cs="Times New Roman"/>
+          <w:noProof/>
+          <w:sz w:val="24"/>
+          <w:szCs w:val="24"/>
+        </w:rPr>
+        <w:t>c 2:Y</w:t>
+      </w:r>
+      <w:r>
+        <w:rPr>
+          <w:rFonts w:ascii="Times New Roman" w:hAnsi="Times New Roman" w:cs="Times New Roman"/>
+          <w:noProof/>
+          <w:sz w:val="24"/>
+          <w:szCs w:val="24"/>
+        </w:rPr>
+        <w:t>ê</w:t>
+      </w:r>
+      <w:r>
+        <w:rPr>
+          <w:rFonts w:ascii="Times New Roman" w:hAnsi="Times New Roman" w:cs="Times New Roman"/>
+          <w:noProof/>
+          <w:sz w:val="24"/>
+          <w:szCs w:val="24"/>
+        </w:rPr>
+        <w:t>u c</w:t>
+      </w:r>
+      <w:r>
+        <w:rPr>
+          <w:rFonts w:ascii="Times New Roman" w:hAnsi="Times New Roman" w:cs="Times New Roman"/>
+          <w:noProof/>
+          <w:sz w:val="24"/>
+          <w:szCs w:val="24"/>
+        </w:rPr>
+        <w:t>ầu</w:t>
+      </w:r>
+      <w:r>
+        <w:rPr>
+          <w:rFonts w:ascii="Times New Roman" w:hAnsi="Times New Roman" w:cs="Times New Roman"/>
+          <w:noProof/>
+          <w:sz w:val="24"/>
+          <w:szCs w:val="24"/>
+        </w:rPr>
+        <w:t xml:space="preserve"> </w:t>
+      </w:r>
+      <w:r>
+        <w:rPr>
+          <w:rFonts w:ascii="Times New Roman" w:hAnsi="Times New Roman" w:cs="Times New Roman"/>
+          <w:noProof/>
+          <w:sz w:val="24"/>
+          <w:szCs w:val="24"/>
+        </w:rPr>
+        <w:t>được</w:t>
+      </w:r>
+      <w:r>
+        <w:rPr>
+          <w:rFonts w:ascii="Times New Roman" w:hAnsi="Times New Roman" w:cs="Times New Roman"/>
+          <w:noProof/>
+          <w:sz w:val="24"/>
+          <w:szCs w:val="24"/>
+        </w:rPr>
+        <w:t xml:space="preserve"> x</w:t>
+      </w:r>
+      <w:r>
+        <w:rPr>
+          <w:rFonts w:ascii="Times New Roman" w:hAnsi="Times New Roman" w:cs="Times New Roman"/>
+          <w:noProof/>
+          <w:sz w:val="24"/>
+          <w:szCs w:val="24"/>
+        </w:rPr>
+        <w:t>é</w:t>
+      </w:r>
+      <w:r>
+        <w:rPr>
+          <w:rFonts w:ascii="Times New Roman" w:hAnsi="Times New Roman" w:cs="Times New Roman"/>
+          <w:noProof/>
+          <w:sz w:val="24"/>
+          <w:szCs w:val="24"/>
+        </w:rPr>
+        <w:t>t duy</w:t>
+      </w:r>
+      <w:r>
+        <w:rPr>
+          <w:rFonts w:ascii="Times New Roman" w:hAnsi="Times New Roman" w:cs="Times New Roman"/>
+          <w:noProof/>
+          <w:sz w:val="24"/>
+          <w:szCs w:val="24"/>
+        </w:rPr>
+        <w:t>ệt</w:t>
+      </w:r>
+      <w:r>
+        <w:rPr>
+          <w:rFonts w:ascii="Times New Roman" w:hAnsi="Times New Roman" w:cs="Times New Roman"/>
+          <w:noProof/>
+          <w:sz w:val="24"/>
+          <w:szCs w:val="24"/>
+        </w:rPr>
+        <w:t xml:space="preserve"> chuy</w:t>
+      </w:r>
+      <w:r>
+        <w:rPr>
+          <w:rFonts w:ascii="Times New Roman" w:hAnsi="Times New Roman" w:cs="Times New Roman"/>
+          <w:noProof/>
+          <w:sz w:val="24"/>
+          <w:szCs w:val="24"/>
+        </w:rPr>
+        <w:t>ển</w:t>
+      </w:r>
+      <w:r>
+        <w:rPr>
+          <w:rFonts w:ascii="Times New Roman" w:hAnsi="Times New Roman" w:cs="Times New Roman"/>
+          <w:noProof/>
+          <w:sz w:val="24"/>
+          <w:szCs w:val="24"/>
+        </w:rPr>
+        <w:t xml:space="preserve"> th</w:t>
+      </w:r>
+      <w:r>
+        <w:rPr>
+          <w:rFonts w:ascii="Times New Roman" w:hAnsi="Times New Roman" w:cs="Times New Roman"/>
+          <w:noProof/>
+          <w:sz w:val="24"/>
+          <w:szCs w:val="24"/>
+        </w:rPr>
+        <w:t>ành</w:t>
+      </w:r>
+      <w:r>
+        <w:rPr>
+          <w:rFonts w:ascii="Times New Roman" w:hAnsi="Times New Roman" w:cs="Times New Roman"/>
+          <w:noProof/>
+          <w:sz w:val="24"/>
+          <w:szCs w:val="24"/>
+        </w:rPr>
+        <w:t xml:space="preserve"> </w:t>
+      </w:r>
+      <w:r>
+        <w:rPr>
+          <w:rFonts w:ascii="Times New Roman" w:hAnsi="Times New Roman" w:cs="Times New Roman"/>
+          <w:noProof/>
+          <w:sz w:val="24"/>
+          <w:szCs w:val="24"/>
+        </w:rPr>
+        <w:t>đơn</w:t>
+      </w:r>
+      <w:r>
+        <w:rPr>
+          <w:rFonts w:ascii="Times New Roman" w:hAnsi="Times New Roman" w:cs="Times New Roman"/>
+          <w:noProof/>
+          <w:sz w:val="24"/>
+          <w:szCs w:val="24"/>
+        </w:rPr>
+        <w:t xml:space="preserve"> nh</w:t>
+      </w:r>
+      <w:r>
+        <w:rPr>
+          <w:rFonts w:ascii="Times New Roman" w:hAnsi="Times New Roman" w:cs="Times New Roman"/>
+          <w:noProof/>
+          <w:sz w:val="24"/>
+          <w:szCs w:val="24"/>
+        </w:rPr>
+        <w:t>ập</w:t>
+      </w:r>
+      <w:r>
+        <w:rPr>
+          <w:rFonts w:ascii="Times New Roman" w:hAnsi="Times New Roman" w:cs="Times New Roman"/>
+          <w:noProof/>
+          <w:sz w:val="24"/>
+          <w:szCs w:val="24"/>
+        </w:rPr>
+        <w:t xml:space="preserve"> nguy</w:t>
+      </w:r>
+      <w:r>
+        <w:rPr>
+          <w:rFonts w:ascii="Times New Roman" w:hAnsi="Times New Roman" w:cs="Times New Roman"/>
+          <w:noProof/>
+          <w:sz w:val="24"/>
+          <w:szCs w:val="24"/>
+        </w:rPr>
+        <w:t>ê</w:t>
+      </w:r>
+      <w:r>
+        <w:rPr>
+          <w:rFonts w:ascii="Times New Roman" w:hAnsi="Times New Roman" w:cs="Times New Roman"/>
+          <w:noProof/>
+          <w:sz w:val="24"/>
+          <w:szCs w:val="24"/>
+        </w:rPr>
+        <w:t>n li</w:t>
+      </w:r>
+      <w:r>
+        <w:rPr>
+          <w:rFonts w:ascii="Times New Roman" w:hAnsi="Times New Roman" w:cs="Times New Roman"/>
+          <w:noProof/>
+          <w:sz w:val="24"/>
+          <w:szCs w:val="24"/>
+        </w:rPr>
+        <w:t>ệu</w:t>
+      </w:r>
+      <w:r>
+        <w:rPr>
+          <w:rFonts w:ascii="Times New Roman" w:hAnsi="Times New Roman" w:cs="Times New Roman"/>
+          <w:noProof/>
+          <w:sz w:val="24"/>
+          <w:szCs w:val="24"/>
+        </w:rPr>
+        <w:t>.</w:t>
+      </w:r>
+    </w:p>
+    <w:p>
+      <w:pPr>
+        <w:rPr>
+          <w:rFonts w:ascii="Times New Roman" w:hAnsi="Times New Roman" w:cs="Times New Roman"/>
+          <w:noProof/>
+          <w:sz w:val="24"/>
+          <w:szCs w:val="24"/>
+        </w:rPr>
+      </w:pPr>
+      <w:r>
+        <w:rPr>
+          <w:rFonts w:ascii="Times New Roman" w:hAnsi="Times New Roman" w:cs="Times New Roman"/>
+          <w:noProof/>
+          <w:sz w:val="24"/>
+          <w:szCs w:val="24"/>
+        </w:rPr>
+        <w:t>-B</w:t>
+      </w:r>
+      <w:r>
+        <w:rPr>
+          <w:rFonts w:ascii="Times New Roman" w:hAnsi="Times New Roman" w:cs="Times New Roman"/>
+          <w:noProof/>
+          <w:sz w:val="24"/>
+          <w:szCs w:val="24"/>
+        </w:rPr>
+        <w:t>ước</w:t>
+      </w:r>
+      <w:r>
+        <w:rPr>
+          <w:rFonts w:ascii="Times New Roman" w:hAnsi="Times New Roman" w:cs="Times New Roman"/>
+          <w:noProof/>
+          <w:sz w:val="24"/>
+          <w:szCs w:val="24"/>
+        </w:rPr>
+        <w:t xml:space="preserve"> 3: </w:t>
+      </w:r>
+      <w:r>
+        <w:rPr>
+          <w:rFonts w:ascii="Times New Roman" w:hAnsi="Times New Roman" w:cs="Times New Roman"/>
+          <w:noProof/>
+          <w:sz w:val="24"/>
+          <w:szCs w:val="24"/>
+        </w:rPr>
+        <w:t>Đơn</w:t>
+      </w:r>
+      <w:r>
+        <w:rPr>
+          <w:rFonts w:ascii="Times New Roman" w:hAnsi="Times New Roman" w:cs="Times New Roman"/>
+          <w:noProof/>
+          <w:sz w:val="24"/>
+          <w:szCs w:val="24"/>
+        </w:rPr>
+        <w:t xml:space="preserve"> nh</w:t>
+      </w:r>
+      <w:r>
+        <w:rPr>
+          <w:rFonts w:ascii="Times New Roman" w:hAnsi="Times New Roman" w:cs="Times New Roman"/>
+          <w:noProof/>
+          <w:sz w:val="24"/>
+          <w:szCs w:val="24"/>
+        </w:rPr>
+        <w:t>ập</w:t>
+      </w:r>
+      <w:r>
+        <w:rPr>
+          <w:rFonts w:ascii="Times New Roman" w:hAnsi="Times New Roman" w:cs="Times New Roman"/>
+          <w:noProof/>
+          <w:sz w:val="24"/>
+          <w:szCs w:val="24"/>
+        </w:rPr>
+        <w:t xml:space="preserve"> nguy</w:t>
+      </w:r>
+      <w:r>
+        <w:rPr>
+          <w:rFonts w:ascii="Times New Roman" w:hAnsi="Times New Roman" w:cs="Times New Roman"/>
+          <w:noProof/>
+          <w:sz w:val="24"/>
+          <w:szCs w:val="24"/>
+        </w:rPr>
+        <w:t>ê</w:t>
+      </w:r>
+      <w:r>
+        <w:rPr>
+          <w:rFonts w:ascii="Times New Roman" w:hAnsi="Times New Roman" w:cs="Times New Roman"/>
+          <w:noProof/>
+          <w:sz w:val="24"/>
+          <w:szCs w:val="24"/>
+        </w:rPr>
+        <w:t>n li</w:t>
+      </w:r>
+      <w:r>
+        <w:rPr>
+          <w:rFonts w:ascii="Times New Roman" w:hAnsi="Times New Roman" w:cs="Times New Roman"/>
+          <w:noProof/>
+          <w:sz w:val="24"/>
+          <w:szCs w:val="24"/>
+        </w:rPr>
+        <w:t>ệu</w:t>
+      </w:r>
+      <w:r>
+        <w:rPr>
+          <w:rFonts w:ascii="Times New Roman" w:hAnsi="Times New Roman" w:cs="Times New Roman"/>
+          <w:noProof/>
+          <w:sz w:val="24"/>
+          <w:szCs w:val="24"/>
+        </w:rPr>
+        <w:t xml:space="preserve"> chuy</w:t>
+      </w:r>
+      <w:r>
+        <w:rPr>
+          <w:rFonts w:ascii="Times New Roman" w:hAnsi="Times New Roman" w:cs="Times New Roman"/>
+          <w:noProof/>
+          <w:sz w:val="24"/>
+          <w:szCs w:val="24"/>
+        </w:rPr>
+        <w:t>ể</w:t>
+      </w:r>
+      <w:r>
+        <w:rPr>
+          <w:rFonts w:ascii="Times New Roman" w:hAnsi="Times New Roman" w:cs="Times New Roman"/>
+          <w:noProof/>
+          <w:sz w:val="24"/>
+          <w:szCs w:val="24"/>
+        </w:rPr>
+        <w:t>n cho nh</w:t>
+      </w:r>
+      <w:r>
+        <w:rPr>
+          <w:rFonts w:ascii="Times New Roman" w:hAnsi="Times New Roman" w:cs="Times New Roman"/>
+          <w:noProof/>
+          <w:sz w:val="24"/>
+          <w:szCs w:val="24"/>
+        </w:rPr>
+        <w:t>à</w:t>
+      </w:r>
+      <w:r>
+        <w:rPr>
+          <w:rFonts w:ascii="Times New Roman" w:hAnsi="Times New Roman" w:cs="Times New Roman"/>
+          <w:noProof/>
+          <w:sz w:val="24"/>
+          <w:szCs w:val="24"/>
+        </w:rPr>
+        <w:t xml:space="preserve"> cung c</w:t>
+      </w:r>
+      <w:r>
+        <w:rPr>
+          <w:rFonts w:ascii="Times New Roman" w:hAnsi="Times New Roman" w:cs="Times New Roman"/>
+          <w:noProof/>
+          <w:sz w:val="24"/>
+          <w:szCs w:val="24"/>
+        </w:rPr>
+        <w:t>ấ</w:t>
+      </w:r>
+      <w:r>
+        <w:rPr>
+          <w:rFonts w:ascii="Times New Roman" w:hAnsi="Times New Roman" w:cs="Times New Roman"/>
+          <w:noProof/>
+          <w:sz w:val="24"/>
+          <w:szCs w:val="24"/>
+        </w:rPr>
+        <w:t xml:space="preserve">p </w:t>
+      </w:r>
+      <w:r>
+        <w:rPr>
+          <w:rFonts w:ascii="Times New Roman" w:hAnsi="Times New Roman" w:cs="Times New Roman"/>
+          <w:noProof/>
+          <w:sz w:val="24"/>
+          <w:szCs w:val="24"/>
+        </w:rPr>
+        <w:t>để</w:t>
+      </w:r>
+      <w:r>
+        <w:rPr>
+          <w:rFonts w:ascii="Times New Roman" w:hAnsi="Times New Roman" w:cs="Times New Roman"/>
+          <w:noProof/>
+          <w:sz w:val="24"/>
+          <w:szCs w:val="24"/>
+        </w:rPr>
+        <w:t xml:space="preserve"> cung c</w:t>
+      </w:r>
+      <w:r>
+        <w:rPr>
+          <w:rFonts w:ascii="Times New Roman" w:hAnsi="Times New Roman" w:cs="Times New Roman"/>
+          <w:noProof/>
+          <w:sz w:val="24"/>
+          <w:szCs w:val="24"/>
+        </w:rPr>
+        <w:t>ấ</w:t>
+      </w:r>
+      <w:r>
+        <w:rPr>
+          <w:rFonts w:ascii="Times New Roman" w:hAnsi="Times New Roman" w:cs="Times New Roman"/>
+          <w:noProof/>
+          <w:sz w:val="24"/>
+          <w:szCs w:val="24"/>
+        </w:rPr>
+        <w:t>p nguy</w:t>
+      </w:r>
+      <w:r>
+        <w:rPr>
+          <w:rFonts w:ascii="Times New Roman" w:hAnsi="Times New Roman" w:cs="Times New Roman"/>
+          <w:noProof/>
+          <w:sz w:val="24"/>
+          <w:szCs w:val="24"/>
+        </w:rPr>
+        <w:t>ê</w:t>
+      </w:r>
+      <w:r>
+        <w:rPr>
+          <w:rFonts w:ascii="Times New Roman" w:hAnsi="Times New Roman" w:cs="Times New Roman"/>
+          <w:noProof/>
+          <w:sz w:val="24"/>
+          <w:szCs w:val="24"/>
+        </w:rPr>
+        <w:t>n li</w:t>
+      </w:r>
+      <w:r>
+        <w:rPr>
+          <w:rFonts w:ascii="Times New Roman" w:hAnsi="Times New Roman" w:cs="Times New Roman"/>
+          <w:noProof/>
+          <w:sz w:val="24"/>
+          <w:szCs w:val="24"/>
+        </w:rPr>
+        <w:t>ệu</w:t>
+      </w:r>
+      <w:r>
+        <w:rPr>
+          <w:rFonts w:ascii="Times New Roman" w:hAnsi="Times New Roman" w:cs="Times New Roman"/>
+          <w:noProof/>
+          <w:sz w:val="24"/>
+          <w:szCs w:val="24"/>
+        </w:rPr>
+        <w:t>.</w:t>
+      </w:r>
+    </w:p>
+    <w:p>
+      <w:pPr>
+        <w:rPr>
+          <w:rFonts w:ascii="Times New Roman" w:hAnsi="Times New Roman" w:cs="Times New Roman"/>
+          <w:noProof/>
+          <w:sz w:val="24"/>
+          <w:szCs w:val="24"/>
+        </w:rPr>
+      </w:pPr>
+      <w:r>
+        <w:rPr>
+          <w:rFonts w:ascii="Times New Roman" w:hAnsi="Times New Roman" w:cs="Times New Roman"/>
+          <w:noProof/>
+          <w:sz w:val="24"/>
+          <w:szCs w:val="24"/>
+        </w:rPr>
+        <w:t>-B</w:t>
+      </w:r>
+      <w:r>
+        <w:rPr>
+          <w:rFonts w:ascii="Times New Roman" w:hAnsi="Times New Roman" w:cs="Times New Roman"/>
+          <w:noProof/>
+          <w:sz w:val="24"/>
+          <w:szCs w:val="24"/>
+        </w:rPr>
+        <w:t>ướ</w:t>
+      </w:r>
+      <w:r>
+        <w:rPr>
+          <w:rFonts w:ascii="Times New Roman" w:hAnsi="Times New Roman" w:cs="Times New Roman"/>
+          <w:noProof/>
+          <w:sz w:val="24"/>
+          <w:szCs w:val="24"/>
+        </w:rPr>
+        <w:t>c 4: K</w:t>
+      </w:r>
+      <w:r>
+        <w:rPr>
+          <w:rFonts w:ascii="Times New Roman" w:hAnsi="Times New Roman" w:cs="Times New Roman"/>
+          <w:noProof/>
+          <w:sz w:val="24"/>
+          <w:szCs w:val="24"/>
+        </w:rPr>
+        <w:t>ế</w:t>
+      </w:r>
+      <w:r>
+        <w:rPr>
+          <w:rFonts w:ascii="Times New Roman" w:hAnsi="Times New Roman" w:cs="Times New Roman"/>
+          <w:noProof/>
+          <w:sz w:val="24"/>
+          <w:szCs w:val="24"/>
+        </w:rPr>
+        <w:t>t th</w:t>
+      </w:r>
+      <w:r>
+        <w:rPr>
+          <w:rFonts w:ascii="Times New Roman" w:hAnsi="Times New Roman" w:cs="Times New Roman"/>
+          <w:noProof/>
+          <w:sz w:val="24"/>
+          <w:szCs w:val="24"/>
+        </w:rPr>
+        <w:t>ú</w:t>
+      </w:r>
+      <w:r>
+        <w:rPr>
+          <w:rFonts w:ascii="Times New Roman" w:hAnsi="Times New Roman" w:cs="Times New Roman"/>
+          <w:noProof/>
+          <w:sz w:val="24"/>
+          <w:szCs w:val="24"/>
+        </w:rPr>
+        <w:t>c.</w:t>
+      </w:r>
+    </w:p>
+    <w:p>
+      <w:pPr>
+        <w:rPr>
+          <w:rFonts w:ascii="Times New Roman" w:hAnsi="Times New Roman" w:cs="Times New Roman"/>
+          <w:noProof/>
+          <w:sz w:val="24"/>
+          <w:szCs w:val="24"/>
+        </w:rPr>
+        <w:sectPr>
+          <w:type w:val="continuous"/>
+          <w:pgSz w:w="12240" w:h="15840"/>
+          <w:pgMar w:top="1440" w:right="1440" w:bottom="1440" w:left="1440" w:header="720" w:footer="720" w:gutter="0"/>
+          <w:cols w:num="2" w:space="720"/>
+          <w:docGrid w:linePitch="360"/>
+        </w:sectPr>
+      </w:pPr>
+    </w:p>
+    <w:p>
+      <w:pPr>
+        <w:rPr>
+          <w:rFonts w:ascii="Times New Roman" w:hAnsi="Times New Roman" w:cs="Times New Roman"/>
+          <w:b/>
+          <w:bCs/>
+          <w:noProof/>
+          <w:sz w:val="28"/>
+          <w:szCs w:val="28"/>
+        </w:rPr>
+      </w:pPr>
+      <w:r>
+        <w:rPr>
+          <w:rFonts w:ascii="Times New Roman" w:hAnsi="Times New Roman" w:cs="Times New Roman"/>
+          <w:b/>
+          <w:bCs/>
+          <w:noProof/>
+          <w:sz w:val="28"/>
+          <w:szCs w:val="28"/>
+        </w:rPr>
+        <w:t>3.DFD tổng quát của thức năng Nhập hàng</w:t>
+      </w:r>
+    </w:p>
+    <w:p>
+      <w:pPr>
+        <w:rPr>
+          <w:rFonts w:ascii="Times New Roman" w:hAnsi="Times New Roman" w:cs="Times New Roman"/>
+          <w:noProof/>
+          <w:sz w:val="24"/>
+          <w:szCs w:val="24"/>
+        </w:rPr>
+      </w:pPr>
+      <w:r>
+        <w:rPr>
+          <w:rFonts w:ascii="Times New Roman" w:hAnsi="Times New Roman" w:cs="Times New Roman"/>
+          <w:noProof/>
+          <w:sz w:val="24"/>
+          <w:szCs w:val="24"/>
+        </w:rPr>
+        <w:drawing>
+          <wp:inline distT="0" distB="0" distL="0" distR="0" wp14:anchorId="4AD4F67D" wp14:editId="6700E78F">
+            <wp:extent cx="2771140" cy="2971800"/>
+            <wp:effectExtent l="0" t="0" r="0" b="0"/>
+            <wp:docPr id="9" name="Picture 9"/>
+            <wp:cNvGraphicFramePr>
+              <a:graphicFrameLocks xmlns:a="http://schemas.openxmlformats.org/drawingml/2006/main" noChangeAspect="1"/>
+            </wp:cNvGraphicFramePr>
+            <a:graphic xmlns:a="http://schemas.openxmlformats.org/drawingml/2006/main">
+              <a:graphicData uri="http://schemas.openxmlformats.org/drawingml/2006/picture">
+                <pic:pic xmlns:pic="http://schemas.openxmlformats.org/drawingml/2006/picture">
+                  <pic:nvPicPr>
+                    <pic:cNvPr id="0" name="Picture 9"/>
+                    <pic:cNvPicPr>
+                      <a:picLocks noChangeAspect="1" noChangeArrowheads="1"/>
+                    </pic:cNvPicPr>
+                  </pic:nvPicPr>
+                  <pic:blipFill>
+                    <a:blip r:embed="rId16">
+                      <a:extLst>
+                        <a:ext uri="{28A0092B-C50C-407E-A947-70E740481C1C}">
+                          <a14:useLocalDpi xmlns:a14="http://schemas.microsoft.com/office/drawing/2010/main" val="0"/>
+                        </a:ext>
+                      </a:extLst>
+                    </a:blip>
+                    <a:srcRect/>
+                    <a:stretch>
+                      <a:fillRect/>
+                    </a:stretch>
+                  </pic:blipFill>
+                  <pic:spPr bwMode="auto">
+                    <a:xfrm>
+                      <a:off x="0" y="0"/>
+                      <a:ext cx="2771140" cy="2971800"/>
+                    </a:xfrm>
+                    <a:prstGeom prst="rect">
+                      <a:avLst/>
+                    </a:prstGeom>
+                    <a:noFill/>
+                    <a:ln>
+                      <a:noFill/>
+                    </a:ln>
+                  </pic:spPr>
+                </pic:pic>
+              </a:graphicData>
+            </a:graphic>
+          </wp:inline>
+        </w:drawing>
+      </w:r>
+    </w:p>
+    <w:p>
+      <w:pPr>
+        <w:rPr>
+          <w:rFonts w:ascii="Times New Roman" w:hAnsi="Times New Roman" w:cs="Times New Roman"/>
+          <w:noProof/>
+          <w:sz w:val="24"/>
+          <w:szCs w:val="24"/>
+        </w:rPr>
+        <w:sectPr>
+          <w:type w:val="continuous"/>
+          <w:pgSz w:w="12240" w:h="15840"/>
+          <w:pgMar w:top="1440" w:right="1440" w:bottom="1440" w:left="1440" w:header="720" w:footer="720" w:gutter="0"/>
+          <w:cols w:space="720"/>
+          <w:docGrid w:linePitch="360"/>
+        </w:sectPr>
+      </w:pPr>
+    </w:p>
+    <w:p>
+      <w:pPr>
+        <w:rPr>
+          <w:rFonts w:ascii="Times New Roman" w:hAnsi="Times New Roman" w:cs="Times New Roman"/>
+          <w:b/>
+          <w:bCs/>
+          <w:noProof/>
+          <w:sz w:val="24"/>
+          <w:szCs w:val="24"/>
+        </w:rPr>
+      </w:pPr>
+      <w:r>
+        <w:rPr>
+          <w:rFonts w:ascii="Times New Roman" w:hAnsi="Times New Roman" w:cs="Times New Roman"/>
+          <w:b/>
+          <w:bCs/>
+          <w:noProof/>
+          <w:sz w:val="24"/>
+          <w:szCs w:val="24"/>
+        </w:rPr>
+        <w:t>Mô tả:</w:t>
+      </w:r>
+    </w:p>
+    <w:p>
+      <w:pPr>
+        <w:rPr>
+          <w:rFonts w:ascii="Times New Roman" w:hAnsi="Times New Roman" w:cs="Times New Roman"/>
+          <w:noProof/>
+          <w:sz w:val="24"/>
+          <w:szCs w:val="24"/>
+        </w:rPr>
+      </w:pPr>
+      <w:r>
+        <w:rPr>
+          <w:rFonts w:ascii="Times New Roman" w:hAnsi="Times New Roman" w:cs="Times New Roman"/>
+          <w:noProof/>
+          <w:sz w:val="24"/>
+          <w:szCs w:val="24"/>
+        </w:rPr>
+        <w:t>-D1: Nguy</w:t>
+      </w:r>
+      <w:r>
+        <w:rPr>
+          <w:rFonts w:ascii="Times New Roman" w:hAnsi="Times New Roman" w:cs="Times New Roman"/>
+          <w:noProof/>
+          <w:sz w:val="24"/>
+          <w:szCs w:val="24"/>
+        </w:rPr>
+        <w:t>ê</w:t>
+      </w:r>
+      <w:r>
+        <w:rPr>
+          <w:rFonts w:ascii="Times New Roman" w:hAnsi="Times New Roman" w:cs="Times New Roman"/>
+          <w:noProof/>
+          <w:sz w:val="24"/>
+          <w:szCs w:val="24"/>
+        </w:rPr>
+        <w:t>n li</w:t>
+      </w:r>
+      <w:r>
+        <w:rPr>
+          <w:rFonts w:ascii="Times New Roman" w:hAnsi="Times New Roman" w:cs="Times New Roman"/>
+          <w:noProof/>
+          <w:sz w:val="24"/>
+          <w:szCs w:val="24"/>
+        </w:rPr>
+        <w:t>ệu</w:t>
+      </w:r>
+      <w:r>
+        <w:rPr>
+          <w:rFonts w:ascii="Times New Roman" w:hAnsi="Times New Roman" w:cs="Times New Roman"/>
+          <w:noProof/>
+          <w:sz w:val="24"/>
+          <w:szCs w:val="24"/>
+        </w:rPr>
+        <w:t xml:space="preserve"> v</w:t>
+      </w:r>
+      <w:r>
+        <w:rPr>
+          <w:rFonts w:ascii="Times New Roman" w:hAnsi="Times New Roman" w:cs="Times New Roman"/>
+          <w:noProof/>
+          <w:sz w:val="24"/>
+          <w:szCs w:val="24"/>
+        </w:rPr>
+        <w:t>à</w:t>
+      </w:r>
+      <w:r>
+        <w:rPr>
+          <w:rFonts w:ascii="Times New Roman" w:hAnsi="Times New Roman" w:cs="Times New Roman"/>
+          <w:noProof/>
+          <w:sz w:val="24"/>
+          <w:szCs w:val="24"/>
+        </w:rPr>
+        <w:t xml:space="preserve"> </w:t>
+      </w:r>
+      <w:r>
+        <w:rPr>
+          <w:rFonts w:ascii="Times New Roman" w:hAnsi="Times New Roman" w:cs="Times New Roman"/>
+          <w:noProof/>
+          <w:sz w:val="24"/>
+          <w:szCs w:val="24"/>
+        </w:rPr>
+        <w:t>đơn</w:t>
+      </w:r>
+      <w:r>
+        <w:rPr>
+          <w:rFonts w:ascii="Times New Roman" w:hAnsi="Times New Roman" w:cs="Times New Roman"/>
+          <w:noProof/>
+          <w:sz w:val="24"/>
+          <w:szCs w:val="24"/>
+        </w:rPr>
+        <w:t xml:space="preserve"> nh</w:t>
+      </w:r>
+      <w:r>
+        <w:rPr>
+          <w:rFonts w:ascii="Times New Roman" w:hAnsi="Times New Roman" w:cs="Times New Roman"/>
+          <w:noProof/>
+          <w:sz w:val="24"/>
+          <w:szCs w:val="24"/>
+        </w:rPr>
+        <w:t>ập</w:t>
+      </w:r>
+      <w:r>
+        <w:rPr>
+          <w:rFonts w:ascii="Times New Roman" w:hAnsi="Times New Roman" w:cs="Times New Roman"/>
+          <w:noProof/>
+          <w:sz w:val="24"/>
+          <w:szCs w:val="24"/>
+        </w:rPr>
+        <w:t xml:space="preserve"> nguy</w:t>
+      </w:r>
+      <w:r>
+        <w:rPr>
+          <w:rFonts w:ascii="Times New Roman" w:hAnsi="Times New Roman" w:cs="Times New Roman"/>
+          <w:noProof/>
+          <w:sz w:val="24"/>
+          <w:szCs w:val="24"/>
+        </w:rPr>
+        <w:t>ê</w:t>
+      </w:r>
+      <w:r>
+        <w:rPr>
+          <w:rFonts w:ascii="Times New Roman" w:hAnsi="Times New Roman" w:cs="Times New Roman"/>
+          <w:noProof/>
+          <w:sz w:val="24"/>
+          <w:szCs w:val="24"/>
+        </w:rPr>
+        <w:t>n li</w:t>
+      </w:r>
+      <w:r>
+        <w:rPr>
+          <w:rFonts w:ascii="Times New Roman" w:hAnsi="Times New Roman" w:cs="Times New Roman"/>
+          <w:noProof/>
+          <w:sz w:val="24"/>
+          <w:szCs w:val="24"/>
+        </w:rPr>
+        <w:t>ệu</w:t>
+      </w:r>
+      <w:r>
+        <w:rPr>
+          <w:rFonts w:ascii="Times New Roman" w:hAnsi="Times New Roman" w:cs="Times New Roman"/>
+          <w:noProof/>
+          <w:sz w:val="24"/>
+          <w:szCs w:val="24"/>
+        </w:rPr>
+        <w:t>.</w:t>
+      </w:r>
+    </w:p>
+    <w:p>
+      <w:pPr>
+        <w:rPr>
+          <w:rFonts w:ascii="Times New Roman" w:hAnsi="Times New Roman" w:cs="Times New Roman"/>
+          <w:noProof/>
+          <w:sz w:val="24"/>
+          <w:szCs w:val="24"/>
+        </w:rPr>
+      </w:pPr>
+      <w:r>
+        <w:rPr>
+          <w:rFonts w:ascii="Times New Roman" w:hAnsi="Times New Roman" w:cs="Times New Roman"/>
+          <w:noProof/>
+          <w:sz w:val="24"/>
+          <w:szCs w:val="24"/>
+        </w:rPr>
+        <w:t>-D2: Nguy</w:t>
+      </w:r>
+      <w:r>
+        <w:rPr>
+          <w:rFonts w:ascii="Times New Roman" w:hAnsi="Times New Roman" w:cs="Times New Roman"/>
+          <w:noProof/>
+          <w:sz w:val="24"/>
+          <w:szCs w:val="24"/>
+        </w:rPr>
+        <w:t>ê</w:t>
+      </w:r>
+      <w:r>
+        <w:rPr>
+          <w:rFonts w:ascii="Times New Roman" w:hAnsi="Times New Roman" w:cs="Times New Roman"/>
+          <w:noProof/>
+          <w:sz w:val="24"/>
+          <w:szCs w:val="24"/>
+        </w:rPr>
+        <w:t>n li</w:t>
+      </w:r>
+      <w:r>
+        <w:rPr>
+          <w:rFonts w:ascii="Times New Roman" w:hAnsi="Times New Roman" w:cs="Times New Roman"/>
+          <w:noProof/>
+          <w:sz w:val="24"/>
+          <w:szCs w:val="24"/>
+        </w:rPr>
+        <w:t>ệu</w:t>
+      </w:r>
+      <w:r>
+        <w:rPr>
+          <w:rFonts w:ascii="Times New Roman" w:hAnsi="Times New Roman" w:cs="Times New Roman"/>
+          <w:noProof/>
+          <w:sz w:val="24"/>
+          <w:szCs w:val="24"/>
+        </w:rPr>
+        <w:t>.</w:t>
+      </w:r>
+    </w:p>
+    <w:p>
+      <w:pPr>
+        <w:rPr>
+          <w:rFonts w:ascii="Times New Roman" w:hAnsi="Times New Roman" w:cs="Times New Roman"/>
+          <w:noProof/>
+          <w:sz w:val="24"/>
+          <w:szCs w:val="24"/>
+        </w:rPr>
+      </w:pPr>
+      <w:r>
+        <w:rPr>
+          <w:rFonts w:ascii="Times New Roman" w:hAnsi="Times New Roman" w:cs="Times New Roman"/>
+          <w:noProof/>
+          <w:sz w:val="24"/>
+          <w:szCs w:val="24"/>
+        </w:rPr>
+        <w:t>-D3: Ph</w:t>
+      </w:r>
+      <w:r>
+        <w:rPr>
+          <w:rFonts w:ascii="Times New Roman" w:hAnsi="Times New Roman" w:cs="Times New Roman"/>
+          <w:noProof/>
+          <w:sz w:val="24"/>
+          <w:szCs w:val="24"/>
+        </w:rPr>
+        <w:t>ả</w:t>
+      </w:r>
+      <w:r>
+        <w:rPr>
+          <w:rFonts w:ascii="Times New Roman" w:hAnsi="Times New Roman" w:cs="Times New Roman"/>
+          <w:noProof/>
+          <w:sz w:val="24"/>
+          <w:szCs w:val="24"/>
+        </w:rPr>
+        <w:t>n h</w:t>
+      </w:r>
+      <w:r>
+        <w:rPr>
+          <w:rFonts w:ascii="Times New Roman" w:hAnsi="Times New Roman" w:cs="Times New Roman"/>
+          <w:noProof/>
+          <w:sz w:val="24"/>
+          <w:szCs w:val="24"/>
+        </w:rPr>
+        <w:t>ồi</w:t>
+      </w:r>
+      <w:r>
+        <w:rPr>
+          <w:rFonts w:ascii="Times New Roman" w:hAnsi="Times New Roman" w:cs="Times New Roman"/>
+          <w:noProof/>
+          <w:sz w:val="24"/>
+          <w:szCs w:val="24"/>
+        </w:rPr>
+        <w:t xml:space="preserve"> sai x</w:t>
+      </w:r>
+      <w:r>
+        <w:rPr>
+          <w:rFonts w:ascii="Times New Roman" w:hAnsi="Times New Roman" w:cs="Times New Roman"/>
+          <w:noProof/>
+          <w:sz w:val="24"/>
+          <w:szCs w:val="24"/>
+        </w:rPr>
+        <w:t>ót</w:t>
+      </w:r>
+      <w:r>
+        <w:rPr>
+          <w:rFonts w:ascii="Times New Roman" w:hAnsi="Times New Roman" w:cs="Times New Roman"/>
+          <w:noProof/>
+          <w:sz w:val="24"/>
+          <w:szCs w:val="24"/>
+        </w:rPr>
+        <w:t>.</w:t>
+      </w:r>
+    </w:p>
+    <w:p>
+      <w:pPr>
+        <w:rPr>
+          <w:rFonts w:ascii="Times New Roman" w:hAnsi="Times New Roman" w:cs="Times New Roman"/>
+          <w:noProof/>
+          <w:sz w:val="24"/>
+          <w:szCs w:val="24"/>
+        </w:rPr>
+      </w:pPr>
+      <w:r>
+        <w:rPr>
+          <w:rFonts w:ascii="Times New Roman" w:hAnsi="Times New Roman" w:cs="Times New Roman"/>
+          <w:noProof/>
+          <w:sz w:val="24"/>
+          <w:szCs w:val="24"/>
+        </w:rPr>
+        <w:t>-D4: Nguy</w:t>
+      </w:r>
+      <w:r>
+        <w:rPr>
+          <w:rFonts w:ascii="Times New Roman" w:hAnsi="Times New Roman" w:cs="Times New Roman"/>
+          <w:noProof/>
+          <w:sz w:val="24"/>
+          <w:szCs w:val="24"/>
+        </w:rPr>
+        <w:t>ê</w:t>
+      </w:r>
+      <w:r>
+        <w:rPr>
+          <w:rFonts w:ascii="Times New Roman" w:hAnsi="Times New Roman" w:cs="Times New Roman"/>
+          <w:noProof/>
+          <w:sz w:val="24"/>
+          <w:szCs w:val="24"/>
+        </w:rPr>
+        <w:t>n li</w:t>
+      </w:r>
+      <w:r>
+        <w:rPr>
+          <w:rFonts w:ascii="Times New Roman" w:hAnsi="Times New Roman" w:cs="Times New Roman"/>
+          <w:noProof/>
+          <w:sz w:val="24"/>
+          <w:szCs w:val="24"/>
+        </w:rPr>
+        <w:t>ệu</w:t>
+      </w:r>
+      <w:r>
+        <w:rPr>
+          <w:rFonts w:ascii="Times New Roman" w:hAnsi="Times New Roman" w:cs="Times New Roman"/>
+          <w:noProof/>
+          <w:sz w:val="24"/>
+          <w:szCs w:val="24"/>
+        </w:rPr>
+        <w:t xml:space="preserve"> b</w:t>
+      </w:r>
+      <w:r>
+        <w:rPr>
+          <w:rFonts w:ascii="Times New Roman" w:hAnsi="Times New Roman" w:cs="Times New Roman"/>
+          <w:noProof/>
+          <w:sz w:val="24"/>
+          <w:szCs w:val="24"/>
+        </w:rPr>
+        <w:t>ị</w:t>
+      </w:r>
+      <w:r>
+        <w:rPr>
+          <w:rFonts w:ascii="Times New Roman" w:hAnsi="Times New Roman" w:cs="Times New Roman"/>
+          <w:noProof/>
+          <w:sz w:val="24"/>
+          <w:szCs w:val="24"/>
+        </w:rPr>
+        <w:t xml:space="preserve"> tr</w:t>
+      </w:r>
+      <w:r>
+        <w:rPr>
+          <w:rFonts w:ascii="Times New Roman" w:hAnsi="Times New Roman" w:cs="Times New Roman"/>
+          <w:noProof/>
+          <w:sz w:val="24"/>
+          <w:szCs w:val="24"/>
+        </w:rPr>
+        <w:t>ả</w:t>
+      </w:r>
+      <w:r>
+        <w:rPr>
+          <w:rFonts w:ascii="Times New Roman" w:hAnsi="Times New Roman" w:cs="Times New Roman"/>
+          <w:noProof/>
+          <w:sz w:val="24"/>
+          <w:szCs w:val="24"/>
+        </w:rPr>
+        <w:t xml:space="preserve"> n</w:t>
+      </w:r>
+      <w:r>
+        <w:rPr>
+          <w:rFonts w:ascii="Times New Roman" w:hAnsi="Times New Roman" w:cs="Times New Roman"/>
+          <w:noProof/>
+          <w:sz w:val="24"/>
+          <w:szCs w:val="24"/>
+        </w:rPr>
+        <w:t>ếu</w:t>
+      </w:r>
+      <w:r>
+        <w:rPr>
+          <w:rFonts w:ascii="Times New Roman" w:hAnsi="Times New Roman" w:cs="Times New Roman"/>
+          <w:noProof/>
+          <w:sz w:val="24"/>
+          <w:szCs w:val="24"/>
+        </w:rPr>
+        <w:t xml:space="preserve"> c</w:t>
+      </w:r>
+      <w:r>
+        <w:rPr>
+          <w:rFonts w:ascii="Times New Roman" w:hAnsi="Times New Roman" w:cs="Times New Roman"/>
+          <w:noProof/>
+          <w:sz w:val="24"/>
+          <w:szCs w:val="24"/>
+        </w:rPr>
+        <w:t>ó</w:t>
+      </w:r>
+      <w:r>
+        <w:rPr>
+          <w:rFonts w:ascii="Times New Roman" w:hAnsi="Times New Roman" w:cs="Times New Roman"/>
+          <w:noProof/>
+          <w:sz w:val="24"/>
+          <w:szCs w:val="24"/>
+        </w:rPr>
+        <w:t xml:space="preserve"> sai x</w:t>
+      </w:r>
+      <w:r>
+        <w:rPr>
+          <w:rFonts w:ascii="Times New Roman" w:hAnsi="Times New Roman" w:cs="Times New Roman"/>
+          <w:noProof/>
+          <w:sz w:val="24"/>
+          <w:szCs w:val="24"/>
+        </w:rPr>
+        <w:t>ót</w:t>
+      </w:r>
+      <w:r>
+        <w:rPr>
+          <w:rFonts w:ascii="Times New Roman" w:hAnsi="Times New Roman" w:cs="Times New Roman"/>
+          <w:noProof/>
+          <w:sz w:val="24"/>
+          <w:szCs w:val="24"/>
+        </w:rPr>
+        <w:t>.</w:t>
+      </w:r>
+    </w:p>
+    <w:p>
+      <w:pPr>
+        <w:rPr>
+          <w:rFonts w:ascii="Times New Roman" w:hAnsi="Times New Roman" w:cs="Times New Roman"/>
+          <w:noProof/>
+          <w:sz w:val="24"/>
+          <w:szCs w:val="24"/>
+        </w:rPr>
+      </w:pPr>
+      <w:r>
+        <w:rPr>
+          <w:rFonts w:ascii="Times New Roman" w:hAnsi="Times New Roman" w:cs="Times New Roman"/>
+          <w:noProof/>
+          <w:sz w:val="24"/>
+          <w:szCs w:val="24"/>
+        </w:rPr>
+        <w:t>-D5: Nh</w:t>
+      </w:r>
+      <w:r>
+        <w:rPr>
+          <w:rFonts w:ascii="Times New Roman" w:hAnsi="Times New Roman" w:cs="Times New Roman"/>
+          <w:noProof/>
+          <w:sz w:val="24"/>
+          <w:szCs w:val="24"/>
+        </w:rPr>
+        <w:t>ập</w:t>
+      </w:r>
+      <w:r>
+        <w:rPr>
+          <w:rFonts w:ascii="Times New Roman" w:hAnsi="Times New Roman" w:cs="Times New Roman"/>
+          <w:noProof/>
+          <w:sz w:val="24"/>
+          <w:szCs w:val="24"/>
+        </w:rPr>
+        <w:t>.</w:t>
+      </w:r>
+    </w:p>
+    <w:p>
+      <w:pPr>
+        <w:rPr>
+          <w:rFonts w:ascii="Times New Roman" w:hAnsi="Times New Roman" w:cs="Times New Roman"/>
+          <w:b/>
+          <w:bCs/>
+          <w:noProof/>
+          <w:sz w:val="24"/>
+          <w:szCs w:val="24"/>
+        </w:rPr>
+      </w:pPr>
+    </w:p>
+    <w:p>
+      <w:pPr>
+        <w:rPr>
+          <w:rFonts w:ascii="Times New Roman" w:hAnsi="Times New Roman" w:cs="Times New Roman"/>
+          <w:b/>
+          <w:bCs/>
+          <w:noProof/>
+          <w:sz w:val="24"/>
+          <w:szCs w:val="24"/>
+        </w:rPr>
+      </w:pPr>
+    </w:p>
+    <w:p>
+      <w:pPr>
+        <w:rPr>
+          <w:rFonts w:ascii="Times New Roman" w:hAnsi="Times New Roman" w:cs="Times New Roman"/>
+          <w:b/>
+          <w:bCs/>
+          <w:noProof/>
+          <w:sz w:val="24"/>
+          <w:szCs w:val="24"/>
+        </w:rPr>
+      </w:pPr>
+    </w:p>
+    <w:p>
+      <w:pPr>
+        <w:rPr>
+          <w:rFonts w:ascii="Times New Roman" w:hAnsi="Times New Roman" w:cs="Times New Roman"/>
+          <w:b/>
+          <w:bCs/>
+          <w:noProof/>
+          <w:sz w:val="24"/>
+          <w:szCs w:val="24"/>
+        </w:rPr>
+      </w:pPr>
+      <w:r>
+        <w:rPr>
+          <w:rFonts w:ascii="Times New Roman" w:hAnsi="Times New Roman" w:cs="Times New Roman"/>
+          <w:b/>
+          <w:bCs/>
+          <w:noProof/>
+          <w:sz w:val="24"/>
+          <w:szCs w:val="24"/>
+        </w:rPr>
+        <w:t>Xử lý:</w:t>
+      </w:r>
+    </w:p>
+    <w:p>
+      <w:pPr>
+        <w:rPr>
+          <w:rFonts w:ascii="Times New Roman" w:hAnsi="Times New Roman" w:cs="Times New Roman"/>
+          <w:noProof/>
+          <w:sz w:val="24"/>
+          <w:szCs w:val="24"/>
+        </w:rPr>
+      </w:pPr>
+      <w:r>
+        <w:rPr>
+          <w:rFonts w:ascii="Times New Roman" w:hAnsi="Times New Roman" w:cs="Times New Roman"/>
+          <w:noProof/>
+          <w:sz w:val="24"/>
+          <w:szCs w:val="24"/>
+        </w:rPr>
+        <w:t>-B</w:t>
+      </w:r>
+      <w:r>
+        <w:rPr>
+          <w:rFonts w:ascii="Times New Roman" w:hAnsi="Times New Roman" w:cs="Times New Roman"/>
+          <w:noProof/>
+          <w:sz w:val="24"/>
+          <w:szCs w:val="24"/>
+        </w:rPr>
+        <w:t>ướ</w:t>
+      </w:r>
+      <w:r>
+        <w:rPr>
+          <w:rFonts w:ascii="Times New Roman" w:hAnsi="Times New Roman" w:cs="Times New Roman"/>
+          <w:noProof/>
+          <w:sz w:val="24"/>
+          <w:szCs w:val="24"/>
+        </w:rPr>
+        <w:t>c 1: Qu</w:t>
+      </w:r>
+      <w:r>
+        <w:rPr>
+          <w:rFonts w:ascii="Times New Roman" w:hAnsi="Times New Roman" w:cs="Times New Roman"/>
+          <w:noProof/>
+          <w:sz w:val="24"/>
+          <w:szCs w:val="24"/>
+        </w:rPr>
+        <w:t>ản</w:t>
+      </w:r>
+      <w:r>
+        <w:rPr>
+          <w:rFonts w:ascii="Times New Roman" w:hAnsi="Times New Roman" w:cs="Times New Roman"/>
+          <w:noProof/>
+          <w:sz w:val="24"/>
+          <w:szCs w:val="24"/>
+        </w:rPr>
+        <w:t xml:space="preserve"> l</w:t>
+      </w:r>
+      <w:r>
+        <w:rPr>
+          <w:rFonts w:ascii="Times New Roman" w:hAnsi="Times New Roman" w:cs="Times New Roman"/>
+          <w:noProof/>
+          <w:sz w:val="24"/>
+          <w:szCs w:val="24"/>
+        </w:rPr>
+        <w:t>ý</w:t>
+      </w:r>
+      <w:r>
+        <w:rPr>
+          <w:rFonts w:ascii="Times New Roman" w:hAnsi="Times New Roman" w:cs="Times New Roman"/>
+          <w:noProof/>
+          <w:sz w:val="24"/>
+          <w:szCs w:val="24"/>
+        </w:rPr>
+        <w:t xml:space="preserve"> nh</w:t>
+      </w:r>
+      <w:r>
+        <w:rPr>
+          <w:rFonts w:ascii="Times New Roman" w:hAnsi="Times New Roman" w:cs="Times New Roman"/>
+          <w:noProof/>
+          <w:sz w:val="24"/>
+          <w:szCs w:val="24"/>
+        </w:rPr>
+        <w:t>ận</w:t>
+      </w:r>
+      <w:r>
+        <w:rPr>
+          <w:rFonts w:ascii="Times New Roman" w:hAnsi="Times New Roman" w:cs="Times New Roman"/>
+          <w:noProof/>
+          <w:sz w:val="24"/>
+          <w:szCs w:val="24"/>
+        </w:rPr>
+        <w:t xml:space="preserve"> </w:t>
+      </w:r>
+      <w:r>
+        <w:rPr>
+          <w:rFonts w:ascii="Times New Roman" w:hAnsi="Times New Roman" w:cs="Times New Roman"/>
+          <w:noProof/>
+          <w:sz w:val="24"/>
+          <w:szCs w:val="24"/>
+        </w:rPr>
+        <w:t>đơ</w:t>
+      </w:r>
+      <w:r>
+        <w:rPr>
+          <w:rFonts w:ascii="Times New Roman" w:hAnsi="Times New Roman" w:cs="Times New Roman"/>
+          <w:noProof/>
+          <w:sz w:val="24"/>
+          <w:szCs w:val="24"/>
+        </w:rPr>
+        <w:t>n nh</w:t>
+      </w:r>
+      <w:r>
+        <w:rPr>
+          <w:rFonts w:ascii="Times New Roman" w:hAnsi="Times New Roman" w:cs="Times New Roman"/>
+          <w:noProof/>
+          <w:sz w:val="24"/>
+          <w:szCs w:val="24"/>
+        </w:rPr>
+        <w:t>ập</w:t>
+      </w:r>
+      <w:r>
+        <w:rPr>
+          <w:rFonts w:ascii="Times New Roman" w:hAnsi="Times New Roman" w:cs="Times New Roman"/>
+          <w:noProof/>
+          <w:sz w:val="24"/>
+          <w:szCs w:val="24"/>
+        </w:rPr>
+        <w:t xml:space="preserve"> nguy</w:t>
+      </w:r>
+      <w:r>
+        <w:rPr>
+          <w:rFonts w:ascii="Times New Roman" w:hAnsi="Times New Roman" w:cs="Times New Roman"/>
+          <w:noProof/>
+          <w:sz w:val="24"/>
+          <w:szCs w:val="24"/>
+        </w:rPr>
+        <w:t>ên</w:t>
+      </w:r>
+      <w:r>
+        <w:rPr>
+          <w:rFonts w:ascii="Times New Roman" w:hAnsi="Times New Roman" w:cs="Times New Roman"/>
+          <w:noProof/>
+          <w:sz w:val="24"/>
+          <w:szCs w:val="24"/>
+        </w:rPr>
+        <w:t xml:space="preserve"> li</w:t>
+      </w:r>
+      <w:r>
+        <w:rPr>
+          <w:rFonts w:ascii="Times New Roman" w:hAnsi="Times New Roman" w:cs="Times New Roman"/>
+          <w:noProof/>
+          <w:sz w:val="24"/>
+          <w:szCs w:val="24"/>
+        </w:rPr>
+        <w:t>ệu</w:t>
+      </w:r>
+      <w:r>
+        <w:rPr>
+          <w:rFonts w:ascii="Times New Roman" w:hAnsi="Times New Roman" w:cs="Times New Roman"/>
+          <w:noProof/>
+          <w:sz w:val="24"/>
+          <w:szCs w:val="24"/>
+        </w:rPr>
+        <w:t xml:space="preserve"> v</w:t>
+      </w:r>
+      <w:r>
+        <w:rPr>
+          <w:rFonts w:ascii="Times New Roman" w:hAnsi="Times New Roman" w:cs="Times New Roman"/>
+          <w:noProof/>
+          <w:sz w:val="24"/>
+          <w:szCs w:val="24"/>
+        </w:rPr>
+        <w:t>à</w:t>
+      </w:r>
+      <w:r>
+        <w:rPr>
+          <w:rFonts w:ascii="Times New Roman" w:hAnsi="Times New Roman" w:cs="Times New Roman"/>
+          <w:noProof/>
+          <w:sz w:val="24"/>
+          <w:szCs w:val="24"/>
+        </w:rPr>
+        <w:t xml:space="preserve"> nguy</w:t>
+      </w:r>
+      <w:r>
+        <w:rPr>
+          <w:rFonts w:ascii="Times New Roman" w:hAnsi="Times New Roman" w:cs="Times New Roman"/>
+          <w:noProof/>
+          <w:sz w:val="24"/>
+          <w:szCs w:val="24"/>
+        </w:rPr>
+        <w:t>ê</w:t>
+      </w:r>
+      <w:r>
+        <w:rPr>
+          <w:rFonts w:ascii="Times New Roman" w:hAnsi="Times New Roman" w:cs="Times New Roman"/>
+          <w:noProof/>
+          <w:sz w:val="24"/>
+          <w:szCs w:val="24"/>
+        </w:rPr>
+        <w:t>n li</w:t>
+      </w:r>
+      <w:r>
+        <w:rPr>
+          <w:rFonts w:ascii="Times New Roman" w:hAnsi="Times New Roman" w:cs="Times New Roman"/>
+          <w:noProof/>
+          <w:sz w:val="24"/>
+          <w:szCs w:val="24"/>
+        </w:rPr>
+        <w:t>ệu</w:t>
+      </w:r>
+      <w:r>
+        <w:rPr>
+          <w:rFonts w:ascii="Times New Roman" w:hAnsi="Times New Roman" w:cs="Times New Roman"/>
+          <w:noProof/>
+          <w:sz w:val="24"/>
+          <w:szCs w:val="24"/>
+        </w:rPr>
+        <w:t>.</w:t>
+      </w:r>
+    </w:p>
+    <w:p>
+      <w:pPr>
+        <w:rPr>
+          <w:rFonts w:ascii="Times New Roman" w:hAnsi="Times New Roman" w:cs="Times New Roman"/>
+          <w:noProof/>
+          <w:sz w:val="24"/>
+          <w:szCs w:val="24"/>
+        </w:rPr>
+      </w:pPr>
+      <w:r>
+        <w:rPr>
+          <w:rFonts w:ascii="Times New Roman" w:hAnsi="Times New Roman" w:cs="Times New Roman"/>
+          <w:noProof/>
+          <w:sz w:val="24"/>
+          <w:szCs w:val="24"/>
+        </w:rPr>
+        <w:t>-B</w:t>
+      </w:r>
+      <w:r>
+        <w:rPr>
+          <w:rFonts w:ascii="Times New Roman" w:hAnsi="Times New Roman" w:cs="Times New Roman"/>
+          <w:noProof/>
+          <w:sz w:val="24"/>
+          <w:szCs w:val="24"/>
+        </w:rPr>
+        <w:t>ướ</w:t>
+      </w:r>
+      <w:r>
+        <w:rPr>
+          <w:rFonts w:ascii="Times New Roman" w:hAnsi="Times New Roman" w:cs="Times New Roman"/>
+          <w:noProof/>
+          <w:sz w:val="24"/>
+          <w:szCs w:val="24"/>
+        </w:rPr>
+        <w:t>c 2: Qu</w:t>
+      </w:r>
+      <w:r>
+        <w:rPr>
+          <w:rFonts w:ascii="Times New Roman" w:hAnsi="Times New Roman" w:cs="Times New Roman"/>
+          <w:noProof/>
+          <w:sz w:val="24"/>
+          <w:szCs w:val="24"/>
+        </w:rPr>
+        <w:t>ản</w:t>
+      </w:r>
+      <w:r>
+        <w:rPr>
+          <w:rFonts w:ascii="Times New Roman" w:hAnsi="Times New Roman" w:cs="Times New Roman"/>
+          <w:noProof/>
+          <w:sz w:val="24"/>
+          <w:szCs w:val="24"/>
+        </w:rPr>
+        <w:t xml:space="preserve"> l</w:t>
+      </w:r>
+      <w:r>
+        <w:rPr>
+          <w:rFonts w:ascii="Times New Roman" w:hAnsi="Times New Roman" w:cs="Times New Roman"/>
+          <w:noProof/>
+          <w:sz w:val="24"/>
+          <w:szCs w:val="24"/>
+        </w:rPr>
+        <w:t>ý</w:t>
+      </w:r>
+      <w:r>
+        <w:rPr>
+          <w:rFonts w:ascii="Times New Roman" w:hAnsi="Times New Roman" w:cs="Times New Roman"/>
+          <w:noProof/>
+          <w:sz w:val="24"/>
+          <w:szCs w:val="24"/>
+        </w:rPr>
+        <w:t xml:space="preserve"> nh</w:t>
+      </w:r>
+      <w:r>
+        <w:rPr>
+          <w:rFonts w:ascii="Times New Roman" w:hAnsi="Times New Roman" w:cs="Times New Roman"/>
+          <w:noProof/>
+          <w:sz w:val="24"/>
+          <w:szCs w:val="24"/>
+        </w:rPr>
+        <w:t>ập</w:t>
+      </w:r>
+      <w:r>
+        <w:rPr>
+          <w:rFonts w:ascii="Times New Roman" w:hAnsi="Times New Roman" w:cs="Times New Roman"/>
+          <w:noProof/>
+          <w:sz w:val="24"/>
+          <w:szCs w:val="24"/>
+        </w:rPr>
+        <w:t xml:space="preserve"> nguy</w:t>
+      </w:r>
+      <w:r>
+        <w:rPr>
+          <w:rFonts w:ascii="Times New Roman" w:hAnsi="Times New Roman" w:cs="Times New Roman"/>
+          <w:noProof/>
+          <w:sz w:val="24"/>
+          <w:szCs w:val="24"/>
+        </w:rPr>
+        <w:t>ê</w:t>
+      </w:r>
+      <w:r>
+        <w:rPr>
+          <w:rFonts w:ascii="Times New Roman" w:hAnsi="Times New Roman" w:cs="Times New Roman"/>
+          <w:noProof/>
+          <w:sz w:val="24"/>
+          <w:szCs w:val="24"/>
+        </w:rPr>
+        <w:t>n li</w:t>
+      </w:r>
+      <w:r>
+        <w:rPr>
+          <w:rFonts w:ascii="Times New Roman" w:hAnsi="Times New Roman" w:cs="Times New Roman"/>
+          <w:noProof/>
+          <w:sz w:val="24"/>
+          <w:szCs w:val="24"/>
+        </w:rPr>
+        <w:t>ệu</w:t>
+      </w:r>
+      <w:r>
+        <w:rPr>
+          <w:rFonts w:ascii="Times New Roman" w:hAnsi="Times New Roman" w:cs="Times New Roman"/>
+          <w:noProof/>
+          <w:sz w:val="24"/>
+          <w:szCs w:val="24"/>
+        </w:rPr>
+        <w:t xml:space="preserve"> v</w:t>
+      </w:r>
+      <w:r>
+        <w:rPr>
+          <w:rFonts w:ascii="Times New Roman" w:hAnsi="Times New Roman" w:cs="Times New Roman"/>
+          <w:noProof/>
+          <w:sz w:val="24"/>
+          <w:szCs w:val="24"/>
+        </w:rPr>
+        <w:t>à</w:t>
+      </w:r>
+      <w:r>
+        <w:rPr>
+          <w:rFonts w:ascii="Times New Roman" w:hAnsi="Times New Roman" w:cs="Times New Roman"/>
+          <w:noProof/>
+          <w:sz w:val="24"/>
+          <w:szCs w:val="24"/>
+        </w:rPr>
+        <w:t>o kho v</w:t>
+      </w:r>
+      <w:r>
+        <w:rPr>
+          <w:rFonts w:ascii="Times New Roman" w:hAnsi="Times New Roman" w:cs="Times New Roman"/>
+          <w:noProof/>
+          <w:sz w:val="24"/>
+          <w:szCs w:val="24"/>
+        </w:rPr>
+        <w:t>à</w:t>
+      </w:r>
+      <w:r>
+        <w:rPr>
+          <w:rFonts w:ascii="Times New Roman" w:hAnsi="Times New Roman" w:cs="Times New Roman"/>
+          <w:noProof/>
+          <w:sz w:val="24"/>
+          <w:szCs w:val="24"/>
+        </w:rPr>
+        <w:t xml:space="preserve"> ki</w:t>
+      </w:r>
+      <w:r>
+        <w:rPr>
+          <w:rFonts w:ascii="Times New Roman" w:hAnsi="Times New Roman" w:cs="Times New Roman"/>
+          <w:noProof/>
+          <w:sz w:val="24"/>
+          <w:szCs w:val="24"/>
+        </w:rPr>
+        <w:t>ể</w:t>
+      </w:r>
+      <w:r>
+        <w:rPr>
+          <w:rFonts w:ascii="Times New Roman" w:hAnsi="Times New Roman" w:cs="Times New Roman"/>
+          <w:noProof/>
+          <w:sz w:val="24"/>
+          <w:szCs w:val="24"/>
+        </w:rPr>
+        <w:t>m quy</w:t>
+      </w:r>
+      <w:r>
+        <w:rPr>
+          <w:rFonts w:ascii="Times New Roman" w:hAnsi="Times New Roman" w:cs="Times New Roman"/>
+          <w:noProof/>
+          <w:sz w:val="24"/>
+          <w:szCs w:val="24"/>
+        </w:rPr>
+        <w:t>ệt</w:t>
+      </w:r>
+      <w:r>
+        <w:rPr>
+          <w:rFonts w:ascii="Times New Roman" w:hAnsi="Times New Roman" w:cs="Times New Roman"/>
+          <w:noProof/>
+          <w:sz w:val="24"/>
+          <w:szCs w:val="24"/>
+        </w:rPr>
+        <w:t>.</w:t>
+      </w:r>
+    </w:p>
+    <w:p>
+      <w:pPr>
+        <w:rPr>
+          <w:rFonts w:ascii="Times New Roman" w:hAnsi="Times New Roman" w:cs="Times New Roman"/>
+          <w:noProof/>
+          <w:sz w:val="24"/>
+          <w:szCs w:val="24"/>
+        </w:rPr>
+      </w:pPr>
+      <w:r>
+        <w:rPr>
+          <w:rFonts w:ascii="Times New Roman" w:hAnsi="Times New Roman" w:cs="Times New Roman"/>
+          <w:noProof/>
+          <w:sz w:val="24"/>
+          <w:szCs w:val="24"/>
+        </w:rPr>
+        <w:t>-B</w:t>
+      </w:r>
+      <w:r>
+        <w:rPr>
+          <w:rFonts w:ascii="Times New Roman" w:hAnsi="Times New Roman" w:cs="Times New Roman"/>
+          <w:noProof/>
+          <w:sz w:val="24"/>
+          <w:szCs w:val="24"/>
+        </w:rPr>
+        <w:t>ướ</w:t>
+      </w:r>
+      <w:r>
+        <w:rPr>
+          <w:rFonts w:ascii="Times New Roman" w:hAnsi="Times New Roman" w:cs="Times New Roman"/>
+          <w:noProof/>
+          <w:sz w:val="24"/>
+          <w:szCs w:val="24"/>
+        </w:rPr>
+        <w:t xml:space="preserve">c 3: Thay </w:t>
+      </w:r>
+      <w:r>
+        <w:rPr>
+          <w:rFonts w:ascii="Times New Roman" w:hAnsi="Times New Roman" w:cs="Times New Roman"/>
+          <w:noProof/>
+          <w:sz w:val="24"/>
+          <w:szCs w:val="24"/>
+        </w:rPr>
+        <w:t>đổi</w:t>
+      </w:r>
+      <w:r>
+        <w:rPr>
+          <w:rFonts w:ascii="Times New Roman" w:hAnsi="Times New Roman" w:cs="Times New Roman"/>
+          <w:noProof/>
+          <w:sz w:val="24"/>
+          <w:szCs w:val="24"/>
+        </w:rPr>
+        <w:t xml:space="preserve"> form nguy</w:t>
+      </w:r>
+      <w:r>
+        <w:rPr>
+          <w:rFonts w:ascii="Times New Roman" w:hAnsi="Times New Roman" w:cs="Times New Roman"/>
+          <w:noProof/>
+          <w:sz w:val="24"/>
+          <w:szCs w:val="24"/>
+        </w:rPr>
+        <w:t>ên</w:t>
+      </w:r>
+      <w:r>
+        <w:rPr>
+          <w:rFonts w:ascii="Times New Roman" w:hAnsi="Times New Roman" w:cs="Times New Roman"/>
+          <w:noProof/>
+          <w:sz w:val="24"/>
+          <w:szCs w:val="24"/>
+        </w:rPr>
+        <w:t xml:space="preserve"> li</w:t>
+      </w:r>
+      <w:r>
+        <w:rPr>
+          <w:rFonts w:ascii="Times New Roman" w:hAnsi="Times New Roman" w:cs="Times New Roman"/>
+          <w:noProof/>
+          <w:sz w:val="24"/>
+          <w:szCs w:val="24"/>
+        </w:rPr>
+        <w:t>ệu</w:t>
+      </w:r>
+      <w:r>
+        <w:rPr>
+          <w:rFonts w:ascii="Times New Roman" w:hAnsi="Times New Roman" w:cs="Times New Roman"/>
+          <w:noProof/>
+          <w:sz w:val="24"/>
+          <w:szCs w:val="24"/>
+        </w:rPr>
+        <w:t>.</w:t>
+      </w:r>
+    </w:p>
+    <w:p>
+      <w:pPr>
+        <w:rPr>
+          <w:rFonts w:ascii="Times New Roman" w:hAnsi="Times New Roman" w:cs="Times New Roman"/>
+          <w:noProof/>
+          <w:sz w:val="24"/>
+          <w:szCs w:val="24"/>
+        </w:rPr>
+      </w:pPr>
+      <w:r>
+        <w:rPr>
+          <w:rFonts w:ascii="Times New Roman" w:hAnsi="Times New Roman" w:cs="Times New Roman"/>
+          <w:noProof/>
+          <w:sz w:val="24"/>
+          <w:szCs w:val="24"/>
+        </w:rPr>
+        <w:t>-B</w:t>
+      </w:r>
+      <w:r>
+        <w:rPr>
+          <w:rFonts w:ascii="Times New Roman" w:hAnsi="Times New Roman" w:cs="Times New Roman"/>
+          <w:noProof/>
+          <w:sz w:val="24"/>
+          <w:szCs w:val="24"/>
+        </w:rPr>
+        <w:t>ướ</w:t>
+      </w:r>
+      <w:r>
+        <w:rPr>
+          <w:rFonts w:ascii="Times New Roman" w:hAnsi="Times New Roman" w:cs="Times New Roman"/>
+          <w:noProof/>
+          <w:sz w:val="24"/>
+          <w:szCs w:val="24"/>
+        </w:rPr>
+        <w:t>c 4: K</w:t>
+      </w:r>
+      <w:r>
+        <w:rPr>
+          <w:rFonts w:ascii="Times New Roman" w:hAnsi="Times New Roman" w:cs="Times New Roman"/>
+          <w:noProof/>
+          <w:sz w:val="24"/>
+          <w:szCs w:val="24"/>
+        </w:rPr>
+        <w:t>ết</w:t>
+      </w:r>
+      <w:r>
+        <w:rPr>
+          <w:rFonts w:ascii="Times New Roman" w:hAnsi="Times New Roman" w:cs="Times New Roman"/>
+          <w:noProof/>
+          <w:sz w:val="24"/>
+          <w:szCs w:val="24"/>
+        </w:rPr>
+        <w:t xml:space="preserve"> th</w:t>
+      </w:r>
+      <w:r>
+        <w:rPr>
+          <w:rFonts w:ascii="Times New Roman" w:hAnsi="Times New Roman" w:cs="Times New Roman"/>
+          <w:noProof/>
+          <w:sz w:val="24"/>
+          <w:szCs w:val="24"/>
+        </w:rPr>
+        <w:t>ú</w:t>
+      </w:r>
+      <w:r>
+        <w:rPr>
+          <w:rFonts w:ascii="Times New Roman" w:hAnsi="Times New Roman" w:cs="Times New Roman"/>
+          <w:noProof/>
+          <w:sz w:val="24"/>
+          <w:szCs w:val="24"/>
+        </w:rPr>
+        <w:t>c.</w:t>
+      </w:r>
+    </w:p>
+    <w:p>
+      <w:pPr>
+        <w:rPr>
+          <w:rFonts w:ascii="Times New Roman" w:hAnsi="Times New Roman" w:cs="Times New Roman"/>
+          <w:noProof/>
+          <w:sz w:val="24"/>
+          <w:szCs w:val="24"/>
+        </w:rPr>
+        <w:sectPr>
+          <w:type w:val="continuous"/>
+          <w:pgSz w:w="12240" w:h="15840"/>
+          <w:pgMar w:top="1440" w:right="1440" w:bottom="1440" w:left="1440" w:header="720" w:footer="720" w:gutter="0"/>
+          <w:cols w:num="2" w:space="720"/>
+          <w:docGrid w:linePitch="360"/>
+        </w:sectPr>
+      </w:pPr>
+    </w:p>
+    <w:p>
+      <w:pPr>
+        <w:rPr>
+          <w:rFonts w:ascii="Times New Roman" w:hAnsi="Times New Roman" w:cs="Times New Roman"/>
+          <w:noProof/>
+          <w:sz w:val="24"/>
+          <w:szCs w:val="24"/>
+        </w:rPr>
+      </w:pPr>
+    </w:p>
+    <w:p>
+      <w:pPr>
         <w:rPr>
           <w:rFonts w:ascii="Times New Roman" w:hAnsi="Times New Roman" w:cs="Times New Roman"/>
           <w:sz w:val="28"/>

--- a/DFD.docx
+++ b/DFD.docx
@@ -1234,6 +1234,7235 @@
           <w:rFonts w:ascii="Times New Roman" w:hAnsi="Times New Roman" w:cs="Times New Roman"/>
           <w:sz w:val="28"/>
           <w:szCs w:val="28"/>
+        </w:rPr>
+      </w:pPr>
+    </w:p>
+    <w:p>
+      <w:pPr>
+        <w:rPr>
+          <w:rFonts w:ascii="Times New Roman" w:hAnsi="Times New Roman" w:cs="Times New Roman"/>
+          <w:sz w:val="28"/>
+          <w:szCs w:val="28"/>
+        </w:rPr>
+      </w:pPr>
+    </w:p>
+    <w:p>
+      <w:pPr>
+        <w:rPr>
+          <w:rFonts w:ascii="Times New Roman" w:hAnsi="Times New Roman" w:cs="Times New Roman"/>
+          <w:b/>
+          <w:bCs/>
+          <w:sz w:val="40"/>
+          <w:szCs w:val="40"/>
+        </w:rPr>
+      </w:pPr>
+      <w:r>
+        <w:rPr>
+          <w:rFonts w:ascii="Times New Roman" w:hAnsi="Times New Roman" w:cs="Times New Roman"/>
+          <w:b/>
+          <w:bCs/>
+          <w:sz w:val="40"/>
+          <w:szCs w:val="40"/>
+        </w:rPr>
+        <w:lastRenderedPageBreak/>
+        <w:t>DFD mức 1 của Quản lý Nhà cung cấp</w:t>
+      </w:r>
+    </w:p>
+    <w:p>
+      <w:pPr>
+        <w:rPr>
+          <w:rFonts w:ascii="Times New Roman" w:hAnsi="Times New Roman" w:cs="Times New Roman"/>
+          <w:noProof/>
+          <w:sz w:val="24"/>
+          <w:szCs w:val="24"/>
+        </w:rPr>
+      </w:pPr>
+      <w:r>
+        <w:rPr>
+          <w:rFonts w:ascii="Times New Roman" w:hAnsi="Times New Roman" w:cs="Times New Roman"/>
+          <w:noProof/>
+          <w:sz w:val="24"/>
+          <w:szCs w:val="24"/>
+        </w:rPr>
+        <w:drawing>
+          <wp:inline distT="0" distB="0" distL="0" distR="0" wp14:anchorId="65643509" wp14:editId="50539693">
+            <wp:extent cx="5448300" cy="2305050"/>
+            <wp:effectExtent l="0" t="0" r="0" b="0"/>
+            <wp:docPr id="13" name="Picture 13"/>
+            <wp:cNvGraphicFramePr>
+              <a:graphicFrameLocks xmlns:a="http://schemas.openxmlformats.org/drawingml/2006/main" noChangeAspect="1"/>
+            </wp:cNvGraphicFramePr>
+            <a:graphic xmlns:a="http://schemas.openxmlformats.org/drawingml/2006/main">
+              <a:graphicData uri="http://schemas.openxmlformats.org/drawingml/2006/picture">
+                <pic:pic xmlns:pic="http://schemas.openxmlformats.org/drawingml/2006/picture">
+                  <pic:nvPicPr>
+                    <pic:cNvPr id="0" name="Picture 1"/>
+                    <pic:cNvPicPr>
+                      <a:picLocks noChangeAspect="1" noChangeArrowheads="1"/>
+                    </pic:cNvPicPr>
+                  </pic:nvPicPr>
+                  <pic:blipFill>
+                    <a:blip r:embed="rId10">
+                      <a:extLst>
+                        <a:ext uri="{28A0092B-C50C-407E-A947-70E740481C1C}">
+                          <a14:useLocalDpi xmlns:a14="http://schemas.microsoft.com/office/drawing/2010/main" val="0"/>
+                        </a:ext>
+                      </a:extLst>
+                    </a:blip>
+                    <a:srcRect/>
+                    <a:stretch>
+                      <a:fillRect/>
+                    </a:stretch>
+                  </pic:blipFill>
+                  <pic:spPr bwMode="auto">
+                    <a:xfrm>
+                      <a:off x="0" y="0"/>
+                      <a:ext cx="5448300" cy="2305050"/>
+                    </a:xfrm>
+                    <a:prstGeom prst="rect">
+                      <a:avLst/>
+                    </a:prstGeom>
+                    <a:noFill/>
+                    <a:ln>
+                      <a:noFill/>
+                    </a:ln>
+                  </pic:spPr>
+                </pic:pic>
+              </a:graphicData>
+            </a:graphic>
+          </wp:inline>
+        </w:drawing>
+      </w:r>
+    </w:p>
+    <w:p>
+      <w:pPr>
+        <w:rPr>
+          <w:rFonts w:ascii="Times New Roman" w:hAnsi="Times New Roman" w:cs="Times New Roman"/>
+          <w:b/>
+          <w:bCs/>
+          <w:noProof/>
+          <w:sz w:val="28"/>
+          <w:szCs w:val="28"/>
+        </w:rPr>
+      </w:pPr>
+      <w:r>
+        <w:rPr>
+          <w:rFonts w:ascii="Times New Roman" w:hAnsi="Times New Roman" w:cs="Times New Roman"/>
+          <w:b/>
+          <w:bCs/>
+          <w:noProof/>
+          <w:sz w:val="28"/>
+          <w:szCs w:val="28"/>
+        </w:rPr>
+        <w:t>1.</w:t>
+      </w:r>
+      <w:r>
+        <w:rPr>
+          <w:rFonts w:ascii="Times New Roman" w:hAnsi="Times New Roman" w:cs="Times New Roman"/>
+          <w:b/>
+          <w:bCs/>
+          <w:noProof/>
+          <w:sz w:val="28"/>
+          <w:szCs w:val="28"/>
+        </w:rPr>
+        <w:t>DFD tổng quán chức năng tham khảo nhà cung cấp</w:t>
+      </w:r>
+    </w:p>
+    <w:p>
+      <w:pPr>
+        <w:jc w:val="center"/>
+        <w:rPr>
+          <w:rFonts w:ascii="Times New Roman" w:hAnsi="Times New Roman" w:cs="Times New Roman"/>
+          <w:noProof/>
+          <w:sz w:val="24"/>
+          <w:szCs w:val="24"/>
+        </w:rPr>
+      </w:pPr>
+      <w:r>
+        <w:rPr>
+          <w:rFonts w:ascii="Times New Roman" w:hAnsi="Times New Roman" w:cs="Times New Roman"/>
+          <w:noProof/>
+          <w:sz w:val="24"/>
+          <w:szCs w:val="24"/>
+        </w:rPr>
+        <w:drawing>
+          <wp:inline distT="0" distB="0" distL="0" distR="0" wp14:anchorId="31C46C5B" wp14:editId="577DA890">
+            <wp:extent cx="1173974" cy="2535382"/>
+            <wp:effectExtent l="0" t="0" r="7620" b="0"/>
+            <wp:docPr id="14" name="Picture 14"/>
+            <wp:cNvGraphicFramePr>
+              <a:graphicFrameLocks xmlns:a="http://schemas.openxmlformats.org/drawingml/2006/main" noChangeAspect="1"/>
+            </wp:cNvGraphicFramePr>
+            <a:graphic xmlns:a="http://schemas.openxmlformats.org/drawingml/2006/main">
+              <a:graphicData uri="http://schemas.openxmlformats.org/drawingml/2006/picture">
+                <pic:pic xmlns:pic="http://schemas.openxmlformats.org/drawingml/2006/picture">
+                  <pic:nvPicPr>
+                    <pic:cNvPr id="0" name="Picture 2"/>
+                    <pic:cNvPicPr>
+                      <a:picLocks noChangeAspect="1" noChangeArrowheads="1"/>
+                    </pic:cNvPicPr>
+                  </pic:nvPicPr>
+                  <pic:blipFill>
+                    <a:blip r:embed="rId11">
+                      <a:extLst>
+                        <a:ext uri="{28A0092B-C50C-407E-A947-70E740481C1C}">
+                          <a14:useLocalDpi xmlns:a14="http://schemas.microsoft.com/office/drawing/2010/main" val="0"/>
+                        </a:ext>
+                      </a:extLst>
+                    </a:blip>
+                    <a:srcRect/>
+                    <a:stretch>
+                      <a:fillRect/>
+                    </a:stretch>
+                  </pic:blipFill>
+                  <pic:spPr bwMode="auto">
+                    <a:xfrm>
+                      <a:off x="0" y="0"/>
+                      <a:ext cx="1207606" cy="2608016"/>
+                    </a:xfrm>
+                    <a:prstGeom prst="rect">
+                      <a:avLst/>
+                    </a:prstGeom>
+                    <a:noFill/>
+                    <a:ln>
+                      <a:noFill/>
+                    </a:ln>
+                  </pic:spPr>
+                </pic:pic>
+              </a:graphicData>
+            </a:graphic>
+          </wp:inline>
+        </w:drawing>
+      </w:r>
+    </w:p>
+    <w:p>
+      <w:pPr>
+        <w:rPr>
+          <w:rFonts w:ascii="Times New Roman" w:hAnsi="Times New Roman" w:cs="Times New Roman"/>
+          <w:noProof/>
+          <w:sz w:val="24"/>
+          <w:szCs w:val="24"/>
+        </w:rPr>
+        <w:sectPr>
+          <w:pgSz w:w="12240" w:h="15840"/>
+          <w:pgMar w:top="1440" w:right="1440" w:bottom="1440" w:left="1440" w:header="720" w:footer="720" w:gutter="0"/>
+          <w:cols w:space="720"/>
+          <w:docGrid w:linePitch="360"/>
+        </w:sectPr>
+      </w:pPr>
+    </w:p>
+    <w:p>
+      <w:pPr>
+        <w:rPr>
+          <w:rFonts w:ascii="Times New Roman" w:hAnsi="Times New Roman" w:cs="Times New Roman"/>
+          <w:noProof/>
+          <w:sz w:val="24"/>
+          <w:szCs w:val="24"/>
+        </w:rPr>
+      </w:pPr>
+      <w:r>
+        <w:rPr>
+          <w:rFonts w:ascii="Times New Roman" w:hAnsi="Times New Roman" w:cs="Times New Roman"/>
+          <w:noProof/>
+          <w:sz w:val="24"/>
+          <w:szCs w:val="24"/>
+        </w:rPr>
+        <w:t>M</w:t>
+      </w:r>
+      <w:r>
+        <w:rPr>
+          <w:rFonts w:ascii="Times New Roman" w:hAnsi="Times New Roman" w:cs="Times New Roman"/>
+          <w:noProof/>
+          <w:sz w:val="24"/>
+          <w:szCs w:val="24"/>
+        </w:rPr>
+        <w:t>ô</w:t>
+      </w:r>
+      <w:r>
+        <w:rPr>
+          <w:rFonts w:ascii="Times New Roman" w:hAnsi="Times New Roman" w:cs="Times New Roman"/>
+          <w:noProof/>
+          <w:sz w:val="24"/>
+          <w:szCs w:val="24"/>
+        </w:rPr>
+        <w:t xml:space="preserve"> t</w:t>
+      </w:r>
+      <w:r>
+        <w:rPr>
+          <w:rFonts w:ascii="Times New Roman" w:hAnsi="Times New Roman" w:cs="Times New Roman"/>
+          <w:noProof/>
+          <w:sz w:val="24"/>
+          <w:szCs w:val="24"/>
+        </w:rPr>
+        <w:t>ả</w:t>
+      </w:r>
+      <w:r>
+        <w:rPr>
+          <w:rFonts w:ascii="Times New Roman" w:hAnsi="Times New Roman" w:cs="Times New Roman"/>
+          <w:noProof/>
+          <w:sz w:val="24"/>
+          <w:szCs w:val="24"/>
+        </w:rPr>
+        <w:t xml:space="preserve"> :</w:t>
+      </w:r>
+    </w:p>
+    <w:p>
+      <w:pPr>
+        <w:rPr>
+          <w:rFonts w:ascii="Times New Roman" w:hAnsi="Times New Roman" w:cs="Times New Roman"/>
+          <w:noProof/>
+          <w:sz w:val="24"/>
+          <w:szCs w:val="24"/>
+        </w:rPr>
+      </w:pPr>
+      <w:r>
+        <w:rPr>
+          <w:rFonts w:ascii="Times New Roman" w:hAnsi="Times New Roman" w:cs="Times New Roman"/>
+          <w:noProof/>
+          <w:sz w:val="24"/>
+          <w:szCs w:val="24"/>
+        </w:rPr>
+        <w:t>-D1: Thu th</w:t>
+      </w:r>
+      <w:r>
+        <w:rPr>
+          <w:rFonts w:ascii="Times New Roman" w:hAnsi="Times New Roman" w:cs="Times New Roman"/>
+          <w:noProof/>
+          <w:sz w:val="24"/>
+          <w:szCs w:val="24"/>
+        </w:rPr>
+        <w:t>ập</w:t>
+      </w:r>
+      <w:r>
+        <w:rPr>
+          <w:rFonts w:ascii="Times New Roman" w:hAnsi="Times New Roman" w:cs="Times New Roman"/>
+          <w:noProof/>
+          <w:sz w:val="24"/>
+          <w:szCs w:val="24"/>
+        </w:rPr>
+        <w:t xml:space="preserve"> th</w:t>
+      </w:r>
+      <w:r>
+        <w:rPr>
+          <w:rFonts w:ascii="Times New Roman" w:hAnsi="Times New Roman" w:cs="Times New Roman"/>
+          <w:noProof/>
+          <w:sz w:val="24"/>
+          <w:szCs w:val="24"/>
+        </w:rPr>
+        <w:t>ô</w:t>
+      </w:r>
+      <w:r>
+        <w:rPr>
+          <w:rFonts w:ascii="Times New Roman" w:hAnsi="Times New Roman" w:cs="Times New Roman"/>
+          <w:noProof/>
+          <w:sz w:val="24"/>
+          <w:szCs w:val="24"/>
+        </w:rPr>
+        <w:t>ng tin nh</w:t>
+      </w:r>
+      <w:r>
+        <w:rPr>
+          <w:rFonts w:ascii="Times New Roman" w:hAnsi="Times New Roman" w:cs="Times New Roman"/>
+          <w:noProof/>
+          <w:sz w:val="24"/>
+          <w:szCs w:val="24"/>
+        </w:rPr>
+        <w:t>à</w:t>
+      </w:r>
+      <w:r>
+        <w:rPr>
+          <w:rFonts w:ascii="Times New Roman" w:hAnsi="Times New Roman" w:cs="Times New Roman"/>
+          <w:noProof/>
+          <w:sz w:val="24"/>
+          <w:szCs w:val="24"/>
+        </w:rPr>
+        <w:t xml:space="preserve"> cung c</w:t>
+      </w:r>
+      <w:r>
+        <w:rPr>
+          <w:rFonts w:ascii="Times New Roman" w:hAnsi="Times New Roman" w:cs="Times New Roman"/>
+          <w:noProof/>
+          <w:sz w:val="24"/>
+          <w:szCs w:val="24"/>
+        </w:rPr>
+        <w:t>ấ</w:t>
+      </w:r>
+      <w:r>
+        <w:rPr>
+          <w:rFonts w:ascii="Times New Roman" w:hAnsi="Times New Roman" w:cs="Times New Roman"/>
+          <w:noProof/>
+          <w:sz w:val="24"/>
+          <w:szCs w:val="24"/>
+        </w:rPr>
+        <w:t>p.</w:t>
+      </w:r>
+    </w:p>
+    <w:p>
+      <w:pPr>
+        <w:rPr>
+          <w:rFonts w:ascii="Times New Roman" w:hAnsi="Times New Roman" w:cs="Times New Roman"/>
+          <w:noProof/>
+          <w:sz w:val="24"/>
+          <w:szCs w:val="24"/>
+        </w:rPr>
+      </w:pPr>
+      <w:r>
+        <w:rPr>
+          <w:rFonts w:ascii="Times New Roman" w:hAnsi="Times New Roman" w:cs="Times New Roman"/>
+          <w:noProof/>
+          <w:sz w:val="24"/>
+          <w:szCs w:val="24"/>
+        </w:rPr>
+        <w:t>-D2: Truy c</w:t>
+      </w:r>
+      <w:r>
+        <w:rPr>
+          <w:rFonts w:ascii="Times New Roman" w:hAnsi="Times New Roman" w:cs="Times New Roman"/>
+          <w:noProof/>
+          <w:sz w:val="24"/>
+          <w:szCs w:val="24"/>
+        </w:rPr>
+        <w:t>ập</w:t>
+      </w:r>
+      <w:r>
+        <w:rPr>
+          <w:rFonts w:ascii="Times New Roman" w:hAnsi="Times New Roman" w:cs="Times New Roman"/>
+          <w:noProof/>
+          <w:sz w:val="24"/>
+          <w:szCs w:val="24"/>
+        </w:rPr>
+        <w:t xml:space="preserve"> c</w:t>
+      </w:r>
+      <w:r>
+        <w:rPr>
+          <w:rFonts w:ascii="Times New Roman" w:hAnsi="Times New Roman" w:cs="Times New Roman"/>
+          <w:noProof/>
+          <w:sz w:val="24"/>
+          <w:szCs w:val="24"/>
+        </w:rPr>
+        <w:t>ơ</w:t>
+      </w:r>
+      <w:r>
+        <w:rPr>
+          <w:rFonts w:ascii="Times New Roman" w:hAnsi="Times New Roman" w:cs="Times New Roman"/>
+          <w:noProof/>
+          <w:sz w:val="24"/>
+          <w:szCs w:val="24"/>
+        </w:rPr>
+        <w:t xml:space="preserve"> s</w:t>
+      </w:r>
+      <w:r>
+        <w:rPr>
+          <w:rFonts w:ascii="Times New Roman" w:hAnsi="Times New Roman" w:cs="Times New Roman"/>
+          <w:noProof/>
+          <w:sz w:val="24"/>
+          <w:szCs w:val="24"/>
+        </w:rPr>
+        <w:t>ở</w:t>
+      </w:r>
+      <w:r>
+        <w:rPr>
+          <w:rFonts w:ascii="Times New Roman" w:hAnsi="Times New Roman" w:cs="Times New Roman"/>
+          <w:noProof/>
+          <w:sz w:val="24"/>
+          <w:szCs w:val="24"/>
+        </w:rPr>
+        <w:t xml:space="preserve"> d</w:t>
+      </w:r>
+      <w:r>
+        <w:rPr>
+          <w:rFonts w:ascii="Times New Roman" w:hAnsi="Times New Roman" w:cs="Times New Roman"/>
+          <w:noProof/>
+          <w:sz w:val="24"/>
+          <w:szCs w:val="24"/>
+        </w:rPr>
+        <w:t>ữ</w:t>
+      </w:r>
+      <w:r>
+        <w:rPr>
+          <w:rFonts w:ascii="Times New Roman" w:hAnsi="Times New Roman" w:cs="Times New Roman"/>
+          <w:noProof/>
+          <w:sz w:val="24"/>
+          <w:szCs w:val="24"/>
+        </w:rPr>
+        <w:t xml:space="preserve"> li</w:t>
+      </w:r>
+      <w:r>
+        <w:rPr>
+          <w:rFonts w:ascii="Times New Roman" w:hAnsi="Times New Roman" w:cs="Times New Roman"/>
+          <w:noProof/>
+          <w:sz w:val="24"/>
+          <w:szCs w:val="24"/>
+        </w:rPr>
+        <w:t>ệu</w:t>
+      </w:r>
+      <w:r>
+        <w:rPr>
+          <w:rFonts w:ascii="Times New Roman" w:hAnsi="Times New Roman" w:cs="Times New Roman"/>
+          <w:noProof/>
+          <w:sz w:val="24"/>
+          <w:szCs w:val="24"/>
+        </w:rPr>
+        <w:t xml:space="preserve"> th</w:t>
+      </w:r>
+      <w:r>
+        <w:rPr>
+          <w:rFonts w:ascii="Times New Roman" w:hAnsi="Times New Roman" w:cs="Times New Roman"/>
+          <w:noProof/>
+          <w:sz w:val="24"/>
+          <w:szCs w:val="24"/>
+        </w:rPr>
+        <w:t>ông</w:t>
+      </w:r>
+      <w:r>
+        <w:rPr>
+          <w:rFonts w:ascii="Times New Roman" w:hAnsi="Times New Roman" w:cs="Times New Roman"/>
+          <w:noProof/>
+          <w:sz w:val="24"/>
+          <w:szCs w:val="24"/>
+        </w:rPr>
+        <w:t xml:space="preserve"> tin nh</w:t>
+      </w:r>
+      <w:r>
+        <w:rPr>
+          <w:rFonts w:ascii="Times New Roman" w:hAnsi="Times New Roman" w:cs="Times New Roman"/>
+          <w:noProof/>
+          <w:sz w:val="24"/>
+          <w:szCs w:val="24"/>
+        </w:rPr>
+        <w:t>à</w:t>
+      </w:r>
+      <w:r>
+        <w:rPr>
+          <w:rFonts w:ascii="Times New Roman" w:hAnsi="Times New Roman" w:cs="Times New Roman"/>
+          <w:noProof/>
+          <w:sz w:val="24"/>
+          <w:szCs w:val="24"/>
+        </w:rPr>
+        <w:t xml:space="preserve"> cung c</w:t>
+      </w:r>
+      <w:r>
+        <w:rPr>
+          <w:rFonts w:ascii="Times New Roman" w:hAnsi="Times New Roman" w:cs="Times New Roman"/>
+          <w:noProof/>
+          <w:sz w:val="24"/>
+          <w:szCs w:val="24"/>
+        </w:rPr>
+        <w:t>ấ</w:t>
+      </w:r>
+      <w:r>
+        <w:rPr>
+          <w:rFonts w:ascii="Times New Roman" w:hAnsi="Times New Roman" w:cs="Times New Roman"/>
+          <w:noProof/>
+          <w:sz w:val="24"/>
+          <w:szCs w:val="24"/>
+        </w:rPr>
+        <w:t>p.</w:t>
+      </w:r>
+    </w:p>
+    <w:p>
+      <w:pPr>
+        <w:rPr>
+          <w:rFonts w:ascii="Times New Roman" w:hAnsi="Times New Roman" w:cs="Times New Roman"/>
+          <w:noProof/>
+          <w:sz w:val="24"/>
+          <w:szCs w:val="24"/>
+        </w:rPr>
+      </w:pPr>
+      <w:r>
+        <w:rPr>
+          <w:rFonts w:ascii="Times New Roman" w:hAnsi="Times New Roman" w:cs="Times New Roman"/>
+          <w:noProof/>
+          <w:sz w:val="24"/>
+          <w:szCs w:val="24"/>
+        </w:rPr>
+        <w:t>-D3: Hi</w:t>
+      </w:r>
+      <w:r>
+        <w:rPr>
+          <w:rFonts w:ascii="Times New Roman" w:hAnsi="Times New Roman" w:cs="Times New Roman"/>
+          <w:noProof/>
+          <w:sz w:val="24"/>
+          <w:szCs w:val="24"/>
+        </w:rPr>
+        <w:t>ện</w:t>
+      </w:r>
+      <w:r>
+        <w:rPr>
+          <w:rFonts w:ascii="Times New Roman" w:hAnsi="Times New Roman" w:cs="Times New Roman"/>
+          <w:noProof/>
+          <w:sz w:val="24"/>
+          <w:szCs w:val="24"/>
+        </w:rPr>
+        <w:t xml:space="preserve"> th</w:t>
+      </w:r>
+      <w:r>
+        <w:rPr>
+          <w:rFonts w:ascii="Times New Roman" w:hAnsi="Times New Roman" w:cs="Times New Roman"/>
+          <w:noProof/>
+          <w:sz w:val="24"/>
+          <w:szCs w:val="24"/>
+        </w:rPr>
+        <w:t>ị</w:t>
+      </w:r>
+      <w:r>
+        <w:rPr>
+          <w:rFonts w:ascii="Times New Roman" w:hAnsi="Times New Roman" w:cs="Times New Roman"/>
+          <w:noProof/>
+          <w:sz w:val="24"/>
+          <w:szCs w:val="24"/>
+        </w:rPr>
+        <w:t xml:space="preserve"> danh s</w:t>
+      </w:r>
+      <w:r>
+        <w:rPr>
+          <w:rFonts w:ascii="Times New Roman" w:hAnsi="Times New Roman" w:cs="Times New Roman"/>
+          <w:noProof/>
+          <w:sz w:val="24"/>
+          <w:szCs w:val="24"/>
+        </w:rPr>
+        <w:t>ác</w:t>
+      </w:r>
+      <w:r>
+        <w:rPr>
+          <w:rFonts w:ascii="Times New Roman" w:hAnsi="Times New Roman" w:cs="Times New Roman"/>
+          <w:noProof/>
+          <w:sz w:val="24"/>
+          <w:szCs w:val="24"/>
+        </w:rPr>
+        <w:t>h nh</w:t>
+      </w:r>
+      <w:r>
+        <w:rPr>
+          <w:rFonts w:ascii="Times New Roman" w:hAnsi="Times New Roman" w:cs="Times New Roman"/>
+          <w:noProof/>
+          <w:sz w:val="24"/>
+          <w:szCs w:val="24"/>
+        </w:rPr>
+        <w:t>à</w:t>
+      </w:r>
+      <w:r>
+        <w:rPr>
+          <w:rFonts w:ascii="Times New Roman" w:hAnsi="Times New Roman" w:cs="Times New Roman"/>
+          <w:noProof/>
+          <w:sz w:val="24"/>
+          <w:szCs w:val="24"/>
+        </w:rPr>
+        <w:t xml:space="preserve"> cung c</w:t>
+      </w:r>
+      <w:r>
+        <w:rPr>
+          <w:rFonts w:ascii="Times New Roman" w:hAnsi="Times New Roman" w:cs="Times New Roman"/>
+          <w:noProof/>
+          <w:sz w:val="24"/>
+          <w:szCs w:val="24"/>
+        </w:rPr>
+        <w:t>ấ</w:t>
+      </w:r>
+      <w:r>
+        <w:rPr>
+          <w:rFonts w:ascii="Times New Roman" w:hAnsi="Times New Roman" w:cs="Times New Roman"/>
+          <w:noProof/>
+          <w:sz w:val="24"/>
+          <w:szCs w:val="24"/>
+        </w:rPr>
+        <w:t>p.</w:t>
+      </w:r>
+    </w:p>
+    <w:p>
+      <w:pPr>
+        <w:rPr>
+          <w:rFonts w:ascii="Times New Roman" w:hAnsi="Times New Roman" w:cs="Times New Roman"/>
+          <w:noProof/>
+          <w:sz w:val="24"/>
+          <w:szCs w:val="24"/>
+        </w:rPr>
+      </w:pPr>
+      <w:r>
+        <w:rPr>
+          <w:rFonts w:ascii="Times New Roman" w:hAnsi="Times New Roman" w:cs="Times New Roman"/>
+          <w:noProof/>
+          <w:sz w:val="24"/>
+          <w:szCs w:val="24"/>
+        </w:rPr>
+        <w:t>-D4: G</w:t>
+      </w:r>
+      <w:r>
+        <w:rPr>
+          <w:rFonts w:ascii="Times New Roman" w:hAnsi="Times New Roman" w:cs="Times New Roman"/>
+          <w:noProof/>
+          <w:sz w:val="24"/>
+          <w:szCs w:val="24"/>
+        </w:rPr>
+        <w:t>ửi</w:t>
+      </w:r>
+      <w:r>
+        <w:rPr>
+          <w:rFonts w:ascii="Times New Roman" w:hAnsi="Times New Roman" w:cs="Times New Roman"/>
+          <w:noProof/>
+          <w:sz w:val="24"/>
+          <w:szCs w:val="24"/>
+        </w:rPr>
+        <w:t xml:space="preserve"> danh s</w:t>
+      </w:r>
+      <w:r>
+        <w:rPr>
+          <w:rFonts w:ascii="Times New Roman" w:hAnsi="Times New Roman" w:cs="Times New Roman"/>
+          <w:noProof/>
+          <w:sz w:val="24"/>
+          <w:szCs w:val="24"/>
+        </w:rPr>
+        <w:t>ách</w:t>
+      </w:r>
+      <w:r>
+        <w:rPr>
+          <w:rFonts w:ascii="Times New Roman" w:hAnsi="Times New Roman" w:cs="Times New Roman"/>
+          <w:noProof/>
+          <w:sz w:val="24"/>
+          <w:szCs w:val="24"/>
+        </w:rPr>
+        <w:t xml:space="preserve"> nh</w:t>
+      </w:r>
+      <w:r>
+        <w:rPr>
+          <w:rFonts w:ascii="Times New Roman" w:hAnsi="Times New Roman" w:cs="Times New Roman"/>
+          <w:noProof/>
+          <w:sz w:val="24"/>
+          <w:szCs w:val="24"/>
+        </w:rPr>
+        <w:t>à</w:t>
+      </w:r>
+      <w:r>
+        <w:rPr>
+          <w:rFonts w:ascii="Times New Roman" w:hAnsi="Times New Roman" w:cs="Times New Roman"/>
+          <w:noProof/>
+          <w:sz w:val="24"/>
+          <w:szCs w:val="24"/>
+        </w:rPr>
+        <w:t xml:space="preserve"> cung c</w:t>
+      </w:r>
+      <w:r>
+        <w:rPr>
+          <w:rFonts w:ascii="Times New Roman" w:hAnsi="Times New Roman" w:cs="Times New Roman"/>
+          <w:noProof/>
+          <w:sz w:val="24"/>
+          <w:szCs w:val="24"/>
+        </w:rPr>
+        <w:t>ấ</w:t>
+      </w:r>
+      <w:r>
+        <w:rPr>
+          <w:rFonts w:ascii="Times New Roman" w:hAnsi="Times New Roman" w:cs="Times New Roman"/>
+          <w:noProof/>
+          <w:sz w:val="24"/>
+          <w:szCs w:val="24"/>
+        </w:rPr>
+        <w:t>p c</w:t>
+      </w:r>
+      <w:r>
+        <w:rPr>
+          <w:rFonts w:ascii="Times New Roman" w:hAnsi="Times New Roman" w:cs="Times New Roman"/>
+          <w:noProof/>
+          <w:sz w:val="24"/>
+          <w:szCs w:val="24"/>
+        </w:rPr>
+        <w:t>ần</w:t>
+      </w:r>
+      <w:r>
+        <w:rPr>
+          <w:rFonts w:ascii="Times New Roman" w:hAnsi="Times New Roman" w:cs="Times New Roman"/>
+          <w:noProof/>
+          <w:sz w:val="24"/>
+          <w:szCs w:val="24"/>
+        </w:rPr>
+        <w:t xml:space="preserve"> t</w:t>
+      </w:r>
+      <w:r>
+        <w:rPr>
+          <w:rFonts w:ascii="Times New Roman" w:hAnsi="Times New Roman" w:cs="Times New Roman"/>
+          <w:noProof/>
+          <w:sz w:val="24"/>
+          <w:szCs w:val="24"/>
+        </w:rPr>
+        <w:t>ìm</w:t>
+      </w:r>
+      <w:r>
+        <w:rPr>
+          <w:rFonts w:ascii="Times New Roman" w:hAnsi="Times New Roman" w:cs="Times New Roman"/>
+          <w:noProof/>
+          <w:sz w:val="24"/>
+          <w:szCs w:val="24"/>
+        </w:rPr>
+        <w:t>.</w:t>
+      </w:r>
+    </w:p>
+    <w:p>
+      <w:pPr>
+        <w:rPr>
+          <w:rFonts w:ascii="Times New Roman" w:hAnsi="Times New Roman" w:cs="Times New Roman"/>
+          <w:noProof/>
+          <w:sz w:val="24"/>
+          <w:szCs w:val="24"/>
+        </w:rPr>
+      </w:pPr>
+    </w:p>
+    <w:p>
+      <w:pPr>
+        <w:rPr>
+          <w:rFonts w:ascii="Times New Roman" w:hAnsi="Times New Roman" w:cs="Times New Roman"/>
+          <w:noProof/>
+          <w:sz w:val="24"/>
+          <w:szCs w:val="24"/>
+        </w:rPr>
+      </w:pPr>
+    </w:p>
+    <w:p>
+      <w:pPr>
+        <w:rPr>
+          <w:rFonts w:ascii="Times New Roman" w:hAnsi="Times New Roman" w:cs="Times New Roman"/>
+          <w:noProof/>
+          <w:sz w:val="24"/>
+          <w:szCs w:val="24"/>
+        </w:rPr>
+      </w:pPr>
+    </w:p>
+    <w:p>
+      <w:pPr>
+        <w:spacing w:after="0"/>
+        <w:rPr>
+          <w:rFonts w:ascii="Times New Roman" w:hAnsi="Times New Roman" w:cs="Times New Roman"/>
+          <w:noProof/>
+          <w:sz w:val="24"/>
+          <w:szCs w:val="24"/>
+        </w:rPr>
+      </w:pPr>
+      <w:r>
+        <w:rPr>
+          <w:rFonts w:ascii="Times New Roman" w:hAnsi="Times New Roman" w:cs="Times New Roman"/>
+          <w:noProof/>
+          <w:sz w:val="24"/>
+          <w:szCs w:val="24"/>
+        </w:rPr>
+        <w:t>X</w:t>
+      </w:r>
+      <w:r>
+        <w:rPr>
+          <w:rFonts w:ascii="Times New Roman" w:hAnsi="Times New Roman" w:cs="Times New Roman"/>
+          <w:noProof/>
+          <w:sz w:val="24"/>
+          <w:szCs w:val="24"/>
+        </w:rPr>
+        <w:t>ử</w:t>
+      </w:r>
+      <w:r>
+        <w:rPr>
+          <w:rFonts w:ascii="Times New Roman" w:hAnsi="Times New Roman" w:cs="Times New Roman"/>
+          <w:noProof/>
+          <w:sz w:val="24"/>
+          <w:szCs w:val="24"/>
+        </w:rPr>
+        <w:t xml:space="preserve"> l</w:t>
+      </w:r>
+      <w:r>
+        <w:rPr>
+          <w:rFonts w:ascii="Times New Roman" w:hAnsi="Times New Roman" w:cs="Times New Roman"/>
+          <w:noProof/>
+          <w:sz w:val="24"/>
+          <w:szCs w:val="24"/>
+        </w:rPr>
+        <w:t>ý</w:t>
+      </w:r>
+      <w:r>
+        <w:rPr>
+          <w:rFonts w:ascii="Times New Roman" w:hAnsi="Times New Roman" w:cs="Times New Roman"/>
+          <w:noProof/>
+          <w:sz w:val="24"/>
+          <w:szCs w:val="24"/>
+        </w:rPr>
+        <w:t>:</w:t>
+      </w:r>
+    </w:p>
+    <w:p>
+      <w:pPr>
+        <w:spacing w:after="0"/>
+        <w:rPr>
+          <w:rFonts w:ascii="Times New Roman" w:hAnsi="Times New Roman" w:cs="Times New Roman"/>
+          <w:noProof/>
+          <w:sz w:val="24"/>
+          <w:szCs w:val="24"/>
+        </w:rPr>
+      </w:pPr>
+      <w:r>
+        <w:rPr>
+          <w:rFonts w:ascii="Times New Roman" w:hAnsi="Times New Roman" w:cs="Times New Roman"/>
+          <w:noProof/>
+          <w:sz w:val="24"/>
+          <w:szCs w:val="24"/>
+        </w:rPr>
+        <w:t>-B</w:t>
+      </w:r>
+      <w:r>
+        <w:rPr>
+          <w:rFonts w:ascii="Times New Roman" w:hAnsi="Times New Roman" w:cs="Times New Roman"/>
+          <w:noProof/>
+          <w:sz w:val="24"/>
+          <w:szCs w:val="24"/>
+        </w:rPr>
+        <w:t>ước</w:t>
+      </w:r>
+      <w:r>
+        <w:rPr>
+          <w:rFonts w:ascii="Times New Roman" w:hAnsi="Times New Roman" w:cs="Times New Roman"/>
+          <w:noProof/>
+          <w:sz w:val="24"/>
+          <w:szCs w:val="24"/>
+        </w:rPr>
+        <w:t xml:space="preserve"> 1: Ch</w:t>
+      </w:r>
+      <w:r>
+        <w:rPr>
+          <w:rFonts w:ascii="Times New Roman" w:hAnsi="Times New Roman" w:cs="Times New Roman"/>
+          <w:noProof/>
+          <w:sz w:val="24"/>
+          <w:szCs w:val="24"/>
+        </w:rPr>
+        <w:t>ủ</w:t>
+      </w:r>
+      <w:r>
+        <w:rPr>
+          <w:rFonts w:ascii="Times New Roman" w:hAnsi="Times New Roman" w:cs="Times New Roman"/>
+          <w:noProof/>
+          <w:sz w:val="24"/>
+          <w:szCs w:val="24"/>
+        </w:rPr>
+        <w:t xml:space="preserve"> qu</w:t>
+      </w:r>
+      <w:r>
+        <w:rPr>
+          <w:rFonts w:ascii="Times New Roman" w:hAnsi="Times New Roman" w:cs="Times New Roman"/>
+          <w:noProof/>
+          <w:sz w:val="24"/>
+          <w:szCs w:val="24"/>
+        </w:rPr>
+        <w:t>á</w:t>
+      </w:r>
+      <w:r>
+        <w:rPr>
+          <w:rFonts w:ascii="Times New Roman" w:hAnsi="Times New Roman" w:cs="Times New Roman"/>
+          <w:noProof/>
+          <w:sz w:val="24"/>
+          <w:szCs w:val="24"/>
+        </w:rPr>
+        <w:t>n v</w:t>
+      </w:r>
+      <w:r>
+        <w:rPr>
+          <w:rFonts w:ascii="Times New Roman" w:hAnsi="Times New Roman" w:cs="Times New Roman"/>
+          <w:noProof/>
+          <w:sz w:val="24"/>
+          <w:szCs w:val="24"/>
+        </w:rPr>
+        <w:t>à</w:t>
+      </w:r>
+      <w:r>
+        <w:rPr>
+          <w:rFonts w:ascii="Times New Roman" w:hAnsi="Times New Roman" w:cs="Times New Roman"/>
+          <w:noProof/>
+          <w:sz w:val="24"/>
+          <w:szCs w:val="24"/>
+        </w:rPr>
+        <w:t xml:space="preserve"> qu</w:t>
+      </w:r>
+      <w:r>
+        <w:rPr>
+          <w:rFonts w:ascii="Times New Roman" w:hAnsi="Times New Roman" w:cs="Times New Roman"/>
+          <w:noProof/>
+          <w:sz w:val="24"/>
+          <w:szCs w:val="24"/>
+        </w:rPr>
+        <w:t>ản</w:t>
+      </w:r>
+      <w:r>
+        <w:rPr>
+          <w:rFonts w:ascii="Times New Roman" w:hAnsi="Times New Roman" w:cs="Times New Roman"/>
+          <w:noProof/>
+          <w:sz w:val="24"/>
+          <w:szCs w:val="24"/>
+        </w:rPr>
+        <w:t xml:space="preserve"> l</w:t>
+      </w:r>
+      <w:r>
+        <w:rPr>
+          <w:rFonts w:ascii="Times New Roman" w:hAnsi="Times New Roman" w:cs="Times New Roman"/>
+          <w:noProof/>
+          <w:sz w:val="24"/>
+          <w:szCs w:val="24"/>
+        </w:rPr>
+        <w:t>ý</w:t>
+      </w:r>
+      <w:r>
+        <w:rPr>
+          <w:rFonts w:ascii="Times New Roman" w:hAnsi="Times New Roman" w:cs="Times New Roman"/>
+          <w:noProof/>
+          <w:sz w:val="24"/>
+          <w:szCs w:val="24"/>
+        </w:rPr>
+        <w:t xml:space="preserve"> khi c</w:t>
+      </w:r>
+      <w:r>
+        <w:rPr>
+          <w:rFonts w:ascii="Times New Roman" w:hAnsi="Times New Roman" w:cs="Times New Roman"/>
+          <w:noProof/>
+          <w:sz w:val="24"/>
+          <w:szCs w:val="24"/>
+        </w:rPr>
+        <w:t>ó</w:t>
+      </w:r>
+      <w:r>
+        <w:rPr>
+          <w:rFonts w:ascii="Times New Roman" w:hAnsi="Times New Roman" w:cs="Times New Roman"/>
+          <w:noProof/>
+          <w:sz w:val="24"/>
+          <w:szCs w:val="24"/>
+        </w:rPr>
+        <w:t xml:space="preserve"> nhu c</w:t>
+      </w:r>
+      <w:r>
+        <w:rPr>
+          <w:rFonts w:ascii="Times New Roman" w:hAnsi="Times New Roman" w:cs="Times New Roman"/>
+          <w:noProof/>
+          <w:sz w:val="24"/>
+          <w:szCs w:val="24"/>
+        </w:rPr>
+        <w:t>ầu</w:t>
+      </w:r>
+      <w:r>
+        <w:rPr>
+          <w:rFonts w:ascii="Times New Roman" w:hAnsi="Times New Roman" w:cs="Times New Roman"/>
+          <w:noProof/>
+          <w:sz w:val="24"/>
+          <w:szCs w:val="24"/>
+        </w:rPr>
+        <w:t xml:space="preserve"> t</w:t>
+      </w:r>
+      <w:r>
+        <w:rPr>
+          <w:rFonts w:ascii="Times New Roman" w:hAnsi="Times New Roman" w:cs="Times New Roman"/>
+          <w:noProof/>
+          <w:sz w:val="24"/>
+          <w:szCs w:val="24"/>
+        </w:rPr>
+        <w:t>ì</w:t>
+      </w:r>
+      <w:r>
+        <w:rPr>
+          <w:rFonts w:ascii="Times New Roman" w:hAnsi="Times New Roman" w:cs="Times New Roman"/>
+          <w:noProof/>
+          <w:sz w:val="24"/>
+          <w:szCs w:val="24"/>
+        </w:rPr>
+        <w:t>m hi</w:t>
+      </w:r>
+      <w:r>
+        <w:rPr>
+          <w:rFonts w:ascii="Times New Roman" w:hAnsi="Times New Roman" w:cs="Times New Roman"/>
+          <w:noProof/>
+          <w:sz w:val="24"/>
+          <w:szCs w:val="24"/>
+        </w:rPr>
+        <w:t>ểu</w:t>
+      </w:r>
+      <w:r>
+        <w:rPr>
+          <w:rFonts w:ascii="Times New Roman" w:hAnsi="Times New Roman" w:cs="Times New Roman"/>
+          <w:noProof/>
+          <w:sz w:val="24"/>
+          <w:szCs w:val="24"/>
+        </w:rPr>
+        <w:t xml:space="preserve"> ngu</w:t>
+      </w:r>
+      <w:r>
+        <w:rPr>
+          <w:rFonts w:ascii="Times New Roman" w:hAnsi="Times New Roman" w:cs="Times New Roman"/>
+          <w:noProof/>
+          <w:sz w:val="24"/>
+          <w:szCs w:val="24"/>
+        </w:rPr>
+        <w:t>ồn</w:t>
+      </w:r>
+      <w:r>
+        <w:rPr>
+          <w:rFonts w:ascii="Times New Roman" w:hAnsi="Times New Roman" w:cs="Times New Roman"/>
+          <w:noProof/>
+          <w:sz w:val="24"/>
+          <w:szCs w:val="24"/>
+        </w:rPr>
+        <w:t xml:space="preserve"> nh</w:t>
+      </w:r>
+      <w:r>
+        <w:rPr>
+          <w:rFonts w:ascii="Times New Roman" w:hAnsi="Times New Roman" w:cs="Times New Roman"/>
+          <w:noProof/>
+          <w:sz w:val="24"/>
+          <w:szCs w:val="24"/>
+        </w:rPr>
+        <w:t>ập</w:t>
+      </w:r>
+      <w:r>
+        <w:rPr>
+          <w:rFonts w:ascii="Times New Roman" w:hAnsi="Times New Roman" w:cs="Times New Roman"/>
+          <w:noProof/>
+          <w:sz w:val="24"/>
+          <w:szCs w:val="24"/>
+        </w:rPr>
+        <w:t xml:space="preserve"> h</w:t>
+      </w:r>
+      <w:r>
+        <w:rPr>
+          <w:rFonts w:ascii="Times New Roman" w:hAnsi="Times New Roman" w:cs="Times New Roman"/>
+          <w:noProof/>
+          <w:sz w:val="24"/>
+          <w:szCs w:val="24"/>
+        </w:rPr>
+        <w:t>àng</w:t>
+      </w:r>
+      <w:r>
+        <w:rPr>
+          <w:rFonts w:ascii="Times New Roman" w:hAnsi="Times New Roman" w:cs="Times New Roman"/>
+          <w:noProof/>
+          <w:sz w:val="24"/>
+          <w:szCs w:val="24"/>
+        </w:rPr>
+        <w:t xml:space="preserve"> cho ti</w:t>
+      </w:r>
+      <w:r>
+        <w:rPr>
+          <w:rFonts w:ascii="Times New Roman" w:hAnsi="Times New Roman" w:cs="Times New Roman"/>
+          <w:noProof/>
+          <w:sz w:val="24"/>
+          <w:szCs w:val="24"/>
+        </w:rPr>
+        <w:t>ệm</w:t>
+      </w:r>
+      <w:r>
+        <w:rPr>
+          <w:rFonts w:ascii="Times New Roman" w:hAnsi="Times New Roman" w:cs="Times New Roman"/>
+          <w:noProof/>
+          <w:sz w:val="24"/>
+          <w:szCs w:val="24"/>
+        </w:rPr>
+        <w:t xml:space="preserve"> th</w:t>
+      </w:r>
+      <w:r>
+        <w:rPr>
+          <w:rFonts w:ascii="Times New Roman" w:hAnsi="Times New Roman" w:cs="Times New Roman"/>
+          <w:noProof/>
+          <w:sz w:val="24"/>
+          <w:szCs w:val="24"/>
+        </w:rPr>
+        <w:t>ì</w:t>
+      </w:r>
+      <w:r>
+        <w:rPr>
+          <w:rFonts w:ascii="Times New Roman" w:hAnsi="Times New Roman" w:cs="Times New Roman"/>
+          <w:noProof/>
+          <w:sz w:val="24"/>
+          <w:szCs w:val="24"/>
+        </w:rPr>
+        <w:t xml:space="preserve"> truy c</w:t>
+      </w:r>
+      <w:r>
+        <w:rPr>
+          <w:rFonts w:ascii="Times New Roman" w:hAnsi="Times New Roman" w:cs="Times New Roman"/>
+          <w:noProof/>
+          <w:sz w:val="24"/>
+          <w:szCs w:val="24"/>
+        </w:rPr>
+        <w:t>ập</w:t>
+      </w:r>
+      <w:r>
+        <w:rPr>
+          <w:rFonts w:ascii="Times New Roman" w:hAnsi="Times New Roman" w:cs="Times New Roman"/>
+          <w:noProof/>
+          <w:sz w:val="24"/>
+          <w:szCs w:val="24"/>
+        </w:rPr>
+        <w:t xml:space="preserve"> v</w:t>
+      </w:r>
+      <w:r>
+        <w:rPr>
+          <w:rFonts w:ascii="Times New Roman" w:hAnsi="Times New Roman" w:cs="Times New Roman"/>
+          <w:noProof/>
+          <w:sz w:val="24"/>
+          <w:szCs w:val="24"/>
+        </w:rPr>
+        <w:t>à</w:t>
+      </w:r>
+      <w:r>
+        <w:rPr>
+          <w:rFonts w:ascii="Times New Roman" w:hAnsi="Times New Roman" w:cs="Times New Roman"/>
+          <w:noProof/>
+          <w:sz w:val="24"/>
+          <w:szCs w:val="24"/>
+        </w:rPr>
+        <w:t>o c</w:t>
+      </w:r>
+      <w:r>
+        <w:rPr>
+          <w:rFonts w:ascii="Times New Roman" w:hAnsi="Times New Roman" w:cs="Times New Roman"/>
+          <w:noProof/>
+          <w:sz w:val="24"/>
+          <w:szCs w:val="24"/>
+        </w:rPr>
+        <w:t>ở</w:t>
+      </w:r>
+      <w:r>
+        <w:rPr>
+          <w:rFonts w:ascii="Times New Roman" w:hAnsi="Times New Roman" w:cs="Times New Roman"/>
+          <w:noProof/>
+          <w:sz w:val="24"/>
+          <w:szCs w:val="24"/>
+        </w:rPr>
+        <w:t xml:space="preserve"> s</w:t>
+      </w:r>
+      <w:r>
+        <w:rPr>
+          <w:rFonts w:ascii="Times New Roman" w:hAnsi="Times New Roman" w:cs="Times New Roman"/>
+          <w:noProof/>
+          <w:sz w:val="24"/>
+          <w:szCs w:val="24"/>
+        </w:rPr>
+        <w:t>ở</w:t>
+      </w:r>
+      <w:r>
+        <w:rPr>
+          <w:rFonts w:ascii="Times New Roman" w:hAnsi="Times New Roman" w:cs="Times New Roman"/>
+          <w:noProof/>
+          <w:sz w:val="24"/>
+          <w:szCs w:val="24"/>
+        </w:rPr>
+        <w:t xml:space="preserve"> d</w:t>
+      </w:r>
+      <w:r>
+        <w:rPr>
+          <w:rFonts w:ascii="Times New Roman" w:hAnsi="Times New Roman" w:cs="Times New Roman"/>
+          <w:noProof/>
+          <w:sz w:val="24"/>
+          <w:szCs w:val="24"/>
+        </w:rPr>
+        <w:t>ữ</w:t>
+      </w:r>
+      <w:r>
+        <w:rPr>
+          <w:rFonts w:ascii="Times New Roman" w:hAnsi="Times New Roman" w:cs="Times New Roman"/>
+          <w:noProof/>
+          <w:sz w:val="24"/>
+          <w:szCs w:val="24"/>
+        </w:rPr>
+        <w:t xml:space="preserve"> li</w:t>
+      </w:r>
+      <w:r>
+        <w:rPr>
+          <w:rFonts w:ascii="Times New Roman" w:hAnsi="Times New Roman" w:cs="Times New Roman"/>
+          <w:noProof/>
+          <w:sz w:val="24"/>
+          <w:szCs w:val="24"/>
+        </w:rPr>
+        <w:t>ệu</w:t>
+      </w:r>
+      <w:r>
+        <w:rPr>
+          <w:rFonts w:ascii="Times New Roman" w:hAnsi="Times New Roman" w:cs="Times New Roman"/>
+          <w:noProof/>
+          <w:sz w:val="24"/>
+          <w:szCs w:val="24"/>
+        </w:rPr>
+        <w:t xml:space="preserve"> </w:t>
+      </w:r>
+      <w:r>
+        <w:rPr>
+          <w:rFonts w:ascii="Times New Roman" w:hAnsi="Times New Roman" w:cs="Times New Roman"/>
+          <w:noProof/>
+          <w:sz w:val="24"/>
+          <w:szCs w:val="24"/>
+        </w:rPr>
+        <w:t>để</w:t>
+      </w:r>
+      <w:r>
+        <w:rPr>
+          <w:rFonts w:ascii="Times New Roman" w:hAnsi="Times New Roman" w:cs="Times New Roman"/>
+          <w:noProof/>
+          <w:sz w:val="24"/>
+          <w:szCs w:val="24"/>
+        </w:rPr>
+        <w:t xml:space="preserve"> xem nh</w:t>
+      </w:r>
+      <w:r>
+        <w:rPr>
+          <w:rFonts w:ascii="Times New Roman" w:hAnsi="Times New Roman" w:cs="Times New Roman"/>
+          <w:noProof/>
+          <w:sz w:val="24"/>
+          <w:szCs w:val="24"/>
+        </w:rPr>
+        <w:t>à</w:t>
+      </w:r>
+      <w:r>
+        <w:rPr>
+          <w:rFonts w:ascii="Times New Roman" w:hAnsi="Times New Roman" w:cs="Times New Roman"/>
+          <w:noProof/>
+          <w:sz w:val="24"/>
+          <w:szCs w:val="24"/>
+        </w:rPr>
+        <w:t xml:space="preserve"> cung c</w:t>
+      </w:r>
+      <w:r>
+        <w:rPr>
+          <w:rFonts w:ascii="Times New Roman" w:hAnsi="Times New Roman" w:cs="Times New Roman"/>
+          <w:noProof/>
+          <w:sz w:val="24"/>
+          <w:szCs w:val="24"/>
+        </w:rPr>
+        <w:t>ấ</w:t>
+      </w:r>
+      <w:r>
+        <w:rPr>
+          <w:rFonts w:ascii="Times New Roman" w:hAnsi="Times New Roman" w:cs="Times New Roman"/>
+          <w:noProof/>
+          <w:sz w:val="24"/>
+          <w:szCs w:val="24"/>
+        </w:rPr>
+        <w:t>p.</w:t>
+      </w:r>
+    </w:p>
+    <w:p>
+      <w:pPr>
+        <w:spacing w:after="0"/>
+        <w:rPr>
+          <w:rFonts w:ascii="Times New Roman" w:hAnsi="Times New Roman" w:cs="Times New Roman"/>
+          <w:noProof/>
+          <w:sz w:val="24"/>
+          <w:szCs w:val="24"/>
+        </w:rPr>
+      </w:pPr>
+      <w:r>
+        <w:rPr>
+          <w:rFonts w:ascii="Times New Roman" w:hAnsi="Times New Roman" w:cs="Times New Roman"/>
+          <w:noProof/>
+          <w:sz w:val="24"/>
+          <w:szCs w:val="24"/>
+        </w:rPr>
+        <w:t>-B</w:t>
+      </w:r>
+      <w:r>
+        <w:rPr>
+          <w:rFonts w:ascii="Times New Roman" w:hAnsi="Times New Roman" w:cs="Times New Roman"/>
+          <w:noProof/>
+          <w:sz w:val="24"/>
+          <w:szCs w:val="24"/>
+        </w:rPr>
+        <w:t>ướ</w:t>
+      </w:r>
+      <w:r>
+        <w:rPr>
+          <w:rFonts w:ascii="Times New Roman" w:hAnsi="Times New Roman" w:cs="Times New Roman"/>
+          <w:noProof/>
+          <w:sz w:val="24"/>
+          <w:szCs w:val="24"/>
+        </w:rPr>
+        <w:t>c 2: Kho nh</w:t>
+      </w:r>
+      <w:r>
+        <w:rPr>
+          <w:rFonts w:ascii="Times New Roman" w:hAnsi="Times New Roman" w:cs="Times New Roman"/>
+          <w:noProof/>
+          <w:sz w:val="24"/>
+          <w:szCs w:val="24"/>
+        </w:rPr>
+        <w:t>à</w:t>
+      </w:r>
+      <w:r>
+        <w:rPr>
+          <w:rFonts w:ascii="Times New Roman" w:hAnsi="Times New Roman" w:cs="Times New Roman"/>
+          <w:noProof/>
+          <w:sz w:val="24"/>
+          <w:szCs w:val="24"/>
+        </w:rPr>
+        <w:t xml:space="preserve"> cung c</w:t>
+      </w:r>
+      <w:r>
+        <w:rPr>
+          <w:rFonts w:ascii="Times New Roman" w:hAnsi="Times New Roman" w:cs="Times New Roman"/>
+          <w:noProof/>
+          <w:sz w:val="24"/>
+          <w:szCs w:val="24"/>
+        </w:rPr>
+        <w:t>ấ</w:t>
+      </w:r>
+      <w:r>
+        <w:rPr>
+          <w:rFonts w:ascii="Times New Roman" w:hAnsi="Times New Roman" w:cs="Times New Roman"/>
+          <w:noProof/>
+          <w:sz w:val="24"/>
+          <w:szCs w:val="24"/>
+        </w:rPr>
+        <w:t>p truy xu</w:t>
+      </w:r>
+      <w:r>
+        <w:rPr>
+          <w:rFonts w:ascii="Times New Roman" w:hAnsi="Times New Roman" w:cs="Times New Roman"/>
+          <w:noProof/>
+          <w:sz w:val="24"/>
+          <w:szCs w:val="24"/>
+        </w:rPr>
+        <w:t>ấ</w:t>
+      </w:r>
+      <w:r>
+        <w:rPr>
+          <w:rFonts w:ascii="Times New Roman" w:hAnsi="Times New Roman" w:cs="Times New Roman"/>
+          <w:noProof/>
+          <w:sz w:val="24"/>
+          <w:szCs w:val="24"/>
+        </w:rPr>
+        <w:t>t gi</w:t>
+      </w:r>
+      <w:r>
+        <w:rPr>
+          <w:rFonts w:ascii="Times New Roman" w:hAnsi="Times New Roman" w:cs="Times New Roman"/>
+          <w:noProof/>
+          <w:sz w:val="24"/>
+          <w:szCs w:val="24"/>
+        </w:rPr>
+        <w:t>á</w:t>
+      </w:r>
+      <w:r>
+        <w:rPr>
+          <w:rFonts w:ascii="Times New Roman" w:hAnsi="Times New Roman" w:cs="Times New Roman"/>
+          <w:noProof/>
+          <w:sz w:val="24"/>
+          <w:szCs w:val="24"/>
+        </w:rPr>
+        <w:t xml:space="preserve"> tr</w:t>
+      </w:r>
+      <w:r>
+        <w:rPr>
+          <w:rFonts w:ascii="Times New Roman" w:hAnsi="Times New Roman" w:cs="Times New Roman"/>
+          <w:noProof/>
+          <w:sz w:val="24"/>
+          <w:szCs w:val="24"/>
+        </w:rPr>
+        <w:t>ị</w:t>
+      </w:r>
+      <w:r>
+        <w:rPr>
+          <w:rFonts w:ascii="Times New Roman" w:hAnsi="Times New Roman" w:cs="Times New Roman"/>
+          <w:noProof/>
+          <w:sz w:val="24"/>
+          <w:szCs w:val="24"/>
+        </w:rPr>
+        <w:t xml:space="preserve"> ng</w:t>
+      </w:r>
+      <w:r>
+        <w:rPr>
+          <w:rFonts w:ascii="Times New Roman" w:hAnsi="Times New Roman" w:cs="Times New Roman"/>
+          <w:noProof/>
+          <w:sz w:val="24"/>
+          <w:szCs w:val="24"/>
+        </w:rPr>
+        <w:t>ười</w:t>
+      </w:r>
+      <w:r>
+        <w:rPr>
+          <w:rFonts w:ascii="Times New Roman" w:hAnsi="Times New Roman" w:cs="Times New Roman"/>
+          <w:noProof/>
+          <w:sz w:val="24"/>
+          <w:szCs w:val="24"/>
+        </w:rPr>
+        <w:t xml:space="preserve"> d</w:t>
+      </w:r>
+      <w:r>
+        <w:rPr>
+          <w:rFonts w:ascii="Times New Roman" w:hAnsi="Times New Roman" w:cs="Times New Roman"/>
+          <w:noProof/>
+          <w:sz w:val="24"/>
+          <w:szCs w:val="24"/>
+        </w:rPr>
+        <w:t>ùng</w:t>
+      </w:r>
+      <w:r>
+        <w:rPr>
+          <w:rFonts w:ascii="Times New Roman" w:hAnsi="Times New Roman" w:cs="Times New Roman"/>
+          <w:noProof/>
+          <w:sz w:val="24"/>
+          <w:szCs w:val="24"/>
+        </w:rPr>
+        <w:t xml:space="preserve"> t</w:t>
+      </w:r>
+      <w:r>
+        <w:rPr>
+          <w:rFonts w:ascii="Times New Roman" w:hAnsi="Times New Roman" w:cs="Times New Roman"/>
+          <w:noProof/>
+          <w:sz w:val="24"/>
+          <w:szCs w:val="24"/>
+        </w:rPr>
+        <w:t>ìm</w:t>
+      </w:r>
+      <w:r>
+        <w:rPr>
+          <w:rFonts w:ascii="Times New Roman" w:hAnsi="Times New Roman" w:cs="Times New Roman"/>
+          <w:noProof/>
+          <w:sz w:val="24"/>
+          <w:szCs w:val="24"/>
+        </w:rPr>
+        <w:t>.</w:t>
+      </w:r>
+    </w:p>
+    <w:p>
+      <w:pPr>
+        <w:spacing w:after="0"/>
+        <w:rPr>
+          <w:rFonts w:ascii="Times New Roman" w:hAnsi="Times New Roman" w:cs="Times New Roman"/>
+          <w:noProof/>
+          <w:sz w:val="24"/>
+          <w:szCs w:val="24"/>
+        </w:rPr>
+      </w:pPr>
+      <w:r>
+        <w:rPr>
+          <w:rFonts w:ascii="Times New Roman" w:hAnsi="Times New Roman" w:cs="Times New Roman"/>
+          <w:noProof/>
+          <w:sz w:val="24"/>
+          <w:szCs w:val="24"/>
+        </w:rPr>
+        <w:t>-B</w:t>
+      </w:r>
+      <w:r>
+        <w:rPr>
+          <w:rFonts w:ascii="Times New Roman" w:hAnsi="Times New Roman" w:cs="Times New Roman"/>
+          <w:noProof/>
+          <w:sz w:val="24"/>
+          <w:szCs w:val="24"/>
+        </w:rPr>
+        <w:t>ướ</w:t>
+      </w:r>
+      <w:r>
+        <w:rPr>
+          <w:rFonts w:ascii="Times New Roman" w:hAnsi="Times New Roman" w:cs="Times New Roman"/>
+          <w:noProof/>
+          <w:sz w:val="24"/>
+          <w:szCs w:val="24"/>
+        </w:rPr>
+        <w:t>c 3: Ng</w:t>
+      </w:r>
+      <w:r>
+        <w:rPr>
+          <w:rFonts w:ascii="Times New Roman" w:hAnsi="Times New Roman" w:cs="Times New Roman"/>
+          <w:noProof/>
+          <w:sz w:val="24"/>
+          <w:szCs w:val="24"/>
+        </w:rPr>
+        <w:t>ười</w:t>
+      </w:r>
+      <w:r>
+        <w:rPr>
+          <w:rFonts w:ascii="Times New Roman" w:hAnsi="Times New Roman" w:cs="Times New Roman"/>
+          <w:noProof/>
+          <w:sz w:val="24"/>
+          <w:szCs w:val="24"/>
+        </w:rPr>
+        <w:t xml:space="preserve"> d</w:t>
+      </w:r>
+      <w:r>
+        <w:rPr>
+          <w:rFonts w:ascii="Times New Roman" w:hAnsi="Times New Roman" w:cs="Times New Roman"/>
+          <w:noProof/>
+          <w:sz w:val="24"/>
+          <w:szCs w:val="24"/>
+        </w:rPr>
+        <w:t>ùng</w:t>
+      </w:r>
+      <w:r>
+        <w:rPr>
+          <w:rFonts w:ascii="Times New Roman" w:hAnsi="Times New Roman" w:cs="Times New Roman"/>
+          <w:noProof/>
+          <w:sz w:val="24"/>
+          <w:szCs w:val="24"/>
+        </w:rPr>
+        <w:t xml:space="preserve"> th</w:t>
+      </w:r>
+      <w:r>
+        <w:rPr>
+          <w:rFonts w:ascii="Times New Roman" w:hAnsi="Times New Roman" w:cs="Times New Roman"/>
+          <w:noProof/>
+          <w:sz w:val="24"/>
+          <w:szCs w:val="24"/>
+        </w:rPr>
+        <w:t>ê</w:t>
+      </w:r>
+      <w:r>
+        <w:rPr>
+          <w:rFonts w:ascii="Times New Roman" w:hAnsi="Times New Roman" w:cs="Times New Roman"/>
+          <w:noProof/>
+          <w:sz w:val="24"/>
+          <w:szCs w:val="24"/>
+        </w:rPr>
+        <w:t>m mu</w:t>
+      </w:r>
+      <w:r>
+        <w:rPr>
+          <w:rFonts w:ascii="Times New Roman" w:hAnsi="Times New Roman" w:cs="Times New Roman"/>
+          <w:noProof/>
+          <w:sz w:val="24"/>
+          <w:szCs w:val="24"/>
+        </w:rPr>
+        <w:t>ốn</w:t>
+      </w:r>
+      <w:r>
+        <w:rPr>
+          <w:rFonts w:ascii="Times New Roman" w:hAnsi="Times New Roman" w:cs="Times New Roman"/>
+          <w:noProof/>
+          <w:sz w:val="24"/>
+          <w:szCs w:val="24"/>
+        </w:rPr>
+        <w:t xml:space="preserve"> th</w:t>
+      </w:r>
+      <w:r>
+        <w:rPr>
+          <w:rFonts w:ascii="Times New Roman" w:hAnsi="Times New Roman" w:cs="Times New Roman"/>
+          <w:noProof/>
+          <w:sz w:val="24"/>
+          <w:szCs w:val="24"/>
+        </w:rPr>
+        <w:t>ê</w:t>
+      </w:r>
+      <w:r>
+        <w:rPr>
+          <w:rFonts w:ascii="Times New Roman" w:hAnsi="Times New Roman" w:cs="Times New Roman"/>
+          <w:noProof/>
+          <w:sz w:val="24"/>
+          <w:szCs w:val="24"/>
+        </w:rPr>
+        <w:t>m xo</w:t>
+      </w:r>
+      <w:r>
+        <w:rPr>
+          <w:rFonts w:ascii="Times New Roman" w:hAnsi="Times New Roman" w:cs="Times New Roman"/>
+          <w:noProof/>
+          <w:sz w:val="24"/>
+          <w:szCs w:val="24"/>
+        </w:rPr>
+        <w:t>á</w:t>
+      </w:r>
+      <w:r>
+        <w:rPr>
+          <w:rFonts w:ascii="Times New Roman" w:hAnsi="Times New Roman" w:cs="Times New Roman"/>
+          <w:noProof/>
+          <w:sz w:val="24"/>
+          <w:szCs w:val="24"/>
+        </w:rPr>
+        <w:t xml:space="preserve"> s</w:t>
+      </w:r>
+      <w:r>
+        <w:rPr>
+          <w:rFonts w:ascii="Times New Roman" w:hAnsi="Times New Roman" w:cs="Times New Roman"/>
+          <w:noProof/>
+          <w:sz w:val="24"/>
+          <w:szCs w:val="24"/>
+        </w:rPr>
+        <w:t>ửa</w:t>
+      </w:r>
+      <w:r>
+        <w:rPr>
+          <w:rFonts w:ascii="Times New Roman" w:hAnsi="Times New Roman" w:cs="Times New Roman"/>
+          <w:noProof/>
+          <w:sz w:val="24"/>
+          <w:szCs w:val="24"/>
+        </w:rPr>
+        <w:t>.</w:t>
+      </w:r>
+    </w:p>
+    <w:p>
+      <w:pPr>
+        <w:spacing w:after="0"/>
+        <w:rPr>
+          <w:rFonts w:ascii="Times New Roman" w:hAnsi="Times New Roman" w:cs="Times New Roman"/>
+          <w:noProof/>
+          <w:sz w:val="24"/>
+          <w:szCs w:val="24"/>
+        </w:rPr>
+      </w:pPr>
+      <w:r>
+        <w:rPr>
+          <w:rFonts w:ascii="Times New Roman" w:hAnsi="Times New Roman" w:cs="Times New Roman"/>
+          <w:noProof/>
+          <w:sz w:val="24"/>
+          <w:szCs w:val="24"/>
+        </w:rPr>
+        <w:t>-B</w:t>
+      </w:r>
+      <w:r>
+        <w:rPr>
+          <w:rFonts w:ascii="Times New Roman" w:hAnsi="Times New Roman" w:cs="Times New Roman"/>
+          <w:noProof/>
+          <w:sz w:val="24"/>
+          <w:szCs w:val="24"/>
+        </w:rPr>
+        <w:t>ước</w:t>
+      </w:r>
+      <w:r>
+        <w:rPr>
+          <w:rFonts w:ascii="Times New Roman" w:hAnsi="Times New Roman" w:cs="Times New Roman"/>
+          <w:noProof/>
+          <w:sz w:val="24"/>
+          <w:szCs w:val="24"/>
+        </w:rPr>
+        <w:t xml:space="preserve"> 4: H</w:t>
+      </w:r>
+      <w:r>
+        <w:rPr>
+          <w:rFonts w:ascii="Times New Roman" w:hAnsi="Times New Roman" w:cs="Times New Roman"/>
+          <w:noProof/>
+          <w:sz w:val="24"/>
+          <w:szCs w:val="24"/>
+        </w:rPr>
+        <w:t>ệ</w:t>
+      </w:r>
+      <w:r>
+        <w:rPr>
+          <w:rFonts w:ascii="Times New Roman" w:hAnsi="Times New Roman" w:cs="Times New Roman"/>
+          <w:noProof/>
+          <w:sz w:val="24"/>
+          <w:szCs w:val="24"/>
+        </w:rPr>
+        <w:t xml:space="preserve"> th</w:t>
+      </w:r>
+      <w:r>
+        <w:rPr>
+          <w:rFonts w:ascii="Times New Roman" w:hAnsi="Times New Roman" w:cs="Times New Roman"/>
+          <w:noProof/>
+          <w:sz w:val="24"/>
+          <w:szCs w:val="24"/>
+        </w:rPr>
+        <w:t>ống</w:t>
+      </w:r>
+      <w:r>
+        <w:rPr>
+          <w:rFonts w:ascii="Times New Roman" w:hAnsi="Times New Roman" w:cs="Times New Roman"/>
+          <w:noProof/>
+          <w:sz w:val="24"/>
+          <w:szCs w:val="24"/>
+        </w:rPr>
+        <w:t xml:space="preserve"> s</w:t>
+      </w:r>
+      <w:r>
+        <w:rPr>
+          <w:rFonts w:ascii="Times New Roman" w:hAnsi="Times New Roman" w:cs="Times New Roman"/>
+          <w:noProof/>
+          <w:sz w:val="24"/>
+          <w:szCs w:val="24"/>
+        </w:rPr>
+        <w:t>ẽ</w:t>
+      </w:r>
+      <w:r>
+        <w:rPr>
+          <w:rFonts w:ascii="Times New Roman" w:hAnsi="Times New Roman" w:cs="Times New Roman"/>
+          <w:noProof/>
+          <w:sz w:val="24"/>
+          <w:szCs w:val="24"/>
+        </w:rPr>
+        <w:t xml:space="preserve"> ch</w:t>
+      </w:r>
+      <w:r>
+        <w:rPr>
+          <w:rFonts w:ascii="Times New Roman" w:hAnsi="Times New Roman" w:cs="Times New Roman"/>
+          <w:noProof/>
+          <w:sz w:val="24"/>
+          <w:szCs w:val="24"/>
+        </w:rPr>
+        <w:t>ỉnh</w:t>
+      </w:r>
+      <w:r>
+        <w:rPr>
+          <w:rFonts w:ascii="Times New Roman" w:hAnsi="Times New Roman" w:cs="Times New Roman"/>
+          <w:noProof/>
+          <w:sz w:val="24"/>
+          <w:szCs w:val="24"/>
+        </w:rPr>
+        <w:t xml:space="preserve"> s</w:t>
+      </w:r>
+      <w:r>
+        <w:rPr>
+          <w:rFonts w:ascii="Times New Roman" w:hAnsi="Times New Roman" w:cs="Times New Roman"/>
+          <w:noProof/>
+          <w:sz w:val="24"/>
+          <w:szCs w:val="24"/>
+        </w:rPr>
+        <w:t>ửa</w:t>
+      </w:r>
+      <w:r>
+        <w:rPr>
+          <w:rFonts w:ascii="Times New Roman" w:hAnsi="Times New Roman" w:cs="Times New Roman"/>
+          <w:noProof/>
+          <w:sz w:val="24"/>
+          <w:szCs w:val="24"/>
+        </w:rPr>
+        <w:t xml:space="preserve"> theo y</w:t>
+      </w:r>
+      <w:r>
+        <w:rPr>
+          <w:rFonts w:ascii="Times New Roman" w:hAnsi="Times New Roman" w:cs="Times New Roman"/>
+          <w:noProof/>
+          <w:sz w:val="24"/>
+          <w:szCs w:val="24"/>
+        </w:rPr>
+        <w:t>ê</w:t>
+      </w:r>
+      <w:r>
+        <w:rPr>
+          <w:rFonts w:ascii="Times New Roman" w:hAnsi="Times New Roman" w:cs="Times New Roman"/>
+          <w:noProof/>
+          <w:sz w:val="24"/>
+          <w:szCs w:val="24"/>
+        </w:rPr>
+        <w:t>u c</w:t>
+      </w:r>
+      <w:r>
+        <w:rPr>
+          <w:rFonts w:ascii="Times New Roman" w:hAnsi="Times New Roman" w:cs="Times New Roman"/>
+          <w:noProof/>
+          <w:sz w:val="24"/>
+          <w:szCs w:val="24"/>
+        </w:rPr>
+        <w:t>ầu</w:t>
+      </w:r>
+      <w:r>
+        <w:rPr>
+          <w:rFonts w:ascii="Times New Roman" w:hAnsi="Times New Roman" w:cs="Times New Roman"/>
+          <w:noProof/>
+          <w:sz w:val="24"/>
+          <w:szCs w:val="24"/>
+        </w:rPr>
+        <w:t xml:space="preserve"> c</w:t>
+      </w:r>
+      <w:r>
+        <w:rPr>
+          <w:rFonts w:ascii="Times New Roman" w:hAnsi="Times New Roman" w:cs="Times New Roman"/>
+          <w:noProof/>
+          <w:sz w:val="24"/>
+          <w:szCs w:val="24"/>
+        </w:rPr>
+        <w:t>ủa</w:t>
+      </w:r>
+      <w:r>
+        <w:rPr>
+          <w:rFonts w:ascii="Times New Roman" w:hAnsi="Times New Roman" w:cs="Times New Roman"/>
+          <w:noProof/>
+          <w:sz w:val="24"/>
+          <w:szCs w:val="24"/>
+        </w:rPr>
+        <w:t xml:space="preserve"> ng</w:t>
+      </w:r>
+      <w:r>
+        <w:rPr>
+          <w:rFonts w:ascii="Times New Roman" w:hAnsi="Times New Roman" w:cs="Times New Roman"/>
+          <w:noProof/>
+          <w:sz w:val="24"/>
+          <w:szCs w:val="24"/>
+        </w:rPr>
+        <w:t>ười</w:t>
+      </w:r>
+      <w:r>
+        <w:rPr>
+          <w:rFonts w:ascii="Times New Roman" w:hAnsi="Times New Roman" w:cs="Times New Roman"/>
+          <w:noProof/>
+          <w:sz w:val="24"/>
+          <w:szCs w:val="24"/>
+        </w:rPr>
+        <w:t xml:space="preserve"> d</w:t>
+      </w:r>
+      <w:r>
+        <w:rPr>
+          <w:rFonts w:ascii="Times New Roman" w:hAnsi="Times New Roman" w:cs="Times New Roman"/>
+          <w:noProof/>
+          <w:sz w:val="24"/>
+          <w:szCs w:val="24"/>
+        </w:rPr>
+        <w:t>ùng</w:t>
+      </w:r>
+      <w:r>
+        <w:rPr>
+          <w:rFonts w:ascii="Times New Roman" w:hAnsi="Times New Roman" w:cs="Times New Roman"/>
+          <w:noProof/>
+          <w:sz w:val="24"/>
+          <w:szCs w:val="24"/>
+        </w:rPr>
+        <w:t>.</w:t>
+      </w:r>
+    </w:p>
+    <w:p>
+      <w:pPr>
+        <w:rPr>
+          <w:rFonts w:ascii="Times New Roman" w:hAnsi="Times New Roman" w:cs="Times New Roman"/>
+          <w:noProof/>
+          <w:sz w:val="24"/>
+          <w:szCs w:val="24"/>
+        </w:rPr>
+      </w:pPr>
+      <w:r>
+        <w:rPr>
+          <w:rFonts w:ascii="Times New Roman" w:hAnsi="Times New Roman" w:cs="Times New Roman"/>
+          <w:noProof/>
+          <w:sz w:val="24"/>
+          <w:szCs w:val="24"/>
+        </w:rPr>
+        <w:t>-B</w:t>
+      </w:r>
+      <w:r>
+        <w:rPr>
+          <w:rFonts w:ascii="Times New Roman" w:hAnsi="Times New Roman" w:cs="Times New Roman"/>
+          <w:noProof/>
+          <w:sz w:val="24"/>
+          <w:szCs w:val="24"/>
+        </w:rPr>
+        <w:t>ướ</w:t>
+      </w:r>
+      <w:r>
+        <w:rPr>
+          <w:rFonts w:ascii="Times New Roman" w:hAnsi="Times New Roman" w:cs="Times New Roman"/>
+          <w:noProof/>
+          <w:sz w:val="24"/>
+          <w:szCs w:val="24"/>
+        </w:rPr>
+        <w:t>c 5: K</w:t>
+      </w:r>
+      <w:r>
+        <w:rPr>
+          <w:rFonts w:ascii="Times New Roman" w:hAnsi="Times New Roman" w:cs="Times New Roman"/>
+          <w:noProof/>
+          <w:sz w:val="24"/>
+          <w:szCs w:val="24"/>
+        </w:rPr>
+        <w:t>ết</w:t>
+      </w:r>
+      <w:r>
+        <w:rPr>
+          <w:rFonts w:ascii="Times New Roman" w:hAnsi="Times New Roman" w:cs="Times New Roman"/>
+          <w:noProof/>
+          <w:sz w:val="24"/>
+          <w:szCs w:val="24"/>
+        </w:rPr>
+        <w:t xml:space="preserve"> th</w:t>
+      </w:r>
+      <w:r>
+        <w:rPr>
+          <w:rFonts w:ascii="Times New Roman" w:hAnsi="Times New Roman" w:cs="Times New Roman"/>
+          <w:noProof/>
+          <w:sz w:val="24"/>
+          <w:szCs w:val="24"/>
+        </w:rPr>
+        <w:t>ú</w:t>
+      </w:r>
+      <w:r>
+        <w:rPr>
+          <w:rFonts w:ascii="Times New Roman" w:hAnsi="Times New Roman" w:cs="Times New Roman"/>
+          <w:noProof/>
+          <w:sz w:val="24"/>
+          <w:szCs w:val="24"/>
+        </w:rPr>
+        <w:t>c.</w:t>
+      </w:r>
+    </w:p>
+    <w:p>
+      <w:pPr>
+        <w:rPr>
+          <w:rFonts w:ascii="Times New Roman" w:hAnsi="Times New Roman" w:cs="Times New Roman"/>
+          <w:noProof/>
+          <w:sz w:val="24"/>
+          <w:szCs w:val="24"/>
+        </w:rPr>
+        <w:sectPr>
+          <w:type w:val="continuous"/>
+          <w:pgSz w:w="12240" w:h="15840"/>
+          <w:pgMar w:top="1440" w:right="1440" w:bottom="1440" w:left="1440" w:header="720" w:footer="720" w:gutter="0"/>
+          <w:cols w:num="2" w:space="720"/>
+          <w:docGrid w:linePitch="360"/>
+        </w:sectPr>
+      </w:pPr>
+    </w:p>
+    <w:p>
+      <w:pPr>
+        <w:rPr>
+          <w:rFonts w:ascii="Times New Roman" w:hAnsi="Times New Roman" w:cs="Times New Roman"/>
+          <w:b/>
+          <w:bCs/>
+          <w:noProof/>
+          <w:sz w:val="28"/>
+          <w:szCs w:val="28"/>
+        </w:rPr>
+      </w:pPr>
+      <w:r>
+        <w:rPr>
+          <w:rFonts w:ascii="Times New Roman" w:hAnsi="Times New Roman" w:cs="Times New Roman"/>
+          <w:b/>
+          <w:bCs/>
+          <w:noProof/>
+          <w:sz w:val="28"/>
+          <w:szCs w:val="28"/>
+        </w:rPr>
+        <w:lastRenderedPageBreak/>
+        <w:t>2.DFD tổng quát chức năng Chỉnh sửa form nhà cung cấp</w:t>
+      </w:r>
+    </w:p>
+    <w:p>
+      <w:pPr>
+        <w:jc w:val="center"/>
+        <w:rPr>
+          <w:rFonts w:ascii="Times New Roman" w:hAnsi="Times New Roman" w:cs="Times New Roman"/>
+          <w:b/>
+          <w:bCs/>
+          <w:noProof/>
+          <w:sz w:val="28"/>
+          <w:szCs w:val="28"/>
+        </w:rPr>
+        <w:sectPr>
+          <w:type w:val="continuous"/>
+          <w:pgSz w:w="12240" w:h="15840"/>
+          <w:pgMar w:top="1440" w:right="1440" w:bottom="1440" w:left="1440" w:header="720" w:footer="720" w:gutter="0"/>
+          <w:cols w:space="720"/>
+          <w:docGrid w:linePitch="360"/>
+        </w:sectPr>
+      </w:pPr>
+    </w:p>
+    <w:p>
+      <w:pPr>
+        <w:jc w:val="center"/>
+        <w:rPr>
+          <w:rFonts w:ascii="Times New Roman" w:hAnsi="Times New Roman" w:cs="Times New Roman"/>
+          <w:b/>
+          <w:bCs/>
+          <w:noProof/>
+          <w:sz w:val="28"/>
+          <w:szCs w:val="28"/>
+        </w:rPr>
+      </w:pPr>
+      <w:r>
+        <w:rPr>
+          <w:rFonts w:ascii="Times New Roman" w:hAnsi="Times New Roman" w:cs="Times New Roman"/>
+          <w:b/>
+          <w:bCs/>
+          <w:noProof/>
+          <w:sz w:val="28"/>
+          <w:szCs w:val="28"/>
+        </w:rPr>
+        <w:drawing>
+          <wp:inline distT="0" distB="0" distL="0" distR="0" wp14:anchorId="0AB87D6C" wp14:editId="62B05B4B">
+            <wp:extent cx="1097213" cy="2847109"/>
+            <wp:effectExtent l="0" t="0" r="8255" b="0"/>
+            <wp:docPr id="15" name="Picture 15"/>
+            <wp:cNvGraphicFramePr>
+              <a:graphicFrameLocks xmlns:a="http://schemas.openxmlformats.org/drawingml/2006/main" noChangeAspect="1"/>
+            </wp:cNvGraphicFramePr>
+            <a:graphic xmlns:a="http://schemas.openxmlformats.org/drawingml/2006/main">
+              <a:graphicData uri="http://schemas.openxmlformats.org/drawingml/2006/picture">
+                <pic:pic xmlns:pic="http://schemas.openxmlformats.org/drawingml/2006/picture">
+                  <pic:nvPicPr>
+                    <pic:cNvPr id="0" name="Picture 3"/>
+                    <pic:cNvPicPr>
+                      <a:picLocks noChangeAspect="1" noChangeArrowheads="1"/>
+                    </pic:cNvPicPr>
+                  </pic:nvPicPr>
+                  <pic:blipFill>
+                    <a:blip r:embed="rId12">
+                      <a:extLst>
+                        <a:ext uri="{28A0092B-C50C-407E-A947-70E740481C1C}">
+                          <a14:useLocalDpi xmlns:a14="http://schemas.microsoft.com/office/drawing/2010/main" val="0"/>
+                        </a:ext>
+                      </a:extLst>
+                    </a:blip>
+                    <a:srcRect/>
+                    <a:stretch>
+                      <a:fillRect/>
+                    </a:stretch>
+                  </pic:blipFill>
+                  <pic:spPr bwMode="auto">
+                    <a:xfrm>
+                      <a:off x="0" y="0"/>
+                      <a:ext cx="1123455" cy="2915202"/>
+                    </a:xfrm>
+                    <a:prstGeom prst="rect">
+                      <a:avLst/>
+                    </a:prstGeom>
+                    <a:noFill/>
+                    <a:ln>
+                      <a:noFill/>
+                    </a:ln>
+                  </pic:spPr>
+                </pic:pic>
+              </a:graphicData>
+            </a:graphic>
+          </wp:inline>
+        </w:drawing>
+      </w:r>
+    </w:p>
+    <w:p>
+      <w:pPr>
+        <w:rPr>
+          <w:rFonts w:ascii="Times New Roman" w:hAnsi="Times New Roman" w:cs="Times New Roman"/>
+          <w:b/>
+          <w:bCs/>
+          <w:noProof/>
+          <w:sz w:val="28"/>
+          <w:szCs w:val="28"/>
+        </w:rPr>
+      </w:pPr>
+    </w:p>
+    <w:p>
+      <w:pPr>
+        <w:rPr>
+          <w:rFonts w:ascii="Times New Roman" w:hAnsi="Times New Roman" w:cs="Times New Roman"/>
+          <w:b/>
+          <w:bCs/>
+          <w:noProof/>
+          <w:sz w:val="28"/>
+          <w:szCs w:val="28"/>
+        </w:rPr>
+      </w:pPr>
+      <w:r>
+        <w:rPr>
+          <w:rFonts w:ascii="Times New Roman" w:hAnsi="Times New Roman" w:cs="Times New Roman"/>
+          <w:b/>
+          <w:bCs/>
+          <w:noProof/>
+          <w:sz w:val="28"/>
+          <w:szCs w:val="28"/>
+        </w:rPr>
+        <w:t>M</w:t>
+      </w:r>
+      <w:r>
+        <w:rPr>
+          <w:rFonts w:ascii="Times New Roman" w:hAnsi="Times New Roman" w:cs="Times New Roman"/>
+          <w:b/>
+          <w:bCs/>
+          <w:noProof/>
+          <w:sz w:val="28"/>
+          <w:szCs w:val="28"/>
+        </w:rPr>
+        <w:t>ô</w:t>
+      </w:r>
+      <w:r>
+        <w:rPr>
+          <w:rFonts w:ascii="Times New Roman" w:hAnsi="Times New Roman" w:cs="Times New Roman"/>
+          <w:b/>
+          <w:bCs/>
+          <w:noProof/>
+          <w:sz w:val="28"/>
+          <w:szCs w:val="28"/>
+        </w:rPr>
+        <w:t xml:space="preserve"> t</w:t>
+      </w:r>
+      <w:r>
+        <w:rPr>
+          <w:rFonts w:ascii="Times New Roman" w:hAnsi="Times New Roman" w:cs="Times New Roman"/>
+          <w:b/>
+          <w:bCs/>
+          <w:noProof/>
+          <w:sz w:val="28"/>
+          <w:szCs w:val="28"/>
+        </w:rPr>
+        <w:t>ả</w:t>
+      </w:r>
+      <w:r>
+        <w:rPr>
+          <w:rFonts w:ascii="Times New Roman" w:hAnsi="Times New Roman" w:cs="Times New Roman"/>
+          <w:b/>
+          <w:bCs/>
+          <w:noProof/>
+          <w:sz w:val="28"/>
+          <w:szCs w:val="28"/>
+        </w:rPr>
+        <w:t>:</w:t>
+      </w:r>
+    </w:p>
+    <w:p>
+      <w:pPr>
+        <w:rPr>
+          <w:rFonts w:ascii="Times New Roman" w:hAnsi="Times New Roman" w:cs="Times New Roman"/>
+          <w:noProof/>
+          <w:sz w:val="24"/>
+          <w:szCs w:val="24"/>
+        </w:rPr>
+      </w:pPr>
+      <w:r>
+        <w:rPr>
+          <w:rFonts w:ascii="Times New Roman" w:hAnsi="Times New Roman" w:cs="Times New Roman"/>
+          <w:noProof/>
+          <w:sz w:val="24"/>
+          <w:szCs w:val="24"/>
+        </w:rPr>
+        <w:t>-D1</w:t>
+      </w:r>
+      <w:r>
+        <w:rPr>
+          <w:rFonts w:ascii="Times New Roman" w:hAnsi="Times New Roman" w:cs="Times New Roman"/>
+          <w:noProof/>
+          <w:sz w:val="24"/>
+          <w:szCs w:val="24"/>
+        </w:rPr>
+        <w:t>: Gi</w:t>
+      </w:r>
+      <w:r>
+        <w:rPr>
+          <w:rFonts w:ascii="Times New Roman" w:hAnsi="Times New Roman" w:cs="Times New Roman"/>
+          <w:noProof/>
+          <w:sz w:val="24"/>
+          <w:szCs w:val="24"/>
+        </w:rPr>
+        <w:t>á</w:t>
+      </w:r>
+      <w:r>
+        <w:rPr>
+          <w:rFonts w:ascii="Times New Roman" w:hAnsi="Times New Roman" w:cs="Times New Roman"/>
+          <w:noProof/>
+          <w:sz w:val="24"/>
+          <w:szCs w:val="24"/>
+        </w:rPr>
+        <w:t xml:space="preserve"> tr</w:t>
+      </w:r>
+      <w:r>
+        <w:rPr>
+          <w:rFonts w:ascii="Times New Roman" w:hAnsi="Times New Roman" w:cs="Times New Roman"/>
+          <w:noProof/>
+          <w:sz w:val="24"/>
+          <w:szCs w:val="24"/>
+        </w:rPr>
+        <w:t>ị</w:t>
+      </w:r>
+      <w:r>
+        <w:rPr>
+          <w:rFonts w:ascii="Times New Roman" w:hAnsi="Times New Roman" w:cs="Times New Roman"/>
+          <w:noProof/>
+          <w:sz w:val="24"/>
+          <w:szCs w:val="24"/>
+        </w:rPr>
+        <w:t xml:space="preserve"> nh</w:t>
+      </w:r>
+      <w:r>
+        <w:rPr>
+          <w:rFonts w:ascii="Times New Roman" w:hAnsi="Times New Roman" w:cs="Times New Roman"/>
+          <w:noProof/>
+          <w:sz w:val="24"/>
+          <w:szCs w:val="24"/>
+        </w:rPr>
+        <w:t>ập</w:t>
+      </w:r>
+      <w:r>
+        <w:rPr>
+          <w:rFonts w:ascii="Times New Roman" w:hAnsi="Times New Roman" w:cs="Times New Roman"/>
+          <w:noProof/>
+          <w:sz w:val="24"/>
+          <w:szCs w:val="24"/>
+        </w:rPr>
+        <w:t xml:space="preserve"> v</w:t>
+      </w:r>
+      <w:r>
+        <w:rPr>
+          <w:rFonts w:ascii="Times New Roman" w:hAnsi="Times New Roman" w:cs="Times New Roman"/>
+          <w:noProof/>
+          <w:sz w:val="24"/>
+          <w:szCs w:val="24"/>
+        </w:rPr>
+        <w:t>à</w:t>
+      </w:r>
+      <w:r>
+        <w:rPr>
+          <w:rFonts w:ascii="Times New Roman" w:hAnsi="Times New Roman" w:cs="Times New Roman"/>
+          <w:noProof/>
+          <w:sz w:val="24"/>
+          <w:szCs w:val="24"/>
+        </w:rPr>
+        <w:t>o ch</w:t>
+      </w:r>
+      <w:r>
+        <w:rPr>
+          <w:rFonts w:ascii="Times New Roman" w:hAnsi="Times New Roman" w:cs="Times New Roman"/>
+          <w:noProof/>
+          <w:sz w:val="24"/>
+          <w:szCs w:val="24"/>
+        </w:rPr>
+        <w:t>ỉn</w:t>
+      </w:r>
+      <w:r>
+        <w:rPr>
+          <w:rFonts w:ascii="Times New Roman" w:hAnsi="Times New Roman" w:cs="Times New Roman"/>
+          <w:noProof/>
+          <w:sz w:val="24"/>
+          <w:szCs w:val="24"/>
+        </w:rPr>
+        <w:t>h s</w:t>
+      </w:r>
+      <w:r>
+        <w:rPr>
+          <w:rFonts w:ascii="Times New Roman" w:hAnsi="Times New Roman" w:cs="Times New Roman"/>
+          <w:noProof/>
+          <w:sz w:val="24"/>
+          <w:szCs w:val="24"/>
+        </w:rPr>
+        <w:t>ửa</w:t>
+      </w:r>
+      <w:r>
+        <w:rPr>
+          <w:rFonts w:ascii="Times New Roman" w:hAnsi="Times New Roman" w:cs="Times New Roman"/>
+          <w:noProof/>
+          <w:sz w:val="24"/>
+          <w:szCs w:val="24"/>
+        </w:rPr>
+        <w:t>.</w:t>
+      </w:r>
+    </w:p>
+    <w:p>
+      <w:pPr>
+        <w:rPr>
+          <w:rFonts w:ascii="Times New Roman" w:hAnsi="Times New Roman" w:cs="Times New Roman"/>
+          <w:noProof/>
+          <w:sz w:val="24"/>
+          <w:szCs w:val="24"/>
+        </w:rPr>
+      </w:pPr>
+      <w:r>
+        <w:rPr>
+          <w:rFonts w:ascii="Times New Roman" w:hAnsi="Times New Roman" w:cs="Times New Roman"/>
+          <w:noProof/>
+          <w:sz w:val="24"/>
+          <w:szCs w:val="24"/>
+        </w:rPr>
+        <w:t>-D2: Th</w:t>
+      </w:r>
+      <w:r>
+        <w:rPr>
+          <w:rFonts w:ascii="Times New Roman" w:hAnsi="Times New Roman" w:cs="Times New Roman"/>
+          <w:noProof/>
+          <w:sz w:val="24"/>
+          <w:szCs w:val="24"/>
+        </w:rPr>
+        <w:t>ô</w:t>
+      </w:r>
+      <w:r>
+        <w:rPr>
+          <w:rFonts w:ascii="Times New Roman" w:hAnsi="Times New Roman" w:cs="Times New Roman"/>
+          <w:noProof/>
+          <w:sz w:val="24"/>
+          <w:szCs w:val="24"/>
+        </w:rPr>
+        <w:t>ng tin l</w:t>
+      </w:r>
+      <w:r>
+        <w:rPr>
+          <w:rFonts w:ascii="Times New Roman" w:hAnsi="Times New Roman" w:cs="Times New Roman"/>
+          <w:noProof/>
+          <w:sz w:val="24"/>
+          <w:szCs w:val="24"/>
+        </w:rPr>
+        <w:t>ưu</w:t>
+      </w:r>
+      <w:r>
+        <w:rPr>
+          <w:rFonts w:ascii="Times New Roman" w:hAnsi="Times New Roman" w:cs="Times New Roman"/>
+          <w:noProof/>
+          <w:sz w:val="24"/>
+          <w:szCs w:val="24"/>
+        </w:rPr>
+        <w:t>.</w:t>
+      </w:r>
+    </w:p>
+    <w:p>
+      <w:pPr>
+        <w:rPr>
+          <w:rFonts w:ascii="Times New Roman" w:hAnsi="Times New Roman" w:cs="Times New Roman"/>
+          <w:noProof/>
+          <w:sz w:val="24"/>
+          <w:szCs w:val="24"/>
+        </w:rPr>
+      </w:pPr>
+      <w:r>
+        <w:rPr>
+          <w:rFonts w:ascii="Times New Roman" w:hAnsi="Times New Roman" w:cs="Times New Roman"/>
+          <w:noProof/>
+          <w:sz w:val="24"/>
+          <w:szCs w:val="24"/>
+        </w:rPr>
+        <w:t>-D3: Hi</w:t>
+      </w:r>
+      <w:r>
+        <w:rPr>
+          <w:rFonts w:ascii="Times New Roman" w:hAnsi="Times New Roman" w:cs="Times New Roman"/>
+          <w:noProof/>
+          <w:sz w:val="24"/>
+          <w:szCs w:val="24"/>
+        </w:rPr>
+        <w:t>ện</w:t>
+      </w:r>
+      <w:r>
+        <w:rPr>
+          <w:rFonts w:ascii="Times New Roman" w:hAnsi="Times New Roman" w:cs="Times New Roman"/>
+          <w:noProof/>
+          <w:sz w:val="24"/>
+          <w:szCs w:val="24"/>
+        </w:rPr>
+        <w:t xml:space="preserve"> th</w:t>
+      </w:r>
+      <w:r>
+        <w:rPr>
+          <w:rFonts w:ascii="Times New Roman" w:hAnsi="Times New Roman" w:cs="Times New Roman"/>
+          <w:noProof/>
+          <w:sz w:val="24"/>
+          <w:szCs w:val="24"/>
+        </w:rPr>
+        <w:t>ị</w:t>
+      </w:r>
+      <w:r>
+        <w:rPr>
+          <w:rFonts w:ascii="Times New Roman" w:hAnsi="Times New Roman" w:cs="Times New Roman"/>
+          <w:noProof/>
+          <w:sz w:val="24"/>
+          <w:szCs w:val="24"/>
+        </w:rPr>
+        <w:t xml:space="preserve"> th</w:t>
+      </w:r>
+      <w:r>
+        <w:rPr>
+          <w:rFonts w:ascii="Times New Roman" w:hAnsi="Times New Roman" w:cs="Times New Roman"/>
+          <w:noProof/>
+          <w:sz w:val="24"/>
+          <w:szCs w:val="24"/>
+        </w:rPr>
+        <w:t>ô</w:t>
+      </w:r>
+      <w:r>
+        <w:rPr>
+          <w:rFonts w:ascii="Times New Roman" w:hAnsi="Times New Roman" w:cs="Times New Roman"/>
+          <w:noProof/>
+          <w:sz w:val="24"/>
+          <w:szCs w:val="24"/>
+        </w:rPr>
+        <w:t xml:space="preserve">ng tin </w:t>
+      </w:r>
+      <w:r>
+        <w:rPr>
+          <w:rFonts w:ascii="Times New Roman" w:hAnsi="Times New Roman" w:cs="Times New Roman"/>
+          <w:noProof/>
+          <w:sz w:val="24"/>
+          <w:szCs w:val="24"/>
+        </w:rPr>
+        <w:t>đã</w:t>
+      </w:r>
+      <w:r>
+        <w:rPr>
+          <w:rFonts w:ascii="Times New Roman" w:hAnsi="Times New Roman" w:cs="Times New Roman"/>
+          <w:noProof/>
+          <w:sz w:val="24"/>
+          <w:szCs w:val="24"/>
+        </w:rPr>
+        <w:t xml:space="preserve"> ch</w:t>
+      </w:r>
+      <w:r>
+        <w:rPr>
+          <w:rFonts w:ascii="Times New Roman" w:hAnsi="Times New Roman" w:cs="Times New Roman"/>
+          <w:noProof/>
+          <w:sz w:val="24"/>
+          <w:szCs w:val="24"/>
+        </w:rPr>
+        <w:t>ỉnh</w:t>
+      </w:r>
+      <w:r>
+        <w:rPr>
+          <w:rFonts w:ascii="Times New Roman" w:hAnsi="Times New Roman" w:cs="Times New Roman"/>
+          <w:noProof/>
+          <w:sz w:val="24"/>
+          <w:szCs w:val="24"/>
+        </w:rPr>
+        <w:t xml:space="preserve"> s</w:t>
+      </w:r>
+      <w:r>
+        <w:rPr>
+          <w:rFonts w:ascii="Times New Roman" w:hAnsi="Times New Roman" w:cs="Times New Roman"/>
+          <w:noProof/>
+          <w:sz w:val="24"/>
+          <w:szCs w:val="24"/>
+        </w:rPr>
+        <w:t>ửa</w:t>
+      </w:r>
+      <w:r>
+        <w:rPr>
+          <w:rFonts w:ascii="Times New Roman" w:hAnsi="Times New Roman" w:cs="Times New Roman"/>
+          <w:noProof/>
+          <w:sz w:val="24"/>
+          <w:szCs w:val="24"/>
+        </w:rPr>
+        <w:t>.</w:t>
+      </w:r>
+    </w:p>
+    <w:p>
+      <w:pPr>
+        <w:rPr>
+          <w:rFonts w:ascii="Times New Roman" w:hAnsi="Times New Roman" w:cs="Times New Roman"/>
+          <w:b/>
+          <w:bCs/>
+          <w:noProof/>
+          <w:sz w:val="24"/>
+          <w:szCs w:val="24"/>
+        </w:rPr>
+      </w:pPr>
+      <w:r>
+        <w:rPr>
+          <w:rFonts w:ascii="Times New Roman" w:hAnsi="Times New Roman" w:cs="Times New Roman"/>
+          <w:b/>
+          <w:bCs/>
+          <w:noProof/>
+          <w:sz w:val="24"/>
+          <w:szCs w:val="24"/>
+        </w:rPr>
+        <w:t>Xử lý:</w:t>
+      </w:r>
+    </w:p>
+    <w:p>
+      <w:pPr>
+        <w:rPr>
+          <w:rFonts w:ascii="Times New Roman" w:hAnsi="Times New Roman" w:cs="Times New Roman"/>
+          <w:noProof/>
+          <w:sz w:val="24"/>
+          <w:szCs w:val="24"/>
+        </w:rPr>
+      </w:pPr>
+      <w:r>
+        <w:rPr>
+          <w:rFonts w:ascii="Times New Roman" w:hAnsi="Times New Roman" w:cs="Times New Roman"/>
+          <w:noProof/>
+          <w:sz w:val="24"/>
+          <w:szCs w:val="24"/>
+        </w:rPr>
+        <w:t>-B</w:t>
+      </w:r>
+      <w:r>
+        <w:rPr>
+          <w:rFonts w:ascii="Times New Roman" w:hAnsi="Times New Roman" w:cs="Times New Roman"/>
+          <w:noProof/>
+          <w:sz w:val="24"/>
+          <w:szCs w:val="24"/>
+        </w:rPr>
+        <w:t>ướ</w:t>
+      </w:r>
+      <w:r>
+        <w:rPr>
+          <w:rFonts w:ascii="Times New Roman" w:hAnsi="Times New Roman" w:cs="Times New Roman"/>
+          <w:noProof/>
+          <w:sz w:val="24"/>
+          <w:szCs w:val="24"/>
+        </w:rPr>
+        <w:t>c 1: Ng</w:t>
+      </w:r>
+      <w:r>
+        <w:rPr>
+          <w:rFonts w:ascii="Times New Roman" w:hAnsi="Times New Roman" w:cs="Times New Roman"/>
+          <w:noProof/>
+          <w:sz w:val="24"/>
+          <w:szCs w:val="24"/>
+        </w:rPr>
+        <w:t>ười</w:t>
+      </w:r>
+      <w:r>
+        <w:rPr>
+          <w:rFonts w:ascii="Times New Roman" w:hAnsi="Times New Roman" w:cs="Times New Roman"/>
+          <w:noProof/>
+          <w:sz w:val="24"/>
+          <w:szCs w:val="24"/>
+        </w:rPr>
+        <w:t xml:space="preserve"> d</w:t>
+      </w:r>
+      <w:r>
+        <w:rPr>
+          <w:rFonts w:ascii="Times New Roman" w:hAnsi="Times New Roman" w:cs="Times New Roman"/>
+          <w:noProof/>
+          <w:sz w:val="24"/>
+          <w:szCs w:val="24"/>
+        </w:rPr>
+        <w:t>ùng</w:t>
+      </w:r>
+      <w:r>
+        <w:rPr>
+          <w:rFonts w:ascii="Times New Roman" w:hAnsi="Times New Roman" w:cs="Times New Roman"/>
+          <w:noProof/>
+          <w:sz w:val="24"/>
+          <w:szCs w:val="24"/>
+        </w:rPr>
+        <w:t xml:space="preserve"> ch</w:t>
+      </w:r>
+      <w:r>
+        <w:rPr>
+          <w:rFonts w:ascii="Times New Roman" w:hAnsi="Times New Roman" w:cs="Times New Roman"/>
+          <w:noProof/>
+          <w:sz w:val="24"/>
+          <w:szCs w:val="24"/>
+        </w:rPr>
+        <w:t>ọn</w:t>
+      </w:r>
+      <w:r>
+        <w:rPr>
+          <w:rFonts w:ascii="Times New Roman" w:hAnsi="Times New Roman" w:cs="Times New Roman"/>
+          <w:noProof/>
+          <w:sz w:val="24"/>
+          <w:szCs w:val="24"/>
+        </w:rPr>
+        <w:t xml:space="preserve"> th</w:t>
+      </w:r>
+      <w:r>
+        <w:rPr>
+          <w:rFonts w:ascii="Times New Roman" w:hAnsi="Times New Roman" w:cs="Times New Roman"/>
+          <w:noProof/>
+          <w:sz w:val="24"/>
+          <w:szCs w:val="24"/>
+        </w:rPr>
+        <w:t>ô</w:t>
+      </w:r>
+      <w:r>
+        <w:rPr>
+          <w:rFonts w:ascii="Times New Roman" w:hAnsi="Times New Roman" w:cs="Times New Roman"/>
+          <w:noProof/>
+          <w:sz w:val="24"/>
+          <w:szCs w:val="24"/>
+        </w:rPr>
+        <w:t>ng tin mu</w:t>
+      </w:r>
+      <w:r>
+        <w:rPr>
+          <w:rFonts w:ascii="Times New Roman" w:hAnsi="Times New Roman" w:cs="Times New Roman"/>
+          <w:noProof/>
+          <w:sz w:val="24"/>
+          <w:szCs w:val="24"/>
+        </w:rPr>
+        <w:t>ốn</w:t>
+      </w:r>
+      <w:r>
+        <w:rPr>
+          <w:rFonts w:ascii="Times New Roman" w:hAnsi="Times New Roman" w:cs="Times New Roman"/>
+          <w:noProof/>
+          <w:sz w:val="24"/>
+          <w:szCs w:val="24"/>
+        </w:rPr>
+        <w:t xml:space="preserve"> ch</w:t>
+      </w:r>
+      <w:r>
+        <w:rPr>
+          <w:rFonts w:ascii="Times New Roman" w:hAnsi="Times New Roman" w:cs="Times New Roman"/>
+          <w:noProof/>
+          <w:sz w:val="24"/>
+          <w:szCs w:val="24"/>
+        </w:rPr>
+        <w:t>ỉnh</w:t>
+      </w:r>
+      <w:r>
+        <w:rPr>
+          <w:rFonts w:ascii="Times New Roman" w:hAnsi="Times New Roman" w:cs="Times New Roman"/>
+          <w:noProof/>
+          <w:sz w:val="24"/>
+          <w:szCs w:val="24"/>
+        </w:rPr>
+        <w:t xml:space="preserve"> s</w:t>
+      </w:r>
+      <w:r>
+        <w:rPr>
+          <w:rFonts w:ascii="Times New Roman" w:hAnsi="Times New Roman" w:cs="Times New Roman"/>
+          <w:noProof/>
+          <w:sz w:val="24"/>
+          <w:szCs w:val="24"/>
+        </w:rPr>
+        <w:t>ửa</w:t>
+      </w:r>
+      <w:r>
+        <w:rPr>
+          <w:rFonts w:ascii="Times New Roman" w:hAnsi="Times New Roman" w:cs="Times New Roman"/>
+          <w:noProof/>
+          <w:sz w:val="24"/>
+          <w:szCs w:val="24"/>
+        </w:rPr>
+        <w:t>.</w:t>
+      </w:r>
+    </w:p>
+    <w:p>
+      <w:pPr>
+        <w:rPr>
+          <w:rFonts w:ascii="Times New Roman" w:hAnsi="Times New Roman" w:cs="Times New Roman"/>
+          <w:noProof/>
+          <w:sz w:val="24"/>
+          <w:szCs w:val="24"/>
+        </w:rPr>
+      </w:pPr>
+      <w:r>
+        <w:rPr>
+          <w:rFonts w:ascii="Times New Roman" w:hAnsi="Times New Roman" w:cs="Times New Roman"/>
+          <w:noProof/>
+          <w:sz w:val="24"/>
+          <w:szCs w:val="24"/>
+        </w:rPr>
+        <w:t>-B</w:t>
+      </w:r>
+      <w:r>
+        <w:rPr>
+          <w:rFonts w:ascii="Times New Roman" w:hAnsi="Times New Roman" w:cs="Times New Roman"/>
+          <w:noProof/>
+          <w:sz w:val="24"/>
+          <w:szCs w:val="24"/>
+        </w:rPr>
+        <w:t>ướ</w:t>
+      </w:r>
+      <w:r>
+        <w:rPr>
+          <w:rFonts w:ascii="Times New Roman" w:hAnsi="Times New Roman" w:cs="Times New Roman"/>
+          <w:noProof/>
+          <w:sz w:val="24"/>
+          <w:szCs w:val="24"/>
+        </w:rPr>
+        <w:t>c 2: N</w:t>
+      </w:r>
+      <w:r>
+        <w:rPr>
+          <w:rFonts w:ascii="Times New Roman" w:hAnsi="Times New Roman" w:cs="Times New Roman"/>
+          <w:noProof/>
+          <w:sz w:val="24"/>
+          <w:szCs w:val="24"/>
+        </w:rPr>
+        <w:t>ế</w:t>
+      </w:r>
+      <w:r>
+        <w:rPr>
+          <w:rFonts w:ascii="Times New Roman" w:hAnsi="Times New Roman" w:cs="Times New Roman"/>
+          <w:noProof/>
+          <w:sz w:val="24"/>
+          <w:szCs w:val="24"/>
+        </w:rPr>
+        <w:t>u s</w:t>
+      </w:r>
+      <w:r>
+        <w:rPr>
+          <w:rFonts w:ascii="Times New Roman" w:hAnsi="Times New Roman" w:cs="Times New Roman"/>
+          <w:noProof/>
+          <w:sz w:val="24"/>
+          <w:szCs w:val="24"/>
+        </w:rPr>
+        <w:t>ửa</w:t>
+      </w:r>
+      <w:r>
+        <w:rPr>
+          <w:rFonts w:ascii="Times New Roman" w:hAnsi="Times New Roman" w:cs="Times New Roman"/>
+          <w:noProof/>
+          <w:sz w:val="24"/>
+          <w:szCs w:val="24"/>
+        </w:rPr>
+        <w:t xml:space="preserve"> ho</w:t>
+      </w:r>
+      <w:r>
+        <w:rPr>
+          <w:rFonts w:ascii="Times New Roman" w:hAnsi="Times New Roman" w:cs="Times New Roman"/>
+          <w:noProof/>
+          <w:sz w:val="24"/>
+          <w:szCs w:val="24"/>
+        </w:rPr>
+        <w:t>ặ</w:t>
+      </w:r>
+      <w:r>
+        <w:rPr>
+          <w:rFonts w:ascii="Times New Roman" w:hAnsi="Times New Roman" w:cs="Times New Roman"/>
+          <w:noProof/>
+          <w:sz w:val="24"/>
+          <w:szCs w:val="24"/>
+        </w:rPr>
+        <w:t>c th</w:t>
+      </w:r>
+      <w:r>
+        <w:rPr>
+          <w:rFonts w:ascii="Times New Roman" w:hAnsi="Times New Roman" w:cs="Times New Roman"/>
+          <w:noProof/>
+          <w:sz w:val="24"/>
+          <w:szCs w:val="24"/>
+        </w:rPr>
+        <w:t>ê</w:t>
+      </w:r>
+      <w:r>
+        <w:rPr>
+          <w:rFonts w:ascii="Times New Roman" w:hAnsi="Times New Roman" w:cs="Times New Roman"/>
+          <w:noProof/>
+          <w:sz w:val="24"/>
+          <w:szCs w:val="24"/>
+        </w:rPr>
+        <w:t>m th</w:t>
+      </w:r>
+      <w:r>
+        <w:rPr>
+          <w:rFonts w:ascii="Times New Roman" w:hAnsi="Times New Roman" w:cs="Times New Roman"/>
+          <w:noProof/>
+          <w:sz w:val="24"/>
+          <w:szCs w:val="24"/>
+        </w:rPr>
+        <w:t>ô</w:t>
+      </w:r>
+      <w:r>
+        <w:rPr>
+          <w:rFonts w:ascii="Times New Roman" w:hAnsi="Times New Roman" w:cs="Times New Roman"/>
+          <w:noProof/>
+          <w:sz w:val="24"/>
+          <w:szCs w:val="24"/>
+        </w:rPr>
+        <w:t>ng tin nh</w:t>
+      </w:r>
+      <w:r>
+        <w:rPr>
+          <w:rFonts w:ascii="Times New Roman" w:hAnsi="Times New Roman" w:cs="Times New Roman"/>
+          <w:noProof/>
+          <w:sz w:val="24"/>
+          <w:szCs w:val="24"/>
+        </w:rPr>
+        <w:t>à</w:t>
+      </w:r>
+      <w:r>
+        <w:rPr>
+          <w:rFonts w:ascii="Times New Roman" w:hAnsi="Times New Roman" w:cs="Times New Roman"/>
+          <w:noProof/>
+          <w:sz w:val="24"/>
+          <w:szCs w:val="24"/>
+        </w:rPr>
+        <w:t xml:space="preserve"> cung c</w:t>
+      </w:r>
+      <w:r>
+        <w:rPr>
+          <w:rFonts w:ascii="Times New Roman" w:hAnsi="Times New Roman" w:cs="Times New Roman"/>
+          <w:noProof/>
+          <w:sz w:val="24"/>
+          <w:szCs w:val="24"/>
+        </w:rPr>
+        <w:t>ấ</w:t>
+      </w:r>
+      <w:r>
+        <w:rPr>
+          <w:rFonts w:ascii="Times New Roman" w:hAnsi="Times New Roman" w:cs="Times New Roman"/>
+          <w:noProof/>
+          <w:sz w:val="24"/>
+          <w:szCs w:val="24"/>
+        </w:rPr>
+        <w:t>p, h</w:t>
+      </w:r>
+      <w:r>
+        <w:rPr>
+          <w:rFonts w:ascii="Times New Roman" w:hAnsi="Times New Roman" w:cs="Times New Roman"/>
+          <w:noProof/>
+          <w:sz w:val="24"/>
+          <w:szCs w:val="24"/>
+        </w:rPr>
+        <w:t>ệ</w:t>
+      </w:r>
+      <w:r>
+        <w:rPr>
+          <w:rFonts w:ascii="Times New Roman" w:hAnsi="Times New Roman" w:cs="Times New Roman"/>
+          <w:noProof/>
+          <w:sz w:val="24"/>
+          <w:szCs w:val="24"/>
+        </w:rPr>
+        <w:t xml:space="preserve"> th</w:t>
+      </w:r>
+      <w:r>
+        <w:rPr>
+          <w:rFonts w:ascii="Times New Roman" w:hAnsi="Times New Roman" w:cs="Times New Roman"/>
+          <w:noProof/>
+          <w:sz w:val="24"/>
+          <w:szCs w:val="24"/>
+        </w:rPr>
+        <w:t>ống</w:t>
+      </w:r>
+      <w:r>
+        <w:rPr>
+          <w:rFonts w:ascii="Times New Roman" w:hAnsi="Times New Roman" w:cs="Times New Roman"/>
+          <w:noProof/>
+          <w:sz w:val="24"/>
+          <w:szCs w:val="24"/>
+        </w:rPr>
+        <w:t xml:space="preserve"> s</w:t>
+      </w:r>
+      <w:r>
+        <w:rPr>
+          <w:rFonts w:ascii="Times New Roman" w:hAnsi="Times New Roman" w:cs="Times New Roman"/>
+          <w:noProof/>
+          <w:sz w:val="24"/>
+          <w:szCs w:val="24"/>
+        </w:rPr>
+        <w:t>ẽ</w:t>
+      </w:r>
+      <w:r>
+        <w:rPr>
+          <w:rFonts w:ascii="Times New Roman" w:hAnsi="Times New Roman" w:cs="Times New Roman"/>
+          <w:noProof/>
+          <w:sz w:val="24"/>
+          <w:szCs w:val="24"/>
+        </w:rPr>
+        <w:t xml:space="preserve"> xem c</w:t>
+      </w:r>
+      <w:r>
+        <w:rPr>
+          <w:rFonts w:ascii="Times New Roman" w:hAnsi="Times New Roman" w:cs="Times New Roman"/>
+          <w:noProof/>
+          <w:sz w:val="24"/>
+          <w:szCs w:val="24"/>
+        </w:rPr>
+        <w:t>ó</w:t>
+      </w:r>
+      <w:r>
+        <w:rPr>
+          <w:rFonts w:ascii="Times New Roman" w:hAnsi="Times New Roman" w:cs="Times New Roman"/>
+          <w:noProof/>
+          <w:sz w:val="24"/>
+          <w:szCs w:val="24"/>
+        </w:rPr>
+        <w:t xml:space="preserve"> b</w:t>
+      </w:r>
+      <w:r>
+        <w:rPr>
+          <w:rFonts w:ascii="Times New Roman" w:hAnsi="Times New Roman" w:cs="Times New Roman"/>
+          <w:noProof/>
+          <w:sz w:val="24"/>
+          <w:szCs w:val="24"/>
+        </w:rPr>
+        <w:t>ị</w:t>
+      </w:r>
+      <w:r>
+        <w:rPr>
+          <w:rFonts w:ascii="Times New Roman" w:hAnsi="Times New Roman" w:cs="Times New Roman"/>
+          <w:noProof/>
+          <w:sz w:val="24"/>
+          <w:szCs w:val="24"/>
+        </w:rPr>
+        <w:t xml:space="preserve"> tr</w:t>
+      </w:r>
+      <w:r>
+        <w:rPr>
+          <w:rFonts w:ascii="Times New Roman" w:hAnsi="Times New Roman" w:cs="Times New Roman"/>
+          <w:noProof/>
+          <w:sz w:val="24"/>
+          <w:szCs w:val="24"/>
+        </w:rPr>
+        <w:t>ùng</w:t>
+      </w:r>
+      <w:r>
+        <w:rPr>
+          <w:rFonts w:ascii="Times New Roman" w:hAnsi="Times New Roman" w:cs="Times New Roman"/>
+          <w:noProof/>
+          <w:sz w:val="24"/>
+          <w:szCs w:val="24"/>
+        </w:rPr>
+        <w:t xml:space="preserve"> l</w:t>
+      </w:r>
+      <w:r>
+        <w:rPr>
+          <w:rFonts w:ascii="Times New Roman" w:hAnsi="Times New Roman" w:cs="Times New Roman"/>
+          <w:noProof/>
+          <w:sz w:val="24"/>
+          <w:szCs w:val="24"/>
+        </w:rPr>
+        <w:t>ập</w:t>
+      </w:r>
+      <w:r>
+        <w:rPr>
+          <w:rFonts w:ascii="Times New Roman" w:hAnsi="Times New Roman" w:cs="Times New Roman"/>
+          <w:noProof/>
+          <w:sz w:val="24"/>
+          <w:szCs w:val="24"/>
+        </w:rPr>
+        <w:t xml:space="preserve"> vs nh</w:t>
+      </w:r>
+      <w:r>
+        <w:rPr>
+          <w:rFonts w:ascii="Times New Roman" w:hAnsi="Times New Roman" w:cs="Times New Roman"/>
+          <w:noProof/>
+          <w:sz w:val="24"/>
+          <w:szCs w:val="24"/>
+        </w:rPr>
+        <w:t>à</w:t>
+      </w:r>
+      <w:r>
+        <w:rPr>
+          <w:rFonts w:ascii="Times New Roman" w:hAnsi="Times New Roman" w:cs="Times New Roman"/>
+          <w:noProof/>
+          <w:sz w:val="24"/>
+          <w:szCs w:val="24"/>
+        </w:rPr>
+        <w:t xml:space="preserve"> cung c</w:t>
+      </w:r>
+      <w:r>
+        <w:rPr>
+          <w:rFonts w:ascii="Times New Roman" w:hAnsi="Times New Roman" w:cs="Times New Roman"/>
+          <w:noProof/>
+          <w:sz w:val="24"/>
+          <w:szCs w:val="24"/>
+        </w:rPr>
+        <w:t>ấ</w:t>
+      </w:r>
+      <w:r>
+        <w:rPr>
+          <w:rFonts w:ascii="Times New Roman" w:hAnsi="Times New Roman" w:cs="Times New Roman"/>
+          <w:noProof/>
+          <w:sz w:val="24"/>
+          <w:szCs w:val="24"/>
+        </w:rPr>
+        <w:t>p n</w:t>
+      </w:r>
+      <w:r>
+        <w:rPr>
+          <w:rFonts w:ascii="Times New Roman" w:hAnsi="Times New Roman" w:cs="Times New Roman"/>
+          <w:noProof/>
+          <w:sz w:val="24"/>
+          <w:szCs w:val="24"/>
+        </w:rPr>
+        <w:t>à</w:t>
+      </w:r>
+      <w:r>
+        <w:rPr>
+          <w:rFonts w:ascii="Times New Roman" w:hAnsi="Times New Roman" w:cs="Times New Roman"/>
+          <w:noProof/>
+          <w:sz w:val="24"/>
+          <w:szCs w:val="24"/>
+        </w:rPr>
+        <w:t xml:space="preserve">o </w:t>
+      </w:r>
+      <w:r>
+        <w:rPr>
+          <w:rFonts w:ascii="Times New Roman" w:hAnsi="Times New Roman" w:cs="Times New Roman"/>
+          <w:noProof/>
+          <w:sz w:val="24"/>
+          <w:szCs w:val="24"/>
+        </w:rPr>
+        <w:t>đã</w:t>
+      </w:r>
+      <w:r>
+        <w:rPr>
+          <w:rFonts w:ascii="Times New Roman" w:hAnsi="Times New Roman" w:cs="Times New Roman"/>
+          <w:noProof/>
+          <w:sz w:val="24"/>
+          <w:szCs w:val="24"/>
+        </w:rPr>
+        <w:t xml:space="preserve"> c</w:t>
+      </w:r>
+      <w:r>
+        <w:rPr>
+          <w:rFonts w:ascii="Times New Roman" w:hAnsi="Times New Roman" w:cs="Times New Roman"/>
+          <w:noProof/>
+          <w:sz w:val="24"/>
+          <w:szCs w:val="24"/>
+        </w:rPr>
+        <w:t>ó</w:t>
+      </w:r>
+      <w:r>
+        <w:rPr>
+          <w:rFonts w:ascii="Times New Roman" w:hAnsi="Times New Roman" w:cs="Times New Roman"/>
+          <w:noProof/>
+          <w:sz w:val="24"/>
+          <w:szCs w:val="24"/>
+        </w:rPr>
+        <w:t xml:space="preserve"> ch</w:t>
+      </w:r>
+      <w:r>
+        <w:rPr>
+          <w:rFonts w:ascii="Times New Roman" w:hAnsi="Times New Roman" w:cs="Times New Roman"/>
+          <w:noProof/>
+          <w:sz w:val="24"/>
+          <w:szCs w:val="24"/>
+        </w:rPr>
+        <w:t>ưa</w:t>
+      </w:r>
+      <w:r>
+        <w:rPr>
+          <w:rFonts w:ascii="Times New Roman" w:hAnsi="Times New Roman" w:cs="Times New Roman"/>
+          <w:noProof/>
+          <w:sz w:val="24"/>
+          <w:szCs w:val="24"/>
+        </w:rPr>
+        <w:t>.</w:t>
+      </w:r>
+    </w:p>
+    <w:p>
+      <w:pPr>
+        <w:rPr>
+          <w:rFonts w:ascii="Times New Roman" w:hAnsi="Times New Roman" w:cs="Times New Roman"/>
+          <w:noProof/>
+          <w:sz w:val="24"/>
+          <w:szCs w:val="24"/>
+        </w:rPr>
+      </w:pPr>
+      <w:r>
+        <w:rPr>
+          <w:rFonts w:ascii="Times New Roman" w:hAnsi="Times New Roman" w:cs="Times New Roman"/>
+          <w:noProof/>
+          <w:sz w:val="24"/>
+          <w:szCs w:val="24"/>
+        </w:rPr>
+        <w:t>-B</w:t>
+      </w:r>
+      <w:r>
+        <w:rPr>
+          <w:rFonts w:ascii="Times New Roman" w:hAnsi="Times New Roman" w:cs="Times New Roman"/>
+          <w:noProof/>
+          <w:sz w:val="24"/>
+          <w:szCs w:val="24"/>
+        </w:rPr>
+        <w:t>ướ</w:t>
+      </w:r>
+      <w:r>
+        <w:rPr>
+          <w:rFonts w:ascii="Times New Roman" w:hAnsi="Times New Roman" w:cs="Times New Roman"/>
+          <w:noProof/>
+          <w:sz w:val="24"/>
+          <w:szCs w:val="24"/>
+        </w:rPr>
+        <w:t>c 3: Hi</w:t>
+      </w:r>
+      <w:r>
+        <w:rPr>
+          <w:rFonts w:ascii="Times New Roman" w:hAnsi="Times New Roman" w:cs="Times New Roman"/>
+          <w:noProof/>
+          <w:sz w:val="24"/>
+          <w:szCs w:val="24"/>
+        </w:rPr>
+        <w:t>ện</w:t>
+      </w:r>
+      <w:r>
+        <w:rPr>
+          <w:rFonts w:ascii="Times New Roman" w:hAnsi="Times New Roman" w:cs="Times New Roman"/>
+          <w:noProof/>
+          <w:sz w:val="24"/>
+          <w:szCs w:val="24"/>
+        </w:rPr>
+        <w:t xml:space="preserve"> th</w:t>
+      </w:r>
+      <w:r>
+        <w:rPr>
+          <w:rFonts w:ascii="Times New Roman" w:hAnsi="Times New Roman" w:cs="Times New Roman"/>
+          <w:noProof/>
+          <w:sz w:val="24"/>
+          <w:szCs w:val="24"/>
+        </w:rPr>
+        <w:t>ị</w:t>
+      </w:r>
+      <w:r>
+        <w:rPr>
+          <w:rFonts w:ascii="Times New Roman" w:hAnsi="Times New Roman" w:cs="Times New Roman"/>
+          <w:noProof/>
+          <w:sz w:val="24"/>
+          <w:szCs w:val="24"/>
+        </w:rPr>
+        <w:t xml:space="preserve"> danh s</w:t>
+      </w:r>
+      <w:r>
+        <w:rPr>
+          <w:rFonts w:ascii="Times New Roman" w:hAnsi="Times New Roman" w:cs="Times New Roman"/>
+          <w:noProof/>
+          <w:sz w:val="24"/>
+          <w:szCs w:val="24"/>
+        </w:rPr>
+        <w:t>ách</w:t>
+      </w:r>
+      <w:r>
+        <w:rPr>
+          <w:rFonts w:ascii="Times New Roman" w:hAnsi="Times New Roman" w:cs="Times New Roman"/>
+          <w:noProof/>
+          <w:sz w:val="24"/>
+          <w:szCs w:val="24"/>
+        </w:rPr>
+        <w:t xml:space="preserve"> sau khi ch</w:t>
+      </w:r>
+      <w:r>
+        <w:rPr>
+          <w:rFonts w:ascii="Times New Roman" w:hAnsi="Times New Roman" w:cs="Times New Roman"/>
+          <w:noProof/>
+          <w:sz w:val="24"/>
+          <w:szCs w:val="24"/>
+        </w:rPr>
+        <w:t>ỉn</w:t>
+      </w:r>
+      <w:r>
+        <w:rPr>
+          <w:rFonts w:ascii="Times New Roman" w:hAnsi="Times New Roman" w:cs="Times New Roman"/>
+          <w:noProof/>
+          <w:sz w:val="24"/>
+          <w:szCs w:val="24"/>
+        </w:rPr>
+        <w:t>h s</w:t>
+      </w:r>
+      <w:r>
+        <w:rPr>
+          <w:rFonts w:ascii="Times New Roman" w:hAnsi="Times New Roman" w:cs="Times New Roman"/>
+          <w:noProof/>
+          <w:sz w:val="24"/>
+          <w:szCs w:val="24"/>
+        </w:rPr>
+        <w:t>ửa</w:t>
+      </w:r>
+      <w:r>
+        <w:rPr>
+          <w:rFonts w:ascii="Times New Roman" w:hAnsi="Times New Roman" w:cs="Times New Roman"/>
+          <w:noProof/>
+          <w:sz w:val="24"/>
+          <w:szCs w:val="24"/>
+        </w:rPr>
+        <w:t>.</w:t>
+      </w:r>
+    </w:p>
+    <w:p>
+      <w:pPr>
+        <w:rPr>
+          <w:rFonts w:ascii="Times New Roman" w:hAnsi="Times New Roman" w:cs="Times New Roman"/>
+          <w:noProof/>
+          <w:sz w:val="24"/>
+          <w:szCs w:val="24"/>
+        </w:rPr>
+      </w:pPr>
+      <w:r>
+        <w:rPr>
+          <w:rFonts w:ascii="Times New Roman" w:hAnsi="Times New Roman" w:cs="Times New Roman"/>
+          <w:noProof/>
+          <w:sz w:val="24"/>
+          <w:szCs w:val="24"/>
+        </w:rPr>
+        <w:t>-B</w:t>
+      </w:r>
+      <w:r>
+        <w:rPr>
+          <w:rFonts w:ascii="Times New Roman" w:hAnsi="Times New Roman" w:cs="Times New Roman"/>
+          <w:noProof/>
+          <w:sz w:val="24"/>
+          <w:szCs w:val="24"/>
+        </w:rPr>
+        <w:t>ướ</w:t>
+      </w:r>
+      <w:r>
+        <w:rPr>
+          <w:rFonts w:ascii="Times New Roman" w:hAnsi="Times New Roman" w:cs="Times New Roman"/>
+          <w:noProof/>
+          <w:sz w:val="24"/>
+          <w:szCs w:val="24"/>
+        </w:rPr>
+        <w:t>c 4: K</w:t>
+      </w:r>
+      <w:r>
+        <w:rPr>
+          <w:rFonts w:ascii="Times New Roman" w:hAnsi="Times New Roman" w:cs="Times New Roman"/>
+          <w:noProof/>
+          <w:sz w:val="24"/>
+          <w:szCs w:val="24"/>
+        </w:rPr>
+        <w:t>ết</w:t>
+      </w:r>
+      <w:r>
+        <w:rPr>
+          <w:rFonts w:ascii="Times New Roman" w:hAnsi="Times New Roman" w:cs="Times New Roman"/>
+          <w:noProof/>
+          <w:sz w:val="24"/>
+          <w:szCs w:val="24"/>
+        </w:rPr>
+        <w:t xml:space="preserve"> th</w:t>
+      </w:r>
+      <w:r>
+        <w:rPr>
+          <w:rFonts w:ascii="Times New Roman" w:hAnsi="Times New Roman" w:cs="Times New Roman"/>
+          <w:noProof/>
+          <w:sz w:val="24"/>
+          <w:szCs w:val="24"/>
+        </w:rPr>
+        <w:t>ú</w:t>
+      </w:r>
+      <w:r>
+        <w:rPr>
+          <w:rFonts w:ascii="Times New Roman" w:hAnsi="Times New Roman" w:cs="Times New Roman"/>
+          <w:noProof/>
+          <w:sz w:val="24"/>
+          <w:szCs w:val="24"/>
+        </w:rPr>
+        <w:t>c.</w:t>
+      </w:r>
+    </w:p>
+    <w:p>
+      <w:pPr>
+        <w:rPr>
+          <w:rFonts w:ascii="Times New Roman" w:hAnsi="Times New Roman" w:cs="Times New Roman"/>
+          <w:noProof/>
+          <w:sz w:val="24"/>
+          <w:szCs w:val="24"/>
+        </w:rPr>
+        <w:sectPr>
+          <w:type w:val="continuous"/>
+          <w:pgSz w:w="12240" w:h="15840"/>
+          <w:pgMar w:top="1440" w:right="1440" w:bottom="1440" w:left="1440" w:header="720" w:footer="720" w:gutter="0"/>
+          <w:cols w:num="2" w:space="720"/>
+          <w:docGrid w:linePitch="360"/>
+        </w:sectPr>
+      </w:pPr>
+    </w:p>
+    <w:p>
+      <w:pPr>
+        <w:rPr>
+          <w:rFonts w:ascii="Times New Roman" w:hAnsi="Times New Roman" w:cs="Times New Roman"/>
+          <w:b/>
+          <w:bCs/>
+          <w:noProof/>
+          <w:sz w:val="40"/>
+          <w:szCs w:val="40"/>
+        </w:rPr>
+      </w:pPr>
+      <w:r>
+        <w:rPr>
+          <w:rFonts w:ascii="Times New Roman" w:hAnsi="Times New Roman" w:cs="Times New Roman"/>
+          <w:b/>
+          <w:bCs/>
+          <w:noProof/>
+          <w:sz w:val="40"/>
+          <w:szCs w:val="40"/>
+        </w:rPr>
+        <w:t>DFD mức 1 của Quản lý nguyên liệu</w:t>
+      </w:r>
+    </w:p>
+    <w:p>
+      <w:pPr>
+        <w:rPr>
+          <w:rFonts w:ascii="Times New Roman" w:hAnsi="Times New Roman" w:cs="Times New Roman"/>
+          <w:b/>
+          <w:bCs/>
+          <w:noProof/>
+          <w:sz w:val="40"/>
+          <w:szCs w:val="40"/>
+        </w:rPr>
+      </w:pPr>
+      <w:r>
+        <w:rPr>
+          <w:rFonts w:ascii="Times New Roman" w:hAnsi="Times New Roman" w:cs="Times New Roman"/>
+          <w:b/>
+          <w:bCs/>
+          <w:noProof/>
+          <w:sz w:val="40"/>
+          <w:szCs w:val="40"/>
+        </w:rPr>
+        <w:drawing>
+          <wp:inline distT="0" distB="0" distL="0" distR="0" wp14:anchorId="22AB3BE4" wp14:editId="1E256608">
+            <wp:extent cx="5603875" cy="3533140"/>
+            <wp:effectExtent l="0" t="0" r="0" b="0"/>
+            <wp:docPr id="16" name="Picture 16"/>
+            <wp:cNvGraphicFramePr>
+              <a:graphicFrameLocks xmlns:a="http://schemas.openxmlformats.org/drawingml/2006/main" noChangeAspect="1"/>
+            </wp:cNvGraphicFramePr>
+            <a:graphic xmlns:a="http://schemas.openxmlformats.org/drawingml/2006/main">
+              <a:graphicData uri="http://schemas.openxmlformats.org/drawingml/2006/picture">
+                <pic:pic xmlns:pic="http://schemas.openxmlformats.org/drawingml/2006/picture">
+                  <pic:nvPicPr>
+                    <pic:cNvPr id="0" name="Picture 5"/>
+                    <pic:cNvPicPr>
+                      <a:picLocks noChangeAspect="1" noChangeArrowheads="1"/>
+                    </pic:cNvPicPr>
+                  </pic:nvPicPr>
+                  <pic:blipFill>
+                    <a:blip r:embed="rId13">
+                      <a:extLst>
+                        <a:ext uri="{28A0092B-C50C-407E-A947-70E740481C1C}">
+                          <a14:useLocalDpi xmlns:a14="http://schemas.microsoft.com/office/drawing/2010/main" val="0"/>
+                        </a:ext>
+                      </a:extLst>
+                    </a:blip>
+                    <a:srcRect/>
+                    <a:stretch>
+                      <a:fillRect/>
+                    </a:stretch>
+                  </pic:blipFill>
+                  <pic:spPr bwMode="auto">
+                    <a:xfrm>
+                      <a:off x="0" y="0"/>
+                      <a:ext cx="5603875" cy="3533140"/>
+                    </a:xfrm>
+                    <a:prstGeom prst="rect">
+                      <a:avLst/>
+                    </a:prstGeom>
+                    <a:noFill/>
+                    <a:ln>
+                      <a:noFill/>
+                    </a:ln>
+                  </pic:spPr>
+                </pic:pic>
+              </a:graphicData>
+            </a:graphic>
+          </wp:inline>
+        </w:drawing>
+      </w:r>
+    </w:p>
+    <w:p>
+      <w:pPr>
+        <w:rPr>
+          <w:rFonts w:ascii="Times New Roman" w:hAnsi="Times New Roman" w:cs="Times New Roman"/>
+          <w:b/>
+          <w:bCs/>
+          <w:noProof/>
+          <w:sz w:val="40"/>
+          <w:szCs w:val="40"/>
+        </w:rPr>
+      </w:pPr>
+    </w:p>
+    <w:p>
+      <w:pPr>
+        <w:rPr>
+          <w:rFonts w:ascii="Times New Roman" w:hAnsi="Times New Roman" w:cs="Times New Roman"/>
+          <w:b/>
+          <w:bCs/>
+          <w:noProof/>
+          <w:sz w:val="28"/>
+          <w:szCs w:val="28"/>
+        </w:rPr>
+      </w:pPr>
+      <w:r>
+        <w:rPr>
+          <w:rFonts w:ascii="Times New Roman" w:hAnsi="Times New Roman" w:cs="Times New Roman"/>
+          <w:b/>
+          <w:bCs/>
+          <w:noProof/>
+          <w:sz w:val="28"/>
+          <w:szCs w:val="28"/>
+        </w:rPr>
+        <w:lastRenderedPageBreak/>
+        <w:t>1.DFD tổng quát của chức năng Kiểm tra thông tin nguyên liệu</w:t>
+      </w:r>
+    </w:p>
+    <w:p>
+      <w:pPr>
+        <w:jc w:val="center"/>
+        <w:rPr>
+          <w:rFonts w:ascii="Times New Roman" w:hAnsi="Times New Roman" w:cs="Times New Roman"/>
+          <w:b/>
+          <w:bCs/>
+          <w:noProof/>
+          <w:sz w:val="28"/>
+          <w:szCs w:val="28"/>
+        </w:rPr>
+      </w:pPr>
+      <w:r>
+        <w:rPr>
+          <w:rFonts w:ascii="Times New Roman" w:hAnsi="Times New Roman" w:cs="Times New Roman"/>
+          <w:b/>
+          <w:bCs/>
+          <w:noProof/>
+          <w:sz w:val="28"/>
+          <w:szCs w:val="28"/>
+        </w:rPr>
+        <w:drawing>
+          <wp:inline distT="0" distB="0" distL="0" distR="0" wp14:anchorId="1BC81055" wp14:editId="65275508">
+            <wp:extent cx="4286622" cy="2410691"/>
+            <wp:effectExtent l="0" t="0" r="0" b="8890"/>
+            <wp:docPr id="6" name="Picture 6"/>
+            <wp:cNvGraphicFramePr>
+              <a:graphicFrameLocks xmlns:a="http://schemas.openxmlformats.org/drawingml/2006/main" noChangeAspect="1"/>
+            </wp:cNvGraphicFramePr>
+            <a:graphic xmlns:a="http://schemas.openxmlformats.org/drawingml/2006/main">
+              <a:graphicData uri="http://schemas.openxmlformats.org/drawingml/2006/picture">
+                <pic:pic xmlns:pic="http://schemas.openxmlformats.org/drawingml/2006/picture">
+                  <pic:nvPicPr>
+                    <pic:cNvPr id="0" name="Picture 6"/>
+                    <pic:cNvPicPr>
+                      <a:picLocks noChangeAspect="1" noChangeArrowheads="1"/>
+                    </pic:cNvPicPr>
+                  </pic:nvPicPr>
+                  <pic:blipFill>
+                    <a:blip r:embed="rId14">
+                      <a:extLst>
+                        <a:ext uri="{28A0092B-C50C-407E-A947-70E740481C1C}">
+                          <a14:useLocalDpi xmlns:a14="http://schemas.microsoft.com/office/drawing/2010/main" val="0"/>
+                        </a:ext>
+                      </a:extLst>
+                    </a:blip>
+                    <a:srcRect/>
+                    <a:stretch>
+                      <a:fillRect/>
+                    </a:stretch>
+                  </pic:blipFill>
+                  <pic:spPr bwMode="auto">
+                    <a:xfrm>
+                      <a:off x="0" y="0"/>
+                      <a:ext cx="4317739" cy="2428191"/>
+                    </a:xfrm>
+                    <a:prstGeom prst="rect">
+                      <a:avLst/>
+                    </a:prstGeom>
+                    <a:noFill/>
+                    <a:ln>
+                      <a:noFill/>
+                    </a:ln>
+                  </pic:spPr>
+                </pic:pic>
+              </a:graphicData>
+            </a:graphic>
+          </wp:inline>
+        </w:drawing>
+      </w:r>
+    </w:p>
+    <w:p>
+      <w:pPr>
+        <w:rPr>
+          <w:rFonts w:ascii="Times New Roman" w:hAnsi="Times New Roman" w:cs="Times New Roman"/>
+          <w:noProof/>
+          <w:sz w:val="24"/>
+          <w:szCs w:val="24"/>
+        </w:rPr>
+        <w:sectPr>
+          <w:type w:val="continuous"/>
+          <w:pgSz w:w="12240" w:h="15840"/>
+          <w:pgMar w:top="1440" w:right="1440" w:bottom="1440" w:left="1440" w:header="720" w:footer="720" w:gutter="0"/>
+          <w:cols w:space="720"/>
+          <w:docGrid w:linePitch="360"/>
+        </w:sectPr>
+      </w:pPr>
+    </w:p>
+    <w:p>
+      <w:pPr>
+        <w:rPr>
+          <w:rFonts w:ascii="Times New Roman" w:hAnsi="Times New Roman" w:cs="Times New Roman"/>
+          <w:b/>
+          <w:bCs/>
+          <w:noProof/>
+          <w:sz w:val="24"/>
+          <w:szCs w:val="24"/>
+        </w:rPr>
+      </w:pPr>
+      <w:r>
+        <w:rPr>
+          <w:rFonts w:ascii="Times New Roman" w:hAnsi="Times New Roman" w:cs="Times New Roman"/>
+          <w:b/>
+          <w:bCs/>
+          <w:noProof/>
+          <w:sz w:val="24"/>
+          <w:szCs w:val="24"/>
+        </w:rPr>
+        <w:t>Mô tả:</w:t>
+      </w:r>
+    </w:p>
+    <w:p>
+      <w:pPr>
+        <w:rPr>
+          <w:rFonts w:ascii="Times New Roman" w:hAnsi="Times New Roman" w:cs="Times New Roman"/>
+          <w:noProof/>
+          <w:sz w:val="24"/>
+          <w:szCs w:val="24"/>
+        </w:rPr>
+      </w:pPr>
+      <w:r>
+        <w:rPr>
+          <w:rFonts w:ascii="Times New Roman" w:hAnsi="Times New Roman" w:cs="Times New Roman"/>
+          <w:noProof/>
+          <w:sz w:val="24"/>
+          <w:szCs w:val="24"/>
+        </w:rPr>
+        <w:t>-D1: Th</w:t>
+      </w:r>
+      <w:r>
+        <w:rPr>
+          <w:rFonts w:ascii="Times New Roman" w:hAnsi="Times New Roman" w:cs="Times New Roman"/>
+          <w:noProof/>
+          <w:sz w:val="24"/>
+          <w:szCs w:val="24"/>
+        </w:rPr>
+        <w:t>ô</w:t>
+      </w:r>
+      <w:r>
+        <w:rPr>
+          <w:rFonts w:ascii="Times New Roman" w:hAnsi="Times New Roman" w:cs="Times New Roman"/>
+          <w:noProof/>
+          <w:sz w:val="24"/>
+          <w:szCs w:val="24"/>
+        </w:rPr>
+        <w:t>ng tin nguy</w:t>
+      </w:r>
+      <w:r>
+        <w:rPr>
+          <w:rFonts w:ascii="Times New Roman" w:hAnsi="Times New Roman" w:cs="Times New Roman"/>
+          <w:noProof/>
+          <w:sz w:val="24"/>
+          <w:szCs w:val="24"/>
+        </w:rPr>
+        <w:t>ê</w:t>
+      </w:r>
+      <w:r>
+        <w:rPr>
+          <w:rFonts w:ascii="Times New Roman" w:hAnsi="Times New Roman" w:cs="Times New Roman"/>
+          <w:noProof/>
+          <w:sz w:val="24"/>
+          <w:szCs w:val="24"/>
+        </w:rPr>
+        <w:t>n li</w:t>
+      </w:r>
+      <w:r>
+        <w:rPr>
+          <w:rFonts w:ascii="Times New Roman" w:hAnsi="Times New Roman" w:cs="Times New Roman"/>
+          <w:noProof/>
+          <w:sz w:val="24"/>
+          <w:szCs w:val="24"/>
+        </w:rPr>
+        <w:t>ệu</w:t>
+      </w:r>
+      <w:r>
+        <w:rPr>
+          <w:rFonts w:ascii="Times New Roman" w:hAnsi="Times New Roman" w:cs="Times New Roman"/>
+          <w:noProof/>
+          <w:sz w:val="24"/>
+          <w:szCs w:val="24"/>
+        </w:rPr>
+        <w:t>.</w:t>
+      </w:r>
+    </w:p>
+    <w:p>
+      <w:pPr>
+        <w:rPr>
+          <w:rFonts w:ascii="Times New Roman" w:hAnsi="Times New Roman" w:cs="Times New Roman"/>
+          <w:noProof/>
+          <w:sz w:val="24"/>
+          <w:szCs w:val="24"/>
+        </w:rPr>
+      </w:pPr>
+      <w:r>
+        <w:rPr>
+          <w:rFonts w:ascii="Times New Roman" w:hAnsi="Times New Roman" w:cs="Times New Roman"/>
+          <w:noProof/>
+          <w:sz w:val="24"/>
+          <w:szCs w:val="24"/>
+        </w:rPr>
+        <w:t>-D2: Th</w:t>
+      </w:r>
+      <w:r>
+        <w:rPr>
+          <w:rFonts w:ascii="Times New Roman" w:hAnsi="Times New Roman" w:cs="Times New Roman"/>
+          <w:noProof/>
+          <w:sz w:val="24"/>
+          <w:szCs w:val="24"/>
+        </w:rPr>
+        <w:t>ôn</w:t>
+      </w:r>
+      <w:r>
+        <w:rPr>
+          <w:rFonts w:ascii="Times New Roman" w:hAnsi="Times New Roman" w:cs="Times New Roman"/>
+          <w:noProof/>
+          <w:sz w:val="24"/>
+          <w:szCs w:val="24"/>
+        </w:rPr>
+        <w:t>g tin nguy</w:t>
+      </w:r>
+      <w:r>
+        <w:rPr>
+          <w:rFonts w:ascii="Times New Roman" w:hAnsi="Times New Roman" w:cs="Times New Roman"/>
+          <w:noProof/>
+          <w:sz w:val="24"/>
+          <w:szCs w:val="24"/>
+        </w:rPr>
+        <w:t>ê</w:t>
+      </w:r>
+      <w:r>
+        <w:rPr>
+          <w:rFonts w:ascii="Times New Roman" w:hAnsi="Times New Roman" w:cs="Times New Roman"/>
+          <w:noProof/>
+          <w:sz w:val="24"/>
+          <w:szCs w:val="24"/>
+        </w:rPr>
+        <w:t>n li</w:t>
+      </w:r>
+      <w:r>
+        <w:rPr>
+          <w:rFonts w:ascii="Times New Roman" w:hAnsi="Times New Roman" w:cs="Times New Roman"/>
+          <w:noProof/>
+          <w:sz w:val="24"/>
+          <w:szCs w:val="24"/>
+        </w:rPr>
+        <w:t>ệu</w:t>
+      </w:r>
+      <w:r>
+        <w:rPr>
+          <w:rFonts w:ascii="Times New Roman" w:hAnsi="Times New Roman" w:cs="Times New Roman"/>
+          <w:noProof/>
+          <w:sz w:val="24"/>
+          <w:szCs w:val="24"/>
+        </w:rPr>
+        <w:t>.</w:t>
+      </w:r>
+    </w:p>
+    <w:p>
+      <w:pPr>
+        <w:rPr>
+          <w:rFonts w:ascii="Times New Roman" w:hAnsi="Times New Roman" w:cs="Times New Roman"/>
+          <w:noProof/>
+          <w:sz w:val="24"/>
+          <w:szCs w:val="24"/>
+        </w:rPr>
+      </w:pPr>
+      <w:r>
+        <w:rPr>
+          <w:rFonts w:ascii="Times New Roman" w:hAnsi="Times New Roman" w:cs="Times New Roman"/>
+          <w:noProof/>
+          <w:sz w:val="24"/>
+          <w:szCs w:val="24"/>
+        </w:rPr>
+        <w:t>-D3: Danh s</w:t>
+      </w:r>
+      <w:r>
+        <w:rPr>
+          <w:rFonts w:ascii="Times New Roman" w:hAnsi="Times New Roman" w:cs="Times New Roman"/>
+          <w:noProof/>
+          <w:sz w:val="24"/>
+          <w:szCs w:val="24"/>
+        </w:rPr>
+        <w:t>ách</w:t>
+      </w:r>
+      <w:r>
+        <w:rPr>
+          <w:rFonts w:ascii="Times New Roman" w:hAnsi="Times New Roman" w:cs="Times New Roman"/>
+          <w:noProof/>
+          <w:sz w:val="24"/>
+          <w:szCs w:val="24"/>
+        </w:rPr>
+        <w:t xml:space="preserve"> th</w:t>
+      </w:r>
+      <w:r>
+        <w:rPr>
+          <w:rFonts w:ascii="Times New Roman" w:hAnsi="Times New Roman" w:cs="Times New Roman"/>
+          <w:noProof/>
+          <w:sz w:val="24"/>
+          <w:szCs w:val="24"/>
+        </w:rPr>
+        <w:t>ô</w:t>
+      </w:r>
+      <w:r>
+        <w:rPr>
+          <w:rFonts w:ascii="Times New Roman" w:hAnsi="Times New Roman" w:cs="Times New Roman"/>
+          <w:noProof/>
+          <w:sz w:val="24"/>
+          <w:szCs w:val="24"/>
+        </w:rPr>
+        <w:t>ng tin nguy</w:t>
+      </w:r>
+      <w:r>
+        <w:rPr>
+          <w:rFonts w:ascii="Times New Roman" w:hAnsi="Times New Roman" w:cs="Times New Roman"/>
+          <w:noProof/>
+          <w:sz w:val="24"/>
+          <w:szCs w:val="24"/>
+        </w:rPr>
+        <w:t>ê</w:t>
+      </w:r>
+      <w:r>
+        <w:rPr>
+          <w:rFonts w:ascii="Times New Roman" w:hAnsi="Times New Roman" w:cs="Times New Roman"/>
+          <w:noProof/>
+          <w:sz w:val="24"/>
+          <w:szCs w:val="24"/>
+        </w:rPr>
+        <w:t>n li</w:t>
+      </w:r>
+      <w:r>
+        <w:rPr>
+          <w:rFonts w:ascii="Times New Roman" w:hAnsi="Times New Roman" w:cs="Times New Roman"/>
+          <w:noProof/>
+          <w:sz w:val="24"/>
+          <w:szCs w:val="24"/>
+        </w:rPr>
+        <w:t>ệu</w:t>
+      </w:r>
+      <w:r>
+        <w:rPr>
+          <w:rFonts w:ascii="Times New Roman" w:hAnsi="Times New Roman" w:cs="Times New Roman"/>
+          <w:noProof/>
+          <w:sz w:val="24"/>
+          <w:szCs w:val="24"/>
+        </w:rPr>
+        <w:t xml:space="preserve"> c</w:t>
+      </w:r>
+      <w:r>
+        <w:rPr>
+          <w:rFonts w:ascii="Times New Roman" w:hAnsi="Times New Roman" w:cs="Times New Roman"/>
+          <w:noProof/>
+          <w:sz w:val="24"/>
+          <w:szCs w:val="24"/>
+        </w:rPr>
+        <w:t>ầ</w:t>
+      </w:r>
+      <w:r>
+        <w:rPr>
+          <w:rFonts w:ascii="Times New Roman" w:hAnsi="Times New Roman" w:cs="Times New Roman"/>
+          <w:noProof/>
+          <w:sz w:val="24"/>
+          <w:szCs w:val="24"/>
+        </w:rPr>
+        <w:t>n t</w:t>
+      </w:r>
+      <w:r>
+        <w:rPr>
+          <w:rFonts w:ascii="Times New Roman" w:hAnsi="Times New Roman" w:cs="Times New Roman"/>
+          <w:noProof/>
+          <w:sz w:val="24"/>
+          <w:szCs w:val="24"/>
+        </w:rPr>
+        <w:t>ìm</w:t>
+      </w:r>
+      <w:r>
+        <w:rPr>
+          <w:rFonts w:ascii="Times New Roman" w:hAnsi="Times New Roman" w:cs="Times New Roman"/>
+          <w:noProof/>
+          <w:sz w:val="24"/>
+          <w:szCs w:val="24"/>
+        </w:rPr>
+        <w:t>.</w:t>
+      </w:r>
+    </w:p>
+    <w:p>
+      <w:pPr>
+        <w:rPr>
+          <w:rFonts w:ascii="Times New Roman" w:hAnsi="Times New Roman" w:cs="Times New Roman"/>
+          <w:noProof/>
+          <w:sz w:val="24"/>
+          <w:szCs w:val="24"/>
+        </w:rPr>
+      </w:pPr>
+      <w:r>
+        <w:rPr>
+          <w:rFonts w:ascii="Times New Roman" w:hAnsi="Times New Roman" w:cs="Times New Roman"/>
+          <w:noProof/>
+          <w:sz w:val="24"/>
+          <w:szCs w:val="24"/>
+        </w:rPr>
+        <w:t>-D4: Hi</w:t>
+      </w:r>
+      <w:r>
+        <w:rPr>
+          <w:rFonts w:ascii="Times New Roman" w:hAnsi="Times New Roman" w:cs="Times New Roman"/>
+          <w:noProof/>
+          <w:sz w:val="24"/>
+          <w:szCs w:val="24"/>
+        </w:rPr>
+        <w:t>ệ</w:t>
+      </w:r>
+      <w:r>
+        <w:rPr>
+          <w:rFonts w:ascii="Times New Roman" w:hAnsi="Times New Roman" w:cs="Times New Roman"/>
+          <w:noProof/>
+          <w:sz w:val="24"/>
+          <w:szCs w:val="24"/>
+        </w:rPr>
+        <w:t>n th</w:t>
+      </w:r>
+      <w:r>
+        <w:rPr>
+          <w:rFonts w:ascii="Times New Roman" w:hAnsi="Times New Roman" w:cs="Times New Roman"/>
+          <w:noProof/>
+          <w:sz w:val="24"/>
+          <w:szCs w:val="24"/>
+        </w:rPr>
+        <w:t>ị</w:t>
+      </w:r>
+      <w:r>
+        <w:rPr>
+          <w:rFonts w:ascii="Times New Roman" w:hAnsi="Times New Roman" w:cs="Times New Roman"/>
+          <w:noProof/>
+          <w:sz w:val="24"/>
+          <w:szCs w:val="24"/>
+        </w:rPr>
+        <w:t xml:space="preserve"> danh s</w:t>
+      </w:r>
+      <w:r>
+        <w:rPr>
+          <w:rFonts w:ascii="Times New Roman" w:hAnsi="Times New Roman" w:cs="Times New Roman"/>
+          <w:noProof/>
+          <w:sz w:val="24"/>
+          <w:szCs w:val="24"/>
+        </w:rPr>
+        <w:t>ách</w:t>
+      </w:r>
+      <w:r>
+        <w:rPr>
+          <w:rFonts w:ascii="Times New Roman" w:hAnsi="Times New Roman" w:cs="Times New Roman"/>
+          <w:noProof/>
+          <w:sz w:val="24"/>
+          <w:szCs w:val="24"/>
+        </w:rPr>
+        <w:t xml:space="preserve"> th</w:t>
+      </w:r>
+      <w:r>
+        <w:rPr>
+          <w:rFonts w:ascii="Times New Roman" w:hAnsi="Times New Roman" w:cs="Times New Roman"/>
+          <w:noProof/>
+          <w:sz w:val="24"/>
+          <w:szCs w:val="24"/>
+        </w:rPr>
+        <w:t>ô</w:t>
+      </w:r>
+      <w:r>
+        <w:rPr>
+          <w:rFonts w:ascii="Times New Roman" w:hAnsi="Times New Roman" w:cs="Times New Roman"/>
+          <w:noProof/>
+          <w:sz w:val="24"/>
+          <w:szCs w:val="24"/>
+        </w:rPr>
+        <w:t>ng tin nguy</w:t>
+      </w:r>
+      <w:r>
+        <w:rPr>
+          <w:rFonts w:ascii="Times New Roman" w:hAnsi="Times New Roman" w:cs="Times New Roman"/>
+          <w:noProof/>
+          <w:sz w:val="24"/>
+          <w:szCs w:val="24"/>
+        </w:rPr>
+        <w:t>ên</w:t>
+      </w:r>
+      <w:r>
+        <w:rPr>
+          <w:rFonts w:ascii="Times New Roman" w:hAnsi="Times New Roman" w:cs="Times New Roman"/>
+          <w:noProof/>
+          <w:sz w:val="24"/>
+          <w:szCs w:val="24"/>
+        </w:rPr>
+        <w:t xml:space="preserve"> li</w:t>
+      </w:r>
+      <w:r>
+        <w:rPr>
+          <w:rFonts w:ascii="Times New Roman" w:hAnsi="Times New Roman" w:cs="Times New Roman"/>
+          <w:noProof/>
+          <w:sz w:val="24"/>
+          <w:szCs w:val="24"/>
+        </w:rPr>
+        <w:t>ệu</w:t>
+      </w:r>
+      <w:r>
+        <w:rPr>
+          <w:rFonts w:ascii="Times New Roman" w:hAnsi="Times New Roman" w:cs="Times New Roman"/>
+          <w:noProof/>
+          <w:sz w:val="24"/>
+          <w:szCs w:val="24"/>
+        </w:rPr>
+        <w:t>.</w:t>
+      </w:r>
+    </w:p>
+    <w:p>
+      <w:pPr>
+        <w:rPr>
+          <w:rFonts w:ascii="Times New Roman" w:hAnsi="Times New Roman" w:cs="Times New Roman"/>
+          <w:noProof/>
+          <w:sz w:val="24"/>
+          <w:szCs w:val="24"/>
+        </w:rPr>
+      </w:pPr>
+      <w:r>
+        <w:rPr>
+          <w:rFonts w:ascii="Times New Roman" w:hAnsi="Times New Roman" w:cs="Times New Roman"/>
+          <w:noProof/>
+          <w:sz w:val="24"/>
+          <w:szCs w:val="24"/>
+        </w:rPr>
+        <w:t>-D5: Nh</w:t>
+      </w:r>
+      <w:r>
+        <w:rPr>
+          <w:rFonts w:ascii="Times New Roman" w:hAnsi="Times New Roman" w:cs="Times New Roman"/>
+          <w:noProof/>
+          <w:sz w:val="24"/>
+          <w:szCs w:val="24"/>
+        </w:rPr>
+        <w:t>ập</w:t>
+      </w:r>
+      <w:r>
+        <w:rPr>
+          <w:rFonts w:ascii="Times New Roman" w:hAnsi="Times New Roman" w:cs="Times New Roman"/>
+          <w:noProof/>
+          <w:sz w:val="24"/>
+          <w:szCs w:val="24"/>
+        </w:rPr>
+        <w:t xml:space="preserve"> th</w:t>
+      </w:r>
+      <w:r>
+        <w:rPr>
+          <w:rFonts w:ascii="Times New Roman" w:hAnsi="Times New Roman" w:cs="Times New Roman"/>
+          <w:noProof/>
+          <w:sz w:val="24"/>
+          <w:szCs w:val="24"/>
+        </w:rPr>
+        <w:t>ô</w:t>
+      </w:r>
+      <w:r>
+        <w:rPr>
+          <w:rFonts w:ascii="Times New Roman" w:hAnsi="Times New Roman" w:cs="Times New Roman"/>
+          <w:noProof/>
+          <w:sz w:val="24"/>
+          <w:szCs w:val="24"/>
+        </w:rPr>
+        <w:t>ng tin.</w:t>
+      </w:r>
+    </w:p>
+    <w:p>
+      <w:pPr>
+        <w:rPr>
+          <w:rFonts w:ascii="Times New Roman" w:hAnsi="Times New Roman" w:cs="Times New Roman"/>
+          <w:noProof/>
+          <w:sz w:val="24"/>
+          <w:szCs w:val="24"/>
+        </w:rPr>
+      </w:pPr>
+      <w:r>
+        <w:rPr>
+          <w:rFonts w:ascii="Times New Roman" w:hAnsi="Times New Roman" w:cs="Times New Roman"/>
+          <w:noProof/>
+          <w:sz w:val="24"/>
+          <w:szCs w:val="24"/>
+        </w:rPr>
+        <w:t>-D6: Xu</w:t>
+      </w:r>
+      <w:r>
+        <w:rPr>
+          <w:rFonts w:ascii="Times New Roman" w:hAnsi="Times New Roman" w:cs="Times New Roman"/>
+          <w:noProof/>
+          <w:sz w:val="24"/>
+          <w:szCs w:val="24"/>
+        </w:rPr>
+        <w:t>ấ</w:t>
+      </w:r>
+      <w:r>
+        <w:rPr>
+          <w:rFonts w:ascii="Times New Roman" w:hAnsi="Times New Roman" w:cs="Times New Roman"/>
+          <w:noProof/>
+          <w:sz w:val="24"/>
+          <w:szCs w:val="24"/>
+        </w:rPr>
+        <w:t>t th</w:t>
+      </w:r>
+      <w:r>
+        <w:rPr>
+          <w:rFonts w:ascii="Times New Roman" w:hAnsi="Times New Roman" w:cs="Times New Roman"/>
+          <w:noProof/>
+          <w:sz w:val="24"/>
+          <w:szCs w:val="24"/>
+        </w:rPr>
+        <w:t>ô</w:t>
+      </w:r>
+      <w:r>
+        <w:rPr>
+          <w:rFonts w:ascii="Times New Roman" w:hAnsi="Times New Roman" w:cs="Times New Roman"/>
+          <w:noProof/>
+          <w:sz w:val="24"/>
+          <w:szCs w:val="24"/>
+        </w:rPr>
+        <w:t>ng tin.</w:t>
+      </w:r>
+    </w:p>
+    <w:p>
+      <w:pPr>
+        <w:rPr>
+          <w:rFonts w:ascii="Times New Roman" w:hAnsi="Times New Roman" w:cs="Times New Roman"/>
+          <w:b/>
+          <w:bCs/>
+          <w:noProof/>
+          <w:sz w:val="24"/>
+          <w:szCs w:val="24"/>
+        </w:rPr>
+      </w:pPr>
+      <w:r>
+        <w:rPr>
+          <w:rFonts w:ascii="Times New Roman" w:hAnsi="Times New Roman" w:cs="Times New Roman"/>
+          <w:b/>
+          <w:bCs/>
+          <w:noProof/>
+          <w:sz w:val="24"/>
+          <w:szCs w:val="24"/>
+        </w:rPr>
+        <w:t>Xử lý:</w:t>
+      </w:r>
+    </w:p>
+    <w:p>
+      <w:pPr>
+        <w:rPr>
+          <w:rFonts w:ascii="Times New Roman" w:hAnsi="Times New Roman" w:cs="Times New Roman"/>
+          <w:noProof/>
+          <w:sz w:val="24"/>
+          <w:szCs w:val="24"/>
+        </w:rPr>
+      </w:pPr>
+      <w:r>
+        <w:rPr>
+          <w:rFonts w:ascii="Times New Roman" w:hAnsi="Times New Roman" w:cs="Times New Roman"/>
+          <w:noProof/>
+          <w:sz w:val="24"/>
+          <w:szCs w:val="24"/>
+        </w:rPr>
+        <w:t>-B</w:t>
+      </w:r>
+      <w:r>
+        <w:rPr>
+          <w:rFonts w:ascii="Times New Roman" w:hAnsi="Times New Roman" w:cs="Times New Roman"/>
+          <w:noProof/>
+          <w:sz w:val="24"/>
+          <w:szCs w:val="24"/>
+        </w:rPr>
+        <w:t>ướ</w:t>
+      </w:r>
+      <w:r>
+        <w:rPr>
+          <w:rFonts w:ascii="Times New Roman" w:hAnsi="Times New Roman" w:cs="Times New Roman"/>
+          <w:noProof/>
+          <w:sz w:val="24"/>
+          <w:szCs w:val="24"/>
+        </w:rPr>
+        <w:t>c 1: Qu</w:t>
+      </w:r>
+      <w:r>
+        <w:rPr>
+          <w:rFonts w:ascii="Times New Roman" w:hAnsi="Times New Roman" w:cs="Times New Roman"/>
+          <w:noProof/>
+          <w:sz w:val="24"/>
+          <w:szCs w:val="24"/>
+        </w:rPr>
+        <w:t>ản</w:t>
+      </w:r>
+      <w:r>
+        <w:rPr>
+          <w:rFonts w:ascii="Times New Roman" w:hAnsi="Times New Roman" w:cs="Times New Roman"/>
+          <w:noProof/>
+          <w:sz w:val="24"/>
+          <w:szCs w:val="24"/>
+        </w:rPr>
+        <w:t xml:space="preserve"> l</w:t>
+      </w:r>
+      <w:r>
+        <w:rPr>
+          <w:rFonts w:ascii="Times New Roman" w:hAnsi="Times New Roman" w:cs="Times New Roman"/>
+          <w:noProof/>
+          <w:sz w:val="24"/>
+          <w:szCs w:val="24"/>
+        </w:rPr>
+        <w:t>ý</w:t>
+      </w:r>
+      <w:r>
+        <w:rPr>
+          <w:rFonts w:ascii="Times New Roman" w:hAnsi="Times New Roman" w:cs="Times New Roman"/>
+          <w:noProof/>
+          <w:sz w:val="24"/>
+          <w:szCs w:val="24"/>
+        </w:rPr>
+        <w:t xml:space="preserve"> truy c</w:t>
+      </w:r>
+      <w:r>
+        <w:rPr>
+          <w:rFonts w:ascii="Times New Roman" w:hAnsi="Times New Roman" w:cs="Times New Roman"/>
+          <w:noProof/>
+          <w:sz w:val="24"/>
+          <w:szCs w:val="24"/>
+        </w:rPr>
+        <w:t>ập</w:t>
+      </w:r>
+      <w:r>
+        <w:rPr>
+          <w:rFonts w:ascii="Times New Roman" w:hAnsi="Times New Roman" w:cs="Times New Roman"/>
+          <w:noProof/>
+          <w:sz w:val="24"/>
+          <w:szCs w:val="24"/>
+        </w:rPr>
+        <w:t xml:space="preserve"> v</w:t>
+      </w:r>
+      <w:r>
+        <w:rPr>
+          <w:rFonts w:ascii="Times New Roman" w:hAnsi="Times New Roman" w:cs="Times New Roman"/>
+          <w:noProof/>
+          <w:sz w:val="24"/>
+          <w:szCs w:val="24"/>
+        </w:rPr>
+        <w:t>à</w:t>
+      </w:r>
+      <w:r>
+        <w:rPr>
+          <w:rFonts w:ascii="Times New Roman" w:hAnsi="Times New Roman" w:cs="Times New Roman"/>
+          <w:noProof/>
+          <w:sz w:val="24"/>
+          <w:szCs w:val="24"/>
+        </w:rPr>
+        <w:t>o kho nguy</w:t>
+      </w:r>
+      <w:r>
+        <w:rPr>
+          <w:rFonts w:ascii="Times New Roman" w:hAnsi="Times New Roman" w:cs="Times New Roman"/>
+          <w:noProof/>
+          <w:sz w:val="24"/>
+          <w:szCs w:val="24"/>
+        </w:rPr>
+        <w:t>ê</w:t>
+      </w:r>
+      <w:r>
+        <w:rPr>
+          <w:rFonts w:ascii="Times New Roman" w:hAnsi="Times New Roman" w:cs="Times New Roman"/>
+          <w:noProof/>
+          <w:sz w:val="24"/>
+          <w:szCs w:val="24"/>
+        </w:rPr>
+        <w:t>n li</w:t>
+      </w:r>
+      <w:r>
+        <w:rPr>
+          <w:rFonts w:ascii="Times New Roman" w:hAnsi="Times New Roman" w:cs="Times New Roman"/>
+          <w:noProof/>
+          <w:sz w:val="24"/>
+          <w:szCs w:val="24"/>
+        </w:rPr>
+        <w:t>ệu</w:t>
+      </w:r>
+      <w:r>
+        <w:rPr>
+          <w:rFonts w:ascii="Times New Roman" w:hAnsi="Times New Roman" w:cs="Times New Roman"/>
+          <w:noProof/>
+          <w:sz w:val="24"/>
+          <w:szCs w:val="24"/>
+        </w:rPr>
+        <w:t xml:space="preserve"> t</w:t>
+      </w:r>
+      <w:r>
+        <w:rPr>
+          <w:rFonts w:ascii="Times New Roman" w:hAnsi="Times New Roman" w:cs="Times New Roman"/>
+          <w:noProof/>
+          <w:sz w:val="24"/>
+          <w:szCs w:val="24"/>
+        </w:rPr>
+        <w:t>ìm</w:t>
+      </w:r>
+      <w:r>
+        <w:rPr>
+          <w:rFonts w:ascii="Times New Roman" w:hAnsi="Times New Roman" w:cs="Times New Roman"/>
+          <w:noProof/>
+          <w:sz w:val="24"/>
+          <w:szCs w:val="24"/>
+        </w:rPr>
+        <w:t xml:space="preserve"> th</w:t>
+      </w:r>
+      <w:r>
+        <w:rPr>
+          <w:rFonts w:ascii="Times New Roman" w:hAnsi="Times New Roman" w:cs="Times New Roman"/>
+          <w:noProof/>
+          <w:sz w:val="24"/>
+          <w:szCs w:val="24"/>
+        </w:rPr>
+        <w:t>ô</w:t>
+      </w:r>
+      <w:r>
+        <w:rPr>
+          <w:rFonts w:ascii="Times New Roman" w:hAnsi="Times New Roman" w:cs="Times New Roman"/>
+          <w:noProof/>
+          <w:sz w:val="24"/>
+          <w:szCs w:val="24"/>
+        </w:rPr>
+        <w:t>ng tin nguy</w:t>
+      </w:r>
+      <w:r>
+        <w:rPr>
+          <w:rFonts w:ascii="Times New Roman" w:hAnsi="Times New Roman" w:cs="Times New Roman"/>
+          <w:noProof/>
+          <w:sz w:val="24"/>
+          <w:szCs w:val="24"/>
+        </w:rPr>
+        <w:t>ê</w:t>
+      </w:r>
+      <w:r>
+        <w:rPr>
+          <w:rFonts w:ascii="Times New Roman" w:hAnsi="Times New Roman" w:cs="Times New Roman"/>
+          <w:noProof/>
+          <w:sz w:val="24"/>
+          <w:szCs w:val="24"/>
+        </w:rPr>
+        <w:t>n li</w:t>
+      </w:r>
+      <w:r>
+        <w:rPr>
+          <w:rFonts w:ascii="Times New Roman" w:hAnsi="Times New Roman" w:cs="Times New Roman"/>
+          <w:noProof/>
+          <w:sz w:val="24"/>
+          <w:szCs w:val="24"/>
+        </w:rPr>
+        <w:t>ệu</w:t>
+      </w:r>
+      <w:r>
+        <w:rPr>
+          <w:rFonts w:ascii="Times New Roman" w:hAnsi="Times New Roman" w:cs="Times New Roman"/>
+          <w:noProof/>
+          <w:sz w:val="24"/>
+          <w:szCs w:val="24"/>
+        </w:rPr>
+        <w:t>.</w:t>
+      </w:r>
+    </w:p>
+    <w:p>
+      <w:pPr>
+        <w:rPr>
+          <w:rFonts w:ascii="Times New Roman" w:hAnsi="Times New Roman" w:cs="Times New Roman"/>
+          <w:noProof/>
+          <w:sz w:val="24"/>
+          <w:szCs w:val="24"/>
+        </w:rPr>
+      </w:pPr>
+      <w:r>
+        <w:rPr>
+          <w:rFonts w:ascii="Times New Roman" w:hAnsi="Times New Roman" w:cs="Times New Roman"/>
+          <w:noProof/>
+          <w:sz w:val="24"/>
+          <w:szCs w:val="24"/>
+        </w:rPr>
+        <w:t>-B</w:t>
+      </w:r>
+      <w:r>
+        <w:rPr>
+          <w:rFonts w:ascii="Times New Roman" w:hAnsi="Times New Roman" w:cs="Times New Roman"/>
+          <w:noProof/>
+          <w:sz w:val="24"/>
+          <w:szCs w:val="24"/>
+        </w:rPr>
+        <w:t>ước</w:t>
+      </w:r>
+      <w:r>
+        <w:rPr>
+          <w:rFonts w:ascii="Times New Roman" w:hAnsi="Times New Roman" w:cs="Times New Roman"/>
+          <w:noProof/>
+          <w:sz w:val="24"/>
+          <w:szCs w:val="24"/>
+        </w:rPr>
+        <w:t xml:space="preserve"> 2: Nh</w:t>
+      </w:r>
+      <w:r>
+        <w:rPr>
+          <w:rFonts w:ascii="Times New Roman" w:hAnsi="Times New Roman" w:cs="Times New Roman"/>
+          <w:noProof/>
+          <w:sz w:val="24"/>
+          <w:szCs w:val="24"/>
+        </w:rPr>
+        <w:t>ập</w:t>
+      </w:r>
+      <w:r>
+        <w:rPr>
+          <w:rFonts w:ascii="Times New Roman" w:hAnsi="Times New Roman" w:cs="Times New Roman"/>
+          <w:noProof/>
+          <w:sz w:val="24"/>
+          <w:szCs w:val="24"/>
+        </w:rPr>
+        <w:t xml:space="preserve"> th</w:t>
+      </w:r>
+      <w:r>
+        <w:rPr>
+          <w:rFonts w:ascii="Times New Roman" w:hAnsi="Times New Roman" w:cs="Times New Roman"/>
+          <w:noProof/>
+          <w:sz w:val="24"/>
+          <w:szCs w:val="24"/>
+        </w:rPr>
+        <w:t>ô</w:t>
+      </w:r>
+      <w:r>
+        <w:rPr>
+          <w:rFonts w:ascii="Times New Roman" w:hAnsi="Times New Roman" w:cs="Times New Roman"/>
+          <w:noProof/>
+          <w:sz w:val="24"/>
+          <w:szCs w:val="24"/>
+        </w:rPr>
+        <w:t>ng tin mu</w:t>
+      </w:r>
+      <w:r>
+        <w:rPr>
+          <w:rFonts w:ascii="Times New Roman" w:hAnsi="Times New Roman" w:cs="Times New Roman"/>
+          <w:noProof/>
+          <w:sz w:val="24"/>
+          <w:szCs w:val="24"/>
+        </w:rPr>
+        <w:t>ốn</w:t>
+      </w:r>
+      <w:r>
+        <w:rPr>
+          <w:rFonts w:ascii="Times New Roman" w:hAnsi="Times New Roman" w:cs="Times New Roman"/>
+          <w:noProof/>
+          <w:sz w:val="24"/>
+          <w:szCs w:val="24"/>
+        </w:rPr>
+        <w:t xml:space="preserve"> tra c</w:t>
+      </w:r>
+      <w:r>
+        <w:rPr>
+          <w:rFonts w:ascii="Times New Roman" w:hAnsi="Times New Roman" w:cs="Times New Roman"/>
+          <w:noProof/>
+          <w:sz w:val="24"/>
+          <w:szCs w:val="24"/>
+        </w:rPr>
+        <w:t>ứu</w:t>
+      </w:r>
+      <w:r>
+        <w:rPr>
+          <w:rFonts w:ascii="Times New Roman" w:hAnsi="Times New Roman" w:cs="Times New Roman"/>
+          <w:noProof/>
+          <w:sz w:val="24"/>
+          <w:szCs w:val="24"/>
+        </w:rPr>
+        <w:t>.</w:t>
+      </w:r>
+    </w:p>
+    <w:p>
+      <w:pPr>
+        <w:rPr>
+          <w:rFonts w:ascii="Times New Roman" w:hAnsi="Times New Roman" w:cs="Times New Roman"/>
+          <w:noProof/>
+          <w:sz w:val="24"/>
+          <w:szCs w:val="24"/>
+        </w:rPr>
+      </w:pPr>
+      <w:r>
+        <w:rPr>
+          <w:rFonts w:ascii="Times New Roman" w:hAnsi="Times New Roman" w:cs="Times New Roman"/>
+          <w:noProof/>
+          <w:sz w:val="24"/>
+          <w:szCs w:val="24"/>
+        </w:rPr>
+        <w:t>-B</w:t>
+      </w:r>
+      <w:r>
+        <w:rPr>
+          <w:rFonts w:ascii="Times New Roman" w:hAnsi="Times New Roman" w:cs="Times New Roman"/>
+          <w:noProof/>
+          <w:sz w:val="24"/>
+          <w:szCs w:val="24"/>
+        </w:rPr>
+        <w:t>ướ</w:t>
+      </w:r>
+      <w:r>
+        <w:rPr>
+          <w:rFonts w:ascii="Times New Roman" w:hAnsi="Times New Roman" w:cs="Times New Roman"/>
+          <w:noProof/>
+          <w:sz w:val="24"/>
+          <w:szCs w:val="24"/>
+        </w:rPr>
+        <w:t>c 3: H</w:t>
+      </w:r>
+      <w:r>
+        <w:rPr>
+          <w:rFonts w:ascii="Times New Roman" w:hAnsi="Times New Roman" w:cs="Times New Roman"/>
+          <w:noProof/>
+          <w:sz w:val="24"/>
+          <w:szCs w:val="24"/>
+        </w:rPr>
+        <w:t>ệ</w:t>
+      </w:r>
+      <w:r>
+        <w:rPr>
+          <w:rFonts w:ascii="Times New Roman" w:hAnsi="Times New Roman" w:cs="Times New Roman"/>
+          <w:noProof/>
+          <w:sz w:val="24"/>
+          <w:szCs w:val="24"/>
+        </w:rPr>
+        <w:t xml:space="preserve"> th</w:t>
+      </w:r>
+      <w:r>
+        <w:rPr>
+          <w:rFonts w:ascii="Times New Roman" w:hAnsi="Times New Roman" w:cs="Times New Roman"/>
+          <w:noProof/>
+          <w:sz w:val="24"/>
+          <w:szCs w:val="24"/>
+        </w:rPr>
+        <w:t>ống</w:t>
+      </w:r>
+      <w:r>
+        <w:rPr>
+          <w:rFonts w:ascii="Times New Roman" w:hAnsi="Times New Roman" w:cs="Times New Roman"/>
+          <w:noProof/>
+          <w:sz w:val="24"/>
+          <w:szCs w:val="24"/>
+        </w:rPr>
+        <w:t xml:space="preserve"> hi</w:t>
+      </w:r>
+      <w:r>
+        <w:rPr>
+          <w:rFonts w:ascii="Times New Roman" w:hAnsi="Times New Roman" w:cs="Times New Roman"/>
+          <w:noProof/>
+          <w:sz w:val="24"/>
+          <w:szCs w:val="24"/>
+        </w:rPr>
+        <w:t>ện</w:t>
+      </w:r>
+      <w:r>
+        <w:rPr>
+          <w:rFonts w:ascii="Times New Roman" w:hAnsi="Times New Roman" w:cs="Times New Roman"/>
+          <w:noProof/>
+          <w:sz w:val="24"/>
+          <w:szCs w:val="24"/>
+        </w:rPr>
+        <w:t xml:space="preserve"> th</w:t>
+      </w:r>
+      <w:r>
+        <w:rPr>
+          <w:rFonts w:ascii="Times New Roman" w:hAnsi="Times New Roman" w:cs="Times New Roman"/>
+          <w:noProof/>
+          <w:sz w:val="24"/>
+          <w:szCs w:val="24"/>
+        </w:rPr>
+        <w:t>ị</w:t>
+      </w:r>
+      <w:r>
+        <w:rPr>
+          <w:rFonts w:ascii="Times New Roman" w:hAnsi="Times New Roman" w:cs="Times New Roman"/>
+          <w:noProof/>
+          <w:sz w:val="24"/>
+          <w:szCs w:val="24"/>
+        </w:rPr>
+        <w:t xml:space="preserve"> danh s</w:t>
+      </w:r>
+      <w:r>
+        <w:rPr>
+          <w:rFonts w:ascii="Times New Roman" w:hAnsi="Times New Roman" w:cs="Times New Roman"/>
+          <w:noProof/>
+          <w:sz w:val="24"/>
+          <w:szCs w:val="24"/>
+        </w:rPr>
+        <w:t>ách</w:t>
+      </w:r>
+      <w:r>
+        <w:rPr>
+          <w:rFonts w:ascii="Times New Roman" w:hAnsi="Times New Roman" w:cs="Times New Roman"/>
+          <w:noProof/>
+          <w:sz w:val="24"/>
+          <w:szCs w:val="24"/>
+        </w:rPr>
+        <w:t xml:space="preserve"> theo y</w:t>
+      </w:r>
+      <w:r>
+        <w:rPr>
+          <w:rFonts w:ascii="Times New Roman" w:hAnsi="Times New Roman" w:cs="Times New Roman"/>
+          <w:noProof/>
+          <w:sz w:val="24"/>
+          <w:szCs w:val="24"/>
+        </w:rPr>
+        <w:t>ê</w:t>
+      </w:r>
+      <w:r>
+        <w:rPr>
+          <w:rFonts w:ascii="Times New Roman" w:hAnsi="Times New Roman" w:cs="Times New Roman"/>
+          <w:noProof/>
+          <w:sz w:val="24"/>
+          <w:szCs w:val="24"/>
+        </w:rPr>
+        <w:t>u c</w:t>
+      </w:r>
+      <w:r>
+        <w:rPr>
+          <w:rFonts w:ascii="Times New Roman" w:hAnsi="Times New Roman" w:cs="Times New Roman"/>
+          <w:noProof/>
+          <w:sz w:val="24"/>
+          <w:szCs w:val="24"/>
+        </w:rPr>
+        <w:t>ầu</w:t>
+      </w:r>
+      <w:r>
+        <w:rPr>
+          <w:rFonts w:ascii="Times New Roman" w:hAnsi="Times New Roman" w:cs="Times New Roman"/>
+          <w:noProof/>
+          <w:sz w:val="24"/>
+          <w:szCs w:val="24"/>
+        </w:rPr>
+        <w:t>.</w:t>
+      </w:r>
+    </w:p>
+    <w:p>
+      <w:pPr>
+        <w:rPr>
+          <w:rFonts w:ascii="Times New Roman" w:hAnsi="Times New Roman" w:cs="Times New Roman"/>
+          <w:noProof/>
+          <w:sz w:val="24"/>
+          <w:szCs w:val="24"/>
+        </w:rPr>
+      </w:pPr>
+      <w:r>
+        <w:rPr>
+          <w:rFonts w:ascii="Times New Roman" w:hAnsi="Times New Roman" w:cs="Times New Roman"/>
+          <w:noProof/>
+          <w:sz w:val="24"/>
+          <w:szCs w:val="24"/>
+        </w:rPr>
+        <w:t>-B</w:t>
+      </w:r>
+      <w:r>
+        <w:rPr>
+          <w:rFonts w:ascii="Times New Roman" w:hAnsi="Times New Roman" w:cs="Times New Roman"/>
+          <w:noProof/>
+          <w:sz w:val="24"/>
+          <w:szCs w:val="24"/>
+        </w:rPr>
+        <w:t>ướ</w:t>
+      </w:r>
+      <w:r>
+        <w:rPr>
+          <w:rFonts w:ascii="Times New Roman" w:hAnsi="Times New Roman" w:cs="Times New Roman"/>
+          <w:noProof/>
+          <w:sz w:val="24"/>
+          <w:szCs w:val="24"/>
+        </w:rPr>
+        <w:t>c 4: K</w:t>
+      </w:r>
+      <w:r>
+        <w:rPr>
+          <w:rFonts w:ascii="Times New Roman" w:hAnsi="Times New Roman" w:cs="Times New Roman"/>
+          <w:noProof/>
+          <w:sz w:val="24"/>
+          <w:szCs w:val="24"/>
+        </w:rPr>
+        <w:t>ết</w:t>
+      </w:r>
+      <w:r>
+        <w:rPr>
+          <w:rFonts w:ascii="Times New Roman" w:hAnsi="Times New Roman" w:cs="Times New Roman"/>
+          <w:noProof/>
+          <w:sz w:val="24"/>
+          <w:szCs w:val="24"/>
+        </w:rPr>
+        <w:t xml:space="preserve"> th</w:t>
+      </w:r>
+      <w:r>
+        <w:rPr>
+          <w:rFonts w:ascii="Times New Roman" w:hAnsi="Times New Roman" w:cs="Times New Roman"/>
+          <w:noProof/>
+          <w:sz w:val="24"/>
+          <w:szCs w:val="24"/>
+        </w:rPr>
+        <w:t>ú</w:t>
+      </w:r>
+      <w:r>
+        <w:rPr>
+          <w:rFonts w:ascii="Times New Roman" w:hAnsi="Times New Roman" w:cs="Times New Roman"/>
+          <w:noProof/>
+          <w:sz w:val="24"/>
+          <w:szCs w:val="24"/>
+        </w:rPr>
+        <w:t>c.</w:t>
+      </w:r>
+    </w:p>
+    <w:p>
+      <w:pPr>
+        <w:rPr>
+          <w:rFonts w:ascii="Times New Roman" w:hAnsi="Times New Roman" w:cs="Times New Roman"/>
+          <w:noProof/>
+          <w:sz w:val="24"/>
+          <w:szCs w:val="24"/>
+        </w:rPr>
+      </w:pPr>
+    </w:p>
+    <w:p>
+      <w:pPr>
+        <w:rPr>
+          <w:rFonts w:ascii="Times New Roman" w:hAnsi="Times New Roman" w:cs="Times New Roman"/>
+          <w:noProof/>
+          <w:sz w:val="24"/>
+          <w:szCs w:val="24"/>
+        </w:rPr>
+        <w:sectPr>
+          <w:type w:val="continuous"/>
+          <w:pgSz w:w="12240" w:h="15840"/>
+          <w:pgMar w:top="1440" w:right="1440" w:bottom="1440" w:left="1440" w:header="720" w:footer="720" w:gutter="0"/>
+          <w:cols w:num="2" w:space="720"/>
+          <w:docGrid w:linePitch="360"/>
+        </w:sectPr>
+      </w:pPr>
+    </w:p>
+    <w:p>
+      <w:pPr>
+        <w:rPr>
+          <w:rFonts w:ascii="Times New Roman" w:hAnsi="Times New Roman" w:cs="Times New Roman"/>
+          <w:b/>
+          <w:bCs/>
+          <w:noProof/>
+          <w:sz w:val="28"/>
+          <w:szCs w:val="28"/>
+        </w:rPr>
+      </w:pPr>
+      <w:r>
+        <w:rPr>
+          <w:rFonts w:ascii="Times New Roman" w:hAnsi="Times New Roman" w:cs="Times New Roman"/>
+          <w:b/>
+          <w:bCs/>
+          <w:noProof/>
+          <w:sz w:val="28"/>
+          <w:szCs w:val="28"/>
+        </w:rPr>
+        <w:t>2.DFD tổng quát chức năng Yêu cầu nhập hàng</w:t>
+      </w:r>
+    </w:p>
+    <w:p>
+      <w:pPr>
+        <w:rPr>
+          <w:rFonts w:ascii="Times New Roman" w:hAnsi="Times New Roman" w:cs="Times New Roman"/>
+          <w:b/>
+          <w:bCs/>
+          <w:noProof/>
+          <w:sz w:val="28"/>
+          <w:szCs w:val="28"/>
+        </w:rPr>
+      </w:pPr>
+      <w:r>
+        <w:rPr>
+          <w:rFonts w:ascii="Times New Roman" w:hAnsi="Times New Roman" w:cs="Times New Roman"/>
+          <w:b/>
+          <w:bCs/>
+          <w:noProof/>
+          <w:sz w:val="28"/>
+          <w:szCs w:val="28"/>
+        </w:rPr>
+        <w:drawing>
+          <wp:inline distT="0" distB="0" distL="0" distR="0" wp14:anchorId="30F6110A" wp14:editId="6AF86D25">
+            <wp:extent cx="2881745" cy="2520950"/>
+            <wp:effectExtent l="0" t="0" r="0" b="0"/>
+            <wp:docPr id="8" name="Picture 8"/>
+            <wp:cNvGraphicFramePr>
+              <a:graphicFrameLocks xmlns:a="http://schemas.openxmlformats.org/drawingml/2006/main" noChangeAspect="1"/>
+            </wp:cNvGraphicFramePr>
+            <a:graphic xmlns:a="http://schemas.openxmlformats.org/drawingml/2006/main">
+              <a:graphicData uri="http://schemas.openxmlformats.org/drawingml/2006/picture">
+                <pic:pic xmlns:pic="http://schemas.openxmlformats.org/drawingml/2006/picture">
+                  <pic:nvPicPr>
+                    <pic:cNvPr id="0" name="Picture 8"/>
+                    <pic:cNvPicPr>
+                      <a:picLocks noChangeAspect="1" noChangeArrowheads="1"/>
+                    </pic:cNvPicPr>
+                  </pic:nvPicPr>
+                  <pic:blipFill>
+                    <a:blip r:embed="rId15">
+                      <a:extLst>
+                        <a:ext uri="{28A0092B-C50C-407E-A947-70E740481C1C}">
+                          <a14:useLocalDpi xmlns:a14="http://schemas.microsoft.com/office/drawing/2010/main" val="0"/>
+                        </a:ext>
+                      </a:extLst>
+                    </a:blip>
+                    <a:srcRect/>
+                    <a:stretch>
+                      <a:fillRect/>
+                    </a:stretch>
+                  </pic:blipFill>
+                  <pic:spPr bwMode="auto">
+                    <a:xfrm>
+                      <a:off x="0" y="0"/>
+                      <a:ext cx="2902441" cy="2539055"/>
+                    </a:xfrm>
+                    <a:prstGeom prst="rect">
+                      <a:avLst/>
+                    </a:prstGeom>
+                    <a:noFill/>
+                    <a:ln>
+                      <a:noFill/>
+                    </a:ln>
+                  </pic:spPr>
+                </pic:pic>
+              </a:graphicData>
+            </a:graphic>
+          </wp:inline>
+        </w:drawing>
+      </w:r>
+    </w:p>
+    <w:p>
+      <w:pPr>
+        <w:rPr>
+          <w:rFonts w:ascii="Times New Roman" w:hAnsi="Times New Roman" w:cs="Times New Roman"/>
+          <w:noProof/>
+          <w:sz w:val="24"/>
+          <w:szCs w:val="24"/>
+        </w:rPr>
+        <w:sectPr>
+          <w:type w:val="continuous"/>
+          <w:pgSz w:w="12240" w:h="15840"/>
+          <w:pgMar w:top="1440" w:right="1440" w:bottom="1440" w:left="1440" w:header="720" w:footer="720" w:gutter="0"/>
+          <w:cols w:space="720"/>
+          <w:docGrid w:linePitch="360"/>
+        </w:sectPr>
+      </w:pPr>
+    </w:p>
+    <w:p>
+      <w:pPr>
+        <w:rPr>
+          <w:rFonts w:ascii="Times New Roman" w:hAnsi="Times New Roman" w:cs="Times New Roman"/>
+          <w:b/>
+          <w:bCs/>
+          <w:noProof/>
+          <w:sz w:val="24"/>
+          <w:szCs w:val="24"/>
+        </w:rPr>
+      </w:pPr>
+      <w:r>
+        <w:rPr>
+          <w:rFonts w:ascii="Times New Roman" w:hAnsi="Times New Roman" w:cs="Times New Roman"/>
+          <w:b/>
+          <w:bCs/>
+          <w:noProof/>
+          <w:sz w:val="24"/>
+          <w:szCs w:val="24"/>
+        </w:rPr>
+        <w:lastRenderedPageBreak/>
+        <w:t>Mô tả:</w:t>
+      </w:r>
+    </w:p>
+    <w:p>
+      <w:pPr>
+        <w:rPr>
+          <w:rFonts w:ascii="Times New Roman" w:hAnsi="Times New Roman" w:cs="Times New Roman"/>
+          <w:noProof/>
+          <w:sz w:val="24"/>
+          <w:szCs w:val="24"/>
+        </w:rPr>
+      </w:pPr>
+      <w:r>
+        <w:rPr>
+          <w:rFonts w:ascii="Times New Roman" w:hAnsi="Times New Roman" w:cs="Times New Roman"/>
+          <w:noProof/>
+          <w:sz w:val="24"/>
+          <w:szCs w:val="24"/>
+        </w:rPr>
+        <w:t>-D1: Phi</w:t>
+      </w:r>
+      <w:r>
+        <w:rPr>
+          <w:rFonts w:ascii="Times New Roman" w:hAnsi="Times New Roman" w:cs="Times New Roman"/>
+          <w:noProof/>
+          <w:sz w:val="24"/>
+          <w:szCs w:val="24"/>
+        </w:rPr>
+        <w:t>ếu</w:t>
+      </w:r>
+      <w:r>
+        <w:rPr>
+          <w:rFonts w:ascii="Times New Roman" w:hAnsi="Times New Roman" w:cs="Times New Roman"/>
+          <w:noProof/>
+          <w:sz w:val="24"/>
+          <w:szCs w:val="24"/>
+        </w:rPr>
+        <w:t xml:space="preserve"> y</w:t>
+      </w:r>
+      <w:r>
+        <w:rPr>
+          <w:rFonts w:ascii="Times New Roman" w:hAnsi="Times New Roman" w:cs="Times New Roman"/>
+          <w:noProof/>
+          <w:sz w:val="24"/>
+          <w:szCs w:val="24"/>
+        </w:rPr>
+        <w:t>ê</w:t>
+      </w:r>
+      <w:r>
+        <w:rPr>
+          <w:rFonts w:ascii="Times New Roman" w:hAnsi="Times New Roman" w:cs="Times New Roman"/>
+          <w:noProof/>
+          <w:sz w:val="24"/>
+          <w:szCs w:val="24"/>
+        </w:rPr>
+        <w:t>u c</w:t>
+      </w:r>
+      <w:r>
+        <w:rPr>
+          <w:rFonts w:ascii="Times New Roman" w:hAnsi="Times New Roman" w:cs="Times New Roman"/>
+          <w:noProof/>
+          <w:sz w:val="24"/>
+          <w:szCs w:val="24"/>
+        </w:rPr>
+        <w:t>ầu</w:t>
+      </w:r>
+      <w:r>
+        <w:rPr>
+          <w:rFonts w:ascii="Times New Roman" w:hAnsi="Times New Roman" w:cs="Times New Roman"/>
+          <w:noProof/>
+          <w:sz w:val="24"/>
+          <w:szCs w:val="24"/>
+        </w:rPr>
+        <w:t xml:space="preserve"> nh</w:t>
+      </w:r>
+      <w:r>
+        <w:rPr>
+          <w:rFonts w:ascii="Times New Roman" w:hAnsi="Times New Roman" w:cs="Times New Roman"/>
+          <w:noProof/>
+          <w:sz w:val="24"/>
+          <w:szCs w:val="24"/>
+        </w:rPr>
+        <w:t>ập</w:t>
+      </w:r>
+      <w:r>
+        <w:rPr>
+          <w:rFonts w:ascii="Times New Roman" w:hAnsi="Times New Roman" w:cs="Times New Roman"/>
+          <w:noProof/>
+          <w:sz w:val="24"/>
+          <w:szCs w:val="24"/>
+        </w:rPr>
+        <w:t xml:space="preserve"> nguy</w:t>
+      </w:r>
+      <w:r>
+        <w:rPr>
+          <w:rFonts w:ascii="Times New Roman" w:hAnsi="Times New Roman" w:cs="Times New Roman"/>
+          <w:noProof/>
+          <w:sz w:val="24"/>
+          <w:szCs w:val="24"/>
+        </w:rPr>
+        <w:t>ê</w:t>
+      </w:r>
+      <w:r>
+        <w:rPr>
+          <w:rFonts w:ascii="Times New Roman" w:hAnsi="Times New Roman" w:cs="Times New Roman"/>
+          <w:noProof/>
+          <w:sz w:val="24"/>
+          <w:szCs w:val="24"/>
+        </w:rPr>
+        <w:t>n li</w:t>
+      </w:r>
+      <w:r>
+        <w:rPr>
+          <w:rFonts w:ascii="Times New Roman" w:hAnsi="Times New Roman" w:cs="Times New Roman"/>
+          <w:noProof/>
+          <w:sz w:val="24"/>
+          <w:szCs w:val="24"/>
+        </w:rPr>
+        <w:t>ệu</w:t>
+      </w:r>
+      <w:r>
+        <w:rPr>
+          <w:rFonts w:ascii="Times New Roman" w:hAnsi="Times New Roman" w:cs="Times New Roman"/>
+          <w:noProof/>
+          <w:sz w:val="24"/>
+          <w:szCs w:val="24"/>
+        </w:rPr>
+        <w:t>.</w:t>
+      </w:r>
+    </w:p>
+    <w:p>
+      <w:pPr>
+        <w:rPr>
+          <w:rFonts w:ascii="Times New Roman" w:hAnsi="Times New Roman" w:cs="Times New Roman"/>
+          <w:noProof/>
+          <w:sz w:val="24"/>
+          <w:szCs w:val="24"/>
+        </w:rPr>
+      </w:pPr>
+      <w:r>
+        <w:rPr>
+          <w:rFonts w:ascii="Times New Roman" w:hAnsi="Times New Roman" w:cs="Times New Roman"/>
+          <w:noProof/>
+          <w:sz w:val="24"/>
+          <w:szCs w:val="24"/>
+        </w:rPr>
+        <w:t>-D2: Phi</w:t>
+      </w:r>
+      <w:r>
+        <w:rPr>
+          <w:rFonts w:ascii="Times New Roman" w:hAnsi="Times New Roman" w:cs="Times New Roman"/>
+          <w:noProof/>
+          <w:sz w:val="24"/>
+          <w:szCs w:val="24"/>
+        </w:rPr>
+        <w:t>ếu</w:t>
+      </w:r>
+      <w:r>
+        <w:rPr>
+          <w:rFonts w:ascii="Times New Roman" w:hAnsi="Times New Roman" w:cs="Times New Roman"/>
+          <w:noProof/>
+          <w:sz w:val="24"/>
+          <w:szCs w:val="24"/>
+        </w:rPr>
+        <w:t xml:space="preserve"> y</w:t>
+      </w:r>
+      <w:r>
+        <w:rPr>
+          <w:rFonts w:ascii="Times New Roman" w:hAnsi="Times New Roman" w:cs="Times New Roman"/>
+          <w:noProof/>
+          <w:sz w:val="24"/>
+          <w:szCs w:val="24"/>
+        </w:rPr>
+        <w:t>ê</w:t>
+      </w:r>
+      <w:r>
+        <w:rPr>
+          <w:rFonts w:ascii="Times New Roman" w:hAnsi="Times New Roman" w:cs="Times New Roman"/>
+          <w:noProof/>
+          <w:sz w:val="24"/>
+          <w:szCs w:val="24"/>
+        </w:rPr>
+        <w:t>u c</w:t>
+      </w:r>
+      <w:r>
+        <w:rPr>
+          <w:rFonts w:ascii="Times New Roman" w:hAnsi="Times New Roman" w:cs="Times New Roman"/>
+          <w:noProof/>
+          <w:sz w:val="24"/>
+          <w:szCs w:val="24"/>
+        </w:rPr>
+        <w:t>ầu</w:t>
+      </w:r>
+      <w:r>
+        <w:rPr>
+          <w:rFonts w:ascii="Times New Roman" w:hAnsi="Times New Roman" w:cs="Times New Roman"/>
+          <w:noProof/>
+          <w:sz w:val="24"/>
+          <w:szCs w:val="24"/>
+        </w:rPr>
+        <w:t xml:space="preserve"> nh</w:t>
+      </w:r>
+      <w:r>
+        <w:rPr>
+          <w:rFonts w:ascii="Times New Roman" w:hAnsi="Times New Roman" w:cs="Times New Roman"/>
+          <w:noProof/>
+          <w:sz w:val="24"/>
+          <w:szCs w:val="24"/>
+        </w:rPr>
+        <w:t>ập</w:t>
+      </w:r>
+      <w:r>
+        <w:rPr>
+          <w:rFonts w:ascii="Times New Roman" w:hAnsi="Times New Roman" w:cs="Times New Roman"/>
+          <w:noProof/>
+          <w:sz w:val="24"/>
+          <w:szCs w:val="24"/>
+        </w:rPr>
+        <w:t xml:space="preserve"> nguy</w:t>
+      </w:r>
+      <w:r>
+        <w:rPr>
+          <w:rFonts w:ascii="Times New Roman" w:hAnsi="Times New Roman" w:cs="Times New Roman"/>
+          <w:noProof/>
+          <w:sz w:val="24"/>
+          <w:szCs w:val="24"/>
+        </w:rPr>
+        <w:t>ê</w:t>
+      </w:r>
+      <w:r>
+        <w:rPr>
+          <w:rFonts w:ascii="Times New Roman" w:hAnsi="Times New Roman" w:cs="Times New Roman"/>
+          <w:noProof/>
+          <w:sz w:val="24"/>
+          <w:szCs w:val="24"/>
+        </w:rPr>
+        <w:t>n li</w:t>
+      </w:r>
+      <w:r>
+        <w:rPr>
+          <w:rFonts w:ascii="Times New Roman" w:hAnsi="Times New Roman" w:cs="Times New Roman"/>
+          <w:noProof/>
+          <w:sz w:val="24"/>
+          <w:szCs w:val="24"/>
+        </w:rPr>
+        <w:t>ệu</w:t>
+      </w:r>
+      <w:r>
+        <w:rPr>
+          <w:rFonts w:ascii="Times New Roman" w:hAnsi="Times New Roman" w:cs="Times New Roman"/>
+          <w:noProof/>
+          <w:sz w:val="24"/>
+          <w:szCs w:val="24"/>
+        </w:rPr>
+        <w:t>.</w:t>
+      </w:r>
+    </w:p>
+    <w:p>
+      <w:pPr>
+        <w:rPr>
+          <w:rFonts w:ascii="Times New Roman" w:hAnsi="Times New Roman" w:cs="Times New Roman"/>
+          <w:noProof/>
+          <w:sz w:val="24"/>
+          <w:szCs w:val="24"/>
+        </w:rPr>
+      </w:pPr>
+      <w:r>
+        <w:rPr>
+          <w:rFonts w:ascii="Times New Roman" w:hAnsi="Times New Roman" w:cs="Times New Roman"/>
+          <w:noProof/>
+          <w:sz w:val="24"/>
+          <w:szCs w:val="24"/>
+        </w:rPr>
+        <w:t xml:space="preserve">-D3: </w:t>
+      </w:r>
+      <w:r>
+        <w:rPr>
+          <w:rFonts w:ascii="Times New Roman" w:hAnsi="Times New Roman" w:cs="Times New Roman"/>
+          <w:noProof/>
+          <w:sz w:val="24"/>
+          <w:szCs w:val="24"/>
+        </w:rPr>
+        <w:t>Đơn</w:t>
+      </w:r>
+      <w:r>
+        <w:rPr>
+          <w:rFonts w:ascii="Times New Roman" w:hAnsi="Times New Roman" w:cs="Times New Roman"/>
+          <w:noProof/>
+          <w:sz w:val="24"/>
+          <w:szCs w:val="24"/>
+        </w:rPr>
+        <w:t xml:space="preserve"> nh</w:t>
+      </w:r>
+      <w:r>
+        <w:rPr>
+          <w:rFonts w:ascii="Times New Roman" w:hAnsi="Times New Roman" w:cs="Times New Roman"/>
+          <w:noProof/>
+          <w:sz w:val="24"/>
+          <w:szCs w:val="24"/>
+        </w:rPr>
+        <w:t>ập</w:t>
+      </w:r>
+      <w:r>
+        <w:rPr>
+          <w:rFonts w:ascii="Times New Roman" w:hAnsi="Times New Roman" w:cs="Times New Roman"/>
+          <w:noProof/>
+          <w:sz w:val="24"/>
+          <w:szCs w:val="24"/>
+        </w:rPr>
+        <w:t xml:space="preserve"> nguy</w:t>
+      </w:r>
+      <w:r>
+        <w:rPr>
+          <w:rFonts w:ascii="Times New Roman" w:hAnsi="Times New Roman" w:cs="Times New Roman"/>
+          <w:noProof/>
+          <w:sz w:val="24"/>
+          <w:szCs w:val="24"/>
+        </w:rPr>
+        <w:t>ê</w:t>
+      </w:r>
+      <w:r>
+        <w:rPr>
+          <w:rFonts w:ascii="Times New Roman" w:hAnsi="Times New Roman" w:cs="Times New Roman"/>
+          <w:noProof/>
+          <w:sz w:val="24"/>
+          <w:szCs w:val="24"/>
+        </w:rPr>
+        <w:t>n li</w:t>
+      </w:r>
+      <w:r>
+        <w:rPr>
+          <w:rFonts w:ascii="Times New Roman" w:hAnsi="Times New Roman" w:cs="Times New Roman"/>
+          <w:noProof/>
+          <w:sz w:val="24"/>
+          <w:szCs w:val="24"/>
+        </w:rPr>
+        <w:t>ệu</w:t>
+      </w:r>
+      <w:r>
+        <w:rPr>
+          <w:rFonts w:ascii="Times New Roman" w:hAnsi="Times New Roman" w:cs="Times New Roman"/>
+          <w:noProof/>
+          <w:sz w:val="24"/>
+          <w:szCs w:val="24"/>
+        </w:rPr>
+        <w:t>.</w:t>
+      </w:r>
+    </w:p>
+    <w:p>
+      <w:pPr>
+        <w:rPr>
+          <w:rFonts w:ascii="Times New Roman" w:hAnsi="Times New Roman" w:cs="Times New Roman"/>
+          <w:noProof/>
+          <w:sz w:val="24"/>
+          <w:szCs w:val="24"/>
+        </w:rPr>
+      </w:pPr>
+      <w:r>
+        <w:rPr>
+          <w:rFonts w:ascii="Times New Roman" w:hAnsi="Times New Roman" w:cs="Times New Roman"/>
+          <w:noProof/>
+          <w:sz w:val="24"/>
+          <w:szCs w:val="24"/>
+        </w:rPr>
+        <w:t xml:space="preserve">-D4: </w:t>
+      </w:r>
+      <w:r>
+        <w:rPr>
+          <w:rFonts w:ascii="Times New Roman" w:hAnsi="Times New Roman" w:cs="Times New Roman"/>
+          <w:noProof/>
+          <w:sz w:val="24"/>
+          <w:szCs w:val="24"/>
+        </w:rPr>
+        <w:t>Đơn</w:t>
+      </w:r>
+      <w:r>
+        <w:rPr>
+          <w:rFonts w:ascii="Times New Roman" w:hAnsi="Times New Roman" w:cs="Times New Roman"/>
+          <w:noProof/>
+          <w:sz w:val="24"/>
+          <w:szCs w:val="24"/>
+        </w:rPr>
+        <w:t xml:space="preserve"> nh</w:t>
+      </w:r>
+      <w:r>
+        <w:rPr>
+          <w:rFonts w:ascii="Times New Roman" w:hAnsi="Times New Roman" w:cs="Times New Roman"/>
+          <w:noProof/>
+          <w:sz w:val="24"/>
+          <w:szCs w:val="24"/>
+        </w:rPr>
+        <w:t>ập</w:t>
+      </w:r>
+      <w:r>
+        <w:rPr>
+          <w:rFonts w:ascii="Times New Roman" w:hAnsi="Times New Roman" w:cs="Times New Roman"/>
+          <w:noProof/>
+          <w:sz w:val="24"/>
+          <w:szCs w:val="24"/>
+        </w:rPr>
+        <w:t xml:space="preserve"> nguy</w:t>
+      </w:r>
+      <w:r>
+        <w:rPr>
+          <w:rFonts w:ascii="Times New Roman" w:hAnsi="Times New Roman" w:cs="Times New Roman"/>
+          <w:noProof/>
+          <w:sz w:val="24"/>
+          <w:szCs w:val="24"/>
+        </w:rPr>
+        <w:t>ê</w:t>
+      </w:r>
+      <w:r>
+        <w:rPr>
+          <w:rFonts w:ascii="Times New Roman" w:hAnsi="Times New Roman" w:cs="Times New Roman"/>
+          <w:noProof/>
+          <w:sz w:val="24"/>
+          <w:szCs w:val="24"/>
+        </w:rPr>
+        <w:t>n li</w:t>
+      </w:r>
+      <w:r>
+        <w:rPr>
+          <w:rFonts w:ascii="Times New Roman" w:hAnsi="Times New Roman" w:cs="Times New Roman"/>
+          <w:noProof/>
+          <w:sz w:val="24"/>
+          <w:szCs w:val="24"/>
+        </w:rPr>
+        <w:t>ệu</w:t>
+      </w:r>
+      <w:r>
+        <w:rPr>
+          <w:rFonts w:ascii="Times New Roman" w:hAnsi="Times New Roman" w:cs="Times New Roman"/>
+          <w:noProof/>
+          <w:sz w:val="24"/>
+          <w:szCs w:val="24"/>
+        </w:rPr>
+        <w:t>.</w:t>
+      </w:r>
+    </w:p>
+    <w:p>
+      <w:pPr>
+        <w:rPr>
+          <w:rFonts w:ascii="Times New Roman" w:hAnsi="Times New Roman" w:cs="Times New Roman"/>
+          <w:noProof/>
+          <w:sz w:val="24"/>
+          <w:szCs w:val="24"/>
+        </w:rPr>
+      </w:pPr>
+    </w:p>
+    <w:p>
+      <w:pPr>
+        <w:rPr>
+          <w:rFonts w:ascii="Times New Roman" w:hAnsi="Times New Roman" w:cs="Times New Roman"/>
+          <w:noProof/>
+          <w:sz w:val="24"/>
+          <w:szCs w:val="24"/>
+        </w:rPr>
+      </w:pPr>
+    </w:p>
+    <w:p>
+      <w:pPr>
+        <w:rPr>
+          <w:rFonts w:ascii="Times New Roman" w:hAnsi="Times New Roman" w:cs="Times New Roman"/>
+          <w:b/>
+          <w:bCs/>
+          <w:noProof/>
+          <w:sz w:val="24"/>
+          <w:szCs w:val="24"/>
+        </w:rPr>
+      </w:pPr>
+      <w:r>
+        <w:rPr>
+          <w:rFonts w:ascii="Times New Roman" w:hAnsi="Times New Roman" w:cs="Times New Roman"/>
+          <w:b/>
+          <w:bCs/>
+          <w:noProof/>
+          <w:sz w:val="24"/>
+          <w:szCs w:val="24"/>
+        </w:rPr>
+        <w:t xml:space="preserve">Xử lý: </w:t>
+      </w:r>
+    </w:p>
+    <w:p>
+      <w:pPr>
+        <w:rPr>
+          <w:rFonts w:ascii="Times New Roman" w:hAnsi="Times New Roman" w:cs="Times New Roman"/>
+          <w:noProof/>
+          <w:sz w:val="24"/>
+          <w:szCs w:val="24"/>
+        </w:rPr>
+      </w:pPr>
+      <w:r>
+        <w:rPr>
+          <w:rFonts w:ascii="Times New Roman" w:hAnsi="Times New Roman" w:cs="Times New Roman"/>
+          <w:noProof/>
+          <w:sz w:val="24"/>
+          <w:szCs w:val="24"/>
+        </w:rPr>
+        <w:t>-B</w:t>
+      </w:r>
+      <w:r>
+        <w:rPr>
+          <w:rFonts w:ascii="Times New Roman" w:hAnsi="Times New Roman" w:cs="Times New Roman"/>
+          <w:noProof/>
+          <w:sz w:val="24"/>
+          <w:szCs w:val="24"/>
+        </w:rPr>
+        <w:t>ướ</w:t>
+      </w:r>
+      <w:r>
+        <w:rPr>
+          <w:rFonts w:ascii="Times New Roman" w:hAnsi="Times New Roman" w:cs="Times New Roman"/>
+          <w:noProof/>
+          <w:sz w:val="24"/>
+          <w:szCs w:val="24"/>
+        </w:rPr>
+        <w:t>c 1: Qu</w:t>
+      </w:r>
+      <w:r>
+        <w:rPr>
+          <w:rFonts w:ascii="Times New Roman" w:hAnsi="Times New Roman" w:cs="Times New Roman"/>
+          <w:noProof/>
+          <w:sz w:val="24"/>
+          <w:szCs w:val="24"/>
+        </w:rPr>
+        <w:t>ản</w:t>
+      </w:r>
+      <w:r>
+        <w:rPr>
+          <w:rFonts w:ascii="Times New Roman" w:hAnsi="Times New Roman" w:cs="Times New Roman"/>
+          <w:noProof/>
+          <w:sz w:val="24"/>
+          <w:szCs w:val="24"/>
+        </w:rPr>
+        <w:t xml:space="preserve"> l</w:t>
+      </w:r>
+      <w:r>
+        <w:rPr>
+          <w:rFonts w:ascii="Times New Roman" w:hAnsi="Times New Roman" w:cs="Times New Roman"/>
+          <w:noProof/>
+          <w:sz w:val="24"/>
+          <w:szCs w:val="24"/>
+        </w:rPr>
+        <w:t>ý</w:t>
+      </w:r>
+      <w:r>
+        <w:rPr>
+          <w:rFonts w:ascii="Times New Roman" w:hAnsi="Times New Roman" w:cs="Times New Roman"/>
+          <w:noProof/>
+          <w:sz w:val="24"/>
+          <w:szCs w:val="24"/>
+        </w:rPr>
+        <w:t xml:space="preserve"> g</w:t>
+      </w:r>
+      <w:r>
+        <w:rPr>
+          <w:rFonts w:ascii="Times New Roman" w:hAnsi="Times New Roman" w:cs="Times New Roman"/>
+          <w:noProof/>
+          <w:sz w:val="24"/>
+          <w:szCs w:val="24"/>
+        </w:rPr>
+        <w:t>ửi</w:t>
+      </w:r>
+      <w:r>
+        <w:rPr>
+          <w:rFonts w:ascii="Times New Roman" w:hAnsi="Times New Roman" w:cs="Times New Roman"/>
+          <w:noProof/>
+          <w:sz w:val="24"/>
+          <w:szCs w:val="24"/>
+        </w:rPr>
+        <w:t xml:space="preserve"> y</w:t>
+      </w:r>
+      <w:r>
+        <w:rPr>
+          <w:rFonts w:ascii="Times New Roman" w:hAnsi="Times New Roman" w:cs="Times New Roman"/>
+          <w:noProof/>
+          <w:sz w:val="24"/>
+          <w:szCs w:val="24"/>
+        </w:rPr>
+        <w:t>êu</w:t>
+      </w:r>
+      <w:r>
+        <w:rPr>
+          <w:rFonts w:ascii="Times New Roman" w:hAnsi="Times New Roman" w:cs="Times New Roman"/>
+          <w:noProof/>
+          <w:sz w:val="24"/>
+          <w:szCs w:val="24"/>
+        </w:rPr>
+        <w:t xml:space="preserve"> c</w:t>
+      </w:r>
+      <w:r>
+        <w:rPr>
+          <w:rFonts w:ascii="Times New Roman" w:hAnsi="Times New Roman" w:cs="Times New Roman"/>
+          <w:noProof/>
+          <w:sz w:val="24"/>
+          <w:szCs w:val="24"/>
+        </w:rPr>
+        <w:t>ầ</w:t>
+      </w:r>
+      <w:r>
+        <w:rPr>
+          <w:rFonts w:ascii="Times New Roman" w:hAnsi="Times New Roman" w:cs="Times New Roman"/>
+          <w:noProof/>
+          <w:sz w:val="24"/>
+          <w:szCs w:val="24"/>
+        </w:rPr>
+        <w:t>u nh</w:t>
+      </w:r>
+      <w:r>
+        <w:rPr>
+          <w:rFonts w:ascii="Times New Roman" w:hAnsi="Times New Roman" w:cs="Times New Roman"/>
+          <w:noProof/>
+          <w:sz w:val="24"/>
+          <w:szCs w:val="24"/>
+        </w:rPr>
+        <w:t>ập</w:t>
+      </w:r>
+      <w:r>
+        <w:rPr>
+          <w:rFonts w:ascii="Times New Roman" w:hAnsi="Times New Roman" w:cs="Times New Roman"/>
+          <w:noProof/>
+          <w:sz w:val="24"/>
+          <w:szCs w:val="24"/>
+        </w:rPr>
+        <w:t xml:space="preserve"> nguy</w:t>
+      </w:r>
+      <w:r>
+        <w:rPr>
+          <w:rFonts w:ascii="Times New Roman" w:hAnsi="Times New Roman" w:cs="Times New Roman"/>
+          <w:noProof/>
+          <w:sz w:val="24"/>
+          <w:szCs w:val="24"/>
+        </w:rPr>
+        <w:t>ê</w:t>
+      </w:r>
+      <w:r>
+        <w:rPr>
+          <w:rFonts w:ascii="Times New Roman" w:hAnsi="Times New Roman" w:cs="Times New Roman"/>
+          <w:noProof/>
+          <w:sz w:val="24"/>
+          <w:szCs w:val="24"/>
+        </w:rPr>
+        <w:t>n li</w:t>
+      </w:r>
+      <w:r>
+        <w:rPr>
+          <w:rFonts w:ascii="Times New Roman" w:hAnsi="Times New Roman" w:cs="Times New Roman"/>
+          <w:noProof/>
+          <w:sz w:val="24"/>
+          <w:szCs w:val="24"/>
+        </w:rPr>
+        <w:t>ệu</w:t>
+      </w:r>
+      <w:r>
+        <w:rPr>
+          <w:rFonts w:ascii="Times New Roman" w:hAnsi="Times New Roman" w:cs="Times New Roman"/>
+          <w:noProof/>
+          <w:sz w:val="24"/>
+          <w:szCs w:val="24"/>
+        </w:rPr>
+        <w:t>.</w:t>
+      </w:r>
+    </w:p>
+    <w:p>
+      <w:pPr>
+        <w:rPr>
+          <w:rFonts w:ascii="Times New Roman" w:hAnsi="Times New Roman" w:cs="Times New Roman"/>
+          <w:noProof/>
+          <w:sz w:val="24"/>
+          <w:szCs w:val="24"/>
+        </w:rPr>
+      </w:pPr>
+      <w:r>
+        <w:rPr>
+          <w:rFonts w:ascii="Times New Roman" w:hAnsi="Times New Roman" w:cs="Times New Roman"/>
+          <w:noProof/>
+          <w:sz w:val="24"/>
+          <w:szCs w:val="24"/>
+        </w:rPr>
+        <w:t>-B</w:t>
+      </w:r>
+      <w:r>
+        <w:rPr>
+          <w:rFonts w:ascii="Times New Roman" w:hAnsi="Times New Roman" w:cs="Times New Roman"/>
+          <w:noProof/>
+          <w:sz w:val="24"/>
+          <w:szCs w:val="24"/>
+        </w:rPr>
+        <w:t>ướ</w:t>
+      </w:r>
+      <w:r>
+        <w:rPr>
+          <w:rFonts w:ascii="Times New Roman" w:hAnsi="Times New Roman" w:cs="Times New Roman"/>
+          <w:noProof/>
+          <w:sz w:val="24"/>
+          <w:szCs w:val="24"/>
+        </w:rPr>
+        <w:t>c 2:Y</w:t>
+      </w:r>
+      <w:r>
+        <w:rPr>
+          <w:rFonts w:ascii="Times New Roman" w:hAnsi="Times New Roman" w:cs="Times New Roman"/>
+          <w:noProof/>
+          <w:sz w:val="24"/>
+          <w:szCs w:val="24"/>
+        </w:rPr>
+        <w:t>ê</w:t>
+      </w:r>
+      <w:r>
+        <w:rPr>
+          <w:rFonts w:ascii="Times New Roman" w:hAnsi="Times New Roman" w:cs="Times New Roman"/>
+          <w:noProof/>
+          <w:sz w:val="24"/>
+          <w:szCs w:val="24"/>
+        </w:rPr>
+        <w:t>u c</w:t>
+      </w:r>
+      <w:r>
+        <w:rPr>
+          <w:rFonts w:ascii="Times New Roman" w:hAnsi="Times New Roman" w:cs="Times New Roman"/>
+          <w:noProof/>
+          <w:sz w:val="24"/>
+          <w:szCs w:val="24"/>
+        </w:rPr>
+        <w:t>ầu</w:t>
+      </w:r>
+      <w:r>
+        <w:rPr>
+          <w:rFonts w:ascii="Times New Roman" w:hAnsi="Times New Roman" w:cs="Times New Roman"/>
+          <w:noProof/>
+          <w:sz w:val="24"/>
+          <w:szCs w:val="24"/>
+        </w:rPr>
+        <w:t xml:space="preserve"> </w:t>
+      </w:r>
+      <w:r>
+        <w:rPr>
+          <w:rFonts w:ascii="Times New Roman" w:hAnsi="Times New Roman" w:cs="Times New Roman"/>
+          <w:noProof/>
+          <w:sz w:val="24"/>
+          <w:szCs w:val="24"/>
+        </w:rPr>
+        <w:t>được</w:t>
+      </w:r>
+      <w:r>
+        <w:rPr>
+          <w:rFonts w:ascii="Times New Roman" w:hAnsi="Times New Roman" w:cs="Times New Roman"/>
+          <w:noProof/>
+          <w:sz w:val="24"/>
+          <w:szCs w:val="24"/>
+        </w:rPr>
+        <w:t xml:space="preserve"> x</w:t>
+      </w:r>
+      <w:r>
+        <w:rPr>
+          <w:rFonts w:ascii="Times New Roman" w:hAnsi="Times New Roman" w:cs="Times New Roman"/>
+          <w:noProof/>
+          <w:sz w:val="24"/>
+          <w:szCs w:val="24"/>
+        </w:rPr>
+        <w:t>é</w:t>
+      </w:r>
+      <w:r>
+        <w:rPr>
+          <w:rFonts w:ascii="Times New Roman" w:hAnsi="Times New Roman" w:cs="Times New Roman"/>
+          <w:noProof/>
+          <w:sz w:val="24"/>
+          <w:szCs w:val="24"/>
+        </w:rPr>
+        <w:t>t duy</w:t>
+      </w:r>
+      <w:r>
+        <w:rPr>
+          <w:rFonts w:ascii="Times New Roman" w:hAnsi="Times New Roman" w:cs="Times New Roman"/>
+          <w:noProof/>
+          <w:sz w:val="24"/>
+          <w:szCs w:val="24"/>
+        </w:rPr>
+        <w:t>ệt</w:t>
+      </w:r>
+      <w:r>
+        <w:rPr>
+          <w:rFonts w:ascii="Times New Roman" w:hAnsi="Times New Roman" w:cs="Times New Roman"/>
+          <w:noProof/>
+          <w:sz w:val="24"/>
+          <w:szCs w:val="24"/>
+        </w:rPr>
+        <w:t xml:space="preserve"> chuy</w:t>
+      </w:r>
+      <w:r>
+        <w:rPr>
+          <w:rFonts w:ascii="Times New Roman" w:hAnsi="Times New Roman" w:cs="Times New Roman"/>
+          <w:noProof/>
+          <w:sz w:val="24"/>
+          <w:szCs w:val="24"/>
+        </w:rPr>
+        <w:t>ển</w:t>
+      </w:r>
+      <w:r>
+        <w:rPr>
+          <w:rFonts w:ascii="Times New Roman" w:hAnsi="Times New Roman" w:cs="Times New Roman"/>
+          <w:noProof/>
+          <w:sz w:val="24"/>
+          <w:szCs w:val="24"/>
+        </w:rPr>
+        <w:t xml:space="preserve"> th</w:t>
+      </w:r>
+      <w:r>
+        <w:rPr>
+          <w:rFonts w:ascii="Times New Roman" w:hAnsi="Times New Roman" w:cs="Times New Roman"/>
+          <w:noProof/>
+          <w:sz w:val="24"/>
+          <w:szCs w:val="24"/>
+        </w:rPr>
+        <w:t>ành</w:t>
+      </w:r>
+      <w:r>
+        <w:rPr>
+          <w:rFonts w:ascii="Times New Roman" w:hAnsi="Times New Roman" w:cs="Times New Roman"/>
+          <w:noProof/>
+          <w:sz w:val="24"/>
+          <w:szCs w:val="24"/>
+        </w:rPr>
+        <w:t xml:space="preserve"> </w:t>
+      </w:r>
+      <w:r>
+        <w:rPr>
+          <w:rFonts w:ascii="Times New Roman" w:hAnsi="Times New Roman" w:cs="Times New Roman"/>
+          <w:noProof/>
+          <w:sz w:val="24"/>
+          <w:szCs w:val="24"/>
+        </w:rPr>
+        <w:t>đơn</w:t>
+      </w:r>
+      <w:r>
+        <w:rPr>
+          <w:rFonts w:ascii="Times New Roman" w:hAnsi="Times New Roman" w:cs="Times New Roman"/>
+          <w:noProof/>
+          <w:sz w:val="24"/>
+          <w:szCs w:val="24"/>
+        </w:rPr>
+        <w:t xml:space="preserve"> nh</w:t>
+      </w:r>
+      <w:r>
+        <w:rPr>
+          <w:rFonts w:ascii="Times New Roman" w:hAnsi="Times New Roman" w:cs="Times New Roman"/>
+          <w:noProof/>
+          <w:sz w:val="24"/>
+          <w:szCs w:val="24"/>
+        </w:rPr>
+        <w:t>ập</w:t>
+      </w:r>
+      <w:r>
+        <w:rPr>
+          <w:rFonts w:ascii="Times New Roman" w:hAnsi="Times New Roman" w:cs="Times New Roman"/>
+          <w:noProof/>
+          <w:sz w:val="24"/>
+          <w:szCs w:val="24"/>
+        </w:rPr>
+        <w:t xml:space="preserve"> nguy</w:t>
+      </w:r>
+      <w:r>
+        <w:rPr>
+          <w:rFonts w:ascii="Times New Roman" w:hAnsi="Times New Roman" w:cs="Times New Roman"/>
+          <w:noProof/>
+          <w:sz w:val="24"/>
+          <w:szCs w:val="24"/>
+        </w:rPr>
+        <w:t>ê</w:t>
+      </w:r>
+      <w:r>
+        <w:rPr>
+          <w:rFonts w:ascii="Times New Roman" w:hAnsi="Times New Roman" w:cs="Times New Roman"/>
+          <w:noProof/>
+          <w:sz w:val="24"/>
+          <w:szCs w:val="24"/>
+        </w:rPr>
+        <w:t>n li</w:t>
+      </w:r>
+      <w:r>
+        <w:rPr>
+          <w:rFonts w:ascii="Times New Roman" w:hAnsi="Times New Roman" w:cs="Times New Roman"/>
+          <w:noProof/>
+          <w:sz w:val="24"/>
+          <w:szCs w:val="24"/>
+        </w:rPr>
+        <w:t>ệu</w:t>
+      </w:r>
+      <w:r>
+        <w:rPr>
+          <w:rFonts w:ascii="Times New Roman" w:hAnsi="Times New Roman" w:cs="Times New Roman"/>
+          <w:noProof/>
+          <w:sz w:val="24"/>
+          <w:szCs w:val="24"/>
+        </w:rPr>
+        <w:t>.</w:t>
+      </w:r>
+    </w:p>
+    <w:p>
+      <w:pPr>
+        <w:rPr>
+          <w:rFonts w:ascii="Times New Roman" w:hAnsi="Times New Roman" w:cs="Times New Roman"/>
+          <w:noProof/>
+          <w:sz w:val="24"/>
+          <w:szCs w:val="24"/>
+        </w:rPr>
+      </w:pPr>
+      <w:r>
+        <w:rPr>
+          <w:rFonts w:ascii="Times New Roman" w:hAnsi="Times New Roman" w:cs="Times New Roman"/>
+          <w:noProof/>
+          <w:sz w:val="24"/>
+          <w:szCs w:val="24"/>
+        </w:rPr>
+        <w:t>-B</w:t>
+      </w:r>
+      <w:r>
+        <w:rPr>
+          <w:rFonts w:ascii="Times New Roman" w:hAnsi="Times New Roman" w:cs="Times New Roman"/>
+          <w:noProof/>
+          <w:sz w:val="24"/>
+          <w:szCs w:val="24"/>
+        </w:rPr>
+        <w:t>ước</w:t>
+      </w:r>
+      <w:r>
+        <w:rPr>
+          <w:rFonts w:ascii="Times New Roman" w:hAnsi="Times New Roman" w:cs="Times New Roman"/>
+          <w:noProof/>
+          <w:sz w:val="24"/>
+          <w:szCs w:val="24"/>
+        </w:rPr>
+        <w:t xml:space="preserve"> 3: </w:t>
+      </w:r>
+      <w:r>
+        <w:rPr>
+          <w:rFonts w:ascii="Times New Roman" w:hAnsi="Times New Roman" w:cs="Times New Roman"/>
+          <w:noProof/>
+          <w:sz w:val="24"/>
+          <w:szCs w:val="24"/>
+        </w:rPr>
+        <w:t>Đơn</w:t>
+      </w:r>
+      <w:r>
+        <w:rPr>
+          <w:rFonts w:ascii="Times New Roman" w:hAnsi="Times New Roman" w:cs="Times New Roman"/>
+          <w:noProof/>
+          <w:sz w:val="24"/>
+          <w:szCs w:val="24"/>
+        </w:rPr>
+        <w:t xml:space="preserve"> nh</w:t>
+      </w:r>
+      <w:r>
+        <w:rPr>
+          <w:rFonts w:ascii="Times New Roman" w:hAnsi="Times New Roman" w:cs="Times New Roman"/>
+          <w:noProof/>
+          <w:sz w:val="24"/>
+          <w:szCs w:val="24"/>
+        </w:rPr>
+        <w:t>ập</w:t>
+      </w:r>
+      <w:r>
+        <w:rPr>
+          <w:rFonts w:ascii="Times New Roman" w:hAnsi="Times New Roman" w:cs="Times New Roman"/>
+          <w:noProof/>
+          <w:sz w:val="24"/>
+          <w:szCs w:val="24"/>
+        </w:rPr>
+        <w:t xml:space="preserve"> nguy</w:t>
+      </w:r>
+      <w:r>
+        <w:rPr>
+          <w:rFonts w:ascii="Times New Roman" w:hAnsi="Times New Roman" w:cs="Times New Roman"/>
+          <w:noProof/>
+          <w:sz w:val="24"/>
+          <w:szCs w:val="24"/>
+        </w:rPr>
+        <w:t>ê</w:t>
+      </w:r>
+      <w:r>
+        <w:rPr>
+          <w:rFonts w:ascii="Times New Roman" w:hAnsi="Times New Roman" w:cs="Times New Roman"/>
+          <w:noProof/>
+          <w:sz w:val="24"/>
+          <w:szCs w:val="24"/>
+        </w:rPr>
+        <w:t>n li</w:t>
+      </w:r>
+      <w:r>
+        <w:rPr>
+          <w:rFonts w:ascii="Times New Roman" w:hAnsi="Times New Roman" w:cs="Times New Roman"/>
+          <w:noProof/>
+          <w:sz w:val="24"/>
+          <w:szCs w:val="24"/>
+        </w:rPr>
+        <w:t>ệu</w:t>
+      </w:r>
+      <w:r>
+        <w:rPr>
+          <w:rFonts w:ascii="Times New Roman" w:hAnsi="Times New Roman" w:cs="Times New Roman"/>
+          <w:noProof/>
+          <w:sz w:val="24"/>
+          <w:szCs w:val="24"/>
+        </w:rPr>
+        <w:t xml:space="preserve"> chuy</w:t>
+      </w:r>
+      <w:r>
+        <w:rPr>
+          <w:rFonts w:ascii="Times New Roman" w:hAnsi="Times New Roman" w:cs="Times New Roman"/>
+          <w:noProof/>
+          <w:sz w:val="24"/>
+          <w:szCs w:val="24"/>
+        </w:rPr>
+        <w:t>ể</w:t>
+      </w:r>
+      <w:r>
+        <w:rPr>
+          <w:rFonts w:ascii="Times New Roman" w:hAnsi="Times New Roman" w:cs="Times New Roman"/>
+          <w:noProof/>
+          <w:sz w:val="24"/>
+          <w:szCs w:val="24"/>
+        </w:rPr>
+        <w:t>n cho nh</w:t>
+      </w:r>
+      <w:r>
+        <w:rPr>
+          <w:rFonts w:ascii="Times New Roman" w:hAnsi="Times New Roman" w:cs="Times New Roman"/>
+          <w:noProof/>
+          <w:sz w:val="24"/>
+          <w:szCs w:val="24"/>
+        </w:rPr>
+        <w:t>à</w:t>
+      </w:r>
+      <w:r>
+        <w:rPr>
+          <w:rFonts w:ascii="Times New Roman" w:hAnsi="Times New Roman" w:cs="Times New Roman"/>
+          <w:noProof/>
+          <w:sz w:val="24"/>
+          <w:szCs w:val="24"/>
+        </w:rPr>
+        <w:t xml:space="preserve"> cung c</w:t>
+      </w:r>
+      <w:r>
+        <w:rPr>
+          <w:rFonts w:ascii="Times New Roman" w:hAnsi="Times New Roman" w:cs="Times New Roman"/>
+          <w:noProof/>
+          <w:sz w:val="24"/>
+          <w:szCs w:val="24"/>
+        </w:rPr>
+        <w:t>ấ</w:t>
+      </w:r>
+      <w:r>
+        <w:rPr>
+          <w:rFonts w:ascii="Times New Roman" w:hAnsi="Times New Roman" w:cs="Times New Roman"/>
+          <w:noProof/>
+          <w:sz w:val="24"/>
+          <w:szCs w:val="24"/>
+        </w:rPr>
+        <w:t xml:space="preserve">p </w:t>
+      </w:r>
+      <w:r>
+        <w:rPr>
+          <w:rFonts w:ascii="Times New Roman" w:hAnsi="Times New Roman" w:cs="Times New Roman"/>
+          <w:noProof/>
+          <w:sz w:val="24"/>
+          <w:szCs w:val="24"/>
+        </w:rPr>
+        <w:t>để</w:t>
+      </w:r>
+      <w:r>
+        <w:rPr>
+          <w:rFonts w:ascii="Times New Roman" w:hAnsi="Times New Roman" w:cs="Times New Roman"/>
+          <w:noProof/>
+          <w:sz w:val="24"/>
+          <w:szCs w:val="24"/>
+        </w:rPr>
+        <w:t xml:space="preserve"> cung c</w:t>
+      </w:r>
+      <w:r>
+        <w:rPr>
+          <w:rFonts w:ascii="Times New Roman" w:hAnsi="Times New Roman" w:cs="Times New Roman"/>
+          <w:noProof/>
+          <w:sz w:val="24"/>
+          <w:szCs w:val="24"/>
+        </w:rPr>
+        <w:t>ấ</w:t>
+      </w:r>
+      <w:r>
+        <w:rPr>
+          <w:rFonts w:ascii="Times New Roman" w:hAnsi="Times New Roman" w:cs="Times New Roman"/>
+          <w:noProof/>
+          <w:sz w:val="24"/>
+          <w:szCs w:val="24"/>
+        </w:rPr>
+        <w:t>p nguy</w:t>
+      </w:r>
+      <w:r>
+        <w:rPr>
+          <w:rFonts w:ascii="Times New Roman" w:hAnsi="Times New Roman" w:cs="Times New Roman"/>
+          <w:noProof/>
+          <w:sz w:val="24"/>
+          <w:szCs w:val="24"/>
+        </w:rPr>
+        <w:t>ê</w:t>
+      </w:r>
+      <w:r>
+        <w:rPr>
+          <w:rFonts w:ascii="Times New Roman" w:hAnsi="Times New Roman" w:cs="Times New Roman"/>
+          <w:noProof/>
+          <w:sz w:val="24"/>
+          <w:szCs w:val="24"/>
+        </w:rPr>
+        <w:t>n li</w:t>
+      </w:r>
+      <w:r>
+        <w:rPr>
+          <w:rFonts w:ascii="Times New Roman" w:hAnsi="Times New Roman" w:cs="Times New Roman"/>
+          <w:noProof/>
+          <w:sz w:val="24"/>
+          <w:szCs w:val="24"/>
+        </w:rPr>
+        <w:t>ệu</w:t>
+      </w:r>
+      <w:r>
+        <w:rPr>
+          <w:rFonts w:ascii="Times New Roman" w:hAnsi="Times New Roman" w:cs="Times New Roman"/>
+          <w:noProof/>
+          <w:sz w:val="24"/>
+          <w:szCs w:val="24"/>
+        </w:rPr>
+        <w:t>.</w:t>
+      </w:r>
+    </w:p>
+    <w:p>
+      <w:pPr>
+        <w:rPr>
+          <w:rFonts w:ascii="Times New Roman" w:hAnsi="Times New Roman" w:cs="Times New Roman"/>
+          <w:noProof/>
+          <w:sz w:val="24"/>
+          <w:szCs w:val="24"/>
+        </w:rPr>
+      </w:pPr>
+      <w:r>
+        <w:rPr>
+          <w:rFonts w:ascii="Times New Roman" w:hAnsi="Times New Roman" w:cs="Times New Roman"/>
+          <w:noProof/>
+          <w:sz w:val="24"/>
+          <w:szCs w:val="24"/>
+        </w:rPr>
+        <w:t>-B</w:t>
+      </w:r>
+      <w:r>
+        <w:rPr>
+          <w:rFonts w:ascii="Times New Roman" w:hAnsi="Times New Roman" w:cs="Times New Roman"/>
+          <w:noProof/>
+          <w:sz w:val="24"/>
+          <w:szCs w:val="24"/>
+        </w:rPr>
+        <w:t>ướ</w:t>
+      </w:r>
+      <w:r>
+        <w:rPr>
+          <w:rFonts w:ascii="Times New Roman" w:hAnsi="Times New Roman" w:cs="Times New Roman"/>
+          <w:noProof/>
+          <w:sz w:val="24"/>
+          <w:szCs w:val="24"/>
+        </w:rPr>
+        <w:t>c 4: K</w:t>
+      </w:r>
+      <w:r>
+        <w:rPr>
+          <w:rFonts w:ascii="Times New Roman" w:hAnsi="Times New Roman" w:cs="Times New Roman"/>
+          <w:noProof/>
+          <w:sz w:val="24"/>
+          <w:szCs w:val="24"/>
+        </w:rPr>
+        <w:t>ế</w:t>
+      </w:r>
+      <w:r>
+        <w:rPr>
+          <w:rFonts w:ascii="Times New Roman" w:hAnsi="Times New Roman" w:cs="Times New Roman"/>
+          <w:noProof/>
+          <w:sz w:val="24"/>
+          <w:szCs w:val="24"/>
+        </w:rPr>
+        <w:t>t th</w:t>
+      </w:r>
+      <w:r>
+        <w:rPr>
+          <w:rFonts w:ascii="Times New Roman" w:hAnsi="Times New Roman" w:cs="Times New Roman"/>
+          <w:noProof/>
+          <w:sz w:val="24"/>
+          <w:szCs w:val="24"/>
+        </w:rPr>
+        <w:t>ú</w:t>
+      </w:r>
+      <w:r>
+        <w:rPr>
+          <w:rFonts w:ascii="Times New Roman" w:hAnsi="Times New Roman" w:cs="Times New Roman"/>
+          <w:noProof/>
+          <w:sz w:val="24"/>
+          <w:szCs w:val="24"/>
+        </w:rPr>
+        <w:t>c.</w:t>
+      </w:r>
+    </w:p>
+    <w:p>
+      <w:pPr>
+        <w:rPr>
+          <w:rFonts w:ascii="Times New Roman" w:hAnsi="Times New Roman" w:cs="Times New Roman"/>
+          <w:noProof/>
+          <w:sz w:val="24"/>
+          <w:szCs w:val="24"/>
+        </w:rPr>
+        <w:sectPr>
+          <w:type w:val="continuous"/>
+          <w:pgSz w:w="12240" w:h="15840"/>
+          <w:pgMar w:top="1440" w:right="1440" w:bottom="1440" w:left="1440" w:header="720" w:footer="720" w:gutter="0"/>
+          <w:cols w:num="2" w:space="720"/>
+          <w:docGrid w:linePitch="360"/>
+        </w:sectPr>
+      </w:pPr>
+    </w:p>
+    <w:p>
+      <w:pPr>
+        <w:rPr>
+          <w:rFonts w:ascii="Times New Roman" w:hAnsi="Times New Roman" w:cs="Times New Roman"/>
+          <w:b/>
+          <w:bCs/>
+          <w:noProof/>
+          <w:sz w:val="28"/>
+          <w:szCs w:val="28"/>
+        </w:rPr>
+      </w:pPr>
+      <w:r>
+        <w:rPr>
+          <w:rFonts w:ascii="Times New Roman" w:hAnsi="Times New Roman" w:cs="Times New Roman"/>
+          <w:b/>
+          <w:bCs/>
+          <w:noProof/>
+          <w:sz w:val="28"/>
+          <w:szCs w:val="28"/>
+        </w:rPr>
+        <w:t>3.DFD tổng quát của thức năng Nhập hàng</w:t>
+      </w:r>
+    </w:p>
+    <w:p>
+      <w:pPr>
+        <w:rPr>
+          <w:rFonts w:ascii="Times New Roman" w:hAnsi="Times New Roman" w:cs="Times New Roman"/>
+          <w:noProof/>
+          <w:sz w:val="24"/>
+          <w:szCs w:val="24"/>
+        </w:rPr>
+      </w:pPr>
+      <w:r>
+        <w:rPr>
+          <w:rFonts w:ascii="Times New Roman" w:hAnsi="Times New Roman" w:cs="Times New Roman"/>
+          <w:noProof/>
+          <w:sz w:val="24"/>
+          <w:szCs w:val="24"/>
+        </w:rPr>
+        <w:drawing>
+          <wp:inline distT="0" distB="0" distL="0" distR="0" wp14:anchorId="57800D57" wp14:editId="668CA7D5">
+            <wp:extent cx="2771140" cy="2971800"/>
+            <wp:effectExtent l="0" t="0" r="0" b="0"/>
+            <wp:docPr id="9" name="Picture 9"/>
+            <wp:cNvGraphicFramePr>
+              <a:graphicFrameLocks xmlns:a="http://schemas.openxmlformats.org/drawingml/2006/main" noChangeAspect="1"/>
+            </wp:cNvGraphicFramePr>
+            <a:graphic xmlns:a="http://schemas.openxmlformats.org/drawingml/2006/main">
+              <a:graphicData uri="http://schemas.openxmlformats.org/drawingml/2006/picture">
+                <pic:pic xmlns:pic="http://schemas.openxmlformats.org/drawingml/2006/picture">
+                  <pic:nvPicPr>
+                    <pic:cNvPr id="0" name="Picture 9"/>
+                    <pic:cNvPicPr>
+                      <a:picLocks noChangeAspect="1" noChangeArrowheads="1"/>
+                    </pic:cNvPicPr>
+                  </pic:nvPicPr>
+                  <pic:blipFill>
+                    <a:blip r:embed="rId16">
+                      <a:extLst>
+                        <a:ext uri="{28A0092B-C50C-407E-A947-70E740481C1C}">
+                          <a14:useLocalDpi xmlns:a14="http://schemas.microsoft.com/office/drawing/2010/main" val="0"/>
+                        </a:ext>
+                      </a:extLst>
+                    </a:blip>
+                    <a:srcRect/>
+                    <a:stretch>
+                      <a:fillRect/>
+                    </a:stretch>
+                  </pic:blipFill>
+                  <pic:spPr bwMode="auto">
+                    <a:xfrm>
+                      <a:off x="0" y="0"/>
+                      <a:ext cx="2771140" cy="2971800"/>
+                    </a:xfrm>
+                    <a:prstGeom prst="rect">
+                      <a:avLst/>
+                    </a:prstGeom>
+                    <a:noFill/>
+                    <a:ln>
+                      <a:noFill/>
+                    </a:ln>
+                  </pic:spPr>
+                </pic:pic>
+              </a:graphicData>
+            </a:graphic>
+          </wp:inline>
+        </w:drawing>
+      </w:r>
+    </w:p>
+    <w:p>
+      <w:pPr>
+        <w:rPr>
+          <w:rFonts w:ascii="Times New Roman" w:hAnsi="Times New Roman" w:cs="Times New Roman"/>
+          <w:noProof/>
+          <w:sz w:val="24"/>
+          <w:szCs w:val="24"/>
+        </w:rPr>
+        <w:sectPr>
+          <w:type w:val="continuous"/>
+          <w:pgSz w:w="12240" w:h="15840"/>
+          <w:pgMar w:top="1440" w:right="1440" w:bottom="1440" w:left="1440" w:header="720" w:footer="720" w:gutter="0"/>
+          <w:cols w:space="720"/>
+          <w:docGrid w:linePitch="360"/>
+        </w:sectPr>
+      </w:pPr>
+    </w:p>
+    <w:p>
+      <w:pPr>
+        <w:rPr>
+          <w:rFonts w:ascii="Times New Roman" w:hAnsi="Times New Roman" w:cs="Times New Roman"/>
+          <w:b/>
+          <w:bCs/>
+          <w:noProof/>
+          <w:sz w:val="24"/>
+          <w:szCs w:val="24"/>
+        </w:rPr>
+      </w:pPr>
+      <w:r>
+        <w:rPr>
+          <w:rFonts w:ascii="Times New Roman" w:hAnsi="Times New Roman" w:cs="Times New Roman"/>
+          <w:b/>
+          <w:bCs/>
+          <w:noProof/>
+          <w:sz w:val="24"/>
+          <w:szCs w:val="24"/>
+        </w:rPr>
+        <w:t>Mô tả:</w:t>
+      </w:r>
+    </w:p>
+    <w:p>
+      <w:pPr>
+        <w:rPr>
+          <w:rFonts w:ascii="Times New Roman" w:hAnsi="Times New Roman" w:cs="Times New Roman"/>
+          <w:noProof/>
+          <w:sz w:val="24"/>
+          <w:szCs w:val="24"/>
+        </w:rPr>
+      </w:pPr>
+      <w:r>
+        <w:rPr>
+          <w:rFonts w:ascii="Times New Roman" w:hAnsi="Times New Roman" w:cs="Times New Roman"/>
+          <w:noProof/>
+          <w:sz w:val="24"/>
+          <w:szCs w:val="24"/>
+        </w:rPr>
+        <w:t>-D1: Nguy</w:t>
+      </w:r>
+      <w:r>
+        <w:rPr>
+          <w:rFonts w:ascii="Times New Roman" w:hAnsi="Times New Roman" w:cs="Times New Roman"/>
+          <w:noProof/>
+          <w:sz w:val="24"/>
+          <w:szCs w:val="24"/>
+        </w:rPr>
+        <w:t>ê</w:t>
+      </w:r>
+      <w:r>
+        <w:rPr>
+          <w:rFonts w:ascii="Times New Roman" w:hAnsi="Times New Roman" w:cs="Times New Roman"/>
+          <w:noProof/>
+          <w:sz w:val="24"/>
+          <w:szCs w:val="24"/>
+        </w:rPr>
+        <w:t>n li</w:t>
+      </w:r>
+      <w:r>
+        <w:rPr>
+          <w:rFonts w:ascii="Times New Roman" w:hAnsi="Times New Roman" w:cs="Times New Roman"/>
+          <w:noProof/>
+          <w:sz w:val="24"/>
+          <w:szCs w:val="24"/>
+        </w:rPr>
+        <w:t>ệu</w:t>
+      </w:r>
+      <w:r>
+        <w:rPr>
+          <w:rFonts w:ascii="Times New Roman" w:hAnsi="Times New Roman" w:cs="Times New Roman"/>
+          <w:noProof/>
+          <w:sz w:val="24"/>
+          <w:szCs w:val="24"/>
+        </w:rPr>
+        <w:t xml:space="preserve"> v</w:t>
+      </w:r>
+      <w:r>
+        <w:rPr>
+          <w:rFonts w:ascii="Times New Roman" w:hAnsi="Times New Roman" w:cs="Times New Roman"/>
+          <w:noProof/>
+          <w:sz w:val="24"/>
+          <w:szCs w:val="24"/>
+        </w:rPr>
+        <w:t>à</w:t>
+      </w:r>
+      <w:r>
+        <w:rPr>
+          <w:rFonts w:ascii="Times New Roman" w:hAnsi="Times New Roman" w:cs="Times New Roman"/>
+          <w:noProof/>
+          <w:sz w:val="24"/>
+          <w:szCs w:val="24"/>
+        </w:rPr>
+        <w:t xml:space="preserve"> </w:t>
+      </w:r>
+      <w:r>
+        <w:rPr>
+          <w:rFonts w:ascii="Times New Roman" w:hAnsi="Times New Roman" w:cs="Times New Roman"/>
+          <w:noProof/>
+          <w:sz w:val="24"/>
+          <w:szCs w:val="24"/>
+        </w:rPr>
+        <w:t>đơn</w:t>
+      </w:r>
+      <w:r>
+        <w:rPr>
+          <w:rFonts w:ascii="Times New Roman" w:hAnsi="Times New Roman" w:cs="Times New Roman"/>
+          <w:noProof/>
+          <w:sz w:val="24"/>
+          <w:szCs w:val="24"/>
+        </w:rPr>
+        <w:t xml:space="preserve"> nh</w:t>
+      </w:r>
+      <w:r>
+        <w:rPr>
+          <w:rFonts w:ascii="Times New Roman" w:hAnsi="Times New Roman" w:cs="Times New Roman"/>
+          <w:noProof/>
+          <w:sz w:val="24"/>
+          <w:szCs w:val="24"/>
+        </w:rPr>
+        <w:t>ập</w:t>
+      </w:r>
+      <w:r>
+        <w:rPr>
+          <w:rFonts w:ascii="Times New Roman" w:hAnsi="Times New Roman" w:cs="Times New Roman"/>
+          <w:noProof/>
+          <w:sz w:val="24"/>
+          <w:szCs w:val="24"/>
+        </w:rPr>
+        <w:t xml:space="preserve"> nguy</w:t>
+      </w:r>
+      <w:r>
+        <w:rPr>
+          <w:rFonts w:ascii="Times New Roman" w:hAnsi="Times New Roman" w:cs="Times New Roman"/>
+          <w:noProof/>
+          <w:sz w:val="24"/>
+          <w:szCs w:val="24"/>
+        </w:rPr>
+        <w:t>ê</w:t>
+      </w:r>
+      <w:r>
+        <w:rPr>
+          <w:rFonts w:ascii="Times New Roman" w:hAnsi="Times New Roman" w:cs="Times New Roman"/>
+          <w:noProof/>
+          <w:sz w:val="24"/>
+          <w:szCs w:val="24"/>
+        </w:rPr>
+        <w:t>n li</w:t>
+      </w:r>
+      <w:r>
+        <w:rPr>
+          <w:rFonts w:ascii="Times New Roman" w:hAnsi="Times New Roman" w:cs="Times New Roman"/>
+          <w:noProof/>
+          <w:sz w:val="24"/>
+          <w:szCs w:val="24"/>
+        </w:rPr>
+        <w:t>ệu</w:t>
+      </w:r>
+      <w:r>
+        <w:rPr>
+          <w:rFonts w:ascii="Times New Roman" w:hAnsi="Times New Roman" w:cs="Times New Roman"/>
+          <w:noProof/>
+          <w:sz w:val="24"/>
+          <w:szCs w:val="24"/>
+        </w:rPr>
+        <w:t>.</w:t>
+      </w:r>
+    </w:p>
+    <w:p>
+      <w:pPr>
+        <w:rPr>
+          <w:rFonts w:ascii="Times New Roman" w:hAnsi="Times New Roman" w:cs="Times New Roman"/>
+          <w:noProof/>
+          <w:sz w:val="24"/>
+          <w:szCs w:val="24"/>
+        </w:rPr>
+      </w:pPr>
+      <w:r>
+        <w:rPr>
+          <w:rFonts w:ascii="Times New Roman" w:hAnsi="Times New Roman" w:cs="Times New Roman"/>
+          <w:noProof/>
+          <w:sz w:val="24"/>
+          <w:szCs w:val="24"/>
+        </w:rPr>
+        <w:t>-D2: Nguy</w:t>
+      </w:r>
+      <w:r>
+        <w:rPr>
+          <w:rFonts w:ascii="Times New Roman" w:hAnsi="Times New Roman" w:cs="Times New Roman"/>
+          <w:noProof/>
+          <w:sz w:val="24"/>
+          <w:szCs w:val="24"/>
+        </w:rPr>
+        <w:t>ê</w:t>
+      </w:r>
+      <w:r>
+        <w:rPr>
+          <w:rFonts w:ascii="Times New Roman" w:hAnsi="Times New Roman" w:cs="Times New Roman"/>
+          <w:noProof/>
+          <w:sz w:val="24"/>
+          <w:szCs w:val="24"/>
+        </w:rPr>
+        <w:t>n li</w:t>
+      </w:r>
+      <w:r>
+        <w:rPr>
+          <w:rFonts w:ascii="Times New Roman" w:hAnsi="Times New Roman" w:cs="Times New Roman"/>
+          <w:noProof/>
+          <w:sz w:val="24"/>
+          <w:szCs w:val="24"/>
+        </w:rPr>
+        <w:t>ệu</w:t>
+      </w:r>
+      <w:r>
+        <w:rPr>
+          <w:rFonts w:ascii="Times New Roman" w:hAnsi="Times New Roman" w:cs="Times New Roman"/>
+          <w:noProof/>
+          <w:sz w:val="24"/>
+          <w:szCs w:val="24"/>
+        </w:rPr>
+        <w:t>.</w:t>
+      </w:r>
+    </w:p>
+    <w:p>
+      <w:pPr>
+        <w:rPr>
+          <w:rFonts w:ascii="Times New Roman" w:hAnsi="Times New Roman" w:cs="Times New Roman"/>
+          <w:noProof/>
+          <w:sz w:val="24"/>
+          <w:szCs w:val="24"/>
+        </w:rPr>
+      </w:pPr>
+      <w:r>
+        <w:rPr>
+          <w:rFonts w:ascii="Times New Roman" w:hAnsi="Times New Roman" w:cs="Times New Roman"/>
+          <w:noProof/>
+          <w:sz w:val="24"/>
+          <w:szCs w:val="24"/>
+        </w:rPr>
+        <w:t>-D3: Ph</w:t>
+      </w:r>
+      <w:r>
+        <w:rPr>
+          <w:rFonts w:ascii="Times New Roman" w:hAnsi="Times New Roman" w:cs="Times New Roman"/>
+          <w:noProof/>
+          <w:sz w:val="24"/>
+          <w:szCs w:val="24"/>
+        </w:rPr>
+        <w:t>ả</w:t>
+      </w:r>
+      <w:r>
+        <w:rPr>
+          <w:rFonts w:ascii="Times New Roman" w:hAnsi="Times New Roman" w:cs="Times New Roman"/>
+          <w:noProof/>
+          <w:sz w:val="24"/>
+          <w:szCs w:val="24"/>
+        </w:rPr>
+        <w:t>n h</w:t>
+      </w:r>
+      <w:r>
+        <w:rPr>
+          <w:rFonts w:ascii="Times New Roman" w:hAnsi="Times New Roman" w:cs="Times New Roman"/>
+          <w:noProof/>
+          <w:sz w:val="24"/>
+          <w:szCs w:val="24"/>
+        </w:rPr>
+        <w:t>ồi</w:t>
+      </w:r>
+      <w:r>
+        <w:rPr>
+          <w:rFonts w:ascii="Times New Roman" w:hAnsi="Times New Roman" w:cs="Times New Roman"/>
+          <w:noProof/>
+          <w:sz w:val="24"/>
+          <w:szCs w:val="24"/>
+        </w:rPr>
+        <w:t xml:space="preserve"> sai x</w:t>
+      </w:r>
+      <w:r>
+        <w:rPr>
+          <w:rFonts w:ascii="Times New Roman" w:hAnsi="Times New Roman" w:cs="Times New Roman"/>
+          <w:noProof/>
+          <w:sz w:val="24"/>
+          <w:szCs w:val="24"/>
+        </w:rPr>
+        <w:t>ót</w:t>
+      </w:r>
+      <w:r>
+        <w:rPr>
+          <w:rFonts w:ascii="Times New Roman" w:hAnsi="Times New Roman" w:cs="Times New Roman"/>
+          <w:noProof/>
+          <w:sz w:val="24"/>
+          <w:szCs w:val="24"/>
+        </w:rPr>
+        <w:t>.</w:t>
+      </w:r>
+    </w:p>
+    <w:p>
+      <w:pPr>
+        <w:rPr>
+          <w:rFonts w:ascii="Times New Roman" w:hAnsi="Times New Roman" w:cs="Times New Roman"/>
+          <w:noProof/>
+          <w:sz w:val="24"/>
+          <w:szCs w:val="24"/>
+        </w:rPr>
+      </w:pPr>
+      <w:r>
+        <w:rPr>
+          <w:rFonts w:ascii="Times New Roman" w:hAnsi="Times New Roman" w:cs="Times New Roman"/>
+          <w:noProof/>
+          <w:sz w:val="24"/>
+          <w:szCs w:val="24"/>
+        </w:rPr>
+        <w:t>-D4: Nguy</w:t>
+      </w:r>
+      <w:r>
+        <w:rPr>
+          <w:rFonts w:ascii="Times New Roman" w:hAnsi="Times New Roman" w:cs="Times New Roman"/>
+          <w:noProof/>
+          <w:sz w:val="24"/>
+          <w:szCs w:val="24"/>
+        </w:rPr>
+        <w:t>ê</w:t>
+      </w:r>
+      <w:r>
+        <w:rPr>
+          <w:rFonts w:ascii="Times New Roman" w:hAnsi="Times New Roman" w:cs="Times New Roman"/>
+          <w:noProof/>
+          <w:sz w:val="24"/>
+          <w:szCs w:val="24"/>
+        </w:rPr>
+        <w:t>n li</w:t>
+      </w:r>
+      <w:r>
+        <w:rPr>
+          <w:rFonts w:ascii="Times New Roman" w:hAnsi="Times New Roman" w:cs="Times New Roman"/>
+          <w:noProof/>
+          <w:sz w:val="24"/>
+          <w:szCs w:val="24"/>
+        </w:rPr>
+        <w:t>ệu</w:t>
+      </w:r>
+      <w:r>
+        <w:rPr>
+          <w:rFonts w:ascii="Times New Roman" w:hAnsi="Times New Roman" w:cs="Times New Roman"/>
+          <w:noProof/>
+          <w:sz w:val="24"/>
+          <w:szCs w:val="24"/>
+        </w:rPr>
+        <w:t xml:space="preserve"> b</w:t>
+      </w:r>
+      <w:r>
+        <w:rPr>
+          <w:rFonts w:ascii="Times New Roman" w:hAnsi="Times New Roman" w:cs="Times New Roman"/>
+          <w:noProof/>
+          <w:sz w:val="24"/>
+          <w:szCs w:val="24"/>
+        </w:rPr>
+        <w:t>ị</w:t>
+      </w:r>
+      <w:r>
+        <w:rPr>
+          <w:rFonts w:ascii="Times New Roman" w:hAnsi="Times New Roman" w:cs="Times New Roman"/>
+          <w:noProof/>
+          <w:sz w:val="24"/>
+          <w:szCs w:val="24"/>
+        </w:rPr>
+        <w:t xml:space="preserve"> tr</w:t>
+      </w:r>
+      <w:r>
+        <w:rPr>
+          <w:rFonts w:ascii="Times New Roman" w:hAnsi="Times New Roman" w:cs="Times New Roman"/>
+          <w:noProof/>
+          <w:sz w:val="24"/>
+          <w:szCs w:val="24"/>
+        </w:rPr>
+        <w:t>ả</w:t>
+      </w:r>
+      <w:r>
+        <w:rPr>
+          <w:rFonts w:ascii="Times New Roman" w:hAnsi="Times New Roman" w:cs="Times New Roman"/>
+          <w:noProof/>
+          <w:sz w:val="24"/>
+          <w:szCs w:val="24"/>
+        </w:rPr>
+        <w:t xml:space="preserve"> n</w:t>
+      </w:r>
+      <w:r>
+        <w:rPr>
+          <w:rFonts w:ascii="Times New Roman" w:hAnsi="Times New Roman" w:cs="Times New Roman"/>
+          <w:noProof/>
+          <w:sz w:val="24"/>
+          <w:szCs w:val="24"/>
+        </w:rPr>
+        <w:t>ếu</w:t>
+      </w:r>
+      <w:r>
+        <w:rPr>
+          <w:rFonts w:ascii="Times New Roman" w:hAnsi="Times New Roman" w:cs="Times New Roman"/>
+          <w:noProof/>
+          <w:sz w:val="24"/>
+          <w:szCs w:val="24"/>
+        </w:rPr>
+        <w:t xml:space="preserve"> c</w:t>
+      </w:r>
+      <w:r>
+        <w:rPr>
+          <w:rFonts w:ascii="Times New Roman" w:hAnsi="Times New Roman" w:cs="Times New Roman"/>
+          <w:noProof/>
+          <w:sz w:val="24"/>
+          <w:szCs w:val="24"/>
+        </w:rPr>
+        <w:t>ó</w:t>
+      </w:r>
+      <w:r>
+        <w:rPr>
+          <w:rFonts w:ascii="Times New Roman" w:hAnsi="Times New Roman" w:cs="Times New Roman"/>
+          <w:noProof/>
+          <w:sz w:val="24"/>
+          <w:szCs w:val="24"/>
+        </w:rPr>
+        <w:t xml:space="preserve"> sai x</w:t>
+      </w:r>
+      <w:r>
+        <w:rPr>
+          <w:rFonts w:ascii="Times New Roman" w:hAnsi="Times New Roman" w:cs="Times New Roman"/>
+          <w:noProof/>
+          <w:sz w:val="24"/>
+          <w:szCs w:val="24"/>
+        </w:rPr>
+        <w:t>ót</w:t>
+      </w:r>
+      <w:r>
+        <w:rPr>
+          <w:rFonts w:ascii="Times New Roman" w:hAnsi="Times New Roman" w:cs="Times New Roman"/>
+          <w:noProof/>
+          <w:sz w:val="24"/>
+          <w:szCs w:val="24"/>
+        </w:rPr>
+        <w:t>.</w:t>
+      </w:r>
+    </w:p>
+    <w:p>
+      <w:pPr>
+        <w:rPr>
+          <w:rFonts w:ascii="Times New Roman" w:hAnsi="Times New Roman" w:cs="Times New Roman"/>
+          <w:noProof/>
+          <w:sz w:val="24"/>
+          <w:szCs w:val="24"/>
+        </w:rPr>
+      </w:pPr>
+      <w:r>
+        <w:rPr>
+          <w:rFonts w:ascii="Times New Roman" w:hAnsi="Times New Roman" w:cs="Times New Roman"/>
+          <w:noProof/>
+          <w:sz w:val="24"/>
+          <w:szCs w:val="24"/>
+        </w:rPr>
+        <w:t>-D5: Nh</w:t>
+      </w:r>
+      <w:r>
+        <w:rPr>
+          <w:rFonts w:ascii="Times New Roman" w:hAnsi="Times New Roman" w:cs="Times New Roman"/>
+          <w:noProof/>
+          <w:sz w:val="24"/>
+          <w:szCs w:val="24"/>
+        </w:rPr>
+        <w:t>ập</w:t>
+      </w:r>
+      <w:r>
+        <w:rPr>
+          <w:rFonts w:ascii="Times New Roman" w:hAnsi="Times New Roman" w:cs="Times New Roman"/>
+          <w:noProof/>
+          <w:sz w:val="24"/>
+          <w:szCs w:val="24"/>
+        </w:rPr>
+        <w:t>.</w:t>
+      </w:r>
+    </w:p>
+    <w:p>
+      <w:pPr>
+        <w:rPr>
+          <w:rFonts w:ascii="Times New Roman" w:hAnsi="Times New Roman" w:cs="Times New Roman"/>
+          <w:b/>
+          <w:bCs/>
+          <w:noProof/>
+          <w:sz w:val="24"/>
+          <w:szCs w:val="24"/>
+        </w:rPr>
+      </w:pPr>
+    </w:p>
+    <w:p>
+      <w:pPr>
+        <w:rPr>
+          <w:rFonts w:ascii="Times New Roman" w:hAnsi="Times New Roman" w:cs="Times New Roman"/>
+          <w:b/>
+          <w:bCs/>
+          <w:noProof/>
+          <w:sz w:val="24"/>
+          <w:szCs w:val="24"/>
+        </w:rPr>
+      </w:pPr>
+    </w:p>
+    <w:p>
+      <w:pPr>
+        <w:rPr>
+          <w:rFonts w:ascii="Times New Roman" w:hAnsi="Times New Roman" w:cs="Times New Roman"/>
+          <w:b/>
+          <w:bCs/>
+          <w:noProof/>
+          <w:sz w:val="24"/>
+          <w:szCs w:val="24"/>
+        </w:rPr>
+      </w:pPr>
+    </w:p>
+    <w:p>
+      <w:pPr>
+        <w:rPr>
+          <w:rFonts w:ascii="Times New Roman" w:hAnsi="Times New Roman" w:cs="Times New Roman"/>
+          <w:b/>
+          <w:bCs/>
+          <w:noProof/>
+          <w:sz w:val="24"/>
+          <w:szCs w:val="24"/>
+        </w:rPr>
+      </w:pPr>
+      <w:r>
+        <w:rPr>
+          <w:rFonts w:ascii="Times New Roman" w:hAnsi="Times New Roman" w:cs="Times New Roman"/>
+          <w:b/>
+          <w:bCs/>
+          <w:noProof/>
+          <w:sz w:val="24"/>
+          <w:szCs w:val="24"/>
+        </w:rPr>
+        <w:t>Xử lý:</w:t>
+      </w:r>
+    </w:p>
+    <w:p>
+      <w:pPr>
+        <w:rPr>
+          <w:rFonts w:ascii="Times New Roman" w:hAnsi="Times New Roman" w:cs="Times New Roman"/>
+          <w:noProof/>
+          <w:sz w:val="24"/>
+          <w:szCs w:val="24"/>
+        </w:rPr>
+      </w:pPr>
+      <w:r>
+        <w:rPr>
+          <w:rFonts w:ascii="Times New Roman" w:hAnsi="Times New Roman" w:cs="Times New Roman"/>
+          <w:noProof/>
+          <w:sz w:val="24"/>
+          <w:szCs w:val="24"/>
+        </w:rPr>
+        <w:t>-B</w:t>
+      </w:r>
+      <w:r>
+        <w:rPr>
+          <w:rFonts w:ascii="Times New Roman" w:hAnsi="Times New Roman" w:cs="Times New Roman"/>
+          <w:noProof/>
+          <w:sz w:val="24"/>
+          <w:szCs w:val="24"/>
+        </w:rPr>
+        <w:t>ướ</w:t>
+      </w:r>
+      <w:r>
+        <w:rPr>
+          <w:rFonts w:ascii="Times New Roman" w:hAnsi="Times New Roman" w:cs="Times New Roman"/>
+          <w:noProof/>
+          <w:sz w:val="24"/>
+          <w:szCs w:val="24"/>
+        </w:rPr>
+        <w:t>c 1: Qu</w:t>
+      </w:r>
+      <w:r>
+        <w:rPr>
+          <w:rFonts w:ascii="Times New Roman" w:hAnsi="Times New Roman" w:cs="Times New Roman"/>
+          <w:noProof/>
+          <w:sz w:val="24"/>
+          <w:szCs w:val="24"/>
+        </w:rPr>
+        <w:t>ản</w:t>
+      </w:r>
+      <w:r>
+        <w:rPr>
+          <w:rFonts w:ascii="Times New Roman" w:hAnsi="Times New Roman" w:cs="Times New Roman"/>
+          <w:noProof/>
+          <w:sz w:val="24"/>
+          <w:szCs w:val="24"/>
+        </w:rPr>
+        <w:t xml:space="preserve"> l</w:t>
+      </w:r>
+      <w:r>
+        <w:rPr>
+          <w:rFonts w:ascii="Times New Roman" w:hAnsi="Times New Roman" w:cs="Times New Roman"/>
+          <w:noProof/>
+          <w:sz w:val="24"/>
+          <w:szCs w:val="24"/>
+        </w:rPr>
+        <w:t>ý</w:t>
+      </w:r>
+      <w:r>
+        <w:rPr>
+          <w:rFonts w:ascii="Times New Roman" w:hAnsi="Times New Roman" w:cs="Times New Roman"/>
+          <w:noProof/>
+          <w:sz w:val="24"/>
+          <w:szCs w:val="24"/>
+        </w:rPr>
+        <w:t xml:space="preserve"> nh</w:t>
+      </w:r>
+      <w:r>
+        <w:rPr>
+          <w:rFonts w:ascii="Times New Roman" w:hAnsi="Times New Roman" w:cs="Times New Roman"/>
+          <w:noProof/>
+          <w:sz w:val="24"/>
+          <w:szCs w:val="24"/>
+        </w:rPr>
+        <w:t>ận</w:t>
+      </w:r>
+      <w:r>
+        <w:rPr>
+          <w:rFonts w:ascii="Times New Roman" w:hAnsi="Times New Roman" w:cs="Times New Roman"/>
+          <w:noProof/>
+          <w:sz w:val="24"/>
+          <w:szCs w:val="24"/>
+        </w:rPr>
+        <w:t xml:space="preserve"> </w:t>
+      </w:r>
+      <w:r>
+        <w:rPr>
+          <w:rFonts w:ascii="Times New Roman" w:hAnsi="Times New Roman" w:cs="Times New Roman"/>
+          <w:noProof/>
+          <w:sz w:val="24"/>
+          <w:szCs w:val="24"/>
+        </w:rPr>
+        <w:t>đơ</w:t>
+      </w:r>
+      <w:r>
+        <w:rPr>
+          <w:rFonts w:ascii="Times New Roman" w:hAnsi="Times New Roman" w:cs="Times New Roman"/>
+          <w:noProof/>
+          <w:sz w:val="24"/>
+          <w:szCs w:val="24"/>
+        </w:rPr>
+        <w:t>n nh</w:t>
+      </w:r>
+      <w:r>
+        <w:rPr>
+          <w:rFonts w:ascii="Times New Roman" w:hAnsi="Times New Roman" w:cs="Times New Roman"/>
+          <w:noProof/>
+          <w:sz w:val="24"/>
+          <w:szCs w:val="24"/>
+        </w:rPr>
+        <w:t>ập</w:t>
+      </w:r>
+      <w:r>
+        <w:rPr>
+          <w:rFonts w:ascii="Times New Roman" w:hAnsi="Times New Roman" w:cs="Times New Roman"/>
+          <w:noProof/>
+          <w:sz w:val="24"/>
+          <w:szCs w:val="24"/>
+        </w:rPr>
+        <w:t xml:space="preserve"> nguy</w:t>
+      </w:r>
+      <w:r>
+        <w:rPr>
+          <w:rFonts w:ascii="Times New Roman" w:hAnsi="Times New Roman" w:cs="Times New Roman"/>
+          <w:noProof/>
+          <w:sz w:val="24"/>
+          <w:szCs w:val="24"/>
+        </w:rPr>
+        <w:t>ên</w:t>
+      </w:r>
+      <w:r>
+        <w:rPr>
+          <w:rFonts w:ascii="Times New Roman" w:hAnsi="Times New Roman" w:cs="Times New Roman"/>
+          <w:noProof/>
+          <w:sz w:val="24"/>
+          <w:szCs w:val="24"/>
+        </w:rPr>
+        <w:t xml:space="preserve"> li</w:t>
+      </w:r>
+      <w:r>
+        <w:rPr>
+          <w:rFonts w:ascii="Times New Roman" w:hAnsi="Times New Roman" w:cs="Times New Roman"/>
+          <w:noProof/>
+          <w:sz w:val="24"/>
+          <w:szCs w:val="24"/>
+        </w:rPr>
+        <w:t>ệu</w:t>
+      </w:r>
+      <w:r>
+        <w:rPr>
+          <w:rFonts w:ascii="Times New Roman" w:hAnsi="Times New Roman" w:cs="Times New Roman"/>
+          <w:noProof/>
+          <w:sz w:val="24"/>
+          <w:szCs w:val="24"/>
+        </w:rPr>
+        <w:t xml:space="preserve"> v</w:t>
+      </w:r>
+      <w:r>
+        <w:rPr>
+          <w:rFonts w:ascii="Times New Roman" w:hAnsi="Times New Roman" w:cs="Times New Roman"/>
+          <w:noProof/>
+          <w:sz w:val="24"/>
+          <w:szCs w:val="24"/>
+        </w:rPr>
+        <w:t>à</w:t>
+      </w:r>
+      <w:r>
+        <w:rPr>
+          <w:rFonts w:ascii="Times New Roman" w:hAnsi="Times New Roman" w:cs="Times New Roman"/>
+          <w:noProof/>
+          <w:sz w:val="24"/>
+          <w:szCs w:val="24"/>
+        </w:rPr>
+        <w:t xml:space="preserve"> nguy</w:t>
+      </w:r>
+      <w:r>
+        <w:rPr>
+          <w:rFonts w:ascii="Times New Roman" w:hAnsi="Times New Roman" w:cs="Times New Roman"/>
+          <w:noProof/>
+          <w:sz w:val="24"/>
+          <w:szCs w:val="24"/>
+        </w:rPr>
+        <w:t>ê</w:t>
+      </w:r>
+      <w:r>
+        <w:rPr>
+          <w:rFonts w:ascii="Times New Roman" w:hAnsi="Times New Roman" w:cs="Times New Roman"/>
+          <w:noProof/>
+          <w:sz w:val="24"/>
+          <w:szCs w:val="24"/>
+        </w:rPr>
+        <w:t>n li</w:t>
+      </w:r>
+      <w:r>
+        <w:rPr>
+          <w:rFonts w:ascii="Times New Roman" w:hAnsi="Times New Roman" w:cs="Times New Roman"/>
+          <w:noProof/>
+          <w:sz w:val="24"/>
+          <w:szCs w:val="24"/>
+        </w:rPr>
+        <w:t>ệu</w:t>
+      </w:r>
+      <w:r>
+        <w:rPr>
+          <w:rFonts w:ascii="Times New Roman" w:hAnsi="Times New Roman" w:cs="Times New Roman"/>
+          <w:noProof/>
+          <w:sz w:val="24"/>
+          <w:szCs w:val="24"/>
+        </w:rPr>
+        <w:t>.</w:t>
+      </w:r>
+    </w:p>
+    <w:p>
+      <w:pPr>
+        <w:rPr>
+          <w:rFonts w:ascii="Times New Roman" w:hAnsi="Times New Roman" w:cs="Times New Roman"/>
+          <w:noProof/>
+          <w:sz w:val="24"/>
+          <w:szCs w:val="24"/>
+        </w:rPr>
+      </w:pPr>
+      <w:r>
+        <w:rPr>
+          <w:rFonts w:ascii="Times New Roman" w:hAnsi="Times New Roman" w:cs="Times New Roman"/>
+          <w:noProof/>
+          <w:sz w:val="24"/>
+          <w:szCs w:val="24"/>
+        </w:rPr>
+        <w:t>-B</w:t>
+      </w:r>
+      <w:r>
+        <w:rPr>
+          <w:rFonts w:ascii="Times New Roman" w:hAnsi="Times New Roman" w:cs="Times New Roman"/>
+          <w:noProof/>
+          <w:sz w:val="24"/>
+          <w:szCs w:val="24"/>
+        </w:rPr>
+        <w:t>ướ</w:t>
+      </w:r>
+      <w:r>
+        <w:rPr>
+          <w:rFonts w:ascii="Times New Roman" w:hAnsi="Times New Roman" w:cs="Times New Roman"/>
+          <w:noProof/>
+          <w:sz w:val="24"/>
+          <w:szCs w:val="24"/>
+        </w:rPr>
+        <w:t>c 2: Qu</w:t>
+      </w:r>
+      <w:r>
+        <w:rPr>
+          <w:rFonts w:ascii="Times New Roman" w:hAnsi="Times New Roman" w:cs="Times New Roman"/>
+          <w:noProof/>
+          <w:sz w:val="24"/>
+          <w:szCs w:val="24"/>
+        </w:rPr>
+        <w:t>ản</w:t>
+      </w:r>
+      <w:r>
+        <w:rPr>
+          <w:rFonts w:ascii="Times New Roman" w:hAnsi="Times New Roman" w:cs="Times New Roman"/>
+          <w:noProof/>
+          <w:sz w:val="24"/>
+          <w:szCs w:val="24"/>
+        </w:rPr>
+        <w:t xml:space="preserve"> l</w:t>
+      </w:r>
+      <w:r>
+        <w:rPr>
+          <w:rFonts w:ascii="Times New Roman" w:hAnsi="Times New Roman" w:cs="Times New Roman"/>
+          <w:noProof/>
+          <w:sz w:val="24"/>
+          <w:szCs w:val="24"/>
+        </w:rPr>
+        <w:t>ý</w:t>
+      </w:r>
+      <w:r>
+        <w:rPr>
+          <w:rFonts w:ascii="Times New Roman" w:hAnsi="Times New Roman" w:cs="Times New Roman"/>
+          <w:noProof/>
+          <w:sz w:val="24"/>
+          <w:szCs w:val="24"/>
+        </w:rPr>
+        <w:t xml:space="preserve"> nh</w:t>
+      </w:r>
+      <w:r>
+        <w:rPr>
+          <w:rFonts w:ascii="Times New Roman" w:hAnsi="Times New Roman" w:cs="Times New Roman"/>
+          <w:noProof/>
+          <w:sz w:val="24"/>
+          <w:szCs w:val="24"/>
+        </w:rPr>
+        <w:t>ập</w:t>
+      </w:r>
+      <w:r>
+        <w:rPr>
+          <w:rFonts w:ascii="Times New Roman" w:hAnsi="Times New Roman" w:cs="Times New Roman"/>
+          <w:noProof/>
+          <w:sz w:val="24"/>
+          <w:szCs w:val="24"/>
+        </w:rPr>
+        <w:t xml:space="preserve"> nguy</w:t>
+      </w:r>
+      <w:r>
+        <w:rPr>
+          <w:rFonts w:ascii="Times New Roman" w:hAnsi="Times New Roman" w:cs="Times New Roman"/>
+          <w:noProof/>
+          <w:sz w:val="24"/>
+          <w:szCs w:val="24"/>
+        </w:rPr>
+        <w:t>ê</w:t>
+      </w:r>
+      <w:r>
+        <w:rPr>
+          <w:rFonts w:ascii="Times New Roman" w:hAnsi="Times New Roman" w:cs="Times New Roman"/>
+          <w:noProof/>
+          <w:sz w:val="24"/>
+          <w:szCs w:val="24"/>
+        </w:rPr>
+        <w:t>n li</w:t>
+      </w:r>
+      <w:r>
+        <w:rPr>
+          <w:rFonts w:ascii="Times New Roman" w:hAnsi="Times New Roman" w:cs="Times New Roman"/>
+          <w:noProof/>
+          <w:sz w:val="24"/>
+          <w:szCs w:val="24"/>
+        </w:rPr>
+        <w:t>ệu</w:t>
+      </w:r>
+      <w:r>
+        <w:rPr>
+          <w:rFonts w:ascii="Times New Roman" w:hAnsi="Times New Roman" w:cs="Times New Roman"/>
+          <w:noProof/>
+          <w:sz w:val="24"/>
+          <w:szCs w:val="24"/>
+        </w:rPr>
+        <w:t xml:space="preserve"> v</w:t>
+      </w:r>
+      <w:r>
+        <w:rPr>
+          <w:rFonts w:ascii="Times New Roman" w:hAnsi="Times New Roman" w:cs="Times New Roman"/>
+          <w:noProof/>
+          <w:sz w:val="24"/>
+          <w:szCs w:val="24"/>
+        </w:rPr>
+        <w:t>à</w:t>
+      </w:r>
+      <w:r>
+        <w:rPr>
+          <w:rFonts w:ascii="Times New Roman" w:hAnsi="Times New Roman" w:cs="Times New Roman"/>
+          <w:noProof/>
+          <w:sz w:val="24"/>
+          <w:szCs w:val="24"/>
+        </w:rPr>
+        <w:t>o kho v</w:t>
+      </w:r>
+      <w:r>
+        <w:rPr>
+          <w:rFonts w:ascii="Times New Roman" w:hAnsi="Times New Roman" w:cs="Times New Roman"/>
+          <w:noProof/>
+          <w:sz w:val="24"/>
+          <w:szCs w:val="24"/>
+        </w:rPr>
+        <w:t>à</w:t>
+      </w:r>
+      <w:r>
+        <w:rPr>
+          <w:rFonts w:ascii="Times New Roman" w:hAnsi="Times New Roman" w:cs="Times New Roman"/>
+          <w:noProof/>
+          <w:sz w:val="24"/>
+          <w:szCs w:val="24"/>
+        </w:rPr>
+        <w:t xml:space="preserve"> ki</w:t>
+      </w:r>
+      <w:r>
+        <w:rPr>
+          <w:rFonts w:ascii="Times New Roman" w:hAnsi="Times New Roman" w:cs="Times New Roman"/>
+          <w:noProof/>
+          <w:sz w:val="24"/>
+          <w:szCs w:val="24"/>
+        </w:rPr>
+        <w:t>ể</w:t>
+      </w:r>
+      <w:r>
+        <w:rPr>
+          <w:rFonts w:ascii="Times New Roman" w:hAnsi="Times New Roman" w:cs="Times New Roman"/>
+          <w:noProof/>
+          <w:sz w:val="24"/>
+          <w:szCs w:val="24"/>
+        </w:rPr>
+        <w:t>m quy</w:t>
+      </w:r>
+      <w:r>
+        <w:rPr>
+          <w:rFonts w:ascii="Times New Roman" w:hAnsi="Times New Roman" w:cs="Times New Roman"/>
+          <w:noProof/>
+          <w:sz w:val="24"/>
+          <w:szCs w:val="24"/>
+        </w:rPr>
+        <w:t>ệt</w:t>
+      </w:r>
+      <w:r>
+        <w:rPr>
+          <w:rFonts w:ascii="Times New Roman" w:hAnsi="Times New Roman" w:cs="Times New Roman"/>
+          <w:noProof/>
+          <w:sz w:val="24"/>
+          <w:szCs w:val="24"/>
+        </w:rPr>
+        <w:t>.</w:t>
+      </w:r>
+    </w:p>
+    <w:p>
+      <w:pPr>
+        <w:rPr>
+          <w:rFonts w:ascii="Times New Roman" w:hAnsi="Times New Roman" w:cs="Times New Roman"/>
+          <w:noProof/>
+          <w:sz w:val="24"/>
+          <w:szCs w:val="24"/>
+        </w:rPr>
+      </w:pPr>
+      <w:r>
+        <w:rPr>
+          <w:rFonts w:ascii="Times New Roman" w:hAnsi="Times New Roman" w:cs="Times New Roman"/>
+          <w:noProof/>
+          <w:sz w:val="24"/>
+          <w:szCs w:val="24"/>
+        </w:rPr>
+        <w:t>-B</w:t>
+      </w:r>
+      <w:r>
+        <w:rPr>
+          <w:rFonts w:ascii="Times New Roman" w:hAnsi="Times New Roman" w:cs="Times New Roman"/>
+          <w:noProof/>
+          <w:sz w:val="24"/>
+          <w:szCs w:val="24"/>
+        </w:rPr>
+        <w:t>ướ</w:t>
+      </w:r>
+      <w:r>
+        <w:rPr>
+          <w:rFonts w:ascii="Times New Roman" w:hAnsi="Times New Roman" w:cs="Times New Roman"/>
+          <w:noProof/>
+          <w:sz w:val="24"/>
+          <w:szCs w:val="24"/>
+        </w:rPr>
+        <w:t xml:space="preserve">c 3: Thay </w:t>
+      </w:r>
+      <w:r>
+        <w:rPr>
+          <w:rFonts w:ascii="Times New Roman" w:hAnsi="Times New Roman" w:cs="Times New Roman"/>
+          <w:noProof/>
+          <w:sz w:val="24"/>
+          <w:szCs w:val="24"/>
+        </w:rPr>
+        <w:t>đổi</w:t>
+      </w:r>
+      <w:r>
+        <w:rPr>
+          <w:rFonts w:ascii="Times New Roman" w:hAnsi="Times New Roman" w:cs="Times New Roman"/>
+          <w:noProof/>
+          <w:sz w:val="24"/>
+          <w:szCs w:val="24"/>
+        </w:rPr>
+        <w:t xml:space="preserve"> form nguy</w:t>
+      </w:r>
+      <w:r>
+        <w:rPr>
+          <w:rFonts w:ascii="Times New Roman" w:hAnsi="Times New Roman" w:cs="Times New Roman"/>
+          <w:noProof/>
+          <w:sz w:val="24"/>
+          <w:szCs w:val="24"/>
+        </w:rPr>
+        <w:t>ên</w:t>
+      </w:r>
+      <w:r>
+        <w:rPr>
+          <w:rFonts w:ascii="Times New Roman" w:hAnsi="Times New Roman" w:cs="Times New Roman"/>
+          <w:noProof/>
+          <w:sz w:val="24"/>
+          <w:szCs w:val="24"/>
+        </w:rPr>
+        <w:t xml:space="preserve"> li</w:t>
+      </w:r>
+      <w:r>
+        <w:rPr>
+          <w:rFonts w:ascii="Times New Roman" w:hAnsi="Times New Roman" w:cs="Times New Roman"/>
+          <w:noProof/>
+          <w:sz w:val="24"/>
+          <w:szCs w:val="24"/>
+        </w:rPr>
+        <w:t>ệu</w:t>
+      </w:r>
+      <w:r>
+        <w:rPr>
+          <w:rFonts w:ascii="Times New Roman" w:hAnsi="Times New Roman" w:cs="Times New Roman"/>
+          <w:noProof/>
+          <w:sz w:val="24"/>
+          <w:szCs w:val="24"/>
+        </w:rPr>
+        <w:t>.</w:t>
+      </w:r>
+    </w:p>
+    <w:p>
+      <w:pPr>
+        <w:rPr>
+          <w:rFonts w:ascii="Times New Roman" w:hAnsi="Times New Roman" w:cs="Times New Roman"/>
+          <w:noProof/>
+          <w:sz w:val="24"/>
+          <w:szCs w:val="24"/>
+        </w:rPr>
+      </w:pPr>
+      <w:r>
+        <w:rPr>
+          <w:rFonts w:ascii="Times New Roman" w:hAnsi="Times New Roman" w:cs="Times New Roman"/>
+          <w:noProof/>
+          <w:sz w:val="24"/>
+          <w:szCs w:val="24"/>
+        </w:rPr>
+        <w:t>-B</w:t>
+      </w:r>
+      <w:r>
+        <w:rPr>
+          <w:rFonts w:ascii="Times New Roman" w:hAnsi="Times New Roman" w:cs="Times New Roman"/>
+          <w:noProof/>
+          <w:sz w:val="24"/>
+          <w:szCs w:val="24"/>
+        </w:rPr>
+        <w:t>ướ</w:t>
+      </w:r>
+      <w:r>
+        <w:rPr>
+          <w:rFonts w:ascii="Times New Roman" w:hAnsi="Times New Roman" w:cs="Times New Roman"/>
+          <w:noProof/>
+          <w:sz w:val="24"/>
+          <w:szCs w:val="24"/>
+        </w:rPr>
+        <w:t>c 4: K</w:t>
+      </w:r>
+      <w:r>
+        <w:rPr>
+          <w:rFonts w:ascii="Times New Roman" w:hAnsi="Times New Roman" w:cs="Times New Roman"/>
+          <w:noProof/>
+          <w:sz w:val="24"/>
+          <w:szCs w:val="24"/>
+        </w:rPr>
+        <w:t>ết</w:t>
+      </w:r>
+      <w:r>
+        <w:rPr>
+          <w:rFonts w:ascii="Times New Roman" w:hAnsi="Times New Roman" w:cs="Times New Roman"/>
+          <w:noProof/>
+          <w:sz w:val="24"/>
+          <w:szCs w:val="24"/>
+        </w:rPr>
+        <w:t xml:space="preserve"> th</w:t>
+      </w:r>
+      <w:r>
+        <w:rPr>
+          <w:rFonts w:ascii="Times New Roman" w:hAnsi="Times New Roman" w:cs="Times New Roman"/>
+          <w:noProof/>
+          <w:sz w:val="24"/>
+          <w:szCs w:val="24"/>
+        </w:rPr>
+        <w:t>ú</w:t>
+      </w:r>
+      <w:r>
+        <w:rPr>
+          <w:rFonts w:ascii="Times New Roman" w:hAnsi="Times New Roman" w:cs="Times New Roman"/>
+          <w:noProof/>
+          <w:sz w:val="24"/>
+          <w:szCs w:val="24"/>
+        </w:rPr>
+        <w:t>c.</w:t>
+      </w:r>
+    </w:p>
+    <w:p>
+      <w:pPr>
+        <w:rPr>
+          <w:rFonts w:ascii="Times New Roman" w:hAnsi="Times New Roman" w:cs="Times New Roman"/>
+          <w:noProof/>
+          <w:sz w:val="24"/>
+          <w:szCs w:val="24"/>
+        </w:rPr>
+        <w:sectPr>
+          <w:type w:val="continuous"/>
+          <w:pgSz w:w="12240" w:h="15840"/>
+          <w:pgMar w:top="1440" w:right="1440" w:bottom="1440" w:left="1440" w:header="720" w:footer="720" w:gutter="0"/>
+          <w:cols w:num="2" w:space="720"/>
+          <w:docGrid w:linePitch="360"/>
+        </w:sectPr>
+      </w:pPr>
+    </w:p>
+    <w:p>
+      <w:pPr>
+        <w:rPr>
+          <w:rFonts w:ascii="Times New Roman" w:hAnsi="Times New Roman" w:cs="Times New Roman"/>
+          <w:noProof/>
+          <w:sz w:val="24"/>
+          <w:szCs w:val="24"/>
         </w:rPr>
       </w:pPr>
     </w:p>

--- a/DFD.docx
+++ b/DFD.docx
@@ -36,7 +36,6 @@
           <w:lang w:val="en-US"/>
         </w:rPr>
       </w:pPr>
-      <w:bookmarkStart w:id="0" w:name="_GoBack"/>
       <w:r>
         <w:rPr>
           <w:rFonts w:hint="default" w:ascii="Times New Roman" w:hAnsi="Times New Roman" w:cs="Times New Roman"/>
@@ -84,7 +83,6 @@
           </wp:inline>
         </w:drawing>
       </w:r>
-      <w:bookmarkEnd w:id="0"/>
     </w:p>
     <w:p>
       <w:pPr>
@@ -200,7 +198,38 @@
           <w:sz w:val="28"/>
           <w:szCs w:val="28"/>
         </w:rPr>
-        <w:t>1.DFD tổng quán chức năng tham khảo nhà cung cấp</w:t>
+        <w:br w:type="textWrapping"/>
+      </w:r>
+      <w:r>
+        <w:rPr>
+          <w:rFonts w:ascii="Times New Roman" w:hAnsi="Times New Roman" w:cs="Times New Roman"/>
+          <w:b/>
+          <w:bCs/>
+          <w:sz w:val="28"/>
+          <w:szCs w:val="28"/>
+        </w:rPr>
+        <w:t>1.DFD tổng quá</w:t>
+      </w:r>
+      <w:r>
+        <w:rPr>
+          <w:rFonts w:hint="default" w:ascii="Times New Roman" w:hAnsi="Times New Roman" w:cs="Times New Roman"/>
+          <w:b/>
+          <w:bCs/>
+          <w:sz w:val="28"/>
+          <w:szCs w:val="28"/>
+          <w:lang w:val="en-US"/>
+        </w:rPr>
+        <w:t>t</w:t>
+      </w:r>
+      <w:r>
+        <w:rPr>
+          <w:rFonts w:ascii="Times New Roman" w:hAnsi="Times New Roman" w:cs="Times New Roman"/>
+          <w:b/>
+          <w:bCs/>
+          <w:sz w:val="28"/>
+          <w:szCs w:val="28"/>
+        </w:rPr>
+        <w:t xml:space="preserve"> chức năng tham khảo nhà cung cấp</w:t>
       </w:r>
     </w:p>
     <w:p>
@@ -220,8 +249,8 @@
         </w:rPr>
         <w:drawing>
           <wp:inline distT="0" distB="0" distL="0" distR="0">
-            <wp:extent cx="1173480" cy="2534920"/>
-            <wp:effectExtent l="0" t="0" r="7620" b="0"/>
+            <wp:extent cx="1264920" cy="2992120"/>
+            <wp:effectExtent l="0" t="0" r="0" b="10160"/>
             <wp:docPr id="2" name="Picture 2"/>
             <wp:cNvGraphicFramePr>
               <a:graphicFrameLocks xmlns:a="http://schemas.openxmlformats.org/drawingml/2006/main" noChangeAspect="1"/>
@@ -251,7 +280,7 @@
                   <pic:spPr>
                     <a:xfrm>
                       <a:off x="0" y="0"/>
-                      <a:ext cx="1207606" cy="2608016"/>
+                      <a:ext cx="1264920" cy="2992120"/>
                     </a:xfrm>
                     <a:prstGeom prst="rect">
                       <a:avLst/>
@@ -1893,6 +1922,1117 @@
           <w:rFonts w:ascii="Times New Roman" w:hAnsi="Times New Roman" w:cs="Times New Roman"/>
           <w:sz w:val="24"/>
           <w:szCs w:val="24"/>
+        </w:rPr>
+      </w:pPr>
+    </w:p>
+    <w:p>
+      <w:r>
+        <w:br w:type="page"/>
+      </w:r>
+    </w:p>
+    <w:p>
+      <w:pPr>
+        <w:rPr>
+          <w:rFonts w:hint="default" w:ascii="Times New Roman" w:hAnsi="Times New Roman" w:cs="Times New Roman"/>
+          <w:b/>
+          <w:bCs/>
+          <w:sz w:val="28"/>
+          <w:szCs w:val="28"/>
+          <w:lang w:val="en-US"/>
+        </w:rPr>
+      </w:pPr>
+      <w:r>
+        <w:rPr>
+          <w:rFonts w:hint="default" w:ascii="Times New Roman" w:hAnsi="Times New Roman" w:cs="Times New Roman"/>
+          <w:b/>
+          <w:bCs/>
+          <w:sz w:val="28"/>
+          <w:szCs w:val="28"/>
+          <w:lang w:val="en-US"/>
+        </w:rPr>
+        <w:t>DFD MỨC 1 _ QUẢN LÝ KHUYẾN MÃI</w:t>
+      </w:r>
+    </w:p>
+    <w:p>
+      <w:pPr>
+        <w:rPr>
+          <w:rFonts w:hint="default" w:ascii="Times New Roman" w:hAnsi="Times New Roman" w:cs="Times New Roman"/>
+          <w:sz w:val="28"/>
+          <w:szCs w:val="28"/>
+          <w:lang w:val="en-US"/>
+        </w:rPr>
+      </w:pPr>
+    </w:p>
+    <w:p>
+      <w:pPr>
+        <w:rPr>
+          <w:rFonts w:hint="default" w:ascii="Times New Roman" w:hAnsi="Times New Roman" w:cs="Times New Roman"/>
+          <w:sz w:val="28"/>
+          <w:szCs w:val="28"/>
+          <w:lang w:val="en-US"/>
+        </w:rPr>
+      </w:pPr>
+      <w:r>
+        <w:rPr>
+          <w:rFonts w:hint="default" w:ascii="Times New Roman" w:hAnsi="Times New Roman" w:cs="Times New Roman"/>
+          <w:sz w:val="28"/>
+          <w:szCs w:val="28"/>
+          <w:lang w:val="en-US"/>
+        </w:rPr>
+        <w:drawing>
+          <wp:inline distT="0" distB="0" distL="114300" distR="114300">
+            <wp:extent cx="5271135" cy="1983105"/>
+            <wp:effectExtent l="0" t="0" r="1905" b="13335"/>
+            <wp:docPr id="10" name="Picture 10" descr="QLKhuyenmai_M1"/>
+            <wp:cNvGraphicFramePr>
+              <a:graphicFrameLocks xmlns:a="http://schemas.openxmlformats.org/drawingml/2006/main" noChangeAspect="1"/>
+            </wp:cNvGraphicFramePr>
+            <a:graphic xmlns:a="http://schemas.openxmlformats.org/drawingml/2006/main">
+              <a:graphicData uri="http://schemas.openxmlformats.org/drawingml/2006/picture">
+                <pic:pic xmlns:pic="http://schemas.openxmlformats.org/drawingml/2006/picture">
+                  <pic:nvPicPr>
+                    <pic:cNvPr id="10" name="Picture 10" descr="QLKhuyenmai_M1"/>
+                    <pic:cNvPicPr>
+                      <a:picLocks noChangeAspect="1"/>
+                    </pic:cNvPicPr>
+                  </pic:nvPicPr>
+                  <pic:blipFill>
+                    <a:blip r:embed="rId12"/>
+                    <a:stretch>
+                      <a:fillRect/>
+                    </a:stretch>
+                  </pic:blipFill>
+                  <pic:spPr>
+                    <a:xfrm>
+                      <a:off x="0" y="0"/>
+                      <a:ext cx="5271135" cy="1983105"/>
+                    </a:xfrm>
+                    <a:prstGeom prst="rect">
+                      <a:avLst/>
+                    </a:prstGeom>
+                  </pic:spPr>
+                </pic:pic>
+              </a:graphicData>
+            </a:graphic>
+          </wp:inline>
+        </w:drawing>
+      </w:r>
+    </w:p>
+    <w:p>
+      <w:pPr>
+        <w:rPr>
+          <w:rFonts w:hint="default" w:ascii="Times New Roman" w:hAnsi="Times New Roman" w:cs="Times New Roman"/>
+          <w:sz w:val="28"/>
+          <w:szCs w:val="28"/>
+        </w:rPr>
+      </w:pPr>
+    </w:p>
+    <w:p>
+      <w:pPr>
+        <w:rPr>
+          <w:rFonts w:hint="default" w:ascii="Times New Roman" w:hAnsi="Times New Roman" w:cs="Times New Roman"/>
+          <w:sz w:val="28"/>
+          <w:szCs w:val="28"/>
+        </w:rPr>
+      </w:pPr>
+    </w:p>
+    <w:p>
+      <w:pPr>
+        <w:rPr>
+          <w:rFonts w:hint="default" w:ascii="Times New Roman" w:hAnsi="Times New Roman" w:cs="Times New Roman"/>
+          <w:b/>
+          <w:bCs/>
+          <w:sz w:val="28"/>
+          <w:szCs w:val="28"/>
+          <w:lang w:val="en-US"/>
+        </w:rPr>
+      </w:pPr>
+      <w:r>
+        <w:rPr>
+          <w:rFonts w:hint="default" w:ascii="Times New Roman" w:hAnsi="Times New Roman" w:cs="Times New Roman"/>
+          <w:b/>
+          <w:bCs/>
+          <w:sz w:val="28"/>
+          <w:szCs w:val="28"/>
+          <w:lang w:val="en-US"/>
+        </w:rPr>
+        <w:t>Sơ đồ tổng quát chức năng hiển thị danh sách khuyến mãi</w:t>
+      </w:r>
+    </w:p>
+    <w:p>
+      <w:pPr>
+        <w:rPr>
+          <w:rFonts w:hint="default" w:ascii="Times New Roman" w:hAnsi="Times New Roman" w:cs="Times New Roman"/>
+          <w:b/>
+          <w:bCs/>
+          <w:sz w:val="28"/>
+          <w:szCs w:val="28"/>
+        </w:rPr>
+      </w:pPr>
+    </w:p>
+    <w:p>
+      <w:pPr>
+        <w:rPr>
+          <w:rFonts w:hint="default" w:ascii="Times New Roman" w:hAnsi="Times New Roman" w:cs="Times New Roman"/>
+          <w:b/>
+          <w:bCs/>
+          <w:sz w:val="24"/>
+          <w:szCs w:val="24"/>
+        </w:rPr>
+      </w:pPr>
+      <w:r>
+        <w:rPr>
+          <w:rFonts w:hint="default" w:ascii="Times New Roman" w:hAnsi="Times New Roman" w:cs="Times New Roman"/>
+          <w:sz w:val="24"/>
+          <w:szCs w:val="24"/>
+        </w:rPr>
+        <w:drawing>
+          <wp:anchor distT="0" distB="0" distL="114300" distR="114300" simplePos="0" relativeHeight="251658240" behindDoc="0" locked="0" layoutInCell="1" allowOverlap="1">
+            <wp:simplePos x="0" y="0"/>
+            <wp:positionH relativeFrom="column">
+              <wp:posOffset>0</wp:posOffset>
+            </wp:positionH>
+            <wp:positionV relativeFrom="paragraph">
+              <wp:posOffset>0</wp:posOffset>
+            </wp:positionV>
+            <wp:extent cx="1432560" cy="3382010"/>
+            <wp:effectExtent l="0" t="0" r="0" b="1270"/>
+            <wp:wrapSquare wrapText="bothSides"/>
+            <wp:docPr id="11" name="Picture 11"/>
+            <wp:cNvGraphicFramePr>
+              <a:graphicFrameLocks xmlns:a="http://schemas.openxmlformats.org/drawingml/2006/main" noChangeAspect="1"/>
+            </wp:cNvGraphicFramePr>
+            <a:graphic xmlns:a="http://schemas.openxmlformats.org/drawingml/2006/main">
+              <a:graphicData uri="http://schemas.openxmlformats.org/drawingml/2006/picture">
+                <pic:pic xmlns:pic="http://schemas.openxmlformats.org/drawingml/2006/picture">
+                  <pic:nvPicPr>
+                    <pic:cNvPr id="11" name="Picture 11"/>
+                    <pic:cNvPicPr>
+                      <a:picLocks noChangeAspect="1"/>
+                    </pic:cNvPicPr>
+                  </pic:nvPicPr>
+                  <pic:blipFill>
+                    <a:blip r:embed="rId13"/>
+                    <a:stretch>
+                      <a:fillRect/>
+                    </a:stretch>
+                  </pic:blipFill>
+                  <pic:spPr>
+                    <a:xfrm>
+                      <a:off x="0" y="0"/>
+                      <a:ext cx="1432560" cy="3382010"/>
+                    </a:xfrm>
+                    <a:prstGeom prst="rect">
+                      <a:avLst/>
+                    </a:prstGeom>
+                    <a:noFill/>
+                    <a:ln>
+                      <a:noFill/>
+                    </a:ln>
+                  </pic:spPr>
+                </pic:pic>
+              </a:graphicData>
+            </a:graphic>
+          </wp:anchor>
+        </w:drawing>
+      </w:r>
+      <w:r>
+        <w:rPr>
+          <w:rFonts w:hint="default" w:ascii="Times New Roman" w:hAnsi="Times New Roman" w:cs="Times New Roman"/>
+          <w:b/>
+          <w:bCs/>
+          <w:sz w:val="24"/>
+          <w:szCs w:val="24"/>
+        </w:rPr>
+        <w:t>Mô tả:</w:t>
+      </w:r>
+    </w:p>
+    <w:p>
+      <w:pPr>
+        <w:rPr>
+          <w:rFonts w:hint="default" w:ascii="Times New Roman" w:hAnsi="Times New Roman" w:cs="Times New Roman"/>
+          <w:sz w:val="24"/>
+          <w:szCs w:val="24"/>
+          <w:lang w:val="en-US"/>
+        </w:rPr>
+      </w:pPr>
+      <w:r>
+        <w:rPr>
+          <w:rFonts w:hint="default" w:ascii="Times New Roman" w:hAnsi="Times New Roman" w:cs="Times New Roman"/>
+          <w:sz w:val="24"/>
+          <w:szCs w:val="24"/>
+        </w:rPr>
+        <w:t>-</w:t>
+      </w:r>
+      <w:r>
+        <w:rPr>
+          <w:rFonts w:hint="default" w:ascii="Times New Roman" w:hAnsi="Times New Roman" w:cs="Times New Roman"/>
+          <w:sz w:val="24"/>
+          <w:szCs w:val="24"/>
+          <w:lang w:val="en-US"/>
+        </w:rPr>
+        <w:t xml:space="preserve"> </w:t>
+      </w:r>
+      <w:r>
+        <w:rPr>
+          <w:rFonts w:hint="default" w:ascii="Times New Roman" w:hAnsi="Times New Roman" w:cs="Times New Roman"/>
+          <w:sz w:val="24"/>
+          <w:szCs w:val="24"/>
+        </w:rPr>
+        <w:t xml:space="preserve">D1: </w:t>
+      </w:r>
+      <w:r>
+        <w:rPr>
+          <w:rFonts w:hint="default" w:ascii="Times New Roman" w:hAnsi="Times New Roman" w:cs="Times New Roman"/>
+          <w:sz w:val="24"/>
+          <w:szCs w:val="24"/>
+          <w:lang w:val="en-US"/>
+        </w:rPr>
+        <w:t>Yêu cầu hiển thị danh sách khuyến mãi</w:t>
+      </w:r>
+    </w:p>
+    <w:p>
+      <w:pPr>
+        <w:rPr>
+          <w:rFonts w:hint="default" w:ascii="Times New Roman" w:hAnsi="Times New Roman" w:cs="Times New Roman"/>
+          <w:sz w:val="24"/>
+          <w:szCs w:val="24"/>
+          <w:lang w:val="en-US"/>
+        </w:rPr>
+      </w:pPr>
+      <w:r>
+        <w:rPr>
+          <w:rFonts w:hint="default" w:ascii="Times New Roman" w:hAnsi="Times New Roman" w:cs="Times New Roman"/>
+          <w:sz w:val="24"/>
+          <w:szCs w:val="24"/>
+        </w:rPr>
+        <w:t>-</w:t>
+      </w:r>
+      <w:r>
+        <w:rPr>
+          <w:rFonts w:hint="default" w:ascii="Times New Roman" w:hAnsi="Times New Roman" w:cs="Times New Roman"/>
+          <w:sz w:val="24"/>
+          <w:szCs w:val="24"/>
+          <w:lang w:val="en-US"/>
+        </w:rPr>
+        <w:t xml:space="preserve"> </w:t>
+      </w:r>
+      <w:r>
+        <w:rPr>
+          <w:rFonts w:hint="default" w:ascii="Times New Roman" w:hAnsi="Times New Roman" w:cs="Times New Roman"/>
+          <w:sz w:val="24"/>
+          <w:szCs w:val="24"/>
+        </w:rPr>
+        <w:t xml:space="preserve">D2: Thông tin </w:t>
+      </w:r>
+      <w:r>
+        <w:rPr>
+          <w:rFonts w:hint="default" w:ascii="Times New Roman" w:hAnsi="Times New Roman" w:cs="Times New Roman"/>
+          <w:sz w:val="24"/>
+          <w:szCs w:val="24"/>
+          <w:lang w:val="en-US"/>
+        </w:rPr>
+        <w:t>khuyến mãi trả về</w:t>
+      </w:r>
+    </w:p>
+    <w:p>
+      <w:pPr>
+        <w:rPr>
+          <w:rFonts w:hint="default" w:ascii="Times New Roman" w:hAnsi="Times New Roman" w:cs="Times New Roman"/>
+          <w:sz w:val="24"/>
+          <w:szCs w:val="24"/>
+        </w:rPr>
+      </w:pPr>
+      <w:r>
+        <w:rPr>
+          <w:rFonts w:hint="default" w:ascii="Times New Roman" w:hAnsi="Times New Roman" w:cs="Times New Roman"/>
+          <w:sz w:val="24"/>
+          <w:szCs w:val="24"/>
+        </w:rPr>
+        <w:t>-</w:t>
+      </w:r>
+      <w:r>
+        <w:rPr>
+          <w:rFonts w:hint="default" w:ascii="Times New Roman" w:hAnsi="Times New Roman" w:cs="Times New Roman"/>
+          <w:sz w:val="24"/>
+          <w:szCs w:val="24"/>
+          <w:lang w:val="en-US"/>
+        </w:rPr>
+        <w:t xml:space="preserve"> </w:t>
+      </w:r>
+      <w:r>
+        <w:rPr>
+          <w:rFonts w:hint="default" w:ascii="Times New Roman" w:hAnsi="Times New Roman" w:cs="Times New Roman"/>
+          <w:sz w:val="24"/>
+          <w:szCs w:val="24"/>
+        </w:rPr>
+        <w:t xml:space="preserve">D3: </w:t>
+      </w:r>
+      <w:r>
+        <w:rPr>
+          <w:rFonts w:hint="default" w:ascii="Times New Roman" w:hAnsi="Times New Roman" w:cs="Times New Roman"/>
+          <w:sz w:val="24"/>
+          <w:szCs w:val="24"/>
+          <w:lang w:val="en-US"/>
+        </w:rPr>
+        <w:t>Danh sách khuyến mãi</w:t>
+      </w:r>
+    </w:p>
+    <w:p>
+      <w:pPr>
+        <w:rPr>
+          <w:rFonts w:hint="default" w:ascii="Times New Roman" w:hAnsi="Times New Roman" w:cs="Times New Roman"/>
+          <w:b/>
+          <w:bCs/>
+          <w:sz w:val="24"/>
+          <w:szCs w:val="24"/>
+        </w:rPr>
+      </w:pPr>
+    </w:p>
+    <w:p>
+      <w:pPr>
+        <w:rPr>
+          <w:rFonts w:hint="default" w:ascii="Times New Roman" w:hAnsi="Times New Roman" w:cs="Times New Roman"/>
+          <w:b/>
+          <w:bCs/>
+          <w:sz w:val="24"/>
+          <w:szCs w:val="24"/>
+        </w:rPr>
+      </w:pPr>
+      <w:r>
+        <w:rPr>
+          <w:rFonts w:hint="default" w:ascii="Times New Roman" w:hAnsi="Times New Roman" w:cs="Times New Roman"/>
+          <w:b/>
+          <w:bCs/>
+          <w:sz w:val="24"/>
+          <w:szCs w:val="24"/>
+        </w:rPr>
+        <w:t>Xử lý:</w:t>
+      </w:r>
+    </w:p>
+    <w:p>
+      <w:pPr>
+        <w:rPr>
+          <w:rFonts w:hint="default" w:ascii="Times New Roman" w:hAnsi="Times New Roman" w:cs="Times New Roman"/>
+          <w:sz w:val="24"/>
+          <w:szCs w:val="24"/>
+          <w:lang w:val="en-US"/>
+        </w:rPr>
+      </w:pPr>
+      <w:r>
+        <w:rPr>
+          <w:rFonts w:hint="default" w:ascii="Times New Roman" w:hAnsi="Times New Roman" w:cs="Times New Roman"/>
+          <w:sz w:val="24"/>
+          <w:szCs w:val="24"/>
+        </w:rPr>
+        <w:t>-</w:t>
+      </w:r>
+      <w:r>
+        <w:rPr>
+          <w:rFonts w:hint="default" w:ascii="Times New Roman" w:hAnsi="Times New Roman" w:cs="Times New Roman"/>
+          <w:sz w:val="24"/>
+          <w:szCs w:val="24"/>
+          <w:lang w:val="en-US"/>
+        </w:rPr>
+        <w:t xml:space="preserve"> </w:t>
+      </w:r>
+      <w:r>
+        <w:rPr>
+          <w:rFonts w:hint="default" w:ascii="Times New Roman" w:hAnsi="Times New Roman" w:cs="Times New Roman"/>
+          <w:sz w:val="24"/>
+          <w:szCs w:val="24"/>
+        </w:rPr>
+        <w:t xml:space="preserve">Bước 1: </w:t>
+      </w:r>
+      <w:r>
+        <w:rPr>
+          <w:rFonts w:hint="default" w:ascii="Times New Roman" w:hAnsi="Times New Roman" w:cs="Times New Roman"/>
+          <w:sz w:val="24"/>
+          <w:szCs w:val="24"/>
+          <w:lang w:val="en-US"/>
+        </w:rPr>
+        <w:t>Chủ quán truy cập vào chức năng hiển thị danh sách khuyến mãi</w:t>
+      </w:r>
+    </w:p>
+    <w:p>
+      <w:pPr>
+        <w:rPr>
+          <w:rFonts w:hint="default" w:ascii="Times New Roman" w:hAnsi="Times New Roman" w:cs="Times New Roman"/>
+          <w:sz w:val="24"/>
+          <w:szCs w:val="24"/>
+          <w:lang w:val="en-US"/>
+        </w:rPr>
+      </w:pPr>
+      <w:r>
+        <w:rPr>
+          <w:rFonts w:hint="default" w:ascii="Times New Roman" w:hAnsi="Times New Roman" w:cs="Times New Roman"/>
+          <w:sz w:val="24"/>
+          <w:szCs w:val="24"/>
+        </w:rPr>
+        <w:t xml:space="preserve">-Bước 2: </w:t>
+      </w:r>
+      <w:r>
+        <w:rPr>
+          <w:rFonts w:hint="default" w:ascii="Times New Roman" w:hAnsi="Times New Roman" w:cs="Times New Roman"/>
+          <w:sz w:val="24"/>
+          <w:szCs w:val="24"/>
+          <w:lang w:val="en-US"/>
+        </w:rPr>
+        <w:t>Hệ thống hiển thị danh sách khuyến mãi hiện có</w:t>
+      </w:r>
+    </w:p>
+    <w:p>
+      <w:pPr>
+        <w:rPr>
+          <w:rFonts w:hint="default" w:ascii="Times New Roman" w:hAnsi="Times New Roman" w:cs="Times New Roman"/>
+          <w:sz w:val="24"/>
+          <w:szCs w:val="24"/>
+        </w:rPr>
+      </w:pPr>
+      <w:r>
+        <w:rPr>
+          <w:rFonts w:hint="default" w:ascii="Times New Roman" w:hAnsi="Times New Roman" w:cs="Times New Roman"/>
+          <w:sz w:val="24"/>
+          <w:szCs w:val="24"/>
+        </w:rPr>
+        <w:t>-</w:t>
+      </w:r>
+      <w:r>
+        <w:rPr>
+          <w:rFonts w:hint="default" w:ascii="Times New Roman" w:hAnsi="Times New Roman" w:cs="Times New Roman"/>
+          <w:sz w:val="24"/>
+          <w:szCs w:val="24"/>
+          <w:lang w:val="en-US"/>
+        </w:rPr>
+        <w:t xml:space="preserve"> </w:t>
+      </w:r>
+      <w:r>
+        <w:rPr>
+          <w:rFonts w:hint="default" w:ascii="Times New Roman" w:hAnsi="Times New Roman" w:cs="Times New Roman"/>
+          <w:sz w:val="24"/>
+          <w:szCs w:val="24"/>
+        </w:rPr>
+        <w:t xml:space="preserve">Bước 3: </w:t>
+      </w:r>
+      <w:r>
+        <w:rPr>
+          <w:rFonts w:hint="default" w:ascii="Times New Roman" w:hAnsi="Times New Roman" w:cs="Times New Roman"/>
+          <w:sz w:val="24"/>
+          <w:szCs w:val="24"/>
+          <w:lang w:val="en-US"/>
+        </w:rPr>
+        <w:t>Kết thúc</w:t>
+      </w:r>
+    </w:p>
+    <w:p>
+      <w:pPr>
+        <w:rPr>
+          <w:rFonts w:hint="default" w:ascii="Times New Roman" w:hAnsi="Times New Roman" w:cs="Times New Roman"/>
+          <w:sz w:val="28"/>
+          <w:szCs w:val="28"/>
+        </w:rPr>
+      </w:pPr>
+    </w:p>
+    <w:p>
+      <w:pPr>
+        <w:rPr>
+          <w:rFonts w:hint="default" w:ascii="Times New Roman" w:hAnsi="Times New Roman" w:cs="Times New Roman"/>
+          <w:sz w:val="28"/>
+          <w:szCs w:val="28"/>
+        </w:rPr>
+      </w:pPr>
+    </w:p>
+    <w:p>
+      <w:pPr>
+        <w:rPr>
+          <w:rFonts w:hint="default" w:ascii="Times New Roman" w:hAnsi="Times New Roman" w:cs="Times New Roman"/>
+          <w:sz w:val="28"/>
+          <w:szCs w:val="28"/>
+        </w:rPr>
+      </w:pPr>
+    </w:p>
+    <w:p>
+      <w:pPr>
+        <w:rPr>
+          <w:rFonts w:hint="default" w:ascii="Times New Roman" w:hAnsi="Times New Roman" w:cs="Times New Roman"/>
+          <w:b/>
+          <w:bCs/>
+          <w:sz w:val="28"/>
+          <w:szCs w:val="28"/>
+          <w:lang w:val="en-US"/>
+        </w:rPr>
+      </w:pPr>
+    </w:p>
+    <w:p>
+      <w:pPr>
+        <w:rPr>
+          <w:rFonts w:hint="default" w:ascii="Times New Roman" w:hAnsi="Times New Roman" w:cs="Times New Roman"/>
+          <w:b/>
+          <w:bCs/>
+          <w:sz w:val="28"/>
+          <w:szCs w:val="28"/>
+          <w:lang w:val="en-US"/>
+        </w:rPr>
+      </w:pPr>
+    </w:p>
+    <w:p>
+      <w:pPr>
+        <w:rPr>
+          <w:rFonts w:hint="default" w:ascii="Times New Roman" w:hAnsi="Times New Roman" w:cs="Times New Roman"/>
+          <w:b/>
+          <w:bCs/>
+          <w:sz w:val="28"/>
+          <w:szCs w:val="28"/>
+          <w:lang w:val="en-US"/>
+        </w:rPr>
+      </w:pPr>
+      <w:r>
+        <w:rPr>
+          <w:rFonts w:hint="default" w:ascii="Times New Roman" w:hAnsi="Times New Roman" w:cs="Times New Roman"/>
+          <w:b/>
+          <w:bCs/>
+          <w:sz w:val="28"/>
+          <w:szCs w:val="28"/>
+        </w:rPr>
+        <w:drawing>
+          <wp:anchor distT="0" distB="0" distL="114300" distR="114300" simplePos="0" relativeHeight="251659264" behindDoc="0" locked="0" layoutInCell="1" allowOverlap="1">
+            <wp:simplePos x="0" y="0"/>
+            <wp:positionH relativeFrom="column">
+              <wp:posOffset>60960</wp:posOffset>
+            </wp:positionH>
+            <wp:positionV relativeFrom="paragraph">
+              <wp:posOffset>368300</wp:posOffset>
+            </wp:positionV>
+            <wp:extent cx="1448435" cy="3434080"/>
+            <wp:effectExtent l="0" t="0" r="14605" b="10160"/>
+            <wp:wrapSquare wrapText="bothSides"/>
+            <wp:docPr id="12" name="Picture 1"/>
+            <wp:cNvGraphicFramePr>
+              <a:graphicFrameLocks xmlns:a="http://schemas.openxmlformats.org/drawingml/2006/main" noChangeAspect="1"/>
+            </wp:cNvGraphicFramePr>
+            <a:graphic xmlns:a="http://schemas.openxmlformats.org/drawingml/2006/main">
+              <a:graphicData uri="http://schemas.openxmlformats.org/drawingml/2006/picture">
+                <pic:pic xmlns:pic="http://schemas.openxmlformats.org/drawingml/2006/picture">
+                  <pic:nvPicPr>
+                    <pic:cNvPr id="12" name="Picture 1"/>
+                    <pic:cNvPicPr>
+                      <a:picLocks noChangeAspect="1"/>
+                    </pic:cNvPicPr>
+                  </pic:nvPicPr>
+                  <pic:blipFill>
+                    <a:blip r:embed="rId14"/>
+                    <a:stretch>
+                      <a:fillRect/>
+                    </a:stretch>
+                  </pic:blipFill>
+                  <pic:spPr>
+                    <a:xfrm>
+                      <a:off x="0" y="0"/>
+                      <a:ext cx="1448435" cy="3434080"/>
+                    </a:xfrm>
+                    <a:prstGeom prst="rect">
+                      <a:avLst/>
+                    </a:prstGeom>
+                    <a:noFill/>
+                    <a:ln>
+                      <a:noFill/>
+                    </a:ln>
+                  </pic:spPr>
+                </pic:pic>
+              </a:graphicData>
+            </a:graphic>
+          </wp:anchor>
+        </w:drawing>
+      </w:r>
+      <w:r>
+        <w:rPr>
+          <w:rFonts w:hint="default" w:ascii="Times New Roman" w:hAnsi="Times New Roman" w:cs="Times New Roman"/>
+          <w:b/>
+          <w:bCs/>
+          <w:sz w:val="28"/>
+          <w:szCs w:val="28"/>
+          <w:lang w:val="en-US"/>
+        </w:rPr>
+        <w:t>Sơ đồ tổng quát chức năng Chỉnh sửa thông tin khuyến mãi</w:t>
+      </w:r>
+    </w:p>
+    <w:p>
+      <w:pPr>
+        <w:rPr>
+          <w:rFonts w:hint="default" w:ascii="Times New Roman" w:hAnsi="Times New Roman" w:cs="Times New Roman"/>
+          <w:b/>
+          <w:bCs/>
+          <w:sz w:val="24"/>
+          <w:szCs w:val="24"/>
+        </w:rPr>
+      </w:pPr>
+      <w:r>
+        <w:rPr>
+          <w:rFonts w:hint="default" w:ascii="Times New Roman" w:hAnsi="Times New Roman" w:cs="Times New Roman"/>
+          <w:b/>
+          <w:bCs/>
+          <w:sz w:val="24"/>
+          <w:szCs w:val="24"/>
+        </w:rPr>
+        <w:t>Mô tả:</w:t>
+      </w:r>
+    </w:p>
+    <w:p>
+      <w:pPr>
+        <w:rPr>
+          <w:rFonts w:hint="default" w:ascii="Times New Roman" w:hAnsi="Times New Roman" w:cs="Times New Roman"/>
+          <w:sz w:val="24"/>
+          <w:szCs w:val="24"/>
+          <w:lang w:val="en-US"/>
+        </w:rPr>
+      </w:pPr>
+      <w:r>
+        <w:rPr>
+          <w:rFonts w:hint="default" w:ascii="Times New Roman" w:hAnsi="Times New Roman" w:cs="Times New Roman"/>
+          <w:sz w:val="24"/>
+          <w:szCs w:val="24"/>
+        </w:rPr>
+        <w:t>-</w:t>
+      </w:r>
+      <w:r>
+        <w:rPr>
+          <w:rFonts w:hint="default" w:ascii="Times New Roman" w:hAnsi="Times New Roman" w:cs="Times New Roman"/>
+          <w:sz w:val="24"/>
+          <w:szCs w:val="24"/>
+          <w:lang w:val="en-US"/>
+        </w:rPr>
+        <w:t xml:space="preserve"> </w:t>
+      </w:r>
+      <w:r>
+        <w:rPr>
+          <w:rFonts w:hint="default" w:ascii="Times New Roman" w:hAnsi="Times New Roman" w:cs="Times New Roman"/>
+          <w:sz w:val="24"/>
+          <w:szCs w:val="24"/>
+        </w:rPr>
+        <w:t xml:space="preserve">D1: </w:t>
+      </w:r>
+      <w:r>
+        <w:rPr>
+          <w:rFonts w:hint="default" w:ascii="Times New Roman" w:hAnsi="Times New Roman" w:cs="Times New Roman"/>
+          <w:sz w:val="24"/>
+          <w:szCs w:val="24"/>
+          <w:lang w:val="en-US"/>
+        </w:rPr>
+        <w:t xml:space="preserve">Yêu cầu chỉnh sửa </w:t>
+      </w:r>
+    </w:p>
+    <w:p>
+      <w:pPr>
+        <w:rPr>
+          <w:rFonts w:hint="default" w:ascii="Times New Roman" w:hAnsi="Times New Roman" w:cs="Times New Roman"/>
+          <w:sz w:val="24"/>
+          <w:szCs w:val="24"/>
+        </w:rPr>
+      </w:pPr>
+      <w:r>
+        <w:rPr>
+          <w:rFonts w:hint="default" w:ascii="Times New Roman" w:hAnsi="Times New Roman" w:cs="Times New Roman"/>
+          <w:sz w:val="24"/>
+          <w:szCs w:val="24"/>
+        </w:rPr>
+        <w:t>-</w:t>
+      </w:r>
+      <w:r>
+        <w:rPr>
+          <w:rFonts w:hint="default" w:ascii="Times New Roman" w:hAnsi="Times New Roman" w:cs="Times New Roman"/>
+          <w:sz w:val="24"/>
+          <w:szCs w:val="24"/>
+          <w:lang w:val="en-US"/>
+        </w:rPr>
+        <w:t xml:space="preserve"> </w:t>
+      </w:r>
+      <w:r>
+        <w:rPr>
+          <w:rFonts w:hint="default" w:ascii="Times New Roman" w:hAnsi="Times New Roman" w:cs="Times New Roman"/>
+          <w:sz w:val="24"/>
+          <w:szCs w:val="24"/>
+        </w:rPr>
+        <w:t xml:space="preserve">D2: Thông tin </w:t>
+      </w:r>
+      <w:r>
+        <w:rPr>
+          <w:rFonts w:hint="default" w:ascii="Times New Roman" w:hAnsi="Times New Roman" w:cs="Times New Roman"/>
+          <w:sz w:val="24"/>
+          <w:szCs w:val="24"/>
+          <w:lang w:val="en-US"/>
+        </w:rPr>
+        <w:t>khuyến mãi</w:t>
+      </w:r>
+      <w:r>
+        <w:rPr>
+          <w:rFonts w:hint="default" w:ascii="Times New Roman" w:hAnsi="Times New Roman" w:cs="Times New Roman"/>
+          <w:sz w:val="24"/>
+          <w:szCs w:val="24"/>
+        </w:rPr>
+        <w:t>.</w:t>
+      </w:r>
+    </w:p>
+    <w:p>
+      <w:pPr>
+        <w:rPr>
+          <w:rFonts w:hint="default" w:ascii="Times New Roman" w:hAnsi="Times New Roman" w:cs="Times New Roman"/>
+          <w:sz w:val="24"/>
+          <w:szCs w:val="24"/>
+        </w:rPr>
+      </w:pPr>
+      <w:r>
+        <w:rPr>
+          <w:rFonts w:hint="default" w:ascii="Times New Roman" w:hAnsi="Times New Roman" w:cs="Times New Roman"/>
+          <w:sz w:val="24"/>
+          <w:szCs w:val="24"/>
+        </w:rPr>
+        <w:t>-</w:t>
+      </w:r>
+      <w:r>
+        <w:rPr>
+          <w:rFonts w:hint="default" w:ascii="Times New Roman" w:hAnsi="Times New Roman" w:cs="Times New Roman"/>
+          <w:sz w:val="24"/>
+          <w:szCs w:val="24"/>
+          <w:lang w:val="en-US"/>
+        </w:rPr>
+        <w:t xml:space="preserve"> </w:t>
+      </w:r>
+      <w:r>
+        <w:rPr>
+          <w:rFonts w:hint="default" w:ascii="Times New Roman" w:hAnsi="Times New Roman" w:cs="Times New Roman"/>
+          <w:sz w:val="24"/>
+          <w:szCs w:val="24"/>
+        </w:rPr>
+        <w:t xml:space="preserve">D3: </w:t>
+      </w:r>
+      <w:r>
+        <w:rPr>
+          <w:rFonts w:hint="default" w:ascii="Times New Roman" w:hAnsi="Times New Roman" w:cs="Times New Roman"/>
+          <w:sz w:val="24"/>
+          <w:szCs w:val="24"/>
+          <w:lang w:val="en-US"/>
+        </w:rPr>
+        <w:t>Thông tin khuyến mãi được cập nhật</w:t>
+      </w:r>
+      <w:r>
+        <w:rPr>
+          <w:rFonts w:hint="default" w:ascii="Times New Roman" w:hAnsi="Times New Roman" w:cs="Times New Roman"/>
+          <w:sz w:val="24"/>
+          <w:szCs w:val="24"/>
+        </w:rPr>
+        <w:t>.</w:t>
+      </w:r>
+    </w:p>
+    <w:p>
+      <w:pPr>
+        <w:rPr>
+          <w:rFonts w:hint="default" w:ascii="Times New Roman" w:hAnsi="Times New Roman" w:cs="Times New Roman"/>
+          <w:sz w:val="24"/>
+          <w:szCs w:val="24"/>
+        </w:rPr>
+      </w:pPr>
+      <w:r>
+        <w:rPr>
+          <w:rFonts w:hint="default" w:ascii="Times New Roman" w:hAnsi="Times New Roman" w:cs="Times New Roman"/>
+          <w:sz w:val="24"/>
+          <w:szCs w:val="24"/>
+        </w:rPr>
+        <w:t>-</w:t>
+      </w:r>
+      <w:r>
+        <w:rPr>
+          <w:rFonts w:hint="default" w:ascii="Times New Roman" w:hAnsi="Times New Roman" w:cs="Times New Roman"/>
+          <w:sz w:val="24"/>
+          <w:szCs w:val="24"/>
+          <w:lang w:val="en-US"/>
+        </w:rPr>
+        <w:t xml:space="preserve"> </w:t>
+      </w:r>
+      <w:r>
+        <w:rPr>
+          <w:rFonts w:hint="default" w:ascii="Times New Roman" w:hAnsi="Times New Roman" w:cs="Times New Roman"/>
+          <w:sz w:val="24"/>
+          <w:szCs w:val="24"/>
+        </w:rPr>
+        <w:t xml:space="preserve">D4: </w:t>
+      </w:r>
+      <w:r>
+        <w:rPr>
+          <w:rFonts w:hint="default" w:ascii="Times New Roman" w:hAnsi="Times New Roman" w:cs="Times New Roman"/>
+          <w:sz w:val="24"/>
+          <w:szCs w:val="24"/>
+          <w:lang w:val="en-US"/>
+        </w:rPr>
+        <w:t>D</w:t>
+      </w:r>
+      <w:r>
+        <w:rPr>
+          <w:rFonts w:hint="default" w:ascii="Times New Roman" w:hAnsi="Times New Roman" w:cs="Times New Roman"/>
+          <w:sz w:val="24"/>
+          <w:szCs w:val="24"/>
+        </w:rPr>
+        <w:t xml:space="preserve">anh sách </w:t>
+      </w:r>
+      <w:r>
+        <w:rPr>
+          <w:rFonts w:hint="default" w:ascii="Times New Roman" w:hAnsi="Times New Roman" w:cs="Times New Roman"/>
+          <w:sz w:val="24"/>
+          <w:szCs w:val="24"/>
+          <w:lang w:val="en-US"/>
+        </w:rPr>
+        <w:t>khuyến mãi và thông báo kết quả</w:t>
+      </w:r>
+      <w:r>
+        <w:rPr>
+          <w:rFonts w:hint="default" w:ascii="Times New Roman" w:hAnsi="Times New Roman" w:cs="Times New Roman"/>
+          <w:sz w:val="24"/>
+          <w:szCs w:val="24"/>
+        </w:rPr>
+        <w:t>.</w:t>
+      </w:r>
+    </w:p>
+    <w:p>
+      <w:pPr>
+        <w:rPr>
+          <w:rFonts w:hint="default" w:ascii="Times New Roman" w:hAnsi="Times New Roman" w:cs="Times New Roman"/>
+          <w:b/>
+          <w:bCs/>
+          <w:sz w:val="24"/>
+          <w:szCs w:val="24"/>
+        </w:rPr>
+      </w:pPr>
+      <w:bookmarkStart w:id="0" w:name="_GoBack"/>
+      <w:bookmarkEnd w:id="0"/>
+      <w:r>
+        <w:rPr>
+          <w:rFonts w:hint="default" w:ascii="Times New Roman" w:hAnsi="Times New Roman" w:cs="Times New Roman"/>
+          <w:b/>
+          <w:bCs/>
+          <w:sz w:val="24"/>
+          <w:szCs w:val="24"/>
+        </w:rPr>
+        <w:t>Xử lý:</w:t>
+      </w:r>
+    </w:p>
+    <w:p>
+      <w:pPr>
+        <w:rPr>
+          <w:rFonts w:hint="default" w:ascii="Times New Roman" w:hAnsi="Times New Roman" w:cs="Times New Roman"/>
+          <w:sz w:val="24"/>
+          <w:szCs w:val="24"/>
+          <w:lang w:val="en-US"/>
+        </w:rPr>
+      </w:pPr>
+      <w:r>
+        <w:rPr>
+          <w:rFonts w:hint="default" w:ascii="Times New Roman" w:hAnsi="Times New Roman" w:cs="Times New Roman"/>
+          <w:sz w:val="24"/>
+          <w:szCs w:val="24"/>
+        </w:rPr>
+        <w:t>-</w:t>
+      </w:r>
+      <w:r>
+        <w:rPr>
+          <w:rFonts w:hint="default" w:ascii="Times New Roman" w:hAnsi="Times New Roman" w:cs="Times New Roman"/>
+          <w:sz w:val="24"/>
+          <w:szCs w:val="24"/>
+          <w:lang w:val="en-US"/>
+        </w:rPr>
+        <w:t xml:space="preserve"> </w:t>
+      </w:r>
+      <w:r>
+        <w:rPr>
+          <w:rFonts w:hint="default" w:ascii="Times New Roman" w:hAnsi="Times New Roman" w:cs="Times New Roman"/>
+          <w:sz w:val="24"/>
+          <w:szCs w:val="24"/>
+        </w:rPr>
+        <w:t xml:space="preserve">Bước 1: </w:t>
+      </w:r>
+      <w:r>
+        <w:rPr>
+          <w:rFonts w:hint="default" w:ascii="Times New Roman" w:hAnsi="Times New Roman" w:cs="Times New Roman"/>
+          <w:sz w:val="24"/>
+          <w:szCs w:val="24"/>
+          <w:lang w:val="en-US"/>
+        </w:rPr>
+        <w:t>Chủ quán truy cập vào chức năng chỉnh sửa thông tin khuyến mãi</w:t>
+      </w:r>
+    </w:p>
+    <w:p>
+      <w:pPr>
+        <w:rPr>
+          <w:rFonts w:hint="default" w:ascii="Times New Roman" w:hAnsi="Times New Roman" w:cs="Times New Roman"/>
+          <w:sz w:val="24"/>
+          <w:szCs w:val="24"/>
+          <w:lang w:val="en-US"/>
+        </w:rPr>
+      </w:pPr>
+      <w:r>
+        <w:rPr>
+          <w:rFonts w:hint="default" w:ascii="Times New Roman" w:hAnsi="Times New Roman" w:cs="Times New Roman"/>
+          <w:sz w:val="24"/>
+          <w:szCs w:val="24"/>
+        </w:rPr>
+        <w:t>-</w:t>
+      </w:r>
+      <w:r>
+        <w:rPr>
+          <w:rFonts w:hint="default" w:ascii="Times New Roman" w:hAnsi="Times New Roman" w:cs="Times New Roman"/>
+          <w:sz w:val="24"/>
+          <w:szCs w:val="24"/>
+          <w:lang w:val="en-US"/>
+        </w:rPr>
+        <w:t xml:space="preserve"> </w:t>
+      </w:r>
+      <w:r>
+        <w:rPr>
+          <w:rFonts w:hint="default" w:ascii="Times New Roman" w:hAnsi="Times New Roman" w:cs="Times New Roman"/>
+          <w:sz w:val="24"/>
+          <w:szCs w:val="24"/>
+        </w:rPr>
+        <w:t xml:space="preserve">Bước 2: </w:t>
+      </w:r>
+      <w:r>
+        <w:rPr>
+          <w:rFonts w:hint="default" w:ascii="Times New Roman" w:hAnsi="Times New Roman" w:cs="Times New Roman"/>
+          <w:sz w:val="24"/>
+          <w:szCs w:val="24"/>
+          <w:lang w:val="en-US"/>
+        </w:rPr>
+        <w:t>Chỉnh sửa thông tin khuyến mãi (theo thêm, xóa, sửa, tìm kiếm)</w:t>
+      </w:r>
+    </w:p>
+    <w:p>
+      <w:pPr>
+        <w:rPr>
+          <w:rFonts w:hint="default" w:ascii="Times New Roman" w:hAnsi="Times New Roman" w:cs="Times New Roman"/>
+          <w:sz w:val="24"/>
+          <w:szCs w:val="24"/>
+          <w:lang w:val="en-US"/>
+        </w:rPr>
+      </w:pPr>
+      <w:r>
+        <w:rPr>
+          <w:rFonts w:hint="default" w:ascii="Times New Roman" w:hAnsi="Times New Roman" w:cs="Times New Roman"/>
+          <w:sz w:val="24"/>
+          <w:szCs w:val="24"/>
+        </w:rPr>
+        <w:t>-</w:t>
+      </w:r>
+      <w:r>
+        <w:rPr>
+          <w:rFonts w:hint="default" w:ascii="Times New Roman" w:hAnsi="Times New Roman" w:cs="Times New Roman"/>
+          <w:sz w:val="24"/>
+          <w:szCs w:val="24"/>
+          <w:lang w:val="en-US"/>
+        </w:rPr>
+        <w:t xml:space="preserve"> </w:t>
+      </w:r>
+      <w:r>
+        <w:rPr>
+          <w:rFonts w:hint="default" w:ascii="Times New Roman" w:hAnsi="Times New Roman" w:cs="Times New Roman"/>
+          <w:sz w:val="24"/>
+          <w:szCs w:val="24"/>
+        </w:rPr>
+        <w:t>Bước 3: Hệ thống</w:t>
+      </w:r>
+      <w:r>
+        <w:rPr>
+          <w:rFonts w:hint="default" w:ascii="Times New Roman" w:hAnsi="Times New Roman" w:cs="Times New Roman"/>
+          <w:sz w:val="24"/>
+          <w:szCs w:val="24"/>
+          <w:lang w:val="en-US"/>
+        </w:rPr>
+        <w:t xml:space="preserve"> tiến hành chỉnh sửa theo yêu cầu của chủ quán</w:t>
+      </w:r>
+    </w:p>
+    <w:p>
+      <w:pPr>
+        <w:rPr>
+          <w:rFonts w:hint="default" w:ascii="Times New Roman" w:hAnsi="Times New Roman" w:cs="Times New Roman"/>
+          <w:sz w:val="24"/>
+          <w:szCs w:val="24"/>
+          <w:lang w:val="en-US"/>
+        </w:rPr>
+      </w:pPr>
+      <w:r>
+        <w:rPr>
+          <w:rFonts w:hint="default" w:ascii="Times New Roman" w:hAnsi="Times New Roman" w:cs="Times New Roman"/>
+          <w:sz w:val="24"/>
+          <w:szCs w:val="24"/>
+        </w:rPr>
+        <w:t>-</w:t>
+      </w:r>
+      <w:r>
+        <w:rPr>
+          <w:rFonts w:hint="default" w:ascii="Times New Roman" w:hAnsi="Times New Roman" w:cs="Times New Roman"/>
+          <w:sz w:val="24"/>
+          <w:szCs w:val="24"/>
+          <w:lang w:val="en-US"/>
+        </w:rPr>
+        <w:t xml:space="preserve"> </w:t>
+      </w:r>
+      <w:r>
+        <w:rPr>
+          <w:rFonts w:hint="default" w:ascii="Times New Roman" w:hAnsi="Times New Roman" w:cs="Times New Roman"/>
+          <w:sz w:val="24"/>
+          <w:szCs w:val="24"/>
+        </w:rPr>
+        <w:t xml:space="preserve">Bước 4: </w:t>
+      </w:r>
+      <w:r>
+        <w:rPr>
+          <w:rFonts w:hint="default" w:ascii="Times New Roman" w:hAnsi="Times New Roman" w:cs="Times New Roman"/>
+          <w:sz w:val="24"/>
+          <w:szCs w:val="24"/>
+          <w:lang w:val="en-US"/>
+        </w:rPr>
+        <w:t>Hiển thị danh sách khuyến mãi cập nhật sau khi chỉnh sửa và thông báo kết quả trả về</w:t>
+      </w:r>
+    </w:p>
+    <w:p>
+      <w:pPr>
+        <w:rPr>
+          <w:rFonts w:hint="default" w:ascii="Times New Roman" w:hAnsi="Times New Roman" w:cs="Times New Roman"/>
+          <w:sz w:val="24"/>
+          <w:szCs w:val="24"/>
+          <w:lang w:val="en-US"/>
+        </w:rPr>
+      </w:pPr>
+      <w:r>
+        <w:rPr>
+          <w:rFonts w:hint="default" w:ascii="Times New Roman" w:hAnsi="Times New Roman" w:cs="Times New Roman"/>
+          <w:sz w:val="24"/>
+          <w:szCs w:val="24"/>
+          <w:lang w:val="en-US"/>
+        </w:rPr>
+        <w:t>- Bước 5: Kết thúc</w:t>
+      </w:r>
+    </w:p>
+    <w:p>
+      <w:pPr>
+        <w:rPr>
+          <w:rFonts w:hint="default" w:ascii="Times New Roman" w:hAnsi="Times New Roman" w:cs="Times New Roman"/>
+          <w:sz w:val="28"/>
+          <w:szCs w:val="28"/>
+        </w:rPr>
+      </w:pPr>
+    </w:p>
+    <w:p>
+      <w:pPr>
+        <w:rPr>
+          <w:rFonts w:hint="default" w:ascii="Times New Roman" w:hAnsi="Times New Roman" w:cs="Times New Roman"/>
+          <w:sz w:val="28"/>
+          <w:szCs w:val="28"/>
+        </w:rPr>
+      </w:pPr>
+    </w:p>
+    <w:p>
+      <w:pPr>
+        <w:rPr>
+          <w:rFonts w:hint="default" w:ascii="Times New Roman" w:hAnsi="Times New Roman" w:cs="Times New Roman"/>
+          <w:sz w:val="28"/>
+          <w:szCs w:val="28"/>
         </w:rPr>
       </w:pPr>
     </w:p>

--- a/DFD.docx
+++ b/DFD.docx
@@ -2801,242 +2801,798 @@
           <w:szCs w:val="24"/>
         </w:rPr>
       </w:pPr>
+      <w:r>
+        <w:rPr>
+          <w:rFonts w:hint="default" w:ascii="Times New Roman" w:hAnsi="Times New Roman" w:cs="Times New Roman"/>
+          <w:b/>
+          <w:bCs/>
+          <w:sz w:val="24"/>
+          <w:szCs w:val="24"/>
+        </w:rPr>
+        <w:t>Xử lý:</w:t>
+      </w:r>
+    </w:p>
+    <w:p>
+      <w:pPr>
+        <w:rPr>
+          <w:rFonts w:hint="default" w:ascii="Times New Roman" w:hAnsi="Times New Roman" w:cs="Times New Roman"/>
+          <w:sz w:val="24"/>
+          <w:szCs w:val="24"/>
+          <w:lang w:val="en-US"/>
+        </w:rPr>
+      </w:pPr>
+      <w:r>
+        <w:rPr>
+          <w:rFonts w:hint="default" w:ascii="Times New Roman" w:hAnsi="Times New Roman" w:cs="Times New Roman"/>
+          <w:sz w:val="24"/>
+          <w:szCs w:val="24"/>
+        </w:rPr>
+        <w:t>-</w:t>
+      </w:r>
+      <w:r>
+        <w:rPr>
+          <w:rFonts w:hint="default" w:ascii="Times New Roman" w:hAnsi="Times New Roman" w:cs="Times New Roman"/>
+          <w:sz w:val="24"/>
+          <w:szCs w:val="24"/>
+          <w:lang w:val="en-US"/>
+        </w:rPr>
+        <w:t xml:space="preserve"> </w:t>
+      </w:r>
+      <w:r>
+        <w:rPr>
+          <w:rFonts w:hint="default" w:ascii="Times New Roman" w:hAnsi="Times New Roman" w:cs="Times New Roman"/>
+          <w:sz w:val="24"/>
+          <w:szCs w:val="24"/>
+        </w:rPr>
+        <w:t xml:space="preserve">Bước 1: </w:t>
+      </w:r>
+      <w:r>
+        <w:rPr>
+          <w:rFonts w:hint="default" w:ascii="Times New Roman" w:hAnsi="Times New Roman" w:cs="Times New Roman"/>
+          <w:sz w:val="24"/>
+          <w:szCs w:val="24"/>
+          <w:lang w:val="en-US"/>
+        </w:rPr>
+        <w:t>Chủ quán truy cập vào chức năng chỉnh sửa thông tin khuyến mãi</w:t>
+      </w:r>
+    </w:p>
+    <w:p>
+      <w:pPr>
+        <w:rPr>
+          <w:rFonts w:hint="default" w:ascii="Times New Roman" w:hAnsi="Times New Roman" w:cs="Times New Roman"/>
+          <w:sz w:val="24"/>
+          <w:szCs w:val="24"/>
+          <w:lang w:val="en-US"/>
+        </w:rPr>
+      </w:pPr>
+      <w:r>
+        <w:rPr>
+          <w:rFonts w:hint="default" w:ascii="Times New Roman" w:hAnsi="Times New Roman" w:cs="Times New Roman"/>
+          <w:sz w:val="24"/>
+          <w:szCs w:val="24"/>
+        </w:rPr>
+        <w:t>-</w:t>
+      </w:r>
+      <w:r>
+        <w:rPr>
+          <w:rFonts w:hint="default" w:ascii="Times New Roman" w:hAnsi="Times New Roman" w:cs="Times New Roman"/>
+          <w:sz w:val="24"/>
+          <w:szCs w:val="24"/>
+          <w:lang w:val="en-US"/>
+        </w:rPr>
+        <w:t xml:space="preserve"> </w:t>
+      </w:r>
+      <w:r>
+        <w:rPr>
+          <w:rFonts w:hint="default" w:ascii="Times New Roman" w:hAnsi="Times New Roman" w:cs="Times New Roman"/>
+          <w:sz w:val="24"/>
+          <w:szCs w:val="24"/>
+        </w:rPr>
+        <w:t xml:space="preserve">Bước 2: </w:t>
+      </w:r>
+      <w:r>
+        <w:rPr>
+          <w:rFonts w:hint="default" w:ascii="Times New Roman" w:hAnsi="Times New Roman" w:cs="Times New Roman"/>
+          <w:sz w:val="24"/>
+          <w:szCs w:val="24"/>
+          <w:lang w:val="en-US"/>
+        </w:rPr>
+        <w:t>Chỉnh sửa thông tin khuyến mãi (theo thêm, xóa, sửa, tìm kiếm)</w:t>
+      </w:r>
+    </w:p>
+    <w:p>
+      <w:pPr>
+        <w:rPr>
+          <w:rFonts w:hint="default" w:ascii="Times New Roman" w:hAnsi="Times New Roman" w:cs="Times New Roman"/>
+          <w:sz w:val="24"/>
+          <w:szCs w:val="24"/>
+          <w:lang w:val="en-US"/>
+        </w:rPr>
+      </w:pPr>
+      <w:r>
+        <w:rPr>
+          <w:rFonts w:hint="default" w:ascii="Times New Roman" w:hAnsi="Times New Roman" w:cs="Times New Roman"/>
+          <w:sz w:val="24"/>
+          <w:szCs w:val="24"/>
+        </w:rPr>
+        <w:t>-</w:t>
+      </w:r>
+      <w:r>
+        <w:rPr>
+          <w:rFonts w:hint="default" w:ascii="Times New Roman" w:hAnsi="Times New Roman" w:cs="Times New Roman"/>
+          <w:sz w:val="24"/>
+          <w:szCs w:val="24"/>
+          <w:lang w:val="en-US"/>
+        </w:rPr>
+        <w:t xml:space="preserve"> </w:t>
+      </w:r>
+      <w:r>
+        <w:rPr>
+          <w:rFonts w:hint="default" w:ascii="Times New Roman" w:hAnsi="Times New Roman" w:cs="Times New Roman"/>
+          <w:sz w:val="24"/>
+          <w:szCs w:val="24"/>
+        </w:rPr>
+        <w:t>Bước 3: Hệ thống</w:t>
+      </w:r>
+      <w:r>
+        <w:rPr>
+          <w:rFonts w:hint="default" w:ascii="Times New Roman" w:hAnsi="Times New Roman" w:cs="Times New Roman"/>
+          <w:sz w:val="24"/>
+          <w:szCs w:val="24"/>
+          <w:lang w:val="en-US"/>
+        </w:rPr>
+        <w:t xml:space="preserve"> tiến hành chỉnh sửa theo yêu cầu của chủ quán</w:t>
+      </w:r>
+    </w:p>
+    <w:p>
+      <w:pPr>
+        <w:rPr>
+          <w:rFonts w:hint="default" w:ascii="Times New Roman" w:hAnsi="Times New Roman" w:cs="Times New Roman"/>
+          <w:sz w:val="24"/>
+          <w:szCs w:val="24"/>
+          <w:lang w:val="en-US"/>
+        </w:rPr>
+      </w:pPr>
+      <w:r>
+        <w:rPr>
+          <w:rFonts w:hint="default" w:ascii="Times New Roman" w:hAnsi="Times New Roman" w:cs="Times New Roman"/>
+          <w:sz w:val="24"/>
+          <w:szCs w:val="24"/>
+        </w:rPr>
+        <w:t>-</w:t>
+      </w:r>
+      <w:r>
+        <w:rPr>
+          <w:rFonts w:hint="default" w:ascii="Times New Roman" w:hAnsi="Times New Roman" w:cs="Times New Roman"/>
+          <w:sz w:val="24"/>
+          <w:szCs w:val="24"/>
+          <w:lang w:val="en-US"/>
+        </w:rPr>
+        <w:t xml:space="preserve"> </w:t>
+      </w:r>
+      <w:r>
+        <w:rPr>
+          <w:rFonts w:hint="default" w:ascii="Times New Roman" w:hAnsi="Times New Roman" w:cs="Times New Roman"/>
+          <w:sz w:val="24"/>
+          <w:szCs w:val="24"/>
+        </w:rPr>
+        <w:t xml:space="preserve">Bước 4: </w:t>
+      </w:r>
+      <w:r>
+        <w:rPr>
+          <w:rFonts w:hint="default" w:ascii="Times New Roman" w:hAnsi="Times New Roman" w:cs="Times New Roman"/>
+          <w:sz w:val="24"/>
+          <w:szCs w:val="24"/>
+          <w:lang w:val="en-US"/>
+        </w:rPr>
+        <w:t>Hiển thị danh sách khuyến mãi cập nhật sau khi chỉnh sửa và thông báo kết quả trả về</w:t>
+      </w:r>
+    </w:p>
+    <w:p>
+      <w:pPr>
+        <w:rPr>
+          <w:rFonts w:hint="default" w:ascii="Times New Roman" w:hAnsi="Times New Roman" w:cs="Times New Roman"/>
+          <w:sz w:val="24"/>
+          <w:szCs w:val="24"/>
+          <w:lang w:val="en-US"/>
+        </w:rPr>
+      </w:pPr>
+      <w:r>
+        <w:rPr>
+          <w:rFonts w:hint="default" w:ascii="Times New Roman" w:hAnsi="Times New Roman" w:cs="Times New Roman"/>
+          <w:sz w:val="24"/>
+          <w:szCs w:val="24"/>
+          <w:lang w:val="en-US"/>
+        </w:rPr>
+        <w:t>- Bước 5: Kết thúc</w:t>
+      </w:r>
+    </w:p>
+    <w:p>
+      <w:pPr>
+        <w:rPr>
+          <w:rFonts w:hint="default" w:ascii="Times New Roman" w:hAnsi="Times New Roman" w:cs="Times New Roman"/>
+          <w:sz w:val="28"/>
+          <w:szCs w:val="28"/>
+        </w:rPr>
+      </w:pPr>
+    </w:p>
+    <w:p>
+      <w:pPr>
+        <w:rPr>
+          <w:rFonts w:hint="default" w:ascii="Times New Roman" w:hAnsi="Times New Roman" w:cs="Times New Roman"/>
+          <w:sz w:val="28"/>
+          <w:szCs w:val="28"/>
+        </w:rPr>
+      </w:pPr>
+    </w:p>
+    <w:p>
+      <w:pPr>
+        <w:rPr>
+          <w:rFonts w:hint="default" w:ascii="Times New Roman" w:hAnsi="Times New Roman" w:cs="Times New Roman"/>
+          <w:sz w:val="28"/>
+          <w:szCs w:val="28"/>
+        </w:rPr>
+      </w:pPr>
+    </w:p>
+    <w:p>
+      <w:pPr>
+        <w:rPr>
+          <w:rFonts w:hint="default" w:ascii="Times New Roman" w:hAnsi="Times New Roman" w:cs="Times New Roman"/>
+          <w:b/>
+          <w:bCs/>
+          <w:sz w:val="28"/>
+          <w:szCs w:val="28"/>
+          <w:lang w:val="en-US"/>
+        </w:rPr>
+      </w:pPr>
+      <w:r>
+        <w:rPr>
+          <w:rFonts w:hint="default" w:ascii="Times New Roman" w:hAnsi="Times New Roman" w:cs="Times New Roman"/>
+          <w:b/>
+          <w:bCs/>
+          <w:sz w:val="28"/>
+          <w:szCs w:val="28"/>
+          <w:lang w:val="en-US"/>
+        </w:rPr>
+        <w:br w:type="page"/>
+      </w:r>
+    </w:p>
+    <w:p>
+      <w:pPr>
+        <w:rPr>
+          <w:rFonts w:hint="default" w:ascii="Times New Roman" w:hAnsi="Times New Roman" w:cs="Times New Roman"/>
+          <w:b/>
+          <w:bCs/>
+          <w:sz w:val="28"/>
+          <w:szCs w:val="28"/>
+          <w:lang w:val="en-US"/>
+        </w:rPr>
+      </w:pPr>
+      <w:r>
+        <w:rPr>
+          <w:rFonts w:hint="default" w:ascii="Times New Roman" w:hAnsi="Times New Roman" w:cs="Times New Roman"/>
+          <w:b/>
+          <w:bCs/>
+          <w:sz w:val="28"/>
+          <w:szCs w:val="28"/>
+          <w:lang w:val="en-US"/>
+        </w:rPr>
+        <w:t>Sơ đồ tổng quát chức năng Tra cứu thông tin</w:t>
+      </w:r>
+    </w:p>
+    <w:p>
+      <w:r>
+        <w:drawing>
+          <wp:inline distT="0" distB="0" distL="114300" distR="114300">
+            <wp:extent cx="5189855" cy="3376295"/>
+            <wp:effectExtent l="0" t="0" r="6985" b="6985"/>
+            <wp:docPr id="7" name="Picture 1"/>
+            <wp:cNvGraphicFramePr>
+              <a:graphicFrameLocks xmlns:a="http://schemas.openxmlformats.org/drawingml/2006/main" noChangeAspect="1"/>
+            </wp:cNvGraphicFramePr>
+            <a:graphic xmlns:a="http://schemas.openxmlformats.org/drawingml/2006/main">
+              <a:graphicData uri="http://schemas.openxmlformats.org/drawingml/2006/picture">
+                <pic:pic xmlns:pic="http://schemas.openxmlformats.org/drawingml/2006/picture">
+                  <pic:nvPicPr>
+                    <pic:cNvPr id="7" name="Picture 1"/>
+                    <pic:cNvPicPr>
+                      <a:picLocks noChangeAspect="1"/>
+                    </pic:cNvPicPr>
+                  </pic:nvPicPr>
+                  <pic:blipFill>
+                    <a:blip r:embed="rId15"/>
+                    <a:stretch>
+                      <a:fillRect/>
+                    </a:stretch>
+                  </pic:blipFill>
+                  <pic:spPr>
+                    <a:xfrm>
+                      <a:off x="0" y="0"/>
+                      <a:ext cx="5189855" cy="3376295"/>
+                    </a:xfrm>
+                    <a:prstGeom prst="rect">
+                      <a:avLst/>
+                    </a:prstGeom>
+                    <a:noFill/>
+                    <a:ln>
+                      <a:noFill/>
+                    </a:ln>
+                  </pic:spPr>
+                </pic:pic>
+              </a:graphicData>
+            </a:graphic>
+          </wp:inline>
+        </w:drawing>
+      </w:r>
+    </w:p>
+    <w:p>
+      <w:pPr>
+        <w:rPr>
+          <w:rFonts w:hint="default" w:ascii="Times New Roman" w:hAnsi="Times New Roman" w:cs="Times New Roman"/>
+          <w:b/>
+          <w:bCs/>
+          <w:sz w:val="24"/>
+          <w:szCs w:val="24"/>
+        </w:rPr>
+      </w:pPr>
+      <w:r>
+        <w:rPr>
+          <w:rFonts w:hint="default" w:ascii="Times New Roman" w:hAnsi="Times New Roman" w:cs="Times New Roman"/>
+          <w:b/>
+          <w:bCs/>
+          <w:sz w:val="24"/>
+          <w:szCs w:val="24"/>
+        </w:rPr>
+        <w:t>Mô tả:</w:t>
+      </w:r>
+    </w:p>
+    <w:p>
+      <w:pPr>
+        <w:rPr>
+          <w:rFonts w:hint="default" w:ascii="Times New Roman" w:hAnsi="Times New Roman" w:cs="Times New Roman"/>
+          <w:sz w:val="24"/>
+          <w:szCs w:val="24"/>
+          <w:lang w:val="en-US"/>
+        </w:rPr>
+      </w:pPr>
+      <w:r>
+        <w:rPr>
+          <w:rFonts w:hint="default" w:ascii="Times New Roman" w:hAnsi="Times New Roman" w:cs="Times New Roman"/>
+          <w:sz w:val="24"/>
+          <w:szCs w:val="24"/>
+        </w:rPr>
+        <w:t>-</w:t>
+      </w:r>
+      <w:r>
+        <w:rPr>
+          <w:rFonts w:hint="default" w:ascii="Times New Roman" w:hAnsi="Times New Roman" w:cs="Times New Roman"/>
+          <w:sz w:val="24"/>
+          <w:szCs w:val="24"/>
+          <w:lang w:val="en-US"/>
+        </w:rPr>
+        <w:t xml:space="preserve"> </w:t>
+      </w:r>
+      <w:r>
+        <w:rPr>
+          <w:rFonts w:hint="default" w:ascii="Times New Roman" w:hAnsi="Times New Roman" w:cs="Times New Roman"/>
+          <w:sz w:val="24"/>
+          <w:szCs w:val="24"/>
+        </w:rPr>
+        <w:t xml:space="preserve">D1: </w:t>
+      </w:r>
+      <w:r>
+        <w:rPr>
+          <w:rFonts w:hint="default" w:ascii="Times New Roman" w:hAnsi="Times New Roman" w:cs="Times New Roman"/>
+          <w:sz w:val="24"/>
+          <w:szCs w:val="24"/>
+          <w:lang w:val="en-US"/>
+        </w:rPr>
+        <w:t>Thông tin yêu cầu cần tra cứu</w:t>
+      </w:r>
+    </w:p>
+    <w:p>
+      <w:pPr>
+        <w:rPr>
+          <w:rFonts w:hint="default" w:ascii="Times New Roman" w:hAnsi="Times New Roman" w:cs="Times New Roman"/>
+          <w:sz w:val="24"/>
+          <w:szCs w:val="24"/>
+          <w:lang w:val="en-US"/>
+        </w:rPr>
+      </w:pPr>
+      <w:r>
+        <w:rPr>
+          <w:rFonts w:hint="default" w:ascii="Times New Roman" w:hAnsi="Times New Roman" w:cs="Times New Roman"/>
+          <w:sz w:val="24"/>
+          <w:szCs w:val="24"/>
+        </w:rPr>
+        <w:t>-</w:t>
+      </w:r>
+      <w:r>
+        <w:rPr>
+          <w:rFonts w:hint="default" w:ascii="Times New Roman" w:hAnsi="Times New Roman" w:cs="Times New Roman"/>
+          <w:sz w:val="24"/>
+          <w:szCs w:val="24"/>
+          <w:lang w:val="en-US"/>
+        </w:rPr>
+        <w:t xml:space="preserve"> </w:t>
+      </w:r>
+      <w:r>
+        <w:rPr>
+          <w:rFonts w:hint="default" w:ascii="Times New Roman" w:hAnsi="Times New Roman" w:cs="Times New Roman"/>
+          <w:sz w:val="24"/>
+          <w:szCs w:val="24"/>
+        </w:rPr>
+        <w:t xml:space="preserve">D2: Thông tin </w:t>
+      </w:r>
+      <w:r>
+        <w:rPr>
+          <w:rFonts w:hint="default" w:ascii="Times New Roman" w:hAnsi="Times New Roman" w:cs="Times New Roman"/>
+          <w:sz w:val="24"/>
+          <w:szCs w:val="24"/>
+          <w:lang w:val="en-US"/>
+        </w:rPr>
+        <w:t>tra cứu được.</w:t>
+      </w:r>
+    </w:p>
+    <w:p>
+      <w:pPr>
+        <w:rPr>
+          <w:rFonts w:hint="default" w:ascii="Times New Roman" w:hAnsi="Times New Roman" w:cs="Times New Roman"/>
+          <w:sz w:val="24"/>
+          <w:szCs w:val="24"/>
+        </w:rPr>
+      </w:pPr>
+      <w:r>
+        <w:rPr>
+          <w:rFonts w:hint="default" w:ascii="Times New Roman" w:hAnsi="Times New Roman" w:cs="Times New Roman"/>
+          <w:sz w:val="24"/>
+          <w:szCs w:val="24"/>
+        </w:rPr>
+        <w:t>-</w:t>
+      </w:r>
+      <w:r>
+        <w:rPr>
+          <w:rFonts w:hint="default" w:ascii="Times New Roman" w:hAnsi="Times New Roman" w:cs="Times New Roman"/>
+          <w:sz w:val="24"/>
+          <w:szCs w:val="24"/>
+          <w:lang w:val="en-US"/>
+        </w:rPr>
+        <w:t xml:space="preserve"> </w:t>
+      </w:r>
+      <w:r>
+        <w:rPr>
+          <w:rFonts w:hint="default" w:ascii="Times New Roman" w:hAnsi="Times New Roman" w:cs="Times New Roman"/>
+          <w:sz w:val="24"/>
+          <w:szCs w:val="24"/>
+        </w:rPr>
+        <w:t xml:space="preserve">D3: </w:t>
+      </w:r>
+      <w:r>
+        <w:rPr>
+          <w:rFonts w:hint="default" w:ascii="Times New Roman" w:hAnsi="Times New Roman" w:cs="Times New Roman"/>
+          <w:sz w:val="24"/>
+          <w:szCs w:val="24"/>
+          <w:lang w:val="en-US"/>
+        </w:rPr>
+        <w:t>Thông tin nguyên liệu</w:t>
+      </w:r>
+      <w:r>
+        <w:rPr>
+          <w:rFonts w:hint="default" w:ascii="Times New Roman" w:hAnsi="Times New Roman" w:cs="Times New Roman"/>
+          <w:sz w:val="24"/>
+          <w:szCs w:val="24"/>
+        </w:rPr>
+        <w:t>.</w:t>
+      </w:r>
+    </w:p>
+    <w:p>
+      <w:pPr>
+        <w:rPr>
+          <w:rFonts w:hint="default" w:ascii="Times New Roman" w:hAnsi="Times New Roman" w:cs="Times New Roman"/>
+          <w:sz w:val="24"/>
+          <w:szCs w:val="24"/>
+          <w:lang w:val="en-US"/>
+        </w:rPr>
+      </w:pPr>
+      <w:r>
+        <w:rPr>
+          <w:rFonts w:hint="default" w:ascii="Times New Roman" w:hAnsi="Times New Roman" w:cs="Times New Roman"/>
+          <w:sz w:val="24"/>
+          <w:szCs w:val="24"/>
+        </w:rPr>
+        <w:t>-</w:t>
+      </w:r>
+      <w:r>
+        <w:rPr>
+          <w:rFonts w:hint="default" w:ascii="Times New Roman" w:hAnsi="Times New Roman" w:cs="Times New Roman"/>
+          <w:sz w:val="24"/>
+          <w:szCs w:val="24"/>
+          <w:lang w:val="en-US"/>
+        </w:rPr>
+        <w:t xml:space="preserve"> </w:t>
+      </w:r>
+      <w:r>
+        <w:rPr>
+          <w:rFonts w:hint="default" w:ascii="Times New Roman" w:hAnsi="Times New Roman" w:cs="Times New Roman"/>
+          <w:sz w:val="24"/>
+          <w:szCs w:val="24"/>
+        </w:rPr>
+        <w:t xml:space="preserve">D4: </w:t>
+      </w:r>
+      <w:r>
+        <w:rPr>
+          <w:rFonts w:hint="default" w:ascii="Times New Roman" w:hAnsi="Times New Roman" w:cs="Times New Roman"/>
+          <w:sz w:val="24"/>
+          <w:szCs w:val="24"/>
+          <w:lang w:val="en-US"/>
+        </w:rPr>
+        <w:t>Thông tin menu</w:t>
+      </w:r>
+    </w:p>
+    <w:p>
+      <w:pPr>
+        <w:rPr>
+          <w:rFonts w:hint="default" w:ascii="Times New Roman" w:hAnsi="Times New Roman" w:cs="Times New Roman"/>
+          <w:sz w:val="24"/>
+          <w:szCs w:val="24"/>
+          <w:lang w:val="en-US"/>
+        </w:rPr>
+      </w:pPr>
+      <w:r>
+        <w:rPr>
+          <w:rFonts w:hint="default" w:ascii="Times New Roman" w:hAnsi="Times New Roman" w:cs="Times New Roman"/>
+          <w:sz w:val="24"/>
+          <w:szCs w:val="24"/>
+          <w:lang w:val="en-US"/>
+        </w:rPr>
+        <w:t xml:space="preserve">- D5: Thông tin hóa đơn </w:t>
+      </w:r>
+    </w:p>
+    <w:p>
+      <w:pPr>
+        <w:rPr>
+          <w:rFonts w:hint="default" w:ascii="Times New Roman" w:hAnsi="Times New Roman" w:cs="Times New Roman"/>
+          <w:b/>
+          <w:bCs/>
+          <w:sz w:val="24"/>
+          <w:szCs w:val="24"/>
+        </w:rPr>
+      </w:pPr>
+      <w:r>
+        <w:rPr>
+          <w:rFonts w:hint="default" w:ascii="Times New Roman" w:hAnsi="Times New Roman" w:cs="Times New Roman"/>
+          <w:b/>
+          <w:bCs/>
+          <w:sz w:val="24"/>
+          <w:szCs w:val="24"/>
+        </w:rPr>
+        <w:t>Xử lý:</w:t>
+      </w:r>
+    </w:p>
+    <w:p>
+      <w:pPr>
+        <w:rPr>
+          <w:rFonts w:hint="default" w:ascii="Times New Roman" w:hAnsi="Times New Roman" w:cs="Times New Roman"/>
+          <w:sz w:val="24"/>
+          <w:szCs w:val="24"/>
+          <w:lang w:val="en-US"/>
+        </w:rPr>
+      </w:pPr>
+      <w:r>
+        <w:rPr>
+          <w:rFonts w:hint="default" w:ascii="Times New Roman" w:hAnsi="Times New Roman" w:cs="Times New Roman"/>
+          <w:sz w:val="24"/>
+          <w:szCs w:val="24"/>
+        </w:rPr>
+        <w:t>-</w:t>
+      </w:r>
+      <w:r>
+        <w:rPr>
+          <w:rFonts w:hint="default" w:ascii="Times New Roman" w:hAnsi="Times New Roman" w:cs="Times New Roman"/>
+          <w:sz w:val="24"/>
+          <w:szCs w:val="24"/>
+          <w:lang w:val="en-US"/>
+        </w:rPr>
+        <w:t xml:space="preserve"> </w:t>
+      </w:r>
+      <w:r>
+        <w:rPr>
+          <w:rFonts w:hint="default" w:ascii="Times New Roman" w:hAnsi="Times New Roman" w:cs="Times New Roman"/>
+          <w:sz w:val="24"/>
+          <w:szCs w:val="24"/>
+        </w:rPr>
+        <w:t xml:space="preserve">Bước 1: </w:t>
+      </w:r>
+      <w:r>
+        <w:rPr>
+          <w:rFonts w:hint="default" w:ascii="Times New Roman" w:hAnsi="Times New Roman" w:cs="Times New Roman"/>
+          <w:sz w:val="24"/>
+          <w:szCs w:val="24"/>
+          <w:lang w:val="en-US"/>
+        </w:rPr>
+        <w:t>Nhân viên truy cập vào chức năng tra cứu thông tin</w:t>
+      </w:r>
+    </w:p>
+    <w:p>
+      <w:pPr>
+        <w:rPr>
+          <w:rFonts w:hint="default" w:ascii="Times New Roman" w:hAnsi="Times New Roman" w:cs="Times New Roman"/>
+          <w:sz w:val="24"/>
+          <w:szCs w:val="24"/>
+          <w:lang w:val="en-US"/>
+        </w:rPr>
+      </w:pPr>
+      <w:r>
+        <w:rPr>
+          <w:rFonts w:hint="default" w:ascii="Times New Roman" w:hAnsi="Times New Roman" w:cs="Times New Roman"/>
+          <w:sz w:val="24"/>
+          <w:szCs w:val="24"/>
+        </w:rPr>
+        <w:t>-</w:t>
+      </w:r>
+      <w:r>
+        <w:rPr>
+          <w:rFonts w:hint="default" w:ascii="Times New Roman" w:hAnsi="Times New Roman" w:cs="Times New Roman"/>
+          <w:sz w:val="24"/>
+          <w:szCs w:val="24"/>
+          <w:lang w:val="en-US"/>
+        </w:rPr>
+        <w:t xml:space="preserve"> </w:t>
+      </w:r>
+      <w:r>
+        <w:rPr>
+          <w:rFonts w:hint="default" w:ascii="Times New Roman" w:hAnsi="Times New Roman" w:cs="Times New Roman"/>
+          <w:sz w:val="24"/>
+          <w:szCs w:val="24"/>
+        </w:rPr>
+        <w:t xml:space="preserve">Bước 2: </w:t>
+      </w:r>
+      <w:r>
+        <w:rPr>
+          <w:rFonts w:hint="default" w:ascii="Times New Roman" w:hAnsi="Times New Roman" w:cs="Times New Roman"/>
+          <w:sz w:val="24"/>
+          <w:szCs w:val="24"/>
+          <w:lang w:val="en-US"/>
+        </w:rPr>
+        <w:t>Hệ thống hiển thị giao diện tra cứu</w:t>
+      </w:r>
+    </w:p>
+    <w:p>
+      <w:pPr>
+        <w:rPr>
+          <w:rFonts w:hint="default" w:ascii="Times New Roman" w:hAnsi="Times New Roman" w:cs="Times New Roman"/>
+          <w:sz w:val="24"/>
+          <w:szCs w:val="24"/>
+          <w:lang w:val="en-US"/>
+        </w:rPr>
+      </w:pPr>
+      <w:r>
+        <w:rPr>
+          <w:rFonts w:hint="default" w:ascii="Times New Roman" w:hAnsi="Times New Roman" w:cs="Times New Roman"/>
+          <w:sz w:val="24"/>
+          <w:szCs w:val="24"/>
+        </w:rPr>
+        <w:t>-</w:t>
+      </w:r>
+      <w:r>
+        <w:rPr>
+          <w:rFonts w:hint="default" w:ascii="Times New Roman" w:hAnsi="Times New Roman" w:cs="Times New Roman"/>
+          <w:sz w:val="24"/>
+          <w:szCs w:val="24"/>
+          <w:lang w:val="en-US"/>
+        </w:rPr>
+        <w:t xml:space="preserve"> </w:t>
+      </w:r>
+      <w:r>
+        <w:rPr>
+          <w:rFonts w:hint="default" w:ascii="Times New Roman" w:hAnsi="Times New Roman" w:cs="Times New Roman"/>
+          <w:sz w:val="24"/>
+          <w:szCs w:val="24"/>
+        </w:rPr>
+        <w:t xml:space="preserve">Bước 3: </w:t>
+      </w:r>
+      <w:r>
+        <w:rPr>
+          <w:rFonts w:hint="default" w:ascii="Times New Roman" w:hAnsi="Times New Roman" w:cs="Times New Roman"/>
+          <w:sz w:val="24"/>
+          <w:szCs w:val="24"/>
+          <w:lang w:val="en-US"/>
+        </w:rPr>
+        <w:t>Nhân viên làm theo hướng dẫn trên giao diện và nhập thông tin cần tra cứu</w:t>
+      </w:r>
+    </w:p>
+    <w:p>
+      <w:pPr>
+        <w:rPr>
+          <w:rFonts w:hint="default" w:ascii="Times New Roman" w:hAnsi="Times New Roman" w:cs="Times New Roman"/>
+          <w:sz w:val="24"/>
+          <w:szCs w:val="24"/>
+          <w:lang w:val="en-US"/>
+        </w:rPr>
+      </w:pPr>
+      <w:r>
+        <w:rPr>
+          <w:rFonts w:hint="default" w:ascii="Times New Roman" w:hAnsi="Times New Roman" w:cs="Times New Roman"/>
+          <w:sz w:val="24"/>
+          <w:szCs w:val="24"/>
+        </w:rPr>
+        <w:t>-</w:t>
+      </w:r>
+      <w:r>
+        <w:rPr>
+          <w:rFonts w:hint="default" w:ascii="Times New Roman" w:hAnsi="Times New Roman" w:cs="Times New Roman"/>
+          <w:sz w:val="24"/>
+          <w:szCs w:val="24"/>
+          <w:lang w:val="en-US"/>
+        </w:rPr>
+        <w:t xml:space="preserve"> </w:t>
+      </w:r>
+      <w:r>
+        <w:rPr>
+          <w:rFonts w:hint="default" w:ascii="Times New Roman" w:hAnsi="Times New Roman" w:cs="Times New Roman"/>
+          <w:sz w:val="24"/>
+          <w:szCs w:val="24"/>
+        </w:rPr>
+        <w:t xml:space="preserve">Bước 4: </w:t>
+      </w:r>
+      <w:r>
+        <w:rPr>
+          <w:rFonts w:hint="default" w:ascii="Times New Roman" w:hAnsi="Times New Roman" w:cs="Times New Roman"/>
+          <w:sz w:val="24"/>
+          <w:szCs w:val="24"/>
+          <w:lang w:val="en-US"/>
+        </w:rPr>
+        <w:t>Hệ thống tiến hành tra cứu thông tin được nhập</w:t>
+      </w:r>
+    </w:p>
+    <w:p>
+      <w:pPr>
+        <w:rPr>
+          <w:rFonts w:hint="default" w:ascii="Times New Roman" w:hAnsi="Times New Roman" w:cs="Times New Roman"/>
+          <w:sz w:val="24"/>
+          <w:szCs w:val="24"/>
+          <w:lang w:val="en-US"/>
+        </w:rPr>
+      </w:pPr>
+      <w:r>
+        <w:rPr>
+          <w:rFonts w:hint="default" w:ascii="Times New Roman" w:hAnsi="Times New Roman" w:cs="Times New Roman"/>
+          <w:sz w:val="24"/>
+          <w:szCs w:val="24"/>
+          <w:lang w:val="en-US"/>
+        </w:rPr>
+        <w:t>- Bước 5: Hiển thị danh sách thông tin tra cứu được</w:t>
+      </w:r>
+    </w:p>
+    <w:p>
+      <w:pPr>
+        <w:rPr>
+          <w:rFonts w:hint="default" w:ascii="Times New Roman" w:hAnsi="Times New Roman" w:cs="Times New Roman"/>
+          <w:sz w:val="24"/>
+          <w:szCs w:val="24"/>
+          <w:lang w:val="en-US"/>
+        </w:rPr>
+      </w:pPr>
+      <w:r>
+        <w:rPr>
+          <w:rFonts w:hint="default" w:ascii="Times New Roman" w:hAnsi="Times New Roman" w:cs="Times New Roman"/>
+          <w:sz w:val="24"/>
+          <w:szCs w:val="24"/>
+          <w:lang w:val="en-US"/>
+        </w:rPr>
+        <w:t>- Bước 6: Kết thúc</w:t>
+      </w:r>
       <w:bookmarkStart w:id="0" w:name="_GoBack"/>
       <w:bookmarkEnd w:id="0"/>
-      <w:r>
-        <w:rPr>
-          <w:rFonts w:hint="default" w:ascii="Times New Roman" w:hAnsi="Times New Roman" w:cs="Times New Roman"/>
-          <w:b/>
-          <w:bCs/>
-          <w:sz w:val="24"/>
-          <w:szCs w:val="24"/>
-        </w:rPr>
-        <w:t>Xử lý:</w:t>
-      </w:r>
-    </w:p>
-    <w:p>
-      <w:pPr>
-        <w:rPr>
-          <w:rFonts w:hint="default" w:ascii="Times New Roman" w:hAnsi="Times New Roman" w:cs="Times New Roman"/>
-          <w:sz w:val="24"/>
-          <w:szCs w:val="24"/>
-          <w:lang w:val="en-US"/>
-        </w:rPr>
-      </w:pPr>
-      <w:r>
-        <w:rPr>
-          <w:rFonts w:hint="default" w:ascii="Times New Roman" w:hAnsi="Times New Roman" w:cs="Times New Roman"/>
-          <w:sz w:val="24"/>
-          <w:szCs w:val="24"/>
-        </w:rPr>
-        <w:t>-</w:t>
-      </w:r>
-      <w:r>
-        <w:rPr>
-          <w:rFonts w:hint="default" w:ascii="Times New Roman" w:hAnsi="Times New Roman" w:cs="Times New Roman"/>
-          <w:sz w:val="24"/>
-          <w:szCs w:val="24"/>
-          <w:lang w:val="en-US"/>
-        </w:rPr>
-        <w:t xml:space="preserve"> </w:t>
-      </w:r>
-      <w:r>
-        <w:rPr>
-          <w:rFonts w:hint="default" w:ascii="Times New Roman" w:hAnsi="Times New Roman" w:cs="Times New Roman"/>
-          <w:sz w:val="24"/>
-          <w:szCs w:val="24"/>
-        </w:rPr>
-        <w:t xml:space="preserve">Bước 1: </w:t>
-      </w:r>
-      <w:r>
-        <w:rPr>
-          <w:rFonts w:hint="default" w:ascii="Times New Roman" w:hAnsi="Times New Roman" w:cs="Times New Roman"/>
-          <w:sz w:val="24"/>
-          <w:szCs w:val="24"/>
-          <w:lang w:val="en-US"/>
-        </w:rPr>
-        <w:t>Chủ quán truy cập vào chức năng chỉnh sửa thông tin khuyến mãi</w:t>
-      </w:r>
-    </w:p>
-    <w:p>
-      <w:pPr>
-        <w:rPr>
-          <w:rFonts w:hint="default" w:ascii="Times New Roman" w:hAnsi="Times New Roman" w:cs="Times New Roman"/>
-          <w:sz w:val="24"/>
-          <w:szCs w:val="24"/>
-          <w:lang w:val="en-US"/>
-        </w:rPr>
-      </w:pPr>
-      <w:r>
-        <w:rPr>
-          <w:rFonts w:hint="default" w:ascii="Times New Roman" w:hAnsi="Times New Roman" w:cs="Times New Roman"/>
-          <w:sz w:val="24"/>
-          <w:szCs w:val="24"/>
-        </w:rPr>
-        <w:t>-</w:t>
-      </w:r>
-      <w:r>
-        <w:rPr>
-          <w:rFonts w:hint="default" w:ascii="Times New Roman" w:hAnsi="Times New Roman" w:cs="Times New Roman"/>
-          <w:sz w:val="24"/>
-          <w:szCs w:val="24"/>
-          <w:lang w:val="en-US"/>
-        </w:rPr>
-        <w:t xml:space="preserve"> </w:t>
-      </w:r>
-      <w:r>
-        <w:rPr>
-          <w:rFonts w:hint="default" w:ascii="Times New Roman" w:hAnsi="Times New Roman" w:cs="Times New Roman"/>
-          <w:sz w:val="24"/>
-          <w:szCs w:val="24"/>
-        </w:rPr>
-        <w:t xml:space="preserve">Bước 2: </w:t>
-      </w:r>
-      <w:r>
-        <w:rPr>
-          <w:rFonts w:hint="default" w:ascii="Times New Roman" w:hAnsi="Times New Roman" w:cs="Times New Roman"/>
-          <w:sz w:val="24"/>
-          <w:szCs w:val="24"/>
-          <w:lang w:val="en-US"/>
-        </w:rPr>
-        <w:t>Chỉnh sửa thông tin khuyến mãi (theo thêm, xóa, sửa, tìm kiếm)</w:t>
-      </w:r>
-    </w:p>
-    <w:p>
-      <w:pPr>
-        <w:rPr>
-          <w:rFonts w:hint="default" w:ascii="Times New Roman" w:hAnsi="Times New Roman" w:cs="Times New Roman"/>
-          <w:sz w:val="24"/>
-          <w:szCs w:val="24"/>
-          <w:lang w:val="en-US"/>
-        </w:rPr>
-      </w:pPr>
-      <w:r>
-        <w:rPr>
-          <w:rFonts w:hint="default" w:ascii="Times New Roman" w:hAnsi="Times New Roman" w:cs="Times New Roman"/>
-          <w:sz w:val="24"/>
-          <w:szCs w:val="24"/>
-        </w:rPr>
-        <w:t>-</w:t>
-      </w:r>
-      <w:r>
-        <w:rPr>
-          <w:rFonts w:hint="default" w:ascii="Times New Roman" w:hAnsi="Times New Roman" w:cs="Times New Roman"/>
-          <w:sz w:val="24"/>
-          <w:szCs w:val="24"/>
-          <w:lang w:val="en-US"/>
-        </w:rPr>
-        <w:t xml:space="preserve"> </w:t>
-      </w:r>
-      <w:r>
-        <w:rPr>
-          <w:rFonts w:hint="default" w:ascii="Times New Roman" w:hAnsi="Times New Roman" w:cs="Times New Roman"/>
-          <w:sz w:val="24"/>
-          <w:szCs w:val="24"/>
-        </w:rPr>
-        <w:t>Bước 3: Hệ thống</w:t>
-      </w:r>
-      <w:r>
-        <w:rPr>
-          <w:rFonts w:hint="default" w:ascii="Times New Roman" w:hAnsi="Times New Roman" w:cs="Times New Roman"/>
-          <w:sz w:val="24"/>
-          <w:szCs w:val="24"/>
-          <w:lang w:val="en-US"/>
-        </w:rPr>
-        <w:t xml:space="preserve"> tiến hành chỉnh sửa theo yêu cầu của chủ quán</w:t>
-      </w:r>
-    </w:p>
-    <w:p>
-      <w:pPr>
-        <w:rPr>
-          <w:rFonts w:hint="default" w:ascii="Times New Roman" w:hAnsi="Times New Roman" w:cs="Times New Roman"/>
-          <w:sz w:val="24"/>
-          <w:szCs w:val="24"/>
-          <w:lang w:val="en-US"/>
-        </w:rPr>
-      </w:pPr>
-      <w:r>
-        <w:rPr>
-          <w:rFonts w:hint="default" w:ascii="Times New Roman" w:hAnsi="Times New Roman" w:cs="Times New Roman"/>
-          <w:sz w:val="24"/>
-          <w:szCs w:val="24"/>
-        </w:rPr>
-        <w:t>-</w:t>
-      </w:r>
-      <w:r>
-        <w:rPr>
-          <w:rFonts w:hint="default" w:ascii="Times New Roman" w:hAnsi="Times New Roman" w:cs="Times New Roman"/>
-          <w:sz w:val="24"/>
-          <w:szCs w:val="24"/>
-          <w:lang w:val="en-US"/>
-        </w:rPr>
-        <w:t xml:space="preserve"> </w:t>
-      </w:r>
-      <w:r>
-        <w:rPr>
-          <w:rFonts w:hint="default" w:ascii="Times New Roman" w:hAnsi="Times New Roman" w:cs="Times New Roman"/>
-          <w:sz w:val="24"/>
-          <w:szCs w:val="24"/>
-        </w:rPr>
-        <w:t xml:space="preserve">Bước 4: </w:t>
-      </w:r>
-      <w:r>
-        <w:rPr>
-          <w:rFonts w:hint="default" w:ascii="Times New Roman" w:hAnsi="Times New Roman" w:cs="Times New Roman"/>
-          <w:sz w:val="24"/>
-          <w:szCs w:val="24"/>
-          <w:lang w:val="en-US"/>
-        </w:rPr>
-        <w:t>Hiển thị danh sách khuyến mãi cập nhật sau khi chỉnh sửa và thông báo kết quả trả về</w:t>
-      </w:r>
-    </w:p>
-    <w:p>
-      <w:pPr>
-        <w:rPr>
-          <w:rFonts w:hint="default" w:ascii="Times New Roman" w:hAnsi="Times New Roman" w:cs="Times New Roman"/>
-          <w:sz w:val="24"/>
-          <w:szCs w:val="24"/>
-          <w:lang w:val="en-US"/>
-        </w:rPr>
-      </w:pPr>
-      <w:r>
-        <w:rPr>
-          <w:rFonts w:hint="default" w:ascii="Times New Roman" w:hAnsi="Times New Roman" w:cs="Times New Roman"/>
-          <w:sz w:val="24"/>
-          <w:szCs w:val="24"/>
-          <w:lang w:val="en-US"/>
-        </w:rPr>
-        <w:t>- Bước 5: Kết thúc</w:t>
-      </w:r>
-    </w:p>
-    <w:p>
-      <w:pPr>
-        <w:rPr>
-          <w:rFonts w:hint="default" w:ascii="Times New Roman" w:hAnsi="Times New Roman" w:cs="Times New Roman"/>
-          <w:sz w:val="28"/>
-          <w:szCs w:val="28"/>
-        </w:rPr>
-      </w:pPr>
-    </w:p>
-    <w:p>
-      <w:pPr>
-        <w:rPr>
-          <w:rFonts w:hint="default" w:ascii="Times New Roman" w:hAnsi="Times New Roman" w:cs="Times New Roman"/>
-          <w:sz w:val="28"/>
-          <w:szCs w:val="28"/>
-        </w:rPr>
-      </w:pPr>
-    </w:p>
-    <w:p>
-      <w:pPr>
-        <w:rPr>
-          <w:rFonts w:hint="default" w:ascii="Times New Roman" w:hAnsi="Times New Roman" w:cs="Times New Roman"/>
-          <w:sz w:val="28"/>
-          <w:szCs w:val="28"/>
-        </w:rPr>
-      </w:pPr>
-    </w:p>
-    <w:p/>
+    </w:p>
+    <w:p>
+      <w:pPr>
+        <w:rPr>
+          <w:rFonts w:hint="default"/>
+          <w:lang w:val="en-US"/>
+        </w:rPr>
+      </w:pPr>
+    </w:p>
     <w:sectPr>
       <w:type w:val="continuous"/>
       <w:pgSz w:w="12240" w:h="15840"/>

--- a/DFD.docx
+++ b/DFD.docx
@@ -2978,32 +2978,24 @@
     </w:p>
     <w:p>
       <w:pPr>
-        <w:keepNext w:val="0"/>
-        <w:keepLines w:val="0"/>
-        <w:widowControl/>
-        <w:suppressLineNumbers w:val="0"/>
-        <w:jc w:val="left"/>
-      </w:pPr>
-    </w:p>
-    <w:p>
-      <w:pPr>
-        <w:pStyle w:val="2"/>
-        <w:keepNext w:val="0"/>
-        <w:keepLines w:val="0"/>
-        <w:widowControl/>
-        <w:suppressLineNumbers w:val="0"/>
-        <w:bidi w:val="0"/>
-        <w:spacing w:before="0" w:beforeAutospacing="0" w:after="0" w:afterAutospacing="0" w:line="15" w:lineRule="atLeast"/>
-      </w:pPr>
-      <w:r>
-        <w:rPr>
-          <w:rFonts w:hint="default" w:ascii="Times New Roman" w:hAnsi="Times New Roman" w:cs="Times New Roman"/>
-          <w:i w:val="0"/>
-          <w:color w:val="000000"/>
-          <w:sz w:val="26"/>
-          <w:szCs w:val="26"/>
-          <w:u w:val="none"/>
-          <w:bdr w:val="none" w:color="auto" w:sz="0" w:space="0"/>
+        <w:pStyle w:val="2"/>
+        <w:keepNext w:val="0"/>
+        <w:keepLines w:val="0"/>
+        <w:widowControl/>
+        <w:suppressLineNumbers w:val="0"/>
+        <w:bidi w:val="0"/>
+        <w:spacing w:before="0" w:beforeAutospacing="0" w:after="0" w:afterAutospacing="0" w:line="15" w:lineRule="atLeast"/>
+      </w:pPr>
+      <w:bookmarkStart w:id="0" w:name="_GoBack"/>
+      <w:bookmarkEnd w:id="0"/>
+      <w:r>
+        <w:rPr>
+          <w:rFonts w:hint="default" w:ascii="Times New Roman" w:hAnsi="Times New Roman" w:cs="Times New Roman"/>
+          <w:i w:val="0"/>
+          <w:color w:val="000000"/>
+          <w:sz w:val="26"/>
+          <w:szCs w:val="26"/>
+          <w:u w:val="none"/>
           <w:vertAlign w:val="baseline"/>
         </w:rPr>
         <w:drawing>
@@ -3060,8 +3052,6 @@
         <w:spacing w:before="0" w:beforeAutospacing="0" w:after="0" w:afterAutospacing="0" w:line="15" w:lineRule="atLeast"/>
         <w:ind w:left="720"/>
       </w:pPr>
-      <w:bookmarkStart w:id="0" w:name="_GoBack"/>
-      <w:bookmarkEnd w:id="0"/>
       <w:r>
         <w:rPr>
           <w:rFonts w:hint="default" w:ascii="Times New Roman" w:hAnsi="Times New Roman" w:cs="Times New Roman"/>
@@ -3106,7 +3096,6 @@
           <w:sz w:val="26"/>
           <w:szCs w:val="26"/>
           <w:u w:val="none"/>
-          <w:bdr w:val="none" w:color="auto" w:sz="0" w:space="0"/>
           <w:vertAlign w:val="baseline"/>
         </w:rPr>
         <w:drawing>
@@ -3448,7 +3437,6 @@
           <w:sz w:val="26"/>
           <w:szCs w:val="26"/>
           <w:u w:val="none"/>
-          <w:bdr w:val="none" w:color="auto" w:sz="0" w:space="0"/>
           <w:vertAlign w:val="baseline"/>
         </w:rPr>
         <w:drawing>
@@ -3808,7 +3796,6 @@
           <w:sz w:val="26"/>
           <w:szCs w:val="26"/>
           <w:u w:val="none"/>
-          <w:bdr w:val="none" w:color="auto" w:sz="0" w:space="0"/>
           <w:vertAlign w:val="baseline"/>
         </w:rPr>
         <w:drawing>
@@ -4123,7 +4110,6 @@
           <w:sz w:val="26"/>
           <w:szCs w:val="26"/>
           <w:u w:val="none"/>
-          <w:bdr w:val="none" w:color="auto" w:sz="0" w:space="0"/>
           <w:vertAlign w:val="baseline"/>
         </w:rPr>
         <w:drawing>
@@ -4221,7 +4207,6 @@
           <w:sz w:val="26"/>
           <w:szCs w:val="26"/>
           <w:u w:val="none"/>
-          <w:bdr w:val="none" w:color="auto" w:sz="0" w:space="0"/>
           <w:vertAlign w:val="baseline"/>
         </w:rPr>
         <w:drawing>
@@ -4641,7 +4626,6 @@
           <w:sz w:val="26"/>
           <w:szCs w:val="26"/>
           <w:u w:val="none"/>
-          <w:bdr w:val="none" w:color="auto" w:sz="0" w:space="0"/>
           <w:vertAlign w:val="baseline"/>
         </w:rPr>
         <w:drawing>
@@ -5061,7 +5045,6 @@
           <w:sz w:val="26"/>
           <w:szCs w:val="26"/>
           <w:u w:val="none"/>
-          <w:bdr w:val="none" w:color="auto" w:sz="0" w:space="0"/>
           <w:vertAlign w:val="baseline"/>
         </w:rPr>
         <w:drawing>
@@ -5459,7 +5442,6 @@
           <w:sz w:val="26"/>
           <w:szCs w:val="26"/>
           <w:u w:val="none"/>
-          <w:bdr w:val="none" w:color="auto" w:sz="0" w:space="0"/>
           <w:vertAlign w:val="baseline"/>
         </w:rPr>
         <w:drawing>
@@ -5879,7 +5861,6 @@
           <w:sz w:val="26"/>
           <w:szCs w:val="26"/>
           <w:u w:val="none"/>
-          <w:bdr w:val="none" w:color="auto" w:sz="0" w:space="0"/>
           <w:vertAlign w:val="baseline"/>
         </w:rPr>
         <w:drawing>
@@ -6217,7 +6198,6 @@
           <w:sz w:val="26"/>
           <w:szCs w:val="26"/>
           <w:u w:val="none"/>
-          <w:bdr w:val="none" w:color="auto" w:sz="0" w:space="0"/>
           <w:vertAlign w:val="baseline"/>
         </w:rPr>
         <w:drawing>
@@ -6953,6 +6933,7 @@
       <w:jc w:val="left"/>
     </w:pPr>
     <w:rPr>
+      <w:rFonts w:ascii="Times New Roman" w:hAnsi="Times New Roman" w:eastAsia="SimSun" w:cs="Times New Roman"/>
       <w:kern w:val="0"/>
       <w:sz w:val="24"/>
       <w:szCs w:val="24"/>

--- a/DFD.docx
+++ b/DFD.docx
@@ -28854,37 +28854,23 @@
           <w:bCs/>
           <w:color w:val="000000"/>
         </w:rPr>
-        <w:t>n</w:t>
-      </w:r>
-      <w:r>
-        <w:rPr>
-          <w:bCs/>
-          <w:color w:val="000000"/>
-        </w:rPr>
-        <w:t>hân</w:t>
-      </w:r>
-      <w:proofErr w:type="spellEnd"/>
-      <w:r>
-        <w:rPr>
-          <w:bCs/>
-          <w:color w:val="000000"/>
-        </w:rPr>
-        <w:t xml:space="preserve"> </w:t>
-      </w:r>
-      <w:proofErr w:type="spellStart"/>
-      <w:r>
-        <w:rPr>
-          <w:bCs/>
-          <w:color w:val="000000"/>
-        </w:rPr>
-        <w:t>v</w:t>
-      </w:r>
-      <w:r>
-        <w:rPr>
-          <w:bCs/>
-          <w:color w:val="000000"/>
-        </w:rPr>
-        <w:t>iên</w:t>
+        <w:t>nhân</w:t>
+      </w:r>
+      <w:proofErr w:type="spellEnd"/>
+      <w:r>
+        <w:rPr>
+          <w:bCs/>
+          <w:color w:val="000000"/>
+        </w:rPr>
+        <w:t xml:space="preserve"> </w:t>
+      </w:r>
+      <w:proofErr w:type="spellStart"/>
+      <w:r>
+        <w:rPr>
+          <w:bCs/>
+          <w:color w:val="000000"/>
+        </w:rPr>
+        <w:t>viên</w:t>
       </w:r>
       <w:proofErr w:type="spellEnd"/>
       <w:r>
@@ -29668,20 +29654,7 @@
           <w:color w:val="000000"/>
         </w:rPr>
         <w:tab/>
-      </w:r>
-      <w:r>
-        <w:rPr>
-          <w:bCs/>
-          <w:color w:val="000000"/>
-        </w:rPr>
-        <w:t xml:space="preserve">    </w:t>
-      </w:r>
-      <w:r>
-        <w:rPr>
-          <w:bCs/>
-          <w:color w:val="000000"/>
-        </w:rPr>
-        <w:t xml:space="preserve">D1: </w:t>
+        <w:t xml:space="preserve">    D1: </w:t>
       </w:r>
       <w:proofErr w:type="spellStart"/>
       <w:r>
@@ -29760,20 +29733,7 @@
           <w:color w:val="000000"/>
         </w:rPr>
         <w:tab/>
-      </w:r>
-      <w:r>
-        <w:rPr>
-          <w:bCs/>
-          <w:color w:val="000000"/>
-        </w:rPr>
-        <w:t xml:space="preserve">     </w:t>
-      </w:r>
-      <w:r>
-        <w:rPr>
-          <w:bCs/>
-          <w:color w:val="000000"/>
-        </w:rPr>
-        <w:t>D2:</w:t>
+        <w:t xml:space="preserve">     D2:</w:t>
       </w:r>
       <w:r>
         <w:rPr>
@@ -29853,12 +29813,6 @@
           <w:color w:val="000000"/>
         </w:rPr>
         <w:tab/>
-      </w:r>
-      <w:r>
-        <w:rPr>
-          <w:bCs/>
-          <w:color w:val="000000"/>
-        </w:rPr>
         <w:t>D</w:t>
       </w:r>
       <w:proofErr w:type="gramStart"/>
@@ -29915,21 +29869,7 @@
           <w:color w:val="000000"/>
         </w:rPr>
         <w:tab/>
-        <w:t xml:space="preserve"> </w:t>
-      </w:r>
-      <w:r>
-        <w:rPr>
-          <w:bCs/>
-          <w:color w:val="000000"/>
-        </w:rPr>
-        <w:t xml:space="preserve">           </w:t>
-      </w:r>
-      <w:r>
-        <w:rPr>
-          <w:bCs/>
-          <w:color w:val="000000"/>
-        </w:rPr>
-        <w:t>D</w:t>
+        <w:t xml:space="preserve">            D</w:t>
       </w:r>
       <w:proofErr w:type="gramStart"/>
       <w:r>
@@ -30561,14 +30501,7 @@
           <w:color w:val="000000"/>
         </w:rPr>
         <w:tab/>
-        <w:t xml:space="preserve">D1: </w:t>
-      </w:r>
-      <w:r>
-        <w:rPr>
-          <w:bCs/>
-          <w:color w:val="000000"/>
-        </w:rPr>
-        <w:t xml:space="preserve"> </w:t>
+        <w:t xml:space="preserve">D1:  </w:t>
       </w:r>
       <w:proofErr w:type="spellStart"/>
       <w:r>
@@ -30654,12 +30587,6 @@
           <w:color w:val="000000"/>
         </w:rPr>
         <w:tab/>
-      </w:r>
-      <w:r>
-        <w:rPr>
-          <w:bCs/>
-          <w:color w:val="000000"/>
-        </w:rPr>
         <w:t>D2:</w:t>
       </w:r>
       <w:r>
@@ -30740,14 +30667,7 @@
           <w:color w:val="000000"/>
         </w:rPr>
         <w:tab/>
-        <w:t>D3:</w:t>
-      </w:r>
-      <w:r>
-        <w:rPr>
-          <w:bCs/>
-          <w:color w:val="000000"/>
-        </w:rPr>
-        <w:t xml:space="preserve"> </w:t>
+        <w:t xml:space="preserve">D3: </w:t>
       </w:r>
       <w:proofErr w:type="spellStart"/>
       <w:r>
@@ -30803,14 +30723,7 @@
           <w:color w:val="000000"/>
         </w:rPr>
         <w:tab/>
-        <w:t xml:space="preserve">            D4:</w:t>
-      </w:r>
-      <w:r>
-        <w:rPr>
-          <w:bCs/>
-          <w:color w:val="000000"/>
-        </w:rPr>
-        <w:t xml:space="preserve"> </w:t>
+        <w:t xml:space="preserve">            D4: </w:t>
       </w:r>
       <w:proofErr w:type="spellStart"/>
       <w:r>
@@ -31781,14 +31694,7 @@
           <w:bCs/>
           <w:color w:val="000000"/>
         </w:rPr>
-        <w:t xml:space="preserve"> </w:t>
-      </w:r>
-      <w:r>
-        <w:rPr>
-          <w:bCs/>
-          <w:color w:val="000000"/>
-        </w:rPr>
-        <w:t xml:space="preserve">tin </w:t>
+        <w:t xml:space="preserve"> tin </w:t>
       </w:r>
       <w:proofErr w:type="spellStart"/>
       <w:r>
@@ -31852,14 +31758,7 @@
           <w:bCs/>
           <w:color w:val="000000"/>
         </w:rPr>
-        <w:t>)</w:t>
-      </w:r>
-      <w:r>
-        <w:rPr>
-          <w:bCs/>
-          <w:color w:val="000000"/>
-        </w:rPr>
-        <w:t xml:space="preserve"> </w:t>
+        <w:t xml:space="preserve">) </w:t>
       </w:r>
     </w:p>
     <w:p>
@@ -32005,6 +31904,1176 @@
           <w:sz w:val="24"/>
           <w:szCs w:val="24"/>
           <w:lang w:val="vi-VN"/>
+        </w:rPr>
+      </w:pPr>
+    </w:p>
+    <w:p>
+      <w:pPr>
+        <w:jc w:val="center"/>
+        <w:rPr>
+          <w:rFonts w:ascii="Times New Roman" w:hAnsi="Times New Roman" w:cs="Times New Roman"/>
+          <w:sz w:val="24"/>
+          <w:szCs w:val="24"/>
+          <w:lang w:val="vi-VN"/>
+        </w:rPr>
+      </w:pPr>
+    </w:p>
+    <w:p>
+      <w:pPr>
+        <w:pStyle w:val="NormalWeb"/>
+        <w:spacing w:before="240" w:beforeAutospacing="0" w:after="240" w:afterAutospacing="0" w:line="15" w:lineRule="atLeast"/>
+        <w:jc w:val="center"/>
+        <w:rPr>
+          <w:b/>
+          <w:color w:val="000000"/>
+          <w:sz w:val="30"/>
+          <w:szCs w:val="30"/>
+        </w:rPr>
+      </w:pPr>
+      <w:r>
+        <w:rPr>
+          <w:b/>
+          <w:color w:val="000000"/>
+          <w:sz w:val="30"/>
+          <w:szCs w:val="30"/>
+        </w:rPr>
+        <w:lastRenderedPageBreak/>
+        <w:t xml:space="preserve">DFD </w:t>
+      </w:r>
+      <w:proofErr w:type="spellStart"/>
+      <w:r>
+        <w:rPr>
+          <w:b/>
+          <w:color w:val="000000"/>
+          <w:sz w:val="30"/>
+          <w:szCs w:val="30"/>
+        </w:rPr>
+        <w:t>Mức</w:t>
+      </w:r>
+      <w:proofErr w:type="spellEnd"/>
+      <w:r>
+        <w:rPr>
+          <w:b/>
+          <w:color w:val="000000"/>
+          <w:sz w:val="30"/>
+          <w:szCs w:val="30"/>
+        </w:rPr>
+        <w:t xml:space="preserve"> 1. </w:t>
+      </w:r>
+      <w:proofErr w:type="spellStart"/>
+      <w:r>
+        <w:rPr>
+          <w:b/>
+          <w:color w:val="000000"/>
+          <w:sz w:val="30"/>
+          <w:szCs w:val="30"/>
+        </w:rPr>
+        <w:t>Chức</w:t>
+      </w:r>
+      <w:proofErr w:type="spellEnd"/>
+      <w:r>
+        <w:rPr>
+          <w:b/>
+          <w:color w:val="000000"/>
+          <w:sz w:val="30"/>
+          <w:szCs w:val="30"/>
+        </w:rPr>
+        <w:t xml:space="preserve"> </w:t>
+      </w:r>
+      <w:proofErr w:type="spellStart"/>
+      <w:r>
+        <w:rPr>
+          <w:b/>
+          <w:color w:val="000000"/>
+          <w:sz w:val="30"/>
+          <w:szCs w:val="30"/>
+        </w:rPr>
+        <w:t>năng</w:t>
+      </w:r>
+      <w:proofErr w:type="spellEnd"/>
+      <w:r>
+        <w:rPr>
+          <w:b/>
+          <w:color w:val="000000"/>
+          <w:sz w:val="30"/>
+          <w:szCs w:val="30"/>
+        </w:rPr>
+        <w:t xml:space="preserve"> </w:t>
+      </w:r>
+      <w:proofErr w:type="spellStart"/>
+      <w:r>
+        <w:rPr>
+          <w:b/>
+          <w:color w:val="000000"/>
+          <w:sz w:val="30"/>
+          <w:szCs w:val="30"/>
+        </w:rPr>
+        <w:t>Quản</w:t>
+      </w:r>
+      <w:proofErr w:type="spellEnd"/>
+      <w:r>
+        <w:rPr>
+          <w:b/>
+          <w:color w:val="000000"/>
+          <w:sz w:val="30"/>
+          <w:szCs w:val="30"/>
+        </w:rPr>
+        <w:t xml:space="preserve"> </w:t>
+      </w:r>
+      <w:proofErr w:type="spellStart"/>
+      <w:r>
+        <w:rPr>
+          <w:b/>
+          <w:color w:val="000000"/>
+          <w:sz w:val="30"/>
+          <w:szCs w:val="30"/>
+        </w:rPr>
+        <w:t>lý</w:t>
+      </w:r>
+      <w:proofErr w:type="spellEnd"/>
+      <w:r>
+        <w:rPr>
+          <w:b/>
+          <w:color w:val="000000"/>
+          <w:sz w:val="30"/>
+          <w:szCs w:val="30"/>
+        </w:rPr>
+        <w:t xml:space="preserve"> </w:t>
+      </w:r>
+      <w:proofErr w:type="spellStart"/>
+      <w:r>
+        <w:rPr>
+          <w:b/>
+          <w:color w:val="000000"/>
+          <w:sz w:val="30"/>
+          <w:szCs w:val="30"/>
+        </w:rPr>
+        <w:t>Chất</w:t>
+      </w:r>
+      <w:proofErr w:type="spellEnd"/>
+      <w:r>
+        <w:rPr>
+          <w:b/>
+          <w:color w:val="000000"/>
+          <w:sz w:val="30"/>
+          <w:szCs w:val="30"/>
+        </w:rPr>
+        <w:t xml:space="preserve"> </w:t>
+      </w:r>
+      <w:proofErr w:type="spellStart"/>
+      <w:r>
+        <w:rPr>
+          <w:b/>
+          <w:color w:val="000000"/>
+          <w:sz w:val="30"/>
+          <w:szCs w:val="30"/>
+        </w:rPr>
+        <w:t>Lượng</w:t>
+      </w:r>
+      <w:proofErr w:type="spellEnd"/>
+    </w:p>
+    <w:p>
+      <w:pPr>
+        <w:pStyle w:val="NormalWeb"/>
+        <w:spacing w:before="240" w:beforeAutospacing="0" w:after="240" w:afterAutospacing="0" w:line="15" w:lineRule="atLeast"/>
+        <w:jc w:val="center"/>
+        <w:rPr>
+          <w:b/>
+          <w:color w:val="000000"/>
+          <w:sz w:val="30"/>
+          <w:szCs w:val="30"/>
+        </w:rPr>
+      </w:pPr>
+    </w:p>
+    <w:p>
+      <w:pPr>
+        <w:pStyle w:val="NormalWeb"/>
+        <w:spacing w:before="240" w:beforeAutospacing="0" w:after="240" w:afterAutospacing="0" w:line="15" w:lineRule="atLeast"/>
+        <w:jc w:val="center"/>
+        <w:rPr>
+          <w:b/>
+          <w:color w:val="000000"/>
+          <w:sz w:val="30"/>
+          <w:szCs w:val="30"/>
+        </w:rPr>
+      </w:pPr>
+      <w:r>
+        <w:rPr>
+          <w:b/>
+          <w:noProof/>
+          <w:color w:val="000000"/>
+          <w:sz w:val="30"/>
+          <w:szCs w:val="30"/>
+        </w:rPr>
+        <w:drawing>
+          <wp:inline distT="0" distB="0" distL="0" distR="0" wp14:anchorId="462A6389" wp14:editId="78082E4D">
+            <wp:extent cx="4010025" cy="2305050"/>
+            <wp:effectExtent l="0" t="0" r="9525" b="0"/>
+            <wp:docPr id="30" name="Picture 30"/>
+            <wp:cNvGraphicFramePr>
+              <a:graphicFrameLocks xmlns:a="http://schemas.openxmlformats.org/drawingml/2006/main" noChangeAspect="1"/>
+            </wp:cNvGraphicFramePr>
+            <a:graphic xmlns:a="http://schemas.openxmlformats.org/drawingml/2006/main">
+              <a:graphicData uri="http://schemas.openxmlformats.org/drawingml/2006/picture">
+                <pic:pic xmlns:pic="http://schemas.openxmlformats.org/drawingml/2006/picture">
+                  <pic:nvPicPr>
+                    <pic:cNvPr id="30" name="Picture 30"/>
+                    <pic:cNvPicPr/>
+                  </pic:nvPicPr>
+                  <pic:blipFill>
+                    <a:blip r:embed="rId34">
+                      <a:extLst>
+                        <a:ext uri="{28A0092B-C50C-407E-A947-70E740481C1C}">
+                          <a14:useLocalDpi xmlns:a14="http://schemas.microsoft.com/office/drawing/2010/main" val="0"/>
+                        </a:ext>
+                      </a:extLst>
+                    </a:blip>
+                    <a:stretch>
+                      <a:fillRect/>
+                    </a:stretch>
+                  </pic:blipFill>
+                  <pic:spPr>
+                    <a:xfrm>
+                      <a:off x="0" y="0"/>
+                      <a:ext cx="4010025" cy="2305050"/>
+                    </a:xfrm>
+                    <a:prstGeom prst="rect">
+                      <a:avLst/>
+                    </a:prstGeom>
+                  </pic:spPr>
+                </pic:pic>
+              </a:graphicData>
+            </a:graphic>
+          </wp:inline>
+        </w:drawing>
+      </w:r>
+    </w:p>
+    <w:p>
+      <w:pPr>
+        <w:jc w:val="center"/>
+        <w:rPr>
+          <w:rFonts w:ascii="Times New Roman" w:hAnsi="Times New Roman" w:cs="Times New Roman"/>
+          <w:sz w:val="24"/>
+          <w:szCs w:val="24"/>
+          <w:lang w:val="vi-VN"/>
+        </w:rPr>
+      </w:pPr>
+    </w:p>
+    <w:p>
+      <w:pPr>
+        <w:jc w:val="center"/>
+        <w:rPr>
+          <w:rFonts w:ascii="Times New Roman" w:hAnsi="Times New Roman" w:cs="Times New Roman"/>
+          <w:sz w:val="24"/>
+          <w:szCs w:val="24"/>
+        </w:rPr>
+      </w:pPr>
+      <w:r>
+        <w:rPr>
+          <w:rFonts w:ascii="Times New Roman" w:hAnsi="Times New Roman" w:cs="Times New Roman"/>
+          <w:sz w:val="24"/>
+          <w:szCs w:val="24"/>
+        </w:rPr>
+        <w:t xml:space="preserve">DFD </w:t>
+      </w:r>
+      <w:proofErr w:type="spellStart"/>
+      <w:r>
+        <w:rPr>
+          <w:rFonts w:ascii="Times New Roman" w:hAnsi="Times New Roman" w:cs="Times New Roman"/>
+          <w:sz w:val="24"/>
+          <w:szCs w:val="24"/>
+        </w:rPr>
+        <w:t>tổng</w:t>
+      </w:r>
+      <w:proofErr w:type="spellEnd"/>
+      <w:r>
+        <w:rPr>
+          <w:rFonts w:ascii="Times New Roman" w:hAnsi="Times New Roman" w:cs="Times New Roman"/>
+          <w:sz w:val="24"/>
+          <w:szCs w:val="24"/>
+        </w:rPr>
+        <w:t xml:space="preserve"> </w:t>
+      </w:r>
+      <w:proofErr w:type="spellStart"/>
+      <w:r>
+        <w:rPr>
+          <w:rFonts w:ascii="Times New Roman" w:hAnsi="Times New Roman" w:cs="Times New Roman"/>
+          <w:sz w:val="24"/>
+          <w:szCs w:val="24"/>
+        </w:rPr>
+        <w:t>quát</w:t>
+      </w:r>
+      <w:proofErr w:type="spellEnd"/>
+      <w:r>
+        <w:rPr>
+          <w:rFonts w:ascii="Times New Roman" w:hAnsi="Times New Roman" w:cs="Times New Roman"/>
+          <w:sz w:val="24"/>
+          <w:szCs w:val="24"/>
+        </w:rPr>
+        <w:t xml:space="preserve"> </w:t>
+      </w:r>
+      <w:proofErr w:type="spellStart"/>
+      <w:r>
+        <w:rPr>
+          <w:rFonts w:ascii="Times New Roman" w:hAnsi="Times New Roman" w:cs="Times New Roman"/>
+          <w:sz w:val="24"/>
+          <w:szCs w:val="24"/>
+        </w:rPr>
+        <w:t>Đánh</w:t>
+      </w:r>
+      <w:proofErr w:type="spellEnd"/>
+      <w:r>
+        <w:rPr>
+          <w:rFonts w:ascii="Times New Roman" w:hAnsi="Times New Roman" w:cs="Times New Roman"/>
+          <w:sz w:val="24"/>
+          <w:szCs w:val="24"/>
+        </w:rPr>
+        <w:t xml:space="preserve"> </w:t>
+      </w:r>
+      <w:proofErr w:type="spellStart"/>
+      <w:r>
+        <w:rPr>
+          <w:rFonts w:ascii="Times New Roman" w:hAnsi="Times New Roman" w:cs="Times New Roman"/>
+          <w:sz w:val="24"/>
+          <w:szCs w:val="24"/>
+        </w:rPr>
+        <w:t>Giá</w:t>
+      </w:r>
+      <w:proofErr w:type="spellEnd"/>
+      <w:r>
+        <w:rPr>
+          <w:rFonts w:ascii="Times New Roman" w:hAnsi="Times New Roman" w:cs="Times New Roman"/>
+          <w:sz w:val="24"/>
+          <w:szCs w:val="24"/>
+        </w:rPr>
+        <w:t xml:space="preserve"> </w:t>
+      </w:r>
+      <w:proofErr w:type="spellStart"/>
+      <w:r>
+        <w:rPr>
+          <w:rFonts w:ascii="Times New Roman" w:hAnsi="Times New Roman" w:cs="Times New Roman"/>
+          <w:sz w:val="24"/>
+          <w:szCs w:val="24"/>
+        </w:rPr>
+        <w:t>Chất</w:t>
+      </w:r>
+      <w:proofErr w:type="spellEnd"/>
+      <w:r>
+        <w:rPr>
+          <w:rFonts w:ascii="Times New Roman" w:hAnsi="Times New Roman" w:cs="Times New Roman"/>
+          <w:sz w:val="24"/>
+          <w:szCs w:val="24"/>
+        </w:rPr>
+        <w:t xml:space="preserve"> </w:t>
+      </w:r>
+      <w:proofErr w:type="spellStart"/>
+      <w:r>
+        <w:rPr>
+          <w:rFonts w:ascii="Times New Roman" w:hAnsi="Times New Roman" w:cs="Times New Roman"/>
+          <w:sz w:val="24"/>
+          <w:szCs w:val="24"/>
+        </w:rPr>
+        <w:t>Lượng</w:t>
+      </w:r>
+      <w:proofErr w:type="spellEnd"/>
+    </w:p>
+    <w:p>
+      <w:pPr>
+        <w:jc w:val="center"/>
+        <w:rPr>
+          <w:rFonts w:ascii="Times New Roman" w:hAnsi="Times New Roman" w:cs="Times New Roman"/>
+          <w:sz w:val="24"/>
+          <w:szCs w:val="24"/>
+        </w:rPr>
+      </w:pPr>
+    </w:p>
+    <w:p>
+      <w:pPr>
+        <w:jc w:val="center"/>
+        <w:rPr>
+          <w:rFonts w:ascii="Times New Roman" w:hAnsi="Times New Roman" w:cs="Times New Roman"/>
+          <w:sz w:val="24"/>
+          <w:szCs w:val="24"/>
+        </w:rPr>
+      </w:pPr>
+      <w:r>
+        <w:rPr>
+          <w:rFonts w:ascii="Times New Roman" w:hAnsi="Times New Roman" w:cs="Times New Roman"/>
+          <w:noProof/>
+          <w:sz w:val="24"/>
+          <w:szCs w:val="24"/>
+        </w:rPr>
+        <w:drawing>
+          <wp:inline distT="0" distB="0" distL="0" distR="0" wp14:anchorId="1CD6C084" wp14:editId="395D7310">
+            <wp:extent cx="3486150" cy="2305050"/>
+            <wp:effectExtent l="0" t="0" r="0" b="0"/>
+            <wp:docPr id="33" name="Picture 33"/>
+            <wp:cNvGraphicFramePr>
+              <a:graphicFrameLocks xmlns:a="http://schemas.openxmlformats.org/drawingml/2006/main" noChangeAspect="1"/>
+            </wp:cNvGraphicFramePr>
+            <a:graphic xmlns:a="http://schemas.openxmlformats.org/drawingml/2006/main">
+              <a:graphicData uri="http://schemas.openxmlformats.org/drawingml/2006/picture">
+                <pic:pic xmlns:pic="http://schemas.openxmlformats.org/drawingml/2006/picture">
+                  <pic:nvPicPr>
+                    <pic:cNvPr id="33" name="Picture 33"/>
+                    <pic:cNvPicPr/>
+                  </pic:nvPicPr>
+                  <pic:blipFill>
+                    <a:blip r:embed="rId35">
+                      <a:extLst>
+                        <a:ext uri="{28A0092B-C50C-407E-A947-70E740481C1C}">
+                          <a14:useLocalDpi xmlns:a14="http://schemas.microsoft.com/office/drawing/2010/main" val="0"/>
+                        </a:ext>
+                      </a:extLst>
+                    </a:blip>
+                    <a:stretch>
+                      <a:fillRect/>
+                    </a:stretch>
+                  </pic:blipFill>
+                  <pic:spPr>
+                    <a:xfrm>
+                      <a:off x="0" y="0"/>
+                      <a:ext cx="3486150" cy="2305050"/>
+                    </a:xfrm>
+                    <a:prstGeom prst="rect">
+                      <a:avLst/>
+                    </a:prstGeom>
+                  </pic:spPr>
+                </pic:pic>
+              </a:graphicData>
+            </a:graphic>
+          </wp:inline>
+        </w:drawing>
+      </w:r>
+    </w:p>
+    <w:p>
+      <w:pPr>
+        <w:jc w:val="center"/>
+        <w:rPr>
+          <w:rFonts w:ascii="Times New Roman" w:hAnsi="Times New Roman" w:cs="Times New Roman"/>
+          <w:sz w:val="24"/>
+          <w:szCs w:val="24"/>
+        </w:rPr>
+      </w:pPr>
+    </w:p>
+    <w:p>
+      <w:pPr>
+        <w:pStyle w:val="NormalWeb"/>
+        <w:spacing w:before="240" w:beforeAutospacing="0" w:after="240" w:afterAutospacing="0" w:line="15" w:lineRule="atLeast"/>
+        <w:jc w:val="center"/>
+      </w:pPr>
+      <w:r>
+        <w:t xml:space="preserve">  </w:t>
+      </w:r>
+      <w:r>
+        <w:tab/>
+      </w:r>
+      <w:r>
+        <w:tab/>
+      </w:r>
+      <w:r>
+        <w:tab/>
+      </w:r>
+    </w:p>
+    <w:p>
+      <w:pPr>
+        <w:pStyle w:val="NormalWeb"/>
+        <w:spacing w:before="240" w:beforeAutospacing="0" w:after="240" w:afterAutospacing="0" w:line="15" w:lineRule="atLeast"/>
+        <w:jc w:val="center"/>
+      </w:pPr>
+    </w:p>
+    <w:p>
+      <w:pPr>
+        <w:pStyle w:val="NormalWeb"/>
+        <w:spacing w:before="240" w:beforeAutospacing="0" w:after="240" w:afterAutospacing="0" w:line="15" w:lineRule="atLeast"/>
+        <w:jc w:val="center"/>
+      </w:pPr>
+    </w:p>
+    <w:p>
+      <w:pPr>
+        <w:pStyle w:val="NormalWeb"/>
+        <w:spacing w:before="240" w:beforeAutospacing="0" w:after="240" w:afterAutospacing="0" w:line="15" w:lineRule="atLeast"/>
+        <w:jc w:val="center"/>
+        <w:rPr>
+          <w:bCs/>
+          <w:color w:val="000000"/>
+          <w:sz w:val="32"/>
+          <w:szCs w:val="32"/>
+        </w:rPr>
+      </w:pPr>
+    </w:p>
+    <w:p>
+      <w:pPr>
+        <w:pStyle w:val="NormalWeb"/>
+        <w:spacing w:beforeAutospacing="0" w:afterAutospacing="0" w:line="15" w:lineRule="atLeast"/>
+        <w:ind w:left="4320" w:firstLine="720"/>
+      </w:pPr>
+      <w:proofErr w:type="spellStart"/>
+      <w:r>
+        <w:rPr>
+          <w:color w:val="000000"/>
+          <w:sz w:val="26"/>
+          <w:szCs w:val="26"/>
+        </w:rPr>
+        <w:lastRenderedPageBreak/>
+        <w:t>Mô</w:t>
+      </w:r>
+      <w:proofErr w:type="spellEnd"/>
+      <w:r>
+        <w:rPr>
+          <w:color w:val="000000"/>
+          <w:sz w:val="26"/>
+          <w:szCs w:val="26"/>
+        </w:rPr>
+        <w:t xml:space="preserve"> </w:t>
+      </w:r>
+      <w:proofErr w:type="spellStart"/>
+      <w:r>
+        <w:rPr>
+          <w:color w:val="000000"/>
+          <w:sz w:val="26"/>
+          <w:szCs w:val="26"/>
+        </w:rPr>
+        <w:t>tả</w:t>
+      </w:r>
+      <w:proofErr w:type="spellEnd"/>
+      <w:r>
+        <w:rPr>
+          <w:color w:val="000000"/>
+          <w:sz w:val="26"/>
+          <w:szCs w:val="26"/>
+        </w:rPr>
+        <w:t>: </w:t>
+      </w:r>
+    </w:p>
+    <w:p>
+      <w:pPr>
+        <w:pStyle w:val="NormalWeb"/>
+        <w:spacing w:before="240" w:beforeAutospacing="0" w:after="240" w:afterAutospacing="0" w:line="15" w:lineRule="atLeast"/>
+        <w:ind w:left="2160" w:firstLine="720"/>
+        <w:jc w:val="center"/>
+        <w:rPr>
+          <w:bCs/>
+          <w:color w:val="000000"/>
+        </w:rPr>
+      </w:pPr>
+      <w:r>
+        <w:rPr>
+          <w:bCs/>
+          <w:color w:val="000000"/>
+        </w:rPr>
+        <w:t xml:space="preserve"> </w:t>
+      </w:r>
+      <w:r>
+        <w:rPr>
+          <w:bCs/>
+          <w:color w:val="000000"/>
+        </w:rPr>
+        <w:tab/>
+        <w:t xml:space="preserve">    D1: </w:t>
+      </w:r>
+      <w:proofErr w:type="spellStart"/>
+      <w:r>
+        <w:rPr>
+          <w:bCs/>
+          <w:color w:val="000000"/>
+        </w:rPr>
+        <w:t>Thông</w:t>
+      </w:r>
+      <w:proofErr w:type="spellEnd"/>
+      <w:r>
+        <w:rPr>
+          <w:bCs/>
+          <w:color w:val="000000"/>
+        </w:rPr>
+        <w:t xml:space="preserve"> tin </w:t>
+      </w:r>
+      <w:proofErr w:type="spellStart"/>
+      <w:r>
+        <w:rPr>
+          <w:bCs/>
+          <w:color w:val="000000"/>
+        </w:rPr>
+        <w:t>chất</w:t>
+      </w:r>
+      <w:proofErr w:type="spellEnd"/>
+      <w:r>
+        <w:rPr>
+          <w:bCs/>
+          <w:color w:val="000000"/>
+        </w:rPr>
+        <w:t xml:space="preserve"> </w:t>
+      </w:r>
+      <w:proofErr w:type="spellStart"/>
+      <w:r>
+        <w:rPr>
+          <w:bCs/>
+          <w:color w:val="000000"/>
+        </w:rPr>
+        <w:t>lượng</w:t>
+      </w:r>
+      <w:proofErr w:type="spellEnd"/>
+    </w:p>
+    <w:p>
+      <w:pPr>
+        <w:pStyle w:val="NormalWeb"/>
+        <w:spacing w:before="240" w:beforeAutospacing="0" w:after="240" w:afterAutospacing="0" w:line="15" w:lineRule="atLeast"/>
+        <w:jc w:val="center"/>
+        <w:rPr>
+          <w:bCs/>
+          <w:color w:val="000000"/>
+        </w:rPr>
+      </w:pPr>
+      <w:r>
+        <w:rPr>
+          <w:bCs/>
+          <w:color w:val="000000"/>
+        </w:rPr>
+        <w:t xml:space="preserve">  </w:t>
+      </w:r>
+      <w:r>
+        <w:rPr>
+          <w:bCs/>
+          <w:color w:val="000000"/>
+        </w:rPr>
+        <w:tab/>
+      </w:r>
+      <w:r>
+        <w:rPr>
+          <w:bCs/>
+          <w:color w:val="000000"/>
+        </w:rPr>
+        <w:tab/>
+      </w:r>
+      <w:r>
+        <w:rPr>
+          <w:bCs/>
+          <w:color w:val="000000"/>
+        </w:rPr>
+        <w:tab/>
+      </w:r>
+      <w:r>
+        <w:rPr>
+          <w:bCs/>
+          <w:color w:val="000000"/>
+        </w:rPr>
+        <w:tab/>
+      </w:r>
+      <w:r>
+        <w:rPr>
+          <w:bCs/>
+          <w:color w:val="000000"/>
+        </w:rPr>
+        <w:tab/>
+      </w:r>
+      <w:r>
+        <w:rPr>
+          <w:bCs/>
+          <w:color w:val="000000"/>
+        </w:rPr>
+        <w:t>D</w:t>
+      </w:r>
+      <w:proofErr w:type="gramStart"/>
+      <w:r>
+        <w:rPr>
+          <w:bCs/>
+          <w:color w:val="000000"/>
+        </w:rPr>
+        <w:t>2:</w:t>
+      </w:r>
+      <w:r>
+        <w:rPr>
+          <w:bCs/>
+          <w:color w:val="000000"/>
+        </w:rPr>
+        <w:t>Thông</w:t>
+      </w:r>
+      <w:proofErr w:type="gramEnd"/>
+      <w:r>
+        <w:rPr>
+          <w:bCs/>
+          <w:color w:val="000000"/>
+        </w:rPr>
+        <w:t xml:space="preserve"> tin </w:t>
+      </w:r>
+      <w:proofErr w:type="spellStart"/>
+      <w:r>
+        <w:rPr>
+          <w:bCs/>
+          <w:color w:val="000000"/>
+        </w:rPr>
+        <w:t>phản</w:t>
+      </w:r>
+      <w:proofErr w:type="spellEnd"/>
+      <w:r>
+        <w:rPr>
+          <w:bCs/>
+          <w:color w:val="000000"/>
+        </w:rPr>
+        <w:t xml:space="preserve"> </w:t>
+      </w:r>
+      <w:proofErr w:type="spellStart"/>
+      <w:r>
+        <w:rPr>
+          <w:bCs/>
+          <w:color w:val="000000"/>
+        </w:rPr>
+        <w:t>hồi</w:t>
+      </w:r>
+      <w:proofErr w:type="spellEnd"/>
+    </w:p>
+    <w:p>
+      <w:pPr>
+        <w:pStyle w:val="NormalWeb"/>
+        <w:spacing w:before="240" w:beforeAutospacing="0" w:after="240" w:afterAutospacing="0" w:line="15" w:lineRule="atLeast"/>
+        <w:ind w:left="2160" w:firstLine="720"/>
+        <w:rPr>
+          <w:bCs/>
+          <w:color w:val="000000"/>
+        </w:rPr>
+      </w:pPr>
+      <w:r>
+        <w:rPr>
+          <w:bCs/>
+          <w:color w:val="000000"/>
+        </w:rPr>
+        <w:t xml:space="preserve">       </w:t>
+      </w:r>
+      <w:r>
+        <w:rPr>
+          <w:bCs/>
+          <w:color w:val="000000"/>
+        </w:rPr>
+        <w:tab/>
+      </w:r>
+      <w:r>
+        <w:rPr>
+          <w:bCs/>
+          <w:color w:val="000000"/>
+        </w:rPr>
+        <w:tab/>
+      </w:r>
+      <w:r>
+        <w:rPr>
+          <w:bCs/>
+          <w:color w:val="000000"/>
+        </w:rPr>
+        <w:tab/>
+        <w:t xml:space="preserve">      </w:t>
+      </w:r>
+      <w:r>
+        <w:rPr>
+          <w:bCs/>
+          <w:color w:val="000000"/>
+        </w:rPr>
+        <w:t>D3:</w:t>
+      </w:r>
+      <w:r>
+        <w:rPr>
+          <w:bCs/>
+          <w:color w:val="000000"/>
+        </w:rPr>
+        <w:t xml:space="preserve"> </w:t>
+      </w:r>
+      <w:proofErr w:type="spellStart"/>
+      <w:r>
+        <w:rPr>
+          <w:bCs/>
+          <w:color w:val="000000"/>
+        </w:rPr>
+        <w:t>Phiếu</w:t>
+      </w:r>
+      <w:proofErr w:type="spellEnd"/>
+      <w:r>
+        <w:rPr>
+          <w:bCs/>
+          <w:color w:val="000000"/>
+        </w:rPr>
+        <w:t xml:space="preserve"> </w:t>
+      </w:r>
+      <w:proofErr w:type="spellStart"/>
+      <w:r>
+        <w:rPr>
+          <w:bCs/>
+          <w:color w:val="000000"/>
+        </w:rPr>
+        <w:t>đánh</w:t>
+      </w:r>
+      <w:proofErr w:type="spellEnd"/>
+      <w:r>
+        <w:rPr>
+          <w:bCs/>
+          <w:color w:val="000000"/>
+        </w:rPr>
+        <w:t xml:space="preserve"> </w:t>
+      </w:r>
+      <w:proofErr w:type="spellStart"/>
+      <w:r>
+        <w:rPr>
+          <w:bCs/>
+          <w:color w:val="000000"/>
+        </w:rPr>
+        <w:t>giá</w:t>
+      </w:r>
+      <w:proofErr w:type="spellEnd"/>
+    </w:p>
+    <w:p>
+      <w:pPr>
+        <w:pStyle w:val="NormalWeb"/>
+        <w:spacing w:before="240" w:beforeAutospacing="0" w:after="240" w:afterAutospacing="0" w:line="15" w:lineRule="atLeast"/>
+        <w:ind w:left="2160" w:firstLine="720"/>
+        <w:rPr>
+          <w:bCs/>
+          <w:color w:val="000000"/>
+        </w:rPr>
+      </w:pPr>
+      <w:r>
+        <w:rPr>
+          <w:bCs/>
+          <w:color w:val="000000"/>
+        </w:rPr>
+        <w:t xml:space="preserve">      </w:t>
+      </w:r>
+      <w:r>
+        <w:rPr>
+          <w:bCs/>
+          <w:color w:val="000000"/>
+        </w:rPr>
+        <w:tab/>
+      </w:r>
+      <w:r>
+        <w:rPr>
+          <w:bCs/>
+          <w:color w:val="000000"/>
+        </w:rPr>
+        <w:tab/>
+      </w:r>
+      <w:r>
+        <w:rPr>
+          <w:bCs/>
+          <w:color w:val="000000"/>
+        </w:rPr>
+        <w:tab/>
+        <w:t xml:space="preserve">      D</w:t>
+      </w:r>
+      <w:proofErr w:type="gramStart"/>
+      <w:r>
+        <w:rPr>
+          <w:bCs/>
+          <w:color w:val="000000"/>
+        </w:rPr>
+        <w:t>4:</w:t>
+      </w:r>
+      <w:r>
+        <w:rPr>
+          <w:bCs/>
+          <w:color w:val="000000"/>
+        </w:rPr>
+        <w:t>T</w:t>
+      </w:r>
+      <w:r>
+        <w:rPr>
+          <w:bCs/>
+          <w:color w:val="000000"/>
+        </w:rPr>
+        <w:t>hông</w:t>
+      </w:r>
+      <w:proofErr w:type="gramEnd"/>
+      <w:r>
+        <w:rPr>
+          <w:bCs/>
+          <w:color w:val="000000"/>
+        </w:rPr>
+        <w:t xml:space="preserve"> tin</w:t>
+      </w:r>
+      <w:r>
+        <w:rPr>
+          <w:bCs/>
+          <w:color w:val="000000"/>
+        </w:rPr>
+        <w:t xml:space="preserve"> </w:t>
+      </w:r>
+      <w:proofErr w:type="spellStart"/>
+      <w:r>
+        <w:rPr>
+          <w:bCs/>
+          <w:color w:val="000000"/>
+        </w:rPr>
+        <w:t>phản</w:t>
+      </w:r>
+      <w:proofErr w:type="spellEnd"/>
+      <w:r>
+        <w:rPr>
+          <w:bCs/>
+          <w:color w:val="000000"/>
+        </w:rPr>
+        <w:t xml:space="preserve"> </w:t>
+      </w:r>
+      <w:proofErr w:type="spellStart"/>
+      <w:r>
+        <w:rPr>
+          <w:bCs/>
+          <w:color w:val="000000"/>
+        </w:rPr>
+        <w:t>hồi</w:t>
+      </w:r>
+      <w:proofErr w:type="spellEnd"/>
+    </w:p>
+    <w:p>
+      <w:pPr>
+        <w:pStyle w:val="NormalWeb"/>
+        <w:spacing w:before="240" w:beforeAutospacing="0" w:after="240" w:afterAutospacing="0" w:line="15" w:lineRule="atLeast"/>
+        <w:ind w:left="4320" w:firstLine="720"/>
+        <w:rPr>
+          <w:bCs/>
+          <w:color w:val="000000"/>
+        </w:rPr>
+      </w:pPr>
+      <w:proofErr w:type="spellStart"/>
+      <w:r>
+        <w:rPr>
+          <w:bCs/>
+          <w:color w:val="000000"/>
+        </w:rPr>
+        <w:t>Xữ</w:t>
+      </w:r>
+      <w:proofErr w:type="spellEnd"/>
+      <w:r>
+        <w:rPr>
+          <w:bCs/>
+          <w:color w:val="000000"/>
+        </w:rPr>
+        <w:t xml:space="preserve"> </w:t>
+      </w:r>
+      <w:proofErr w:type="spellStart"/>
+      <w:r>
+        <w:rPr>
+          <w:bCs/>
+          <w:color w:val="000000"/>
+        </w:rPr>
+        <w:t>lý</w:t>
+      </w:r>
+      <w:proofErr w:type="spellEnd"/>
+      <w:r>
+        <w:rPr>
+          <w:bCs/>
+          <w:color w:val="000000"/>
+        </w:rPr>
+        <w:t>:</w:t>
+      </w:r>
+    </w:p>
+    <w:p>
+      <w:pPr>
+        <w:pStyle w:val="NormalWeb"/>
+        <w:numPr>
+          <w:ilvl w:val="0"/>
+          <w:numId w:val="1"/>
+        </w:numPr>
+        <w:spacing w:before="240" w:beforeAutospacing="0" w:after="240" w:afterAutospacing="0" w:line="15" w:lineRule="atLeast"/>
+        <w:rPr>
+          <w:bCs/>
+          <w:color w:val="000000"/>
+        </w:rPr>
+      </w:pPr>
+      <w:proofErr w:type="spellStart"/>
+      <w:r>
+        <w:rPr>
+          <w:bCs/>
+          <w:color w:val="000000"/>
+        </w:rPr>
+        <w:t>Kết</w:t>
+      </w:r>
+      <w:proofErr w:type="spellEnd"/>
+      <w:r>
+        <w:rPr>
+          <w:bCs/>
+          <w:color w:val="000000"/>
+        </w:rPr>
+        <w:t xml:space="preserve"> </w:t>
+      </w:r>
+      <w:proofErr w:type="spellStart"/>
+      <w:r>
+        <w:rPr>
+          <w:bCs/>
+          <w:color w:val="000000"/>
+        </w:rPr>
+        <w:t>nối</w:t>
+      </w:r>
+      <w:proofErr w:type="spellEnd"/>
+      <w:r>
+        <w:rPr>
+          <w:bCs/>
+          <w:color w:val="000000"/>
+        </w:rPr>
+        <w:t xml:space="preserve"> database</w:t>
+      </w:r>
+    </w:p>
+    <w:p>
+      <w:pPr>
+        <w:pStyle w:val="NormalWeb"/>
+        <w:numPr>
+          <w:ilvl w:val="0"/>
+          <w:numId w:val="1"/>
+        </w:numPr>
+        <w:spacing w:before="240" w:beforeAutospacing="0" w:after="240" w:afterAutospacing="0" w:line="15" w:lineRule="atLeast"/>
+        <w:rPr>
+          <w:bCs/>
+          <w:color w:val="000000"/>
+        </w:rPr>
+      </w:pPr>
+      <w:proofErr w:type="spellStart"/>
+      <w:r>
+        <w:rPr>
+          <w:bCs/>
+          <w:color w:val="000000"/>
+        </w:rPr>
+        <w:t>Nhập</w:t>
+      </w:r>
+      <w:proofErr w:type="spellEnd"/>
+      <w:r>
+        <w:rPr>
+          <w:bCs/>
+          <w:color w:val="000000"/>
+        </w:rPr>
+        <w:t xml:space="preserve"> </w:t>
+      </w:r>
+      <w:proofErr w:type="spellStart"/>
+      <w:r>
+        <w:rPr>
+          <w:bCs/>
+          <w:color w:val="000000"/>
+        </w:rPr>
+        <w:t>phiếu</w:t>
+      </w:r>
+      <w:proofErr w:type="spellEnd"/>
+      <w:r>
+        <w:rPr>
+          <w:bCs/>
+          <w:color w:val="000000"/>
+        </w:rPr>
+        <w:t xml:space="preserve"> </w:t>
+      </w:r>
+      <w:proofErr w:type="spellStart"/>
+      <w:r>
+        <w:rPr>
+          <w:bCs/>
+          <w:color w:val="000000"/>
+        </w:rPr>
+        <w:t>đánh</w:t>
+      </w:r>
+      <w:proofErr w:type="spellEnd"/>
+      <w:r>
+        <w:rPr>
+          <w:bCs/>
+          <w:color w:val="000000"/>
+        </w:rPr>
+        <w:t xml:space="preserve"> </w:t>
+      </w:r>
+      <w:proofErr w:type="spellStart"/>
+      <w:r>
+        <w:rPr>
+          <w:bCs/>
+          <w:color w:val="000000"/>
+        </w:rPr>
+        <w:t>giá</w:t>
+      </w:r>
+      <w:proofErr w:type="spellEnd"/>
+    </w:p>
+    <w:p>
+      <w:pPr>
+        <w:pStyle w:val="NormalWeb"/>
+        <w:numPr>
+          <w:ilvl w:val="0"/>
+          <w:numId w:val="1"/>
+        </w:numPr>
+        <w:spacing w:before="240" w:beforeAutospacing="0" w:after="240" w:afterAutospacing="0" w:line="15" w:lineRule="atLeast"/>
+        <w:rPr>
+          <w:bCs/>
+          <w:color w:val="000000"/>
+        </w:rPr>
+      </w:pPr>
+      <w:proofErr w:type="spellStart"/>
+      <w:r>
+        <w:rPr>
+          <w:bCs/>
+          <w:color w:val="000000"/>
+        </w:rPr>
+        <w:t>Thông</w:t>
+      </w:r>
+      <w:proofErr w:type="spellEnd"/>
+      <w:r>
+        <w:rPr>
+          <w:bCs/>
+          <w:color w:val="000000"/>
+        </w:rPr>
+        <w:t xml:space="preserve"> </w:t>
+      </w:r>
+      <w:proofErr w:type="spellStart"/>
+      <w:r>
+        <w:rPr>
+          <w:bCs/>
+          <w:color w:val="000000"/>
+        </w:rPr>
+        <w:t>báo</w:t>
+      </w:r>
+      <w:proofErr w:type="spellEnd"/>
+    </w:p>
+    <w:p>
+      <w:pPr>
+        <w:pStyle w:val="NormalWeb"/>
+        <w:numPr>
+          <w:ilvl w:val="0"/>
+          <w:numId w:val="1"/>
+        </w:numPr>
+        <w:spacing w:before="240" w:beforeAutospacing="0" w:after="240" w:afterAutospacing="0" w:line="15" w:lineRule="atLeast"/>
+        <w:rPr>
+          <w:bCs/>
+          <w:color w:val="000000"/>
+        </w:rPr>
+      </w:pPr>
+      <w:proofErr w:type="spellStart"/>
+      <w:r>
+        <w:rPr>
+          <w:bCs/>
+          <w:color w:val="000000"/>
+        </w:rPr>
+        <w:t>Kết</w:t>
+      </w:r>
+      <w:proofErr w:type="spellEnd"/>
+      <w:r>
+        <w:rPr>
+          <w:bCs/>
+          <w:color w:val="000000"/>
+        </w:rPr>
+        <w:t xml:space="preserve"> </w:t>
+      </w:r>
+      <w:proofErr w:type="spellStart"/>
+      <w:r>
+        <w:rPr>
+          <w:bCs/>
+          <w:color w:val="000000"/>
+        </w:rPr>
+        <w:t>thúc</w:t>
+      </w:r>
+      <w:proofErr w:type="spellEnd"/>
+    </w:p>
+    <w:p>
+      <w:pPr>
+        <w:jc w:val="center"/>
+        <w:rPr>
+          <w:rFonts w:ascii="Times New Roman" w:hAnsi="Times New Roman" w:cs="Times New Roman"/>
+          <w:sz w:val="24"/>
+          <w:szCs w:val="24"/>
+        </w:rPr>
+      </w:pPr>
+    </w:p>
+    <w:p>
+      <w:pPr>
+        <w:jc w:val="center"/>
+        <w:rPr>
+          <w:rFonts w:ascii="Times New Roman" w:hAnsi="Times New Roman" w:cs="Times New Roman"/>
+          <w:sz w:val="24"/>
+          <w:szCs w:val="24"/>
         </w:rPr>
       </w:pPr>
     </w:p>

--- a/DFD.docx
+++ b/DFD.docx
@@ -32084,32 +32084,19 @@
           <w:szCs w:val="30"/>
         </w:rPr>
       </w:pPr>
-    </w:p>
-    <w:p>
-      <w:pPr>
-        <w:pStyle w:val="NormalWeb"/>
-        <w:spacing w:before="240" w:beforeAutospacing="0" w:after="240" w:afterAutospacing="0" w:line="15" w:lineRule="atLeast"/>
-        <w:jc w:val="center"/>
-        <w:rPr>
-          <w:b/>
+      <w:r>
+        <w:rPr>
+          <w:b/>
+          <w:noProof/>
           <w:color w:val="000000"/>
           <w:sz w:val="30"/>
           <w:szCs w:val="30"/>
         </w:rPr>
-      </w:pPr>
-      <w:r>
-        <w:rPr>
-          <w:b/>
-          <w:noProof/>
-          <w:color w:val="000000"/>
-          <w:sz w:val="30"/>
-          <w:szCs w:val="30"/>
-        </w:rPr>
         <w:drawing>
-          <wp:inline distT="0" distB="0" distL="0" distR="0" wp14:anchorId="462A6389" wp14:editId="78082E4D">
-            <wp:extent cx="4010025" cy="2305050"/>
+          <wp:inline distT="0" distB="0" distL="0" distR="0" wp14:anchorId="38CA0DB1" wp14:editId="3C5AB7C6">
+            <wp:extent cx="4200525" cy="2305050"/>
             <wp:effectExtent l="0" t="0" r="9525" b="0"/>
-            <wp:docPr id="30" name="Picture 30"/>
+            <wp:docPr id="32" name="Picture 32"/>
             <wp:cNvGraphicFramePr>
               <a:graphicFrameLocks xmlns:a="http://schemas.openxmlformats.org/drawingml/2006/main" noChangeAspect="1"/>
             </wp:cNvGraphicFramePr>
@@ -32117,7 +32104,7 @@
               <a:graphicData uri="http://schemas.openxmlformats.org/drawingml/2006/picture">
                 <pic:pic xmlns:pic="http://schemas.openxmlformats.org/drawingml/2006/picture">
                   <pic:nvPicPr>
-                    <pic:cNvPr id="30" name="Picture 30"/>
+                    <pic:cNvPr id="32" name="Picture 32"/>
                     <pic:cNvPicPr/>
                   </pic:nvPicPr>
                   <pic:blipFill>
@@ -32135,7 +32122,7 @@
                   <pic:spPr>
                     <a:xfrm>
                       <a:off x="0" y="0"/>
-                      <a:ext cx="4010025" cy="2305050"/>
+                      <a:ext cx="4200525" cy="2305050"/>
                     </a:xfrm>
                     <a:prstGeom prst="rect">
                       <a:avLst/>
@@ -32150,8 +32137,21 @@
     </w:p>
     <w:p>
       <w:pPr>
+        <w:pStyle w:val="NormalWeb"/>
+        <w:spacing w:before="240" w:beforeAutospacing="0" w:after="240" w:afterAutospacing="0" w:line="15" w:lineRule="atLeast"/>
         <w:jc w:val="center"/>
         <w:rPr>
+          <w:b/>
+          <w:color w:val="000000"/>
+          <w:sz w:val="30"/>
+          <w:szCs w:val="30"/>
+        </w:rPr>
+      </w:pPr>
+    </w:p>
+    <w:p>
+      <w:pPr>
+        <w:jc w:val="center"/>
+        <w:rPr>
           <w:rFonts w:ascii="Times New Roman" w:hAnsi="Times New Roman" w:cs="Times New Roman"/>
           <w:sz w:val="24"/>
           <w:szCs w:val="24"/>
@@ -32164,15 +32164,15 @@
         <w:jc w:val="center"/>
         <w:rPr>
           <w:rFonts w:ascii="Times New Roman" w:hAnsi="Times New Roman" w:cs="Times New Roman"/>
-          <w:sz w:val="24"/>
-          <w:szCs w:val="24"/>
-        </w:rPr>
-      </w:pPr>
-      <w:r>
-        <w:rPr>
-          <w:rFonts w:ascii="Times New Roman" w:hAnsi="Times New Roman" w:cs="Times New Roman"/>
-          <w:sz w:val="24"/>
-          <w:szCs w:val="24"/>
+          <w:sz w:val="32"/>
+          <w:szCs w:val="32"/>
+        </w:rPr>
+      </w:pPr>
+      <w:r>
+        <w:rPr>
+          <w:rFonts w:ascii="Times New Roman" w:hAnsi="Times New Roman" w:cs="Times New Roman"/>
+          <w:sz w:val="32"/>
+          <w:szCs w:val="32"/>
         </w:rPr>
         <w:t xml:space="preserve">DFD </w:t>
       </w:r>
@@ -32180,8 +32180,8 @@
       <w:r>
         <w:rPr>
           <w:rFonts w:ascii="Times New Roman" w:hAnsi="Times New Roman" w:cs="Times New Roman"/>
-          <w:sz w:val="24"/>
-          <w:szCs w:val="24"/>
+          <w:sz w:val="32"/>
+          <w:szCs w:val="32"/>
         </w:rPr>
         <w:t>tổng</w:t>
       </w:r>
@@ -32189,17 +32189,17 @@
       <w:r>
         <w:rPr>
           <w:rFonts w:ascii="Times New Roman" w:hAnsi="Times New Roman" w:cs="Times New Roman"/>
-          <w:sz w:val="24"/>
-          <w:szCs w:val="24"/>
-        </w:rPr>
-        <w:t xml:space="preserve"> </w:t>
-      </w:r>
-      <w:proofErr w:type="spellStart"/>
-      <w:r>
-        <w:rPr>
-          <w:rFonts w:ascii="Times New Roman" w:hAnsi="Times New Roman" w:cs="Times New Roman"/>
-          <w:sz w:val="24"/>
-          <w:szCs w:val="24"/>
+          <w:sz w:val="32"/>
+          <w:szCs w:val="32"/>
+        </w:rPr>
+        <w:t xml:space="preserve"> </w:t>
+      </w:r>
+      <w:proofErr w:type="spellStart"/>
+      <w:r>
+        <w:rPr>
+          <w:rFonts w:ascii="Times New Roman" w:hAnsi="Times New Roman" w:cs="Times New Roman"/>
+          <w:sz w:val="32"/>
+          <w:szCs w:val="32"/>
         </w:rPr>
         <w:t>quát</w:t>
       </w:r>
@@ -32207,53 +32207,71 @@
       <w:r>
         <w:rPr>
           <w:rFonts w:ascii="Times New Roman" w:hAnsi="Times New Roman" w:cs="Times New Roman"/>
-          <w:sz w:val="24"/>
-          <w:szCs w:val="24"/>
-        </w:rPr>
-        <w:t xml:space="preserve"> </w:t>
-      </w:r>
-      <w:proofErr w:type="spellStart"/>
-      <w:r>
-        <w:rPr>
-          <w:rFonts w:ascii="Times New Roman" w:hAnsi="Times New Roman" w:cs="Times New Roman"/>
-          <w:sz w:val="24"/>
-          <w:szCs w:val="24"/>
-        </w:rPr>
-        <w:t>Đánh</w:t>
-      </w:r>
-      <w:proofErr w:type="spellEnd"/>
-      <w:r>
-        <w:rPr>
-          <w:rFonts w:ascii="Times New Roman" w:hAnsi="Times New Roman" w:cs="Times New Roman"/>
-          <w:sz w:val="24"/>
-          <w:szCs w:val="24"/>
-        </w:rPr>
-        <w:t xml:space="preserve"> </w:t>
-      </w:r>
-      <w:proofErr w:type="spellStart"/>
-      <w:r>
-        <w:rPr>
-          <w:rFonts w:ascii="Times New Roman" w:hAnsi="Times New Roman" w:cs="Times New Roman"/>
-          <w:sz w:val="24"/>
-          <w:szCs w:val="24"/>
-        </w:rPr>
-        <w:t>Giá</w:t>
-      </w:r>
-      <w:proofErr w:type="spellEnd"/>
-      <w:r>
-        <w:rPr>
-          <w:rFonts w:ascii="Times New Roman" w:hAnsi="Times New Roman" w:cs="Times New Roman"/>
-          <w:sz w:val="24"/>
-          <w:szCs w:val="24"/>
-        </w:rPr>
-        <w:t xml:space="preserve"> </w:t>
-      </w:r>
-      <w:proofErr w:type="spellStart"/>
-      <w:r>
-        <w:rPr>
-          <w:rFonts w:ascii="Times New Roman" w:hAnsi="Times New Roman" w:cs="Times New Roman"/>
-          <w:sz w:val="24"/>
-          <w:szCs w:val="24"/>
+          <w:sz w:val="32"/>
+          <w:szCs w:val="32"/>
+        </w:rPr>
+        <w:t xml:space="preserve"> </w:t>
+      </w:r>
+      <w:proofErr w:type="spellStart"/>
+      <w:r>
+        <w:rPr>
+          <w:rFonts w:ascii="Times New Roman" w:hAnsi="Times New Roman" w:cs="Times New Roman"/>
+          <w:sz w:val="32"/>
+          <w:szCs w:val="32"/>
+        </w:rPr>
+        <w:t>chức</w:t>
+      </w:r>
+      <w:proofErr w:type="spellEnd"/>
+      <w:r>
+        <w:rPr>
+          <w:rFonts w:ascii="Times New Roman" w:hAnsi="Times New Roman" w:cs="Times New Roman"/>
+          <w:sz w:val="32"/>
+          <w:szCs w:val="32"/>
+        </w:rPr>
+        <w:t xml:space="preserve"> </w:t>
+      </w:r>
+      <w:proofErr w:type="spellStart"/>
+      <w:r>
+        <w:rPr>
+          <w:rFonts w:ascii="Times New Roman" w:hAnsi="Times New Roman" w:cs="Times New Roman"/>
+          <w:sz w:val="32"/>
+          <w:szCs w:val="32"/>
+        </w:rPr>
+        <w:t>năng</w:t>
+      </w:r>
+      <w:proofErr w:type="spellEnd"/>
+      <w:r>
+        <w:rPr>
+          <w:rFonts w:ascii="Times New Roman" w:hAnsi="Times New Roman" w:cs="Times New Roman"/>
+          <w:sz w:val="32"/>
+          <w:szCs w:val="32"/>
+        </w:rPr>
+        <w:t xml:space="preserve"> </w:t>
+      </w:r>
+      <w:proofErr w:type="spellStart"/>
+      <w:r>
+        <w:rPr>
+          <w:rFonts w:ascii="Times New Roman" w:hAnsi="Times New Roman" w:cs="Times New Roman"/>
+          <w:sz w:val="32"/>
+          <w:szCs w:val="32"/>
+        </w:rPr>
+        <w:t>Chọn</w:t>
+      </w:r>
+      <w:proofErr w:type="spellEnd"/>
+      <w:r>
+        <w:rPr>
+          <w:rFonts w:ascii="Times New Roman" w:hAnsi="Times New Roman" w:cs="Times New Roman"/>
+          <w:sz w:val="32"/>
+          <w:szCs w:val="32"/>
+        </w:rPr>
+        <w:t xml:space="preserve"> </w:t>
+      </w:r>
+      <w:proofErr w:type="spellStart"/>
+      <w:r>
+        <w:rPr>
+          <w:rFonts w:ascii="Times New Roman" w:hAnsi="Times New Roman" w:cs="Times New Roman"/>
+          <w:sz w:val="32"/>
+          <w:szCs w:val="32"/>
         </w:rPr>
         <w:t>Chất</w:t>
       </w:r>
@@ -32261,17 +32279,17 @@
       <w:r>
         <w:rPr>
           <w:rFonts w:ascii="Times New Roman" w:hAnsi="Times New Roman" w:cs="Times New Roman"/>
-          <w:sz w:val="24"/>
-          <w:szCs w:val="24"/>
-        </w:rPr>
-        <w:t xml:space="preserve"> </w:t>
-      </w:r>
-      <w:proofErr w:type="spellStart"/>
-      <w:r>
-        <w:rPr>
-          <w:rFonts w:ascii="Times New Roman" w:hAnsi="Times New Roman" w:cs="Times New Roman"/>
-          <w:sz w:val="24"/>
-          <w:szCs w:val="24"/>
+          <w:sz w:val="32"/>
+          <w:szCs w:val="32"/>
+        </w:rPr>
+        <w:t xml:space="preserve"> </w:t>
+      </w:r>
+      <w:proofErr w:type="spellStart"/>
+      <w:r>
+        <w:rPr>
+          <w:rFonts w:ascii="Times New Roman" w:hAnsi="Times New Roman" w:cs="Times New Roman"/>
+          <w:sz w:val="32"/>
+          <w:szCs w:val="32"/>
         </w:rPr>
         <w:t>Lượng</w:t>
       </w:r>
@@ -32565,12 +32583,6 @@
           <w:color w:val="000000"/>
         </w:rPr>
         <w:tab/>
-      </w:r>
-      <w:r>
-        <w:rPr>
-          <w:bCs/>
-          <w:color w:val="000000"/>
-        </w:rPr>
         <w:t>D</w:t>
       </w:r>
       <w:proofErr w:type="gramStart"/>
@@ -32579,14 +32591,7 @@
           <w:bCs/>
           <w:color w:val="000000"/>
         </w:rPr>
-        <w:t>2:</w:t>
-      </w:r>
-      <w:r>
-        <w:rPr>
-          <w:bCs/>
-          <w:color w:val="000000"/>
-        </w:rPr>
-        <w:t>Thông</w:t>
+        <w:t>2:Thông</w:t>
       </w:r>
       <w:proofErr w:type="gramEnd"/>
       <w:r>
@@ -32659,21 +32664,7 @@
           <w:color w:val="000000"/>
         </w:rPr>
         <w:tab/>
-        <w:t xml:space="preserve">      </w:t>
-      </w:r>
-      <w:r>
-        <w:rPr>
-          <w:bCs/>
-          <w:color w:val="000000"/>
-        </w:rPr>
-        <w:t>D3:</w:t>
-      </w:r>
-      <w:r>
-        <w:rPr>
-          <w:bCs/>
-          <w:color w:val="000000"/>
-        </w:rPr>
-        <w:t xml:space="preserve"> </w:t>
+        <w:t xml:space="preserve">      D3: </w:t>
       </w:r>
       <w:proofErr w:type="spellStart"/>
       <w:r>
@@ -32762,21 +32753,7 @@
           <w:bCs/>
           <w:color w:val="000000"/>
         </w:rPr>
-        <w:t>4:</w:t>
-      </w:r>
-      <w:r>
-        <w:rPr>
-          <w:bCs/>
-          <w:color w:val="000000"/>
-        </w:rPr>
-        <w:t>T</w:t>
-      </w:r>
-      <w:r>
-        <w:rPr>
-          <w:bCs/>
-          <w:color w:val="000000"/>
-        </w:rPr>
-        <w:t>hông</w:t>
+        <w:t>4:Thông</w:t>
       </w:r>
       <w:proofErr w:type="gramEnd"/>
       <w:r>
@@ -32784,14 +32761,7 @@
           <w:bCs/>
           <w:color w:val="000000"/>
         </w:rPr>
-        <w:t xml:space="preserve"> tin</w:t>
-      </w:r>
-      <w:r>
-        <w:rPr>
-          <w:bCs/>
-          <w:color w:val="000000"/>
-        </w:rPr>
-        <w:t xml:space="preserve"> </w:t>
+        <w:t xml:space="preserve"> tin </w:t>
       </w:r>
       <w:proofErr w:type="spellStart"/>
       <w:r>

--- a/DFD.docx
+++ b/DFD.docx
@@ -9771,8 +9771,6 @@
         <w:tab/>
         <w:t xml:space="preserve">      Bước 3:   Thực hiện yêu cầu xóa  D3</w:t>
       </w:r>
-      <w:bookmarkStart w:id="0" w:name="_GoBack"/>
-      <w:bookmarkEnd w:id="0"/>
     </w:p>
     <w:p>
       <w:pPr>
@@ -9854,7 +9852,6 @@
       <w:pPr>
         <w:pStyle w:val="NormalWeb"/>
         <w:spacing w:before="240" w:beforeAutospacing="0" w:after="240" w:afterAutospacing="0" w:line="15" w:lineRule="atLeast"/>
-        <w:ind w:left="5040"/>
         <w:jc w:val="center"/>
         <w:rPr>
           <w:b/>
@@ -9940,6 +9937,8 @@
           </wp:anchor>
         </w:drawing>
       </w:r>
+      <w:bookmarkStart w:id="0" w:name="_GoBack"/>
+      <w:bookmarkEnd w:id="0"/>
       <w:r>
         <w:rPr>
           <w:b/>
@@ -10446,64 +10445,6 @@
     </w:p>
     <w:p>
       <w:pPr>
-        <w:pStyle w:val="NormalWeb"/>
-        <w:spacing w:beforeAutospacing="0" w:afterAutospacing="0" w:line="15" w:lineRule="atLeast"/>
-        <w:ind w:left="5400"/>
-        <w:rPr>
-          <w:b/>
-          <w:color w:val="000000"/>
-          <w:sz w:val="28"/>
-          <w:szCs w:val="28"/>
-        </w:rPr>
-      </w:pPr>
-      <w:r>
-        <w:rPr>
-          <w:b/>
-          <w:color w:val="000000"/>
-          <w:sz w:val="28"/>
-          <w:szCs w:val="28"/>
-        </w:rPr>
-        <w:t xml:space="preserve">DFD tổng quát chức năng </w:t>
-      </w:r>
-      <w:r>
-        <w:rPr>
-          <w:b/>
-          <w:color w:val="000000"/>
-          <w:sz w:val="28"/>
-          <w:szCs w:val="28"/>
-        </w:rPr>
-        <w:t>Cập nhật</w:t>
-      </w:r>
-      <w:r>
-        <w:rPr>
-          <w:b/>
-          <w:color w:val="000000"/>
-          <w:sz w:val="28"/>
-          <w:szCs w:val="28"/>
-        </w:rPr>
-        <w:t xml:space="preserve"> </w:t>
-      </w:r>
-      <w:r>
-        <w:rPr>
-          <w:b/>
-          <w:color w:val="000000"/>
-          <w:sz w:val="28"/>
-          <w:szCs w:val="28"/>
-        </w:rPr>
-        <w:t>mặt hàng trong kho</w:t>
-      </w:r>
-      <w:r>
-        <w:rPr>
-          <w:b/>
-          <w:color w:val="000000"/>
-          <w:sz w:val="28"/>
-          <w:szCs w:val="28"/>
-        </w:rPr>
-        <w:t>:</w:t>
-      </w:r>
-    </w:p>
-    <w:p>
-      <w:pPr>
         <w:pStyle w:val="ListParagraph"/>
         <w:ind w:left="5400"/>
         <w:rPr>
@@ -10513,6 +10454,40 @@
           <w:szCs w:val="28"/>
         </w:rPr>
       </w:pPr>
+    </w:p>
+    <w:p>
+      <w:pPr>
+        <w:pStyle w:val="ListParagraph"/>
+        <w:ind w:left="5400"/>
+        <w:rPr>
+          <w:rFonts w:ascii="Times New Roman" w:hAnsi="Times New Roman" w:cs="Times New Roman"/>
+          <w:color w:val="000000"/>
+          <w:sz w:val="28"/>
+          <w:szCs w:val="28"/>
+        </w:rPr>
+      </w:pPr>
+    </w:p>
+    <w:p>
+      <w:pPr>
+        <w:jc w:val="center"/>
+        <w:rPr>
+          <w:rFonts w:ascii="Times New Roman" w:hAnsi="Times New Roman" w:cs="Times New Roman"/>
+          <w:b/>
+          <w:color w:val="000000"/>
+          <w:sz w:val="28"/>
+          <w:szCs w:val="28"/>
+        </w:rPr>
+      </w:pPr>
+      <w:r>
+        <w:rPr>
+          <w:rFonts w:ascii="Times New Roman" w:hAnsi="Times New Roman" w:cs="Times New Roman"/>
+          <w:b/>
+          <w:color w:val="000000"/>
+          <w:sz w:val="28"/>
+          <w:szCs w:val="28"/>
+        </w:rPr>
+        <w:t>DFD Tổng quát chức năng cập nhật mặt hàng trong kho</w:t>
+      </w:r>
     </w:p>
     <w:p>
       <w:pPr>
@@ -11106,6 +11081,26 @@
           <w:szCs w:val="28"/>
         </w:rPr>
         <w:t xml:space="preserve"> lý và chủ quán</w:t>
+      </w:r>
+    </w:p>
+    <w:p>
+      <w:pPr>
+        <w:pStyle w:val="NormalWeb"/>
+        <w:spacing w:beforeAutospacing="0" w:afterAutospacing="0" w:line="15" w:lineRule="atLeast"/>
+        <w:ind w:left="5400"/>
+        <w:rPr>
+          <w:color w:val="000000"/>
+          <w:sz w:val="28"/>
+          <w:szCs w:val="28"/>
+        </w:rPr>
+      </w:pPr>
+      <w:r>
+        <w:rPr>
+          <w:color w:val="000000"/>
+          <w:sz w:val="28"/>
+          <w:szCs w:val="28"/>
+        </w:rPr>
+        <w:t xml:space="preserve"> Bước 7:  Kết thúc</w:t>
       </w:r>
     </w:p>
     <w:p>

--- a/DFD.docx
+++ b/DFD.docx
@@ -1,6 +1,6 @@
 
 <file path=word/document.xml><?xml version="1.0" encoding="utf-8"?>
-<w:document xmlns:wpc="http://schemas.microsoft.com/office/word/2010/wordprocessingCanvas" xmlns:cx="http://schemas.microsoft.com/office/drawing/2014/chartex" xmlns:cx1="http://schemas.microsoft.com/office/drawing/2015/9/8/chartex" xmlns:mc="http://schemas.openxmlformats.org/markup-compatibility/2006" xmlns:o="urn:schemas-microsoft-com:office:office" xmlns:r="http://schemas.openxmlformats.org/officeDocument/2006/relationships" xmlns:m="http://schemas.openxmlformats.org/officeDocument/2006/math" xmlns:v="urn:schemas-microsoft-com:vml" xmlns:wp14="http://schemas.microsoft.com/office/word/2010/wordprocessingDrawing" xmlns:wp="http://schemas.openxmlformats.org/drawingml/2006/wordprocessingDrawing" xmlns:w10="urn:schemas-microsoft-com:office:word" xmlns:w="http://schemas.openxmlformats.org/wordprocessingml/2006/main" xmlns:w14="http://schemas.microsoft.com/office/word/2010/wordml" xmlns:w15="http://schemas.microsoft.com/office/word/2012/wordml" xmlns:w16se="http://schemas.microsoft.com/office/word/2015/wordml/symex" xmlns:wpg="http://schemas.microsoft.com/office/word/2010/wordprocessingGroup" xmlns:wpi="http://schemas.microsoft.com/office/word/2010/wordprocessingInk" xmlns:wne="http://schemas.microsoft.com/office/word/2006/wordml" xmlns:wps="http://schemas.microsoft.com/office/word/2010/wordprocessingShape" mc:Ignorable="w14 w15 w16se wp14">
+<w:document xmlns:wpc="http://schemas.microsoft.com/office/word/2010/wordprocessingCanvas" xmlns:cx="http://schemas.microsoft.com/office/drawing/2014/chartex" xmlns:cx1="http://schemas.microsoft.com/office/drawing/2015/9/8/chartex" xmlns:cx2="http://schemas.microsoft.com/office/drawing/2015/10/21/chartex" xmlns:cx3="http://schemas.microsoft.com/office/drawing/2016/5/9/chartex" xmlns:cx4="http://schemas.microsoft.com/office/drawing/2016/5/10/chartex" xmlns:cx5="http://schemas.microsoft.com/office/drawing/2016/5/11/chartex" xmlns:cx6="http://schemas.microsoft.com/office/drawing/2016/5/12/chartex" xmlns:cx7="http://schemas.microsoft.com/office/drawing/2016/5/13/chartex" xmlns:cx8="http://schemas.microsoft.com/office/drawing/2016/5/14/chartex" xmlns:mc="http://schemas.openxmlformats.org/markup-compatibility/2006" xmlns:aink="http://schemas.microsoft.com/office/drawing/2016/ink" xmlns:am3d="http://schemas.microsoft.com/office/drawing/2017/model3d" xmlns:o="urn:schemas-microsoft-com:office:office" xmlns:r="http://schemas.openxmlformats.org/officeDocument/2006/relationships" xmlns:m="http://schemas.openxmlformats.org/officeDocument/2006/math" xmlns:v="urn:schemas-microsoft-com:vml" xmlns:wp14="http://schemas.microsoft.com/office/word/2010/wordprocessingDrawing" xmlns:wp="http://schemas.openxmlformats.org/drawingml/2006/wordprocessingDrawing" xmlns:w10="urn:schemas-microsoft-com:office:word" xmlns:w="http://schemas.openxmlformats.org/wordprocessingml/2006/main" xmlns:w14="http://schemas.microsoft.com/office/word/2010/wordml" xmlns:w15="http://schemas.microsoft.com/office/word/2012/wordml" xmlns:w16cex="http://schemas.microsoft.com/office/word/2018/wordml/cex" xmlns:w16cid="http://schemas.microsoft.com/office/word/2016/wordml/cid" xmlns:w16="http://schemas.microsoft.com/office/word/2018/wordml" xmlns:w16se="http://schemas.microsoft.com/office/word/2015/wordml/symex" xmlns:wpg="http://schemas.microsoft.com/office/word/2010/wordprocessingGroup" xmlns:wpi="http://schemas.microsoft.com/office/word/2010/wordprocessingInk" xmlns:wne="http://schemas.microsoft.com/office/word/2006/wordml" xmlns:wps="http://schemas.microsoft.com/office/word/2010/wordprocessingShape" mc:Ignorable="w14 w15 w16se w16cid w16 w16cex wp14">
   <w:body>
     <w:p>
       <w:pPr>
@@ -299,8 +299,18 @@
           <w:sz w:val="24"/>
           <w:szCs w:val="24"/>
         </w:rPr>
-        <w:t>Mô tả :</w:t>
-      </w:r>
+        <w:t xml:space="preserve">Mô </w:t>
+      </w:r>
+      <w:proofErr w:type="gramStart"/>
+      <w:r>
+        <w:rPr>
+          <w:rFonts w:ascii="Times New Roman" w:hAnsi="Times New Roman" w:cs="Times New Roman"/>
+          <w:sz w:val="24"/>
+          <w:szCs w:val="24"/>
+        </w:rPr>
+        <w:t>tả :</w:t>
+      </w:r>
+      <w:proofErr w:type="gramEnd"/>
     </w:p>
     <w:p>
       <w:pPr>
@@ -1535,7 +1545,25 @@
           <w:sz w:val="24"/>
           <w:szCs w:val="24"/>
         </w:rPr>
-        <w:t>-Bước 2:Yêu cầu được xét duyệt chuyển thành đơn nhập nguyên liệu.</w:t>
+        <w:t xml:space="preserve">-Bước </w:t>
+      </w:r>
+      <w:proofErr w:type="gramStart"/>
+      <w:r>
+        <w:rPr>
+          <w:rFonts w:ascii="Times New Roman" w:hAnsi="Times New Roman" w:cs="Times New Roman"/>
+          <w:sz w:val="24"/>
+          <w:szCs w:val="24"/>
+        </w:rPr>
+        <w:t>2:Yêu</w:t>
+      </w:r>
+      <w:proofErr w:type="gramEnd"/>
+      <w:r>
+        <w:rPr>
+          <w:rFonts w:ascii="Times New Roman" w:hAnsi="Times New Roman" w:cs="Times New Roman"/>
+          <w:sz w:val="24"/>
+          <w:szCs w:val="24"/>
+        </w:rPr>
+        <w:t xml:space="preserve"> cầu được xét duyệt chuyển thành đơn nhập nguyên liệu.</w:t>
       </w:r>
     </w:p>
     <w:p>
@@ -3152,21 +3180,57 @@
           <w:sz w:val="26"/>
           <w:szCs w:val="26"/>
         </w:rPr>
-        <w:t>D1, D3, D5: Thông tin đăng nhập( mã đăng nhập, mật khẩu)</w:t>
-      </w:r>
-    </w:p>
-    <w:p>
-      <w:pPr>
-        <w:pStyle w:val="NormalWeb"/>
-        <w:spacing w:beforeAutospacing="0" w:afterAutospacing="0" w:line="15" w:lineRule="atLeast"/>
-      </w:pPr>
-      <w:r>
-        <w:rPr>
-          <w:color w:val="000000"/>
-          <w:sz w:val="26"/>
-          <w:szCs w:val="26"/>
-        </w:rPr>
-        <w:t>D2 ,D4, D6: Kết quả kiểm tra</w:t>
+        <w:t xml:space="preserve">D1, D3, D5: Thông tin đăng </w:t>
+      </w:r>
+      <w:proofErr w:type="gramStart"/>
+      <w:r>
+        <w:rPr>
+          <w:color w:val="000000"/>
+          <w:sz w:val="26"/>
+          <w:szCs w:val="26"/>
+        </w:rPr>
+        <w:t>nhập( mã</w:t>
+      </w:r>
+      <w:proofErr w:type="gramEnd"/>
+      <w:r>
+        <w:rPr>
+          <w:color w:val="000000"/>
+          <w:sz w:val="26"/>
+          <w:szCs w:val="26"/>
+        </w:rPr>
+        <w:t xml:space="preserve"> đăng nhập, mật khẩu)</w:t>
+      </w:r>
+    </w:p>
+    <w:p>
+      <w:pPr>
+        <w:pStyle w:val="NormalWeb"/>
+        <w:spacing w:beforeAutospacing="0" w:afterAutospacing="0" w:line="15" w:lineRule="atLeast"/>
+      </w:pPr>
+      <w:r>
+        <w:rPr>
+          <w:color w:val="000000"/>
+          <w:sz w:val="26"/>
+          <w:szCs w:val="26"/>
+        </w:rPr>
+        <w:t>D</w:t>
+      </w:r>
+      <w:proofErr w:type="gramStart"/>
+      <w:r>
+        <w:rPr>
+          <w:color w:val="000000"/>
+          <w:sz w:val="26"/>
+          <w:szCs w:val="26"/>
+        </w:rPr>
+        <w:t>2 ,D</w:t>
+      </w:r>
+      <w:proofErr w:type="gramEnd"/>
+      <w:r>
+        <w:rPr>
+          <w:color w:val="000000"/>
+          <w:sz w:val="26"/>
+          <w:szCs w:val="26"/>
+        </w:rPr>
+        <w:t>4, D6: Kết quả kiểm tra</w:t>
       </w:r>
     </w:p>
     <w:p>
@@ -3272,13 +3336,23 @@
         <w:pStyle w:val="NormalWeb"/>
         <w:spacing w:beforeAutospacing="0" w:afterAutospacing="0" w:line="15" w:lineRule="atLeast"/>
       </w:pPr>
-      <w:r>
-        <w:rPr>
-          <w:color w:val="000000"/>
-          <w:sz w:val="26"/>
-          <w:szCs w:val="26"/>
-        </w:rPr>
-        <w:t>Bước  6: Kết thúc</w:t>
+      <w:proofErr w:type="gramStart"/>
+      <w:r>
+        <w:rPr>
+          <w:color w:val="000000"/>
+          <w:sz w:val="26"/>
+          <w:szCs w:val="26"/>
+        </w:rPr>
+        <w:t>Bước  6</w:t>
+      </w:r>
+      <w:proofErr w:type="gramEnd"/>
+      <w:r>
+        <w:rPr>
+          <w:color w:val="000000"/>
+          <w:sz w:val="26"/>
+          <w:szCs w:val="26"/>
+        </w:rPr>
+        <w:t>: Kết thúc</w:t>
       </w:r>
     </w:p>
     <w:p>
@@ -5889,7 +5963,23 @@
           <w:color w:val="000000"/>
         </w:rPr>
         <w:tab/>
-        <w:t xml:space="preserve"> D3:thông tin</w:t>
+        <w:t xml:space="preserve"> D</w:t>
+      </w:r>
+      <w:proofErr w:type="gramStart"/>
+      <w:r>
+        <w:rPr>
+          <w:bCs/>
+          <w:color w:val="000000"/>
+        </w:rPr>
+        <w:t>3:thông</w:t>
+      </w:r>
+      <w:proofErr w:type="gramEnd"/>
+      <w:r>
+        <w:rPr>
+          <w:bCs/>
+          <w:color w:val="000000"/>
+        </w:rPr>
+        <w:t xml:space="preserve"> tin</w:t>
       </w:r>
     </w:p>
     <w:p>
@@ -5929,7 +6019,23 @@
           <w:color w:val="000000"/>
         </w:rPr>
         <w:tab/>
-        <w:t xml:space="preserve"> D4:thông tin</w:t>
+        <w:t xml:space="preserve"> D</w:t>
+      </w:r>
+      <w:proofErr w:type="gramStart"/>
+      <w:r>
+        <w:rPr>
+          <w:bCs/>
+          <w:color w:val="000000"/>
+        </w:rPr>
+        <w:t>4:thông</w:t>
+      </w:r>
+      <w:proofErr w:type="gramEnd"/>
+      <w:r>
+        <w:rPr>
+          <w:bCs/>
+          <w:color w:val="000000"/>
+        </w:rPr>
+        <w:t xml:space="preserve"> tin</w:t>
       </w:r>
     </w:p>
     <w:p>
@@ -6423,7 +6529,23 @@
           <w:color w:val="000000"/>
         </w:rPr>
         <w:tab/>
-        <w:t>D3:thông tin</w:t>
+        <w:t>D</w:t>
+      </w:r>
+      <w:proofErr w:type="gramStart"/>
+      <w:r>
+        <w:rPr>
+          <w:bCs/>
+          <w:color w:val="000000"/>
+        </w:rPr>
+        <w:t>3:thông</w:t>
+      </w:r>
+      <w:proofErr w:type="gramEnd"/>
+      <w:r>
+        <w:rPr>
+          <w:bCs/>
+          <w:color w:val="000000"/>
+        </w:rPr>
+        <w:t xml:space="preserve"> tin</w:t>
       </w:r>
     </w:p>
     <w:p>
@@ -6463,7 +6585,23 @@
           <w:color w:val="000000"/>
         </w:rPr>
         <w:tab/>
-        <w:t xml:space="preserve">            D4:thông tin</w:t>
+        <w:t xml:space="preserve">            D</w:t>
+      </w:r>
+      <w:proofErr w:type="gramStart"/>
+      <w:r>
+        <w:rPr>
+          <w:bCs/>
+          <w:color w:val="000000"/>
+        </w:rPr>
+        <w:t>4:thông</w:t>
+      </w:r>
+      <w:proofErr w:type="gramEnd"/>
+      <w:r>
+        <w:rPr>
+          <w:bCs/>
+          <w:color w:val="000000"/>
+        </w:rPr>
+        <w:t xml:space="preserve"> tin</w:t>
       </w:r>
     </w:p>
     <w:p>
@@ -7353,7 +7491,23 @@
           <w:color w:val="000000"/>
         </w:rPr>
         <w:tab/>
-        <w:t>D3:thông tin</w:t>
+        <w:t>D</w:t>
+      </w:r>
+      <w:proofErr w:type="gramStart"/>
+      <w:r>
+        <w:rPr>
+          <w:bCs/>
+          <w:color w:val="000000"/>
+        </w:rPr>
+        <w:t>3:thông</w:t>
+      </w:r>
+      <w:proofErr w:type="gramEnd"/>
+      <w:r>
+        <w:rPr>
+          <w:bCs/>
+          <w:color w:val="000000"/>
+        </w:rPr>
+        <w:t xml:space="preserve"> tin</w:t>
       </w:r>
     </w:p>
     <w:p>
@@ -7393,7 +7547,23 @@
           <w:color w:val="000000"/>
         </w:rPr>
         <w:tab/>
-        <w:t xml:space="preserve">            D4:thông tin</w:t>
+        <w:t xml:space="preserve">            D</w:t>
+      </w:r>
+      <w:proofErr w:type="gramStart"/>
+      <w:r>
+        <w:rPr>
+          <w:bCs/>
+          <w:color w:val="000000"/>
+        </w:rPr>
+        <w:t>4:thông</w:t>
+      </w:r>
+      <w:proofErr w:type="gramEnd"/>
+      <w:r>
+        <w:rPr>
+          <w:bCs/>
+          <w:color w:val="000000"/>
+        </w:rPr>
+        <w:t xml:space="preserve"> tin</w:t>
       </w:r>
     </w:p>
     <w:p>
@@ -7899,7 +8069,23 @@
           <w:bCs/>
           <w:color w:val="000000"/>
         </w:rPr>
-        <w:t>D2:Thông tin phản hồi</w:t>
+        <w:t>D</w:t>
+      </w:r>
+      <w:proofErr w:type="gramStart"/>
+      <w:r>
+        <w:rPr>
+          <w:bCs/>
+          <w:color w:val="000000"/>
+        </w:rPr>
+        <w:t>2:Thông</w:t>
+      </w:r>
+      <w:proofErr w:type="gramEnd"/>
+      <w:r>
+        <w:rPr>
+          <w:bCs/>
+          <w:color w:val="000000"/>
+        </w:rPr>
+        <w:t xml:space="preserve"> tin phản hồi</w:t>
       </w:r>
     </w:p>
     <w:p>
@@ -7991,7 +8177,23 @@
           <w:bCs/>
           <w:color w:val="000000"/>
         </w:rPr>
-        <w:t>D4:Thông tin phản hồi</w:t>
+        <w:t>D</w:t>
+      </w:r>
+      <w:proofErr w:type="gramStart"/>
+      <w:r>
+        <w:rPr>
+          <w:bCs/>
+          <w:color w:val="000000"/>
+        </w:rPr>
+        <w:t>4:Thông</w:t>
+      </w:r>
+      <w:proofErr w:type="gramEnd"/>
+      <w:r>
+        <w:rPr>
+          <w:bCs/>
+          <w:color w:val="000000"/>
+        </w:rPr>
+        <w:t xml:space="preserve"> tin phản hồi</w:t>
       </w:r>
     </w:p>
     <w:p>
@@ -9769,7 +9971,25 @@
           <w:szCs w:val="28"/>
         </w:rPr>
         <w:tab/>
-        <w:t xml:space="preserve">      Bước 3:   Thực hiện yêu cầu xóa  D3</w:t>
+        <w:t xml:space="preserve">      Bước 3:   Thực hiện yêu cầu </w:t>
+      </w:r>
+      <w:proofErr w:type="gramStart"/>
+      <w:r>
+        <w:rPr>
+          <w:color w:val="000000"/>
+          <w:sz w:val="28"/>
+          <w:szCs w:val="28"/>
+        </w:rPr>
+        <w:t>xóa  D</w:t>
+      </w:r>
+      <w:proofErr w:type="gramEnd"/>
+      <w:r>
+        <w:rPr>
+          <w:color w:val="000000"/>
+          <w:sz w:val="28"/>
+          <w:szCs w:val="28"/>
+        </w:rPr>
+        <w:t>3</w:t>
       </w:r>
     </w:p>
     <w:p>
@@ -9937,8 +10157,6 @@
           </wp:anchor>
         </w:drawing>
       </w:r>
-      <w:bookmarkStart w:id="0" w:name="_GoBack"/>
-      <w:bookmarkEnd w:id="0"/>
       <w:r>
         <w:rPr>
           <w:b/>
@@ -11064,7 +11282,16 @@
           <w:sz w:val="28"/>
           <w:szCs w:val="28"/>
         </w:rPr>
-        <w:t>Bước 6:  Hệ thống trả về D6 cho quả</w:t>
+        <w:t xml:space="preserve">Bước 6:  Hệ thống trả về D6 cho </w:t>
+      </w:r>
+      <w:proofErr w:type="gramStart"/>
+      <w:r>
+        <w:rPr>
+          <w:color w:val="000000"/>
+          <w:sz w:val="28"/>
+          <w:szCs w:val="28"/>
+        </w:rPr>
+        <w:t>quả</w:t>
       </w:r>
       <w:r>
         <w:rPr>
@@ -11080,7 +11307,16 @@
           <w:sz w:val="28"/>
           <w:szCs w:val="28"/>
         </w:rPr>
-        <w:t xml:space="preserve"> lý và chủ quán</w:t>
+        <w:t xml:space="preserve"> lý</w:t>
+      </w:r>
+      <w:proofErr w:type="gramEnd"/>
+      <w:r>
+        <w:rPr>
+          <w:color w:val="000000"/>
+          <w:sz w:val="28"/>
+          <w:szCs w:val="28"/>
+        </w:rPr>
+        <w:t xml:space="preserve"> và chủ quán</w:t>
       </w:r>
     </w:p>
     <w:p>
@@ -11115,13 +11351,681 @@
     </w:p>
     <w:p>
       <w:pPr>
+        <w:pStyle w:val="NormalWeb"/>
+        <w:spacing w:before="240" w:beforeAutospacing="0" w:after="240" w:afterAutospacing="0" w:line="15" w:lineRule="atLeast"/>
         <w:jc w:val="center"/>
         <w:rPr>
-          <w:rFonts w:ascii="Times New Roman" w:hAnsi="Times New Roman" w:cs="Times New Roman"/>
-          <w:sz w:val="24"/>
-          <w:szCs w:val="24"/>
-        </w:rPr>
-      </w:pPr>
+          <w:b/>
+          <w:color w:val="000000"/>
+          <w:sz w:val="28"/>
+          <w:szCs w:val="28"/>
+        </w:rPr>
+      </w:pPr>
+      <w:r>
+        <w:rPr>
+          <w:b/>
+          <w:color w:val="000000"/>
+          <w:sz w:val="28"/>
+          <w:szCs w:val="28"/>
+        </w:rPr>
+        <w:lastRenderedPageBreak/>
+        <w:t>DFD Mức 1</w:t>
+      </w:r>
+      <w:r>
+        <w:rPr>
+          <w:b/>
+          <w:color w:val="000000"/>
+          <w:sz w:val="28"/>
+          <w:szCs w:val="28"/>
+        </w:rPr>
+        <w:t xml:space="preserve"> của</w:t>
+      </w:r>
+      <w:r>
+        <w:rPr>
+          <w:b/>
+          <w:color w:val="000000"/>
+          <w:sz w:val="28"/>
+          <w:szCs w:val="28"/>
+        </w:rPr>
+        <w:t xml:space="preserve"> Quản lý bàn</w:t>
+      </w:r>
+    </w:p>
+    <w:p>
+      <w:pPr>
+        <w:pStyle w:val="NormalWeb"/>
+        <w:spacing w:before="240" w:beforeAutospacing="0" w:after="240" w:afterAutospacing="0" w:line="15" w:lineRule="atLeast"/>
+        <w:jc w:val="center"/>
+        <w:rPr>
+          <w:b/>
+          <w:color w:val="000000"/>
+          <w:sz w:val="28"/>
+          <w:szCs w:val="28"/>
+        </w:rPr>
+      </w:pPr>
+      <w:r>
+        <w:rPr>
+          <w:noProof/>
+        </w:rPr>
+        <w:drawing>
+          <wp:inline distT="0" distB="0" distL="0" distR="0" wp14:anchorId="6607E983" wp14:editId="63979CFB">
+            <wp:extent cx="4238625" cy="4215529"/>
+            <wp:effectExtent l="0" t="0" r="0" b="0"/>
+            <wp:docPr id="24" name="Picture 24"/>
+            <wp:cNvGraphicFramePr>
+              <a:graphicFrameLocks xmlns:a="http://schemas.openxmlformats.org/drawingml/2006/main" noChangeAspect="1"/>
+            </wp:cNvGraphicFramePr>
+            <a:graphic xmlns:a="http://schemas.openxmlformats.org/drawingml/2006/main">
+              <a:graphicData uri="http://schemas.openxmlformats.org/drawingml/2006/picture">
+                <pic:pic xmlns:pic="http://schemas.openxmlformats.org/drawingml/2006/picture">
+                  <pic:nvPicPr>
+                    <pic:cNvPr id="1" name=""/>
+                    <pic:cNvPicPr/>
+                  </pic:nvPicPr>
+                  <pic:blipFill>
+                    <a:blip r:embed="rId44"/>
+                    <a:stretch>
+                      <a:fillRect/>
+                    </a:stretch>
+                  </pic:blipFill>
+                  <pic:spPr>
+                    <a:xfrm>
+                      <a:off x="0" y="0"/>
+                      <a:ext cx="4286891" cy="4263532"/>
+                    </a:xfrm>
+                    <a:prstGeom prst="rect">
+                      <a:avLst/>
+                    </a:prstGeom>
+                  </pic:spPr>
+                </pic:pic>
+              </a:graphicData>
+            </a:graphic>
+          </wp:inline>
+        </w:drawing>
+      </w:r>
+    </w:p>
+    <w:p>
+      <w:pPr>
+        <w:pStyle w:val="NormalWeb"/>
+        <w:spacing w:before="240" w:beforeAutospacing="0" w:after="240" w:afterAutospacing="0" w:line="15" w:lineRule="atLeast"/>
+        <w:jc w:val="center"/>
+        <w:rPr>
+          <w:b/>
+          <w:color w:val="000000"/>
+          <w:sz w:val="28"/>
+          <w:szCs w:val="28"/>
+        </w:rPr>
+      </w:pPr>
+      <w:r>
+        <w:rPr>
+          <w:b/>
+          <w:color w:val="000000"/>
+          <w:sz w:val="28"/>
+          <w:szCs w:val="28"/>
+        </w:rPr>
+        <w:t xml:space="preserve">DFD Tổng quát chức năng </w:t>
+      </w:r>
+      <w:r>
+        <w:rPr>
+          <w:b/>
+          <w:color w:val="000000"/>
+          <w:sz w:val="28"/>
+          <w:szCs w:val="28"/>
+        </w:rPr>
+        <w:t>hiển thị trạng thái bàn</w:t>
+      </w:r>
+    </w:p>
+    <w:p>
+      <w:pPr>
+        <w:pStyle w:val="NormalWeb"/>
+        <w:spacing w:before="240" w:beforeAutospacing="0" w:after="240" w:afterAutospacing="0" w:line="15" w:lineRule="atLeast"/>
+        <w:rPr>
+          <w:b/>
+          <w:color w:val="000000"/>
+          <w:sz w:val="28"/>
+          <w:szCs w:val="28"/>
+        </w:rPr>
+      </w:pPr>
+      <w:r>
+        <w:rPr>
+          <w:noProof/>
+        </w:rPr>
+        <w:drawing>
+          <wp:anchor distT="0" distB="0" distL="114300" distR="114300" simplePos="0" relativeHeight="251669504" behindDoc="0" locked="0" layoutInCell="1" allowOverlap="1" wp14:anchorId="458034E4" wp14:editId="6222855A">
+            <wp:simplePos x="0" y="0"/>
+            <wp:positionH relativeFrom="column">
+              <wp:posOffset>0</wp:posOffset>
+            </wp:positionH>
+            <wp:positionV relativeFrom="paragraph">
+              <wp:posOffset>-4445</wp:posOffset>
+            </wp:positionV>
+            <wp:extent cx="2371090" cy="3075696"/>
+            <wp:effectExtent l="0" t="0" r="0" b="0"/>
+            <wp:wrapSquare wrapText="bothSides"/>
+            <wp:docPr id="40" name="Picture 40"/>
+            <wp:cNvGraphicFramePr>
+              <a:graphicFrameLocks xmlns:a="http://schemas.openxmlformats.org/drawingml/2006/main" noChangeAspect="1"/>
+            </wp:cNvGraphicFramePr>
+            <a:graphic xmlns:a="http://schemas.openxmlformats.org/drawingml/2006/main">
+              <a:graphicData uri="http://schemas.openxmlformats.org/drawingml/2006/picture">
+                <pic:pic xmlns:pic="http://schemas.openxmlformats.org/drawingml/2006/picture">
+                  <pic:nvPicPr>
+                    <pic:cNvPr id="1" name=""/>
+                    <pic:cNvPicPr/>
+                  </pic:nvPicPr>
+                  <pic:blipFill rotWithShape="1">
+                    <a:blip r:embed="rId45">
+                      <a:extLst>
+                        <a:ext uri="{28A0092B-C50C-407E-A947-70E740481C1C}">
+                          <a14:useLocalDpi xmlns:a14="http://schemas.microsoft.com/office/drawing/2010/main" val="0"/>
+                        </a:ext>
+                      </a:extLst>
+                    </a:blip>
+                    <a:srcRect t="5868" b="8001"/>
+                    <a:stretch/>
+                  </pic:blipFill>
+                  <pic:spPr bwMode="auto">
+                    <a:xfrm>
+                      <a:off x="0" y="0"/>
+                      <a:ext cx="2371090" cy="3075696"/>
+                    </a:xfrm>
+                    <a:prstGeom prst="rect">
+                      <a:avLst/>
+                    </a:prstGeom>
+                    <a:ln>
+                      <a:noFill/>
+                    </a:ln>
+                    <a:extLst>
+                      <a:ext uri="{53640926-AAD7-44D8-BBD7-CCE9431645EC}">
+                        <a14:shadowObscured xmlns:a14="http://schemas.microsoft.com/office/drawing/2010/main"/>
+                      </a:ext>
+                    </a:extLst>
+                  </pic:spPr>
+                </pic:pic>
+              </a:graphicData>
+            </a:graphic>
+            <wp14:sizeRelH relativeFrom="page">
+              <wp14:pctWidth>0</wp14:pctWidth>
+            </wp14:sizeRelH>
+            <wp14:sizeRelV relativeFrom="page">
+              <wp14:pctHeight>0</wp14:pctHeight>
+            </wp14:sizeRelV>
+          </wp:anchor>
+        </w:drawing>
+      </w:r>
+      <w:r>
+        <w:rPr>
+          <w:b/>
+          <w:color w:val="000000"/>
+          <w:sz w:val="28"/>
+          <w:szCs w:val="28"/>
+        </w:rPr>
+        <w:t>Mô tả:</w:t>
+      </w:r>
+    </w:p>
+    <w:p>
+      <w:pPr>
+        <w:pStyle w:val="NormalWeb"/>
+        <w:spacing w:before="240" w:beforeAutospacing="0" w:after="240" w:afterAutospacing="0" w:line="15" w:lineRule="atLeast"/>
+        <w:rPr>
+          <w:bCs/>
+          <w:color w:val="000000"/>
+          <w:sz w:val="28"/>
+          <w:szCs w:val="28"/>
+        </w:rPr>
+      </w:pPr>
+      <w:r>
+        <w:rPr>
+          <w:bCs/>
+          <w:color w:val="000000"/>
+          <w:sz w:val="28"/>
+          <w:szCs w:val="28"/>
+        </w:rPr>
+        <w:t>- D1: Yêu cầu kiểm tra</w:t>
+      </w:r>
+    </w:p>
+    <w:p>
+      <w:pPr>
+        <w:pStyle w:val="NormalWeb"/>
+        <w:spacing w:before="240" w:beforeAutospacing="0" w:after="240" w:afterAutospacing="0" w:line="15" w:lineRule="atLeast"/>
+        <w:rPr>
+          <w:bCs/>
+          <w:color w:val="000000"/>
+          <w:sz w:val="28"/>
+          <w:szCs w:val="28"/>
+        </w:rPr>
+      </w:pPr>
+      <w:r>
+        <w:rPr>
+          <w:bCs/>
+          <w:color w:val="000000"/>
+          <w:sz w:val="28"/>
+          <w:szCs w:val="28"/>
+        </w:rPr>
+        <w:t>- D2: Thông tin của bàn</w:t>
+      </w:r>
+    </w:p>
+    <w:p>
+      <w:pPr>
+        <w:pStyle w:val="NormalWeb"/>
+        <w:spacing w:before="240" w:beforeAutospacing="0" w:after="240" w:afterAutospacing="0" w:line="15" w:lineRule="atLeast"/>
+        <w:rPr>
+          <w:bCs/>
+          <w:color w:val="000000"/>
+          <w:sz w:val="28"/>
+          <w:szCs w:val="28"/>
+        </w:rPr>
+      </w:pPr>
+      <w:r>
+        <w:rPr>
+          <w:bCs/>
+          <w:color w:val="000000"/>
+          <w:sz w:val="28"/>
+          <w:szCs w:val="28"/>
+        </w:rPr>
+        <w:t>- D3: Hiển thị trạng thái bàn</w:t>
+      </w:r>
+    </w:p>
+    <w:p>
+      <w:pPr>
+        <w:pStyle w:val="NormalWeb"/>
+        <w:spacing w:before="240" w:beforeAutospacing="0" w:after="240" w:afterAutospacing="0" w:line="15" w:lineRule="atLeast"/>
+        <w:rPr>
+          <w:b/>
+          <w:color w:val="000000"/>
+          <w:sz w:val="28"/>
+          <w:szCs w:val="28"/>
+        </w:rPr>
+      </w:pPr>
+      <w:r>
+        <w:rPr>
+          <w:b/>
+          <w:color w:val="000000"/>
+          <w:sz w:val="28"/>
+          <w:szCs w:val="28"/>
+        </w:rPr>
+        <w:t>Xử lý:</w:t>
+      </w:r>
+    </w:p>
+    <w:p>
+      <w:pPr>
+        <w:pStyle w:val="NormalWeb"/>
+        <w:spacing w:before="240" w:beforeAutospacing="0" w:after="240" w:afterAutospacing="0" w:line="15" w:lineRule="atLeast"/>
+        <w:rPr>
+          <w:bCs/>
+          <w:color w:val="000000"/>
+          <w:sz w:val="28"/>
+          <w:szCs w:val="28"/>
+        </w:rPr>
+      </w:pPr>
+      <w:r>
+        <w:rPr>
+          <w:bCs/>
+          <w:color w:val="000000"/>
+          <w:sz w:val="28"/>
+          <w:szCs w:val="28"/>
+        </w:rPr>
+        <w:t>B1: Người dùng yêu cầu thông tin trạng thái bàn</w:t>
+      </w:r>
+    </w:p>
+    <w:p>
+      <w:pPr>
+        <w:pStyle w:val="NormalWeb"/>
+        <w:spacing w:before="240" w:beforeAutospacing="0" w:after="240" w:afterAutospacing="0" w:line="15" w:lineRule="atLeast"/>
+        <w:rPr>
+          <w:bCs/>
+          <w:color w:val="000000"/>
+          <w:sz w:val="28"/>
+          <w:szCs w:val="28"/>
+        </w:rPr>
+      </w:pPr>
+      <w:r>
+        <w:rPr>
+          <w:bCs/>
+          <w:color w:val="000000"/>
+          <w:sz w:val="28"/>
+          <w:szCs w:val="28"/>
+        </w:rPr>
+        <w:t>B2: Dữ liệu về thông tin bàn được lấy từ CSDL</w:t>
+      </w:r>
+    </w:p>
+    <w:p>
+      <w:pPr>
+        <w:pStyle w:val="NormalWeb"/>
+        <w:spacing w:before="240" w:beforeAutospacing="0" w:after="240" w:afterAutospacing="0" w:line="15" w:lineRule="atLeast"/>
+        <w:rPr>
+          <w:bCs/>
+          <w:color w:val="000000"/>
+          <w:sz w:val="28"/>
+          <w:szCs w:val="28"/>
+        </w:rPr>
+      </w:pPr>
+      <w:r>
+        <w:rPr>
+          <w:bCs/>
+          <w:color w:val="000000"/>
+          <w:sz w:val="28"/>
+          <w:szCs w:val="28"/>
+        </w:rPr>
+        <w:t>B3: Hiển thị cho người dùng</w:t>
+      </w:r>
+    </w:p>
+    <w:p>
+      <w:pPr>
+        <w:pStyle w:val="NormalWeb"/>
+        <w:spacing w:before="240" w:beforeAutospacing="0" w:after="240" w:afterAutospacing="0" w:line="15" w:lineRule="atLeast"/>
+        <w:rPr>
+          <w:bCs/>
+          <w:color w:val="000000"/>
+          <w:sz w:val="28"/>
+          <w:szCs w:val="28"/>
+        </w:rPr>
+      </w:pPr>
+      <w:r>
+        <w:rPr>
+          <w:bCs/>
+          <w:color w:val="000000"/>
+          <w:sz w:val="28"/>
+          <w:szCs w:val="28"/>
+        </w:rPr>
+        <w:t>B4: Kết thúc</w:t>
+      </w:r>
+    </w:p>
+    <w:p>
+      <w:pPr>
+        <w:pStyle w:val="NormalWeb"/>
+        <w:spacing w:before="240" w:beforeAutospacing="0" w:after="240" w:afterAutospacing="0" w:line="15" w:lineRule="atLeast"/>
+        <w:jc w:val="center"/>
+        <w:rPr>
+          <w:b/>
+          <w:color w:val="000000"/>
+          <w:sz w:val="28"/>
+          <w:szCs w:val="28"/>
+        </w:rPr>
+      </w:pPr>
+      <w:r>
+        <w:rPr>
+          <w:noProof/>
+        </w:rPr>
+        <w:lastRenderedPageBreak/>
+        <w:drawing>
+          <wp:anchor distT="0" distB="0" distL="114300" distR="114300" simplePos="0" relativeHeight="251670528" behindDoc="0" locked="0" layoutInCell="1" allowOverlap="1" wp14:anchorId="202E3131" wp14:editId="3DF244B0">
+            <wp:simplePos x="0" y="0"/>
+            <wp:positionH relativeFrom="margin">
+              <wp:align>left</wp:align>
+            </wp:positionH>
+            <wp:positionV relativeFrom="page">
+              <wp:posOffset>1266825</wp:posOffset>
+            </wp:positionV>
+            <wp:extent cx="1939925" cy="3647440"/>
+            <wp:effectExtent l="0" t="0" r="3175" b="0"/>
+            <wp:wrapSquare wrapText="bothSides"/>
+            <wp:docPr id="41" name="Picture 41"/>
+            <wp:cNvGraphicFramePr>
+              <a:graphicFrameLocks xmlns:a="http://schemas.openxmlformats.org/drawingml/2006/main" noChangeAspect="1"/>
+            </wp:cNvGraphicFramePr>
+            <a:graphic xmlns:a="http://schemas.openxmlformats.org/drawingml/2006/main">
+              <a:graphicData uri="http://schemas.openxmlformats.org/drawingml/2006/picture">
+                <pic:pic xmlns:pic="http://schemas.openxmlformats.org/drawingml/2006/picture">
+                  <pic:nvPicPr>
+                    <pic:cNvPr id="1" name=""/>
+                    <pic:cNvPicPr/>
+                  </pic:nvPicPr>
+                  <pic:blipFill rotWithShape="1">
+                    <a:blip r:embed="rId46">
+                      <a:extLst>
+                        <a:ext uri="{28A0092B-C50C-407E-A947-70E740481C1C}">
+                          <a14:useLocalDpi xmlns:a14="http://schemas.microsoft.com/office/drawing/2010/main" val="0"/>
+                        </a:ext>
+                      </a:extLst>
+                    </a:blip>
+                    <a:srcRect t="5666"/>
+                    <a:stretch/>
+                  </pic:blipFill>
+                  <pic:spPr bwMode="auto">
+                    <a:xfrm>
+                      <a:off x="0" y="0"/>
+                      <a:ext cx="1939925" cy="3647440"/>
+                    </a:xfrm>
+                    <a:prstGeom prst="rect">
+                      <a:avLst/>
+                    </a:prstGeom>
+                    <a:ln>
+                      <a:noFill/>
+                    </a:ln>
+                    <a:extLst>
+                      <a:ext uri="{53640926-AAD7-44D8-BBD7-CCE9431645EC}">
+                        <a14:shadowObscured xmlns:a14="http://schemas.microsoft.com/office/drawing/2010/main"/>
+                      </a:ext>
+                    </a:extLst>
+                  </pic:spPr>
+                </pic:pic>
+              </a:graphicData>
+            </a:graphic>
+            <wp14:sizeRelV relativeFrom="margin">
+              <wp14:pctHeight>0</wp14:pctHeight>
+            </wp14:sizeRelV>
+          </wp:anchor>
+        </w:drawing>
+      </w:r>
+      <w:r>
+        <w:rPr>
+          <w:b/>
+          <w:color w:val="000000"/>
+          <w:sz w:val="28"/>
+          <w:szCs w:val="28"/>
+        </w:rPr>
+        <w:t xml:space="preserve">DFD Tổng quát chức năng </w:t>
+      </w:r>
+      <w:r>
+        <w:rPr>
+          <w:b/>
+          <w:color w:val="000000"/>
+          <w:sz w:val="28"/>
+          <w:szCs w:val="28"/>
+        </w:rPr>
+        <w:t>hiển thị trạng thái bàn</w:t>
+      </w:r>
+    </w:p>
+    <w:p>
+      <w:pPr>
+        <w:pStyle w:val="NormalWeb"/>
+        <w:spacing w:before="240" w:beforeAutospacing="0" w:after="240" w:afterAutospacing="0" w:line="15" w:lineRule="atLeast"/>
+        <w:rPr>
+          <w:b/>
+          <w:color w:val="000000"/>
+          <w:sz w:val="28"/>
+          <w:szCs w:val="28"/>
+        </w:rPr>
+      </w:pPr>
+      <w:r>
+        <w:rPr>
+          <w:b/>
+          <w:color w:val="000000"/>
+          <w:sz w:val="28"/>
+          <w:szCs w:val="28"/>
+        </w:rPr>
+        <w:t>Mô tả:</w:t>
+      </w:r>
+    </w:p>
+    <w:p>
+      <w:pPr>
+        <w:pStyle w:val="NormalWeb"/>
+        <w:spacing w:before="240" w:beforeAutospacing="0" w:after="240" w:afterAutospacing="0" w:line="15" w:lineRule="atLeast"/>
+        <w:rPr>
+          <w:bCs/>
+          <w:color w:val="000000"/>
+          <w:sz w:val="28"/>
+          <w:szCs w:val="28"/>
+        </w:rPr>
+      </w:pPr>
+      <w:r>
+        <w:rPr>
+          <w:bCs/>
+          <w:color w:val="000000"/>
+          <w:sz w:val="28"/>
+          <w:szCs w:val="28"/>
+        </w:rPr>
+        <w:t xml:space="preserve">- D1: Yêu cầu </w:t>
+      </w:r>
+      <w:r>
+        <w:rPr>
+          <w:bCs/>
+          <w:color w:val="000000"/>
+          <w:sz w:val="28"/>
+          <w:szCs w:val="28"/>
+        </w:rPr>
+        <w:t>chỉnh sửa</w:t>
+      </w:r>
+    </w:p>
+    <w:p>
+      <w:pPr>
+        <w:pStyle w:val="NormalWeb"/>
+        <w:spacing w:before="240" w:beforeAutospacing="0" w:after="240" w:afterAutospacing="0" w:line="15" w:lineRule="atLeast"/>
+        <w:rPr>
+          <w:bCs/>
+          <w:color w:val="000000"/>
+          <w:sz w:val="28"/>
+          <w:szCs w:val="28"/>
+        </w:rPr>
+      </w:pPr>
+      <w:r>
+        <w:rPr>
+          <w:bCs/>
+          <w:color w:val="000000"/>
+          <w:sz w:val="28"/>
+          <w:szCs w:val="28"/>
+        </w:rPr>
+        <w:t xml:space="preserve">- D2: Thông tin </w:t>
+      </w:r>
+      <w:r>
+        <w:rPr>
+          <w:bCs/>
+          <w:color w:val="000000"/>
+          <w:sz w:val="28"/>
+          <w:szCs w:val="28"/>
+        </w:rPr>
+        <w:t>trạng thái bàn</w:t>
+      </w:r>
+    </w:p>
+    <w:p>
+      <w:pPr>
+        <w:pStyle w:val="NormalWeb"/>
+        <w:spacing w:before="240" w:beforeAutospacing="0" w:after="240" w:afterAutospacing="0" w:line="15" w:lineRule="atLeast"/>
+        <w:rPr>
+          <w:b/>
+          <w:color w:val="000000"/>
+          <w:sz w:val="28"/>
+          <w:szCs w:val="28"/>
+        </w:rPr>
+      </w:pPr>
+      <w:r>
+        <w:rPr>
+          <w:b/>
+          <w:color w:val="000000"/>
+          <w:sz w:val="28"/>
+          <w:szCs w:val="28"/>
+        </w:rPr>
+        <w:t>Xử lý:</w:t>
+      </w:r>
+    </w:p>
+    <w:p>
+      <w:pPr>
+        <w:pStyle w:val="NormalWeb"/>
+        <w:spacing w:before="240" w:beforeAutospacing="0" w:after="240" w:afterAutospacing="0" w:line="15" w:lineRule="atLeast"/>
+        <w:rPr>
+          <w:bCs/>
+          <w:color w:val="000000"/>
+          <w:sz w:val="28"/>
+          <w:szCs w:val="28"/>
+        </w:rPr>
+      </w:pPr>
+      <w:r>
+        <w:rPr>
+          <w:bCs/>
+          <w:color w:val="000000"/>
+          <w:sz w:val="28"/>
+          <w:szCs w:val="28"/>
+        </w:rPr>
+        <w:t xml:space="preserve">B1: Người dùng yêu cầu </w:t>
+      </w:r>
+      <w:r>
+        <w:rPr>
+          <w:bCs/>
+          <w:color w:val="000000"/>
+          <w:sz w:val="28"/>
+          <w:szCs w:val="28"/>
+        </w:rPr>
+        <w:t xml:space="preserve">chỉnh sửa </w:t>
+      </w:r>
+      <w:r>
+        <w:rPr>
+          <w:bCs/>
+          <w:color w:val="000000"/>
+          <w:sz w:val="28"/>
+          <w:szCs w:val="28"/>
+        </w:rPr>
+        <w:t>trạng thái bàn</w:t>
+      </w:r>
+    </w:p>
+    <w:p>
+      <w:pPr>
+        <w:pStyle w:val="NormalWeb"/>
+        <w:spacing w:before="240" w:beforeAutospacing="0" w:after="240" w:afterAutospacing="0" w:line="15" w:lineRule="atLeast"/>
+        <w:rPr>
+          <w:bCs/>
+          <w:color w:val="000000"/>
+          <w:sz w:val="28"/>
+          <w:szCs w:val="28"/>
+        </w:rPr>
+      </w:pPr>
+      <w:r>
+        <w:rPr>
+          <w:bCs/>
+          <w:color w:val="000000"/>
+          <w:sz w:val="28"/>
+          <w:szCs w:val="28"/>
+        </w:rPr>
+        <w:t xml:space="preserve">B2: </w:t>
+      </w:r>
+      <w:r>
+        <w:rPr>
+          <w:bCs/>
+          <w:color w:val="000000"/>
+          <w:sz w:val="28"/>
+          <w:szCs w:val="28"/>
+        </w:rPr>
+        <w:t>Chương trình cập nhật thông tin vào CSDL</w:t>
+      </w:r>
+    </w:p>
+    <w:p>
+      <w:pPr>
+        <w:pStyle w:val="NormalWeb"/>
+        <w:spacing w:before="240" w:beforeAutospacing="0" w:after="240" w:afterAutospacing="0" w:line="15" w:lineRule="atLeast"/>
+        <w:rPr>
+          <w:bCs/>
+          <w:color w:val="000000"/>
+          <w:sz w:val="28"/>
+          <w:szCs w:val="28"/>
+        </w:rPr>
+      </w:pPr>
+      <w:r>
+        <w:rPr>
+          <w:bCs/>
+          <w:color w:val="000000"/>
+          <w:sz w:val="28"/>
+          <w:szCs w:val="28"/>
+        </w:rPr>
+        <w:t xml:space="preserve">B3: </w:t>
+      </w:r>
+      <w:r>
+        <w:rPr>
+          <w:bCs/>
+          <w:color w:val="000000"/>
+          <w:sz w:val="28"/>
+          <w:szCs w:val="28"/>
+        </w:rPr>
+        <w:t>Kết thúc</w:t>
+      </w:r>
     </w:p>
     <w:sectPr>
       <w:type w:val="continuous"/>
@@ -11135,7 +12039,7 @@
 </file>
 
 <file path=word/numbering.xml><?xml version="1.0" encoding="utf-8"?>
-<w:numbering xmlns:wpc="http://schemas.microsoft.com/office/word/2010/wordprocessingCanvas" xmlns:cx="http://schemas.microsoft.com/office/drawing/2014/chartex" xmlns:cx1="http://schemas.microsoft.com/office/drawing/2015/9/8/chartex" xmlns:mc="http://schemas.openxmlformats.org/markup-compatibility/2006" xmlns:o="urn:schemas-microsoft-com:office:office" xmlns:r="http://schemas.openxmlformats.org/officeDocument/2006/relationships" xmlns:m="http://schemas.openxmlformats.org/officeDocument/2006/math" xmlns:v="urn:schemas-microsoft-com:vml" xmlns:wp14="http://schemas.microsoft.com/office/word/2010/wordprocessingDrawing" xmlns:wp="http://schemas.openxmlformats.org/drawingml/2006/wordprocessingDrawing" xmlns:w10="urn:schemas-microsoft-com:office:word" xmlns:w="http://schemas.openxmlformats.org/wordprocessingml/2006/main" xmlns:w14="http://schemas.microsoft.com/office/word/2010/wordml" xmlns:w15="http://schemas.microsoft.com/office/word/2012/wordml" xmlns:w16se="http://schemas.microsoft.com/office/word/2015/wordml/symex" xmlns:wpg="http://schemas.microsoft.com/office/word/2010/wordprocessingGroup" xmlns:wpi="http://schemas.microsoft.com/office/word/2010/wordprocessingInk" xmlns:wne="http://schemas.microsoft.com/office/word/2006/wordml" xmlns:wps="http://schemas.microsoft.com/office/word/2010/wordprocessingShape" mc:Ignorable="w14 w15 w16se wp14">
+<w:numbering xmlns:wpc="http://schemas.microsoft.com/office/word/2010/wordprocessingCanvas" xmlns:cx="http://schemas.microsoft.com/office/drawing/2014/chartex" xmlns:cx1="http://schemas.microsoft.com/office/drawing/2015/9/8/chartex" xmlns:cx2="http://schemas.microsoft.com/office/drawing/2015/10/21/chartex" xmlns:cx3="http://schemas.microsoft.com/office/drawing/2016/5/9/chartex" xmlns:cx4="http://schemas.microsoft.com/office/drawing/2016/5/10/chartex" xmlns:cx5="http://schemas.microsoft.com/office/drawing/2016/5/11/chartex" xmlns:cx6="http://schemas.microsoft.com/office/drawing/2016/5/12/chartex" xmlns:cx7="http://schemas.microsoft.com/office/drawing/2016/5/13/chartex" xmlns:cx8="http://schemas.microsoft.com/office/drawing/2016/5/14/chartex" xmlns:mc="http://schemas.openxmlformats.org/markup-compatibility/2006" xmlns:aink="http://schemas.microsoft.com/office/drawing/2016/ink" xmlns:am3d="http://schemas.microsoft.com/office/drawing/2017/model3d" xmlns:o="urn:schemas-microsoft-com:office:office" xmlns:r="http://schemas.openxmlformats.org/officeDocument/2006/relationships" xmlns:m="http://schemas.openxmlformats.org/officeDocument/2006/math" xmlns:v="urn:schemas-microsoft-com:vml" xmlns:wp14="http://schemas.microsoft.com/office/word/2010/wordprocessingDrawing" xmlns:wp="http://schemas.openxmlformats.org/drawingml/2006/wordprocessingDrawing" xmlns:w10="urn:schemas-microsoft-com:office:word" xmlns:w="http://schemas.openxmlformats.org/wordprocessingml/2006/main" xmlns:w14="http://schemas.microsoft.com/office/word/2010/wordml" xmlns:w15="http://schemas.microsoft.com/office/word/2012/wordml" xmlns:w16cex="http://schemas.microsoft.com/office/word/2018/wordml/cex" xmlns:w16cid="http://schemas.microsoft.com/office/word/2016/wordml/cid" xmlns:w16="http://schemas.microsoft.com/office/word/2018/wordml" xmlns:w16se="http://schemas.microsoft.com/office/word/2015/wordml/symex" xmlns:wpg="http://schemas.microsoft.com/office/word/2010/wordprocessingGroup" xmlns:wpi="http://schemas.microsoft.com/office/word/2010/wordprocessingInk" xmlns:wne="http://schemas.microsoft.com/office/word/2006/wordml" xmlns:wps="http://schemas.microsoft.com/office/word/2010/wordprocessingShape" mc:Ignorable="w14 w15 w16se w16cid w16 w16cex wp14">
   <w:abstractNum w:abstractNumId="0" w15:restartNumberingAfterBreak="0">
     <w:nsid w:val="262E6010"/>
     <w:multiLevelType w:val="hybridMultilevel"/>
@@ -11255,7 +12159,7 @@
 </file>
 
 <file path=word/styles.xml><?xml version="1.0" encoding="utf-8"?>
-<w:styles xmlns:mc="http://schemas.openxmlformats.org/markup-compatibility/2006" xmlns:r="http://schemas.openxmlformats.org/officeDocument/2006/relationships" xmlns:w="http://schemas.openxmlformats.org/wordprocessingml/2006/main" xmlns:w14="http://schemas.microsoft.com/office/word/2010/wordml" xmlns:w15="http://schemas.microsoft.com/office/word/2012/wordml" xmlns:w16se="http://schemas.microsoft.com/office/word/2015/wordml/symex" mc:Ignorable="w14 w15 w16se">
+<w:styles xmlns:mc="http://schemas.openxmlformats.org/markup-compatibility/2006" xmlns:r="http://schemas.openxmlformats.org/officeDocument/2006/relationships" xmlns:w="http://schemas.openxmlformats.org/wordprocessingml/2006/main" xmlns:w14="http://schemas.microsoft.com/office/word/2010/wordml" xmlns:w15="http://schemas.microsoft.com/office/word/2012/wordml" xmlns:w16cex="http://schemas.microsoft.com/office/word/2018/wordml/cex" xmlns:w16cid="http://schemas.microsoft.com/office/word/2016/wordml/cid" xmlns:w16="http://schemas.microsoft.com/office/word/2018/wordml" xmlns:w16se="http://schemas.microsoft.com/office/word/2015/wordml/symex" mc:Ignorable="w14 w15 w16se w16cid w16 w16cex">
   <w:docDefaults>
     <w:rPrDefault>
       <w:rPr>
@@ -11265,7 +12169,7 @@
     </w:rPrDefault>
     <w:pPrDefault/>
   </w:docDefaults>
-  <w:latentStyles w:defLockedState="0" w:defUIPriority="99" w:defSemiHidden="0" w:defUnhideWhenUsed="0" w:defQFormat="0" w:count="371">
+  <w:latentStyles w:defLockedState="0" w:defUIPriority="99" w:defSemiHidden="0" w:defUnhideWhenUsed="0" w:defQFormat="0" w:count="376">
     <w:lsdException w:name="Normal" w:uiPriority="0" w:qFormat="1"/>
     <w:lsdException w:name="heading 1" w:uiPriority="9" w:qFormat="1"/>
     <w:lsdException w:name="heading 2" w:semiHidden="1" w:uiPriority="9" w:unhideWhenUsed="1" w:qFormat="1"/>
@@ -11371,7 +12275,6 @@
     <w:lsdException w:name="HTML Sample" w:semiHidden="1" w:unhideWhenUsed="1"/>
     <w:lsdException w:name="HTML Typewriter" w:semiHidden="1" w:unhideWhenUsed="1"/>
     <w:lsdException w:name="HTML Variable" w:semiHidden="1" w:unhideWhenUsed="1"/>
-    <w:lsdException w:name="Normal Table" w:semiHidden="1" w:unhideWhenUsed="1"/>
     <w:lsdException w:name="annotation subject" w:semiHidden="1" w:unhideWhenUsed="1"/>
     <w:lsdException w:name="No List" w:semiHidden="1" w:unhideWhenUsed="1"/>
     <w:lsdException w:name="Outline List 1" w:semiHidden="1" w:unhideWhenUsed="1"/>
@@ -11414,11 +12317,8 @@
     <w:lsdException w:name="Table Contemporary" w:semiHidden="1" w:unhideWhenUsed="1"/>
     <w:lsdException w:name="Table Elegant" w:semiHidden="1" w:unhideWhenUsed="1"/>
     <w:lsdException w:name="Table Professional" w:semiHidden="1" w:unhideWhenUsed="1"/>
-    <w:lsdException w:name="Table Subtle 1" w:semiHidden="1" w:unhideWhenUsed="1"/>
     <w:lsdException w:name="Table Subtle 2" w:semiHidden="1" w:unhideWhenUsed="1"/>
     <w:lsdException w:name="Table Web 1" w:semiHidden="1" w:unhideWhenUsed="1"/>
-    <w:lsdException w:name="Table Web 2" w:semiHidden="1" w:unhideWhenUsed="1"/>
-    <w:lsdException w:name="Table Web 3" w:semiHidden="1" w:unhideWhenUsed="1"/>
     <w:lsdException w:name="Balloon Text" w:semiHidden="1" w:unhideWhenUsed="1"/>
     <w:lsdException w:name="Table Grid" w:uiPriority="39"/>
     <w:lsdException w:name="Table Theme" w:semiHidden="1" w:unhideWhenUsed="1"/>
@@ -11633,6 +12533,11 @@
     <w:lsdException w:name="List Table 5 Dark Accent 6" w:uiPriority="50"/>
     <w:lsdException w:name="List Table 6 Colorful Accent 6" w:uiPriority="51"/>
     <w:lsdException w:name="List Table 7 Colorful Accent 6" w:uiPriority="52"/>
+    <w:lsdException w:name="Mention" w:semiHidden="1" w:unhideWhenUsed="1"/>
+    <w:lsdException w:name="Smart Hyperlink" w:semiHidden="1" w:unhideWhenUsed="1"/>
+    <w:lsdException w:name="Hashtag" w:semiHidden="1" w:unhideWhenUsed="1"/>
+    <w:lsdException w:name="Unresolved Mention" w:semiHidden="1" w:unhideWhenUsed="1"/>
+    <w:lsdException w:name="Smart Link" w:semiHidden="1" w:unhideWhenUsed="1"/>
   </w:latentStyles>
   <w:style w:type="paragraph" w:default="1" w:styleId="Normal">
     <w:name w:val="Normal"/>

--- a/DFD.docx
+++ b/DFD.docx
@@ -299,18 +299,8 @@
           <w:sz w:val="24"/>
           <w:szCs w:val="24"/>
         </w:rPr>
-        <w:t xml:space="preserve">Mô </w:t>
-      </w:r>
-      <w:proofErr w:type="gramStart"/>
-      <w:r>
-        <w:rPr>
-          <w:rFonts w:ascii="Times New Roman" w:hAnsi="Times New Roman" w:cs="Times New Roman"/>
-          <w:sz w:val="24"/>
-          <w:szCs w:val="24"/>
-        </w:rPr>
-        <w:t>tả :</w:t>
-      </w:r>
-      <w:proofErr w:type="gramEnd"/>
+        <w:t>Mô tả :</w:t>
+      </w:r>
     </w:p>
     <w:p>
       <w:pPr>
@@ -1545,25 +1535,7 @@
           <w:sz w:val="24"/>
           <w:szCs w:val="24"/>
         </w:rPr>
-        <w:t xml:space="preserve">-Bước </w:t>
-      </w:r>
-      <w:proofErr w:type="gramStart"/>
-      <w:r>
-        <w:rPr>
-          <w:rFonts w:ascii="Times New Roman" w:hAnsi="Times New Roman" w:cs="Times New Roman"/>
-          <w:sz w:val="24"/>
-          <w:szCs w:val="24"/>
-        </w:rPr>
-        <w:t>2:Yêu</w:t>
-      </w:r>
-      <w:proofErr w:type="gramEnd"/>
-      <w:r>
-        <w:rPr>
-          <w:rFonts w:ascii="Times New Roman" w:hAnsi="Times New Roman" w:cs="Times New Roman"/>
-          <w:sz w:val="24"/>
-          <w:szCs w:val="24"/>
-        </w:rPr>
-        <w:t xml:space="preserve"> cầu được xét duyệt chuyển thành đơn nhập nguyên liệu.</w:t>
+        <w:t>-Bước 2:Yêu cầu được xét duyệt chuyển thành đơn nhập nguyên liệu.</w:t>
       </w:r>
     </w:p>
     <w:p>
@@ -3180,25 +3152,35 @@
           <w:sz w:val="26"/>
           <w:szCs w:val="26"/>
         </w:rPr>
-        <w:t xml:space="preserve">D1, D3, D5: Thông tin đăng </w:t>
-      </w:r>
-      <w:proofErr w:type="gramStart"/>
+        <w:t>D1, D3, D5: Thông tin đăng nhập( mã đăng nhập, mật khẩu)</w:t>
+      </w:r>
+    </w:p>
+    <w:p>
+      <w:pPr>
+        <w:pStyle w:val="NormalWeb"/>
+        <w:spacing w:beforeAutospacing="0" w:afterAutospacing="0" w:line="15" w:lineRule="atLeast"/>
+      </w:pPr>
       <w:r>
         <w:rPr>
           <w:color w:val="000000"/>
           <w:sz w:val="26"/>
           <w:szCs w:val="26"/>
         </w:rPr>
-        <w:t>nhập( mã</w:t>
-      </w:r>
-      <w:proofErr w:type="gramEnd"/>
+        <w:t>D2 ,D4, D6: Kết quả kiểm tra</w:t>
+      </w:r>
+    </w:p>
+    <w:p>
+      <w:pPr>
+        <w:pStyle w:val="NormalWeb"/>
+        <w:spacing w:beforeAutospacing="0" w:afterAutospacing="0" w:line="15" w:lineRule="atLeast"/>
+      </w:pPr>
       <w:r>
         <w:rPr>
           <w:color w:val="000000"/>
           <w:sz w:val="26"/>
           <w:szCs w:val="26"/>
         </w:rPr>
-        <w:t xml:space="preserve"> đăng nhập, mật khẩu)</w:t>
+        <w:t>D7: Thông tin tài khoản </w:t>
       </w:r>
     </w:p>
     <w:p>
@@ -3212,25 +3194,35 @@
           <w:sz w:val="26"/>
           <w:szCs w:val="26"/>
         </w:rPr>
-        <w:t>D</w:t>
-      </w:r>
-      <w:proofErr w:type="gramStart"/>
+        <w:t>Xử lý:</w:t>
+      </w:r>
+    </w:p>
+    <w:p>
+      <w:pPr>
+        <w:pStyle w:val="NormalWeb"/>
+        <w:spacing w:beforeAutospacing="0" w:afterAutospacing="0" w:line="15" w:lineRule="atLeast"/>
+      </w:pPr>
       <w:r>
         <w:rPr>
           <w:color w:val="000000"/>
           <w:sz w:val="26"/>
           <w:szCs w:val="26"/>
         </w:rPr>
-        <w:t>2 ,D</w:t>
-      </w:r>
-      <w:proofErr w:type="gramEnd"/>
+        <w:t>Bước 1: Kết nối cơ sở dữ liệu</w:t>
+      </w:r>
+    </w:p>
+    <w:p>
+      <w:pPr>
+        <w:pStyle w:val="NormalWeb"/>
+        <w:spacing w:beforeAutospacing="0" w:afterAutospacing="0" w:line="15" w:lineRule="atLeast"/>
+      </w:pPr>
       <w:r>
         <w:rPr>
           <w:color w:val="000000"/>
           <w:sz w:val="26"/>
           <w:szCs w:val="26"/>
         </w:rPr>
-        <w:t>4, D6: Kết quả kiểm tra</w:t>
+        <w:t>Bước 2: Nhận thông tin đăng nhập</w:t>
       </w:r>
     </w:p>
     <w:p>
@@ -3244,7 +3236,7 @@
           <w:sz w:val="26"/>
           <w:szCs w:val="26"/>
         </w:rPr>
-        <w:t>D7: Thông tin tài khoản </w:t>
+        <w:t>Bước 3: Hệ thống kiểm tra tài khoản đăng nhập đã tồn tại trong cơ sở dữ liệu hay không</w:t>
       </w:r>
     </w:p>
     <w:p>
@@ -3258,7 +3250,7 @@
           <w:sz w:val="26"/>
           <w:szCs w:val="26"/>
         </w:rPr>
-        <w:t>Xử lý:</w:t>
+        <w:t>Bước 4: Nếu không tồn tại yêu cầu nhập lại thông tin.  ngược lại hệ thống sẽ tiến hành phân quyền.</w:t>
       </w:r>
     </w:p>
     <w:p>
@@ -3272,7 +3264,7 @@
           <w:sz w:val="26"/>
           <w:szCs w:val="26"/>
         </w:rPr>
-        <w:t>Bước 1: Kết nối cơ sở dữ liệu</w:t>
+        <w:t>Bước 5: Đóng kết nối cơ sở dữ liệu</w:t>
       </w:r>
     </w:p>
     <w:p>
@@ -3286,73 +3278,7 @@
           <w:sz w:val="26"/>
           <w:szCs w:val="26"/>
         </w:rPr>
-        <w:t>Bước 2: Nhận thông tin đăng nhập</w:t>
-      </w:r>
-    </w:p>
-    <w:p>
-      <w:pPr>
-        <w:pStyle w:val="NormalWeb"/>
-        <w:spacing w:beforeAutospacing="0" w:afterAutospacing="0" w:line="15" w:lineRule="atLeast"/>
-      </w:pPr>
-      <w:r>
-        <w:rPr>
-          <w:color w:val="000000"/>
-          <w:sz w:val="26"/>
-          <w:szCs w:val="26"/>
-        </w:rPr>
-        <w:t>Bước 3: Hệ thống kiểm tra tài khoản đăng nhập đã tồn tại trong cơ sở dữ liệu hay không</w:t>
-      </w:r>
-    </w:p>
-    <w:p>
-      <w:pPr>
-        <w:pStyle w:val="NormalWeb"/>
-        <w:spacing w:beforeAutospacing="0" w:afterAutospacing="0" w:line="15" w:lineRule="atLeast"/>
-      </w:pPr>
-      <w:r>
-        <w:rPr>
-          <w:color w:val="000000"/>
-          <w:sz w:val="26"/>
-          <w:szCs w:val="26"/>
-        </w:rPr>
-        <w:t>Bước 4: Nếu không tồn tại yêu cầu nhập lại thông tin.  ngược lại hệ thống sẽ tiến hành phân quyền.</w:t>
-      </w:r>
-    </w:p>
-    <w:p>
-      <w:pPr>
-        <w:pStyle w:val="NormalWeb"/>
-        <w:spacing w:beforeAutospacing="0" w:afterAutospacing="0" w:line="15" w:lineRule="atLeast"/>
-      </w:pPr>
-      <w:r>
-        <w:rPr>
-          <w:color w:val="000000"/>
-          <w:sz w:val="26"/>
-          <w:szCs w:val="26"/>
-        </w:rPr>
-        <w:t>Bước 5: Đóng kết nối cơ sở dữ liệu</w:t>
-      </w:r>
-    </w:p>
-    <w:p>
-      <w:pPr>
-        <w:pStyle w:val="NormalWeb"/>
-        <w:spacing w:beforeAutospacing="0" w:afterAutospacing="0" w:line="15" w:lineRule="atLeast"/>
-      </w:pPr>
-      <w:proofErr w:type="gramStart"/>
-      <w:r>
-        <w:rPr>
-          <w:color w:val="000000"/>
-          <w:sz w:val="26"/>
-          <w:szCs w:val="26"/>
-        </w:rPr>
-        <w:t>Bước  6</w:t>
-      </w:r>
-      <w:proofErr w:type="gramEnd"/>
-      <w:r>
-        <w:rPr>
-          <w:color w:val="000000"/>
-          <w:sz w:val="26"/>
-          <w:szCs w:val="26"/>
-        </w:rPr>
-        <w:t>: Kết thúc</w:t>
+        <w:t>Bước  6: Kết thúc</w:t>
       </w:r>
     </w:p>
     <w:p>
@@ -5963,23 +5889,7 @@
           <w:color w:val="000000"/>
         </w:rPr>
         <w:tab/>
-        <w:t xml:space="preserve"> D</w:t>
-      </w:r>
-      <w:proofErr w:type="gramStart"/>
-      <w:r>
-        <w:rPr>
-          <w:bCs/>
-          <w:color w:val="000000"/>
-        </w:rPr>
-        <w:t>3:thông</w:t>
-      </w:r>
-      <w:proofErr w:type="gramEnd"/>
-      <w:r>
-        <w:rPr>
-          <w:bCs/>
-          <w:color w:val="000000"/>
-        </w:rPr>
-        <w:t xml:space="preserve"> tin</w:t>
+        <w:t xml:space="preserve"> D3:thông tin</w:t>
       </w:r>
     </w:p>
     <w:p>
@@ -6019,23 +5929,7 @@
           <w:color w:val="000000"/>
         </w:rPr>
         <w:tab/>
-        <w:t xml:space="preserve"> D</w:t>
-      </w:r>
-      <w:proofErr w:type="gramStart"/>
-      <w:r>
-        <w:rPr>
-          <w:bCs/>
-          <w:color w:val="000000"/>
-        </w:rPr>
-        <w:t>4:thông</w:t>
-      </w:r>
-      <w:proofErr w:type="gramEnd"/>
-      <w:r>
-        <w:rPr>
-          <w:bCs/>
-          <w:color w:val="000000"/>
-        </w:rPr>
-        <w:t xml:space="preserve"> tin</w:t>
+        <w:t xml:space="preserve"> D4:thông tin</w:t>
       </w:r>
     </w:p>
     <w:p>
@@ -6529,23 +6423,7 @@
           <w:color w:val="000000"/>
         </w:rPr>
         <w:tab/>
-        <w:t>D</w:t>
-      </w:r>
-      <w:proofErr w:type="gramStart"/>
-      <w:r>
-        <w:rPr>
-          <w:bCs/>
-          <w:color w:val="000000"/>
-        </w:rPr>
-        <w:t>3:thông</w:t>
-      </w:r>
-      <w:proofErr w:type="gramEnd"/>
-      <w:r>
-        <w:rPr>
-          <w:bCs/>
-          <w:color w:val="000000"/>
-        </w:rPr>
-        <w:t xml:space="preserve"> tin</w:t>
+        <w:t>D3:thông tin</w:t>
       </w:r>
     </w:p>
     <w:p>
@@ -6585,23 +6463,7 @@
           <w:color w:val="000000"/>
         </w:rPr>
         <w:tab/>
-        <w:t xml:space="preserve">            D</w:t>
-      </w:r>
-      <w:proofErr w:type="gramStart"/>
-      <w:r>
-        <w:rPr>
-          <w:bCs/>
-          <w:color w:val="000000"/>
-        </w:rPr>
-        <w:t>4:thông</w:t>
-      </w:r>
-      <w:proofErr w:type="gramEnd"/>
-      <w:r>
-        <w:rPr>
-          <w:bCs/>
-          <w:color w:val="000000"/>
-        </w:rPr>
-        <w:t xml:space="preserve"> tin</w:t>
+        <w:t xml:space="preserve">            D4:thông tin</w:t>
       </w:r>
     </w:p>
     <w:p>
@@ -7491,23 +7353,7 @@
           <w:color w:val="000000"/>
         </w:rPr>
         <w:tab/>
-        <w:t>D</w:t>
-      </w:r>
-      <w:proofErr w:type="gramStart"/>
-      <w:r>
-        <w:rPr>
-          <w:bCs/>
-          <w:color w:val="000000"/>
-        </w:rPr>
-        <w:t>3:thông</w:t>
-      </w:r>
-      <w:proofErr w:type="gramEnd"/>
-      <w:r>
-        <w:rPr>
-          <w:bCs/>
-          <w:color w:val="000000"/>
-        </w:rPr>
-        <w:t xml:space="preserve"> tin</w:t>
+        <w:t>D3:thông tin</w:t>
       </w:r>
     </w:p>
     <w:p>
@@ -7547,23 +7393,7 @@
           <w:color w:val="000000"/>
         </w:rPr>
         <w:tab/>
-        <w:t xml:space="preserve">            D</w:t>
-      </w:r>
-      <w:proofErr w:type="gramStart"/>
-      <w:r>
-        <w:rPr>
-          <w:bCs/>
-          <w:color w:val="000000"/>
-        </w:rPr>
-        <w:t>4:thông</w:t>
-      </w:r>
-      <w:proofErr w:type="gramEnd"/>
-      <w:r>
-        <w:rPr>
-          <w:bCs/>
-          <w:color w:val="000000"/>
-        </w:rPr>
-        <w:t xml:space="preserve"> tin</w:t>
+        <w:t xml:space="preserve">            D4:thông tin</w:t>
       </w:r>
     </w:p>
     <w:p>
@@ -8069,23 +7899,7 @@
           <w:bCs/>
           <w:color w:val="000000"/>
         </w:rPr>
-        <w:t>D</w:t>
-      </w:r>
-      <w:proofErr w:type="gramStart"/>
-      <w:r>
-        <w:rPr>
-          <w:bCs/>
-          <w:color w:val="000000"/>
-        </w:rPr>
-        <w:t>2:Thông</w:t>
-      </w:r>
-      <w:proofErr w:type="gramEnd"/>
-      <w:r>
-        <w:rPr>
-          <w:bCs/>
-          <w:color w:val="000000"/>
-        </w:rPr>
-        <w:t xml:space="preserve"> tin phản hồi</w:t>
+        <w:t>D2:Thông tin phản hồi</w:t>
       </w:r>
     </w:p>
     <w:p>
@@ -8177,23 +7991,7 @@
           <w:bCs/>
           <w:color w:val="000000"/>
         </w:rPr>
-        <w:t>D</w:t>
-      </w:r>
-      <w:proofErr w:type="gramStart"/>
-      <w:r>
-        <w:rPr>
-          <w:bCs/>
-          <w:color w:val="000000"/>
-        </w:rPr>
-        <w:t>4:Thông</w:t>
-      </w:r>
-      <w:proofErr w:type="gramEnd"/>
-      <w:r>
-        <w:rPr>
-          <w:bCs/>
-          <w:color w:val="000000"/>
-        </w:rPr>
-        <w:t xml:space="preserve"> tin phản hồi</w:t>
+        <w:t>D4:Thông tin phản hồi</w:t>
       </w:r>
     </w:p>
     <w:p>
@@ -9971,25 +9769,7 @@
           <w:szCs w:val="28"/>
         </w:rPr>
         <w:tab/>
-        <w:t xml:space="preserve">      Bước 3:   Thực hiện yêu cầu </w:t>
-      </w:r>
-      <w:proofErr w:type="gramStart"/>
-      <w:r>
-        <w:rPr>
-          <w:color w:val="000000"/>
-          <w:sz w:val="28"/>
-          <w:szCs w:val="28"/>
-        </w:rPr>
-        <w:t>xóa  D</w:t>
-      </w:r>
-      <w:proofErr w:type="gramEnd"/>
-      <w:r>
-        <w:rPr>
-          <w:color w:val="000000"/>
-          <w:sz w:val="28"/>
-          <w:szCs w:val="28"/>
-        </w:rPr>
-        <w:t>3</w:t>
+        <w:t xml:space="preserve">      Bước 3:   Thực hiện yêu cầu xóa  D3</w:t>
       </w:r>
     </w:p>
     <w:p>
@@ -11282,16 +11062,7 @@
           <w:sz w:val="28"/>
           <w:szCs w:val="28"/>
         </w:rPr>
-        <w:t xml:space="preserve">Bước 6:  Hệ thống trả về D6 cho </w:t>
-      </w:r>
-      <w:proofErr w:type="gramStart"/>
-      <w:r>
-        <w:rPr>
-          <w:color w:val="000000"/>
-          <w:sz w:val="28"/>
-          <w:szCs w:val="28"/>
-        </w:rPr>
-        <w:t>quả</w:t>
+        <w:t>Bước 6:  Hệ thống trả về D6 cho quả</w:t>
       </w:r>
       <w:r>
         <w:rPr>
@@ -11307,16 +11078,7 @@
           <w:sz w:val="28"/>
           <w:szCs w:val="28"/>
         </w:rPr>
-        <w:t xml:space="preserve"> lý</w:t>
-      </w:r>
-      <w:proofErr w:type="gramEnd"/>
-      <w:r>
-        <w:rPr>
-          <w:color w:val="000000"/>
-          <w:sz w:val="28"/>
-          <w:szCs w:val="28"/>
-        </w:rPr>
-        <w:t xml:space="preserve"> và chủ quán</w:t>
+        <w:t xml:space="preserve"> lý và chủ quán</w:t>
       </w:r>
     </w:p>
     <w:p>
@@ -11865,6 +11627,474 @@
           <w:sz w:val="28"/>
           <w:szCs w:val="28"/>
         </w:rPr>
+        <w:t>- D1: Yêu cầu chỉnh sửa</w:t>
+      </w:r>
+    </w:p>
+    <w:p>
+      <w:pPr>
+        <w:pStyle w:val="NormalWeb"/>
+        <w:spacing w:before="240" w:beforeAutospacing="0" w:after="240" w:afterAutospacing="0" w:line="15" w:lineRule="atLeast"/>
+        <w:rPr>
+          <w:bCs/>
+          <w:color w:val="000000"/>
+          <w:sz w:val="28"/>
+          <w:szCs w:val="28"/>
+        </w:rPr>
+      </w:pPr>
+      <w:r>
+        <w:rPr>
+          <w:bCs/>
+          <w:color w:val="000000"/>
+          <w:sz w:val="28"/>
+          <w:szCs w:val="28"/>
+        </w:rPr>
+        <w:t>- D2: Thông tin trạng thái bàn</w:t>
+      </w:r>
+    </w:p>
+    <w:p>
+      <w:pPr>
+        <w:pStyle w:val="NormalWeb"/>
+        <w:spacing w:before="240" w:beforeAutospacing="0" w:after="240" w:afterAutospacing="0" w:line="15" w:lineRule="atLeast"/>
+        <w:rPr>
+          <w:b/>
+          <w:color w:val="000000"/>
+          <w:sz w:val="28"/>
+          <w:szCs w:val="28"/>
+        </w:rPr>
+      </w:pPr>
+      <w:r>
+        <w:rPr>
+          <w:b/>
+          <w:color w:val="000000"/>
+          <w:sz w:val="28"/>
+          <w:szCs w:val="28"/>
+        </w:rPr>
+        <w:t>Xử lý:</w:t>
+      </w:r>
+    </w:p>
+    <w:p>
+      <w:pPr>
+        <w:pStyle w:val="NormalWeb"/>
+        <w:spacing w:before="240" w:beforeAutospacing="0" w:after="240" w:afterAutospacing="0" w:line="15" w:lineRule="atLeast"/>
+        <w:rPr>
+          <w:bCs/>
+          <w:color w:val="000000"/>
+          <w:sz w:val="28"/>
+          <w:szCs w:val="28"/>
+        </w:rPr>
+      </w:pPr>
+      <w:r>
+        <w:rPr>
+          <w:bCs/>
+          <w:color w:val="000000"/>
+          <w:sz w:val="28"/>
+          <w:szCs w:val="28"/>
+        </w:rPr>
+        <w:t>B1: Người dùng yêu cầu chỉnh sửa trạng thái bàn</w:t>
+      </w:r>
+    </w:p>
+    <w:p>
+      <w:pPr>
+        <w:pStyle w:val="NormalWeb"/>
+        <w:spacing w:before="240" w:beforeAutospacing="0" w:after="240" w:afterAutospacing="0" w:line="15" w:lineRule="atLeast"/>
+        <w:rPr>
+          <w:bCs/>
+          <w:color w:val="000000"/>
+          <w:sz w:val="28"/>
+          <w:szCs w:val="28"/>
+        </w:rPr>
+      </w:pPr>
+      <w:r>
+        <w:rPr>
+          <w:bCs/>
+          <w:color w:val="000000"/>
+          <w:sz w:val="28"/>
+          <w:szCs w:val="28"/>
+        </w:rPr>
+        <w:t>B2: Chương trình cập nhật thông tin vào CSDL</w:t>
+      </w:r>
+    </w:p>
+    <w:p>
+      <w:pPr>
+        <w:pStyle w:val="NormalWeb"/>
+        <w:spacing w:before="240" w:beforeAutospacing="0" w:after="240" w:afterAutospacing="0" w:line="15" w:lineRule="atLeast"/>
+        <w:rPr>
+          <w:bCs/>
+          <w:color w:val="000000"/>
+          <w:sz w:val="28"/>
+          <w:szCs w:val="28"/>
+        </w:rPr>
+      </w:pPr>
+      <w:r>
+        <w:rPr>
+          <w:bCs/>
+          <w:color w:val="000000"/>
+          <w:sz w:val="28"/>
+          <w:szCs w:val="28"/>
+        </w:rPr>
+        <w:t>B3: Kết thúc</w:t>
+      </w:r>
+    </w:p>
+    <w:p>
+      <w:pPr>
+        <w:pStyle w:val="NormalWeb"/>
+        <w:spacing w:before="240" w:beforeAutospacing="0" w:after="240" w:afterAutospacing="0" w:line="15" w:lineRule="atLeast"/>
+        <w:rPr>
+          <w:bCs/>
+          <w:color w:val="000000"/>
+          <w:sz w:val="28"/>
+          <w:szCs w:val="28"/>
+        </w:rPr>
+      </w:pPr>
+    </w:p>
+    <w:p>
+      <w:pPr>
+        <w:pStyle w:val="NormalWeb"/>
+        <w:spacing w:before="240" w:beforeAutospacing="0" w:after="240" w:afterAutospacing="0" w:line="15" w:lineRule="atLeast"/>
+        <w:rPr>
+          <w:bCs/>
+          <w:color w:val="000000"/>
+          <w:sz w:val="28"/>
+          <w:szCs w:val="28"/>
+        </w:rPr>
+      </w:pPr>
+    </w:p>
+    <w:p>
+      <w:pPr>
+        <w:pStyle w:val="NormalWeb"/>
+        <w:spacing w:before="240" w:beforeAutospacing="0" w:after="240" w:afterAutospacing="0" w:line="15" w:lineRule="atLeast"/>
+        <w:jc w:val="center"/>
+        <w:rPr>
+          <w:bCs/>
+          <w:color w:val="000000"/>
+          <w:sz w:val="28"/>
+          <w:szCs w:val="28"/>
+        </w:rPr>
+      </w:pPr>
+    </w:p>
+    <w:p>
+      <w:pPr>
+        <w:pStyle w:val="NormalWeb"/>
+        <w:spacing w:before="240" w:beforeAutospacing="0" w:after="240" w:afterAutospacing="0" w:line="15" w:lineRule="atLeast"/>
+        <w:rPr>
+          <w:b/>
+          <w:color w:val="000000"/>
+          <w:sz w:val="28"/>
+          <w:szCs w:val="28"/>
+        </w:rPr>
+      </w:pPr>
+      <w:r>
+        <w:rPr>
+          <w:noProof/>
+        </w:rPr>
+        <w:drawing>
+          <wp:anchor distT="0" distB="0" distL="114300" distR="114300" simplePos="0" relativeHeight="251672576" behindDoc="0" locked="0" layoutInCell="1" allowOverlap="1" wp14:anchorId="28B6346A" wp14:editId="6B9D17AB">
+            <wp:simplePos x="0" y="0"/>
+            <wp:positionH relativeFrom="margin">
+              <wp:align>left</wp:align>
+            </wp:positionH>
+            <wp:positionV relativeFrom="page">
+              <wp:posOffset>1266825</wp:posOffset>
+            </wp:positionV>
+            <wp:extent cx="1939925" cy="3647440"/>
+            <wp:effectExtent l="0" t="0" r="3175" b="0"/>
+            <wp:wrapSquare wrapText="bothSides"/>
+            <wp:docPr id="42" name="Picture 42"/>
+            <wp:cNvGraphicFramePr>
+              <a:graphicFrameLocks xmlns:a="http://schemas.openxmlformats.org/drawingml/2006/main" noChangeAspect="1"/>
+            </wp:cNvGraphicFramePr>
+            <a:graphic xmlns:a="http://schemas.openxmlformats.org/drawingml/2006/main">
+              <a:graphicData uri="http://schemas.openxmlformats.org/drawingml/2006/picture">
+                <pic:pic xmlns:pic="http://schemas.openxmlformats.org/drawingml/2006/picture">
+                  <pic:nvPicPr>
+                    <pic:cNvPr id="1" name=""/>
+                    <pic:cNvPicPr/>
+                  </pic:nvPicPr>
+                  <pic:blipFill rotWithShape="1">
+                    <a:blip r:embed="rId46">
+                      <a:extLst>
+                        <a:ext uri="{28A0092B-C50C-407E-A947-70E740481C1C}">
+                          <a14:useLocalDpi xmlns:a14="http://schemas.microsoft.com/office/drawing/2010/main" val="0"/>
+                        </a:ext>
+                      </a:extLst>
+                    </a:blip>
+                    <a:srcRect t="5666"/>
+                    <a:stretch/>
+                  </pic:blipFill>
+                  <pic:spPr bwMode="auto">
+                    <a:xfrm>
+                      <a:off x="0" y="0"/>
+                      <a:ext cx="1939925" cy="3647440"/>
+                    </a:xfrm>
+                    <a:prstGeom prst="rect">
+                      <a:avLst/>
+                    </a:prstGeom>
+                    <a:ln>
+                      <a:noFill/>
+                    </a:ln>
+                    <a:extLst>
+                      <a:ext uri="{53640926-AAD7-44D8-BBD7-CCE9431645EC}">
+                        <a14:shadowObscured xmlns:a14="http://schemas.microsoft.com/office/drawing/2010/main"/>
+                      </a:ext>
+                    </a:extLst>
+                  </pic:spPr>
+                </pic:pic>
+              </a:graphicData>
+            </a:graphic>
+            <wp14:sizeRelV relativeFrom="margin">
+              <wp14:pctHeight>0</wp14:pctHeight>
+            </wp14:sizeRelV>
+          </wp:anchor>
+        </w:drawing>
+      </w:r>
+      <w:r>
+        <w:rPr>
+          <w:b/>
+          <w:color w:val="000000"/>
+          <w:sz w:val="28"/>
+          <w:szCs w:val="28"/>
+        </w:rPr>
+        <w:t>DFD</w:t>
+      </w:r>
+      <w:r>
+        <w:rPr>
+          <w:b/>
+          <w:color w:val="000000"/>
+          <w:sz w:val="28"/>
+          <w:szCs w:val="28"/>
+        </w:rPr>
+        <w:t xml:space="preserve"> mức 1</w:t>
+      </w:r>
+      <w:r>
+        <w:rPr>
+          <w:b/>
+          <w:color w:val="000000"/>
+          <w:sz w:val="28"/>
+          <w:szCs w:val="28"/>
+        </w:rPr>
+        <w:t xml:space="preserve"> </w:t>
+      </w:r>
+      <w:r>
+        <w:rPr>
+          <w:b/>
+          <w:color w:val="000000"/>
+          <w:sz w:val="28"/>
+          <w:szCs w:val="28"/>
+        </w:rPr>
+        <w:t>thống kê</w:t>
+      </w:r>
+    </w:p>
+    <w:p>
+      <w:pPr>
+        <w:pStyle w:val="NormalWeb"/>
+        <w:spacing w:before="240" w:beforeAutospacing="0" w:after="240" w:afterAutospacing="0" w:line="15" w:lineRule="atLeast"/>
+        <w:jc w:val="center"/>
+        <w:rPr>
+          <w:b/>
+          <w:color w:val="000000"/>
+          <w:sz w:val="28"/>
+          <w:szCs w:val="28"/>
+        </w:rPr>
+      </w:pPr>
+      <w:r>
+        <w:rPr>
+          <w:noProof/>
+        </w:rPr>
+        <w:drawing>
+          <wp:inline distT="0" distB="0" distL="0" distR="0" wp14:anchorId="04247656" wp14:editId="07A2CCD0">
+            <wp:extent cx="3357641" cy="3891200"/>
+            <wp:effectExtent l="0" t="0" r="0" b="0"/>
+            <wp:docPr id="43" name="Picture 43"/>
+            <wp:cNvGraphicFramePr>
+              <a:graphicFrameLocks xmlns:a="http://schemas.openxmlformats.org/drawingml/2006/main" noChangeAspect="1"/>
+            </wp:cNvGraphicFramePr>
+            <a:graphic xmlns:a="http://schemas.openxmlformats.org/drawingml/2006/main">
+              <a:graphicData uri="http://schemas.openxmlformats.org/drawingml/2006/picture">
+                <pic:pic xmlns:pic="http://schemas.openxmlformats.org/drawingml/2006/picture">
+                  <pic:nvPicPr>
+                    <pic:cNvPr id="1" name=""/>
+                    <pic:cNvPicPr/>
+                  </pic:nvPicPr>
+                  <pic:blipFill>
+                    <a:blip r:embed="rId47">
+                      <a:extLst>
+                        <a:ext uri="{28A0092B-C50C-407E-A947-70E740481C1C}">
+                          <a14:useLocalDpi xmlns:a14="http://schemas.microsoft.com/office/drawing/2010/main" val="0"/>
+                        </a:ext>
+                      </a:extLst>
+                    </a:blip>
+                    <a:stretch>
+                      <a:fillRect/>
+                    </a:stretch>
+                  </pic:blipFill>
+                  <pic:spPr>
+                    <a:xfrm>
+                      <a:off x="0" y="0"/>
+                      <a:ext cx="3357641" cy="3891200"/>
+                    </a:xfrm>
+                    <a:prstGeom prst="rect">
+                      <a:avLst/>
+                    </a:prstGeom>
+                  </pic:spPr>
+                </pic:pic>
+              </a:graphicData>
+            </a:graphic>
+          </wp:inline>
+        </w:drawing>
+      </w:r>
+    </w:p>
+    <w:p>
+      <w:pPr>
+        <w:pStyle w:val="NormalWeb"/>
+        <w:spacing w:before="240" w:beforeAutospacing="0" w:after="240" w:afterAutospacing="0" w:line="15" w:lineRule="atLeast"/>
+        <w:jc w:val="center"/>
+        <w:rPr>
+          <w:b/>
+          <w:color w:val="000000"/>
+          <w:sz w:val="28"/>
+          <w:szCs w:val="28"/>
+        </w:rPr>
+      </w:pPr>
+      <w:r>
+        <w:rPr>
+          <w:noProof/>
+        </w:rPr>
+        <w:lastRenderedPageBreak/>
+        <w:drawing>
+          <wp:anchor distT="0" distB="0" distL="114300" distR="114300" simplePos="0" relativeHeight="251674624" behindDoc="0" locked="0" layoutInCell="1" allowOverlap="1" wp14:anchorId="4864D840" wp14:editId="798971F5">
+            <wp:simplePos x="0" y="0"/>
+            <wp:positionH relativeFrom="page">
+              <wp:posOffset>659219</wp:posOffset>
+            </wp:positionH>
+            <wp:positionV relativeFrom="paragraph">
+              <wp:posOffset>372745</wp:posOffset>
+            </wp:positionV>
+            <wp:extent cx="2945056" cy="3413051"/>
+            <wp:effectExtent l="0" t="0" r="8255" b="0"/>
+            <wp:wrapSquare wrapText="bothSides"/>
+            <wp:docPr id="44" name="Picture 44"/>
+            <wp:cNvGraphicFramePr>
+              <a:graphicFrameLocks xmlns:a="http://schemas.openxmlformats.org/drawingml/2006/main" noChangeAspect="1"/>
+            </wp:cNvGraphicFramePr>
+            <a:graphic xmlns:a="http://schemas.openxmlformats.org/drawingml/2006/main">
+              <a:graphicData uri="http://schemas.openxmlformats.org/drawingml/2006/picture">
+                <pic:pic xmlns:pic="http://schemas.openxmlformats.org/drawingml/2006/picture">
+                  <pic:nvPicPr>
+                    <pic:cNvPr id="1" name=""/>
+                    <pic:cNvPicPr/>
+                  </pic:nvPicPr>
+                  <pic:blipFill>
+                    <a:blip r:embed="rId48">
+                      <a:extLst>
+                        <a:ext uri="{28A0092B-C50C-407E-A947-70E740481C1C}">
+                          <a14:useLocalDpi xmlns:a14="http://schemas.microsoft.com/office/drawing/2010/main" val="0"/>
+                        </a:ext>
+                      </a:extLst>
+                    </a:blip>
+                    <a:stretch>
+                      <a:fillRect/>
+                    </a:stretch>
+                  </pic:blipFill>
+                  <pic:spPr>
+                    <a:xfrm>
+                      <a:off x="0" y="0"/>
+                      <a:ext cx="2945056" cy="3413051"/>
+                    </a:xfrm>
+                    <a:prstGeom prst="rect">
+                      <a:avLst/>
+                    </a:prstGeom>
+                  </pic:spPr>
+                </pic:pic>
+              </a:graphicData>
+            </a:graphic>
+          </wp:anchor>
+        </w:drawing>
+      </w:r>
+      <w:r>
+        <w:rPr>
+          <w:b/>
+          <w:color w:val="000000"/>
+          <w:sz w:val="28"/>
+          <w:szCs w:val="28"/>
+        </w:rPr>
+        <w:t>DFD</w:t>
+      </w:r>
+      <w:r>
+        <w:rPr>
+          <w:b/>
+          <w:color w:val="000000"/>
+          <w:sz w:val="28"/>
+          <w:szCs w:val="28"/>
+        </w:rPr>
+        <w:t xml:space="preserve"> </w:t>
+      </w:r>
+      <w:r>
+        <w:rPr>
+          <w:b/>
+          <w:color w:val="000000"/>
+          <w:sz w:val="28"/>
+          <w:szCs w:val="28"/>
+        </w:rPr>
+        <w:t>tổng quát</w:t>
+      </w:r>
+      <w:r>
+        <w:rPr>
+          <w:b/>
+          <w:color w:val="000000"/>
+          <w:sz w:val="28"/>
+          <w:szCs w:val="28"/>
+        </w:rPr>
+        <w:t xml:space="preserve"> </w:t>
+      </w:r>
+      <w:r>
+        <w:rPr>
+          <w:b/>
+          <w:color w:val="000000"/>
+          <w:sz w:val="28"/>
+          <w:szCs w:val="28"/>
+        </w:rPr>
+        <w:t>thống kê</w:t>
+      </w:r>
+    </w:p>
+    <w:p>
+      <w:pPr>
+        <w:pStyle w:val="NormalWeb"/>
+        <w:spacing w:before="240" w:beforeAutospacing="0" w:after="240" w:afterAutospacing="0" w:line="15" w:lineRule="atLeast"/>
+        <w:rPr>
+          <w:b/>
+          <w:color w:val="000000"/>
+          <w:sz w:val="28"/>
+          <w:szCs w:val="28"/>
+        </w:rPr>
+      </w:pPr>
+      <w:r>
+        <w:rPr>
+          <w:b/>
+          <w:color w:val="000000"/>
+          <w:sz w:val="28"/>
+          <w:szCs w:val="28"/>
+        </w:rPr>
+        <w:t>Mô tả:</w:t>
+      </w:r>
+    </w:p>
+    <w:p>
+      <w:pPr>
+        <w:pStyle w:val="NormalWeb"/>
+        <w:spacing w:before="240" w:beforeAutospacing="0" w:after="240" w:afterAutospacing="0" w:line="15" w:lineRule="atLeast"/>
+        <w:rPr>
+          <w:bCs/>
+          <w:color w:val="000000"/>
+          <w:sz w:val="28"/>
+          <w:szCs w:val="28"/>
+        </w:rPr>
+      </w:pPr>
+      <w:r>
+        <w:rPr>
+          <w:bCs/>
+          <w:color w:val="000000"/>
+          <w:sz w:val="28"/>
+          <w:szCs w:val="28"/>
+        </w:rPr>
         <w:t xml:space="preserve">- D1: Yêu cầu </w:t>
       </w:r>
       <w:r>
@@ -11874,7 +12104,7 @@
           <w:sz w:val="28"/>
           <w:szCs w:val="28"/>
         </w:rPr>
-        <w:t>chỉnh sửa</w:t>
+        <w:t>thông tin</w:t>
       </w:r>
     </w:p>
     <w:p>
@@ -11891,6 +12121,108 @@
       <w:r>
         <w:rPr>
           <w:bCs/>
+          <w:noProof/>
+          <w:color w:val="000000"/>
+          <w:sz w:val="28"/>
+          <w:szCs w:val="28"/>
+        </w:rPr>
+        <mc:AlternateContent>
+          <mc:Choice Requires="wps">
+            <w:drawing>
+              <wp:anchor distT="45720" distB="45720" distL="114300" distR="114300" simplePos="0" relativeHeight="251676672" behindDoc="0" locked="0" layoutInCell="1" allowOverlap="1" wp14:anchorId="28514E75" wp14:editId="1891A24A">
+                <wp:simplePos x="0" y="0"/>
+                <wp:positionH relativeFrom="column">
+                  <wp:posOffset>615788</wp:posOffset>
+                </wp:positionH>
+                <wp:positionV relativeFrom="paragraph">
+                  <wp:posOffset>98587</wp:posOffset>
+                </wp:positionV>
+                <wp:extent cx="1158875" cy="339725"/>
+                <wp:effectExtent l="0" t="0" r="0" b="3175"/>
+                <wp:wrapSquare wrapText="bothSides"/>
+                <wp:docPr id="217" name="Text Box 2"/>
+                <wp:cNvGraphicFramePr>
+                  <a:graphicFrameLocks xmlns:a="http://schemas.openxmlformats.org/drawingml/2006/main"/>
+                </wp:cNvGraphicFramePr>
+                <a:graphic xmlns:a="http://schemas.openxmlformats.org/drawingml/2006/main">
+                  <a:graphicData uri="http://schemas.microsoft.com/office/word/2010/wordprocessingShape">
+                    <wps:wsp>
+                      <wps:cNvSpPr txBox="1">
+                        <a:spLocks noChangeArrowheads="1"/>
+                      </wps:cNvSpPr>
+                      <wps:spPr bwMode="auto">
+                        <a:xfrm>
+                          <a:off x="0" y="0"/>
+                          <a:ext cx="1158875" cy="339725"/>
+                        </a:xfrm>
+                        <a:prstGeom prst="rect">
+                          <a:avLst/>
+                        </a:prstGeom>
+                        <a:noFill/>
+                        <a:ln w="9525">
+                          <a:noFill/>
+                          <a:miter lim="800000"/>
+                          <a:headEnd/>
+                          <a:tailEnd/>
+                        </a:ln>
+                      </wps:spPr>
+                      <wps:txbx>
+                        <w:txbxContent>
+                          <w:p>
+                            <w:r>
+                              <w:t>D2</w:t>
+                            </w:r>
+                            <w:r>
+                              <w:tab/>
+                              <w:t xml:space="preserve">         D1</w:t>
+                            </w:r>
+                          </w:p>
+                        </w:txbxContent>
+                      </wps:txbx>
+                      <wps:bodyPr rot="0" vert="horz" wrap="square" lIns="91440" tIns="45720" rIns="91440" bIns="45720" anchor="t" anchorCtr="0">
+                        <a:noAutofit/>
+                      </wps:bodyPr>
+                    </wps:wsp>
+                  </a:graphicData>
+                </a:graphic>
+                <wp14:sizeRelH relativeFrom="margin">
+                  <wp14:pctWidth>0</wp14:pctWidth>
+                </wp14:sizeRelH>
+                <wp14:sizeRelV relativeFrom="margin">
+                  <wp14:pctHeight>0</wp14:pctHeight>
+                </wp14:sizeRelV>
+              </wp:anchor>
+            </w:drawing>
+          </mc:Choice>
+          <mc:Fallback>
+            <w:pict>
+              <v:shapetype w14:anchorId="28514E75" id="_x0000_t202" coordsize="21600,21600" o:spt="202" path="m,l,21600r21600,l21600,xe">
+                <v:stroke joinstyle="miter"/>
+                <v:path gradientshapeok="t" o:connecttype="rect"/>
+              </v:shapetype>
+              <v:shape id="Text Box 2" o:spid="_x0000_s1026" type="#_x0000_t202" style="position:absolute;margin-left:48.5pt;margin-top:7.75pt;width:91.25pt;height:26.75pt;z-index:251676672;visibility:visible;mso-wrap-style:square;mso-width-percent:0;mso-height-percent:0;mso-wrap-distance-left:9pt;mso-wrap-distance-top:3.6pt;mso-wrap-distance-right:9pt;mso-wrap-distance-bottom:3.6pt;mso-position-horizontal:absolute;mso-position-horizontal-relative:text;mso-position-vertical:absolute;mso-position-vertical-relative:text;mso-width-percent:0;mso-height-percent:0;mso-width-relative:margin;mso-height-relative:margin;v-text-anchor:top" o:gfxdata="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" filled="f" stroked="f">
+                <v:textbox>
+                  <w:txbxContent>
+                    <w:p>
+                      <w:r>
+                        <w:t>D2</w:t>
+                      </w:r>
+                      <w:r>
+                        <w:tab/>
+                        <w:t xml:space="preserve">         D1</w:t>
+                      </w:r>
+                    </w:p>
+                  </w:txbxContent>
+                </v:textbox>
+                <w10:wrap type="square"/>
+              </v:shape>
+            </w:pict>
+          </mc:Fallback>
+        </mc:AlternateContent>
+      </w:r>
+      <w:r>
+        <w:rPr>
+          <w:bCs/>
           <w:color w:val="000000"/>
           <w:sz w:val="28"/>
           <w:szCs w:val="28"/>
@@ -11904,7 +12236,7 @@
           <w:sz w:val="28"/>
           <w:szCs w:val="28"/>
         </w:rPr>
-        <w:t>trạng thái bàn</w:t>
+        <w:t>thống kê</w:t>
       </w:r>
     </w:p>
     <w:p>
@@ -11955,16 +12287,7 @@
           <w:sz w:val="28"/>
           <w:szCs w:val="28"/>
         </w:rPr>
-        <w:t xml:space="preserve">chỉnh sửa </w:t>
-      </w:r>
-      <w:r>
-        <w:rPr>
-          <w:bCs/>
-          <w:color w:val="000000"/>
-          <w:sz w:val="28"/>
-          <w:szCs w:val="28"/>
-        </w:rPr>
-        <w:t>trạng thái bàn</w:t>
+        <w:t>thống kê</w:t>
       </w:r>
     </w:p>
     <w:p>
@@ -11985,16 +12308,16 @@
           <w:sz w:val="28"/>
           <w:szCs w:val="28"/>
         </w:rPr>
-        <w:t xml:space="preserve">B2: </w:t>
-      </w:r>
-      <w:r>
-        <w:rPr>
-          <w:bCs/>
-          <w:color w:val="000000"/>
-          <w:sz w:val="28"/>
-          <w:szCs w:val="28"/>
-        </w:rPr>
-        <w:t>Chương trình cập nhật thông tin vào CSDL</w:t>
+        <w:t xml:space="preserve">B2: Chương trình </w:t>
+      </w:r>
+      <w:r>
+        <w:rPr>
+          <w:bCs/>
+          <w:color w:val="000000"/>
+          <w:sz w:val="28"/>
+          <w:szCs w:val="28"/>
+        </w:rPr>
+        <w:t>xuất ra file thống kê</w:t>
       </w:r>
     </w:p>
     <w:p>
@@ -12015,17 +12338,32 @@
           <w:sz w:val="28"/>
           <w:szCs w:val="28"/>
         </w:rPr>
-        <w:t xml:space="preserve">B3: </w:t>
-      </w:r>
-      <w:r>
-        <w:rPr>
-          <w:bCs/>
-          <w:color w:val="000000"/>
-          <w:sz w:val="28"/>
-          <w:szCs w:val="28"/>
-        </w:rPr>
-        <w:t>Kết thúc</w:t>
-      </w:r>
+        <w:t>B3: Kết thúc</w:t>
+      </w:r>
+    </w:p>
+    <w:p>
+      <w:pPr>
+        <w:pStyle w:val="NormalWeb"/>
+        <w:spacing w:before="240" w:beforeAutospacing="0" w:after="240" w:afterAutospacing="0" w:line="15" w:lineRule="atLeast"/>
+        <w:rPr>
+          <w:bCs/>
+          <w:color w:val="000000"/>
+          <w:sz w:val="28"/>
+          <w:szCs w:val="28"/>
+        </w:rPr>
+      </w:pPr>
+    </w:p>
+    <w:p>
+      <w:pPr>
+        <w:pStyle w:val="NormalWeb"/>
+        <w:spacing w:before="240" w:beforeAutospacing="0" w:after="240" w:afterAutospacing="0" w:line="15" w:lineRule="atLeast"/>
+        <w:rPr>
+          <w:bCs/>
+          <w:color w:val="000000"/>
+          <w:sz w:val="28"/>
+          <w:szCs w:val="28"/>
+        </w:rPr>
+      </w:pPr>
     </w:p>
     <w:sectPr>
       <w:type w:val="continuous"/>
@@ -12275,6 +12613,7 @@
     <w:lsdException w:name="HTML Sample" w:semiHidden="1" w:unhideWhenUsed="1"/>
     <w:lsdException w:name="HTML Typewriter" w:semiHidden="1" w:unhideWhenUsed="1"/>
     <w:lsdException w:name="HTML Variable" w:semiHidden="1" w:unhideWhenUsed="1"/>
+    <w:lsdException w:name="Normal Table" w:semiHidden="1" w:unhideWhenUsed="1"/>
     <w:lsdException w:name="annotation subject" w:semiHidden="1" w:unhideWhenUsed="1"/>
     <w:lsdException w:name="No List" w:semiHidden="1" w:unhideWhenUsed="1"/>
     <w:lsdException w:name="Outline List 1" w:semiHidden="1" w:unhideWhenUsed="1"/>
@@ -12317,8 +12656,11 @@
     <w:lsdException w:name="Table Contemporary" w:semiHidden="1" w:unhideWhenUsed="1"/>
     <w:lsdException w:name="Table Elegant" w:semiHidden="1" w:unhideWhenUsed="1"/>
     <w:lsdException w:name="Table Professional" w:semiHidden="1" w:unhideWhenUsed="1"/>
+    <w:lsdException w:name="Table Subtle 1" w:semiHidden="1" w:unhideWhenUsed="1"/>
     <w:lsdException w:name="Table Subtle 2" w:semiHidden="1" w:unhideWhenUsed="1"/>
     <w:lsdException w:name="Table Web 1" w:semiHidden="1" w:unhideWhenUsed="1"/>
+    <w:lsdException w:name="Table Web 2" w:semiHidden="1" w:unhideWhenUsed="1"/>
+    <w:lsdException w:name="Table Web 3" w:semiHidden="1" w:unhideWhenUsed="1"/>
     <w:lsdException w:name="Balloon Text" w:semiHidden="1" w:unhideWhenUsed="1"/>
     <w:lsdException w:name="Table Grid" w:uiPriority="39"/>
     <w:lsdException w:name="Table Theme" w:semiHidden="1" w:unhideWhenUsed="1"/>

--- a/DFD.docx
+++ b/DFD.docx
@@ -61,7 +61,7 @@
                     </pic:cNvPicPr>
                   </pic:nvPicPr>
                   <pic:blipFill>
-                    <a:blip r:embed="rId7"/>
+                    <a:blip r:embed="rId9"/>
                     <a:stretch>
                       <a:fillRect/>
                     </a:stretch>
@@ -148,7 +148,7 @@
                     </pic:cNvPicPr>
                   </pic:nvPicPr>
                   <pic:blipFill>
-                    <a:blip r:embed="rId8">
+                    <a:blip r:embed="rId10">
                       <a:extLst>
                         <a:ext uri="{28A0092B-C50C-407E-A947-70E740481C1C}">
                           <a14:useLocalDpi xmlns:a14="http://schemas.microsoft.com/office/drawing/2010/main" val="0"/>
@@ -259,7 +259,7 @@
                     </pic:cNvPicPr>
                   </pic:nvPicPr>
                   <pic:blipFill>
-                    <a:blip r:embed="rId9">
+                    <a:blip r:embed="rId11">
                       <a:extLst>
                         <a:ext uri="{28A0092B-C50C-407E-A947-70E740481C1C}">
                           <a14:useLocalDpi xmlns:a14="http://schemas.microsoft.com/office/drawing/2010/main" val="0"/>
@@ -664,7 +664,7 @@
                     </pic:cNvPicPr>
                   </pic:nvPicPr>
                   <pic:blipFill>
-                    <a:blip r:embed="rId10">
+                    <a:blip r:embed="rId12">
                       <a:extLst>
                         <a:ext uri="{28A0092B-C50C-407E-A947-70E740481C1C}">
                           <a14:useLocalDpi xmlns:a14="http://schemas.microsoft.com/office/drawing/2010/main" val="0"/>
@@ -945,7 +945,7 @@
                     </pic:cNvPicPr>
                   </pic:nvPicPr>
                   <pic:blipFill>
-                    <a:blip r:embed="rId11">
+                    <a:blip r:embed="rId13">
                       <a:extLst>
                         <a:ext uri="{28A0092B-C50C-407E-A947-70E740481C1C}">
                           <a14:useLocalDpi xmlns:a14="http://schemas.microsoft.com/office/drawing/2010/main" val="0"/>
@@ -1061,7 +1061,7 @@
                     </pic:cNvPicPr>
                   </pic:nvPicPr>
                   <pic:blipFill>
-                    <a:blip r:embed="rId12">
+                    <a:blip r:embed="rId14">
                       <a:extLst>
                         <a:ext uri="{28A0092B-C50C-407E-A947-70E740481C1C}">
                           <a14:useLocalDpi xmlns:a14="http://schemas.microsoft.com/office/drawing/2010/main" val="0"/>
@@ -1438,7 +1438,7 @@
                     </pic:cNvPicPr>
                   </pic:nvPicPr>
                   <pic:blipFill>
-                    <a:blip r:embed="rId13">
+                    <a:blip r:embed="rId15">
                       <a:extLst>
                         <a:ext uri="{28A0092B-C50C-407E-A947-70E740481C1C}">
                           <a14:useLocalDpi xmlns:a14="http://schemas.microsoft.com/office/drawing/2010/main" val="0"/>
@@ -1788,7 +1788,7 @@
                     </pic:cNvPicPr>
                   </pic:nvPicPr>
                   <pic:blipFill>
-                    <a:blip r:embed="rId14">
+                    <a:blip r:embed="rId16">
                       <a:extLst>
                         <a:ext uri="{28A0092B-C50C-407E-A947-70E740481C1C}">
                           <a14:useLocalDpi xmlns:a14="http://schemas.microsoft.com/office/drawing/2010/main" val="0"/>
@@ -2128,7 +2128,7 @@
                     </pic:cNvPicPr>
                   </pic:nvPicPr>
                   <pic:blipFill>
-                    <a:blip r:embed="rId15"/>
+                    <a:blip r:embed="rId17"/>
                     <a:stretch>
                       <a:fillRect/>
                     </a:stretch>
@@ -2255,7 +2255,7 @@
                     </pic:cNvPicPr>
                   </pic:nvPicPr>
                   <pic:blipFill>
-                    <a:blip r:embed="rId16"/>
+                    <a:blip r:embed="rId18"/>
                     <a:stretch>
                       <a:fillRect/>
                     </a:stretch>
@@ -2519,7 +2519,7 @@
                     </pic:cNvPicPr>
                   </pic:nvPicPr>
                   <pic:blipFill>
-                    <a:blip r:embed="rId17"/>
+                    <a:blip r:embed="rId19"/>
                     <a:stretch>
                       <a:fillRect/>
                     </a:stretch>
@@ -2903,7 +2903,7 @@
                     </pic:cNvPicPr>
                   </pic:nvPicPr>
                   <pic:blipFill>
-                    <a:blip r:embed="rId18"/>
+                    <a:blip r:embed="rId20"/>
                     <a:stretch>
                       <a:fillRect/>
                     </a:stretch>
@@ -3270,7 +3270,7 @@
                     </pic:cNvPicPr>
                   </pic:nvPicPr>
                   <pic:blipFill>
-                    <a:blip r:embed="rId19"/>
+                    <a:blip r:embed="rId21"/>
                     <a:stretch>
                       <a:fillRect/>
                     </a:stretch>
@@ -3350,7 +3350,7 @@
                     </pic:cNvPicPr>
                   </pic:nvPicPr>
                   <pic:blipFill>
-                    <a:blip r:embed="rId20"/>
+                    <a:blip r:embed="rId22"/>
                     <a:stretch>
                       <a:fillRect/>
                     </a:stretch>
@@ -3641,7 +3641,7 @@
                     </pic:cNvPicPr>
                   </pic:nvPicPr>
                   <pic:blipFill>
-                    <a:blip r:embed="rId21"/>
+                    <a:blip r:embed="rId23"/>
                     <a:stretch>
                       <a:fillRect/>
                     </a:stretch>
@@ -3869,7 +3869,7 @@
                     </pic:cNvPicPr>
                   </pic:nvPicPr>
                   <pic:blipFill>
-                    <a:blip r:embed="rId22"/>
+                    <a:blip r:embed="rId24"/>
                     <a:stretch>
                       <a:fillRect/>
                     </a:stretch>
@@ -4085,7 +4085,7 @@
                     </pic:cNvPicPr>
                   </pic:nvPicPr>
                   <pic:blipFill>
-                    <a:blip r:embed="rId23"/>
+                    <a:blip r:embed="rId25"/>
                     <a:stretch>
                       <a:fillRect/>
                     </a:stretch>
@@ -4178,7 +4178,7 @@
                     </pic:cNvPicPr>
                   </pic:nvPicPr>
                   <pic:blipFill>
-                    <a:blip r:embed="rId24"/>
+                    <a:blip r:embed="rId26"/>
                     <a:stretch>
                       <a:fillRect/>
                     </a:stretch>
@@ -4448,7 +4448,7 @@
                     </pic:cNvPicPr>
                   </pic:nvPicPr>
                   <pic:blipFill>
-                    <a:blip r:embed="rId25"/>
+                    <a:blip r:embed="rId27"/>
                     <a:stretch>
                       <a:fillRect/>
                     </a:stretch>
@@ -4718,7 +4718,7 @@
                     </pic:cNvPicPr>
                   </pic:nvPicPr>
                   <pic:blipFill>
-                    <a:blip r:embed="rId26"/>
+                    <a:blip r:embed="rId28"/>
                     <a:stretch>
                       <a:fillRect/>
                     </a:stretch>
@@ -4977,7 +4977,7 @@
                     </pic:cNvPicPr>
                   </pic:nvPicPr>
                   <pic:blipFill>
-                    <a:blip r:embed="rId27"/>
+                    <a:blip r:embed="rId29"/>
                     <a:stretch>
                       <a:fillRect/>
                     </a:stretch>
@@ -5247,7 +5247,7 @@
                     </pic:cNvPicPr>
                   </pic:nvPicPr>
                   <pic:blipFill>
-                    <a:blip r:embed="rId28"/>
+                    <a:blip r:embed="rId30"/>
                     <a:stretch>
                       <a:fillRect/>
                     </a:stretch>
@@ -5471,7 +5471,7 @@
                     </pic:cNvPicPr>
                   </pic:nvPicPr>
                   <pic:blipFill>
-                    <a:blip r:embed="rId29"/>
+                    <a:blip r:embed="rId31"/>
                     <a:stretch>
                       <a:fillRect/>
                     </a:stretch>
@@ -5885,7 +5885,7 @@
                     <pic:cNvPicPr/>
                   </pic:nvPicPr>
                   <pic:blipFill>
-                    <a:blip r:embed="rId30">
+                    <a:blip r:embed="rId32">
                       <a:extLst>
                         <a:ext uri="{28A0092B-C50C-407E-A947-70E740481C1C}">
                           <a14:useLocalDpi xmlns:a14="http://schemas.microsoft.com/office/drawing/2010/main" val="0"/>
@@ -5978,1140 +5978,6 @@
                 <pic:pic xmlns:pic="http://schemas.openxmlformats.org/drawingml/2006/picture">
                   <pic:nvPicPr>
                     <pic:cNvPr id="26" name="Picture 26"/>
-                    <pic:cNvPicPr/>
-                  </pic:nvPicPr>
-                  <pic:blipFill>
-                    <a:blip r:embed="rId31">
-                      <a:extLst>
-                        <a:ext uri="{28A0092B-C50C-407E-A947-70E740481C1C}">
-                          <a14:useLocalDpi xmlns:a14="http://schemas.microsoft.com/office/drawing/2010/main" val="0"/>
-                        </a:ext>
-                      </a:extLst>
-                    </a:blip>
-                    <a:stretch>
-                      <a:fillRect/>
-                    </a:stretch>
-                  </pic:blipFill>
-                  <pic:spPr>
-                    <a:xfrm>
-                      <a:off x="0" y="0"/>
-                      <a:ext cx="3209925" cy="2295525"/>
-                    </a:xfrm>
-                    <a:prstGeom prst="rect">
-                      <a:avLst/>
-                    </a:prstGeom>
-                  </pic:spPr>
-                </pic:pic>
-              </a:graphicData>
-            </a:graphic>
-          </wp:inline>
-        </w:drawing>
-      </w:r>
-    </w:p>
-    <w:p>
-      <w:pPr>
-        <w:pStyle w:val="NormalWeb"/>
-        <w:spacing w:beforeAutospacing="0" w:afterAutospacing="0" w:line="15" w:lineRule="atLeast"/>
-        <w:rPr>
-          <w:bCs/>
-          <w:color w:val="000000"/>
-          <w:sz w:val="30"/>
-          <w:szCs w:val="30"/>
-        </w:rPr>
-      </w:pPr>
-      <w:r>
-        <w:rPr>
-          <w:bCs/>
-          <w:color w:val="000000"/>
-          <w:sz w:val="30"/>
-          <w:szCs w:val="30"/>
-        </w:rPr>
-        <w:tab/>
-      </w:r>
-      <w:r>
-        <w:rPr>
-          <w:bCs/>
-          <w:color w:val="000000"/>
-          <w:sz w:val="30"/>
-          <w:szCs w:val="30"/>
-        </w:rPr>
-        <w:tab/>
-      </w:r>
-      <w:r>
-        <w:rPr>
-          <w:bCs/>
-          <w:color w:val="000000"/>
-          <w:sz w:val="30"/>
-          <w:szCs w:val="30"/>
-        </w:rPr>
-        <w:tab/>
-      </w:r>
-      <w:r>
-        <w:rPr>
-          <w:bCs/>
-          <w:color w:val="000000"/>
-          <w:sz w:val="30"/>
-          <w:szCs w:val="30"/>
-        </w:rPr>
-        <w:tab/>
-      </w:r>
-      <w:r>
-        <w:rPr>
-          <w:bCs/>
-          <w:color w:val="000000"/>
-          <w:sz w:val="30"/>
-          <w:szCs w:val="30"/>
-        </w:rPr>
-        <w:tab/>
-      </w:r>
-      <w:r>
-        <w:rPr>
-          <w:bCs/>
-          <w:color w:val="000000"/>
-          <w:sz w:val="30"/>
-          <w:szCs w:val="30"/>
-        </w:rPr>
-        <w:tab/>
-      </w:r>
-      <w:r>
-        <w:rPr>
-          <w:bCs/>
-          <w:color w:val="000000"/>
-          <w:sz w:val="30"/>
-          <w:szCs w:val="30"/>
-        </w:rPr>
-        <w:tab/>
-      </w:r>
-    </w:p>
-    <w:p>
-      <w:pPr>
-        <w:pStyle w:val="NormalWeb"/>
-        <w:spacing w:beforeAutospacing="0" w:afterAutospacing="0" w:line="15" w:lineRule="atLeast"/>
-        <w:ind w:left="4320" w:firstLine="720"/>
-      </w:pPr>
-      <w:r>
-        <w:rPr>
-          <w:color w:val="000000"/>
-          <w:sz w:val="26"/>
-          <w:szCs w:val="26"/>
-        </w:rPr>
-        <w:t>Mô tả: </w:t>
-      </w:r>
-    </w:p>
-    <w:p>
-      <w:pPr>
-        <w:pStyle w:val="NormalWeb"/>
-        <w:spacing w:before="240" w:beforeAutospacing="0" w:after="240" w:afterAutospacing="0" w:line="15" w:lineRule="atLeast"/>
-        <w:ind w:left="2160" w:firstLine="720"/>
-        <w:jc w:val="center"/>
-        <w:rPr>
-          <w:bCs/>
-          <w:color w:val="000000"/>
-        </w:rPr>
-      </w:pPr>
-      <w:r>
-        <w:rPr>
-          <w:bCs/>
-          <w:color w:val="000000"/>
-        </w:rPr>
-        <w:t xml:space="preserve"> </w:t>
-      </w:r>
-      <w:r>
-        <w:rPr>
-          <w:bCs/>
-          <w:color w:val="000000"/>
-        </w:rPr>
-        <w:tab/>
-      </w:r>
-      <w:r>
-        <w:rPr>
-          <w:bCs/>
-          <w:color w:val="000000"/>
-        </w:rPr>
-        <w:t xml:space="preserve">D1: </w:t>
-      </w:r>
-      <w:r>
-        <w:rPr>
-          <w:bCs/>
-          <w:color w:val="000000"/>
-        </w:rPr>
-        <w:t>thông tin nhân niên mới</w:t>
-      </w:r>
-    </w:p>
-    <w:p>
-      <w:pPr>
-        <w:pStyle w:val="NormalWeb"/>
-        <w:spacing w:before="240" w:beforeAutospacing="0" w:after="240" w:afterAutospacing="0" w:line="15" w:lineRule="atLeast"/>
-        <w:jc w:val="center"/>
-        <w:rPr>
-          <w:bCs/>
-          <w:color w:val="000000"/>
-        </w:rPr>
-      </w:pPr>
-      <w:r>
-        <w:rPr>
-          <w:bCs/>
-          <w:color w:val="000000"/>
-        </w:rPr>
-        <w:t xml:space="preserve">  </w:t>
-      </w:r>
-      <w:r>
-        <w:rPr>
-          <w:bCs/>
-          <w:color w:val="000000"/>
-        </w:rPr>
-        <w:tab/>
-      </w:r>
-      <w:r>
-        <w:rPr>
-          <w:bCs/>
-          <w:color w:val="000000"/>
-        </w:rPr>
-        <w:tab/>
-      </w:r>
-      <w:r>
-        <w:rPr>
-          <w:bCs/>
-          <w:color w:val="000000"/>
-        </w:rPr>
-        <w:tab/>
-      </w:r>
-      <w:r>
-        <w:rPr>
-          <w:bCs/>
-          <w:color w:val="000000"/>
-        </w:rPr>
-        <w:tab/>
-      </w:r>
-      <w:r>
-        <w:rPr>
-          <w:bCs/>
-          <w:color w:val="000000"/>
-        </w:rPr>
-        <w:tab/>
-        <w:t>D2:</w:t>
-      </w:r>
-      <w:r>
-        <w:rPr>
-          <w:bCs/>
-          <w:color w:val="000000"/>
-        </w:rPr>
-        <w:t xml:space="preserve"> </w:t>
-      </w:r>
-      <w:r>
-        <w:rPr>
-          <w:bCs/>
-          <w:color w:val="000000"/>
-        </w:rPr>
-        <w:t>thông tin nhân viên mới</w:t>
-      </w:r>
-    </w:p>
-    <w:p>
-      <w:pPr>
-        <w:pStyle w:val="NormalWeb"/>
-        <w:spacing w:before="240" w:beforeAutospacing="0" w:after="240" w:afterAutospacing="0" w:line="15" w:lineRule="atLeast"/>
-        <w:ind w:left="2160" w:firstLine="720"/>
-        <w:rPr>
-          <w:bCs/>
-          <w:color w:val="000000"/>
-        </w:rPr>
-      </w:pPr>
-      <w:r>
-        <w:rPr>
-          <w:bCs/>
-          <w:color w:val="000000"/>
-        </w:rPr>
-        <w:t xml:space="preserve">       </w:t>
-      </w:r>
-      <w:r>
-        <w:rPr>
-          <w:bCs/>
-          <w:color w:val="000000"/>
-        </w:rPr>
-        <w:tab/>
-      </w:r>
-      <w:r>
-        <w:rPr>
-          <w:bCs/>
-          <w:color w:val="000000"/>
-        </w:rPr>
-        <w:tab/>
-      </w:r>
-      <w:r>
-        <w:rPr>
-          <w:bCs/>
-          <w:color w:val="000000"/>
-        </w:rPr>
-        <w:tab/>
-        <w:t xml:space="preserve"> D3</w:t>
-      </w:r>
-      <w:proofErr w:type="gramStart"/>
-      <w:r>
-        <w:rPr>
-          <w:bCs/>
-          <w:color w:val="000000"/>
-        </w:rPr>
-        <w:t>:thông</w:t>
-      </w:r>
-      <w:proofErr w:type="gramEnd"/>
-      <w:r>
-        <w:rPr>
-          <w:bCs/>
-          <w:color w:val="000000"/>
-        </w:rPr>
-        <w:t xml:space="preserve"> tin</w:t>
-      </w:r>
-    </w:p>
-    <w:p>
-      <w:pPr>
-        <w:pStyle w:val="NormalWeb"/>
-        <w:spacing w:before="240" w:beforeAutospacing="0" w:after="240" w:afterAutospacing="0" w:line="15" w:lineRule="atLeast"/>
-        <w:ind w:left="2160" w:firstLine="720"/>
-        <w:rPr>
-          <w:bCs/>
-          <w:color w:val="000000"/>
-        </w:rPr>
-      </w:pPr>
-      <w:r>
-        <w:rPr>
-          <w:bCs/>
-          <w:color w:val="000000"/>
-        </w:rPr>
-        <w:t xml:space="preserve">      </w:t>
-      </w:r>
-      <w:r>
-        <w:rPr>
-          <w:bCs/>
-          <w:color w:val="000000"/>
-        </w:rPr>
-        <w:tab/>
-      </w:r>
-      <w:r>
-        <w:rPr>
-          <w:bCs/>
-          <w:color w:val="000000"/>
-        </w:rPr>
-        <w:tab/>
-      </w:r>
-      <w:r>
-        <w:rPr>
-          <w:bCs/>
-          <w:color w:val="000000"/>
-        </w:rPr>
-        <w:tab/>
-        <w:t xml:space="preserve"> D4</w:t>
-      </w:r>
-      <w:proofErr w:type="gramStart"/>
-      <w:r>
-        <w:rPr>
-          <w:bCs/>
-          <w:color w:val="000000"/>
-        </w:rPr>
-        <w:t>:thông</w:t>
-      </w:r>
-      <w:proofErr w:type="gramEnd"/>
-      <w:r>
-        <w:rPr>
-          <w:bCs/>
-          <w:color w:val="000000"/>
-        </w:rPr>
-        <w:t xml:space="preserve"> tin</w:t>
-      </w:r>
-    </w:p>
-    <w:p>
-      <w:pPr>
-        <w:pStyle w:val="NormalWeb"/>
-        <w:spacing w:before="240" w:beforeAutospacing="0" w:after="240" w:afterAutospacing="0" w:line="15" w:lineRule="atLeast"/>
-        <w:ind w:left="4320" w:firstLine="720"/>
-        <w:rPr>
-          <w:bCs/>
-          <w:color w:val="000000"/>
-        </w:rPr>
-      </w:pPr>
-      <w:r>
-        <w:rPr>
-          <w:bCs/>
-          <w:color w:val="000000"/>
-        </w:rPr>
-        <w:t>Xữ lý:</w:t>
-      </w:r>
-    </w:p>
-    <w:p>
-      <w:pPr>
-        <w:pStyle w:val="NormalWeb"/>
-        <w:numPr>
-          <w:ilvl w:val="0"/>
-          <w:numId w:val="1"/>
-        </w:numPr>
-        <w:spacing w:before="240" w:beforeAutospacing="0" w:after="240" w:afterAutospacing="0" w:line="15" w:lineRule="atLeast"/>
-        <w:rPr>
-          <w:bCs/>
-          <w:color w:val="000000"/>
-        </w:rPr>
-      </w:pPr>
-      <w:r>
-        <w:rPr>
-          <w:bCs/>
-          <w:color w:val="000000"/>
-        </w:rPr>
-        <w:t>Kết nối database</w:t>
-      </w:r>
-    </w:p>
-    <w:p>
-      <w:pPr>
-        <w:pStyle w:val="NormalWeb"/>
-        <w:numPr>
-          <w:ilvl w:val="0"/>
-          <w:numId w:val="1"/>
-        </w:numPr>
-        <w:spacing w:before="240" w:beforeAutospacing="0" w:after="240" w:afterAutospacing="0" w:line="15" w:lineRule="atLeast"/>
-        <w:rPr>
-          <w:bCs/>
-          <w:color w:val="000000"/>
-        </w:rPr>
-      </w:pPr>
-      <w:r>
-        <w:rPr>
-          <w:bCs/>
-          <w:color w:val="000000"/>
-        </w:rPr>
-        <w:t>Nhập Thông Tin NV</w:t>
-      </w:r>
-    </w:p>
-    <w:p>
-      <w:pPr>
-        <w:pStyle w:val="NormalWeb"/>
-        <w:numPr>
-          <w:ilvl w:val="0"/>
-          <w:numId w:val="1"/>
-        </w:numPr>
-        <w:spacing w:before="240" w:beforeAutospacing="0" w:after="240" w:afterAutospacing="0" w:line="15" w:lineRule="atLeast"/>
-        <w:rPr>
-          <w:bCs/>
-          <w:color w:val="000000"/>
-        </w:rPr>
-      </w:pPr>
-      <w:r>
-        <w:rPr>
-          <w:bCs/>
-          <w:color w:val="000000"/>
-        </w:rPr>
-        <w:t>Lưu Thông tin NV</w:t>
-      </w:r>
-    </w:p>
-    <w:p>
-      <w:pPr>
-        <w:pStyle w:val="NormalWeb"/>
-        <w:numPr>
-          <w:ilvl w:val="0"/>
-          <w:numId w:val="1"/>
-        </w:numPr>
-        <w:spacing w:before="240" w:beforeAutospacing="0" w:after="240" w:afterAutospacing="0" w:line="15" w:lineRule="atLeast"/>
-        <w:rPr>
-          <w:bCs/>
-          <w:color w:val="000000"/>
-        </w:rPr>
-      </w:pPr>
-      <w:r>
-        <w:rPr>
-          <w:bCs/>
-          <w:color w:val="000000"/>
-        </w:rPr>
-        <w:t>Thông báo</w:t>
-      </w:r>
-    </w:p>
-    <w:p>
-      <w:pPr>
-        <w:pStyle w:val="NormalWeb"/>
-        <w:numPr>
-          <w:ilvl w:val="0"/>
-          <w:numId w:val="1"/>
-        </w:numPr>
-        <w:spacing w:before="240" w:beforeAutospacing="0" w:after="240" w:afterAutospacing="0" w:line="15" w:lineRule="atLeast"/>
-        <w:rPr>
-          <w:bCs/>
-          <w:color w:val="000000"/>
-        </w:rPr>
-      </w:pPr>
-      <w:r>
-        <w:rPr>
-          <w:bCs/>
-          <w:color w:val="000000"/>
-        </w:rPr>
-        <w:t>Kết Thúc</w:t>
-      </w:r>
-    </w:p>
-    <w:p>
-      <w:pPr>
-        <w:pStyle w:val="NormalWeb"/>
-        <w:spacing w:before="240" w:beforeAutospacing="0" w:after="240" w:afterAutospacing="0" w:line="15" w:lineRule="atLeast"/>
-        <w:ind w:left="5400"/>
-        <w:rPr>
-          <w:bCs/>
-          <w:color w:val="000000"/>
-        </w:rPr>
-      </w:pPr>
-    </w:p>
-    <w:p>
-      <w:pPr>
-        <w:pStyle w:val="NormalWeb"/>
-        <w:spacing w:before="240" w:beforeAutospacing="0" w:after="240" w:afterAutospacing="0" w:line="15" w:lineRule="atLeast"/>
-        <w:jc w:val="center"/>
-        <w:rPr>
-          <w:bCs/>
-          <w:color w:val="000000"/>
-        </w:rPr>
-      </w:pPr>
-    </w:p>
-    <w:p>
-      <w:pPr>
-        <w:pStyle w:val="NormalWeb"/>
-        <w:spacing w:before="240" w:beforeAutospacing="0" w:after="240" w:afterAutospacing="0" w:line="15" w:lineRule="atLeast"/>
-        <w:jc w:val="center"/>
-        <w:rPr>
-          <w:bCs/>
-          <w:color w:val="000000"/>
-          <w:sz w:val="30"/>
-          <w:szCs w:val="30"/>
-        </w:rPr>
-      </w:pPr>
-    </w:p>
-    <w:p>
-      <w:pPr>
-        <w:pStyle w:val="NormalWeb"/>
-        <w:spacing w:before="240" w:beforeAutospacing="0" w:after="240" w:afterAutospacing="0" w:line="15" w:lineRule="atLeast"/>
-        <w:jc w:val="center"/>
-        <w:rPr>
-          <w:bCs/>
-          <w:color w:val="000000"/>
-          <w:sz w:val="30"/>
-          <w:szCs w:val="30"/>
-        </w:rPr>
-      </w:pPr>
-    </w:p>
-    <w:p>
-      <w:pPr>
-        <w:pStyle w:val="NormalWeb"/>
-        <w:spacing w:before="240" w:beforeAutospacing="0" w:after="240" w:afterAutospacing="0" w:line="15" w:lineRule="atLeast"/>
-        <w:jc w:val="center"/>
-        <w:rPr>
-          <w:bCs/>
-          <w:color w:val="000000"/>
-          <w:sz w:val="30"/>
-          <w:szCs w:val="30"/>
-        </w:rPr>
-      </w:pPr>
-    </w:p>
-    <w:p>
-      <w:pPr>
-        <w:pStyle w:val="NormalWeb"/>
-        <w:spacing w:before="240" w:beforeAutospacing="0" w:after="240" w:afterAutospacing="0" w:line="15" w:lineRule="atLeast"/>
-        <w:jc w:val="center"/>
-        <w:rPr>
-          <w:bCs/>
-          <w:color w:val="000000"/>
-          <w:sz w:val="30"/>
-          <w:szCs w:val="30"/>
-        </w:rPr>
-      </w:pPr>
-    </w:p>
-    <w:p>
-      <w:pPr>
-        <w:pStyle w:val="NormalWeb"/>
-        <w:spacing w:before="240" w:beforeAutospacing="0" w:after="240" w:afterAutospacing="0" w:line="15" w:lineRule="atLeast"/>
-        <w:jc w:val="center"/>
-        <w:rPr>
-          <w:bCs/>
-          <w:color w:val="000000"/>
-          <w:sz w:val="30"/>
-          <w:szCs w:val="30"/>
-        </w:rPr>
-      </w:pPr>
-      <w:r>
-        <w:rPr>
-          <w:bCs/>
-          <w:color w:val="000000"/>
-          <w:sz w:val="30"/>
-          <w:szCs w:val="30"/>
-        </w:rPr>
-        <w:t xml:space="preserve">DFD tổng quát Chức Năng </w:t>
-      </w:r>
-      <w:r>
-        <w:rPr>
-          <w:bCs/>
-          <w:color w:val="000000"/>
-          <w:sz w:val="30"/>
-          <w:szCs w:val="30"/>
-        </w:rPr>
-        <w:t>Sửa</w:t>
-      </w:r>
-      <w:r>
-        <w:rPr>
-          <w:bCs/>
-          <w:color w:val="000000"/>
-          <w:sz w:val="30"/>
-          <w:szCs w:val="30"/>
-        </w:rPr>
-        <w:t xml:space="preserve"> Nhân Vi</w:t>
-      </w:r>
-      <w:r>
-        <w:rPr>
-          <w:bCs/>
-          <w:color w:val="000000"/>
-          <w:sz w:val="30"/>
-          <w:szCs w:val="30"/>
-        </w:rPr>
-        <w:t>ên</w:t>
-      </w:r>
-    </w:p>
-    <w:p>
-      <w:pPr>
-        <w:pStyle w:val="NormalWeb"/>
-        <w:spacing w:before="240" w:beforeAutospacing="0" w:after="240" w:afterAutospacing="0" w:line="15" w:lineRule="atLeast"/>
-        <w:jc w:val="center"/>
-        <w:rPr>
-          <w:bCs/>
-          <w:color w:val="000000"/>
-          <w:sz w:val="30"/>
-          <w:szCs w:val="30"/>
-        </w:rPr>
-      </w:pPr>
-    </w:p>
-    <w:p>
-      <w:pPr>
-        <w:pStyle w:val="NormalWeb"/>
-        <w:spacing w:before="240" w:beforeAutospacing="0" w:after="240" w:afterAutospacing="0" w:line="15" w:lineRule="atLeast"/>
-        <w:jc w:val="center"/>
-        <w:rPr>
-          <w:bCs/>
-          <w:color w:val="000000"/>
-          <w:sz w:val="30"/>
-          <w:szCs w:val="30"/>
-        </w:rPr>
-      </w:pPr>
-      <w:r>
-        <w:rPr>
-          <w:rFonts w:ascii="SimSun" w:hAnsi="SimSun" w:cs="SimSun"/>
-          <w:noProof/>
-          <w:lang w:eastAsia="en-US"/>
-        </w:rPr>
-        <w:drawing>
-          <wp:inline distT="0" distB="0" distL="0" distR="0" wp14:anchorId="597DD793" wp14:editId="0D605064">
-            <wp:extent cx="3209925" cy="2295525"/>
-            <wp:effectExtent l="0" t="0" r="9525" b="9525"/>
-            <wp:docPr id="27" name="Picture 27"/>
-            <wp:cNvGraphicFramePr>
-              <a:graphicFrameLocks xmlns:a="http://schemas.openxmlformats.org/drawingml/2006/main" noChangeAspect="1"/>
-            </wp:cNvGraphicFramePr>
-            <a:graphic xmlns:a="http://schemas.openxmlformats.org/drawingml/2006/main">
-              <a:graphicData uri="http://schemas.openxmlformats.org/drawingml/2006/picture">
-                <pic:pic xmlns:pic="http://schemas.openxmlformats.org/drawingml/2006/picture">
-                  <pic:nvPicPr>
-                    <pic:cNvPr id="27" name="Picture 27"/>
-                    <pic:cNvPicPr/>
-                  </pic:nvPicPr>
-                  <pic:blipFill>
-                    <a:blip r:embed="rId32">
-                      <a:extLst>
-                        <a:ext uri="{28A0092B-C50C-407E-A947-70E740481C1C}">
-                          <a14:useLocalDpi xmlns:a14="http://schemas.microsoft.com/office/drawing/2010/main" val="0"/>
-                        </a:ext>
-                      </a:extLst>
-                    </a:blip>
-                    <a:stretch>
-                      <a:fillRect/>
-                    </a:stretch>
-                  </pic:blipFill>
-                  <pic:spPr>
-                    <a:xfrm>
-                      <a:off x="0" y="0"/>
-                      <a:ext cx="3209925" cy="2295525"/>
-                    </a:xfrm>
-                    <a:prstGeom prst="rect">
-                      <a:avLst/>
-                    </a:prstGeom>
-                  </pic:spPr>
-                </pic:pic>
-              </a:graphicData>
-            </a:graphic>
-          </wp:inline>
-        </w:drawing>
-      </w:r>
-      <w:r>
-        <w:rPr>
-          <w:rFonts w:ascii="SimSun" w:hAnsi="SimSun" w:cs="SimSun"/>
-          <w:lang w:bidi="ar"/>
-        </w:rPr>
-        <w:br/>
-      </w:r>
-    </w:p>
-    <w:p>
-      <w:pPr>
-        <w:pStyle w:val="NormalWeb"/>
-        <w:spacing w:beforeAutospacing="0" w:afterAutospacing="0" w:line="15" w:lineRule="atLeast"/>
-        <w:ind w:left="4320" w:firstLine="720"/>
-      </w:pPr>
-      <w:r>
-        <w:rPr>
-          <w:color w:val="000000"/>
-          <w:sz w:val="26"/>
-          <w:szCs w:val="26"/>
-          <w:lang w:bidi="ar"/>
-        </w:rPr>
-        <w:br/>
-      </w:r>
-      <w:r>
-        <w:rPr>
-          <w:color w:val="000000"/>
-          <w:sz w:val="26"/>
-          <w:szCs w:val="26"/>
-        </w:rPr>
-        <w:t>Mô tả: </w:t>
-      </w:r>
-    </w:p>
-    <w:p>
-      <w:pPr>
-        <w:pStyle w:val="NormalWeb"/>
-        <w:spacing w:before="240" w:beforeAutospacing="0" w:after="240" w:afterAutospacing="0" w:line="15" w:lineRule="atLeast"/>
-        <w:ind w:left="2160" w:firstLine="720"/>
-        <w:jc w:val="center"/>
-        <w:rPr>
-          <w:bCs/>
-          <w:color w:val="000000"/>
-        </w:rPr>
-      </w:pPr>
-      <w:r>
-        <w:rPr>
-          <w:bCs/>
-          <w:color w:val="000000"/>
-        </w:rPr>
-        <w:t xml:space="preserve"> </w:t>
-      </w:r>
-      <w:r>
-        <w:rPr>
-          <w:bCs/>
-          <w:color w:val="000000"/>
-        </w:rPr>
-        <w:tab/>
-        <w:t xml:space="preserve">    D1: thông tin mới</w:t>
-      </w:r>
-    </w:p>
-    <w:p>
-      <w:pPr>
-        <w:pStyle w:val="NormalWeb"/>
-        <w:spacing w:before="240" w:beforeAutospacing="0" w:after="240" w:afterAutospacing="0" w:line="15" w:lineRule="atLeast"/>
-        <w:jc w:val="center"/>
-        <w:rPr>
-          <w:bCs/>
-          <w:color w:val="000000"/>
-        </w:rPr>
-      </w:pPr>
-      <w:r>
-        <w:rPr>
-          <w:bCs/>
-          <w:color w:val="000000"/>
-        </w:rPr>
-        <w:t xml:space="preserve">  </w:t>
-      </w:r>
-      <w:r>
-        <w:rPr>
-          <w:bCs/>
-          <w:color w:val="000000"/>
-        </w:rPr>
-        <w:tab/>
-      </w:r>
-      <w:r>
-        <w:rPr>
-          <w:bCs/>
-          <w:color w:val="000000"/>
-        </w:rPr>
-        <w:tab/>
-      </w:r>
-      <w:r>
-        <w:rPr>
-          <w:bCs/>
-          <w:color w:val="000000"/>
-        </w:rPr>
-        <w:tab/>
-      </w:r>
-      <w:r>
-        <w:rPr>
-          <w:bCs/>
-          <w:color w:val="000000"/>
-        </w:rPr>
-        <w:tab/>
-      </w:r>
-      <w:r>
-        <w:rPr>
-          <w:bCs/>
-          <w:color w:val="000000"/>
-        </w:rPr>
-        <w:tab/>
-        <w:t xml:space="preserve">     D2:</w:t>
-      </w:r>
-      <w:r>
-        <w:rPr>
-          <w:bCs/>
-          <w:color w:val="000000"/>
-        </w:rPr>
-        <w:t xml:space="preserve"> </w:t>
-      </w:r>
-      <w:r>
-        <w:rPr>
-          <w:bCs/>
-          <w:color w:val="000000"/>
-        </w:rPr>
-        <w:t>thông tin mới</w:t>
-      </w:r>
-    </w:p>
-    <w:p>
-      <w:pPr>
-        <w:pStyle w:val="NormalWeb"/>
-        <w:spacing w:before="240" w:beforeAutospacing="0" w:after="240" w:afterAutospacing="0" w:line="15" w:lineRule="atLeast"/>
-        <w:ind w:left="2160" w:firstLine="720"/>
-        <w:rPr>
-          <w:bCs/>
-          <w:color w:val="000000"/>
-        </w:rPr>
-      </w:pPr>
-      <w:r>
-        <w:rPr>
-          <w:bCs/>
-          <w:color w:val="000000"/>
-        </w:rPr>
-        <w:t xml:space="preserve">       </w:t>
-      </w:r>
-      <w:r>
-        <w:rPr>
-          <w:bCs/>
-          <w:color w:val="000000"/>
-        </w:rPr>
-        <w:tab/>
-      </w:r>
-      <w:r>
-        <w:rPr>
-          <w:bCs/>
-          <w:color w:val="000000"/>
-        </w:rPr>
-        <w:tab/>
-      </w:r>
-      <w:r>
-        <w:rPr>
-          <w:bCs/>
-          <w:color w:val="000000"/>
-        </w:rPr>
-        <w:tab/>
-        <w:t xml:space="preserve"> </w:t>
-      </w:r>
-      <w:r>
-        <w:rPr>
-          <w:bCs/>
-          <w:color w:val="000000"/>
-        </w:rPr>
-        <w:tab/>
-        <w:t>D3</w:t>
-      </w:r>
-      <w:proofErr w:type="gramStart"/>
-      <w:r>
-        <w:rPr>
-          <w:bCs/>
-          <w:color w:val="000000"/>
-        </w:rPr>
-        <w:t>:thông</w:t>
-      </w:r>
-      <w:proofErr w:type="gramEnd"/>
-      <w:r>
-        <w:rPr>
-          <w:bCs/>
-          <w:color w:val="000000"/>
-        </w:rPr>
-        <w:t xml:space="preserve"> tin</w:t>
-      </w:r>
-    </w:p>
-    <w:p>
-      <w:pPr>
-        <w:pStyle w:val="NormalWeb"/>
-        <w:spacing w:before="240" w:beforeAutospacing="0" w:after="240" w:afterAutospacing="0" w:line="15" w:lineRule="atLeast"/>
-        <w:ind w:left="2160" w:firstLine="720"/>
-        <w:rPr>
-          <w:bCs/>
-          <w:color w:val="000000"/>
-        </w:rPr>
-      </w:pPr>
-      <w:r>
-        <w:rPr>
-          <w:bCs/>
-          <w:color w:val="000000"/>
-        </w:rPr>
-        <w:t xml:space="preserve">      </w:t>
-      </w:r>
-      <w:r>
-        <w:rPr>
-          <w:bCs/>
-          <w:color w:val="000000"/>
-        </w:rPr>
-        <w:tab/>
-      </w:r>
-      <w:r>
-        <w:rPr>
-          <w:bCs/>
-          <w:color w:val="000000"/>
-        </w:rPr>
-        <w:tab/>
-      </w:r>
-      <w:r>
-        <w:rPr>
-          <w:bCs/>
-          <w:color w:val="000000"/>
-        </w:rPr>
-        <w:tab/>
-        <w:t xml:space="preserve">            D4</w:t>
-      </w:r>
-      <w:proofErr w:type="gramStart"/>
-      <w:r>
-        <w:rPr>
-          <w:bCs/>
-          <w:color w:val="000000"/>
-        </w:rPr>
-        <w:t>:thông</w:t>
-      </w:r>
-      <w:proofErr w:type="gramEnd"/>
-      <w:r>
-        <w:rPr>
-          <w:bCs/>
-          <w:color w:val="000000"/>
-        </w:rPr>
-        <w:t xml:space="preserve"> tin</w:t>
-      </w:r>
-    </w:p>
-    <w:p>
-      <w:pPr>
-        <w:pStyle w:val="NormalWeb"/>
-        <w:spacing w:before="240" w:beforeAutospacing="0" w:after="240" w:afterAutospacing="0" w:line="15" w:lineRule="atLeast"/>
-        <w:ind w:left="3600" w:firstLine="720"/>
-        <w:rPr>
-          <w:bCs/>
-          <w:color w:val="000000"/>
-        </w:rPr>
-      </w:pPr>
-      <w:r>
-        <w:rPr>
-          <w:bCs/>
-          <w:color w:val="000000"/>
-        </w:rPr>
-        <w:t>Xữ lý:</w:t>
-      </w:r>
-    </w:p>
-    <w:p>
-      <w:pPr>
-        <w:pStyle w:val="NormalWeb"/>
-        <w:numPr>
-          <w:ilvl w:val="0"/>
-          <w:numId w:val="1"/>
-        </w:numPr>
-        <w:spacing w:before="240" w:beforeAutospacing="0" w:after="240" w:afterAutospacing="0" w:line="15" w:lineRule="atLeast"/>
-        <w:rPr>
-          <w:bCs/>
-          <w:color w:val="000000"/>
-        </w:rPr>
-      </w:pPr>
-      <w:r>
-        <w:rPr>
-          <w:bCs/>
-          <w:color w:val="000000"/>
-        </w:rPr>
-        <w:t>Kết nối database</w:t>
-      </w:r>
-    </w:p>
-    <w:p>
-      <w:pPr>
-        <w:pStyle w:val="NormalWeb"/>
-        <w:numPr>
-          <w:ilvl w:val="0"/>
-          <w:numId w:val="1"/>
-        </w:numPr>
-        <w:spacing w:before="240" w:beforeAutospacing="0" w:after="240" w:afterAutospacing="0" w:line="15" w:lineRule="atLeast"/>
-        <w:rPr>
-          <w:bCs/>
-          <w:color w:val="000000"/>
-        </w:rPr>
-      </w:pPr>
-      <w:r>
-        <w:rPr>
-          <w:bCs/>
-          <w:color w:val="000000"/>
-        </w:rPr>
-        <w:t xml:space="preserve">Nhập thông tin mới </w:t>
-      </w:r>
-    </w:p>
-    <w:p>
-      <w:pPr>
-        <w:pStyle w:val="NormalWeb"/>
-        <w:numPr>
-          <w:ilvl w:val="0"/>
-          <w:numId w:val="1"/>
-        </w:numPr>
-        <w:spacing w:before="240" w:beforeAutospacing="0" w:after="240" w:afterAutospacing="0" w:line="15" w:lineRule="atLeast"/>
-        <w:rPr>
-          <w:bCs/>
-          <w:color w:val="000000"/>
-        </w:rPr>
-      </w:pPr>
-      <w:r>
-        <w:rPr>
-          <w:bCs/>
-          <w:color w:val="000000"/>
-        </w:rPr>
-        <w:t>Lưu thông tin mới</w:t>
-      </w:r>
-    </w:p>
-    <w:p>
-      <w:pPr>
-        <w:pStyle w:val="NormalWeb"/>
-        <w:numPr>
-          <w:ilvl w:val="0"/>
-          <w:numId w:val="1"/>
-        </w:numPr>
-        <w:spacing w:before="240" w:beforeAutospacing="0" w:after="240" w:afterAutospacing="0" w:line="15" w:lineRule="atLeast"/>
-        <w:rPr>
-          <w:bCs/>
-          <w:color w:val="000000"/>
-        </w:rPr>
-      </w:pPr>
-      <w:r>
-        <w:rPr>
-          <w:bCs/>
-          <w:color w:val="000000"/>
-        </w:rPr>
-        <w:t>Thông báo</w:t>
-      </w:r>
-    </w:p>
-    <w:p>
-      <w:pPr>
-        <w:pStyle w:val="NormalWeb"/>
-        <w:numPr>
-          <w:ilvl w:val="0"/>
-          <w:numId w:val="1"/>
-        </w:numPr>
-        <w:spacing w:before="240" w:beforeAutospacing="0" w:after="240" w:afterAutospacing="0" w:line="15" w:lineRule="atLeast"/>
-        <w:rPr>
-          <w:bCs/>
-          <w:color w:val="000000"/>
-        </w:rPr>
-      </w:pPr>
-      <w:r>
-        <w:rPr>
-          <w:bCs/>
-          <w:color w:val="000000"/>
-        </w:rPr>
-        <w:t>Kết thúc</w:t>
-      </w:r>
-    </w:p>
-    <w:p>
-      <w:pPr>
-        <w:pStyle w:val="NormalWeb"/>
-        <w:spacing w:before="240" w:beforeAutospacing="0" w:after="240" w:afterAutospacing="0" w:line="15" w:lineRule="atLeast"/>
-        <w:ind w:left="2160" w:firstLine="720"/>
-        <w:rPr>
-          <w:bCs/>
-          <w:color w:val="000000"/>
-        </w:rPr>
-      </w:pPr>
-    </w:p>
-    <w:p>
-      <w:pPr>
-        <w:spacing w:after="240"/>
-        <w:jc w:val="center"/>
-      </w:pPr>
-      <w:r>
-        <w:rPr>
-          <w:rFonts w:ascii="SimSun" w:eastAsia="SimSun" w:hAnsi="SimSun" w:cs="SimSun"/>
-          <w:sz w:val="24"/>
-          <w:szCs w:val="24"/>
-          <w:lang w:eastAsia="zh-CN" w:bidi="ar"/>
-        </w:rPr>
-        <w:lastRenderedPageBreak/>
-        <w:br/>
-      </w:r>
-    </w:p>
-    <w:p>
-      <w:pPr>
-        <w:pStyle w:val="NormalWeb"/>
-        <w:spacing w:before="240" w:beforeAutospacing="0" w:after="240" w:afterAutospacing="0" w:line="15" w:lineRule="atLeast"/>
-        <w:jc w:val="center"/>
-        <w:rPr>
-          <w:bCs/>
-          <w:color w:val="000000"/>
-          <w:sz w:val="30"/>
-          <w:szCs w:val="30"/>
-        </w:rPr>
-      </w:pPr>
-      <w:r>
-        <w:rPr>
-          <w:bCs/>
-          <w:color w:val="000000"/>
-          <w:sz w:val="30"/>
-          <w:szCs w:val="30"/>
-        </w:rPr>
-        <w:t xml:space="preserve">DFD tổng quát Chức Năng </w:t>
-      </w:r>
-      <w:r>
-        <w:rPr>
-          <w:bCs/>
-          <w:color w:val="000000"/>
-          <w:sz w:val="30"/>
-          <w:szCs w:val="30"/>
-        </w:rPr>
-        <w:t>Xóa Nhân Viên</w:t>
-      </w:r>
-    </w:p>
-    <w:p>
-      <w:pPr>
-        <w:pStyle w:val="NormalWeb"/>
-        <w:spacing w:before="240" w:beforeAutospacing="0" w:after="240" w:afterAutospacing="0" w:line="15" w:lineRule="atLeast"/>
-        <w:jc w:val="center"/>
-        <w:rPr>
-          <w:bCs/>
-          <w:color w:val="000000"/>
-          <w:sz w:val="30"/>
-          <w:szCs w:val="30"/>
-        </w:rPr>
-      </w:pPr>
-    </w:p>
-    <w:p>
-      <w:pPr>
-        <w:pStyle w:val="NormalWeb"/>
-        <w:spacing w:before="240" w:beforeAutospacing="0" w:after="240" w:afterAutospacing="0" w:line="15" w:lineRule="atLeast"/>
-        <w:jc w:val="center"/>
-        <w:rPr>
-          <w:bCs/>
-          <w:color w:val="000000"/>
-          <w:sz w:val="30"/>
-          <w:szCs w:val="30"/>
-        </w:rPr>
-      </w:pPr>
-      <w:r>
-        <w:rPr>
-          <w:bCs/>
-          <w:noProof/>
-          <w:color w:val="000000"/>
-          <w:sz w:val="30"/>
-          <w:szCs w:val="30"/>
-          <w:lang w:eastAsia="en-US"/>
-        </w:rPr>
-        <w:drawing>
-          <wp:inline distT="0" distB="0" distL="0" distR="0" wp14:anchorId="3C9152EB" wp14:editId="7768402B">
-            <wp:extent cx="3209925" cy="2295525"/>
-            <wp:effectExtent l="0" t="0" r="9525" b="9525"/>
-            <wp:docPr id="28" name="Picture 28"/>
-            <wp:cNvGraphicFramePr>
-              <a:graphicFrameLocks xmlns:a="http://schemas.openxmlformats.org/drawingml/2006/main" noChangeAspect="1"/>
-            </wp:cNvGraphicFramePr>
-            <a:graphic xmlns:a="http://schemas.openxmlformats.org/drawingml/2006/main">
-              <a:graphicData uri="http://schemas.openxmlformats.org/drawingml/2006/picture">
-                <pic:pic xmlns:pic="http://schemas.openxmlformats.org/drawingml/2006/picture">
-                  <pic:nvPicPr>
-                    <pic:cNvPr id="28" name="Picture 28"/>
                     <pic:cNvPicPr/>
                   </pic:nvPicPr>
                   <pic:blipFill>
@@ -7146,14 +6012,83 @@
       <w:pPr>
         <w:pStyle w:val="NormalWeb"/>
         <w:spacing w:beforeAutospacing="0" w:afterAutospacing="0" w:line="15" w:lineRule="atLeast"/>
+        <w:rPr>
+          <w:bCs/>
+          <w:color w:val="000000"/>
+          <w:sz w:val="30"/>
+          <w:szCs w:val="30"/>
+        </w:rPr>
+      </w:pPr>
+      <w:r>
+        <w:rPr>
+          <w:bCs/>
+          <w:color w:val="000000"/>
+          <w:sz w:val="30"/>
+          <w:szCs w:val="30"/>
+        </w:rPr>
+        <w:tab/>
+      </w:r>
+      <w:r>
+        <w:rPr>
+          <w:bCs/>
+          <w:color w:val="000000"/>
+          <w:sz w:val="30"/>
+          <w:szCs w:val="30"/>
+        </w:rPr>
+        <w:tab/>
+      </w:r>
+      <w:r>
+        <w:rPr>
+          <w:bCs/>
+          <w:color w:val="000000"/>
+          <w:sz w:val="30"/>
+          <w:szCs w:val="30"/>
+        </w:rPr>
+        <w:tab/>
+      </w:r>
+      <w:r>
+        <w:rPr>
+          <w:bCs/>
+          <w:color w:val="000000"/>
+          <w:sz w:val="30"/>
+          <w:szCs w:val="30"/>
+        </w:rPr>
+        <w:tab/>
+      </w:r>
+      <w:r>
+        <w:rPr>
+          <w:bCs/>
+          <w:color w:val="000000"/>
+          <w:sz w:val="30"/>
+          <w:szCs w:val="30"/>
+        </w:rPr>
+        <w:tab/>
+      </w:r>
+      <w:r>
+        <w:rPr>
+          <w:bCs/>
+          <w:color w:val="000000"/>
+          <w:sz w:val="30"/>
+          <w:szCs w:val="30"/>
+        </w:rPr>
+        <w:tab/>
+      </w:r>
+      <w:r>
+        <w:rPr>
+          <w:bCs/>
+          <w:color w:val="000000"/>
+          <w:sz w:val="30"/>
+          <w:szCs w:val="30"/>
+        </w:rPr>
+        <w:tab/>
+      </w:r>
+    </w:p>
+    <w:p>
+      <w:pPr>
+        <w:pStyle w:val="NormalWeb"/>
+        <w:spacing w:beforeAutospacing="0" w:afterAutospacing="0" w:line="15" w:lineRule="atLeast"/>
         <w:ind w:left="4320" w:firstLine="720"/>
       </w:pPr>
-      <w:r>
-        <w:rPr>
-          <w:lang w:val="vi-VN"/>
-        </w:rPr>
-        <w:tab/>
-      </w:r>
       <w:r>
         <w:rPr>
           <w:color w:val="000000"/>
@@ -7187,7 +6122,20 @@
           <w:color w:val="000000"/>
         </w:rPr>
         <w:tab/>
-        <w:t xml:space="preserve">D1:  nhân viên </w:t>
+      </w:r>
+      <w:r>
+        <w:rPr>
+          <w:bCs/>
+          <w:color w:val="000000"/>
+        </w:rPr>
+        <w:t xml:space="preserve">D1: </w:t>
+      </w:r>
+      <w:r>
+        <w:rPr>
+          <w:bCs/>
+          <w:color w:val="000000"/>
+        </w:rPr>
+        <w:t>thông tin nhân niên mới</w:t>
       </w:r>
     </w:p>
     <w:p>
@@ -7255,7 +6203,7 @@
           <w:bCs/>
           <w:color w:val="000000"/>
         </w:rPr>
-        <w:t>nhân viên</w:t>
+        <w:t>thông tin nhân viên mới</w:t>
       </w:r>
     </w:p>
     <w:p>
@@ -7295,15 +6243,23 @@
           <w:color w:val="000000"/>
         </w:rPr>
         <w:tab/>
-        <w:t xml:space="preserve"> </w:t>
-      </w:r>
-      <w:r>
-        <w:rPr>
-          <w:bCs/>
-          <w:color w:val="000000"/>
-        </w:rPr>
-        <w:tab/>
-        <w:t>D3: thông tin</w:t>
+        <w:t xml:space="preserve"> D3</w:t>
+      </w:r>
+      <w:proofErr w:type="gramStart"/>
+      <w:r>
+        <w:rPr>
+          <w:bCs/>
+          <w:color w:val="000000"/>
+        </w:rPr>
+        <w:t>:thông</w:t>
+      </w:r>
+      <w:proofErr w:type="gramEnd"/>
+      <w:r>
+        <w:rPr>
+          <w:bCs/>
+          <w:color w:val="000000"/>
+        </w:rPr>
+        <w:t xml:space="preserve"> tin</w:t>
       </w:r>
     </w:p>
     <w:p>
@@ -7343,14 +6299,30 @@
           <w:color w:val="000000"/>
         </w:rPr>
         <w:tab/>
-        <w:t xml:space="preserve">            D4: thông tin</w:t>
+        <w:t xml:space="preserve"> D4</w:t>
+      </w:r>
+      <w:proofErr w:type="gramStart"/>
+      <w:r>
+        <w:rPr>
+          <w:bCs/>
+          <w:color w:val="000000"/>
+        </w:rPr>
+        <w:t>:thông</w:t>
+      </w:r>
+      <w:proofErr w:type="gramEnd"/>
+      <w:r>
+        <w:rPr>
+          <w:bCs/>
+          <w:color w:val="000000"/>
+        </w:rPr>
+        <w:t xml:space="preserve"> tin</w:t>
       </w:r>
     </w:p>
     <w:p>
       <w:pPr>
         <w:pStyle w:val="NormalWeb"/>
         <w:spacing w:before="240" w:beforeAutospacing="0" w:after="240" w:afterAutospacing="0" w:line="15" w:lineRule="atLeast"/>
-        <w:ind w:left="5040" w:firstLine="720"/>
+        <w:ind w:left="4320" w:firstLine="720"/>
         <w:rPr>
           <w:bCs/>
           <w:color w:val="000000"/>
@@ -7367,127 +6339,113 @@
     <w:p>
       <w:pPr>
         <w:pStyle w:val="NormalWeb"/>
+        <w:numPr>
+          <w:ilvl w:val="0"/>
+          <w:numId w:val="1"/>
+        </w:numPr>
         <w:spacing w:before="240" w:beforeAutospacing="0" w:after="240" w:afterAutospacing="0" w:line="15" w:lineRule="atLeast"/>
-        <w:ind w:left="5760"/>
-        <w:rPr>
-          <w:bCs/>
-          <w:color w:val="000000"/>
-        </w:rPr>
-      </w:pPr>
-      <w:r>
-        <w:rPr>
-          <w:bCs/>
-          <w:color w:val="000000"/>
-        </w:rPr>
-        <w:t>-Kết nối database</w:t>
-      </w:r>
-    </w:p>
-    <w:p>
-      <w:pPr>
-        <w:pStyle w:val="NormalWeb"/>
+        <w:rPr>
+          <w:bCs/>
+          <w:color w:val="000000"/>
+        </w:rPr>
+      </w:pPr>
+      <w:r>
+        <w:rPr>
+          <w:bCs/>
+          <w:color w:val="000000"/>
+        </w:rPr>
+        <w:t>Kết nối database</w:t>
+      </w:r>
+    </w:p>
+    <w:p>
+      <w:pPr>
+        <w:pStyle w:val="NormalWeb"/>
+        <w:numPr>
+          <w:ilvl w:val="0"/>
+          <w:numId w:val="1"/>
+        </w:numPr>
         <w:spacing w:before="240" w:beforeAutospacing="0" w:after="240" w:afterAutospacing="0" w:line="15" w:lineRule="atLeast"/>
-        <w:ind w:left="5760"/>
-        <w:rPr>
-          <w:bCs/>
-          <w:color w:val="000000"/>
-        </w:rPr>
-      </w:pPr>
-      <w:r>
-        <w:rPr>
-          <w:bCs/>
-          <w:color w:val="000000"/>
-        </w:rPr>
-        <w:t>-X</w:t>
-      </w:r>
-      <w:r>
-        <w:rPr>
-          <w:bCs/>
-          <w:color w:val="000000"/>
-        </w:rPr>
-        <w:t>óa</w:t>
-      </w:r>
-      <w:r>
-        <w:rPr>
-          <w:bCs/>
-          <w:color w:val="000000"/>
-        </w:rPr>
-        <w:t xml:space="preserve"> nhân viên </w:t>
-      </w:r>
-    </w:p>
-    <w:p>
-      <w:pPr>
-        <w:pStyle w:val="NormalWeb"/>
+        <w:rPr>
+          <w:bCs/>
+          <w:color w:val="000000"/>
+        </w:rPr>
+      </w:pPr>
+      <w:r>
+        <w:rPr>
+          <w:bCs/>
+          <w:color w:val="000000"/>
+        </w:rPr>
+        <w:t>Nhập Thông Tin NV</w:t>
+      </w:r>
+    </w:p>
+    <w:p>
+      <w:pPr>
+        <w:pStyle w:val="NormalWeb"/>
+        <w:numPr>
+          <w:ilvl w:val="0"/>
+          <w:numId w:val="1"/>
+        </w:numPr>
         <w:spacing w:before="240" w:beforeAutospacing="0" w:after="240" w:afterAutospacing="0" w:line="15" w:lineRule="atLeast"/>
-        <w:ind w:left="5760"/>
-        <w:rPr>
-          <w:bCs/>
-          <w:color w:val="000000"/>
-        </w:rPr>
-      </w:pPr>
-      <w:r>
-        <w:rPr>
-          <w:bCs/>
-          <w:color w:val="000000"/>
-        </w:rPr>
-        <w:t>-Thông báo</w:t>
-      </w:r>
-    </w:p>
-    <w:p>
-      <w:pPr>
-        <w:pStyle w:val="NormalWeb"/>
+        <w:rPr>
+          <w:bCs/>
+          <w:color w:val="000000"/>
+        </w:rPr>
+      </w:pPr>
+      <w:r>
+        <w:rPr>
+          <w:bCs/>
+          <w:color w:val="000000"/>
+        </w:rPr>
+        <w:t>Lưu Thông tin NV</w:t>
+      </w:r>
+    </w:p>
+    <w:p>
+      <w:pPr>
+        <w:pStyle w:val="NormalWeb"/>
+        <w:numPr>
+          <w:ilvl w:val="0"/>
+          <w:numId w:val="1"/>
+        </w:numPr>
         <w:spacing w:before="240" w:beforeAutospacing="0" w:after="240" w:afterAutospacing="0" w:line="15" w:lineRule="atLeast"/>
-        <w:ind w:left="5040" w:firstLine="720"/>
-        <w:rPr>
-          <w:bCs/>
-          <w:color w:val="000000"/>
-        </w:rPr>
-      </w:pPr>
-      <w:r>
-        <w:rPr>
-          <w:bCs/>
-          <w:color w:val="000000"/>
-        </w:rPr>
-        <w:t>-Kết thúc</w:t>
-      </w:r>
-    </w:p>
-    <w:p>
-      <w:pPr>
-        <w:pStyle w:val="NormalWeb"/>
+        <w:rPr>
+          <w:bCs/>
+          <w:color w:val="000000"/>
+        </w:rPr>
+      </w:pPr>
+      <w:r>
+        <w:rPr>
+          <w:bCs/>
+          <w:color w:val="000000"/>
+        </w:rPr>
+        <w:t>Thông báo</w:t>
+      </w:r>
+    </w:p>
+    <w:p>
+      <w:pPr>
+        <w:pStyle w:val="NormalWeb"/>
+        <w:numPr>
+          <w:ilvl w:val="0"/>
+          <w:numId w:val="1"/>
+        </w:numPr>
         <w:spacing w:before="240" w:beforeAutospacing="0" w:after="240" w:afterAutospacing="0" w:line="15" w:lineRule="atLeast"/>
-        <w:ind w:left="5040" w:firstLine="720"/>
-        <w:rPr>
-          <w:bCs/>
-          <w:color w:val="000000"/>
-        </w:rPr>
-      </w:pPr>
+        <w:rPr>
+          <w:bCs/>
+          <w:color w:val="000000"/>
+        </w:rPr>
+      </w:pPr>
+      <w:r>
+        <w:rPr>
+          <w:bCs/>
+          <w:color w:val="000000"/>
+        </w:rPr>
+        <w:t>Kết Thúc</w:t>
+      </w:r>
     </w:p>
     <w:p>
       <w:pPr>
         <w:pStyle w:val="NormalWeb"/>
         <w:spacing w:before="240" w:beforeAutospacing="0" w:after="240" w:afterAutospacing="0" w:line="15" w:lineRule="atLeast"/>
-        <w:ind w:left="5040" w:firstLine="720"/>
-        <w:rPr>
-          <w:bCs/>
-          <w:color w:val="000000"/>
-        </w:rPr>
-      </w:pPr>
-    </w:p>
-    <w:p>
-      <w:pPr>
-        <w:pStyle w:val="NormalWeb"/>
-        <w:spacing w:before="240" w:beforeAutospacing="0" w:after="240" w:afterAutospacing="0" w:line="15" w:lineRule="atLeast"/>
-        <w:ind w:left="5040" w:firstLine="720"/>
-        <w:rPr>
-          <w:bCs/>
-          <w:color w:val="000000"/>
-        </w:rPr>
-      </w:pPr>
-    </w:p>
-    <w:p>
-      <w:pPr>
-        <w:pStyle w:val="NormalWeb"/>
-        <w:spacing w:before="240" w:beforeAutospacing="0" w:after="240" w:afterAutospacing="0" w:line="15" w:lineRule="atLeast"/>
-        <w:ind w:left="5040" w:firstLine="720"/>
+        <w:ind w:left="5400"/>
         <w:rPr>
           <w:bCs/>
           <w:color w:val="000000"/>
@@ -7502,29 +6460,47 @@
         <w:rPr>
           <w:bCs/>
           <w:color w:val="000000"/>
+        </w:rPr>
+      </w:pPr>
+    </w:p>
+    <w:p>
+      <w:pPr>
+        <w:pStyle w:val="NormalWeb"/>
+        <w:spacing w:before="240" w:beforeAutospacing="0" w:after="240" w:afterAutospacing="0" w:line="15" w:lineRule="atLeast"/>
+        <w:jc w:val="center"/>
+        <w:rPr>
+          <w:bCs/>
+          <w:color w:val="000000"/>
           <w:sz w:val="30"/>
           <w:szCs w:val="30"/>
         </w:rPr>
       </w:pPr>
-      <w:r>
+    </w:p>
+    <w:p>
+      <w:pPr>
+        <w:pStyle w:val="NormalWeb"/>
+        <w:spacing w:before="240" w:beforeAutospacing="0" w:after="240" w:afterAutospacing="0" w:line="15" w:lineRule="atLeast"/>
+        <w:jc w:val="center"/>
         <w:rPr>
           <w:bCs/>
           <w:color w:val="000000"/>
           <w:sz w:val="30"/>
           <w:szCs w:val="30"/>
         </w:rPr>
-        <w:lastRenderedPageBreak/>
-        <w:t>DFD tổng quát Chức Năng</w:t>
-      </w:r>
-      <w:r>
+      </w:pPr>
+    </w:p>
+    <w:p>
+      <w:pPr>
+        <w:pStyle w:val="NormalWeb"/>
+        <w:spacing w:before="240" w:beforeAutospacing="0" w:after="240" w:afterAutospacing="0" w:line="15" w:lineRule="atLeast"/>
+        <w:jc w:val="center"/>
         <w:rPr>
           <w:bCs/>
           <w:color w:val="000000"/>
           <w:sz w:val="30"/>
           <w:szCs w:val="30"/>
         </w:rPr>
-        <w:t xml:space="preserve"> Tìm kiếm</w:t>
-      </w:r>
+      </w:pPr>
     </w:p>
     <w:p>
       <w:pPr>
@@ -7538,20 +6514,92 @@
           <w:szCs w:val="30"/>
         </w:rPr>
       </w:pPr>
-      <w:r>
-        <w:rPr>
-          <w:bCs/>
-          <w:noProof/>
+    </w:p>
+    <w:p>
+      <w:pPr>
+        <w:pStyle w:val="NormalWeb"/>
+        <w:spacing w:before="240" w:beforeAutospacing="0" w:after="240" w:afterAutospacing="0" w:line="15" w:lineRule="atLeast"/>
+        <w:jc w:val="center"/>
+        <w:rPr>
+          <w:bCs/>
           <w:color w:val="000000"/>
           <w:sz w:val="30"/>
           <w:szCs w:val="30"/>
+        </w:rPr>
+      </w:pPr>
+      <w:r>
+        <w:rPr>
+          <w:bCs/>
+          <w:color w:val="000000"/>
+          <w:sz w:val="30"/>
+          <w:szCs w:val="30"/>
+        </w:rPr>
+        <w:t xml:space="preserve">DFD tổng quát Chức Năng </w:t>
+      </w:r>
+      <w:r>
+        <w:rPr>
+          <w:bCs/>
+          <w:color w:val="000000"/>
+          <w:sz w:val="30"/>
+          <w:szCs w:val="30"/>
+        </w:rPr>
+        <w:t>Sửa</w:t>
+      </w:r>
+      <w:r>
+        <w:rPr>
+          <w:bCs/>
+          <w:color w:val="000000"/>
+          <w:sz w:val="30"/>
+          <w:szCs w:val="30"/>
+        </w:rPr>
+        <w:t xml:space="preserve"> Nhân Vi</w:t>
+      </w:r>
+      <w:r>
+        <w:rPr>
+          <w:bCs/>
+          <w:color w:val="000000"/>
+          <w:sz w:val="30"/>
+          <w:szCs w:val="30"/>
+        </w:rPr>
+        <w:t>ên</w:t>
+      </w:r>
+    </w:p>
+    <w:p>
+      <w:pPr>
+        <w:pStyle w:val="NormalWeb"/>
+        <w:spacing w:before="240" w:beforeAutospacing="0" w:after="240" w:afterAutospacing="0" w:line="15" w:lineRule="atLeast"/>
+        <w:jc w:val="center"/>
+        <w:rPr>
+          <w:bCs/>
+          <w:color w:val="000000"/>
+          <w:sz w:val="30"/>
+          <w:szCs w:val="30"/>
+        </w:rPr>
+      </w:pPr>
+    </w:p>
+    <w:p>
+      <w:pPr>
+        <w:pStyle w:val="NormalWeb"/>
+        <w:spacing w:before="240" w:beforeAutospacing="0" w:after="240" w:afterAutospacing="0" w:line="15" w:lineRule="atLeast"/>
+        <w:jc w:val="center"/>
+        <w:rPr>
+          <w:bCs/>
+          <w:color w:val="000000"/>
+          <w:sz w:val="30"/>
+          <w:szCs w:val="30"/>
+        </w:rPr>
+      </w:pPr>
+      <w:r>
+        <w:rPr>
+          <w:rFonts w:ascii="SimSun" w:hAnsi="SimSun" w:cs="SimSun"/>
+          <w:noProof/>
           <w:lang w:eastAsia="en-US"/>
         </w:rPr>
         <w:drawing>
-          <wp:inline distT="0" distB="0" distL="0" distR="0" wp14:anchorId="3624F16E" wp14:editId="59804EFB">
+          <wp:inline distT="0" distB="0" distL="0" distR="0" wp14:anchorId="597DD793" wp14:editId="0D605064">
             <wp:extent cx="3209925" cy="2295525"/>
             <wp:effectExtent l="0" t="0" r="9525" b="9525"/>
-            <wp:docPr id="29" name="Picture 29"/>
+            <wp:docPr id="27" name="Picture 27"/>
             <wp:cNvGraphicFramePr>
               <a:graphicFrameLocks xmlns:a="http://schemas.openxmlformats.org/drawingml/2006/main" noChangeAspect="1"/>
             </wp:cNvGraphicFramePr>
@@ -7559,7 +6607,7 @@
               <a:graphicData uri="http://schemas.openxmlformats.org/drawingml/2006/picture">
                 <pic:pic xmlns:pic="http://schemas.openxmlformats.org/drawingml/2006/picture">
                   <pic:nvPicPr>
-                    <pic:cNvPr id="29" name="Picture 29"/>
+                    <pic:cNvPr id="27" name="Picture 27"/>
                     <pic:cNvPicPr/>
                   </pic:nvPicPr>
                   <pic:blipFill>
@@ -7589,6 +6637,958 @@
           </wp:inline>
         </w:drawing>
       </w:r>
+      <w:r>
+        <w:rPr>
+          <w:rFonts w:ascii="SimSun" w:hAnsi="SimSun" w:cs="SimSun"/>
+          <w:lang w:bidi="ar"/>
+        </w:rPr>
+        <w:br/>
+      </w:r>
+    </w:p>
+    <w:p>
+      <w:pPr>
+        <w:pStyle w:val="NormalWeb"/>
+        <w:spacing w:beforeAutospacing="0" w:afterAutospacing="0" w:line="15" w:lineRule="atLeast"/>
+        <w:ind w:left="4320" w:firstLine="720"/>
+      </w:pPr>
+      <w:r>
+        <w:rPr>
+          <w:color w:val="000000"/>
+          <w:sz w:val="26"/>
+          <w:szCs w:val="26"/>
+          <w:lang w:bidi="ar"/>
+        </w:rPr>
+        <w:br/>
+      </w:r>
+      <w:r>
+        <w:rPr>
+          <w:color w:val="000000"/>
+          <w:sz w:val="26"/>
+          <w:szCs w:val="26"/>
+        </w:rPr>
+        <w:t>Mô tả: </w:t>
+      </w:r>
+    </w:p>
+    <w:p>
+      <w:pPr>
+        <w:pStyle w:val="NormalWeb"/>
+        <w:spacing w:before="240" w:beforeAutospacing="0" w:after="240" w:afterAutospacing="0" w:line="15" w:lineRule="atLeast"/>
+        <w:ind w:left="2160" w:firstLine="720"/>
+        <w:jc w:val="center"/>
+        <w:rPr>
+          <w:bCs/>
+          <w:color w:val="000000"/>
+        </w:rPr>
+      </w:pPr>
+      <w:r>
+        <w:rPr>
+          <w:bCs/>
+          <w:color w:val="000000"/>
+        </w:rPr>
+        <w:t xml:space="preserve"> </w:t>
+      </w:r>
+      <w:r>
+        <w:rPr>
+          <w:bCs/>
+          <w:color w:val="000000"/>
+        </w:rPr>
+        <w:tab/>
+        <w:t xml:space="preserve">    D1: thông tin mới</w:t>
+      </w:r>
+    </w:p>
+    <w:p>
+      <w:pPr>
+        <w:pStyle w:val="NormalWeb"/>
+        <w:spacing w:before="240" w:beforeAutospacing="0" w:after="240" w:afterAutospacing="0" w:line="15" w:lineRule="atLeast"/>
+        <w:jc w:val="center"/>
+        <w:rPr>
+          <w:bCs/>
+          <w:color w:val="000000"/>
+        </w:rPr>
+      </w:pPr>
+      <w:r>
+        <w:rPr>
+          <w:bCs/>
+          <w:color w:val="000000"/>
+        </w:rPr>
+        <w:t xml:space="preserve">  </w:t>
+      </w:r>
+      <w:r>
+        <w:rPr>
+          <w:bCs/>
+          <w:color w:val="000000"/>
+        </w:rPr>
+        <w:tab/>
+      </w:r>
+      <w:r>
+        <w:rPr>
+          <w:bCs/>
+          <w:color w:val="000000"/>
+        </w:rPr>
+        <w:tab/>
+      </w:r>
+      <w:r>
+        <w:rPr>
+          <w:bCs/>
+          <w:color w:val="000000"/>
+        </w:rPr>
+        <w:tab/>
+      </w:r>
+      <w:r>
+        <w:rPr>
+          <w:bCs/>
+          <w:color w:val="000000"/>
+        </w:rPr>
+        <w:tab/>
+      </w:r>
+      <w:r>
+        <w:rPr>
+          <w:bCs/>
+          <w:color w:val="000000"/>
+        </w:rPr>
+        <w:tab/>
+        <w:t xml:space="preserve">     D2:</w:t>
+      </w:r>
+      <w:r>
+        <w:rPr>
+          <w:bCs/>
+          <w:color w:val="000000"/>
+        </w:rPr>
+        <w:t xml:space="preserve"> </w:t>
+      </w:r>
+      <w:r>
+        <w:rPr>
+          <w:bCs/>
+          <w:color w:val="000000"/>
+        </w:rPr>
+        <w:t>thông tin mới</w:t>
+      </w:r>
+    </w:p>
+    <w:p>
+      <w:pPr>
+        <w:pStyle w:val="NormalWeb"/>
+        <w:spacing w:before="240" w:beforeAutospacing="0" w:after="240" w:afterAutospacing="0" w:line="15" w:lineRule="atLeast"/>
+        <w:ind w:left="2160" w:firstLine="720"/>
+        <w:rPr>
+          <w:bCs/>
+          <w:color w:val="000000"/>
+        </w:rPr>
+      </w:pPr>
+      <w:r>
+        <w:rPr>
+          <w:bCs/>
+          <w:color w:val="000000"/>
+        </w:rPr>
+        <w:t xml:space="preserve">       </w:t>
+      </w:r>
+      <w:r>
+        <w:rPr>
+          <w:bCs/>
+          <w:color w:val="000000"/>
+        </w:rPr>
+        <w:tab/>
+      </w:r>
+      <w:r>
+        <w:rPr>
+          <w:bCs/>
+          <w:color w:val="000000"/>
+        </w:rPr>
+        <w:tab/>
+      </w:r>
+      <w:r>
+        <w:rPr>
+          <w:bCs/>
+          <w:color w:val="000000"/>
+        </w:rPr>
+        <w:tab/>
+        <w:t xml:space="preserve"> </w:t>
+      </w:r>
+      <w:r>
+        <w:rPr>
+          <w:bCs/>
+          <w:color w:val="000000"/>
+        </w:rPr>
+        <w:tab/>
+        <w:t>D3</w:t>
+      </w:r>
+      <w:proofErr w:type="gramStart"/>
+      <w:r>
+        <w:rPr>
+          <w:bCs/>
+          <w:color w:val="000000"/>
+        </w:rPr>
+        <w:t>:thông</w:t>
+      </w:r>
+      <w:proofErr w:type="gramEnd"/>
+      <w:r>
+        <w:rPr>
+          <w:bCs/>
+          <w:color w:val="000000"/>
+        </w:rPr>
+        <w:t xml:space="preserve"> tin</w:t>
+      </w:r>
+    </w:p>
+    <w:p>
+      <w:pPr>
+        <w:pStyle w:val="NormalWeb"/>
+        <w:spacing w:before="240" w:beforeAutospacing="0" w:after="240" w:afterAutospacing="0" w:line="15" w:lineRule="atLeast"/>
+        <w:ind w:left="2160" w:firstLine="720"/>
+        <w:rPr>
+          <w:bCs/>
+          <w:color w:val="000000"/>
+        </w:rPr>
+      </w:pPr>
+      <w:r>
+        <w:rPr>
+          <w:bCs/>
+          <w:color w:val="000000"/>
+        </w:rPr>
+        <w:t xml:space="preserve">      </w:t>
+      </w:r>
+      <w:r>
+        <w:rPr>
+          <w:bCs/>
+          <w:color w:val="000000"/>
+        </w:rPr>
+        <w:tab/>
+      </w:r>
+      <w:r>
+        <w:rPr>
+          <w:bCs/>
+          <w:color w:val="000000"/>
+        </w:rPr>
+        <w:tab/>
+      </w:r>
+      <w:r>
+        <w:rPr>
+          <w:bCs/>
+          <w:color w:val="000000"/>
+        </w:rPr>
+        <w:tab/>
+        <w:t xml:space="preserve">            D4</w:t>
+      </w:r>
+      <w:proofErr w:type="gramStart"/>
+      <w:r>
+        <w:rPr>
+          <w:bCs/>
+          <w:color w:val="000000"/>
+        </w:rPr>
+        <w:t>:thông</w:t>
+      </w:r>
+      <w:proofErr w:type="gramEnd"/>
+      <w:r>
+        <w:rPr>
+          <w:bCs/>
+          <w:color w:val="000000"/>
+        </w:rPr>
+        <w:t xml:space="preserve"> tin</w:t>
+      </w:r>
+    </w:p>
+    <w:p>
+      <w:pPr>
+        <w:pStyle w:val="NormalWeb"/>
+        <w:spacing w:before="240" w:beforeAutospacing="0" w:after="240" w:afterAutospacing="0" w:line="15" w:lineRule="atLeast"/>
+        <w:ind w:left="3600" w:firstLine="720"/>
+        <w:rPr>
+          <w:bCs/>
+          <w:color w:val="000000"/>
+        </w:rPr>
+      </w:pPr>
+      <w:r>
+        <w:rPr>
+          <w:bCs/>
+          <w:color w:val="000000"/>
+        </w:rPr>
+        <w:t>Xữ lý:</w:t>
+      </w:r>
+    </w:p>
+    <w:p>
+      <w:pPr>
+        <w:pStyle w:val="NormalWeb"/>
+        <w:numPr>
+          <w:ilvl w:val="0"/>
+          <w:numId w:val="1"/>
+        </w:numPr>
+        <w:spacing w:before="240" w:beforeAutospacing="0" w:after="240" w:afterAutospacing="0" w:line="15" w:lineRule="atLeast"/>
+        <w:rPr>
+          <w:bCs/>
+          <w:color w:val="000000"/>
+        </w:rPr>
+      </w:pPr>
+      <w:r>
+        <w:rPr>
+          <w:bCs/>
+          <w:color w:val="000000"/>
+        </w:rPr>
+        <w:t>Kết nối database</w:t>
+      </w:r>
+    </w:p>
+    <w:p>
+      <w:pPr>
+        <w:pStyle w:val="NormalWeb"/>
+        <w:numPr>
+          <w:ilvl w:val="0"/>
+          <w:numId w:val="1"/>
+        </w:numPr>
+        <w:spacing w:before="240" w:beforeAutospacing="0" w:after="240" w:afterAutospacing="0" w:line="15" w:lineRule="atLeast"/>
+        <w:rPr>
+          <w:bCs/>
+          <w:color w:val="000000"/>
+        </w:rPr>
+      </w:pPr>
+      <w:r>
+        <w:rPr>
+          <w:bCs/>
+          <w:color w:val="000000"/>
+        </w:rPr>
+        <w:t xml:space="preserve">Nhập thông tin mới </w:t>
+      </w:r>
+    </w:p>
+    <w:p>
+      <w:pPr>
+        <w:pStyle w:val="NormalWeb"/>
+        <w:numPr>
+          <w:ilvl w:val="0"/>
+          <w:numId w:val="1"/>
+        </w:numPr>
+        <w:spacing w:before="240" w:beforeAutospacing="0" w:after="240" w:afterAutospacing="0" w:line="15" w:lineRule="atLeast"/>
+        <w:rPr>
+          <w:bCs/>
+          <w:color w:val="000000"/>
+        </w:rPr>
+      </w:pPr>
+      <w:r>
+        <w:rPr>
+          <w:bCs/>
+          <w:color w:val="000000"/>
+        </w:rPr>
+        <w:t>Lưu thông tin mới</w:t>
+      </w:r>
+    </w:p>
+    <w:p>
+      <w:pPr>
+        <w:pStyle w:val="NormalWeb"/>
+        <w:numPr>
+          <w:ilvl w:val="0"/>
+          <w:numId w:val="1"/>
+        </w:numPr>
+        <w:spacing w:before="240" w:beforeAutospacing="0" w:after="240" w:afterAutospacing="0" w:line="15" w:lineRule="atLeast"/>
+        <w:rPr>
+          <w:bCs/>
+          <w:color w:val="000000"/>
+        </w:rPr>
+      </w:pPr>
+      <w:r>
+        <w:rPr>
+          <w:bCs/>
+          <w:color w:val="000000"/>
+        </w:rPr>
+        <w:t>Thông báo</w:t>
+      </w:r>
+    </w:p>
+    <w:p>
+      <w:pPr>
+        <w:pStyle w:val="NormalWeb"/>
+        <w:numPr>
+          <w:ilvl w:val="0"/>
+          <w:numId w:val="1"/>
+        </w:numPr>
+        <w:spacing w:before="240" w:beforeAutospacing="0" w:after="240" w:afterAutospacing="0" w:line="15" w:lineRule="atLeast"/>
+        <w:rPr>
+          <w:bCs/>
+          <w:color w:val="000000"/>
+        </w:rPr>
+      </w:pPr>
+      <w:r>
+        <w:rPr>
+          <w:bCs/>
+          <w:color w:val="000000"/>
+        </w:rPr>
+        <w:t>Kết thúc</w:t>
+      </w:r>
+    </w:p>
+    <w:p>
+      <w:pPr>
+        <w:pStyle w:val="NormalWeb"/>
+        <w:spacing w:before="240" w:beforeAutospacing="0" w:after="240" w:afterAutospacing="0" w:line="15" w:lineRule="atLeast"/>
+        <w:ind w:left="2160" w:firstLine="720"/>
+        <w:rPr>
+          <w:bCs/>
+          <w:color w:val="000000"/>
+        </w:rPr>
+      </w:pPr>
+    </w:p>
+    <w:p>
+      <w:pPr>
+        <w:spacing w:after="240"/>
+        <w:jc w:val="center"/>
+      </w:pPr>
+      <w:r>
+        <w:rPr>
+          <w:rFonts w:ascii="SimSun" w:eastAsia="SimSun" w:hAnsi="SimSun" w:cs="SimSun"/>
+          <w:sz w:val="24"/>
+          <w:szCs w:val="24"/>
+          <w:lang w:eastAsia="zh-CN" w:bidi="ar"/>
+        </w:rPr>
+        <w:lastRenderedPageBreak/>
+        <w:br/>
+      </w:r>
+    </w:p>
+    <w:p>
+      <w:pPr>
+        <w:pStyle w:val="NormalWeb"/>
+        <w:spacing w:before="240" w:beforeAutospacing="0" w:after="240" w:afterAutospacing="0" w:line="15" w:lineRule="atLeast"/>
+        <w:jc w:val="center"/>
+        <w:rPr>
+          <w:bCs/>
+          <w:color w:val="000000"/>
+          <w:sz w:val="30"/>
+          <w:szCs w:val="30"/>
+        </w:rPr>
+      </w:pPr>
+      <w:r>
+        <w:rPr>
+          <w:bCs/>
+          <w:color w:val="000000"/>
+          <w:sz w:val="30"/>
+          <w:szCs w:val="30"/>
+        </w:rPr>
+        <w:t xml:space="preserve">DFD tổng quát Chức Năng </w:t>
+      </w:r>
+      <w:r>
+        <w:rPr>
+          <w:bCs/>
+          <w:color w:val="000000"/>
+          <w:sz w:val="30"/>
+          <w:szCs w:val="30"/>
+        </w:rPr>
+        <w:t>Xóa Nhân Viên</w:t>
+      </w:r>
+    </w:p>
+    <w:p>
+      <w:pPr>
+        <w:pStyle w:val="NormalWeb"/>
+        <w:spacing w:before="240" w:beforeAutospacing="0" w:after="240" w:afterAutospacing="0" w:line="15" w:lineRule="atLeast"/>
+        <w:jc w:val="center"/>
+        <w:rPr>
+          <w:bCs/>
+          <w:color w:val="000000"/>
+          <w:sz w:val="30"/>
+          <w:szCs w:val="30"/>
+        </w:rPr>
+      </w:pPr>
+    </w:p>
+    <w:p>
+      <w:pPr>
+        <w:pStyle w:val="NormalWeb"/>
+        <w:spacing w:before="240" w:beforeAutospacing="0" w:after="240" w:afterAutospacing="0" w:line="15" w:lineRule="atLeast"/>
+        <w:jc w:val="center"/>
+        <w:rPr>
+          <w:bCs/>
+          <w:color w:val="000000"/>
+          <w:sz w:val="30"/>
+          <w:szCs w:val="30"/>
+        </w:rPr>
+      </w:pPr>
+      <w:r>
+        <w:rPr>
+          <w:bCs/>
+          <w:noProof/>
+          <w:color w:val="000000"/>
+          <w:sz w:val="30"/>
+          <w:szCs w:val="30"/>
+          <w:lang w:eastAsia="en-US"/>
+        </w:rPr>
+        <w:drawing>
+          <wp:inline distT="0" distB="0" distL="0" distR="0" wp14:anchorId="3C9152EB" wp14:editId="7768402B">
+            <wp:extent cx="3209925" cy="2295525"/>
+            <wp:effectExtent l="0" t="0" r="9525" b="9525"/>
+            <wp:docPr id="28" name="Picture 28"/>
+            <wp:cNvGraphicFramePr>
+              <a:graphicFrameLocks xmlns:a="http://schemas.openxmlformats.org/drawingml/2006/main" noChangeAspect="1"/>
+            </wp:cNvGraphicFramePr>
+            <a:graphic xmlns:a="http://schemas.openxmlformats.org/drawingml/2006/main">
+              <a:graphicData uri="http://schemas.openxmlformats.org/drawingml/2006/picture">
+                <pic:pic xmlns:pic="http://schemas.openxmlformats.org/drawingml/2006/picture">
+                  <pic:nvPicPr>
+                    <pic:cNvPr id="28" name="Picture 28"/>
+                    <pic:cNvPicPr/>
+                  </pic:nvPicPr>
+                  <pic:blipFill>
+                    <a:blip r:embed="rId35">
+                      <a:extLst>
+                        <a:ext uri="{28A0092B-C50C-407E-A947-70E740481C1C}">
+                          <a14:useLocalDpi xmlns:a14="http://schemas.microsoft.com/office/drawing/2010/main" val="0"/>
+                        </a:ext>
+                      </a:extLst>
+                    </a:blip>
+                    <a:stretch>
+                      <a:fillRect/>
+                    </a:stretch>
+                  </pic:blipFill>
+                  <pic:spPr>
+                    <a:xfrm>
+                      <a:off x="0" y="0"/>
+                      <a:ext cx="3209925" cy="2295525"/>
+                    </a:xfrm>
+                    <a:prstGeom prst="rect">
+                      <a:avLst/>
+                    </a:prstGeom>
+                  </pic:spPr>
+                </pic:pic>
+              </a:graphicData>
+            </a:graphic>
+          </wp:inline>
+        </w:drawing>
+      </w:r>
+    </w:p>
+    <w:p>
+      <w:pPr>
+        <w:pStyle w:val="NormalWeb"/>
+        <w:spacing w:beforeAutospacing="0" w:afterAutospacing="0" w:line="15" w:lineRule="atLeast"/>
+        <w:ind w:left="4320" w:firstLine="720"/>
+      </w:pPr>
+      <w:r>
+        <w:rPr>
+          <w:lang w:val="vi-VN"/>
+        </w:rPr>
+        <w:tab/>
+      </w:r>
+      <w:r>
+        <w:rPr>
+          <w:color w:val="000000"/>
+          <w:sz w:val="26"/>
+          <w:szCs w:val="26"/>
+        </w:rPr>
+        <w:t>Mô tả: </w:t>
+      </w:r>
+    </w:p>
+    <w:p>
+      <w:pPr>
+        <w:pStyle w:val="NormalWeb"/>
+        <w:spacing w:before="240" w:beforeAutospacing="0" w:after="240" w:afterAutospacing="0" w:line="15" w:lineRule="atLeast"/>
+        <w:ind w:left="2160" w:firstLine="720"/>
+        <w:jc w:val="center"/>
+        <w:rPr>
+          <w:bCs/>
+          <w:color w:val="000000"/>
+        </w:rPr>
+      </w:pPr>
+      <w:r>
+        <w:rPr>
+          <w:bCs/>
+          <w:color w:val="000000"/>
+        </w:rPr>
+        <w:t xml:space="preserve"> </w:t>
+      </w:r>
+      <w:r>
+        <w:rPr>
+          <w:bCs/>
+          <w:color w:val="000000"/>
+        </w:rPr>
+        <w:tab/>
+        <w:t xml:space="preserve">D1:  nhân viên </w:t>
+      </w:r>
+    </w:p>
+    <w:p>
+      <w:pPr>
+        <w:pStyle w:val="NormalWeb"/>
+        <w:spacing w:before="240" w:beforeAutospacing="0" w:after="240" w:afterAutospacing="0" w:line="15" w:lineRule="atLeast"/>
+        <w:jc w:val="center"/>
+        <w:rPr>
+          <w:bCs/>
+          <w:color w:val="000000"/>
+        </w:rPr>
+      </w:pPr>
+      <w:r>
+        <w:rPr>
+          <w:bCs/>
+          <w:color w:val="000000"/>
+        </w:rPr>
+        <w:t xml:space="preserve">  </w:t>
+      </w:r>
+      <w:r>
+        <w:rPr>
+          <w:bCs/>
+          <w:color w:val="000000"/>
+        </w:rPr>
+        <w:tab/>
+      </w:r>
+      <w:r>
+        <w:rPr>
+          <w:bCs/>
+          <w:color w:val="000000"/>
+        </w:rPr>
+        <w:tab/>
+      </w:r>
+      <w:r>
+        <w:rPr>
+          <w:bCs/>
+          <w:color w:val="000000"/>
+        </w:rPr>
+        <w:tab/>
+      </w:r>
+      <w:r>
+        <w:rPr>
+          <w:bCs/>
+          <w:color w:val="000000"/>
+        </w:rPr>
+        <w:tab/>
+      </w:r>
+      <w:r>
+        <w:rPr>
+          <w:bCs/>
+          <w:color w:val="000000"/>
+        </w:rPr>
+        <w:tab/>
+        <w:t>D2:</w:t>
+      </w:r>
+      <w:r>
+        <w:rPr>
+          <w:bCs/>
+          <w:color w:val="000000"/>
+        </w:rPr>
+        <w:t xml:space="preserve"> </w:t>
+      </w:r>
+      <w:r>
+        <w:rPr>
+          <w:bCs/>
+          <w:color w:val="000000"/>
+        </w:rPr>
+        <w:t>nhân viên</w:t>
+      </w:r>
+    </w:p>
+    <w:p>
+      <w:pPr>
+        <w:pStyle w:val="NormalWeb"/>
+        <w:spacing w:before="240" w:beforeAutospacing="0" w:after="240" w:afterAutospacing="0" w:line="15" w:lineRule="atLeast"/>
+        <w:ind w:left="2160" w:firstLine="720"/>
+        <w:rPr>
+          <w:bCs/>
+          <w:color w:val="000000"/>
+        </w:rPr>
+      </w:pPr>
+      <w:r>
+        <w:rPr>
+          <w:bCs/>
+          <w:color w:val="000000"/>
+        </w:rPr>
+        <w:t xml:space="preserve">       </w:t>
+      </w:r>
+      <w:r>
+        <w:rPr>
+          <w:bCs/>
+          <w:color w:val="000000"/>
+        </w:rPr>
+        <w:tab/>
+      </w:r>
+      <w:r>
+        <w:rPr>
+          <w:bCs/>
+          <w:color w:val="000000"/>
+        </w:rPr>
+        <w:tab/>
+      </w:r>
+      <w:r>
+        <w:rPr>
+          <w:bCs/>
+          <w:color w:val="000000"/>
+        </w:rPr>
+        <w:tab/>
+        <w:t xml:space="preserve"> </w:t>
+      </w:r>
+      <w:r>
+        <w:rPr>
+          <w:bCs/>
+          <w:color w:val="000000"/>
+        </w:rPr>
+        <w:tab/>
+        <w:t>D3: thông tin</w:t>
+      </w:r>
+    </w:p>
+    <w:p>
+      <w:pPr>
+        <w:pStyle w:val="NormalWeb"/>
+        <w:spacing w:before="240" w:beforeAutospacing="0" w:after="240" w:afterAutospacing="0" w:line="15" w:lineRule="atLeast"/>
+        <w:ind w:left="2160" w:firstLine="720"/>
+        <w:rPr>
+          <w:bCs/>
+          <w:color w:val="000000"/>
+        </w:rPr>
+      </w:pPr>
+      <w:r>
+        <w:rPr>
+          <w:bCs/>
+          <w:color w:val="000000"/>
+        </w:rPr>
+        <w:t xml:space="preserve">      </w:t>
+      </w:r>
+      <w:r>
+        <w:rPr>
+          <w:bCs/>
+          <w:color w:val="000000"/>
+        </w:rPr>
+        <w:tab/>
+      </w:r>
+      <w:r>
+        <w:rPr>
+          <w:bCs/>
+          <w:color w:val="000000"/>
+        </w:rPr>
+        <w:tab/>
+      </w:r>
+      <w:r>
+        <w:rPr>
+          <w:bCs/>
+          <w:color w:val="000000"/>
+        </w:rPr>
+        <w:tab/>
+        <w:t xml:space="preserve">            D4: thông tin</w:t>
+      </w:r>
+    </w:p>
+    <w:p>
+      <w:pPr>
+        <w:pStyle w:val="NormalWeb"/>
+        <w:spacing w:before="240" w:beforeAutospacing="0" w:after="240" w:afterAutospacing="0" w:line="15" w:lineRule="atLeast"/>
+        <w:ind w:left="5040" w:firstLine="720"/>
+        <w:rPr>
+          <w:bCs/>
+          <w:color w:val="000000"/>
+        </w:rPr>
+      </w:pPr>
+      <w:r>
+        <w:rPr>
+          <w:bCs/>
+          <w:color w:val="000000"/>
+        </w:rPr>
+        <w:t>Xữ lý:</w:t>
+      </w:r>
+    </w:p>
+    <w:p>
+      <w:pPr>
+        <w:pStyle w:val="NormalWeb"/>
+        <w:spacing w:before="240" w:beforeAutospacing="0" w:after="240" w:afterAutospacing="0" w:line="15" w:lineRule="atLeast"/>
+        <w:ind w:left="5760"/>
+        <w:rPr>
+          <w:bCs/>
+          <w:color w:val="000000"/>
+        </w:rPr>
+      </w:pPr>
+      <w:r>
+        <w:rPr>
+          <w:bCs/>
+          <w:color w:val="000000"/>
+        </w:rPr>
+        <w:t>-Kết nối database</w:t>
+      </w:r>
+    </w:p>
+    <w:p>
+      <w:pPr>
+        <w:pStyle w:val="NormalWeb"/>
+        <w:spacing w:before="240" w:beforeAutospacing="0" w:after="240" w:afterAutospacing="0" w:line="15" w:lineRule="atLeast"/>
+        <w:ind w:left="5760"/>
+        <w:rPr>
+          <w:bCs/>
+          <w:color w:val="000000"/>
+        </w:rPr>
+      </w:pPr>
+      <w:r>
+        <w:rPr>
+          <w:bCs/>
+          <w:color w:val="000000"/>
+        </w:rPr>
+        <w:t>-X</w:t>
+      </w:r>
+      <w:r>
+        <w:rPr>
+          <w:bCs/>
+          <w:color w:val="000000"/>
+        </w:rPr>
+        <w:t>óa</w:t>
+      </w:r>
+      <w:r>
+        <w:rPr>
+          <w:bCs/>
+          <w:color w:val="000000"/>
+        </w:rPr>
+        <w:t xml:space="preserve"> nhân viên </w:t>
+      </w:r>
+    </w:p>
+    <w:p>
+      <w:pPr>
+        <w:pStyle w:val="NormalWeb"/>
+        <w:spacing w:before="240" w:beforeAutospacing="0" w:after="240" w:afterAutospacing="0" w:line="15" w:lineRule="atLeast"/>
+        <w:ind w:left="5760"/>
+        <w:rPr>
+          <w:bCs/>
+          <w:color w:val="000000"/>
+        </w:rPr>
+      </w:pPr>
+      <w:r>
+        <w:rPr>
+          <w:bCs/>
+          <w:color w:val="000000"/>
+        </w:rPr>
+        <w:t>-Thông báo</w:t>
+      </w:r>
+    </w:p>
+    <w:p>
+      <w:pPr>
+        <w:pStyle w:val="NormalWeb"/>
+        <w:spacing w:before="240" w:beforeAutospacing="0" w:after="240" w:afterAutospacing="0" w:line="15" w:lineRule="atLeast"/>
+        <w:ind w:left="5040" w:firstLine="720"/>
+        <w:rPr>
+          <w:bCs/>
+          <w:color w:val="000000"/>
+        </w:rPr>
+      </w:pPr>
+      <w:r>
+        <w:rPr>
+          <w:bCs/>
+          <w:color w:val="000000"/>
+        </w:rPr>
+        <w:t>-Kết thúc</w:t>
+      </w:r>
+    </w:p>
+    <w:p>
+      <w:pPr>
+        <w:pStyle w:val="NormalWeb"/>
+        <w:spacing w:before="240" w:beforeAutospacing="0" w:after="240" w:afterAutospacing="0" w:line="15" w:lineRule="atLeast"/>
+        <w:ind w:left="5040" w:firstLine="720"/>
+        <w:rPr>
+          <w:bCs/>
+          <w:color w:val="000000"/>
+        </w:rPr>
+      </w:pPr>
+    </w:p>
+    <w:p>
+      <w:pPr>
+        <w:pStyle w:val="NormalWeb"/>
+        <w:spacing w:before="240" w:beforeAutospacing="0" w:after="240" w:afterAutospacing="0" w:line="15" w:lineRule="atLeast"/>
+        <w:ind w:left="5040" w:firstLine="720"/>
+        <w:rPr>
+          <w:bCs/>
+          <w:color w:val="000000"/>
+        </w:rPr>
+      </w:pPr>
+    </w:p>
+    <w:p>
+      <w:pPr>
+        <w:pStyle w:val="NormalWeb"/>
+        <w:spacing w:before="240" w:beforeAutospacing="0" w:after="240" w:afterAutospacing="0" w:line="15" w:lineRule="atLeast"/>
+        <w:ind w:left="5040" w:firstLine="720"/>
+        <w:rPr>
+          <w:bCs/>
+          <w:color w:val="000000"/>
+        </w:rPr>
+      </w:pPr>
+    </w:p>
+    <w:p>
+      <w:pPr>
+        <w:pStyle w:val="NormalWeb"/>
+        <w:spacing w:before="240" w:beforeAutospacing="0" w:after="240" w:afterAutospacing="0" w:line="15" w:lineRule="atLeast"/>
+        <w:ind w:left="5040" w:firstLine="720"/>
+        <w:rPr>
+          <w:bCs/>
+          <w:color w:val="000000"/>
+        </w:rPr>
+      </w:pPr>
+    </w:p>
+    <w:p>
+      <w:pPr>
+        <w:pStyle w:val="NormalWeb"/>
+        <w:spacing w:before="240" w:beforeAutospacing="0" w:after="240" w:afterAutospacing="0" w:line="15" w:lineRule="atLeast"/>
+        <w:jc w:val="center"/>
+        <w:rPr>
+          <w:bCs/>
+          <w:color w:val="000000"/>
+          <w:sz w:val="30"/>
+          <w:szCs w:val="30"/>
+        </w:rPr>
+      </w:pPr>
+      <w:r>
+        <w:rPr>
+          <w:bCs/>
+          <w:color w:val="000000"/>
+          <w:sz w:val="30"/>
+          <w:szCs w:val="30"/>
+        </w:rPr>
+        <w:lastRenderedPageBreak/>
+        <w:t>DFD tổng quát Chức Năng</w:t>
+      </w:r>
+      <w:r>
+        <w:rPr>
+          <w:bCs/>
+          <w:color w:val="000000"/>
+          <w:sz w:val="30"/>
+          <w:szCs w:val="30"/>
+        </w:rPr>
+        <w:t xml:space="preserve"> Tìm kiếm</w:t>
+      </w:r>
+    </w:p>
+    <w:p>
+      <w:pPr>
+        <w:pStyle w:val="NormalWeb"/>
+        <w:spacing w:before="240" w:beforeAutospacing="0" w:after="240" w:afterAutospacing="0" w:line="15" w:lineRule="atLeast"/>
+        <w:jc w:val="center"/>
+        <w:rPr>
+          <w:bCs/>
+          <w:color w:val="000000"/>
+          <w:sz w:val="30"/>
+          <w:szCs w:val="30"/>
+        </w:rPr>
+      </w:pPr>
+      <w:r>
+        <w:rPr>
+          <w:bCs/>
+          <w:noProof/>
+          <w:color w:val="000000"/>
+          <w:sz w:val="30"/>
+          <w:szCs w:val="30"/>
+          <w:lang w:eastAsia="en-US"/>
+        </w:rPr>
+        <w:drawing>
+          <wp:inline distT="0" distB="0" distL="0" distR="0" wp14:anchorId="3624F16E" wp14:editId="59804EFB">
+            <wp:extent cx="3209925" cy="2295525"/>
+            <wp:effectExtent l="0" t="0" r="9525" b="9525"/>
+            <wp:docPr id="29" name="Picture 29"/>
+            <wp:cNvGraphicFramePr>
+              <a:graphicFrameLocks xmlns:a="http://schemas.openxmlformats.org/drawingml/2006/main" noChangeAspect="1"/>
+            </wp:cNvGraphicFramePr>
+            <a:graphic xmlns:a="http://schemas.openxmlformats.org/drawingml/2006/main">
+              <a:graphicData uri="http://schemas.openxmlformats.org/drawingml/2006/picture">
+                <pic:pic xmlns:pic="http://schemas.openxmlformats.org/drawingml/2006/picture">
+                  <pic:nvPicPr>
+                    <pic:cNvPr id="29" name="Picture 29"/>
+                    <pic:cNvPicPr/>
+                  </pic:nvPicPr>
+                  <pic:blipFill>
+                    <a:blip r:embed="rId36">
+                      <a:extLst>
+                        <a:ext uri="{28A0092B-C50C-407E-A947-70E740481C1C}">
+                          <a14:useLocalDpi xmlns:a14="http://schemas.microsoft.com/office/drawing/2010/main" val="0"/>
+                        </a:ext>
+                      </a:extLst>
+                    </a:blip>
+                    <a:stretch>
+                      <a:fillRect/>
+                    </a:stretch>
+                  </pic:blipFill>
+                  <pic:spPr>
+                    <a:xfrm>
+                      <a:off x="0" y="0"/>
+                      <a:ext cx="3209925" cy="2295525"/>
+                    </a:xfrm>
+                    <a:prstGeom prst="rect">
+                      <a:avLst/>
+                    </a:prstGeom>
+                  </pic:spPr>
+                </pic:pic>
+              </a:graphicData>
+            </a:graphic>
+          </wp:inline>
+        </w:drawing>
+      </w:r>
     </w:p>
     <w:p>
       <w:pPr>
@@ -8086,7 +8086,7 @@
                     <pic:cNvPicPr/>
                   </pic:nvPicPr>
                   <pic:blipFill>
-                    <a:blip r:embed="rId35">
+                    <a:blip r:embed="rId37">
                       <a:extLst>
                         <a:ext uri="{28A0092B-C50C-407E-A947-70E740481C1C}">
                           <a14:useLocalDpi xmlns:a14="http://schemas.microsoft.com/office/drawing/2010/main" val="0"/>
@@ -8185,7 +8185,7 @@
                     <pic:cNvPicPr/>
                   </pic:nvPicPr>
                   <pic:blipFill>
-                    <a:blip r:embed="rId36">
+                    <a:blip r:embed="rId38">
                       <a:extLst>
                         <a:ext uri="{28A0092B-C50C-407E-A947-70E740481C1C}">
                           <a14:useLocalDpi xmlns:a14="http://schemas.microsoft.com/office/drawing/2010/main" val="0"/>
@@ -8657,7 +8657,7 @@
                     </pic:cNvPicPr>
                   </pic:nvPicPr>
                   <pic:blipFill>
-                    <a:blip r:embed="rId37">
+                    <a:blip r:embed="rId39">
                       <a:extLst>
                         <a:ext uri="{28A0092B-C50C-407E-A947-70E740481C1C}">
                           <a14:useLocalDpi xmlns:a14="http://schemas.microsoft.com/office/drawing/2010/main" val="0"/>
@@ -8796,7 +8796,7 @@
                     </pic:cNvPicPr>
                   </pic:nvPicPr>
                   <pic:blipFill>
-                    <a:blip r:embed="rId38">
+                    <a:blip r:embed="rId40">
                       <a:extLst>
                         <a:ext uri="{28A0092B-C50C-407E-A947-70E740481C1C}">
                           <a14:useLocalDpi xmlns:a14="http://schemas.microsoft.com/office/drawing/2010/main" val="0"/>
@@ -9191,7 +9191,7 @@
                     </pic:cNvPicPr>
                   </pic:nvPicPr>
                   <pic:blipFill>
-                    <a:blip r:embed="rId39">
+                    <a:blip r:embed="rId41">
                       <a:extLst>
                         <a:ext uri="{28A0092B-C50C-407E-A947-70E740481C1C}">
                           <a14:useLocalDpi xmlns:a14="http://schemas.microsoft.com/office/drawing/2010/main" val="0"/>
@@ -9578,7 +9578,7 @@
                     </pic:cNvPicPr>
                   </pic:nvPicPr>
                   <pic:blipFill>
-                    <a:blip r:embed="rId40">
+                    <a:blip r:embed="rId42">
                       <a:extLst>
                         <a:ext uri="{28A0092B-C50C-407E-A947-70E740481C1C}">
                           <a14:useLocalDpi xmlns:a14="http://schemas.microsoft.com/office/drawing/2010/main" val="0"/>
@@ -10035,7 +10035,7 @@
                     </pic:cNvPicPr>
                   </pic:nvPicPr>
                   <pic:blipFill>
-                    <a:blip r:embed="rId41">
+                    <a:blip r:embed="rId43">
                       <a:extLst>
                         <a:ext uri="{28A0092B-C50C-407E-A947-70E740481C1C}">
                           <a14:useLocalDpi xmlns:a14="http://schemas.microsoft.com/office/drawing/2010/main" val="0"/>
@@ -10411,7 +10411,7 @@
                     </pic:cNvPicPr>
                   </pic:nvPicPr>
                   <pic:blipFill>
-                    <a:blip r:embed="rId42">
+                    <a:blip r:embed="rId44">
                       <a:extLst>
                         <a:ext uri="{28A0092B-C50C-407E-A947-70E740481C1C}">
                           <a14:useLocalDpi xmlns:a14="http://schemas.microsoft.com/office/drawing/2010/main" val="0"/>
@@ -10609,7 +10609,7 @@
                     </pic:cNvPicPr>
                   </pic:nvPicPr>
                   <pic:blipFill>
-                    <a:blip r:embed="rId43">
+                    <a:blip r:embed="rId45">
                       <a:extLst>
                         <a:ext uri="{28A0092B-C50C-407E-A947-70E740481C1C}">
                           <a14:useLocalDpi xmlns:a14="http://schemas.microsoft.com/office/drawing/2010/main" val="0"/>
@@ -11065,7 +11065,7 @@
                     </pic:cNvPicPr>
                   </pic:nvPicPr>
                   <pic:blipFill>
-                    <a:blip r:embed="rId44">
+                    <a:blip r:embed="rId46">
                       <a:extLst>
                         <a:ext uri="{28A0092B-C50C-407E-A947-70E740481C1C}">
                           <a14:useLocalDpi xmlns:a14="http://schemas.microsoft.com/office/drawing/2010/main" val="0"/>
@@ -11735,7 +11735,7 @@
                     <pic:cNvPicPr/>
                   </pic:nvPicPr>
                   <pic:blipFill>
-                    <a:blip r:embed="rId45"/>
+                    <a:blip r:embed="rId47"/>
                     <a:stretch>
                       <a:fillRect/>
                     </a:stretch>
@@ -11827,7 +11827,7 @@
                     <pic:cNvPicPr/>
                   </pic:nvPicPr>
                   <pic:blipFill rotWithShape="1">
-                    <a:blip r:embed="rId46">
+                    <a:blip r:embed="rId48">
                       <a:extLst>
                         <a:ext uri="{28A0092B-C50C-407E-A947-70E740481C1C}">
                           <a14:useLocalDpi xmlns:a14="http://schemas.microsoft.com/office/drawing/2010/main" val="0"/>
@@ -12086,7 +12086,7 @@
                     <pic:cNvPicPr/>
                   </pic:nvPicPr>
                   <pic:blipFill rotWithShape="1">
-                    <a:blip r:embed="rId47">
+                    <a:blip r:embed="rId49">
                       <a:extLst>
                         <a:ext uri="{28A0092B-C50C-407E-A947-70E740481C1C}">
                           <a14:useLocalDpi xmlns:a14="http://schemas.microsoft.com/office/drawing/2010/main" val="0"/>
@@ -12365,7 +12365,7 @@
                     <pic:cNvPicPr/>
                   </pic:nvPicPr>
                   <pic:blipFill rotWithShape="1">
-                    <a:blip r:embed="rId47">
+                    <a:blip r:embed="rId49">
                       <a:extLst>
                         <a:ext uri="{28A0092B-C50C-407E-A947-70E740481C1C}">
                           <a14:useLocalDpi xmlns:a14="http://schemas.microsoft.com/office/drawing/2010/main" val="0"/>
@@ -12472,7 +12472,7 @@
                     <pic:cNvPicPr/>
                   </pic:nvPicPr>
                   <pic:blipFill>
-                    <a:blip r:embed="rId48">
+                    <a:blip r:embed="rId50">
                       <a:extLst>
                         <a:ext uri="{28A0092B-C50C-407E-A947-70E740481C1C}">
                           <a14:useLocalDpi xmlns:a14="http://schemas.microsoft.com/office/drawing/2010/main" val="0"/>
@@ -12540,7 +12540,7 @@
                     <pic:cNvPicPr/>
                   </pic:nvPicPr>
                   <pic:blipFill>
-                    <a:blip r:embed="rId49">
+                    <a:blip r:embed="rId51">
                       <a:extLst>
                         <a:ext uri="{28A0092B-C50C-407E-A947-70E740481C1C}">
                           <a14:useLocalDpi xmlns:a14="http://schemas.microsoft.com/office/drawing/2010/main" val="0"/>
@@ -12926,132 +12926,9 @@
           <w:lang w:eastAsia="en-US"/>
         </w:rPr>
         <w:drawing>
-          <wp:inline distT="0" distB="0" distL="0" distR="0" wp14:anchorId="08B3949E" wp14:editId="6C5927F2">
-            <wp:extent cx="5943600" cy="2488580"/>
-            <wp:effectExtent l="0" t="0" r="0" b="6985"/>
-            <wp:docPr id="45" name="Picture 45"/>
-            <wp:cNvGraphicFramePr>
-              <a:graphicFrameLocks xmlns:a="http://schemas.openxmlformats.org/drawingml/2006/main" noChangeAspect="1"/>
-            </wp:cNvGraphicFramePr>
-            <a:graphic xmlns:a="http://schemas.openxmlformats.org/drawingml/2006/main">
-              <a:graphicData uri="http://schemas.openxmlformats.org/drawingml/2006/picture">
-                <pic:pic xmlns:pic="http://schemas.openxmlformats.org/drawingml/2006/picture">
-                  <pic:nvPicPr>
-                    <pic:cNvPr id="0" name="menu3.PNG"/>
-                    <pic:cNvPicPr/>
-                  </pic:nvPicPr>
-                  <pic:blipFill>
-                    <a:blip r:embed="rId50">
-                      <a:extLst>
-                        <a:ext uri="{28A0092B-C50C-407E-A947-70E740481C1C}">
-                          <a14:useLocalDpi xmlns:a14="http://schemas.microsoft.com/office/drawing/2010/main" val="0"/>
-                        </a:ext>
-                      </a:extLst>
-                    </a:blip>
-                    <a:stretch>
-                      <a:fillRect/>
-                    </a:stretch>
-                  </pic:blipFill>
-                  <pic:spPr>
-                    <a:xfrm>
-                      <a:off x="0" y="0"/>
-                      <a:ext cx="5943600" cy="2488580"/>
-                    </a:xfrm>
-                    <a:prstGeom prst="rect">
-                      <a:avLst/>
-                    </a:prstGeom>
-                  </pic:spPr>
-                </pic:pic>
-              </a:graphicData>
-            </a:graphic>
-          </wp:inline>
-        </w:drawing>
-      </w:r>
-    </w:p>
-    <w:p>
-      <w:pPr>
-        <w:rPr>
-          <w:rFonts w:ascii="Times New Roman" w:hAnsi="Times New Roman" w:cs="Times New Roman"/>
-          <w:b/>
-          <w:bCs/>
-          <w:sz w:val="28"/>
-          <w:szCs w:val="28"/>
-        </w:rPr>
-      </w:pPr>
-      <w:proofErr w:type="gramStart"/>
-      <w:r>
-        <w:rPr>
-          <w:rFonts w:ascii="Times New Roman" w:hAnsi="Times New Roman" w:cs="Times New Roman"/>
-          <w:b/>
-          <w:bCs/>
-          <w:sz w:val="28"/>
-          <w:szCs w:val="28"/>
-        </w:rPr>
-        <w:t>Sơ</w:t>
-      </w:r>
-      <w:proofErr w:type="gramEnd"/>
-      <w:r>
-        <w:rPr>
-          <w:rFonts w:ascii="Times New Roman" w:hAnsi="Times New Roman" w:cs="Times New Roman"/>
-          <w:b/>
-          <w:bCs/>
-          <w:sz w:val="28"/>
-          <w:szCs w:val="28"/>
-        </w:rPr>
-        <w:t xml:space="preserve"> đồ tổng quát chức năng hiển thị danh sách sản phẩm trong menu</w:t>
-      </w:r>
-    </w:p>
-    <w:p>
-      <w:pPr>
-        <w:rPr>
-          <w:rFonts w:ascii="Times New Roman" w:hAnsi="Times New Roman" w:cs="Times New Roman"/>
-          <w:b/>
-          <w:bCs/>
-          <w:sz w:val="24"/>
-          <w:szCs w:val="24"/>
-        </w:rPr>
-      </w:pPr>
-      <w:r>
-        <w:rPr>
-          <w:rFonts w:ascii="Times New Roman" w:hAnsi="Times New Roman" w:cs="Times New Roman"/>
-          <w:b/>
-          <w:bCs/>
-          <w:sz w:val="24"/>
-          <w:szCs w:val="24"/>
-        </w:rPr>
-        <w:t xml:space="preserve">                                                                                                                                                                            </w:t>
-      </w:r>
-    </w:p>
-    <w:p>
-      <w:pPr>
-        <w:rPr>
-          <w:rFonts w:ascii="Times New Roman" w:hAnsi="Times New Roman" w:cs="Times New Roman"/>
-          <w:b/>
-          <w:bCs/>
-          <w:sz w:val="24"/>
-          <w:szCs w:val="24"/>
-        </w:rPr>
-      </w:pPr>
-      <w:r>
-        <w:rPr>
-          <w:rFonts w:ascii="Times New Roman" w:hAnsi="Times New Roman" w:cs="Times New Roman"/>
-          <w:noProof/>
-          <w:sz w:val="24"/>
-          <w:szCs w:val="24"/>
-          <w:lang w:eastAsia="en-US"/>
-        </w:rPr>
-        <w:drawing>
-          <wp:anchor distT="0" distB="0" distL="114300" distR="114300" simplePos="0" relativeHeight="251678720" behindDoc="0" locked="0" layoutInCell="1" allowOverlap="1" wp14:anchorId="335E51BF" wp14:editId="4472D657">
-            <wp:simplePos x="0" y="0"/>
-            <wp:positionH relativeFrom="column">
-              <wp:posOffset>0</wp:posOffset>
-            </wp:positionH>
-            <wp:positionV relativeFrom="paragraph">
-              <wp:posOffset>30480</wp:posOffset>
-            </wp:positionV>
-            <wp:extent cx="2674620" cy="4183380"/>
-            <wp:effectExtent l="0" t="0" r="0" b="7620"/>
-            <wp:wrapSquare wrapText="bothSides"/>
+          <wp:inline distT="0" distB="0" distL="0" distR="0" wp14:anchorId="544B0800" wp14:editId="6E297203">
+            <wp:extent cx="5943600" cy="2489200"/>
+            <wp:effectExtent l="0" t="0" r="0" b="6350"/>
             <wp:docPr id="46" name="Picture 46"/>
             <wp:cNvGraphicFramePr>
               <a:graphicFrameLocks xmlns:a="http://schemas.openxmlformats.org/drawingml/2006/main" noChangeAspect="1"/>
@@ -13060,27 +12937,28 @@
               <a:graphicData uri="http://schemas.openxmlformats.org/drawingml/2006/picture">
                 <pic:pic xmlns:pic="http://schemas.openxmlformats.org/drawingml/2006/picture">
                   <pic:nvPicPr>
-                    <pic:cNvPr id="11" name="Picture 11"/>
+                    <pic:cNvPr id="0" name="Picture 45"/>
                     <pic:cNvPicPr>
-                      <a:picLocks noChangeAspect="1"/>
+                      <a:picLocks noChangeAspect="1" noChangeArrowheads="1"/>
                     </pic:cNvPicPr>
                   </pic:nvPicPr>
                   <pic:blipFill>
-                    <a:blip r:embed="rId51">
+                    <a:blip r:embed="rId52">
                       <a:extLst>
                         <a:ext uri="{28A0092B-C50C-407E-A947-70E740481C1C}">
                           <a14:useLocalDpi xmlns:a14="http://schemas.microsoft.com/office/drawing/2010/main" val="0"/>
                         </a:ext>
                       </a:extLst>
                     </a:blip>
+                    <a:srcRect/>
                     <a:stretch>
                       <a:fillRect/>
                     </a:stretch>
                   </pic:blipFill>
-                  <pic:spPr>
+                  <pic:spPr bwMode="auto">
                     <a:xfrm>
                       <a:off x="0" y="0"/>
-                      <a:ext cx="2674620" cy="4183380"/>
+                      <a:ext cx="5943600" cy="2489200"/>
                     </a:xfrm>
                     <a:prstGeom prst="rect">
                       <a:avLst/>
@@ -13093,6 +12971,130 @@
                 </pic:pic>
               </a:graphicData>
             </a:graphic>
+          </wp:inline>
+        </w:drawing>
+      </w:r>
+    </w:p>
+    <w:p>
+      <w:pPr>
+        <w:rPr>
+          <w:rFonts w:ascii="Times New Roman" w:hAnsi="Times New Roman" w:cs="Times New Roman"/>
+          <w:b/>
+          <w:bCs/>
+          <w:sz w:val="28"/>
+          <w:szCs w:val="28"/>
+        </w:rPr>
+      </w:pPr>
+      <w:proofErr w:type="gramStart"/>
+      <w:r>
+        <w:rPr>
+          <w:rFonts w:ascii="Times New Roman" w:hAnsi="Times New Roman" w:cs="Times New Roman"/>
+          <w:b/>
+          <w:bCs/>
+          <w:sz w:val="28"/>
+          <w:szCs w:val="28"/>
+        </w:rPr>
+        <w:t>Sơ</w:t>
+      </w:r>
+      <w:proofErr w:type="gramEnd"/>
+      <w:r>
+        <w:rPr>
+          <w:rFonts w:ascii="Times New Roman" w:hAnsi="Times New Roman" w:cs="Times New Roman"/>
+          <w:b/>
+          <w:bCs/>
+          <w:sz w:val="28"/>
+          <w:szCs w:val="28"/>
+        </w:rPr>
+        <w:t xml:space="preserve"> đồ tổng quát chức năng hiển thị danh sách sản phẩm trong menu</w:t>
+      </w:r>
+    </w:p>
+    <w:p>
+      <w:pPr>
+        <w:rPr>
+          <w:rFonts w:ascii="Times New Roman" w:hAnsi="Times New Roman" w:cs="Times New Roman"/>
+          <w:b/>
+          <w:bCs/>
+          <w:sz w:val="24"/>
+          <w:szCs w:val="24"/>
+        </w:rPr>
+      </w:pPr>
+      <w:r>
+        <w:rPr>
+          <w:rFonts w:ascii="Times New Roman" w:hAnsi="Times New Roman" w:cs="Times New Roman"/>
+          <w:b/>
+          <w:bCs/>
+          <w:sz w:val="24"/>
+          <w:szCs w:val="24"/>
+        </w:rPr>
+        <w:t xml:space="preserve">                                                                                                                                                                            </w:t>
+      </w:r>
+    </w:p>
+    <w:p>
+      <w:pPr>
+        <w:rPr>
+          <w:rFonts w:ascii="Times New Roman" w:hAnsi="Times New Roman" w:cs="Times New Roman"/>
+          <w:b/>
+          <w:bCs/>
+          <w:sz w:val="24"/>
+          <w:szCs w:val="24"/>
+        </w:rPr>
+      </w:pPr>
+      <w:r>
+        <w:rPr>
+          <w:noProof/>
+          <w:lang w:eastAsia="en-US"/>
+        </w:rPr>
+        <w:drawing>
+          <wp:anchor distT="0" distB="0" distL="114300" distR="114300" simplePos="0" relativeHeight="251678720" behindDoc="0" locked="0" layoutInCell="1" allowOverlap="1" wp14:anchorId="5208BCF0" wp14:editId="0EA34118">
+            <wp:simplePos x="0" y="0"/>
+            <wp:positionH relativeFrom="column">
+              <wp:posOffset>0</wp:posOffset>
+            </wp:positionH>
+            <wp:positionV relativeFrom="paragraph">
+              <wp:posOffset>30480</wp:posOffset>
+            </wp:positionV>
+            <wp:extent cx="2674620" cy="4183380"/>
+            <wp:effectExtent l="0" t="0" r="0" b="7620"/>
+            <wp:wrapSquare wrapText="bothSides"/>
+            <wp:docPr id="50" name="Picture 50"/>
+            <wp:cNvGraphicFramePr>
+              <a:graphicFrameLocks xmlns:a="http://schemas.openxmlformats.org/drawingml/2006/main" noChangeAspect="1"/>
+            </wp:cNvGraphicFramePr>
+            <a:graphic xmlns:a="http://schemas.openxmlformats.org/drawingml/2006/main">
+              <a:graphicData uri="http://schemas.openxmlformats.org/drawingml/2006/picture">
+                <pic:pic xmlns:pic="http://schemas.openxmlformats.org/drawingml/2006/picture">
+                  <pic:nvPicPr>
+                    <pic:cNvPr id="0" name="Picture 46"/>
+                    <pic:cNvPicPr>
+                      <a:picLocks noChangeAspect="1" noChangeArrowheads="1"/>
+                    </pic:cNvPicPr>
+                  </pic:nvPicPr>
+                  <pic:blipFill>
+                    <a:blip r:embed="rId53">
+                      <a:extLst>
+                        <a:ext uri="{28A0092B-C50C-407E-A947-70E740481C1C}">
+                          <a14:useLocalDpi xmlns:a14="http://schemas.microsoft.com/office/drawing/2010/main" val="0"/>
+                        </a:ext>
+                      </a:extLst>
+                    </a:blip>
+                    <a:srcRect/>
+                    <a:stretch>
+                      <a:fillRect/>
+                    </a:stretch>
+                  </pic:blipFill>
+                  <pic:spPr bwMode="auto">
+                    <a:xfrm>
+                      <a:off x="0" y="0"/>
+                      <a:ext cx="2674620" cy="4183380"/>
+                    </a:xfrm>
+                    <a:prstGeom prst="rect">
+                      <a:avLst/>
+                    </a:prstGeom>
+                    <a:noFill/>
+                  </pic:spPr>
+                </pic:pic>
+              </a:graphicData>
+            </a:graphic>
             <wp14:sizeRelH relativeFrom="margin">
               <wp14:pctWidth>0</wp14:pctWidth>
             </wp14:sizeRelH>
@@ -13373,16 +13375,11 @@
       </w:pPr>
       <w:r>
         <w:rPr>
-          <w:rFonts w:ascii="Times New Roman" w:hAnsi="Times New Roman" w:cs="Times New Roman"/>
-          <w:b/>
-          <w:bCs/>
           <w:noProof/>
-          <w:sz w:val="28"/>
-          <w:szCs w:val="28"/>
           <w:lang w:eastAsia="en-US"/>
         </w:rPr>
         <w:drawing>
-          <wp:anchor distT="0" distB="0" distL="114300" distR="114300" simplePos="0" relativeHeight="251679744" behindDoc="0" locked="0" layoutInCell="1" allowOverlap="1" wp14:anchorId="0495AC2A" wp14:editId="7CFA7197">
+          <wp:anchor distT="0" distB="0" distL="114300" distR="114300" simplePos="0" relativeHeight="251679744" behindDoc="0" locked="0" layoutInCell="1" allowOverlap="1" wp14:anchorId="34452425" wp14:editId="29B06079">
             <wp:simplePos x="0" y="0"/>
             <wp:positionH relativeFrom="column">
               <wp:posOffset>60960</wp:posOffset>
@@ -13393,7 +13390,7 @@
             <wp:extent cx="3048000" cy="4145280"/>
             <wp:effectExtent l="0" t="0" r="0" b="7620"/>
             <wp:wrapSquare wrapText="bothSides"/>
-            <wp:docPr id="47" name="Picture 1"/>
+            <wp:docPr id="49" name="Picture 49"/>
             <wp:cNvGraphicFramePr>
               <a:graphicFrameLocks xmlns:a="http://schemas.openxmlformats.org/drawingml/2006/main" noChangeAspect="1"/>
             </wp:cNvGraphicFramePr>
@@ -13401,27 +13398,374 @@
               <a:graphicData uri="http://schemas.openxmlformats.org/drawingml/2006/picture">
                 <pic:pic xmlns:pic="http://schemas.openxmlformats.org/drawingml/2006/picture">
                   <pic:nvPicPr>
-                    <pic:cNvPr id="12" name="Picture 1"/>
+                    <pic:cNvPr id="0" name="Picture 1"/>
                     <pic:cNvPicPr>
-                      <a:picLocks noChangeAspect="1"/>
+                      <a:picLocks noChangeAspect="1" noChangeArrowheads="1"/>
                     </pic:cNvPicPr>
                   </pic:nvPicPr>
                   <pic:blipFill>
-                    <a:blip r:embed="rId52">
+                    <a:blip r:embed="rId54">
                       <a:extLst>
                         <a:ext uri="{28A0092B-C50C-407E-A947-70E740481C1C}">
                           <a14:useLocalDpi xmlns:a14="http://schemas.microsoft.com/office/drawing/2010/main" val="0"/>
                         </a:ext>
                       </a:extLst>
                     </a:blip>
+                    <a:srcRect/>
                     <a:stretch>
                       <a:fillRect/>
                     </a:stretch>
                   </pic:blipFill>
-                  <pic:spPr>
+                  <pic:spPr bwMode="auto">
                     <a:xfrm>
                       <a:off x="0" y="0"/>
                       <a:ext cx="3048000" cy="4145280"/>
+                    </a:xfrm>
+                    <a:prstGeom prst="rect">
+                      <a:avLst/>
+                    </a:prstGeom>
+                    <a:noFill/>
+                  </pic:spPr>
+                </pic:pic>
+              </a:graphicData>
+            </a:graphic>
+            <wp14:sizeRelH relativeFrom="margin">
+              <wp14:pctWidth>0</wp14:pctWidth>
+            </wp14:sizeRelH>
+            <wp14:sizeRelV relativeFrom="margin">
+              <wp14:pctHeight>0</wp14:pctHeight>
+            </wp14:sizeRelV>
+          </wp:anchor>
+        </w:drawing>
+      </w:r>
+      <w:r>
+        <w:rPr>
+          <w:rFonts w:ascii="Times New Roman" w:hAnsi="Times New Roman" w:cs="Times New Roman"/>
+          <w:b/>
+          <w:bCs/>
+          <w:sz w:val="24"/>
+          <w:szCs w:val="24"/>
+        </w:rPr>
+        <w:t>Mô tả:</w:t>
+      </w:r>
+    </w:p>
+    <w:p>
+      <w:pPr>
+        <w:rPr>
+          <w:rFonts w:ascii="Times New Roman" w:hAnsi="Times New Roman" w:cs="Times New Roman"/>
+          <w:sz w:val="24"/>
+          <w:szCs w:val="24"/>
+        </w:rPr>
+      </w:pPr>
+      <w:r>
+        <w:rPr>
+          <w:rFonts w:ascii="Times New Roman" w:hAnsi="Times New Roman" w:cs="Times New Roman"/>
+          <w:sz w:val="24"/>
+          <w:szCs w:val="24"/>
+        </w:rPr>
+        <w:t xml:space="preserve">- D1 D5: Yêu cầu chỉnh sửa </w:t>
+      </w:r>
+    </w:p>
+    <w:p>
+      <w:pPr>
+        <w:rPr>
+          <w:rFonts w:ascii="Times New Roman" w:hAnsi="Times New Roman" w:cs="Times New Roman"/>
+          <w:sz w:val="24"/>
+          <w:szCs w:val="24"/>
+        </w:rPr>
+      </w:pPr>
+      <w:r>
+        <w:rPr>
+          <w:rFonts w:ascii="Times New Roman" w:hAnsi="Times New Roman" w:cs="Times New Roman"/>
+          <w:sz w:val="24"/>
+          <w:szCs w:val="24"/>
+        </w:rPr>
+        <w:t>- D2: Thông tin sản phẩm trong menu.</w:t>
+      </w:r>
+    </w:p>
+    <w:p>
+      <w:pPr>
+        <w:rPr>
+          <w:rFonts w:ascii="Times New Roman" w:hAnsi="Times New Roman" w:cs="Times New Roman"/>
+          <w:sz w:val="24"/>
+          <w:szCs w:val="24"/>
+        </w:rPr>
+      </w:pPr>
+      <w:r>
+        <w:rPr>
+          <w:rFonts w:ascii="Times New Roman" w:hAnsi="Times New Roman" w:cs="Times New Roman"/>
+          <w:sz w:val="24"/>
+          <w:szCs w:val="24"/>
+        </w:rPr>
+        <w:t>- D3: Thông tin sản phẩm trong menu được cập nhật.</w:t>
+      </w:r>
+    </w:p>
+    <w:p>
+      <w:pPr>
+        <w:rPr>
+          <w:rFonts w:ascii="Times New Roman" w:hAnsi="Times New Roman" w:cs="Times New Roman"/>
+          <w:sz w:val="24"/>
+          <w:szCs w:val="24"/>
+        </w:rPr>
+      </w:pPr>
+      <w:r>
+        <w:rPr>
+          <w:rFonts w:ascii="Times New Roman" w:hAnsi="Times New Roman" w:cs="Times New Roman"/>
+          <w:sz w:val="24"/>
+          <w:szCs w:val="24"/>
+        </w:rPr>
+        <w:t>- D4 D6: Danh sách sản phẩm trong menu và thông báo kết quả.</w:t>
+      </w:r>
+    </w:p>
+    <w:p>
+      <w:pPr>
+        <w:rPr>
+          <w:rFonts w:ascii="Times New Roman" w:hAnsi="Times New Roman" w:cs="Times New Roman"/>
+          <w:b/>
+          <w:bCs/>
+          <w:sz w:val="24"/>
+          <w:szCs w:val="24"/>
+        </w:rPr>
+      </w:pPr>
+      <w:r>
+        <w:rPr>
+          <w:rFonts w:ascii="Times New Roman" w:hAnsi="Times New Roman" w:cs="Times New Roman"/>
+          <w:b/>
+          <w:bCs/>
+          <w:sz w:val="24"/>
+          <w:szCs w:val="24"/>
+        </w:rPr>
+        <w:t>Xử lý:</w:t>
+      </w:r>
+    </w:p>
+    <w:p>
+      <w:pPr>
+        <w:rPr>
+          <w:rFonts w:ascii="Times New Roman" w:hAnsi="Times New Roman" w:cs="Times New Roman"/>
+          <w:sz w:val="24"/>
+          <w:szCs w:val="24"/>
+        </w:rPr>
+      </w:pPr>
+      <w:r>
+        <w:rPr>
+          <w:rFonts w:ascii="Times New Roman" w:hAnsi="Times New Roman" w:cs="Times New Roman"/>
+          <w:sz w:val="24"/>
+          <w:szCs w:val="24"/>
+        </w:rPr>
+        <w:t xml:space="preserve">- Bước 1: Chủ </w:t>
+      </w:r>
+      <w:proofErr w:type="gramStart"/>
+      <w:r>
+        <w:rPr>
+          <w:rFonts w:ascii="Times New Roman" w:hAnsi="Times New Roman" w:cs="Times New Roman"/>
+          <w:sz w:val="24"/>
+          <w:szCs w:val="24"/>
+        </w:rPr>
+        <w:t>quán  hoặc</w:t>
+      </w:r>
+      <w:proofErr w:type="gramEnd"/>
+      <w:r>
+        <w:rPr>
+          <w:rFonts w:ascii="Times New Roman" w:hAnsi="Times New Roman" w:cs="Times New Roman"/>
+          <w:sz w:val="24"/>
+          <w:szCs w:val="24"/>
+        </w:rPr>
+        <w:t xml:space="preserve"> quản lý truy cập vào chức năng chỉnh sửa thông tin sản phẩm trong menu</w:t>
+      </w:r>
+    </w:p>
+    <w:p>
+      <w:pPr>
+        <w:rPr>
+          <w:rFonts w:ascii="Times New Roman" w:hAnsi="Times New Roman" w:cs="Times New Roman"/>
+          <w:sz w:val="24"/>
+          <w:szCs w:val="24"/>
+        </w:rPr>
+      </w:pPr>
+      <w:r>
+        <w:rPr>
+          <w:rFonts w:ascii="Times New Roman" w:hAnsi="Times New Roman" w:cs="Times New Roman"/>
+          <w:sz w:val="24"/>
+          <w:szCs w:val="24"/>
+        </w:rPr>
+        <w:t>- Bước 2: Chỉnh sửa thông tin (</w:t>
+      </w:r>
+      <w:proofErr w:type="gramStart"/>
+      <w:r>
+        <w:rPr>
+          <w:rFonts w:ascii="Times New Roman" w:hAnsi="Times New Roman" w:cs="Times New Roman"/>
+          <w:sz w:val="24"/>
+          <w:szCs w:val="24"/>
+        </w:rPr>
+        <w:t>theo</w:t>
+      </w:r>
+      <w:proofErr w:type="gramEnd"/>
+      <w:r>
+        <w:rPr>
+          <w:rFonts w:ascii="Times New Roman" w:hAnsi="Times New Roman" w:cs="Times New Roman"/>
+          <w:sz w:val="24"/>
+          <w:szCs w:val="24"/>
+        </w:rPr>
+        <w:t xml:space="preserve"> thêm, xóa, sửa, tìm kiếm)</w:t>
+      </w:r>
+    </w:p>
+    <w:p>
+      <w:pPr>
+        <w:rPr>
+          <w:rFonts w:ascii="Times New Roman" w:hAnsi="Times New Roman" w:cs="Times New Roman"/>
+          <w:sz w:val="24"/>
+          <w:szCs w:val="24"/>
+        </w:rPr>
+      </w:pPr>
+      <w:r>
+        <w:rPr>
+          <w:rFonts w:ascii="Times New Roman" w:hAnsi="Times New Roman" w:cs="Times New Roman"/>
+          <w:sz w:val="24"/>
+          <w:szCs w:val="24"/>
+        </w:rPr>
+        <w:t xml:space="preserve">- Bước 3: Hệ thống tiến hành chỉnh sửa </w:t>
+      </w:r>
+      <w:proofErr w:type="gramStart"/>
+      <w:r>
+        <w:rPr>
+          <w:rFonts w:ascii="Times New Roman" w:hAnsi="Times New Roman" w:cs="Times New Roman"/>
+          <w:sz w:val="24"/>
+          <w:szCs w:val="24"/>
+        </w:rPr>
+        <w:t>theo</w:t>
+      </w:r>
+      <w:proofErr w:type="gramEnd"/>
+      <w:r>
+        <w:rPr>
+          <w:rFonts w:ascii="Times New Roman" w:hAnsi="Times New Roman" w:cs="Times New Roman"/>
+          <w:sz w:val="24"/>
+          <w:szCs w:val="24"/>
+        </w:rPr>
+        <w:t xml:space="preserve"> yêu cầu của chủ quán hoặc quản lý</w:t>
+      </w:r>
+    </w:p>
+    <w:p>
+      <w:pPr>
+        <w:rPr>
+          <w:rFonts w:ascii="Times New Roman" w:hAnsi="Times New Roman" w:cs="Times New Roman"/>
+          <w:sz w:val="24"/>
+          <w:szCs w:val="24"/>
+        </w:rPr>
+      </w:pPr>
+      <w:r>
+        <w:rPr>
+          <w:rFonts w:ascii="Times New Roman" w:hAnsi="Times New Roman" w:cs="Times New Roman"/>
+          <w:sz w:val="24"/>
+          <w:szCs w:val="24"/>
+        </w:rPr>
+        <w:t xml:space="preserve">- Bước 4: Hiển thị danh sách sản phẩm trong menu cập nhật sau khi chỉnh </w:t>
+      </w:r>
+      <w:proofErr w:type="gramStart"/>
+      <w:r>
+        <w:rPr>
+          <w:rFonts w:ascii="Times New Roman" w:hAnsi="Times New Roman" w:cs="Times New Roman"/>
+          <w:sz w:val="24"/>
+          <w:szCs w:val="24"/>
+        </w:rPr>
+        <w:t>sửa  và</w:t>
+      </w:r>
+      <w:proofErr w:type="gramEnd"/>
+      <w:r>
+        <w:rPr>
+          <w:rFonts w:ascii="Times New Roman" w:hAnsi="Times New Roman" w:cs="Times New Roman"/>
+          <w:sz w:val="24"/>
+          <w:szCs w:val="24"/>
+        </w:rPr>
+        <w:t xml:space="preserve"> thông báo kết quả trả về</w:t>
+      </w:r>
+    </w:p>
+    <w:p>
+      <w:pPr>
+        <w:rPr>
+          <w:rFonts w:ascii="Times New Roman" w:hAnsi="Times New Roman" w:cs="Times New Roman"/>
+          <w:sz w:val="24"/>
+          <w:szCs w:val="24"/>
+        </w:rPr>
+      </w:pPr>
+      <w:r>
+        <w:rPr>
+          <w:rFonts w:ascii="Times New Roman" w:hAnsi="Times New Roman" w:cs="Times New Roman"/>
+          <w:sz w:val="24"/>
+          <w:szCs w:val="24"/>
+        </w:rPr>
+        <w:t>- Bước 5: Kết thúc</w:t>
+      </w:r>
+    </w:p>
+    <w:p>
+      <w:pPr>
+        <w:rPr>
+          <w:rFonts w:ascii="Times New Roman" w:hAnsi="Times New Roman" w:cs="Times New Roman"/>
+          <w:b/>
+          <w:bCs/>
+          <w:sz w:val="40"/>
+          <w:szCs w:val="40"/>
+        </w:rPr>
+      </w:pPr>
+      <w:r>
+        <w:rPr>
+          <w:rFonts w:ascii="Times New Roman" w:hAnsi="Times New Roman" w:cs="Times New Roman"/>
+          <w:b/>
+          <w:bCs/>
+          <w:sz w:val="40"/>
+          <w:szCs w:val="40"/>
+        </w:rPr>
+        <w:t>DFD mức 1 của Quản lý Nhập hàng</w:t>
+      </w:r>
+    </w:p>
+    <w:p>
+      <w:pPr>
+        <w:rPr>
+          <w:rFonts w:ascii="Times New Roman" w:hAnsi="Times New Roman" w:cs="Times New Roman"/>
+          <w:sz w:val="24"/>
+          <w:szCs w:val="24"/>
+        </w:rPr>
+      </w:pPr>
+      <w:r>
+        <w:rPr>
+          <w:rFonts w:ascii="Times New Roman" w:hAnsi="Times New Roman" w:cs="Times New Roman"/>
+          <w:noProof/>
+          <w:sz w:val="24"/>
+          <w:szCs w:val="24"/>
+          <w:lang w:eastAsia="en-US"/>
+        </w:rPr>
+        <w:drawing>
+          <wp:inline distT="0" distB="0" distL="0" distR="0" wp14:anchorId="5D7EBE77" wp14:editId="33C6976B">
+            <wp:extent cx="5943600" cy="2573655"/>
+            <wp:effectExtent l="0" t="0" r="0" b="0"/>
+            <wp:docPr id="45" name="Picture 45"/>
+            <wp:cNvGraphicFramePr>
+              <a:graphicFrameLocks xmlns:a="http://schemas.openxmlformats.org/drawingml/2006/main" noChangeAspect="1"/>
+            </wp:cNvGraphicFramePr>
+            <a:graphic xmlns:a="http://schemas.openxmlformats.org/drawingml/2006/main">
+              <a:graphicData uri="http://schemas.openxmlformats.org/drawingml/2006/picture">
+                <pic:pic xmlns:pic="http://schemas.openxmlformats.org/drawingml/2006/picture">
+                  <pic:nvPicPr>
+                    <pic:cNvPr id="0" name="Picture 48"/>
+                    <pic:cNvPicPr>
+                      <a:picLocks noChangeAspect="1" noChangeArrowheads="1"/>
+                    </pic:cNvPicPr>
+                  </pic:nvPicPr>
+                  <pic:blipFill>
+                    <a:blip r:embed="rId55">
+                      <a:extLst>
+                        <a:ext uri="{28A0092B-C50C-407E-A947-70E740481C1C}">
+                          <a14:useLocalDpi xmlns:a14="http://schemas.microsoft.com/office/drawing/2010/main" val="0"/>
+                        </a:ext>
+                      </a:extLst>
+                    </a:blip>
+                    <a:srcRect/>
+                    <a:stretch>
+                      <a:fillRect/>
+                    </a:stretch>
+                  </pic:blipFill>
+                  <pic:spPr bwMode="auto">
+                    <a:xfrm>
+                      <a:off x="0" y="0"/>
+                      <a:ext cx="5943600" cy="2573655"/>
                     </a:xfrm>
                     <a:prstGeom prst="rect">
                       <a:avLst/>
@@ -13434,348 +13778,6 @@
                 </pic:pic>
               </a:graphicData>
             </a:graphic>
-            <wp14:sizeRelH relativeFrom="margin">
-              <wp14:pctWidth>0</wp14:pctWidth>
-            </wp14:sizeRelH>
-            <wp14:sizeRelV relativeFrom="margin">
-              <wp14:pctHeight>0</wp14:pctHeight>
-            </wp14:sizeRelV>
-          </wp:anchor>
-        </w:drawing>
-      </w:r>
-      <w:r>
-        <w:rPr>
-          <w:rFonts w:ascii="Times New Roman" w:hAnsi="Times New Roman" w:cs="Times New Roman"/>
-          <w:b/>
-          <w:bCs/>
-          <w:sz w:val="24"/>
-          <w:szCs w:val="24"/>
-        </w:rPr>
-        <w:t>Mô tả:</w:t>
-      </w:r>
-    </w:p>
-    <w:p>
-      <w:pPr>
-        <w:rPr>
-          <w:rFonts w:ascii="Times New Roman" w:hAnsi="Times New Roman" w:cs="Times New Roman"/>
-          <w:sz w:val="24"/>
-          <w:szCs w:val="24"/>
-        </w:rPr>
-      </w:pPr>
-      <w:r>
-        <w:rPr>
-          <w:rFonts w:ascii="Times New Roman" w:hAnsi="Times New Roman" w:cs="Times New Roman"/>
-          <w:sz w:val="24"/>
-          <w:szCs w:val="24"/>
-        </w:rPr>
-        <w:t xml:space="preserve">- D1 D5: Yêu cầu chỉnh sửa </w:t>
-      </w:r>
-    </w:p>
-    <w:p>
-      <w:pPr>
-        <w:rPr>
-          <w:rFonts w:ascii="Times New Roman" w:hAnsi="Times New Roman" w:cs="Times New Roman"/>
-          <w:sz w:val="24"/>
-          <w:szCs w:val="24"/>
-        </w:rPr>
-      </w:pPr>
-      <w:r>
-        <w:rPr>
-          <w:rFonts w:ascii="Times New Roman" w:hAnsi="Times New Roman" w:cs="Times New Roman"/>
-          <w:sz w:val="24"/>
-          <w:szCs w:val="24"/>
-        </w:rPr>
-        <w:t>- D2: Thông tin sản phẩm trong menu.</w:t>
-      </w:r>
-    </w:p>
-    <w:p>
-      <w:pPr>
-        <w:rPr>
-          <w:rFonts w:ascii="Times New Roman" w:hAnsi="Times New Roman" w:cs="Times New Roman"/>
-          <w:sz w:val="24"/>
-          <w:szCs w:val="24"/>
-        </w:rPr>
-      </w:pPr>
-      <w:r>
-        <w:rPr>
-          <w:rFonts w:ascii="Times New Roman" w:hAnsi="Times New Roman" w:cs="Times New Roman"/>
-          <w:sz w:val="24"/>
-          <w:szCs w:val="24"/>
-        </w:rPr>
-        <w:t>- D3: Thông tin sản phẩm trong menu được cập nhật.</w:t>
-      </w:r>
-    </w:p>
-    <w:p>
-      <w:pPr>
-        <w:rPr>
-          <w:rFonts w:ascii="Times New Roman" w:hAnsi="Times New Roman" w:cs="Times New Roman"/>
-          <w:sz w:val="24"/>
-          <w:szCs w:val="24"/>
-        </w:rPr>
-      </w:pPr>
-      <w:r>
-        <w:rPr>
-          <w:rFonts w:ascii="Times New Roman" w:hAnsi="Times New Roman" w:cs="Times New Roman"/>
-          <w:sz w:val="24"/>
-          <w:szCs w:val="24"/>
-        </w:rPr>
-        <w:t>- D4 D6: Danh sách sản phẩm trong menu và thông báo kết quả.</w:t>
-      </w:r>
-    </w:p>
-    <w:p>
-      <w:pPr>
-        <w:rPr>
-          <w:rFonts w:ascii="Times New Roman" w:hAnsi="Times New Roman" w:cs="Times New Roman"/>
-          <w:b/>
-          <w:bCs/>
-          <w:sz w:val="24"/>
-          <w:szCs w:val="24"/>
-        </w:rPr>
-      </w:pPr>
-      <w:r>
-        <w:rPr>
-          <w:rFonts w:ascii="Times New Roman" w:hAnsi="Times New Roman" w:cs="Times New Roman"/>
-          <w:b/>
-          <w:bCs/>
-          <w:sz w:val="24"/>
-          <w:szCs w:val="24"/>
-        </w:rPr>
-        <w:t>Xử lý:</w:t>
-      </w:r>
-    </w:p>
-    <w:p>
-      <w:pPr>
-        <w:rPr>
-          <w:rFonts w:ascii="Times New Roman" w:hAnsi="Times New Roman" w:cs="Times New Roman"/>
-          <w:sz w:val="24"/>
-          <w:szCs w:val="24"/>
-        </w:rPr>
-      </w:pPr>
-      <w:r>
-        <w:rPr>
-          <w:rFonts w:ascii="Times New Roman" w:hAnsi="Times New Roman" w:cs="Times New Roman"/>
-          <w:sz w:val="24"/>
-          <w:szCs w:val="24"/>
-        </w:rPr>
-        <w:t xml:space="preserve">- Bước 1: Chủ </w:t>
-      </w:r>
-      <w:proofErr w:type="gramStart"/>
-      <w:r>
-        <w:rPr>
-          <w:rFonts w:ascii="Times New Roman" w:hAnsi="Times New Roman" w:cs="Times New Roman"/>
-          <w:sz w:val="24"/>
-          <w:szCs w:val="24"/>
-        </w:rPr>
-        <w:t>quán  hoặc</w:t>
-      </w:r>
-      <w:proofErr w:type="gramEnd"/>
-      <w:r>
-        <w:rPr>
-          <w:rFonts w:ascii="Times New Roman" w:hAnsi="Times New Roman" w:cs="Times New Roman"/>
-          <w:sz w:val="24"/>
-          <w:szCs w:val="24"/>
-        </w:rPr>
-        <w:t xml:space="preserve"> quản lý truy cập vào chức năng chỉnh sửa thông tin sản phẩm trong menu</w:t>
-      </w:r>
-    </w:p>
-    <w:p>
-      <w:pPr>
-        <w:rPr>
-          <w:rFonts w:ascii="Times New Roman" w:hAnsi="Times New Roman" w:cs="Times New Roman"/>
-          <w:sz w:val="24"/>
-          <w:szCs w:val="24"/>
-        </w:rPr>
-      </w:pPr>
-      <w:r>
-        <w:rPr>
-          <w:rFonts w:ascii="Times New Roman" w:hAnsi="Times New Roman" w:cs="Times New Roman"/>
-          <w:sz w:val="24"/>
-          <w:szCs w:val="24"/>
-        </w:rPr>
-        <w:t>- Bước 2: Chỉnh sửa thông tin (</w:t>
-      </w:r>
-      <w:proofErr w:type="gramStart"/>
-      <w:r>
-        <w:rPr>
-          <w:rFonts w:ascii="Times New Roman" w:hAnsi="Times New Roman" w:cs="Times New Roman"/>
-          <w:sz w:val="24"/>
-          <w:szCs w:val="24"/>
-        </w:rPr>
-        <w:t>theo</w:t>
-      </w:r>
-      <w:proofErr w:type="gramEnd"/>
-      <w:r>
-        <w:rPr>
-          <w:rFonts w:ascii="Times New Roman" w:hAnsi="Times New Roman" w:cs="Times New Roman"/>
-          <w:sz w:val="24"/>
-          <w:szCs w:val="24"/>
-        </w:rPr>
-        <w:t xml:space="preserve"> thêm, xóa, sửa, tìm kiếm)</w:t>
-      </w:r>
-    </w:p>
-    <w:p>
-      <w:pPr>
-        <w:rPr>
-          <w:rFonts w:ascii="Times New Roman" w:hAnsi="Times New Roman" w:cs="Times New Roman"/>
-          <w:sz w:val="24"/>
-          <w:szCs w:val="24"/>
-        </w:rPr>
-      </w:pPr>
-      <w:r>
-        <w:rPr>
-          <w:rFonts w:ascii="Times New Roman" w:hAnsi="Times New Roman" w:cs="Times New Roman"/>
-          <w:sz w:val="24"/>
-          <w:szCs w:val="24"/>
-        </w:rPr>
-        <w:t xml:space="preserve">- Bước 3: Hệ thống tiến hành chỉnh sửa </w:t>
-      </w:r>
-      <w:proofErr w:type="gramStart"/>
-      <w:r>
-        <w:rPr>
-          <w:rFonts w:ascii="Times New Roman" w:hAnsi="Times New Roman" w:cs="Times New Roman"/>
-          <w:sz w:val="24"/>
-          <w:szCs w:val="24"/>
-        </w:rPr>
-        <w:t>theo</w:t>
-      </w:r>
-      <w:proofErr w:type="gramEnd"/>
-      <w:r>
-        <w:rPr>
-          <w:rFonts w:ascii="Times New Roman" w:hAnsi="Times New Roman" w:cs="Times New Roman"/>
-          <w:sz w:val="24"/>
-          <w:szCs w:val="24"/>
-        </w:rPr>
-        <w:t xml:space="preserve"> yêu cầu của chủ quán hoặc quản lý</w:t>
-      </w:r>
-    </w:p>
-    <w:p>
-      <w:pPr>
-        <w:rPr>
-          <w:rFonts w:ascii="Times New Roman" w:hAnsi="Times New Roman" w:cs="Times New Roman"/>
-          <w:sz w:val="24"/>
-          <w:szCs w:val="24"/>
-        </w:rPr>
-      </w:pPr>
-      <w:r>
-        <w:rPr>
-          <w:rFonts w:ascii="Times New Roman" w:hAnsi="Times New Roman" w:cs="Times New Roman"/>
-          <w:sz w:val="24"/>
-          <w:szCs w:val="24"/>
-        </w:rPr>
-        <w:t xml:space="preserve">- Bước 4: Hiển thị danh sách sản phẩm trong menu cập nhật sau khi chỉnh </w:t>
-      </w:r>
-      <w:proofErr w:type="gramStart"/>
-      <w:r>
-        <w:rPr>
-          <w:rFonts w:ascii="Times New Roman" w:hAnsi="Times New Roman" w:cs="Times New Roman"/>
-          <w:sz w:val="24"/>
-          <w:szCs w:val="24"/>
-        </w:rPr>
-        <w:t>sửa  và</w:t>
-      </w:r>
-      <w:proofErr w:type="gramEnd"/>
-      <w:r>
-        <w:rPr>
-          <w:rFonts w:ascii="Times New Roman" w:hAnsi="Times New Roman" w:cs="Times New Roman"/>
-          <w:sz w:val="24"/>
-          <w:szCs w:val="24"/>
-        </w:rPr>
-        <w:t xml:space="preserve"> thông báo kết quả trả về</w:t>
-      </w:r>
-    </w:p>
-    <w:p>
-      <w:pPr>
-        <w:rPr>
-          <w:rFonts w:ascii="Times New Roman" w:hAnsi="Times New Roman" w:cs="Times New Roman"/>
-          <w:sz w:val="24"/>
-          <w:szCs w:val="24"/>
-        </w:rPr>
-      </w:pPr>
-      <w:r>
-        <w:rPr>
-          <w:rFonts w:ascii="Times New Roman" w:hAnsi="Times New Roman" w:cs="Times New Roman"/>
-          <w:sz w:val="24"/>
-          <w:szCs w:val="24"/>
-        </w:rPr>
-        <w:t>- Bước 5: Kết thúc</w:t>
-      </w:r>
-    </w:p>
-    <w:p>
-      <w:pPr>
-        <w:rPr>
-          <w:rFonts w:ascii="Times New Roman" w:hAnsi="Times New Roman" w:cs="Times New Roman"/>
-          <w:b/>
-          <w:bCs/>
-          <w:sz w:val="40"/>
-          <w:szCs w:val="40"/>
-        </w:rPr>
-      </w:pPr>
-      <w:r>
-        <w:rPr>
-          <w:rFonts w:ascii="Times New Roman" w:hAnsi="Times New Roman" w:cs="Times New Roman"/>
-          <w:b/>
-          <w:bCs/>
-          <w:sz w:val="40"/>
-          <w:szCs w:val="40"/>
-        </w:rPr>
-        <w:t>DFD mức 1 của Quản lý Nhập hàng</w:t>
-      </w:r>
-    </w:p>
-    <w:p>
-      <w:pPr>
-        <w:rPr>
-          <w:rFonts w:ascii="Times New Roman" w:hAnsi="Times New Roman" w:cs="Times New Roman"/>
-          <w:sz w:val="24"/>
-          <w:szCs w:val="24"/>
-        </w:rPr>
-      </w:pPr>
-      <w:r>
-        <w:rPr>
-          <w:rFonts w:ascii="Times New Roman" w:hAnsi="Times New Roman" w:cs="Times New Roman"/>
-          <w:noProof/>
-          <w:sz w:val="24"/>
-          <w:szCs w:val="24"/>
-          <w:lang w:eastAsia="en-US"/>
-        </w:rPr>
-        <w:drawing>
-          <wp:inline distT="0" distB="0" distL="0" distR="0" wp14:anchorId="2EE49FBF" wp14:editId="13D13FD3">
-            <wp:extent cx="5943600" cy="2575140"/>
-            <wp:effectExtent l="0" t="0" r="0" b="0"/>
-            <wp:docPr id="48" name="Picture 48"/>
-            <wp:cNvGraphicFramePr>
-              <a:graphicFrameLocks xmlns:a="http://schemas.openxmlformats.org/drawingml/2006/main" noChangeAspect="1"/>
-            </wp:cNvGraphicFramePr>
-            <a:graphic xmlns:a="http://schemas.openxmlformats.org/drawingml/2006/main">
-              <a:graphicData uri="http://schemas.openxmlformats.org/drawingml/2006/picture">
-                <pic:pic xmlns:pic="http://schemas.openxmlformats.org/drawingml/2006/picture">
-                  <pic:nvPicPr>
-                    <pic:cNvPr id="0" name="phieunhap3.PNG"/>
-                    <pic:cNvPicPr/>
-                  </pic:nvPicPr>
-                  <pic:blipFill>
-                    <a:blip r:embed="rId53">
-                      <a:extLst>
-                        <a:ext uri="{28A0092B-C50C-407E-A947-70E740481C1C}">
-                          <a14:useLocalDpi xmlns:a14="http://schemas.microsoft.com/office/drawing/2010/main" val="0"/>
-                        </a:ext>
-                      </a:extLst>
-                    </a:blip>
-                    <a:stretch>
-                      <a:fillRect/>
-                    </a:stretch>
-                  </pic:blipFill>
-                  <pic:spPr>
-                    <a:xfrm>
-                      <a:off x="0" y="0"/>
-                      <a:ext cx="5943600" cy="2575140"/>
-                    </a:xfrm>
-                    <a:prstGeom prst="rect">
-                      <a:avLst/>
-                    </a:prstGeom>
-                  </pic:spPr>
-                </pic:pic>
-              </a:graphicData>
-            </a:graphic>
           </wp:inline>
         </w:drawing>
       </w:r>
@@ -13826,14 +13828,11 @@
       </w:pPr>
       <w:r>
         <w:rPr>
-          <w:rFonts w:ascii="Times New Roman" w:hAnsi="Times New Roman" w:cs="Times New Roman"/>
           <w:noProof/>
-          <w:sz w:val="24"/>
-          <w:szCs w:val="24"/>
           <w:lang w:eastAsia="en-US"/>
         </w:rPr>
         <w:drawing>
-          <wp:anchor distT="0" distB="0" distL="114300" distR="114300" simplePos="0" relativeHeight="251680768" behindDoc="0" locked="0" layoutInCell="1" allowOverlap="1" wp14:anchorId="5D8A4888" wp14:editId="1D0D832B">
+          <wp:anchor distT="0" distB="0" distL="114300" distR="114300" simplePos="0" relativeHeight="251680768" behindDoc="0" locked="0" layoutInCell="1" allowOverlap="1" wp14:anchorId="5B887AED" wp14:editId="59F76A94">
             <wp:simplePos x="0" y="0"/>
             <wp:positionH relativeFrom="column">
               <wp:posOffset>0</wp:posOffset>
@@ -13844,7 +13843,7 @@
             <wp:extent cx="2674620" cy="3953510"/>
             <wp:effectExtent l="0" t="0" r="0" b="8890"/>
             <wp:wrapSquare wrapText="bothSides"/>
-            <wp:docPr id="49" name="Picture 49"/>
+            <wp:docPr id="48" name="Picture 48"/>
             <wp:cNvGraphicFramePr>
               <a:graphicFrameLocks xmlns:a="http://schemas.openxmlformats.org/drawingml/2006/main" noChangeAspect="1"/>
             </wp:cNvGraphicFramePr>
@@ -13852,24 +13851,25 @@
               <a:graphicData uri="http://schemas.openxmlformats.org/drawingml/2006/picture">
                 <pic:pic xmlns:pic="http://schemas.openxmlformats.org/drawingml/2006/picture">
                   <pic:nvPicPr>
-                    <pic:cNvPr id="11" name="Picture 11"/>
+                    <pic:cNvPr id="0" name="Picture 49"/>
                     <pic:cNvPicPr>
-                      <a:picLocks noChangeAspect="1"/>
+                      <a:picLocks noChangeAspect="1" noChangeArrowheads="1"/>
                     </pic:cNvPicPr>
                   </pic:nvPicPr>
                   <pic:blipFill>
-                    <a:blip r:embed="rId54">
+                    <a:blip r:embed="rId56">
                       <a:extLst>
                         <a:ext uri="{28A0092B-C50C-407E-A947-70E740481C1C}">
                           <a14:useLocalDpi xmlns:a14="http://schemas.microsoft.com/office/drawing/2010/main" val="0"/>
                         </a:ext>
                       </a:extLst>
                     </a:blip>
+                    <a:srcRect/>
                     <a:stretch>
                       <a:fillRect/>
                     </a:stretch>
                   </pic:blipFill>
-                  <pic:spPr>
+                  <pic:spPr bwMode="auto">
                     <a:xfrm>
                       <a:off x="0" y="0"/>
                       <a:ext cx="2674620" cy="3953510"/>
@@ -13878,9 +13878,6 @@
                       <a:avLst/>
                     </a:prstGeom>
                     <a:noFill/>
-                    <a:ln>
-                      <a:noFill/>
-                    </a:ln>
                   </pic:spPr>
                 </pic:pic>
               </a:graphicData>
@@ -14168,41 +14165,46 @@
           <w:szCs w:val="28"/>
         </w:rPr>
       </w:pPr>
-      <w:bookmarkStart w:id="0" w:name="_GoBack"/>
-      <w:bookmarkEnd w:id="0"/>
-      <w:r>
-        <w:rPr>
-          <w:rFonts w:ascii="Times New Roman" w:hAnsi="Times New Roman" w:cs="Times New Roman"/>
-          <w:b/>
-          <w:bCs/>
-          <w:sz w:val="28"/>
-          <w:szCs w:val="28"/>
-        </w:rPr>
-        <w:t>Sơ đồ tổng quát chức năng Chỉnh sửa thông tin phiếu nhập</w:t>
-      </w:r>
-    </w:p>
-    <w:p>
-      <w:pPr>
-        <w:rPr>
-          <w:rFonts w:ascii="Times New Roman" w:hAnsi="Times New Roman" w:cs="Times New Roman"/>
-          <w:b/>
-          <w:bCs/>
-          <w:sz w:val="24"/>
-          <w:szCs w:val="24"/>
-        </w:rPr>
-      </w:pPr>
-      <w:r>
-        <w:rPr>
-          <w:rFonts w:ascii="Times New Roman" w:hAnsi="Times New Roman" w:cs="Times New Roman"/>
-          <w:b/>
-          <w:bCs/>
+      <w:proofErr w:type="gramStart"/>
+      <w:r>
+        <w:rPr>
+          <w:rFonts w:ascii="Times New Roman" w:hAnsi="Times New Roman" w:cs="Times New Roman"/>
+          <w:b/>
+          <w:bCs/>
+          <w:sz w:val="28"/>
+          <w:szCs w:val="28"/>
+        </w:rPr>
+        <w:t>Sơ</w:t>
+      </w:r>
+      <w:proofErr w:type="gramEnd"/>
+      <w:r>
+        <w:rPr>
+          <w:rFonts w:ascii="Times New Roman" w:hAnsi="Times New Roman" w:cs="Times New Roman"/>
+          <w:b/>
+          <w:bCs/>
+          <w:sz w:val="28"/>
+          <w:szCs w:val="28"/>
+        </w:rPr>
+        <w:t xml:space="preserve"> đồ tổng quát chức năng Chỉnh sửa thông tin phiếu nhập</w:t>
+      </w:r>
+    </w:p>
+    <w:p>
+      <w:pPr>
+        <w:rPr>
+          <w:rFonts w:ascii="Times New Roman" w:hAnsi="Times New Roman" w:cs="Times New Roman"/>
+          <w:b/>
+          <w:bCs/>
+          <w:sz w:val="24"/>
+          <w:szCs w:val="24"/>
+        </w:rPr>
+      </w:pPr>
+      <w:r>
+        <w:rPr>
           <w:noProof/>
-          <w:sz w:val="28"/>
-          <w:szCs w:val="28"/>
           <w:lang w:eastAsia="en-US"/>
         </w:rPr>
         <w:drawing>
-          <wp:anchor distT="0" distB="0" distL="114300" distR="114300" simplePos="0" relativeHeight="251681792" behindDoc="0" locked="0" layoutInCell="1" allowOverlap="1" wp14:anchorId="2A6DC278" wp14:editId="4FCA31C3">
+          <wp:anchor distT="0" distB="0" distL="114300" distR="114300" simplePos="0" relativeHeight="251681792" behindDoc="0" locked="0" layoutInCell="1" allowOverlap="1" wp14:anchorId="1DE0CDFC" wp14:editId="2184AACE">
             <wp:simplePos x="0" y="0"/>
             <wp:positionH relativeFrom="column">
               <wp:posOffset>60960</wp:posOffset>
@@ -14213,7 +14215,7 @@
             <wp:extent cx="3048000" cy="3933825"/>
             <wp:effectExtent l="0" t="0" r="0" b="9525"/>
             <wp:wrapSquare wrapText="bothSides"/>
-            <wp:docPr id="50" name="Picture 1"/>
+            <wp:docPr id="47" name="Picture 47"/>
             <wp:cNvGraphicFramePr>
               <a:graphicFrameLocks xmlns:a="http://schemas.openxmlformats.org/drawingml/2006/main" noChangeAspect="1"/>
             </wp:cNvGraphicFramePr>
@@ -14221,24 +14223,25 @@
               <a:graphicData uri="http://schemas.openxmlformats.org/drawingml/2006/picture">
                 <pic:pic xmlns:pic="http://schemas.openxmlformats.org/drawingml/2006/picture">
                   <pic:nvPicPr>
-                    <pic:cNvPr id="12" name="Picture 1"/>
+                    <pic:cNvPr id="0" name="Picture 5"/>
                     <pic:cNvPicPr>
-                      <a:picLocks noChangeAspect="1"/>
+                      <a:picLocks noChangeAspect="1" noChangeArrowheads="1"/>
                     </pic:cNvPicPr>
                   </pic:nvPicPr>
                   <pic:blipFill>
-                    <a:blip r:embed="rId55">
+                    <a:blip r:embed="rId57">
                       <a:extLst>
                         <a:ext uri="{28A0092B-C50C-407E-A947-70E740481C1C}">
                           <a14:useLocalDpi xmlns:a14="http://schemas.microsoft.com/office/drawing/2010/main" val="0"/>
                         </a:ext>
                       </a:extLst>
                     </a:blip>
+                    <a:srcRect/>
                     <a:stretch>
                       <a:fillRect/>
                     </a:stretch>
                   </pic:blipFill>
-                  <pic:spPr>
+                  <pic:spPr bwMode="auto">
                     <a:xfrm>
                       <a:off x="0" y="0"/>
                       <a:ext cx="3048000" cy="3933825"/>
@@ -14247,9 +14250,6 @@
                       <a:avLst/>
                     </a:prstGeom>
                     <a:noFill/>
-                    <a:ln>
-                      <a:noFill/>
-                    </a:ln>
                   </pic:spPr>
                 </pic:pic>
               </a:graphicData>
@@ -14532,6 +14532,44 @@
           <w:szCs w:val="28"/>
         </w:rPr>
       </w:pPr>
+      <w:bookmarkStart w:id="0" w:name="_GoBack"/>
+      <w:bookmarkEnd w:id="0"/>
+    </w:p>
+    <w:p>
+      <w:pPr>
+        <w:pStyle w:val="NormalWeb"/>
+        <w:spacing w:before="240" w:beforeAutospacing="0" w:after="240" w:afterAutospacing="0" w:line="15" w:lineRule="atLeast"/>
+        <w:rPr>
+          <w:bCs/>
+          <w:color w:val="000000"/>
+          <w:sz w:val="28"/>
+          <w:szCs w:val="28"/>
+        </w:rPr>
+      </w:pPr>
+    </w:p>
+    <w:p>
+      <w:pPr>
+        <w:pStyle w:val="NormalWeb"/>
+        <w:spacing w:before="240" w:beforeAutospacing="0" w:after="240" w:afterAutospacing="0" w:line="15" w:lineRule="atLeast"/>
+        <w:rPr>
+          <w:bCs/>
+          <w:color w:val="000000"/>
+          <w:sz w:val="28"/>
+          <w:szCs w:val="28"/>
+        </w:rPr>
+      </w:pPr>
+    </w:p>
+    <w:p>
+      <w:pPr>
+        <w:pStyle w:val="NormalWeb"/>
+        <w:spacing w:before="240" w:beforeAutospacing="0" w:after="240" w:afterAutospacing="0" w:line="15" w:lineRule="atLeast"/>
+        <w:rPr>
+          <w:bCs/>
+          <w:color w:val="000000"/>
+          <w:sz w:val="28"/>
+          <w:szCs w:val="28"/>
+        </w:rPr>
+      </w:pPr>
     </w:p>
     <w:sectPr>
       <w:type w:val="continuous"/>
@@ -14542,6 +14580,56 @@
     </w:sectPr>
   </w:body>
 </w:document>
+</file>
+
+<file path=word/endnotes.xml><?xml version="1.0" encoding="utf-8"?>
+<w:endnotes xmlns:wpc="http://schemas.microsoft.com/office/word/2010/wordprocessingCanvas" xmlns:mc="http://schemas.openxmlformats.org/markup-compatibility/2006" xmlns:o="urn:schemas-microsoft-com:office:office" xmlns:r="http://schemas.openxmlformats.org/officeDocument/2006/relationships" xmlns:m="http://schemas.openxmlformats.org/officeDocument/2006/math" xmlns:v="urn:schemas-microsoft-com:vml" xmlns:wp14="http://schemas.microsoft.com/office/word/2010/wordprocessingDrawing" xmlns:wp="http://schemas.openxmlformats.org/drawingml/2006/wordprocessingDrawing" xmlns:w10="urn:schemas-microsoft-com:office:word" xmlns:w="http://schemas.openxmlformats.org/wordprocessingml/2006/main" xmlns:w14="http://schemas.microsoft.com/office/word/2010/wordml" xmlns:wpg="http://schemas.microsoft.com/office/word/2010/wordprocessingGroup" xmlns:wpi="http://schemas.microsoft.com/office/word/2010/wordprocessingInk" xmlns:wne="http://schemas.microsoft.com/office/word/2006/wordml" xmlns:wps="http://schemas.microsoft.com/office/word/2010/wordprocessingShape" mc:Ignorable="w14 wp14">
+  <w:endnote w:type="separator" w:id="-1">
+    <w:p>
+      <w:pPr>
+        <w:spacing w:after="0" w:line="240" w:lineRule="auto"/>
+      </w:pPr>
+      <w:r>
+        <w:separator/>
+      </w:r>
+    </w:p>
+  </w:endnote>
+  <w:endnote w:type="continuationSeparator" w:id="0">
+    <w:p>
+      <w:pPr>
+        <w:spacing w:after="0" w:line="240" w:lineRule="auto"/>
+      </w:pPr>
+      <w:r>
+        <w:continuationSeparator/>
+      </w:r>
+    </w:p>
+  </w:endnote>
+</w:endnotes>
+</file>
+
+<file path=word/footnotes.xml><?xml version="1.0" encoding="utf-8"?>
+<w:footnotes xmlns:wpc="http://schemas.microsoft.com/office/word/2010/wordprocessingCanvas" xmlns:mc="http://schemas.openxmlformats.org/markup-compatibility/2006" xmlns:o="urn:schemas-microsoft-com:office:office" xmlns:r="http://schemas.openxmlformats.org/officeDocument/2006/relationships" xmlns:m="http://schemas.openxmlformats.org/officeDocument/2006/math" xmlns:v="urn:schemas-microsoft-com:vml" xmlns:wp14="http://schemas.microsoft.com/office/word/2010/wordprocessingDrawing" xmlns:wp="http://schemas.openxmlformats.org/drawingml/2006/wordprocessingDrawing" xmlns:w10="urn:schemas-microsoft-com:office:word" xmlns:w="http://schemas.openxmlformats.org/wordprocessingml/2006/main" xmlns:w14="http://schemas.microsoft.com/office/word/2010/wordml" xmlns:wpg="http://schemas.microsoft.com/office/word/2010/wordprocessingGroup" xmlns:wpi="http://schemas.microsoft.com/office/word/2010/wordprocessingInk" xmlns:wne="http://schemas.microsoft.com/office/word/2006/wordml" xmlns:wps="http://schemas.microsoft.com/office/word/2010/wordprocessingShape" mc:Ignorable="w14 wp14">
+  <w:footnote w:type="separator" w:id="-1">
+    <w:p>
+      <w:pPr>
+        <w:spacing w:after="0" w:line="240" w:lineRule="auto"/>
+      </w:pPr>
+      <w:r>
+        <w:separator/>
+      </w:r>
+    </w:p>
+  </w:footnote>
+  <w:footnote w:type="continuationSeparator" w:id="0">
+    <w:p>
+      <w:pPr>
+        <w:spacing w:after="0" w:line="240" w:lineRule="auto"/>
+      </w:pPr>
+      <w:r>
+        <w:continuationSeparator/>
+      </w:r>
+    </w:p>
+  </w:footnote>
+</w:footnotes>
 </file>
 
 <file path=word/numbering.xml><?xml version="1.0" encoding="utf-8"?>
@@ -14884,7 +14972,7 @@
     <w:uiPriority w:val="99"/>
     <w:semiHidden/>
     <w:unhideWhenUsed/>
-    <w:rsid w:val="00B851D4"/>
+    <w:rsid w:val="00D50DEC"/>
     <w:pPr>
       <w:spacing w:after="0" w:line="240" w:lineRule="auto"/>
     </w:pPr>
@@ -14900,11 +14988,67 @@
     <w:link w:val="BalloonText"/>
     <w:uiPriority w:val="99"/>
     <w:semiHidden/>
-    <w:rsid w:val="00B851D4"/>
+    <w:rsid w:val="00D50DEC"/>
     <w:rPr>
       <w:rFonts w:ascii="Tahoma" w:eastAsiaTheme="minorEastAsia" w:hAnsi="Tahoma" w:cs="Tahoma"/>
       <w:sz w:val="16"/>
       <w:szCs w:val="16"/>
+      <w:lang w:eastAsia="ko-KR"/>
+    </w:rPr>
+  </w:style>
+  <w:style w:type="paragraph" w:styleId="Header">
+    <w:name w:val="header"/>
+    <w:basedOn w:val="Normal"/>
+    <w:link w:val="HeaderChar"/>
+    <w:uiPriority w:val="99"/>
+    <w:unhideWhenUsed/>
+    <w:rsid w:val="00D50DEC"/>
+    <w:pPr>
+      <w:tabs>
+        <w:tab w:val="center" w:pos="4680"/>
+        <w:tab w:val="right" w:pos="9360"/>
+      </w:tabs>
+      <w:spacing w:after="0" w:line="240" w:lineRule="auto"/>
+    </w:pPr>
+  </w:style>
+  <w:style w:type="character" w:customStyle="1" w:styleId="HeaderChar">
+    <w:name w:val="Header Char"/>
+    <w:basedOn w:val="DefaultParagraphFont"/>
+    <w:link w:val="Header"/>
+    <w:uiPriority w:val="99"/>
+    <w:rsid w:val="00D50DEC"/>
+    <w:rPr>
+      <w:rFonts w:asciiTheme="minorHAnsi" w:eastAsiaTheme="minorEastAsia" w:hAnsiTheme="minorHAnsi" w:cstheme="minorBidi"/>
+      <w:sz w:val="22"/>
+      <w:szCs w:val="22"/>
+      <w:lang w:eastAsia="ko-KR"/>
+    </w:rPr>
+  </w:style>
+  <w:style w:type="paragraph" w:styleId="Footer">
+    <w:name w:val="footer"/>
+    <w:basedOn w:val="Normal"/>
+    <w:link w:val="FooterChar"/>
+    <w:uiPriority w:val="99"/>
+    <w:unhideWhenUsed/>
+    <w:rsid w:val="00D50DEC"/>
+    <w:pPr>
+      <w:tabs>
+        <w:tab w:val="center" w:pos="4680"/>
+        <w:tab w:val="right" w:pos="9360"/>
+      </w:tabs>
+      <w:spacing w:after="0" w:line="240" w:lineRule="auto"/>
+    </w:pPr>
+  </w:style>
+  <w:style w:type="character" w:customStyle="1" w:styleId="FooterChar">
+    <w:name w:val="Footer Char"/>
+    <w:basedOn w:val="DefaultParagraphFont"/>
+    <w:link w:val="Footer"/>
+    <w:uiPriority w:val="99"/>
+    <w:rsid w:val="00D50DEC"/>
+    <w:rPr>
+      <w:rFonts w:asciiTheme="minorHAnsi" w:eastAsiaTheme="minorEastAsia" w:hAnsiTheme="minorHAnsi" w:cstheme="minorBidi"/>
+      <w:sz w:val="22"/>
+      <w:szCs w:val="22"/>
       <w:lang w:eastAsia="ko-KR"/>
     </w:rPr>
   </w:style>
@@ -15131,7 +15275,7 @@
     <w:uiPriority w:val="99"/>
     <w:semiHidden/>
     <w:unhideWhenUsed/>
-    <w:rsid w:val="00B851D4"/>
+    <w:rsid w:val="00D50DEC"/>
     <w:pPr>
       <w:spacing w:after="0" w:line="240" w:lineRule="auto"/>
     </w:pPr>
@@ -15147,11 +15291,67 @@
     <w:link w:val="BalloonText"/>
     <w:uiPriority w:val="99"/>
     <w:semiHidden/>
-    <w:rsid w:val="00B851D4"/>
+    <w:rsid w:val="00D50DEC"/>
     <w:rPr>
       <w:rFonts w:ascii="Tahoma" w:eastAsiaTheme="minorEastAsia" w:hAnsi="Tahoma" w:cs="Tahoma"/>
       <w:sz w:val="16"/>
       <w:szCs w:val="16"/>
+      <w:lang w:eastAsia="ko-KR"/>
+    </w:rPr>
+  </w:style>
+  <w:style w:type="paragraph" w:styleId="Header">
+    <w:name w:val="header"/>
+    <w:basedOn w:val="Normal"/>
+    <w:link w:val="HeaderChar"/>
+    <w:uiPriority w:val="99"/>
+    <w:unhideWhenUsed/>
+    <w:rsid w:val="00D50DEC"/>
+    <w:pPr>
+      <w:tabs>
+        <w:tab w:val="center" w:pos="4680"/>
+        <w:tab w:val="right" w:pos="9360"/>
+      </w:tabs>
+      <w:spacing w:after="0" w:line="240" w:lineRule="auto"/>
+    </w:pPr>
+  </w:style>
+  <w:style w:type="character" w:customStyle="1" w:styleId="HeaderChar">
+    <w:name w:val="Header Char"/>
+    <w:basedOn w:val="DefaultParagraphFont"/>
+    <w:link w:val="Header"/>
+    <w:uiPriority w:val="99"/>
+    <w:rsid w:val="00D50DEC"/>
+    <w:rPr>
+      <w:rFonts w:asciiTheme="minorHAnsi" w:eastAsiaTheme="minorEastAsia" w:hAnsiTheme="minorHAnsi" w:cstheme="minorBidi"/>
+      <w:sz w:val="22"/>
+      <w:szCs w:val="22"/>
+      <w:lang w:eastAsia="ko-KR"/>
+    </w:rPr>
+  </w:style>
+  <w:style w:type="paragraph" w:styleId="Footer">
+    <w:name w:val="footer"/>
+    <w:basedOn w:val="Normal"/>
+    <w:link w:val="FooterChar"/>
+    <w:uiPriority w:val="99"/>
+    <w:unhideWhenUsed/>
+    <w:rsid w:val="00D50DEC"/>
+    <w:pPr>
+      <w:tabs>
+        <w:tab w:val="center" w:pos="4680"/>
+        <w:tab w:val="right" w:pos="9360"/>
+      </w:tabs>
+      <w:spacing w:after="0" w:line="240" w:lineRule="auto"/>
+    </w:pPr>
+  </w:style>
+  <w:style w:type="character" w:customStyle="1" w:styleId="FooterChar">
+    <w:name w:val="Footer Char"/>
+    <w:basedOn w:val="DefaultParagraphFont"/>
+    <w:link w:val="Footer"/>
+    <w:uiPriority w:val="99"/>
+    <w:rsid w:val="00D50DEC"/>
+    <w:rPr>
+      <w:rFonts w:asciiTheme="minorHAnsi" w:eastAsiaTheme="minorEastAsia" w:hAnsiTheme="minorHAnsi" w:cstheme="minorBidi"/>
+      <w:sz w:val="22"/>
+      <w:szCs w:val="22"/>
       <w:lang w:eastAsia="ko-KR"/>
     </w:rPr>
   </w:style>

--- a/DFD.docx
+++ b/DFD.docx
@@ -299,18 +299,8 @@
           <w:sz w:val="24"/>
           <w:szCs w:val="24"/>
         </w:rPr>
-        <w:t xml:space="preserve">Mô </w:t>
-      </w:r>
-      <w:proofErr w:type="gramStart"/>
-      <w:r>
-        <w:rPr>
-          <w:rFonts w:ascii="Times New Roman" w:hAnsi="Times New Roman" w:cs="Times New Roman"/>
-          <w:sz w:val="24"/>
-          <w:szCs w:val="24"/>
-        </w:rPr>
-        <w:t>tả :</w:t>
-      </w:r>
-      <w:proofErr w:type="gramEnd"/>
+        <w:t>Mô tả :</w:t>
+      </w:r>
     </w:p>
     <w:p>
       <w:pPr>
@@ -1545,25 +1535,7 @@
           <w:sz w:val="24"/>
           <w:szCs w:val="24"/>
         </w:rPr>
-        <w:t xml:space="preserve">-Bước </w:t>
-      </w:r>
-      <w:proofErr w:type="gramStart"/>
-      <w:r>
-        <w:rPr>
-          <w:rFonts w:ascii="Times New Roman" w:hAnsi="Times New Roman" w:cs="Times New Roman"/>
-          <w:sz w:val="24"/>
-          <w:szCs w:val="24"/>
-        </w:rPr>
-        <w:t>2:Yêu</w:t>
-      </w:r>
-      <w:proofErr w:type="gramEnd"/>
-      <w:r>
-        <w:rPr>
-          <w:rFonts w:ascii="Times New Roman" w:hAnsi="Times New Roman" w:cs="Times New Roman"/>
-          <w:sz w:val="24"/>
-          <w:szCs w:val="24"/>
-        </w:rPr>
-        <w:t xml:space="preserve"> cầu được xét duyệt chuyển thành đơn nhập nguyên liệu.</w:t>
+        <w:t>-Bước 2:Yêu cầu được xét duyệt chuyển thành đơn nhập nguyên liệu.</w:t>
       </w:r>
     </w:p>
     <w:p>
@@ -2362,6 +2334,7 @@
           <w:szCs w:val="28"/>
           <w:lang w:eastAsia="en-US"/>
         </w:rPr>
+        <w:lastRenderedPageBreak/>
         <w:drawing>
           <wp:anchor distT="0" distB="0" distL="114300" distR="114300" simplePos="0" relativeHeight="251659264" behindDoc="0" locked="0" layoutInCell="1" allowOverlap="1" wp14:anchorId="3A79AF1F" wp14:editId="694005BC">
             <wp:simplePos x="0" y="0"/>
@@ -3015,7 +2988,6 @@
           <w:sz w:val="30"/>
           <w:szCs w:val="30"/>
         </w:rPr>
-        <w:lastRenderedPageBreak/>
         <w:t>DFD Mức 1. Chức năng Đăng nhập</w:t>
       </w:r>
     </w:p>
@@ -3032,6 +3004,7 @@
           <w:szCs w:val="26"/>
           <w:lang w:eastAsia="en-US"/>
         </w:rPr>
+        <w:lastRenderedPageBreak/>
         <w:drawing>
           <wp:inline distT="0" distB="0" distL="114300" distR="114300" wp14:anchorId="75D034A6" wp14:editId="4F80BC0A">
             <wp:extent cx="5734050" cy="2733675"/>
@@ -3180,25 +3153,35 @@
           <w:sz w:val="26"/>
           <w:szCs w:val="26"/>
         </w:rPr>
-        <w:t xml:space="preserve">D1, D3, D5: Thông tin đăng </w:t>
-      </w:r>
-      <w:proofErr w:type="gramStart"/>
+        <w:t>D1, D3, D5: Thông tin đăng nhập( mã đăng nhập, mật khẩu)</w:t>
+      </w:r>
+    </w:p>
+    <w:p>
+      <w:pPr>
+        <w:pStyle w:val="NormalWeb"/>
+        <w:spacing w:beforeAutospacing="0" w:afterAutospacing="0" w:line="15" w:lineRule="atLeast"/>
+      </w:pPr>
       <w:r>
         <w:rPr>
           <w:color w:val="000000"/>
           <w:sz w:val="26"/>
           <w:szCs w:val="26"/>
         </w:rPr>
-        <w:t>nhập( mã</w:t>
-      </w:r>
-      <w:proofErr w:type="gramEnd"/>
+        <w:t>D2 ,D4, D6: Kết quả kiểm tra</w:t>
+      </w:r>
+    </w:p>
+    <w:p>
+      <w:pPr>
+        <w:pStyle w:val="NormalWeb"/>
+        <w:spacing w:beforeAutospacing="0" w:afterAutospacing="0" w:line="15" w:lineRule="atLeast"/>
+      </w:pPr>
       <w:r>
         <w:rPr>
           <w:color w:val="000000"/>
           <w:sz w:val="26"/>
           <w:szCs w:val="26"/>
         </w:rPr>
-        <w:t xml:space="preserve"> đăng nhập, mật khẩu)</w:t>
+        <w:t>D7: Thông tin tài khoản </w:t>
       </w:r>
     </w:p>
     <w:p>
@@ -3212,25 +3195,35 @@
           <w:sz w:val="26"/>
           <w:szCs w:val="26"/>
         </w:rPr>
-        <w:t>D</w:t>
-      </w:r>
-      <w:proofErr w:type="gramStart"/>
+        <w:t>Xử lý:</w:t>
+      </w:r>
+    </w:p>
+    <w:p>
+      <w:pPr>
+        <w:pStyle w:val="NormalWeb"/>
+        <w:spacing w:beforeAutospacing="0" w:afterAutospacing="0" w:line="15" w:lineRule="atLeast"/>
+      </w:pPr>
       <w:r>
         <w:rPr>
           <w:color w:val="000000"/>
           <w:sz w:val="26"/>
           <w:szCs w:val="26"/>
         </w:rPr>
-        <w:t>2 ,D</w:t>
-      </w:r>
-      <w:proofErr w:type="gramEnd"/>
+        <w:t>Bước 1: Kết nối cơ sở dữ liệu</w:t>
+      </w:r>
+    </w:p>
+    <w:p>
+      <w:pPr>
+        <w:pStyle w:val="NormalWeb"/>
+        <w:spacing w:beforeAutospacing="0" w:afterAutospacing="0" w:line="15" w:lineRule="atLeast"/>
+      </w:pPr>
       <w:r>
         <w:rPr>
           <w:color w:val="000000"/>
           <w:sz w:val="26"/>
           <w:szCs w:val="26"/>
         </w:rPr>
-        <w:t>4, D6: Kết quả kiểm tra</w:t>
+        <w:t>Bước 2: Nhận thông tin đăng nhập</w:t>
       </w:r>
     </w:p>
     <w:p>
@@ -3244,7 +3237,7 @@
           <w:sz w:val="26"/>
           <w:szCs w:val="26"/>
         </w:rPr>
-        <w:t>D7: Thông tin tài khoản </w:t>
+        <w:t>Bước 3: Hệ thống kiểm tra tài khoản đăng nhập đã tồn tại trong cơ sở dữ liệu hay không</w:t>
       </w:r>
     </w:p>
     <w:p>
@@ -3258,7 +3251,7 @@
           <w:sz w:val="26"/>
           <w:szCs w:val="26"/>
         </w:rPr>
-        <w:t>Xử lý:</w:t>
+        <w:t>Bước 4: Nếu không tồn tại yêu cầu nhập lại thông tin.  ngược lại hệ thống sẽ tiến hành phân quyền.</w:t>
       </w:r>
     </w:p>
     <w:p>
@@ -3272,7 +3265,7 @@
           <w:sz w:val="26"/>
           <w:szCs w:val="26"/>
         </w:rPr>
-        <w:t>Bước 1: Kết nối cơ sở dữ liệu</w:t>
+        <w:t>Bước 5: Đóng kết nối cơ sở dữ liệu</w:t>
       </w:r>
     </w:p>
     <w:p>
@@ -3286,73 +3279,7 @@
           <w:sz w:val="26"/>
           <w:szCs w:val="26"/>
         </w:rPr>
-        <w:t>Bước 2: Nhận thông tin đăng nhập</w:t>
-      </w:r>
-    </w:p>
-    <w:p>
-      <w:pPr>
-        <w:pStyle w:val="NormalWeb"/>
-        <w:spacing w:beforeAutospacing="0" w:afterAutospacing="0" w:line="15" w:lineRule="atLeast"/>
-      </w:pPr>
-      <w:r>
-        <w:rPr>
-          <w:color w:val="000000"/>
-          <w:sz w:val="26"/>
-          <w:szCs w:val="26"/>
-        </w:rPr>
-        <w:t>Bước 3: Hệ thống kiểm tra tài khoản đăng nhập đã tồn tại trong cơ sở dữ liệu hay không</w:t>
-      </w:r>
-    </w:p>
-    <w:p>
-      <w:pPr>
-        <w:pStyle w:val="NormalWeb"/>
-        <w:spacing w:beforeAutospacing="0" w:afterAutospacing="0" w:line="15" w:lineRule="atLeast"/>
-      </w:pPr>
-      <w:r>
-        <w:rPr>
-          <w:color w:val="000000"/>
-          <w:sz w:val="26"/>
-          <w:szCs w:val="26"/>
-        </w:rPr>
-        <w:t>Bước 4: Nếu không tồn tại yêu cầu nhập lại thông tin.  ngược lại hệ thống sẽ tiến hành phân quyền.</w:t>
-      </w:r>
-    </w:p>
-    <w:p>
-      <w:pPr>
-        <w:pStyle w:val="NormalWeb"/>
-        <w:spacing w:beforeAutospacing="0" w:afterAutospacing="0" w:line="15" w:lineRule="atLeast"/>
-      </w:pPr>
-      <w:r>
-        <w:rPr>
-          <w:color w:val="000000"/>
-          <w:sz w:val="26"/>
-          <w:szCs w:val="26"/>
-        </w:rPr>
-        <w:t>Bước 5: Đóng kết nối cơ sở dữ liệu</w:t>
-      </w:r>
-    </w:p>
-    <w:p>
-      <w:pPr>
-        <w:pStyle w:val="NormalWeb"/>
-        <w:spacing w:beforeAutospacing="0" w:afterAutospacing="0" w:line="15" w:lineRule="atLeast"/>
-      </w:pPr>
-      <w:proofErr w:type="gramStart"/>
-      <w:r>
-        <w:rPr>
-          <w:color w:val="000000"/>
-          <w:sz w:val="26"/>
-          <w:szCs w:val="26"/>
-        </w:rPr>
-        <w:t>Bước  6</w:t>
-      </w:r>
-      <w:proofErr w:type="gramEnd"/>
-      <w:r>
-        <w:rPr>
-          <w:color w:val="000000"/>
-          <w:sz w:val="26"/>
-          <w:szCs w:val="26"/>
-        </w:rPr>
-        <w:t>: Kết thúc</w:t>
+        <w:t>Bước  6: Kết thúc</w:t>
       </w:r>
     </w:p>
     <w:p>
@@ -3723,7 +3650,6 @@
           <w:sz w:val="26"/>
           <w:szCs w:val="26"/>
         </w:rPr>
-        <w:lastRenderedPageBreak/>
         <w:t>Bước 1: Kết nối cơ sở dữ liệu</w:t>
       </w:r>
     </w:p>
@@ -3766,6 +3692,7 @@
           <w:sz w:val="26"/>
           <w:szCs w:val="26"/>
         </w:rPr>
+        <w:lastRenderedPageBreak/>
         <w:t>Bước 4: Đóng kết nối cơ sở dữ liệu</w:t>
       </w:r>
     </w:p>
@@ -3987,7 +3914,6 @@
           <w:sz w:val="26"/>
           <w:szCs w:val="26"/>
         </w:rPr>
-        <w:lastRenderedPageBreak/>
         <w:t>D3: Thông tin tài khoản</w:t>
       </w:r>
     </w:p>
@@ -4086,6 +4012,7 @@
           <w:sz w:val="26"/>
           <w:szCs w:val="26"/>
         </w:rPr>
+        <w:lastRenderedPageBreak/>
         <w:t>  Ngược lại, yêu cầu kiểm tra lại thông tin</w:t>
       </w:r>
     </w:p>
@@ -4430,7 +4357,6 @@
           <w:szCs w:val="26"/>
           <w:lang w:eastAsia="en-US"/>
         </w:rPr>
-        <w:lastRenderedPageBreak/>
         <w:drawing>
           <wp:inline distT="0" distB="0" distL="114300" distR="114300" wp14:anchorId="6E7DFD64" wp14:editId="726ED57E">
             <wp:extent cx="3524250" cy="2143125"/>
@@ -4485,6 +4411,7 @@
           <w:sz w:val="26"/>
           <w:szCs w:val="26"/>
         </w:rPr>
+        <w:lastRenderedPageBreak/>
         <w:t>Mô tả: </w:t>
       </w:r>
     </w:p>
@@ -4772,7 +4699,6 @@
           <w:sz w:val="26"/>
           <w:szCs w:val="26"/>
         </w:rPr>
-        <w:lastRenderedPageBreak/>
         <w:t>D3, D5: Thông tin tài khoản cần sửa (mật khẩu)</w:t>
       </w:r>
     </w:p>
@@ -4960,6 +4886,7 @@
           <w:szCs w:val="26"/>
           <w:lang w:eastAsia="en-US"/>
         </w:rPr>
+        <w:lastRenderedPageBreak/>
         <w:drawing>
           <wp:inline distT="0" distB="0" distL="114300" distR="114300" wp14:anchorId="7140359F" wp14:editId="47561BDB">
             <wp:extent cx="5381625" cy="2171700"/>
@@ -5183,7 +5110,6 @@
           <w:szCs w:val="26"/>
           <w:lang w:eastAsia="en-US"/>
         </w:rPr>
-        <w:lastRenderedPageBreak/>
         <w:drawing>
           <wp:inline distT="0" distB="0" distL="114300" distR="114300" wp14:anchorId="4D778D94" wp14:editId="7E7F4B9E">
             <wp:extent cx="3571875" cy="2133600"/>
@@ -5308,6 +5234,7 @@
           <w:szCs w:val="24"/>
           <w:lang w:eastAsia="zh-CN" w:bidi="ar"/>
         </w:rPr>
+        <w:lastRenderedPageBreak/>
         <w:br/>
       </w:r>
       <w:r>
@@ -5538,7 +5465,6 @@
           <w:sz w:val="30"/>
           <w:szCs w:val="30"/>
         </w:rPr>
-        <w:lastRenderedPageBreak/>
         <w:t>DFD Mức 1. Chức năng Quản lý Nhân Sự</w:t>
       </w:r>
     </w:p>
@@ -5589,6 +5515,7 @@
           <w:szCs w:val="30"/>
           <w:lang w:eastAsia="en-US"/>
         </w:rPr>
+        <w:lastRenderedPageBreak/>
         <w:drawing>
           <wp:inline distT="0" distB="0" distL="0" distR="0" wp14:anchorId="0E15110C" wp14:editId="02096831">
             <wp:extent cx="5943600" cy="4507230"/>
@@ -5684,7 +5611,6 @@
           <w:szCs w:val="30"/>
           <w:lang w:eastAsia="en-US"/>
         </w:rPr>
-        <w:lastRenderedPageBreak/>
         <w:drawing>
           <wp:inline distT="0" distB="0" distL="0" distR="0" wp14:anchorId="3B20A6D5" wp14:editId="57DF6120">
             <wp:extent cx="3209925" cy="2295525"/>
@@ -5941,6 +5867,7 @@
           <w:bCs/>
           <w:color w:val="000000"/>
         </w:rPr>
+        <w:lastRenderedPageBreak/>
         <w:t xml:space="preserve">       </w:t>
       </w:r>
       <w:r>
@@ -5963,23 +5890,7 @@
           <w:color w:val="000000"/>
         </w:rPr>
         <w:tab/>
-        <w:t xml:space="preserve"> D</w:t>
-      </w:r>
-      <w:proofErr w:type="gramStart"/>
-      <w:r>
-        <w:rPr>
-          <w:bCs/>
-          <w:color w:val="000000"/>
-        </w:rPr>
-        <w:t>3:thông</w:t>
-      </w:r>
-      <w:proofErr w:type="gramEnd"/>
-      <w:r>
-        <w:rPr>
-          <w:bCs/>
-          <w:color w:val="000000"/>
-        </w:rPr>
-        <w:t xml:space="preserve"> tin</w:t>
+        <w:t xml:space="preserve"> D3:thông tin</w:t>
       </w:r>
     </w:p>
     <w:p>
@@ -6019,23 +5930,7 @@
           <w:color w:val="000000"/>
         </w:rPr>
         <w:tab/>
-        <w:t xml:space="preserve"> D</w:t>
-      </w:r>
-      <w:proofErr w:type="gramStart"/>
-      <w:r>
-        <w:rPr>
-          <w:bCs/>
-          <w:color w:val="000000"/>
-        </w:rPr>
-        <w:t>4:thông</w:t>
-      </w:r>
-      <w:proofErr w:type="gramEnd"/>
-      <w:r>
-        <w:rPr>
-          <w:bCs/>
-          <w:color w:val="000000"/>
-        </w:rPr>
-        <w:t xml:space="preserve"> tin</w:t>
+        <w:t xml:space="preserve"> D4:thông tin</w:t>
       </w:r>
     </w:p>
     <w:p>
@@ -6405,6 +6300,7 @@
           <w:bCs/>
           <w:color w:val="000000"/>
         </w:rPr>
+        <w:lastRenderedPageBreak/>
         <w:t xml:space="preserve"> </w:t>
       </w:r>
       <w:r>
@@ -6529,23 +6425,7 @@
           <w:color w:val="000000"/>
         </w:rPr>
         <w:tab/>
-        <w:t>D</w:t>
-      </w:r>
-      <w:proofErr w:type="gramStart"/>
-      <w:r>
-        <w:rPr>
-          <w:bCs/>
-          <w:color w:val="000000"/>
-        </w:rPr>
-        <w:t>3:thông</w:t>
-      </w:r>
-      <w:proofErr w:type="gramEnd"/>
-      <w:r>
-        <w:rPr>
-          <w:bCs/>
-          <w:color w:val="000000"/>
-        </w:rPr>
-        <w:t xml:space="preserve"> tin</w:t>
+        <w:t>D3:thông tin</w:t>
       </w:r>
     </w:p>
     <w:p>
@@ -6585,23 +6465,7 @@
           <w:color w:val="000000"/>
         </w:rPr>
         <w:tab/>
-        <w:t xml:space="preserve">            D</w:t>
-      </w:r>
-      <w:proofErr w:type="gramStart"/>
-      <w:r>
-        <w:rPr>
-          <w:bCs/>
-          <w:color w:val="000000"/>
-        </w:rPr>
-        <w:t>4:thông</w:t>
-      </w:r>
-      <w:proofErr w:type="gramEnd"/>
-      <w:r>
-        <w:rPr>
-          <w:bCs/>
-          <w:color w:val="000000"/>
-        </w:rPr>
-        <w:t xml:space="preserve"> tin</w:t>
+        <w:t xml:space="preserve">            D4:thông tin</w:t>
       </w:r>
     </w:p>
     <w:p>
@@ -6750,7 +6614,6 @@
           <w:szCs w:val="24"/>
           <w:lang w:eastAsia="zh-CN" w:bidi="ar"/>
         </w:rPr>
-        <w:lastRenderedPageBreak/>
         <w:br/>
       </w:r>
     </w:p>
@@ -7081,6 +6944,7 @@
           <w:bCs/>
           <w:color w:val="000000"/>
         </w:rPr>
+        <w:lastRenderedPageBreak/>
         <w:t>Xữ lý:</w:t>
       </w:r>
     </w:p>
@@ -7233,7 +7097,6 @@
           <w:sz w:val="30"/>
           <w:szCs w:val="30"/>
         </w:rPr>
-        <w:lastRenderedPageBreak/>
         <w:t>DFD tổng quát Chức Năng</w:t>
       </w:r>
       <w:r>
@@ -7491,23 +7354,7 @@
           <w:color w:val="000000"/>
         </w:rPr>
         <w:tab/>
-        <w:t>D</w:t>
-      </w:r>
-      <w:proofErr w:type="gramStart"/>
-      <w:r>
-        <w:rPr>
-          <w:bCs/>
-          <w:color w:val="000000"/>
-        </w:rPr>
-        <w:t>3:thông</w:t>
-      </w:r>
-      <w:proofErr w:type="gramEnd"/>
-      <w:r>
-        <w:rPr>
-          <w:bCs/>
-          <w:color w:val="000000"/>
-        </w:rPr>
-        <w:t xml:space="preserve"> tin</w:t>
+        <w:t>D3:thông tin</w:t>
       </w:r>
     </w:p>
     <w:p>
@@ -7547,23 +7394,7 @@
           <w:color w:val="000000"/>
         </w:rPr>
         <w:tab/>
-        <w:t xml:space="preserve">            D</w:t>
-      </w:r>
-      <w:proofErr w:type="gramStart"/>
-      <w:r>
-        <w:rPr>
-          <w:bCs/>
-          <w:color w:val="000000"/>
-        </w:rPr>
-        <w:t>4:thông</w:t>
-      </w:r>
-      <w:proofErr w:type="gramEnd"/>
-      <w:r>
-        <w:rPr>
-          <w:bCs/>
-          <w:color w:val="000000"/>
-        </w:rPr>
-        <w:t xml:space="preserve"> tin</w:t>
+        <w:t xml:space="preserve">            D4:thông tin</w:t>
       </w:r>
     </w:p>
     <w:p>
@@ -7623,6 +7454,7 @@
           <w:bCs/>
           <w:color w:val="000000"/>
         </w:rPr>
+        <w:lastRenderedPageBreak/>
         <w:t xml:space="preserve">Nhập thông tin tìm kiếm (tên nv) </w:t>
       </w:r>
     </w:p>
@@ -7741,7 +7573,6 @@
           <w:sz w:val="30"/>
           <w:szCs w:val="30"/>
         </w:rPr>
-        <w:lastRenderedPageBreak/>
         <w:t>DFD Mức 1. Chức năng Quản lý Chất Lượng</w:t>
       </w:r>
     </w:p>
@@ -7989,7 +7820,6 @@
           <w:sz w:val="26"/>
           <w:szCs w:val="26"/>
         </w:rPr>
-        <w:lastRenderedPageBreak/>
         <w:t>Mô tả: </w:t>
       </w:r>
     </w:p>
@@ -8069,23 +7899,7 @@
           <w:bCs/>
           <w:color w:val="000000"/>
         </w:rPr>
-        <w:t>D</w:t>
-      </w:r>
-      <w:proofErr w:type="gramStart"/>
-      <w:r>
-        <w:rPr>
-          <w:bCs/>
-          <w:color w:val="000000"/>
-        </w:rPr>
-        <w:t>2:Thông</w:t>
-      </w:r>
-      <w:proofErr w:type="gramEnd"/>
-      <w:r>
-        <w:rPr>
-          <w:bCs/>
-          <w:color w:val="000000"/>
-        </w:rPr>
-        <w:t xml:space="preserve"> tin phản hồi</w:t>
+        <w:t>D2:Thông tin phản hồi</w:t>
       </w:r>
     </w:p>
     <w:p>
@@ -8177,23 +7991,7 @@
           <w:bCs/>
           <w:color w:val="000000"/>
         </w:rPr>
-        <w:t>D</w:t>
-      </w:r>
-      <w:proofErr w:type="gramStart"/>
-      <w:r>
-        <w:rPr>
-          <w:bCs/>
-          <w:color w:val="000000"/>
-        </w:rPr>
-        <w:t>4:Thông</w:t>
-      </w:r>
-      <w:proofErr w:type="gramEnd"/>
-      <w:r>
-        <w:rPr>
-          <w:bCs/>
-          <w:color w:val="000000"/>
-        </w:rPr>
-        <w:t xml:space="preserve"> tin phản hồi</w:t>
+        <w:t>D4:Thông tin phản hồi</w:t>
       </w:r>
     </w:p>
     <w:p>
@@ -8329,6 +8127,7 @@
           <w:szCs w:val="28"/>
           <w:lang w:eastAsia="en-US"/>
         </w:rPr>
+        <w:lastRenderedPageBreak/>
         <w:drawing>
           <wp:anchor distT="0" distB="0" distL="114300" distR="114300" simplePos="0" relativeHeight="251668480" behindDoc="0" locked="0" layoutInCell="1" allowOverlap="1" wp14:anchorId="2C0BBF37" wp14:editId="25C6F370">
             <wp:simplePos x="0" y="0"/>
@@ -8412,54 +8211,54 @@
           <w:sz w:val="28"/>
           <w:szCs w:val="28"/>
         </w:rPr>
+        <w:t>DFD tổng quát chức năng Hiển thị danh sách hóa đơn:</w:t>
+      </w:r>
+    </w:p>
+    <w:p>
+      <w:pPr>
+        <w:pStyle w:val="NormalWeb"/>
+        <w:spacing w:beforeAutospacing="0" w:afterAutospacing="0" w:line="15" w:lineRule="atLeast"/>
+        <w:jc w:val="center"/>
+        <w:rPr>
+          <w:b/>
+          <w:color w:val="000000"/>
+          <w:sz w:val="28"/>
+          <w:szCs w:val="28"/>
+        </w:rPr>
+      </w:pPr>
+    </w:p>
+    <w:p>
+      <w:pPr>
+        <w:pStyle w:val="NormalWeb"/>
+        <w:spacing w:beforeAutospacing="0" w:afterAutospacing="0" w:line="15" w:lineRule="atLeast"/>
+        <w:jc w:val="center"/>
+        <w:rPr>
+          <w:b/>
+          <w:color w:val="000000"/>
+          <w:sz w:val="28"/>
+          <w:szCs w:val="28"/>
+        </w:rPr>
+      </w:pPr>
+    </w:p>
+    <w:p>
+      <w:pPr>
+        <w:pStyle w:val="NormalWeb"/>
+        <w:spacing w:beforeAutospacing="0" w:afterAutospacing="0" w:line="15" w:lineRule="atLeast"/>
+        <w:ind w:left="5400"/>
+        <w:rPr>
+          <w:color w:val="000000"/>
+          <w:sz w:val="28"/>
+          <w:szCs w:val="28"/>
+        </w:rPr>
+      </w:pPr>
+      <w:r>
+        <w:rPr>
+          <w:noProof/>
+          <w:sz w:val="28"/>
+          <w:szCs w:val="28"/>
+          <w:lang w:eastAsia="en-US"/>
+        </w:rPr>
         <w:lastRenderedPageBreak/>
-        <w:t>DFD tổng quát chức năng Hiển thị danh sách hóa đơn:</w:t>
-      </w:r>
-    </w:p>
-    <w:p>
-      <w:pPr>
-        <w:pStyle w:val="NormalWeb"/>
-        <w:spacing w:beforeAutospacing="0" w:afterAutospacing="0" w:line="15" w:lineRule="atLeast"/>
-        <w:jc w:val="center"/>
-        <w:rPr>
-          <w:b/>
-          <w:color w:val="000000"/>
-          <w:sz w:val="28"/>
-          <w:szCs w:val="28"/>
-        </w:rPr>
-      </w:pPr>
-    </w:p>
-    <w:p>
-      <w:pPr>
-        <w:pStyle w:val="NormalWeb"/>
-        <w:spacing w:beforeAutospacing="0" w:afterAutospacing="0" w:line="15" w:lineRule="atLeast"/>
-        <w:jc w:val="center"/>
-        <w:rPr>
-          <w:b/>
-          <w:color w:val="000000"/>
-          <w:sz w:val="28"/>
-          <w:szCs w:val="28"/>
-        </w:rPr>
-      </w:pPr>
-    </w:p>
-    <w:p>
-      <w:pPr>
-        <w:pStyle w:val="NormalWeb"/>
-        <w:spacing w:beforeAutospacing="0" w:afterAutospacing="0" w:line="15" w:lineRule="atLeast"/>
-        <w:ind w:left="5400"/>
-        <w:rPr>
-          <w:color w:val="000000"/>
-          <w:sz w:val="28"/>
-          <w:szCs w:val="28"/>
-        </w:rPr>
-      </w:pPr>
-      <w:r>
-        <w:rPr>
-          <w:noProof/>
-          <w:sz w:val="28"/>
-          <w:szCs w:val="28"/>
-          <w:lang w:eastAsia="en-US"/>
-        </w:rPr>
         <w:drawing>
           <wp:anchor distT="0" distB="0" distL="114300" distR="114300" simplePos="0" relativeHeight="251661312" behindDoc="0" locked="0" layoutInCell="1" allowOverlap="1" wp14:anchorId="2DBDA0B0" wp14:editId="5ECA556E">
             <wp:simplePos x="0" y="0"/>
@@ -8855,7 +8654,6 @@
           <w:szCs w:val="28"/>
           <w:lang w:eastAsia="en-US"/>
         </w:rPr>
-        <w:lastRenderedPageBreak/>
         <w:drawing>
           <wp:anchor distT="0" distB="0" distL="114300" distR="114300" simplePos="0" relativeHeight="251662336" behindDoc="1" locked="0" layoutInCell="1" allowOverlap="1" wp14:anchorId="133C4078" wp14:editId="0981F777">
             <wp:simplePos x="0" y="0"/>
@@ -9251,7 +9049,6 @@
           <w:noProof/>
           <w:lang w:eastAsia="en-US"/>
         </w:rPr>
-        <w:lastRenderedPageBreak/>
         <w:drawing>
           <wp:anchor distT="0" distB="0" distL="114300" distR="114300" simplePos="0" relativeHeight="251667456" behindDoc="0" locked="0" layoutInCell="1" allowOverlap="1" wp14:anchorId="6D620244" wp14:editId="2F063BF6">
             <wp:simplePos x="0" y="0"/>
@@ -9971,25 +9768,7 @@
           <w:szCs w:val="28"/>
         </w:rPr>
         <w:tab/>
-        <w:t xml:space="preserve">      Bước 3:   Thực hiện yêu cầu </w:t>
-      </w:r>
-      <w:proofErr w:type="gramStart"/>
-      <w:r>
-        <w:rPr>
-          <w:color w:val="000000"/>
-          <w:sz w:val="28"/>
-          <w:szCs w:val="28"/>
-        </w:rPr>
-        <w:t>xóa  D</w:t>
-      </w:r>
-      <w:proofErr w:type="gramEnd"/>
-      <w:r>
-        <w:rPr>
-          <w:color w:val="000000"/>
-          <w:sz w:val="28"/>
-          <w:szCs w:val="28"/>
-        </w:rPr>
-        <w:t>3</w:t>
+        <w:t xml:space="preserve">      Bước 3:   Thực hiện yêu cầu xóa  D3</w:t>
       </w:r>
     </w:p>
     <w:p>
@@ -10281,7 +10060,6 @@
           <w:noProof/>
           <w:lang w:eastAsia="en-US"/>
         </w:rPr>
-        <w:lastRenderedPageBreak/>
         <w:drawing>
           <wp:anchor distT="0" distB="0" distL="114300" distR="114300" simplePos="0" relativeHeight="251663360" behindDoc="0" locked="0" layoutInCell="1" allowOverlap="1" wp14:anchorId="7C3AFF44" wp14:editId="7E5FD819">
             <wp:simplePos x="0" y="0"/>
@@ -10704,6 +10482,7 @@
           <w:sz w:val="28"/>
           <w:szCs w:val="28"/>
         </w:rPr>
+        <w:lastRenderedPageBreak/>
         <w:t>DFD Tổng quát chức năng cập nhật mặt hàng trong kho</w:t>
       </w:r>
     </w:p>
@@ -11282,16 +11061,7 @@
           <w:sz w:val="28"/>
           <w:szCs w:val="28"/>
         </w:rPr>
-        <w:t xml:space="preserve">Bước 6:  Hệ thống trả về D6 cho </w:t>
-      </w:r>
-      <w:proofErr w:type="gramStart"/>
-      <w:r>
-        <w:rPr>
-          <w:color w:val="000000"/>
-          <w:sz w:val="28"/>
-          <w:szCs w:val="28"/>
-        </w:rPr>
-        <w:t>quả</w:t>
+        <w:t>Bước 6:  Hệ thống trả về D6 cho quả</w:t>
       </w:r>
       <w:r>
         <w:rPr>
@@ -11307,16 +11077,7 @@
           <w:sz w:val="28"/>
           <w:szCs w:val="28"/>
         </w:rPr>
-        <w:t xml:space="preserve"> lý</w:t>
-      </w:r>
-      <w:proofErr w:type="gramEnd"/>
-      <w:r>
-        <w:rPr>
-          <w:color w:val="000000"/>
-          <w:sz w:val="28"/>
-          <w:szCs w:val="28"/>
-        </w:rPr>
-        <w:t xml:space="preserve"> và chủ quán</w:t>
+        <w:t xml:space="preserve"> lý và chủ quán</w:t>
       </w:r>
     </w:p>
     <w:p>
@@ -11368,7 +11129,6 @@
           <w:sz w:val="28"/>
           <w:szCs w:val="28"/>
         </w:rPr>
-        <w:lastRenderedPageBreak/>
         <w:t>DFD Mức 1</w:t>
       </w:r>
       <w:r>
@@ -11406,6 +11166,7 @@
         <w:rPr>
           <w:noProof/>
         </w:rPr>
+        <w:lastRenderedPageBreak/>
         <w:drawing>
           <wp:inline distT="0" distB="0" distL="0" distR="0" wp14:anchorId="6607E983" wp14:editId="63979CFB">
             <wp:extent cx="4238625" cy="4215529"/>
@@ -11865,16 +11626,7 @@
           <w:sz w:val="28"/>
           <w:szCs w:val="28"/>
         </w:rPr>
-        <w:t xml:space="preserve">- D1: Yêu cầu </w:t>
-      </w:r>
-      <w:r>
-        <w:rPr>
-          <w:bCs/>
-          <w:color w:val="000000"/>
-          <w:sz w:val="28"/>
-          <w:szCs w:val="28"/>
-        </w:rPr>
-        <w:t>chỉnh sửa</w:t>
+        <w:t>- D1: Yêu cầu chỉnh sửa</w:t>
       </w:r>
     </w:p>
     <w:p>
@@ -11895,16 +11647,7 @@
           <w:sz w:val="28"/>
           <w:szCs w:val="28"/>
         </w:rPr>
-        <w:t xml:space="preserve">- D2: Thông tin </w:t>
-      </w:r>
-      <w:r>
-        <w:rPr>
-          <w:bCs/>
-          <w:color w:val="000000"/>
-          <w:sz w:val="28"/>
-          <w:szCs w:val="28"/>
-        </w:rPr>
-        <w:t>trạng thái bàn</w:t>
+        <w:t>- D2: Thông tin trạng thái bàn</w:t>
       </w:r>
     </w:p>
     <w:p>
@@ -11946,25 +11689,7 @@
           <w:sz w:val="28"/>
           <w:szCs w:val="28"/>
         </w:rPr>
-        <w:t xml:space="preserve">B1: Người dùng yêu cầu </w:t>
-      </w:r>
-      <w:r>
-        <w:rPr>
-          <w:bCs/>
-          <w:color w:val="000000"/>
-          <w:sz w:val="28"/>
-          <w:szCs w:val="28"/>
-        </w:rPr>
-        <w:t xml:space="preserve">chỉnh sửa </w:t>
-      </w:r>
-      <w:r>
-        <w:rPr>
-          <w:bCs/>
-          <w:color w:val="000000"/>
-          <w:sz w:val="28"/>
-          <w:szCs w:val="28"/>
-        </w:rPr>
-        <w:t>trạng thái bàn</w:t>
+        <w:t>B1: Người dùng yêu cầu chỉnh sửa trạng thái bàn</w:t>
       </w:r>
     </w:p>
     <w:p>
@@ -11985,16 +11710,7 @@
           <w:sz w:val="28"/>
           <w:szCs w:val="28"/>
         </w:rPr>
-        <w:t xml:space="preserve">B2: </w:t>
-      </w:r>
-      <w:r>
-        <w:rPr>
-          <w:bCs/>
-          <w:color w:val="000000"/>
-          <w:sz w:val="28"/>
-          <w:szCs w:val="28"/>
-        </w:rPr>
-        <w:t>Chương trình cập nhật thông tin vào CSDL</w:t>
+        <w:t>B2: Chương trình cập nhật thông tin vào CSDL</w:t>
       </w:r>
     </w:p>
     <w:p>
@@ -12015,17 +11731,1526 @@
           <w:sz w:val="28"/>
           <w:szCs w:val="28"/>
         </w:rPr>
-        <w:t xml:space="preserve">B3: </w:t>
-      </w:r>
-      <w:r>
-        <w:rPr>
-          <w:bCs/>
-          <w:color w:val="000000"/>
-          <w:sz w:val="28"/>
-          <w:szCs w:val="28"/>
-        </w:rPr>
-        <w:t>Kết thúc</w:t>
-      </w:r>
+        <w:t>B3: Kết thúc</w:t>
+      </w:r>
+    </w:p>
+    <w:p>
+      <w:pPr>
+        <w:rPr>
+          <w:lang w:eastAsia="zh-CN"/>
+        </w:rPr>
+      </w:pPr>
+    </w:p>
+    <w:p>
+      <w:pPr>
+        <w:rPr>
+          <w:lang w:eastAsia="zh-CN"/>
+        </w:rPr>
+      </w:pPr>
+    </w:p>
+    <w:p>
+      <w:pPr>
+        <w:rPr>
+          <w:lang w:eastAsia="zh-CN"/>
+        </w:rPr>
+      </w:pPr>
+    </w:p>
+    <w:p>
+      <w:pPr>
+        <w:rPr>
+          <w:lang w:eastAsia="zh-CN"/>
+        </w:rPr>
+      </w:pPr>
+    </w:p>
+    <w:p>
+      <w:pPr>
+        <w:rPr>
+          <w:lang w:eastAsia="zh-CN"/>
+        </w:rPr>
+      </w:pPr>
+    </w:p>
+    <w:p>
+      <w:pPr>
+        <w:rPr>
+          <w:lang w:eastAsia="zh-CN"/>
+        </w:rPr>
+      </w:pPr>
+    </w:p>
+    <w:p>
+      <w:pPr>
+        <w:rPr>
+          <w:rFonts w:ascii="Times New Roman" w:eastAsia="SimSun" w:hAnsi="Times New Roman" w:cs="Times New Roman"/>
+          <w:bCs/>
+          <w:color w:val="000000"/>
+          <w:sz w:val="28"/>
+          <w:szCs w:val="28"/>
+          <w:lang w:eastAsia="zh-CN"/>
+        </w:rPr>
+      </w:pPr>
+    </w:p>
+    <w:p>
+      <w:pPr>
+        <w:rPr>
+          <w:rFonts w:ascii="Times New Roman" w:hAnsi="Times New Roman" w:cs="Times New Roman"/>
+          <w:b/>
+          <w:bCs/>
+          <w:sz w:val="28"/>
+          <w:szCs w:val="28"/>
+          <w:lang w:val="vi-VN"/>
+        </w:rPr>
+      </w:pPr>
+      <w:r>
+        <w:rPr>
+          <w:rFonts w:ascii="Times New Roman" w:hAnsi="Times New Roman" w:cs="Times New Roman"/>
+          <w:b/>
+          <w:bCs/>
+          <w:sz w:val="28"/>
+          <w:szCs w:val="28"/>
+        </w:rPr>
+        <w:t xml:space="preserve">DFD MỨC 1 _ QUẢN LÝ </w:t>
+      </w:r>
+      <w:r>
+        <w:rPr>
+          <w:rFonts w:ascii="Times New Roman" w:hAnsi="Times New Roman" w:cs="Times New Roman"/>
+          <w:b/>
+          <w:bCs/>
+          <w:sz w:val="28"/>
+          <w:szCs w:val="28"/>
+        </w:rPr>
+        <w:t>BÁN</w:t>
+      </w:r>
+      <w:r>
+        <w:rPr>
+          <w:rFonts w:ascii="Times New Roman" w:hAnsi="Times New Roman" w:cs="Times New Roman"/>
+          <w:b/>
+          <w:bCs/>
+          <w:sz w:val="28"/>
+          <w:szCs w:val="28"/>
+          <w:lang w:val="vi-VN"/>
+        </w:rPr>
+        <w:t xml:space="preserve"> HÀNG</w:t>
+      </w:r>
+    </w:p>
+    <w:p>
+      <w:r>
+        <w:rPr>
+          <w:noProof/>
+        </w:rPr>
+        <w:drawing>
+          <wp:inline distT="0" distB="0" distL="0" distR="0" wp14:anchorId="30F15866" wp14:editId="35D918DF">
+            <wp:extent cx="5727700" cy="2016760"/>
+            <wp:effectExtent l="0" t="0" r="0" b="2540"/>
+            <wp:docPr id="42" name="Picture 42"/>
+            <wp:cNvGraphicFramePr>
+              <a:graphicFrameLocks xmlns:a="http://schemas.openxmlformats.org/drawingml/2006/main" noChangeAspect="1"/>
+            </wp:cNvGraphicFramePr>
+            <a:graphic xmlns:a="http://schemas.openxmlformats.org/drawingml/2006/main">
+              <a:graphicData uri="http://schemas.openxmlformats.org/drawingml/2006/picture">
+                <pic:pic xmlns:pic="http://schemas.openxmlformats.org/drawingml/2006/picture">
+                  <pic:nvPicPr>
+                    <pic:cNvPr id="1" name=""/>
+                    <pic:cNvPicPr/>
+                  </pic:nvPicPr>
+                  <pic:blipFill>
+                    <a:blip r:embed="rId47"/>
+                    <a:stretch>
+                      <a:fillRect/>
+                    </a:stretch>
+                  </pic:blipFill>
+                  <pic:spPr>
+                    <a:xfrm>
+                      <a:off x="0" y="0"/>
+                      <a:ext cx="5727700" cy="2016760"/>
+                    </a:xfrm>
+                    <a:prstGeom prst="rect">
+                      <a:avLst/>
+                    </a:prstGeom>
+                  </pic:spPr>
+                </pic:pic>
+              </a:graphicData>
+            </a:graphic>
+          </wp:inline>
+        </w:drawing>
+      </w:r>
+    </w:p>
+    <w:p/>
+    <w:p>
+      <w:pPr>
+        <w:rPr>
+          <w:rFonts w:ascii="Times New Roman" w:hAnsi="Times New Roman" w:cs="Times New Roman"/>
+          <w:b/>
+          <w:bCs/>
+          <w:sz w:val="28"/>
+          <w:szCs w:val="28"/>
+          <w:lang w:val="vi-VN"/>
+        </w:rPr>
+      </w:pPr>
+      <w:r>
+        <w:rPr>
+          <w:rFonts w:ascii="Times New Roman" w:hAnsi="Times New Roman" w:cs="Times New Roman"/>
+          <w:b/>
+          <w:bCs/>
+          <w:sz w:val="28"/>
+          <w:szCs w:val="28"/>
+        </w:rPr>
+        <w:br/>
+        <w:t>1.DFD tổng quát chức năng hiển</w:t>
+      </w:r>
+      <w:r>
+        <w:rPr>
+          <w:rFonts w:ascii="Times New Roman" w:hAnsi="Times New Roman" w:cs="Times New Roman"/>
+          <w:b/>
+          <w:bCs/>
+          <w:sz w:val="28"/>
+          <w:szCs w:val="28"/>
+          <w:lang w:val="vi-VN"/>
+        </w:rPr>
+        <w:t xml:space="preserve"> thị danh sách menu</w:t>
+      </w:r>
+    </w:p>
+    <w:p>
+      <w:pPr>
+        <w:rPr>
+          <w:rFonts w:ascii="Times New Roman" w:hAnsi="Times New Roman" w:cs="Times New Roman"/>
+          <w:b/>
+          <w:bCs/>
+          <w:sz w:val="28"/>
+          <w:szCs w:val="28"/>
+          <w:lang w:val="vi-VN"/>
+        </w:rPr>
+        <w:sectPr>
+          <w:type w:val="continuous"/>
+          <w:pgSz w:w="11900" w:h="16840"/>
+          <w:pgMar w:top="1440" w:right="1440" w:bottom="1440" w:left="1440" w:header="708" w:footer="708" w:gutter="0"/>
+          <w:cols w:space="708"/>
+          <w:docGrid w:linePitch="360"/>
+        </w:sectPr>
+      </w:pPr>
+    </w:p>
+    <w:p>
+      <w:pPr>
+        <w:rPr>
+          <w:rFonts w:ascii="Times New Roman" w:hAnsi="Times New Roman" w:cs="Times New Roman"/>
+          <w:b/>
+          <w:bCs/>
+          <w:sz w:val="28"/>
+          <w:szCs w:val="28"/>
+          <w:lang w:val="vi-VN"/>
+        </w:rPr>
+      </w:pPr>
+      <w:r>
+        <w:rPr>
+          <w:rFonts w:ascii="Times New Roman" w:hAnsi="Times New Roman" w:cs="Times New Roman"/>
+          <w:b/>
+          <w:bCs/>
+          <w:noProof/>
+          <w:sz w:val="28"/>
+          <w:szCs w:val="28"/>
+          <w:lang w:val="vi-VN"/>
+        </w:rPr>
+        <w:lastRenderedPageBreak/>
+        <w:drawing>
+          <wp:inline distT="0" distB="0" distL="0" distR="0" wp14:anchorId="649BF85A" wp14:editId="4E9390A0">
+            <wp:extent cx="1549400" cy="4597400"/>
+            <wp:effectExtent l="0" t="0" r="0" b="0"/>
+            <wp:docPr id="43" name="Picture 43"/>
+            <wp:cNvGraphicFramePr>
+              <a:graphicFrameLocks xmlns:a="http://schemas.openxmlformats.org/drawingml/2006/main" noChangeAspect="1"/>
+            </wp:cNvGraphicFramePr>
+            <a:graphic xmlns:a="http://schemas.openxmlformats.org/drawingml/2006/main">
+              <a:graphicData uri="http://schemas.openxmlformats.org/drawingml/2006/picture">
+                <pic:pic xmlns:pic="http://schemas.openxmlformats.org/drawingml/2006/picture">
+                  <pic:nvPicPr>
+                    <pic:cNvPr id="2" name="Picture 2"/>
+                    <pic:cNvPicPr/>
+                  </pic:nvPicPr>
+                  <pic:blipFill>
+                    <a:blip r:embed="rId48">
+                      <a:extLst>
+                        <a:ext uri="{28A0092B-C50C-407E-A947-70E740481C1C}">
+                          <a14:useLocalDpi xmlns:a14="http://schemas.microsoft.com/office/drawing/2010/main" val="0"/>
+                        </a:ext>
+                      </a:extLst>
+                    </a:blip>
+                    <a:stretch>
+                      <a:fillRect/>
+                    </a:stretch>
+                  </pic:blipFill>
+                  <pic:spPr>
+                    <a:xfrm>
+                      <a:off x="0" y="0"/>
+                      <a:ext cx="1549400" cy="4597400"/>
+                    </a:xfrm>
+                    <a:prstGeom prst="rect">
+                      <a:avLst/>
+                    </a:prstGeom>
+                  </pic:spPr>
+                </pic:pic>
+              </a:graphicData>
+            </a:graphic>
+          </wp:inline>
+        </w:drawing>
+      </w:r>
+    </w:p>
+    <w:p>
+      <w:pPr>
+        <w:rPr>
+          <w:rFonts w:ascii="Times New Roman" w:hAnsi="Times New Roman" w:cs="Times New Roman"/>
+          <w:b/>
+          <w:bCs/>
+          <w:sz w:val="28"/>
+          <w:szCs w:val="28"/>
+          <w:lang w:val="vi-VN"/>
+        </w:rPr>
+      </w:pPr>
+    </w:p>
+    <w:p>
+      <w:pPr>
+        <w:rPr>
+          <w:rFonts w:ascii="Times New Roman" w:hAnsi="Times New Roman" w:cs="Times New Roman"/>
+          <w:b/>
+          <w:bCs/>
+        </w:rPr>
+      </w:pPr>
+      <w:r>
+        <w:rPr>
+          <w:rFonts w:ascii="Times New Roman" w:hAnsi="Times New Roman" w:cs="Times New Roman"/>
+          <w:b/>
+          <w:bCs/>
+        </w:rPr>
+        <w:t>Mô tả :</w:t>
+      </w:r>
+    </w:p>
+    <w:p>
+      <w:pPr>
+        <w:rPr>
+          <w:rFonts w:ascii="Times New Roman" w:hAnsi="Times New Roman" w:cs="Times New Roman"/>
+        </w:rPr>
+      </w:pPr>
+      <w:r>
+        <w:rPr>
+          <w:rFonts w:ascii="Times New Roman" w:hAnsi="Times New Roman" w:cs="Times New Roman"/>
+        </w:rPr>
+        <w:t>-D1: Thu thập thông tin menu.</w:t>
+      </w:r>
+    </w:p>
+    <w:p>
+      <w:pPr>
+        <w:rPr>
+          <w:rFonts w:ascii="Times New Roman" w:hAnsi="Times New Roman" w:cs="Times New Roman"/>
+        </w:rPr>
+      </w:pPr>
+      <w:r>
+        <w:rPr>
+          <w:rFonts w:ascii="Times New Roman" w:hAnsi="Times New Roman" w:cs="Times New Roman"/>
+        </w:rPr>
+        <w:t>-D2: Truy cập cơ sở dữ liệu thông tin menu.</w:t>
+      </w:r>
+    </w:p>
+    <w:p>
+      <w:pPr>
+        <w:rPr>
+          <w:rFonts w:ascii="Times New Roman" w:hAnsi="Times New Roman" w:cs="Times New Roman"/>
+        </w:rPr>
+      </w:pPr>
+      <w:r>
+        <w:rPr>
+          <w:rFonts w:ascii="Times New Roman" w:hAnsi="Times New Roman" w:cs="Times New Roman"/>
+        </w:rPr>
+        <w:t>-D3: Hiện thị danh sách menu.</w:t>
+      </w:r>
+    </w:p>
+    <w:p>
+      <w:pPr>
+        <w:rPr>
+          <w:rFonts w:ascii="Times New Roman" w:hAnsi="Times New Roman" w:cs="Times New Roman"/>
+        </w:rPr>
+      </w:pPr>
+      <w:r>
+        <w:rPr>
+          <w:rFonts w:ascii="Times New Roman" w:hAnsi="Times New Roman" w:cs="Times New Roman"/>
+        </w:rPr>
+        <w:t>-D4: Gửi danh sách</w:t>
+      </w:r>
+      <w:r>
+        <w:rPr>
+          <w:rFonts w:ascii="Times New Roman" w:hAnsi="Times New Roman" w:cs="Times New Roman"/>
+          <w:lang w:val="vi-VN"/>
+        </w:rPr>
+        <w:t xml:space="preserve"> menu</w:t>
+      </w:r>
+      <w:r>
+        <w:rPr>
+          <w:rFonts w:ascii="Times New Roman" w:hAnsi="Times New Roman" w:cs="Times New Roman"/>
+        </w:rPr>
+        <w:t xml:space="preserve"> cần tìm.</w:t>
+      </w:r>
+    </w:p>
+    <w:p>
+      <w:pPr>
+        <w:rPr>
+          <w:rFonts w:ascii="Times New Roman" w:hAnsi="Times New Roman" w:cs="Times New Roman"/>
+          <w:b/>
+          <w:bCs/>
+          <w:sz w:val="28"/>
+          <w:szCs w:val="28"/>
+          <w:lang w:val="vi-VN"/>
+        </w:rPr>
+      </w:pPr>
+    </w:p>
+    <w:p>
+      <w:pPr>
+        <w:rPr>
+          <w:rFonts w:ascii="Times New Roman" w:hAnsi="Times New Roman" w:cs="Times New Roman"/>
+          <w:b/>
+          <w:bCs/>
+          <w:sz w:val="28"/>
+          <w:szCs w:val="28"/>
+          <w:lang w:val="vi-VN"/>
+        </w:rPr>
+      </w:pPr>
+    </w:p>
+    <w:p>
+      <w:pPr>
+        <w:rPr>
+          <w:rFonts w:ascii="Times New Roman" w:hAnsi="Times New Roman" w:cs="Times New Roman"/>
+          <w:b/>
+          <w:bCs/>
+        </w:rPr>
+      </w:pPr>
+      <w:r>
+        <w:rPr>
+          <w:rFonts w:ascii="Times New Roman" w:hAnsi="Times New Roman" w:cs="Times New Roman"/>
+          <w:b/>
+          <w:bCs/>
+        </w:rPr>
+        <w:t>Xử lý:</w:t>
+      </w:r>
+    </w:p>
+    <w:p>
+      <w:pPr>
+        <w:rPr>
+          <w:rFonts w:ascii="Times New Roman" w:hAnsi="Times New Roman" w:cs="Times New Roman"/>
+        </w:rPr>
+      </w:pPr>
+      <w:r>
+        <w:rPr>
+          <w:rFonts w:ascii="Times New Roman" w:hAnsi="Times New Roman" w:cs="Times New Roman"/>
+        </w:rPr>
+        <w:t>-Bước 1: Người</w:t>
+      </w:r>
+      <w:r>
+        <w:rPr>
+          <w:rFonts w:ascii="Times New Roman" w:hAnsi="Times New Roman" w:cs="Times New Roman"/>
+          <w:lang w:val="vi-VN"/>
+        </w:rPr>
+        <w:t xml:space="preserve"> dùng </w:t>
+      </w:r>
+      <w:r>
+        <w:rPr>
+          <w:rFonts w:ascii="Times New Roman" w:hAnsi="Times New Roman" w:cs="Times New Roman"/>
+        </w:rPr>
+        <w:t>truy cập vào cở sở dữ liệu để xem menu.</w:t>
+      </w:r>
+    </w:p>
+    <w:p>
+      <w:pPr>
+        <w:rPr>
+          <w:rFonts w:ascii="Times New Roman" w:hAnsi="Times New Roman" w:cs="Times New Roman"/>
+        </w:rPr>
+      </w:pPr>
+      <w:r>
+        <w:rPr>
+          <w:rFonts w:ascii="Times New Roman" w:hAnsi="Times New Roman" w:cs="Times New Roman"/>
+        </w:rPr>
+        <w:t>-Bước 2: Kho</w:t>
+      </w:r>
+      <w:r>
+        <w:rPr>
+          <w:rFonts w:ascii="Times New Roman" w:hAnsi="Times New Roman" w:cs="Times New Roman"/>
+          <w:lang w:val="vi-VN"/>
+        </w:rPr>
+        <w:t xml:space="preserve"> menu</w:t>
+      </w:r>
+      <w:r>
+        <w:rPr>
+          <w:rFonts w:ascii="Times New Roman" w:hAnsi="Times New Roman" w:cs="Times New Roman"/>
+        </w:rPr>
+        <w:t xml:space="preserve"> truy xuất giá trị người dùng tìm.</w:t>
+      </w:r>
+    </w:p>
+    <w:p>
+      <w:pPr>
+        <w:rPr>
+          <w:rFonts w:ascii="Times New Roman" w:hAnsi="Times New Roman" w:cs="Times New Roman"/>
+          <w:lang w:val="vi-VN"/>
+        </w:rPr>
+      </w:pPr>
+      <w:r>
+        <w:rPr>
+          <w:rFonts w:ascii="Times New Roman" w:hAnsi="Times New Roman" w:cs="Times New Roman"/>
+        </w:rPr>
+        <w:t>-Bước 3: Người dùng chọn</w:t>
+      </w:r>
+      <w:r>
+        <w:rPr>
+          <w:rFonts w:ascii="Times New Roman" w:hAnsi="Times New Roman" w:cs="Times New Roman"/>
+          <w:lang w:val="vi-VN"/>
+        </w:rPr>
+        <w:t xml:space="preserve"> menu.</w:t>
+      </w:r>
+    </w:p>
+    <w:p>
+      <w:pPr>
+        <w:rPr>
+          <w:rFonts w:ascii="Times New Roman" w:hAnsi="Times New Roman" w:cs="Times New Roman"/>
+        </w:rPr>
+      </w:pPr>
+      <w:r>
+        <w:rPr>
+          <w:rFonts w:ascii="Times New Roman" w:hAnsi="Times New Roman" w:cs="Times New Roman"/>
+        </w:rPr>
+        <w:t>-Bước 4: Hệ</w:t>
+      </w:r>
+      <w:r>
+        <w:rPr>
+          <w:rFonts w:ascii="Times New Roman" w:hAnsi="Times New Roman" w:cs="Times New Roman"/>
+          <w:lang w:val="vi-VN"/>
+        </w:rPr>
+        <w:t xml:space="preserve"> thống sẽ đua danh sách món cho người dùng</w:t>
+      </w:r>
+      <w:r>
+        <w:rPr>
+          <w:rFonts w:ascii="Times New Roman" w:hAnsi="Times New Roman" w:cs="Times New Roman"/>
+        </w:rPr>
+        <w:t>.</w:t>
+      </w:r>
+    </w:p>
+    <w:p>
+      <w:pPr>
+        <w:rPr>
+          <w:rFonts w:ascii="Times New Roman" w:hAnsi="Times New Roman" w:cs="Times New Roman"/>
+        </w:rPr>
+      </w:pPr>
+      <w:r>
+        <w:rPr>
+          <w:rFonts w:ascii="Times New Roman" w:hAnsi="Times New Roman" w:cs="Times New Roman"/>
+        </w:rPr>
+        <w:t>-Bước 5: Kết thúc.</w:t>
+      </w:r>
+    </w:p>
+    <w:p>
+      <w:pPr>
+        <w:rPr>
+          <w:rFonts w:ascii="Times New Roman" w:hAnsi="Times New Roman" w:cs="Times New Roman"/>
+          <w:b/>
+          <w:bCs/>
+          <w:sz w:val="28"/>
+          <w:szCs w:val="28"/>
+          <w:lang w:val="vi-VN"/>
+        </w:rPr>
+        <w:sectPr>
+          <w:type w:val="continuous"/>
+          <w:pgSz w:w="11900" w:h="16840"/>
+          <w:pgMar w:top="1440" w:right="1440" w:bottom="1440" w:left="1440" w:header="709" w:footer="709" w:gutter="0"/>
+          <w:cols w:num="2" w:space="708"/>
+          <w:docGrid w:linePitch="360"/>
+        </w:sectPr>
+      </w:pPr>
+    </w:p>
+    <w:p>
+      <w:pPr>
+        <w:rPr>
+          <w:rFonts w:ascii="Times New Roman" w:hAnsi="Times New Roman" w:cs="Times New Roman"/>
+          <w:b/>
+          <w:bCs/>
+          <w:sz w:val="28"/>
+          <w:szCs w:val="28"/>
+          <w:lang w:val="vi-VN"/>
+        </w:rPr>
+      </w:pPr>
+    </w:p>
+    <w:p>
+      <w:pPr>
+        <w:rPr>
+          <w:rFonts w:ascii="Times New Roman" w:hAnsi="Times New Roman" w:cs="Times New Roman"/>
+          <w:b/>
+          <w:bCs/>
+          <w:sz w:val="28"/>
+          <w:szCs w:val="28"/>
+          <w:lang w:val="vi-VN"/>
+        </w:rPr>
+        <w:sectPr>
+          <w:type w:val="continuous"/>
+          <w:pgSz w:w="11900" w:h="16840"/>
+          <w:pgMar w:top="1440" w:right="1440" w:bottom="1440" w:left="1440" w:header="708" w:footer="708" w:gutter="0"/>
+          <w:cols w:space="708"/>
+          <w:docGrid w:linePitch="360"/>
+        </w:sectPr>
+      </w:pPr>
+      <w:r>
+        <w:rPr>
+          <w:rFonts w:ascii="Times New Roman" w:hAnsi="Times New Roman" w:cs="Times New Roman"/>
+          <w:b/>
+          <w:bCs/>
+          <w:sz w:val="28"/>
+          <w:szCs w:val="28"/>
+        </w:rPr>
+        <w:br/>
+      </w:r>
+    </w:p>
+    <w:p>
+      <w:pPr>
+        <w:rPr>
+          <w:rFonts w:ascii="Times New Roman" w:hAnsi="Times New Roman" w:cs="Times New Roman"/>
+          <w:b/>
+          <w:bCs/>
+          <w:sz w:val="28"/>
+          <w:szCs w:val="28"/>
+          <w:lang w:val="vi-VN"/>
+        </w:rPr>
+      </w:pPr>
+    </w:p>
+    <w:p>
+      <w:pPr>
+        <w:rPr>
+          <w:rFonts w:ascii="Times New Roman" w:hAnsi="Times New Roman" w:cs="Times New Roman"/>
+          <w:b/>
+          <w:bCs/>
+          <w:sz w:val="28"/>
+          <w:szCs w:val="28"/>
+          <w:lang w:val="vi-VN"/>
+        </w:rPr>
+      </w:pPr>
+    </w:p>
+    <w:p>
+      <w:pPr>
+        <w:rPr>
+          <w:rFonts w:ascii="Times New Roman" w:hAnsi="Times New Roman" w:cs="Times New Roman"/>
+          <w:b/>
+          <w:bCs/>
+          <w:sz w:val="28"/>
+          <w:szCs w:val="28"/>
+          <w:lang w:val="vi-VN"/>
+        </w:rPr>
+      </w:pPr>
+    </w:p>
+    <w:p>
+      <w:pPr>
+        <w:rPr>
+          <w:rFonts w:ascii="Times New Roman" w:hAnsi="Times New Roman" w:cs="Times New Roman"/>
+          <w:b/>
+          <w:bCs/>
+          <w:sz w:val="28"/>
+          <w:szCs w:val="28"/>
+          <w:lang w:val="vi-VN"/>
+        </w:rPr>
+      </w:pPr>
+    </w:p>
+    <w:p>
+      <w:pPr>
+        <w:rPr>
+          <w:rFonts w:ascii="Times New Roman" w:hAnsi="Times New Roman" w:cs="Times New Roman"/>
+          <w:b/>
+          <w:bCs/>
+          <w:sz w:val="28"/>
+          <w:szCs w:val="28"/>
+          <w:lang w:val="vi-VN"/>
+        </w:rPr>
+      </w:pPr>
+    </w:p>
+    <w:p>
+      <w:pPr>
+        <w:rPr>
+          <w:rFonts w:ascii="Times New Roman" w:hAnsi="Times New Roman" w:cs="Times New Roman"/>
+          <w:b/>
+          <w:bCs/>
+          <w:sz w:val="28"/>
+          <w:szCs w:val="28"/>
+          <w:lang w:val="vi-VN"/>
+        </w:rPr>
+      </w:pPr>
+      <w:r>
+        <w:rPr>
+          <w:rFonts w:ascii="Times New Roman" w:hAnsi="Times New Roman" w:cs="Times New Roman"/>
+          <w:b/>
+          <w:bCs/>
+          <w:sz w:val="28"/>
+          <w:szCs w:val="28"/>
+          <w:lang w:val="vi-VN"/>
+        </w:rPr>
+        <w:t>2</w:t>
+      </w:r>
+      <w:r>
+        <w:rPr>
+          <w:rFonts w:ascii="Times New Roman" w:hAnsi="Times New Roman" w:cs="Times New Roman"/>
+          <w:b/>
+          <w:bCs/>
+          <w:sz w:val="28"/>
+          <w:szCs w:val="28"/>
+        </w:rPr>
+        <w:t>.DFD tổng quát chức năng lập</w:t>
+      </w:r>
+      <w:r>
+        <w:rPr>
+          <w:rFonts w:ascii="Times New Roman" w:hAnsi="Times New Roman" w:cs="Times New Roman"/>
+          <w:b/>
+          <w:bCs/>
+          <w:sz w:val="28"/>
+          <w:szCs w:val="28"/>
+          <w:lang w:val="vi-VN"/>
+        </w:rPr>
+        <w:t xml:space="preserve"> hoá đơn</w:t>
+      </w:r>
+    </w:p>
+    <w:p/>
+    <w:p>
+      <w:pPr>
+        <w:sectPr>
+          <w:type w:val="continuous"/>
+          <w:pgSz w:w="11900" w:h="16840"/>
+          <w:pgMar w:top="1440" w:right="1440" w:bottom="1440" w:left="1440" w:header="708" w:footer="708" w:gutter="0"/>
+          <w:cols w:space="708"/>
+          <w:docGrid w:linePitch="360"/>
+        </w:sectPr>
+      </w:pPr>
+    </w:p>
+    <w:p>
+      <w:r>
+        <w:rPr>
+          <w:noProof/>
+        </w:rPr>
+        <w:lastRenderedPageBreak/>
+        <w:drawing>
+          <wp:inline distT="0" distB="0" distL="0" distR="0" wp14:anchorId="0E20349A" wp14:editId="048EAFB2">
+            <wp:extent cx="1549400" cy="3962400"/>
+            <wp:effectExtent l="0" t="0" r="0" b="0"/>
+            <wp:docPr id="44" name="Picture 44"/>
+            <wp:cNvGraphicFramePr>
+              <a:graphicFrameLocks xmlns:a="http://schemas.openxmlformats.org/drawingml/2006/main" noChangeAspect="1"/>
+            </wp:cNvGraphicFramePr>
+            <a:graphic xmlns:a="http://schemas.openxmlformats.org/drawingml/2006/main">
+              <a:graphicData uri="http://schemas.openxmlformats.org/drawingml/2006/picture">
+                <pic:pic xmlns:pic="http://schemas.openxmlformats.org/drawingml/2006/picture">
+                  <pic:nvPicPr>
+                    <pic:cNvPr id="4" name="Picture 4"/>
+                    <pic:cNvPicPr/>
+                  </pic:nvPicPr>
+                  <pic:blipFill>
+                    <a:blip r:embed="rId49">
+                      <a:extLst>
+                        <a:ext uri="{28A0092B-C50C-407E-A947-70E740481C1C}">
+                          <a14:useLocalDpi xmlns:a14="http://schemas.microsoft.com/office/drawing/2010/main" val="0"/>
+                        </a:ext>
+                      </a:extLst>
+                    </a:blip>
+                    <a:stretch>
+                      <a:fillRect/>
+                    </a:stretch>
+                  </pic:blipFill>
+                  <pic:spPr>
+                    <a:xfrm>
+                      <a:off x="0" y="0"/>
+                      <a:ext cx="1549400" cy="3962400"/>
+                    </a:xfrm>
+                    <a:prstGeom prst="rect">
+                      <a:avLst/>
+                    </a:prstGeom>
+                  </pic:spPr>
+                </pic:pic>
+              </a:graphicData>
+            </a:graphic>
+          </wp:inline>
+        </w:drawing>
+      </w:r>
+    </w:p>
+    <w:p/>
+    <w:p>
+      <w:pPr>
+        <w:rPr>
+          <w:rFonts w:ascii="Times New Roman" w:hAnsi="Times New Roman" w:cs="Times New Roman"/>
+          <w:b/>
+          <w:bCs/>
+          <w:sz w:val="28"/>
+          <w:szCs w:val="28"/>
+        </w:rPr>
+      </w:pPr>
+      <w:r>
+        <w:rPr>
+          <w:rFonts w:ascii="Times New Roman" w:hAnsi="Times New Roman" w:cs="Times New Roman"/>
+          <w:b/>
+          <w:bCs/>
+          <w:sz w:val="28"/>
+          <w:szCs w:val="28"/>
+        </w:rPr>
+        <w:t>Mô tả:</w:t>
+      </w:r>
+    </w:p>
+    <w:p>
+      <w:pPr>
+        <w:rPr>
+          <w:rFonts w:ascii="Times New Roman" w:hAnsi="Times New Roman" w:cs="Times New Roman"/>
+        </w:rPr>
+      </w:pPr>
+      <w:r>
+        <w:rPr>
+          <w:rFonts w:ascii="Times New Roman" w:hAnsi="Times New Roman" w:cs="Times New Roman"/>
+        </w:rPr>
+        <w:t>-D1: Giá trị chọn vào hoá</w:t>
+      </w:r>
+      <w:r>
+        <w:rPr>
+          <w:rFonts w:ascii="Times New Roman" w:hAnsi="Times New Roman" w:cs="Times New Roman"/>
+          <w:lang w:val="vi-VN"/>
+        </w:rPr>
+        <w:t xml:space="preserve"> đơn</w:t>
+      </w:r>
+      <w:r>
+        <w:rPr>
+          <w:rFonts w:ascii="Times New Roman" w:hAnsi="Times New Roman" w:cs="Times New Roman"/>
+        </w:rPr>
+        <w:t>.</w:t>
+      </w:r>
+    </w:p>
+    <w:p>
+      <w:pPr>
+        <w:rPr>
+          <w:rFonts w:ascii="Times New Roman" w:hAnsi="Times New Roman" w:cs="Times New Roman"/>
+        </w:rPr>
+      </w:pPr>
+      <w:r>
+        <w:rPr>
+          <w:rFonts w:ascii="Times New Roman" w:hAnsi="Times New Roman" w:cs="Times New Roman"/>
+        </w:rPr>
+        <w:t>-D2: Thông tin lưu.</w:t>
+      </w:r>
+    </w:p>
+    <w:p>
+      <w:pPr>
+        <w:rPr>
+          <w:rFonts w:ascii="Times New Roman" w:hAnsi="Times New Roman" w:cs="Times New Roman"/>
+        </w:rPr>
+      </w:pPr>
+      <w:r>
+        <w:rPr>
+          <w:rFonts w:ascii="Times New Roman" w:hAnsi="Times New Roman" w:cs="Times New Roman"/>
+        </w:rPr>
+        <w:t>-D3: Hiện thị thông tin</w:t>
+      </w:r>
+      <w:r>
+        <w:rPr>
+          <w:rFonts w:ascii="Times New Roman" w:hAnsi="Times New Roman" w:cs="Times New Roman"/>
+          <w:lang w:val="vi-VN"/>
+        </w:rPr>
+        <w:t xml:space="preserve"> đã chọn</w:t>
+      </w:r>
+      <w:r>
+        <w:rPr>
+          <w:rFonts w:ascii="Times New Roman" w:hAnsi="Times New Roman" w:cs="Times New Roman"/>
+        </w:rPr>
+        <w:t xml:space="preserve"> .</w:t>
+      </w:r>
+    </w:p>
+    <w:p>
+      <w:pPr>
+        <w:rPr>
+          <w:rFonts w:ascii="Times New Roman" w:hAnsi="Times New Roman" w:cs="Times New Roman"/>
+          <w:b/>
+          <w:bCs/>
+        </w:rPr>
+      </w:pPr>
+      <w:r>
+        <w:rPr>
+          <w:rFonts w:ascii="Times New Roman" w:hAnsi="Times New Roman" w:cs="Times New Roman"/>
+          <w:b/>
+          <w:bCs/>
+        </w:rPr>
+        <w:t>Xử lý:</w:t>
+      </w:r>
+    </w:p>
+    <w:p>
+      <w:pPr>
+        <w:rPr>
+          <w:rFonts w:ascii="Times New Roman" w:hAnsi="Times New Roman" w:cs="Times New Roman"/>
+        </w:rPr>
+      </w:pPr>
+      <w:r>
+        <w:rPr>
+          <w:rFonts w:ascii="Times New Roman" w:hAnsi="Times New Roman" w:cs="Times New Roman"/>
+        </w:rPr>
+        <w:t>-Bước 1: Người dùng chọn thông tin</w:t>
+      </w:r>
+      <w:r>
+        <w:rPr>
+          <w:rFonts w:ascii="Times New Roman" w:hAnsi="Times New Roman" w:cs="Times New Roman"/>
+          <w:lang w:val="vi-VN"/>
+        </w:rPr>
+        <w:t xml:space="preserve"> để bán hàng</w:t>
+      </w:r>
+      <w:r>
+        <w:rPr>
+          <w:rFonts w:ascii="Times New Roman" w:hAnsi="Times New Roman" w:cs="Times New Roman"/>
+        </w:rPr>
+        <w:t>.</w:t>
+      </w:r>
+    </w:p>
+    <w:p>
+      <w:pPr>
+        <w:rPr>
+          <w:rFonts w:ascii="Times New Roman" w:hAnsi="Times New Roman" w:cs="Times New Roman"/>
+        </w:rPr>
+      </w:pPr>
+      <w:r>
+        <w:rPr>
+          <w:rFonts w:ascii="Times New Roman" w:hAnsi="Times New Roman" w:cs="Times New Roman"/>
+        </w:rPr>
+        <w:t>-Bước 2: Hệ</w:t>
+      </w:r>
+      <w:r>
+        <w:rPr>
+          <w:rFonts w:ascii="Times New Roman" w:hAnsi="Times New Roman" w:cs="Times New Roman"/>
+          <w:lang w:val="vi-VN"/>
+        </w:rPr>
+        <w:t xml:space="preserve"> thống sẽ tìm xem có món đó trong kho dữ liệu hay không</w:t>
+      </w:r>
+      <w:r>
+        <w:rPr>
+          <w:rFonts w:ascii="Times New Roman" w:hAnsi="Times New Roman" w:cs="Times New Roman"/>
+        </w:rPr>
+        <w:t>.</w:t>
+      </w:r>
+    </w:p>
+    <w:p>
+      <w:pPr>
+        <w:rPr>
+          <w:rFonts w:ascii="Times New Roman" w:hAnsi="Times New Roman" w:cs="Times New Roman"/>
+        </w:rPr>
+      </w:pPr>
+      <w:r>
+        <w:rPr>
+          <w:rFonts w:ascii="Times New Roman" w:hAnsi="Times New Roman" w:cs="Times New Roman"/>
+        </w:rPr>
+        <w:t>-Bước 3: Hiện thị danh sách hoá</w:t>
+      </w:r>
+      <w:r>
+        <w:rPr>
+          <w:rFonts w:ascii="Times New Roman" w:hAnsi="Times New Roman" w:cs="Times New Roman"/>
+          <w:lang w:val="vi-VN"/>
+        </w:rPr>
+        <w:t xml:space="preserve"> đơn sau khi lưu</w:t>
+      </w:r>
+      <w:r>
+        <w:rPr>
+          <w:rFonts w:ascii="Times New Roman" w:hAnsi="Times New Roman" w:cs="Times New Roman"/>
+        </w:rPr>
+        <w:t>.</w:t>
+      </w:r>
+    </w:p>
+    <w:p>
+      <w:pPr>
+        <w:rPr>
+          <w:rFonts w:ascii="Times New Roman" w:hAnsi="Times New Roman" w:cs="Times New Roman"/>
+        </w:rPr>
+      </w:pPr>
+      <w:r>
+        <w:rPr>
+          <w:rFonts w:ascii="Times New Roman" w:hAnsi="Times New Roman" w:cs="Times New Roman"/>
+        </w:rPr>
+        <w:t>-Bước 4: Kết thúc.</w:t>
+      </w:r>
+    </w:p>
+    <w:p>
+      <w:pPr>
+        <w:sectPr>
+          <w:type w:val="continuous"/>
+          <w:pgSz w:w="11900" w:h="16840"/>
+          <w:pgMar w:top="1440" w:right="1440" w:bottom="1440" w:left="1440" w:header="708" w:footer="708" w:gutter="0"/>
+          <w:cols w:num="2" w:space="708"/>
+          <w:docGrid w:linePitch="360"/>
+        </w:sectPr>
+      </w:pPr>
+    </w:p>
+    <w:p>
+      <w:pPr>
+        <w:sectPr>
+          <w:type w:val="continuous"/>
+          <w:pgSz w:w="11900" w:h="16840"/>
+          <w:pgMar w:top="1440" w:right="1440" w:bottom="1440" w:left="1440" w:header="708" w:footer="708" w:gutter="0"/>
+          <w:cols w:space="708"/>
+          <w:docGrid w:linePitch="360"/>
+        </w:sectPr>
+      </w:pPr>
+    </w:p>
+    <w:p>
+      <w:pPr>
+        <w:rPr>
+          <w:rFonts w:ascii="Times New Roman" w:hAnsi="Times New Roman" w:cs="Times New Roman"/>
+          <w:b/>
+          <w:bCs/>
+          <w:sz w:val="40"/>
+          <w:szCs w:val="40"/>
+          <w:lang w:val="vi-VN"/>
+        </w:rPr>
+      </w:pPr>
+      <w:r>
+        <w:rPr>
+          <w:rFonts w:ascii="Times New Roman" w:hAnsi="Times New Roman" w:cs="Times New Roman"/>
+          <w:b/>
+          <w:bCs/>
+          <w:sz w:val="40"/>
+          <w:szCs w:val="40"/>
+        </w:rPr>
+        <w:lastRenderedPageBreak/>
+        <w:t>DFD mức 1 của Quản lý Báo</w:t>
+      </w:r>
+      <w:r>
+        <w:rPr>
+          <w:rFonts w:ascii="Times New Roman" w:hAnsi="Times New Roman" w:cs="Times New Roman"/>
+          <w:b/>
+          <w:bCs/>
+          <w:sz w:val="40"/>
+          <w:szCs w:val="40"/>
+          <w:lang w:val="vi-VN"/>
+        </w:rPr>
+        <w:t xml:space="preserve"> Cáo</w:t>
+      </w:r>
+    </w:p>
+    <w:p>
+      <w:pPr>
+        <w:rPr>
+          <w:rFonts w:ascii="Times New Roman" w:hAnsi="Times New Roman" w:cs="Times New Roman"/>
+          <w:b/>
+          <w:bCs/>
+          <w:sz w:val="40"/>
+          <w:szCs w:val="40"/>
+          <w:lang w:val="vi-VN"/>
+        </w:rPr>
+      </w:pPr>
+    </w:p>
+    <w:p>
+      <w:pPr>
+        <w:rPr>
+          <w:rFonts w:ascii="Times New Roman" w:hAnsi="Times New Roman" w:cs="Times New Roman"/>
+          <w:b/>
+          <w:bCs/>
+          <w:sz w:val="40"/>
+          <w:szCs w:val="40"/>
+          <w:lang w:val="vi-VN"/>
+        </w:rPr>
+      </w:pPr>
+    </w:p>
+    <w:p>
+      <w:pPr>
+        <w:rPr>
+          <w:rFonts w:ascii="Times New Roman" w:hAnsi="Times New Roman" w:cs="Times New Roman"/>
+          <w:b/>
+          <w:bCs/>
+          <w:sz w:val="40"/>
+          <w:szCs w:val="40"/>
+          <w:lang w:val="vi-VN"/>
+        </w:rPr>
+      </w:pPr>
+      <w:r>
+        <w:rPr>
+          <w:rFonts w:ascii="Times New Roman" w:hAnsi="Times New Roman" w:cs="Times New Roman"/>
+          <w:b/>
+          <w:bCs/>
+          <w:noProof/>
+          <w:sz w:val="40"/>
+          <w:szCs w:val="40"/>
+          <w:lang w:val="vi-VN"/>
+        </w:rPr>
+        <w:drawing>
+          <wp:inline distT="0" distB="0" distL="0" distR="0" wp14:anchorId="70F6F888" wp14:editId="4DA97470">
+            <wp:extent cx="5727700" cy="1899920"/>
+            <wp:effectExtent l="0" t="0" r="0" b="5080"/>
+            <wp:docPr id="45" name="Picture 45"/>
+            <wp:cNvGraphicFramePr>
+              <a:graphicFrameLocks xmlns:a="http://schemas.openxmlformats.org/drawingml/2006/main" noChangeAspect="1"/>
+            </wp:cNvGraphicFramePr>
+            <a:graphic xmlns:a="http://schemas.openxmlformats.org/drawingml/2006/main">
+              <a:graphicData uri="http://schemas.openxmlformats.org/drawingml/2006/picture">
+                <pic:pic xmlns:pic="http://schemas.openxmlformats.org/drawingml/2006/picture">
+                  <pic:nvPicPr>
+                    <pic:cNvPr id="5" name="Picture 5"/>
+                    <pic:cNvPicPr/>
+                  </pic:nvPicPr>
+                  <pic:blipFill>
+                    <a:blip r:embed="rId50">
+                      <a:extLst>
+                        <a:ext uri="{28A0092B-C50C-407E-A947-70E740481C1C}">
+                          <a14:useLocalDpi xmlns:a14="http://schemas.microsoft.com/office/drawing/2010/main" val="0"/>
+                        </a:ext>
+                      </a:extLst>
+                    </a:blip>
+                    <a:stretch>
+                      <a:fillRect/>
+                    </a:stretch>
+                  </pic:blipFill>
+                  <pic:spPr>
+                    <a:xfrm>
+                      <a:off x="0" y="0"/>
+                      <a:ext cx="5727700" cy="1899920"/>
+                    </a:xfrm>
+                    <a:prstGeom prst="rect">
+                      <a:avLst/>
+                    </a:prstGeom>
+                  </pic:spPr>
+                </pic:pic>
+              </a:graphicData>
+            </a:graphic>
+          </wp:inline>
+        </w:drawing>
+      </w:r>
+    </w:p>
+    <w:p>
+      <w:pPr>
+        <w:rPr>
+          <w:rFonts w:ascii="Times New Roman" w:hAnsi="Times New Roman" w:cs="Times New Roman"/>
+          <w:b/>
+          <w:bCs/>
+          <w:sz w:val="28"/>
+          <w:szCs w:val="28"/>
+          <w:lang w:val="vi-VN"/>
+        </w:rPr>
+      </w:pPr>
+    </w:p>
+    <w:p>
+      <w:pPr>
+        <w:rPr>
+          <w:rFonts w:ascii="Times New Roman" w:hAnsi="Times New Roman" w:cs="Times New Roman"/>
+          <w:b/>
+          <w:bCs/>
+          <w:sz w:val="28"/>
+          <w:szCs w:val="28"/>
+          <w:lang w:val="vi-VN"/>
+        </w:rPr>
+      </w:pPr>
+      <w:r>
+        <w:rPr>
+          <w:rFonts w:ascii="Times New Roman" w:hAnsi="Times New Roman" w:cs="Times New Roman"/>
+          <w:b/>
+          <w:bCs/>
+          <w:sz w:val="28"/>
+          <w:szCs w:val="28"/>
+        </w:rPr>
+        <w:t>1.DFD tổng quát chức năng nhập</w:t>
+      </w:r>
+      <w:r>
+        <w:rPr>
+          <w:rFonts w:ascii="Times New Roman" w:hAnsi="Times New Roman" w:cs="Times New Roman"/>
+          <w:b/>
+          <w:bCs/>
+          <w:sz w:val="28"/>
+          <w:szCs w:val="28"/>
+          <w:lang w:val="vi-VN"/>
+        </w:rPr>
+        <w:t xml:space="preserve"> thông tin báo cáo</w:t>
+      </w:r>
+    </w:p>
+    <w:p>
+      <w:pPr>
+        <w:rPr>
+          <w:rFonts w:ascii="Times New Roman" w:hAnsi="Times New Roman" w:cs="Times New Roman"/>
+          <w:b/>
+          <w:bCs/>
+          <w:sz w:val="28"/>
+          <w:szCs w:val="28"/>
+          <w:lang w:val="vi-VN"/>
+        </w:rPr>
+      </w:pPr>
+    </w:p>
+    <w:p>
+      <w:pPr>
+        <w:rPr>
+          <w:rFonts w:ascii="Times New Roman" w:hAnsi="Times New Roman" w:cs="Times New Roman"/>
+          <w:b/>
+          <w:bCs/>
+          <w:sz w:val="28"/>
+          <w:szCs w:val="28"/>
+          <w:lang w:val="vi-VN"/>
+        </w:rPr>
+      </w:pPr>
+    </w:p>
+    <w:p>
+      <w:pPr>
+        <w:rPr>
+          <w:rFonts w:ascii="Times New Roman" w:hAnsi="Times New Roman" w:cs="Times New Roman"/>
+          <w:b/>
+          <w:bCs/>
+          <w:sz w:val="28"/>
+          <w:szCs w:val="28"/>
+          <w:lang w:val="vi-VN"/>
+        </w:rPr>
+      </w:pPr>
+    </w:p>
+    <w:p>
+      <w:pPr>
+        <w:rPr>
+          <w:rFonts w:ascii="Times New Roman" w:hAnsi="Times New Roman" w:cs="Times New Roman"/>
+          <w:b/>
+          <w:bCs/>
+          <w:sz w:val="28"/>
+          <w:szCs w:val="28"/>
+          <w:lang w:val="vi-VN"/>
+        </w:rPr>
+      </w:pPr>
+      <w:r>
+        <w:rPr>
+          <w:rFonts w:ascii="Times New Roman" w:hAnsi="Times New Roman" w:cs="Times New Roman"/>
+          <w:b/>
+          <w:bCs/>
+          <w:noProof/>
+          <w:sz w:val="28"/>
+          <w:szCs w:val="28"/>
+          <w:lang w:val="vi-VN"/>
+        </w:rPr>
+        <w:drawing>
+          <wp:anchor distT="0" distB="0" distL="114300" distR="114300" simplePos="0" relativeHeight="251672576" behindDoc="0" locked="0" layoutInCell="1" allowOverlap="1" wp14:anchorId="78E4D06A" wp14:editId="7D1C69A4">
+            <wp:simplePos x="914400" y="914400"/>
+            <wp:positionH relativeFrom="column">
+              <wp:align>left</wp:align>
+            </wp:positionH>
+            <wp:positionV relativeFrom="paragraph">
+              <wp:align>top</wp:align>
+            </wp:positionV>
+            <wp:extent cx="5727700" cy="1991360"/>
+            <wp:effectExtent l="0" t="0" r="0" b="2540"/>
+            <wp:wrapSquare wrapText="bothSides"/>
+            <wp:docPr id="46" name="Picture 46"/>
+            <wp:cNvGraphicFramePr>
+              <a:graphicFrameLocks xmlns:a="http://schemas.openxmlformats.org/drawingml/2006/main" noChangeAspect="1"/>
+            </wp:cNvGraphicFramePr>
+            <a:graphic xmlns:a="http://schemas.openxmlformats.org/drawingml/2006/main">
+              <a:graphicData uri="http://schemas.openxmlformats.org/drawingml/2006/picture">
+                <pic:pic xmlns:pic="http://schemas.openxmlformats.org/drawingml/2006/picture">
+                  <pic:nvPicPr>
+                    <pic:cNvPr id="6" name="Picture 6"/>
+                    <pic:cNvPicPr/>
+                  </pic:nvPicPr>
+                  <pic:blipFill>
+                    <a:blip r:embed="rId51">
+                      <a:extLst>
+                        <a:ext uri="{28A0092B-C50C-407E-A947-70E740481C1C}">
+                          <a14:useLocalDpi xmlns:a14="http://schemas.microsoft.com/office/drawing/2010/main" val="0"/>
+                        </a:ext>
+                      </a:extLst>
+                    </a:blip>
+                    <a:stretch>
+                      <a:fillRect/>
+                    </a:stretch>
+                  </pic:blipFill>
+                  <pic:spPr>
+                    <a:xfrm>
+                      <a:off x="0" y="0"/>
+                      <a:ext cx="5727700" cy="1991360"/>
+                    </a:xfrm>
+                    <a:prstGeom prst="rect">
+                      <a:avLst/>
+                    </a:prstGeom>
+                  </pic:spPr>
+                </pic:pic>
+              </a:graphicData>
+            </a:graphic>
+          </wp:anchor>
+        </w:drawing>
+      </w:r>
+      <w:r>
+        <w:rPr>
+          <w:rFonts w:ascii="Times New Roman" w:hAnsi="Times New Roman" w:cs="Times New Roman"/>
+          <w:b/>
+          <w:bCs/>
+          <w:sz w:val="28"/>
+          <w:szCs w:val="28"/>
+          <w:lang w:val="vi-VN"/>
+        </w:rPr>
+        <w:br w:type="textWrapping" w:clear="all"/>
+      </w:r>
+    </w:p>
+    <w:p>
+      <w:pPr>
+        <w:rPr>
+          <w:rFonts w:ascii="Times New Roman" w:hAnsi="Times New Roman" w:cs="Times New Roman"/>
+          <w:b/>
+          <w:bCs/>
+        </w:rPr>
+      </w:pPr>
+      <w:r>
+        <w:rPr>
+          <w:rFonts w:ascii="Times New Roman" w:hAnsi="Times New Roman" w:cs="Times New Roman"/>
+          <w:b/>
+          <w:bCs/>
+        </w:rPr>
+        <w:t>Mô tả :</w:t>
+      </w:r>
+    </w:p>
+    <w:p>
+      <w:pPr>
+        <w:rPr>
+          <w:rFonts w:ascii="Times New Roman" w:hAnsi="Times New Roman" w:cs="Times New Roman"/>
+        </w:rPr>
+      </w:pPr>
+      <w:r>
+        <w:rPr>
+          <w:rFonts w:ascii="Times New Roman" w:hAnsi="Times New Roman" w:cs="Times New Roman"/>
+        </w:rPr>
+        <w:t>-D1: Thu thập thông tin báo</w:t>
+      </w:r>
+      <w:r>
+        <w:rPr>
+          <w:rFonts w:ascii="Times New Roman" w:hAnsi="Times New Roman" w:cs="Times New Roman"/>
+          <w:lang w:val="vi-VN"/>
+        </w:rPr>
+        <w:t xml:space="preserve"> cáo</w:t>
+      </w:r>
+      <w:r>
+        <w:rPr>
+          <w:rFonts w:ascii="Times New Roman" w:hAnsi="Times New Roman" w:cs="Times New Roman"/>
+        </w:rPr>
+        <w:t>.</w:t>
+      </w:r>
+    </w:p>
+    <w:p>
+      <w:pPr>
+        <w:rPr>
+          <w:rFonts w:ascii="Times New Roman" w:hAnsi="Times New Roman" w:cs="Times New Roman"/>
+        </w:rPr>
+      </w:pPr>
+      <w:r>
+        <w:rPr>
+          <w:rFonts w:ascii="Times New Roman" w:hAnsi="Times New Roman" w:cs="Times New Roman"/>
+        </w:rPr>
+        <w:t>-D2: Truy cập cơ sở dữ liệu thông tin kho</w:t>
+      </w:r>
+      <w:r>
+        <w:rPr>
+          <w:rFonts w:ascii="Times New Roman" w:hAnsi="Times New Roman" w:cs="Times New Roman"/>
+          <w:lang w:val="vi-VN"/>
+        </w:rPr>
+        <w:t xml:space="preserve"> thống kê báo cáo</w:t>
+      </w:r>
+      <w:r>
+        <w:rPr>
+          <w:rFonts w:ascii="Times New Roman" w:hAnsi="Times New Roman" w:cs="Times New Roman"/>
+        </w:rPr>
+        <w:t>.</w:t>
+      </w:r>
+    </w:p>
+    <w:p>
+      <w:pPr>
+        <w:rPr>
+          <w:rFonts w:ascii="Times New Roman" w:hAnsi="Times New Roman" w:cs="Times New Roman"/>
+        </w:rPr>
+      </w:pPr>
+      <w:r>
+        <w:rPr>
+          <w:rFonts w:ascii="Times New Roman" w:hAnsi="Times New Roman" w:cs="Times New Roman"/>
+        </w:rPr>
+        <w:lastRenderedPageBreak/>
+        <w:t>-D3: Hiện thị danh</w:t>
+      </w:r>
+      <w:r>
+        <w:rPr>
+          <w:rFonts w:ascii="Times New Roman" w:hAnsi="Times New Roman" w:cs="Times New Roman"/>
+          <w:lang w:val="vi-VN"/>
+        </w:rPr>
+        <w:t xml:space="preserve"> sách thống kê báo cáo</w:t>
+      </w:r>
+      <w:r>
+        <w:rPr>
+          <w:rFonts w:ascii="Times New Roman" w:hAnsi="Times New Roman" w:cs="Times New Roman"/>
+        </w:rPr>
+        <w:t>.</w:t>
+      </w:r>
+    </w:p>
+    <w:p>
+      <w:pPr>
+        <w:rPr>
+          <w:rFonts w:ascii="Times New Roman" w:hAnsi="Times New Roman" w:cs="Times New Roman"/>
+        </w:rPr>
+      </w:pPr>
+      <w:r>
+        <w:rPr>
+          <w:rFonts w:ascii="Times New Roman" w:hAnsi="Times New Roman" w:cs="Times New Roman"/>
+        </w:rPr>
+        <w:t>-D4: Gửi báo</w:t>
+      </w:r>
+      <w:r>
+        <w:rPr>
+          <w:rFonts w:ascii="Times New Roman" w:hAnsi="Times New Roman" w:cs="Times New Roman"/>
+          <w:lang w:val="vi-VN"/>
+        </w:rPr>
+        <w:t xml:space="preserve"> cáo cho chủ quán</w:t>
+      </w:r>
+      <w:r>
+        <w:rPr>
+          <w:rFonts w:ascii="Times New Roman" w:hAnsi="Times New Roman" w:cs="Times New Roman"/>
+        </w:rPr>
+        <w:t>.</w:t>
+      </w:r>
+    </w:p>
+    <w:p>
+      <w:pPr>
+        <w:rPr>
+          <w:rFonts w:ascii="Times New Roman" w:hAnsi="Times New Roman" w:cs="Times New Roman"/>
+          <w:b/>
+          <w:bCs/>
+        </w:rPr>
+      </w:pPr>
+      <w:r>
+        <w:rPr>
+          <w:rFonts w:ascii="Times New Roman" w:hAnsi="Times New Roman" w:cs="Times New Roman"/>
+          <w:b/>
+          <w:bCs/>
+        </w:rPr>
+        <w:t>Xử lý:</w:t>
+      </w:r>
+    </w:p>
+    <w:p>
+      <w:pPr>
+        <w:rPr>
+          <w:rFonts w:ascii="Times New Roman" w:hAnsi="Times New Roman" w:cs="Times New Roman"/>
+        </w:rPr>
+      </w:pPr>
+      <w:r>
+        <w:rPr>
+          <w:rFonts w:ascii="Times New Roman" w:hAnsi="Times New Roman" w:cs="Times New Roman"/>
+        </w:rPr>
+        <w:t>-Bước 1: Người</w:t>
+      </w:r>
+      <w:r>
+        <w:rPr>
+          <w:rFonts w:ascii="Times New Roman" w:hAnsi="Times New Roman" w:cs="Times New Roman"/>
+          <w:lang w:val="vi-VN"/>
+        </w:rPr>
+        <w:t xml:space="preserve"> dùng </w:t>
+      </w:r>
+      <w:r>
+        <w:rPr>
+          <w:rFonts w:ascii="Times New Roman" w:hAnsi="Times New Roman" w:cs="Times New Roman"/>
+        </w:rPr>
+        <w:t>truy cập vào cở sở dữ liệu để xem kho</w:t>
+      </w:r>
+      <w:r>
+        <w:rPr>
+          <w:rFonts w:ascii="Times New Roman" w:hAnsi="Times New Roman" w:cs="Times New Roman"/>
+          <w:lang w:val="vi-VN"/>
+        </w:rPr>
+        <w:t xml:space="preserve"> thống kê báo cáo</w:t>
+      </w:r>
+      <w:r>
+        <w:rPr>
+          <w:rFonts w:ascii="Times New Roman" w:hAnsi="Times New Roman" w:cs="Times New Roman"/>
+        </w:rPr>
+        <w:t>.</w:t>
+      </w:r>
+    </w:p>
+    <w:p>
+      <w:pPr>
+        <w:rPr>
+          <w:rFonts w:ascii="Times New Roman" w:hAnsi="Times New Roman" w:cs="Times New Roman"/>
+        </w:rPr>
+      </w:pPr>
+      <w:r>
+        <w:rPr>
+          <w:rFonts w:ascii="Times New Roman" w:hAnsi="Times New Roman" w:cs="Times New Roman"/>
+        </w:rPr>
+        <w:t>-Bước 2: Kho</w:t>
+      </w:r>
+      <w:r>
+        <w:rPr>
+          <w:rFonts w:ascii="Times New Roman" w:hAnsi="Times New Roman" w:cs="Times New Roman"/>
+          <w:lang w:val="vi-VN"/>
+        </w:rPr>
+        <w:t xml:space="preserve"> thông kê báo cáo</w:t>
+      </w:r>
+      <w:r>
+        <w:rPr>
+          <w:rFonts w:ascii="Times New Roman" w:hAnsi="Times New Roman" w:cs="Times New Roman"/>
+        </w:rPr>
+        <w:t xml:space="preserve"> truy xuất giá trị người dùng tìm.</w:t>
+      </w:r>
+    </w:p>
+    <w:p>
+      <w:pPr>
+        <w:rPr>
+          <w:rFonts w:ascii="Times New Roman" w:hAnsi="Times New Roman" w:cs="Times New Roman"/>
+          <w:lang w:val="vi-VN"/>
+        </w:rPr>
+      </w:pPr>
+      <w:r>
+        <w:rPr>
+          <w:rFonts w:ascii="Times New Roman" w:hAnsi="Times New Roman" w:cs="Times New Roman"/>
+        </w:rPr>
+        <w:t>-Bước 3: Người dùng chọn</w:t>
+      </w:r>
+      <w:r>
+        <w:rPr>
+          <w:rFonts w:ascii="Times New Roman" w:hAnsi="Times New Roman" w:cs="Times New Roman"/>
+          <w:lang w:val="vi-VN"/>
+        </w:rPr>
+        <w:t xml:space="preserve"> thông tin trong kho thống kê báo cáo.</w:t>
+      </w:r>
+    </w:p>
+    <w:p>
+      <w:pPr>
+        <w:rPr>
+          <w:rFonts w:ascii="Times New Roman" w:hAnsi="Times New Roman" w:cs="Times New Roman"/>
+          <w:lang w:val="vi-VN"/>
+        </w:rPr>
+      </w:pPr>
+      <w:r>
+        <w:rPr>
+          <w:rFonts w:ascii="Times New Roman" w:hAnsi="Times New Roman" w:cs="Times New Roman"/>
+        </w:rPr>
+        <w:t>-Bước 4: Người</w:t>
+      </w:r>
+      <w:r>
+        <w:rPr>
+          <w:rFonts w:ascii="Times New Roman" w:hAnsi="Times New Roman" w:cs="Times New Roman"/>
+          <w:lang w:val="vi-VN"/>
+        </w:rPr>
+        <w:t xml:space="preserve"> dùng gửi báo cáo để cho chủ quán xem xét .</w:t>
+      </w:r>
+    </w:p>
+    <w:p>
+      <w:pPr>
+        <w:rPr>
+          <w:rFonts w:ascii="Times New Roman" w:hAnsi="Times New Roman" w:cs="Times New Roman"/>
+        </w:rPr>
+      </w:pPr>
+      <w:r>
+        <w:rPr>
+          <w:rFonts w:ascii="Times New Roman" w:hAnsi="Times New Roman" w:cs="Times New Roman"/>
+        </w:rPr>
+        <w:t>-Bước 5: Kết thúc.</w:t>
+      </w:r>
+    </w:p>
+    <w:p>
+      <w:pPr>
+        <w:rPr>
+          <w:lang w:val="vi-VN"/>
+        </w:rPr>
+      </w:pPr>
+    </w:p>
+    <w:p>
+      <w:pPr>
+        <w:rPr>
+          <w:rFonts w:ascii="Times New Roman" w:hAnsi="Times New Roman" w:cs="Times New Roman"/>
+          <w:b/>
+          <w:bCs/>
+          <w:sz w:val="28"/>
+          <w:szCs w:val="28"/>
+          <w:lang w:val="vi-VN"/>
+        </w:rPr>
+      </w:pPr>
+    </w:p>
+    <w:p>
+      <w:pPr>
+        <w:rPr>
+          <w:lang w:eastAsia="zh-CN"/>
+        </w:rPr>
+      </w:pPr>
     </w:p>
     <w:sectPr>
       <w:type w:val="continuous"/>
@@ -12275,6 +13500,7 @@
     <w:lsdException w:name="HTML Sample" w:semiHidden="1" w:unhideWhenUsed="1"/>
     <w:lsdException w:name="HTML Typewriter" w:semiHidden="1" w:unhideWhenUsed="1"/>
     <w:lsdException w:name="HTML Variable" w:semiHidden="1" w:unhideWhenUsed="1"/>
+    <w:lsdException w:name="Normal Table" w:semiHidden="1" w:unhideWhenUsed="1"/>
     <w:lsdException w:name="annotation subject" w:semiHidden="1" w:unhideWhenUsed="1"/>
     <w:lsdException w:name="No List" w:semiHidden="1" w:unhideWhenUsed="1"/>
     <w:lsdException w:name="Outline List 1" w:semiHidden="1" w:unhideWhenUsed="1"/>
@@ -12317,8 +13543,11 @@
     <w:lsdException w:name="Table Contemporary" w:semiHidden="1" w:unhideWhenUsed="1"/>
     <w:lsdException w:name="Table Elegant" w:semiHidden="1" w:unhideWhenUsed="1"/>
     <w:lsdException w:name="Table Professional" w:semiHidden="1" w:unhideWhenUsed="1"/>
+    <w:lsdException w:name="Table Subtle 1" w:semiHidden="1" w:unhideWhenUsed="1"/>
     <w:lsdException w:name="Table Subtle 2" w:semiHidden="1" w:unhideWhenUsed="1"/>
     <w:lsdException w:name="Table Web 1" w:semiHidden="1" w:unhideWhenUsed="1"/>
+    <w:lsdException w:name="Table Web 2" w:semiHidden="1" w:unhideWhenUsed="1"/>
+    <w:lsdException w:name="Table Web 3" w:semiHidden="1" w:unhideWhenUsed="1"/>
     <w:lsdException w:name="Balloon Text" w:semiHidden="1" w:unhideWhenUsed="1"/>
     <w:lsdException w:name="Table Grid" w:uiPriority="39"/>
     <w:lsdException w:name="Table Theme" w:semiHidden="1" w:unhideWhenUsed="1"/>

--- a/DFD.docx
+++ b/DFD.docx
@@ -1,6 +1,6 @@
 
 <file path=word/document.xml><?xml version="1.0" encoding="utf-8"?>
-<w:document xmlns:wpc="http://schemas.microsoft.com/office/word/2010/wordprocessingCanvas" xmlns:mc="http://schemas.openxmlformats.org/markup-compatibility/2006" xmlns:o="urn:schemas-microsoft-com:office:office" xmlns:r="http://schemas.openxmlformats.org/officeDocument/2006/relationships" xmlns:m="http://schemas.openxmlformats.org/officeDocument/2006/math" xmlns:v="urn:schemas-microsoft-com:vml" xmlns:wp14="http://schemas.microsoft.com/office/word/2010/wordprocessingDrawing" xmlns:wp="http://schemas.openxmlformats.org/drawingml/2006/wordprocessingDrawing" xmlns:w10="urn:schemas-microsoft-com:office:word" xmlns:w="http://schemas.openxmlformats.org/wordprocessingml/2006/main" xmlns:w14="http://schemas.microsoft.com/office/word/2010/wordml" xmlns:wpg="http://schemas.microsoft.com/office/word/2010/wordprocessingGroup" xmlns:wpi="http://schemas.microsoft.com/office/word/2010/wordprocessingInk" xmlns:wne="http://schemas.microsoft.com/office/word/2006/wordml" xmlns:wps="http://schemas.microsoft.com/office/word/2010/wordprocessingShape" mc:Ignorable="w14 wp14">
+<w:document xmlns:wpc="http://schemas.microsoft.com/office/word/2010/wordprocessingCanvas" xmlns:cx="http://schemas.microsoft.com/office/drawing/2014/chartex" xmlns:cx1="http://schemas.microsoft.com/office/drawing/2015/9/8/chartex" xmlns:cx2="http://schemas.microsoft.com/office/drawing/2015/10/21/chartex" xmlns:cx3="http://schemas.microsoft.com/office/drawing/2016/5/9/chartex" xmlns:cx4="http://schemas.microsoft.com/office/drawing/2016/5/10/chartex" xmlns:cx5="http://schemas.microsoft.com/office/drawing/2016/5/11/chartex" xmlns:cx6="http://schemas.microsoft.com/office/drawing/2016/5/12/chartex" xmlns:cx7="http://schemas.microsoft.com/office/drawing/2016/5/13/chartex" xmlns:cx8="http://schemas.microsoft.com/office/drawing/2016/5/14/chartex" xmlns:mc="http://schemas.openxmlformats.org/markup-compatibility/2006" xmlns:aink="http://schemas.microsoft.com/office/drawing/2016/ink" xmlns:am3d="http://schemas.microsoft.com/office/drawing/2017/model3d" xmlns:o="urn:schemas-microsoft-com:office:office" xmlns:r="http://schemas.openxmlformats.org/officeDocument/2006/relationships" xmlns:m="http://schemas.openxmlformats.org/officeDocument/2006/math" xmlns:v="urn:schemas-microsoft-com:vml" xmlns:wp14="http://schemas.microsoft.com/office/word/2010/wordprocessingDrawing" xmlns:wp="http://schemas.openxmlformats.org/drawingml/2006/wordprocessingDrawing" xmlns:w10="urn:schemas-microsoft-com:office:word" xmlns:w="http://schemas.openxmlformats.org/wordprocessingml/2006/main" xmlns:w14="http://schemas.microsoft.com/office/word/2010/wordml" xmlns:w15="http://schemas.microsoft.com/office/word/2012/wordml" xmlns:w16cex="http://schemas.microsoft.com/office/word/2018/wordml/cex" xmlns:w16cid="http://schemas.microsoft.com/office/word/2016/wordml/cid" xmlns:w16="http://schemas.microsoft.com/office/word/2018/wordml" xmlns:w16se="http://schemas.microsoft.com/office/word/2015/wordml/symex" xmlns:wpg="http://schemas.microsoft.com/office/word/2010/wordprocessingGroup" xmlns:wpi="http://schemas.microsoft.com/office/word/2010/wordprocessingInk" xmlns:wne="http://schemas.microsoft.com/office/word/2006/wordml" xmlns:wps="http://schemas.microsoft.com/office/word/2010/wordprocessingShape" mc:Ignorable="w14 w15 w16se w16cid w16 w16cex wp14">
   <w:body>
     <w:p>
       <w:pPr>
@@ -61,7 +61,7 @@
                     </pic:cNvPicPr>
                   </pic:nvPicPr>
                   <pic:blipFill>
-                    <a:blip r:embed="rId9"/>
+                    <a:blip r:embed="rId8"/>
                     <a:stretch>
                       <a:fillRect/>
                     </a:stretch>
@@ -148,7 +148,7 @@
                     </pic:cNvPicPr>
                   </pic:nvPicPr>
                   <pic:blipFill>
-                    <a:blip r:embed="rId10">
+                    <a:blip r:embed="rId9">
                       <a:extLst>
                         <a:ext uri="{28A0092B-C50C-407E-A947-70E740481C1C}">
                           <a14:useLocalDpi xmlns:a14="http://schemas.microsoft.com/office/drawing/2010/main" val="0"/>
@@ -200,28 +200,7 @@
         </w:rPr>
         <w:lastRenderedPageBreak/>
         <w:br/>
-      </w:r>
-      <w:proofErr w:type="gramStart"/>
-      <w:r>
-        <w:rPr>
-          <w:rFonts w:ascii="Times New Roman" w:hAnsi="Times New Roman" w:cs="Times New Roman"/>
-          <w:b/>
-          <w:bCs/>
-          <w:sz w:val="28"/>
-          <w:szCs w:val="28"/>
-        </w:rPr>
-        <w:t>1.DFD</w:t>
-      </w:r>
-      <w:proofErr w:type="gramEnd"/>
-      <w:r>
-        <w:rPr>
-          <w:rFonts w:ascii="Times New Roman" w:hAnsi="Times New Roman" w:cs="Times New Roman"/>
-          <w:b/>
-          <w:bCs/>
-          <w:sz w:val="28"/>
-          <w:szCs w:val="28"/>
-        </w:rPr>
-        <w:t xml:space="preserve"> tổng quát chức năng tham khảo nhà cung cấp</w:t>
+        <w:t>1.DFD tổng quát chức năng tham khảo nhà cung cấp</w:t>
       </w:r>
     </w:p>
     <w:p>
@@ -259,7 +238,7 @@
                     </pic:cNvPicPr>
                   </pic:nvPicPr>
                   <pic:blipFill>
-                    <a:blip r:embed="rId11">
+                    <a:blip r:embed="rId10">
                       <a:extLst>
                         <a:ext uri="{28A0092B-C50C-407E-A947-70E740481C1C}">
                           <a14:useLocalDpi xmlns:a14="http://schemas.microsoft.com/office/drawing/2010/main" val="0"/>
@@ -320,19 +299,8 @@
           <w:sz w:val="24"/>
           <w:szCs w:val="24"/>
         </w:rPr>
-        <w:lastRenderedPageBreak/>
-        <w:t xml:space="preserve">Mô </w:t>
-      </w:r>
-      <w:proofErr w:type="gramStart"/>
-      <w:r>
-        <w:rPr>
-          <w:rFonts w:ascii="Times New Roman" w:hAnsi="Times New Roman" w:cs="Times New Roman"/>
-          <w:sz w:val="24"/>
-          <w:szCs w:val="24"/>
-        </w:rPr>
-        <w:t>tả :</w:t>
-      </w:r>
-      <w:proofErr w:type="gramEnd"/>
+        <w:t>Mô tả :</w:t>
+      </w:r>
     </w:p>
     <w:p>
       <w:pPr>
@@ -444,7 +412,6 @@
           <w:sz w:val="24"/>
           <w:szCs w:val="24"/>
         </w:rPr>
-        <w:lastRenderedPageBreak/>
         <w:t>Xử lý:</w:t>
       </w:r>
     </w:p>
@@ -517,25 +484,7 @@
           <w:sz w:val="24"/>
           <w:szCs w:val="24"/>
         </w:rPr>
-        <w:t xml:space="preserve">-Bước 4: Hệ thống sẽ chỉnh sửa </w:t>
-      </w:r>
-      <w:proofErr w:type="gramStart"/>
-      <w:r>
-        <w:rPr>
-          <w:rFonts w:ascii="Times New Roman" w:hAnsi="Times New Roman" w:cs="Times New Roman"/>
-          <w:sz w:val="24"/>
-          <w:szCs w:val="24"/>
-        </w:rPr>
-        <w:t>theo</w:t>
-      </w:r>
-      <w:proofErr w:type="gramEnd"/>
-      <w:r>
-        <w:rPr>
-          <w:rFonts w:ascii="Times New Roman" w:hAnsi="Times New Roman" w:cs="Times New Roman"/>
-          <w:sz w:val="24"/>
-          <w:szCs w:val="24"/>
-        </w:rPr>
-        <w:t xml:space="preserve"> yêu cầu của người dùng.</w:t>
+        <w:t>-Bước 4: Hệ thống sẽ chỉnh sửa theo yêu cầu của người dùng.</w:t>
       </w:r>
     </w:p>
     <w:p>
@@ -581,28 +530,15 @@
           <w:szCs w:val="28"/>
         </w:rPr>
       </w:pPr>
-      <w:proofErr w:type="gramStart"/>
-      <w:r>
-        <w:rPr>
-          <w:rFonts w:ascii="Times New Roman" w:hAnsi="Times New Roman" w:cs="Times New Roman"/>
-          <w:b/>
-          <w:bCs/>
-          <w:sz w:val="28"/>
-          <w:szCs w:val="28"/>
-        </w:rPr>
-        <w:lastRenderedPageBreak/>
-        <w:t>2.DFD</w:t>
-      </w:r>
-      <w:proofErr w:type="gramEnd"/>
-      <w:r>
-        <w:rPr>
-          <w:rFonts w:ascii="Times New Roman" w:hAnsi="Times New Roman" w:cs="Times New Roman"/>
-          <w:b/>
-          <w:bCs/>
-          <w:sz w:val="28"/>
-          <w:szCs w:val="28"/>
-        </w:rPr>
-        <w:t xml:space="preserve"> tổng quát chức năng Chỉnh sửa form nhà cung cấp</w:t>
+      <w:r>
+        <w:rPr>
+          <w:rFonts w:ascii="Times New Roman" w:hAnsi="Times New Roman" w:cs="Times New Roman"/>
+          <w:b/>
+          <w:bCs/>
+          <w:sz w:val="28"/>
+          <w:szCs w:val="28"/>
+        </w:rPr>
+        <w:t>2.DFD tổng quát chức năng Chỉnh sửa form nhà cung cấp</w:t>
       </w:r>
     </w:p>
     <w:p>
@@ -664,7 +600,7 @@
                     </pic:cNvPicPr>
                   </pic:nvPicPr>
                   <pic:blipFill>
-                    <a:blip r:embed="rId12">
+                    <a:blip r:embed="rId11">
                       <a:extLst>
                         <a:ext uri="{28A0092B-C50C-407E-A947-70E740481C1C}">
                           <a14:useLocalDpi xmlns:a14="http://schemas.microsoft.com/office/drawing/2010/main" val="0"/>
@@ -725,7 +661,6 @@
           <w:sz w:val="28"/>
           <w:szCs w:val="28"/>
         </w:rPr>
-        <w:lastRenderedPageBreak/>
         <w:t>Mô tả:</w:t>
       </w:r>
     </w:p>
@@ -903,7 +838,6 @@
           <w:sz w:val="40"/>
           <w:szCs w:val="40"/>
         </w:rPr>
-        <w:lastRenderedPageBreak/>
         <w:t>DFD mức 1 của Quản lý nguyên liệu</w:t>
       </w:r>
     </w:p>
@@ -945,7 +879,7 @@
                     </pic:cNvPicPr>
                   </pic:nvPicPr>
                   <pic:blipFill>
-                    <a:blip r:embed="rId13">
+                    <a:blip r:embed="rId12">
                       <a:extLst>
                         <a:ext uri="{28A0092B-C50C-407E-A947-70E740481C1C}">
                           <a14:useLocalDpi xmlns:a14="http://schemas.microsoft.com/office/drawing/2010/main" val="0"/>
@@ -998,27 +932,15 @@
           <w:szCs w:val="28"/>
         </w:rPr>
       </w:pPr>
-      <w:proofErr w:type="gramStart"/>
-      <w:r>
-        <w:rPr>
-          <w:rFonts w:ascii="Times New Roman" w:hAnsi="Times New Roman" w:cs="Times New Roman"/>
-          <w:b/>
-          <w:bCs/>
-          <w:sz w:val="28"/>
-          <w:szCs w:val="28"/>
-        </w:rPr>
-        <w:t>1.DFD</w:t>
-      </w:r>
-      <w:proofErr w:type="gramEnd"/>
-      <w:r>
-        <w:rPr>
-          <w:rFonts w:ascii="Times New Roman" w:hAnsi="Times New Roman" w:cs="Times New Roman"/>
-          <w:b/>
-          <w:bCs/>
-          <w:sz w:val="28"/>
-          <w:szCs w:val="28"/>
-        </w:rPr>
-        <w:t xml:space="preserve"> tổng quát của chức năng Kiểm tra thông tin nguyên liệu</w:t>
+      <w:r>
+        <w:rPr>
+          <w:rFonts w:ascii="Times New Roman" w:hAnsi="Times New Roman" w:cs="Times New Roman"/>
+          <w:b/>
+          <w:bCs/>
+          <w:sz w:val="28"/>
+          <w:szCs w:val="28"/>
+        </w:rPr>
+        <w:t>1.DFD tổng quát của chức năng Kiểm tra thông tin nguyên liệu</w:t>
       </w:r>
     </w:p>
     <w:p>
@@ -1061,7 +983,7 @@
                     </pic:cNvPicPr>
                   </pic:nvPicPr>
                   <pic:blipFill>
-                    <a:blip r:embed="rId14">
+                    <a:blip r:embed="rId13">
                       <a:extLst>
                         <a:ext uri="{28A0092B-C50C-407E-A947-70E740481C1C}">
                           <a14:useLocalDpi xmlns:a14="http://schemas.microsoft.com/office/drawing/2010/main" val="0"/>
@@ -1127,7 +1049,6 @@
           <w:sz w:val="24"/>
           <w:szCs w:val="24"/>
         </w:rPr>
-        <w:lastRenderedPageBreak/>
         <w:t>Mô tả:</w:t>
       </w:r>
     </w:p>
@@ -1251,7 +1172,6 @@
           <w:sz w:val="24"/>
           <w:szCs w:val="24"/>
         </w:rPr>
-        <w:lastRenderedPageBreak/>
         <w:t>Xử lý:</w:t>
       </w:r>
     </w:p>
@@ -1303,25 +1223,7 @@
           <w:sz w:val="24"/>
           <w:szCs w:val="24"/>
         </w:rPr>
-        <w:t xml:space="preserve">-Bước 3: Hệ thống hiện thị danh sách </w:t>
-      </w:r>
-      <w:proofErr w:type="gramStart"/>
-      <w:r>
-        <w:rPr>
-          <w:rFonts w:ascii="Times New Roman" w:hAnsi="Times New Roman" w:cs="Times New Roman"/>
-          <w:sz w:val="24"/>
-          <w:szCs w:val="24"/>
-        </w:rPr>
-        <w:t>theo</w:t>
-      </w:r>
-      <w:proofErr w:type="gramEnd"/>
-      <w:r>
-        <w:rPr>
-          <w:rFonts w:ascii="Times New Roman" w:hAnsi="Times New Roman" w:cs="Times New Roman"/>
-          <w:sz w:val="24"/>
-          <w:szCs w:val="24"/>
-        </w:rPr>
-        <w:t xml:space="preserve"> yêu cầu.</w:t>
+        <w:t>-Bước 3: Hệ thống hiện thị danh sách theo yêu cầu.</w:t>
       </w:r>
     </w:p>
     <w:p>
@@ -1376,28 +1278,15 @@
           <w:szCs w:val="28"/>
         </w:rPr>
       </w:pPr>
-      <w:proofErr w:type="gramStart"/>
-      <w:r>
-        <w:rPr>
-          <w:rFonts w:ascii="Times New Roman" w:hAnsi="Times New Roman" w:cs="Times New Roman"/>
-          <w:b/>
-          <w:bCs/>
-          <w:sz w:val="28"/>
-          <w:szCs w:val="28"/>
-        </w:rPr>
-        <w:lastRenderedPageBreak/>
-        <w:t>2.DFD</w:t>
-      </w:r>
-      <w:proofErr w:type="gramEnd"/>
-      <w:r>
-        <w:rPr>
-          <w:rFonts w:ascii="Times New Roman" w:hAnsi="Times New Roman" w:cs="Times New Roman"/>
-          <w:b/>
-          <w:bCs/>
-          <w:sz w:val="28"/>
-          <w:szCs w:val="28"/>
-        </w:rPr>
-        <w:t xml:space="preserve"> tổng quát chức năng Yêu cầu nhập hàng</w:t>
+      <w:r>
+        <w:rPr>
+          <w:rFonts w:ascii="Times New Roman" w:hAnsi="Times New Roman" w:cs="Times New Roman"/>
+          <w:b/>
+          <w:bCs/>
+          <w:sz w:val="28"/>
+          <w:szCs w:val="28"/>
+        </w:rPr>
+        <w:t>2.DFD tổng quát chức năng Yêu cầu nhập hàng</w:t>
       </w:r>
     </w:p>
     <w:p>
@@ -1438,7 +1327,7 @@
                     </pic:cNvPicPr>
                   </pic:nvPicPr>
                   <pic:blipFill>
-                    <a:blip r:embed="rId15">
+                    <a:blip r:embed="rId14">
                       <a:extLst>
                         <a:ext uri="{28A0092B-C50C-407E-A947-70E740481C1C}">
                           <a14:useLocalDpi xmlns:a14="http://schemas.microsoft.com/office/drawing/2010/main" val="0"/>
@@ -1504,7 +1393,6 @@
           <w:sz w:val="24"/>
           <w:szCs w:val="24"/>
         </w:rPr>
-        <w:lastRenderedPageBreak/>
         <w:t>Mô tả:</w:t>
       </w:r>
     </w:p>
@@ -1522,7 +1410,6 @@
           <w:sz w:val="24"/>
           <w:szCs w:val="24"/>
         </w:rPr>
-        <w:lastRenderedPageBreak/>
         <w:t>-D1: Phiếu yêu cầu nhập nguyên liệu.</w:t>
       </w:r>
     </w:p>
@@ -1631,7 +1518,6 @@
           <w:sz w:val="24"/>
           <w:szCs w:val="24"/>
         </w:rPr>
-        <w:lastRenderedPageBreak/>
         <w:t>-Bước 1: Quản lý gửi yêu cầu nhập nguyên liệu.</w:t>
       </w:r>
     </w:p>
@@ -1649,25 +1535,7 @@
           <w:sz w:val="24"/>
           <w:szCs w:val="24"/>
         </w:rPr>
-        <w:t>-Bước 2</w:t>
-      </w:r>
-      <w:proofErr w:type="gramStart"/>
-      <w:r>
-        <w:rPr>
-          <w:rFonts w:ascii="Times New Roman" w:hAnsi="Times New Roman" w:cs="Times New Roman"/>
-          <w:sz w:val="24"/>
-          <w:szCs w:val="24"/>
-        </w:rPr>
-        <w:t>:Yêu</w:t>
-      </w:r>
-      <w:proofErr w:type="gramEnd"/>
-      <w:r>
-        <w:rPr>
-          <w:rFonts w:ascii="Times New Roman" w:hAnsi="Times New Roman" w:cs="Times New Roman"/>
-          <w:sz w:val="24"/>
-          <w:szCs w:val="24"/>
-        </w:rPr>
-        <w:t xml:space="preserve"> cầu được xét duyệt chuyển thành đơn nhập nguyên liệu.</w:t>
+        <w:t>-Bước 2:Yêu cầu được xét duyệt chuyển thành đơn nhập nguyên liệu.</w:t>
       </w:r>
     </w:p>
     <w:p>
@@ -1730,28 +1598,15 @@
           <w:szCs w:val="28"/>
         </w:rPr>
       </w:pPr>
-      <w:proofErr w:type="gramStart"/>
-      <w:r>
-        <w:rPr>
-          <w:rFonts w:ascii="Times New Roman" w:hAnsi="Times New Roman" w:cs="Times New Roman"/>
-          <w:b/>
-          <w:bCs/>
-          <w:sz w:val="28"/>
-          <w:szCs w:val="28"/>
-        </w:rPr>
-        <w:lastRenderedPageBreak/>
-        <w:t>3.DFD</w:t>
-      </w:r>
-      <w:proofErr w:type="gramEnd"/>
-      <w:r>
-        <w:rPr>
-          <w:rFonts w:ascii="Times New Roman" w:hAnsi="Times New Roman" w:cs="Times New Roman"/>
-          <w:b/>
-          <w:bCs/>
-          <w:sz w:val="28"/>
-          <w:szCs w:val="28"/>
-        </w:rPr>
-        <w:t xml:space="preserve"> tổng quát của thức năng Nhập hàng</w:t>
+      <w:r>
+        <w:rPr>
+          <w:rFonts w:ascii="Times New Roman" w:hAnsi="Times New Roman" w:cs="Times New Roman"/>
+          <w:b/>
+          <w:bCs/>
+          <w:sz w:val="28"/>
+          <w:szCs w:val="28"/>
+        </w:rPr>
+        <w:t>3.DFD tổng quát của thức năng Nhập hàng</w:t>
       </w:r>
     </w:p>
     <w:p>
@@ -1788,7 +1643,7 @@
                     </pic:cNvPicPr>
                   </pic:nvPicPr>
                   <pic:blipFill>
-                    <a:blip r:embed="rId16">
+                    <a:blip r:embed="rId15">
                       <a:extLst>
                         <a:ext uri="{28A0092B-C50C-407E-A947-70E740481C1C}">
                           <a14:useLocalDpi xmlns:a14="http://schemas.microsoft.com/office/drawing/2010/main" val="0"/>
@@ -1854,7 +1709,6 @@
           <w:sz w:val="24"/>
           <w:szCs w:val="24"/>
         </w:rPr>
-        <w:lastRenderedPageBreak/>
         <w:t>Mô tả:</w:t>
       </w:r>
     </w:p>
@@ -1961,7 +1815,6 @@
           <w:sz w:val="24"/>
           <w:szCs w:val="24"/>
         </w:rPr>
-        <w:lastRenderedPageBreak/>
         <w:t>Xử lý:</w:t>
       </w:r>
     </w:p>
@@ -2128,7 +1981,7 @@
                     </pic:cNvPicPr>
                   </pic:nvPicPr>
                   <pic:blipFill>
-                    <a:blip r:embed="rId17"/>
+                    <a:blip r:embed="rId16"/>
                     <a:stretch>
                       <a:fillRect/>
                     </a:stretch>
@@ -2177,27 +2030,15 @@
           <w:szCs w:val="28"/>
         </w:rPr>
       </w:pPr>
-      <w:proofErr w:type="gramStart"/>
-      <w:r>
-        <w:rPr>
-          <w:rFonts w:ascii="Times New Roman" w:hAnsi="Times New Roman" w:cs="Times New Roman"/>
-          <w:b/>
-          <w:bCs/>
-          <w:sz w:val="28"/>
-          <w:szCs w:val="28"/>
-        </w:rPr>
-        <w:t>Sơ</w:t>
-      </w:r>
-      <w:proofErr w:type="gramEnd"/>
-      <w:r>
-        <w:rPr>
-          <w:rFonts w:ascii="Times New Roman" w:hAnsi="Times New Roman" w:cs="Times New Roman"/>
-          <w:b/>
-          <w:bCs/>
-          <w:sz w:val="28"/>
-          <w:szCs w:val="28"/>
-        </w:rPr>
-        <w:t xml:space="preserve"> đồ tổng quát chức năng hiển thị danh sách khuyến mãi</w:t>
+      <w:r>
+        <w:rPr>
+          <w:rFonts w:ascii="Times New Roman" w:hAnsi="Times New Roman" w:cs="Times New Roman"/>
+          <w:b/>
+          <w:bCs/>
+          <w:sz w:val="28"/>
+          <w:szCs w:val="28"/>
+        </w:rPr>
+        <w:t>Sơ đồ tổng quát chức năng hiển thị danh sách khuyến mãi</w:t>
       </w:r>
     </w:p>
     <w:p>
@@ -2255,7 +2096,7 @@
                     </pic:cNvPicPr>
                   </pic:nvPicPr>
                   <pic:blipFill>
-                    <a:blip r:embed="rId18"/>
+                    <a:blip r:embed="rId17"/>
                     <a:stretch>
                       <a:fillRect/>
                     </a:stretch>
@@ -2493,6 +2334,7 @@
           <w:szCs w:val="28"/>
           <w:lang w:eastAsia="en-US"/>
         </w:rPr>
+        <w:lastRenderedPageBreak/>
         <w:drawing>
           <wp:anchor distT="0" distB="0" distL="114300" distR="114300" simplePos="0" relativeHeight="251659264" behindDoc="0" locked="0" layoutInCell="1" allowOverlap="1" wp14:anchorId="3A79AF1F" wp14:editId="694005BC">
             <wp:simplePos x="0" y="0"/>
@@ -2519,7 +2361,7 @@
                     </pic:cNvPicPr>
                   </pic:nvPicPr>
                   <pic:blipFill>
-                    <a:blip r:embed="rId19"/>
+                    <a:blip r:embed="rId18"/>
                     <a:stretch>
                       <a:fillRect/>
                     </a:stretch>
@@ -2543,27 +2385,15 @@
           </wp:anchor>
         </w:drawing>
       </w:r>
-      <w:proofErr w:type="gramStart"/>
-      <w:r>
-        <w:rPr>
-          <w:rFonts w:ascii="Times New Roman" w:hAnsi="Times New Roman" w:cs="Times New Roman"/>
-          <w:b/>
-          <w:bCs/>
-          <w:sz w:val="28"/>
-          <w:szCs w:val="28"/>
-        </w:rPr>
-        <w:t>Sơ</w:t>
-      </w:r>
-      <w:proofErr w:type="gramEnd"/>
-      <w:r>
-        <w:rPr>
-          <w:rFonts w:ascii="Times New Roman" w:hAnsi="Times New Roman" w:cs="Times New Roman"/>
-          <w:b/>
-          <w:bCs/>
-          <w:sz w:val="28"/>
-          <w:szCs w:val="28"/>
-        </w:rPr>
-        <w:t xml:space="preserve"> đồ tổng quát chức năng Chỉnh sửa thông tin khuyến mãi</w:t>
+      <w:r>
+        <w:rPr>
+          <w:rFonts w:ascii="Times New Roman" w:hAnsi="Times New Roman" w:cs="Times New Roman"/>
+          <w:b/>
+          <w:bCs/>
+          <w:sz w:val="28"/>
+          <w:szCs w:val="28"/>
+        </w:rPr>
+        <w:t>Sơ đồ tổng quát chức năng Chỉnh sửa thông tin khuyến mãi</w:t>
       </w:r>
     </w:p>
     <w:p>
@@ -2707,60 +2537,24 @@
           <w:sz w:val="24"/>
           <w:szCs w:val="24"/>
         </w:rPr>
-        <w:t>- Bước 2: Chỉnh sửa thông tin khuyến mãi (</w:t>
-      </w:r>
-      <w:proofErr w:type="gramStart"/>
-      <w:r>
-        <w:rPr>
-          <w:rFonts w:ascii="Times New Roman" w:hAnsi="Times New Roman" w:cs="Times New Roman"/>
-          <w:sz w:val="24"/>
-          <w:szCs w:val="24"/>
-        </w:rPr>
-        <w:t>theo</w:t>
-      </w:r>
-      <w:proofErr w:type="gramEnd"/>
-      <w:r>
-        <w:rPr>
-          <w:rFonts w:ascii="Times New Roman" w:hAnsi="Times New Roman" w:cs="Times New Roman"/>
-          <w:sz w:val="24"/>
-          <w:szCs w:val="24"/>
-        </w:rPr>
-        <w:t xml:space="preserve"> thêm, xóa, sửa, tìm kiếm)</w:t>
-      </w:r>
-    </w:p>
-    <w:p>
-      <w:pPr>
-        <w:rPr>
-          <w:rFonts w:ascii="Times New Roman" w:hAnsi="Times New Roman" w:cs="Times New Roman"/>
-          <w:sz w:val="24"/>
-          <w:szCs w:val="24"/>
-        </w:rPr>
-      </w:pPr>
-      <w:r>
-        <w:rPr>
-          <w:rFonts w:ascii="Times New Roman" w:hAnsi="Times New Roman" w:cs="Times New Roman"/>
-          <w:sz w:val="24"/>
-          <w:szCs w:val="24"/>
-        </w:rPr>
-        <w:t xml:space="preserve">- Bước 3: Hệ thống tiến hành chỉnh sửa </w:t>
-      </w:r>
-      <w:proofErr w:type="gramStart"/>
-      <w:r>
-        <w:rPr>
-          <w:rFonts w:ascii="Times New Roman" w:hAnsi="Times New Roman" w:cs="Times New Roman"/>
-          <w:sz w:val="24"/>
-          <w:szCs w:val="24"/>
-        </w:rPr>
-        <w:t>theo</w:t>
-      </w:r>
-      <w:proofErr w:type="gramEnd"/>
-      <w:r>
-        <w:rPr>
-          <w:rFonts w:ascii="Times New Roman" w:hAnsi="Times New Roman" w:cs="Times New Roman"/>
-          <w:sz w:val="24"/>
-          <w:szCs w:val="24"/>
-        </w:rPr>
-        <w:t xml:space="preserve"> yêu cầu của chủ quán</w:t>
+        <w:t>- Bước 2: Chỉnh sửa thông tin khuyến mãi (theo thêm, xóa, sửa, tìm kiếm)</w:t>
+      </w:r>
+    </w:p>
+    <w:p>
+      <w:pPr>
+        <w:rPr>
+          <w:rFonts w:ascii="Times New Roman" w:hAnsi="Times New Roman" w:cs="Times New Roman"/>
+          <w:sz w:val="24"/>
+          <w:szCs w:val="24"/>
+        </w:rPr>
+      </w:pPr>
+      <w:r>
+        <w:rPr>
+          <w:rFonts w:ascii="Times New Roman" w:hAnsi="Times New Roman" w:cs="Times New Roman"/>
+          <w:sz w:val="24"/>
+          <w:szCs w:val="24"/>
+        </w:rPr>
+        <w:t>- Bước 3: Hệ thống tiến hành chỉnh sửa theo yêu cầu của chủ quán</w:t>
       </w:r>
     </w:p>
     <w:p>
@@ -2855,7 +2649,6 @@
           <w:szCs w:val="28"/>
         </w:rPr>
       </w:pPr>
-      <w:proofErr w:type="gramStart"/>
       <w:r>
         <w:rPr>
           <w:rFonts w:ascii="Times New Roman" w:hAnsi="Times New Roman" w:cs="Times New Roman"/>
@@ -2865,18 +2658,7 @@
           <w:szCs w:val="28"/>
         </w:rPr>
         <w:lastRenderedPageBreak/>
-        <w:t>Sơ</w:t>
-      </w:r>
-      <w:proofErr w:type="gramEnd"/>
-      <w:r>
-        <w:rPr>
-          <w:rFonts w:ascii="Times New Roman" w:hAnsi="Times New Roman" w:cs="Times New Roman"/>
-          <w:b/>
-          <w:bCs/>
-          <w:sz w:val="28"/>
-          <w:szCs w:val="28"/>
-        </w:rPr>
-        <w:t xml:space="preserve"> đồ tổng quát chức năng Tra cứu thông tin</w:t>
+        <w:t>Sơ đồ tổng quát chức năng Tra cứu thông tin</w:t>
       </w:r>
     </w:p>
     <w:p>
@@ -2903,7 +2685,7 @@
                     </pic:cNvPicPr>
                   </pic:nvPicPr>
                   <pic:blipFill>
-                    <a:blip r:embed="rId20"/>
+                    <a:blip r:embed="rId19"/>
                     <a:stretch>
                       <a:fillRect/>
                     </a:stretch>
@@ -3103,25 +2885,7 @@
           <w:sz w:val="24"/>
           <w:szCs w:val="24"/>
         </w:rPr>
-        <w:t xml:space="preserve">- Bước 3: Nhân viên làm </w:t>
-      </w:r>
-      <w:proofErr w:type="gramStart"/>
-      <w:r>
-        <w:rPr>
-          <w:rFonts w:ascii="Times New Roman" w:hAnsi="Times New Roman" w:cs="Times New Roman"/>
-          <w:sz w:val="24"/>
-          <w:szCs w:val="24"/>
-        </w:rPr>
-        <w:t>theo</w:t>
-      </w:r>
-      <w:proofErr w:type="gramEnd"/>
-      <w:r>
-        <w:rPr>
-          <w:rFonts w:ascii="Times New Roman" w:hAnsi="Times New Roman" w:cs="Times New Roman"/>
-          <w:sz w:val="24"/>
-          <w:szCs w:val="24"/>
-        </w:rPr>
-        <w:t xml:space="preserve"> hướng dẫn trên giao diện và nhập thông tin cần tra cứu</w:t>
+        <w:t>- Bước 3: Nhân viên làm theo hướng dẫn trên giao diện và nhập thông tin cần tra cứu</w:t>
       </w:r>
     </w:p>
     <w:p>
@@ -3217,7 +2981,6 @@
         <w:spacing w:beforeAutospacing="0" w:afterAutospacing="0" w:line="15" w:lineRule="atLeast"/>
         <w:jc w:val="center"/>
       </w:pPr>
-      <w:proofErr w:type="gramStart"/>
       <w:r>
         <w:rPr>
           <w:b/>
@@ -3225,18 +2988,7 @@
           <w:sz w:val="30"/>
           <w:szCs w:val="30"/>
         </w:rPr>
-        <w:lastRenderedPageBreak/>
-        <w:t>DFD Mức 1.</w:t>
-      </w:r>
-      <w:proofErr w:type="gramEnd"/>
-      <w:r>
-        <w:rPr>
-          <w:b/>
-          <w:color w:val="000000"/>
-          <w:sz w:val="30"/>
-          <w:szCs w:val="30"/>
-        </w:rPr>
-        <w:t xml:space="preserve"> Chức năng Đăng nhập</w:t>
+        <w:t>DFD Mức 1. Chức năng Đăng nhập</w:t>
       </w:r>
     </w:p>
     <w:p>
@@ -3252,6 +3004,7 @@
           <w:szCs w:val="26"/>
           <w:lang w:eastAsia="en-US"/>
         </w:rPr>
+        <w:lastRenderedPageBreak/>
         <w:drawing>
           <wp:inline distT="0" distB="0" distL="114300" distR="114300" wp14:anchorId="75D034A6" wp14:editId="4F80BC0A">
             <wp:extent cx="5734050" cy="2733675"/>
@@ -3270,7 +3023,7 @@
                     </pic:cNvPicPr>
                   </pic:nvPicPr>
                   <pic:blipFill>
-                    <a:blip r:embed="rId21"/>
+                    <a:blip r:embed="rId20"/>
                     <a:stretch>
                       <a:fillRect/>
                     </a:stretch>
@@ -3350,7 +3103,7 @@
                     </pic:cNvPicPr>
                   </pic:nvPicPr>
                   <pic:blipFill>
-                    <a:blip r:embed="rId22"/>
+                    <a:blip r:embed="rId21"/>
                     <a:stretch>
                       <a:fillRect/>
                     </a:stretch>
@@ -3400,49 +3153,63 @@
           <w:sz w:val="26"/>
           <w:szCs w:val="26"/>
         </w:rPr>
-        <w:t xml:space="preserve">D1, D3, D5: Thông tin đăng </w:t>
-      </w:r>
-      <w:proofErr w:type="gramStart"/>
+        <w:t>D1, D3, D5: Thông tin đăng nhập( mã đăng nhập, mật khẩu)</w:t>
+      </w:r>
+    </w:p>
+    <w:p>
+      <w:pPr>
+        <w:pStyle w:val="NormalWeb"/>
+        <w:spacing w:beforeAutospacing="0" w:afterAutospacing="0" w:line="15" w:lineRule="atLeast"/>
+      </w:pPr>
       <w:r>
         <w:rPr>
           <w:color w:val="000000"/>
           <w:sz w:val="26"/>
           <w:szCs w:val="26"/>
         </w:rPr>
-        <w:t>nhập(</w:t>
-      </w:r>
-      <w:proofErr w:type="gramEnd"/>
+        <w:t>D2 ,D4, D6: Kết quả kiểm tra</w:t>
+      </w:r>
+    </w:p>
+    <w:p>
+      <w:pPr>
+        <w:pStyle w:val="NormalWeb"/>
+        <w:spacing w:beforeAutospacing="0" w:afterAutospacing="0" w:line="15" w:lineRule="atLeast"/>
+      </w:pPr>
       <w:r>
         <w:rPr>
           <w:color w:val="000000"/>
           <w:sz w:val="26"/>
           <w:szCs w:val="26"/>
         </w:rPr>
-        <w:t xml:space="preserve"> mã đăng nhập, mật khẩu)</w:t>
-      </w:r>
-    </w:p>
-    <w:p>
-      <w:pPr>
-        <w:pStyle w:val="NormalWeb"/>
-        <w:spacing w:beforeAutospacing="0" w:afterAutospacing="0" w:line="15" w:lineRule="atLeast"/>
-      </w:pPr>
-      <w:proofErr w:type="gramStart"/>
+        <w:t>D7: Thông tin tài khoản </w:t>
+      </w:r>
+    </w:p>
+    <w:p>
+      <w:pPr>
+        <w:pStyle w:val="NormalWeb"/>
+        <w:spacing w:beforeAutospacing="0" w:afterAutospacing="0" w:line="15" w:lineRule="atLeast"/>
+      </w:pPr>
       <w:r>
         <w:rPr>
           <w:color w:val="000000"/>
           <w:sz w:val="26"/>
           <w:szCs w:val="26"/>
         </w:rPr>
-        <w:t>D2 ,D4</w:t>
-      </w:r>
-      <w:proofErr w:type="gramEnd"/>
+        <w:t>Xử lý:</w:t>
+      </w:r>
+    </w:p>
+    <w:p>
+      <w:pPr>
+        <w:pStyle w:val="NormalWeb"/>
+        <w:spacing w:beforeAutospacing="0" w:afterAutospacing="0" w:line="15" w:lineRule="atLeast"/>
+      </w:pPr>
       <w:r>
         <w:rPr>
           <w:color w:val="000000"/>
           <w:sz w:val="26"/>
           <w:szCs w:val="26"/>
         </w:rPr>
-        <w:t>, D6: Kết quả kiểm tra</w:t>
+        <w:t>Bước 1: Kết nối cơ sở dữ liệu</w:t>
       </w:r>
     </w:p>
     <w:p>
@@ -3456,7 +3223,7 @@
           <w:sz w:val="26"/>
           <w:szCs w:val="26"/>
         </w:rPr>
-        <w:t>D7: Thông tin tài khoản </w:t>
+        <w:t>Bước 2: Nhận thông tin đăng nhập</w:t>
       </w:r>
     </w:p>
     <w:p>
@@ -3470,7 +3237,7 @@
           <w:sz w:val="26"/>
           <w:szCs w:val="26"/>
         </w:rPr>
-        <w:t>Xử lý:</w:t>
+        <w:t>Bước 3: Hệ thống kiểm tra tài khoản đăng nhập đã tồn tại trong cơ sở dữ liệu hay không</w:t>
       </w:r>
     </w:p>
     <w:p>
@@ -3484,7 +3251,7 @@
           <w:sz w:val="26"/>
           <w:szCs w:val="26"/>
         </w:rPr>
-        <w:t>Bước 1: Kết nối cơ sở dữ liệu</w:t>
+        <w:t>Bước 4: Nếu không tồn tại yêu cầu nhập lại thông tin.  ngược lại hệ thống sẽ tiến hành phân quyền.</w:t>
       </w:r>
     </w:p>
     <w:p>
@@ -3498,7 +3265,7 @@
           <w:sz w:val="26"/>
           <w:szCs w:val="26"/>
         </w:rPr>
-        <w:t>Bước 2: Nhận thông tin đăng nhập</w:t>
+        <w:t>Bước 5: Đóng kết nối cơ sở dữ liệu</w:t>
       </w:r>
     </w:p>
     <w:p>
@@ -3512,85 +3279,7 @@
           <w:sz w:val="26"/>
           <w:szCs w:val="26"/>
         </w:rPr>
-        <w:t>Bước 3: Hệ thống kiểm tra tài khoản đăng nhập đã tồn tại trong cơ sở dữ liệu hay không</w:t>
-      </w:r>
-    </w:p>
-    <w:p>
-      <w:pPr>
-        <w:pStyle w:val="NormalWeb"/>
-        <w:spacing w:beforeAutospacing="0" w:afterAutospacing="0" w:line="15" w:lineRule="atLeast"/>
-      </w:pPr>
-      <w:r>
-        <w:rPr>
-          <w:color w:val="000000"/>
-          <w:sz w:val="26"/>
-          <w:szCs w:val="26"/>
-        </w:rPr>
-        <w:t xml:space="preserve">Bước 4: Nếu không tồn tại yêu cầu nhập lại thông tin.  </w:t>
-      </w:r>
-      <w:proofErr w:type="gramStart"/>
-      <w:r>
-        <w:rPr>
-          <w:color w:val="000000"/>
-          <w:sz w:val="26"/>
-          <w:szCs w:val="26"/>
-        </w:rPr>
-        <w:t>ngược</w:t>
-      </w:r>
-      <w:proofErr w:type="gramEnd"/>
-      <w:r>
-        <w:rPr>
-          <w:color w:val="000000"/>
-          <w:sz w:val="26"/>
-          <w:szCs w:val="26"/>
-        </w:rPr>
-        <w:t xml:space="preserve"> lại hệ thống sẽ tiến hành phân quyền.</w:t>
-      </w:r>
-    </w:p>
-    <w:p>
-      <w:pPr>
-        <w:pStyle w:val="NormalWeb"/>
-        <w:spacing w:beforeAutospacing="0" w:afterAutospacing="0" w:line="15" w:lineRule="atLeast"/>
-      </w:pPr>
-      <w:r>
-        <w:rPr>
-          <w:color w:val="000000"/>
-          <w:sz w:val="26"/>
-          <w:szCs w:val="26"/>
-        </w:rPr>
-        <w:t>Bước 5: Đóng kết nối cơ sở dữ liệu</w:t>
-      </w:r>
-    </w:p>
-    <w:p>
-      <w:pPr>
-        <w:pStyle w:val="NormalWeb"/>
-        <w:spacing w:beforeAutospacing="0" w:afterAutospacing="0" w:line="15" w:lineRule="atLeast"/>
-      </w:pPr>
-      <w:r>
-        <w:rPr>
-          <w:color w:val="000000"/>
-          <w:sz w:val="26"/>
-          <w:szCs w:val="26"/>
-        </w:rPr>
-        <w:t>Bước</w:t>
-      </w:r>
-      <w:proofErr w:type="gramStart"/>
-      <w:r>
-        <w:rPr>
-          <w:color w:val="000000"/>
-          <w:sz w:val="26"/>
-          <w:szCs w:val="26"/>
-        </w:rPr>
-        <w:t>  6</w:t>
-      </w:r>
-      <w:proofErr w:type="gramEnd"/>
-      <w:r>
-        <w:rPr>
-          <w:color w:val="000000"/>
-          <w:sz w:val="26"/>
-          <w:szCs w:val="26"/>
-        </w:rPr>
-        <w:t>: Kết thúc</w:t>
+        <w:t>Bước  6: Kết thúc</w:t>
       </w:r>
     </w:p>
     <w:p>
@@ -3641,7 +3330,7 @@
                     </pic:cNvPicPr>
                   </pic:nvPicPr>
                   <pic:blipFill>
-                    <a:blip r:embed="rId23"/>
+                    <a:blip r:embed="rId22"/>
                     <a:stretch>
                       <a:fillRect/>
                     </a:stretch>
@@ -3869,7 +3558,7 @@
                     </pic:cNvPicPr>
                   </pic:nvPicPr>
                   <pic:blipFill>
-                    <a:blip r:embed="rId24"/>
+                    <a:blip r:embed="rId23"/>
                     <a:stretch>
                       <a:fillRect/>
                     </a:stretch>
@@ -3961,7 +3650,6 @@
           <w:sz w:val="26"/>
           <w:szCs w:val="26"/>
         </w:rPr>
-        <w:lastRenderedPageBreak/>
         <w:t>Bước 1: Kết nối cơ sở dữ liệu</w:t>
       </w:r>
     </w:p>
@@ -4004,6 +3692,7 @@
           <w:sz w:val="26"/>
           <w:szCs w:val="26"/>
         </w:rPr>
+        <w:lastRenderedPageBreak/>
         <w:t>Bước 4: Đóng kết nối cơ sở dữ liệu</w:t>
       </w:r>
     </w:p>
@@ -4032,7 +3721,6 @@
         <w:spacing w:before="240" w:beforeAutospacing="0" w:after="240" w:afterAutospacing="0" w:line="15" w:lineRule="atLeast"/>
         <w:jc w:val="center"/>
       </w:pPr>
-      <w:proofErr w:type="gramStart"/>
       <w:r>
         <w:rPr>
           <w:b/>
@@ -4040,17 +3728,7 @@
           <w:sz w:val="30"/>
           <w:szCs w:val="30"/>
         </w:rPr>
-        <w:t>DFD Mức 1.</w:t>
-      </w:r>
-      <w:proofErr w:type="gramEnd"/>
-      <w:r>
-        <w:rPr>
-          <w:b/>
-          <w:color w:val="000000"/>
-          <w:sz w:val="30"/>
-          <w:szCs w:val="30"/>
-        </w:rPr>
-        <w:t xml:space="preserve"> Chức năng Quản lý tài khoản</w:t>
+        <w:t>DFD Mức 1. Chức năng Quản lý tài khoản</w:t>
       </w:r>
     </w:p>
     <w:p/>
@@ -4085,7 +3763,7 @@
                     </pic:cNvPicPr>
                   </pic:nvPicPr>
                   <pic:blipFill>
-                    <a:blip r:embed="rId25"/>
+                    <a:blip r:embed="rId24"/>
                     <a:stretch>
                       <a:fillRect/>
                     </a:stretch>
@@ -4124,27 +3802,7 @@
           <w:sz w:val="30"/>
           <w:szCs w:val="30"/>
         </w:rPr>
-        <w:t xml:space="preserve">DFD tổng quát chức năng </w:t>
-      </w:r>
-      <w:proofErr w:type="gramStart"/>
-      <w:r>
-        <w:rPr>
-          <w:b/>
-          <w:color w:val="000000"/>
-          <w:sz w:val="30"/>
-          <w:szCs w:val="30"/>
-        </w:rPr>
-        <w:t>Thêm</w:t>
-      </w:r>
-      <w:proofErr w:type="gramEnd"/>
-      <w:r>
-        <w:rPr>
-          <w:b/>
-          <w:color w:val="000000"/>
-          <w:sz w:val="30"/>
-          <w:szCs w:val="30"/>
-        </w:rPr>
-        <w:t xml:space="preserve"> tài khoản</w:t>
+        <w:t>DFD tổng quát chức năng Thêm tài khoản</w:t>
       </w:r>
     </w:p>
     <w:p>
@@ -4178,7 +3836,7 @@
                     </pic:cNvPicPr>
                   </pic:nvPicPr>
                   <pic:blipFill>
-                    <a:blip r:embed="rId26"/>
+                    <a:blip r:embed="rId25"/>
                     <a:stretch>
                       <a:fillRect/>
                     </a:stretch>
@@ -4256,7 +3914,6 @@
           <w:sz w:val="26"/>
           <w:szCs w:val="26"/>
         </w:rPr>
-        <w:lastRenderedPageBreak/>
         <w:t>D3: Thông tin tài khoản</w:t>
       </w:r>
     </w:p>
@@ -4355,6 +4012,7 @@
           <w:sz w:val="26"/>
           <w:szCs w:val="26"/>
         </w:rPr>
+        <w:lastRenderedPageBreak/>
         <w:t>  Ngược lại, yêu cầu kiểm tra lại thông tin</w:t>
       </w:r>
     </w:p>
@@ -4448,7 +4106,7 @@
                     </pic:cNvPicPr>
                   </pic:nvPicPr>
                   <pic:blipFill>
-                    <a:blip r:embed="rId27"/>
+                    <a:blip r:embed="rId26"/>
                     <a:stretch>
                       <a:fillRect/>
                     </a:stretch>
@@ -4699,7 +4357,6 @@
           <w:szCs w:val="26"/>
           <w:lang w:eastAsia="en-US"/>
         </w:rPr>
-        <w:lastRenderedPageBreak/>
         <w:drawing>
           <wp:inline distT="0" distB="0" distL="114300" distR="114300" wp14:anchorId="6E7DFD64" wp14:editId="726ED57E">
             <wp:extent cx="3524250" cy="2143125"/>
@@ -4718,7 +4375,7 @@
                     </pic:cNvPicPr>
                   </pic:nvPicPr>
                   <pic:blipFill>
-                    <a:blip r:embed="rId28"/>
+                    <a:blip r:embed="rId27"/>
                     <a:stretch>
                       <a:fillRect/>
                     </a:stretch>
@@ -4754,6 +4411,7 @@
           <w:sz w:val="26"/>
           <w:szCs w:val="26"/>
         </w:rPr>
+        <w:lastRenderedPageBreak/>
         <w:t>Mô tả: </w:t>
       </w:r>
     </w:p>
@@ -4977,7 +4635,7 @@
                     </pic:cNvPicPr>
                   </pic:nvPicPr>
                   <pic:blipFill>
-                    <a:blip r:embed="rId29"/>
+                    <a:blip r:embed="rId28"/>
                     <a:stretch>
                       <a:fillRect/>
                     </a:stretch>
@@ -5041,7 +4699,6 @@
           <w:sz w:val="26"/>
           <w:szCs w:val="26"/>
         </w:rPr>
-        <w:lastRenderedPageBreak/>
         <w:t>D3, D5: Thông tin tài khoản cần sửa (mật khẩu)</w:t>
       </w:r>
     </w:p>
@@ -5229,6 +4886,7 @@
           <w:szCs w:val="26"/>
           <w:lang w:eastAsia="en-US"/>
         </w:rPr>
+        <w:lastRenderedPageBreak/>
         <w:drawing>
           <wp:inline distT="0" distB="0" distL="114300" distR="114300" wp14:anchorId="7140359F" wp14:editId="47561BDB">
             <wp:extent cx="5381625" cy="2171700"/>
@@ -5247,7 +4905,7 @@
                     </pic:cNvPicPr>
                   </pic:nvPicPr>
                   <pic:blipFill>
-                    <a:blip r:embed="rId30"/>
+                    <a:blip r:embed="rId29"/>
                     <a:stretch>
                       <a:fillRect/>
                     </a:stretch>
@@ -5452,7 +5110,6 @@
           <w:szCs w:val="26"/>
           <w:lang w:eastAsia="en-US"/>
         </w:rPr>
-        <w:lastRenderedPageBreak/>
         <w:drawing>
           <wp:inline distT="0" distB="0" distL="114300" distR="114300" wp14:anchorId="4D778D94" wp14:editId="7E7F4B9E">
             <wp:extent cx="3571875" cy="2133600"/>
@@ -5471,7 +5128,7 @@
                     </pic:cNvPicPr>
                   </pic:nvPicPr>
                   <pic:blipFill>
-                    <a:blip r:embed="rId31"/>
+                    <a:blip r:embed="rId30"/>
                     <a:stretch>
                       <a:fillRect/>
                     </a:stretch>
@@ -5577,6 +5234,7 @@
           <w:szCs w:val="24"/>
           <w:lang w:eastAsia="zh-CN" w:bidi="ar"/>
         </w:rPr>
+        <w:lastRenderedPageBreak/>
         <w:br/>
       </w:r>
       <w:r>
@@ -5800,7 +5458,6 @@
           <w:szCs w:val="30"/>
         </w:rPr>
       </w:pPr>
-      <w:proofErr w:type="gramStart"/>
       <w:r>
         <w:rPr>
           <w:b/>
@@ -5808,18 +5465,7 @@
           <w:sz w:val="30"/>
           <w:szCs w:val="30"/>
         </w:rPr>
-        <w:lastRenderedPageBreak/>
-        <w:t>DFD Mức 1.</w:t>
-      </w:r>
-      <w:proofErr w:type="gramEnd"/>
-      <w:r>
-        <w:rPr>
-          <w:b/>
-          <w:color w:val="000000"/>
-          <w:sz w:val="30"/>
-          <w:szCs w:val="30"/>
-        </w:rPr>
-        <w:t xml:space="preserve"> Chức năng Quản lý Nhân Sự</w:t>
+        <w:t>DFD Mức 1. Chức năng Quản lý Nhân Sự</w:t>
       </w:r>
     </w:p>
     <w:p>
@@ -5869,6 +5515,7 @@
           <w:szCs w:val="30"/>
           <w:lang w:eastAsia="en-US"/>
         </w:rPr>
+        <w:lastRenderedPageBreak/>
         <w:drawing>
           <wp:inline distT="0" distB="0" distL="0" distR="0" wp14:anchorId="0E15110C" wp14:editId="02096831">
             <wp:extent cx="5943600" cy="4507230"/>
@@ -5885,7 +5532,7 @@
                     <pic:cNvPicPr/>
                   </pic:nvPicPr>
                   <pic:blipFill>
-                    <a:blip r:embed="rId32">
+                    <a:blip r:embed="rId31">
                       <a:extLst>
                         <a:ext uri="{28A0092B-C50C-407E-A947-70E740481C1C}">
                           <a14:useLocalDpi xmlns:a14="http://schemas.microsoft.com/office/drawing/2010/main" val="0"/>
@@ -5964,7 +5611,6 @@
           <w:szCs w:val="30"/>
           <w:lang w:eastAsia="en-US"/>
         </w:rPr>
-        <w:lastRenderedPageBreak/>
         <w:drawing>
           <wp:inline distT="0" distB="0" distL="0" distR="0" wp14:anchorId="3B20A6D5" wp14:editId="57DF6120">
             <wp:extent cx="3209925" cy="2295525"/>
@@ -5978,6 +5624,605 @@
                 <pic:pic xmlns:pic="http://schemas.openxmlformats.org/drawingml/2006/picture">
                   <pic:nvPicPr>
                     <pic:cNvPr id="26" name="Picture 26"/>
+                    <pic:cNvPicPr/>
+                  </pic:nvPicPr>
+                  <pic:blipFill>
+                    <a:blip r:embed="rId32">
+                      <a:extLst>
+                        <a:ext uri="{28A0092B-C50C-407E-A947-70E740481C1C}">
+                          <a14:useLocalDpi xmlns:a14="http://schemas.microsoft.com/office/drawing/2010/main" val="0"/>
+                        </a:ext>
+                      </a:extLst>
+                    </a:blip>
+                    <a:stretch>
+                      <a:fillRect/>
+                    </a:stretch>
+                  </pic:blipFill>
+                  <pic:spPr>
+                    <a:xfrm>
+                      <a:off x="0" y="0"/>
+                      <a:ext cx="3209925" cy="2295525"/>
+                    </a:xfrm>
+                    <a:prstGeom prst="rect">
+                      <a:avLst/>
+                    </a:prstGeom>
+                  </pic:spPr>
+                </pic:pic>
+              </a:graphicData>
+            </a:graphic>
+          </wp:inline>
+        </w:drawing>
+      </w:r>
+    </w:p>
+    <w:p>
+      <w:pPr>
+        <w:pStyle w:val="NormalWeb"/>
+        <w:spacing w:beforeAutospacing="0" w:afterAutospacing="0" w:line="15" w:lineRule="atLeast"/>
+        <w:rPr>
+          <w:bCs/>
+          <w:color w:val="000000"/>
+          <w:sz w:val="30"/>
+          <w:szCs w:val="30"/>
+        </w:rPr>
+      </w:pPr>
+      <w:r>
+        <w:rPr>
+          <w:bCs/>
+          <w:color w:val="000000"/>
+          <w:sz w:val="30"/>
+          <w:szCs w:val="30"/>
+        </w:rPr>
+        <w:tab/>
+      </w:r>
+      <w:r>
+        <w:rPr>
+          <w:bCs/>
+          <w:color w:val="000000"/>
+          <w:sz w:val="30"/>
+          <w:szCs w:val="30"/>
+        </w:rPr>
+        <w:tab/>
+      </w:r>
+      <w:r>
+        <w:rPr>
+          <w:bCs/>
+          <w:color w:val="000000"/>
+          <w:sz w:val="30"/>
+          <w:szCs w:val="30"/>
+        </w:rPr>
+        <w:tab/>
+      </w:r>
+      <w:r>
+        <w:rPr>
+          <w:bCs/>
+          <w:color w:val="000000"/>
+          <w:sz w:val="30"/>
+          <w:szCs w:val="30"/>
+        </w:rPr>
+        <w:tab/>
+      </w:r>
+      <w:r>
+        <w:rPr>
+          <w:bCs/>
+          <w:color w:val="000000"/>
+          <w:sz w:val="30"/>
+          <w:szCs w:val="30"/>
+        </w:rPr>
+        <w:tab/>
+      </w:r>
+      <w:r>
+        <w:rPr>
+          <w:bCs/>
+          <w:color w:val="000000"/>
+          <w:sz w:val="30"/>
+          <w:szCs w:val="30"/>
+        </w:rPr>
+        <w:tab/>
+      </w:r>
+      <w:r>
+        <w:rPr>
+          <w:bCs/>
+          <w:color w:val="000000"/>
+          <w:sz w:val="30"/>
+          <w:szCs w:val="30"/>
+        </w:rPr>
+        <w:tab/>
+      </w:r>
+    </w:p>
+    <w:p>
+      <w:pPr>
+        <w:pStyle w:val="NormalWeb"/>
+        <w:spacing w:beforeAutospacing="0" w:afterAutospacing="0" w:line="15" w:lineRule="atLeast"/>
+        <w:ind w:left="4320" w:firstLine="720"/>
+      </w:pPr>
+      <w:r>
+        <w:rPr>
+          <w:color w:val="000000"/>
+          <w:sz w:val="26"/>
+          <w:szCs w:val="26"/>
+        </w:rPr>
+        <w:t>Mô tả: </w:t>
+      </w:r>
+    </w:p>
+    <w:p>
+      <w:pPr>
+        <w:pStyle w:val="NormalWeb"/>
+        <w:spacing w:before="240" w:beforeAutospacing="0" w:after="240" w:afterAutospacing="0" w:line="15" w:lineRule="atLeast"/>
+        <w:ind w:left="2160" w:firstLine="720"/>
+        <w:jc w:val="center"/>
+        <w:rPr>
+          <w:bCs/>
+          <w:color w:val="000000"/>
+        </w:rPr>
+      </w:pPr>
+      <w:r>
+        <w:rPr>
+          <w:bCs/>
+          <w:color w:val="000000"/>
+        </w:rPr>
+        <w:t xml:space="preserve"> </w:t>
+      </w:r>
+      <w:r>
+        <w:rPr>
+          <w:bCs/>
+          <w:color w:val="000000"/>
+        </w:rPr>
+        <w:tab/>
+      </w:r>
+      <w:r>
+        <w:rPr>
+          <w:bCs/>
+          <w:color w:val="000000"/>
+        </w:rPr>
+        <w:t xml:space="preserve">D1: </w:t>
+      </w:r>
+      <w:r>
+        <w:rPr>
+          <w:bCs/>
+          <w:color w:val="000000"/>
+        </w:rPr>
+        <w:t>thông tin nhân niên mới</w:t>
+      </w:r>
+    </w:p>
+    <w:p>
+      <w:pPr>
+        <w:pStyle w:val="NormalWeb"/>
+        <w:spacing w:before="240" w:beforeAutospacing="0" w:after="240" w:afterAutospacing="0" w:line="15" w:lineRule="atLeast"/>
+        <w:jc w:val="center"/>
+        <w:rPr>
+          <w:bCs/>
+          <w:color w:val="000000"/>
+        </w:rPr>
+      </w:pPr>
+      <w:r>
+        <w:rPr>
+          <w:bCs/>
+          <w:color w:val="000000"/>
+        </w:rPr>
+        <w:t xml:space="preserve">  </w:t>
+      </w:r>
+      <w:r>
+        <w:rPr>
+          <w:bCs/>
+          <w:color w:val="000000"/>
+        </w:rPr>
+        <w:tab/>
+      </w:r>
+      <w:r>
+        <w:rPr>
+          <w:bCs/>
+          <w:color w:val="000000"/>
+        </w:rPr>
+        <w:tab/>
+      </w:r>
+      <w:r>
+        <w:rPr>
+          <w:bCs/>
+          <w:color w:val="000000"/>
+        </w:rPr>
+        <w:tab/>
+      </w:r>
+      <w:r>
+        <w:rPr>
+          <w:bCs/>
+          <w:color w:val="000000"/>
+        </w:rPr>
+        <w:tab/>
+      </w:r>
+      <w:r>
+        <w:rPr>
+          <w:bCs/>
+          <w:color w:val="000000"/>
+        </w:rPr>
+        <w:tab/>
+        <w:t>D2:</w:t>
+      </w:r>
+      <w:r>
+        <w:rPr>
+          <w:bCs/>
+          <w:color w:val="000000"/>
+        </w:rPr>
+        <w:t xml:space="preserve"> </w:t>
+      </w:r>
+      <w:r>
+        <w:rPr>
+          <w:bCs/>
+          <w:color w:val="000000"/>
+        </w:rPr>
+        <w:t>thông tin nhân viên mới</w:t>
+      </w:r>
+    </w:p>
+    <w:p>
+      <w:pPr>
+        <w:pStyle w:val="NormalWeb"/>
+        <w:spacing w:before="240" w:beforeAutospacing="0" w:after="240" w:afterAutospacing="0" w:line="15" w:lineRule="atLeast"/>
+        <w:ind w:left="2160" w:firstLine="720"/>
+        <w:rPr>
+          <w:bCs/>
+          <w:color w:val="000000"/>
+        </w:rPr>
+      </w:pPr>
+      <w:r>
+        <w:rPr>
+          <w:bCs/>
+          <w:color w:val="000000"/>
+        </w:rPr>
+        <w:lastRenderedPageBreak/>
+        <w:t xml:space="preserve">       </w:t>
+      </w:r>
+      <w:r>
+        <w:rPr>
+          <w:bCs/>
+          <w:color w:val="000000"/>
+        </w:rPr>
+        <w:tab/>
+      </w:r>
+      <w:r>
+        <w:rPr>
+          <w:bCs/>
+          <w:color w:val="000000"/>
+        </w:rPr>
+        <w:tab/>
+      </w:r>
+      <w:r>
+        <w:rPr>
+          <w:bCs/>
+          <w:color w:val="000000"/>
+        </w:rPr>
+        <w:tab/>
+        <w:t xml:space="preserve"> D3:thông tin</w:t>
+      </w:r>
+    </w:p>
+    <w:p>
+      <w:pPr>
+        <w:pStyle w:val="NormalWeb"/>
+        <w:spacing w:before="240" w:beforeAutospacing="0" w:after="240" w:afterAutospacing="0" w:line="15" w:lineRule="atLeast"/>
+        <w:ind w:left="2160" w:firstLine="720"/>
+        <w:rPr>
+          <w:bCs/>
+          <w:color w:val="000000"/>
+        </w:rPr>
+      </w:pPr>
+      <w:r>
+        <w:rPr>
+          <w:bCs/>
+          <w:color w:val="000000"/>
+        </w:rPr>
+        <w:t xml:space="preserve">      </w:t>
+      </w:r>
+      <w:r>
+        <w:rPr>
+          <w:bCs/>
+          <w:color w:val="000000"/>
+        </w:rPr>
+        <w:tab/>
+      </w:r>
+      <w:r>
+        <w:rPr>
+          <w:bCs/>
+          <w:color w:val="000000"/>
+        </w:rPr>
+        <w:tab/>
+      </w:r>
+      <w:r>
+        <w:rPr>
+          <w:bCs/>
+          <w:color w:val="000000"/>
+        </w:rPr>
+        <w:tab/>
+        <w:t xml:space="preserve"> D4:thông tin</w:t>
+      </w:r>
+    </w:p>
+    <w:p>
+      <w:pPr>
+        <w:pStyle w:val="NormalWeb"/>
+        <w:spacing w:before="240" w:beforeAutospacing="0" w:after="240" w:afterAutospacing="0" w:line="15" w:lineRule="atLeast"/>
+        <w:ind w:left="4320" w:firstLine="720"/>
+        <w:rPr>
+          <w:bCs/>
+          <w:color w:val="000000"/>
+        </w:rPr>
+      </w:pPr>
+      <w:r>
+        <w:rPr>
+          <w:bCs/>
+          <w:color w:val="000000"/>
+        </w:rPr>
+        <w:t>Xữ lý:</w:t>
+      </w:r>
+    </w:p>
+    <w:p>
+      <w:pPr>
+        <w:pStyle w:val="NormalWeb"/>
+        <w:numPr>
+          <w:ilvl w:val="0"/>
+          <w:numId w:val="1"/>
+        </w:numPr>
+        <w:spacing w:before="240" w:beforeAutospacing="0" w:after="240" w:afterAutospacing="0" w:line="15" w:lineRule="atLeast"/>
+        <w:rPr>
+          <w:bCs/>
+          <w:color w:val="000000"/>
+        </w:rPr>
+      </w:pPr>
+      <w:r>
+        <w:rPr>
+          <w:bCs/>
+          <w:color w:val="000000"/>
+        </w:rPr>
+        <w:t>Kết nối database</w:t>
+      </w:r>
+    </w:p>
+    <w:p>
+      <w:pPr>
+        <w:pStyle w:val="NormalWeb"/>
+        <w:numPr>
+          <w:ilvl w:val="0"/>
+          <w:numId w:val="1"/>
+        </w:numPr>
+        <w:spacing w:before="240" w:beforeAutospacing="0" w:after="240" w:afterAutospacing="0" w:line="15" w:lineRule="atLeast"/>
+        <w:rPr>
+          <w:bCs/>
+          <w:color w:val="000000"/>
+        </w:rPr>
+      </w:pPr>
+      <w:r>
+        <w:rPr>
+          <w:bCs/>
+          <w:color w:val="000000"/>
+        </w:rPr>
+        <w:t>Nhập Thông Tin NV</w:t>
+      </w:r>
+    </w:p>
+    <w:p>
+      <w:pPr>
+        <w:pStyle w:val="NormalWeb"/>
+        <w:numPr>
+          <w:ilvl w:val="0"/>
+          <w:numId w:val="1"/>
+        </w:numPr>
+        <w:spacing w:before="240" w:beforeAutospacing="0" w:after="240" w:afterAutospacing="0" w:line="15" w:lineRule="atLeast"/>
+        <w:rPr>
+          <w:bCs/>
+          <w:color w:val="000000"/>
+        </w:rPr>
+      </w:pPr>
+      <w:r>
+        <w:rPr>
+          <w:bCs/>
+          <w:color w:val="000000"/>
+        </w:rPr>
+        <w:t>Lưu Thông tin NV</w:t>
+      </w:r>
+    </w:p>
+    <w:p>
+      <w:pPr>
+        <w:pStyle w:val="NormalWeb"/>
+        <w:numPr>
+          <w:ilvl w:val="0"/>
+          <w:numId w:val="1"/>
+        </w:numPr>
+        <w:spacing w:before="240" w:beforeAutospacing="0" w:after="240" w:afterAutospacing="0" w:line="15" w:lineRule="atLeast"/>
+        <w:rPr>
+          <w:bCs/>
+          <w:color w:val="000000"/>
+        </w:rPr>
+      </w:pPr>
+      <w:r>
+        <w:rPr>
+          <w:bCs/>
+          <w:color w:val="000000"/>
+        </w:rPr>
+        <w:t>Thông báo</w:t>
+      </w:r>
+    </w:p>
+    <w:p>
+      <w:pPr>
+        <w:pStyle w:val="NormalWeb"/>
+        <w:numPr>
+          <w:ilvl w:val="0"/>
+          <w:numId w:val="1"/>
+        </w:numPr>
+        <w:spacing w:before="240" w:beforeAutospacing="0" w:after="240" w:afterAutospacing="0" w:line="15" w:lineRule="atLeast"/>
+        <w:rPr>
+          <w:bCs/>
+          <w:color w:val="000000"/>
+        </w:rPr>
+      </w:pPr>
+      <w:r>
+        <w:rPr>
+          <w:bCs/>
+          <w:color w:val="000000"/>
+        </w:rPr>
+        <w:t>Kết Thúc</w:t>
+      </w:r>
+    </w:p>
+    <w:p>
+      <w:pPr>
+        <w:pStyle w:val="NormalWeb"/>
+        <w:spacing w:before="240" w:beforeAutospacing="0" w:after="240" w:afterAutospacing="0" w:line="15" w:lineRule="atLeast"/>
+        <w:ind w:left="5400"/>
+        <w:rPr>
+          <w:bCs/>
+          <w:color w:val="000000"/>
+        </w:rPr>
+      </w:pPr>
+    </w:p>
+    <w:p>
+      <w:pPr>
+        <w:pStyle w:val="NormalWeb"/>
+        <w:spacing w:before="240" w:beforeAutospacing="0" w:after="240" w:afterAutospacing="0" w:line="15" w:lineRule="atLeast"/>
+        <w:jc w:val="center"/>
+        <w:rPr>
+          <w:bCs/>
+          <w:color w:val="000000"/>
+        </w:rPr>
+      </w:pPr>
+    </w:p>
+    <w:p>
+      <w:pPr>
+        <w:pStyle w:val="NormalWeb"/>
+        <w:spacing w:before="240" w:beforeAutospacing="0" w:after="240" w:afterAutospacing="0" w:line="15" w:lineRule="atLeast"/>
+        <w:jc w:val="center"/>
+        <w:rPr>
+          <w:bCs/>
+          <w:color w:val="000000"/>
+          <w:sz w:val="30"/>
+          <w:szCs w:val="30"/>
+        </w:rPr>
+      </w:pPr>
+    </w:p>
+    <w:p>
+      <w:pPr>
+        <w:pStyle w:val="NormalWeb"/>
+        <w:spacing w:before="240" w:beforeAutospacing="0" w:after="240" w:afterAutospacing="0" w:line="15" w:lineRule="atLeast"/>
+        <w:jc w:val="center"/>
+        <w:rPr>
+          <w:bCs/>
+          <w:color w:val="000000"/>
+          <w:sz w:val="30"/>
+          <w:szCs w:val="30"/>
+        </w:rPr>
+      </w:pPr>
+    </w:p>
+    <w:p>
+      <w:pPr>
+        <w:pStyle w:val="NormalWeb"/>
+        <w:spacing w:before="240" w:beforeAutospacing="0" w:after="240" w:afterAutospacing="0" w:line="15" w:lineRule="atLeast"/>
+        <w:jc w:val="center"/>
+        <w:rPr>
+          <w:bCs/>
+          <w:color w:val="000000"/>
+          <w:sz w:val="30"/>
+          <w:szCs w:val="30"/>
+        </w:rPr>
+      </w:pPr>
+    </w:p>
+    <w:p>
+      <w:pPr>
+        <w:pStyle w:val="NormalWeb"/>
+        <w:spacing w:before="240" w:beforeAutospacing="0" w:after="240" w:afterAutospacing="0" w:line="15" w:lineRule="atLeast"/>
+        <w:jc w:val="center"/>
+        <w:rPr>
+          <w:bCs/>
+          <w:color w:val="000000"/>
+          <w:sz w:val="30"/>
+          <w:szCs w:val="30"/>
+        </w:rPr>
+      </w:pPr>
+    </w:p>
+    <w:p>
+      <w:pPr>
+        <w:pStyle w:val="NormalWeb"/>
+        <w:spacing w:before="240" w:beforeAutospacing="0" w:after="240" w:afterAutospacing="0" w:line="15" w:lineRule="atLeast"/>
+        <w:jc w:val="center"/>
+        <w:rPr>
+          <w:bCs/>
+          <w:color w:val="000000"/>
+          <w:sz w:val="30"/>
+          <w:szCs w:val="30"/>
+        </w:rPr>
+      </w:pPr>
+      <w:r>
+        <w:rPr>
+          <w:bCs/>
+          <w:color w:val="000000"/>
+          <w:sz w:val="30"/>
+          <w:szCs w:val="30"/>
+        </w:rPr>
+        <w:t xml:space="preserve">DFD tổng quát Chức Năng </w:t>
+      </w:r>
+      <w:r>
+        <w:rPr>
+          <w:bCs/>
+          <w:color w:val="000000"/>
+          <w:sz w:val="30"/>
+          <w:szCs w:val="30"/>
+        </w:rPr>
+        <w:t>Sửa</w:t>
+      </w:r>
+      <w:r>
+        <w:rPr>
+          <w:bCs/>
+          <w:color w:val="000000"/>
+          <w:sz w:val="30"/>
+          <w:szCs w:val="30"/>
+        </w:rPr>
+        <w:t xml:space="preserve"> Nhân Vi</w:t>
+      </w:r>
+      <w:r>
+        <w:rPr>
+          <w:bCs/>
+          <w:color w:val="000000"/>
+          <w:sz w:val="30"/>
+          <w:szCs w:val="30"/>
+        </w:rPr>
+        <w:t>ên</w:t>
+      </w:r>
+    </w:p>
+    <w:p>
+      <w:pPr>
+        <w:pStyle w:val="NormalWeb"/>
+        <w:spacing w:before="240" w:beforeAutospacing="0" w:after="240" w:afterAutospacing="0" w:line="15" w:lineRule="atLeast"/>
+        <w:jc w:val="center"/>
+        <w:rPr>
+          <w:bCs/>
+          <w:color w:val="000000"/>
+          <w:sz w:val="30"/>
+          <w:szCs w:val="30"/>
+        </w:rPr>
+      </w:pPr>
+    </w:p>
+    <w:p>
+      <w:pPr>
+        <w:pStyle w:val="NormalWeb"/>
+        <w:spacing w:before="240" w:beforeAutospacing="0" w:after="240" w:afterAutospacing="0" w:line="15" w:lineRule="atLeast"/>
+        <w:jc w:val="center"/>
+        <w:rPr>
+          <w:bCs/>
+          <w:color w:val="000000"/>
+          <w:sz w:val="30"/>
+          <w:szCs w:val="30"/>
+        </w:rPr>
+      </w:pPr>
+      <w:r>
+        <w:rPr>
+          <w:rFonts w:ascii="SimSun" w:hAnsi="SimSun" w:cs="SimSun"/>
+          <w:noProof/>
+          <w:lang w:eastAsia="en-US"/>
+        </w:rPr>
+        <w:drawing>
+          <wp:inline distT="0" distB="0" distL="0" distR="0" wp14:anchorId="597DD793" wp14:editId="0D605064">
+            <wp:extent cx="3209925" cy="2295525"/>
+            <wp:effectExtent l="0" t="0" r="9525" b="9525"/>
+            <wp:docPr id="27" name="Picture 27"/>
+            <wp:cNvGraphicFramePr>
+              <a:graphicFrameLocks xmlns:a="http://schemas.openxmlformats.org/drawingml/2006/main" noChangeAspect="1"/>
+            </wp:cNvGraphicFramePr>
+            <a:graphic xmlns:a="http://schemas.openxmlformats.org/drawingml/2006/main">
+              <a:graphicData uri="http://schemas.openxmlformats.org/drawingml/2006/picture">
+                <pic:pic xmlns:pic="http://schemas.openxmlformats.org/drawingml/2006/picture">
+                  <pic:nvPicPr>
+                    <pic:cNvPr id="27" name="Picture 27"/>
                     <pic:cNvPicPr/>
                   </pic:nvPicPr>
                   <pic:blipFill>
@@ -6007,80 +6252,12 @@
           </wp:inline>
         </w:drawing>
       </w:r>
-    </w:p>
-    <w:p>
-      <w:pPr>
-        <w:pStyle w:val="NormalWeb"/>
-        <w:spacing w:beforeAutospacing="0" w:afterAutospacing="0" w:line="15" w:lineRule="atLeast"/>
-        <w:rPr>
-          <w:bCs/>
-          <w:color w:val="000000"/>
-          <w:sz w:val="30"/>
-          <w:szCs w:val="30"/>
-        </w:rPr>
-      </w:pPr>
-      <w:r>
-        <w:rPr>
-          <w:bCs/>
-          <w:color w:val="000000"/>
-          <w:sz w:val="30"/>
-          <w:szCs w:val="30"/>
-        </w:rPr>
-        <w:tab/>
-      </w:r>
-      <w:r>
-        <w:rPr>
-          <w:bCs/>
-          <w:color w:val="000000"/>
-          <w:sz w:val="30"/>
-          <w:szCs w:val="30"/>
-        </w:rPr>
-        <w:tab/>
-      </w:r>
-      <w:r>
-        <w:rPr>
-          <w:bCs/>
-          <w:color w:val="000000"/>
-          <w:sz w:val="30"/>
-          <w:szCs w:val="30"/>
-        </w:rPr>
-        <w:tab/>
-      </w:r>
-      <w:r>
-        <w:rPr>
-          <w:bCs/>
-          <w:color w:val="000000"/>
-          <w:sz w:val="30"/>
-          <w:szCs w:val="30"/>
-        </w:rPr>
-        <w:tab/>
-      </w:r>
-      <w:r>
-        <w:rPr>
-          <w:bCs/>
-          <w:color w:val="000000"/>
-          <w:sz w:val="30"/>
-          <w:szCs w:val="30"/>
-        </w:rPr>
-        <w:tab/>
-      </w:r>
-      <w:r>
-        <w:rPr>
-          <w:bCs/>
-          <w:color w:val="000000"/>
-          <w:sz w:val="30"/>
-          <w:szCs w:val="30"/>
-        </w:rPr>
-        <w:tab/>
-      </w:r>
-      <w:r>
-        <w:rPr>
-          <w:bCs/>
-          <w:color w:val="000000"/>
-          <w:sz w:val="30"/>
-          <w:szCs w:val="30"/>
-        </w:rPr>
-        <w:tab/>
+      <w:r>
+        <w:rPr>
+          <w:rFonts w:ascii="SimSun" w:hAnsi="SimSun" w:cs="SimSun"/>
+          <w:lang w:bidi="ar"/>
+        </w:rPr>
+        <w:br/>
       </w:r>
     </w:p>
     <w:p>
@@ -6089,6 +6266,15 @@
         <w:spacing w:beforeAutospacing="0" w:afterAutospacing="0" w:line="15" w:lineRule="atLeast"/>
         <w:ind w:left="4320" w:firstLine="720"/>
       </w:pPr>
+      <w:r>
+        <w:rPr>
+          <w:color w:val="000000"/>
+          <w:sz w:val="26"/>
+          <w:szCs w:val="26"/>
+          <w:lang w:bidi="ar"/>
+        </w:rPr>
+        <w:br/>
+      </w:r>
       <w:r>
         <w:rPr>
           <w:color w:val="000000"/>
@@ -6114,6 +6300,7 @@
           <w:bCs/>
           <w:color w:val="000000"/>
         </w:rPr>
+        <w:lastRenderedPageBreak/>
         <w:t xml:space="preserve"> </w:t>
       </w:r>
       <w:r>
@@ -6122,20 +6309,7 @@
           <w:color w:val="000000"/>
         </w:rPr>
         <w:tab/>
-      </w:r>
-      <w:r>
-        <w:rPr>
-          <w:bCs/>
-          <w:color w:val="000000"/>
-        </w:rPr>
-        <w:t xml:space="preserve">D1: </w:t>
-      </w:r>
-      <w:r>
-        <w:rPr>
-          <w:bCs/>
-          <w:color w:val="000000"/>
-        </w:rPr>
-        <w:t>thông tin nhân niên mới</w:t>
+        <w:t xml:space="preserve">    D1: thông tin mới</w:t>
       </w:r>
     </w:p>
     <w:p>
@@ -6189,7 +6363,7 @@
           <w:color w:val="000000"/>
         </w:rPr>
         <w:tab/>
-        <w:t>D2:</w:t>
+        <w:t xml:space="preserve">     D2:</w:t>
       </w:r>
       <w:r>
         <w:rPr>
@@ -6203,7 +6377,7 @@
           <w:bCs/>
           <w:color w:val="000000"/>
         </w:rPr>
-        <w:t>thông tin nhân viên mới</w:t>
+        <w:t>thông tin mới</w:t>
       </w:r>
     </w:p>
     <w:p>
@@ -6243,23 +6417,15 @@
           <w:color w:val="000000"/>
         </w:rPr>
         <w:tab/>
-        <w:t xml:space="preserve"> D3</w:t>
-      </w:r>
-      <w:proofErr w:type="gramStart"/>
-      <w:r>
-        <w:rPr>
-          <w:bCs/>
-          <w:color w:val="000000"/>
-        </w:rPr>
-        <w:t>:thông</w:t>
-      </w:r>
-      <w:proofErr w:type="gramEnd"/>
-      <w:r>
-        <w:rPr>
-          <w:bCs/>
-          <w:color w:val="000000"/>
-        </w:rPr>
-        <w:t xml:space="preserve"> tin</w:t>
+        <w:t xml:space="preserve"> </w:t>
+      </w:r>
+      <w:r>
+        <w:rPr>
+          <w:bCs/>
+          <w:color w:val="000000"/>
+        </w:rPr>
+        <w:tab/>
+        <w:t>D3:thông tin</w:t>
       </w:r>
     </w:p>
     <w:p>
@@ -6299,30 +6465,14 @@
           <w:color w:val="000000"/>
         </w:rPr>
         <w:tab/>
-        <w:t xml:space="preserve"> D4</w:t>
-      </w:r>
-      <w:proofErr w:type="gramStart"/>
-      <w:r>
-        <w:rPr>
-          <w:bCs/>
-          <w:color w:val="000000"/>
-        </w:rPr>
-        <w:t>:thông</w:t>
-      </w:r>
-      <w:proofErr w:type="gramEnd"/>
-      <w:r>
-        <w:rPr>
-          <w:bCs/>
-          <w:color w:val="000000"/>
-        </w:rPr>
-        <w:t xml:space="preserve"> tin</w:t>
+        <w:t xml:space="preserve">            D4:thông tin</w:t>
       </w:r>
     </w:p>
     <w:p>
       <w:pPr>
         <w:pStyle w:val="NormalWeb"/>
         <w:spacing w:before="240" w:beforeAutospacing="0" w:after="240" w:afterAutospacing="0" w:line="15" w:lineRule="atLeast"/>
-        <w:ind w:left="4320" w:firstLine="720"/>
+        <w:ind w:left="3600" w:firstLine="720"/>
         <w:rPr>
           <w:bCs/>
           <w:color w:val="000000"/>
@@ -6375,7 +6525,7 @@
           <w:bCs/>
           <w:color w:val="000000"/>
         </w:rPr>
-        <w:t>Nhập Thông Tin NV</w:t>
+        <w:t xml:space="preserve">Nhập thông tin mới </w:t>
       </w:r>
     </w:p>
     <w:p>
@@ -6396,7 +6546,7 @@
           <w:bCs/>
           <w:color w:val="000000"/>
         </w:rPr>
-        <w:t>Lưu Thông tin NV</w:t>
+        <w:t>Lưu thông tin mới</w:t>
       </w:r>
     </w:p>
     <w:p>
@@ -6438,19 +6588,34 @@
           <w:bCs/>
           <w:color w:val="000000"/>
         </w:rPr>
-        <w:t>Kết Thúc</w:t>
+        <w:t>Kết thúc</w:t>
       </w:r>
     </w:p>
     <w:p>
       <w:pPr>
         <w:pStyle w:val="NormalWeb"/>
         <w:spacing w:before="240" w:beforeAutospacing="0" w:after="240" w:afterAutospacing="0" w:line="15" w:lineRule="atLeast"/>
-        <w:ind w:left="5400"/>
-        <w:rPr>
-          <w:bCs/>
-          <w:color w:val="000000"/>
-        </w:rPr>
-      </w:pPr>
+        <w:ind w:left="2160" w:firstLine="720"/>
+        <w:rPr>
+          <w:bCs/>
+          <w:color w:val="000000"/>
+        </w:rPr>
+      </w:pPr>
+    </w:p>
+    <w:p>
+      <w:pPr>
+        <w:spacing w:after="240"/>
+        <w:jc w:val="center"/>
+      </w:pPr>
+      <w:r>
+        <w:rPr>
+          <w:rFonts w:ascii="SimSun" w:eastAsia="SimSun" w:hAnsi="SimSun" w:cs="SimSun"/>
+          <w:sz w:val="24"/>
+          <w:szCs w:val="24"/>
+          <w:lang w:eastAsia="zh-CN" w:bidi="ar"/>
+        </w:rPr>
+        <w:br/>
+      </w:r>
     </w:p>
     <w:p>
       <w:pPr>
@@ -6460,8 +6625,28 @@
         <w:rPr>
           <w:bCs/>
           <w:color w:val="000000"/>
-        </w:rPr>
-      </w:pPr>
+          <w:sz w:val="30"/>
+          <w:szCs w:val="30"/>
+        </w:rPr>
+      </w:pPr>
+      <w:r>
+        <w:rPr>
+          <w:bCs/>
+          <w:color w:val="000000"/>
+          <w:sz w:val="30"/>
+          <w:szCs w:val="30"/>
+        </w:rPr>
+        <w:t xml:space="preserve">DFD tổng quát Chức Năng </w:t>
+      </w:r>
+      <w:r>
+        <w:rPr>
+          <w:bCs/>
+          <w:color w:val="000000"/>
+          <w:sz w:val="30"/>
+          <w:szCs w:val="30"/>
+        </w:rPr>
+        <w:t>Xóa Nhân Viên</w:t>
+      </w:r>
     </w:p>
     <w:p>
       <w:pPr>
@@ -6488,118 +6673,20 @@
           <w:szCs w:val="30"/>
         </w:rPr>
       </w:pPr>
-    </w:p>
-    <w:p>
-      <w:pPr>
-        <w:pStyle w:val="NormalWeb"/>
-        <w:spacing w:before="240" w:beforeAutospacing="0" w:after="240" w:afterAutospacing="0" w:line="15" w:lineRule="atLeast"/>
-        <w:jc w:val="center"/>
-        <w:rPr>
-          <w:bCs/>
+      <w:r>
+        <w:rPr>
+          <w:bCs/>
+          <w:noProof/>
           <w:color w:val="000000"/>
           <w:sz w:val="30"/>
           <w:szCs w:val="30"/>
-        </w:rPr>
-      </w:pPr>
-    </w:p>
-    <w:p>
-      <w:pPr>
-        <w:pStyle w:val="NormalWeb"/>
-        <w:spacing w:before="240" w:beforeAutospacing="0" w:after="240" w:afterAutospacing="0" w:line="15" w:lineRule="atLeast"/>
-        <w:jc w:val="center"/>
-        <w:rPr>
-          <w:bCs/>
-          <w:color w:val="000000"/>
-          <w:sz w:val="30"/>
-          <w:szCs w:val="30"/>
-        </w:rPr>
-      </w:pPr>
-    </w:p>
-    <w:p>
-      <w:pPr>
-        <w:pStyle w:val="NormalWeb"/>
-        <w:spacing w:before="240" w:beforeAutospacing="0" w:after="240" w:afterAutospacing="0" w:line="15" w:lineRule="atLeast"/>
-        <w:jc w:val="center"/>
-        <w:rPr>
-          <w:bCs/>
-          <w:color w:val="000000"/>
-          <w:sz w:val="30"/>
-          <w:szCs w:val="30"/>
-        </w:rPr>
-      </w:pPr>
-      <w:r>
-        <w:rPr>
-          <w:bCs/>
-          <w:color w:val="000000"/>
-          <w:sz w:val="30"/>
-          <w:szCs w:val="30"/>
-        </w:rPr>
-        <w:t xml:space="preserve">DFD tổng quát Chức Năng </w:t>
-      </w:r>
-      <w:r>
-        <w:rPr>
-          <w:bCs/>
-          <w:color w:val="000000"/>
-          <w:sz w:val="30"/>
-          <w:szCs w:val="30"/>
-        </w:rPr>
-        <w:t>Sửa</w:t>
-      </w:r>
-      <w:r>
-        <w:rPr>
-          <w:bCs/>
-          <w:color w:val="000000"/>
-          <w:sz w:val="30"/>
-          <w:szCs w:val="30"/>
-        </w:rPr>
-        <w:t xml:space="preserve"> Nhân Vi</w:t>
-      </w:r>
-      <w:r>
-        <w:rPr>
-          <w:bCs/>
-          <w:color w:val="000000"/>
-          <w:sz w:val="30"/>
-          <w:szCs w:val="30"/>
-        </w:rPr>
-        <w:t>ên</w:t>
-      </w:r>
-    </w:p>
-    <w:p>
-      <w:pPr>
-        <w:pStyle w:val="NormalWeb"/>
-        <w:spacing w:before="240" w:beforeAutospacing="0" w:after="240" w:afterAutospacing="0" w:line="15" w:lineRule="atLeast"/>
-        <w:jc w:val="center"/>
-        <w:rPr>
-          <w:bCs/>
-          <w:color w:val="000000"/>
-          <w:sz w:val="30"/>
-          <w:szCs w:val="30"/>
-        </w:rPr>
-      </w:pPr>
-    </w:p>
-    <w:p>
-      <w:pPr>
-        <w:pStyle w:val="NormalWeb"/>
-        <w:spacing w:before="240" w:beforeAutospacing="0" w:after="240" w:afterAutospacing="0" w:line="15" w:lineRule="atLeast"/>
-        <w:jc w:val="center"/>
-        <w:rPr>
-          <w:bCs/>
-          <w:color w:val="000000"/>
-          <w:sz w:val="30"/>
-          <w:szCs w:val="30"/>
-        </w:rPr>
-      </w:pPr>
-      <w:r>
-        <w:rPr>
-          <w:rFonts w:ascii="SimSun" w:hAnsi="SimSun" w:cs="SimSun"/>
-          <w:noProof/>
           <w:lang w:eastAsia="en-US"/>
         </w:rPr>
         <w:drawing>
-          <wp:inline distT="0" distB="0" distL="0" distR="0" wp14:anchorId="597DD793" wp14:editId="0D605064">
+          <wp:inline distT="0" distB="0" distL="0" distR="0" wp14:anchorId="3C9152EB" wp14:editId="7768402B">
             <wp:extent cx="3209925" cy="2295525"/>
             <wp:effectExtent l="0" t="0" r="9525" b="9525"/>
-            <wp:docPr id="27" name="Picture 27"/>
+            <wp:docPr id="28" name="Picture 28"/>
             <wp:cNvGraphicFramePr>
               <a:graphicFrameLocks xmlns:a="http://schemas.openxmlformats.org/drawingml/2006/main" noChangeAspect="1"/>
             </wp:cNvGraphicFramePr>
@@ -6607,7 +6694,7 @@
               <a:graphicData uri="http://schemas.openxmlformats.org/drawingml/2006/picture">
                 <pic:pic xmlns:pic="http://schemas.openxmlformats.org/drawingml/2006/picture">
                   <pic:nvPicPr>
-                    <pic:cNvPr id="27" name="Picture 27"/>
+                    <pic:cNvPr id="28" name="Picture 28"/>
                     <pic:cNvPicPr/>
                   </pic:nvPicPr>
                   <pic:blipFill>
@@ -6637,13 +6724,6 @@
           </wp:inline>
         </w:drawing>
       </w:r>
-      <w:r>
-        <w:rPr>
-          <w:rFonts w:ascii="SimSun" w:hAnsi="SimSun" w:cs="SimSun"/>
-          <w:lang w:bidi="ar"/>
-        </w:rPr>
-        <w:br/>
-      </w:r>
     </w:p>
     <w:p>
       <w:pPr>
@@ -6653,12 +6733,9 @@
       </w:pPr>
       <w:r>
         <w:rPr>
-          <w:color w:val="000000"/>
-          <w:sz w:val="26"/>
-          <w:szCs w:val="26"/>
-          <w:lang w:bidi="ar"/>
-        </w:rPr>
-        <w:br/>
+          <w:lang w:val="vi-VN"/>
+        </w:rPr>
+        <w:tab/>
       </w:r>
       <w:r>
         <w:rPr>
@@ -6693,7 +6770,7 @@
           <w:color w:val="000000"/>
         </w:rPr>
         <w:tab/>
-        <w:t xml:space="preserve">    D1: thông tin mới</w:t>
+        <w:t xml:space="preserve">D1:  nhân viên </w:t>
       </w:r>
     </w:p>
     <w:p>
@@ -6747,7 +6824,7 @@
           <w:color w:val="000000"/>
         </w:rPr>
         <w:tab/>
-        <w:t xml:space="preserve">     D2:</w:t>
+        <w:t>D2:</w:t>
       </w:r>
       <w:r>
         <w:rPr>
@@ -6761,7 +6838,7 @@
           <w:bCs/>
           <w:color w:val="000000"/>
         </w:rPr>
-        <w:t>thông tin mới</w:t>
+        <w:t>nhân viên</w:t>
       </w:r>
     </w:p>
     <w:p>
@@ -6809,23 +6886,7 @@
           <w:color w:val="000000"/>
         </w:rPr>
         <w:tab/>
-        <w:t>D3</w:t>
-      </w:r>
-      <w:proofErr w:type="gramStart"/>
-      <w:r>
-        <w:rPr>
-          <w:bCs/>
-          <w:color w:val="000000"/>
-        </w:rPr>
-        <w:t>:thông</w:t>
-      </w:r>
-      <w:proofErr w:type="gramEnd"/>
-      <w:r>
-        <w:rPr>
-          <w:bCs/>
-          <w:color w:val="000000"/>
-        </w:rPr>
-        <w:t xml:space="preserve"> tin</w:t>
+        <w:t>D3: thông tin</w:t>
       </w:r>
     </w:p>
     <w:p>
@@ -6865,174 +6926,157 @@
           <w:color w:val="000000"/>
         </w:rPr>
         <w:tab/>
-        <w:t xml:space="preserve">            D4</w:t>
-      </w:r>
-      <w:proofErr w:type="gramStart"/>
-      <w:r>
-        <w:rPr>
-          <w:bCs/>
-          <w:color w:val="000000"/>
-        </w:rPr>
-        <w:t>:thông</w:t>
-      </w:r>
-      <w:proofErr w:type="gramEnd"/>
-      <w:r>
-        <w:rPr>
-          <w:bCs/>
-          <w:color w:val="000000"/>
-        </w:rPr>
-        <w:t xml:space="preserve"> tin</w:t>
+        <w:t xml:space="preserve">            D4: thông tin</w:t>
       </w:r>
     </w:p>
     <w:p>
       <w:pPr>
         <w:pStyle w:val="NormalWeb"/>
         <w:spacing w:before="240" w:beforeAutospacing="0" w:after="240" w:afterAutospacing="0" w:line="15" w:lineRule="atLeast"/>
-        <w:ind w:left="3600" w:firstLine="720"/>
-        <w:rPr>
-          <w:bCs/>
-          <w:color w:val="000000"/>
-        </w:rPr>
-      </w:pPr>
-      <w:r>
-        <w:rPr>
-          <w:bCs/>
-          <w:color w:val="000000"/>
-        </w:rPr>
+        <w:ind w:left="5040" w:firstLine="720"/>
+        <w:rPr>
+          <w:bCs/>
+          <w:color w:val="000000"/>
+        </w:rPr>
+      </w:pPr>
+      <w:r>
+        <w:rPr>
+          <w:bCs/>
+          <w:color w:val="000000"/>
+        </w:rPr>
+        <w:lastRenderedPageBreak/>
         <w:t>Xữ lý:</w:t>
       </w:r>
     </w:p>
     <w:p>
       <w:pPr>
         <w:pStyle w:val="NormalWeb"/>
-        <w:numPr>
-          <w:ilvl w:val="0"/>
-          <w:numId w:val="1"/>
-        </w:numPr>
         <w:spacing w:before="240" w:beforeAutospacing="0" w:after="240" w:afterAutospacing="0" w:line="15" w:lineRule="atLeast"/>
-        <w:rPr>
-          <w:bCs/>
-          <w:color w:val="000000"/>
-        </w:rPr>
-      </w:pPr>
-      <w:r>
-        <w:rPr>
-          <w:bCs/>
-          <w:color w:val="000000"/>
-        </w:rPr>
-        <w:t>Kết nối database</w:t>
-      </w:r>
-    </w:p>
-    <w:p>
-      <w:pPr>
-        <w:pStyle w:val="NormalWeb"/>
-        <w:numPr>
-          <w:ilvl w:val="0"/>
-          <w:numId w:val="1"/>
-        </w:numPr>
+        <w:ind w:left="5760"/>
+        <w:rPr>
+          <w:bCs/>
+          <w:color w:val="000000"/>
+        </w:rPr>
+      </w:pPr>
+      <w:r>
+        <w:rPr>
+          <w:bCs/>
+          <w:color w:val="000000"/>
+        </w:rPr>
+        <w:t>-Kết nối database</w:t>
+      </w:r>
+    </w:p>
+    <w:p>
+      <w:pPr>
+        <w:pStyle w:val="NormalWeb"/>
         <w:spacing w:before="240" w:beforeAutospacing="0" w:after="240" w:afterAutospacing="0" w:line="15" w:lineRule="atLeast"/>
-        <w:rPr>
-          <w:bCs/>
-          <w:color w:val="000000"/>
-        </w:rPr>
-      </w:pPr>
-      <w:r>
-        <w:rPr>
-          <w:bCs/>
-          <w:color w:val="000000"/>
-        </w:rPr>
-        <w:t xml:space="preserve">Nhập thông tin mới </w:t>
-      </w:r>
-    </w:p>
-    <w:p>
-      <w:pPr>
-        <w:pStyle w:val="NormalWeb"/>
-        <w:numPr>
-          <w:ilvl w:val="0"/>
-          <w:numId w:val="1"/>
-        </w:numPr>
+        <w:ind w:left="5760"/>
+        <w:rPr>
+          <w:bCs/>
+          <w:color w:val="000000"/>
+        </w:rPr>
+      </w:pPr>
+      <w:r>
+        <w:rPr>
+          <w:bCs/>
+          <w:color w:val="000000"/>
+        </w:rPr>
+        <w:t>-X</w:t>
+      </w:r>
+      <w:r>
+        <w:rPr>
+          <w:bCs/>
+          <w:color w:val="000000"/>
+        </w:rPr>
+        <w:t>óa</w:t>
+      </w:r>
+      <w:r>
+        <w:rPr>
+          <w:bCs/>
+          <w:color w:val="000000"/>
+        </w:rPr>
+        <w:t xml:space="preserve"> nhân viên </w:t>
+      </w:r>
+    </w:p>
+    <w:p>
+      <w:pPr>
+        <w:pStyle w:val="NormalWeb"/>
         <w:spacing w:before="240" w:beforeAutospacing="0" w:after="240" w:afterAutospacing="0" w:line="15" w:lineRule="atLeast"/>
-        <w:rPr>
-          <w:bCs/>
-          <w:color w:val="000000"/>
-        </w:rPr>
-      </w:pPr>
-      <w:r>
-        <w:rPr>
-          <w:bCs/>
-          <w:color w:val="000000"/>
-        </w:rPr>
-        <w:t>Lưu thông tin mới</w:t>
-      </w:r>
-    </w:p>
-    <w:p>
-      <w:pPr>
-        <w:pStyle w:val="NormalWeb"/>
-        <w:numPr>
-          <w:ilvl w:val="0"/>
-          <w:numId w:val="1"/>
-        </w:numPr>
+        <w:ind w:left="5760"/>
+        <w:rPr>
+          <w:bCs/>
+          <w:color w:val="000000"/>
+        </w:rPr>
+      </w:pPr>
+      <w:r>
+        <w:rPr>
+          <w:bCs/>
+          <w:color w:val="000000"/>
+        </w:rPr>
+        <w:t>-Thông báo</w:t>
+      </w:r>
+    </w:p>
+    <w:p>
+      <w:pPr>
+        <w:pStyle w:val="NormalWeb"/>
         <w:spacing w:before="240" w:beforeAutospacing="0" w:after="240" w:afterAutospacing="0" w:line="15" w:lineRule="atLeast"/>
-        <w:rPr>
-          <w:bCs/>
-          <w:color w:val="000000"/>
-        </w:rPr>
-      </w:pPr>
-      <w:r>
-        <w:rPr>
-          <w:bCs/>
-          <w:color w:val="000000"/>
-        </w:rPr>
-        <w:t>Thông báo</w:t>
-      </w:r>
-    </w:p>
-    <w:p>
-      <w:pPr>
-        <w:pStyle w:val="NormalWeb"/>
-        <w:numPr>
-          <w:ilvl w:val="0"/>
-          <w:numId w:val="1"/>
-        </w:numPr>
+        <w:ind w:left="5040" w:firstLine="720"/>
+        <w:rPr>
+          <w:bCs/>
+          <w:color w:val="000000"/>
+        </w:rPr>
+      </w:pPr>
+      <w:r>
+        <w:rPr>
+          <w:bCs/>
+          <w:color w:val="000000"/>
+        </w:rPr>
+        <w:t>-Kết thúc</w:t>
+      </w:r>
+    </w:p>
+    <w:p>
+      <w:pPr>
+        <w:pStyle w:val="NormalWeb"/>
         <w:spacing w:before="240" w:beforeAutospacing="0" w:after="240" w:afterAutospacing="0" w:line="15" w:lineRule="atLeast"/>
-        <w:rPr>
-          <w:bCs/>
-          <w:color w:val="000000"/>
-        </w:rPr>
-      </w:pPr>
-      <w:r>
-        <w:rPr>
-          <w:bCs/>
-          <w:color w:val="000000"/>
-        </w:rPr>
-        <w:t>Kết thúc</w:t>
-      </w:r>
+        <w:ind w:left="5040" w:firstLine="720"/>
+        <w:rPr>
+          <w:bCs/>
+          <w:color w:val="000000"/>
+        </w:rPr>
+      </w:pPr>
     </w:p>
     <w:p>
       <w:pPr>
         <w:pStyle w:val="NormalWeb"/>
         <w:spacing w:before="240" w:beforeAutospacing="0" w:after="240" w:afterAutospacing="0" w:line="15" w:lineRule="atLeast"/>
-        <w:ind w:left="2160" w:firstLine="720"/>
-        <w:rPr>
-          <w:bCs/>
-          <w:color w:val="000000"/>
-        </w:rPr>
-      </w:pPr>
-    </w:p>
-    <w:p>
-      <w:pPr>
-        <w:spacing w:after="240"/>
-        <w:jc w:val="center"/>
-      </w:pPr>
-      <w:r>
-        <w:rPr>
-          <w:rFonts w:ascii="SimSun" w:eastAsia="SimSun" w:hAnsi="SimSun" w:cs="SimSun"/>
-          <w:sz w:val="24"/>
-          <w:szCs w:val="24"/>
-          <w:lang w:eastAsia="zh-CN" w:bidi="ar"/>
-        </w:rPr>
-        <w:lastRenderedPageBreak/>
-        <w:br/>
-      </w:r>
+        <w:ind w:left="5040" w:firstLine="720"/>
+        <w:rPr>
+          <w:bCs/>
+          <w:color w:val="000000"/>
+        </w:rPr>
+      </w:pPr>
+    </w:p>
+    <w:p>
+      <w:pPr>
+        <w:pStyle w:val="NormalWeb"/>
+        <w:spacing w:before="240" w:beforeAutospacing="0" w:after="240" w:afterAutospacing="0" w:line="15" w:lineRule="atLeast"/>
+        <w:ind w:left="5040" w:firstLine="720"/>
+        <w:rPr>
+          <w:bCs/>
+          <w:color w:val="000000"/>
+        </w:rPr>
+      </w:pPr>
+    </w:p>
+    <w:p>
+      <w:pPr>
+        <w:pStyle w:val="NormalWeb"/>
+        <w:spacing w:before="240" w:beforeAutospacing="0" w:after="240" w:afterAutospacing="0" w:line="15" w:lineRule="atLeast"/>
+        <w:ind w:left="5040" w:firstLine="720"/>
+        <w:rPr>
+          <w:bCs/>
+          <w:color w:val="000000"/>
+        </w:rPr>
+      </w:pPr>
     </w:p>
     <w:p>
       <w:pPr>
@@ -7053,7 +7097,7 @@
           <w:sz w:val="30"/>
           <w:szCs w:val="30"/>
         </w:rPr>
-        <w:t xml:space="preserve">DFD tổng quát Chức Năng </w:t>
+        <w:t>DFD tổng quát Chức Năng</w:t>
       </w:r>
       <w:r>
         <w:rPr>
@@ -7062,21 +7106,8 @@
           <w:sz w:val="30"/>
           <w:szCs w:val="30"/>
         </w:rPr>
-        <w:t>Xóa Nhân Viên</w:t>
-      </w:r>
-    </w:p>
-    <w:p>
-      <w:pPr>
-        <w:pStyle w:val="NormalWeb"/>
-        <w:spacing w:before="240" w:beforeAutospacing="0" w:after="240" w:afterAutospacing="0" w:line="15" w:lineRule="atLeast"/>
-        <w:jc w:val="center"/>
-        <w:rPr>
-          <w:bCs/>
-          <w:color w:val="000000"/>
-          <w:sz w:val="30"/>
-          <w:szCs w:val="30"/>
-        </w:rPr>
-      </w:pPr>
+        <w:t xml:space="preserve"> Tìm kiếm</w:t>
+      </w:r>
     </w:p>
     <w:p>
       <w:pPr>
@@ -7100,10 +7131,10 @@
           <w:lang w:eastAsia="en-US"/>
         </w:rPr>
         <w:drawing>
-          <wp:inline distT="0" distB="0" distL="0" distR="0" wp14:anchorId="3C9152EB" wp14:editId="7768402B">
+          <wp:inline distT="0" distB="0" distL="0" distR="0" wp14:anchorId="3624F16E" wp14:editId="59804EFB">
             <wp:extent cx="3209925" cy="2295525"/>
             <wp:effectExtent l="0" t="0" r="9525" b="9525"/>
-            <wp:docPr id="28" name="Picture 28"/>
+            <wp:docPr id="29" name="Picture 29"/>
             <wp:cNvGraphicFramePr>
               <a:graphicFrameLocks xmlns:a="http://schemas.openxmlformats.org/drawingml/2006/main" noChangeAspect="1"/>
             </wp:cNvGraphicFramePr>
@@ -7111,7 +7142,7 @@
               <a:graphicData uri="http://schemas.openxmlformats.org/drawingml/2006/picture">
                 <pic:pic xmlns:pic="http://schemas.openxmlformats.org/drawingml/2006/picture">
                   <pic:nvPicPr>
-                    <pic:cNvPr id="28" name="Picture 28"/>
+                    <pic:cNvPr id="29" name="Picture 29"/>
                     <pic:cNvPicPr/>
                   </pic:nvPicPr>
                   <pic:blipFill>
@@ -7145,15 +7176,35 @@
     <w:p>
       <w:pPr>
         <w:pStyle w:val="NormalWeb"/>
+        <w:spacing w:before="240" w:beforeAutospacing="0" w:after="240" w:afterAutospacing="0" w:line="15" w:lineRule="atLeast"/>
+        <w:jc w:val="center"/>
+        <w:rPr>
+          <w:bCs/>
+          <w:color w:val="000000"/>
+          <w:sz w:val="30"/>
+          <w:szCs w:val="30"/>
+        </w:rPr>
+      </w:pPr>
+    </w:p>
+    <w:p>
+      <w:pPr>
+        <w:pStyle w:val="NormalWeb"/>
+        <w:spacing w:before="240" w:beforeAutospacing="0" w:after="240" w:afterAutospacing="0" w:line="15" w:lineRule="atLeast"/>
+        <w:jc w:val="center"/>
+        <w:rPr>
+          <w:bCs/>
+          <w:color w:val="000000"/>
+          <w:sz w:val="32"/>
+          <w:szCs w:val="32"/>
+        </w:rPr>
+      </w:pPr>
+    </w:p>
+    <w:p>
+      <w:pPr>
+        <w:pStyle w:val="NormalWeb"/>
         <w:spacing w:beforeAutospacing="0" w:afterAutospacing="0" w:line="15" w:lineRule="atLeast"/>
         <w:ind w:left="4320" w:firstLine="720"/>
       </w:pPr>
-      <w:r>
-        <w:rPr>
-          <w:lang w:val="vi-VN"/>
-        </w:rPr>
-        <w:tab/>
-      </w:r>
       <w:r>
         <w:rPr>
           <w:color w:val="000000"/>
@@ -7187,7 +7238,7 @@
           <w:color w:val="000000"/>
         </w:rPr>
         <w:tab/>
-        <w:t xml:space="preserve">D1:  nhân viên </w:t>
+        <w:t xml:space="preserve">    D1: thông tin mới</w:t>
       </w:r>
     </w:p>
     <w:p>
@@ -7241,7 +7292,7 @@
           <w:color w:val="000000"/>
         </w:rPr>
         <w:tab/>
-        <w:t>D2:</w:t>
+        <w:t xml:space="preserve">     D2:</w:t>
       </w:r>
       <w:r>
         <w:rPr>
@@ -7255,7 +7306,7 @@
           <w:bCs/>
           <w:color w:val="000000"/>
         </w:rPr>
-        <w:t>nhân viên</w:t>
+        <w:t>thông tin mới</w:t>
       </w:r>
     </w:p>
     <w:p>
@@ -7303,7 +7354,7 @@
           <w:color w:val="000000"/>
         </w:rPr>
         <w:tab/>
-        <w:t>D3: thông tin</w:t>
+        <w:t>D3:thông tin</w:t>
       </w:r>
     </w:p>
     <w:p>
@@ -7343,507 +7394,7 @@
           <w:color w:val="000000"/>
         </w:rPr>
         <w:tab/>
-        <w:t xml:space="preserve">            D4: thông tin</w:t>
-      </w:r>
-    </w:p>
-    <w:p>
-      <w:pPr>
-        <w:pStyle w:val="NormalWeb"/>
-        <w:spacing w:before="240" w:beforeAutospacing="0" w:after="240" w:afterAutospacing="0" w:line="15" w:lineRule="atLeast"/>
-        <w:ind w:left="5040" w:firstLine="720"/>
-        <w:rPr>
-          <w:bCs/>
-          <w:color w:val="000000"/>
-        </w:rPr>
-      </w:pPr>
-      <w:r>
-        <w:rPr>
-          <w:bCs/>
-          <w:color w:val="000000"/>
-        </w:rPr>
-        <w:t>Xữ lý:</w:t>
-      </w:r>
-    </w:p>
-    <w:p>
-      <w:pPr>
-        <w:pStyle w:val="NormalWeb"/>
-        <w:spacing w:before="240" w:beforeAutospacing="0" w:after="240" w:afterAutospacing="0" w:line="15" w:lineRule="atLeast"/>
-        <w:ind w:left="5760"/>
-        <w:rPr>
-          <w:bCs/>
-          <w:color w:val="000000"/>
-        </w:rPr>
-      </w:pPr>
-      <w:r>
-        <w:rPr>
-          <w:bCs/>
-          <w:color w:val="000000"/>
-        </w:rPr>
-        <w:t>-Kết nối database</w:t>
-      </w:r>
-    </w:p>
-    <w:p>
-      <w:pPr>
-        <w:pStyle w:val="NormalWeb"/>
-        <w:spacing w:before="240" w:beforeAutospacing="0" w:after="240" w:afterAutospacing="0" w:line="15" w:lineRule="atLeast"/>
-        <w:ind w:left="5760"/>
-        <w:rPr>
-          <w:bCs/>
-          <w:color w:val="000000"/>
-        </w:rPr>
-      </w:pPr>
-      <w:r>
-        <w:rPr>
-          <w:bCs/>
-          <w:color w:val="000000"/>
-        </w:rPr>
-        <w:t>-X</w:t>
-      </w:r>
-      <w:r>
-        <w:rPr>
-          <w:bCs/>
-          <w:color w:val="000000"/>
-        </w:rPr>
-        <w:t>óa</w:t>
-      </w:r>
-      <w:r>
-        <w:rPr>
-          <w:bCs/>
-          <w:color w:val="000000"/>
-        </w:rPr>
-        <w:t xml:space="preserve"> nhân viên </w:t>
-      </w:r>
-    </w:p>
-    <w:p>
-      <w:pPr>
-        <w:pStyle w:val="NormalWeb"/>
-        <w:spacing w:before="240" w:beforeAutospacing="0" w:after="240" w:afterAutospacing="0" w:line="15" w:lineRule="atLeast"/>
-        <w:ind w:left="5760"/>
-        <w:rPr>
-          <w:bCs/>
-          <w:color w:val="000000"/>
-        </w:rPr>
-      </w:pPr>
-      <w:r>
-        <w:rPr>
-          <w:bCs/>
-          <w:color w:val="000000"/>
-        </w:rPr>
-        <w:t>-Thông báo</w:t>
-      </w:r>
-    </w:p>
-    <w:p>
-      <w:pPr>
-        <w:pStyle w:val="NormalWeb"/>
-        <w:spacing w:before="240" w:beforeAutospacing="0" w:after="240" w:afterAutospacing="0" w:line="15" w:lineRule="atLeast"/>
-        <w:ind w:left="5040" w:firstLine="720"/>
-        <w:rPr>
-          <w:bCs/>
-          <w:color w:val="000000"/>
-        </w:rPr>
-      </w:pPr>
-      <w:r>
-        <w:rPr>
-          <w:bCs/>
-          <w:color w:val="000000"/>
-        </w:rPr>
-        <w:t>-Kết thúc</w:t>
-      </w:r>
-    </w:p>
-    <w:p>
-      <w:pPr>
-        <w:pStyle w:val="NormalWeb"/>
-        <w:spacing w:before="240" w:beforeAutospacing="0" w:after="240" w:afterAutospacing="0" w:line="15" w:lineRule="atLeast"/>
-        <w:ind w:left="5040" w:firstLine="720"/>
-        <w:rPr>
-          <w:bCs/>
-          <w:color w:val="000000"/>
-        </w:rPr>
-      </w:pPr>
-    </w:p>
-    <w:p>
-      <w:pPr>
-        <w:pStyle w:val="NormalWeb"/>
-        <w:spacing w:before="240" w:beforeAutospacing="0" w:after="240" w:afterAutospacing="0" w:line="15" w:lineRule="atLeast"/>
-        <w:ind w:left="5040" w:firstLine="720"/>
-        <w:rPr>
-          <w:bCs/>
-          <w:color w:val="000000"/>
-        </w:rPr>
-      </w:pPr>
-    </w:p>
-    <w:p>
-      <w:pPr>
-        <w:pStyle w:val="NormalWeb"/>
-        <w:spacing w:before="240" w:beforeAutospacing="0" w:after="240" w:afterAutospacing="0" w:line="15" w:lineRule="atLeast"/>
-        <w:ind w:left="5040" w:firstLine="720"/>
-        <w:rPr>
-          <w:bCs/>
-          <w:color w:val="000000"/>
-        </w:rPr>
-      </w:pPr>
-    </w:p>
-    <w:p>
-      <w:pPr>
-        <w:pStyle w:val="NormalWeb"/>
-        <w:spacing w:before="240" w:beforeAutospacing="0" w:after="240" w:afterAutospacing="0" w:line="15" w:lineRule="atLeast"/>
-        <w:ind w:left="5040" w:firstLine="720"/>
-        <w:rPr>
-          <w:bCs/>
-          <w:color w:val="000000"/>
-        </w:rPr>
-      </w:pPr>
-    </w:p>
-    <w:p>
-      <w:pPr>
-        <w:pStyle w:val="NormalWeb"/>
-        <w:spacing w:before="240" w:beforeAutospacing="0" w:after="240" w:afterAutospacing="0" w:line="15" w:lineRule="atLeast"/>
-        <w:jc w:val="center"/>
-        <w:rPr>
-          <w:bCs/>
-          <w:color w:val="000000"/>
-          <w:sz w:val="30"/>
-          <w:szCs w:val="30"/>
-        </w:rPr>
-      </w:pPr>
-      <w:r>
-        <w:rPr>
-          <w:bCs/>
-          <w:color w:val="000000"/>
-          <w:sz w:val="30"/>
-          <w:szCs w:val="30"/>
-        </w:rPr>
-        <w:lastRenderedPageBreak/>
-        <w:t>DFD tổng quát Chức Năng</w:t>
-      </w:r>
-      <w:r>
-        <w:rPr>
-          <w:bCs/>
-          <w:color w:val="000000"/>
-          <w:sz w:val="30"/>
-          <w:szCs w:val="30"/>
-        </w:rPr>
-        <w:t xml:space="preserve"> Tìm kiếm</w:t>
-      </w:r>
-    </w:p>
-    <w:p>
-      <w:pPr>
-        <w:pStyle w:val="NormalWeb"/>
-        <w:spacing w:before="240" w:beforeAutospacing="0" w:after="240" w:afterAutospacing="0" w:line="15" w:lineRule="atLeast"/>
-        <w:jc w:val="center"/>
-        <w:rPr>
-          <w:bCs/>
-          <w:color w:val="000000"/>
-          <w:sz w:val="30"/>
-          <w:szCs w:val="30"/>
-        </w:rPr>
-      </w:pPr>
-      <w:r>
-        <w:rPr>
-          <w:bCs/>
-          <w:noProof/>
-          <w:color w:val="000000"/>
-          <w:sz w:val="30"/>
-          <w:szCs w:val="30"/>
-          <w:lang w:eastAsia="en-US"/>
-        </w:rPr>
-        <w:drawing>
-          <wp:inline distT="0" distB="0" distL="0" distR="0" wp14:anchorId="3624F16E" wp14:editId="59804EFB">
-            <wp:extent cx="3209925" cy="2295525"/>
-            <wp:effectExtent l="0" t="0" r="9525" b="9525"/>
-            <wp:docPr id="29" name="Picture 29"/>
-            <wp:cNvGraphicFramePr>
-              <a:graphicFrameLocks xmlns:a="http://schemas.openxmlformats.org/drawingml/2006/main" noChangeAspect="1"/>
-            </wp:cNvGraphicFramePr>
-            <a:graphic xmlns:a="http://schemas.openxmlformats.org/drawingml/2006/main">
-              <a:graphicData uri="http://schemas.openxmlformats.org/drawingml/2006/picture">
-                <pic:pic xmlns:pic="http://schemas.openxmlformats.org/drawingml/2006/picture">
-                  <pic:nvPicPr>
-                    <pic:cNvPr id="29" name="Picture 29"/>
-                    <pic:cNvPicPr/>
-                  </pic:nvPicPr>
-                  <pic:blipFill>
-                    <a:blip r:embed="rId36">
-                      <a:extLst>
-                        <a:ext uri="{28A0092B-C50C-407E-A947-70E740481C1C}">
-                          <a14:useLocalDpi xmlns:a14="http://schemas.microsoft.com/office/drawing/2010/main" val="0"/>
-                        </a:ext>
-                      </a:extLst>
-                    </a:blip>
-                    <a:stretch>
-                      <a:fillRect/>
-                    </a:stretch>
-                  </pic:blipFill>
-                  <pic:spPr>
-                    <a:xfrm>
-                      <a:off x="0" y="0"/>
-                      <a:ext cx="3209925" cy="2295525"/>
-                    </a:xfrm>
-                    <a:prstGeom prst="rect">
-                      <a:avLst/>
-                    </a:prstGeom>
-                  </pic:spPr>
-                </pic:pic>
-              </a:graphicData>
-            </a:graphic>
-          </wp:inline>
-        </w:drawing>
-      </w:r>
-    </w:p>
-    <w:p>
-      <w:pPr>
-        <w:pStyle w:val="NormalWeb"/>
-        <w:spacing w:before="240" w:beforeAutospacing="0" w:after="240" w:afterAutospacing="0" w:line="15" w:lineRule="atLeast"/>
-        <w:jc w:val="center"/>
-        <w:rPr>
-          <w:bCs/>
-          <w:color w:val="000000"/>
-          <w:sz w:val="30"/>
-          <w:szCs w:val="30"/>
-        </w:rPr>
-      </w:pPr>
-    </w:p>
-    <w:p>
-      <w:pPr>
-        <w:pStyle w:val="NormalWeb"/>
-        <w:spacing w:before="240" w:beforeAutospacing="0" w:after="240" w:afterAutospacing="0" w:line="15" w:lineRule="atLeast"/>
-        <w:jc w:val="center"/>
-        <w:rPr>
-          <w:bCs/>
-          <w:color w:val="000000"/>
-          <w:sz w:val="32"/>
-          <w:szCs w:val="32"/>
-        </w:rPr>
-      </w:pPr>
-    </w:p>
-    <w:p>
-      <w:pPr>
-        <w:pStyle w:val="NormalWeb"/>
-        <w:spacing w:beforeAutospacing="0" w:afterAutospacing="0" w:line="15" w:lineRule="atLeast"/>
-        <w:ind w:left="4320" w:firstLine="720"/>
-      </w:pPr>
-      <w:r>
-        <w:rPr>
-          <w:color w:val="000000"/>
-          <w:sz w:val="26"/>
-          <w:szCs w:val="26"/>
-        </w:rPr>
-        <w:t>Mô tả: </w:t>
-      </w:r>
-    </w:p>
-    <w:p>
-      <w:pPr>
-        <w:pStyle w:val="NormalWeb"/>
-        <w:spacing w:before="240" w:beforeAutospacing="0" w:after="240" w:afterAutospacing="0" w:line="15" w:lineRule="atLeast"/>
-        <w:ind w:left="2160" w:firstLine="720"/>
-        <w:jc w:val="center"/>
-        <w:rPr>
-          <w:bCs/>
-          <w:color w:val="000000"/>
-        </w:rPr>
-      </w:pPr>
-      <w:r>
-        <w:rPr>
-          <w:bCs/>
-          <w:color w:val="000000"/>
-        </w:rPr>
-        <w:t xml:space="preserve"> </w:t>
-      </w:r>
-      <w:r>
-        <w:rPr>
-          <w:bCs/>
-          <w:color w:val="000000"/>
-        </w:rPr>
-        <w:tab/>
-        <w:t xml:space="preserve">    D1: thông tin mới</w:t>
-      </w:r>
-    </w:p>
-    <w:p>
-      <w:pPr>
-        <w:pStyle w:val="NormalWeb"/>
-        <w:spacing w:before="240" w:beforeAutospacing="0" w:after="240" w:afterAutospacing="0" w:line="15" w:lineRule="atLeast"/>
-        <w:jc w:val="center"/>
-        <w:rPr>
-          <w:bCs/>
-          <w:color w:val="000000"/>
-        </w:rPr>
-      </w:pPr>
-      <w:r>
-        <w:rPr>
-          <w:bCs/>
-          <w:color w:val="000000"/>
-        </w:rPr>
-        <w:t xml:space="preserve">  </w:t>
-      </w:r>
-      <w:r>
-        <w:rPr>
-          <w:bCs/>
-          <w:color w:val="000000"/>
-        </w:rPr>
-        <w:tab/>
-      </w:r>
-      <w:r>
-        <w:rPr>
-          <w:bCs/>
-          <w:color w:val="000000"/>
-        </w:rPr>
-        <w:tab/>
-      </w:r>
-      <w:r>
-        <w:rPr>
-          <w:bCs/>
-          <w:color w:val="000000"/>
-        </w:rPr>
-        <w:tab/>
-      </w:r>
-      <w:r>
-        <w:rPr>
-          <w:bCs/>
-          <w:color w:val="000000"/>
-        </w:rPr>
-        <w:tab/>
-      </w:r>
-      <w:r>
-        <w:rPr>
-          <w:bCs/>
-          <w:color w:val="000000"/>
-        </w:rPr>
-        <w:tab/>
-        <w:t xml:space="preserve">     D2:</w:t>
-      </w:r>
-      <w:r>
-        <w:rPr>
-          <w:bCs/>
-          <w:color w:val="000000"/>
-        </w:rPr>
-        <w:t xml:space="preserve"> </w:t>
-      </w:r>
-      <w:r>
-        <w:rPr>
-          <w:bCs/>
-          <w:color w:val="000000"/>
-        </w:rPr>
-        <w:t>thông tin mới</w:t>
-      </w:r>
-    </w:p>
-    <w:p>
-      <w:pPr>
-        <w:pStyle w:val="NormalWeb"/>
-        <w:spacing w:before="240" w:beforeAutospacing="0" w:after="240" w:afterAutospacing="0" w:line="15" w:lineRule="atLeast"/>
-        <w:ind w:left="2160" w:firstLine="720"/>
-        <w:rPr>
-          <w:bCs/>
-          <w:color w:val="000000"/>
-        </w:rPr>
-      </w:pPr>
-      <w:r>
-        <w:rPr>
-          <w:bCs/>
-          <w:color w:val="000000"/>
-        </w:rPr>
-        <w:t xml:space="preserve">       </w:t>
-      </w:r>
-      <w:r>
-        <w:rPr>
-          <w:bCs/>
-          <w:color w:val="000000"/>
-        </w:rPr>
-        <w:tab/>
-      </w:r>
-      <w:r>
-        <w:rPr>
-          <w:bCs/>
-          <w:color w:val="000000"/>
-        </w:rPr>
-        <w:tab/>
-      </w:r>
-      <w:r>
-        <w:rPr>
-          <w:bCs/>
-          <w:color w:val="000000"/>
-        </w:rPr>
-        <w:tab/>
-        <w:t xml:space="preserve"> </w:t>
-      </w:r>
-      <w:r>
-        <w:rPr>
-          <w:bCs/>
-          <w:color w:val="000000"/>
-        </w:rPr>
-        <w:tab/>
-        <w:t>D3</w:t>
-      </w:r>
-      <w:proofErr w:type="gramStart"/>
-      <w:r>
-        <w:rPr>
-          <w:bCs/>
-          <w:color w:val="000000"/>
-        </w:rPr>
-        <w:t>:thông</w:t>
-      </w:r>
-      <w:proofErr w:type="gramEnd"/>
-      <w:r>
-        <w:rPr>
-          <w:bCs/>
-          <w:color w:val="000000"/>
-        </w:rPr>
-        <w:t xml:space="preserve"> tin</w:t>
-      </w:r>
-    </w:p>
-    <w:p>
-      <w:pPr>
-        <w:pStyle w:val="NormalWeb"/>
-        <w:spacing w:before="240" w:beforeAutospacing="0" w:after="240" w:afterAutospacing="0" w:line="15" w:lineRule="atLeast"/>
-        <w:ind w:left="2160" w:firstLine="720"/>
-        <w:rPr>
-          <w:bCs/>
-          <w:color w:val="000000"/>
-        </w:rPr>
-      </w:pPr>
-      <w:r>
-        <w:rPr>
-          <w:bCs/>
-          <w:color w:val="000000"/>
-        </w:rPr>
-        <w:t xml:space="preserve">      </w:t>
-      </w:r>
-      <w:r>
-        <w:rPr>
-          <w:bCs/>
-          <w:color w:val="000000"/>
-        </w:rPr>
-        <w:tab/>
-      </w:r>
-      <w:r>
-        <w:rPr>
-          <w:bCs/>
-          <w:color w:val="000000"/>
-        </w:rPr>
-        <w:tab/>
-      </w:r>
-      <w:r>
-        <w:rPr>
-          <w:bCs/>
-          <w:color w:val="000000"/>
-        </w:rPr>
-        <w:tab/>
-        <w:t xml:space="preserve">            D4</w:t>
-      </w:r>
-      <w:proofErr w:type="gramStart"/>
-      <w:r>
-        <w:rPr>
-          <w:bCs/>
-          <w:color w:val="000000"/>
-        </w:rPr>
-        <w:t>:thông</w:t>
-      </w:r>
-      <w:proofErr w:type="gramEnd"/>
-      <w:r>
-        <w:rPr>
-          <w:bCs/>
-          <w:color w:val="000000"/>
-        </w:rPr>
-        <w:t xml:space="preserve"> tin</w:t>
+        <w:t xml:space="preserve">            D4:thông tin</w:t>
       </w:r>
     </w:p>
     <w:p>
@@ -7903,6 +7454,7 @@
           <w:bCs/>
           <w:color w:val="000000"/>
         </w:rPr>
+        <w:lastRenderedPageBreak/>
         <w:t xml:space="preserve">Nhập thông tin tìm kiếm (tên nv) </w:t>
       </w:r>
     </w:p>
@@ -8014,7 +7566,6 @@
           <w:szCs w:val="30"/>
         </w:rPr>
       </w:pPr>
-      <w:proofErr w:type="gramStart"/>
       <w:r>
         <w:rPr>
           <w:b/>
@@ -8022,18 +7573,7 @@
           <w:sz w:val="30"/>
           <w:szCs w:val="30"/>
         </w:rPr>
-        <w:lastRenderedPageBreak/>
-        <w:t>DFD Mức 1.</w:t>
-      </w:r>
-      <w:proofErr w:type="gramEnd"/>
-      <w:r>
-        <w:rPr>
-          <w:b/>
-          <w:color w:val="000000"/>
-          <w:sz w:val="30"/>
-          <w:szCs w:val="30"/>
-        </w:rPr>
-        <w:t xml:space="preserve"> Chức năng Quản lý Chất Lượng</w:t>
+        <w:t>DFD Mức 1. Chức năng Quản lý Chất Lượng</w:t>
       </w:r>
     </w:p>
     <w:p>
@@ -8086,7 +7626,7 @@
                     <pic:cNvPicPr/>
                   </pic:nvPicPr>
                   <pic:blipFill>
-                    <a:blip r:embed="rId37">
+                    <a:blip r:embed="rId36">
                       <a:extLst>
                         <a:ext uri="{28A0092B-C50C-407E-A947-70E740481C1C}">
                           <a14:useLocalDpi xmlns:a14="http://schemas.microsoft.com/office/drawing/2010/main" val="0"/>
@@ -8185,7 +7725,7 @@
                     <pic:cNvPicPr/>
                   </pic:nvPicPr>
                   <pic:blipFill>
-                    <a:blip r:embed="rId38">
+                    <a:blip r:embed="rId37">
                       <a:extLst>
                         <a:ext uri="{28A0092B-C50C-407E-A947-70E740481C1C}">
                           <a14:useLocalDpi xmlns:a14="http://schemas.microsoft.com/office/drawing/2010/main" val="0"/>
@@ -8280,7 +7820,6 @@
           <w:sz w:val="26"/>
           <w:szCs w:val="26"/>
         </w:rPr>
-        <w:lastRenderedPageBreak/>
         <w:t>Mô tả: </w:t>
       </w:r>
     </w:p>
@@ -8360,23 +7899,7 @@
           <w:bCs/>
           <w:color w:val="000000"/>
         </w:rPr>
-        <w:t>D2</w:t>
-      </w:r>
-      <w:proofErr w:type="gramStart"/>
-      <w:r>
-        <w:rPr>
-          <w:bCs/>
-          <w:color w:val="000000"/>
-        </w:rPr>
-        <w:t>:Thông</w:t>
-      </w:r>
-      <w:proofErr w:type="gramEnd"/>
-      <w:r>
-        <w:rPr>
-          <w:bCs/>
-          <w:color w:val="000000"/>
-        </w:rPr>
-        <w:t xml:space="preserve"> tin phản hồi</w:t>
+        <w:t>D2:Thông tin phản hồi</w:t>
       </w:r>
     </w:p>
     <w:p>
@@ -8468,23 +7991,7 @@
           <w:bCs/>
           <w:color w:val="000000"/>
         </w:rPr>
-        <w:t>D4</w:t>
-      </w:r>
-      <w:proofErr w:type="gramStart"/>
-      <w:r>
-        <w:rPr>
-          <w:bCs/>
-          <w:color w:val="000000"/>
-        </w:rPr>
-        <w:t>:Thông</w:t>
-      </w:r>
-      <w:proofErr w:type="gramEnd"/>
-      <w:r>
-        <w:rPr>
-          <w:bCs/>
-          <w:color w:val="000000"/>
-        </w:rPr>
-        <w:t xml:space="preserve"> tin phản hồi</w:t>
+        <w:t>D4:Thông tin phản hồi</w:t>
       </w:r>
     </w:p>
     <w:p>
@@ -8589,25 +8096,14 @@
           <w:szCs w:val="28"/>
         </w:rPr>
       </w:pPr>
-      <w:proofErr w:type="gramStart"/>
-      <w:r>
-        <w:rPr>
-          <w:b/>
-          <w:color w:val="000000"/>
-          <w:sz w:val="28"/>
-          <w:szCs w:val="28"/>
-        </w:rPr>
-        <w:t>DFD Mức 1.</w:t>
-      </w:r>
-      <w:proofErr w:type="gramEnd"/>
-      <w:r>
-        <w:rPr>
-          <w:b/>
-          <w:color w:val="000000"/>
-          <w:sz w:val="28"/>
-          <w:szCs w:val="28"/>
-        </w:rPr>
-        <w:t xml:space="preserve"> QUẢN LÝ HÓA ĐƠN</w:t>
+      <w:r>
+        <w:rPr>
+          <w:b/>
+          <w:color w:val="000000"/>
+          <w:sz w:val="28"/>
+          <w:szCs w:val="28"/>
+        </w:rPr>
+        <w:t>DFD Mức 1. QUẢN LÝ HÓA ĐƠN</w:t>
       </w:r>
     </w:p>
     <w:p>
@@ -8631,6 +8127,7 @@
           <w:szCs w:val="28"/>
           <w:lang w:eastAsia="en-US"/>
         </w:rPr>
+        <w:lastRenderedPageBreak/>
         <w:drawing>
           <wp:anchor distT="0" distB="0" distL="114300" distR="114300" simplePos="0" relativeHeight="251668480" behindDoc="0" locked="0" layoutInCell="1" allowOverlap="1" wp14:anchorId="2C0BBF37" wp14:editId="25C6F370">
             <wp:simplePos x="0" y="0"/>
@@ -8657,7 +8154,7 @@
                     </pic:cNvPicPr>
                   </pic:nvPicPr>
                   <pic:blipFill>
-                    <a:blip r:embed="rId39">
+                    <a:blip r:embed="rId38">
                       <a:extLst>
                         <a:ext uri="{28A0092B-C50C-407E-A947-70E740481C1C}">
                           <a14:useLocalDpi xmlns:a14="http://schemas.microsoft.com/office/drawing/2010/main" val="0"/>
@@ -8761,7 +8258,6 @@
           <w:szCs w:val="28"/>
           <w:lang w:eastAsia="en-US"/>
         </w:rPr>
-        <w:lastRenderedPageBreak/>
         <w:drawing>
           <wp:anchor distT="0" distB="0" distL="114300" distR="114300" simplePos="0" relativeHeight="251661312" behindDoc="0" locked="0" layoutInCell="1" allowOverlap="1" wp14:anchorId="2DBDA0B0" wp14:editId="5ECA556E">
             <wp:simplePos x="0" y="0"/>
@@ -8796,7 +8292,7 @@
                     </pic:cNvPicPr>
                   </pic:nvPicPr>
                   <pic:blipFill>
-                    <a:blip r:embed="rId40">
+                    <a:blip r:embed="rId39">
                       <a:extLst>
                         <a:ext uri="{28A0092B-C50C-407E-A947-70E740481C1C}">
                           <a14:useLocalDpi xmlns:a14="http://schemas.microsoft.com/office/drawing/2010/main" val="0"/>
@@ -9015,6 +8511,7 @@
           <w:sz w:val="28"/>
           <w:szCs w:val="28"/>
         </w:rPr>
+        <w:lastRenderedPageBreak/>
         <w:t>Bước 3:  Hiển thị D3</w:t>
       </w:r>
     </w:p>
@@ -9191,7 +8688,7 @@
                     </pic:cNvPicPr>
                   </pic:nvPicPr>
                   <pic:blipFill>
-                    <a:blip r:embed="rId41">
+                    <a:blip r:embed="rId40">
                       <a:extLst>
                         <a:ext uri="{28A0092B-C50C-407E-A947-70E740481C1C}">
                           <a14:useLocalDpi xmlns:a14="http://schemas.microsoft.com/office/drawing/2010/main" val="0"/>
@@ -9573,6 +9070,464 @@
                 <pic:pic xmlns:pic="http://schemas.openxmlformats.org/drawingml/2006/picture">
                   <pic:nvPicPr>
                     <pic:cNvPr id="0" name="Picture 5" descr="C:\Users\Admin\Documents\1-SGU-document\hk1 nam4\CNPM\DFD CHUC NANG CHINH SUA CHI TIET HOA DON.png"/>
+                    <pic:cNvPicPr>
+                      <a:picLocks noChangeAspect="1" noChangeArrowheads="1"/>
+                    </pic:cNvPicPr>
+                  </pic:nvPicPr>
+                  <pic:blipFill>
+                    <a:blip r:embed="rId41">
+                      <a:extLst>
+                        <a:ext uri="{28A0092B-C50C-407E-A947-70E740481C1C}">
+                          <a14:useLocalDpi xmlns:a14="http://schemas.microsoft.com/office/drawing/2010/main" val="0"/>
+                        </a:ext>
+                      </a:extLst>
+                    </a:blip>
+                    <a:stretch>
+                      <a:fillRect/>
+                    </a:stretch>
+                  </pic:blipFill>
+                  <pic:spPr bwMode="auto">
+                    <a:xfrm>
+                      <a:off x="0" y="0"/>
+                      <a:ext cx="4293177" cy="4197985"/>
+                    </a:xfrm>
+                    <a:prstGeom prst="rect">
+                      <a:avLst/>
+                    </a:prstGeom>
+                    <a:noFill/>
+                    <a:ln>
+                      <a:noFill/>
+                    </a:ln>
+                  </pic:spPr>
+                </pic:pic>
+              </a:graphicData>
+            </a:graphic>
+            <wp14:sizeRelH relativeFrom="page">
+              <wp14:pctWidth>0</wp14:pctWidth>
+            </wp14:sizeRelH>
+            <wp14:sizeRelV relativeFrom="page">
+              <wp14:pctHeight>0</wp14:pctHeight>
+            </wp14:sizeRelV>
+          </wp:anchor>
+        </w:drawing>
+      </w:r>
+      <w:r>
+        <w:rPr>
+          <w:b/>
+          <w:color w:val="000000"/>
+          <w:sz w:val="28"/>
+          <w:szCs w:val="28"/>
+        </w:rPr>
+        <w:t>Mô tả:</w:t>
+      </w:r>
+    </w:p>
+    <w:p>
+      <w:pPr>
+        <w:pStyle w:val="NormalWeb"/>
+        <w:spacing w:beforeAutospacing="0" w:afterAutospacing="0" w:line="15" w:lineRule="atLeast"/>
+        <w:ind w:left="5400"/>
+        <w:rPr>
+          <w:color w:val="000000"/>
+          <w:sz w:val="28"/>
+          <w:szCs w:val="28"/>
+        </w:rPr>
+      </w:pPr>
+      <w:r>
+        <w:rPr>
+          <w:color w:val="000000"/>
+          <w:sz w:val="28"/>
+          <w:szCs w:val="28"/>
+        </w:rPr>
+        <w:t>D1: Yêu cầu chỉnh sửa hóa đơn</w:t>
+      </w:r>
+    </w:p>
+    <w:p>
+      <w:pPr>
+        <w:pStyle w:val="NormalWeb"/>
+        <w:spacing w:beforeAutospacing="0" w:afterAutospacing="0" w:line="15" w:lineRule="atLeast"/>
+        <w:ind w:left="5400"/>
+        <w:rPr>
+          <w:sz w:val="28"/>
+          <w:szCs w:val="28"/>
+        </w:rPr>
+      </w:pPr>
+      <w:r>
+        <w:rPr>
+          <w:color w:val="000000"/>
+          <w:sz w:val="28"/>
+          <w:szCs w:val="28"/>
+        </w:rPr>
+        <w:t>D2: Thông tin chi tiết hóa đơn</w:t>
+      </w:r>
+    </w:p>
+    <w:p>
+      <w:pPr>
+        <w:pStyle w:val="NormalWeb"/>
+        <w:spacing w:beforeAutospacing="0" w:afterAutospacing="0" w:line="15" w:lineRule="atLeast"/>
+        <w:ind w:left="5400"/>
+        <w:rPr>
+          <w:color w:val="000000"/>
+          <w:sz w:val="28"/>
+          <w:szCs w:val="28"/>
+        </w:rPr>
+      </w:pPr>
+      <w:r>
+        <w:rPr>
+          <w:color w:val="000000"/>
+          <w:sz w:val="28"/>
+          <w:szCs w:val="28"/>
+        </w:rPr>
+        <w:t>D3: Thông tin chi tiết hóa đơn được cập nhật</w:t>
+      </w:r>
+    </w:p>
+    <w:p>
+      <w:pPr>
+        <w:pStyle w:val="NormalWeb"/>
+        <w:spacing w:beforeAutospacing="0" w:afterAutospacing="0" w:line="15" w:lineRule="atLeast"/>
+        <w:ind w:left="5400"/>
+        <w:rPr>
+          <w:color w:val="000000"/>
+          <w:sz w:val="28"/>
+          <w:szCs w:val="28"/>
+        </w:rPr>
+      </w:pPr>
+      <w:r>
+        <w:rPr>
+          <w:color w:val="000000"/>
+          <w:sz w:val="28"/>
+          <w:szCs w:val="28"/>
+        </w:rPr>
+        <w:t>D4: Thông tin chi tiết hóa đơn cập nhật</w:t>
+      </w:r>
+    </w:p>
+    <w:p>
+      <w:pPr>
+        <w:pStyle w:val="NormalWeb"/>
+        <w:spacing w:beforeAutospacing="0" w:afterAutospacing="0" w:line="15" w:lineRule="atLeast"/>
+        <w:ind w:left="5400"/>
+        <w:rPr>
+          <w:color w:val="000000"/>
+          <w:sz w:val="28"/>
+          <w:szCs w:val="28"/>
+        </w:rPr>
+      </w:pPr>
+      <w:r>
+        <w:rPr>
+          <w:color w:val="000000"/>
+          <w:sz w:val="28"/>
+          <w:szCs w:val="28"/>
+        </w:rPr>
+        <w:lastRenderedPageBreak/>
+        <w:t>D5: Thông tin hóa đơn cập nhật</w:t>
+      </w:r>
+    </w:p>
+    <w:p>
+      <w:pPr>
+        <w:pStyle w:val="NormalWeb"/>
+        <w:spacing w:beforeAutospacing="0" w:afterAutospacing="0" w:line="15" w:lineRule="atLeast"/>
+        <w:ind w:left="5400"/>
+        <w:rPr>
+          <w:sz w:val="28"/>
+          <w:szCs w:val="28"/>
+        </w:rPr>
+      </w:pPr>
+      <w:r>
+        <w:rPr>
+          <w:color w:val="000000"/>
+          <w:sz w:val="28"/>
+          <w:szCs w:val="28"/>
+        </w:rPr>
+        <w:t>D6: Danh sách hóa đơn và thông báo kết quả</w:t>
+      </w:r>
+    </w:p>
+    <w:p>
+      <w:pPr>
+        <w:pStyle w:val="ListParagraph"/>
+        <w:spacing w:after="240"/>
+        <w:ind w:left="5400"/>
+        <w:rPr>
+          <w:rFonts w:ascii="Times New Roman" w:hAnsi="Times New Roman" w:cs="Times New Roman"/>
+          <w:sz w:val="28"/>
+          <w:szCs w:val="28"/>
+        </w:rPr>
+      </w:pPr>
+    </w:p>
+    <w:p>
+      <w:pPr>
+        <w:pStyle w:val="NormalWeb"/>
+        <w:spacing w:beforeAutospacing="0" w:afterAutospacing="0" w:line="15" w:lineRule="atLeast"/>
+        <w:ind w:left="5400"/>
+        <w:rPr>
+          <w:b/>
+          <w:sz w:val="28"/>
+          <w:szCs w:val="28"/>
+        </w:rPr>
+      </w:pPr>
+      <w:r>
+        <w:rPr>
+          <w:b/>
+          <w:color w:val="000000"/>
+          <w:sz w:val="28"/>
+          <w:szCs w:val="28"/>
+        </w:rPr>
+        <w:t>Xử lý:</w:t>
+      </w:r>
+    </w:p>
+    <w:p>
+      <w:pPr>
+        <w:pStyle w:val="NormalWeb"/>
+        <w:spacing w:beforeAutospacing="0" w:afterAutospacing="0" w:line="15" w:lineRule="atLeast"/>
+        <w:ind w:left="5400"/>
+        <w:rPr>
+          <w:color w:val="000000"/>
+          <w:sz w:val="28"/>
+          <w:szCs w:val="28"/>
+        </w:rPr>
+      </w:pPr>
+      <w:r>
+        <w:rPr>
+          <w:color w:val="000000"/>
+          <w:sz w:val="28"/>
+          <w:szCs w:val="28"/>
+        </w:rPr>
+        <w:t>Bước 1:  Chủ tiệm truy cập chức năng chỉnh sửa hóa đơn.</w:t>
+      </w:r>
+    </w:p>
+    <w:p>
+      <w:pPr>
+        <w:pStyle w:val="NormalWeb"/>
+        <w:spacing w:beforeAutospacing="0" w:afterAutospacing="0" w:line="15" w:lineRule="atLeast"/>
+        <w:ind w:left="5400"/>
+        <w:rPr>
+          <w:color w:val="000000"/>
+          <w:sz w:val="28"/>
+          <w:szCs w:val="28"/>
+        </w:rPr>
+      </w:pPr>
+      <w:r>
+        <w:rPr>
+          <w:color w:val="000000"/>
+          <w:sz w:val="28"/>
+          <w:szCs w:val="28"/>
+        </w:rPr>
+        <w:t>Bước 2:  Hệ thống trả về D2</w:t>
+      </w:r>
+    </w:p>
+    <w:p>
+      <w:pPr>
+        <w:pStyle w:val="NormalWeb"/>
+        <w:spacing w:beforeAutospacing="0" w:afterAutospacing="0" w:line="15" w:lineRule="atLeast"/>
+        <w:ind w:left="5400"/>
+        <w:rPr>
+          <w:color w:val="000000"/>
+          <w:sz w:val="28"/>
+          <w:szCs w:val="28"/>
+        </w:rPr>
+      </w:pPr>
+      <w:r>
+        <w:rPr>
+          <w:color w:val="000000"/>
+          <w:sz w:val="28"/>
+          <w:szCs w:val="28"/>
+        </w:rPr>
+        <w:t>Bước 3:  Nhận D3</w:t>
+      </w:r>
+    </w:p>
+    <w:p>
+      <w:pPr>
+        <w:pStyle w:val="ListParagraph"/>
+        <w:spacing w:after="0"/>
+        <w:ind w:left="5400"/>
+        <w:rPr>
+          <w:rFonts w:ascii="Times New Roman" w:hAnsi="Times New Roman" w:cs="Times New Roman"/>
+          <w:color w:val="000000"/>
+          <w:sz w:val="28"/>
+          <w:szCs w:val="28"/>
+        </w:rPr>
+      </w:pPr>
+      <w:r>
+        <w:rPr>
+          <w:rFonts w:ascii="Times New Roman" w:hAnsi="Times New Roman" w:cs="Times New Roman"/>
+          <w:color w:val="000000"/>
+          <w:sz w:val="28"/>
+          <w:szCs w:val="28"/>
+        </w:rPr>
+        <w:t>Bước 4:  Chuyển D4</w:t>
+      </w:r>
+    </w:p>
+    <w:p>
+      <w:pPr>
+        <w:pStyle w:val="ListParagraph"/>
+        <w:spacing w:after="0"/>
+        <w:ind w:left="5400"/>
+        <w:rPr>
+          <w:rFonts w:ascii="Times New Roman" w:hAnsi="Times New Roman" w:cs="Times New Roman"/>
+          <w:color w:val="000000"/>
+          <w:sz w:val="28"/>
+          <w:szCs w:val="28"/>
+        </w:rPr>
+      </w:pPr>
+      <w:r>
+        <w:rPr>
+          <w:rFonts w:ascii="Times New Roman" w:hAnsi="Times New Roman" w:cs="Times New Roman"/>
+          <w:color w:val="000000"/>
+          <w:sz w:val="28"/>
+          <w:szCs w:val="28"/>
+        </w:rPr>
+        <w:t>Bước 5: Hệ thống trả về D5</w:t>
+      </w:r>
+    </w:p>
+    <w:p>
+      <w:pPr>
+        <w:pStyle w:val="ListParagraph"/>
+        <w:spacing w:after="0"/>
+        <w:ind w:left="5400"/>
+        <w:rPr>
+          <w:rFonts w:ascii="Times New Roman" w:hAnsi="Times New Roman" w:cs="Times New Roman"/>
+          <w:color w:val="000000"/>
+          <w:sz w:val="28"/>
+          <w:szCs w:val="28"/>
+        </w:rPr>
+      </w:pPr>
+      <w:r>
+        <w:rPr>
+          <w:rFonts w:ascii="Times New Roman" w:hAnsi="Times New Roman" w:cs="Times New Roman"/>
+          <w:color w:val="000000"/>
+          <w:sz w:val="28"/>
+          <w:szCs w:val="28"/>
+        </w:rPr>
+        <w:t>Bước 6: Hiển thị D6</w:t>
+      </w:r>
+    </w:p>
+    <w:p>
+      <w:pPr>
+        <w:pStyle w:val="ListParagraph"/>
+        <w:spacing w:after="0"/>
+        <w:ind w:left="5400"/>
+        <w:rPr>
+          <w:rFonts w:ascii="Times New Roman" w:hAnsi="Times New Roman" w:cs="Times New Roman"/>
+          <w:color w:val="000000"/>
+          <w:sz w:val="28"/>
+          <w:szCs w:val="28"/>
+        </w:rPr>
+      </w:pPr>
+      <w:r>
+        <w:rPr>
+          <w:rFonts w:ascii="Times New Roman" w:hAnsi="Times New Roman" w:cs="Times New Roman"/>
+          <w:color w:val="000000"/>
+          <w:sz w:val="28"/>
+          <w:szCs w:val="28"/>
+        </w:rPr>
+        <w:t xml:space="preserve">  </w:t>
+      </w:r>
+      <w:r>
+        <w:rPr>
+          <w:rFonts w:ascii="Times New Roman" w:hAnsi="Times New Roman" w:cs="Times New Roman"/>
+          <w:color w:val="000000"/>
+          <w:sz w:val="28"/>
+          <w:szCs w:val="28"/>
+        </w:rPr>
+        <w:t>Bước 7: Kết thúc</w:t>
+      </w:r>
+    </w:p>
+    <w:p>
+      <w:pPr>
+        <w:pStyle w:val="ListParagraph"/>
+        <w:spacing w:after="0"/>
+        <w:ind w:left="5400"/>
+        <w:rPr>
+          <w:rFonts w:ascii="Times New Roman" w:hAnsi="Times New Roman" w:cs="Times New Roman"/>
+          <w:color w:val="000000"/>
+          <w:sz w:val="28"/>
+          <w:szCs w:val="28"/>
+        </w:rPr>
+      </w:pPr>
+    </w:p>
+    <w:p>
+      <w:pPr>
+        <w:pStyle w:val="ListParagraph"/>
+        <w:spacing w:after="0"/>
+        <w:ind w:left="5400"/>
+        <w:rPr>
+          <w:rFonts w:ascii="Times New Roman" w:hAnsi="Times New Roman" w:cs="Times New Roman"/>
+          <w:color w:val="000000"/>
+          <w:sz w:val="28"/>
+          <w:szCs w:val="28"/>
+        </w:rPr>
+      </w:pPr>
+    </w:p>
+    <w:p>
+      <w:pPr>
+        <w:pStyle w:val="NormalWeb"/>
+        <w:spacing w:beforeAutospacing="0" w:afterAutospacing="0" w:line="15" w:lineRule="atLeast"/>
+        <w:ind w:firstLine="720"/>
+        <w:jc w:val="center"/>
+        <w:rPr>
+          <w:b/>
+          <w:color w:val="000000"/>
+          <w:sz w:val="28"/>
+          <w:szCs w:val="28"/>
+        </w:rPr>
+      </w:pPr>
+      <w:r>
+        <w:rPr>
+          <w:b/>
+          <w:color w:val="000000"/>
+          <w:sz w:val="28"/>
+          <w:szCs w:val="28"/>
+        </w:rPr>
+        <w:t>DFD tổng quát chức năng Xóa hóa đơn:</w:t>
+      </w:r>
+    </w:p>
+    <w:p>
+      <w:pPr>
+        <w:pStyle w:val="NormalWeb"/>
+        <w:spacing w:beforeAutospacing="0" w:afterAutospacing="0" w:line="15" w:lineRule="atLeast"/>
+        <w:ind w:left="5400"/>
+        <w:rPr>
+          <w:b/>
+          <w:color w:val="000000"/>
+          <w:sz w:val="28"/>
+          <w:szCs w:val="28"/>
+        </w:rPr>
+      </w:pPr>
+    </w:p>
+    <w:p>
+      <w:pPr>
+        <w:pStyle w:val="ListParagraph"/>
+        <w:ind w:left="5400"/>
+        <w:rPr>
+          <w:rFonts w:ascii="Times New Roman" w:hAnsi="Times New Roman" w:cs="Times New Roman"/>
+          <w:sz w:val="28"/>
+          <w:szCs w:val="28"/>
+        </w:rPr>
+      </w:pPr>
+      <w:r>
+        <w:rPr>
+          <w:noProof/>
+          <w:lang w:eastAsia="en-US"/>
+        </w:rPr>
+        <w:drawing>
+          <wp:anchor distT="0" distB="0" distL="114300" distR="114300" simplePos="0" relativeHeight="251666432" behindDoc="0" locked="0" layoutInCell="1" allowOverlap="1" wp14:anchorId="612C56C1" wp14:editId="15E4C33F">
+            <wp:simplePos x="0" y="0"/>
+            <wp:positionH relativeFrom="column">
+              <wp:posOffset>-773789</wp:posOffset>
+            </wp:positionH>
+            <wp:positionV relativeFrom="paragraph">
+              <wp:posOffset>386080</wp:posOffset>
+            </wp:positionV>
+            <wp:extent cx="4293177" cy="4197985"/>
+            <wp:effectExtent l="0" t="0" r="5715" b="1270"/>
+            <wp:wrapSquare wrapText="bothSides"/>
+            <wp:docPr id="35" name="Picture 35"/>
+            <wp:cNvGraphicFramePr>
+              <a:graphicFrameLocks xmlns:a="http://schemas.openxmlformats.org/drawingml/2006/main" noChangeAspect="1"/>
+            </wp:cNvGraphicFramePr>
+            <a:graphic xmlns:a="http://schemas.openxmlformats.org/drawingml/2006/main">
+              <a:graphicData uri="http://schemas.openxmlformats.org/drawingml/2006/picture">
+                <pic:pic xmlns:pic="http://schemas.openxmlformats.org/drawingml/2006/picture">
+                  <pic:nvPicPr>
+                    <pic:cNvPr id="0" name="Picture 6" descr="C:\Users\Admin\Documents\1-SGU-document\hk1 nam4\CNPM\DFD CN XOA HD.png"/>
                     <pic:cNvPicPr>
                       <a:picLocks noChangeAspect="1" noChangeArrowheads="1"/>
                     </pic:cNvPicPr>
@@ -9614,6 +9569,18 @@
           </wp:anchor>
         </w:drawing>
       </w:r>
+    </w:p>
+    <w:p>
+      <w:pPr>
+        <w:pStyle w:val="NormalWeb"/>
+        <w:spacing w:beforeAutospacing="0" w:afterAutospacing="0" w:line="15" w:lineRule="atLeast"/>
+        <w:ind w:left="5400" w:firstLine="360"/>
+        <w:rPr>
+          <w:b/>
+          <w:sz w:val="28"/>
+          <w:szCs w:val="28"/>
+        </w:rPr>
+      </w:pPr>
       <w:r>
         <w:rPr>
           <w:b/>
@@ -9628,118 +9595,99 @@
       <w:pPr>
         <w:pStyle w:val="NormalWeb"/>
         <w:spacing w:beforeAutospacing="0" w:afterAutospacing="0" w:line="15" w:lineRule="atLeast"/>
-        <w:ind w:left="5400"/>
-        <w:rPr>
-          <w:color w:val="000000"/>
-          <w:sz w:val="28"/>
-          <w:szCs w:val="28"/>
-        </w:rPr>
-      </w:pPr>
-      <w:r>
-        <w:rPr>
-          <w:color w:val="000000"/>
-          <w:sz w:val="28"/>
-          <w:szCs w:val="28"/>
-        </w:rPr>
-        <w:t>D1: Yêu cầu chỉnh sửa hóa đơn</w:t>
-      </w:r>
-    </w:p>
-    <w:p>
-      <w:pPr>
-        <w:pStyle w:val="NormalWeb"/>
-        <w:spacing w:beforeAutospacing="0" w:afterAutospacing="0" w:line="15" w:lineRule="atLeast"/>
-        <w:ind w:left="5400"/>
-        <w:rPr>
-          <w:sz w:val="28"/>
-          <w:szCs w:val="28"/>
-        </w:rPr>
-      </w:pPr>
-      <w:r>
-        <w:rPr>
-          <w:color w:val="000000"/>
-          <w:sz w:val="28"/>
-          <w:szCs w:val="28"/>
-        </w:rPr>
-        <w:t>D2: Thông tin chi tiết hóa đơn</w:t>
-      </w:r>
-    </w:p>
-    <w:p>
-      <w:pPr>
-        <w:pStyle w:val="NormalWeb"/>
-        <w:spacing w:beforeAutospacing="0" w:afterAutospacing="0" w:line="15" w:lineRule="atLeast"/>
-        <w:ind w:left="5400"/>
-        <w:rPr>
-          <w:color w:val="000000"/>
-          <w:sz w:val="28"/>
-          <w:szCs w:val="28"/>
-        </w:rPr>
-      </w:pPr>
-      <w:r>
-        <w:rPr>
-          <w:color w:val="000000"/>
-          <w:sz w:val="28"/>
-          <w:szCs w:val="28"/>
-        </w:rPr>
-        <w:t>D3: Thông tin chi tiết hóa đơn được cập nhật</w:t>
-      </w:r>
-    </w:p>
-    <w:p>
-      <w:pPr>
-        <w:pStyle w:val="NormalWeb"/>
-        <w:spacing w:beforeAutospacing="0" w:afterAutospacing="0" w:line="15" w:lineRule="atLeast"/>
-        <w:ind w:left="5400"/>
-        <w:rPr>
-          <w:color w:val="000000"/>
-          <w:sz w:val="28"/>
-          <w:szCs w:val="28"/>
-        </w:rPr>
-      </w:pPr>
-      <w:r>
-        <w:rPr>
-          <w:color w:val="000000"/>
-          <w:sz w:val="28"/>
-          <w:szCs w:val="28"/>
-        </w:rPr>
-        <w:t>D4: Thông tin chi tiết hóa đơn cập nhật</w:t>
-      </w:r>
-    </w:p>
-    <w:p>
-      <w:pPr>
-        <w:pStyle w:val="NormalWeb"/>
-        <w:spacing w:beforeAutospacing="0" w:afterAutospacing="0" w:line="15" w:lineRule="atLeast"/>
-        <w:ind w:left="5400"/>
-        <w:rPr>
-          <w:color w:val="000000"/>
-          <w:sz w:val="28"/>
-          <w:szCs w:val="28"/>
-        </w:rPr>
-      </w:pPr>
-      <w:r>
-        <w:rPr>
-          <w:color w:val="000000"/>
-          <w:sz w:val="28"/>
-          <w:szCs w:val="28"/>
-        </w:rPr>
-        <w:t>D5: Thông tin hóa đơn cập nhật</w:t>
-      </w:r>
-    </w:p>
-    <w:p>
-      <w:pPr>
-        <w:pStyle w:val="NormalWeb"/>
-        <w:spacing w:beforeAutospacing="0" w:afterAutospacing="0" w:line="15" w:lineRule="atLeast"/>
-        <w:ind w:left="5400"/>
-        <w:rPr>
-          <w:sz w:val="28"/>
-          <w:szCs w:val="28"/>
-        </w:rPr>
-      </w:pPr>
-      <w:r>
-        <w:rPr>
-          <w:color w:val="000000"/>
-          <w:sz w:val="28"/>
-          <w:szCs w:val="28"/>
-        </w:rPr>
-        <w:t>D6: Danh sách hóa đơn và thông báo kết quả</w:t>
+        <w:ind w:left="5400" w:firstLine="360"/>
+        <w:rPr>
+          <w:color w:val="000000"/>
+          <w:sz w:val="28"/>
+          <w:szCs w:val="28"/>
+        </w:rPr>
+      </w:pPr>
+      <w:r>
+        <w:rPr>
+          <w:color w:val="000000"/>
+          <w:sz w:val="28"/>
+          <w:szCs w:val="28"/>
+        </w:rPr>
+        <w:t>D1: Yêu cầu xóa hóa đơn</w:t>
+      </w:r>
+    </w:p>
+    <w:p>
+      <w:pPr>
+        <w:pStyle w:val="NormalWeb"/>
+        <w:spacing w:beforeAutospacing="0" w:afterAutospacing="0" w:line="15" w:lineRule="atLeast"/>
+        <w:ind w:left="5400" w:firstLine="360"/>
+        <w:rPr>
+          <w:sz w:val="28"/>
+          <w:szCs w:val="28"/>
+        </w:rPr>
+      </w:pPr>
+      <w:r>
+        <w:rPr>
+          <w:color w:val="000000"/>
+          <w:sz w:val="28"/>
+          <w:szCs w:val="28"/>
+        </w:rPr>
+        <w:t>D2: Thông tin chi tiết hóa đơn và thông báo xác nhận xóa</w:t>
+      </w:r>
+    </w:p>
+    <w:p>
+      <w:pPr>
+        <w:pStyle w:val="NormalWeb"/>
+        <w:spacing w:beforeAutospacing="0" w:afterAutospacing="0" w:line="15" w:lineRule="atLeast"/>
+        <w:ind w:left="5400" w:firstLine="360"/>
+        <w:rPr>
+          <w:color w:val="000000"/>
+          <w:sz w:val="28"/>
+          <w:szCs w:val="28"/>
+        </w:rPr>
+      </w:pPr>
+      <w:r>
+        <w:rPr>
+          <w:color w:val="000000"/>
+          <w:sz w:val="28"/>
+          <w:szCs w:val="28"/>
+        </w:rPr>
+        <w:t>D3: Danh sách chi tiết của hóa đơn được yêu cầu xóa</w:t>
+      </w:r>
+    </w:p>
+    <w:p>
+      <w:pPr>
+        <w:pStyle w:val="NormalWeb"/>
+        <w:spacing w:beforeAutospacing="0" w:afterAutospacing="0" w:line="15" w:lineRule="atLeast"/>
+        <w:ind w:left="5400" w:firstLine="360"/>
+        <w:rPr>
+          <w:color w:val="000000"/>
+          <w:sz w:val="28"/>
+          <w:szCs w:val="28"/>
+        </w:rPr>
+      </w:pPr>
+      <w:r>
+        <w:rPr>
+          <w:color w:val="000000"/>
+          <w:sz w:val="28"/>
+          <w:szCs w:val="28"/>
+        </w:rPr>
+        <w:t xml:space="preserve">D4: Danh sách hóa đơn cập nhật </w:t>
+      </w:r>
+    </w:p>
+    <w:p>
+      <w:pPr>
+        <w:pStyle w:val="NormalWeb"/>
+        <w:spacing w:beforeAutospacing="0" w:afterAutospacing="0" w:line="15" w:lineRule="atLeast"/>
+        <w:ind w:left="5400" w:firstLine="360"/>
+        <w:rPr>
+          <w:color w:val="000000"/>
+          <w:sz w:val="28"/>
+          <w:szCs w:val="28"/>
+        </w:rPr>
+      </w:pPr>
+      <w:r>
+        <w:rPr>
+          <w:color w:val="000000"/>
+          <w:sz w:val="28"/>
+          <w:szCs w:val="28"/>
+        </w:rPr>
+        <w:t xml:space="preserve">D5: Danh sách hóa đơn </w:t>
       </w:r>
     </w:p>
     <w:p>
@@ -9758,7 +9706,7 @@
       <w:pPr>
         <w:pStyle w:val="NormalWeb"/>
         <w:spacing w:beforeAutospacing="0" w:afterAutospacing="0" w:line="15" w:lineRule="atLeast"/>
-        <w:ind w:left="5400"/>
+        <w:ind w:left="5400" w:firstLine="360"/>
         <w:rPr>
           <w:b/>
           <w:sz w:val="28"/>
@@ -9779,27 +9727,26 @@
       <w:pPr>
         <w:pStyle w:val="NormalWeb"/>
         <w:spacing w:beforeAutospacing="0" w:afterAutospacing="0" w:line="15" w:lineRule="atLeast"/>
-        <w:ind w:left="5400"/>
-        <w:rPr>
-          <w:color w:val="000000"/>
-          <w:sz w:val="28"/>
-          <w:szCs w:val="28"/>
-        </w:rPr>
-      </w:pPr>
-      <w:r>
-        <w:rPr>
-          <w:color w:val="000000"/>
-          <w:sz w:val="28"/>
-          <w:szCs w:val="28"/>
-        </w:rPr>
-        <w:t>Bước 1:  Chủ tiệm truy cập chức năng chỉnh sửa hóa đơn.</w:t>
-      </w:r>
-    </w:p>
-    <w:p>
-      <w:pPr>
-        <w:pStyle w:val="NormalWeb"/>
-        <w:spacing w:beforeAutospacing="0" w:afterAutospacing="0" w:line="15" w:lineRule="atLeast"/>
-        <w:ind w:left="5400"/>
+        <w:rPr>
+          <w:color w:val="000000"/>
+          <w:sz w:val="28"/>
+          <w:szCs w:val="28"/>
+        </w:rPr>
+      </w:pPr>
+      <w:r>
+        <w:rPr>
+          <w:color w:val="000000"/>
+          <w:sz w:val="28"/>
+          <w:szCs w:val="28"/>
+        </w:rPr>
+        <w:t>Bước 1:  Nhận yêu cầu D1</w:t>
+      </w:r>
+    </w:p>
+    <w:p>
+      <w:pPr>
+        <w:pStyle w:val="NormalWeb"/>
+        <w:spacing w:beforeAutospacing="0" w:afterAutospacing="0" w:line="15" w:lineRule="atLeast"/>
+        <w:ind w:left="5760"/>
         <w:rPr>
           <w:color w:val="000000"/>
           <w:sz w:val="28"/>
@@ -9814,456 +9761,6 @@
         </w:rPr>
         <w:t>Bước 2:  Hệ thống trả về D2</w:t>
       </w:r>
-    </w:p>
-    <w:p>
-      <w:pPr>
-        <w:pStyle w:val="NormalWeb"/>
-        <w:spacing w:beforeAutospacing="0" w:afterAutospacing="0" w:line="15" w:lineRule="atLeast"/>
-        <w:ind w:left="5400"/>
-        <w:rPr>
-          <w:color w:val="000000"/>
-          <w:sz w:val="28"/>
-          <w:szCs w:val="28"/>
-        </w:rPr>
-      </w:pPr>
-      <w:r>
-        <w:rPr>
-          <w:color w:val="000000"/>
-          <w:sz w:val="28"/>
-          <w:szCs w:val="28"/>
-        </w:rPr>
-        <w:t>Bước 3:  Nhận D3</w:t>
-      </w:r>
-    </w:p>
-    <w:p>
-      <w:pPr>
-        <w:pStyle w:val="ListParagraph"/>
-        <w:spacing w:after="0"/>
-        <w:ind w:left="5400"/>
-        <w:rPr>
-          <w:rFonts w:ascii="Times New Roman" w:hAnsi="Times New Roman" w:cs="Times New Roman"/>
-          <w:color w:val="000000"/>
-          <w:sz w:val="28"/>
-          <w:szCs w:val="28"/>
-        </w:rPr>
-      </w:pPr>
-      <w:r>
-        <w:rPr>
-          <w:rFonts w:ascii="Times New Roman" w:hAnsi="Times New Roman" w:cs="Times New Roman"/>
-          <w:color w:val="000000"/>
-          <w:sz w:val="28"/>
-          <w:szCs w:val="28"/>
-        </w:rPr>
-        <w:t>Bước 4:  Chuyển D4</w:t>
-      </w:r>
-    </w:p>
-    <w:p>
-      <w:pPr>
-        <w:pStyle w:val="ListParagraph"/>
-        <w:spacing w:after="0"/>
-        <w:ind w:left="5400"/>
-        <w:rPr>
-          <w:rFonts w:ascii="Times New Roman" w:hAnsi="Times New Roman" w:cs="Times New Roman"/>
-          <w:color w:val="000000"/>
-          <w:sz w:val="28"/>
-          <w:szCs w:val="28"/>
-        </w:rPr>
-      </w:pPr>
-      <w:r>
-        <w:rPr>
-          <w:rFonts w:ascii="Times New Roman" w:hAnsi="Times New Roman" w:cs="Times New Roman"/>
-          <w:color w:val="000000"/>
-          <w:sz w:val="28"/>
-          <w:szCs w:val="28"/>
-        </w:rPr>
-        <w:t>Bước 5: Hệ thống trả về D5</w:t>
-      </w:r>
-    </w:p>
-    <w:p>
-      <w:pPr>
-        <w:pStyle w:val="ListParagraph"/>
-        <w:spacing w:after="0"/>
-        <w:ind w:left="5400"/>
-        <w:rPr>
-          <w:rFonts w:ascii="Times New Roman" w:hAnsi="Times New Roman" w:cs="Times New Roman"/>
-          <w:color w:val="000000"/>
-          <w:sz w:val="28"/>
-          <w:szCs w:val="28"/>
-        </w:rPr>
-      </w:pPr>
-      <w:r>
-        <w:rPr>
-          <w:rFonts w:ascii="Times New Roman" w:hAnsi="Times New Roman" w:cs="Times New Roman"/>
-          <w:color w:val="000000"/>
-          <w:sz w:val="28"/>
-          <w:szCs w:val="28"/>
-        </w:rPr>
-        <w:t>Bước 6: Hiển thị D6</w:t>
-      </w:r>
-    </w:p>
-    <w:p>
-      <w:pPr>
-        <w:pStyle w:val="ListParagraph"/>
-        <w:spacing w:after="0"/>
-        <w:ind w:left="5400"/>
-        <w:rPr>
-          <w:rFonts w:ascii="Times New Roman" w:hAnsi="Times New Roman" w:cs="Times New Roman"/>
-          <w:color w:val="000000"/>
-          <w:sz w:val="28"/>
-          <w:szCs w:val="28"/>
-        </w:rPr>
-      </w:pPr>
-      <w:r>
-        <w:rPr>
-          <w:rFonts w:ascii="Times New Roman" w:hAnsi="Times New Roman" w:cs="Times New Roman"/>
-          <w:color w:val="000000"/>
-          <w:sz w:val="28"/>
-          <w:szCs w:val="28"/>
-        </w:rPr>
-        <w:t xml:space="preserve">  </w:t>
-      </w:r>
-      <w:r>
-        <w:rPr>
-          <w:rFonts w:ascii="Times New Roman" w:hAnsi="Times New Roman" w:cs="Times New Roman"/>
-          <w:color w:val="000000"/>
-          <w:sz w:val="28"/>
-          <w:szCs w:val="28"/>
-        </w:rPr>
-        <w:t>Bước 7: Kết thúc</w:t>
-      </w:r>
-    </w:p>
-    <w:p>
-      <w:pPr>
-        <w:pStyle w:val="ListParagraph"/>
-        <w:spacing w:after="0"/>
-        <w:ind w:left="5400"/>
-        <w:rPr>
-          <w:rFonts w:ascii="Times New Roman" w:hAnsi="Times New Roman" w:cs="Times New Roman"/>
-          <w:color w:val="000000"/>
-          <w:sz w:val="28"/>
-          <w:szCs w:val="28"/>
-        </w:rPr>
-      </w:pPr>
-    </w:p>
-    <w:p>
-      <w:pPr>
-        <w:pStyle w:val="ListParagraph"/>
-        <w:spacing w:after="0"/>
-        <w:ind w:left="5400"/>
-        <w:rPr>
-          <w:rFonts w:ascii="Times New Roman" w:hAnsi="Times New Roman" w:cs="Times New Roman"/>
-          <w:color w:val="000000"/>
-          <w:sz w:val="28"/>
-          <w:szCs w:val="28"/>
-        </w:rPr>
-      </w:pPr>
-    </w:p>
-    <w:p>
-      <w:pPr>
-        <w:pStyle w:val="NormalWeb"/>
-        <w:spacing w:beforeAutospacing="0" w:afterAutospacing="0" w:line="15" w:lineRule="atLeast"/>
-        <w:ind w:firstLine="720"/>
-        <w:jc w:val="center"/>
-        <w:rPr>
-          <w:b/>
-          <w:color w:val="000000"/>
-          <w:sz w:val="28"/>
-          <w:szCs w:val="28"/>
-        </w:rPr>
-      </w:pPr>
-      <w:r>
-        <w:rPr>
-          <w:b/>
-          <w:color w:val="000000"/>
-          <w:sz w:val="28"/>
-          <w:szCs w:val="28"/>
-        </w:rPr>
-        <w:t>DFD tổng quát chức năng Xóa hóa đơn:</w:t>
-      </w:r>
-    </w:p>
-    <w:p>
-      <w:pPr>
-        <w:pStyle w:val="NormalWeb"/>
-        <w:spacing w:beforeAutospacing="0" w:afterAutospacing="0" w:line="15" w:lineRule="atLeast"/>
-        <w:ind w:left="5400"/>
-        <w:rPr>
-          <w:b/>
-          <w:color w:val="000000"/>
-          <w:sz w:val="28"/>
-          <w:szCs w:val="28"/>
-        </w:rPr>
-      </w:pPr>
-    </w:p>
-    <w:p>
-      <w:pPr>
-        <w:pStyle w:val="ListParagraph"/>
-        <w:ind w:left="5400"/>
-        <w:rPr>
-          <w:rFonts w:ascii="Times New Roman" w:hAnsi="Times New Roman" w:cs="Times New Roman"/>
-          <w:sz w:val="28"/>
-          <w:szCs w:val="28"/>
-        </w:rPr>
-      </w:pPr>
-      <w:r>
-        <w:rPr>
-          <w:noProof/>
-          <w:lang w:eastAsia="en-US"/>
-        </w:rPr>
-        <w:drawing>
-          <wp:anchor distT="0" distB="0" distL="114300" distR="114300" simplePos="0" relativeHeight="251666432" behindDoc="0" locked="0" layoutInCell="1" allowOverlap="1" wp14:anchorId="612C56C1" wp14:editId="15E4C33F">
-            <wp:simplePos x="0" y="0"/>
-            <wp:positionH relativeFrom="column">
-              <wp:posOffset>-773789</wp:posOffset>
-            </wp:positionH>
-            <wp:positionV relativeFrom="paragraph">
-              <wp:posOffset>386080</wp:posOffset>
-            </wp:positionV>
-            <wp:extent cx="4293177" cy="4197985"/>
-            <wp:effectExtent l="0" t="0" r="5715" b="1270"/>
-            <wp:wrapSquare wrapText="bothSides"/>
-            <wp:docPr id="35" name="Picture 35"/>
-            <wp:cNvGraphicFramePr>
-              <a:graphicFrameLocks xmlns:a="http://schemas.openxmlformats.org/drawingml/2006/main" noChangeAspect="1"/>
-            </wp:cNvGraphicFramePr>
-            <a:graphic xmlns:a="http://schemas.openxmlformats.org/drawingml/2006/main">
-              <a:graphicData uri="http://schemas.openxmlformats.org/drawingml/2006/picture">
-                <pic:pic xmlns:pic="http://schemas.openxmlformats.org/drawingml/2006/picture">
-                  <pic:nvPicPr>
-                    <pic:cNvPr id="0" name="Picture 6" descr="C:\Users\Admin\Documents\1-SGU-document\hk1 nam4\CNPM\DFD CN XOA HD.png"/>
-                    <pic:cNvPicPr>
-                      <a:picLocks noChangeAspect="1" noChangeArrowheads="1"/>
-                    </pic:cNvPicPr>
-                  </pic:nvPicPr>
-                  <pic:blipFill>
-                    <a:blip r:embed="rId43">
-                      <a:extLst>
-                        <a:ext uri="{28A0092B-C50C-407E-A947-70E740481C1C}">
-                          <a14:useLocalDpi xmlns:a14="http://schemas.microsoft.com/office/drawing/2010/main" val="0"/>
-                        </a:ext>
-                      </a:extLst>
-                    </a:blip>
-                    <a:stretch>
-                      <a:fillRect/>
-                    </a:stretch>
-                  </pic:blipFill>
-                  <pic:spPr bwMode="auto">
-                    <a:xfrm>
-                      <a:off x="0" y="0"/>
-                      <a:ext cx="4293177" cy="4197985"/>
-                    </a:xfrm>
-                    <a:prstGeom prst="rect">
-                      <a:avLst/>
-                    </a:prstGeom>
-                    <a:noFill/>
-                    <a:ln>
-                      <a:noFill/>
-                    </a:ln>
-                  </pic:spPr>
-                </pic:pic>
-              </a:graphicData>
-            </a:graphic>
-            <wp14:sizeRelH relativeFrom="page">
-              <wp14:pctWidth>0</wp14:pctWidth>
-            </wp14:sizeRelH>
-            <wp14:sizeRelV relativeFrom="page">
-              <wp14:pctHeight>0</wp14:pctHeight>
-            </wp14:sizeRelV>
-          </wp:anchor>
-        </w:drawing>
-      </w:r>
-    </w:p>
-    <w:p>
-      <w:pPr>
-        <w:pStyle w:val="NormalWeb"/>
-        <w:spacing w:beforeAutospacing="0" w:afterAutospacing="0" w:line="15" w:lineRule="atLeast"/>
-        <w:ind w:left="5400" w:firstLine="360"/>
-        <w:rPr>
-          <w:b/>
-          <w:sz w:val="28"/>
-          <w:szCs w:val="28"/>
-        </w:rPr>
-      </w:pPr>
-      <w:r>
-        <w:rPr>
-          <w:b/>
-          <w:color w:val="000000"/>
-          <w:sz w:val="28"/>
-          <w:szCs w:val="28"/>
-        </w:rPr>
-        <w:t>Mô tả:</w:t>
-      </w:r>
-    </w:p>
-    <w:p>
-      <w:pPr>
-        <w:pStyle w:val="NormalWeb"/>
-        <w:spacing w:beforeAutospacing="0" w:afterAutospacing="0" w:line="15" w:lineRule="atLeast"/>
-        <w:ind w:left="5400" w:firstLine="360"/>
-        <w:rPr>
-          <w:color w:val="000000"/>
-          <w:sz w:val="28"/>
-          <w:szCs w:val="28"/>
-        </w:rPr>
-      </w:pPr>
-      <w:r>
-        <w:rPr>
-          <w:color w:val="000000"/>
-          <w:sz w:val="28"/>
-          <w:szCs w:val="28"/>
-        </w:rPr>
-        <w:t>D1: Yêu cầu xóa hóa đơn</w:t>
-      </w:r>
-    </w:p>
-    <w:p>
-      <w:pPr>
-        <w:pStyle w:val="NormalWeb"/>
-        <w:spacing w:beforeAutospacing="0" w:afterAutospacing="0" w:line="15" w:lineRule="atLeast"/>
-        <w:ind w:left="5400" w:firstLine="360"/>
-        <w:rPr>
-          <w:sz w:val="28"/>
-          <w:szCs w:val="28"/>
-        </w:rPr>
-      </w:pPr>
-      <w:r>
-        <w:rPr>
-          <w:color w:val="000000"/>
-          <w:sz w:val="28"/>
-          <w:szCs w:val="28"/>
-        </w:rPr>
-        <w:t>D2: Thông tin chi tiết hóa đơn và thông báo xác nhận xóa</w:t>
-      </w:r>
-    </w:p>
-    <w:p>
-      <w:pPr>
-        <w:pStyle w:val="NormalWeb"/>
-        <w:spacing w:beforeAutospacing="0" w:afterAutospacing="0" w:line="15" w:lineRule="atLeast"/>
-        <w:ind w:left="5400" w:firstLine="360"/>
-        <w:rPr>
-          <w:color w:val="000000"/>
-          <w:sz w:val="28"/>
-          <w:szCs w:val="28"/>
-        </w:rPr>
-      </w:pPr>
-      <w:r>
-        <w:rPr>
-          <w:color w:val="000000"/>
-          <w:sz w:val="28"/>
-          <w:szCs w:val="28"/>
-        </w:rPr>
-        <w:lastRenderedPageBreak/>
-        <w:t>D3: Danh sách chi tiết của hóa đơn được yêu cầu xóa</w:t>
-      </w:r>
-    </w:p>
-    <w:p>
-      <w:pPr>
-        <w:pStyle w:val="NormalWeb"/>
-        <w:spacing w:beforeAutospacing="0" w:afterAutospacing="0" w:line="15" w:lineRule="atLeast"/>
-        <w:ind w:left="5400" w:firstLine="360"/>
-        <w:rPr>
-          <w:color w:val="000000"/>
-          <w:sz w:val="28"/>
-          <w:szCs w:val="28"/>
-        </w:rPr>
-      </w:pPr>
-      <w:r>
-        <w:rPr>
-          <w:color w:val="000000"/>
-          <w:sz w:val="28"/>
-          <w:szCs w:val="28"/>
-        </w:rPr>
-        <w:t xml:space="preserve">D4: Danh sách hóa đơn cập nhật </w:t>
-      </w:r>
-    </w:p>
-    <w:p>
-      <w:pPr>
-        <w:pStyle w:val="NormalWeb"/>
-        <w:spacing w:beforeAutospacing="0" w:afterAutospacing="0" w:line="15" w:lineRule="atLeast"/>
-        <w:ind w:left="5400" w:firstLine="360"/>
-        <w:rPr>
-          <w:color w:val="000000"/>
-          <w:sz w:val="28"/>
-          <w:szCs w:val="28"/>
-        </w:rPr>
-      </w:pPr>
-      <w:r>
-        <w:rPr>
-          <w:color w:val="000000"/>
-          <w:sz w:val="28"/>
-          <w:szCs w:val="28"/>
-        </w:rPr>
-        <w:t xml:space="preserve">D5: Danh sách hóa đơn </w:t>
-      </w:r>
-    </w:p>
-    <w:p>
-      <w:pPr>
-        <w:pStyle w:val="ListParagraph"/>
-        <w:spacing w:after="240"/>
-        <w:ind w:left="5400"/>
-        <w:rPr>
-          <w:rFonts w:ascii="Times New Roman" w:hAnsi="Times New Roman" w:cs="Times New Roman"/>
-          <w:sz w:val="28"/>
-          <w:szCs w:val="28"/>
-        </w:rPr>
-      </w:pPr>
-    </w:p>
-    <w:p>
-      <w:pPr>
-        <w:pStyle w:val="NormalWeb"/>
-        <w:spacing w:beforeAutospacing="0" w:afterAutospacing="0" w:line="15" w:lineRule="atLeast"/>
-        <w:ind w:left="5400" w:firstLine="360"/>
-        <w:rPr>
-          <w:b/>
-          <w:sz w:val="28"/>
-          <w:szCs w:val="28"/>
-        </w:rPr>
-      </w:pPr>
-      <w:r>
-        <w:rPr>
-          <w:b/>
-          <w:color w:val="000000"/>
-          <w:sz w:val="28"/>
-          <w:szCs w:val="28"/>
-        </w:rPr>
-        <w:t>Xử lý:</w:t>
-      </w:r>
-    </w:p>
-    <w:p>
-      <w:pPr>
-        <w:pStyle w:val="NormalWeb"/>
-        <w:spacing w:beforeAutospacing="0" w:afterAutospacing="0" w:line="15" w:lineRule="atLeast"/>
-        <w:rPr>
-          <w:color w:val="000000"/>
-          <w:sz w:val="28"/>
-          <w:szCs w:val="28"/>
-        </w:rPr>
-      </w:pPr>
-      <w:r>
-        <w:rPr>
-          <w:color w:val="000000"/>
-          <w:sz w:val="28"/>
-          <w:szCs w:val="28"/>
-        </w:rPr>
-        <w:t>Bước 1:  Nhận yêu cầu D1</w:t>
-      </w:r>
-    </w:p>
-    <w:p>
-      <w:pPr>
-        <w:pStyle w:val="NormalWeb"/>
-        <w:spacing w:beforeAutospacing="0" w:afterAutospacing="0" w:line="15" w:lineRule="atLeast"/>
-        <w:ind w:left="5760"/>
-        <w:rPr>
-          <w:color w:val="000000"/>
-          <w:sz w:val="28"/>
-          <w:szCs w:val="28"/>
-        </w:rPr>
-      </w:pPr>
-      <w:r>
-        <w:rPr>
-          <w:color w:val="000000"/>
-          <w:sz w:val="28"/>
-          <w:szCs w:val="28"/>
-        </w:rPr>
-        <w:t>Bước 2:  Hệ thống trả về D2</w:t>
-      </w:r>
       <w:r>
         <w:rPr>
           <w:color w:val="000000"/>
@@ -10271,18 +9768,8 @@
           <w:szCs w:val="28"/>
         </w:rPr>
         <w:tab/>
-        <w:t xml:space="preserve">      Bước 3:   Thực hiện yêu cầu </w:t>
-      </w:r>
-      <w:proofErr w:type="gramStart"/>
-      <w:r>
-        <w:rPr>
-          <w:color w:val="000000"/>
-          <w:sz w:val="28"/>
-          <w:szCs w:val="28"/>
-        </w:rPr>
-        <w:t>xóa  D3</w:t>
-      </w:r>
-      <w:proofErr w:type="gramEnd"/>
+        <w:t xml:space="preserve">      Bước 3:   Thực hiện yêu cầu xóa  D3</w:t>
+      </w:r>
     </w:p>
     <w:p>
       <w:pPr>
@@ -10377,6 +9864,7 @@
           <w:noProof/>
           <w:lang w:eastAsia="en-US"/>
         </w:rPr>
+        <w:lastRenderedPageBreak/>
         <w:drawing>
           <wp:anchor distT="0" distB="0" distL="114300" distR="114300" simplePos="0" relativeHeight="251665408" behindDoc="1" locked="0" layoutInCell="1" allowOverlap="1" wp14:anchorId="09DF8167" wp14:editId="5BE5F053">
             <wp:simplePos x="0" y="0"/>
@@ -10411,7 +9899,7 @@
                     </pic:cNvPicPr>
                   </pic:nvPicPr>
                   <pic:blipFill>
-                    <a:blip r:embed="rId44">
+                    <a:blip r:embed="rId43">
                       <a:extLst>
                         <a:ext uri="{28A0092B-C50C-407E-A947-70E740481C1C}">
                           <a14:useLocalDpi xmlns:a14="http://schemas.microsoft.com/office/drawing/2010/main" val="0"/>
@@ -10448,25 +9936,14 @@
           </wp:anchor>
         </w:drawing>
       </w:r>
-      <w:proofErr w:type="gramStart"/>
-      <w:r>
-        <w:rPr>
-          <w:b/>
-          <w:color w:val="000000"/>
-          <w:sz w:val="28"/>
-          <w:szCs w:val="28"/>
-        </w:rPr>
-        <w:t>DFD Mức 1.</w:t>
-      </w:r>
-      <w:proofErr w:type="gramEnd"/>
-      <w:r>
-        <w:rPr>
-          <w:b/>
-          <w:color w:val="000000"/>
-          <w:sz w:val="28"/>
-          <w:szCs w:val="28"/>
-        </w:rPr>
-        <w:t xml:space="preserve"> QUẢN LÝ </w:t>
+      <w:r>
+        <w:rPr>
+          <w:b/>
+          <w:color w:val="000000"/>
+          <w:sz w:val="28"/>
+          <w:szCs w:val="28"/>
+        </w:rPr>
+        <w:t xml:space="preserve">DFD Mức 1. QUẢN LÝ </w:t>
       </w:r>
       <w:r>
         <w:rPr>
@@ -10609,7 +10086,7 @@
                     </pic:cNvPicPr>
                   </pic:nvPicPr>
                   <pic:blipFill>
-                    <a:blip r:embed="rId45">
+                    <a:blip r:embed="rId44">
                       <a:extLst>
                         <a:ext uri="{28A0092B-C50C-407E-A947-70E740481C1C}">
                           <a14:useLocalDpi xmlns:a14="http://schemas.microsoft.com/office/drawing/2010/main" val="0"/>
@@ -10959,19 +10436,8 @@
           <w:sz w:val="28"/>
           <w:szCs w:val="28"/>
         </w:rPr>
-        <w:t xml:space="preserve">Bước 4:  Hiển thị D4. </w:t>
-      </w:r>
-      <w:proofErr w:type="gramStart"/>
-      <w:r>
-        <w:rPr>
-          <w:rFonts w:ascii="Times New Roman" w:hAnsi="Times New Roman" w:cs="Times New Roman"/>
-          <w:color w:val="000000"/>
-          <w:sz w:val="28"/>
-          <w:szCs w:val="28"/>
-        </w:rPr>
-        <w:t>Kết thúc.</w:t>
-      </w:r>
-      <w:proofErr w:type="gramEnd"/>
+        <w:t>Bước 4:  Hiển thị D4. Kết thúc.</w:t>
+      </w:r>
     </w:p>
     <w:p>
       <w:pPr>
@@ -11016,6 +10482,7 @@
           <w:sz w:val="28"/>
           <w:szCs w:val="28"/>
         </w:rPr>
+        <w:lastRenderedPageBreak/>
         <w:t>DFD Tổng quát chức năng cập nhật mặt hàng trong kho</w:t>
       </w:r>
     </w:p>
@@ -11065,7 +10532,7 @@
                     </pic:cNvPicPr>
                   </pic:nvPicPr>
                   <pic:blipFill>
-                    <a:blip r:embed="rId46">
+                    <a:blip r:embed="rId45">
                       <a:extLst>
                         <a:ext uri="{28A0092B-C50C-407E-A947-70E740481C1C}">
                           <a14:useLocalDpi xmlns:a14="http://schemas.microsoft.com/office/drawing/2010/main" val="0"/>
@@ -11473,7 +10940,6 @@
           <w:sz w:val="28"/>
           <w:szCs w:val="28"/>
         </w:rPr>
-        <w:lastRenderedPageBreak/>
         <w:tab/>
       </w:r>
       <w:r>
@@ -11595,16 +11061,7 @@
           <w:sz w:val="28"/>
           <w:szCs w:val="28"/>
         </w:rPr>
-        <w:t xml:space="preserve">Bước 6:  Hệ thống trả về D6 cho </w:t>
-      </w:r>
-      <w:proofErr w:type="gramStart"/>
-      <w:r>
-        <w:rPr>
-          <w:color w:val="000000"/>
-          <w:sz w:val="28"/>
-          <w:szCs w:val="28"/>
-        </w:rPr>
-        <w:t>quả</w:t>
+        <w:t>Bước 6:  Hệ thống trả về D6 cho quả</w:t>
       </w:r>
       <w:r>
         <w:rPr>
@@ -11620,16 +11077,7 @@
           <w:sz w:val="28"/>
           <w:szCs w:val="28"/>
         </w:rPr>
-        <w:t xml:space="preserve"> lý</w:t>
-      </w:r>
-      <w:proofErr w:type="gramEnd"/>
-      <w:r>
-        <w:rPr>
-          <w:color w:val="000000"/>
-          <w:sz w:val="28"/>
-          <w:szCs w:val="28"/>
-        </w:rPr>
-        <w:t xml:space="preserve"> và chủ quán</w:t>
+        <w:t xml:space="preserve"> lý và chủ quán</w:t>
       </w:r>
     </w:p>
     <w:p>
@@ -11719,6 +11167,7 @@
           <w:noProof/>
           <w:lang w:eastAsia="en-US"/>
         </w:rPr>
+        <w:lastRenderedPageBreak/>
         <w:drawing>
           <wp:inline distT="0" distB="0" distL="0" distR="0" wp14:anchorId="6607E983" wp14:editId="63979CFB">
             <wp:extent cx="4238625" cy="4215529"/>
@@ -11735,7 +11184,7 @@
                     <pic:cNvPicPr/>
                   </pic:nvPicPr>
                   <pic:blipFill>
-                    <a:blip r:embed="rId47"/>
+                    <a:blip r:embed="rId46"/>
                     <a:stretch>
                       <a:fillRect/>
                     </a:stretch>
@@ -11827,7 +11276,7 @@
                     <pic:cNvPicPr/>
                   </pic:nvPicPr>
                   <pic:blipFill rotWithShape="1">
-                    <a:blip r:embed="rId48">
+                    <a:blip r:embed="rId47">
                       <a:extLst>
                         <a:ext uri="{28A0092B-C50C-407E-A947-70E740481C1C}">
                           <a14:useLocalDpi xmlns:a14="http://schemas.microsoft.com/office/drawing/2010/main" val="0"/>
@@ -11957,7 +11406,6 @@
           <w:sz w:val="28"/>
           <w:szCs w:val="28"/>
         </w:rPr>
-        <w:lastRenderedPageBreak/>
         <w:t>Xử lý:</w:t>
       </w:r>
     </w:p>
@@ -12086,7 +11534,7 @@
                     <pic:cNvPicPr/>
                   </pic:nvPicPr>
                   <pic:blipFill rotWithShape="1">
-                    <a:blip r:embed="rId49">
+                    <a:blip r:embed="rId48">
                       <a:extLst>
                         <a:ext uri="{28A0092B-C50C-407E-A947-70E740481C1C}">
                           <a14:useLocalDpi xmlns:a14="http://schemas.microsoft.com/office/drawing/2010/main" val="0"/>
@@ -12159,6 +11607,7 @@
           <w:sz w:val="28"/>
           <w:szCs w:val="28"/>
         </w:rPr>
+        <w:lastRenderedPageBreak/>
         <w:t>Mô tả:</w:t>
       </w:r>
     </w:p>
@@ -12365,7 +11814,7 @@
                     <pic:cNvPicPr/>
                   </pic:nvPicPr>
                   <pic:blipFill rotWithShape="1">
-                    <a:blip r:embed="rId49">
+                    <a:blip r:embed="rId48">
                       <a:extLst>
                         <a:ext uri="{28A0092B-C50C-407E-A947-70E740481C1C}">
                           <a14:useLocalDpi xmlns:a14="http://schemas.microsoft.com/office/drawing/2010/main" val="0"/>
@@ -12455,12 +11904,79 @@
           <w:noProof/>
           <w:lang w:eastAsia="en-US"/>
         </w:rPr>
-        <w:lastRenderedPageBreak/>
         <w:drawing>
           <wp:inline distT="0" distB="0" distL="0" distR="0" wp14:anchorId="04247656" wp14:editId="07A2CCD0">
             <wp:extent cx="3357641" cy="3891200"/>
             <wp:effectExtent l="0" t="0" r="0" b="0"/>
             <wp:docPr id="43" name="Picture 43"/>
+            <wp:cNvGraphicFramePr>
+              <a:graphicFrameLocks xmlns:a="http://schemas.openxmlformats.org/drawingml/2006/main" noChangeAspect="1"/>
+            </wp:cNvGraphicFramePr>
+            <a:graphic xmlns:a="http://schemas.openxmlformats.org/drawingml/2006/main">
+              <a:graphicData uri="http://schemas.openxmlformats.org/drawingml/2006/picture">
+                <pic:pic xmlns:pic="http://schemas.openxmlformats.org/drawingml/2006/picture">
+                  <pic:nvPicPr>
+                    <pic:cNvPr id="1" name=""/>
+                    <pic:cNvPicPr/>
+                  </pic:nvPicPr>
+                  <pic:blipFill>
+                    <a:blip r:embed="rId49">
+                      <a:extLst>
+                        <a:ext uri="{28A0092B-C50C-407E-A947-70E740481C1C}">
+                          <a14:useLocalDpi xmlns:a14="http://schemas.microsoft.com/office/drawing/2010/main" val="0"/>
+                        </a:ext>
+                      </a:extLst>
+                    </a:blip>
+                    <a:stretch>
+                      <a:fillRect/>
+                    </a:stretch>
+                  </pic:blipFill>
+                  <pic:spPr>
+                    <a:xfrm>
+                      <a:off x="0" y="0"/>
+                      <a:ext cx="3357641" cy="3891200"/>
+                    </a:xfrm>
+                    <a:prstGeom prst="rect">
+                      <a:avLst/>
+                    </a:prstGeom>
+                  </pic:spPr>
+                </pic:pic>
+              </a:graphicData>
+            </a:graphic>
+          </wp:inline>
+        </w:drawing>
+      </w:r>
+    </w:p>
+    <w:p>
+      <w:pPr>
+        <w:pStyle w:val="NormalWeb"/>
+        <w:spacing w:before="240" w:beforeAutospacing="0" w:after="240" w:afterAutospacing="0" w:line="15" w:lineRule="atLeast"/>
+        <w:jc w:val="center"/>
+        <w:rPr>
+          <w:b/>
+          <w:color w:val="000000"/>
+          <w:sz w:val="28"/>
+          <w:szCs w:val="28"/>
+        </w:rPr>
+      </w:pPr>
+      <w:r>
+        <w:rPr>
+          <w:noProof/>
+          <w:lang w:eastAsia="en-US"/>
+        </w:rPr>
+        <w:drawing>
+          <wp:anchor distT="0" distB="0" distL="114300" distR="114300" simplePos="0" relativeHeight="251674624" behindDoc="0" locked="0" layoutInCell="1" allowOverlap="1" wp14:anchorId="4864D840" wp14:editId="798971F5">
+            <wp:simplePos x="0" y="0"/>
+            <wp:positionH relativeFrom="page">
+              <wp:posOffset>659219</wp:posOffset>
+            </wp:positionH>
+            <wp:positionV relativeFrom="paragraph">
+              <wp:posOffset>372745</wp:posOffset>
+            </wp:positionV>
+            <wp:extent cx="2945056" cy="3413051"/>
+            <wp:effectExtent l="0" t="0" r="8255" b="0"/>
+            <wp:wrapSquare wrapText="bothSides"/>
+            <wp:docPr id="44" name="Picture 44"/>
             <wp:cNvGraphicFramePr>
               <a:graphicFrameLocks xmlns:a="http://schemas.openxmlformats.org/drawingml/2006/main" noChangeAspect="1"/>
             </wp:cNvGraphicFramePr>
@@ -12486,74 +12002,6 @@
                   <pic:spPr>
                     <a:xfrm>
                       <a:off x="0" y="0"/>
-                      <a:ext cx="3357641" cy="3891200"/>
-                    </a:xfrm>
-                    <a:prstGeom prst="rect">
-                      <a:avLst/>
-                    </a:prstGeom>
-                  </pic:spPr>
-                </pic:pic>
-              </a:graphicData>
-            </a:graphic>
-          </wp:inline>
-        </w:drawing>
-      </w:r>
-    </w:p>
-    <w:p>
-      <w:pPr>
-        <w:pStyle w:val="NormalWeb"/>
-        <w:spacing w:before="240" w:beforeAutospacing="0" w:after="240" w:afterAutospacing="0" w:line="15" w:lineRule="atLeast"/>
-        <w:jc w:val="center"/>
-        <w:rPr>
-          <w:b/>
-          <w:color w:val="000000"/>
-          <w:sz w:val="28"/>
-          <w:szCs w:val="28"/>
-        </w:rPr>
-      </w:pPr>
-      <w:r>
-        <w:rPr>
-          <w:noProof/>
-          <w:lang w:eastAsia="en-US"/>
-        </w:rPr>
-        <w:drawing>
-          <wp:anchor distT="0" distB="0" distL="114300" distR="114300" simplePos="0" relativeHeight="251674624" behindDoc="0" locked="0" layoutInCell="1" allowOverlap="1" wp14:anchorId="4864D840" wp14:editId="798971F5">
-            <wp:simplePos x="0" y="0"/>
-            <wp:positionH relativeFrom="page">
-              <wp:posOffset>659219</wp:posOffset>
-            </wp:positionH>
-            <wp:positionV relativeFrom="paragraph">
-              <wp:posOffset>372745</wp:posOffset>
-            </wp:positionV>
-            <wp:extent cx="2945056" cy="3413051"/>
-            <wp:effectExtent l="0" t="0" r="8255" b="0"/>
-            <wp:wrapSquare wrapText="bothSides"/>
-            <wp:docPr id="44" name="Picture 44"/>
-            <wp:cNvGraphicFramePr>
-              <a:graphicFrameLocks xmlns:a="http://schemas.openxmlformats.org/drawingml/2006/main" noChangeAspect="1"/>
-            </wp:cNvGraphicFramePr>
-            <a:graphic xmlns:a="http://schemas.openxmlformats.org/drawingml/2006/main">
-              <a:graphicData uri="http://schemas.openxmlformats.org/drawingml/2006/picture">
-                <pic:pic xmlns:pic="http://schemas.openxmlformats.org/drawingml/2006/picture">
-                  <pic:nvPicPr>
-                    <pic:cNvPr id="1" name=""/>
-                    <pic:cNvPicPr/>
-                  </pic:nvPicPr>
-                  <pic:blipFill>
-                    <a:blip r:embed="rId51">
-                      <a:extLst>
-                        <a:ext uri="{28A0092B-C50C-407E-A947-70E740481C1C}">
-                          <a14:useLocalDpi xmlns:a14="http://schemas.microsoft.com/office/drawing/2010/main" val="0"/>
-                        </a:ext>
-                      </a:extLst>
-                    </a:blip>
-                    <a:stretch>
-                      <a:fillRect/>
-                    </a:stretch>
-                  </pic:blipFill>
-                  <pic:spPr>
-                    <a:xfrm>
-                      <a:off x="0" y="0"/>
                       <a:ext cx="2945056" cy="3413051"/>
                     </a:xfrm>
                     <a:prstGeom prst="rect">
@@ -12642,6 +12090,7 @@
           <w:sz w:val="28"/>
           <w:szCs w:val="28"/>
         </w:rPr>
+        <w:lastRenderedPageBreak/>
         <w:t>- D1: Yêu cầu thông tin</w:t>
       </w:r>
     </w:p>
@@ -12733,7 +12182,7 @@
               </wp:anchor>
             </w:drawing>
           </mc:Choice>
-          <mc:Fallback xmlns:w16se="http://schemas.microsoft.com/office/word/2015/wordml/symex" xmlns:w16="http://schemas.microsoft.com/office/word/2018/wordml" xmlns:w16cid="http://schemas.microsoft.com/office/word/2016/wordml/cid" xmlns:w16cex="http://schemas.microsoft.com/office/word/2018/wordml/cex" xmlns:w15="http://schemas.microsoft.com/office/word/2012/wordml" xmlns:am3d="http://schemas.microsoft.com/office/drawing/2017/model3d" xmlns:aink="http://schemas.microsoft.com/office/drawing/2016/ink" xmlns:cx8="http://schemas.microsoft.com/office/drawing/2016/5/14/chartex" xmlns:cx7="http://schemas.microsoft.com/office/drawing/2016/5/13/chartex" xmlns:cx6="http://schemas.microsoft.com/office/drawing/2016/5/12/chartex" xmlns:cx5="http://schemas.microsoft.com/office/drawing/2016/5/11/chartex" xmlns:cx4="http://schemas.microsoft.com/office/drawing/2016/5/10/chartex" xmlns:cx3="http://schemas.microsoft.com/office/drawing/2016/5/9/chartex" xmlns:cx2="http://schemas.microsoft.com/office/drawing/2015/10/21/chartex" xmlns:cx1="http://schemas.microsoft.com/office/drawing/2015/9/8/chartex" xmlns:cx="http://schemas.microsoft.com/office/drawing/2014/chartex">
+          <mc:Fallback>
             <w:pict>
               <v:shapetype w14:anchorId="28514E75" id="_x0000_t202" coordsize="21600,21600" o:spt="202" path="m,l,21600r21600,l21600,xe">
                 <v:stroke joinstyle="miter"/>
@@ -12905,7 +12354,6 @@
           <w:sz w:val="40"/>
           <w:szCs w:val="40"/>
         </w:rPr>
-        <w:lastRenderedPageBreak/>
         <w:t>DFD mức 1 của Quản lý Menu</w:t>
       </w:r>
     </w:p>
@@ -12943,7 +12391,7 @@
                     </pic:cNvPicPr>
                   </pic:nvPicPr>
                   <pic:blipFill>
-                    <a:blip r:embed="rId52">
+                    <a:blip r:embed="rId51">
                       <a:extLst>
                         <a:ext uri="{28A0092B-C50C-407E-A947-70E740481C1C}">
                           <a14:useLocalDpi xmlns:a14="http://schemas.microsoft.com/office/drawing/2010/main" val="0"/>
@@ -12985,27 +12433,15 @@
           <w:szCs w:val="28"/>
         </w:rPr>
       </w:pPr>
-      <w:proofErr w:type="gramStart"/>
-      <w:r>
-        <w:rPr>
-          <w:rFonts w:ascii="Times New Roman" w:hAnsi="Times New Roman" w:cs="Times New Roman"/>
-          <w:b/>
-          <w:bCs/>
-          <w:sz w:val="28"/>
-          <w:szCs w:val="28"/>
-        </w:rPr>
-        <w:t>Sơ</w:t>
-      </w:r>
-      <w:proofErr w:type="gramEnd"/>
-      <w:r>
-        <w:rPr>
-          <w:rFonts w:ascii="Times New Roman" w:hAnsi="Times New Roman" w:cs="Times New Roman"/>
-          <w:b/>
-          <w:bCs/>
-          <w:sz w:val="28"/>
-          <w:szCs w:val="28"/>
-        </w:rPr>
-        <w:t xml:space="preserve"> đồ tổng quát chức năng hiển thị danh sách sản phẩm trong menu</w:t>
+      <w:r>
+        <w:rPr>
+          <w:rFonts w:ascii="Times New Roman" w:hAnsi="Times New Roman" w:cs="Times New Roman"/>
+          <w:b/>
+          <w:bCs/>
+          <w:sz w:val="28"/>
+          <w:szCs w:val="28"/>
+        </w:rPr>
+        <w:t>Sơ đồ tổng quát chức năng hiển thị danh sách sản phẩm trong menu</w:t>
       </w:r>
     </w:p>
     <w:p>
@@ -13070,7 +12506,7 @@
                     </pic:cNvPicPr>
                   </pic:nvPicPr>
                   <pic:blipFill>
-                    <a:blip r:embed="rId53">
+                    <a:blip r:embed="rId52">
                       <a:extLst>
                         <a:ext uri="{28A0092B-C50C-407E-A947-70E740481C1C}">
                           <a14:useLocalDpi xmlns:a14="http://schemas.microsoft.com/office/drawing/2010/main" val="0"/>
@@ -13212,6 +12648,7 @@
           <w:sz w:val="24"/>
           <w:szCs w:val="24"/>
         </w:rPr>
+        <w:lastRenderedPageBreak/>
         <w:t>- Bước 1: Chủ quán hoặc quản lý truy cập vào chức năng hiển thị danh sách sản phẩm</w:t>
       </w:r>
     </w:p>
@@ -13229,25 +12666,7 @@
           <w:sz w:val="24"/>
           <w:szCs w:val="24"/>
         </w:rPr>
-        <w:t xml:space="preserve">-Bước 2: Hệ thống hiển thị danh </w:t>
-      </w:r>
-      <w:proofErr w:type="gramStart"/>
-      <w:r>
-        <w:rPr>
-          <w:rFonts w:ascii="Times New Roman" w:hAnsi="Times New Roman" w:cs="Times New Roman"/>
-          <w:sz w:val="24"/>
-          <w:szCs w:val="24"/>
-        </w:rPr>
-        <w:t>sách  hiện</w:t>
-      </w:r>
-      <w:proofErr w:type="gramEnd"/>
-      <w:r>
-        <w:rPr>
-          <w:rFonts w:ascii="Times New Roman" w:hAnsi="Times New Roman" w:cs="Times New Roman"/>
-          <w:sz w:val="24"/>
-          <w:szCs w:val="24"/>
-        </w:rPr>
-        <w:t xml:space="preserve"> có</w:t>
+        <w:t>-Bước 2: Hệ thống hiển thị danh sách  hiện có</w:t>
       </w:r>
     </w:p>
     <w:p>
@@ -13339,28 +12758,15 @@
           <w:szCs w:val="28"/>
         </w:rPr>
       </w:pPr>
-      <w:proofErr w:type="gramStart"/>
-      <w:r>
-        <w:rPr>
-          <w:rFonts w:ascii="Times New Roman" w:hAnsi="Times New Roman" w:cs="Times New Roman"/>
-          <w:b/>
-          <w:bCs/>
-          <w:sz w:val="28"/>
-          <w:szCs w:val="28"/>
-        </w:rPr>
-        <w:lastRenderedPageBreak/>
-        <w:t>Sơ</w:t>
-      </w:r>
-      <w:proofErr w:type="gramEnd"/>
-      <w:r>
-        <w:rPr>
-          <w:rFonts w:ascii="Times New Roman" w:hAnsi="Times New Roman" w:cs="Times New Roman"/>
-          <w:b/>
-          <w:bCs/>
-          <w:sz w:val="28"/>
-          <w:szCs w:val="28"/>
-        </w:rPr>
-        <w:t xml:space="preserve"> đồ tổng quát chức năng Chỉnh sửa thông tin menu</w:t>
+      <w:r>
+        <w:rPr>
+          <w:rFonts w:ascii="Times New Roman" w:hAnsi="Times New Roman" w:cs="Times New Roman"/>
+          <w:b/>
+          <w:bCs/>
+          <w:sz w:val="28"/>
+          <w:szCs w:val="28"/>
+        </w:rPr>
+        <w:t>Sơ đồ tổng quát chức năng Chỉnh sửa thông tin menu</w:t>
       </w:r>
     </w:p>
     <w:p>
@@ -13404,7 +12810,7 @@
                     </pic:cNvPicPr>
                   </pic:nvPicPr>
                   <pic:blipFill>
-                    <a:blip r:embed="rId54">
+                    <a:blip r:embed="rId53">
                       <a:extLst>
                         <a:ext uri="{28A0092B-C50C-407E-A947-70E740481C1C}">
                           <a14:useLocalDpi xmlns:a14="http://schemas.microsoft.com/office/drawing/2010/main" val="0"/>
@@ -13552,130 +12958,58 @@
           <w:sz w:val="24"/>
           <w:szCs w:val="24"/>
         </w:rPr>
-        <w:t xml:space="preserve">- Bước 1: Chủ </w:t>
-      </w:r>
-      <w:proofErr w:type="gramStart"/>
-      <w:r>
-        <w:rPr>
-          <w:rFonts w:ascii="Times New Roman" w:hAnsi="Times New Roman" w:cs="Times New Roman"/>
-          <w:sz w:val="24"/>
-          <w:szCs w:val="24"/>
-        </w:rPr>
-        <w:t>quán  hoặc</w:t>
-      </w:r>
-      <w:proofErr w:type="gramEnd"/>
-      <w:r>
-        <w:rPr>
-          <w:rFonts w:ascii="Times New Roman" w:hAnsi="Times New Roman" w:cs="Times New Roman"/>
-          <w:sz w:val="24"/>
-          <w:szCs w:val="24"/>
-        </w:rPr>
-        <w:t xml:space="preserve"> quản lý truy cập vào chức năng chỉnh sửa thông tin sản phẩm trong menu</w:t>
-      </w:r>
-    </w:p>
-    <w:p>
-      <w:pPr>
-        <w:rPr>
-          <w:rFonts w:ascii="Times New Roman" w:hAnsi="Times New Roman" w:cs="Times New Roman"/>
-          <w:sz w:val="24"/>
-          <w:szCs w:val="24"/>
-        </w:rPr>
-      </w:pPr>
-      <w:r>
-        <w:rPr>
-          <w:rFonts w:ascii="Times New Roman" w:hAnsi="Times New Roman" w:cs="Times New Roman"/>
-          <w:sz w:val="24"/>
-          <w:szCs w:val="24"/>
-        </w:rPr>
-        <w:t>- Bước 2: Chỉnh sửa thông tin (</w:t>
-      </w:r>
-      <w:proofErr w:type="gramStart"/>
-      <w:r>
-        <w:rPr>
-          <w:rFonts w:ascii="Times New Roman" w:hAnsi="Times New Roman" w:cs="Times New Roman"/>
-          <w:sz w:val="24"/>
-          <w:szCs w:val="24"/>
-        </w:rPr>
-        <w:t>theo</w:t>
-      </w:r>
-      <w:proofErr w:type="gramEnd"/>
-      <w:r>
-        <w:rPr>
-          <w:rFonts w:ascii="Times New Roman" w:hAnsi="Times New Roman" w:cs="Times New Roman"/>
-          <w:sz w:val="24"/>
-          <w:szCs w:val="24"/>
-        </w:rPr>
-        <w:t xml:space="preserve"> thêm, xóa, sửa, tìm kiếm)</w:t>
-      </w:r>
-    </w:p>
-    <w:p>
-      <w:pPr>
-        <w:rPr>
-          <w:rFonts w:ascii="Times New Roman" w:hAnsi="Times New Roman" w:cs="Times New Roman"/>
-          <w:sz w:val="24"/>
-          <w:szCs w:val="24"/>
-        </w:rPr>
-      </w:pPr>
-      <w:r>
-        <w:rPr>
-          <w:rFonts w:ascii="Times New Roman" w:hAnsi="Times New Roman" w:cs="Times New Roman"/>
-          <w:sz w:val="24"/>
-          <w:szCs w:val="24"/>
-        </w:rPr>
-        <w:t xml:space="preserve">- Bước 3: Hệ thống tiến hành chỉnh sửa </w:t>
-      </w:r>
-      <w:proofErr w:type="gramStart"/>
-      <w:r>
-        <w:rPr>
-          <w:rFonts w:ascii="Times New Roman" w:hAnsi="Times New Roman" w:cs="Times New Roman"/>
-          <w:sz w:val="24"/>
-          <w:szCs w:val="24"/>
-        </w:rPr>
-        <w:t>theo</w:t>
-      </w:r>
-      <w:proofErr w:type="gramEnd"/>
-      <w:r>
-        <w:rPr>
-          <w:rFonts w:ascii="Times New Roman" w:hAnsi="Times New Roman" w:cs="Times New Roman"/>
-          <w:sz w:val="24"/>
-          <w:szCs w:val="24"/>
-        </w:rPr>
-        <w:t xml:space="preserve"> yêu cầu của chủ quán hoặc quản lý</w:t>
-      </w:r>
-    </w:p>
-    <w:p>
-      <w:pPr>
-        <w:rPr>
-          <w:rFonts w:ascii="Times New Roman" w:hAnsi="Times New Roman" w:cs="Times New Roman"/>
-          <w:sz w:val="24"/>
-          <w:szCs w:val="24"/>
-        </w:rPr>
-      </w:pPr>
-      <w:r>
-        <w:rPr>
-          <w:rFonts w:ascii="Times New Roman" w:hAnsi="Times New Roman" w:cs="Times New Roman"/>
-          <w:sz w:val="24"/>
-          <w:szCs w:val="24"/>
-        </w:rPr>
-        <w:t xml:space="preserve">- Bước 4: Hiển thị danh sách sản phẩm trong menu cập nhật sau khi chỉnh </w:t>
-      </w:r>
-      <w:proofErr w:type="gramStart"/>
-      <w:r>
-        <w:rPr>
-          <w:rFonts w:ascii="Times New Roman" w:hAnsi="Times New Roman" w:cs="Times New Roman"/>
-          <w:sz w:val="24"/>
-          <w:szCs w:val="24"/>
-        </w:rPr>
-        <w:t>sửa  và</w:t>
-      </w:r>
-      <w:proofErr w:type="gramEnd"/>
-      <w:r>
-        <w:rPr>
-          <w:rFonts w:ascii="Times New Roman" w:hAnsi="Times New Roman" w:cs="Times New Roman"/>
-          <w:sz w:val="24"/>
-          <w:szCs w:val="24"/>
-        </w:rPr>
-        <w:t xml:space="preserve"> thông báo kết quả trả về</w:t>
+        <w:t>- Bước 1: Chủ quán  hoặc quản lý truy cập vào chức năng chỉnh sửa thông tin sản phẩm trong menu</w:t>
+      </w:r>
+    </w:p>
+    <w:p>
+      <w:pPr>
+        <w:rPr>
+          <w:rFonts w:ascii="Times New Roman" w:hAnsi="Times New Roman" w:cs="Times New Roman"/>
+          <w:sz w:val="24"/>
+          <w:szCs w:val="24"/>
+        </w:rPr>
+      </w:pPr>
+      <w:r>
+        <w:rPr>
+          <w:rFonts w:ascii="Times New Roman" w:hAnsi="Times New Roman" w:cs="Times New Roman"/>
+          <w:sz w:val="24"/>
+          <w:szCs w:val="24"/>
+        </w:rPr>
+        <w:t>- Bước 2: Chỉnh sửa thông tin (theo thêm, xóa, sửa, tìm kiếm)</w:t>
+      </w:r>
+    </w:p>
+    <w:p>
+      <w:pPr>
+        <w:rPr>
+          <w:rFonts w:ascii="Times New Roman" w:hAnsi="Times New Roman" w:cs="Times New Roman"/>
+          <w:sz w:val="24"/>
+          <w:szCs w:val="24"/>
+        </w:rPr>
+      </w:pPr>
+      <w:r>
+        <w:rPr>
+          <w:rFonts w:ascii="Times New Roman" w:hAnsi="Times New Roman" w:cs="Times New Roman"/>
+          <w:sz w:val="24"/>
+          <w:szCs w:val="24"/>
+        </w:rPr>
+        <w:t>- Bước 3: Hệ thống tiến hành chỉnh sửa theo yêu cầu của chủ quán hoặc quản lý</w:t>
+      </w:r>
+    </w:p>
+    <w:p>
+      <w:pPr>
+        <w:rPr>
+          <w:rFonts w:ascii="Times New Roman" w:hAnsi="Times New Roman" w:cs="Times New Roman"/>
+          <w:sz w:val="24"/>
+          <w:szCs w:val="24"/>
+        </w:rPr>
+      </w:pPr>
+      <w:r>
+        <w:rPr>
+          <w:rFonts w:ascii="Times New Roman" w:hAnsi="Times New Roman" w:cs="Times New Roman"/>
+          <w:sz w:val="24"/>
+          <w:szCs w:val="24"/>
+        </w:rPr>
+        <w:t>- Bước 4: Hiển thị danh sách sản phẩm trong menu cập nhật sau khi chỉnh sửa  và thông báo kết quả trả về</w:t>
       </w:r>
     </w:p>
     <w:p>
@@ -13732,6 +13066,7 @@
           <w:szCs w:val="24"/>
           <w:lang w:eastAsia="en-US"/>
         </w:rPr>
+        <w:lastRenderedPageBreak/>
         <w:drawing>
           <wp:inline distT="0" distB="0" distL="0" distR="0" wp14:anchorId="5D7EBE77" wp14:editId="33C6976B">
             <wp:extent cx="5943600" cy="2573655"/>
@@ -13750,7 +13085,7 @@
                     </pic:cNvPicPr>
                   </pic:nvPicPr>
                   <pic:blipFill>
-                    <a:blip r:embed="rId55">
+                    <a:blip r:embed="rId54">
                       <a:extLst>
                         <a:ext uri="{28A0092B-C50C-407E-A947-70E740481C1C}">
                           <a14:useLocalDpi xmlns:a14="http://schemas.microsoft.com/office/drawing/2010/main" val="0"/>
@@ -13792,28 +13127,15 @@
           <w:szCs w:val="28"/>
         </w:rPr>
       </w:pPr>
-      <w:proofErr w:type="gramStart"/>
-      <w:r>
-        <w:rPr>
-          <w:rFonts w:ascii="Times New Roman" w:hAnsi="Times New Roman" w:cs="Times New Roman"/>
-          <w:b/>
-          <w:bCs/>
-          <w:sz w:val="28"/>
-          <w:szCs w:val="28"/>
-        </w:rPr>
-        <w:lastRenderedPageBreak/>
-        <w:t>Sơ</w:t>
-      </w:r>
-      <w:proofErr w:type="gramEnd"/>
-      <w:r>
-        <w:rPr>
-          <w:rFonts w:ascii="Times New Roman" w:hAnsi="Times New Roman" w:cs="Times New Roman"/>
-          <w:b/>
-          <w:bCs/>
-          <w:sz w:val="28"/>
-          <w:szCs w:val="28"/>
-        </w:rPr>
-        <w:t xml:space="preserve"> đồ tổng quát chức năng hiển thị danh sách phiếu nhập</w:t>
+      <w:r>
+        <w:rPr>
+          <w:rFonts w:ascii="Times New Roman" w:hAnsi="Times New Roman" w:cs="Times New Roman"/>
+          <w:b/>
+          <w:bCs/>
+          <w:sz w:val="28"/>
+          <w:szCs w:val="28"/>
+        </w:rPr>
+        <w:t>Sơ đồ tổng quát chức năng hiển thị danh sách phiếu nhập</w:t>
       </w:r>
     </w:p>
     <w:p>
@@ -13857,7 +13179,7 @@
                     </pic:cNvPicPr>
                   </pic:nvPicPr>
                   <pic:blipFill>
-                    <a:blip r:embed="rId56">
+                    <a:blip r:embed="rId55">
                       <a:extLst>
                         <a:ext uri="{28A0092B-C50C-407E-A947-70E740481C1C}">
                           <a14:useLocalDpi xmlns:a14="http://schemas.microsoft.com/office/drawing/2010/main" val="0"/>
@@ -13937,60 +13259,24 @@
           <w:sz w:val="24"/>
           <w:szCs w:val="24"/>
         </w:rPr>
-        <w:t xml:space="preserve">- </w:t>
-      </w:r>
-      <w:proofErr w:type="gramStart"/>
-      <w:r>
-        <w:rPr>
-          <w:rFonts w:ascii="Times New Roman" w:hAnsi="Times New Roman" w:cs="Times New Roman"/>
-          <w:sz w:val="24"/>
-          <w:szCs w:val="24"/>
-        </w:rPr>
-        <w:t>D1 :</w:t>
-      </w:r>
-      <w:proofErr w:type="gramEnd"/>
-      <w:r>
-        <w:rPr>
-          <w:rFonts w:ascii="Times New Roman" w:hAnsi="Times New Roman" w:cs="Times New Roman"/>
-          <w:sz w:val="24"/>
-          <w:szCs w:val="24"/>
-        </w:rPr>
-        <w:t xml:space="preserve"> Yêu cầu hiển thị danh sách </w:t>
-      </w:r>
-    </w:p>
-    <w:p>
-      <w:pPr>
-        <w:rPr>
-          <w:rFonts w:ascii="Times New Roman" w:hAnsi="Times New Roman" w:cs="Times New Roman"/>
-          <w:sz w:val="24"/>
-          <w:szCs w:val="24"/>
-        </w:rPr>
-      </w:pPr>
-      <w:r>
-        <w:rPr>
-          <w:rFonts w:ascii="Times New Roman" w:hAnsi="Times New Roman" w:cs="Times New Roman"/>
-          <w:sz w:val="24"/>
-          <w:szCs w:val="24"/>
-        </w:rPr>
-        <w:t xml:space="preserve">- </w:t>
-      </w:r>
-      <w:proofErr w:type="gramStart"/>
-      <w:r>
-        <w:rPr>
-          <w:rFonts w:ascii="Times New Roman" w:hAnsi="Times New Roman" w:cs="Times New Roman"/>
-          <w:sz w:val="24"/>
-          <w:szCs w:val="24"/>
-        </w:rPr>
-        <w:t>D2 :</w:t>
-      </w:r>
-      <w:proofErr w:type="gramEnd"/>
-      <w:r>
-        <w:rPr>
-          <w:rFonts w:ascii="Times New Roman" w:hAnsi="Times New Roman" w:cs="Times New Roman"/>
-          <w:sz w:val="24"/>
-          <w:szCs w:val="24"/>
-        </w:rPr>
-        <w:t xml:space="preserve"> Thông tin danh sách trả về</w:t>
+        <w:t xml:space="preserve">- D1 : Yêu cầu hiển thị danh sách </w:t>
+      </w:r>
+    </w:p>
+    <w:p>
+      <w:pPr>
+        <w:rPr>
+          <w:rFonts w:ascii="Times New Roman" w:hAnsi="Times New Roman" w:cs="Times New Roman"/>
+          <w:sz w:val="24"/>
+          <w:szCs w:val="24"/>
+        </w:rPr>
+      </w:pPr>
+      <w:r>
+        <w:rPr>
+          <w:rFonts w:ascii="Times New Roman" w:hAnsi="Times New Roman" w:cs="Times New Roman"/>
+          <w:sz w:val="24"/>
+          <w:szCs w:val="24"/>
+        </w:rPr>
+        <w:t>- D2 : Thông tin danh sách trả về</w:t>
       </w:r>
     </w:p>
     <w:p>
@@ -14073,25 +13359,7 @@
           <w:sz w:val="24"/>
           <w:szCs w:val="24"/>
         </w:rPr>
-        <w:t xml:space="preserve">-Bước 2: Hệ thống hiển thị danh </w:t>
-      </w:r>
-      <w:proofErr w:type="gramStart"/>
-      <w:r>
-        <w:rPr>
-          <w:rFonts w:ascii="Times New Roman" w:hAnsi="Times New Roman" w:cs="Times New Roman"/>
-          <w:sz w:val="24"/>
-          <w:szCs w:val="24"/>
-        </w:rPr>
-        <w:t>sách  hiện</w:t>
-      </w:r>
-      <w:proofErr w:type="gramEnd"/>
-      <w:r>
-        <w:rPr>
-          <w:rFonts w:ascii="Times New Roman" w:hAnsi="Times New Roman" w:cs="Times New Roman"/>
-          <w:sz w:val="24"/>
-          <w:szCs w:val="24"/>
-        </w:rPr>
-        <w:t xml:space="preserve"> có</w:t>
+        <w:t>-Bước 2: Hệ thống hiển thị danh sách  hiện có</w:t>
       </w:r>
     </w:p>
     <w:p>
@@ -14165,27 +13433,15 @@
           <w:szCs w:val="28"/>
         </w:rPr>
       </w:pPr>
-      <w:proofErr w:type="gramStart"/>
-      <w:r>
-        <w:rPr>
-          <w:rFonts w:ascii="Times New Roman" w:hAnsi="Times New Roman" w:cs="Times New Roman"/>
-          <w:b/>
-          <w:bCs/>
-          <w:sz w:val="28"/>
-          <w:szCs w:val="28"/>
-        </w:rPr>
-        <w:t>Sơ</w:t>
-      </w:r>
-      <w:proofErr w:type="gramEnd"/>
-      <w:r>
-        <w:rPr>
-          <w:rFonts w:ascii="Times New Roman" w:hAnsi="Times New Roman" w:cs="Times New Roman"/>
-          <w:b/>
-          <w:bCs/>
-          <w:sz w:val="28"/>
-          <w:szCs w:val="28"/>
-        </w:rPr>
-        <w:t xml:space="preserve"> đồ tổng quát chức năng Chỉnh sửa thông tin phiếu nhập</w:t>
+      <w:r>
+        <w:rPr>
+          <w:rFonts w:ascii="Times New Roman" w:hAnsi="Times New Roman" w:cs="Times New Roman"/>
+          <w:b/>
+          <w:bCs/>
+          <w:sz w:val="28"/>
+          <w:szCs w:val="28"/>
+        </w:rPr>
+        <w:t>Sơ đồ tổng quát chức năng Chỉnh sửa thông tin phiếu nhập</w:t>
       </w:r>
     </w:p>
     <w:p>
@@ -14229,7 +13485,7 @@
                     </pic:cNvPicPr>
                   </pic:nvPicPr>
                   <pic:blipFill>
-                    <a:blip r:embed="rId57">
+                    <a:blip r:embed="rId56">
                       <a:extLst>
                         <a:ext uri="{28A0092B-C50C-407E-A947-70E740481C1C}">
                           <a14:useLocalDpi xmlns:a14="http://schemas.microsoft.com/office/drawing/2010/main" val="0"/>
@@ -14322,6 +13578,7 @@
           <w:sz w:val="24"/>
           <w:szCs w:val="24"/>
         </w:rPr>
+        <w:lastRenderedPageBreak/>
         <w:t>- D3: Thông tin phiếu nhập được cập nhật.</w:t>
       </w:r>
     </w:p>
@@ -14377,149 +13634,1557 @@
           <w:sz w:val="24"/>
           <w:szCs w:val="24"/>
         </w:rPr>
-        <w:t xml:space="preserve">- Bước 1: Chủ </w:t>
-      </w:r>
-      <w:proofErr w:type="gramStart"/>
-      <w:r>
-        <w:rPr>
-          <w:rFonts w:ascii="Times New Roman" w:hAnsi="Times New Roman" w:cs="Times New Roman"/>
-          <w:sz w:val="24"/>
-          <w:szCs w:val="24"/>
-        </w:rPr>
-        <w:t>quán  truy</w:t>
-      </w:r>
-      <w:proofErr w:type="gramEnd"/>
-      <w:r>
-        <w:rPr>
-          <w:rFonts w:ascii="Times New Roman" w:hAnsi="Times New Roman" w:cs="Times New Roman"/>
-          <w:sz w:val="24"/>
-          <w:szCs w:val="24"/>
-        </w:rPr>
-        <w:t xml:space="preserve"> cập vào chức năng chỉnh sửa thông tin phiếu nhập</w:t>
-      </w:r>
-    </w:p>
-    <w:p>
-      <w:pPr>
-        <w:rPr>
-          <w:rFonts w:ascii="Times New Roman" w:hAnsi="Times New Roman" w:cs="Times New Roman"/>
-          <w:sz w:val="24"/>
-          <w:szCs w:val="24"/>
-        </w:rPr>
-      </w:pPr>
-      <w:r>
-        <w:rPr>
-          <w:rFonts w:ascii="Times New Roman" w:hAnsi="Times New Roman" w:cs="Times New Roman"/>
-          <w:sz w:val="24"/>
-          <w:szCs w:val="24"/>
-        </w:rPr>
-        <w:t>- Bước 2: Chỉnh sửa thông tin (</w:t>
-      </w:r>
-      <w:proofErr w:type="gramStart"/>
-      <w:r>
-        <w:rPr>
-          <w:rFonts w:ascii="Times New Roman" w:hAnsi="Times New Roman" w:cs="Times New Roman"/>
-          <w:sz w:val="24"/>
-          <w:szCs w:val="24"/>
-        </w:rPr>
-        <w:t>theo</w:t>
-      </w:r>
-      <w:proofErr w:type="gramEnd"/>
-      <w:r>
-        <w:rPr>
-          <w:rFonts w:ascii="Times New Roman" w:hAnsi="Times New Roman" w:cs="Times New Roman"/>
-          <w:sz w:val="24"/>
-          <w:szCs w:val="24"/>
-        </w:rPr>
-        <w:t xml:space="preserve"> thêm, xóa, sửa, tìm kiếm)</w:t>
-      </w:r>
-    </w:p>
-    <w:p>
-      <w:pPr>
-        <w:rPr>
-          <w:rFonts w:ascii="Times New Roman" w:hAnsi="Times New Roman" w:cs="Times New Roman"/>
-          <w:sz w:val="24"/>
-          <w:szCs w:val="24"/>
-        </w:rPr>
-      </w:pPr>
-      <w:r>
-        <w:rPr>
-          <w:rFonts w:ascii="Times New Roman" w:hAnsi="Times New Roman" w:cs="Times New Roman"/>
-          <w:sz w:val="24"/>
-          <w:szCs w:val="24"/>
+        <w:t>- Bước 1: Chủ quán  truy cập vào chức năng chỉnh sửa thông tin phiếu nhập</w:t>
+      </w:r>
+    </w:p>
+    <w:p>
+      <w:pPr>
+        <w:rPr>
+          <w:rFonts w:ascii="Times New Roman" w:hAnsi="Times New Roman" w:cs="Times New Roman"/>
+          <w:sz w:val="24"/>
+          <w:szCs w:val="24"/>
+        </w:rPr>
+      </w:pPr>
+      <w:r>
+        <w:rPr>
+          <w:rFonts w:ascii="Times New Roman" w:hAnsi="Times New Roman" w:cs="Times New Roman"/>
+          <w:sz w:val="24"/>
+          <w:szCs w:val="24"/>
+        </w:rPr>
+        <w:t>- Bước 2: Chỉnh sửa thông tin (theo thêm, xóa, sửa, tìm kiếm)</w:t>
+      </w:r>
+    </w:p>
+    <w:p>
+      <w:pPr>
+        <w:rPr>
+          <w:rFonts w:ascii="Times New Roman" w:hAnsi="Times New Roman" w:cs="Times New Roman"/>
+          <w:sz w:val="24"/>
+          <w:szCs w:val="24"/>
+        </w:rPr>
+      </w:pPr>
+      <w:r>
+        <w:rPr>
+          <w:rFonts w:ascii="Times New Roman" w:hAnsi="Times New Roman" w:cs="Times New Roman"/>
+          <w:sz w:val="24"/>
+          <w:szCs w:val="24"/>
+        </w:rPr>
+        <w:t xml:space="preserve">- Bước 3: Hệ thống tiến hành chỉnh sửa theo yêu cầu của chủ quán </w:t>
+      </w:r>
+    </w:p>
+    <w:p>
+      <w:pPr>
+        <w:rPr>
+          <w:rFonts w:ascii="Times New Roman" w:hAnsi="Times New Roman" w:cs="Times New Roman"/>
+          <w:sz w:val="24"/>
+          <w:szCs w:val="24"/>
+        </w:rPr>
+      </w:pPr>
+      <w:r>
+        <w:rPr>
+          <w:rFonts w:ascii="Times New Roman" w:hAnsi="Times New Roman" w:cs="Times New Roman"/>
+          <w:sz w:val="24"/>
+          <w:szCs w:val="24"/>
+        </w:rPr>
+        <w:t>- Bước 4: Hiển thị danh sách phiếu nhập cập nhật sau khi chỉnh sửa  và thông báo kết quả trả về</w:t>
+      </w:r>
+    </w:p>
+    <w:p>
+      <w:pPr>
+        <w:rPr>
+          <w:rFonts w:ascii="Times New Roman" w:hAnsi="Times New Roman" w:cs="Times New Roman"/>
+          <w:sz w:val="24"/>
+          <w:szCs w:val="24"/>
+        </w:rPr>
+      </w:pPr>
+      <w:r>
+        <w:rPr>
+          <w:rFonts w:ascii="Times New Roman" w:hAnsi="Times New Roman" w:cs="Times New Roman"/>
+          <w:sz w:val="24"/>
+          <w:szCs w:val="24"/>
+        </w:rPr>
+        <w:t>- Bước 5: Kết thúc</w:t>
+      </w:r>
+    </w:p>
+    <w:p>
+      <w:pPr>
+        <w:pStyle w:val="NormalWeb"/>
+        <w:spacing w:before="240" w:beforeAutospacing="0" w:after="240" w:afterAutospacing="0" w:line="15" w:lineRule="atLeast"/>
+        <w:rPr>
+          <w:bCs/>
+          <w:color w:val="000000"/>
+          <w:sz w:val="28"/>
+          <w:szCs w:val="28"/>
+        </w:rPr>
+      </w:pPr>
+    </w:p>
+    <w:p>
+      <w:pPr>
+        <w:rPr>
+          <w:rFonts w:ascii="Times New Roman" w:hAnsi="Times New Roman" w:cs="Times New Roman"/>
+          <w:b/>
+          <w:bCs/>
+          <w:sz w:val="40"/>
+          <w:szCs w:val="40"/>
+          <w:lang w:val="vi-VN"/>
+        </w:rPr>
+      </w:pPr>
+      <w:r>
+        <w:rPr>
+          <w:rFonts w:ascii="Times New Roman" w:hAnsi="Times New Roman" w:cs="Times New Roman"/>
+          <w:b/>
+          <w:bCs/>
+          <w:sz w:val="40"/>
+          <w:szCs w:val="40"/>
+        </w:rPr>
+        <w:t xml:space="preserve">DFD mức 1 của Quản lý </w:t>
+      </w:r>
+      <w:r>
+        <w:rPr>
+          <w:rFonts w:ascii="Times New Roman" w:hAnsi="Times New Roman" w:cs="Times New Roman"/>
+          <w:b/>
+          <w:bCs/>
+          <w:sz w:val="40"/>
+          <w:szCs w:val="40"/>
+        </w:rPr>
+        <w:t>Bán</w:t>
+      </w:r>
+      <w:r>
+        <w:rPr>
+          <w:rFonts w:ascii="Times New Roman" w:hAnsi="Times New Roman" w:cs="Times New Roman"/>
+          <w:b/>
+          <w:bCs/>
+          <w:sz w:val="40"/>
+          <w:szCs w:val="40"/>
+          <w:lang w:val="vi-VN"/>
+        </w:rPr>
+        <w:t xml:space="preserve"> Hàng</w:t>
+      </w:r>
+    </w:p>
+    <w:p>
+      <w:pPr>
+        <w:pStyle w:val="NormalWeb"/>
+        <w:spacing w:before="240" w:beforeAutospacing="0" w:after="240" w:afterAutospacing="0" w:line="15" w:lineRule="atLeast"/>
+        <w:rPr>
+          <w:bCs/>
+          <w:color w:val="000000"/>
+          <w:sz w:val="28"/>
+          <w:szCs w:val="28"/>
+        </w:rPr>
+      </w:pPr>
+    </w:p>
+    <w:p>
+      <w:pPr>
+        <w:pStyle w:val="NormalWeb"/>
+        <w:spacing w:before="240" w:beforeAutospacing="0" w:after="240" w:afterAutospacing="0" w:line="15" w:lineRule="atLeast"/>
+        <w:rPr>
+          <w:bCs/>
+          <w:color w:val="000000"/>
+          <w:sz w:val="28"/>
+          <w:szCs w:val="28"/>
+        </w:rPr>
+      </w:pPr>
+    </w:p>
+    <w:p>
+      <w:r>
+        <w:rPr>
+          <w:noProof/>
+        </w:rPr>
+        <w:drawing>
+          <wp:inline distT="0" distB="0" distL="0" distR="0" wp14:anchorId="514FD65C" wp14:editId="7EDF569E">
+            <wp:extent cx="5727700" cy="2016760"/>
+            <wp:effectExtent l="0" t="0" r="0" b="2540"/>
+            <wp:docPr id="51" name="Picture 51"/>
+            <wp:cNvGraphicFramePr>
+              <a:graphicFrameLocks xmlns:a="http://schemas.openxmlformats.org/drawingml/2006/main" noChangeAspect="1"/>
+            </wp:cNvGraphicFramePr>
+            <a:graphic xmlns:a="http://schemas.openxmlformats.org/drawingml/2006/main">
+              <a:graphicData uri="http://schemas.openxmlformats.org/drawingml/2006/picture">
+                <pic:pic xmlns:pic="http://schemas.openxmlformats.org/drawingml/2006/picture">
+                  <pic:nvPicPr>
+                    <pic:cNvPr id="1" name=""/>
+                    <pic:cNvPicPr/>
+                  </pic:nvPicPr>
+                  <pic:blipFill>
+                    <a:blip r:embed="rId57"/>
+                    <a:stretch>
+                      <a:fillRect/>
+                    </a:stretch>
+                  </pic:blipFill>
+                  <pic:spPr>
+                    <a:xfrm>
+                      <a:off x="0" y="0"/>
+                      <a:ext cx="5727700" cy="2016760"/>
+                    </a:xfrm>
+                    <a:prstGeom prst="rect">
+                      <a:avLst/>
+                    </a:prstGeom>
+                  </pic:spPr>
+                </pic:pic>
+              </a:graphicData>
+            </a:graphic>
+          </wp:inline>
+        </w:drawing>
+      </w:r>
+    </w:p>
+    <w:p/>
+    <w:p>
+      <w:pPr>
+        <w:rPr>
+          <w:rFonts w:ascii="Times New Roman" w:hAnsi="Times New Roman" w:cs="Times New Roman"/>
+          <w:b/>
+          <w:bCs/>
+          <w:sz w:val="28"/>
+          <w:szCs w:val="28"/>
+          <w:lang w:val="vi-VN"/>
+        </w:rPr>
+      </w:pPr>
+      <w:r>
+        <w:rPr>
+          <w:rFonts w:ascii="Times New Roman" w:hAnsi="Times New Roman" w:cs="Times New Roman"/>
+          <w:b/>
+          <w:bCs/>
+          <w:sz w:val="28"/>
+          <w:szCs w:val="28"/>
+        </w:rPr>
+        <w:br/>
+        <w:t>1.DFD tổng quát chức năng hiển</w:t>
+      </w:r>
+      <w:r>
+        <w:rPr>
+          <w:rFonts w:ascii="Times New Roman" w:hAnsi="Times New Roman" w:cs="Times New Roman"/>
+          <w:b/>
+          <w:bCs/>
+          <w:sz w:val="28"/>
+          <w:szCs w:val="28"/>
+          <w:lang w:val="vi-VN"/>
+        </w:rPr>
+        <w:t xml:space="preserve"> thị danh sách menu</w:t>
+      </w:r>
+    </w:p>
+    <w:p>
+      <w:pPr>
+        <w:rPr>
+          <w:rFonts w:ascii="Times New Roman" w:hAnsi="Times New Roman" w:cs="Times New Roman"/>
+          <w:b/>
+          <w:bCs/>
+          <w:sz w:val="28"/>
+          <w:szCs w:val="28"/>
+          <w:lang w:val="vi-VN"/>
+        </w:rPr>
+        <w:sectPr>
+          <w:type w:val="continuous"/>
+          <w:pgSz w:w="11900" w:h="16840"/>
+          <w:pgMar w:top="1440" w:right="1440" w:bottom="1440" w:left="1440" w:header="708" w:footer="708" w:gutter="0"/>
+          <w:cols w:space="708"/>
+          <w:docGrid w:linePitch="360"/>
+        </w:sectPr>
+      </w:pPr>
+    </w:p>
+    <w:p>
+      <w:pPr>
+        <w:rPr>
+          <w:rFonts w:ascii="Times New Roman" w:hAnsi="Times New Roman" w:cs="Times New Roman"/>
+          <w:b/>
+          <w:bCs/>
+          <w:sz w:val="28"/>
+          <w:szCs w:val="28"/>
+          <w:lang w:val="vi-VN"/>
+        </w:rPr>
+      </w:pPr>
+      <w:r>
+        <w:rPr>
+          <w:rFonts w:ascii="Times New Roman" w:hAnsi="Times New Roman" w:cs="Times New Roman"/>
+          <w:b/>
+          <w:bCs/>
+          <w:noProof/>
+          <w:sz w:val="28"/>
+          <w:szCs w:val="28"/>
+          <w:lang w:val="vi-VN"/>
         </w:rPr>
         <w:lastRenderedPageBreak/>
-        <w:t xml:space="preserve">- Bước 3: Hệ thống tiến hành chỉnh sửa </w:t>
-      </w:r>
-      <w:proofErr w:type="gramStart"/>
-      <w:r>
-        <w:rPr>
-          <w:rFonts w:ascii="Times New Roman" w:hAnsi="Times New Roman" w:cs="Times New Roman"/>
-          <w:sz w:val="24"/>
-          <w:szCs w:val="24"/>
-        </w:rPr>
-        <w:t>theo</w:t>
-      </w:r>
-      <w:proofErr w:type="gramEnd"/>
-      <w:r>
-        <w:rPr>
-          <w:rFonts w:ascii="Times New Roman" w:hAnsi="Times New Roman" w:cs="Times New Roman"/>
-          <w:sz w:val="24"/>
-          <w:szCs w:val="24"/>
-        </w:rPr>
-        <w:t xml:space="preserve"> yêu cầu của chủ quán </w:t>
-      </w:r>
-    </w:p>
-    <w:p>
-      <w:pPr>
-        <w:rPr>
-          <w:rFonts w:ascii="Times New Roman" w:hAnsi="Times New Roman" w:cs="Times New Roman"/>
-          <w:sz w:val="24"/>
-          <w:szCs w:val="24"/>
-        </w:rPr>
-      </w:pPr>
-      <w:r>
-        <w:rPr>
-          <w:rFonts w:ascii="Times New Roman" w:hAnsi="Times New Roman" w:cs="Times New Roman"/>
-          <w:sz w:val="24"/>
-          <w:szCs w:val="24"/>
-        </w:rPr>
-        <w:t xml:space="preserve">- Bước 4: Hiển thị danh sách phiếu nhập cập nhật sau khi chỉnh </w:t>
-      </w:r>
-      <w:proofErr w:type="gramStart"/>
-      <w:r>
-        <w:rPr>
-          <w:rFonts w:ascii="Times New Roman" w:hAnsi="Times New Roman" w:cs="Times New Roman"/>
-          <w:sz w:val="24"/>
-          <w:szCs w:val="24"/>
-        </w:rPr>
-        <w:t>sửa  và</w:t>
-      </w:r>
-      <w:proofErr w:type="gramEnd"/>
-      <w:r>
-        <w:rPr>
-          <w:rFonts w:ascii="Times New Roman" w:hAnsi="Times New Roman" w:cs="Times New Roman"/>
-          <w:sz w:val="24"/>
-          <w:szCs w:val="24"/>
-        </w:rPr>
-        <w:t xml:space="preserve"> thông báo kết quả trả về</w:t>
-      </w:r>
-    </w:p>
-    <w:p>
-      <w:pPr>
-        <w:rPr>
-          <w:rFonts w:ascii="Times New Roman" w:hAnsi="Times New Roman" w:cs="Times New Roman"/>
-          <w:sz w:val="24"/>
-          <w:szCs w:val="24"/>
-        </w:rPr>
-      </w:pPr>
-      <w:r>
-        <w:rPr>
-          <w:rFonts w:ascii="Times New Roman" w:hAnsi="Times New Roman" w:cs="Times New Roman"/>
-          <w:sz w:val="24"/>
-          <w:szCs w:val="24"/>
-        </w:rPr>
-        <w:t>- Bước 5: Kết thúc</w:t>
-      </w:r>
+        <w:drawing>
+          <wp:inline distT="0" distB="0" distL="0" distR="0" wp14:anchorId="590AEB60" wp14:editId="12F4A502">
+            <wp:extent cx="1549400" cy="4597400"/>
+            <wp:effectExtent l="0" t="0" r="0" b="0"/>
+            <wp:docPr id="52" name="Picture 52"/>
+            <wp:cNvGraphicFramePr>
+              <a:graphicFrameLocks xmlns:a="http://schemas.openxmlformats.org/drawingml/2006/main" noChangeAspect="1"/>
+            </wp:cNvGraphicFramePr>
+            <a:graphic xmlns:a="http://schemas.openxmlformats.org/drawingml/2006/main">
+              <a:graphicData uri="http://schemas.openxmlformats.org/drawingml/2006/picture">
+                <pic:pic xmlns:pic="http://schemas.openxmlformats.org/drawingml/2006/picture">
+                  <pic:nvPicPr>
+                    <pic:cNvPr id="2" name="Picture 2"/>
+                    <pic:cNvPicPr/>
+                  </pic:nvPicPr>
+                  <pic:blipFill>
+                    <a:blip r:embed="rId58">
+                      <a:extLst>
+                        <a:ext uri="{28A0092B-C50C-407E-A947-70E740481C1C}">
+                          <a14:useLocalDpi xmlns:a14="http://schemas.microsoft.com/office/drawing/2010/main" val="0"/>
+                        </a:ext>
+                      </a:extLst>
+                    </a:blip>
+                    <a:stretch>
+                      <a:fillRect/>
+                    </a:stretch>
+                  </pic:blipFill>
+                  <pic:spPr>
+                    <a:xfrm>
+                      <a:off x="0" y="0"/>
+                      <a:ext cx="1549400" cy="4597400"/>
+                    </a:xfrm>
+                    <a:prstGeom prst="rect">
+                      <a:avLst/>
+                    </a:prstGeom>
+                  </pic:spPr>
+                </pic:pic>
+              </a:graphicData>
+            </a:graphic>
+          </wp:inline>
+        </w:drawing>
+      </w:r>
+    </w:p>
+    <w:p>
+      <w:pPr>
+        <w:rPr>
+          <w:rFonts w:ascii="Times New Roman" w:hAnsi="Times New Roman" w:cs="Times New Roman"/>
+          <w:b/>
+          <w:bCs/>
+          <w:sz w:val="28"/>
+          <w:szCs w:val="28"/>
+          <w:lang w:val="vi-VN"/>
+        </w:rPr>
+      </w:pPr>
+    </w:p>
+    <w:p>
+      <w:pPr>
+        <w:rPr>
+          <w:rFonts w:ascii="Times New Roman" w:hAnsi="Times New Roman" w:cs="Times New Roman"/>
+          <w:b/>
+          <w:bCs/>
+        </w:rPr>
+      </w:pPr>
+      <w:r>
+        <w:rPr>
+          <w:rFonts w:ascii="Times New Roman" w:hAnsi="Times New Roman" w:cs="Times New Roman"/>
+          <w:b/>
+          <w:bCs/>
+        </w:rPr>
+        <w:t>Mô tả :</w:t>
+      </w:r>
+    </w:p>
+    <w:p>
+      <w:pPr>
+        <w:rPr>
+          <w:rFonts w:ascii="Times New Roman" w:hAnsi="Times New Roman" w:cs="Times New Roman"/>
+        </w:rPr>
+      </w:pPr>
+      <w:r>
+        <w:rPr>
+          <w:rFonts w:ascii="Times New Roman" w:hAnsi="Times New Roman" w:cs="Times New Roman"/>
+        </w:rPr>
+        <w:t>-D1: Thu thập thông tin menu.</w:t>
+      </w:r>
+    </w:p>
+    <w:p>
+      <w:pPr>
+        <w:rPr>
+          <w:rFonts w:ascii="Times New Roman" w:hAnsi="Times New Roman" w:cs="Times New Roman"/>
+        </w:rPr>
+      </w:pPr>
+      <w:r>
+        <w:rPr>
+          <w:rFonts w:ascii="Times New Roman" w:hAnsi="Times New Roman" w:cs="Times New Roman"/>
+        </w:rPr>
+        <w:t>-D2: Truy cập cơ sở dữ liệu thông tin menu.</w:t>
+      </w:r>
+    </w:p>
+    <w:p>
+      <w:pPr>
+        <w:rPr>
+          <w:rFonts w:ascii="Times New Roman" w:hAnsi="Times New Roman" w:cs="Times New Roman"/>
+        </w:rPr>
+      </w:pPr>
+      <w:r>
+        <w:rPr>
+          <w:rFonts w:ascii="Times New Roman" w:hAnsi="Times New Roman" w:cs="Times New Roman"/>
+        </w:rPr>
+        <w:t>-D3: Hiện thị danh sách menu.</w:t>
+      </w:r>
+    </w:p>
+    <w:p>
+      <w:pPr>
+        <w:rPr>
+          <w:rFonts w:ascii="Times New Roman" w:hAnsi="Times New Roman" w:cs="Times New Roman"/>
+        </w:rPr>
+      </w:pPr>
+      <w:r>
+        <w:rPr>
+          <w:rFonts w:ascii="Times New Roman" w:hAnsi="Times New Roman" w:cs="Times New Roman"/>
+        </w:rPr>
+        <w:t>-D4: Gửi danh sách</w:t>
+      </w:r>
+      <w:r>
+        <w:rPr>
+          <w:rFonts w:ascii="Times New Roman" w:hAnsi="Times New Roman" w:cs="Times New Roman"/>
+          <w:lang w:val="vi-VN"/>
+        </w:rPr>
+        <w:t xml:space="preserve"> menu</w:t>
+      </w:r>
+      <w:r>
+        <w:rPr>
+          <w:rFonts w:ascii="Times New Roman" w:hAnsi="Times New Roman" w:cs="Times New Roman"/>
+        </w:rPr>
+        <w:t xml:space="preserve"> cần tìm.</w:t>
+      </w:r>
+    </w:p>
+    <w:p>
+      <w:pPr>
+        <w:rPr>
+          <w:rFonts w:ascii="Times New Roman" w:hAnsi="Times New Roman" w:cs="Times New Roman"/>
+          <w:b/>
+          <w:bCs/>
+          <w:sz w:val="28"/>
+          <w:szCs w:val="28"/>
+          <w:lang w:val="vi-VN"/>
+        </w:rPr>
+      </w:pPr>
+    </w:p>
+    <w:p>
+      <w:pPr>
+        <w:rPr>
+          <w:rFonts w:ascii="Times New Roman" w:hAnsi="Times New Roman" w:cs="Times New Roman"/>
+          <w:b/>
+          <w:bCs/>
+          <w:sz w:val="28"/>
+          <w:szCs w:val="28"/>
+          <w:lang w:val="vi-VN"/>
+        </w:rPr>
+      </w:pPr>
+    </w:p>
+    <w:p>
+      <w:pPr>
+        <w:rPr>
+          <w:rFonts w:ascii="Times New Roman" w:hAnsi="Times New Roman" w:cs="Times New Roman"/>
+          <w:b/>
+          <w:bCs/>
+        </w:rPr>
+      </w:pPr>
+      <w:r>
+        <w:rPr>
+          <w:rFonts w:ascii="Times New Roman" w:hAnsi="Times New Roman" w:cs="Times New Roman"/>
+          <w:b/>
+          <w:bCs/>
+        </w:rPr>
+        <w:t>Xử lý:</w:t>
+      </w:r>
+    </w:p>
+    <w:p>
+      <w:pPr>
+        <w:rPr>
+          <w:rFonts w:ascii="Times New Roman" w:hAnsi="Times New Roman" w:cs="Times New Roman"/>
+        </w:rPr>
+      </w:pPr>
+      <w:r>
+        <w:rPr>
+          <w:rFonts w:ascii="Times New Roman" w:hAnsi="Times New Roman" w:cs="Times New Roman"/>
+        </w:rPr>
+        <w:t>-Bước 1: Người</w:t>
+      </w:r>
+      <w:r>
+        <w:rPr>
+          <w:rFonts w:ascii="Times New Roman" w:hAnsi="Times New Roman" w:cs="Times New Roman"/>
+          <w:lang w:val="vi-VN"/>
+        </w:rPr>
+        <w:t xml:space="preserve"> dùng </w:t>
+      </w:r>
+      <w:r>
+        <w:rPr>
+          <w:rFonts w:ascii="Times New Roman" w:hAnsi="Times New Roman" w:cs="Times New Roman"/>
+        </w:rPr>
+        <w:t>truy cập vào cở sở dữ liệu để xem menu.</w:t>
+      </w:r>
+    </w:p>
+    <w:p>
+      <w:pPr>
+        <w:rPr>
+          <w:rFonts w:ascii="Times New Roman" w:hAnsi="Times New Roman" w:cs="Times New Roman"/>
+        </w:rPr>
+      </w:pPr>
+      <w:r>
+        <w:rPr>
+          <w:rFonts w:ascii="Times New Roman" w:hAnsi="Times New Roman" w:cs="Times New Roman"/>
+        </w:rPr>
+        <w:t>-Bước 2: Kho</w:t>
+      </w:r>
+      <w:r>
+        <w:rPr>
+          <w:rFonts w:ascii="Times New Roman" w:hAnsi="Times New Roman" w:cs="Times New Roman"/>
+          <w:lang w:val="vi-VN"/>
+        </w:rPr>
+        <w:t xml:space="preserve"> menu</w:t>
+      </w:r>
+      <w:r>
+        <w:rPr>
+          <w:rFonts w:ascii="Times New Roman" w:hAnsi="Times New Roman" w:cs="Times New Roman"/>
+        </w:rPr>
+        <w:t xml:space="preserve"> truy xuất giá trị người dùng tìm.</w:t>
+      </w:r>
+    </w:p>
+    <w:p>
+      <w:pPr>
+        <w:rPr>
+          <w:rFonts w:ascii="Times New Roman" w:hAnsi="Times New Roman" w:cs="Times New Roman"/>
+          <w:lang w:val="vi-VN"/>
+        </w:rPr>
+      </w:pPr>
+      <w:r>
+        <w:rPr>
+          <w:rFonts w:ascii="Times New Roman" w:hAnsi="Times New Roman" w:cs="Times New Roman"/>
+        </w:rPr>
+        <w:t>-Bước 3: Người dùng chọn</w:t>
+      </w:r>
+      <w:r>
+        <w:rPr>
+          <w:rFonts w:ascii="Times New Roman" w:hAnsi="Times New Roman" w:cs="Times New Roman"/>
+          <w:lang w:val="vi-VN"/>
+        </w:rPr>
+        <w:t xml:space="preserve"> menu.</w:t>
+      </w:r>
+    </w:p>
+    <w:p>
+      <w:pPr>
+        <w:rPr>
+          <w:rFonts w:ascii="Times New Roman" w:hAnsi="Times New Roman" w:cs="Times New Roman"/>
+        </w:rPr>
+      </w:pPr>
+      <w:r>
+        <w:rPr>
+          <w:rFonts w:ascii="Times New Roman" w:hAnsi="Times New Roman" w:cs="Times New Roman"/>
+        </w:rPr>
+        <w:t>-Bước 4: Hệ</w:t>
+      </w:r>
+      <w:r>
+        <w:rPr>
+          <w:rFonts w:ascii="Times New Roman" w:hAnsi="Times New Roman" w:cs="Times New Roman"/>
+          <w:lang w:val="vi-VN"/>
+        </w:rPr>
+        <w:t xml:space="preserve"> thống sẽ đua danh sách món cho người dùng</w:t>
+      </w:r>
+      <w:r>
+        <w:rPr>
+          <w:rFonts w:ascii="Times New Roman" w:hAnsi="Times New Roman" w:cs="Times New Roman"/>
+        </w:rPr>
+        <w:t>.</w:t>
+      </w:r>
+    </w:p>
+    <w:p>
+      <w:pPr>
+        <w:rPr>
+          <w:rFonts w:ascii="Times New Roman" w:hAnsi="Times New Roman" w:cs="Times New Roman"/>
+        </w:rPr>
+      </w:pPr>
+      <w:r>
+        <w:rPr>
+          <w:rFonts w:ascii="Times New Roman" w:hAnsi="Times New Roman" w:cs="Times New Roman"/>
+        </w:rPr>
+        <w:t>-Bước 5: Kết thúc.</w:t>
+      </w:r>
+    </w:p>
+    <w:p>
+      <w:pPr>
+        <w:rPr>
+          <w:rFonts w:ascii="Times New Roman" w:hAnsi="Times New Roman" w:cs="Times New Roman"/>
+          <w:b/>
+          <w:bCs/>
+          <w:sz w:val="28"/>
+          <w:szCs w:val="28"/>
+          <w:lang w:val="vi-VN"/>
+        </w:rPr>
+        <w:sectPr>
+          <w:type w:val="continuous"/>
+          <w:pgSz w:w="11900" w:h="16840"/>
+          <w:pgMar w:top="1440" w:right="1440" w:bottom="1440" w:left="1440" w:header="709" w:footer="709" w:gutter="0"/>
+          <w:cols w:num="2" w:space="708"/>
+          <w:docGrid w:linePitch="360"/>
+        </w:sectPr>
+      </w:pPr>
+    </w:p>
+    <w:p>
+      <w:pPr>
+        <w:rPr>
+          <w:rFonts w:ascii="Times New Roman" w:hAnsi="Times New Roman" w:cs="Times New Roman"/>
+          <w:b/>
+          <w:bCs/>
+          <w:sz w:val="28"/>
+          <w:szCs w:val="28"/>
+          <w:lang w:val="vi-VN"/>
+        </w:rPr>
+      </w:pPr>
+    </w:p>
+    <w:p>
+      <w:pPr>
+        <w:rPr>
+          <w:rFonts w:ascii="Times New Roman" w:hAnsi="Times New Roman" w:cs="Times New Roman"/>
+          <w:b/>
+          <w:bCs/>
+          <w:sz w:val="28"/>
+          <w:szCs w:val="28"/>
+          <w:lang w:val="vi-VN"/>
+        </w:rPr>
+        <w:sectPr>
+          <w:type w:val="continuous"/>
+          <w:pgSz w:w="11900" w:h="16840"/>
+          <w:pgMar w:top="1440" w:right="1440" w:bottom="1440" w:left="1440" w:header="708" w:footer="708" w:gutter="0"/>
+          <w:cols w:space="708"/>
+          <w:docGrid w:linePitch="360"/>
+        </w:sectPr>
+      </w:pPr>
+      <w:r>
+        <w:rPr>
+          <w:rFonts w:ascii="Times New Roman" w:hAnsi="Times New Roman" w:cs="Times New Roman"/>
+          <w:b/>
+          <w:bCs/>
+          <w:sz w:val="28"/>
+          <w:szCs w:val="28"/>
+        </w:rPr>
+        <w:br/>
+      </w:r>
+    </w:p>
+    <w:p>
+      <w:pPr>
+        <w:rPr>
+          <w:rFonts w:ascii="Times New Roman" w:hAnsi="Times New Roman" w:cs="Times New Roman"/>
+          <w:b/>
+          <w:bCs/>
+          <w:sz w:val="28"/>
+          <w:szCs w:val="28"/>
+          <w:lang w:val="vi-VN"/>
+        </w:rPr>
+      </w:pPr>
+    </w:p>
+    <w:p>
+      <w:pPr>
+        <w:rPr>
+          <w:rFonts w:ascii="Times New Roman" w:hAnsi="Times New Roman" w:cs="Times New Roman"/>
+          <w:b/>
+          <w:bCs/>
+          <w:sz w:val="28"/>
+          <w:szCs w:val="28"/>
+          <w:lang w:val="vi-VN"/>
+        </w:rPr>
+      </w:pPr>
+    </w:p>
+    <w:p>
+      <w:pPr>
+        <w:rPr>
+          <w:rFonts w:ascii="Times New Roman" w:hAnsi="Times New Roman" w:cs="Times New Roman"/>
+          <w:b/>
+          <w:bCs/>
+          <w:sz w:val="28"/>
+          <w:szCs w:val="28"/>
+          <w:lang w:val="vi-VN"/>
+        </w:rPr>
+      </w:pPr>
+    </w:p>
+    <w:p>
+      <w:pPr>
+        <w:rPr>
+          <w:rFonts w:ascii="Times New Roman" w:hAnsi="Times New Roman" w:cs="Times New Roman"/>
+          <w:b/>
+          <w:bCs/>
+          <w:sz w:val="28"/>
+          <w:szCs w:val="28"/>
+          <w:lang w:val="vi-VN"/>
+        </w:rPr>
+      </w:pPr>
+    </w:p>
+    <w:p>
+      <w:pPr>
+        <w:rPr>
+          <w:rFonts w:ascii="Times New Roman" w:hAnsi="Times New Roman" w:cs="Times New Roman"/>
+          <w:b/>
+          <w:bCs/>
+          <w:sz w:val="28"/>
+          <w:szCs w:val="28"/>
+          <w:lang w:val="vi-VN"/>
+        </w:rPr>
+      </w:pPr>
+    </w:p>
+    <w:p>
+      <w:pPr>
+        <w:rPr>
+          <w:rFonts w:ascii="Times New Roman" w:hAnsi="Times New Roman" w:cs="Times New Roman"/>
+          <w:b/>
+          <w:bCs/>
+          <w:sz w:val="28"/>
+          <w:szCs w:val="28"/>
+          <w:lang w:val="vi-VN"/>
+        </w:rPr>
+      </w:pPr>
+      <w:r>
+        <w:rPr>
+          <w:rFonts w:ascii="Times New Roman" w:hAnsi="Times New Roman" w:cs="Times New Roman"/>
+          <w:b/>
+          <w:bCs/>
+          <w:sz w:val="28"/>
+          <w:szCs w:val="28"/>
+          <w:lang w:val="vi-VN"/>
+        </w:rPr>
+        <w:t>2</w:t>
+      </w:r>
+      <w:r>
+        <w:rPr>
+          <w:rFonts w:ascii="Times New Roman" w:hAnsi="Times New Roman" w:cs="Times New Roman"/>
+          <w:b/>
+          <w:bCs/>
+          <w:sz w:val="28"/>
+          <w:szCs w:val="28"/>
+        </w:rPr>
+        <w:t>.DFD tổng quát chức năng lập</w:t>
+      </w:r>
+      <w:r>
+        <w:rPr>
+          <w:rFonts w:ascii="Times New Roman" w:hAnsi="Times New Roman" w:cs="Times New Roman"/>
+          <w:b/>
+          <w:bCs/>
+          <w:sz w:val="28"/>
+          <w:szCs w:val="28"/>
+          <w:lang w:val="vi-VN"/>
+        </w:rPr>
+        <w:t xml:space="preserve"> hoá đơn</w:t>
+      </w:r>
+    </w:p>
+    <w:p/>
+    <w:p>
+      <w:pPr>
+        <w:sectPr>
+          <w:type w:val="continuous"/>
+          <w:pgSz w:w="11900" w:h="16840"/>
+          <w:pgMar w:top="1440" w:right="1440" w:bottom="1440" w:left="1440" w:header="708" w:footer="708" w:gutter="0"/>
+          <w:cols w:space="708"/>
+          <w:docGrid w:linePitch="360"/>
+        </w:sectPr>
+      </w:pPr>
+    </w:p>
+    <w:p>
+      <w:r>
+        <w:rPr>
+          <w:noProof/>
+        </w:rPr>
+        <w:lastRenderedPageBreak/>
+        <w:drawing>
+          <wp:inline distT="0" distB="0" distL="0" distR="0" wp14:anchorId="4E6AFD1E" wp14:editId="797D34FF">
+            <wp:extent cx="1549400" cy="3962400"/>
+            <wp:effectExtent l="0" t="0" r="0" b="0"/>
+            <wp:docPr id="53" name="Picture 53"/>
+            <wp:cNvGraphicFramePr>
+              <a:graphicFrameLocks xmlns:a="http://schemas.openxmlformats.org/drawingml/2006/main" noChangeAspect="1"/>
+            </wp:cNvGraphicFramePr>
+            <a:graphic xmlns:a="http://schemas.openxmlformats.org/drawingml/2006/main">
+              <a:graphicData uri="http://schemas.openxmlformats.org/drawingml/2006/picture">
+                <pic:pic xmlns:pic="http://schemas.openxmlformats.org/drawingml/2006/picture">
+                  <pic:nvPicPr>
+                    <pic:cNvPr id="4" name="Picture 4"/>
+                    <pic:cNvPicPr/>
+                  </pic:nvPicPr>
+                  <pic:blipFill>
+                    <a:blip r:embed="rId59">
+                      <a:extLst>
+                        <a:ext uri="{28A0092B-C50C-407E-A947-70E740481C1C}">
+                          <a14:useLocalDpi xmlns:a14="http://schemas.microsoft.com/office/drawing/2010/main" val="0"/>
+                        </a:ext>
+                      </a:extLst>
+                    </a:blip>
+                    <a:stretch>
+                      <a:fillRect/>
+                    </a:stretch>
+                  </pic:blipFill>
+                  <pic:spPr>
+                    <a:xfrm>
+                      <a:off x="0" y="0"/>
+                      <a:ext cx="1549400" cy="3962400"/>
+                    </a:xfrm>
+                    <a:prstGeom prst="rect">
+                      <a:avLst/>
+                    </a:prstGeom>
+                  </pic:spPr>
+                </pic:pic>
+              </a:graphicData>
+            </a:graphic>
+          </wp:inline>
+        </w:drawing>
+      </w:r>
+    </w:p>
+    <w:p/>
+    <w:p>
+      <w:pPr>
+        <w:rPr>
+          <w:rFonts w:ascii="Times New Roman" w:hAnsi="Times New Roman" w:cs="Times New Roman"/>
+          <w:b/>
+          <w:bCs/>
+          <w:sz w:val="28"/>
+          <w:szCs w:val="28"/>
+        </w:rPr>
+      </w:pPr>
+      <w:r>
+        <w:rPr>
+          <w:rFonts w:ascii="Times New Roman" w:hAnsi="Times New Roman" w:cs="Times New Roman"/>
+          <w:b/>
+          <w:bCs/>
+          <w:sz w:val="28"/>
+          <w:szCs w:val="28"/>
+        </w:rPr>
+        <w:t>Mô tả:</w:t>
+      </w:r>
+    </w:p>
+    <w:p>
+      <w:pPr>
+        <w:rPr>
+          <w:rFonts w:ascii="Times New Roman" w:hAnsi="Times New Roman" w:cs="Times New Roman"/>
+        </w:rPr>
+      </w:pPr>
+      <w:r>
+        <w:rPr>
+          <w:rFonts w:ascii="Times New Roman" w:hAnsi="Times New Roman" w:cs="Times New Roman"/>
+        </w:rPr>
+        <w:t>-D1: Giá trị chọn vào hoá</w:t>
+      </w:r>
+      <w:r>
+        <w:rPr>
+          <w:rFonts w:ascii="Times New Roman" w:hAnsi="Times New Roman" w:cs="Times New Roman"/>
+          <w:lang w:val="vi-VN"/>
+        </w:rPr>
+        <w:t xml:space="preserve"> đơn</w:t>
+      </w:r>
+      <w:r>
+        <w:rPr>
+          <w:rFonts w:ascii="Times New Roman" w:hAnsi="Times New Roman" w:cs="Times New Roman"/>
+        </w:rPr>
+        <w:t>.</w:t>
+      </w:r>
+    </w:p>
+    <w:p>
+      <w:pPr>
+        <w:rPr>
+          <w:rFonts w:ascii="Times New Roman" w:hAnsi="Times New Roman" w:cs="Times New Roman"/>
+        </w:rPr>
+      </w:pPr>
+      <w:r>
+        <w:rPr>
+          <w:rFonts w:ascii="Times New Roman" w:hAnsi="Times New Roman" w:cs="Times New Roman"/>
+        </w:rPr>
+        <w:t>-D2: Thông tin lưu.</w:t>
+      </w:r>
+    </w:p>
+    <w:p>
+      <w:pPr>
+        <w:rPr>
+          <w:rFonts w:ascii="Times New Roman" w:hAnsi="Times New Roman" w:cs="Times New Roman"/>
+        </w:rPr>
+      </w:pPr>
+      <w:r>
+        <w:rPr>
+          <w:rFonts w:ascii="Times New Roman" w:hAnsi="Times New Roman" w:cs="Times New Roman"/>
+        </w:rPr>
+        <w:t>-D3: Hiện thị thông tin</w:t>
+      </w:r>
+      <w:r>
+        <w:rPr>
+          <w:rFonts w:ascii="Times New Roman" w:hAnsi="Times New Roman" w:cs="Times New Roman"/>
+          <w:lang w:val="vi-VN"/>
+        </w:rPr>
+        <w:t xml:space="preserve"> đã chọn</w:t>
+      </w:r>
+      <w:r>
+        <w:rPr>
+          <w:rFonts w:ascii="Times New Roman" w:hAnsi="Times New Roman" w:cs="Times New Roman"/>
+        </w:rPr>
+        <w:t xml:space="preserve"> .</w:t>
+      </w:r>
+    </w:p>
+    <w:p>
+      <w:pPr>
+        <w:rPr>
+          <w:rFonts w:ascii="Times New Roman" w:hAnsi="Times New Roman" w:cs="Times New Roman"/>
+          <w:b/>
+          <w:bCs/>
+        </w:rPr>
+      </w:pPr>
+      <w:r>
+        <w:rPr>
+          <w:rFonts w:ascii="Times New Roman" w:hAnsi="Times New Roman" w:cs="Times New Roman"/>
+          <w:b/>
+          <w:bCs/>
+        </w:rPr>
+        <w:t>Xử lý:</w:t>
+      </w:r>
+    </w:p>
+    <w:p>
+      <w:pPr>
+        <w:rPr>
+          <w:rFonts w:ascii="Times New Roman" w:hAnsi="Times New Roman" w:cs="Times New Roman"/>
+        </w:rPr>
+      </w:pPr>
+      <w:r>
+        <w:rPr>
+          <w:rFonts w:ascii="Times New Roman" w:hAnsi="Times New Roman" w:cs="Times New Roman"/>
+        </w:rPr>
+        <w:t>-Bước 1: Người dùng chọn thông tin</w:t>
+      </w:r>
+      <w:r>
+        <w:rPr>
+          <w:rFonts w:ascii="Times New Roman" w:hAnsi="Times New Roman" w:cs="Times New Roman"/>
+          <w:lang w:val="vi-VN"/>
+        </w:rPr>
+        <w:t xml:space="preserve"> để bán hàng</w:t>
+      </w:r>
+      <w:r>
+        <w:rPr>
+          <w:rFonts w:ascii="Times New Roman" w:hAnsi="Times New Roman" w:cs="Times New Roman"/>
+        </w:rPr>
+        <w:t>.</w:t>
+      </w:r>
+    </w:p>
+    <w:p>
+      <w:pPr>
+        <w:rPr>
+          <w:rFonts w:ascii="Times New Roman" w:hAnsi="Times New Roman" w:cs="Times New Roman"/>
+        </w:rPr>
+      </w:pPr>
+      <w:r>
+        <w:rPr>
+          <w:rFonts w:ascii="Times New Roman" w:hAnsi="Times New Roman" w:cs="Times New Roman"/>
+        </w:rPr>
+        <w:t>-Bước 2: Hệ</w:t>
+      </w:r>
+      <w:r>
+        <w:rPr>
+          <w:rFonts w:ascii="Times New Roman" w:hAnsi="Times New Roman" w:cs="Times New Roman"/>
+          <w:lang w:val="vi-VN"/>
+        </w:rPr>
+        <w:t xml:space="preserve"> thống sẽ tìm xem có món đó trong kho dữ liệu hay không</w:t>
+      </w:r>
+      <w:r>
+        <w:rPr>
+          <w:rFonts w:ascii="Times New Roman" w:hAnsi="Times New Roman" w:cs="Times New Roman"/>
+        </w:rPr>
+        <w:t>.</w:t>
+      </w:r>
+    </w:p>
+    <w:p>
+      <w:pPr>
+        <w:rPr>
+          <w:rFonts w:ascii="Times New Roman" w:hAnsi="Times New Roman" w:cs="Times New Roman"/>
+        </w:rPr>
+      </w:pPr>
+      <w:r>
+        <w:rPr>
+          <w:rFonts w:ascii="Times New Roman" w:hAnsi="Times New Roman" w:cs="Times New Roman"/>
+        </w:rPr>
+        <w:t>-Bước 3: Hiện thị danh sách hoá</w:t>
+      </w:r>
+      <w:r>
+        <w:rPr>
+          <w:rFonts w:ascii="Times New Roman" w:hAnsi="Times New Roman" w:cs="Times New Roman"/>
+          <w:lang w:val="vi-VN"/>
+        </w:rPr>
+        <w:t xml:space="preserve"> đơn sau khi lưu</w:t>
+      </w:r>
+      <w:r>
+        <w:rPr>
+          <w:rFonts w:ascii="Times New Roman" w:hAnsi="Times New Roman" w:cs="Times New Roman"/>
+        </w:rPr>
+        <w:t>.</w:t>
+      </w:r>
+    </w:p>
+    <w:p>
+      <w:pPr>
+        <w:rPr>
+          <w:rFonts w:ascii="Times New Roman" w:hAnsi="Times New Roman" w:cs="Times New Roman"/>
+        </w:rPr>
+      </w:pPr>
+      <w:r>
+        <w:rPr>
+          <w:rFonts w:ascii="Times New Roman" w:hAnsi="Times New Roman" w:cs="Times New Roman"/>
+        </w:rPr>
+        <w:t>-Bước 4: Kết thúc.</w:t>
+      </w:r>
+    </w:p>
+    <w:p>
+      <w:pPr>
+        <w:sectPr>
+          <w:type w:val="continuous"/>
+          <w:pgSz w:w="11900" w:h="16840"/>
+          <w:pgMar w:top="1440" w:right="1440" w:bottom="1440" w:left="1440" w:header="708" w:footer="708" w:gutter="0"/>
+          <w:cols w:num="2" w:space="708"/>
+          <w:docGrid w:linePitch="360"/>
+        </w:sectPr>
+      </w:pPr>
+    </w:p>
+    <w:p>
+      <w:pPr>
+        <w:sectPr>
+          <w:type w:val="continuous"/>
+          <w:pgSz w:w="11900" w:h="16840"/>
+          <w:pgMar w:top="1440" w:right="1440" w:bottom="1440" w:left="1440" w:header="708" w:footer="708" w:gutter="0"/>
+          <w:cols w:space="708"/>
+          <w:docGrid w:linePitch="360"/>
+        </w:sectPr>
+      </w:pPr>
+    </w:p>
+    <w:p>
+      <w:pPr>
+        <w:rPr>
+          <w:rFonts w:ascii="Times New Roman" w:hAnsi="Times New Roman" w:cs="Times New Roman"/>
+          <w:b/>
+          <w:bCs/>
+          <w:sz w:val="40"/>
+          <w:szCs w:val="40"/>
+          <w:lang w:val="vi-VN"/>
+        </w:rPr>
+      </w:pPr>
+      <w:r>
+        <w:rPr>
+          <w:rFonts w:ascii="Times New Roman" w:hAnsi="Times New Roman" w:cs="Times New Roman"/>
+          <w:b/>
+          <w:bCs/>
+          <w:sz w:val="40"/>
+          <w:szCs w:val="40"/>
+        </w:rPr>
+        <w:lastRenderedPageBreak/>
+        <w:t>DFD mức 1 của Quản lý Báo</w:t>
+      </w:r>
+      <w:r>
+        <w:rPr>
+          <w:rFonts w:ascii="Times New Roman" w:hAnsi="Times New Roman" w:cs="Times New Roman"/>
+          <w:b/>
+          <w:bCs/>
+          <w:sz w:val="40"/>
+          <w:szCs w:val="40"/>
+          <w:lang w:val="vi-VN"/>
+        </w:rPr>
+        <w:t xml:space="preserve"> Cáo</w:t>
+      </w:r>
+    </w:p>
+    <w:p>
+      <w:pPr>
+        <w:rPr>
+          <w:rFonts w:ascii="Times New Roman" w:hAnsi="Times New Roman" w:cs="Times New Roman"/>
+          <w:b/>
+          <w:bCs/>
+          <w:sz w:val="40"/>
+          <w:szCs w:val="40"/>
+          <w:lang w:val="vi-VN"/>
+        </w:rPr>
+      </w:pPr>
+    </w:p>
+    <w:p>
+      <w:pPr>
+        <w:rPr>
+          <w:rFonts w:ascii="Times New Roman" w:hAnsi="Times New Roman" w:cs="Times New Roman"/>
+          <w:b/>
+          <w:bCs/>
+          <w:sz w:val="40"/>
+          <w:szCs w:val="40"/>
+          <w:lang w:val="vi-VN"/>
+        </w:rPr>
+      </w:pPr>
+    </w:p>
+    <w:p>
+      <w:pPr>
+        <w:rPr>
+          <w:rFonts w:ascii="Times New Roman" w:hAnsi="Times New Roman" w:cs="Times New Roman"/>
+          <w:b/>
+          <w:bCs/>
+          <w:sz w:val="40"/>
+          <w:szCs w:val="40"/>
+          <w:lang w:val="vi-VN"/>
+        </w:rPr>
+      </w:pPr>
+      <w:r>
+        <w:rPr>
+          <w:rFonts w:ascii="Times New Roman" w:hAnsi="Times New Roman" w:cs="Times New Roman"/>
+          <w:b/>
+          <w:bCs/>
+          <w:noProof/>
+          <w:sz w:val="40"/>
+          <w:szCs w:val="40"/>
+          <w:lang w:val="vi-VN"/>
+        </w:rPr>
+        <w:drawing>
+          <wp:inline distT="0" distB="0" distL="0" distR="0" wp14:anchorId="53671751" wp14:editId="34F661DB">
+            <wp:extent cx="5727700" cy="1899920"/>
+            <wp:effectExtent l="0" t="0" r="0" b="5080"/>
+            <wp:docPr id="54" name="Picture 54"/>
+            <wp:cNvGraphicFramePr>
+              <a:graphicFrameLocks xmlns:a="http://schemas.openxmlformats.org/drawingml/2006/main" noChangeAspect="1"/>
+            </wp:cNvGraphicFramePr>
+            <a:graphic xmlns:a="http://schemas.openxmlformats.org/drawingml/2006/main">
+              <a:graphicData uri="http://schemas.openxmlformats.org/drawingml/2006/picture">
+                <pic:pic xmlns:pic="http://schemas.openxmlformats.org/drawingml/2006/picture">
+                  <pic:nvPicPr>
+                    <pic:cNvPr id="5" name="Picture 5"/>
+                    <pic:cNvPicPr/>
+                  </pic:nvPicPr>
+                  <pic:blipFill>
+                    <a:blip r:embed="rId60">
+                      <a:extLst>
+                        <a:ext uri="{28A0092B-C50C-407E-A947-70E740481C1C}">
+                          <a14:useLocalDpi xmlns:a14="http://schemas.microsoft.com/office/drawing/2010/main" val="0"/>
+                        </a:ext>
+                      </a:extLst>
+                    </a:blip>
+                    <a:stretch>
+                      <a:fillRect/>
+                    </a:stretch>
+                  </pic:blipFill>
+                  <pic:spPr>
+                    <a:xfrm>
+                      <a:off x="0" y="0"/>
+                      <a:ext cx="5727700" cy="1899920"/>
+                    </a:xfrm>
+                    <a:prstGeom prst="rect">
+                      <a:avLst/>
+                    </a:prstGeom>
+                  </pic:spPr>
+                </pic:pic>
+              </a:graphicData>
+            </a:graphic>
+          </wp:inline>
+        </w:drawing>
+      </w:r>
+    </w:p>
+    <w:p>
+      <w:pPr>
+        <w:rPr>
+          <w:rFonts w:ascii="Times New Roman" w:hAnsi="Times New Roman" w:cs="Times New Roman"/>
+          <w:b/>
+          <w:bCs/>
+          <w:sz w:val="28"/>
+          <w:szCs w:val="28"/>
+          <w:lang w:val="vi-VN"/>
+        </w:rPr>
+      </w:pPr>
+    </w:p>
+    <w:p>
+      <w:pPr>
+        <w:rPr>
+          <w:rFonts w:ascii="Times New Roman" w:hAnsi="Times New Roman" w:cs="Times New Roman"/>
+          <w:b/>
+          <w:bCs/>
+          <w:sz w:val="28"/>
+          <w:szCs w:val="28"/>
+          <w:lang w:val="vi-VN"/>
+        </w:rPr>
+      </w:pPr>
+      <w:r>
+        <w:rPr>
+          <w:rFonts w:ascii="Times New Roman" w:hAnsi="Times New Roman" w:cs="Times New Roman"/>
+          <w:b/>
+          <w:bCs/>
+          <w:sz w:val="28"/>
+          <w:szCs w:val="28"/>
+        </w:rPr>
+        <w:t>1.DFD tổng quát chức năng nhập</w:t>
+      </w:r>
+      <w:r>
+        <w:rPr>
+          <w:rFonts w:ascii="Times New Roman" w:hAnsi="Times New Roman" w:cs="Times New Roman"/>
+          <w:b/>
+          <w:bCs/>
+          <w:sz w:val="28"/>
+          <w:szCs w:val="28"/>
+          <w:lang w:val="vi-VN"/>
+        </w:rPr>
+        <w:t xml:space="preserve"> thông tin báo cáo</w:t>
+      </w:r>
+    </w:p>
+    <w:p>
+      <w:pPr>
+        <w:rPr>
+          <w:rFonts w:ascii="Times New Roman" w:hAnsi="Times New Roman" w:cs="Times New Roman"/>
+          <w:b/>
+          <w:bCs/>
+          <w:sz w:val="28"/>
+          <w:szCs w:val="28"/>
+          <w:lang w:val="vi-VN"/>
+        </w:rPr>
+      </w:pPr>
+    </w:p>
+    <w:p>
+      <w:pPr>
+        <w:rPr>
+          <w:rFonts w:ascii="Times New Roman" w:hAnsi="Times New Roman" w:cs="Times New Roman"/>
+          <w:b/>
+          <w:bCs/>
+          <w:sz w:val="28"/>
+          <w:szCs w:val="28"/>
+          <w:lang w:val="vi-VN"/>
+        </w:rPr>
+      </w:pPr>
+    </w:p>
+    <w:p>
+      <w:pPr>
+        <w:rPr>
+          <w:rFonts w:ascii="Times New Roman" w:hAnsi="Times New Roman" w:cs="Times New Roman"/>
+          <w:b/>
+          <w:bCs/>
+          <w:sz w:val="28"/>
+          <w:szCs w:val="28"/>
+          <w:lang w:val="vi-VN"/>
+        </w:rPr>
+      </w:pPr>
+    </w:p>
+    <w:p>
+      <w:pPr>
+        <w:rPr>
+          <w:rFonts w:ascii="Times New Roman" w:hAnsi="Times New Roman" w:cs="Times New Roman"/>
+          <w:b/>
+          <w:bCs/>
+          <w:sz w:val="28"/>
+          <w:szCs w:val="28"/>
+          <w:lang w:val="vi-VN"/>
+        </w:rPr>
+      </w:pPr>
+      <w:r>
+        <w:rPr>
+          <w:rFonts w:ascii="Times New Roman" w:hAnsi="Times New Roman" w:cs="Times New Roman"/>
+          <w:b/>
+          <w:bCs/>
+          <w:noProof/>
+          <w:sz w:val="28"/>
+          <w:szCs w:val="28"/>
+          <w:lang w:val="vi-VN"/>
+        </w:rPr>
+        <w:drawing>
+          <wp:anchor distT="0" distB="0" distL="114300" distR="114300" simplePos="0" relativeHeight="251683840" behindDoc="0" locked="0" layoutInCell="1" allowOverlap="1" wp14:anchorId="6B14E9D2" wp14:editId="1C5B0046">
+            <wp:simplePos x="914400" y="914400"/>
+            <wp:positionH relativeFrom="column">
+              <wp:align>left</wp:align>
+            </wp:positionH>
+            <wp:positionV relativeFrom="paragraph">
+              <wp:align>top</wp:align>
+            </wp:positionV>
+            <wp:extent cx="5727700" cy="1991360"/>
+            <wp:effectExtent l="0" t="0" r="0" b="2540"/>
+            <wp:wrapSquare wrapText="bothSides"/>
+            <wp:docPr id="55" name="Picture 55"/>
+            <wp:cNvGraphicFramePr>
+              <a:graphicFrameLocks xmlns:a="http://schemas.openxmlformats.org/drawingml/2006/main" noChangeAspect="1"/>
+            </wp:cNvGraphicFramePr>
+            <a:graphic xmlns:a="http://schemas.openxmlformats.org/drawingml/2006/main">
+              <a:graphicData uri="http://schemas.openxmlformats.org/drawingml/2006/picture">
+                <pic:pic xmlns:pic="http://schemas.openxmlformats.org/drawingml/2006/picture">
+                  <pic:nvPicPr>
+                    <pic:cNvPr id="6" name="Picture 6"/>
+                    <pic:cNvPicPr/>
+                  </pic:nvPicPr>
+                  <pic:blipFill>
+                    <a:blip r:embed="rId61">
+                      <a:extLst>
+                        <a:ext uri="{28A0092B-C50C-407E-A947-70E740481C1C}">
+                          <a14:useLocalDpi xmlns:a14="http://schemas.microsoft.com/office/drawing/2010/main" val="0"/>
+                        </a:ext>
+                      </a:extLst>
+                    </a:blip>
+                    <a:stretch>
+                      <a:fillRect/>
+                    </a:stretch>
+                  </pic:blipFill>
+                  <pic:spPr>
+                    <a:xfrm>
+                      <a:off x="0" y="0"/>
+                      <a:ext cx="5727700" cy="1991360"/>
+                    </a:xfrm>
+                    <a:prstGeom prst="rect">
+                      <a:avLst/>
+                    </a:prstGeom>
+                  </pic:spPr>
+                </pic:pic>
+              </a:graphicData>
+            </a:graphic>
+          </wp:anchor>
+        </w:drawing>
+      </w:r>
+      <w:r>
+        <w:rPr>
+          <w:rFonts w:ascii="Times New Roman" w:hAnsi="Times New Roman" w:cs="Times New Roman"/>
+          <w:b/>
+          <w:bCs/>
+          <w:sz w:val="28"/>
+          <w:szCs w:val="28"/>
+          <w:lang w:val="vi-VN"/>
+        </w:rPr>
+        <w:br w:type="textWrapping" w:clear="all"/>
+      </w:r>
+    </w:p>
+    <w:p>
+      <w:pPr>
+        <w:rPr>
+          <w:rFonts w:ascii="Times New Roman" w:hAnsi="Times New Roman" w:cs="Times New Roman"/>
+          <w:b/>
+          <w:bCs/>
+        </w:rPr>
+      </w:pPr>
+      <w:r>
+        <w:rPr>
+          <w:rFonts w:ascii="Times New Roman" w:hAnsi="Times New Roman" w:cs="Times New Roman"/>
+          <w:b/>
+          <w:bCs/>
+        </w:rPr>
+        <w:t>Mô tả :</w:t>
+      </w:r>
+    </w:p>
+    <w:p>
+      <w:pPr>
+        <w:rPr>
+          <w:rFonts w:ascii="Times New Roman" w:hAnsi="Times New Roman" w:cs="Times New Roman"/>
+        </w:rPr>
+      </w:pPr>
+      <w:r>
+        <w:rPr>
+          <w:rFonts w:ascii="Times New Roman" w:hAnsi="Times New Roman" w:cs="Times New Roman"/>
+        </w:rPr>
+        <w:t>-D1: Thu thập thông tin báo</w:t>
+      </w:r>
+      <w:r>
+        <w:rPr>
+          <w:rFonts w:ascii="Times New Roman" w:hAnsi="Times New Roman" w:cs="Times New Roman"/>
+          <w:lang w:val="vi-VN"/>
+        </w:rPr>
+        <w:t xml:space="preserve"> cáo</w:t>
+      </w:r>
+      <w:r>
+        <w:rPr>
+          <w:rFonts w:ascii="Times New Roman" w:hAnsi="Times New Roman" w:cs="Times New Roman"/>
+        </w:rPr>
+        <w:t>.</w:t>
+      </w:r>
+    </w:p>
+    <w:p>
+      <w:pPr>
+        <w:rPr>
+          <w:rFonts w:ascii="Times New Roman" w:hAnsi="Times New Roman" w:cs="Times New Roman"/>
+        </w:rPr>
+      </w:pPr>
+      <w:r>
+        <w:rPr>
+          <w:rFonts w:ascii="Times New Roman" w:hAnsi="Times New Roman" w:cs="Times New Roman"/>
+        </w:rPr>
+        <w:t>-D2: Truy cập cơ sở dữ liệu thông tin kho</w:t>
+      </w:r>
+      <w:r>
+        <w:rPr>
+          <w:rFonts w:ascii="Times New Roman" w:hAnsi="Times New Roman" w:cs="Times New Roman"/>
+          <w:lang w:val="vi-VN"/>
+        </w:rPr>
+        <w:t xml:space="preserve"> thống kê báo cáo</w:t>
+      </w:r>
+      <w:r>
+        <w:rPr>
+          <w:rFonts w:ascii="Times New Roman" w:hAnsi="Times New Roman" w:cs="Times New Roman"/>
+        </w:rPr>
+        <w:t>.</w:t>
+      </w:r>
+    </w:p>
+    <w:p>
+      <w:pPr>
+        <w:rPr>
+          <w:rFonts w:ascii="Times New Roman" w:hAnsi="Times New Roman" w:cs="Times New Roman"/>
+        </w:rPr>
+      </w:pPr>
+      <w:r>
+        <w:rPr>
+          <w:rFonts w:ascii="Times New Roman" w:hAnsi="Times New Roman" w:cs="Times New Roman"/>
+        </w:rPr>
+        <w:lastRenderedPageBreak/>
+        <w:t>-D3: Hiện thị danh</w:t>
+      </w:r>
+      <w:r>
+        <w:rPr>
+          <w:rFonts w:ascii="Times New Roman" w:hAnsi="Times New Roman" w:cs="Times New Roman"/>
+          <w:lang w:val="vi-VN"/>
+        </w:rPr>
+        <w:t xml:space="preserve"> sách thống kê báo cáo</w:t>
+      </w:r>
+      <w:r>
+        <w:rPr>
+          <w:rFonts w:ascii="Times New Roman" w:hAnsi="Times New Roman" w:cs="Times New Roman"/>
+        </w:rPr>
+        <w:t>.</w:t>
+      </w:r>
+    </w:p>
+    <w:p>
+      <w:pPr>
+        <w:rPr>
+          <w:rFonts w:ascii="Times New Roman" w:hAnsi="Times New Roman" w:cs="Times New Roman"/>
+        </w:rPr>
+      </w:pPr>
+      <w:r>
+        <w:rPr>
+          <w:rFonts w:ascii="Times New Roman" w:hAnsi="Times New Roman" w:cs="Times New Roman"/>
+        </w:rPr>
+        <w:t>-D4: Gửi báo</w:t>
+      </w:r>
+      <w:r>
+        <w:rPr>
+          <w:rFonts w:ascii="Times New Roman" w:hAnsi="Times New Roman" w:cs="Times New Roman"/>
+          <w:lang w:val="vi-VN"/>
+        </w:rPr>
+        <w:t xml:space="preserve"> cáo cho chủ quán</w:t>
+      </w:r>
+      <w:r>
+        <w:rPr>
+          <w:rFonts w:ascii="Times New Roman" w:hAnsi="Times New Roman" w:cs="Times New Roman"/>
+        </w:rPr>
+        <w:t>.</w:t>
+      </w:r>
+    </w:p>
+    <w:p>
+      <w:pPr>
+        <w:rPr>
+          <w:rFonts w:ascii="Times New Roman" w:hAnsi="Times New Roman" w:cs="Times New Roman"/>
+          <w:b/>
+          <w:bCs/>
+        </w:rPr>
+      </w:pPr>
+      <w:r>
+        <w:rPr>
+          <w:rFonts w:ascii="Times New Roman" w:hAnsi="Times New Roman" w:cs="Times New Roman"/>
+          <w:b/>
+          <w:bCs/>
+        </w:rPr>
+        <w:t>Xử lý:</w:t>
+      </w:r>
+    </w:p>
+    <w:p>
+      <w:pPr>
+        <w:rPr>
+          <w:rFonts w:ascii="Times New Roman" w:hAnsi="Times New Roman" w:cs="Times New Roman"/>
+        </w:rPr>
+      </w:pPr>
+      <w:r>
+        <w:rPr>
+          <w:rFonts w:ascii="Times New Roman" w:hAnsi="Times New Roman" w:cs="Times New Roman"/>
+        </w:rPr>
+        <w:t>-Bước 1: Người</w:t>
+      </w:r>
+      <w:r>
+        <w:rPr>
+          <w:rFonts w:ascii="Times New Roman" w:hAnsi="Times New Roman" w:cs="Times New Roman"/>
+          <w:lang w:val="vi-VN"/>
+        </w:rPr>
+        <w:t xml:space="preserve"> dùng </w:t>
+      </w:r>
+      <w:r>
+        <w:rPr>
+          <w:rFonts w:ascii="Times New Roman" w:hAnsi="Times New Roman" w:cs="Times New Roman"/>
+        </w:rPr>
+        <w:t>truy cập vào cở sở dữ liệu để xem kho</w:t>
+      </w:r>
+      <w:r>
+        <w:rPr>
+          <w:rFonts w:ascii="Times New Roman" w:hAnsi="Times New Roman" w:cs="Times New Roman"/>
+          <w:lang w:val="vi-VN"/>
+        </w:rPr>
+        <w:t xml:space="preserve"> thống kê báo cáo</w:t>
+      </w:r>
+      <w:r>
+        <w:rPr>
+          <w:rFonts w:ascii="Times New Roman" w:hAnsi="Times New Roman" w:cs="Times New Roman"/>
+        </w:rPr>
+        <w:t>.</w:t>
+      </w:r>
+    </w:p>
+    <w:p>
+      <w:pPr>
+        <w:rPr>
+          <w:rFonts w:ascii="Times New Roman" w:hAnsi="Times New Roman" w:cs="Times New Roman"/>
+        </w:rPr>
+      </w:pPr>
+      <w:r>
+        <w:rPr>
+          <w:rFonts w:ascii="Times New Roman" w:hAnsi="Times New Roman" w:cs="Times New Roman"/>
+        </w:rPr>
+        <w:t>-Bước 2: Kho</w:t>
+      </w:r>
+      <w:r>
+        <w:rPr>
+          <w:rFonts w:ascii="Times New Roman" w:hAnsi="Times New Roman" w:cs="Times New Roman"/>
+          <w:lang w:val="vi-VN"/>
+        </w:rPr>
+        <w:t xml:space="preserve"> thông kê báo cáo</w:t>
+      </w:r>
+      <w:r>
+        <w:rPr>
+          <w:rFonts w:ascii="Times New Roman" w:hAnsi="Times New Roman" w:cs="Times New Roman"/>
+        </w:rPr>
+        <w:t xml:space="preserve"> truy xuất giá trị người dùng tìm.</w:t>
+      </w:r>
+    </w:p>
+    <w:p>
+      <w:pPr>
+        <w:rPr>
+          <w:rFonts w:ascii="Times New Roman" w:hAnsi="Times New Roman" w:cs="Times New Roman"/>
+          <w:lang w:val="vi-VN"/>
+        </w:rPr>
+      </w:pPr>
+      <w:r>
+        <w:rPr>
+          <w:rFonts w:ascii="Times New Roman" w:hAnsi="Times New Roman" w:cs="Times New Roman"/>
+        </w:rPr>
+        <w:t>-Bước 3: Người dùng chọn</w:t>
+      </w:r>
+      <w:r>
+        <w:rPr>
+          <w:rFonts w:ascii="Times New Roman" w:hAnsi="Times New Roman" w:cs="Times New Roman"/>
+          <w:lang w:val="vi-VN"/>
+        </w:rPr>
+        <w:t xml:space="preserve"> thông tin trong kho thống kê báo cáo.</w:t>
+      </w:r>
+    </w:p>
+    <w:p>
+      <w:pPr>
+        <w:rPr>
+          <w:rFonts w:ascii="Times New Roman" w:hAnsi="Times New Roman" w:cs="Times New Roman"/>
+          <w:lang w:val="vi-VN"/>
+        </w:rPr>
+      </w:pPr>
+      <w:r>
+        <w:rPr>
+          <w:rFonts w:ascii="Times New Roman" w:hAnsi="Times New Roman" w:cs="Times New Roman"/>
+        </w:rPr>
+        <w:t>-Bước 4: Người</w:t>
+      </w:r>
+      <w:r>
+        <w:rPr>
+          <w:rFonts w:ascii="Times New Roman" w:hAnsi="Times New Roman" w:cs="Times New Roman"/>
+          <w:lang w:val="vi-VN"/>
+        </w:rPr>
+        <w:t xml:space="preserve"> dùng gửi báo cáo để cho chủ quán xem xét .</w:t>
+      </w:r>
+    </w:p>
+    <w:p>
+      <w:pPr>
+        <w:rPr>
+          <w:rFonts w:ascii="Times New Roman" w:hAnsi="Times New Roman" w:cs="Times New Roman"/>
+        </w:rPr>
+      </w:pPr>
+      <w:r>
+        <w:rPr>
+          <w:rFonts w:ascii="Times New Roman" w:hAnsi="Times New Roman" w:cs="Times New Roman"/>
+        </w:rPr>
+        <w:t>-Bước 5: Kết thúc.</w:t>
+      </w:r>
+    </w:p>
+    <w:p>
+      <w:pPr>
+        <w:rPr>
+          <w:lang w:val="vi-VN"/>
+        </w:rPr>
+      </w:pPr>
     </w:p>
     <w:p>
       <w:pPr>
@@ -14532,8 +15197,6 @@
           <w:szCs w:val="28"/>
         </w:rPr>
       </w:pPr>
-      <w:bookmarkStart w:id="0" w:name="_GoBack"/>
-      <w:bookmarkEnd w:id="0"/>
     </w:p>
     <w:p>
       <w:pPr>
@@ -14583,7 +15246,7 @@
 </file>
 
 <file path=word/endnotes.xml><?xml version="1.0" encoding="utf-8"?>
-<w:endnotes xmlns:wpc="http://schemas.microsoft.com/office/word/2010/wordprocessingCanvas" xmlns:mc="http://schemas.openxmlformats.org/markup-compatibility/2006" xmlns:o="urn:schemas-microsoft-com:office:office" xmlns:r="http://schemas.openxmlformats.org/officeDocument/2006/relationships" xmlns:m="http://schemas.openxmlformats.org/officeDocument/2006/math" xmlns:v="urn:schemas-microsoft-com:vml" xmlns:wp14="http://schemas.microsoft.com/office/word/2010/wordprocessingDrawing" xmlns:wp="http://schemas.openxmlformats.org/drawingml/2006/wordprocessingDrawing" xmlns:w10="urn:schemas-microsoft-com:office:word" xmlns:w="http://schemas.openxmlformats.org/wordprocessingml/2006/main" xmlns:w14="http://schemas.microsoft.com/office/word/2010/wordml" xmlns:wpg="http://schemas.microsoft.com/office/word/2010/wordprocessingGroup" xmlns:wpi="http://schemas.microsoft.com/office/word/2010/wordprocessingInk" xmlns:wne="http://schemas.microsoft.com/office/word/2006/wordml" xmlns:wps="http://schemas.microsoft.com/office/word/2010/wordprocessingShape" mc:Ignorable="w14 wp14">
+<w:endnotes xmlns:wpc="http://schemas.microsoft.com/office/word/2010/wordprocessingCanvas" xmlns:cx="http://schemas.microsoft.com/office/drawing/2014/chartex" xmlns:cx1="http://schemas.microsoft.com/office/drawing/2015/9/8/chartex" xmlns:cx2="http://schemas.microsoft.com/office/drawing/2015/10/21/chartex" xmlns:cx3="http://schemas.microsoft.com/office/drawing/2016/5/9/chartex" xmlns:cx4="http://schemas.microsoft.com/office/drawing/2016/5/10/chartex" xmlns:cx5="http://schemas.microsoft.com/office/drawing/2016/5/11/chartex" xmlns:cx6="http://schemas.microsoft.com/office/drawing/2016/5/12/chartex" xmlns:cx7="http://schemas.microsoft.com/office/drawing/2016/5/13/chartex" xmlns:cx8="http://schemas.microsoft.com/office/drawing/2016/5/14/chartex" xmlns:mc="http://schemas.openxmlformats.org/markup-compatibility/2006" xmlns:aink="http://schemas.microsoft.com/office/drawing/2016/ink" xmlns:am3d="http://schemas.microsoft.com/office/drawing/2017/model3d" xmlns:o="urn:schemas-microsoft-com:office:office" xmlns:r="http://schemas.openxmlformats.org/officeDocument/2006/relationships" xmlns:m="http://schemas.openxmlformats.org/officeDocument/2006/math" xmlns:v="urn:schemas-microsoft-com:vml" xmlns:wp14="http://schemas.microsoft.com/office/word/2010/wordprocessingDrawing" xmlns:wp="http://schemas.openxmlformats.org/drawingml/2006/wordprocessingDrawing" xmlns:w10="urn:schemas-microsoft-com:office:word" xmlns:w="http://schemas.openxmlformats.org/wordprocessingml/2006/main" xmlns:w14="http://schemas.microsoft.com/office/word/2010/wordml" xmlns:w15="http://schemas.microsoft.com/office/word/2012/wordml" xmlns:w16cex="http://schemas.microsoft.com/office/word/2018/wordml/cex" xmlns:w16cid="http://schemas.microsoft.com/office/word/2016/wordml/cid" xmlns:w16="http://schemas.microsoft.com/office/word/2018/wordml" xmlns:w16se="http://schemas.microsoft.com/office/word/2015/wordml/symex" xmlns:wpg="http://schemas.microsoft.com/office/word/2010/wordprocessingGroup" xmlns:wpi="http://schemas.microsoft.com/office/word/2010/wordprocessingInk" xmlns:wne="http://schemas.microsoft.com/office/word/2006/wordml" xmlns:wps="http://schemas.microsoft.com/office/word/2010/wordprocessingShape" mc:Ignorable="w14 w15 w16se w16cid w16 w16cex wp14">
   <w:endnote w:type="separator" w:id="-1">
     <w:p>
       <w:pPr>
@@ -14608,7 +15271,7 @@
 </file>
 
 <file path=word/footnotes.xml><?xml version="1.0" encoding="utf-8"?>
-<w:footnotes xmlns:wpc="http://schemas.microsoft.com/office/word/2010/wordprocessingCanvas" xmlns:mc="http://schemas.openxmlformats.org/markup-compatibility/2006" xmlns:o="urn:schemas-microsoft-com:office:office" xmlns:r="http://schemas.openxmlformats.org/officeDocument/2006/relationships" xmlns:m="http://schemas.openxmlformats.org/officeDocument/2006/math" xmlns:v="urn:schemas-microsoft-com:vml" xmlns:wp14="http://schemas.microsoft.com/office/word/2010/wordprocessingDrawing" xmlns:wp="http://schemas.openxmlformats.org/drawingml/2006/wordprocessingDrawing" xmlns:w10="urn:schemas-microsoft-com:office:word" xmlns:w="http://schemas.openxmlformats.org/wordprocessingml/2006/main" xmlns:w14="http://schemas.microsoft.com/office/word/2010/wordml" xmlns:wpg="http://schemas.microsoft.com/office/word/2010/wordprocessingGroup" xmlns:wpi="http://schemas.microsoft.com/office/word/2010/wordprocessingInk" xmlns:wne="http://schemas.microsoft.com/office/word/2006/wordml" xmlns:wps="http://schemas.microsoft.com/office/word/2010/wordprocessingShape" mc:Ignorable="w14 wp14">
+<w:footnotes xmlns:wpc="http://schemas.microsoft.com/office/word/2010/wordprocessingCanvas" xmlns:cx="http://schemas.microsoft.com/office/drawing/2014/chartex" xmlns:cx1="http://schemas.microsoft.com/office/drawing/2015/9/8/chartex" xmlns:cx2="http://schemas.microsoft.com/office/drawing/2015/10/21/chartex" xmlns:cx3="http://schemas.microsoft.com/office/drawing/2016/5/9/chartex" xmlns:cx4="http://schemas.microsoft.com/office/drawing/2016/5/10/chartex" xmlns:cx5="http://schemas.microsoft.com/office/drawing/2016/5/11/chartex" xmlns:cx6="http://schemas.microsoft.com/office/drawing/2016/5/12/chartex" xmlns:cx7="http://schemas.microsoft.com/office/drawing/2016/5/13/chartex" xmlns:cx8="http://schemas.microsoft.com/office/drawing/2016/5/14/chartex" xmlns:mc="http://schemas.openxmlformats.org/markup-compatibility/2006" xmlns:aink="http://schemas.microsoft.com/office/drawing/2016/ink" xmlns:am3d="http://schemas.microsoft.com/office/drawing/2017/model3d" xmlns:o="urn:schemas-microsoft-com:office:office" xmlns:r="http://schemas.openxmlformats.org/officeDocument/2006/relationships" xmlns:m="http://schemas.openxmlformats.org/officeDocument/2006/math" xmlns:v="urn:schemas-microsoft-com:vml" xmlns:wp14="http://schemas.microsoft.com/office/word/2010/wordprocessingDrawing" xmlns:wp="http://schemas.openxmlformats.org/drawingml/2006/wordprocessingDrawing" xmlns:w10="urn:schemas-microsoft-com:office:word" xmlns:w="http://schemas.openxmlformats.org/wordprocessingml/2006/main" xmlns:w14="http://schemas.microsoft.com/office/word/2010/wordml" xmlns:w15="http://schemas.microsoft.com/office/word/2012/wordml" xmlns:w16cex="http://schemas.microsoft.com/office/word/2018/wordml/cex" xmlns:w16cid="http://schemas.microsoft.com/office/word/2016/wordml/cid" xmlns:w16="http://schemas.microsoft.com/office/word/2018/wordml" xmlns:w16se="http://schemas.microsoft.com/office/word/2015/wordml/symex" xmlns:wpg="http://schemas.microsoft.com/office/word/2010/wordprocessingGroup" xmlns:wpi="http://schemas.microsoft.com/office/word/2010/wordprocessingInk" xmlns:wne="http://schemas.microsoft.com/office/word/2006/wordml" xmlns:wps="http://schemas.microsoft.com/office/word/2010/wordprocessingShape" mc:Ignorable="w14 w15 w16se w16cid w16 w16cex wp14">
   <w:footnote w:type="separator" w:id="-1">
     <w:p>
       <w:pPr>
@@ -14633,8 +15296,8 @@
 </file>
 
 <file path=word/numbering.xml><?xml version="1.0" encoding="utf-8"?>
-<w:numbering xmlns:wpc="http://schemas.microsoft.com/office/word/2010/wordprocessingCanvas" xmlns:mc="http://schemas.openxmlformats.org/markup-compatibility/2006" xmlns:o="urn:schemas-microsoft-com:office:office" xmlns:r="http://schemas.openxmlformats.org/officeDocument/2006/relationships" xmlns:m="http://schemas.openxmlformats.org/officeDocument/2006/math" xmlns:v="urn:schemas-microsoft-com:vml" xmlns:wp14="http://schemas.microsoft.com/office/word/2010/wordprocessingDrawing" xmlns:wp="http://schemas.openxmlformats.org/drawingml/2006/wordprocessingDrawing" xmlns:w10="urn:schemas-microsoft-com:office:word" xmlns:w="http://schemas.openxmlformats.org/wordprocessingml/2006/main" xmlns:w14="http://schemas.microsoft.com/office/word/2010/wordml" xmlns:wpg="http://schemas.microsoft.com/office/word/2010/wordprocessingGroup" xmlns:wpi="http://schemas.microsoft.com/office/word/2010/wordprocessingInk" xmlns:wne="http://schemas.microsoft.com/office/word/2006/wordml" xmlns:wps="http://schemas.microsoft.com/office/word/2010/wordprocessingShape" mc:Ignorable="w14 wp14">
-  <w:abstractNum w:abstractNumId="0">
+<w:numbering xmlns:wpc="http://schemas.microsoft.com/office/word/2010/wordprocessingCanvas" xmlns:cx="http://schemas.microsoft.com/office/drawing/2014/chartex" xmlns:cx1="http://schemas.microsoft.com/office/drawing/2015/9/8/chartex" xmlns:cx2="http://schemas.microsoft.com/office/drawing/2015/10/21/chartex" xmlns:cx3="http://schemas.microsoft.com/office/drawing/2016/5/9/chartex" xmlns:cx4="http://schemas.microsoft.com/office/drawing/2016/5/10/chartex" xmlns:cx5="http://schemas.microsoft.com/office/drawing/2016/5/11/chartex" xmlns:cx6="http://schemas.microsoft.com/office/drawing/2016/5/12/chartex" xmlns:cx7="http://schemas.microsoft.com/office/drawing/2016/5/13/chartex" xmlns:cx8="http://schemas.microsoft.com/office/drawing/2016/5/14/chartex" xmlns:mc="http://schemas.openxmlformats.org/markup-compatibility/2006" xmlns:aink="http://schemas.microsoft.com/office/drawing/2016/ink" xmlns:am3d="http://schemas.microsoft.com/office/drawing/2017/model3d" xmlns:o="urn:schemas-microsoft-com:office:office" xmlns:r="http://schemas.openxmlformats.org/officeDocument/2006/relationships" xmlns:m="http://schemas.openxmlformats.org/officeDocument/2006/math" xmlns:v="urn:schemas-microsoft-com:vml" xmlns:wp14="http://schemas.microsoft.com/office/word/2010/wordprocessingDrawing" xmlns:wp="http://schemas.openxmlformats.org/drawingml/2006/wordprocessingDrawing" xmlns:w10="urn:schemas-microsoft-com:office:word" xmlns:w="http://schemas.openxmlformats.org/wordprocessingml/2006/main" xmlns:w14="http://schemas.microsoft.com/office/word/2010/wordml" xmlns:w15="http://schemas.microsoft.com/office/word/2012/wordml" xmlns:w16cex="http://schemas.microsoft.com/office/word/2018/wordml/cex" xmlns:w16cid="http://schemas.microsoft.com/office/word/2016/wordml/cid" xmlns:w16="http://schemas.microsoft.com/office/word/2018/wordml" xmlns:w16se="http://schemas.microsoft.com/office/word/2015/wordml/symex" xmlns:wpg="http://schemas.microsoft.com/office/word/2010/wordprocessingGroup" xmlns:wpi="http://schemas.microsoft.com/office/word/2010/wordprocessingInk" xmlns:wne="http://schemas.microsoft.com/office/word/2006/wordml" xmlns:wps="http://schemas.microsoft.com/office/word/2010/wordprocessingShape" mc:Ignorable="w14 w15 w16se w16cid w16 w16cex wp14">
+  <w:abstractNum w:abstractNumId="0" w15:restartNumberingAfterBreak="0">
     <w:nsid w:val="262E6010"/>
     <w:multiLevelType w:val="hybridMultilevel"/>
     <w:tmpl w:val="0F7081E4"/>
@@ -14753,7 +15416,7 @@
 </file>
 
 <file path=word/styles.xml><?xml version="1.0" encoding="utf-8"?>
-<w:styles xmlns:mc="http://schemas.openxmlformats.org/markup-compatibility/2006" xmlns:r="http://schemas.openxmlformats.org/officeDocument/2006/relationships" xmlns:w="http://schemas.openxmlformats.org/wordprocessingml/2006/main" xmlns:w14="http://schemas.microsoft.com/office/word/2010/wordml" mc:Ignorable="w14">
+<w:styles xmlns:mc="http://schemas.openxmlformats.org/markup-compatibility/2006" xmlns:r="http://schemas.openxmlformats.org/officeDocument/2006/relationships" xmlns:w="http://schemas.openxmlformats.org/wordprocessingml/2006/main" xmlns:w14="http://schemas.microsoft.com/office/word/2010/wordml" xmlns:w15="http://schemas.microsoft.com/office/word/2012/wordml" xmlns:w16cex="http://schemas.microsoft.com/office/word/2018/wordml/cex" xmlns:w16cid="http://schemas.microsoft.com/office/word/2016/wordml/cid" xmlns:w16="http://schemas.microsoft.com/office/word/2018/wordml" xmlns:w16se="http://schemas.microsoft.com/office/word/2015/wordml/symex" mc:Ignorable="w14 w15 w16se w16cid w16 w16cex">
   <w:docDefaults>
     <w:rPrDefault>
       <w:rPr>
@@ -14763,447 +15426,379 @@
     </w:rPrDefault>
     <w:pPrDefault/>
   </w:docDefaults>
-  <w:latentStyles w:defLockedState="0" w:defUIPriority="99" w:defSemiHidden="1" w:defUnhideWhenUsed="1" w:defQFormat="0" w:count="267">
-    <w:lsdException w:name="Normal" w:semiHidden="0" w:uiPriority="0" w:unhideWhenUsed="0" w:qFormat="1"/>
-    <w:lsdException w:name="heading 1" w:semiHidden="0" w:uiPriority="9" w:unhideWhenUsed="0" w:qFormat="1"/>
-    <w:lsdException w:name="heading 2" w:uiPriority="9" w:qFormat="1"/>
-    <w:lsdException w:name="heading 3" w:uiPriority="9" w:qFormat="1"/>
-    <w:lsdException w:name="heading 4" w:uiPriority="9" w:qFormat="1"/>
-    <w:lsdException w:name="heading 5" w:uiPriority="9" w:qFormat="1"/>
-    <w:lsdException w:name="heading 6" w:uiPriority="9" w:qFormat="1"/>
-    <w:lsdException w:name="heading 7" w:uiPriority="9" w:qFormat="1"/>
-    <w:lsdException w:name="heading 8" w:uiPriority="9" w:qFormat="1"/>
-    <w:lsdException w:name="heading 9" w:uiPriority="9" w:qFormat="1"/>
-    <w:lsdException w:name="toc 1" w:uiPriority="39"/>
-    <w:lsdException w:name="toc 2" w:uiPriority="39"/>
-    <w:lsdException w:name="toc 3" w:uiPriority="39"/>
-    <w:lsdException w:name="toc 4" w:uiPriority="39"/>
-    <w:lsdException w:name="toc 5" w:uiPriority="39"/>
-    <w:lsdException w:name="toc 6" w:uiPriority="39"/>
-    <w:lsdException w:name="toc 7" w:uiPriority="39"/>
-    <w:lsdException w:name="toc 8" w:uiPriority="39"/>
-    <w:lsdException w:name="toc 9" w:uiPriority="39"/>
-    <w:lsdException w:name="caption" w:uiPriority="35" w:qFormat="1"/>
-    <w:lsdException w:name="Title" w:semiHidden="0" w:uiPriority="10" w:unhideWhenUsed="0" w:qFormat="1"/>
-    <w:lsdException w:name="Default Paragraph Font" w:uiPriority="1" w:qFormat="1"/>
-    <w:lsdException w:name="Subtitle" w:semiHidden="0" w:uiPriority="11" w:unhideWhenUsed="0" w:qFormat="1"/>
-    <w:lsdException w:name="Strong" w:semiHidden="0" w:uiPriority="22" w:unhideWhenUsed="0" w:qFormat="1"/>
-    <w:lsdException w:name="Emphasis" w:semiHidden="0" w:uiPriority="20" w:unhideWhenUsed="0" w:qFormat="1"/>
-    <w:lsdException w:name="Table Grid" w:semiHidden="0" w:uiPriority="39" w:unhideWhenUsed="0"/>
-    <w:lsdException w:name="Placeholder Text" w:unhideWhenUsed="0"/>
-    <w:lsdException w:name="No Spacing" w:semiHidden="0" w:unhideWhenUsed="0"/>
-    <w:lsdException w:name="Light Shading" w:semiHidden="0" w:uiPriority="60" w:unhideWhenUsed="0"/>
-    <w:lsdException w:name="Light List" w:semiHidden="0" w:uiPriority="61" w:unhideWhenUsed="0"/>
-    <w:lsdException w:name="Light Grid" w:semiHidden="0" w:uiPriority="62" w:unhideWhenUsed="0"/>
-    <w:lsdException w:name="Medium Shading 1" w:semiHidden="0" w:uiPriority="63" w:unhideWhenUsed="0"/>
-    <w:lsdException w:name="Medium Shading 2" w:semiHidden="0" w:uiPriority="64" w:unhideWhenUsed="0"/>
-    <w:lsdException w:name="Medium List 1" w:semiHidden="0" w:uiPriority="65" w:unhideWhenUsed="0"/>
-    <w:lsdException w:name="Medium List 2" w:semiHidden="0" w:uiPriority="66" w:unhideWhenUsed="0"/>
-    <w:lsdException w:name="Medium Grid 1" w:semiHidden="0" w:uiPriority="67" w:unhideWhenUsed="0"/>
-    <w:lsdException w:name="Medium Grid 2" w:semiHidden="0" w:uiPriority="68" w:unhideWhenUsed="0"/>
-    <w:lsdException w:name="Medium Grid 3" w:semiHidden="0" w:uiPriority="69" w:unhideWhenUsed="0"/>
-    <w:lsdException w:name="Dark List" w:semiHidden="0" w:uiPriority="70" w:unhideWhenUsed="0"/>
-    <w:lsdException w:name="Colorful Shading" w:semiHidden="0" w:uiPriority="71" w:unhideWhenUsed="0"/>
-    <w:lsdException w:name="Colorful List" w:semiHidden="0" w:uiPriority="72" w:unhideWhenUsed="0"/>
-    <w:lsdException w:name="Colorful Grid" w:semiHidden="0" w:uiPriority="73" w:unhideWhenUsed="0"/>
-    <w:lsdException w:name="Light Shading Accent 1" w:semiHidden="0" w:uiPriority="60" w:unhideWhenUsed="0"/>
-    <w:lsdException w:name="Light List Accent 1" w:semiHidden="0" w:uiPriority="61" w:unhideWhenUsed="0"/>
-    <w:lsdException w:name="Light Grid Accent 1" w:semiHidden="0" w:uiPriority="62" w:unhideWhenUsed="0"/>
-    <w:lsdException w:name="Medium Shading 1 Accent 1" w:semiHidden="0" w:uiPriority="63" w:unhideWhenUsed="0"/>
-    <w:lsdException w:name="Medium Shading 2 Accent 1" w:semiHidden="0" w:uiPriority="64" w:unhideWhenUsed="0"/>
-    <w:lsdException w:name="Medium List 1 Accent 1" w:semiHidden="0" w:uiPriority="65" w:unhideWhenUsed="0"/>
-    <w:lsdException w:name="Revision" w:unhideWhenUsed="0"/>
-    <w:lsdException w:name="List Paragraph" w:semiHidden="0" w:unhideWhenUsed="0"/>
-    <w:lsdException w:name="Quote" w:semiHidden="0" w:unhideWhenUsed="0"/>
-    <w:lsdException w:name="Intense Quote" w:semiHidden="0" w:unhideWhenUsed="0"/>
-    <w:lsdException w:name="Medium List 2 Accent 1" w:semiHidden="0" w:uiPriority="66" w:unhideWhenUsed="0"/>
-    <w:lsdException w:name="Medium Grid 1 Accent 1" w:semiHidden="0" w:uiPriority="67" w:unhideWhenUsed="0"/>
-    <w:lsdException w:name="Medium Grid 2 Accent 1" w:semiHidden="0" w:uiPriority="68" w:unhideWhenUsed="0"/>
-    <w:lsdException w:name="Medium Grid 3 Accent 1" w:semiHidden="0" w:uiPriority="69" w:unhideWhenUsed="0"/>
-    <w:lsdException w:name="Dark List Accent 1" w:semiHidden="0" w:uiPriority="70" w:unhideWhenUsed="0"/>
-    <w:lsdException w:name="Colorful Shading Accent 1" w:semiHidden="0" w:uiPriority="71" w:unhideWhenUsed="0"/>
-    <w:lsdException w:name="Colorful List Accent 1" w:semiHidden="0" w:uiPriority="72" w:unhideWhenUsed="0"/>
-    <w:lsdException w:name="Colorful Grid Accent 1" w:semiHidden="0" w:uiPriority="73" w:unhideWhenUsed="0"/>
-    <w:lsdException w:name="Light Shading Accent 2" w:semiHidden="0" w:uiPriority="60" w:unhideWhenUsed="0"/>
-    <w:lsdException w:name="Light List Accent 2" w:semiHidden="0" w:uiPriority="61" w:unhideWhenUsed="0"/>
-    <w:lsdException w:name="Light Grid Accent 2" w:semiHidden="0" w:uiPriority="62" w:unhideWhenUsed="0"/>
-    <w:lsdException w:name="Medium Shading 1 Accent 2" w:semiHidden="0" w:uiPriority="63" w:unhideWhenUsed="0"/>
-    <w:lsdException w:name="Medium Shading 2 Accent 2" w:semiHidden="0" w:uiPriority="64" w:unhideWhenUsed="0"/>
-    <w:lsdException w:name="Medium List 1 Accent 2" w:semiHidden="0" w:uiPriority="65" w:unhideWhenUsed="0"/>
-    <w:lsdException w:name="Medium List 2 Accent 2" w:semiHidden="0" w:uiPriority="66" w:unhideWhenUsed="0"/>
-    <w:lsdException w:name="Medium Grid 1 Accent 2" w:semiHidden="0" w:uiPriority="67" w:unhideWhenUsed="0"/>
-    <w:lsdException w:name="Medium Grid 2 Accent 2" w:semiHidden="0" w:uiPriority="68" w:unhideWhenUsed="0"/>
-    <w:lsdException w:name="Medium Grid 3 Accent 2" w:semiHidden="0" w:uiPriority="69" w:unhideWhenUsed="0"/>
-    <w:lsdException w:name="Dark List Accent 2" w:semiHidden="0" w:uiPriority="70" w:unhideWhenUsed="0"/>
-    <w:lsdException w:name="Colorful Shading Accent 2" w:semiHidden="0" w:uiPriority="71" w:unhideWhenUsed="0"/>
-    <w:lsdException w:name="Colorful List Accent 2" w:semiHidden="0" w:uiPriority="72" w:unhideWhenUsed="0"/>
-    <w:lsdException w:name="Colorful Grid Accent 2" w:semiHidden="0" w:uiPriority="73" w:unhideWhenUsed="0"/>
-    <w:lsdException w:name="Light Shading Accent 3" w:semiHidden="0" w:uiPriority="60" w:unhideWhenUsed="0"/>
-    <w:lsdException w:name="Light List Accent 3" w:semiHidden="0" w:uiPriority="61" w:unhideWhenUsed="0"/>
-    <w:lsdException w:name="Light Grid Accent 3" w:semiHidden="0" w:uiPriority="62" w:unhideWhenUsed="0"/>
-    <w:lsdException w:name="Medium Shading 1 Accent 3" w:semiHidden="0" w:uiPriority="63" w:unhideWhenUsed="0"/>
-    <w:lsdException w:name="Medium Shading 2 Accent 3" w:semiHidden="0" w:uiPriority="64" w:unhideWhenUsed="0"/>
-    <w:lsdException w:name="Medium List 1 Accent 3" w:semiHidden="0" w:uiPriority="65" w:unhideWhenUsed="0"/>
-    <w:lsdException w:name="Medium List 2 Accent 3" w:semiHidden="0" w:uiPriority="66" w:unhideWhenUsed="0"/>
-    <w:lsdException w:name="Medium Grid 1 Accent 3" w:semiHidden="0" w:uiPriority="67" w:unhideWhenUsed="0"/>
-    <w:lsdException w:name="Medium Grid 2 Accent 3" w:semiHidden="0" w:uiPriority="68" w:unhideWhenUsed="0"/>
-    <w:lsdException w:name="Medium Grid 3 Accent 3" w:semiHidden="0" w:uiPriority="69" w:unhideWhenUsed="0"/>
-    <w:lsdException w:name="Dark List Accent 3" w:semiHidden="0" w:uiPriority="70" w:unhideWhenUsed="0"/>
-    <w:lsdException w:name="Colorful Shading Accent 3" w:semiHidden="0" w:uiPriority="71" w:unhideWhenUsed="0"/>
-    <w:lsdException w:name="Colorful List Accent 3" w:semiHidden="0" w:uiPriority="72" w:unhideWhenUsed="0"/>
-    <w:lsdException w:name="Colorful Grid Accent 3" w:semiHidden="0" w:uiPriority="73" w:unhideWhenUsed="0"/>
-    <w:lsdException w:name="Light Shading Accent 4" w:semiHidden="0" w:uiPriority="60" w:unhideWhenUsed="0"/>
-    <w:lsdException w:name="Light List Accent 4" w:semiHidden="0" w:uiPriority="61" w:unhideWhenUsed="0"/>
-    <w:lsdException w:name="Light Grid Accent 4" w:semiHidden="0" w:uiPriority="62" w:unhideWhenUsed="0"/>
-    <w:lsdException w:name="Medium Shading 1 Accent 4" w:semiHidden="0" w:uiPriority="63" w:unhideWhenUsed="0"/>
-    <w:lsdException w:name="Medium Shading 2 Accent 4" w:semiHidden="0" w:uiPriority="64" w:unhideWhenUsed="0"/>
-    <w:lsdException w:name="Medium List 1 Accent 4" w:semiHidden="0" w:uiPriority="65" w:unhideWhenUsed="0"/>
-    <w:lsdException w:name="Medium List 2 Accent 4" w:semiHidden="0" w:uiPriority="66" w:unhideWhenUsed="0"/>
-    <w:lsdException w:name="Medium Grid 1 Accent 4" w:semiHidden="0" w:uiPriority="67" w:unhideWhenUsed="0"/>
-    <w:lsdException w:name="Medium Grid 2 Accent 4" w:semiHidden="0" w:uiPriority="68" w:unhideWhenUsed="0"/>
-    <w:lsdException w:name="Medium Grid 3 Accent 4" w:semiHidden="0" w:uiPriority="69" w:unhideWhenUsed="0"/>
-    <w:lsdException w:name="Dark List Accent 4" w:semiHidden="0" w:uiPriority="70" w:unhideWhenUsed="0"/>
-    <w:lsdException w:name="Colorful Shading Accent 4" w:semiHidden="0" w:uiPriority="71" w:unhideWhenUsed="0"/>
-    <w:lsdException w:name="Colorful List Accent 4" w:semiHidden="0" w:uiPriority="72" w:unhideWhenUsed="0"/>
-    <w:lsdException w:name="Colorful Grid Accent 4" w:semiHidden="0" w:uiPriority="73" w:unhideWhenUsed="0"/>
-    <w:lsdException w:name="Light Shading Accent 5" w:semiHidden="0" w:uiPriority="60" w:unhideWhenUsed="0"/>
-    <w:lsdException w:name="Light List Accent 5" w:semiHidden="0" w:uiPriority="61" w:unhideWhenUsed="0"/>
-    <w:lsdException w:name="Light Grid Accent 5" w:semiHidden="0" w:uiPriority="62" w:unhideWhenUsed="0"/>
-    <w:lsdException w:name="Medium Shading 1 Accent 5" w:semiHidden="0" w:uiPriority="63" w:unhideWhenUsed="0"/>
-    <w:lsdException w:name="Medium Shading 2 Accent 5" w:semiHidden="0" w:uiPriority="64" w:unhideWhenUsed="0"/>
-    <w:lsdException w:name="Medium List 1 Accent 5" w:semiHidden="0" w:uiPriority="65" w:unhideWhenUsed="0"/>
-    <w:lsdException w:name="Medium List 2 Accent 5" w:semiHidden="0" w:uiPriority="66" w:unhideWhenUsed="0"/>
-    <w:lsdException w:name="Medium Grid 1 Accent 5" w:semiHidden="0" w:uiPriority="67" w:unhideWhenUsed="0"/>
-    <w:lsdException w:name="Medium Grid 2 Accent 5" w:semiHidden="0" w:uiPriority="68" w:unhideWhenUsed="0"/>
-    <w:lsdException w:name="Medium Grid 3 Accent 5" w:semiHidden="0" w:uiPriority="69" w:unhideWhenUsed="0"/>
-    <w:lsdException w:name="Dark List Accent 5" w:semiHidden="0" w:uiPriority="70" w:unhideWhenUsed="0"/>
-    <w:lsdException w:name="Colorful Shading Accent 5" w:semiHidden="0" w:uiPriority="71" w:unhideWhenUsed="0"/>
-    <w:lsdException w:name="Colorful List Accent 5" w:semiHidden="0" w:uiPriority="72" w:unhideWhenUsed="0"/>
-    <w:lsdException w:name="Colorful Grid Accent 5" w:semiHidden="0" w:uiPriority="73" w:unhideWhenUsed="0"/>
-    <w:lsdException w:name="Light Shading Accent 6" w:semiHidden="0" w:uiPriority="60" w:unhideWhenUsed="0"/>
-    <w:lsdException w:name="Light List Accent 6" w:semiHidden="0" w:uiPriority="61" w:unhideWhenUsed="0"/>
-    <w:lsdException w:name="Light Grid Accent 6" w:semiHidden="0" w:uiPriority="62" w:unhideWhenUsed="0"/>
-    <w:lsdException w:name="Medium Shading 1 Accent 6" w:semiHidden="0" w:uiPriority="63" w:unhideWhenUsed="0"/>
-    <w:lsdException w:name="Medium Shading 2 Accent 6" w:semiHidden="0" w:uiPriority="64" w:unhideWhenUsed="0"/>
-    <w:lsdException w:name="Medium List 1 Accent 6" w:semiHidden="0" w:uiPriority="65" w:unhideWhenUsed="0"/>
-    <w:lsdException w:name="Medium List 2 Accent 6" w:semiHidden="0" w:uiPriority="66" w:unhideWhenUsed="0"/>
-    <w:lsdException w:name="Medium Grid 1 Accent 6" w:semiHidden="0" w:uiPriority="67" w:unhideWhenUsed="0"/>
-    <w:lsdException w:name="Medium Grid 2 Accent 6" w:semiHidden="0" w:uiPriority="68" w:unhideWhenUsed="0"/>
-    <w:lsdException w:name="Medium Grid 3 Accent 6" w:semiHidden="0" w:uiPriority="69" w:unhideWhenUsed="0"/>
-    <w:lsdException w:name="Dark List Accent 6" w:semiHidden="0" w:uiPriority="70" w:unhideWhenUsed="0"/>
-    <w:lsdException w:name="Colorful Shading Accent 6" w:semiHidden="0" w:uiPriority="71" w:unhideWhenUsed="0"/>
-    <w:lsdException w:name="Colorful List Accent 6" w:semiHidden="0" w:uiPriority="72" w:unhideWhenUsed="0"/>
-    <w:lsdException w:name="Colorful Grid Accent 6" w:semiHidden="0" w:uiPriority="73" w:unhideWhenUsed="0"/>
-    <w:lsdException w:name="Subtle Emphasis" w:semiHidden="0" w:uiPriority="19" w:unhideWhenUsed="0" w:qFormat="1"/>
-    <w:lsdException w:name="Intense Emphasis" w:semiHidden="0" w:uiPriority="21" w:unhideWhenUsed="0" w:qFormat="1"/>
-    <w:lsdException w:name="Subtle Reference" w:semiHidden="0" w:uiPriority="31" w:unhideWhenUsed="0" w:qFormat="1"/>
-    <w:lsdException w:name="Intense Reference" w:semiHidden="0" w:uiPriority="32" w:unhideWhenUsed="0" w:qFormat="1"/>
-    <w:lsdException w:name="Book Title" w:semiHidden="0" w:uiPriority="33" w:unhideWhenUsed="0" w:qFormat="1"/>
-    <w:lsdException w:name="Bibliography" w:uiPriority="37"/>
-    <w:lsdException w:name="TOC Heading" w:uiPriority="39" w:qFormat="1"/>
-  </w:latentStyles>
-  <w:style w:type="paragraph" w:default="1" w:styleId="Normal">
-    <w:name w:val="Normal"/>
-    <w:qFormat/>
-    <w:pPr>
-      <w:spacing w:after="160" w:line="259" w:lineRule="auto"/>
-    </w:pPr>
-    <w:rPr>
-      <w:rFonts w:asciiTheme="minorHAnsi" w:eastAsiaTheme="minorEastAsia" w:hAnsiTheme="minorHAnsi" w:cstheme="minorBidi"/>
-      <w:sz w:val="22"/>
-      <w:szCs w:val="22"/>
-      <w:lang w:eastAsia="ko-KR"/>
-    </w:rPr>
-  </w:style>
-  <w:style w:type="character" w:default="1" w:styleId="DefaultParagraphFont">
-    <w:name w:val="Default Paragraph Font"/>
-    <w:uiPriority w:val="1"/>
-    <w:semiHidden/>
-    <w:unhideWhenUsed/>
-  </w:style>
-  <w:style w:type="table" w:default="1" w:styleId="TableNormal">
-    <w:name w:val="Normal Table"/>
-    <w:uiPriority w:val="99"/>
-    <w:semiHidden/>
-    <w:unhideWhenUsed/>
-    <w:tblPr>
-      <w:tblInd w:w="0" w:type="dxa"/>
-      <w:tblCellMar>
-        <w:top w:w="0" w:type="dxa"/>
-        <w:left w:w="108" w:type="dxa"/>
-        <w:bottom w:w="0" w:type="dxa"/>
-        <w:right w:w="108" w:type="dxa"/>
-      </w:tblCellMar>
-    </w:tblPr>
-  </w:style>
-  <w:style w:type="numbering" w:default="1" w:styleId="NoList">
-    <w:name w:val="No List"/>
-    <w:uiPriority w:val="99"/>
-    <w:semiHidden/>
-    <w:unhideWhenUsed/>
-  </w:style>
-  <w:style w:type="paragraph" w:styleId="NormalWeb">
-    <w:name w:val="Normal (Web)"/>
-    <w:uiPriority w:val="99"/>
-    <w:unhideWhenUsed/>
-    <w:pPr>
-      <w:spacing w:beforeAutospacing="1" w:afterAutospacing="1"/>
-    </w:pPr>
-    <w:rPr>
-      <w:sz w:val="24"/>
-      <w:szCs w:val="24"/>
-      <w:lang w:eastAsia="zh-CN"/>
-    </w:rPr>
-  </w:style>
-  <w:style w:type="paragraph" w:styleId="ListParagraph">
-    <w:name w:val="List Paragraph"/>
-    <w:basedOn w:val="Normal"/>
-    <w:uiPriority w:val="99"/>
-    <w:rsid w:val="00481FFC"/>
-    <w:pPr>
-      <w:ind w:left="720"/>
-      <w:contextualSpacing/>
-    </w:pPr>
-  </w:style>
-  <w:style w:type="paragraph" w:styleId="BalloonText">
-    <w:name w:val="Balloon Text"/>
-    <w:basedOn w:val="Normal"/>
-    <w:link w:val="BalloonTextChar"/>
-    <w:uiPriority w:val="99"/>
-    <w:semiHidden/>
-    <w:unhideWhenUsed/>
-    <w:rsid w:val="00D50DEC"/>
-    <w:pPr>
-      <w:spacing w:after="0" w:line="240" w:lineRule="auto"/>
-    </w:pPr>
-    <w:rPr>
-      <w:rFonts w:ascii="Tahoma" w:hAnsi="Tahoma" w:cs="Tahoma"/>
-      <w:sz w:val="16"/>
-      <w:szCs w:val="16"/>
-    </w:rPr>
-  </w:style>
-  <w:style w:type="character" w:customStyle="1" w:styleId="BalloonTextChar">
-    <w:name w:val="Balloon Text Char"/>
-    <w:basedOn w:val="DefaultParagraphFont"/>
-    <w:link w:val="BalloonText"/>
-    <w:uiPriority w:val="99"/>
-    <w:semiHidden/>
-    <w:rsid w:val="00D50DEC"/>
-    <w:rPr>
-      <w:rFonts w:ascii="Tahoma" w:eastAsiaTheme="minorEastAsia" w:hAnsi="Tahoma" w:cs="Tahoma"/>
-      <w:sz w:val="16"/>
-      <w:szCs w:val="16"/>
-      <w:lang w:eastAsia="ko-KR"/>
-    </w:rPr>
-  </w:style>
-  <w:style w:type="paragraph" w:styleId="Header">
-    <w:name w:val="header"/>
-    <w:basedOn w:val="Normal"/>
-    <w:link w:val="HeaderChar"/>
-    <w:uiPriority w:val="99"/>
-    <w:unhideWhenUsed/>
-    <w:rsid w:val="00D50DEC"/>
-    <w:pPr>
-      <w:tabs>
-        <w:tab w:val="center" w:pos="4680"/>
-        <w:tab w:val="right" w:pos="9360"/>
-      </w:tabs>
-      <w:spacing w:after="0" w:line="240" w:lineRule="auto"/>
-    </w:pPr>
-  </w:style>
-  <w:style w:type="character" w:customStyle="1" w:styleId="HeaderChar">
-    <w:name w:val="Header Char"/>
-    <w:basedOn w:val="DefaultParagraphFont"/>
-    <w:link w:val="Header"/>
-    <w:uiPriority w:val="99"/>
-    <w:rsid w:val="00D50DEC"/>
-    <w:rPr>
-      <w:rFonts w:asciiTheme="minorHAnsi" w:eastAsiaTheme="minorEastAsia" w:hAnsiTheme="minorHAnsi" w:cstheme="minorBidi"/>
-      <w:sz w:val="22"/>
-      <w:szCs w:val="22"/>
-      <w:lang w:eastAsia="ko-KR"/>
-    </w:rPr>
-  </w:style>
-  <w:style w:type="paragraph" w:styleId="Footer">
-    <w:name w:val="footer"/>
-    <w:basedOn w:val="Normal"/>
-    <w:link w:val="FooterChar"/>
-    <w:uiPriority w:val="99"/>
-    <w:unhideWhenUsed/>
-    <w:rsid w:val="00D50DEC"/>
-    <w:pPr>
-      <w:tabs>
-        <w:tab w:val="center" w:pos="4680"/>
-        <w:tab w:val="right" w:pos="9360"/>
-      </w:tabs>
-      <w:spacing w:after="0" w:line="240" w:lineRule="auto"/>
-    </w:pPr>
-  </w:style>
-  <w:style w:type="character" w:customStyle="1" w:styleId="FooterChar">
-    <w:name w:val="Footer Char"/>
-    <w:basedOn w:val="DefaultParagraphFont"/>
-    <w:link w:val="Footer"/>
-    <w:uiPriority w:val="99"/>
-    <w:rsid w:val="00D50DEC"/>
-    <w:rPr>
-      <w:rFonts w:asciiTheme="minorHAnsi" w:eastAsiaTheme="minorEastAsia" w:hAnsiTheme="minorHAnsi" w:cstheme="minorBidi"/>
-      <w:sz w:val="22"/>
-      <w:szCs w:val="22"/>
-      <w:lang w:eastAsia="ko-KR"/>
-    </w:rPr>
-  </w:style>
-</w:styles>
-</file>
-
-<file path=word/stylesWithEffects.xml><?xml version="1.0" encoding="utf-8"?>
-<w:styles xmlns:wpc="http://schemas.microsoft.com/office/word/2010/wordprocessingCanvas" xmlns:mc="http://schemas.openxmlformats.org/markup-compatibility/2006" xmlns:o="urn:schemas-microsoft-com:office:office" xmlns:r="http://schemas.openxmlformats.org/officeDocument/2006/relationships" xmlns:m="http://schemas.openxmlformats.org/officeDocument/2006/math" xmlns:v="urn:schemas-microsoft-com:vml" xmlns:wp14="http://schemas.microsoft.com/office/word/2010/wordprocessingDrawing" xmlns:wp="http://schemas.openxmlformats.org/drawingml/2006/wordprocessingDrawing" xmlns:w10="urn:schemas-microsoft-com:office:word" xmlns:w="http://schemas.openxmlformats.org/wordprocessingml/2006/main" xmlns:w14="http://schemas.microsoft.com/office/word/2010/wordml" xmlns:wpg="http://schemas.microsoft.com/office/word/2010/wordprocessingGroup" xmlns:wpi="http://schemas.microsoft.com/office/word/2010/wordprocessingInk" xmlns:wne="http://schemas.microsoft.com/office/word/2006/wordml" xmlns:wps="http://schemas.microsoft.com/office/word/2010/wordprocessingShape" mc:Ignorable="w14 wp14">
-  <w:docDefaults>
-    <w:rPrDefault>
-      <w:rPr>
-        <w:rFonts w:ascii="Times New Roman" w:eastAsia="SimSun" w:hAnsi="Times New Roman" w:cs="Times New Roman"/>
-        <w:lang w:val="en-US" w:eastAsia="en-US" w:bidi="ar-SA"/>
-      </w:rPr>
-    </w:rPrDefault>
-    <w:pPrDefault/>
-  </w:docDefaults>
-  <w:latentStyles w:defLockedState="0" w:defUIPriority="99" w:defSemiHidden="1" w:defUnhideWhenUsed="1" w:defQFormat="0" w:count="267">
-    <w:lsdException w:name="Normal" w:semiHidden="0" w:uiPriority="0" w:unhideWhenUsed="0" w:qFormat="1"/>
-    <w:lsdException w:name="heading 1" w:semiHidden="0" w:uiPriority="9" w:unhideWhenUsed="0" w:qFormat="1"/>
-    <w:lsdException w:name="heading 2" w:uiPriority="9" w:qFormat="1"/>
-    <w:lsdException w:name="heading 3" w:uiPriority="9" w:qFormat="1"/>
-    <w:lsdException w:name="heading 4" w:uiPriority="9" w:qFormat="1"/>
-    <w:lsdException w:name="heading 5" w:uiPriority="9" w:qFormat="1"/>
-    <w:lsdException w:name="heading 6" w:uiPriority="9" w:qFormat="1"/>
-    <w:lsdException w:name="heading 7" w:uiPriority="9" w:qFormat="1"/>
-    <w:lsdException w:name="heading 8" w:uiPriority="9" w:qFormat="1"/>
-    <w:lsdException w:name="heading 9" w:uiPriority="9" w:qFormat="1"/>
-    <w:lsdException w:name="toc 1" w:uiPriority="39"/>
-    <w:lsdException w:name="toc 2" w:uiPriority="39"/>
-    <w:lsdException w:name="toc 3" w:uiPriority="39"/>
-    <w:lsdException w:name="toc 4" w:uiPriority="39"/>
-    <w:lsdException w:name="toc 5" w:uiPriority="39"/>
-    <w:lsdException w:name="toc 6" w:uiPriority="39"/>
-    <w:lsdException w:name="toc 7" w:uiPriority="39"/>
-    <w:lsdException w:name="toc 8" w:uiPriority="39"/>
-    <w:lsdException w:name="toc 9" w:uiPriority="39"/>
-    <w:lsdException w:name="caption" w:uiPriority="35" w:qFormat="1"/>
-    <w:lsdException w:name="Title" w:semiHidden="0" w:uiPriority="10" w:unhideWhenUsed="0" w:qFormat="1"/>
-    <w:lsdException w:name="Default Paragraph Font" w:uiPriority="1" w:qFormat="1"/>
-    <w:lsdException w:name="Subtitle" w:semiHidden="0" w:uiPriority="11" w:unhideWhenUsed="0" w:qFormat="1"/>
-    <w:lsdException w:name="Strong" w:semiHidden="0" w:uiPriority="22" w:unhideWhenUsed="0" w:qFormat="1"/>
-    <w:lsdException w:name="Emphasis" w:semiHidden="0" w:uiPriority="20" w:unhideWhenUsed="0" w:qFormat="1"/>
-    <w:lsdException w:name="Table Grid" w:semiHidden="0" w:uiPriority="39" w:unhideWhenUsed="0"/>
-    <w:lsdException w:name="Placeholder Text" w:unhideWhenUsed="0"/>
-    <w:lsdException w:name="No Spacing" w:semiHidden="0" w:unhideWhenUsed="0"/>
-    <w:lsdException w:name="Light Shading" w:semiHidden="0" w:uiPriority="60" w:unhideWhenUsed="0"/>
-    <w:lsdException w:name="Light List" w:semiHidden="0" w:uiPriority="61" w:unhideWhenUsed="0"/>
-    <w:lsdException w:name="Light Grid" w:semiHidden="0" w:uiPriority="62" w:unhideWhenUsed="0"/>
-    <w:lsdException w:name="Medium Shading 1" w:semiHidden="0" w:uiPriority="63" w:unhideWhenUsed="0"/>
-    <w:lsdException w:name="Medium Shading 2" w:semiHidden="0" w:uiPriority="64" w:unhideWhenUsed="0"/>
-    <w:lsdException w:name="Medium List 1" w:semiHidden="0" w:uiPriority="65" w:unhideWhenUsed="0"/>
-    <w:lsdException w:name="Medium List 2" w:semiHidden="0" w:uiPriority="66" w:unhideWhenUsed="0"/>
-    <w:lsdException w:name="Medium Grid 1" w:semiHidden="0" w:uiPriority="67" w:unhideWhenUsed="0"/>
-    <w:lsdException w:name="Medium Grid 2" w:semiHidden="0" w:uiPriority="68" w:unhideWhenUsed="0"/>
-    <w:lsdException w:name="Medium Grid 3" w:semiHidden="0" w:uiPriority="69" w:unhideWhenUsed="0"/>
-    <w:lsdException w:name="Dark List" w:semiHidden="0" w:uiPriority="70" w:unhideWhenUsed="0"/>
-    <w:lsdException w:name="Colorful Shading" w:semiHidden="0" w:uiPriority="71" w:unhideWhenUsed="0"/>
-    <w:lsdException w:name="Colorful List" w:semiHidden="0" w:uiPriority="72" w:unhideWhenUsed="0"/>
-    <w:lsdException w:name="Colorful Grid" w:semiHidden="0" w:uiPriority="73" w:unhideWhenUsed="0"/>
-    <w:lsdException w:name="Light Shading Accent 1" w:semiHidden="0" w:uiPriority="60" w:unhideWhenUsed="0"/>
-    <w:lsdException w:name="Light List Accent 1" w:semiHidden="0" w:uiPriority="61" w:unhideWhenUsed="0"/>
-    <w:lsdException w:name="Light Grid Accent 1" w:semiHidden="0" w:uiPriority="62" w:unhideWhenUsed="0"/>
-    <w:lsdException w:name="Medium Shading 1 Accent 1" w:semiHidden="0" w:uiPriority="63" w:unhideWhenUsed="0"/>
-    <w:lsdException w:name="Medium Shading 2 Accent 1" w:semiHidden="0" w:uiPriority="64" w:unhideWhenUsed="0"/>
-    <w:lsdException w:name="Medium List 1 Accent 1" w:semiHidden="0" w:uiPriority="65" w:unhideWhenUsed="0"/>
-    <w:lsdException w:name="Revision" w:unhideWhenUsed="0"/>
-    <w:lsdException w:name="List Paragraph" w:semiHidden="0" w:unhideWhenUsed="0"/>
-    <w:lsdException w:name="Quote" w:semiHidden="0" w:unhideWhenUsed="0"/>
-    <w:lsdException w:name="Intense Quote" w:semiHidden="0" w:unhideWhenUsed="0"/>
-    <w:lsdException w:name="Medium List 2 Accent 1" w:semiHidden="0" w:uiPriority="66" w:unhideWhenUsed="0"/>
-    <w:lsdException w:name="Medium Grid 1 Accent 1" w:semiHidden="0" w:uiPriority="67" w:unhideWhenUsed="0"/>
-    <w:lsdException w:name="Medium Grid 2 Accent 1" w:semiHidden="0" w:uiPriority="68" w:unhideWhenUsed="0"/>
-    <w:lsdException w:name="Medium Grid 3 Accent 1" w:semiHidden="0" w:uiPriority="69" w:unhideWhenUsed="0"/>
-    <w:lsdException w:name="Dark List Accent 1" w:semiHidden="0" w:uiPriority="70" w:unhideWhenUsed="0"/>
-    <w:lsdException w:name="Colorful Shading Accent 1" w:semiHidden="0" w:uiPriority="71" w:unhideWhenUsed="0"/>
-    <w:lsdException w:name="Colorful List Accent 1" w:semiHidden="0" w:uiPriority="72" w:unhideWhenUsed="0"/>
-    <w:lsdException w:name="Colorful Grid Accent 1" w:semiHidden="0" w:uiPriority="73" w:unhideWhenUsed="0"/>
-    <w:lsdException w:name="Light Shading Accent 2" w:semiHidden="0" w:uiPriority="60" w:unhideWhenUsed="0"/>
-    <w:lsdException w:name="Light List Accent 2" w:semiHidden="0" w:uiPriority="61" w:unhideWhenUsed="0"/>
-    <w:lsdException w:name="Light Grid Accent 2" w:semiHidden="0" w:uiPriority="62" w:unhideWhenUsed="0"/>
-    <w:lsdException w:name="Medium Shading 1 Accent 2" w:semiHidden="0" w:uiPriority="63" w:unhideWhenUsed="0"/>
-    <w:lsdException w:name="Medium Shading 2 Accent 2" w:semiHidden="0" w:uiPriority="64" w:unhideWhenUsed="0"/>
-    <w:lsdException w:name="Medium List 1 Accent 2" w:semiHidden="0" w:uiPriority="65" w:unhideWhenUsed="0"/>
-    <w:lsdException w:name="Medium List 2 Accent 2" w:semiHidden="0" w:uiPriority="66" w:unhideWhenUsed="0"/>
-    <w:lsdException w:name="Medium Grid 1 Accent 2" w:semiHidden="0" w:uiPriority="67" w:unhideWhenUsed="0"/>
-    <w:lsdException w:name="Medium Grid 2 Accent 2" w:semiHidden="0" w:uiPriority="68" w:unhideWhenUsed="0"/>
-    <w:lsdException w:name="Medium Grid 3 Accent 2" w:semiHidden="0" w:uiPriority="69" w:unhideWhenUsed="0"/>
-    <w:lsdException w:name="Dark List Accent 2" w:semiHidden="0" w:uiPriority="70" w:unhideWhenUsed="0"/>
-    <w:lsdException w:name="Colorful Shading Accent 2" w:semiHidden="0" w:uiPriority="71" w:unhideWhenUsed="0"/>
-    <w:lsdException w:name="Colorful List Accent 2" w:semiHidden="0" w:uiPriority="72" w:unhideWhenUsed="0"/>
-    <w:lsdException w:name="Colorful Grid Accent 2" w:semiHidden="0" w:uiPriority="73" w:unhideWhenUsed="0"/>
-    <w:lsdException w:name="Light Shading Accent 3" w:semiHidden="0" w:uiPriority="60" w:unhideWhenUsed="0"/>
-    <w:lsdException w:name="Light List Accent 3" w:semiHidden="0" w:uiPriority="61" w:unhideWhenUsed="0"/>
-    <w:lsdException w:name="Light Grid Accent 3" w:semiHidden="0" w:uiPriority="62" w:unhideWhenUsed="0"/>
-    <w:lsdException w:name="Medium Shading 1 Accent 3" w:semiHidden="0" w:uiPriority="63" w:unhideWhenUsed="0"/>
-    <w:lsdException w:name="Medium Shading 2 Accent 3" w:semiHidden="0" w:uiPriority="64" w:unhideWhenUsed="0"/>
-    <w:lsdException w:name="Medium List 1 Accent 3" w:semiHidden="0" w:uiPriority="65" w:unhideWhenUsed="0"/>
-    <w:lsdException w:name="Medium List 2 Accent 3" w:semiHidden="0" w:uiPriority="66" w:unhideWhenUsed="0"/>
-    <w:lsdException w:name="Medium Grid 1 Accent 3" w:semiHidden="0" w:uiPriority="67" w:unhideWhenUsed="0"/>
-    <w:lsdException w:name="Medium Grid 2 Accent 3" w:semiHidden="0" w:uiPriority="68" w:unhideWhenUsed="0"/>
-    <w:lsdException w:name="Medium Grid 3 Accent 3" w:semiHidden="0" w:uiPriority="69" w:unhideWhenUsed="0"/>
-    <w:lsdException w:name="Dark List Accent 3" w:semiHidden="0" w:uiPriority="70" w:unhideWhenUsed="0"/>
-    <w:lsdException w:name="Colorful Shading Accent 3" w:semiHidden="0" w:uiPriority="71" w:unhideWhenUsed="0"/>
-    <w:lsdException w:name="Colorful List Accent 3" w:semiHidden="0" w:uiPriority="72" w:unhideWhenUsed="0"/>
-    <w:lsdException w:name="Colorful Grid Accent 3" w:semiHidden="0" w:uiPriority="73" w:unhideWhenUsed="0"/>
-    <w:lsdException w:name="Light Shading Accent 4" w:semiHidden="0" w:uiPriority="60" w:unhideWhenUsed="0"/>
-    <w:lsdException w:name="Light List Accent 4" w:semiHidden="0" w:uiPriority="61" w:unhideWhenUsed="0"/>
-    <w:lsdException w:name="Light Grid Accent 4" w:semiHidden="0" w:uiPriority="62" w:unhideWhenUsed="0"/>
-    <w:lsdException w:name="Medium Shading 1 Accent 4" w:semiHidden="0" w:uiPriority="63" w:unhideWhenUsed="0"/>
-    <w:lsdException w:name="Medium Shading 2 Accent 4" w:semiHidden="0" w:uiPriority="64" w:unhideWhenUsed="0"/>
-    <w:lsdException w:name="Medium List 1 Accent 4" w:semiHidden="0" w:uiPriority="65" w:unhideWhenUsed="0"/>
-    <w:lsdException w:name="Medium List 2 Accent 4" w:semiHidden="0" w:uiPriority="66" w:unhideWhenUsed="0"/>
-    <w:lsdException w:name="Medium Grid 1 Accent 4" w:semiHidden="0" w:uiPriority="67" w:unhideWhenUsed="0"/>
-    <w:lsdException w:name="Medium Grid 2 Accent 4" w:semiHidden="0" w:uiPriority="68" w:unhideWhenUsed="0"/>
-    <w:lsdException w:name="Medium Grid 3 Accent 4" w:semiHidden="0" w:uiPriority="69" w:unhideWhenUsed="0"/>
-    <w:lsdException w:name="Dark List Accent 4" w:semiHidden="0" w:uiPriority="70" w:unhideWhenUsed="0"/>
-    <w:lsdException w:name="Colorful Shading Accent 4" w:semiHidden="0" w:uiPriority="71" w:unhideWhenUsed="0"/>
-    <w:lsdException w:name="Colorful List Accent 4" w:semiHidden="0" w:uiPriority="72" w:unhideWhenUsed="0"/>
-    <w:lsdException w:name="Colorful Grid Accent 4" w:semiHidden="0" w:uiPriority="73" w:unhideWhenUsed="0"/>
-    <w:lsdException w:name="Light Shading Accent 5" w:semiHidden="0" w:uiPriority="60" w:unhideWhenUsed="0"/>
-    <w:lsdException w:name="Light List Accent 5" w:semiHidden="0" w:uiPriority="61" w:unhideWhenUsed="0"/>
-    <w:lsdException w:name="Light Grid Accent 5" w:semiHidden="0" w:uiPriority="62" w:unhideWhenUsed="0"/>
-    <w:lsdException w:name="Medium Shading 1 Accent 5" w:semiHidden="0" w:uiPriority="63" w:unhideWhenUsed="0"/>
-    <w:lsdException w:name="Medium Shading 2 Accent 5" w:semiHidden="0" w:uiPriority="64" w:unhideWhenUsed="0"/>
-    <w:lsdException w:name="Medium List 1 Accent 5" w:semiHidden="0" w:uiPriority="65" w:unhideWhenUsed="0"/>
-    <w:lsdException w:name="Medium List 2 Accent 5" w:semiHidden="0" w:uiPriority="66" w:unhideWhenUsed="0"/>
-    <w:lsdException w:name="Medium Grid 1 Accent 5" w:semiHidden="0" w:uiPriority="67" w:unhideWhenUsed="0"/>
-    <w:lsdException w:name="Medium Grid 2 Accent 5" w:semiHidden="0" w:uiPriority="68" w:unhideWhenUsed="0"/>
-    <w:lsdException w:name="Medium Grid 3 Accent 5" w:semiHidden="0" w:uiPriority="69" w:unhideWhenUsed="0"/>
-    <w:lsdException w:name="Dark List Accent 5" w:semiHidden="0" w:uiPriority="70" w:unhideWhenUsed="0"/>
-    <w:lsdException w:name="Colorful Shading Accent 5" w:semiHidden="0" w:uiPriority="71" w:unhideWhenUsed="0"/>
-    <w:lsdException w:name="Colorful List Accent 5" w:semiHidden="0" w:uiPriority="72" w:unhideWhenUsed="0"/>
-    <w:lsdException w:name="Colorful Grid Accent 5" w:semiHidden="0" w:uiPriority="73" w:unhideWhenUsed="0"/>
-    <w:lsdException w:name="Light Shading Accent 6" w:semiHidden="0" w:uiPriority="60" w:unhideWhenUsed="0"/>
-    <w:lsdException w:name="Light List Accent 6" w:semiHidden="0" w:uiPriority="61" w:unhideWhenUsed="0"/>
-    <w:lsdException w:name="Light Grid Accent 6" w:semiHidden="0" w:uiPriority="62" w:unhideWhenUsed="0"/>
-    <w:lsdException w:name="Medium Shading 1 Accent 6" w:semiHidden="0" w:uiPriority="63" w:unhideWhenUsed="0"/>
-    <w:lsdException w:name="Medium Shading 2 Accent 6" w:semiHidden="0" w:uiPriority="64" w:unhideWhenUsed="0"/>
-    <w:lsdException w:name="Medium List 1 Accent 6" w:semiHidden="0" w:uiPriority="65" w:unhideWhenUsed="0"/>
-    <w:lsdException w:name="Medium List 2 Accent 6" w:semiHidden="0" w:uiPriority="66" w:unhideWhenUsed="0"/>
-    <w:lsdException w:name="Medium Grid 1 Accent 6" w:semiHidden="0" w:uiPriority="67" w:unhideWhenUsed="0"/>
-    <w:lsdException w:name="Medium Grid 2 Accent 6" w:semiHidden="0" w:uiPriority="68" w:unhideWhenUsed="0"/>
-    <w:lsdException w:name="Medium Grid 3 Accent 6" w:semiHidden="0" w:uiPriority="69" w:unhideWhenUsed="0"/>
-    <w:lsdException w:name="Dark List Accent 6" w:semiHidden="0" w:uiPriority="70" w:unhideWhenUsed="0"/>
-    <w:lsdException w:name="Colorful Shading Accent 6" w:semiHidden="0" w:uiPriority="71" w:unhideWhenUsed="0"/>
-    <w:lsdException w:name="Colorful List Accent 6" w:semiHidden="0" w:uiPriority="72" w:unhideWhenUsed="0"/>
-    <w:lsdException w:name="Colorful Grid Accent 6" w:semiHidden="0" w:uiPriority="73" w:unhideWhenUsed="0"/>
-    <w:lsdException w:name="Subtle Emphasis" w:semiHidden="0" w:uiPriority="19" w:unhideWhenUsed="0" w:qFormat="1"/>
-    <w:lsdException w:name="Intense Emphasis" w:semiHidden="0" w:uiPriority="21" w:unhideWhenUsed="0" w:qFormat="1"/>
-    <w:lsdException w:name="Subtle Reference" w:semiHidden="0" w:uiPriority="31" w:unhideWhenUsed="0" w:qFormat="1"/>
-    <w:lsdException w:name="Intense Reference" w:semiHidden="0" w:uiPriority="32" w:unhideWhenUsed="0" w:qFormat="1"/>
-    <w:lsdException w:name="Book Title" w:semiHidden="0" w:uiPriority="33" w:unhideWhenUsed="0" w:qFormat="1"/>
-    <w:lsdException w:name="Bibliography" w:uiPriority="37"/>
-    <w:lsdException w:name="TOC Heading" w:uiPriority="39" w:qFormat="1"/>
+  <w:latentStyles w:defLockedState="0" w:defUIPriority="99" w:defSemiHidden="0" w:defUnhideWhenUsed="0" w:defQFormat="0" w:count="376">
+    <w:lsdException w:name="Normal" w:uiPriority="0" w:qFormat="1"/>
+    <w:lsdException w:name="heading 1" w:uiPriority="9" w:qFormat="1"/>
+    <w:lsdException w:name="heading 2" w:semiHidden="1" w:uiPriority="9" w:unhideWhenUsed="1" w:qFormat="1"/>
+    <w:lsdException w:name="heading 3" w:semiHidden="1" w:uiPriority="9" w:unhideWhenUsed="1" w:qFormat="1"/>
+    <w:lsdException w:name="heading 4" w:semiHidden="1" w:uiPriority="9" w:unhideWhenUsed="1" w:qFormat="1"/>
+    <w:lsdException w:name="heading 5" w:semiHidden="1" w:uiPriority="9" w:unhideWhenUsed="1" w:qFormat="1"/>
+    <w:lsdException w:name="heading 6" w:semiHidden="1" w:uiPriority="9" w:unhideWhenUsed="1" w:qFormat="1"/>
+    <w:lsdException w:name="heading 7" w:semiHidden="1" w:uiPriority="9" w:unhideWhenUsed="1" w:qFormat="1"/>
+    <w:lsdException w:name="heading 8" w:semiHidden="1" w:uiPriority="9" w:unhideWhenUsed="1" w:qFormat="1"/>
+    <w:lsdException w:name="heading 9" w:semiHidden="1" w:uiPriority="9" w:unhideWhenUsed="1" w:qFormat="1"/>
+    <w:lsdException w:name="index 1" w:semiHidden="1" w:unhideWhenUsed="1"/>
+    <w:lsdException w:name="index 2" w:semiHidden="1" w:unhideWhenUsed="1"/>
+    <w:lsdException w:name="index 3" w:semiHidden="1" w:unhideWhenUsed="1"/>
+    <w:lsdException w:name="index 4" w:semiHidden="1" w:unhideWhenUsed="1"/>
+    <w:lsdException w:name="index 5" w:semiHidden="1" w:unhideWhenUsed="1"/>
+    <w:lsdException w:name="index 6" w:semiHidden="1" w:unhideWhenUsed="1"/>
+    <w:lsdException w:name="index 7" w:semiHidden="1" w:unhideWhenUsed="1"/>
+    <w:lsdException w:name="index 8" w:semiHidden="1" w:unhideWhenUsed="1"/>
+    <w:lsdException w:name="index 9" w:semiHidden="1" w:unhideWhenUsed="1"/>
+    <w:lsdException w:name="toc 1" w:semiHidden="1" w:uiPriority="39" w:unhideWhenUsed="1"/>
+    <w:lsdException w:name="toc 2" w:semiHidden="1" w:uiPriority="39" w:unhideWhenUsed="1"/>
+    <w:lsdException w:name="toc 3" w:semiHidden="1" w:uiPriority="39" w:unhideWhenUsed="1"/>
+    <w:lsdException w:name="toc 4" w:semiHidden="1" w:uiPriority="39" w:unhideWhenUsed="1"/>
+    <w:lsdException w:name="toc 5" w:semiHidden="1" w:uiPriority="39" w:unhideWhenUsed="1"/>
+    <w:lsdException w:name="toc 6" w:semiHidden="1" w:uiPriority="39" w:unhideWhenUsed="1"/>
+    <w:lsdException w:name="toc 7" w:semiHidden="1" w:uiPriority="39" w:unhideWhenUsed="1"/>
+    <w:lsdException w:name="toc 8" w:semiHidden="1" w:uiPriority="39" w:unhideWhenUsed="1"/>
+    <w:lsdException w:name="toc 9" w:semiHidden="1" w:uiPriority="39" w:unhideWhenUsed="1"/>
+    <w:lsdException w:name="Normal Indent" w:semiHidden="1" w:unhideWhenUsed="1"/>
+    <w:lsdException w:name="footnote text" w:semiHidden="1" w:unhideWhenUsed="1"/>
+    <w:lsdException w:name="annotation text" w:semiHidden="1" w:unhideWhenUsed="1"/>
+    <w:lsdException w:name="header" w:semiHidden="1" w:unhideWhenUsed="1"/>
+    <w:lsdException w:name="footer" w:semiHidden="1" w:unhideWhenUsed="1"/>
+    <w:lsdException w:name="index heading" w:semiHidden="1" w:unhideWhenUsed="1"/>
+    <w:lsdException w:name="caption" w:semiHidden="1" w:uiPriority="35" w:unhideWhenUsed="1" w:qFormat="1"/>
+    <w:lsdException w:name="table of figures" w:semiHidden="1" w:unhideWhenUsed="1"/>
+    <w:lsdException w:name="envelope address" w:semiHidden="1" w:unhideWhenUsed="1"/>
+    <w:lsdException w:name="envelope return" w:semiHidden="1" w:unhideWhenUsed="1"/>
+    <w:lsdException w:name="footnote reference" w:semiHidden="1" w:unhideWhenUsed="1"/>
+    <w:lsdException w:name="annotation reference" w:semiHidden="1" w:unhideWhenUsed="1"/>
+    <w:lsdException w:name="line number" w:semiHidden="1" w:unhideWhenUsed="1"/>
+    <w:lsdException w:name="page number" w:semiHidden="1" w:unhideWhenUsed="1"/>
+    <w:lsdException w:name="endnote reference" w:semiHidden="1" w:unhideWhenUsed="1"/>
+    <w:lsdException w:name="endnote text" w:semiHidden="1" w:unhideWhenUsed="1"/>
+    <w:lsdException w:name="table of authorities" w:semiHidden="1" w:unhideWhenUsed="1"/>
+    <w:lsdException w:name="macro" w:semiHidden="1" w:unhideWhenUsed="1"/>
+    <w:lsdException w:name="toa heading" w:semiHidden="1" w:unhideWhenUsed="1"/>
+    <w:lsdException w:name="List" w:semiHidden="1" w:unhideWhenUsed="1"/>
+    <w:lsdException w:name="List Bullet" w:semiHidden="1" w:unhideWhenUsed="1"/>
+    <w:lsdException w:name="List Number" w:semiHidden="1" w:unhideWhenUsed="1"/>
+    <w:lsdException w:name="List 2" w:semiHidden="1" w:unhideWhenUsed="1"/>
+    <w:lsdException w:name="List 3" w:semiHidden="1" w:unhideWhenUsed="1"/>
+    <w:lsdException w:name="List 4" w:semiHidden="1" w:unhideWhenUsed="1"/>
+    <w:lsdException w:name="List 5" w:semiHidden="1" w:unhideWhenUsed="1"/>
+    <w:lsdException w:name="List Bullet 2" w:semiHidden="1" w:unhideWhenUsed="1"/>
+    <w:lsdException w:name="List Bullet 3" w:semiHidden="1" w:unhideWhenUsed="1"/>
+    <w:lsdException w:name="List Bullet 4" w:semiHidden="1" w:unhideWhenUsed="1"/>
+    <w:lsdException w:name="List Bullet 5" w:semiHidden="1" w:unhideWhenUsed="1"/>
+    <w:lsdException w:name="List Number 2" w:semiHidden="1" w:unhideWhenUsed="1"/>
+    <w:lsdException w:name="List Number 3" w:semiHidden="1" w:unhideWhenUsed="1"/>
+    <w:lsdException w:name="List Number 4" w:semiHidden="1" w:unhideWhenUsed="1"/>
+    <w:lsdException w:name="List Number 5" w:semiHidden="1" w:unhideWhenUsed="1"/>
+    <w:lsdException w:name="Title" w:uiPriority="10" w:qFormat="1"/>
+    <w:lsdException w:name="Closing" w:semiHidden="1" w:unhideWhenUsed="1"/>
+    <w:lsdException w:name="Signature" w:semiHidden="1" w:unhideWhenUsed="1"/>
+    <w:lsdException w:name="Default Paragraph Font" w:semiHidden="1" w:uiPriority="1" w:unhideWhenUsed="1" w:qFormat="1"/>
+    <w:lsdException w:name="Body Text" w:semiHidden="1" w:unhideWhenUsed="1"/>
+    <w:lsdException w:name="Body Text Indent" w:semiHidden="1" w:unhideWhenUsed="1"/>
+    <w:lsdException w:name="List Continue" w:semiHidden="1" w:unhideWhenUsed="1"/>
+    <w:lsdException w:name="List Continue 2" w:semiHidden="1" w:unhideWhenUsed="1"/>
+    <w:lsdException w:name="List Continue 3" w:semiHidden="1" w:unhideWhenUsed="1"/>
+    <w:lsdException w:name="List Continue 4" w:semiHidden="1" w:unhideWhenUsed="1"/>
+    <w:lsdException w:name="List Continue 5" w:semiHidden="1" w:unhideWhenUsed="1"/>
+    <w:lsdException w:name="Message Header" w:semiHidden="1" w:unhideWhenUsed="1"/>
+    <w:lsdException w:name="Subtitle" w:uiPriority="11" w:qFormat="1"/>
+    <w:lsdException w:name="Salutation" w:semiHidden="1" w:unhideWhenUsed="1"/>
+    <w:lsdException w:name="Date" w:semiHidden="1" w:unhideWhenUsed="1"/>
+    <w:lsdException w:name="Body Text First Indent" w:semiHidden="1" w:unhideWhenUsed="1"/>
+    <w:lsdException w:name="Body Text First Indent 2" w:semiHidden="1" w:unhideWhenUsed="1"/>
+    <w:lsdException w:name="Note Heading" w:semiHidden="1" w:unhideWhenUsed="1"/>
+    <w:lsdException w:name="Body Text 2" w:semiHidden="1" w:unhideWhenUsed="1"/>
+    <w:lsdException w:name="Body Text 3" w:semiHidden="1" w:unhideWhenUsed="1"/>
+    <w:lsdException w:name="Body Text Indent 2" w:semiHidden="1" w:unhideWhenUsed="1"/>
+    <w:lsdException w:name="Body Text Indent 3" w:semiHidden="1" w:unhideWhenUsed="1"/>
+    <w:lsdException w:name="Block Text" w:semiHidden="1" w:unhideWhenUsed="1"/>
+    <w:lsdException w:name="Hyperlink" w:semiHidden="1" w:unhideWhenUsed="1"/>
+    <w:lsdException w:name="FollowedHyperlink" w:semiHidden="1" w:unhideWhenUsed="1"/>
+    <w:lsdException w:name="Strong" w:uiPriority="22" w:qFormat="1"/>
+    <w:lsdException w:name="Emphasis" w:uiPriority="20" w:qFormat="1"/>
+    <w:lsdException w:name="Document Map" w:semiHidden="1" w:unhideWhenUsed="1"/>
+    <w:lsdException w:name="Plain Text" w:semiHidden="1" w:unhideWhenUsed="1"/>
+    <w:lsdException w:name="E-mail Signature" w:semiHidden="1" w:unhideWhenUsed="1"/>
+    <w:lsdException w:name="HTML Top of Form" w:semiHidden="1" w:unhideWhenUsed="1"/>
+    <w:lsdException w:name="HTML Bottom of Form" w:semiHidden="1" w:unhideWhenUsed="1"/>
+    <w:lsdException w:name="Normal (Web)" w:semiHidden="1" w:unhideWhenUsed="1"/>
+    <w:lsdException w:name="HTML Acronym" w:semiHidden="1" w:unhideWhenUsed="1"/>
+    <w:lsdException w:name="HTML Address" w:semiHidden="1" w:unhideWhenUsed="1"/>
+    <w:lsdException w:name="HTML Cite" w:semiHidden="1" w:unhideWhenUsed="1"/>
+    <w:lsdException w:name="HTML Code" w:semiHidden="1" w:unhideWhenUsed="1"/>
+    <w:lsdException w:name="HTML Definition" w:semiHidden="1" w:unhideWhenUsed="1"/>
+    <w:lsdException w:name="HTML Keyboard" w:semiHidden="1" w:unhideWhenUsed="1"/>
+    <w:lsdException w:name="HTML Preformatted" w:semiHidden="1" w:unhideWhenUsed="1"/>
+    <w:lsdException w:name="HTML Sample" w:semiHidden="1" w:unhideWhenUsed="1"/>
+    <w:lsdException w:name="HTML Typewriter" w:semiHidden="1" w:unhideWhenUsed="1"/>
+    <w:lsdException w:name="HTML Variable" w:semiHidden="1" w:unhideWhenUsed="1"/>
+    <w:lsdException w:name="Normal Table" w:semiHidden="1" w:unhideWhenUsed="1"/>
+    <w:lsdException w:name="annotation subject" w:semiHidden="1" w:unhideWhenUsed="1"/>
+    <w:lsdException w:name="No List" w:semiHidden="1" w:unhideWhenUsed="1"/>
+    <w:lsdException w:name="Outline List 1" w:semiHidden="1" w:unhideWhenUsed="1"/>
+    <w:lsdException w:name="Outline List 2" w:semiHidden="1" w:unhideWhenUsed="1"/>
+    <w:lsdException w:name="Outline List 3" w:semiHidden="1" w:unhideWhenUsed="1"/>
+    <w:lsdException w:name="Table Simple 1" w:semiHidden="1" w:unhideWhenUsed="1"/>
+    <w:lsdException w:name="Table Simple 2" w:semiHidden="1" w:unhideWhenUsed="1"/>
+    <w:lsdException w:name="Table Simple 3" w:semiHidden="1" w:unhideWhenUsed="1"/>
+    <w:lsdException w:name="Table Classic 1" w:semiHidden="1" w:unhideWhenUsed="1"/>
+    <w:lsdException w:name="Table Classic 2" w:semiHidden="1" w:unhideWhenUsed="1"/>
+    <w:lsdException w:name="Table Classic 3" w:semiHidden="1" w:unhideWhenUsed="1"/>
+    <w:lsdException w:name="Table Classic 4" w:semiHidden="1" w:unhideWhenUsed="1"/>
+    <w:lsdException w:name="Table Colorful 1" w:semiHidden="1" w:unhideWhenUsed="1"/>
+    <w:lsdException w:name="Table Colorful 2" w:semiHidden="1" w:unhideWhenUsed="1"/>
+    <w:lsdException w:name="Table Colorful 3" w:semiHidden="1" w:unhideWhenUsed="1"/>
+    <w:lsdException w:name="Table Columns 1" w:semiHidden="1" w:unhideWhenUsed="1"/>
+    <w:lsdException w:name="Table Columns 2" w:semiHidden="1" w:unhideWhenUsed="1"/>
+    <w:lsdException w:name="Table Columns 3" w:semiHidden="1" w:unhideWhenUsed="1"/>
+    <w:lsdException w:name="Table Columns 4" w:semiHidden="1" w:unhideWhenUsed="1"/>
+    <w:lsdException w:name="Table Columns 5" w:semiHidden="1" w:unhideWhenUsed="1"/>
+    <w:lsdException w:name="Table Grid 1" w:semiHidden="1" w:unhideWhenUsed="1"/>
+    <w:lsdException w:name="Table Grid 2" w:semiHidden="1" w:unhideWhenUsed="1"/>
+    <w:lsdException w:name="Table Grid 3" w:semiHidden="1" w:unhideWhenUsed="1"/>
+    <w:lsdException w:name="Table Grid 4" w:semiHidden="1" w:unhideWhenUsed="1"/>
+    <w:lsdException w:name="Table Grid 5" w:semiHidden="1" w:unhideWhenUsed="1"/>
+    <w:lsdException w:name="Table Grid 6" w:semiHidden="1" w:unhideWhenUsed="1"/>
+    <w:lsdException w:name="Table Grid 7" w:semiHidden="1" w:unhideWhenUsed="1"/>
+    <w:lsdException w:name="Table Grid 8" w:semiHidden="1" w:unhideWhenUsed="1"/>
+    <w:lsdException w:name="Table List 1" w:semiHidden="1" w:unhideWhenUsed="1"/>
+    <w:lsdException w:name="Table List 2" w:semiHidden="1" w:unhideWhenUsed="1"/>
+    <w:lsdException w:name="Table List 3" w:semiHidden="1" w:unhideWhenUsed="1"/>
+    <w:lsdException w:name="Table List 4" w:semiHidden="1" w:unhideWhenUsed="1"/>
+    <w:lsdException w:name="Table List 5" w:semiHidden="1" w:unhideWhenUsed="1"/>
+    <w:lsdException w:name="Table List 6" w:semiHidden="1" w:unhideWhenUsed="1"/>
+    <w:lsdException w:name="Table List 7" w:semiHidden="1" w:unhideWhenUsed="1"/>
+    <w:lsdException w:name="Table List 8" w:semiHidden="1" w:unhideWhenUsed="1"/>
+    <w:lsdException w:name="Table 3D effects 1" w:semiHidden="1" w:unhideWhenUsed="1"/>
+    <w:lsdException w:name="Table 3D effects 2" w:semiHidden="1" w:unhideWhenUsed="1"/>
+    <w:lsdException w:name="Table 3D effects 3" w:semiHidden="1" w:unhideWhenUsed="1"/>
+    <w:lsdException w:name="Table Contemporary" w:semiHidden="1" w:unhideWhenUsed="1"/>
+    <w:lsdException w:name="Table Elegant" w:semiHidden="1" w:unhideWhenUsed="1"/>
+    <w:lsdException w:name="Table Professional" w:semiHidden="1" w:unhideWhenUsed="1"/>
+    <w:lsdException w:name="Table Subtle 1" w:semiHidden="1" w:unhideWhenUsed="1"/>
+    <w:lsdException w:name="Table Subtle 2" w:semiHidden="1" w:unhideWhenUsed="1"/>
+    <w:lsdException w:name="Table Web 1" w:semiHidden="1" w:unhideWhenUsed="1"/>
+    <w:lsdException w:name="Table Web 2" w:semiHidden="1" w:unhideWhenUsed="1"/>
+    <w:lsdException w:name="Table Web 3" w:semiHidden="1" w:unhideWhenUsed="1"/>
+    <w:lsdException w:name="Balloon Text" w:semiHidden="1" w:unhideWhenUsed="1"/>
+    <w:lsdException w:name="Table Grid" w:semiHidden="1" w:uiPriority="39" w:unhideWhenUsed="1"/>
+    <w:lsdException w:name="Table Theme" w:semiHidden="1" w:unhideWhenUsed="1"/>
+    <w:lsdException w:name="Placeholder Text" w:semiHidden="1"/>
+    <w:lsdException w:name="Light Shading" w:uiPriority="60"/>
+    <w:lsdException w:name="Light List" w:uiPriority="61"/>
+    <w:lsdException w:name="Light Grid" w:uiPriority="62"/>
+    <w:lsdException w:name="Medium Shading 1" w:uiPriority="63"/>
+    <w:lsdException w:name="Medium Shading 2" w:uiPriority="64"/>
+    <w:lsdException w:name="Medium List 1" w:uiPriority="65"/>
+    <w:lsdException w:name="Medium List 2" w:uiPriority="66"/>
+    <w:lsdException w:name="Medium Grid 1" w:uiPriority="67"/>
+    <w:lsdException w:name="Medium Grid 2" w:uiPriority="68"/>
+    <w:lsdException w:name="Medium Grid 3" w:uiPriority="69"/>
+    <w:lsdException w:name="Dark List" w:uiPriority="70"/>
+    <w:lsdException w:name="Colorful Shading" w:uiPriority="71"/>
+    <w:lsdException w:name="Colorful List" w:uiPriority="72"/>
+    <w:lsdException w:name="Colorful Grid" w:uiPriority="73"/>
+    <w:lsdException w:name="Light Shading Accent 1" w:uiPriority="60"/>
+    <w:lsdException w:name="Light List Accent 1" w:uiPriority="61"/>
+    <w:lsdException w:name="Light Grid Accent 1" w:uiPriority="62"/>
+    <w:lsdException w:name="Medium Shading 1 Accent 1" w:uiPriority="63"/>
+    <w:lsdException w:name="Medium Shading 2 Accent 1" w:uiPriority="64"/>
+    <w:lsdException w:name="Medium List 1 Accent 1" w:uiPriority="65"/>
+    <w:lsdException w:name="Revision" w:semiHidden="1"/>
+    <w:lsdException w:name="Medium List 2 Accent 1" w:uiPriority="66"/>
+    <w:lsdException w:name="Medium Grid 1 Accent 1" w:uiPriority="67"/>
+    <w:lsdException w:name="Medium Grid 2 Accent 1" w:uiPriority="68"/>
+    <w:lsdException w:name="Medium Grid 3 Accent 1" w:uiPriority="69"/>
+    <w:lsdException w:name="Dark List Accent 1" w:uiPriority="70"/>
+    <w:lsdException w:name="Colorful Shading Accent 1" w:uiPriority="71"/>
+    <w:lsdException w:name="Colorful List Accent 1" w:uiPriority="72"/>
+    <w:lsdException w:name="Colorful Grid Accent 1" w:uiPriority="73"/>
+    <w:lsdException w:name="Light Shading Accent 2" w:uiPriority="60"/>
+    <w:lsdException w:name="Light List Accent 2" w:uiPriority="61"/>
+    <w:lsdException w:name="Light Grid Accent 2" w:uiPriority="62"/>
+    <w:lsdException w:name="Medium Shading 1 Accent 2" w:uiPriority="63"/>
+    <w:lsdException w:name="Medium Shading 2 Accent 2" w:uiPriority="64"/>
+    <w:lsdException w:name="Medium List 1 Accent 2" w:uiPriority="65"/>
+    <w:lsdException w:name="Medium List 2 Accent 2" w:uiPriority="66"/>
+    <w:lsdException w:name="Medium Grid 1 Accent 2" w:uiPriority="67"/>
+    <w:lsdException w:name="Medium Grid 2 Accent 2" w:uiPriority="68"/>
+    <w:lsdException w:name="Medium Grid 3 Accent 2" w:uiPriority="69"/>
+    <w:lsdException w:name="Dark List Accent 2" w:uiPriority="70"/>
+    <w:lsdException w:name="Colorful Shading Accent 2" w:uiPriority="71"/>
+    <w:lsdException w:name="Colorful List Accent 2" w:uiPriority="72"/>
+    <w:lsdException w:name="Colorful Grid Accent 2" w:uiPriority="73"/>
+    <w:lsdException w:name="Light Shading Accent 3" w:uiPriority="60"/>
+    <w:lsdException w:name="Light List Accent 3" w:uiPriority="61"/>
+    <w:lsdException w:name="Light Grid Accent 3" w:uiPriority="62"/>
+    <w:lsdException w:name="Medium Shading 1 Accent 3" w:uiPriority="63"/>
+    <w:lsdException w:name="Medium Shading 2 Accent 3" w:uiPriority="64"/>
+    <w:lsdException w:name="Medium List 1 Accent 3" w:uiPriority="65"/>
+    <w:lsdException w:name="Medium List 2 Accent 3" w:uiPriority="66"/>
+    <w:lsdException w:name="Medium Grid 1 Accent 3" w:uiPriority="67"/>
+    <w:lsdException w:name="Medium Grid 2 Accent 3" w:uiPriority="68"/>
+    <w:lsdException w:name="Medium Grid 3 Accent 3" w:uiPriority="69"/>
+    <w:lsdException w:name="Dark List Accent 3" w:uiPriority="70"/>
+    <w:lsdException w:name="Colorful Shading Accent 3" w:uiPriority="71"/>
+    <w:lsdException w:name="Colorful List Accent 3" w:uiPriority="72"/>
+    <w:lsdException w:name="Colorful Grid Accent 3" w:uiPriority="73"/>
+    <w:lsdException w:name="Light Shading Accent 4" w:uiPriority="60"/>
+    <w:lsdException w:name="Light List Accent 4" w:uiPriority="61"/>
+    <w:lsdException w:name="Light Grid Accent 4" w:uiPriority="62"/>
+    <w:lsdException w:name="Medium Shading 1 Accent 4" w:uiPriority="63"/>
+    <w:lsdException w:name="Medium Shading 2 Accent 4" w:uiPriority="64"/>
+    <w:lsdException w:name="Medium List 1 Accent 4" w:uiPriority="65"/>
+    <w:lsdException w:name="Medium List 2 Accent 4" w:uiPriority="66"/>
+    <w:lsdException w:name="Medium Grid 1 Accent 4" w:uiPriority="67"/>
+    <w:lsdException w:name="Medium Grid 2 Accent 4" w:uiPriority="68"/>
+    <w:lsdException w:name="Medium Grid 3 Accent 4" w:uiPriority="69"/>
+    <w:lsdException w:name="Dark List Accent 4" w:uiPriority="70"/>
+    <w:lsdException w:name="Colorful Shading Accent 4" w:uiPriority="71"/>
+    <w:lsdException w:name="Colorful List Accent 4" w:uiPriority="72"/>
+    <w:lsdException w:name="Colorful Grid Accent 4" w:uiPriority="73"/>
+    <w:lsdException w:name="Light Shading Accent 5" w:uiPriority="60"/>
+    <w:lsdException w:name="Light List Accent 5" w:uiPriority="61"/>
+    <w:lsdException w:name="Light Grid Accent 5" w:uiPriority="62"/>
+    <w:lsdException w:name="Medium Shading 1 Accent 5" w:uiPriority="63"/>
+    <w:lsdException w:name="Medium Shading 2 Accent 5" w:uiPriority="64"/>
+    <w:lsdException w:name="Medium List 1 Accent 5" w:uiPriority="65"/>
+    <w:lsdException w:name="Medium List 2 Accent 5" w:uiPriority="66"/>
+    <w:lsdException w:name="Medium Grid 1 Accent 5" w:uiPriority="67"/>
+    <w:lsdException w:name="Medium Grid 2 Accent 5" w:uiPriority="68"/>
+    <w:lsdException w:name="Medium Grid 3 Accent 5" w:uiPriority="69"/>
+    <w:lsdException w:name="Dark List Accent 5" w:uiPriority="70"/>
+    <w:lsdException w:name="Colorful Shading Accent 5" w:uiPriority="71"/>
+    <w:lsdException w:name="Colorful List Accent 5" w:uiPriority="72"/>
+    <w:lsdException w:name="Colorful Grid Accent 5" w:uiPriority="73"/>
+    <w:lsdException w:name="Light Shading Accent 6" w:uiPriority="60"/>
+    <w:lsdException w:name="Light List Accent 6" w:uiPriority="61"/>
+    <w:lsdException w:name="Light Grid Accent 6" w:uiPriority="62"/>
+    <w:lsdException w:name="Medium Shading 1 Accent 6" w:uiPriority="63"/>
+    <w:lsdException w:name="Medium Shading 2 Accent 6" w:uiPriority="64"/>
+    <w:lsdException w:name="Medium List 1 Accent 6" w:uiPriority="65"/>
+    <w:lsdException w:name="Medium List 2 Accent 6" w:uiPriority="66"/>
+    <w:lsdException w:name="Medium Grid 1 Accent 6" w:uiPriority="67"/>
+    <w:lsdException w:name="Medium Grid 2 Accent 6" w:uiPriority="68"/>
+    <w:lsdException w:name="Medium Grid 3 Accent 6" w:uiPriority="69"/>
+    <w:lsdException w:name="Dark List Accent 6" w:uiPriority="70"/>
+    <w:lsdException w:name="Colorful Shading Accent 6" w:uiPriority="71"/>
+    <w:lsdException w:name="Colorful List Accent 6" w:uiPriority="72"/>
+    <w:lsdException w:name="Colorful Grid Accent 6" w:uiPriority="73"/>
+    <w:lsdException w:name="Subtle Emphasis" w:uiPriority="19" w:qFormat="1"/>
+    <w:lsdException w:name="Intense Emphasis" w:uiPriority="21" w:qFormat="1"/>
+    <w:lsdException w:name="Subtle Reference" w:uiPriority="31" w:qFormat="1"/>
+    <w:lsdException w:name="Intense Reference" w:uiPriority="32" w:qFormat="1"/>
+    <w:lsdException w:name="Book Title" w:uiPriority="33" w:qFormat="1"/>
+    <w:lsdException w:name="Bibliography" w:semiHidden="1" w:uiPriority="37" w:unhideWhenUsed="1"/>
+    <w:lsdException w:name="TOC Heading" w:semiHidden="1" w:uiPriority="39" w:unhideWhenUsed="1" w:qFormat="1"/>
+    <w:lsdException w:name="Plain Table 1" w:uiPriority="41"/>
+    <w:lsdException w:name="Plain Table 2" w:uiPriority="42"/>
+    <w:lsdException w:name="Plain Table 3" w:uiPriority="43"/>
+    <w:lsdException w:name="Plain Table 4" w:uiPriority="44"/>
+    <w:lsdException w:name="Plain Table 5" w:uiPriority="45"/>
+    <w:lsdException w:name="Grid Table Light" w:uiPriority="40"/>
+    <w:lsdException w:name="Grid Table 1 Light" w:uiPriority="46"/>
+    <w:lsdException w:name="Grid Table 2" w:uiPriority="47"/>
+    <w:lsdException w:name="Grid Table 3" w:uiPriority="48"/>
+    <w:lsdException w:name="Grid Table 4" w:uiPriority="49"/>
+    <w:lsdException w:name="Grid Table 5 Dark" w:uiPriority="50"/>
+    <w:lsdException w:name="Grid Table 6 Colorful" w:uiPriority="51"/>
+    <w:lsdException w:name="Grid Table 7 Colorful" w:uiPriority="52"/>
+    <w:lsdException w:name="Grid Table 1 Light Accent 1" w:uiPriority="46"/>
+    <w:lsdException w:name="Grid Table 2 Accent 1" w:uiPriority="47"/>
+    <w:lsdException w:name="Grid Table 3 Accent 1" w:uiPriority="48"/>
+    <w:lsdException w:name="Grid Table 4 Accent 1" w:uiPriority="49"/>
+    <w:lsdException w:name="Grid Table 5 Dark Accent 1" w:uiPriority="50"/>
+    <w:lsdException w:name="Grid Table 6 Colorful Accent 1" w:uiPriority="51"/>
+    <w:lsdException w:name="Grid Table 7 Colorful Accent 1" w:uiPriority="52"/>
+    <w:lsdException w:name="Grid Table 1 Light Accent 2" w:uiPriority="46"/>
+    <w:lsdException w:name="Grid Table 2 Accent 2" w:uiPriority="47"/>
+    <w:lsdException w:name="Grid Table 3 Accent 2" w:uiPriority="48"/>
+    <w:lsdException w:name="Grid Table 4 Accent 2" w:uiPriority="49"/>
+    <w:lsdException w:name="Grid Table 5 Dark Accent 2" w:uiPriority="50"/>
+    <w:lsdException w:name="Grid Table 6 Colorful Accent 2" w:uiPriority="51"/>
+    <w:lsdException w:name="Grid Table 7 Colorful Accent 2" w:uiPriority="52"/>
+    <w:lsdException w:name="Grid Table 1 Light Accent 3" w:uiPriority="46"/>
+    <w:lsdException w:name="Grid Table 2 Accent 3" w:uiPriority="47"/>
+    <w:lsdException w:name="Grid Table 3 Accent 3" w:uiPriority="48"/>
+    <w:lsdException w:name="Grid Table 4 Accent 3" w:uiPriority="49"/>
+    <w:lsdException w:name="Grid Table 5 Dark Accent 3" w:uiPriority="50"/>
+    <w:lsdException w:name="Grid Table 6 Colorful Accent 3" w:uiPriority="51"/>
+    <w:lsdException w:name="Grid Table 7 Colorful Accent 3" w:uiPriority="52"/>
+    <w:lsdException w:name="Grid Table 1 Light Accent 4" w:uiPriority="46"/>
+    <w:lsdException w:name="Grid Table 2 Accent 4" w:uiPriority="47"/>
+    <w:lsdException w:name="Grid Table 3 Accent 4" w:uiPriority="48"/>
+    <w:lsdException w:name="Grid Table 4 Accent 4" w:uiPriority="49"/>
+    <w:lsdException w:name="Grid Table 5 Dark Accent 4" w:uiPriority="50"/>
+    <w:lsdException w:name="Grid Table 6 Colorful Accent 4" w:uiPriority="51"/>
+    <w:lsdException w:name="Grid Table 7 Colorful Accent 4" w:uiPriority="52"/>
+    <w:lsdException w:name="Grid Table 1 Light Accent 5" w:uiPriority="46"/>
+    <w:lsdException w:name="Grid Table 2 Accent 5" w:uiPriority="47"/>
+    <w:lsdException w:name="Grid Table 3 Accent 5" w:uiPriority="48"/>
+    <w:lsdException w:name="Grid Table 4 Accent 5" w:uiPriority="49"/>
+    <w:lsdException w:name="Grid Table 5 Dark Accent 5" w:uiPriority="50"/>
+    <w:lsdException w:name="Grid Table 6 Colorful Accent 5" w:uiPriority="51"/>
+    <w:lsdException w:name="Grid Table 7 Colorful Accent 5" w:uiPriority="52"/>
+    <w:lsdException w:name="Grid Table 1 Light Accent 6" w:uiPriority="46"/>
+    <w:lsdException w:name="Grid Table 2 Accent 6" w:uiPriority="47"/>
+    <w:lsdException w:name="Grid Table 3 Accent 6" w:uiPriority="48"/>
+    <w:lsdException w:name="Grid Table 4 Accent 6" w:uiPriority="49"/>
+    <w:lsdException w:name="Grid Table 5 Dark Accent 6" w:uiPriority="50"/>
+    <w:lsdException w:name="Grid Table 6 Colorful Accent 6" w:uiPriority="51"/>
+    <w:lsdException w:name="Grid Table 7 Colorful Accent 6" w:uiPriority="52"/>
+    <w:lsdException w:name="List Table 1 Light" w:uiPriority="46"/>
+    <w:lsdException w:name="List Table 2" w:uiPriority="47"/>
+    <w:lsdException w:name="List Table 3" w:uiPriority="48"/>
+    <w:lsdException w:name="List Table 4" w:uiPriority="49"/>
+    <w:lsdException w:name="List Table 5 Dark" w:uiPriority="50"/>
+    <w:lsdException w:name="List Table 6 Colorful" w:uiPriority="51"/>
+    <w:lsdException w:name="List Table 7 Colorful" w:uiPriority="52"/>
+    <w:lsdException w:name="List Table 1 Light Accent 1" w:uiPriority="46"/>
+    <w:lsdException w:name="List Table 2 Accent 1" w:uiPriority="47"/>
+    <w:lsdException w:name="List Table 3 Accent 1" w:uiPriority="48"/>
+    <w:lsdException w:name="List Table 4 Accent 1" w:uiPriority="49"/>
+    <w:lsdException w:name="List Table 5 Dark Accent 1" w:uiPriority="50"/>
+    <w:lsdException w:name="List Table 6 Colorful Accent 1" w:uiPriority="51"/>
+    <w:lsdException w:name="List Table 7 Colorful Accent 1" w:uiPriority="52"/>
+    <w:lsdException w:name="List Table 1 Light Accent 2" w:uiPriority="46"/>
+    <w:lsdException w:name="List Table 2 Accent 2" w:uiPriority="47"/>
+    <w:lsdException w:name="List Table 3 Accent 2" w:uiPriority="48"/>
+    <w:lsdException w:name="List Table 4 Accent 2" w:uiPriority="49"/>
+    <w:lsdException w:name="List Table 5 Dark Accent 2" w:uiPriority="50"/>
+    <w:lsdException w:name="List Table 6 Colorful Accent 2" w:uiPriority="51"/>
+    <w:lsdException w:name="List Table 7 Colorful Accent 2" w:uiPriority="52"/>
+    <w:lsdException w:name="List Table 1 Light Accent 3" w:uiPriority="46"/>
+    <w:lsdException w:name="List Table 2 Accent 3" w:uiPriority="47"/>
+    <w:lsdException w:name="List Table 3 Accent 3" w:uiPriority="48"/>
+    <w:lsdException w:name="List Table 4 Accent 3" w:uiPriority="49"/>
+    <w:lsdException w:name="List Table 5 Dark Accent 3" w:uiPriority="50"/>
+    <w:lsdException w:name="List Table 6 Colorful Accent 3" w:uiPriority="51"/>
+    <w:lsdException w:name="List Table 7 Colorful Accent 3" w:uiPriority="52"/>
+    <w:lsdException w:name="List Table 1 Light Accent 4" w:uiPriority="46"/>
+    <w:lsdException w:name="List Table 2 Accent 4" w:uiPriority="47"/>
+    <w:lsdException w:name="List Table 3 Accent 4" w:uiPriority="48"/>
+    <w:lsdException w:name="List Table 4 Accent 4" w:uiPriority="49"/>
+    <w:lsdException w:name="List Table 5 Dark Accent 4" w:uiPriority="50"/>
+    <w:lsdException w:name="List Table 6 Colorful Accent 4" w:uiPriority="51"/>
+    <w:lsdException w:name="List Table 7 Colorful Accent 4" w:uiPriority="52"/>
+    <w:lsdException w:name="List Table 1 Light Accent 5" w:uiPriority="46"/>
+    <w:lsdException w:name="List Table 2 Accent 5" w:uiPriority="47"/>
+    <w:lsdException w:name="List Table 3 Accent 5" w:uiPriority="48"/>
+    <w:lsdException w:name="List Table 4 Accent 5" w:uiPriority="49"/>
+    <w:lsdException w:name="List Table 5 Dark Accent 5" w:uiPriority="50"/>
+    <w:lsdException w:name="List Table 6 Colorful Accent 5" w:uiPriority="51"/>
+    <w:lsdException w:name="List Table 7 Colorful Accent 5" w:uiPriority="52"/>
+    <w:lsdException w:name="List Table 1 Light Accent 6" w:uiPriority="46"/>
+    <w:lsdException w:name="List Table 2 Accent 6" w:uiPriority="47"/>
+    <w:lsdException w:name="List Table 3 Accent 6" w:uiPriority="48"/>
+    <w:lsdException w:name="List Table 4 Accent 6" w:uiPriority="49"/>
+    <w:lsdException w:name="List Table 5 Dark Accent 6" w:uiPriority="50"/>
+    <w:lsdException w:name="List Table 6 Colorful Accent 6" w:uiPriority="51"/>
+    <w:lsdException w:name="List Table 7 Colorful Accent 6" w:uiPriority="52"/>
+    <w:lsdException w:name="Mention" w:semiHidden="1" w:unhideWhenUsed="1"/>
+    <w:lsdException w:name="Smart Hyperlink" w:semiHidden="1" w:unhideWhenUsed="1"/>
+    <w:lsdException w:name="Hashtag" w:semiHidden="1" w:unhideWhenUsed="1"/>
+    <w:lsdException w:name="Unresolved Mention" w:semiHidden="1" w:unhideWhenUsed="1"/>
+    <w:lsdException w:name="Smart Link" w:semiHidden="1" w:unhideWhenUsed="1"/>
   </w:latentStyles>
   <w:style w:type="paragraph" w:default="1" w:styleId="Normal">
     <w:name w:val="Normal"/>
